--- a/Docs/Memoria_TFG_Oier_Etxeberria.docx
+++ b/Docs/Memoria_TFG_Oier_Etxeberria.docx
@@ -163,23 +163,7 @@
                       <w:sz w:val="56"/>
                       <w:szCs w:val="56"/>
                     </w:rPr>
-                    <w:t xml:space="preserve">Análisis de la eficacia del </w:t>
-                  </w:r>
-                  <w:proofErr w:type="spellStart"/>
-                  <w:r>
-                    <w:rPr>
-                      <w:sz w:val="56"/>
-                      <w:szCs w:val="56"/>
-                    </w:rPr>
-                    <w:t>tuning</w:t>
-                  </w:r>
-                  <w:proofErr w:type="spellEnd"/>
-                  <w:r>
-                    <w:rPr>
-                      <w:sz w:val="56"/>
-                      <w:szCs w:val="56"/>
-                    </w:rPr>
-                    <w:t xml:space="preserve"> local en un modelo de clasificación basado en reglas difusas de asociación (FARC-HD)</w:t>
+                    <w:t>Análisis de la eficacia del tuning local en un modelo de clasificación basado en reglas difusas de asociación (FARC-HD)</w:t>
                   </w:r>
                 </w:p>
               </w:txbxContent>
@@ -490,79 +474,7 @@
                       <w:sz w:val="32"/>
                       <w:szCs w:val="32"/>
                     </w:rPr>
-                    <w:t xml:space="preserve"> (I </w:t>
-                  </w:r>
-                  <w:proofErr w:type="spellStart"/>
-                  <w:r>
-                    <w:rPr>
-                      <w:color w:val="FFFFFF" w:themeColor="background1"/>
-                      <w:sz w:val="32"/>
-                      <w:szCs w:val="32"/>
-                    </w:rPr>
-                    <w:t>don´t</w:t>
-                  </w:r>
-                  <w:proofErr w:type="spellEnd"/>
-                  <w:r>
-                    <w:rPr>
-                      <w:color w:val="FFFFFF" w:themeColor="background1"/>
-                      <w:sz w:val="32"/>
-                      <w:szCs w:val="32"/>
-                    </w:rPr>
-                    <w:t xml:space="preserve"> </w:t>
-                  </w:r>
-                  <w:proofErr w:type="spellStart"/>
-                  <w:r>
-                    <w:rPr>
-                      <w:color w:val="FFFFFF" w:themeColor="background1"/>
-                      <w:sz w:val="32"/>
-                      <w:szCs w:val="32"/>
-                    </w:rPr>
-                    <w:t>know</w:t>
-                  </w:r>
-                  <w:proofErr w:type="spellEnd"/>
-                  <w:r>
-                    <w:rPr>
-                      <w:color w:val="FFFFFF" w:themeColor="background1"/>
-                      <w:sz w:val="32"/>
-                      <w:szCs w:val="32"/>
-                    </w:rPr>
-                    <w:t xml:space="preserve"> </w:t>
-                  </w:r>
-                  <w:proofErr w:type="spellStart"/>
-                  <w:r>
-                    <w:rPr>
-                      <w:color w:val="FFFFFF" w:themeColor="background1"/>
-                      <w:sz w:val="32"/>
-                      <w:szCs w:val="32"/>
-                    </w:rPr>
-                    <w:t>yet</w:t>
-                  </w:r>
-                  <w:proofErr w:type="spellEnd"/>
-                  <w:r>
-                    <w:rPr>
-                      <w:color w:val="FFFFFF" w:themeColor="background1"/>
-                      <w:sz w:val="32"/>
-                      <w:szCs w:val="32"/>
-                    </w:rPr>
-                    <w:t xml:space="preserve"> </w:t>
-                  </w:r>
-                  <w:proofErr w:type="spellStart"/>
-                  <w:r>
-                    <w:rPr>
-                      <w:color w:val="FFFFFF" w:themeColor="background1"/>
-                      <w:sz w:val="32"/>
-                      <w:szCs w:val="32"/>
-                    </w:rPr>
-                    <w:t>men</w:t>
-                  </w:r>
-                  <w:proofErr w:type="spellEnd"/>
-                  <w:r>
-                    <w:rPr>
-                      <w:color w:val="FFFFFF" w:themeColor="background1"/>
-                      <w:sz w:val="32"/>
-                      <w:szCs w:val="32"/>
-                    </w:rPr>
-                    <w:t>)</w:t>
+                    <w:t xml:space="preserve"> (I don´t know yet men)</w:t>
                   </w:r>
                 </w:p>
               </w:txbxContent>
@@ -789,7 +701,6 @@
         </w:rPr>
         <w:t xml:space="preserve">achine </w:t>
       </w:r>
-      <w:proofErr w:type="spellStart"/>
       <w:r>
         <w:rPr>
           <w:i/>
@@ -808,7 +719,6 @@
         </w:rPr>
         <w:t>earning</w:t>
       </w:r>
-      <w:proofErr w:type="spellEnd"/>
       <w:r>
         <w:rPr>
           <w:sz w:val="24"/>
@@ -937,21 +847,12 @@
           <w:szCs w:val="24"/>
         </w:rPr>
       </w:pPr>
-      <w:proofErr w:type="spellStart"/>
-      <w:r>
-        <w:rPr>
-          <w:sz w:val="24"/>
-          <w:szCs w:val="24"/>
-        </w:rPr>
-        <w:t>Tuning</w:t>
-      </w:r>
-      <w:proofErr w:type="spellEnd"/>
-      <w:r>
-        <w:rPr>
-          <w:sz w:val="24"/>
-          <w:szCs w:val="24"/>
-        </w:rPr>
-        <w:t xml:space="preserve"> lateral</w:t>
+      <w:r>
+        <w:rPr>
+          <w:sz w:val="24"/>
+          <w:szCs w:val="24"/>
+        </w:rPr>
+        <w:t>Tuning lateral</w:t>
       </w:r>
     </w:p>
     <w:p>
@@ -966,24 +867,13 @@
           <w:szCs w:val="24"/>
         </w:rPr>
       </w:pPr>
-      <w:proofErr w:type="spellStart"/>
-      <w:r>
-        <w:rPr>
-          <w:sz w:val="24"/>
-          <w:szCs w:val="24"/>
-        </w:rPr>
-        <w:t>Tuning</w:t>
-      </w:r>
-      <w:proofErr w:type="spellEnd"/>
-      <w:r>
-        <w:rPr>
-          <w:sz w:val="24"/>
-          <w:szCs w:val="24"/>
-        </w:rPr>
-        <w:t xml:space="preserve"> local</w:t>
-      </w:r>
-      <w:bookmarkStart w:id="1" w:name="_GoBack"/>
-      <w:bookmarkEnd w:id="1"/>
+      <w:r>
+        <w:rPr>
+          <w:sz w:val="24"/>
+          <w:szCs w:val="24"/>
+        </w:rPr>
+        <w:t>Tuning local</w:t>
+      </w:r>
     </w:p>
     <w:p>
       <w:pPr>
@@ -1010,7 +900,6 @@
           <w:szCs w:val="44"/>
         </w:rPr>
       </w:pPr>
-      <w:proofErr w:type="spellStart"/>
       <w:r>
         <w:rPr>
           <w:color w:val="808080" w:themeColor="background1" w:themeShade="80"/>
@@ -1020,34 +909,23 @@
         <w:lastRenderedPageBreak/>
         <w:t>Summary</w:t>
       </w:r>
-      <w:proofErr w:type="spellEnd"/>
-    </w:p>
-    <w:p>
-      <w:pPr>
-        <w:rPr>
-          <w:color w:val="808080" w:themeColor="background1" w:themeShade="80"/>
-          <w:sz w:val="44"/>
-          <w:szCs w:val="44"/>
-        </w:rPr>
-      </w:pPr>
-      <w:r>
-        <w:rPr>
-          <w:color w:val="808080" w:themeColor="background1" w:themeShade="80"/>
-          <w:sz w:val="44"/>
-          <w:szCs w:val="44"/>
-        </w:rPr>
-        <w:t xml:space="preserve">Key </w:t>
-      </w:r>
-      <w:proofErr w:type="spellStart"/>
-      <w:r>
-        <w:rPr>
-          <w:color w:val="808080" w:themeColor="background1" w:themeShade="80"/>
-          <w:sz w:val="44"/>
-          <w:szCs w:val="44"/>
-        </w:rPr>
-        <w:t>words</w:t>
-      </w:r>
-      <w:proofErr w:type="spellEnd"/>
+    </w:p>
+    <w:p>
+      <w:pPr>
+        <w:rPr>
+          <w:color w:val="808080" w:themeColor="background1" w:themeShade="80"/>
+          <w:sz w:val="44"/>
+          <w:szCs w:val="44"/>
+        </w:rPr>
+      </w:pPr>
+      <w:r>
+        <w:rPr>
+          <w:color w:val="808080" w:themeColor="background1" w:themeShade="80"/>
+          <w:sz w:val="44"/>
+          <w:szCs w:val="44"/>
+        </w:rPr>
+        <w:t>Key words</w:t>
+      </w:r>
     </w:p>
     <w:p>
       <w:pPr>
@@ -1074,7 +952,6 @@
           <w:szCs w:val="44"/>
         </w:rPr>
       </w:pPr>
-      <w:proofErr w:type="spellStart"/>
       <w:r>
         <w:rPr>
           <w:color w:val="808080" w:themeColor="background1" w:themeShade="80"/>
@@ -1084,35 +961,23 @@
         <w:lastRenderedPageBreak/>
         <w:t>Laburpena</w:t>
       </w:r>
-      <w:proofErr w:type="spellEnd"/>
-    </w:p>
-    <w:p>
-      <w:pPr>
-        <w:rPr>
-          <w:color w:val="808080" w:themeColor="background1" w:themeShade="80"/>
-          <w:sz w:val="44"/>
-          <w:szCs w:val="44"/>
-        </w:rPr>
-      </w:pPr>
-      <w:proofErr w:type="spellStart"/>
-      <w:r>
-        <w:rPr>
-          <w:color w:val="808080" w:themeColor="background1" w:themeShade="80"/>
-          <w:sz w:val="44"/>
-          <w:szCs w:val="44"/>
-        </w:rPr>
-        <w:t>Hitz</w:t>
-      </w:r>
-      <w:proofErr w:type="spellEnd"/>
-      <w:r>
-        <w:rPr>
-          <w:color w:val="808080" w:themeColor="background1" w:themeShade="80"/>
-          <w:sz w:val="44"/>
-          <w:szCs w:val="44"/>
-        </w:rPr>
-        <w:t xml:space="preserve"> </w:t>
-      </w:r>
-      <w:proofErr w:type="spellStart"/>
+    </w:p>
+    <w:p>
+      <w:pPr>
+        <w:rPr>
+          <w:color w:val="808080" w:themeColor="background1" w:themeShade="80"/>
+          <w:sz w:val="44"/>
+          <w:szCs w:val="44"/>
+        </w:rPr>
+      </w:pPr>
+      <w:r>
+        <w:rPr>
+          <w:color w:val="808080" w:themeColor="background1" w:themeShade="80"/>
+          <w:sz w:val="44"/>
+          <w:szCs w:val="44"/>
+        </w:rPr>
+        <w:t xml:space="preserve">Hitz </w:t>
+      </w:r>
       <w:r>
         <w:rPr>
           <w:color w:val="808080" w:themeColor="background1" w:themeShade="80"/>
@@ -1121,7 +986,6 @@
         </w:rPr>
         <w:t>Klabeak</w:t>
       </w:r>
-      <w:proofErr w:type="spellEnd"/>
     </w:p>
     <w:p>
       <w:pPr>
@@ -1156,6 +1020,797 @@
         </w:rPr>
         <w:lastRenderedPageBreak/>
         <w:t>Índice de contenido</w:t>
+      </w:r>
+    </w:p>
+    <w:sdt>
+      <w:sdtPr>
+        <w:rPr>
+          <w:rFonts w:asciiTheme="minorHAnsi" w:eastAsiaTheme="minorHAnsi" w:hAnsiTheme="minorHAnsi" w:cstheme="minorBidi"/>
+          <w:color w:val="auto"/>
+          <w:sz w:val="22"/>
+          <w:szCs w:val="22"/>
+          <w:lang w:eastAsia="en-US"/>
+        </w:rPr>
+        <w:id w:val="-1764984604"/>
+        <w:docPartObj>
+          <w:docPartGallery w:val="Table of Contents"/>
+          <w:docPartUnique/>
+        </w:docPartObj>
+      </w:sdtPr>
+      <w:sdtEndPr>
+        <w:rPr>
+          <w:b/>
+          <w:bCs/>
+        </w:rPr>
+      </w:sdtEndPr>
+      <w:sdtContent>
+        <w:p>
+          <w:pPr>
+            <w:pStyle w:val="TtuloTDC"/>
+          </w:pPr>
+        </w:p>
+        <w:p>
+          <w:pPr>
+            <w:pStyle w:val="TDC1"/>
+            <w:tabs>
+              <w:tab w:val="right" w:leader="dot" w:pos="8494"/>
+            </w:tabs>
+            <w:rPr>
+              <w:rFonts w:eastAsiaTheme="minorEastAsia"/>
+              <w:noProof/>
+              <w:lang w:eastAsia="es-ES"/>
+            </w:rPr>
+          </w:pPr>
+          <w:r>
+            <w:fldChar w:fldCharType="begin"/>
+          </w:r>
+          <w:r>
+            <w:instrText xml:space="preserve"> TOC \o "1-3" \h \z \u </w:instrText>
+          </w:r>
+          <w:r>
+            <w:fldChar w:fldCharType="separate"/>
+          </w:r>
+          <w:hyperlink w:anchor="_Toc51946251" w:history="1">
+            <w:r>
+              <w:rPr>
+                <w:rStyle w:val="Hipervnculo"/>
+                <w:noProof/>
+              </w:rPr>
+              <w:t>1.- Introducción y motivación</w:t>
+            </w:r>
+            <w:r>
+              <w:rPr>
+                <w:noProof/>
+                <w:webHidden/>
+              </w:rPr>
+              <w:tab/>
+            </w:r>
+            <w:r>
+              <w:rPr>
+                <w:noProof/>
+                <w:webHidden/>
+              </w:rPr>
+              <w:fldChar w:fldCharType="begin"/>
+            </w:r>
+            <w:r>
+              <w:rPr>
+                <w:noProof/>
+                <w:webHidden/>
+              </w:rPr>
+              <w:instrText xml:space="preserve"> PAGEREF _Toc51946251 \h </w:instrText>
+            </w:r>
+            <w:r>
+              <w:rPr>
+                <w:noProof/>
+                <w:webHidden/>
+              </w:rPr>
+            </w:r>
+            <w:r>
+              <w:rPr>
+                <w:noProof/>
+                <w:webHidden/>
+              </w:rPr>
+              <w:fldChar w:fldCharType="separate"/>
+            </w:r>
+            <w:r>
+              <w:rPr>
+                <w:noProof/>
+                <w:webHidden/>
+              </w:rPr>
+              <w:t>9</w:t>
+            </w:r>
+            <w:r>
+              <w:rPr>
+                <w:noProof/>
+                <w:webHidden/>
+              </w:rPr>
+              <w:fldChar w:fldCharType="end"/>
+            </w:r>
+          </w:hyperlink>
+        </w:p>
+        <w:p>
+          <w:pPr>
+            <w:pStyle w:val="TDC1"/>
+            <w:tabs>
+              <w:tab w:val="right" w:leader="dot" w:pos="8494"/>
+            </w:tabs>
+            <w:rPr>
+              <w:rFonts w:eastAsiaTheme="minorEastAsia"/>
+              <w:noProof/>
+              <w:lang w:eastAsia="es-ES"/>
+            </w:rPr>
+          </w:pPr>
+          <w:hyperlink w:anchor="_Toc51946252" w:history="1">
+            <w:r>
+              <w:rPr>
+                <w:rStyle w:val="Hipervnculo"/>
+                <w:noProof/>
+              </w:rPr>
+              <w:t>2.- Preliminares</w:t>
+            </w:r>
+            <w:r>
+              <w:rPr>
+                <w:noProof/>
+                <w:webHidden/>
+              </w:rPr>
+              <w:tab/>
+            </w:r>
+            <w:r>
+              <w:rPr>
+                <w:noProof/>
+                <w:webHidden/>
+              </w:rPr>
+              <w:fldChar w:fldCharType="begin"/>
+            </w:r>
+            <w:r>
+              <w:rPr>
+                <w:noProof/>
+                <w:webHidden/>
+              </w:rPr>
+              <w:instrText xml:space="preserve"> PAGEREF _Toc51946252 \h </w:instrText>
+            </w:r>
+            <w:r>
+              <w:rPr>
+                <w:noProof/>
+                <w:webHidden/>
+              </w:rPr>
+            </w:r>
+            <w:r>
+              <w:rPr>
+                <w:noProof/>
+                <w:webHidden/>
+              </w:rPr>
+              <w:fldChar w:fldCharType="separate"/>
+            </w:r>
+            <w:r>
+              <w:rPr>
+                <w:noProof/>
+                <w:webHidden/>
+              </w:rPr>
+              <w:t>10</w:t>
+            </w:r>
+            <w:r>
+              <w:rPr>
+                <w:noProof/>
+                <w:webHidden/>
+              </w:rPr>
+              <w:fldChar w:fldCharType="end"/>
+            </w:r>
+          </w:hyperlink>
+        </w:p>
+        <w:p>
+          <w:pPr>
+            <w:pStyle w:val="TDC1"/>
+            <w:tabs>
+              <w:tab w:val="right" w:leader="dot" w:pos="8494"/>
+            </w:tabs>
+            <w:rPr>
+              <w:rFonts w:eastAsiaTheme="minorEastAsia"/>
+              <w:noProof/>
+              <w:lang w:eastAsia="es-ES"/>
+            </w:rPr>
+          </w:pPr>
+          <w:hyperlink w:anchor="_Toc51946253" w:history="1">
+            <w:r>
+              <w:rPr>
+                <w:rStyle w:val="Hipervnculo"/>
+                <w:noProof/>
+              </w:rPr>
+              <w:t>Bibliografía</w:t>
+            </w:r>
+            <w:r>
+              <w:rPr>
+                <w:noProof/>
+                <w:webHidden/>
+              </w:rPr>
+              <w:tab/>
+            </w:r>
+            <w:r>
+              <w:rPr>
+                <w:noProof/>
+                <w:webHidden/>
+              </w:rPr>
+              <w:fldChar w:fldCharType="begin"/>
+            </w:r>
+            <w:r>
+              <w:rPr>
+                <w:noProof/>
+                <w:webHidden/>
+              </w:rPr>
+              <w:instrText xml:space="preserve"> PAGEREF _Toc51946253 \h </w:instrText>
+            </w:r>
+            <w:r>
+              <w:rPr>
+                <w:noProof/>
+                <w:webHidden/>
+              </w:rPr>
+            </w:r>
+            <w:r>
+              <w:rPr>
+                <w:noProof/>
+                <w:webHidden/>
+              </w:rPr>
+              <w:fldChar w:fldCharType="separate"/>
+            </w:r>
+            <w:r>
+              <w:rPr>
+                <w:noProof/>
+                <w:webHidden/>
+              </w:rPr>
+              <w:t>11</w:t>
+            </w:r>
+            <w:r>
+              <w:rPr>
+                <w:noProof/>
+                <w:webHidden/>
+              </w:rPr>
+              <w:fldChar w:fldCharType="end"/>
+            </w:r>
+          </w:hyperlink>
+        </w:p>
+        <w:p>
+          <w:r>
+            <w:rPr>
+              <w:b/>
+              <w:bCs/>
+            </w:rPr>
+            <w:fldChar w:fldCharType="end"/>
+          </w:r>
+        </w:p>
+      </w:sdtContent>
+    </w:sdt>
+    <w:p>
+      <w:pPr>
+        <w:rPr>
+          <w:color w:val="808080" w:themeColor="background1" w:themeShade="80"/>
+          <w:sz w:val="44"/>
+          <w:szCs w:val="44"/>
+        </w:rPr>
+      </w:pPr>
+    </w:p>
+    <w:p>
+      <w:pPr>
+        <w:rPr>
+          <w:color w:val="808080" w:themeColor="background1" w:themeShade="80"/>
+          <w:sz w:val="44"/>
+          <w:szCs w:val="44"/>
+        </w:rPr>
+      </w:pPr>
+      <w:r>
+        <w:rPr>
+          <w:color w:val="808080" w:themeColor="background1" w:themeShade="80"/>
+          <w:sz w:val="44"/>
+          <w:szCs w:val="44"/>
+        </w:rPr>
+        <w:br w:type="page"/>
+      </w:r>
+    </w:p>
+    <w:p>
+      <w:pPr>
+        <w:rPr>
+          <w:color w:val="808080" w:themeColor="background1" w:themeShade="80"/>
+          <w:sz w:val="44"/>
+          <w:szCs w:val="44"/>
+        </w:rPr>
+      </w:pPr>
+      <w:r>
+        <w:rPr>
+          <w:color w:val="808080" w:themeColor="background1" w:themeShade="80"/>
+          <w:sz w:val="44"/>
+          <w:szCs w:val="44"/>
+        </w:rPr>
+        <w:lastRenderedPageBreak/>
+        <w:t>Índice de Ilustraciones</w:t>
+      </w:r>
+    </w:p>
+    <w:p>
+      <w:pPr>
+        <w:rPr>
+          <w:color w:val="808080" w:themeColor="background1" w:themeShade="80"/>
+          <w:sz w:val="44"/>
+          <w:szCs w:val="44"/>
+        </w:rPr>
+      </w:pPr>
+    </w:p>
+    <w:p>
+      <w:pPr>
+        <w:rPr>
+          <w:color w:val="808080" w:themeColor="background1" w:themeShade="80"/>
+          <w:sz w:val="44"/>
+          <w:szCs w:val="44"/>
+        </w:rPr>
+      </w:pPr>
+      <w:r>
+        <w:rPr>
+          <w:color w:val="808080" w:themeColor="background1" w:themeShade="80"/>
+          <w:sz w:val="44"/>
+          <w:szCs w:val="44"/>
+        </w:rPr>
+        <w:br w:type="page"/>
+      </w:r>
+    </w:p>
+    <w:p>
+      <w:pPr>
+        <w:rPr>
+          <w:color w:val="808080" w:themeColor="background1" w:themeShade="80"/>
+          <w:sz w:val="44"/>
+          <w:szCs w:val="44"/>
+        </w:rPr>
+      </w:pPr>
+      <w:r>
+        <w:rPr>
+          <w:color w:val="808080" w:themeColor="background1" w:themeShade="80"/>
+          <w:sz w:val="44"/>
+          <w:szCs w:val="44"/>
+        </w:rPr>
+        <w:lastRenderedPageBreak/>
+        <w:t>Índice de Tablas</w:t>
+      </w:r>
+    </w:p>
+    <w:p>
+      <w:pPr>
+        <w:rPr>
+          <w:color w:val="808080" w:themeColor="background1" w:themeShade="80"/>
+          <w:sz w:val="44"/>
+          <w:szCs w:val="44"/>
+        </w:rPr>
+      </w:pPr>
+    </w:p>
+    <w:p>
+      <w:pPr>
+        <w:pStyle w:val="Ttulo1"/>
+        <w:rPr>
+          <w:color w:val="808080" w:themeColor="background1" w:themeShade="80"/>
+          <w:sz w:val="44"/>
+          <w:szCs w:val="44"/>
+        </w:rPr>
+      </w:pPr>
+      <w:r>
+        <w:rPr>
+          <w:color w:val="808080" w:themeColor="background1" w:themeShade="80"/>
+          <w:sz w:val="44"/>
+          <w:szCs w:val="44"/>
+        </w:rPr>
+        <w:br w:type="page"/>
+      </w:r>
+      <w:bookmarkStart w:id="1" w:name="_Toc51946251"/>
+      <w:r>
+        <w:rPr>
+          <w:color w:val="808080" w:themeColor="background1" w:themeShade="80"/>
+          <w:sz w:val="44"/>
+          <w:szCs w:val="44"/>
+        </w:rPr>
+        <w:lastRenderedPageBreak/>
+        <w:t>1.- Introducción y motivación</w:t>
+      </w:r>
+      <w:bookmarkEnd w:id="1"/>
+    </w:p>
+    <w:p/>
+    <w:p>
+      <w:r>
+        <w:tab/>
+        <w:t xml:space="preserve">La inteligencia artificial es la ciencia que tiene como objetivo hacer que lo ordenadores puedan realizar tareas de humanos tal y como los haría un humano. Dentro de la ciencia de la inteligencia Artificial se encuentra el subcampo del </w:t>
+      </w:r>
+      <w:r>
+        <w:rPr>
+          <w:i/>
+          <w:iCs/>
+        </w:rPr>
+        <w:t xml:space="preserve">Machine </w:t>
+      </w:r>
+      <w:r>
+        <w:rPr>
+          <w:i/>
+          <w:iCs/>
+        </w:rPr>
+        <w:t>Learning</w:t>
+      </w:r>
+      <w:r>
+        <w:t xml:space="preserve"> o </w:t>
+      </w:r>
+      <w:r>
+        <w:t>Aprendizaje</w:t>
+      </w:r>
+      <w:r>
+        <w:t xml:space="preserve"> Automático. Este subcampo se encarga de entrenar a la máquina para que aprenda por sí solo.</w:t>
+      </w:r>
+    </w:p>
+    <w:p>
+      <w:pPr>
+        <w:rPr>
+          <w:sz w:val="24"/>
+          <w:szCs w:val="24"/>
+        </w:rPr>
+      </w:pPr>
+      <w:r>
+        <w:rPr>
+          <w:sz w:val="24"/>
+          <w:szCs w:val="24"/>
+        </w:rPr>
+        <w:tab/>
+      </w:r>
+      <w:r>
+        <w:rPr>
+          <w:sz w:val="24"/>
+          <w:szCs w:val="24"/>
+        </w:rPr>
+        <w:t>El aprendizaje automático tiene como objetivo aprender de una base de datos llena de ejemplos y posteriormente ser capaz de aplicar el aprendizaje en ejemplos desconocidos para la máquina.</w:t>
+      </w:r>
+    </w:p>
+    <w:p>
+      <w:pPr>
+        <w:rPr>
+          <w:sz w:val="24"/>
+          <w:szCs w:val="24"/>
+        </w:rPr>
+      </w:pPr>
+      <w:r>
+        <w:rPr>
+          <w:sz w:val="24"/>
+          <w:szCs w:val="24"/>
+        </w:rPr>
+        <w:tab/>
+        <w:t xml:space="preserve">Para realizar el aprendizaje podemos empezar de diferentes puntos de partida. Si en los ejemplos proporcionados para aprender sabemos la salida que debemos obtener, estamos ante lo que se llama aprendizaje supervisado. Por otro lado, si no lo sabemos, estamos ante aprendizaje no supervisado. </w:t>
+      </w:r>
+      <w:r>
+        <w:rPr>
+          <w:sz w:val="24"/>
+          <w:szCs w:val="24"/>
+        </w:rPr>
+        <w:t>Aparte de estos dos métodos existen más métodos, como el aprendizaje semisupervisado, por refuerzo, multi tarea</w:t>
+      </w:r>
+      <w:r>
+        <w:rPr>
+          <w:sz w:val="24"/>
+          <w:szCs w:val="24"/>
+        </w:rPr>
+        <w:t xml:space="preserve">, </w:t>
+      </w:r>
+      <w:r>
+        <w:rPr>
+          <w:sz w:val="24"/>
+          <w:szCs w:val="24"/>
+        </w:rPr>
+        <w:t>transducción</w:t>
+      </w:r>
+      <w:r>
+        <w:rPr>
+          <w:sz w:val="24"/>
+          <w:szCs w:val="24"/>
+        </w:rPr>
+        <w:t xml:space="preserve"> etc</w:t>
+      </w:r>
+      <w:bookmarkStart w:id="2" w:name="_GoBack"/>
+      <w:bookmarkEnd w:id="2"/>
+      <w:r>
+        <w:rPr>
+          <w:sz w:val="24"/>
+          <w:szCs w:val="24"/>
+        </w:rPr>
+        <w:t>.</w:t>
+      </w:r>
+      <w:r>
+        <w:rPr>
+          <w:sz w:val="24"/>
+          <w:szCs w:val="24"/>
+        </w:rPr>
+        <w:t xml:space="preserve"> En nuestro caso utilizaremos el aprendizaje supervisado.</w:t>
+      </w:r>
+    </w:p>
+    <w:p>
+      <w:pPr>
+        <w:rPr>
+          <w:sz w:val="24"/>
+          <w:szCs w:val="24"/>
+        </w:rPr>
+      </w:pPr>
+      <w:r>
+        <w:rPr>
+          <w:sz w:val="24"/>
+          <w:szCs w:val="24"/>
+        </w:rPr>
+        <w:tab/>
+        <w:t xml:space="preserve">Este TFG esta basado en </w:t>
+      </w:r>
+      <w:r>
+        <w:rPr>
+          <w:sz w:val="24"/>
+          <w:szCs w:val="24"/>
+        </w:rPr>
+        <w:t>el</w:t>
+      </w:r>
+      <w:r>
+        <w:rPr>
+          <w:sz w:val="24"/>
+          <w:szCs w:val="24"/>
+        </w:rPr>
+        <w:t xml:space="preserve"> algoritmo de clasificación basado en reglas difusas de asociación </w:t>
+      </w:r>
+      <w:r>
+        <w:rPr>
+          <w:sz w:val="24"/>
+          <w:szCs w:val="24"/>
+        </w:rPr>
+        <w:t>FARC-HD</w:t>
+      </w:r>
+      <w:r>
+        <w:rPr>
+          <w:sz w:val="24"/>
+          <w:szCs w:val="24"/>
+        </w:rPr>
+        <w:t xml:space="preserve"> (</w:t>
+      </w:r>
+      <w:r>
+        <w:rPr>
+          <w:i/>
+          <w:iCs/>
+          <w:sz w:val="24"/>
+          <w:szCs w:val="24"/>
+        </w:rPr>
+        <w:t>Fuzzy Rule</w:t>
+      </w:r>
+      <w:r>
+        <w:rPr>
+          <w:i/>
+          <w:iCs/>
+          <w:sz w:val="24"/>
+          <w:szCs w:val="24"/>
+        </w:rPr>
+        <w:t>-</w:t>
+      </w:r>
+      <w:r>
+        <w:rPr>
+          <w:i/>
+          <w:iCs/>
+          <w:sz w:val="24"/>
+          <w:szCs w:val="24"/>
+        </w:rPr>
+        <w:t>Based Classification model for Hig</w:t>
+      </w:r>
+      <w:r>
+        <w:rPr>
+          <w:i/>
+          <w:iCs/>
+          <w:sz w:val="24"/>
+          <w:szCs w:val="24"/>
+        </w:rPr>
+        <w:t>h</w:t>
+      </w:r>
+      <w:r>
+        <w:rPr>
+          <w:i/>
+          <w:iCs/>
+          <w:sz w:val="24"/>
+          <w:szCs w:val="24"/>
+        </w:rPr>
+        <w:t>-Dimensional problems</w:t>
+      </w:r>
+      <w:r>
+        <w:rPr>
+          <w:sz w:val="24"/>
+          <w:szCs w:val="24"/>
+        </w:rPr>
+        <w:t>)</w:t>
+      </w:r>
+      <w:r>
+        <w:rPr>
+          <w:sz w:val="24"/>
+          <w:szCs w:val="24"/>
+        </w:rPr>
+        <w:t xml:space="preserve"> [1].</w:t>
+      </w:r>
+      <w:r>
+        <w:rPr>
+          <w:sz w:val="24"/>
+          <w:szCs w:val="24"/>
+        </w:rPr>
+        <w:t xml:space="preserve"> </w:t>
+      </w:r>
+    </w:p>
+    <w:p>
+      <w:pPr>
+        <w:rPr>
+          <w:sz w:val="24"/>
+          <w:szCs w:val="24"/>
+        </w:rPr>
+      </w:pPr>
+      <w:r>
+        <w:rPr>
+          <w:sz w:val="24"/>
+          <w:szCs w:val="24"/>
+        </w:rPr>
+        <w:tab/>
+      </w:r>
+    </w:p>
+    <w:p>
+      <w:pPr>
+        <w:rPr>
+          <w:sz w:val="24"/>
+          <w:szCs w:val="24"/>
+        </w:rPr>
+      </w:pPr>
+      <w:r>
+        <w:rPr>
+          <w:sz w:val="24"/>
+          <w:szCs w:val="24"/>
+        </w:rPr>
+        <w:tab/>
+      </w:r>
+    </w:p>
+    <w:p>
+      <w:r>
+        <w:br w:type="page"/>
+      </w:r>
+    </w:p>
+    <w:p>
+      <w:pPr>
+        <w:pStyle w:val="Ttulo1"/>
+        <w:rPr>
+          <w:color w:val="808080" w:themeColor="background1" w:themeShade="80"/>
+          <w:sz w:val="44"/>
+          <w:szCs w:val="44"/>
+        </w:rPr>
+      </w:pPr>
+      <w:bookmarkStart w:id="3" w:name="_Toc51946252"/>
+      <w:r>
+        <w:rPr>
+          <w:color w:val="808080" w:themeColor="background1" w:themeShade="80"/>
+          <w:sz w:val="44"/>
+          <w:szCs w:val="44"/>
+        </w:rPr>
+        <w:lastRenderedPageBreak/>
+        <w:t>2.- Preliminares</w:t>
+      </w:r>
+      <w:bookmarkEnd w:id="3"/>
+    </w:p>
+    <w:p>
+      <w:pPr>
+        <w:rPr>
+          <w:sz w:val="24"/>
+          <w:szCs w:val="24"/>
+        </w:rPr>
+      </w:pPr>
+    </w:p>
+    <w:p>
+      <w:pPr>
+        <w:rPr>
+          <w:sz w:val="24"/>
+          <w:szCs w:val="24"/>
+        </w:rPr>
+      </w:pPr>
+      <w:r>
+        <w:rPr>
+          <w:sz w:val="24"/>
+          <w:szCs w:val="24"/>
+        </w:rPr>
+        <w:tab/>
+        <w:t xml:space="preserve">En este apartado del proyecto explicaremos en detalle el marco teórico </w:t>
+      </w:r>
+      <w:r>
+        <w:rPr>
+          <w:sz w:val="24"/>
+          <w:szCs w:val="24"/>
+        </w:rPr>
+        <w:t>necesario para entender el funcionamiento del algoritmo empleado en el TFG. Para ello, explicaremos los conceptos básicos paso a paso.</w:t>
+      </w:r>
+    </w:p>
+    <w:p>
+      <w:pPr>
+        <w:rPr>
+          <w:sz w:val="24"/>
+          <w:szCs w:val="24"/>
+        </w:rPr>
+      </w:pPr>
+      <w:r>
+        <w:rPr>
+          <w:sz w:val="24"/>
+          <w:szCs w:val="24"/>
+        </w:rPr>
+        <w:br w:type="page"/>
+      </w:r>
+    </w:p>
+    <w:p>
+      <w:pPr>
+        <w:pStyle w:val="Ttulo1"/>
+        <w:rPr>
+          <w:color w:val="808080" w:themeColor="background1" w:themeShade="80"/>
+          <w:sz w:val="44"/>
+          <w:szCs w:val="44"/>
+        </w:rPr>
+      </w:pPr>
+      <w:bookmarkStart w:id="4" w:name="_Toc51946253"/>
+      <w:r>
+        <w:rPr>
+          <w:color w:val="808080" w:themeColor="background1" w:themeShade="80"/>
+          <w:sz w:val="44"/>
+          <w:szCs w:val="44"/>
+        </w:rPr>
+        <w:lastRenderedPageBreak/>
+        <w:t>Bibliografía</w:t>
+      </w:r>
+      <w:bookmarkEnd w:id="4"/>
+    </w:p>
+    <w:p>
+      <w:pPr>
+        <w:rPr>
+          <w:sz w:val="24"/>
+          <w:szCs w:val="24"/>
+        </w:rPr>
+      </w:pPr>
+    </w:p>
+    <w:p>
+      <w:pPr>
+        <w:pStyle w:val="Prrafodelista"/>
+        <w:numPr>
+          <w:ilvl w:val="0"/>
+          <w:numId w:val="5"/>
+        </w:numPr>
+        <w:rPr>
+          <w:sz w:val="24"/>
+          <w:szCs w:val="24"/>
+        </w:rPr>
+      </w:pPr>
+      <w:r>
+        <w:rPr>
+          <w:sz w:val="24"/>
+          <w:szCs w:val="24"/>
+        </w:rPr>
+        <w:t>J. Alcalá-Fdez, R. Alcalá y F. Herrera, «A fuzzy association rule-based classification</w:t>
+      </w:r>
+      <w:r>
+        <w:rPr>
+          <w:sz w:val="24"/>
+          <w:szCs w:val="24"/>
+        </w:rPr>
+        <w:t xml:space="preserve"> </w:t>
+      </w:r>
+      <w:r>
+        <w:rPr>
+          <w:sz w:val="24"/>
+          <w:szCs w:val="24"/>
+        </w:rPr>
+        <w:t>model for high-dimensional problems with genetic rule selection and lateral</w:t>
+      </w:r>
+      <w:r>
+        <w:rPr>
+          <w:sz w:val="24"/>
+          <w:szCs w:val="24"/>
+        </w:rPr>
+        <w:t xml:space="preserve"> </w:t>
+      </w:r>
+      <w:r>
+        <w:rPr>
+          <w:sz w:val="24"/>
+          <w:szCs w:val="24"/>
+        </w:rPr>
+        <w:t xml:space="preserve">tunning.,» IEEE Transactions on Fuzzy Systems, vol. 19, nº 5, pp. 857-872, 2011. </w:t>
+      </w:r>
+      <w:r>
+        <w:rPr>
+          <w:sz w:val="24"/>
+          <w:szCs w:val="24"/>
+        </w:rPr>
+        <w:cr/>
       </w:r>
     </w:p>
     <w:sectPr>
@@ -1334,6 +1989,95 @@
     </w:lvl>
   </w:abstractNum>
   <w:abstractNum w:abstractNumId="1" w15:restartNumberingAfterBreak="0">
+    <w:nsid w:val="0837504A"/>
+    <w:multiLevelType w:val="hybridMultilevel"/>
+    <w:tmpl w:val="C9F09F84"/>
+    <w:lvl w:ilvl="0" w:tplc="61D806EC">
+      <w:start w:val="1"/>
+      <w:numFmt w:val="decimal"/>
+      <w:lvlText w:val="[%1]"/>
+      <w:lvlJc w:val="left"/>
+      <w:pPr>
+        <w:ind w:left="720" w:hanging="360"/>
+      </w:pPr>
+      <w:rPr>
+        <w:rFonts w:hint="default"/>
+      </w:rPr>
+    </w:lvl>
+    <w:lvl w:ilvl="1" w:tplc="0C0A0019" w:tentative="1">
+      <w:start w:val="1"/>
+      <w:numFmt w:val="lowerLetter"/>
+      <w:lvlText w:val="%2."/>
+      <w:lvlJc w:val="left"/>
+      <w:pPr>
+        <w:ind w:left="1440" w:hanging="360"/>
+      </w:pPr>
+    </w:lvl>
+    <w:lvl w:ilvl="2" w:tplc="0C0A001B" w:tentative="1">
+      <w:start w:val="1"/>
+      <w:numFmt w:val="lowerRoman"/>
+      <w:lvlText w:val="%3."/>
+      <w:lvlJc w:val="right"/>
+      <w:pPr>
+        <w:ind w:left="2160" w:hanging="180"/>
+      </w:pPr>
+    </w:lvl>
+    <w:lvl w:ilvl="3" w:tplc="0C0A000F" w:tentative="1">
+      <w:start w:val="1"/>
+      <w:numFmt w:val="decimal"/>
+      <w:lvlText w:val="%4."/>
+      <w:lvlJc w:val="left"/>
+      <w:pPr>
+        <w:ind w:left="2880" w:hanging="360"/>
+      </w:pPr>
+    </w:lvl>
+    <w:lvl w:ilvl="4" w:tplc="0C0A0019" w:tentative="1">
+      <w:start w:val="1"/>
+      <w:numFmt w:val="lowerLetter"/>
+      <w:lvlText w:val="%5."/>
+      <w:lvlJc w:val="left"/>
+      <w:pPr>
+        <w:ind w:left="3600" w:hanging="360"/>
+      </w:pPr>
+    </w:lvl>
+    <w:lvl w:ilvl="5" w:tplc="0C0A001B" w:tentative="1">
+      <w:start w:val="1"/>
+      <w:numFmt w:val="lowerRoman"/>
+      <w:lvlText w:val="%6."/>
+      <w:lvlJc w:val="right"/>
+      <w:pPr>
+        <w:ind w:left="4320" w:hanging="180"/>
+      </w:pPr>
+    </w:lvl>
+    <w:lvl w:ilvl="6" w:tplc="0C0A000F" w:tentative="1">
+      <w:start w:val="1"/>
+      <w:numFmt w:val="decimal"/>
+      <w:lvlText w:val="%7."/>
+      <w:lvlJc w:val="left"/>
+      <w:pPr>
+        <w:ind w:left="5040" w:hanging="360"/>
+      </w:pPr>
+    </w:lvl>
+    <w:lvl w:ilvl="7" w:tplc="0C0A0019" w:tentative="1">
+      <w:start w:val="1"/>
+      <w:numFmt w:val="lowerLetter"/>
+      <w:lvlText w:val="%8."/>
+      <w:lvlJc w:val="left"/>
+      <w:pPr>
+        <w:ind w:left="5760" w:hanging="360"/>
+      </w:pPr>
+    </w:lvl>
+    <w:lvl w:ilvl="8" w:tplc="0C0A001B" w:tentative="1">
+      <w:start w:val="1"/>
+      <w:numFmt w:val="lowerRoman"/>
+      <w:lvlText w:val="%9."/>
+      <w:lvlJc w:val="right"/>
+      <w:pPr>
+        <w:ind w:left="6480" w:hanging="180"/>
+      </w:pPr>
+    </w:lvl>
+  </w:abstractNum>
+  <w:abstractNum w:abstractNumId="2" w15:restartNumberingAfterBreak="0">
     <w:nsid w:val="190B77CE"/>
     <w:multiLevelType w:val="hybridMultilevel"/>
     <w:tmpl w:val="BC7C69AA"/>
@@ -1446,7 +2190,7 @@
       </w:rPr>
     </w:lvl>
   </w:abstractNum>
-  <w:abstractNum w:abstractNumId="2" w15:restartNumberingAfterBreak="0">
+  <w:abstractNum w:abstractNumId="3" w15:restartNumberingAfterBreak="0">
     <w:nsid w:val="6CBB15AE"/>
     <w:multiLevelType w:val="hybridMultilevel"/>
     <w:tmpl w:val="DBCEFB46"/>
@@ -1559,7 +2303,7 @@
       </w:rPr>
     </w:lvl>
   </w:abstractNum>
-  <w:abstractNum w:abstractNumId="3" w15:restartNumberingAfterBreak="0">
+  <w:abstractNum w:abstractNumId="4" w15:restartNumberingAfterBreak="0">
     <w:nsid w:val="7E6E0A25"/>
     <w:multiLevelType w:val="hybridMultilevel"/>
     <w:tmpl w:val="FB687210"/>
@@ -1675,13 +2419,16 @@
     <w:abstractNumId w:val="0"/>
   </w:num>
   <w:num w:numId="2">
+    <w:abstractNumId w:val="3"/>
+  </w:num>
+  <w:num w:numId="3">
     <w:abstractNumId w:val="2"/>
   </w:num>
-  <w:num w:numId="3">
+  <w:num w:numId="4">
+    <w:abstractNumId w:val="4"/>
+  </w:num>
+  <w:num w:numId="5">
     <w:abstractNumId w:val="1"/>
-  </w:num>
-  <w:num w:numId="4">
-    <w:abstractNumId w:val="3"/>
   </w:num>
 </w:numbering>
 </file>
@@ -2086,6 +2833,50 @@
     <w:qFormat/>
     <w:rsid w:val="00E95D63"/>
   </w:style>
+  <w:style w:type="paragraph" w:styleId="Ttulo1">
+    <w:name w:val="heading 1"/>
+    <w:basedOn w:val="Normal"/>
+    <w:next w:val="Normal"/>
+    <w:link w:val="Ttulo1Car"/>
+    <w:uiPriority w:val="9"/>
+    <w:qFormat/>
+    <w:rsid w:val="00114003"/>
+    <w:pPr>
+      <w:keepNext/>
+      <w:keepLines/>
+      <w:spacing w:before="240" w:after="0"/>
+      <w:outlineLvl w:val="0"/>
+    </w:pPr>
+    <w:rPr>
+      <w:rFonts w:asciiTheme="majorHAnsi" w:eastAsiaTheme="majorEastAsia" w:hAnsiTheme="majorHAnsi" w:cstheme="majorBidi"/>
+      <w:color w:val="365F91" w:themeColor="accent1" w:themeShade="BF"/>
+      <w:sz w:val="32"/>
+      <w:szCs w:val="32"/>
+    </w:rPr>
+  </w:style>
+  <w:style w:type="paragraph" w:styleId="Ttulo2">
+    <w:name w:val="heading 2"/>
+    <w:basedOn w:val="Normal"/>
+    <w:next w:val="Normal"/>
+    <w:link w:val="Ttulo2Car"/>
+    <w:uiPriority w:val="9"/>
+    <w:semiHidden/>
+    <w:unhideWhenUsed/>
+    <w:qFormat/>
+    <w:rsid w:val="006E27A9"/>
+    <w:pPr>
+      <w:keepNext/>
+      <w:keepLines/>
+      <w:spacing w:before="40" w:after="0"/>
+      <w:outlineLvl w:val="1"/>
+    </w:pPr>
+    <w:rPr>
+      <w:rFonts w:asciiTheme="majorHAnsi" w:eastAsiaTheme="majorEastAsia" w:hAnsiTheme="majorHAnsi" w:cstheme="majorBidi"/>
+      <w:color w:val="365F91" w:themeColor="accent1" w:themeShade="BF"/>
+      <w:sz w:val="26"/>
+      <w:szCs w:val="26"/>
+    </w:rPr>
+  </w:style>
   <w:style w:type="character" w:default="1" w:styleId="Fuentedeprrafopredeter">
     <w:name w:val="Default Paragraph Font"/>
     <w:uiPriority w:val="1"/>
@@ -2311,6 +3102,61 @@
     <w:link w:val="Piedepgina"/>
     <w:uiPriority w:val="99"/>
     <w:rsid w:val="005F2EC0"/>
+  </w:style>
+  <w:style w:type="character" w:customStyle="1" w:styleId="Ttulo1Car">
+    <w:name w:val="Título 1 Car"/>
+    <w:basedOn w:val="Fuentedeprrafopredeter"/>
+    <w:link w:val="Ttulo1"/>
+    <w:uiPriority w:val="9"/>
+    <w:rsid w:val="00114003"/>
+    <w:rPr>
+      <w:rFonts w:asciiTheme="majorHAnsi" w:eastAsiaTheme="majorEastAsia" w:hAnsiTheme="majorHAnsi" w:cstheme="majorBidi"/>
+      <w:color w:val="365F91" w:themeColor="accent1" w:themeShade="BF"/>
+      <w:sz w:val="32"/>
+      <w:szCs w:val="32"/>
+    </w:rPr>
+  </w:style>
+  <w:style w:type="paragraph" w:styleId="TtuloTDC">
+    <w:name w:val="TOC Heading"/>
+    <w:basedOn w:val="Ttulo1"/>
+    <w:next w:val="Normal"/>
+    <w:uiPriority w:val="39"/>
+    <w:unhideWhenUsed/>
+    <w:qFormat/>
+    <w:rsid w:val="00114003"/>
+    <w:pPr>
+      <w:spacing w:line="259" w:lineRule="auto"/>
+      <w:outlineLvl w:val="9"/>
+    </w:pPr>
+    <w:rPr>
+      <w:lang w:eastAsia="es-ES"/>
+    </w:rPr>
+  </w:style>
+  <w:style w:type="paragraph" w:styleId="TDC1">
+    <w:name w:val="toc 1"/>
+    <w:basedOn w:val="Normal"/>
+    <w:next w:val="Normal"/>
+    <w:autoRedefine/>
+    <w:uiPriority w:val="39"/>
+    <w:unhideWhenUsed/>
+    <w:rsid w:val="00114003"/>
+    <w:pPr>
+      <w:spacing w:after="100"/>
+    </w:pPr>
+  </w:style>
+  <w:style w:type="character" w:customStyle="1" w:styleId="Ttulo2Car">
+    <w:name w:val="Título 2 Car"/>
+    <w:basedOn w:val="Fuentedeprrafopredeter"/>
+    <w:link w:val="Ttulo2"/>
+    <w:uiPriority w:val="9"/>
+    <w:semiHidden/>
+    <w:rsid w:val="006E27A9"/>
+    <w:rPr>
+      <w:rFonts w:asciiTheme="majorHAnsi" w:eastAsiaTheme="majorEastAsia" w:hAnsiTheme="majorHAnsi" w:cstheme="majorBidi"/>
+      <w:color w:val="365F91" w:themeColor="accent1" w:themeShade="BF"/>
+      <w:sz w:val="26"/>
+      <w:szCs w:val="26"/>
+    </w:rPr>
   </w:style>
 </w:styles>
 </file>
@@ -2605,7 +3451,7 @@
 </file>
 
 <file path=customXml/itemProps1.xml><?xml version="1.0" encoding="utf-8"?>
-<ds:datastoreItem xmlns:ds="http://schemas.openxmlformats.org/officeDocument/2006/customXml" ds:itemID="{CEF5FF36-413E-4799-86A1-3E2644634BB9}">
+<ds:datastoreItem xmlns:ds="http://schemas.openxmlformats.org/officeDocument/2006/customXml" ds:itemID="{291D0995-94C1-4E09-BA6A-1C367237BA12}">
   <ds:schemaRefs>
     <ds:schemaRef ds:uri="http://schemas.openxmlformats.org/officeDocument/2006/bibliography"/>
   </ds:schemaRefs>

--- a/Docs/Memoria_TFG_Oier_Etxeberria.docx
+++ b/Docs/Memoria_TFG_Oier_Etxeberria.docx
@@ -724,7 +724,21 @@
           <w:sz w:val="24"/>
           <w:szCs w:val="24"/>
         </w:rPr>
-        <w:t xml:space="preserve"> o Aprendizaje Automático es un campo de investigación que esta en auge. Dentro de este campo hay una gran variedad algoritmos </w:t>
+        <w:t xml:space="preserve"> o Aprendizaje Automático es un campo de investigación que est</w:t>
+      </w:r>
+      <w:r>
+        <w:rPr>
+          <w:sz w:val="24"/>
+          <w:szCs w:val="24"/>
+        </w:rPr>
+        <w:t>á</w:t>
+      </w:r>
+      <w:r>
+        <w:rPr>
+          <w:sz w:val="24"/>
+          <w:szCs w:val="24"/>
+        </w:rPr>
+        <w:t xml:space="preserve"> en auge. Dentro de este campo hay una gran variedad algoritmos </w:t>
       </w:r>
       <w:r>
         <w:rPr>
@@ -749,6 +763,8 @@
         <w:tab/>
         <w:t>FARC-HD es un algoritmo muy preciso y para ello en su etapa final aplica un algoritmo evolutivo para realizar un ajuste en las funciones de pertenencia y una selección de las mejores reglas. El ajuste de las funciones de pertenencia se hace de forma global para mantener la interpretabilidad del sistema y el objetivo del trabajo es analizar la eficacia de aplicar un ajuste local a expensas de perder la interpretabilidad del sistema.</w:t>
       </w:r>
+      <w:bookmarkStart w:id="1" w:name="_GoBack"/>
+      <w:bookmarkEnd w:id="1"/>
     </w:p>
     <w:p>
       <w:pPr>
@@ -1393,7 +1409,7 @@
         </w:rPr>
         <w:br w:type="page"/>
       </w:r>
-      <w:bookmarkStart w:id="1" w:name="_Toc51946251"/>
+      <w:bookmarkStart w:id="2" w:name="_Toc51946251"/>
       <w:r>
         <w:rPr>
           <w:color w:val="808080" w:themeColor="background1" w:themeShade="80"/>
@@ -1403,7 +1419,7 @@
         <w:lastRenderedPageBreak/>
         <w:t>1.- Introducción y motivación</w:t>
       </w:r>
-      <w:bookmarkEnd w:id="1"/>
+      <w:bookmarkEnd w:id="2"/>
     </w:p>
     <w:p/>
     <w:p>
@@ -1500,8 +1516,6 @@
         </w:rPr>
         <w:t xml:space="preserve"> etc</w:t>
       </w:r>
-      <w:bookmarkStart w:id="2" w:name="_GoBack"/>
-      <w:bookmarkEnd w:id="2"/>
       <w:r>
         <w:rPr>
           <w:sz w:val="24"/>
@@ -1641,6 +1655,172 @@
         </w:rPr>
         <w:tab/>
       </w:r>
+      <w:r>
+        <w:rPr>
+          <w:sz w:val="24"/>
+          <w:szCs w:val="24"/>
+        </w:rPr>
+        <w:t>El algoritmo tiene tres fases. En la primera fase, se extraen reglas difusas de</w:t>
+      </w:r>
+      <w:r>
+        <w:rPr>
+          <w:sz w:val="24"/>
+          <w:szCs w:val="24"/>
+        </w:rPr>
+        <w:t xml:space="preserve"> </w:t>
+      </w:r>
+      <w:r>
+        <w:rPr>
+          <w:sz w:val="24"/>
+          <w:szCs w:val="24"/>
+        </w:rPr>
+        <w:t>asociación. En la segunda fase, se minimizan las reglas preseleccionándolas conforme</w:t>
+      </w:r>
+      <w:r>
+        <w:rPr>
+          <w:sz w:val="24"/>
+          <w:szCs w:val="24"/>
+        </w:rPr>
+        <w:t xml:space="preserve"> </w:t>
+      </w:r>
+      <w:r>
+        <w:rPr>
+          <w:sz w:val="24"/>
+          <w:szCs w:val="24"/>
+        </w:rPr>
+        <w:t>su calidad. Por último, en la tercera fase, se aplica un algoritmo genético para</w:t>
+      </w:r>
+      <w:r>
+        <w:rPr>
+          <w:sz w:val="24"/>
+          <w:szCs w:val="24"/>
+        </w:rPr>
+        <w:t xml:space="preserve"> </w:t>
+      </w:r>
+      <w:r>
+        <w:rPr>
+          <w:sz w:val="24"/>
+          <w:szCs w:val="24"/>
+        </w:rPr>
+        <w:t>seleccionar las mejores reglas y ajustar las funciones de pertenencia.</w:t>
+      </w:r>
+    </w:p>
+    <w:p>
+      <w:pPr>
+        <w:ind w:firstLine="708"/>
+        <w:rPr>
+          <w:sz w:val="24"/>
+          <w:szCs w:val="24"/>
+        </w:rPr>
+      </w:pPr>
+      <w:r>
+        <w:rPr>
+          <w:sz w:val="24"/>
+          <w:szCs w:val="24"/>
+        </w:rPr>
+        <w:t>Este trabajo se centra en cambiar el ajuste a las funciones de pertenencia. En el</w:t>
+      </w:r>
+      <w:r>
+        <w:rPr>
+          <w:sz w:val="24"/>
+          <w:szCs w:val="24"/>
+        </w:rPr>
+        <w:t xml:space="preserve"> </w:t>
+      </w:r>
+      <w:r>
+        <w:rPr>
+          <w:sz w:val="24"/>
+          <w:szCs w:val="24"/>
+        </w:rPr>
+        <w:t>FARC-HD se ajusta de forma global con el fin de mantener la interpretabilidad del</w:t>
+      </w:r>
+      <w:r>
+        <w:rPr>
+          <w:sz w:val="24"/>
+          <w:szCs w:val="24"/>
+        </w:rPr>
+        <w:t xml:space="preserve"> </w:t>
+      </w:r>
+      <w:r>
+        <w:rPr>
+          <w:sz w:val="24"/>
+          <w:szCs w:val="24"/>
+        </w:rPr>
+        <w:t>sistema. Nosotros estudiaremos el efecto de ajustarnos de forma local para cada regla.</w:t>
+      </w:r>
+    </w:p>
+    <w:p>
+      <w:pPr>
+        <w:ind w:firstLine="708"/>
+        <w:rPr>
+          <w:sz w:val="24"/>
+          <w:szCs w:val="24"/>
+        </w:rPr>
+      </w:pPr>
+      <w:r>
+        <w:rPr>
+          <w:sz w:val="24"/>
+          <w:szCs w:val="24"/>
+        </w:rPr>
+        <w:t>Al ajustarnos de forma local, perdemos la interpretabilidad del sistema, pero</w:t>
+      </w:r>
+      <w:r>
+        <w:rPr>
+          <w:sz w:val="24"/>
+          <w:szCs w:val="24"/>
+        </w:rPr>
+        <w:t xml:space="preserve"> </w:t>
+      </w:r>
+      <w:r>
+        <w:rPr>
+          <w:sz w:val="24"/>
+          <w:szCs w:val="24"/>
+        </w:rPr>
+        <w:t>logramos ajustarnos mejor a cada regla, por lo tanto, deberíamos mejorar el</w:t>
+      </w:r>
+      <w:r>
+        <w:rPr>
+          <w:sz w:val="24"/>
+          <w:szCs w:val="24"/>
+        </w:rPr>
+        <w:t xml:space="preserve"> </w:t>
+      </w:r>
+      <w:r>
+        <w:rPr>
+          <w:sz w:val="24"/>
+          <w:szCs w:val="24"/>
+        </w:rPr>
+        <w:t>rendimiento. Por otro lado, para ajustarnos de forma local necesitaremos una base de</w:t>
+      </w:r>
+      <w:r>
+        <w:rPr>
+          <w:sz w:val="24"/>
+          <w:szCs w:val="24"/>
+        </w:rPr>
+        <w:t xml:space="preserve"> </w:t>
+      </w:r>
+      <w:r>
+        <w:rPr>
+          <w:sz w:val="24"/>
+          <w:szCs w:val="24"/>
+        </w:rPr>
+        <w:t>datos para cada regla, lo que supone un aumento en el tiempo de computación.</w:t>
+      </w:r>
+    </w:p>
+    <w:p>
+      <w:pPr>
+        <w:rPr>
+          <w:sz w:val="24"/>
+          <w:szCs w:val="24"/>
+        </w:rPr>
+      </w:pPr>
+      <w:r>
+        <w:rPr>
+          <w:sz w:val="24"/>
+          <w:szCs w:val="24"/>
+        </w:rPr>
+        <w:tab/>
+      </w:r>
     </w:p>
     <w:p>
       <w:pPr>
@@ -1712,6 +1892,93 @@
           <w:szCs w:val="24"/>
         </w:rPr>
         <w:t>necesario para entender el funcionamiento del algoritmo empleado en el TFG. Para ello, explicaremos los conceptos básicos paso a paso.</w:t>
+      </w:r>
+    </w:p>
+    <w:p>
+      <w:pPr>
+        <w:rPr>
+          <w:sz w:val="24"/>
+          <w:szCs w:val="24"/>
+        </w:rPr>
+      </w:pPr>
+      <w:r>
+        <w:rPr>
+          <w:sz w:val="24"/>
+          <w:szCs w:val="24"/>
+        </w:rPr>
+        <w:br w:type="page"/>
+      </w:r>
+    </w:p>
+    <w:p>
+      <w:pPr>
+        <w:pStyle w:val="Ttulo1"/>
+        <w:rPr>
+          <w:rFonts w:cstheme="minorHAnsi"/>
+          <w:color w:val="808080" w:themeColor="background1" w:themeShade="80"/>
+          <w:sz w:val="44"/>
+          <w:szCs w:val="44"/>
+        </w:rPr>
+      </w:pPr>
+      <w:r>
+        <w:rPr>
+          <w:rFonts w:cstheme="minorHAnsi"/>
+          <w:color w:val="808080" w:themeColor="background1" w:themeShade="80"/>
+          <w:sz w:val="44"/>
+          <w:szCs w:val="44"/>
+        </w:rPr>
+        <w:lastRenderedPageBreak/>
+        <w:t>3.- FARC-HD-LOCAL</w:t>
+      </w:r>
+    </w:p>
+    <w:p>
+      <w:r>
+        <w:br w:type="page"/>
+      </w:r>
+    </w:p>
+    <w:p>
+      <w:pPr>
+        <w:pStyle w:val="Ttulo1"/>
+        <w:rPr>
+          <w:rFonts w:cstheme="minorHAnsi"/>
+          <w:color w:val="808080" w:themeColor="background1" w:themeShade="80"/>
+          <w:sz w:val="44"/>
+          <w:szCs w:val="44"/>
+        </w:rPr>
+      </w:pPr>
+      <w:r>
+        <w:rPr>
+          <w:rFonts w:cstheme="minorHAnsi"/>
+          <w:color w:val="808080" w:themeColor="background1" w:themeShade="80"/>
+          <w:sz w:val="44"/>
+          <w:szCs w:val="44"/>
+        </w:rPr>
+        <w:lastRenderedPageBreak/>
+        <w:t>4.- Marco Experimental</w:t>
+      </w:r>
+    </w:p>
+    <w:p/>
+    <w:p>
+      <w:r>
+        <w:br w:type="page"/>
+      </w:r>
+    </w:p>
+    <w:p>
+      <w:pPr>
+        <w:pStyle w:val="Ttulo1"/>
+        <w:rPr>
+          <w:color w:val="808080" w:themeColor="background1" w:themeShade="80"/>
+          <w:sz w:val="44"/>
+          <w:szCs w:val="44"/>
+        </w:rPr>
+      </w:pPr>
+      <w:r>
+        <w:rPr>
+          <w:color w:val="808080" w:themeColor="background1" w:themeShade="80"/>
+          <w:sz w:val="44"/>
+          <w:szCs w:val="44"/>
+        </w:rPr>
+        <w:lastRenderedPageBreak/>
+        <w:t>5.- Estudio Experimental</w:t>
       </w:r>
     </w:p>
     <w:p>
@@ -1775,21 +2042,7 @@
           <w:sz w:val="24"/>
           <w:szCs w:val="24"/>
         </w:rPr>
-        <w:t>J. Alcalá-Fdez, R. Alcalá y F. Herrera, «A fuzzy association rule-based classification</w:t>
-      </w:r>
-      <w:r>
-        <w:rPr>
-          <w:sz w:val="24"/>
-          <w:szCs w:val="24"/>
-        </w:rPr>
-        <w:t xml:space="preserve"> </w:t>
-      </w:r>
-      <w:r>
-        <w:rPr>
-          <w:sz w:val="24"/>
-          <w:szCs w:val="24"/>
-        </w:rPr>
-        <w:t>model for high-dimensional problems with genetic rule selection and lateral</w:t>
+        <w:t>J. Alcalá-Fdez, R. Alcalá y F. Herrera, «A fuzzy association rule-based classification model for high-dimensional problems with genetic rule selection and lateral</w:t>
       </w:r>
       <w:r>
         <w:rPr>
@@ -2880,6 +3133,7 @@
   <w:style w:type="character" w:default="1" w:styleId="Fuentedeprrafopredeter">
     <w:name w:val="Default Paragraph Font"/>
     <w:uiPriority w:val="1"/>
+    <w:semiHidden/>
     <w:unhideWhenUsed/>
   </w:style>
   <w:style w:type="table" w:default="1" w:styleId="Tablanormal">
@@ -3451,7 +3705,7 @@
 </file>
 
 <file path=customXml/itemProps1.xml><?xml version="1.0" encoding="utf-8"?>
-<ds:datastoreItem xmlns:ds="http://schemas.openxmlformats.org/officeDocument/2006/customXml" ds:itemID="{291D0995-94C1-4E09-BA6A-1C367237BA12}">
+<ds:datastoreItem xmlns:ds="http://schemas.openxmlformats.org/officeDocument/2006/customXml" ds:itemID="{659600B5-2990-44F9-8B51-F90D3DC8FF00}">
   <ds:schemaRefs>
     <ds:schemaRef ds:uri="http://schemas.openxmlformats.org/officeDocument/2006/bibliography"/>
   </ds:schemaRefs>

--- a/Docs/Memoria_TFG_Oier_Etxeberria.docx
+++ b/Docs/Memoria_TFG_Oier_Etxeberria.docx
@@ -163,7 +163,23 @@
                       <w:sz w:val="56"/>
                       <w:szCs w:val="56"/>
                     </w:rPr>
-                    <w:t>Análisis de la eficacia del tuning local en un modelo de clasificación basado en reglas difusas de asociación (FARC-HD)</w:t>
+                    <w:t xml:space="preserve">Análisis de la eficacia del </w:t>
+                  </w:r>
+                  <w:proofErr w:type="spellStart"/>
+                  <w:r>
+                    <w:rPr>
+                      <w:sz w:val="56"/>
+                      <w:szCs w:val="56"/>
+                    </w:rPr>
+                    <w:t>tuning</w:t>
+                  </w:r>
+                  <w:proofErr w:type="spellEnd"/>
+                  <w:r>
+                    <w:rPr>
+                      <w:sz w:val="56"/>
+                      <w:szCs w:val="56"/>
+                    </w:rPr>
+                    <w:t xml:space="preserve"> local en un modelo de clasificación basado en reglas difusas de asociación (FARC-HD)</w:t>
                   </w:r>
                 </w:p>
               </w:txbxContent>
@@ -474,7 +490,79 @@
                       <w:sz w:val="32"/>
                       <w:szCs w:val="32"/>
                     </w:rPr>
-                    <w:t xml:space="preserve"> (I don´t know yet men)</w:t>
+                    <w:t xml:space="preserve"> (I </w:t>
+                  </w:r>
+                  <w:proofErr w:type="spellStart"/>
+                  <w:r>
+                    <w:rPr>
+                      <w:color w:val="FFFFFF" w:themeColor="background1"/>
+                      <w:sz w:val="32"/>
+                      <w:szCs w:val="32"/>
+                    </w:rPr>
+                    <w:t>don´t</w:t>
+                  </w:r>
+                  <w:proofErr w:type="spellEnd"/>
+                  <w:r>
+                    <w:rPr>
+                      <w:color w:val="FFFFFF" w:themeColor="background1"/>
+                      <w:sz w:val="32"/>
+                      <w:szCs w:val="32"/>
+                    </w:rPr>
+                    <w:t xml:space="preserve"> </w:t>
+                  </w:r>
+                  <w:proofErr w:type="spellStart"/>
+                  <w:r>
+                    <w:rPr>
+                      <w:color w:val="FFFFFF" w:themeColor="background1"/>
+                      <w:sz w:val="32"/>
+                      <w:szCs w:val="32"/>
+                    </w:rPr>
+                    <w:t>know</w:t>
+                  </w:r>
+                  <w:proofErr w:type="spellEnd"/>
+                  <w:r>
+                    <w:rPr>
+                      <w:color w:val="FFFFFF" w:themeColor="background1"/>
+                      <w:sz w:val="32"/>
+                      <w:szCs w:val="32"/>
+                    </w:rPr>
+                    <w:t xml:space="preserve"> </w:t>
+                  </w:r>
+                  <w:proofErr w:type="spellStart"/>
+                  <w:r>
+                    <w:rPr>
+                      <w:color w:val="FFFFFF" w:themeColor="background1"/>
+                      <w:sz w:val="32"/>
+                      <w:szCs w:val="32"/>
+                    </w:rPr>
+                    <w:t>yet</w:t>
+                  </w:r>
+                  <w:proofErr w:type="spellEnd"/>
+                  <w:r>
+                    <w:rPr>
+                      <w:color w:val="FFFFFF" w:themeColor="background1"/>
+                      <w:sz w:val="32"/>
+                      <w:szCs w:val="32"/>
+                    </w:rPr>
+                    <w:t xml:space="preserve"> </w:t>
+                  </w:r>
+                  <w:proofErr w:type="spellStart"/>
+                  <w:r>
+                    <w:rPr>
+                      <w:color w:val="FFFFFF" w:themeColor="background1"/>
+                      <w:sz w:val="32"/>
+                      <w:szCs w:val="32"/>
+                    </w:rPr>
+                    <w:t>men</w:t>
+                  </w:r>
+                  <w:proofErr w:type="spellEnd"/>
+                  <w:r>
+                    <w:rPr>
+                      <w:color w:val="FFFFFF" w:themeColor="background1"/>
+                      <w:sz w:val="32"/>
+                      <w:szCs w:val="32"/>
+                    </w:rPr>
+                    <w:t>)</w:t>
                   </w:r>
                 </w:p>
               </w:txbxContent>
@@ -701,6 +789,7 @@
         </w:rPr>
         <w:t xml:space="preserve">achine </w:t>
       </w:r>
+      <w:proofErr w:type="spellStart"/>
       <w:r>
         <w:rPr>
           <w:i/>
@@ -719,6 +808,7 @@
         </w:rPr>
         <w:t>earning</w:t>
       </w:r>
+      <w:proofErr w:type="spellEnd"/>
       <w:r>
         <w:rPr>
           <w:sz w:val="24"/>
@@ -763,8 +853,6 @@
         <w:tab/>
         <w:t>FARC-HD es un algoritmo muy preciso y para ello en su etapa final aplica un algoritmo evolutivo para realizar un ajuste en las funciones de pertenencia y una selección de las mejores reglas. El ajuste de las funciones de pertenencia se hace de forma global para mantener la interpretabilidad del sistema y el objetivo del trabajo es analizar la eficacia de aplicar un ajuste local a expensas de perder la interpretabilidad del sistema.</w:t>
       </w:r>
-      <w:bookmarkStart w:id="1" w:name="_GoBack"/>
-      <w:bookmarkEnd w:id="1"/>
     </w:p>
     <w:p>
       <w:pPr>
@@ -863,12 +951,21 @@
           <w:szCs w:val="24"/>
         </w:rPr>
       </w:pPr>
-      <w:r>
-        <w:rPr>
-          <w:sz w:val="24"/>
-          <w:szCs w:val="24"/>
-        </w:rPr>
-        <w:t>Tuning lateral</w:t>
+      <w:proofErr w:type="spellStart"/>
+      <w:r>
+        <w:rPr>
+          <w:sz w:val="24"/>
+          <w:szCs w:val="24"/>
+        </w:rPr>
+        <w:t>Tuning</w:t>
+      </w:r>
+      <w:proofErr w:type="spellEnd"/>
+      <w:r>
+        <w:rPr>
+          <w:sz w:val="24"/>
+          <w:szCs w:val="24"/>
+        </w:rPr>
+        <w:t xml:space="preserve"> lateral</w:t>
       </w:r>
     </w:p>
     <w:p>
@@ -883,12 +980,21 @@
           <w:szCs w:val="24"/>
         </w:rPr>
       </w:pPr>
-      <w:r>
-        <w:rPr>
-          <w:sz w:val="24"/>
-          <w:szCs w:val="24"/>
-        </w:rPr>
-        <w:t>Tuning local</w:t>
+      <w:proofErr w:type="spellStart"/>
+      <w:r>
+        <w:rPr>
+          <w:sz w:val="24"/>
+          <w:szCs w:val="24"/>
+        </w:rPr>
+        <w:t>Tuning</w:t>
+      </w:r>
+      <w:proofErr w:type="spellEnd"/>
+      <w:r>
+        <w:rPr>
+          <w:sz w:val="24"/>
+          <w:szCs w:val="24"/>
+        </w:rPr>
+        <w:t xml:space="preserve"> local</w:t>
       </w:r>
     </w:p>
     <w:p>
@@ -916,6 +1022,7 @@
           <w:szCs w:val="44"/>
         </w:rPr>
       </w:pPr>
+      <w:proofErr w:type="spellStart"/>
       <w:r>
         <w:rPr>
           <w:color w:val="808080" w:themeColor="background1" w:themeShade="80"/>
@@ -925,6 +1032,7 @@
         <w:lastRenderedPageBreak/>
         <w:t>Summary</w:t>
       </w:r>
+      <w:proofErr w:type="spellEnd"/>
     </w:p>
     <w:p>
       <w:pPr>
@@ -940,85 +1048,92 @@
           <w:sz w:val="44"/>
           <w:szCs w:val="44"/>
         </w:rPr>
-        <w:t>Key words</w:t>
-      </w:r>
-    </w:p>
-    <w:p>
-      <w:pPr>
+        <w:t xml:space="preserve">Key </w:t>
+      </w:r>
+      <w:proofErr w:type="spellStart"/>
+      <w:r>
         <w:rPr>
           <w:color w:val="808080" w:themeColor="background1" w:themeShade="80"/>
           <w:sz w:val="44"/>
           <w:szCs w:val="44"/>
         </w:rPr>
-      </w:pPr>
-      <w:r>
+        <w:t>words</w:t>
+      </w:r>
+      <w:proofErr w:type="spellEnd"/>
+    </w:p>
+    <w:p>
+      <w:pPr>
         <w:rPr>
           <w:color w:val="808080" w:themeColor="background1" w:themeShade="80"/>
           <w:sz w:val="44"/>
           <w:szCs w:val="44"/>
         </w:rPr>
-        <w:br w:type="page"/>
-      </w:r>
-    </w:p>
-    <w:p>
-      <w:pPr>
+      </w:pPr>
+      <w:r>
         <w:rPr>
           <w:color w:val="808080" w:themeColor="background1" w:themeShade="80"/>
           <w:sz w:val="44"/>
           <w:szCs w:val="44"/>
         </w:rPr>
-      </w:pPr>
-      <w:r>
+        <w:br w:type="page"/>
+      </w:r>
+    </w:p>
+    <w:p>
+      <w:pPr>
         <w:rPr>
           <w:color w:val="808080" w:themeColor="background1" w:themeShade="80"/>
           <w:sz w:val="44"/>
           <w:szCs w:val="44"/>
         </w:rPr>
-        <w:lastRenderedPageBreak/>
-        <w:t>Laburpena</w:t>
-      </w:r>
-    </w:p>
-    <w:p>
-      <w:pPr>
+      </w:pPr>
+      <w:proofErr w:type="spellStart"/>
+      <w:r>
         <w:rPr>
           <w:color w:val="808080" w:themeColor="background1" w:themeShade="80"/>
           <w:sz w:val="44"/>
           <w:szCs w:val="44"/>
         </w:rPr>
-      </w:pPr>
-      <w:r>
+        <w:lastRenderedPageBreak/>
+        <w:t>Laburpena</w:t>
+      </w:r>
+      <w:proofErr w:type="spellEnd"/>
+    </w:p>
+    <w:p>
+      <w:pPr>
         <w:rPr>
           <w:color w:val="808080" w:themeColor="background1" w:themeShade="80"/>
           <w:sz w:val="44"/>
           <w:szCs w:val="44"/>
         </w:rPr>
-        <w:t xml:space="preserve">Hitz </w:t>
-      </w:r>
+      </w:pPr>
+      <w:proofErr w:type="spellStart"/>
       <w:r>
         <w:rPr>
           <w:color w:val="808080" w:themeColor="background1" w:themeShade="80"/>
           <w:sz w:val="44"/>
           <w:szCs w:val="44"/>
         </w:rPr>
-        <w:t>Klabeak</w:t>
-      </w:r>
-    </w:p>
-    <w:p>
-      <w:pPr>
+        <w:t>Hitz</w:t>
+      </w:r>
+      <w:proofErr w:type="spellEnd"/>
+      <w:r>
         <w:rPr>
           <w:color w:val="808080" w:themeColor="background1" w:themeShade="80"/>
           <w:sz w:val="44"/>
           <w:szCs w:val="44"/>
         </w:rPr>
-      </w:pPr>
+        <w:t xml:space="preserve"> </w:t>
+      </w:r>
+      <w:proofErr w:type="spellStart"/>
       <w:r>
         <w:rPr>
           <w:color w:val="808080" w:themeColor="background1" w:themeShade="80"/>
           <w:sz w:val="44"/>
           <w:szCs w:val="44"/>
         </w:rPr>
-        <w:br w:type="page"/>
-      </w:r>
+        <w:t>Klabeak</w:t>
+      </w:r>
+      <w:proofErr w:type="spellEnd"/>
     </w:p>
     <w:p>
       <w:pPr>
@@ -1034,8 +1149,7 @@
           <w:sz w:val="44"/>
           <w:szCs w:val="44"/>
         </w:rPr>
-        <w:lastRenderedPageBreak/>
-        <w:t>Índice de contenido</w:t>
+        <w:br w:type="page"/>
       </w:r>
     </w:p>
     <w:sdt>
@@ -1063,7 +1177,22 @@
         <w:p>
           <w:pPr>
             <w:pStyle w:val="TtuloTDC"/>
+            <w:rPr>
+              <w:color w:val="808080" w:themeColor="background1" w:themeShade="80"/>
+              <w:sz w:val="44"/>
+              <w:szCs w:val="44"/>
+            </w:rPr>
           </w:pPr>
+          <w:r>
+            <w:rPr>
+              <w:rFonts w:asciiTheme="minorHAnsi" w:eastAsiaTheme="minorHAnsi" w:hAnsiTheme="minorHAnsi" w:cstheme="minorBidi"/>
+              <w:color w:val="808080" w:themeColor="background1" w:themeShade="80"/>
+              <w:sz w:val="44"/>
+              <w:szCs w:val="44"/>
+              <w:lang w:eastAsia="en-US"/>
+            </w:rPr>
+            <w:t>Índice de Contenido</w:t>
+          </w:r>
         </w:p>
         <w:p>
           <w:pPr>
@@ -1086,7 +1215,7 @@
           <w:r>
             <w:fldChar w:fldCharType="separate"/>
           </w:r>
-          <w:hyperlink w:anchor="_Toc51946251" w:history="1">
+          <w:hyperlink w:anchor="_Toc52275223" w:history="1">
             <w:r>
               <w:rPr>
                 <w:rStyle w:val="Hipervnculo"/>
@@ -1113,7 +1242,7 @@
                 <w:noProof/>
                 <w:webHidden/>
               </w:rPr>
-              <w:instrText xml:space="preserve"> PAGEREF _Toc51946251 \h </w:instrText>
+              <w:instrText xml:space="preserve"> PAGEREF _Toc52275223 \h </w:instrText>
             </w:r>
             <w:r>
               <w:rPr>
@@ -1156,7 +1285,7 @@
               <w:lang w:eastAsia="es-ES"/>
             </w:rPr>
           </w:pPr>
-          <w:hyperlink w:anchor="_Toc51946252" w:history="1">
+          <w:hyperlink w:anchor="_Toc52275224" w:history="1">
             <w:r>
               <w:rPr>
                 <w:rStyle w:val="Hipervnculo"/>
@@ -1183,7 +1312,7 @@
                 <w:noProof/>
                 <w:webHidden/>
               </w:rPr>
-              <w:instrText xml:space="preserve"> PAGEREF _Toc51946252 \h </w:instrText>
+              <w:instrText xml:space="preserve"> PAGEREF _Toc52275224 \h </w:instrText>
             </w:r>
             <w:r>
               <w:rPr>
@@ -1226,13 +1355,153 @@
               <w:lang w:eastAsia="es-ES"/>
             </w:rPr>
           </w:pPr>
-          <w:hyperlink w:anchor="_Toc51946253" w:history="1">
+          <w:hyperlink w:anchor="_Toc52275225" w:history="1">
+            <w:r>
+              <w:rPr>
+                <w:rStyle w:val="Hipervnculo"/>
+                <w:rFonts w:cstheme="minorHAnsi"/>
+                <w:noProof/>
+              </w:rPr>
+              <w:t>3.- FARC-HD-LOCAL</w:t>
+            </w:r>
+            <w:r>
+              <w:rPr>
+                <w:noProof/>
+                <w:webHidden/>
+              </w:rPr>
+              <w:tab/>
+            </w:r>
+            <w:r>
+              <w:rPr>
+                <w:noProof/>
+                <w:webHidden/>
+              </w:rPr>
+              <w:fldChar w:fldCharType="begin"/>
+            </w:r>
+            <w:r>
+              <w:rPr>
+                <w:noProof/>
+                <w:webHidden/>
+              </w:rPr>
+              <w:instrText xml:space="preserve"> PAGEREF _Toc52275225 \h </w:instrText>
+            </w:r>
+            <w:r>
+              <w:rPr>
+                <w:noProof/>
+                <w:webHidden/>
+              </w:rPr>
+            </w:r>
+            <w:r>
+              <w:rPr>
+                <w:noProof/>
+                <w:webHidden/>
+              </w:rPr>
+              <w:fldChar w:fldCharType="separate"/>
+            </w:r>
+            <w:r>
+              <w:rPr>
+                <w:noProof/>
+                <w:webHidden/>
+              </w:rPr>
+              <w:t>11</w:t>
+            </w:r>
+            <w:r>
+              <w:rPr>
+                <w:noProof/>
+                <w:webHidden/>
+              </w:rPr>
+              <w:fldChar w:fldCharType="end"/>
+            </w:r>
+          </w:hyperlink>
+        </w:p>
+        <w:p>
+          <w:pPr>
+            <w:pStyle w:val="TDC1"/>
+            <w:tabs>
+              <w:tab w:val="right" w:leader="dot" w:pos="8494"/>
+            </w:tabs>
+            <w:rPr>
+              <w:rFonts w:eastAsiaTheme="minorEastAsia"/>
+              <w:noProof/>
+              <w:lang w:eastAsia="es-ES"/>
+            </w:rPr>
+          </w:pPr>
+          <w:hyperlink w:anchor="_Toc52275226" w:history="1">
+            <w:r>
+              <w:rPr>
+                <w:rStyle w:val="Hipervnculo"/>
+                <w:rFonts w:cstheme="minorHAnsi"/>
+                <w:noProof/>
+              </w:rPr>
+              <w:t>4.- Marco Experimental</w:t>
+            </w:r>
+            <w:r>
+              <w:rPr>
+                <w:noProof/>
+                <w:webHidden/>
+              </w:rPr>
+              <w:tab/>
+            </w:r>
+            <w:r>
+              <w:rPr>
+                <w:noProof/>
+                <w:webHidden/>
+              </w:rPr>
+              <w:fldChar w:fldCharType="begin"/>
+            </w:r>
+            <w:r>
+              <w:rPr>
+                <w:noProof/>
+                <w:webHidden/>
+              </w:rPr>
+              <w:instrText xml:space="preserve"> PAGEREF _Toc52275226 \h </w:instrText>
+            </w:r>
+            <w:r>
+              <w:rPr>
+                <w:noProof/>
+                <w:webHidden/>
+              </w:rPr>
+            </w:r>
+            <w:r>
+              <w:rPr>
+                <w:noProof/>
+                <w:webHidden/>
+              </w:rPr>
+              <w:fldChar w:fldCharType="separate"/>
+            </w:r>
+            <w:r>
+              <w:rPr>
+                <w:noProof/>
+                <w:webHidden/>
+              </w:rPr>
+              <w:t>12</w:t>
+            </w:r>
+            <w:r>
+              <w:rPr>
+                <w:noProof/>
+                <w:webHidden/>
+              </w:rPr>
+              <w:fldChar w:fldCharType="end"/>
+            </w:r>
+          </w:hyperlink>
+        </w:p>
+        <w:p>
+          <w:pPr>
+            <w:pStyle w:val="TDC2"/>
+            <w:tabs>
+              <w:tab w:val="right" w:leader="dot" w:pos="8494"/>
+            </w:tabs>
+            <w:rPr>
+              <w:noProof/>
+            </w:rPr>
+          </w:pPr>
+          <w:hyperlink w:anchor="_Toc52275227" w:history="1">
             <w:r>
               <w:rPr>
                 <w:rStyle w:val="Hipervnculo"/>
                 <w:noProof/>
               </w:rPr>
-              <w:t>Bibliografía</w:t>
+              <w:t>4.1.- Datasets</w:t>
             </w:r>
             <w:r>
               <w:rPr>
@@ -1253,7 +1522,7 @@
                 <w:noProof/>
                 <w:webHidden/>
               </w:rPr>
-              <w:instrText xml:space="preserve"> PAGEREF _Toc51946253 \h </w:instrText>
+              <w:instrText xml:space="preserve"> PAGEREF _Toc52275227 \h </w:instrText>
             </w:r>
             <w:r>
               <w:rPr>
@@ -1273,7 +1542,283 @@
                 <w:noProof/>
                 <w:webHidden/>
               </w:rPr>
-              <w:t>11</w:t>
+              <w:t>12</w:t>
+            </w:r>
+            <w:r>
+              <w:rPr>
+                <w:noProof/>
+                <w:webHidden/>
+              </w:rPr>
+              <w:fldChar w:fldCharType="end"/>
+            </w:r>
+          </w:hyperlink>
+        </w:p>
+        <w:p>
+          <w:pPr>
+            <w:pStyle w:val="TDC2"/>
+            <w:tabs>
+              <w:tab w:val="right" w:leader="dot" w:pos="8494"/>
+            </w:tabs>
+            <w:rPr>
+              <w:noProof/>
+            </w:rPr>
+          </w:pPr>
+          <w:hyperlink w:anchor="_Toc52275228" w:history="1">
+            <w:r>
+              <w:rPr>
+                <w:rStyle w:val="Hipervnculo"/>
+                <w:noProof/>
+              </w:rPr>
+              <w:t>4.2.- Configuración de parámetros</w:t>
+            </w:r>
+            <w:r>
+              <w:rPr>
+                <w:noProof/>
+                <w:webHidden/>
+              </w:rPr>
+              <w:tab/>
+            </w:r>
+            <w:r>
+              <w:rPr>
+                <w:noProof/>
+                <w:webHidden/>
+              </w:rPr>
+              <w:fldChar w:fldCharType="begin"/>
+            </w:r>
+            <w:r>
+              <w:rPr>
+                <w:noProof/>
+                <w:webHidden/>
+              </w:rPr>
+              <w:instrText xml:space="preserve"> PAGEREF _Toc52275228 \h </w:instrText>
+            </w:r>
+            <w:r>
+              <w:rPr>
+                <w:noProof/>
+                <w:webHidden/>
+              </w:rPr>
+            </w:r>
+            <w:r>
+              <w:rPr>
+                <w:noProof/>
+                <w:webHidden/>
+              </w:rPr>
+              <w:fldChar w:fldCharType="separate"/>
+            </w:r>
+            <w:r>
+              <w:rPr>
+                <w:noProof/>
+                <w:webHidden/>
+              </w:rPr>
+              <w:t>12</w:t>
+            </w:r>
+            <w:r>
+              <w:rPr>
+                <w:noProof/>
+                <w:webHidden/>
+              </w:rPr>
+              <w:fldChar w:fldCharType="end"/>
+            </w:r>
+          </w:hyperlink>
+        </w:p>
+        <w:p>
+          <w:pPr>
+            <w:pStyle w:val="TDC2"/>
+            <w:tabs>
+              <w:tab w:val="right" w:leader="dot" w:pos="8494"/>
+            </w:tabs>
+            <w:rPr>
+              <w:noProof/>
+            </w:rPr>
+          </w:pPr>
+          <w:hyperlink w:anchor="_Toc52275229" w:history="1">
+            <w:r>
+              <w:rPr>
+                <w:rStyle w:val="Hipervnculo"/>
+                <w:noProof/>
+              </w:rPr>
+              <w:t>4.3.- Medidas de Rendimiento</w:t>
+            </w:r>
+            <w:r>
+              <w:rPr>
+                <w:noProof/>
+                <w:webHidden/>
+              </w:rPr>
+              <w:tab/>
+            </w:r>
+            <w:r>
+              <w:rPr>
+                <w:noProof/>
+                <w:webHidden/>
+              </w:rPr>
+              <w:fldChar w:fldCharType="begin"/>
+            </w:r>
+            <w:r>
+              <w:rPr>
+                <w:noProof/>
+                <w:webHidden/>
+              </w:rPr>
+              <w:instrText xml:space="preserve"> PAGEREF _Toc52275229 \h </w:instrText>
+            </w:r>
+            <w:r>
+              <w:rPr>
+                <w:noProof/>
+                <w:webHidden/>
+              </w:rPr>
+            </w:r>
+            <w:r>
+              <w:rPr>
+                <w:noProof/>
+                <w:webHidden/>
+              </w:rPr>
+              <w:fldChar w:fldCharType="separate"/>
+            </w:r>
+            <w:r>
+              <w:rPr>
+                <w:noProof/>
+                <w:webHidden/>
+              </w:rPr>
+              <w:t>12</w:t>
+            </w:r>
+            <w:r>
+              <w:rPr>
+                <w:noProof/>
+                <w:webHidden/>
+              </w:rPr>
+              <w:fldChar w:fldCharType="end"/>
+            </w:r>
+          </w:hyperlink>
+        </w:p>
+        <w:p>
+          <w:pPr>
+            <w:pStyle w:val="TDC1"/>
+            <w:tabs>
+              <w:tab w:val="right" w:leader="dot" w:pos="8494"/>
+            </w:tabs>
+            <w:rPr>
+              <w:rFonts w:eastAsiaTheme="minorEastAsia"/>
+              <w:noProof/>
+              <w:lang w:eastAsia="es-ES"/>
+            </w:rPr>
+          </w:pPr>
+          <w:hyperlink w:anchor="_Toc52275230" w:history="1">
+            <w:r>
+              <w:rPr>
+                <w:rStyle w:val="Hipervnculo"/>
+                <w:noProof/>
+              </w:rPr>
+              <w:t>5.- Estudio Experimental</w:t>
+            </w:r>
+            <w:r>
+              <w:rPr>
+                <w:noProof/>
+                <w:webHidden/>
+              </w:rPr>
+              <w:tab/>
+            </w:r>
+            <w:r>
+              <w:rPr>
+                <w:noProof/>
+                <w:webHidden/>
+              </w:rPr>
+              <w:fldChar w:fldCharType="begin"/>
+            </w:r>
+            <w:r>
+              <w:rPr>
+                <w:noProof/>
+                <w:webHidden/>
+              </w:rPr>
+              <w:instrText xml:space="preserve"> PAGEREF _Toc52275230 \h </w:instrText>
+            </w:r>
+            <w:r>
+              <w:rPr>
+                <w:noProof/>
+                <w:webHidden/>
+              </w:rPr>
+            </w:r>
+            <w:r>
+              <w:rPr>
+                <w:noProof/>
+                <w:webHidden/>
+              </w:rPr>
+              <w:fldChar w:fldCharType="separate"/>
+            </w:r>
+            <w:r>
+              <w:rPr>
+                <w:noProof/>
+                <w:webHidden/>
+              </w:rPr>
+              <w:t>13</w:t>
+            </w:r>
+            <w:r>
+              <w:rPr>
+                <w:noProof/>
+                <w:webHidden/>
+              </w:rPr>
+              <w:fldChar w:fldCharType="end"/>
+            </w:r>
+          </w:hyperlink>
+        </w:p>
+        <w:p>
+          <w:pPr>
+            <w:pStyle w:val="TDC1"/>
+            <w:tabs>
+              <w:tab w:val="right" w:leader="dot" w:pos="8494"/>
+            </w:tabs>
+            <w:rPr>
+              <w:rFonts w:eastAsiaTheme="minorEastAsia"/>
+              <w:noProof/>
+              <w:lang w:eastAsia="es-ES"/>
+            </w:rPr>
+          </w:pPr>
+          <w:hyperlink w:anchor="_Toc52275231" w:history="1">
+            <w:r>
+              <w:rPr>
+                <w:rStyle w:val="Hipervnculo"/>
+                <w:noProof/>
+              </w:rPr>
+              <w:t>Bibliografía</w:t>
+            </w:r>
+            <w:r>
+              <w:rPr>
+                <w:noProof/>
+                <w:webHidden/>
+              </w:rPr>
+              <w:tab/>
+            </w:r>
+            <w:r>
+              <w:rPr>
+                <w:noProof/>
+                <w:webHidden/>
+              </w:rPr>
+              <w:fldChar w:fldCharType="begin"/>
+            </w:r>
+            <w:r>
+              <w:rPr>
+                <w:noProof/>
+                <w:webHidden/>
+              </w:rPr>
+              <w:instrText xml:space="preserve"> PAGEREF _Toc52275231 \h </w:instrText>
+            </w:r>
+            <w:r>
+              <w:rPr>
+                <w:noProof/>
+                <w:webHidden/>
+              </w:rPr>
+            </w:r>
+            <w:r>
+              <w:rPr>
+                <w:noProof/>
+                <w:webHidden/>
+              </w:rPr>
+              <w:fldChar w:fldCharType="separate"/>
+            </w:r>
+            <w:r>
+              <w:rPr>
+                <w:noProof/>
+                <w:webHidden/>
+              </w:rPr>
+              <w:t>14</w:t>
             </w:r>
             <w:r>
               <w:rPr>
@@ -1385,483 +1930,708 @@
     </w:p>
     <w:p>
       <w:pPr>
+        <w:pStyle w:val="Tabladeilustraciones"/>
+        <w:tabs>
+          <w:tab w:val="right" w:leader="dot" w:pos="8494"/>
+        </w:tabs>
+        <w:rPr>
+          <w:noProof/>
+        </w:rPr>
+      </w:pPr>
+      <w:r>
         <w:rPr>
           <w:color w:val="808080" w:themeColor="background1" w:themeShade="80"/>
           <w:sz w:val="44"/>
           <w:szCs w:val="44"/>
         </w:rPr>
-      </w:pPr>
-    </w:p>
-    <w:p>
-      <w:pPr>
-        <w:pStyle w:val="Ttulo1"/>
+        <w:fldChar w:fldCharType="begin"/>
+      </w:r>
+      <w:r>
         <w:rPr>
           <w:color w:val="808080" w:themeColor="background1" w:themeShade="80"/>
           <w:sz w:val="44"/>
           <w:szCs w:val="44"/>
         </w:rPr>
-      </w:pPr>
+        <w:instrText xml:space="preserve"> TOC \h \z \c "Tabla" </w:instrText>
+      </w:r>
       <w:r>
         <w:rPr>
           <w:color w:val="808080" w:themeColor="background1" w:themeShade="80"/>
           <w:sz w:val="44"/>
           <w:szCs w:val="44"/>
         </w:rPr>
-        <w:br w:type="page"/>
-      </w:r>
-      <w:bookmarkStart w:id="2" w:name="_Toc51946251"/>
-      <w:r>
+        <w:fldChar w:fldCharType="separate"/>
+      </w:r>
+      <w:hyperlink w:anchor="_Toc52278693" w:history="1">
+        <w:r>
+          <w:rPr>
+            <w:rStyle w:val="Hipervnculo"/>
+            <w:noProof/>
+          </w:rPr>
+          <w:t>Tabla 1. Descripción de las caracterí</w:t>
+        </w:r>
+        <w:r>
+          <w:rPr>
+            <w:rStyle w:val="Hipervnculo"/>
+            <w:noProof/>
+          </w:rPr>
+          <w:t>s</w:t>
+        </w:r>
+        <w:r>
+          <w:rPr>
+            <w:rStyle w:val="Hipervnculo"/>
+            <w:noProof/>
+          </w:rPr>
+          <w:t>ticas de los dataset utilizados</w:t>
+        </w:r>
+        <w:r>
+          <w:rPr>
+            <w:noProof/>
+            <w:webHidden/>
+          </w:rPr>
+          <w:tab/>
+        </w:r>
+        <w:r>
+          <w:rPr>
+            <w:noProof/>
+            <w:webHidden/>
+          </w:rPr>
+          <w:fldChar w:fldCharType="begin"/>
+        </w:r>
+        <w:r>
+          <w:rPr>
+            <w:noProof/>
+            <w:webHidden/>
+          </w:rPr>
+          <w:instrText xml:space="preserve"> PAGEREF _Toc52278693 \h </w:instrText>
+        </w:r>
+        <w:r>
+          <w:rPr>
+            <w:noProof/>
+            <w:webHidden/>
+          </w:rPr>
+        </w:r>
+        <w:r>
+          <w:rPr>
+            <w:noProof/>
+            <w:webHidden/>
+          </w:rPr>
+          <w:fldChar w:fldCharType="separate"/>
+        </w:r>
+        <w:r>
+          <w:rPr>
+            <w:noProof/>
+            <w:webHidden/>
+          </w:rPr>
+          <w:t>12</w:t>
+        </w:r>
+        <w:r>
+          <w:rPr>
+            <w:noProof/>
+            <w:webHidden/>
+          </w:rPr>
+          <w:fldChar w:fldCharType="end"/>
+        </w:r>
+      </w:hyperlink>
+    </w:p>
+    <w:p>
+      <w:pPr>
         <w:rPr>
           <w:color w:val="808080" w:themeColor="background1" w:themeShade="80"/>
           <w:sz w:val="44"/>
           <w:szCs w:val="44"/>
         </w:rPr>
-        <w:lastRenderedPageBreak/>
-        <w:t>1.- Introducción y motivación</w:t>
-      </w:r>
-      <w:bookmarkEnd w:id="2"/>
-    </w:p>
-    <w:p/>
-    <w:p>
-      <w:r>
-        <w:tab/>
-        <w:t xml:space="preserve">La inteligencia artificial es la ciencia que tiene como objetivo hacer que lo ordenadores puedan realizar tareas de humanos tal y como los haría un humano. Dentro de la ciencia de la inteligencia Artificial se encuentra el subcampo del </w:t>
-      </w:r>
-      <w:r>
-        <w:rPr>
-          <w:i/>
-          <w:iCs/>
-        </w:rPr>
-        <w:t xml:space="preserve">Machine </w:t>
-      </w:r>
-      <w:r>
-        <w:rPr>
-          <w:i/>
-          <w:iCs/>
-        </w:rPr>
-        <w:t>Learning</w:t>
-      </w:r>
-      <w:r>
-        <w:t xml:space="preserve"> o </w:t>
-      </w:r>
-      <w:r>
-        <w:t>Aprendizaje</w:t>
-      </w:r>
-      <w:r>
-        <w:t xml:space="preserve"> Automático. Este subcampo se encarga de entrenar a la máquina para que aprenda por sí solo.</w:t>
-      </w:r>
-    </w:p>
-    <w:p>
-      <w:pPr>
-        <w:rPr>
-          <w:sz w:val="24"/>
-          <w:szCs w:val="24"/>
-        </w:rPr>
-      </w:pPr>
-      <w:r>
-        <w:rPr>
-          <w:sz w:val="24"/>
-          <w:szCs w:val="24"/>
-        </w:rPr>
-        <w:tab/>
-      </w:r>
-      <w:r>
-        <w:rPr>
-          <w:sz w:val="24"/>
-          <w:szCs w:val="24"/>
-        </w:rPr>
-        <w:t>El aprendizaje automático tiene como objetivo aprender de una base de datos llena de ejemplos y posteriormente ser capaz de aplicar el aprendizaje en ejemplos desconocidos para la máquina.</w:t>
-      </w:r>
-    </w:p>
-    <w:p>
-      <w:pPr>
-        <w:rPr>
-          <w:sz w:val="24"/>
-          <w:szCs w:val="24"/>
-        </w:rPr>
-      </w:pPr>
-      <w:r>
-        <w:rPr>
-          <w:sz w:val="24"/>
-          <w:szCs w:val="24"/>
-        </w:rPr>
-        <w:tab/>
-        <w:t xml:space="preserve">Para realizar el aprendizaje podemos empezar de diferentes puntos de partida. Si en los ejemplos proporcionados para aprender sabemos la salida que debemos obtener, estamos ante lo que se llama aprendizaje supervisado. Por otro lado, si no lo sabemos, estamos ante aprendizaje no supervisado. </w:t>
-      </w:r>
-      <w:r>
-        <w:rPr>
-          <w:sz w:val="24"/>
-          <w:szCs w:val="24"/>
-        </w:rPr>
-        <w:t>Aparte de estos dos métodos existen más métodos, como el aprendizaje semisupervisado, por refuerzo, multi tarea</w:t>
-      </w:r>
-      <w:r>
-        <w:rPr>
-          <w:sz w:val="24"/>
-          <w:szCs w:val="24"/>
-        </w:rPr>
-        <w:t xml:space="preserve">, </w:t>
-      </w:r>
-      <w:r>
-        <w:rPr>
-          <w:sz w:val="24"/>
-          <w:szCs w:val="24"/>
-        </w:rPr>
-        <w:t>transducción</w:t>
-      </w:r>
-      <w:r>
-        <w:rPr>
-          <w:sz w:val="24"/>
-          <w:szCs w:val="24"/>
-        </w:rPr>
-        <w:t xml:space="preserve"> etc</w:t>
-      </w:r>
-      <w:r>
-        <w:rPr>
-          <w:sz w:val="24"/>
-          <w:szCs w:val="24"/>
-        </w:rPr>
-        <w:t>.</w:t>
-      </w:r>
-      <w:r>
-        <w:rPr>
-          <w:sz w:val="24"/>
-          <w:szCs w:val="24"/>
-        </w:rPr>
-        <w:t xml:space="preserve"> En nuestro caso utilizaremos el aprendizaje supervisado.</w:t>
-      </w:r>
-    </w:p>
-    <w:p>
-      <w:pPr>
-        <w:rPr>
-          <w:sz w:val="24"/>
-          <w:szCs w:val="24"/>
-        </w:rPr>
-      </w:pPr>
-      <w:r>
-        <w:rPr>
-          <w:sz w:val="24"/>
-          <w:szCs w:val="24"/>
-        </w:rPr>
-        <w:tab/>
-        <w:t xml:space="preserve">Este TFG esta basado en </w:t>
-      </w:r>
-      <w:r>
-        <w:rPr>
-          <w:sz w:val="24"/>
-          <w:szCs w:val="24"/>
-        </w:rPr>
-        <w:t>el</w:t>
-      </w:r>
-      <w:r>
-        <w:rPr>
-          <w:sz w:val="24"/>
-          <w:szCs w:val="24"/>
-        </w:rPr>
-        <w:t xml:space="preserve"> algoritmo de clasificación basado en reglas difusas de asociación </w:t>
-      </w:r>
-      <w:r>
-        <w:rPr>
-          <w:sz w:val="24"/>
-          <w:szCs w:val="24"/>
-        </w:rPr>
-        <w:t>FARC-HD</w:t>
-      </w:r>
-      <w:r>
-        <w:rPr>
-          <w:sz w:val="24"/>
-          <w:szCs w:val="24"/>
-        </w:rPr>
-        <w:t xml:space="preserve"> (</w:t>
-      </w:r>
-      <w:r>
-        <w:rPr>
-          <w:i/>
-          <w:iCs/>
-          <w:sz w:val="24"/>
-          <w:szCs w:val="24"/>
-        </w:rPr>
-        <w:t>Fuzzy Rule</w:t>
-      </w:r>
-      <w:r>
-        <w:rPr>
-          <w:i/>
-          <w:iCs/>
-          <w:sz w:val="24"/>
-          <w:szCs w:val="24"/>
-        </w:rPr>
-        <w:t>-</w:t>
-      </w:r>
-      <w:r>
-        <w:rPr>
-          <w:i/>
-          <w:iCs/>
-          <w:sz w:val="24"/>
-          <w:szCs w:val="24"/>
-        </w:rPr>
-        <w:t>Based Classification model for Hig</w:t>
-      </w:r>
-      <w:r>
-        <w:rPr>
-          <w:i/>
-          <w:iCs/>
-          <w:sz w:val="24"/>
-          <w:szCs w:val="24"/>
-        </w:rPr>
-        <w:t>h</w:t>
-      </w:r>
-      <w:r>
-        <w:rPr>
-          <w:i/>
-          <w:iCs/>
-          <w:sz w:val="24"/>
-          <w:szCs w:val="24"/>
-        </w:rPr>
-        <w:t>-Dimensional problems</w:t>
-      </w:r>
-      <w:r>
-        <w:rPr>
-          <w:sz w:val="24"/>
-          <w:szCs w:val="24"/>
-        </w:rPr>
-        <w:t>)</w:t>
-      </w:r>
-      <w:r>
-        <w:rPr>
-          <w:sz w:val="24"/>
-          <w:szCs w:val="24"/>
-        </w:rPr>
-        <w:t xml:space="preserve"> [1].</w:t>
-      </w:r>
-      <w:r>
-        <w:rPr>
-          <w:sz w:val="24"/>
-          <w:szCs w:val="24"/>
-        </w:rPr>
-        <w:t xml:space="preserve"> </w:t>
-      </w:r>
-    </w:p>
-    <w:p>
-      <w:pPr>
-        <w:rPr>
-          <w:sz w:val="24"/>
-          <w:szCs w:val="24"/>
-        </w:rPr>
-      </w:pPr>
-      <w:r>
-        <w:rPr>
-          <w:sz w:val="24"/>
-          <w:szCs w:val="24"/>
-        </w:rPr>
-        <w:tab/>
-      </w:r>
-      <w:r>
-        <w:rPr>
-          <w:sz w:val="24"/>
-          <w:szCs w:val="24"/>
-        </w:rPr>
-        <w:t>El algoritmo tiene tres fases. En la primera fase, se extraen reglas difusas de</w:t>
-      </w:r>
-      <w:r>
-        <w:rPr>
-          <w:sz w:val="24"/>
-          <w:szCs w:val="24"/>
-        </w:rPr>
-        <w:t xml:space="preserve"> </w:t>
-      </w:r>
-      <w:r>
-        <w:rPr>
-          <w:sz w:val="24"/>
-          <w:szCs w:val="24"/>
-        </w:rPr>
-        <w:t>asociación. En la segunda fase, se minimizan las reglas preseleccionándolas conforme</w:t>
-      </w:r>
-      <w:r>
-        <w:rPr>
-          <w:sz w:val="24"/>
-          <w:szCs w:val="24"/>
-        </w:rPr>
-        <w:t xml:space="preserve"> </w:t>
-      </w:r>
-      <w:r>
-        <w:rPr>
-          <w:sz w:val="24"/>
-          <w:szCs w:val="24"/>
-        </w:rPr>
-        <w:t>su calidad. Por último, en la tercera fase, se aplica un algoritmo genético para</w:t>
-      </w:r>
-      <w:r>
-        <w:rPr>
-          <w:sz w:val="24"/>
-          <w:szCs w:val="24"/>
-        </w:rPr>
-        <w:t xml:space="preserve"> </w:t>
-      </w:r>
-      <w:r>
-        <w:rPr>
-          <w:sz w:val="24"/>
-          <w:szCs w:val="24"/>
-        </w:rPr>
-        <w:t>seleccionar las mejores reglas y ajustar las funciones de pertenencia.</w:t>
-      </w:r>
-    </w:p>
-    <w:p>
-      <w:pPr>
-        <w:ind w:firstLine="708"/>
-        <w:rPr>
-          <w:sz w:val="24"/>
-          <w:szCs w:val="24"/>
-        </w:rPr>
-      </w:pPr>
-      <w:r>
-        <w:rPr>
-          <w:sz w:val="24"/>
-          <w:szCs w:val="24"/>
-        </w:rPr>
-        <w:t>Este trabajo se centra en cambiar el ajuste a las funciones de pertenencia. En el</w:t>
-      </w:r>
-      <w:r>
-        <w:rPr>
-          <w:sz w:val="24"/>
-          <w:szCs w:val="24"/>
-        </w:rPr>
-        <w:t xml:space="preserve"> </w:t>
-      </w:r>
-      <w:r>
-        <w:rPr>
-          <w:sz w:val="24"/>
-          <w:szCs w:val="24"/>
-        </w:rPr>
-        <w:t>FARC-HD se ajusta de forma global con el fin de mantener la interpretabilidad del</w:t>
-      </w:r>
-      <w:r>
-        <w:rPr>
-          <w:sz w:val="24"/>
-          <w:szCs w:val="24"/>
-        </w:rPr>
-        <w:t xml:space="preserve"> </w:t>
-      </w:r>
-      <w:r>
-        <w:rPr>
-          <w:sz w:val="24"/>
-          <w:szCs w:val="24"/>
-        </w:rPr>
-        <w:t>sistema. Nosotros estudiaremos el efecto de ajustarnos de forma local para cada regla.</w:t>
-      </w:r>
-    </w:p>
-    <w:p>
-      <w:pPr>
-        <w:ind w:firstLine="708"/>
-        <w:rPr>
-          <w:sz w:val="24"/>
-          <w:szCs w:val="24"/>
-        </w:rPr>
-      </w:pPr>
-      <w:r>
-        <w:rPr>
-          <w:sz w:val="24"/>
-          <w:szCs w:val="24"/>
-        </w:rPr>
-        <w:t>Al ajustarnos de forma local, perdemos la interpretabilidad del sistema, pero</w:t>
-      </w:r>
-      <w:r>
-        <w:rPr>
-          <w:sz w:val="24"/>
-          <w:szCs w:val="24"/>
-        </w:rPr>
-        <w:t xml:space="preserve"> </w:t>
-      </w:r>
-      <w:r>
-        <w:rPr>
-          <w:sz w:val="24"/>
-          <w:szCs w:val="24"/>
-        </w:rPr>
-        <w:t>logramos ajustarnos mejor a cada regla, por lo tanto, deberíamos mejorar el</w:t>
-      </w:r>
-      <w:r>
-        <w:rPr>
-          <w:sz w:val="24"/>
-          <w:szCs w:val="24"/>
-        </w:rPr>
-        <w:t xml:space="preserve"> </w:t>
-      </w:r>
-      <w:r>
-        <w:rPr>
-          <w:sz w:val="24"/>
-          <w:szCs w:val="24"/>
-        </w:rPr>
-        <w:t>rendimiento. Por otro lado, para ajustarnos de forma local necesitaremos una base de</w:t>
-      </w:r>
-      <w:r>
-        <w:rPr>
-          <w:sz w:val="24"/>
-          <w:szCs w:val="24"/>
-        </w:rPr>
-        <w:t xml:space="preserve"> </w:t>
-      </w:r>
-      <w:r>
-        <w:rPr>
-          <w:sz w:val="24"/>
-          <w:szCs w:val="24"/>
-        </w:rPr>
-        <w:t>datos para cada regla, lo que supone un aumento en el tiempo de computación.</w:t>
-      </w:r>
-    </w:p>
-    <w:p>
-      <w:pPr>
-        <w:rPr>
-          <w:sz w:val="24"/>
-          <w:szCs w:val="24"/>
-        </w:rPr>
-      </w:pPr>
-      <w:r>
-        <w:rPr>
-          <w:sz w:val="24"/>
-          <w:szCs w:val="24"/>
-        </w:rPr>
-        <w:tab/>
-      </w:r>
-    </w:p>
-    <w:p>
-      <w:pPr>
-        <w:rPr>
-          <w:sz w:val="24"/>
-          <w:szCs w:val="24"/>
-        </w:rPr>
-      </w:pPr>
-      <w:r>
-        <w:rPr>
-          <w:sz w:val="24"/>
-          <w:szCs w:val="24"/>
-        </w:rPr>
-        <w:tab/>
-      </w:r>
-    </w:p>
-    <w:p>
-      <w:r>
-        <w:br w:type="page"/>
-      </w:r>
-    </w:p>
-    <w:p>
-      <w:pPr>
-        <w:pStyle w:val="Ttulo1"/>
+      </w:pPr>
+      <w:r>
         <w:rPr>
           <w:color w:val="808080" w:themeColor="background1" w:themeShade="80"/>
           <w:sz w:val="44"/>
           <w:szCs w:val="44"/>
         </w:rPr>
-      </w:pPr>
-      <w:bookmarkStart w:id="3" w:name="_Toc51946252"/>
-      <w:r>
+        <w:fldChar w:fldCharType="end"/>
+      </w:r>
+    </w:p>
+    <w:p>
+      <w:pPr>
+        <w:pStyle w:val="Ttulo1"/>
         <w:rPr>
           <w:color w:val="808080" w:themeColor="background1" w:themeShade="80"/>
           <w:sz w:val="44"/>
           <w:szCs w:val="44"/>
         </w:rPr>
+      </w:pPr>
+      <w:r>
+        <w:rPr>
+          <w:color w:val="808080" w:themeColor="background1" w:themeShade="80"/>
+          <w:sz w:val="44"/>
+          <w:szCs w:val="44"/>
+        </w:rPr>
+        <w:br w:type="page"/>
+      </w:r>
+      <w:bookmarkStart w:id="1" w:name="_Toc52275223"/>
+      <w:r>
+        <w:rPr>
+          <w:color w:val="808080" w:themeColor="background1" w:themeShade="80"/>
+          <w:sz w:val="44"/>
+          <w:szCs w:val="44"/>
+        </w:rPr>
+        <w:lastRenderedPageBreak/>
+        <w:t>1.- Introducción y motivación</w:t>
+      </w:r>
+      <w:bookmarkEnd w:id="1"/>
+    </w:p>
+    <w:p/>
+    <w:p>
+      <w:r>
+        <w:tab/>
+        <w:t xml:space="preserve">La inteligencia artificial es la ciencia que tiene como objetivo hacer que lo ordenadores puedan realizar tareas de humanos tal y como los haría un humano. Dentro de la ciencia de la inteligencia Artificial se encuentra el subcampo del </w:t>
+      </w:r>
+      <w:r>
+        <w:rPr>
+          <w:i/>
+          <w:iCs/>
+        </w:rPr>
+        <w:t xml:space="preserve">Machine </w:t>
+      </w:r>
+      <w:proofErr w:type="spellStart"/>
+      <w:r>
+        <w:rPr>
+          <w:i/>
+          <w:iCs/>
+        </w:rPr>
+        <w:t>Learning</w:t>
+      </w:r>
+      <w:proofErr w:type="spellEnd"/>
+      <w:r>
+        <w:t xml:space="preserve"> o </w:t>
+      </w:r>
+      <w:r>
+        <w:t>Aprendizaje</w:t>
+      </w:r>
+      <w:r>
+        <w:t xml:space="preserve"> Automático. Este subcampo se encarga de entrenar a la máquina para que aprenda por sí solo.</w:t>
+      </w:r>
+    </w:p>
+    <w:p>
+      <w:pPr>
+        <w:rPr>
+          <w:sz w:val="24"/>
+          <w:szCs w:val="24"/>
+        </w:rPr>
+      </w:pPr>
+      <w:r>
+        <w:rPr>
+          <w:sz w:val="24"/>
+          <w:szCs w:val="24"/>
+        </w:rPr>
+        <w:tab/>
+      </w:r>
+      <w:r>
+        <w:rPr>
+          <w:sz w:val="24"/>
+          <w:szCs w:val="24"/>
+        </w:rPr>
+        <w:t>El aprendizaje automático tiene como objetivo aprender de una base de datos llena de ejemplos y posteriormente ser capaz de aplicar el aprendizaje en ejemplos desconocidos para la máquina.</w:t>
+      </w:r>
+    </w:p>
+    <w:p>
+      <w:pPr>
+        <w:rPr>
+          <w:sz w:val="24"/>
+          <w:szCs w:val="24"/>
+        </w:rPr>
+      </w:pPr>
+      <w:r>
+        <w:rPr>
+          <w:sz w:val="24"/>
+          <w:szCs w:val="24"/>
+        </w:rPr>
+        <w:tab/>
+        <w:t xml:space="preserve">Para realizar el aprendizaje podemos empezar de diferentes puntos de partida. Si en los ejemplos proporcionados para aprender sabemos la salida que debemos obtener, estamos ante lo que se llama aprendizaje supervisado. Por otro lado, si no lo sabemos, estamos ante aprendizaje no supervisado. </w:t>
+      </w:r>
+      <w:r>
+        <w:rPr>
+          <w:sz w:val="24"/>
+          <w:szCs w:val="24"/>
+        </w:rPr>
+        <w:t>Aparte de estos dos métodos existen más métodos, como el aprendizaje semisupervisado, por refuerzo, multi tarea</w:t>
+      </w:r>
+      <w:r>
+        <w:rPr>
+          <w:sz w:val="24"/>
+          <w:szCs w:val="24"/>
+        </w:rPr>
+        <w:t xml:space="preserve">, </w:t>
+      </w:r>
+      <w:r>
+        <w:rPr>
+          <w:sz w:val="24"/>
+          <w:szCs w:val="24"/>
+        </w:rPr>
+        <w:t>transducción</w:t>
+      </w:r>
+      <w:r>
+        <w:rPr>
+          <w:sz w:val="24"/>
+          <w:szCs w:val="24"/>
+        </w:rPr>
+        <w:t xml:space="preserve"> etc</w:t>
+      </w:r>
+      <w:r>
+        <w:rPr>
+          <w:sz w:val="24"/>
+          <w:szCs w:val="24"/>
+        </w:rPr>
+        <w:t>.</w:t>
+      </w:r>
+      <w:r>
+        <w:rPr>
+          <w:sz w:val="24"/>
+          <w:szCs w:val="24"/>
+        </w:rPr>
+        <w:t xml:space="preserve"> En nuestro caso utilizaremos el aprendizaje supervisado.</w:t>
+      </w:r>
+    </w:p>
+    <w:p>
+      <w:pPr>
+        <w:rPr>
+          <w:sz w:val="24"/>
+          <w:szCs w:val="24"/>
+        </w:rPr>
+      </w:pPr>
+      <w:r>
+        <w:rPr>
+          <w:sz w:val="24"/>
+          <w:szCs w:val="24"/>
+        </w:rPr>
+        <w:tab/>
+        <w:t xml:space="preserve">Este TFG </w:t>
+      </w:r>
+      <w:proofErr w:type="spellStart"/>
+      <w:r>
+        <w:rPr>
+          <w:sz w:val="24"/>
+          <w:szCs w:val="24"/>
+        </w:rPr>
+        <w:t>esta</w:t>
+      </w:r>
+      <w:proofErr w:type="spellEnd"/>
+      <w:r>
+        <w:rPr>
+          <w:sz w:val="24"/>
+          <w:szCs w:val="24"/>
+        </w:rPr>
+        <w:t xml:space="preserve"> basado en </w:t>
+      </w:r>
+      <w:r>
+        <w:rPr>
+          <w:sz w:val="24"/>
+          <w:szCs w:val="24"/>
+        </w:rPr>
+        <w:t>el</w:t>
+      </w:r>
+      <w:r>
+        <w:rPr>
+          <w:sz w:val="24"/>
+          <w:szCs w:val="24"/>
+        </w:rPr>
+        <w:t xml:space="preserve"> algoritmo de clasificación basado en reglas difusas de asociación </w:t>
+      </w:r>
+      <w:r>
+        <w:rPr>
+          <w:sz w:val="24"/>
+          <w:szCs w:val="24"/>
+        </w:rPr>
+        <w:t>FARC-HD</w:t>
+      </w:r>
+      <w:r>
+        <w:rPr>
+          <w:sz w:val="24"/>
+          <w:szCs w:val="24"/>
+        </w:rPr>
+        <w:t xml:space="preserve"> (</w:t>
+      </w:r>
+      <w:proofErr w:type="spellStart"/>
+      <w:r>
+        <w:rPr>
+          <w:i/>
+          <w:iCs/>
+          <w:sz w:val="24"/>
+          <w:szCs w:val="24"/>
+        </w:rPr>
+        <w:t>Fuzzy</w:t>
+      </w:r>
+      <w:proofErr w:type="spellEnd"/>
+      <w:r>
+        <w:rPr>
+          <w:i/>
+          <w:iCs/>
+          <w:sz w:val="24"/>
+          <w:szCs w:val="24"/>
+        </w:rPr>
+        <w:t xml:space="preserve"> Rule</w:t>
+      </w:r>
+      <w:r>
+        <w:rPr>
+          <w:i/>
+          <w:iCs/>
+          <w:sz w:val="24"/>
+          <w:szCs w:val="24"/>
+        </w:rPr>
+        <w:t>-</w:t>
+      </w:r>
+      <w:proofErr w:type="spellStart"/>
+      <w:r>
+        <w:rPr>
+          <w:i/>
+          <w:iCs/>
+          <w:sz w:val="24"/>
+          <w:szCs w:val="24"/>
+        </w:rPr>
+        <w:t>Based</w:t>
+      </w:r>
+      <w:proofErr w:type="spellEnd"/>
+      <w:r>
+        <w:rPr>
+          <w:i/>
+          <w:iCs/>
+          <w:sz w:val="24"/>
+          <w:szCs w:val="24"/>
+        </w:rPr>
+        <w:t xml:space="preserve"> </w:t>
+      </w:r>
+      <w:proofErr w:type="spellStart"/>
+      <w:r>
+        <w:rPr>
+          <w:i/>
+          <w:iCs/>
+          <w:sz w:val="24"/>
+          <w:szCs w:val="24"/>
+        </w:rPr>
+        <w:t>Classification</w:t>
+      </w:r>
+      <w:proofErr w:type="spellEnd"/>
+      <w:r>
+        <w:rPr>
+          <w:i/>
+          <w:iCs/>
+          <w:sz w:val="24"/>
+          <w:szCs w:val="24"/>
+        </w:rPr>
+        <w:t xml:space="preserve"> </w:t>
+      </w:r>
+      <w:proofErr w:type="spellStart"/>
+      <w:r>
+        <w:rPr>
+          <w:i/>
+          <w:iCs/>
+          <w:sz w:val="24"/>
+          <w:szCs w:val="24"/>
+        </w:rPr>
+        <w:t>model</w:t>
+      </w:r>
+      <w:proofErr w:type="spellEnd"/>
+      <w:r>
+        <w:rPr>
+          <w:i/>
+          <w:iCs/>
+          <w:sz w:val="24"/>
+          <w:szCs w:val="24"/>
+        </w:rPr>
+        <w:t xml:space="preserve"> </w:t>
+      </w:r>
+      <w:proofErr w:type="spellStart"/>
+      <w:r>
+        <w:rPr>
+          <w:i/>
+          <w:iCs/>
+          <w:sz w:val="24"/>
+          <w:szCs w:val="24"/>
+        </w:rPr>
+        <w:t>for</w:t>
+      </w:r>
+      <w:proofErr w:type="spellEnd"/>
+      <w:r>
+        <w:rPr>
+          <w:i/>
+          <w:iCs/>
+          <w:sz w:val="24"/>
+          <w:szCs w:val="24"/>
+        </w:rPr>
+        <w:t xml:space="preserve"> Hig</w:t>
+      </w:r>
+      <w:r>
+        <w:rPr>
+          <w:i/>
+          <w:iCs/>
+          <w:sz w:val="24"/>
+          <w:szCs w:val="24"/>
+        </w:rPr>
+        <w:t>h</w:t>
+      </w:r>
+      <w:r>
+        <w:rPr>
+          <w:i/>
+          <w:iCs/>
+          <w:sz w:val="24"/>
+          <w:szCs w:val="24"/>
+        </w:rPr>
+        <w:t xml:space="preserve">-Dimensional </w:t>
+      </w:r>
+      <w:proofErr w:type="spellStart"/>
+      <w:r>
+        <w:rPr>
+          <w:i/>
+          <w:iCs/>
+          <w:sz w:val="24"/>
+          <w:szCs w:val="24"/>
+        </w:rPr>
+        <w:t>problems</w:t>
+      </w:r>
+      <w:proofErr w:type="spellEnd"/>
+      <w:r>
+        <w:rPr>
+          <w:sz w:val="24"/>
+          <w:szCs w:val="24"/>
+        </w:rPr>
+        <w:t>)</w:t>
+      </w:r>
+      <w:r>
+        <w:rPr>
+          <w:sz w:val="24"/>
+          <w:szCs w:val="24"/>
+        </w:rPr>
+        <w:t xml:space="preserve"> [1].</w:t>
+      </w:r>
+      <w:r>
+        <w:rPr>
+          <w:sz w:val="24"/>
+          <w:szCs w:val="24"/>
+        </w:rPr>
+        <w:t xml:space="preserve"> </w:t>
+      </w:r>
+    </w:p>
+    <w:p>
+      <w:pPr>
+        <w:rPr>
+          <w:sz w:val="24"/>
+          <w:szCs w:val="24"/>
+        </w:rPr>
+      </w:pPr>
+      <w:r>
+        <w:rPr>
+          <w:sz w:val="24"/>
+          <w:szCs w:val="24"/>
+        </w:rPr>
+        <w:tab/>
+      </w:r>
+      <w:r>
+        <w:rPr>
+          <w:sz w:val="24"/>
+          <w:szCs w:val="24"/>
+        </w:rPr>
+        <w:t>El algoritmo tiene tres fases. En la primera fase, se extraen reglas difusas de</w:t>
+      </w:r>
+      <w:r>
+        <w:rPr>
+          <w:sz w:val="24"/>
+          <w:szCs w:val="24"/>
+        </w:rPr>
+        <w:t xml:space="preserve"> </w:t>
+      </w:r>
+      <w:r>
+        <w:rPr>
+          <w:sz w:val="24"/>
+          <w:szCs w:val="24"/>
+        </w:rPr>
+        <w:t>asociación. En la segunda fase, se minimizan las reglas preseleccionándolas conforme</w:t>
+      </w:r>
+      <w:r>
+        <w:rPr>
+          <w:sz w:val="24"/>
+          <w:szCs w:val="24"/>
+        </w:rPr>
+        <w:t xml:space="preserve"> </w:t>
+      </w:r>
+      <w:r>
+        <w:rPr>
+          <w:sz w:val="24"/>
+          <w:szCs w:val="24"/>
+        </w:rPr>
+        <w:t>su calidad. Por último, en la tercera fase, se aplica un algoritmo genético para</w:t>
+      </w:r>
+      <w:r>
+        <w:rPr>
+          <w:sz w:val="24"/>
+          <w:szCs w:val="24"/>
+        </w:rPr>
+        <w:t xml:space="preserve"> </w:t>
+      </w:r>
+      <w:r>
+        <w:rPr>
+          <w:sz w:val="24"/>
+          <w:szCs w:val="24"/>
+        </w:rPr>
+        <w:t>seleccionar las mejores reglas y ajustar las funciones de pertenencia.</w:t>
+      </w:r>
+    </w:p>
+    <w:p>
+      <w:pPr>
+        <w:ind w:firstLine="708"/>
+        <w:rPr>
+          <w:sz w:val="24"/>
+          <w:szCs w:val="24"/>
+        </w:rPr>
+      </w:pPr>
+      <w:r>
+        <w:rPr>
+          <w:sz w:val="24"/>
+          <w:szCs w:val="24"/>
+        </w:rPr>
+        <w:t>Este trabajo se centra en cambiar el ajuste a las funciones de pertenencia. En el</w:t>
+      </w:r>
+      <w:r>
+        <w:rPr>
+          <w:sz w:val="24"/>
+          <w:szCs w:val="24"/>
+        </w:rPr>
+        <w:t xml:space="preserve"> </w:t>
+      </w:r>
+      <w:r>
+        <w:rPr>
+          <w:sz w:val="24"/>
+          <w:szCs w:val="24"/>
+        </w:rPr>
+        <w:t>FARC-HD se ajusta de forma global con el fin de mantener la interpretabilidad del</w:t>
+      </w:r>
+      <w:r>
+        <w:rPr>
+          <w:sz w:val="24"/>
+          <w:szCs w:val="24"/>
+        </w:rPr>
+        <w:t xml:space="preserve"> </w:t>
+      </w:r>
+      <w:r>
+        <w:rPr>
+          <w:sz w:val="24"/>
+          <w:szCs w:val="24"/>
+        </w:rPr>
+        <w:t>sistema. Nosotros estudiaremos el efecto de ajustarnos de forma local para cada regla.</w:t>
+      </w:r>
+    </w:p>
+    <w:p>
+      <w:pPr>
+        <w:ind w:firstLine="708"/>
+        <w:rPr>
+          <w:sz w:val="24"/>
+          <w:szCs w:val="24"/>
+        </w:rPr>
+      </w:pPr>
+      <w:r>
+        <w:rPr>
+          <w:sz w:val="24"/>
+          <w:szCs w:val="24"/>
+        </w:rPr>
+        <w:t>Al ajustarnos de forma local, perdemos la interpretabilidad del sistema, pero</w:t>
+      </w:r>
+      <w:r>
+        <w:rPr>
+          <w:sz w:val="24"/>
+          <w:szCs w:val="24"/>
+        </w:rPr>
+        <w:t xml:space="preserve"> </w:t>
+      </w:r>
+      <w:r>
+        <w:rPr>
+          <w:sz w:val="24"/>
+          <w:szCs w:val="24"/>
+        </w:rPr>
+        <w:t>logramos ajustarnos mejor a cada regla, por lo tanto, deberíamos mejorar el</w:t>
+      </w:r>
+      <w:r>
+        <w:rPr>
+          <w:sz w:val="24"/>
+          <w:szCs w:val="24"/>
+        </w:rPr>
+        <w:t xml:space="preserve"> </w:t>
+      </w:r>
+      <w:r>
+        <w:rPr>
+          <w:sz w:val="24"/>
+          <w:szCs w:val="24"/>
+        </w:rPr>
+        <w:t>rendimiento. Por otro lado, para ajustarnos de forma local necesitaremos una base de</w:t>
+      </w:r>
+      <w:r>
+        <w:rPr>
+          <w:sz w:val="24"/>
+          <w:szCs w:val="24"/>
+        </w:rPr>
+        <w:t xml:space="preserve"> </w:t>
+      </w:r>
+      <w:r>
+        <w:rPr>
+          <w:sz w:val="24"/>
+          <w:szCs w:val="24"/>
+        </w:rPr>
+        <w:t>datos para cada regla, lo que supone un aumento en el tiempo de computación.</w:t>
+      </w:r>
+    </w:p>
+    <w:p>
+      <w:pPr>
+        <w:rPr>
+          <w:sz w:val="24"/>
+          <w:szCs w:val="24"/>
+        </w:rPr>
+      </w:pPr>
+      <w:r>
+        <w:rPr>
+          <w:sz w:val="24"/>
+          <w:szCs w:val="24"/>
+        </w:rPr>
+        <w:tab/>
+      </w:r>
+    </w:p>
+    <w:p>
+      <w:pPr>
+        <w:rPr>
+          <w:sz w:val="24"/>
+          <w:szCs w:val="24"/>
+        </w:rPr>
+      </w:pPr>
+      <w:r>
+        <w:rPr>
+          <w:sz w:val="24"/>
+          <w:szCs w:val="24"/>
+        </w:rPr>
+        <w:tab/>
+      </w:r>
+    </w:p>
+    <w:p>
+      <w:r>
+        <w:br w:type="page"/>
+      </w:r>
+    </w:p>
+    <w:p>
+      <w:pPr>
+        <w:pStyle w:val="Ttulo1"/>
+        <w:rPr>
+          <w:color w:val="808080" w:themeColor="background1" w:themeShade="80"/>
+          <w:sz w:val="44"/>
+          <w:szCs w:val="44"/>
+        </w:rPr>
+      </w:pPr>
+      <w:bookmarkStart w:id="2" w:name="_Toc52275224"/>
+      <w:r>
+        <w:rPr>
+          <w:color w:val="808080" w:themeColor="background1" w:themeShade="80"/>
+          <w:sz w:val="44"/>
+          <w:szCs w:val="44"/>
+        </w:rPr>
         <w:lastRenderedPageBreak/>
         <w:t>2.- Preliminares</w:t>
       </w:r>
-      <w:bookmarkEnd w:id="3"/>
+      <w:bookmarkEnd w:id="2"/>
     </w:p>
     <w:p>
       <w:pPr>
@@ -1919,6 +2689,7 @@
           <w:szCs w:val="44"/>
         </w:rPr>
       </w:pPr>
+      <w:bookmarkStart w:id="3" w:name="_Toc52275225"/>
       <w:r>
         <w:rPr>
           <w:rFonts w:cstheme="minorHAnsi"/>
@@ -1929,6 +2700,7 @@
         <w:lastRenderedPageBreak/>
         <w:t>3.- FARC-HD-LOCAL</w:t>
       </w:r>
+      <w:bookmarkEnd w:id="3"/>
     </w:p>
     <w:p>
       <w:r>
@@ -1945,6 +2717,7 @@
           <w:szCs w:val="44"/>
         </w:rPr>
       </w:pPr>
+      <w:bookmarkStart w:id="4" w:name="_Toc52275226"/>
       <w:r>
         <w:rPr>
           <w:rFonts w:cstheme="minorHAnsi"/>
@@ -1955,8 +2728,1904 @@
         <w:lastRenderedPageBreak/>
         <w:t>4.- Marco Experimental</w:t>
       </w:r>
+      <w:bookmarkEnd w:id="4"/>
     </w:p>
     <w:p/>
+    <w:p>
+      <w:pPr>
+        <w:rPr>
+          <w:sz w:val="24"/>
+          <w:szCs w:val="24"/>
+        </w:rPr>
+      </w:pPr>
+      <w:r>
+        <w:rPr>
+          <w:sz w:val="24"/>
+          <w:szCs w:val="24"/>
+        </w:rPr>
+        <w:t>En este apartado se presenta el contexto elegido para la realización de los experimentos. En primer lugar, describimos los conjuntos de datos (</w:t>
+      </w:r>
+      <w:proofErr w:type="spellStart"/>
+      <w:r>
+        <w:rPr>
+          <w:i/>
+          <w:iCs/>
+          <w:sz w:val="24"/>
+          <w:szCs w:val="24"/>
+        </w:rPr>
+        <w:t>datasets</w:t>
+      </w:r>
+      <w:proofErr w:type="spellEnd"/>
+      <w:r>
+        <w:rPr>
+          <w:sz w:val="24"/>
+          <w:szCs w:val="24"/>
+        </w:rPr>
+        <w:t>) utilizados.</w:t>
+      </w:r>
+      <w:r>
+        <w:rPr>
+          <w:sz w:val="24"/>
+          <w:szCs w:val="24"/>
+        </w:rPr>
+        <w:t xml:space="preserve"> Luego, mostramos los parámetros con los que se han ejecutado las pruebas. Por último, definimos las medidas de rendimiento empleadas para evaluar los resultados.</w:t>
+      </w:r>
+    </w:p>
+    <w:p>
+      <w:pPr>
+        <w:rPr>
+          <w:sz w:val="24"/>
+          <w:szCs w:val="24"/>
+        </w:rPr>
+      </w:pPr>
+    </w:p>
+    <w:p>
+      <w:pPr>
+        <w:pStyle w:val="Ttulo2"/>
+        <w:rPr>
+          <w:color w:val="808080" w:themeColor="background1" w:themeShade="80"/>
+          <w:sz w:val="32"/>
+          <w:szCs w:val="32"/>
+        </w:rPr>
+      </w:pPr>
+      <w:bookmarkStart w:id="5" w:name="_Toc52275227"/>
+      <w:r>
+        <w:rPr>
+          <w:color w:val="808080" w:themeColor="background1" w:themeShade="80"/>
+          <w:sz w:val="32"/>
+          <w:szCs w:val="32"/>
+        </w:rPr>
+        <w:t xml:space="preserve">4.1.- </w:t>
+      </w:r>
+      <w:proofErr w:type="spellStart"/>
+      <w:r>
+        <w:rPr>
+          <w:color w:val="808080" w:themeColor="background1" w:themeShade="80"/>
+          <w:sz w:val="32"/>
+          <w:szCs w:val="32"/>
+        </w:rPr>
+        <w:t>Datasets</w:t>
+      </w:r>
+      <w:bookmarkEnd w:id="5"/>
+      <w:proofErr w:type="spellEnd"/>
+    </w:p>
+    <w:p/>
+    <w:p>
+      <w:pPr>
+        <w:rPr>
+          <w:sz w:val="24"/>
+          <w:szCs w:val="24"/>
+        </w:rPr>
+      </w:pPr>
+      <w:r>
+        <w:rPr>
+          <w:sz w:val="24"/>
+          <w:szCs w:val="24"/>
+        </w:rPr>
+        <w:tab/>
+      </w:r>
+      <w:r>
+        <w:rPr>
+          <w:sz w:val="24"/>
+          <w:szCs w:val="24"/>
+        </w:rPr>
+        <w:t>Hemos seleccionado nueve conjuntos de datos (</w:t>
+      </w:r>
+      <w:proofErr w:type="spellStart"/>
+      <w:r>
+        <w:rPr>
+          <w:i/>
+          <w:iCs/>
+          <w:sz w:val="24"/>
+          <w:szCs w:val="24"/>
+        </w:rPr>
+        <w:t>datasets</w:t>
+      </w:r>
+      <w:proofErr w:type="spellEnd"/>
+      <w:r>
+        <w:rPr>
+          <w:sz w:val="24"/>
+          <w:szCs w:val="24"/>
+        </w:rPr>
+        <w:t>) que también se han utilizado para evaluar el rendimiento de FARC-HD original [1]. Estos conjuntos de datos contienen datos del mundo real obtenidos del repositorio de KEEL [2], disponibles públicamente desde el sitio web del</w:t>
+      </w:r>
+      <w:r>
+        <w:rPr>
+          <w:sz w:val="24"/>
+          <w:szCs w:val="24"/>
+        </w:rPr>
+        <w:t xml:space="preserve"> proyecto</w:t>
+      </w:r>
+      <w:bookmarkStart w:id="6" w:name="_GoBack"/>
+      <w:bookmarkEnd w:id="6"/>
+      <w:r>
+        <w:rPr>
+          <w:rStyle w:val="Refdenotaalpie"/>
+        </w:rPr>
+        <w:footnoteReference w:id="1"/>
+      </w:r>
+      <w:r>
+        <w:rPr>
+          <w:sz w:val="24"/>
+          <w:szCs w:val="24"/>
+        </w:rPr>
+        <w:t>.</w:t>
+      </w:r>
+      <w:r>
+        <w:rPr>
+          <w:sz w:val="24"/>
+          <w:szCs w:val="24"/>
+        </w:rPr>
+        <w:t xml:space="preserve"> En la tabla 1 resumimos las características principales de cada conjunto: número de ejemplos (#Ej.), número de atributos (#</w:t>
+      </w:r>
+      <w:proofErr w:type="spellStart"/>
+      <w:r>
+        <w:rPr>
+          <w:sz w:val="24"/>
+          <w:szCs w:val="24"/>
+        </w:rPr>
+        <w:t>Atr</w:t>
+      </w:r>
+      <w:proofErr w:type="spellEnd"/>
+      <w:r>
+        <w:rPr>
+          <w:sz w:val="24"/>
+          <w:szCs w:val="24"/>
+        </w:rPr>
+        <w:t>.), y número de clases (#</w:t>
+      </w:r>
+      <w:proofErr w:type="spellStart"/>
+      <w:r>
+        <w:rPr>
+          <w:sz w:val="24"/>
+          <w:szCs w:val="24"/>
+        </w:rPr>
+        <w:t>Clas</w:t>
+      </w:r>
+      <w:proofErr w:type="spellEnd"/>
+      <w:r>
+        <w:rPr>
+          <w:sz w:val="24"/>
+          <w:szCs w:val="24"/>
+        </w:rPr>
+        <w:t>.).</w:t>
+      </w:r>
+      <w:r>
+        <w:rPr>
+          <w:sz w:val="24"/>
+          <w:szCs w:val="24"/>
+        </w:rPr>
+        <w:t xml:space="preserve"> </w:t>
+      </w:r>
+    </w:p>
+    <w:p>
+      <w:pPr>
+        <w:pStyle w:val="Descripcin"/>
+        <w:keepNext/>
+        <w:jc w:val="center"/>
+        <w:rPr>
+          <w:color w:val="365F91" w:themeColor="accent1" w:themeShade="BF"/>
+          <w:sz w:val="24"/>
+          <w:szCs w:val="24"/>
+        </w:rPr>
+      </w:pPr>
+      <w:bookmarkStart w:id="7" w:name="_Ref52278569"/>
+      <w:bookmarkStart w:id="8" w:name="_Toc52278693"/>
+      <w:r>
+        <w:rPr>
+          <w:color w:val="365F91" w:themeColor="accent1" w:themeShade="BF"/>
+          <w:sz w:val="24"/>
+          <w:szCs w:val="24"/>
+        </w:rPr>
+        <w:t xml:space="preserve">Tabla </w:t>
+      </w:r>
+      <w:r>
+        <w:rPr>
+          <w:color w:val="365F91" w:themeColor="accent1" w:themeShade="BF"/>
+          <w:sz w:val="24"/>
+          <w:szCs w:val="24"/>
+        </w:rPr>
+        <w:fldChar w:fldCharType="begin"/>
+      </w:r>
+      <w:r>
+        <w:rPr>
+          <w:color w:val="365F91" w:themeColor="accent1" w:themeShade="BF"/>
+          <w:sz w:val="24"/>
+          <w:szCs w:val="24"/>
+        </w:rPr>
+        <w:instrText xml:space="preserve"> SEQ Tabla \* ARABIC </w:instrText>
+      </w:r>
+      <w:r>
+        <w:rPr>
+          <w:color w:val="365F91" w:themeColor="accent1" w:themeShade="BF"/>
+          <w:sz w:val="24"/>
+          <w:szCs w:val="24"/>
+        </w:rPr>
+        <w:fldChar w:fldCharType="separate"/>
+      </w:r>
+      <w:r>
+        <w:rPr>
+          <w:noProof/>
+          <w:color w:val="365F91" w:themeColor="accent1" w:themeShade="BF"/>
+          <w:sz w:val="24"/>
+          <w:szCs w:val="24"/>
+        </w:rPr>
+        <w:t>1</w:t>
+      </w:r>
+      <w:r>
+        <w:rPr>
+          <w:color w:val="365F91" w:themeColor="accent1" w:themeShade="BF"/>
+          <w:sz w:val="24"/>
+          <w:szCs w:val="24"/>
+        </w:rPr>
+        <w:fldChar w:fldCharType="end"/>
+      </w:r>
+      <w:r>
+        <w:rPr>
+          <w:color w:val="365F91" w:themeColor="accent1" w:themeShade="BF"/>
+          <w:sz w:val="24"/>
+          <w:szCs w:val="24"/>
+        </w:rPr>
+        <w:t>.</w:t>
+      </w:r>
+      <w:r>
+        <w:rPr>
+          <w:color w:val="365F91" w:themeColor="accent1" w:themeShade="BF"/>
+          <w:sz w:val="24"/>
+          <w:szCs w:val="24"/>
+        </w:rPr>
+        <w:t xml:space="preserve"> Descripción de las características de los </w:t>
+      </w:r>
+      <w:proofErr w:type="spellStart"/>
+      <w:r>
+        <w:rPr>
+          <w:color w:val="365F91" w:themeColor="accent1" w:themeShade="BF"/>
+          <w:sz w:val="24"/>
+          <w:szCs w:val="24"/>
+        </w:rPr>
+        <w:t>dataset</w:t>
+      </w:r>
+      <w:proofErr w:type="spellEnd"/>
+      <w:r>
+        <w:rPr>
+          <w:color w:val="365F91" w:themeColor="accent1" w:themeShade="BF"/>
+          <w:sz w:val="24"/>
+          <w:szCs w:val="24"/>
+        </w:rPr>
+        <w:t xml:space="preserve"> utilizados</w:t>
+      </w:r>
+      <w:bookmarkEnd w:id="7"/>
+      <w:bookmarkEnd w:id="8"/>
+    </w:p>
+    <w:tbl>
+      <w:tblPr>
+        <w:tblStyle w:val="Tablanormal5"/>
+        <w:tblW w:w="5586" w:type="dxa"/>
+        <w:jc w:val="center"/>
+        <w:tblLook w:val="04A0" w:firstRow="1" w:lastRow="0" w:firstColumn="1" w:lastColumn="0" w:noHBand="0" w:noVBand="1"/>
+      </w:tblPr>
+      <w:tblGrid>
+        <w:gridCol w:w="1200"/>
+        <w:gridCol w:w="1212"/>
+        <w:gridCol w:w="774"/>
+        <w:gridCol w:w="1200"/>
+        <w:gridCol w:w="1200"/>
+      </w:tblGrid>
+      <w:tr>
+        <w:trPr>
+          <w:cnfStyle w:val="100000000000" w:firstRow="1" w:lastRow="0" w:firstColumn="0" w:lastColumn="0" w:oddVBand="0" w:evenVBand="0" w:oddHBand="0" w:evenHBand="0" w:firstRowFirstColumn="0" w:firstRowLastColumn="0" w:lastRowFirstColumn="0" w:lastRowLastColumn="0"/>
+          <w:trHeight w:val="300"/>
+          <w:jc w:val="center"/>
+        </w:trPr>
+        <w:tc>
+          <w:tcPr>
+            <w:cnfStyle w:val="001000000100" w:firstRow="0" w:lastRow="0" w:firstColumn="1" w:lastColumn="0" w:oddVBand="0" w:evenVBand="0" w:oddHBand="0" w:evenHBand="0" w:firstRowFirstColumn="1" w:firstRowLastColumn="0" w:lastRowFirstColumn="0" w:lastRowLastColumn="0"/>
+            <w:tcW w:w="1200" w:type="dxa"/>
+            <w:noWrap/>
+            <w:vAlign w:val="center"/>
+            <w:hideMark/>
+          </w:tcPr>
+          <w:p>
+            <w:pPr>
+              <w:jc w:val="center"/>
+              <w:rPr>
+                <w:rFonts w:ascii="Calibri" w:eastAsia="Times New Roman" w:hAnsi="Calibri" w:cs="Times New Roman"/>
+                <w:b/>
+                <w:bCs/>
+                <w:color w:val="000000"/>
+                <w:lang w:eastAsia="es-ES"/>
+              </w:rPr>
+            </w:pPr>
+            <w:r>
+              <w:rPr>
+                <w:rFonts w:ascii="Calibri" w:eastAsia="Times New Roman" w:hAnsi="Calibri" w:cs="Times New Roman"/>
+                <w:b/>
+                <w:bCs/>
+                <w:color w:val="000000"/>
+                <w:lang w:eastAsia="es-ES"/>
+              </w:rPr>
+              <w:t>id.</w:t>
+            </w:r>
+          </w:p>
+        </w:tc>
+        <w:tc>
+          <w:tcPr>
+            <w:tcW w:w="1212" w:type="dxa"/>
+            <w:noWrap/>
+            <w:vAlign w:val="center"/>
+            <w:hideMark/>
+          </w:tcPr>
+          <w:p>
+            <w:pPr>
+              <w:jc w:val="center"/>
+              <w:cnfStyle w:val="100000000000" w:firstRow="1" w:lastRow="0" w:firstColumn="0" w:lastColumn="0" w:oddVBand="0" w:evenVBand="0" w:oddHBand="0" w:evenHBand="0" w:firstRowFirstColumn="0" w:firstRowLastColumn="0" w:lastRowFirstColumn="0" w:lastRowLastColumn="0"/>
+              <w:rPr>
+                <w:rFonts w:ascii="Calibri" w:eastAsia="Times New Roman" w:hAnsi="Calibri" w:cs="Times New Roman"/>
+                <w:b/>
+                <w:bCs/>
+                <w:color w:val="000000"/>
+                <w:lang w:eastAsia="es-ES"/>
+              </w:rPr>
+            </w:pPr>
+            <w:proofErr w:type="spellStart"/>
+            <w:r>
+              <w:rPr>
+                <w:rFonts w:ascii="Calibri" w:eastAsia="Times New Roman" w:hAnsi="Calibri" w:cs="Times New Roman"/>
+                <w:b/>
+                <w:bCs/>
+                <w:color w:val="000000"/>
+                <w:lang w:eastAsia="es-ES"/>
+              </w:rPr>
+              <w:t>Dataset</w:t>
+            </w:r>
+            <w:proofErr w:type="spellEnd"/>
+          </w:p>
+        </w:tc>
+        <w:tc>
+          <w:tcPr>
+            <w:tcW w:w="774" w:type="dxa"/>
+            <w:noWrap/>
+            <w:vAlign w:val="center"/>
+            <w:hideMark/>
+          </w:tcPr>
+          <w:p>
+            <w:pPr>
+              <w:jc w:val="center"/>
+              <w:cnfStyle w:val="100000000000" w:firstRow="1" w:lastRow="0" w:firstColumn="0" w:lastColumn="0" w:oddVBand="0" w:evenVBand="0" w:oddHBand="0" w:evenHBand="0" w:firstRowFirstColumn="0" w:firstRowLastColumn="0" w:lastRowFirstColumn="0" w:lastRowLastColumn="0"/>
+              <w:rPr>
+                <w:rFonts w:ascii="Calibri" w:eastAsia="Times New Roman" w:hAnsi="Calibri" w:cs="Times New Roman"/>
+                <w:b/>
+                <w:bCs/>
+                <w:color w:val="000000"/>
+                <w:lang w:eastAsia="es-ES"/>
+              </w:rPr>
+            </w:pPr>
+            <w:r>
+              <w:rPr>
+                <w:rFonts w:ascii="Calibri" w:eastAsia="Times New Roman" w:hAnsi="Calibri" w:cs="Times New Roman"/>
+                <w:b/>
+                <w:bCs/>
+                <w:color w:val="000000"/>
+                <w:lang w:eastAsia="es-ES"/>
+              </w:rPr>
+              <w:t>#Ej.</w:t>
+            </w:r>
+          </w:p>
+        </w:tc>
+        <w:tc>
+          <w:tcPr>
+            <w:tcW w:w="1200" w:type="dxa"/>
+            <w:noWrap/>
+            <w:vAlign w:val="center"/>
+            <w:hideMark/>
+          </w:tcPr>
+          <w:p>
+            <w:pPr>
+              <w:jc w:val="center"/>
+              <w:cnfStyle w:val="100000000000" w:firstRow="1" w:lastRow="0" w:firstColumn="0" w:lastColumn="0" w:oddVBand="0" w:evenVBand="0" w:oddHBand="0" w:evenHBand="0" w:firstRowFirstColumn="0" w:firstRowLastColumn="0" w:lastRowFirstColumn="0" w:lastRowLastColumn="0"/>
+              <w:rPr>
+                <w:rFonts w:ascii="Calibri" w:eastAsia="Times New Roman" w:hAnsi="Calibri" w:cs="Times New Roman"/>
+                <w:b/>
+                <w:bCs/>
+                <w:color w:val="000000"/>
+                <w:lang w:eastAsia="es-ES"/>
+              </w:rPr>
+            </w:pPr>
+            <w:r>
+              <w:rPr>
+                <w:rFonts w:ascii="Calibri" w:eastAsia="Times New Roman" w:hAnsi="Calibri" w:cs="Times New Roman"/>
+                <w:b/>
+                <w:bCs/>
+                <w:color w:val="000000"/>
+                <w:lang w:eastAsia="es-ES"/>
+              </w:rPr>
+              <w:t>#</w:t>
+            </w:r>
+            <w:proofErr w:type="spellStart"/>
+            <w:r>
+              <w:rPr>
+                <w:rFonts w:ascii="Calibri" w:eastAsia="Times New Roman" w:hAnsi="Calibri" w:cs="Times New Roman"/>
+                <w:b/>
+                <w:bCs/>
+                <w:color w:val="000000"/>
+                <w:lang w:eastAsia="es-ES"/>
+              </w:rPr>
+              <w:t>Atr</w:t>
+            </w:r>
+            <w:proofErr w:type="spellEnd"/>
+            <w:r>
+              <w:rPr>
+                <w:rFonts w:ascii="Calibri" w:eastAsia="Times New Roman" w:hAnsi="Calibri" w:cs="Times New Roman"/>
+                <w:b/>
+                <w:bCs/>
+                <w:color w:val="000000"/>
+                <w:lang w:eastAsia="es-ES"/>
+              </w:rPr>
+              <w:t>.</w:t>
+            </w:r>
+          </w:p>
+        </w:tc>
+        <w:tc>
+          <w:tcPr>
+            <w:tcW w:w="1200" w:type="dxa"/>
+            <w:noWrap/>
+            <w:vAlign w:val="center"/>
+            <w:hideMark/>
+          </w:tcPr>
+          <w:p>
+            <w:pPr>
+              <w:jc w:val="center"/>
+              <w:cnfStyle w:val="100000000000" w:firstRow="1" w:lastRow="0" w:firstColumn="0" w:lastColumn="0" w:oddVBand="0" w:evenVBand="0" w:oddHBand="0" w:evenHBand="0" w:firstRowFirstColumn="0" w:firstRowLastColumn="0" w:lastRowFirstColumn="0" w:lastRowLastColumn="0"/>
+              <w:rPr>
+                <w:rFonts w:ascii="Calibri" w:eastAsia="Times New Roman" w:hAnsi="Calibri" w:cs="Times New Roman"/>
+                <w:b/>
+                <w:bCs/>
+                <w:color w:val="000000"/>
+                <w:lang w:eastAsia="es-ES"/>
+              </w:rPr>
+            </w:pPr>
+            <w:r>
+              <w:rPr>
+                <w:rFonts w:ascii="Calibri" w:eastAsia="Times New Roman" w:hAnsi="Calibri" w:cs="Times New Roman"/>
+                <w:b/>
+                <w:bCs/>
+                <w:color w:val="000000"/>
+                <w:lang w:eastAsia="es-ES"/>
+              </w:rPr>
+              <w:t>#</w:t>
+            </w:r>
+            <w:proofErr w:type="spellStart"/>
+            <w:r>
+              <w:rPr>
+                <w:rFonts w:ascii="Calibri" w:eastAsia="Times New Roman" w:hAnsi="Calibri" w:cs="Times New Roman"/>
+                <w:b/>
+                <w:bCs/>
+                <w:color w:val="000000"/>
+                <w:lang w:eastAsia="es-ES"/>
+              </w:rPr>
+              <w:t>Clas</w:t>
+            </w:r>
+            <w:proofErr w:type="spellEnd"/>
+            <w:r>
+              <w:rPr>
+                <w:rFonts w:ascii="Calibri" w:eastAsia="Times New Roman" w:hAnsi="Calibri" w:cs="Times New Roman"/>
+                <w:b/>
+                <w:bCs/>
+                <w:color w:val="000000"/>
+                <w:lang w:eastAsia="es-ES"/>
+              </w:rPr>
+              <w:t>.</w:t>
+            </w:r>
+          </w:p>
+        </w:tc>
+      </w:tr>
+      <w:tr>
+        <w:trPr>
+          <w:cnfStyle w:val="000000100000" w:firstRow="0" w:lastRow="0" w:firstColumn="0" w:lastColumn="0" w:oddVBand="0" w:evenVBand="0" w:oddHBand="1" w:evenHBand="0" w:firstRowFirstColumn="0" w:firstRowLastColumn="0" w:lastRowFirstColumn="0" w:lastRowLastColumn="0"/>
+          <w:trHeight w:val="300"/>
+          <w:jc w:val="center"/>
+        </w:trPr>
+        <w:tc>
+          <w:tcPr>
+            <w:cnfStyle w:val="001000000000" w:firstRow="0" w:lastRow="0" w:firstColumn="1" w:lastColumn="0" w:oddVBand="0" w:evenVBand="0" w:oddHBand="0" w:evenHBand="0" w:firstRowFirstColumn="0" w:firstRowLastColumn="0" w:lastRowFirstColumn="0" w:lastRowLastColumn="0"/>
+            <w:tcW w:w="1200" w:type="dxa"/>
+            <w:noWrap/>
+            <w:vAlign w:val="center"/>
+            <w:hideMark/>
+          </w:tcPr>
+          <w:p>
+            <w:pPr>
+              <w:jc w:val="center"/>
+              <w:rPr>
+                <w:rFonts w:ascii="Calibri" w:eastAsia="Times New Roman" w:hAnsi="Calibri" w:cs="Times New Roman"/>
+                <w:color w:val="000000"/>
+                <w:lang w:eastAsia="es-ES"/>
+              </w:rPr>
+            </w:pPr>
+            <w:proofErr w:type="spellStart"/>
+            <w:r>
+              <w:rPr>
+                <w:rFonts w:ascii="Calibri" w:eastAsia="Times New Roman" w:hAnsi="Calibri" w:cs="Times New Roman"/>
+                <w:color w:val="000000"/>
+                <w:lang w:eastAsia="es-ES"/>
+              </w:rPr>
+              <w:t>clv</w:t>
+            </w:r>
+            <w:proofErr w:type="spellEnd"/>
+          </w:p>
+        </w:tc>
+        <w:tc>
+          <w:tcPr>
+            <w:tcW w:w="1212" w:type="dxa"/>
+            <w:noWrap/>
+            <w:vAlign w:val="center"/>
+            <w:hideMark/>
+          </w:tcPr>
+          <w:p>
+            <w:pPr>
+              <w:jc w:val="center"/>
+              <w:cnfStyle w:val="000000100000" w:firstRow="0" w:lastRow="0" w:firstColumn="0" w:lastColumn="0" w:oddVBand="0" w:evenVBand="0" w:oddHBand="1" w:evenHBand="0" w:firstRowFirstColumn="0" w:firstRowLastColumn="0" w:lastRowFirstColumn="0" w:lastRowLastColumn="0"/>
+              <w:rPr>
+                <w:rFonts w:ascii="Calibri" w:eastAsia="Times New Roman" w:hAnsi="Calibri" w:cs="Times New Roman"/>
+                <w:color w:val="000000"/>
+                <w:lang w:eastAsia="es-ES"/>
+              </w:rPr>
+            </w:pPr>
+            <w:proofErr w:type="spellStart"/>
+            <w:r>
+              <w:rPr>
+                <w:rFonts w:ascii="Calibri" w:eastAsia="Times New Roman" w:hAnsi="Calibri" w:cs="Times New Roman"/>
+                <w:color w:val="000000"/>
+                <w:lang w:eastAsia="es-ES"/>
+              </w:rPr>
+              <w:t>cleveland</w:t>
+            </w:r>
+            <w:proofErr w:type="spellEnd"/>
+          </w:p>
+        </w:tc>
+        <w:tc>
+          <w:tcPr>
+            <w:tcW w:w="774" w:type="dxa"/>
+            <w:noWrap/>
+            <w:vAlign w:val="center"/>
+            <w:hideMark/>
+          </w:tcPr>
+          <w:p>
+            <w:pPr>
+              <w:jc w:val="center"/>
+              <w:cnfStyle w:val="000000100000" w:firstRow="0" w:lastRow="0" w:firstColumn="0" w:lastColumn="0" w:oddVBand="0" w:evenVBand="0" w:oddHBand="1" w:evenHBand="0" w:firstRowFirstColumn="0" w:firstRowLastColumn="0" w:lastRowFirstColumn="0" w:lastRowLastColumn="0"/>
+              <w:rPr>
+                <w:rFonts w:ascii="Calibri" w:eastAsia="Times New Roman" w:hAnsi="Calibri" w:cs="Times New Roman"/>
+                <w:color w:val="000000"/>
+                <w:lang w:eastAsia="es-ES"/>
+              </w:rPr>
+            </w:pPr>
+            <w:r>
+              <w:rPr>
+                <w:rFonts w:ascii="Calibri" w:eastAsia="Times New Roman" w:hAnsi="Calibri" w:cs="Times New Roman"/>
+                <w:color w:val="000000"/>
+                <w:lang w:eastAsia="es-ES"/>
+              </w:rPr>
+              <w:t>297</w:t>
+            </w:r>
+          </w:p>
+        </w:tc>
+        <w:tc>
+          <w:tcPr>
+            <w:tcW w:w="1200" w:type="dxa"/>
+            <w:noWrap/>
+            <w:vAlign w:val="center"/>
+            <w:hideMark/>
+          </w:tcPr>
+          <w:p>
+            <w:pPr>
+              <w:jc w:val="center"/>
+              <w:cnfStyle w:val="000000100000" w:firstRow="0" w:lastRow="0" w:firstColumn="0" w:lastColumn="0" w:oddVBand="0" w:evenVBand="0" w:oddHBand="1" w:evenHBand="0" w:firstRowFirstColumn="0" w:firstRowLastColumn="0" w:lastRowFirstColumn="0" w:lastRowLastColumn="0"/>
+              <w:rPr>
+                <w:rFonts w:ascii="Calibri" w:eastAsia="Times New Roman" w:hAnsi="Calibri" w:cs="Times New Roman"/>
+                <w:color w:val="000000"/>
+                <w:lang w:eastAsia="es-ES"/>
+              </w:rPr>
+            </w:pPr>
+            <w:r>
+              <w:rPr>
+                <w:rFonts w:ascii="Calibri" w:eastAsia="Times New Roman" w:hAnsi="Calibri" w:cs="Times New Roman"/>
+                <w:color w:val="000000"/>
+                <w:lang w:eastAsia="es-ES"/>
+              </w:rPr>
+              <w:t>13</w:t>
+            </w:r>
+          </w:p>
+        </w:tc>
+        <w:tc>
+          <w:tcPr>
+            <w:tcW w:w="1200" w:type="dxa"/>
+            <w:noWrap/>
+            <w:vAlign w:val="center"/>
+            <w:hideMark/>
+          </w:tcPr>
+          <w:p>
+            <w:pPr>
+              <w:jc w:val="center"/>
+              <w:cnfStyle w:val="000000100000" w:firstRow="0" w:lastRow="0" w:firstColumn="0" w:lastColumn="0" w:oddVBand="0" w:evenVBand="0" w:oddHBand="1" w:evenHBand="0" w:firstRowFirstColumn="0" w:firstRowLastColumn="0" w:lastRowFirstColumn="0" w:lastRowLastColumn="0"/>
+              <w:rPr>
+                <w:rFonts w:ascii="Calibri" w:eastAsia="Times New Roman" w:hAnsi="Calibri" w:cs="Times New Roman"/>
+                <w:color w:val="000000"/>
+                <w:lang w:eastAsia="es-ES"/>
+              </w:rPr>
+            </w:pPr>
+            <w:r>
+              <w:rPr>
+                <w:rFonts w:ascii="Calibri" w:eastAsia="Times New Roman" w:hAnsi="Calibri" w:cs="Times New Roman"/>
+                <w:color w:val="000000"/>
+                <w:lang w:eastAsia="es-ES"/>
+              </w:rPr>
+              <w:t>5</w:t>
+            </w:r>
+          </w:p>
+        </w:tc>
+      </w:tr>
+      <w:tr>
+        <w:trPr>
+          <w:trHeight w:val="300"/>
+          <w:jc w:val="center"/>
+        </w:trPr>
+        <w:tc>
+          <w:tcPr>
+            <w:cnfStyle w:val="001000000000" w:firstRow="0" w:lastRow="0" w:firstColumn="1" w:lastColumn="0" w:oddVBand="0" w:evenVBand="0" w:oddHBand="0" w:evenHBand="0" w:firstRowFirstColumn="0" w:firstRowLastColumn="0" w:lastRowFirstColumn="0" w:lastRowLastColumn="0"/>
+            <w:tcW w:w="1200" w:type="dxa"/>
+            <w:noWrap/>
+            <w:vAlign w:val="center"/>
+            <w:hideMark/>
+          </w:tcPr>
+          <w:p>
+            <w:pPr>
+              <w:jc w:val="center"/>
+              <w:rPr>
+                <w:rFonts w:ascii="Calibri" w:eastAsia="Times New Roman" w:hAnsi="Calibri" w:cs="Times New Roman"/>
+                <w:color w:val="000000"/>
+                <w:lang w:eastAsia="es-ES"/>
+              </w:rPr>
+            </w:pPr>
+            <w:r>
+              <w:rPr>
+                <w:rFonts w:ascii="Calibri" w:eastAsia="Times New Roman" w:hAnsi="Calibri" w:cs="Times New Roman"/>
+                <w:color w:val="000000"/>
+                <w:lang w:eastAsia="es-ES"/>
+              </w:rPr>
+              <w:t>eco</w:t>
+            </w:r>
+          </w:p>
+        </w:tc>
+        <w:tc>
+          <w:tcPr>
+            <w:tcW w:w="1212" w:type="dxa"/>
+            <w:noWrap/>
+            <w:vAlign w:val="center"/>
+            <w:hideMark/>
+          </w:tcPr>
+          <w:p>
+            <w:pPr>
+              <w:jc w:val="center"/>
+              <w:cnfStyle w:val="000000000000" w:firstRow="0" w:lastRow="0" w:firstColumn="0" w:lastColumn="0" w:oddVBand="0" w:evenVBand="0" w:oddHBand="0" w:evenHBand="0" w:firstRowFirstColumn="0" w:firstRowLastColumn="0" w:lastRowFirstColumn="0" w:lastRowLastColumn="0"/>
+              <w:rPr>
+                <w:rFonts w:ascii="Calibri" w:eastAsia="Times New Roman" w:hAnsi="Calibri" w:cs="Times New Roman"/>
+                <w:color w:val="000000"/>
+                <w:lang w:eastAsia="es-ES"/>
+              </w:rPr>
+            </w:pPr>
+            <w:proofErr w:type="spellStart"/>
+            <w:r>
+              <w:rPr>
+                <w:rFonts w:ascii="Calibri" w:eastAsia="Times New Roman" w:hAnsi="Calibri" w:cs="Times New Roman"/>
+                <w:color w:val="000000"/>
+                <w:lang w:eastAsia="es-ES"/>
+              </w:rPr>
+              <w:t>ecoli</w:t>
+            </w:r>
+            <w:proofErr w:type="spellEnd"/>
+          </w:p>
+        </w:tc>
+        <w:tc>
+          <w:tcPr>
+            <w:tcW w:w="774" w:type="dxa"/>
+            <w:noWrap/>
+            <w:vAlign w:val="center"/>
+            <w:hideMark/>
+          </w:tcPr>
+          <w:p>
+            <w:pPr>
+              <w:jc w:val="center"/>
+              <w:cnfStyle w:val="000000000000" w:firstRow="0" w:lastRow="0" w:firstColumn="0" w:lastColumn="0" w:oddVBand="0" w:evenVBand="0" w:oddHBand="0" w:evenHBand="0" w:firstRowFirstColumn="0" w:firstRowLastColumn="0" w:lastRowFirstColumn="0" w:lastRowLastColumn="0"/>
+              <w:rPr>
+                <w:rFonts w:ascii="Calibri" w:eastAsia="Times New Roman" w:hAnsi="Calibri" w:cs="Times New Roman"/>
+                <w:color w:val="000000"/>
+                <w:lang w:eastAsia="es-ES"/>
+              </w:rPr>
+            </w:pPr>
+            <w:r>
+              <w:rPr>
+                <w:rFonts w:ascii="Calibri" w:eastAsia="Times New Roman" w:hAnsi="Calibri" w:cs="Times New Roman"/>
+                <w:color w:val="000000"/>
+                <w:lang w:eastAsia="es-ES"/>
+              </w:rPr>
+              <w:t>336</w:t>
+            </w:r>
+          </w:p>
+        </w:tc>
+        <w:tc>
+          <w:tcPr>
+            <w:tcW w:w="1200" w:type="dxa"/>
+            <w:noWrap/>
+            <w:vAlign w:val="center"/>
+            <w:hideMark/>
+          </w:tcPr>
+          <w:p>
+            <w:pPr>
+              <w:jc w:val="center"/>
+              <w:cnfStyle w:val="000000000000" w:firstRow="0" w:lastRow="0" w:firstColumn="0" w:lastColumn="0" w:oddVBand="0" w:evenVBand="0" w:oddHBand="0" w:evenHBand="0" w:firstRowFirstColumn="0" w:firstRowLastColumn="0" w:lastRowFirstColumn="0" w:lastRowLastColumn="0"/>
+              <w:rPr>
+                <w:rFonts w:ascii="Calibri" w:eastAsia="Times New Roman" w:hAnsi="Calibri" w:cs="Times New Roman"/>
+                <w:color w:val="000000"/>
+                <w:lang w:eastAsia="es-ES"/>
+              </w:rPr>
+            </w:pPr>
+            <w:r>
+              <w:rPr>
+                <w:rFonts w:ascii="Calibri" w:eastAsia="Times New Roman" w:hAnsi="Calibri" w:cs="Times New Roman"/>
+                <w:color w:val="000000"/>
+                <w:lang w:eastAsia="es-ES"/>
+              </w:rPr>
+              <w:t>7</w:t>
+            </w:r>
+          </w:p>
+        </w:tc>
+        <w:tc>
+          <w:tcPr>
+            <w:tcW w:w="1200" w:type="dxa"/>
+            <w:noWrap/>
+            <w:vAlign w:val="center"/>
+            <w:hideMark/>
+          </w:tcPr>
+          <w:p>
+            <w:pPr>
+              <w:jc w:val="center"/>
+              <w:cnfStyle w:val="000000000000" w:firstRow="0" w:lastRow="0" w:firstColumn="0" w:lastColumn="0" w:oddVBand="0" w:evenVBand="0" w:oddHBand="0" w:evenHBand="0" w:firstRowFirstColumn="0" w:firstRowLastColumn="0" w:lastRowFirstColumn="0" w:lastRowLastColumn="0"/>
+              <w:rPr>
+                <w:rFonts w:ascii="Calibri" w:eastAsia="Times New Roman" w:hAnsi="Calibri" w:cs="Times New Roman"/>
+                <w:color w:val="000000"/>
+                <w:lang w:eastAsia="es-ES"/>
+              </w:rPr>
+            </w:pPr>
+            <w:r>
+              <w:rPr>
+                <w:rFonts w:ascii="Calibri" w:eastAsia="Times New Roman" w:hAnsi="Calibri" w:cs="Times New Roman"/>
+                <w:color w:val="000000"/>
+                <w:lang w:eastAsia="es-ES"/>
+              </w:rPr>
+              <w:t>8</w:t>
+            </w:r>
+          </w:p>
+        </w:tc>
+      </w:tr>
+      <w:tr>
+        <w:trPr>
+          <w:cnfStyle w:val="000000100000" w:firstRow="0" w:lastRow="0" w:firstColumn="0" w:lastColumn="0" w:oddVBand="0" w:evenVBand="0" w:oddHBand="1" w:evenHBand="0" w:firstRowFirstColumn="0" w:firstRowLastColumn="0" w:lastRowFirstColumn="0" w:lastRowLastColumn="0"/>
+          <w:trHeight w:val="300"/>
+          <w:jc w:val="center"/>
+        </w:trPr>
+        <w:tc>
+          <w:tcPr>
+            <w:cnfStyle w:val="001000000000" w:firstRow="0" w:lastRow="0" w:firstColumn="1" w:lastColumn="0" w:oddVBand="0" w:evenVBand="0" w:oddHBand="0" w:evenHBand="0" w:firstRowFirstColumn="0" w:firstRowLastColumn="0" w:lastRowFirstColumn="0" w:lastRowLastColumn="0"/>
+            <w:tcW w:w="1200" w:type="dxa"/>
+            <w:noWrap/>
+            <w:vAlign w:val="center"/>
+            <w:hideMark/>
+          </w:tcPr>
+          <w:p>
+            <w:pPr>
+              <w:jc w:val="center"/>
+              <w:rPr>
+                <w:rFonts w:ascii="Calibri" w:eastAsia="Times New Roman" w:hAnsi="Calibri" w:cs="Times New Roman"/>
+                <w:color w:val="000000"/>
+                <w:lang w:eastAsia="es-ES"/>
+              </w:rPr>
+            </w:pPr>
+            <w:proofErr w:type="spellStart"/>
+            <w:r>
+              <w:rPr>
+                <w:rFonts w:ascii="Calibri" w:eastAsia="Times New Roman" w:hAnsi="Calibri" w:cs="Times New Roman"/>
+                <w:color w:val="000000"/>
+                <w:lang w:eastAsia="es-ES"/>
+              </w:rPr>
+              <w:t>iri</w:t>
+            </w:r>
+            <w:proofErr w:type="spellEnd"/>
+          </w:p>
+        </w:tc>
+        <w:tc>
+          <w:tcPr>
+            <w:tcW w:w="1212" w:type="dxa"/>
+            <w:noWrap/>
+            <w:vAlign w:val="center"/>
+            <w:hideMark/>
+          </w:tcPr>
+          <w:p>
+            <w:pPr>
+              <w:jc w:val="center"/>
+              <w:cnfStyle w:val="000000100000" w:firstRow="0" w:lastRow="0" w:firstColumn="0" w:lastColumn="0" w:oddVBand="0" w:evenVBand="0" w:oddHBand="1" w:evenHBand="0" w:firstRowFirstColumn="0" w:firstRowLastColumn="0" w:lastRowFirstColumn="0" w:lastRowLastColumn="0"/>
+              <w:rPr>
+                <w:rFonts w:ascii="Calibri" w:eastAsia="Times New Roman" w:hAnsi="Calibri" w:cs="Times New Roman"/>
+                <w:color w:val="000000"/>
+                <w:lang w:eastAsia="es-ES"/>
+              </w:rPr>
+            </w:pPr>
+            <w:r>
+              <w:rPr>
+                <w:rFonts w:ascii="Calibri" w:eastAsia="Times New Roman" w:hAnsi="Calibri" w:cs="Times New Roman"/>
+                <w:color w:val="000000"/>
+                <w:lang w:eastAsia="es-ES"/>
+              </w:rPr>
+              <w:t>iris</w:t>
+            </w:r>
+          </w:p>
+        </w:tc>
+        <w:tc>
+          <w:tcPr>
+            <w:tcW w:w="774" w:type="dxa"/>
+            <w:noWrap/>
+            <w:vAlign w:val="center"/>
+            <w:hideMark/>
+          </w:tcPr>
+          <w:p>
+            <w:pPr>
+              <w:jc w:val="center"/>
+              <w:cnfStyle w:val="000000100000" w:firstRow="0" w:lastRow="0" w:firstColumn="0" w:lastColumn="0" w:oddVBand="0" w:evenVBand="0" w:oddHBand="1" w:evenHBand="0" w:firstRowFirstColumn="0" w:firstRowLastColumn="0" w:lastRowFirstColumn="0" w:lastRowLastColumn="0"/>
+              <w:rPr>
+                <w:rFonts w:ascii="Calibri" w:eastAsia="Times New Roman" w:hAnsi="Calibri" w:cs="Times New Roman"/>
+                <w:color w:val="000000"/>
+                <w:lang w:eastAsia="es-ES"/>
+              </w:rPr>
+            </w:pPr>
+            <w:r>
+              <w:rPr>
+                <w:rFonts w:ascii="Calibri" w:eastAsia="Times New Roman" w:hAnsi="Calibri" w:cs="Times New Roman"/>
+                <w:color w:val="000000"/>
+                <w:lang w:eastAsia="es-ES"/>
+              </w:rPr>
+              <w:t>150</w:t>
+            </w:r>
+          </w:p>
+        </w:tc>
+        <w:tc>
+          <w:tcPr>
+            <w:tcW w:w="1200" w:type="dxa"/>
+            <w:noWrap/>
+            <w:vAlign w:val="center"/>
+            <w:hideMark/>
+          </w:tcPr>
+          <w:p>
+            <w:pPr>
+              <w:jc w:val="center"/>
+              <w:cnfStyle w:val="000000100000" w:firstRow="0" w:lastRow="0" w:firstColumn="0" w:lastColumn="0" w:oddVBand="0" w:evenVBand="0" w:oddHBand="1" w:evenHBand="0" w:firstRowFirstColumn="0" w:firstRowLastColumn="0" w:lastRowFirstColumn="0" w:lastRowLastColumn="0"/>
+              <w:rPr>
+                <w:rFonts w:ascii="Calibri" w:eastAsia="Times New Roman" w:hAnsi="Calibri" w:cs="Times New Roman"/>
+                <w:color w:val="000000"/>
+                <w:lang w:eastAsia="es-ES"/>
+              </w:rPr>
+            </w:pPr>
+            <w:r>
+              <w:rPr>
+                <w:rFonts w:ascii="Calibri" w:eastAsia="Times New Roman" w:hAnsi="Calibri" w:cs="Times New Roman"/>
+                <w:color w:val="000000"/>
+                <w:lang w:eastAsia="es-ES"/>
+              </w:rPr>
+              <w:t>4</w:t>
+            </w:r>
+          </w:p>
+        </w:tc>
+        <w:tc>
+          <w:tcPr>
+            <w:tcW w:w="1200" w:type="dxa"/>
+            <w:noWrap/>
+            <w:vAlign w:val="center"/>
+            <w:hideMark/>
+          </w:tcPr>
+          <w:p>
+            <w:pPr>
+              <w:jc w:val="center"/>
+              <w:cnfStyle w:val="000000100000" w:firstRow="0" w:lastRow="0" w:firstColumn="0" w:lastColumn="0" w:oddVBand="0" w:evenVBand="0" w:oddHBand="1" w:evenHBand="0" w:firstRowFirstColumn="0" w:firstRowLastColumn="0" w:lastRowFirstColumn="0" w:lastRowLastColumn="0"/>
+              <w:rPr>
+                <w:rFonts w:ascii="Calibri" w:eastAsia="Times New Roman" w:hAnsi="Calibri" w:cs="Times New Roman"/>
+                <w:color w:val="000000"/>
+                <w:lang w:eastAsia="es-ES"/>
+              </w:rPr>
+            </w:pPr>
+            <w:r>
+              <w:rPr>
+                <w:rFonts w:ascii="Calibri" w:eastAsia="Times New Roman" w:hAnsi="Calibri" w:cs="Times New Roman"/>
+                <w:color w:val="000000"/>
+                <w:lang w:eastAsia="es-ES"/>
+              </w:rPr>
+              <w:t>3</w:t>
+            </w:r>
+          </w:p>
+        </w:tc>
+      </w:tr>
+      <w:tr>
+        <w:trPr>
+          <w:trHeight w:val="300"/>
+          <w:jc w:val="center"/>
+        </w:trPr>
+        <w:tc>
+          <w:tcPr>
+            <w:cnfStyle w:val="001000000000" w:firstRow="0" w:lastRow="0" w:firstColumn="1" w:lastColumn="0" w:oddVBand="0" w:evenVBand="0" w:oddHBand="0" w:evenHBand="0" w:firstRowFirstColumn="0" w:firstRowLastColumn="0" w:lastRowFirstColumn="0" w:lastRowLastColumn="0"/>
+            <w:tcW w:w="1200" w:type="dxa"/>
+            <w:noWrap/>
+            <w:vAlign w:val="center"/>
+            <w:hideMark/>
+          </w:tcPr>
+          <w:p>
+            <w:pPr>
+              <w:jc w:val="center"/>
+              <w:rPr>
+                <w:rFonts w:ascii="Calibri" w:eastAsia="Times New Roman" w:hAnsi="Calibri" w:cs="Times New Roman"/>
+                <w:color w:val="000000"/>
+                <w:lang w:eastAsia="es-ES"/>
+              </w:rPr>
+            </w:pPr>
+            <w:proofErr w:type="spellStart"/>
+            <w:r>
+              <w:rPr>
+                <w:rFonts w:ascii="Calibri" w:eastAsia="Times New Roman" w:hAnsi="Calibri" w:cs="Times New Roman"/>
+                <w:color w:val="000000"/>
+                <w:lang w:eastAsia="es-ES"/>
+              </w:rPr>
+              <w:t>mag</w:t>
+            </w:r>
+            <w:proofErr w:type="spellEnd"/>
+          </w:p>
+        </w:tc>
+        <w:tc>
+          <w:tcPr>
+            <w:tcW w:w="1212" w:type="dxa"/>
+            <w:noWrap/>
+            <w:vAlign w:val="center"/>
+            <w:hideMark/>
+          </w:tcPr>
+          <w:p>
+            <w:pPr>
+              <w:jc w:val="center"/>
+              <w:cnfStyle w:val="000000000000" w:firstRow="0" w:lastRow="0" w:firstColumn="0" w:lastColumn="0" w:oddVBand="0" w:evenVBand="0" w:oddHBand="0" w:evenHBand="0" w:firstRowFirstColumn="0" w:firstRowLastColumn="0" w:lastRowFirstColumn="0" w:lastRowLastColumn="0"/>
+              <w:rPr>
+                <w:rFonts w:ascii="Calibri" w:eastAsia="Times New Roman" w:hAnsi="Calibri" w:cs="Times New Roman"/>
+                <w:color w:val="000000"/>
+                <w:lang w:eastAsia="es-ES"/>
+              </w:rPr>
+            </w:pPr>
+            <w:proofErr w:type="spellStart"/>
+            <w:r>
+              <w:rPr>
+                <w:rFonts w:ascii="Calibri" w:eastAsia="Times New Roman" w:hAnsi="Calibri" w:cs="Times New Roman"/>
+                <w:color w:val="000000"/>
+                <w:lang w:eastAsia="es-ES"/>
+              </w:rPr>
+              <w:t>magic</w:t>
+            </w:r>
+            <w:proofErr w:type="spellEnd"/>
+          </w:p>
+        </w:tc>
+        <w:tc>
+          <w:tcPr>
+            <w:tcW w:w="774" w:type="dxa"/>
+            <w:noWrap/>
+            <w:vAlign w:val="center"/>
+            <w:hideMark/>
+          </w:tcPr>
+          <w:p>
+            <w:pPr>
+              <w:jc w:val="center"/>
+              <w:cnfStyle w:val="000000000000" w:firstRow="0" w:lastRow="0" w:firstColumn="0" w:lastColumn="0" w:oddVBand="0" w:evenVBand="0" w:oddHBand="0" w:evenHBand="0" w:firstRowFirstColumn="0" w:firstRowLastColumn="0" w:lastRowFirstColumn="0" w:lastRowLastColumn="0"/>
+              <w:rPr>
+                <w:rFonts w:ascii="Calibri" w:eastAsia="Times New Roman" w:hAnsi="Calibri" w:cs="Times New Roman"/>
+                <w:color w:val="000000"/>
+                <w:lang w:eastAsia="es-ES"/>
+              </w:rPr>
+            </w:pPr>
+            <w:r>
+              <w:rPr>
+                <w:rFonts w:ascii="Calibri" w:eastAsia="Times New Roman" w:hAnsi="Calibri" w:cs="Times New Roman"/>
+                <w:color w:val="000000"/>
+                <w:lang w:eastAsia="es-ES"/>
+              </w:rPr>
+              <w:t>19020</w:t>
+            </w:r>
+          </w:p>
+        </w:tc>
+        <w:tc>
+          <w:tcPr>
+            <w:tcW w:w="1200" w:type="dxa"/>
+            <w:noWrap/>
+            <w:vAlign w:val="center"/>
+            <w:hideMark/>
+          </w:tcPr>
+          <w:p>
+            <w:pPr>
+              <w:jc w:val="center"/>
+              <w:cnfStyle w:val="000000000000" w:firstRow="0" w:lastRow="0" w:firstColumn="0" w:lastColumn="0" w:oddVBand="0" w:evenVBand="0" w:oddHBand="0" w:evenHBand="0" w:firstRowFirstColumn="0" w:firstRowLastColumn="0" w:lastRowFirstColumn="0" w:lastRowLastColumn="0"/>
+              <w:rPr>
+                <w:rFonts w:ascii="Calibri" w:eastAsia="Times New Roman" w:hAnsi="Calibri" w:cs="Times New Roman"/>
+                <w:color w:val="000000"/>
+                <w:lang w:eastAsia="es-ES"/>
+              </w:rPr>
+            </w:pPr>
+            <w:r>
+              <w:rPr>
+                <w:rFonts w:ascii="Calibri" w:eastAsia="Times New Roman" w:hAnsi="Calibri" w:cs="Times New Roman"/>
+                <w:color w:val="000000"/>
+                <w:lang w:eastAsia="es-ES"/>
+              </w:rPr>
+              <w:t>10</w:t>
+            </w:r>
+          </w:p>
+        </w:tc>
+        <w:tc>
+          <w:tcPr>
+            <w:tcW w:w="1200" w:type="dxa"/>
+            <w:noWrap/>
+            <w:vAlign w:val="center"/>
+            <w:hideMark/>
+          </w:tcPr>
+          <w:p>
+            <w:pPr>
+              <w:jc w:val="center"/>
+              <w:cnfStyle w:val="000000000000" w:firstRow="0" w:lastRow="0" w:firstColumn="0" w:lastColumn="0" w:oddVBand="0" w:evenVBand="0" w:oddHBand="0" w:evenHBand="0" w:firstRowFirstColumn="0" w:firstRowLastColumn="0" w:lastRowFirstColumn="0" w:lastRowLastColumn="0"/>
+              <w:rPr>
+                <w:rFonts w:ascii="Calibri" w:eastAsia="Times New Roman" w:hAnsi="Calibri" w:cs="Times New Roman"/>
+                <w:color w:val="000000"/>
+                <w:lang w:eastAsia="es-ES"/>
+              </w:rPr>
+            </w:pPr>
+            <w:r>
+              <w:rPr>
+                <w:rFonts w:ascii="Calibri" w:eastAsia="Times New Roman" w:hAnsi="Calibri" w:cs="Times New Roman"/>
+                <w:color w:val="000000"/>
+                <w:lang w:eastAsia="es-ES"/>
+              </w:rPr>
+              <w:t>2</w:t>
+            </w:r>
+          </w:p>
+        </w:tc>
+      </w:tr>
+      <w:tr>
+        <w:trPr>
+          <w:cnfStyle w:val="000000100000" w:firstRow="0" w:lastRow="0" w:firstColumn="0" w:lastColumn="0" w:oddVBand="0" w:evenVBand="0" w:oddHBand="1" w:evenHBand="0" w:firstRowFirstColumn="0" w:firstRowLastColumn="0" w:lastRowFirstColumn="0" w:lastRowLastColumn="0"/>
+          <w:trHeight w:val="300"/>
+          <w:jc w:val="center"/>
+        </w:trPr>
+        <w:tc>
+          <w:tcPr>
+            <w:cnfStyle w:val="001000000000" w:firstRow="0" w:lastRow="0" w:firstColumn="1" w:lastColumn="0" w:oddVBand="0" w:evenVBand="0" w:oddHBand="0" w:evenHBand="0" w:firstRowFirstColumn="0" w:firstRowLastColumn="0" w:lastRowFirstColumn="0" w:lastRowLastColumn="0"/>
+            <w:tcW w:w="1200" w:type="dxa"/>
+            <w:noWrap/>
+            <w:vAlign w:val="center"/>
+            <w:hideMark/>
+          </w:tcPr>
+          <w:p>
+            <w:pPr>
+              <w:jc w:val="center"/>
+              <w:rPr>
+                <w:rFonts w:ascii="Calibri" w:eastAsia="Times New Roman" w:hAnsi="Calibri" w:cs="Times New Roman"/>
+                <w:color w:val="000000"/>
+                <w:lang w:eastAsia="es-ES"/>
+              </w:rPr>
+            </w:pPr>
+            <w:proofErr w:type="spellStart"/>
+            <w:r>
+              <w:rPr>
+                <w:rFonts w:ascii="Calibri" w:eastAsia="Times New Roman" w:hAnsi="Calibri" w:cs="Times New Roman"/>
+                <w:color w:val="000000"/>
+                <w:lang w:eastAsia="es-ES"/>
+              </w:rPr>
+              <w:t>pag</w:t>
+            </w:r>
+            <w:proofErr w:type="spellEnd"/>
+          </w:p>
+        </w:tc>
+        <w:tc>
+          <w:tcPr>
+            <w:tcW w:w="1212" w:type="dxa"/>
+            <w:noWrap/>
+            <w:vAlign w:val="center"/>
+            <w:hideMark/>
+          </w:tcPr>
+          <w:p>
+            <w:pPr>
+              <w:jc w:val="center"/>
+              <w:cnfStyle w:val="000000100000" w:firstRow="0" w:lastRow="0" w:firstColumn="0" w:lastColumn="0" w:oddVBand="0" w:evenVBand="0" w:oddHBand="1" w:evenHBand="0" w:firstRowFirstColumn="0" w:firstRowLastColumn="0" w:lastRowFirstColumn="0" w:lastRowLastColumn="0"/>
+              <w:rPr>
+                <w:rFonts w:ascii="Calibri" w:eastAsia="Times New Roman" w:hAnsi="Calibri" w:cs="Times New Roman"/>
+                <w:color w:val="000000"/>
+                <w:lang w:eastAsia="es-ES"/>
+              </w:rPr>
+            </w:pPr>
+            <w:proofErr w:type="spellStart"/>
+            <w:r>
+              <w:rPr>
+                <w:rFonts w:ascii="Calibri" w:eastAsia="Times New Roman" w:hAnsi="Calibri" w:cs="Times New Roman"/>
+                <w:color w:val="000000"/>
+                <w:lang w:eastAsia="es-ES"/>
+              </w:rPr>
+              <w:t>pageblocks</w:t>
+            </w:r>
+            <w:proofErr w:type="spellEnd"/>
+          </w:p>
+        </w:tc>
+        <w:tc>
+          <w:tcPr>
+            <w:tcW w:w="774" w:type="dxa"/>
+            <w:noWrap/>
+            <w:vAlign w:val="center"/>
+            <w:hideMark/>
+          </w:tcPr>
+          <w:p>
+            <w:pPr>
+              <w:jc w:val="center"/>
+              <w:cnfStyle w:val="000000100000" w:firstRow="0" w:lastRow="0" w:firstColumn="0" w:lastColumn="0" w:oddVBand="0" w:evenVBand="0" w:oddHBand="1" w:evenHBand="0" w:firstRowFirstColumn="0" w:firstRowLastColumn="0" w:lastRowFirstColumn="0" w:lastRowLastColumn="0"/>
+              <w:rPr>
+                <w:rFonts w:ascii="Calibri" w:eastAsia="Times New Roman" w:hAnsi="Calibri" w:cs="Times New Roman"/>
+                <w:color w:val="000000"/>
+                <w:lang w:eastAsia="es-ES"/>
+              </w:rPr>
+            </w:pPr>
+            <w:r>
+              <w:rPr>
+                <w:rFonts w:ascii="Calibri" w:eastAsia="Times New Roman" w:hAnsi="Calibri" w:cs="Times New Roman"/>
+                <w:color w:val="000000"/>
+                <w:lang w:eastAsia="es-ES"/>
+              </w:rPr>
+              <w:t>5472</w:t>
+            </w:r>
+          </w:p>
+        </w:tc>
+        <w:tc>
+          <w:tcPr>
+            <w:tcW w:w="1200" w:type="dxa"/>
+            <w:noWrap/>
+            <w:vAlign w:val="center"/>
+            <w:hideMark/>
+          </w:tcPr>
+          <w:p>
+            <w:pPr>
+              <w:jc w:val="center"/>
+              <w:cnfStyle w:val="000000100000" w:firstRow="0" w:lastRow="0" w:firstColumn="0" w:lastColumn="0" w:oddVBand="0" w:evenVBand="0" w:oddHBand="1" w:evenHBand="0" w:firstRowFirstColumn="0" w:firstRowLastColumn="0" w:lastRowFirstColumn="0" w:lastRowLastColumn="0"/>
+              <w:rPr>
+                <w:rFonts w:ascii="Calibri" w:eastAsia="Times New Roman" w:hAnsi="Calibri" w:cs="Times New Roman"/>
+                <w:color w:val="000000"/>
+                <w:lang w:eastAsia="es-ES"/>
+              </w:rPr>
+            </w:pPr>
+            <w:r>
+              <w:rPr>
+                <w:rFonts w:ascii="Calibri" w:eastAsia="Times New Roman" w:hAnsi="Calibri" w:cs="Times New Roman"/>
+                <w:color w:val="000000"/>
+                <w:lang w:eastAsia="es-ES"/>
+              </w:rPr>
+              <w:t>10</w:t>
+            </w:r>
+          </w:p>
+        </w:tc>
+        <w:tc>
+          <w:tcPr>
+            <w:tcW w:w="1200" w:type="dxa"/>
+            <w:noWrap/>
+            <w:vAlign w:val="center"/>
+            <w:hideMark/>
+          </w:tcPr>
+          <w:p>
+            <w:pPr>
+              <w:jc w:val="center"/>
+              <w:cnfStyle w:val="000000100000" w:firstRow="0" w:lastRow="0" w:firstColumn="0" w:lastColumn="0" w:oddVBand="0" w:evenVBand="0" w:oddHBand="1" w:evenHBand="0" w:firstRowFirstColumn="0" w:firstRowLastColumn="0" w:lastRowFirstColumn="0" w:lastRowLastColumn="0"/>
+              <w:rPr>
+                <w:rFonts w:ascii="Calibri" w:eastAsia="Times New Roman" w:hAnsi="Calibri" w:cs="Times New Roman"/>
+                <w:color w:val="000000"/>
+                <w:lang w:eastAsia="es-ES"/>
+              </w:rPr>
+            </w:pPr>
+            <w:r>
+              <w:rPr>
+                <w:rFonts w:ascii="Calibri" w:eastAsia="Times New Roman" w:hAnsi="Calibri" w:cs="Times New Roman"/>
+                <w:color w:val="000000"/>
+                <w:lang w:eastAsia="es-ES"/>
+              </w:rPr>
+              <w:t>5</w:t>
+            </w:r>
+          </w:p>
+        </w:tc>
+      </w:tr>
+      <w:tr>
+        <w:trPr>
+          <w:trHeight w:val="300"/>
+          <w:jc w:val="center"/>
+        </w:trPr>
+        <w:tc>
+          <w:tcPr>
+            <w:cnfStyle w:val="001000000000" w:firstRow="0" w:lastRow="0" w:firstColumn="1" w:lastColumn="0" w:oddVBand="0" w:evenVBand="0" w:oddHBand="0" w:evenHBand="0" w:firstRowFirstColumn="0" w:firstRowLastColumn="0" w:lastRowFirstColumn="0" w:lastRowLastColumn="0"/>
+            <w:tcW w:w="1200" w:type="dxa"/>
+            <w:noWrap/>
+            <w:vAlign w:val="center"/>
+            <w:hideMark/>
+          </w:tcPr>
+          <w:p>
+            <w:pPr>
+              <w:jc w:val="center"/>
+              <w:rPr>
+                <w:rFonts w:ascii="Calibri" w:eastAsia="Times New Roman" w:hAnsi="Calibri" w:cs="Times New Roman"/>
+                <w:color w:val="000000"/>
+                <w:lang w:eastAsia="es-ES"/>
+              </w:rPr>
+            </w:pPr>
+            <w:r>
+              <w:rPr>
+                <w:rFonts w:ascii="Calibri" w:eastAsia="Times New Roman" w:hAnsi="Calibri" w:cs="Times New Roman"/>
+                <w:color w:val="000000"/>
+                <w:lang w:eastAsia="es-ES"/>
+              </w:rPr>
+              <w:t>pen</w:t>
+            </w:r>
+          </w:p>
+        </w:tc>
+        <w:tc>
+          <w:tcPr>
+            <w:tcW w:w="1212" w:type="dxa"/>
+            <w:noWrap/>
+            <w:vAlign w:val="center"/>
+            <w:hideMark/>
+          </w:tcPr>
+          <w:p>
+            <w:pPr>
+              <w:jc w:val="center"/>
+              <w:cnfStyle w:val="000000000000" w:firstRow="0" w:lastRow="0" w:firstColumn="0" w:lastColumn="0" w:oddVBand="0" w:evenVBand="0" w:oddHBand="0" w:evenHBand="0" w:firstRowFirstColumn="0" w:firstRowLastColumn="0" w:lastRowFirstColumn="0" w:lastRowLastColumn="0"/>
+              <w:rPr>
+                <w:rFonts w:ascii="Calibri" w:eastAsia="Times New Roman" w:hAnsi="Calibri" w:cs="Times New Roman"/>
+                <w:color w:val="000000"/>
+                <w:lang w:eastAsia="es-ES"/>
+              </w:rPr>
+            </w:pPr>
+            <w:proofErr w:type="spellStart"/>
+            <w:r>
+              <w:rPr>
+                <w:rFonts w:ascii="Calibri" w:eastAsia="Times New Roman" w:hAnsi="Calibri" w:cs="Times New Roman"/>
+                <w:color w:val="000000"/>
+                <w:lang w:eastAsia="es-ES"/>
+              </w:rPr>
+              <w:t>penbased</w:t>
+            </w:r>
+            <w:proofErr w:type="spellEnd"/>
+          </w:p>
+        </w:tc>
+        <w:tc>
+          <w:tcPr>
+            <w:tcW w:w="774" w:type="dxa"/>
+            <w:noWrap/>
+            <w:vAlign w:val="center"/>
+            <w:hideMark/>
+          </w:tcPr>
+          <w:p>
+            <w:pPr>
+              <w:jc w:val="center"/>
+              <w:cnfStyle w:val="000000000000" w:firstRow="0" w:lastRow="0" w:firstColumn="0" w:lastColumn="0" w:oddVBand="0" w:evenVBand="0" w:oddHBand="0" w:evenHBand="0" w:firstRowFirstColumn="0" w:firstRowLastColumn="0" w:lastRowFirstColumn="0" w:lastRowLastColumn="0"/>
+              <w:rPr>
+                <w:rFonts w:ascii="Calibri" w:eastAsia="Times New Roman" w:hAnsi="Calibri" w:cs="Times New Roman"/>
+                <w:color w:val="000000"/>
+                <w:lang w:eastAsia="es-ES"/>
+              </w:rPr>
+            </w:pPr>
+            <w:r>
+              <w:rPr>
+                <w:rFonts w:ascii="Calibri" w:eastAsia="Times New Roman" w:hAnsi="Calibri" w:cs="Times New Roman"/>
+                <w:color w:val="000000"/>
+                <w:lang w:eastAsia="es-ES"/>
+              </w:rPr>
+              <w:t>10992</w:t>
+            </w:r>
+          </w:p>
+        </w:tc>
+        <w:tc>
+          <w:tcPr>
+            <w:tcW w:w="1200" w:type="dxa"/>
+            <w:noWrap/>
+            <w:vAlign w:val="center"/>
+            <w:hideMark/>
+          </w:tcPr>
+          <w:p>
+            <w:pPr>
+              <w:jc w:val="center"/>
+              <w:cnfStyle w:val="000000000000" w:firstRow="0" w:lastRow="0" w:firstColumn="0" w:lastColumn="0" w:oddVBand="0" w:evenVBand="0" w:oddHBand="0" w:evenHBand="0" w:firstRowFirstColumn="0" w:firstRowLastColumn="0" w:lastRowFirstColumn="0" w:lastRowLastColumn="0"/>
+              <w:rPr>
+                <w:rFonts w:ascii="Calibri" w:eastAsia="Times New Roman" w:hAnsi="Calibri" w:cs="Times New Roman"/>
+                <w:color w:val="000000"/>
+                <w:lang w:eastAsia="es-ES"/>
+              </w:rPr>
+            </w:pPr>
+            <w:r>
+              <w:rPr>
+                <w:rFonts w:ascii="Calibri" w:eastAsia="Times New Roman" w:hAnsi="Calibri" w:cs="Times New Roman"/>
+                <w:color w:val="000000"/>
+                <w:lang w:eastAsia="es-ES"/>
+              </w:rPr>
+              <w:t>16</w:t>
+            </w:r>
+          </w:p>
+        </w:tc>
+        <w:tc>
+          <w:tcPr>
+            <w:tcW w:w="1200" w:type="dxa"/>
+            <w:noWrap/>
+            <w:vAlign w:val="center"/>
+            <w:hideMark/>
+          </w:tcPr>
+          <w:p>
+            <w:pPr>
+              <w:jc w:val="center"/>
+              <w:cnfStyle w:val="000000000000" w:firstRow="0" w:lastRow="0" w:firstColumn="0" w:lastColumn="0" w:oddVBand="0" w:evenVBand="0" w:oddHBand="0" w:evenHBand="0" w:firstRowFirstColumn="0" w:firstRowLastColumn="0" w:lastRowFirstColumn="0" w:lastRowLastColumn="0"/>
+              <w:rPr>
+                <w:rFonts w:ascii="Calibri" w:eastAsia="Times New Roman" w:hAnsi="Calibri" w:cs="Times New Roman"/>
+                <w:color w:val="000000"/>
+                <w:lang w:eastAsia="es-ES"/>
+              </w:rPr>
+            </w:pPr>
+            <w:r>
+              <w:rPr>
+                <w:rFonts w:ascii="Calibri" w:eastAsia="Times New Roman" w:hAnsi="Calibri" w:cs="Times New Roman"/>
+                <w:color w:val="000000"/>
+                <w:lang w:eastAsia="es-ES"/>
+              </w:rPr>
+              <w:t>10</w:t>
+            </w:r>
+          </w:p>
+        </w:tc>
+      </w:tr>
+      <w:tr>
+        <w:trPr>
+          <w:cnfStyle w:val="000000100000" w:firstRow="0" w:lastRow="0" w:firstColumn="0" w:lastColumn="0" w:oddVBand="0" w:evenVBand="0" w:oddHBand="1" w:evenHBand="0" w:firstRowFirstColumn="0" w:firstRowLastColumn="0" w:lastRowFirstColumn="0" w:lastRowLastColumn="0"/>
+          <w:trHeight w:val="300"/>
+          <w:jc w:val="center"/>
+        </w:trPr>
+        <w:tc>
+          <w:tcPr>
+            <w:cnfStyle w:val="001000000000" w:firstRow="0" w:lastRow="0" w:firstColumn="1" w:lastColumn="0" w:oddVBand="0" w:evenVBand="0" w:oddHBand="0" w:evenHBand="0" w:firstRowFirstColumn="0" w:firstRowLastColumn="0" w:lastRowFirstColumn="0" w:lastRowLastColumn="0"/>
+            <w:tcW w:w="1200" w:type="dxa"/>
+            <w:noWrap/>
+            <w:vAlign w:val="center"/>
+            <w:hideMark/>
+          </w:tcPr>
+          <w:p>
+            <w:pPr>
+              <w:jc w:val="center"/>
+              <w:rPr>
+                <w:rFonts w:ascii="Calibri" w:eastAsia="Times New Roman" w:hAnsi="Calibri" w:cs="Times New Roman"/>
+                <w:color w:val="000000"/>
+                <w:lang w:eastAsia="es-ES"/>
+              </w:rPr>
+            </w:pPr>
+            <w:r>
+              <w:rPr>
+                <w:rFonts w:ascii="Calibri" w:eastAsia="Times New Roman" w:hAnsi="Calibri" w:cs="Times New Roman"/>
+                <w:color w:val="000000"/>
+                <w:lang w:eastAsia="es-ES"/>
+              </w:rPr>
+              <w:t>pm</w:t>
+            </w:r>
+          </w:p>
+        </w:tc>
+        <w:tc>
+          <w:tcPr>
+            <w:tcW w:w="1212" w:type="dxa"/>
+            <w:noWrap/>
+            <w:vAlign w:val="center"/>
+            <w:hideMark/>
+          </w:tcPr>
+          <w:p>
+            <w:pPr>
+              <w:jc w:val="center"/>
+              <w:cnfStyle w:val="000000100000" w:firstRow="0" w:lastRow="0" w:firstColumn="0" w:lastColumn="0" w:oddVBand="0" w:evenVBand="0" w:oddHBand="1" w:evenHBand="0" w:firstRowFirstColumn="0" w:firstRowLastColumn="0" w:lastRowFirstColumn="0" w:lastRowLastColumn="0"/>
+              <w:rPr>
+                <w:rFonts w:ascii="Calibri" w:eastAsia="Times New Roman" w:hAnsi="Calibri" w:cs="Times New Roman"/>
+                <w:color w:val="000000"/>
+                <w:lang w:eastAsia="es-ES"/>
+              </w:rPr>
+            </w:pPr>
+            <w:r>
+              <w:rPr>
+                <w:rFonts w:ascii="Calibri" w:eastAsia="Times New Roman" w:hAnsi="Calibri" w:cs="Times New Roman"/>
+                <w:color w:val="000000"/>
+                <w:lang w:eastAsia="es-ES"/>
+              </w:rPr>
+              <w:t>pima</w:t>
+            </w:r>
+          </w:p>
+        </w:tc>
+        <w:tc>
+          <w:tcPr>
+            <w:tcW w:w="774" w:type="dxa"/>
+            <w:noWrap/>
+            <w:vAlign w:val="center"/>
+            <w:hideMark/>
+          </w:tcPr>
+          <w:p>
+            <w:pPr>
+              <w:jc w:val="center"/>
+              <w:cnfStyle w:val="000000100000" w:firstRow="0" w:lastRow="0" w:firstColumn="0" w:lastColumn="0" w:oddVBand="0" w:evenVBand="0" w:oddHBand="1" w:evenHBand="0" w:firstRowFirstColumn="0" w:firstRowLastColumn="0" w:lastRowFirstColumn="0" w:lastRowLastColumn="0"/>
+              <w:rPr>
+                <w:rFonts w:ascii="Calibri" w:eastAsia="Times New Roman" w:hAnsi="Calibri" w:cs="Times New Roman"/>
+                <w:color w:val="000000"/>
+                <w:lang w:eastAsia="es-ES"/>
+              </w:rPr>
+            </w:pPr>
+            <w:r>
+              <w:rPr>
+                <w:rFonts w:ascii="Calibri" w:eastAsia="Times New Roman" w:hAnsi="Calibri" w:cs="Times New Roman"/>
+                <w:color w:val="000000"/>
+                <w:lang w:eastAsia="es-ES"/>
+              </w:rPr>
+              <w:t>768</w:t>
+            </w:r>
+          </w:p>
+        </w:tc>
+        <w:tc>
+          <w:tcPr>
+            <w:tcW w:w="1200" w:type="dxa"/>
+            <w:noWrap/>
+            <w:vAlign w:val="center"/>
+            <w:hideMark/>
+          </w:tcPr>
+          <w:p>
+            <w:pPr>
+              <w:jc w:val="center"/>
+              <w:cnfStyle w:val="000000100000" w:firstRow="0" w:lastRow="0" w:firstColumn="0" w:lastColumn="0" w:oddVBand="0" w:evenVBand="0" w:oddHBand="1" w:evenHBand="0" w:firstRowFirstColumn="0" w:firstRowLastColumn="0" w:lastRowFirstColumn="0" w:lastRowLastColumn="0"/>
+              <w:rPr>
+                <w:rFonts w:ascii="Calibri" w:eastAsia="Times New Roman" w:hAnsi="Calibri" w:cs="Times New Roman"/>
+                <w:color w:val="000000"/>
+                <w:lang w:eastAsia="es-ES"/>
+              </w:rPr>
+            </w:pPr>
+            <w:r>
+              <w:rPr>
+                <w:rFonts w:ascii="Calibri" w:eastAsia="Times New Roman" w:hAnsi="Calibri" w:cs="Times New Roman"/>
+                <w:color w:val="000000"/>
+                <w:lang w:eastAsia="es-ES"/>
+              </w:rPr>
+              <w:t>8</w:t>
+            </w:r>
+          </w:p>
+        </w:tc>
+        <w:tc>
+          <w:tcPr>
+            <w:tcW w:w="1200" w:type="dxa"/>
+            <w:noWrap/>
+            <w:vAlign w:val="center"/>
+            <w:hideMark/>
+          </w:tcPr>
+          <w:p>
+            <w:pPr>
+              <w:jc w:val="center"/>
+              <w:cnfStyle w:val="000000100000" w:firstRow="0" w:lastRow="0" w:firstColumn="0" w:lastColumn="0" w:oddVBand="0" w:evenVBand="0" w:oddHBand="1" w:evenHBand="0" w:firstRowFirstColumn="0" w:firstRowLastColumn="0" w:lastRowFirstColumn="0" w:lastRowLastColumn="0"/>
+              <w:rPr>
+                <w:rFonts w:ascii="Calibri" w:eastAsia="Times New Roman" w:hAnsi="Calibri" w:cs="Times New Roman"/>
+                <w:color w:val="000000"/>
+                <w:lang w:eastAsia="es-ES"/>
+              </w:rPr>
+            </w:pPr>
+            <w:r>
+              <w:rPr>
+                <w:rFonts w:ascii="Calibri" w:eastAsia="Times New Roman" w:hAnsi="Calibri" w:cs="Times New Roman"/>
+                <w:color w:val="000000"/>
+                <w:lang w:eastAsia="es-ES"/>
+              </w:rPr>
+              <w:t>2</w:t>
+            </w:r>
+          </w:p>
+        </w:tc>
+      </w:tr>
+      <w:tr>
+        <w:trPr>
+          <w:trHeight w:val="300"/>
+          <w:jc w:val="center"/>
+        </w:trPr>
+        <w:tc>
+          <w:tcPr>
+            <w:cnfStyle w:val="001000000000" w:firstRow="0" w:lastRow="0" w:firstColumn="1" w:lastColumn="0" w:oddVBand="0" w:evenVBand="0" w:oddHBand="0" w:evenHBand="0" w:firstRowFirstColumn="0" w:firstRowLastColumn="0" w:lastRowFirstColumn="0" w:lastRowLastColumn="0"/>
+            <w:tcW w:w="1200" w:type="dxa"/>
+            <w:noWrap/>
+            <w:vAlign w:val="center"/>
+            <w:hideMark/>
+          </w:tcPr>
+          <w:p>
+            <w:pPr>
+              <w:jc w:val="center"/>
+              <w:rPr>
+                <w:rFonts w:ascii="Calibri" w:eastAsia="Times New Roman" w:hAnsi="Calibri" w:cs="Times New Roman"/>
+                <w:color w:val="000000"/>
+                <w:lang w:eastAsia="es-ES"/>
+              </w:rPr>
+            </w:pPr>
+            <w:proofErr w:type="spellStart"/>
+            <w:r>
+              <w:rPr>
+                <w:rFonts w:ascii="Calibri" w:eastAsia="Times New Roman" w:hAnsi="Calibri" w:cs="Times New Roman"/>
+                <w:color w:val="000000"/>
+                <w:lang w:eastAsia="es-ES"/>
+              </w:rPr>
+              <w:t>wine</w:t>
+            </w:r>
+            <w:proofErr w:type="spellEnd"/>
+          </w:p>
+        </w:tc>
+        <w:tc>
+          <w:tcPr>
+            <w:tcW w:w="1212" w:type="dxa"/>
+            <w:noWrap/>
+            <w:vAlign w:val="center"/>
+            <w:hideMark/>
+          </w:tcPr>
+          <w:p>
+            <w:pPr>
+              <w:jc w:val="center"/>
+              <w:cnfStyle w:val="000000000000" w:firstRow="0" w:lastRow="0" w:firstColumn="0" w:lastColumn="0" w:oddVBand="0" w:evenVBand="0" w:oddHBand="0" w:evenHBand="0" w:firstRowFirstColumn="0" w:firstRowLastColumn="0" w:lastRowFirstColumn="0" w:lastRowLastColumn="0"/>
+              <w:rPr>
+                <w:rFonts w:ascii="Calibri" w:eastAsia="Times New Roman" w:hAnsi="Calibri" w:cs="Times New Roman"/>
+                <w:color w:val="000000"/>
+                <w:lang w:eastAsia="es-ES"/>
+              </w:rPr>
+            </w:pPr>
+            <w:proofErr w:type="spellStart"/>
+            <w:r>
+              <w:rPr>
+                <w:rFonts w:ascii="Calibri" w:eastAsia="Times New Roman" w:hAnsi="Calibri" w:cs="Times New Roman"/>
+                <w:color w:val="000000"/>
+                <w:lang w:eastAsia="es-ES"/>
+              </w:rPr>
+              <w:t>wine</w:t>
+            </w:r>
+            <w:proofErr w:type="spellEnd"/>
+          </w:p>
+        </w:tc>
+        <w:tc>
+          <w:tcPr>
+            <w:tcW w:w="774" w:type="dxa"/>
+            <w:noWrap/>
+            <w:vAlign w:val="center"/>
+            <w:hideMark/>
+          </w:tcPr>
+          <w:p>
+            <w:pPr>
+              <w:jc w:val="center"/>
+              <w:cnfStyle w:val="000000000000" w:firstRow="0" w:lastRow="0" w:firstColumn="0" w:lastColumn="0" w:oddVBand="0" w:evenVBand="0" w:oddHBand="0" w:evenHBand="0" w:firstRowFirstColumn="0" w:firstRowLastColumn="0" w:lastRowFirstColumn="0" w:lastRowLastColumn="0"/>
+              <w:rPr>
+                <w:rFonts w:ascii="Calibri" w:eastAsia="Times New Roman" w:hAnsi="Calibri" w:cs="Times New Roman"/>
+                <w:color w:val="000000"/>
+                <w:lang w:eastAsia="es-ES"/>
+              </w:rPr>
+            </w:pPr>
+            <w:r>
+              <w:rPr>
+                <w:rFonts w:ascii="Calibri" w:eastAsia="Times New Roman" w:hAnsi="Calibri" w:cs="Times New Roman"/>
+                <w:color w:val="000000"/>
+                <w:lang w:eastAsia="es-ES"/>
+              </w:rPr>
+              <w:t>178</w:t>
+            </w:r>
+          </w:p>
+        </w:tc>
+        <w:tc>
+          <w:tcPr>
+            <w:tcW w:w="1200" w:type="dxa"/>
+            <w:noWrap/>
+            <w:vAlign w:val="center"/>
+            <w:hideMark/>
+          </w:tcPr>
+          <w:p>
+            <w:pPr>
+              <w:jc w:val="center"/>
+              <w:cnfStyle w:val="000000000000" w:firstRow="0" w:lastRow="0" w:firstColumn="0" w:lastColumn="0" w:oddVBand="0" w:evenVBand="0" w:oddHBand="0" w:evenHBand="0" w:firstRowFirstColumn="0" w:firstRowLastColumn="0" w:lastRowFirstColumn="0" w:lastRowLastColumn="0"/>
+              <w:rPr>
+                <w:rFonts w:ascii="Calibri" w:eastAsia="Times New Roman" w:hAnsi="Calibri" w:cs="Times New Roman"/>
+                <w:color w:val="000000"/>
+                <w:lang w:eastAsia="es-ES"/>
+              </w:rPr>
+            </w:pPr>
+            <w:r>
+              <w:rPr>
+                <w:rFonts w:ascii="Calibri" w:eastAsia="Times New Roman" w:hAnsi="Calibri" w:cs="Times New Roman"/>
+                <w:color w:val="000000"/>
+                <w:lang w:eastAsia="es-ES"/>
+              </w:rPr>
+              <w:t>13</w:t>
+            </w:r>
+          </w:p>
+        </w:tc>
+        <w:tc>
+          <w:tcPr>
+            <w:tcW w:w="1200" w:type="dxa"/>
+            <w:noWrap/>
+            <w:vAlign w:val="center"/>
+            <w:hideMark/>
+          </w:tcPr>
+          <w:p>
+            <w:pPr>
+              <w:jc w:val="center"/>
+              <w:cnfStyle w:val="000000000000" w:firstRow="0" w:lastRow="0" w:firstColumn="0" w:lastColumn="0" w:oddVBand="0" w:evenVBand="0" w:oddHBand="0" w:evenHBand="0" w:firstRowFirstColumn="0" w:firstRowLastColumn="0" w:lastRowFirstColumn="0" w:lastRowLastColumn="0"/>
+              <w:rPr>
+                <w:rFonts w:ascii="Calibri" w:eastAsia="Times New Roman" w:hAnsi="Calibri" w:cs="Times New Roman"/>
+                <w:color w:val="000000"/>
+                <w:lang w:eastAsia="es-ES"/>
+              </w:rPr>
+            </w:pPr>
+            <w:r>
+              <w:rPr>
+                <w:rFonts w:ascii="Calibri" w:eastAsia="Times New Roman" w:hAnsi="Calibri" w:cs="Times New Roman"/>
+                <w:color w:val="000000"/>
+                <w:lang w:eastAsia="es-ES"/>
+              </w:rPr>
+              <w:t>3</w:t>
+            </w:r>
+          </w:p>
+        </w:tc>
+      </w:tr>
+      <w:tr>
+        <w:trPr>
+          <w:cnfStyle w:val="000000100000" w:firstRow="0" w:lastRow="0" w:firstColumn="0" w:lastColumn="0" w:oddVBand="0" w:evenVBand="0" w:oddHBand="1" w:evenHBand="0" w:firstRowFirstColumn="0" w:firstRowLastColumn="0" w:lastRowFirstColumn="0" w:lastRowLastColumn="0"/>
+          <w:trHeight w:val="300"/>
+          <w:jc w:val="center"/>
+        </w:trPr>
+        <w:tc>
+          <w:tcPr>
+            <w:cnfStyle w:val="001000000000" w:firstRow="0" w:lastRow="0" w:firstColumn="1" w:lastColumn="0" w:oddVBand="0" w:evenVBand="0" w:oddHBand="0" w:evenHBand="0" w:firstRowFirstColumn="0" w:firstRowLastColumn="0" w:lastRowFirstColumn="0" w:lastRowLastColumn="0"/>
+            <w:tcW w:w="1200" w:type="dxa"/>
+            <w:noWrap/>
+            <w:vAlign w:val="center"/>
+            <w:hideMark/>
+          </w:tcPr>
+          <w:p>
+            <w:pPr>
+              <w:jc w:val="center"/>
+              <w:rPr>
+                <w:rFonts w:ascii="Calibri" w:eastAsia="Times New Roman" w:hAnsi="Calibri" w:cs="Times New Roman"/>
+                <w:color w:val="000000"/>
+                <w:lang w:eastAsia="es-ES"/>
+              </w:rPr>
+            </w:pPr>
+            <w:proofErr w:type="spellStart"/>
+            <w:r>
+              <w:rPr>
+                <w:rFonts w:ascii="Calibri" w:eastAsia="Times New Roman" w:hAnsi="Calibri" w:cs="Times New Roman"/>
+                <w:color w:val="000000"/>
+                <w:lang w:eastAsia="es-ES"/>
+              </w:rPr>
+              <w:t>yst</w:t>
+            </w:r>
+            <w:proofErr w:type="spellEnd"/>
+          </w:p>
+        </w:tc>
+        <w:tc>
+          <w:tcPr>
+            <w:tcW w:w="1212" w:type="dxa"/>
+            <w:noWrap/>
+            <w:vAlign w:val="center"/>
+            <w:hideMark/>
+          </w:tcPr>
+          <w:p>
+            <w:pPr>
+              <w:jc w:val="center"/>
+              <w:cnfStyle w:val="000000100000" w:firstRow="0" w:lastRow="0" w:firstColumn="0" w:lastColumn="0" w:oddVBand="0" w:evenVBand="0" w:oddHBand="1" w:evenHBand="0" w:firstRowFirstColumn="0" w:firstRowLastColumn="0" w:lastRowFirstColumn="0" w:lastRowLastColumn="0"/>
+              <w:rPr>
+                <w:rFonts w:ascii="Calibri" w:eastAsia="Times New Roman" w:hAnsi="Calibri" w:cs="Times New Roman"/>
+                <w:color w:val="000000"/>
+                <w:lang w:eastAsia="es-ES"/>
+              </w:rPr>
+            </w:pPr>
+            <w:proofErr w:type="spellStart"/>
+            <w:r>
+              <w:rPr>
+                <w:rFonts w:ascii="Calibri" w:eastAsia="Times New Roman" w:hAnsi="Calibri" w:cs="Times New Roman"/>
+                <w:color w:val="000000"/>
+                <w:lang w:eastAsia="es-ES"/>
+              </w:rPr>
+              <w:t>yeast</w:t>
+            </w:r>
+            <w:proofErr w:type="spellEnd"/>
+          </w:p>
+        </w:tc>
+        <w:tc>
+          <w:tcPr>
+            <w:tcW w:w="774" w:type="dxa"/>
+            <w:noWrap/>
+            <w:vAlign w:val="center"/>
+            <w:hideMark/>
+          </w:tcPr>
+          <w:p>
+            <w:pPr>
+              <w:jc w:val="center"/>
+              <w:cnfStyle w:val="000000100000" w:firstRow="0" w:lastRow="0" w:firstColumn="0" w:lastColumn="0" w:oddVBand="0" w:evenVBand="0" w:oddHBand="1" w:evenHBand="0" w:firstRowFirstColumn="0" w:firstRowLastColumn="0" w:lastRowFirstColumn="0" w:lastRowLastColumn="0"/>
+              <w:rPr>
+                <w:rFonts w:ascii="Calibri" w:eastAsia="Times New Roman" w:hAnsi="Calibri" w:cs="Times New Roman"/>
+                <w:color w:val="000000"/>
+                <w:lang w:eastAsia="es-ES"/>
+              </w:rPr>
+            </w:pPr>
+            <w:r>
+              <w:rPr>
+                <w:rFonts w:ascii="Calibri" w:eastAsia="Times New Roman" w:hAnsi="Calibri" w:cs="Times New Roman"/>
+                <w:color w:val="000000"/>
+                <w:lang w:eastAsia="es-ES"/>
+              </w:rPr>
+              <w:t>1484</w:t>
+            </w:r>
+          </w:p>
+        </w:tc>
+        <w:tc>
+          <w:tcPr>
+            <w:tcW w:w="1200" w:type="dxa"/>
+            <w:noWrap/>
+            <w:vAlign w:val="center"/>
+            <w:hideMark/>
+          </w:tcPr>
+          <w:p>
+            <w:pPr>
+              <w:jc w:val="center"/>
+              <w:cnfStyle w:val="000000100000" w:firstRow="0" w:lastRow="0" w:firstColumn="0" w:lastColumn="0" w:oddVBand="0" w:evenVBand="0" w:oddHBand="1" w:evenHBand="0" w:firstRowFirstColumn="0" w:firstRowLastColumn="0" w:lastRowFirstColumn="0" w:lastRowLastColumn="0"/>
+              <w:rPr>
+                <w:rFonts w:ascii="Calibri" w:eastAsia="Times New Roman" w:hAnsi="Calibri" w:cs="Times New Roman"/>
+                <w:color w:val="000000"/>
+                <w:lang w:eastAsia="es-ES"/>
+              </w:rPr>
+            </w:pPr>
+            <w:r>
+              <w:rPr>
+                <w:rFonts w:ascii="Calibri" w:eastAsia="Times New Roman" w:hAnsi="Calibri" w:cs="Times New Roman"/>
+                <w:color w:val="000000"/>
+                <w:lang w:eastAsia="es-ES"/>
+              </w:rPr>
+              <w:t>8</w:t>
+            </w:r>
+          </w:p>
+        </w:tc>
+        <w:tc>
+          <w:tcPr>
+            <w:tcW w:w="1200" w:type="dxa"/>
+            <w:noWrap/>
+            <w:vAlign w:val="center"/>
+            <w:hideMark/>
+          </w:tcPr>
+          <w:p>
+            <w:pPr>
+              <w:jc w:val="center"/>
+              <w:cnfStyle w:val="000000100000" w:firstRow="0" w:lastRow="0" w:firstColumn="0" w:lastColumn="0" w:oddVBand="0" w:evenVBand="0" w:oddHBand="1" w:evenHBand="0" w:firstRowFirstColumn="0" w:firstRowLastColumn="0" w:lastRowFirstColumn="0" w:lastRowLastColumn="0"/>
+              <w:rPr>
+                <w:rFonts w:ascii="Calibri" w:eastAsia="Times New Roman" w:hAnsi="Calibri" w:cs="Times New Roman"/>
+                <w:color w:val="000000"/>
+                <w:lang w:eastAsia="es-ES"/>
+              </w:rPr>
+            </w:pPr>
+            <w:r>
+              <w:rPr>
+                <w:rFonts w:ascii="Calibri" w:eastAsia="Times New Roman" w:hAnsi="Calibri" w:cs="Times New Roman"/>
+                <w:color w:val="000000"/>
+                <w:lang w:eastAsia="es-ES"/>
+              </w:rPr>
+              <w:t>10</w:t>
+            </w:r>
+          </w:p>
+        </w:tc>
+      </w:tr>
+    </w:tbl>
+    <w:p>
+      <w:pPr>
+        <w:rPr>
+          <w:sz w:val="24"/>
+          <w:szCs w:val="24"/>
+        </w:rPr>
+      </w:pPr>
+    </w:p>
+    <w:p>
+      <w:pPr>
+        <w:pStyle w:val="Ttulo2"/>
+        <w:rPr>
+          <w:color w:val="808080" w:themeColor="background1" w:themeShade="80"/>
+          <w:sz w:val="32"/>
+          <w:szCs w:val="32"/>
+        </w:rPr>
+      </w:pPr>
+      <w:bookmarkStart w:id="9" w:name="_Toc52275228"/>
+      <w:r>
+        <w:rPr>
+          <w:color w:val="808080" w:themeColor="background1" w:themeShade="80"/>
+          <w:sz w:val="32"/>
+          <w:szCs w:val="32"/>
+        </w:rPr>
+        <w:t xml:space="preserve">4.2.- Configuración de </w:t>
+      </w:r>
+      <w:r>
+        <w:rPr>
+          <w:color w:val="808080" w:themeColor="background1" w:themeShade="80"/>
+          <w:sz w:val="32"/>
+          <w:szCs w:val="32"/>
+        </w:rPr>
+        <w:t>parámetros</w:t>
+      </w:r>
+      <w:bookmarkEnd w:id="9"/>
+    </w:p>
+    <w:p/>
+    <w:p>
+      <w:r>
+        <w:t>Tabla</w:t>
+      </w:r>
+    </w:p>
+    <w:p/>
+    <w:p>
+      <w:pPr>
+        <w:pStyle w:val="Ttulo2"/>
+        <w:rPr>
+          <w:color w:val="808080" w:themeColor="background1" w:themeShade="80"/>
+          <w:sz w:val="32"/>
+          <w:szCs w:val="32"/>
+        </w:rPr>
+      </w:pPr>
+      <w:bookmarkStart w:id="10" w:name="_Toc52275229"/>
+      <w:r>
+        <w:rPr>
+          <w:color w:val="808080" w:themeColor="background1" w:themeShade="80"/>
+          <w:sz w:val="32"/>
+          <w:szCs w:val="32"/>
+        </w:rPr>
+        <w:lastRenderedPageBreak/>
+        <w:t>4.3.- Medidas de Rendimiento</w:t>
+      </w:r>
+      <w:bookmarkEnd w:id="10"/>
+    </w:p>
+    <w:p/>
+    <w:p>
+      <w:r>
+        <w:t xml:space="preserve">Convergencia, </w:t>
+      </w:r>
+      <w:proofErr w:type="spellStart"/>
+      <w:r>
+        <w:t>accuracy</w:t>
+      </w:r>
+      <w:proofErr w:type="spellEnd"/>
+      <w:r>
+        <w:t xml:space="preserve"> </w:t>
+      </w:r>
+      <w:proofErr w:type="spellStart"/>
+      <w:r>
+        <w:t>rate</w:t>
+      </w:r>
+      <w:proofErr w:type="spellEnd"/>
+      <w:r>
+        <w:t>, tiempo.</w:t>
+      </w:r>
+    </w:p>
     <w:p>
       <w:r>
         <w:br w:type="page"/>
@@ -1971,6 +4640,7 @@
           <w:szCs w:val="44"/>
         </w:rPr>
       </w:pPr>
+      <w:bookmarkStart w:id="11" w:name="_Toc52275230"/>
       <w:r>
         <w:rPr>
           <w:color w:val="808080" w:themeColor="background1" w:themeShade="80"/>
@@ -1980,6 +4650,7 @@
         <w:lastRenderedPageBreak/>
         <w:t>5.- Estudio Experimental</w:t>
       </w:r>
+      <w:bookmarkEnd w:id="11"/>
     </w:p>
     <w:p>
       <w:pPr>
@@ -2005,7 +4676,7 @@
           <w:szCs w:val="44"/>
         </w:rPr>
       </w:pPr>
-      <w:bookmarkStart w:id="4" w:name="_Toc51946253"/>
+      <w:bookmarkStart w:id="12" w:name="_Toc52275231"/>
       <w:r>
         <w:rPr>
           <w:color w:val="808080" w:themeColor="background1" w:themeShade="80"/>
@@ -2015,7 +4686,7 @@
         <w:lastRenderedPageBreak/>
         <w:t>Bibliografía</w:t>
       </w:r>
-      <w:bookmarkEnd w:id="4"/>
+      <w:bookmarkEnd w:id="12"/>
     </w:p>
     <w:p>
       <w:pPr>
@@ -2042,8 +4713,33 @@
           <w:sz w:val="24"/>
           <w:szCs w:val="24"/>
         </w:rPr>
-        <w:t>J. Alcalá-Fdez, R. Alcalá y F. Herrera, «A fuzzy association rule-based classification model for high-dimensional problems with genetic rule selection and lateral</w:t>
-      </w:r>
+        <w:t>J. Alcalá-</w:t>
+      </w:r>
+      <w:proofErr w:type="spellStart"/>
+      <w:r>
+        <w:rPr>
+          <w:sz w:val="24"/>
+          <w:szCs w:val="24"/>
+        </w:rPr>
+        <w:t>Fdez</w:t>
+      </w:r>
+      <w:proofErr w:type="spellEnd"/>
+      <w:r>
+        <w:rPr>
+          <w:sz w:val="24"/>
+          <w:szCs w:val="24"/>
+        </w:rPr>
+        <w:t xml:space="preserve">, R. Alcalá y F. Herrera, «A </w:t>
+      </w:r>
+      <w:proofErr w:type="spellStart"/>
+      <w:r>
+        <w:rPr>
+          <w:sz w:val="24"/>
+          <w:szCs w:val="24"/>
+        </w:rPr>
+        <w:t>fuzzy</w:t>
+      </w:r>
+      <w:proofErr w:type="spellEnd"/>
       <w:r>
         <w:rPr>
           <w:sz w:val="24"/>
@@ -2051,12 +4747,268 @@
         </w:rPr>
         <w:t xml:space="preserve"> </w:t>
       </w:r>
-      <w:r>
-        <w:rPr>
-          <w:sz w:val="24"/>
-          <w:szCs w:val="24"/>
-        </w:rPr>
-        <w:t xml:space="preserve">tunning.,» IEEE Transactions on Fuzzy Systems, vol. 19, nº 5, pp. 857-872, 2011. </w:t>
+      <w:proofErr w:type="spellStart"/>
+      <w:r>
+        <w:rPr>
+          <w:sz w:val="24"/>
+          <w:szCs w:val="24"/>
+        </w:rPr>
+        <w:t>association</w:t>
+      </w:r>
+      <w:proofErr w:type="spellEnd"/>
+      <w:r>
+        <w:rPr>
+          <w:sz w:val="24"/>
+          <w:szCs w:val="24"/>
+        </w:rPr>
+        <w:t xml:space="preserve"> rule-</w:t>
+      </w:r>
+      <w:proofErr w:type="spellStart"/>
+      <w:r>
+        <w:rPr>
+          <w:sz w:val="24"/>
+          <w:szCs w:val="24"/>
+        </w:rPr>
+        <w:t>based</w:t>
+      </w:r>
+      <w:proofErr w:type="spellEnd"/>
+      <w:r>
+        <w:rPr>
+          <w:sz w:val="24"/>
+          <w:szCs w:val="24"/>
+        </w:rPr>
+        <w:t xml:space="preserve"> </w:t>
+      </w:r>
+      <w:proofErr w:type="spellStart"/>
+      <w:r>
+        <w:rPr>
+          <w:sz w:val="24"/>
+          <w:szCs w:val="24"/>
+        </w:rPr>
+        <w:t>classification</w:t>
+      </w:r>
+      <w:proofErr w:type="spellEnd"/>
+      <w:r>
+        <w:rPr>
+          <w:sz w:val="24"/>
+          <w:szCs w:val="24"/>
+        </w:rPr>
+        <w:t xml:space="preserve"> </w:t>
+      </w:r>
+      <w:proofErr w:type="spellStart"/>
+      <w:r>
+        <w:rPr>
+          <w:sz w:val="24"/>
+          <w:szCs w:val="24"/>
+        </w:rPr>
+        <w:t>model</w:t>
+      </w:r>
+      <w:proofErr w:type="spellEnd"/>
+      <w:r>
+        <w:rPr>
+          <w:sz w:val="24"/>
+          <w:szCs w:val="24"/>
+        </w:rPr>
+        <w:t xml:space="preserve"> </w:t>
+      </w:r>
+      <w:proofErr w:type="spellStart"/>
+      <w:r>
+        <w:rPr>
+          <w:sz w:val="24"/>
+          <w:szCs w:val="24"/>
+        </w:rPr>
+        <w:t>for</w:t>
+      </w:r>
+      <w:proofErr w:type="spellEnd"/>
+      <w:r>
+        <w:rPr>
+          <w:sz w:val="24"/>
+          <w:szCs w:val="24"/>
+        </w:rPr>
+        <w:t xml:space="preserve"> </w:t>
+      </w:r>
+      <w:proofErr w:type="spellStart"/>
+      <w:r>
+        <w:rPr>
+          <w:sz w:val="24"/>
+          <w:szCs w:val="24"/>
+        </w:rPr>
+        <w:t>high</w:t>
+      </w:r>
+      <w:proofErr w:type="spellEnd"/>
+      <w:r>
+        <w:rPr>
+          <w:sz w:val="24"/>
+          <w:szCs w:val="24"/>
+        </w:rPr>
+        <w:t xml:space="preserve">-dimensional </w:t>
+      </w:r>
+      <w:proofErr w:type="spellStart"/>
+      <w:r>
+        <w:rPr>
+          <w:sz w:val="24"/>
+          <w:szCs w:val="24"/>
+        </w:rPr>
+        <w:t>problems</w:t>
+      </w:r>
+      <w:proofErr w:type="spellEnd"/>
+      <w:r>
+        <w:rPr>
+          <w:sz w:val="24"/>
+          <w:szCs w:val="24"/>
+        </w:rPr>
+        <w:t xml:space="preserve"> </w:t>
+      </w:r>
+      <w:proofErr w:type="spellStart"/>
+      <w:r>
+        <w:rPr>
+          <w:sz w:val="24"/>
+          <w:szCs w:val="24"/>
+        </w:rPr>
+        <w:t>with</w:t>
+      </w:r>
+      <w:proofErr w:type="spellEnd"/>
+      <w:r>
+        <w:rPr>
+          <w:sz w:val="24"/>
+          <w:szCs w:val="24"/>
+        </w:rPr>
+        <w:t xml:space="preserve"> </w:t>
+      </w:r>
+      <w:proofErr w:type="spellStart"/>
+      <w:r>
+        <w:rPr>
+          <w:sz w:val="24"/>
+          <w:szCs w:val="24"/>
+        </w:rPr>
+        <w:t>genetic</w:t>
+      </w:r>
+      <w:proofErr w:type="spellEnd"/>
+      <w:r>
+        <w:rPr>
+          <w:sz w:val="24"/>
+          <w:szCs w:val="24"/>
+        </w:rPr>
+        <w:t xml:space="preserve"> rule </w:t>
+      </w:r>
+      <w:proofErr w:type="spellStart"/>
+      <w:r>
+        <w:rPr>
+          <w:sz w:val="24"/>
+          <w:szCs w:val="24"/>
+        </w:rPr>
+        <w:t>selection</w:t>
+      </w:r>
+      <w:proofErr w:type="spellEnd"/>
+      <w:r>
+        <w:rPr>
+          <w:sz w:val="24"/>
+          <w:szCs w:val="24"/>
+        </w:rPr>
+        <w:t xml:space="preserve"> and lateral</w:t>
+      </w:r>
+      <w:r>
+        <w:rPr>
+          <w:sz w:val="24"/>
+          <w:szCs w:val="24"/>
+        </w:rPr>
+        <w:t xml:space="preserve"> </w:t>
+      </w:r>
+      <w:proofErr w:type="spellStart"/>
+      <w:r>
+        <w:rPr>
+          <w:sz w:val="24"/>
+          <w:szCs w:val="24"/>
+        </w:rPr>
+        <w:t>tunning</w:t>
+      </w:r>
+      <w:proofErr w:type="spellEnd"/>
+      <w:r>
+        <w:rPr>
+          <w:sz w:val="24"/>
+          <w:szCs w:val="24"/>
+        </w:rPr>
+        <w:t xml:space="preserve">.,» IEEE </w:t>
+      </w:r>
+      <w:proofErr w:type="spellStart"/>
+      <w:r>
+        <w:rPr>
+          <w:sz w:val="24"/>
+          <w:szCs w:val="24"/>
+        </w:rPr>
+        <w:t>Transactions</w:t>
+      </w:r>
+      <w:proofErr w:type="spellEnd"/>
+      <w:r>
+        <w:rPr>
+          <w:sz w:val="24"/>
+          <w:szCs w:val="24"/>
+        </w:rPr>
+        <w:t xml:space="preserve"> </w:t>
+      </w:r>
+      <w:proofErr w:type="spellStart"/>
+      <w:r>
+        <w:rPr>
+          <w:sz w:val="24"/>
+          <w:szCs w:val="24"/>
+        </w:rPr>
+        <w:t>on</w:t>
+      </w:r>
+      <w:proofErr w:type="spellEnd"/>
+      <w:r>
+        <w:rPr>
+          <w:sz w:val="24"/>
+          <w:szCs w:val="24"/>
+        </w:rPr>
+        <w:t xml:space="preserve"> </w:t>
+      </w:r>
+      <w:proofErr w:type="spellStart"/>
+      <w:r>
+        <w:rPr>
+          <w:sz w:val="24"/>
+          <w:szCs w:val="24"/>
+        </w:rPr>
+        <w:t>Fuzzy</w:t>
+      </w:r>
+      <w:proofErr w:type="spellEnd"/>
+      <w:r>
+        <w:rPr>
+          <w:sz w:val="24"/>
+          <w:szCs w:val="24"/>
+        </w:rPr>
+        <w:t xml:space="preserve"> </w:t>
+      </w:r>
+      <w:proofErr w:type="spellStart"/>
+      <w:r>
+        <w:rPr>
+          <w:sz w:val="24"/>
+          <w:szCs w:val="24"/>
+        </w:rPr>
+        <w:t>Systems</w:t>
+      </w:r>
+      <w:proofErr w:type="spellEnd"/>
+      <w:r>
+        <w:rPr>
+          <w:sz w:val="24"/>
+          <w:szCs w:val="24"/>
+        </w:rPr>
+        <w:t xml:space="preserve">, vol. 19, </w:t>
+      </w:r>
+      <w:proofErr w:type="spellStart"/>
+      <w:r>
+        <w:rPr>
+          <w:sz w:val="24"/>
+          <w:szCs w:val="24"/>
+        </w:rPr>
+        <w:t>nº</w:t>
+      </w:r>
+      <w:proofErr w:type="spellEnd"/>
+      <w:r>
+        <w:rPr>
+          <w:sz w:val="24"/>
+          <w:szCs w:val="24"/>
+        </w:rPr>
+        <w:t xml:space="preserve"> 5, pp. 857-872, 2011. </w:t>
       </w:r>
       <w:r>
         <w:rPr>
@@ -2065,6 +5017,292 @@
         </w:rPr>
         <w:cr/>
       </w:r>
+    </w:p>
+    <w:p>
+      <w:pPr>
+        <w:pStyle w:val="Prrafodelista"/>
+        <w:numPr>
+          <w:ilvl w:val="0"/>
+          <w:numId w:val="5"/>
+        </w:numPr>
+        <w:rPr>
+          <w:sz w:val="24"/>
+          <w:szCs w:val="24"/>
+        </w:rPr>
+      </w:pPr>
+      <w:r>
+        <w:t>J. Alcalá-</w:t>
+      </w:r>
+      <w:proofErr w:type="spellStart"/>
+      <w:r>
+        <w:t>Fdez</w:t>
+      </w:r>
+      <w:proofErr w:type="spellEnd"/>
+      <w:r>
+        <w:t xml:space="preserve">, A. </w:t>
+      </w:r>
+      <w:proofErr w:type="spellStart"/>
+      <w:r>
+        <w:t>Fernandez</w:t>
+      </w:r>
+      <w:proofErr w:type="spellEnd"/>
+      <w:r>
+        <w:t xml:space="preserve">, J. Luengo, J. </w:t>
+      </w:r>
+      <w:proofErr w:type="spellStart"/>
+      <w:r>
+        <w:t>Derrac</w:t>
+      </w:r>
+      <w:proofErr w:type="spellEnd"/>
+      <w:r>
+        <w:t>, S. García, L. Sánchez y F. Herrera, «KEEL data-</w:t>
+      </w:r>
+      <w:proofErr w:type="spellStart"/>
+      <w:r>
+        <w:t>mining</w:t>
+      </w:r>
+      <w:proofErr w:type="spellEnd"/>
+      <w:r>
+        <w:t xml:space="preserve"> software </w:t>
+      </w:r>
+      <w:proofErr w:type="spellStart"/>
+      <w:r>
+        <w:t>tool</w:t>
+      </w:r>
+      <w:proofErr w:type="spellEnd"/>
+      <w:r>
+        <w:t xml:space="preserve">: Data set </w:t>
+      </w:r>
+      <w:proofErr w:type="spellStart"/>
+      <w:r>
+        <w:t>repository</w:t>
+      </w:r>
+      <w:proofErr w:type="spellEnd"/>
+      <w:r>
+        <w:t xml:space="preserve">, </w:t>
+      </w:r>
+      <w:proofErr w:type="spellStart"/>
+      <w:r>
+        <w:t>integration</w:t>
+      </w:r>
+      <w:proofErr w:type="spellEnd"/>
+      <w:r>
+        <w:t xml:space="preserve"> </w:t>
+      </w:r>
+      <w:proofErr w:type="spellStart"/>
+      <w:r>
+        <w:t>of</w:t>
+      </w:r>
+      <w:proofErr w:type="spellEnd"/>
+      <w:r>
+        <w:t xml:space="preserve"> </w:t>
+      </w:r>
+      <w:proofErr w:type="spellStart"/>
+      <w:r>
+        <w:t>algorithms</w:t>
+      </w:r>
+      <w:proofErr w:type="spellEnd"/>
+      <w:r>
+        <w:t xml:space="preserve"> and experimental </w:t>
+      </w:r>
+      <w:proofErr w:type="spellStart"/>
+      <w:r>
+        <w:t>analysis</w:t>
+      </w:r>
+      <w:proofErr w:type="spellEnd"/>
+      <w:r>
+        <w:t xml:space="preserve"> </w:t>
+      </w:r>
+      <w:proofErr w:type="spellStart"/>
+      <w:r>
+        <w:t>framework</w:t>
+      </w:r>
+      <w:proofErr w:type="spellEnd"/>
+      <w:r>
+        <w:t xml:space="preserve">,» </w:t>
+      </w:r>
+      <w:proofErr w:type="spellStart"/>
+      <w:r>
+        <w:t>Journal</w:t>
+      </w:r>
+      <w:proofErr w:type="spellEnd"/>
+      <w:r>
+        <w:t xml:space="preserve"> </w:t>
+      </w:r>
+      <w:proofErr w:type="spellStart"/>
+      <w:r>
+        <w:t>of</w:t>
+      </w:r>
+      <w:proofErr w:type="spellEnd"/>
+      <w:r>
+        <w:t xml:space="preserve"> </w:t>
+      </w:r>
+      <w:proofErr w:type="spellStart"/>
+      <w:r>
+        <w:t>Multiple-Valued</w:t>
+      </w:r>
+      <w:proofErr w:type="spellEnd"/>
+      <w:r>
+        <w:t xml:space="preserve"> </w:t>
+      </w:r>
+      <w:proofErr w:type="spellStart"/>
+      <w:r>
+        <w:t>Logic</w:t>
+      </w:r>
+      <w:proofErr w:type="spellEnd"/>
+      <w:r>
+        <w:t xml:space="preserve"> and </w:t>
+      </w:r>
+      <w:proofErr w:type="spellStart"/>
+      <w:r>
+        <w:t>Soft</w:t>
+      </w:r>
+      <w:proofErr w:type="spellEnd"/>
+      <w:r>
+        <w:t xml:space="preserve"> Computing, Vols. %1 de %217:2-3, pp. 255-287, 2011</w:t>
+      </w:r>
+    </w:p>
+    <w:p>
+      <w:pPr>
+        <w:rPr>
+          <w:sz w:val="24"/>
+          <w:szCs w:val="24"/>
+        </w:rPr>
+      </w:pPr>
+      <w:r>
+        <w:rPr>
+          <w:sz w:val="24"/>
+          <w:szCs w:val="24"/>
+        </w:rPr>
+        <w:br w:type="page"/>
+      </w:r>
+      <w:proofErr w:type="gramStart"/>
+      <w:r>
+        <w:rPr>
+          <w:sz w:val="48"/>
+          <w:szCs w:val="48"/>
+          <w:highlight w:val="yellow"/>
+        </w:rPr>
+        <w:lastRenderedPageBreak/>
+        <w:t>Cosas</w:t>
+      </w:r>
+      <w:r>
+        <w:rPr>
+          <w:sz w:val="48"/>
+          <w:szCs w:val="48"/>
+          <w:highlight w:val="yellow"/>
+        </w:rPr>
+        <w:t xml:space="preserve"> a revisar</w:t>
+      </w:r>
+      <w:proofErr w:type="gramEnd"/>
+      <w:r>
+        <w:rPr>
+          <w:sz w:val="48"/>
+          <w:szCs w:val="48"/>
+          <w:highlight w:val="yellow"/>
+        </w:rPr>
+        <w:t xml:space="preserve"> </w:t>
+      </w:r>
+    </w:p>
+    <w:p>
+      <w:pPr>
+        <w:pStyle w:val="Prrafodelista"/>
+        <w:numPr>
+          <w:ilvl w:val="0"/>
+          <w:numId w:val="4"/>
+        </w:numPr>
+        <w:rPr>
+          <w:sz w:val="24"/>
+          <w:szCs w:val="24"/>
+        </w:rPr>
+      </w:pPr>
+      <w:r>
+        <w:rPr>
+          <w:sz w:val="24"/>
+          <w:szCs w:val="24"/>
+        </w:rPr>
+        <w:t xml:space="preserve">Traducir </w:t>
+      </w:r>
+      <w:proofErr w:type="spellStart"/>
+      <w:r>
+        <w:rPr>
+          <w:sz w:val="24"/>
+          <w:szCs w:val="24"/>
+        </w:rPr>
+        <w:t>resumenes</w:t>
+      </w:r>
+      <w:proofErr w:type="spellEnd"/>
+    </w:p>
+    <w:p>
+      <w:pPr>
+        <w:pStyle w:val="Prrafodelista"/>
+        <w:numPr>
+          <w:ilvl w:val="0"/>
+          <w:numId w:val="4"/>
+        </w:numPr>
+        <w:rPr>
+          <w:sz w:val="24"/>
+          <w:szCs w:val="24"/>
+        </w:rPr>
+      </w:pPr>
+      <w:r>
+        <w:rPr>
+          <w:sz w:val="24"/>
+          <w:szCs w:val="24"/>
+        </w:rPr>
+        <w:t>Poner bien números bibliografía</w:t>
+      </w:r>
+    </w:p>
+    <w:p>
+      <w:pPr>
+        <w:pStyle w:val="Prrafodelista"/>
+        <w:numPr>
+          <w:ilvl w:val="0"/>
+          <w:numId w:val="4"/>
+        </w:numPr>
+        <w:rPr>
+          <w:sz w:val="24"/>
+          <w:szCs w:val="24"/>
+        </w:rPr>
+      </w:pPr>
+      <w:proofErr w:type="gramStart"/>
+      <w:r>
+        <w:rPr>
+          <w:sz w:val="24"/>
+          <w:szCs w:val="24"/>
+        </w:rPr>
+        <w:t>Tablas con nombre abreviado?</w:t>
+      </w:r>
+      <w:proofErr w:type="gramEnd"/>
+    </w:p>
+    <w:p>
+      <w:pPr>
+        <w:pStyle w:val="Prrafodelista"/>
+        <w:numPr>
+          <w:ilvl w:val="0"/>
+          <w:numId w:val="4"/>
+        </w:numPr>
+        <w:rPr>
+          <w:sz w:val="24"/>
+          <w:szCs w:val="24"/>
+        </w:rPr>
+      </w:pPr>
+      <w:r>
+        <w:rPr>
+          <w:sz w:val="24"/>
+          <w:szCs w:val="24"/>
+        </w:rPr>
+        <w:t xml:space="preserve">Referencia a tablas, ilustraciones, </w:t>
+      </w:r>
+      <w:proofErr w:type="gramStart"/>
+      <w:r>
+        <w:rPr>
+          <w:sz w:val="24"/>
+          <w:szCs w:val="24"/>
+        </w:rPr>
+        <w:t>bibliografía..</w:t>
+      </w:r>
+      <w:proofErr w:type="gramEnd"/>
     </w:p>
     <w:sectPr>
       <w:pgSz w:w="11906" w:h="16838"/>
@@ -2121,6 +5359,35 @@
       <w:r>
         <w:continuationSeparator/>
       </w:r>
+    </w:p>
+  </w:footnote>
+  <w:footnote w:id="1">
+    <w:p>
+      <w:pPr>
+        <w:pStyle w:val="Piedepgina"/>
+      </w:pPr>
+      <w:r>
+        <w:rPr>
+          <w:rStyle w:val="Refdenotaalpie"/>
+        </w:rPr>
+        <w:footnoteRef/>
+      </w:r>
+      <w:r>
+        <w:t xml:space="preserve"> </w:t>
+      </w:r>
+      <w:hyperlink r:id="rId1" w:history="1">
+        <w:r>
+          <w:rPr>
+            <w:rStyle w:val="Hipervnculo"/>
+          </w:rPr>
+          <w:t>https://sci2s.ugr.es/keel/datasets.php</w:t>
+        </w:r>
+      </w:hyperlink>
+    </w:p>
+    <w:p>
+      <w:pPr>
+        <w:pStyle w:val="Textonotapie"/>
+      </w:pPr>
     </w:p>
   </w:footnote>
 </w:footnotes>
@@ -3113,7 +6380,6 @@
     <w:next w:val="Normal"/>
     <w:link w:val="Ttulo2Car"/>
     <w:uiPriority w:val="9"/>
-    <w:semiHidden/>
     <w:unhideWhenUsed/>
     <w:qFormat/>
     <w:rsid w:val="006E27A9"/>
@@ -3246,7 +6512,6 @@
     <w:basedOn w:val="Normal"/>
     <w:next w:val="Normal"/>
     <w:uiPriority w:val="35"/>
-    <w:semiHidden/>
     <w:unhideWhenUsed/>
     <w:qFormat/>
     <w:rsid w:val="00330FC7"/>
@@ -3403,7 +6668,6 @@
     <w:basedOn w:val="Fuentedeprrafopredeter"/>
     <w:link w:val="Ttulo2"/>
     <w:uiPriority w:val="9"/>
-    <w:semiHidden/>
     <w:rsid w:val="006E27A9"/>
     <w:rPr>
       <w:rFonts w:asciiTheme="majorHAnsi" w:eastAsiaTheme="majorEastAsia" w:hAnsiTheme="majorHAnsi" w:cstheme="majorBidi"/>
@@ -3411,6 +6675,228 @@
       <w:sz w:val="26"/>
       <w:szCs w:val="26"/>
     </w:rPr>
+  </w:style>
+  <w:style w:type="paragraph" w:styleId="TDC2">
+    <w:name w:val="toc 2"/>
+    <w:basedOn w:val="Normal"/>
+    <w:next w:val="Normal"/>
+    <w:autoRedefine/>
+    <w:uiPriority w:val="39"/>
+    <w:unhideWhenUsed/>
+    <w:rsid w:val="00C35EF2"/>
+    <w:pPr>
+      <w:spacing w:after="100"/>
+      <w:ind w:left="220"/>
+    </w:pPr>
+  </w:style>
+  <w:style w:type="paragraph" w:styleId="Textonotaalfinal">
+    <w:name w:val="endnote text"/>
+    <w:basedOn w:val="Normal"/>
+    <w:link w:val="TextonotaalfinalCar"/>
+    <w:uiPriority w:val="99"/>
+    <w:semiHidden/>
+    <w:unhideWhenUsed/>
+    <w:rsid w:val="008550B5"/>
+    <w:pPr>
+      <w:spacing w:after="0" w:line="240" w:lineRule="auto"/>
+    </w:pPr>
+    <w:rPr>
+      <w:sz w:val="20"/>
+      <w:szCs w:val="20"/>
+    </w:rPr>
+  </w:style>
+  <w:style w:type="character" w:customStyle="1" w:styleId="TextonotaalfinalCar">
+    <w:name w:val="Texto nota al final Car"/>
+    <w:basedOn w:val="Fuentedeprrafopredeter"/>
+    <w:link w:val="Textonotaalfinal"/>
+    <w:uiPriority w:val="99"/>
+    <w:semiHidden/>
+    <w:rsid w:val="008550B5"/>
+    <w:rPr>
+      <w:sz w:val="20"/>
+      <w:szCs w:val="20"/>
+    </w:rPr>
+  </w:style>
+  <w:style w:type="character" w:styleId="Refdenotaalfinal">
+    <w:name w:val="endnote reference"/>
+    <w:basedOn w:val="Fuentedeprrafopredeter"/>
+    <w:uiPriority w:val="99"/>
+    <w:semiHidden/>
+    <w:unhideWhenUsed/>
+    <w:rsid w:val="008550B5"/>
+    <w:rPr>
+      <w:vertAlign w:val="superscript"/>
+    </w:rPr>
+  </w:style>
+  <w:style w:type="paragraph" w:styleId="Textonotapie">
+    <w:name w:val="footnote text"/>
+    <w:basedOn w:val="Normal"/>
+    <w:link w:val="TextonotapieCar"/>
+    <w:uiPriority w:val="99"/>
+    <w:semiHidden/>
+    <w:unhideWhenUsed/>
+    <w:rsid w:val="008550B5"/>
+    <w:pPr>
+      <w:spacing w:after="0" w:line="240" w:lineRule="auto"/>
+    </w:pPr>
+    <w:rPr>
+      <w:sz w:val="20"/>
+      <w:szCs w:val="20"/>
+    </w:rPr>
+  </w:style>
+  <w:style w:type="character" w:customStyle="1" w:styleId="TextonotapieCar">
+    <w:name w:val="Texto nota pie Car"/>
+    <w:basedOn w:val="Fuentedeprrafopredeter"/>
+    <w:link w:val="Textonotapie"/>
+    <w:uiPriority w:val="99"/>
+    <w:semiHidden/>
+    <w:rsid w:val="008550B5"/>
+    <w:rPr>
+      <w:sz w:val="20"/>
+      <w:szCs w:val="20"/>
+    </w:rPr>
+  </w:style>
+  <w:style w:type="character" w:styleId="Refdenotaalpie">
+    <w:name w:val="footnote reference"/>
+    <w:basedOn w:val="Fuentedeprrafopredeter"/>
+    <w:uiPriority w:val="99"/>
+    <w:semiHidden/>
+    <w:unhideWhenUsed/>
+    <w:rsid w:val="008550B5"/>
+    <w:rPr>
+      <w:vertAlign w:val="superscript"/>
+    </w:rPr>
+  </w:style>
+  <w:style w:type="table" w:styleId="Tablanormal5">
+    <w:name w:val="Plain Table 5"/>
+    <w:basedOn w:val="Tablanormal"/>
+    <w:uiPriority w:val="45"/>
+    <w:rsid w:val="00742B28"/>
+    <w:pPr>
+      <w:spacing w:after="0" w:line="240" w:lineRule="auto"/>
+    </w:pPr>
+    <w:tblPr>
+      <w:tblStyleRowBandSize w:val="1"/>
+      <w:tblStyleColBandSize w:val="1"/>
+    </w:tblPr>
+    <w:tblStylePr w:type="firstRow">
+      <w:rPr>
+        <w:rFonts w:asciiTheme="majorHAnsi" w:eastAsiaTheme="majorEastAsia" w:hAnsiTheme="majorHAnsi" w:cstheme="majorBidi"/>
+        <w:i/>
+        <w:iCs/>
+        <w:sz w:val="26"/>
+      </w:rPr>
+      <w:tblPr/>
+      <w:tcPr>
+        <w:tcBorders>
+          <w:bottom w:val="single" w:sz="4" w:space="0" w:color="7F7F7F" w:themeColor="text1" w:themeTint="80"/>
+        </w:tcBorders>
+        <w:shd w:val="clear" w:color="auto" w:fill="FFFFFF" w:themeFill="background1"/>
+      </w:tcPr>
+    </w:tblStylePr>
+    <w:tblStylePr w:type="lastRow">
+      <w:rPr>
+        <w:rFonts w:asciiTheme="majorHAnsi" w:eastAsiaTheme="majorEastAsia" w:hAnsiTheme="majorHAnsi" w:cstheme="majorBidi"/>
+        <w:i/>
+        <w:iCs/>
+        <w:sz w:val="26"/>
+      </w:rPr>
+      <w:tblPr/>
+      <w:tcPr>
+        <w:tcBorders>
+          <w:top w:val="single" w:sz="4" w:space="0" w:color="7F7F7F" w:themeColor="text1" w:themeTint="80"/>
+        </w:tcBorders>
+        <w:shd w:val="clear" w:color="auto" w:fill="FFFFFF" w:themeFill="background1"/>
+      </w:tcPr>
+    </w:tblStylePr>
+    <w:tblStylePr w:type="firstCol">
+      <w:pPr>
+        <w:jc w:val="right"/>
+      </w:pPr>
+      <w:rPr>
+        <w:rFonts w:asciiTheme="majorHAnsi" w:eastAsiaTheme="majorEastAsia" w:hAnsiTheme="majorHAnsi" w:cstheme="majorBidi"/>
+        <w:i/>
+        <w:iCs/>
+        <w:sz w:val="26"/>
+      </w:rPr>
+      <w:tblPr/>
+      <w:tcPr>
+        <w:tcBorders>
+          <w:right w:val="single" w:sz="4" w:space="0" w:color="7F7F7F" w:themeColor="text1" w:themeTint="80"/>
+        </w:tcBorders>
+        <w:shd w:val="clear" w:color="auto" w:fill="FFFFFF" w:themeFill="background1"/>
+      </w:tcPr>
+    </w:tblStylePr>
+    <w:tblStylePr w:type="lastCol">
+      <w:rPr>
+        <w:rFonts w:asciiTheme="majorHAnsi" w:eastAsiaTheme="majorEastAsia" w:hAnsiTheme="majorHAnsi" w:cstheme="majorBidi"/>
+        <w:i/>
+        <w:iCs/>
+        <w:sz w:val="26"/>
+      </w:rPr>
+      <w:tblPr/>
+      <w:tcPr>
+        <w:tcBorders>
+          <w:left w:val="single" w:sz="4" w:space="0" w:color="7F7F7F" w:themeColor="text1" w:themeTint="80"/>
+        </w:tcBorders>
+        <w:shd w:val="clear" w:color="auto" w:fill="FFFFFF" w:themeFill="background1"/>
+      </w:tcPr>
+    </w:tblStylePr>
+    <w:tblStylePr w:type="band1Vert">
+      <w:tblPr/>
+      <w:tcPr>
+        <w:shd w:val="clear" w:color="auto" w:fill="F2F2F2" w:themeFill="background1" w:themeFillShade="F2"/>
+      </w:tcPr>
+    </w:tblStylePr>
+    <w:tblStylePr w:type="band1Horz">
+      <w:tblPr/>
+      <w:tcPr>
+        <w:shd w:val="clear" w:color="auto" w:fill="F2F2F2" w:themeFill="background1" w:themeFillShade="F2"/>
+      </w:tcPr>
+    </w:tblStylePr>
+    <w:tblStylePr w:type="neCell">
+      <w:tblPr/>
+      <w:tcPr>
+        <w:tcBorders>
+          <w:left w:val="nil"/>
+        </w:tcBorders>
+      </w:tcPr>
+    </w:tblStylePr>
+    <w:tblStylePr w:type="nwCell">
+      <w:tblPr/>
+      <w:tcPr>
+        <w:tcBorders>
+          <w:right w:val="nil"/>
+        </w:tcBorders>
+      </w:tcPr>
+    </w:tblStylePr>
+    <w:tblStylePr w:type="seCell">
+      <w:tblPr/>
+      <w:tcPr>
+        <w:tcBorders>
+          <w:left w:val="nil"/>
+        </w:tcBorders>
+      </w:tcPr>
+    </w:tblStylePr>
+    <w:tblStylePr w:type="swCell">
+      <w:tblPr/>
+      <w:tcPr>
+        <w:tcBorders>
+          <w:right w:val="nil"/>
+        </w:tcBorders>
+      </w:tcPr>
+    </w:tblStylePr>
+  </w:style>
+  <w:style w:type="paragraph" w:styleId="Tabladeilustraciones">
+    <w:name w:val="table of figures"/>
+    <w:basedOn w:val="Normal"/>
+    <w:next w:val="Normal"/>
+    <w:uiPriority w:val="99"/>
+    <w:unhideWhenUsed/>
+    <w:rsid w:val="0045307B"/>
+    <w:pPr>
+      <w:spacing w:after="0"/>
+    </w:pPr>
   </w:style>
 </w:styles>
 </file>
@@ -3705,7 +7191,7 @@
 </file>
 
 <file path=customXml/itemProps1.xml><?xml version="1.0" encoding="utf-8"?>
-<ds:datastoreItem xmlns:ds="http://schemas.openxmlformats.org/officeDocument/2006/customXml" ds:itemID="{659600B5-2990-44F9-8B51-F90D3DC8FF00}">
+<ds:datastoreItem xmlns:ds="http://schemas.openxmlformats.org/officeDocument/2006/customXml" ds:itemID="{0DCFE829-4998-400E-923A-5746861311E7}">
   <ds:schemaRefs>
     <ds:schemaRef ds:uri="http://schemas.openxmlformats.org/officeDocument/2006/bibliography"/>
   </ds:schemaRefs>

--- a/Docs/Memoria_TFG_Oier_Etxeberria.docx
+++ b/Docs/Memoria_TFG_Oier_Etxeberria.docx
@@ -53,23 +53,7 @@
                       <w:sz w:val="48"/>
                       <w:szCs w:val="48"/>
                     </w:rPr>
-                    <w:t>E.</w:t>
-                  </w:r>
-                  <w:r>
-                    <w:rPr>
-                      <w:color w:val="FFFFFF" w:themeColor="background1"/>
-                      <w:sz w:val="48"/>
-                      <w:szCs w:val="48"/>
-                    </w:rPr>
-                    <w:t xml:space="preserve">T.S. de Ingeniería Industrial, </w:t>
-                  </w:r>
-                  <w:r>
-                    <w:rPr>
-                      <w:color w:val="FFFFFF" w:themeColor="background1"/>
-                      <w:sz w:val="48"/>
-                      <w:szCs w:val="48"/>
-                    </w:rPr>
-                    <w:t>Informática</w:t>
+                    <w:t>E.T.S. de Ingeniería Industrial, Informática</w:t>
                   </w:r>
                   <w:r>
                     <w:rPr>
@@ -78,13 +62,6 @@
                       <w:szCs w:val="48"/>
                     </w:rPr>
                     <w:br/>
-                  </w:r>
-                  <w:r>
-                    <w:rPr>
-                      <w:color w:val="FFFFFF" w:themeColor="background1"/>
-                      <w:sz w:val="48"/>
-                      <w:szCs w:val="48"/>
-                    </w:rPr>
                     <w:t>y de Telecomunicación</w:t>
                   </w:r>
                 </w:p>
@@ -1215,13 +1192,13 @@
           <w:r>
             <w:fldChar w:fldCharType="separate"/>
           </w:r>
-          <w:hyperlink w:anchor="_Toc52275223" w:history="1">
+          <w:hyperlink w:anchor="_Toc52290193" w:history="1">
             <w:r>
               <w:rPr>
                 <w:rStyle w:val="Hipervnculo"/>
                 <w:noProof/>
               </w:rPr>
-              <w:t>1.- Introducción y motivación</w:t>
+              <w:t>1.- Introducción</w:t>
             </w:r>
             <w:r>
               <w:rPr>
@@ -1242,7 +1219,7 @@
                 <w:noProof/>
                 <w:webHidden/>
               </w:rPr>
-              <w:instrText xml:space="preserve"> PAGEREF _Toc52275223 \h </w:instrText>
+              <w:instrText xml:space="preserve"> PAGEREF _Toc52290193 \h </w:instrText>
             </w:r>
             <w:r>
               <w:rPr>
@@ -1285,7 +1262,7 @@
               <w:lang w:eastAsia="es-ES"/>
             </w:rPr>
           </w:pPr>
-          <w:hyperlink w:anchor="_Toc52275224" w:history="1">
+          <w:hyperlink w:anchor="_Toc52290194" w:history="1">
             <w:r>
               <w:rPr>
                 <w:rStyle w:val="Hipervnculo"/>
@@ -1312,7 +1289,427 @@
                 <w:noProof/>
                 <w:webHidden/>
               </w:rPr>
-              <w:instrText xml:space="preserve"> PAGEREF _Toc52275224 \h </w:instrText>
+              <w:instrText xml:space="preserve"> PAGEREF _Toc52290194 \h </w:instrText>
+            </w:r>
+            <w:r>
+              <w:rPr>
+                <w:noProof/>
+                <w:webHidden/>
+              </w:rPr>
+            </w:r>
+            <w:r>
+              <w:rPr>
+                <w:noProof/>
+                <w:webHidden/>
+              </w:rPr>
+              <w:fldChar w:fldCharType="separate"/>
+            </w:r>
+            <w:r>
+              <w:rPr>
+                <w:noProof/>
+                <w:webHidden/>
+              </w:rPr>
+              <w:t>10</w:t>
+            </w:r>
+            <w:r>
+              <w:rPr>
+                <w:noProof/>
+                <w:webHidden/>
+              </w:rPr>
+              <w:fldChar w:fldCharType="end"/>
+            </w:r>
+          </w:hyperlink>
+        </w:p>
+        <w:p>
+          <w:pPr>
+            <w:pStyle w:val="TDC2"/>
+            <w:tabs>
+              <w:tab w:val="right" w:leader="dot" w:pos="8494"/>
+            </w:tabs>
+            <w:rPr>
+              <w:rFonts w:eastAsiaTheme="minorEastAsia"/>
+              <w:noProof/>
+              <w:lang w:eastAsia="es-ES"/>
+            </w:rPr>
+          </w:pPr>
+          <w:hyperlink w:anchor="_Toc52290195" w:history="1">
+            <w:r>
+              <w:rPr>
+                <w:rStyle w:val="Hipervnculo"/>
+                <w:noProof/>
+              </w:rPr>
+              <w:t>2.1.- Problemas de Clasificación</w:t>
+            </w:r>
+            <w:r>
+              <w:rPr>
+                <w:noProof/>
+                <w:webHidden/>
+              </w:rPr>
+              <w:tab/>
+            </w:r>
+            <w:r>
+              <w:rPr>
+                <w:noProof/>
+                <w:webHidden/>
+              </w:rPr>
+              <w:fldChar w:fldCharType="begin"/>
+            </w:r>
+            <w:r>
+              <w:rPr>
+                <w:noProof/>
+                <w:webHidden/>
+              </w:rPr>
+              <w:instrText xml:space="preserve"> PAGEREF _Toc52290195 \h </w:instrText>
+            </w:r>
+            <w:r>
+              <w:rPr>
+                <w:noProof/>
+                <w:webHidden/>
+              </w:rPr>
+            </w:r>
+            <w:r>
+              <w:rPr>
+                <w:noProof/>
+                <w:webHidden/>
+              </w:rPr>
+              <w:fldChar w:fldCharType="separate"/>
+            </w:r>
+            <w:r>
+              <w:rPr>
+                <w:noProof/>
+                <w:webHidden/>
+              </w:rPr>
+              <w:t>10</w:t>
+            </w:r>
+            <w:r>
+              <w:rPr>
+                <w:noProof/>
+                <w:webHidden/>
+              </w:rPr>
+              <w:fldChar w:fldCharType="end"/>
+            </w:r>
+          </w:hyperlink>
+        </w:p>
+        <w:p>
+          <w:pPr>
+            <w:pStyle w:val="TDC2"/>
+            <w:tabs>
+              <w:tab w:val="right" w:leader="dot" w:pos="8494"/>
+            </w:tabs>
+            <w:rPr>
+              <w:rFonts w:eastAsiaTheme="minorEastAsia"/>
+              <w:noProof/>
+              <w:lang w:eastAsia="es-ES"/>
+            </w:rPr>
+          </w:pPr>
+          <w:hyperlink w:anchor="_Toc52290196" w:history="1">
+            <w:r>
+              <w:rPr>
+                <w:rStyle w:val="Hipervnculo"/>
+                <w:noProof/>
+              </w:rPr>
+              <w:t>2.2.- Lógica Difusa</w:t>
+            </w:r>
+            <w:r>
+              <w:rPr>
+                <w:noProof/>
+                <w:webHidden/>
+              </w:rPr>
+              <w:tab/>
+            </w:r>
+            <w:r>
+              <w:rPr>
+                <w:noProof/>
+                <w:webHidden/>
+              </w:rPr>
+              <w:fldChar w:fldCharType="begin"/>
+            </w:r>
+            <w:r>
+              <w:rPr>
+                <w:noProof/>
+                <w:webHidden/>
+              </w:rPr>
+              <w:instrText xml:space="preserve"> PAGEREF _Toc52290196 \h </w:instrText>
+            </w:r>
+            <w:r>
+              <w:rPr>
+                <w:noProof/>
+                <w:webHidden/>
+              </w:rPr>
+            </w:r>
+            <w:r>
+              <w:rPr>
+                <w:noProof/>
+                <w:webHidden/>
+              </w:rPr>
+              <w:fldChar w:fldCharType="separate"/>
+            </w:r>
+            <w:r>
+              <w:rPr>
+                <w:noProof/>
+                <w:webHidden/>
+              </w:rPr>
+              <w:t>10</w:t>
+            </w:r>
+            <w:r>
+              <w:rPr>
+                <w:noProof/>
+                <w:webHidden/>
+              </w:rPr>
+              <w:fldChar w:fldCharType="end"/>
+            </w:r>
+          </w:hyperlink>
+        </w:p>
+        <w:p>
+          <w:pPr>
+            <w:pStyle w:val="TDC2"/>
+            <w:tabs>
+              <w:tab w:val="right" w:leader="dot" w:pos="8494"/>
+            </w:tabs>
+            <w:rPr>
+              <w:rFonts w:eastAsiaTheme="minorEastAsia"/>
+              <w:noProof/>
+              <w:lang w:eastAsia="es-ES"/>
+            </w:rPr>
+          </w:pPr>
+          <w:hyperlink w:anchor="_Toc52290197" w:history="1">
+            <w:r>
+              <w:rPr>
+                <w:rStyle w:val="Hipervnculo"/>
+                <w:noProof/>
+              </w:rPr>
+              <w:t>2.3.- Algoritmos Genéticos</w:t>
+            </w:r>
+            <w:r>
+              <w:rPr>
+                <w:noProof/>
+                <w:webHidden/>
+              </w:rPr>
+              <w:tab/>
+            </w:r>
+            <w:r>
+              <w:rPr>
+                <w:noProof/>
+                <w:webHidden/>
+              </w:rPr>
+              <w:fldChar w:fldCharType="begin"/>
+            </w:r>
+            <w:r>
+              <w:rPr>
+                <w:noProof/>
+                <w:webHidden/>
+              </w:rPr>
+              <w:instrText xml:space="preserve"> PAGEREF _Toc52290197 \h </w:instrText>
+            </w:r>
+            <w:r>
+              <w:rPr>
+                <w:noProof/>
+                <w:webHidden/>
+              </w:rPr>
+            </w:r>
+            <w:r>
+              <w:rPr>
+                <w:noProof/>
+                <w:webHidden/>
+              </w:rPr>
+              <w:fldChar w:fldCharType="separate"/>
+            </w:r>
+            <w:r>
+              <w:rPr>
+                <w:noProof/>
+                <w:webHidden/>
+              </w:rPr>
+              <w:t>10</w:t>
+            </w:r>
+            <w:r>
+              <w:rPr>
+                <w:noProof/>
+                <w:webHidden/>
+              </w:rPr>
+              <w:fldChar w:fldCharType="end"/>
+            </w:r>
+          </w:hyperlink>
+        </w:p>
+        <w:p>
+          <w:pPr>
+            <w:pStyle w:val="TDC2"/>
+            <w:tabs>
+              <w:tab w:val="right" w:leader="dot" w:pos="8494"/>
+            </w:tabs>
+            <w:rPr>
+              <w:rFonts w:eastAsiaTheme="minorEastAsia"/>
+              <w:noProof/>
+              <w:lang w:eastAsia="es-ES"/>
+            </w:rPr>
+          </w:pPr>
+          <w:hyperlink w:anchor="_Toc52290198" w:history="1">
+            <w:r>
+              <w:rPr>
+                <w:rStyle w:val="Hipervnculo"/>
+                <w:noProof/>
+              </w:rPr>
+              <w:t>2.4.- Sistemas de Clasificación Basados en Reglas Difusas</w:t>
+            </w:r>
+            <w:r>
+              <w:rPr>
+                <w:noProof/>
+                <w:webHidden/>
+              </w:rPr>
+              <w:tab/>
+            </w:r>
+            <w:r>
+              <w:rPr>
+                <w:noProof/>
+                <w:webHidden/>
+              </w:rPr>
+              <w:fldChar w:fldCharType="begin"/>
+            </w:r>
+            <w:r>
+              <w:rPr>
+                <w:noProof/>
+                <w:webHidden/>
+              </w:rPr>
+              <w:instrText xml:space="preserve"> PAGEREF _Toc52290198 \h </w:instrText>
+            </w:r>
+            <w:r>
+              <w:rPr>
+                <w:noProof/>
+                <w:webHidden/>
+              </w:rPr>
+            </w:r>
+            <w:r>
+              <w:rPr>
+                <w:noProof/>
+                <w:webHidden/>
+              </w:rPr>
+              <w:fldChar w:fldCharType="separate"/>
+            </w:r>
+            <w:r>
+              <w:rPr>
+                <w:noProof/>
+                <w:webHidden/>
+              </w:rPr>
+              <w:t>10</w:t>
+            </w:r>
+            <w:r>
+              <w:rPr>
+                <w:noProof/>
+                <w:webHidden/>
+              </w:rPr>
+              <w:fldChar w:fldCharType="end"/>
+            </w:r>
+          </w:hyperlink>
+        </w:p>
+        <w:p>
+          <w:pPr>
+            <w:pStyle w:val="TDC2"/>
+            <w:tabs>
+              <w:tab w:val="right" w:leader="dot" w:pos="8494"/>
+            </w:tabs>
+            <w:rPr>
+              <w:rFonts w:eastAsiaTheme="minorEastAsia"/>
+              <w:noProof/>
+              <w:lang w:eastAsia="es-ES"/>
+            </w:rPr>
+          </w:pPr>
+          <w:hyperlink w:anchor="_Toc52290199" w:history="1">
+            <w:r>
+              <w:rPr>
+                <w:rStyle w:val="Hipervnculo"/>
+                <w:noProof/>
+              </w:rPr>
+              <w:t>2.5.- FARC-HD</w:t>
+            </w:r>
+            <w:r>
+              <w:rPr>
+                <w:noProof/>
+                <w:webHidden/>
+              </w:rPr>
+              <w:tab/>
+            </w:r>
+            <w:r>
+              <w:rPr>
+                <w:noProof/>
+                <w:webHidden/>
+              </w:rPr>
+              <w:fldChar w:fldCharType="begin"/>
+            </w:r>
+            <w:r>
+              <w:rPr>
+                <w:noProof/>
+                <w:webHidden/>
+              </w:rPr>
+              <w:instrText xml:space="preserve"> PAGEREF _Toc52290199 \h </w:instrText>
+            </w:r>
+            <w:r>
+              <w:rPr>
+                <w:noProof/>
+                <w:webHidden/>
+              </w:rPr>
+            </w:r>
+            <w:r>
+              <w:rPr>
+                <w:noProof/>
+                <w:webHidden/>
+              </w:rPr>
+              <w:fldChar w:fldCharType="separate"/>
+            </w:r>
+            <w:r>
+              <w:rPr>
+                <w:noProof/>
+                <w:webHidden/>
+              </w:rPr>
+              <w:t>10</w:t>
+            </w:r>
+            <w:r>
+              <w:rPr>
+                <w:noProof/>
+                <w:webHidden/>
+              </w:rPr>
+              <w:fldChar w:fldCharType="end"/>
+            </w:r>
+          </w:hyperlink>
+        </w:p>
+        <w:p>
+          <w:pPr>
+            <w:pStyle w:val="TDC2"/>
+            <w:tabs>
+              <w:tab w:val="right" w:leader="dot" w:pos="8494"/>
+            </w:tabs>
+            <w:rPr>
+              <w:rFonts w:eastAsiaTheme="minorEastAsia"/>
+              <w:noProof/>
+              <w:lang w:eastAsia="es-ES"/>
+            </w:rPr>
+          </w:pPr>
+          <w:hyperlink w:anchor="_Toc52290200" w:history="1">
+            <w:r>
+              <w:rPr>
+                <w:rStyle w:val="Hipervnculo"/>
+                <w:noProof/>
+              </w:rPr>
+              <w:t>2.6.- Tuning Local</w:t>
+            </w:r>
+            <w:r>
+              <w:rPr>
+                <w:noProof/>
+                <w:webHidden/>
+              </w:rPr>
+              <w:tab/>
+            </w:r>
+            <w:r>
+              <w:rPr>
+                <w:noProof/>
+                <w:webHidden/>
+              </w:rPr>
+              <w:fldChar w:fldCharType="begin"/>
+            </w:r>
+            <w:r>
+              <w:rPr>
+                <w:noProof/>
+                <w:webHidden/>
+              </w:rPr>
+              <w:instrText xml:space="preserve"> PAGEREF _Toc52290200 \h </w:instrText>
             </w:r>
             <w:r>
               <w:rPr>
@@ -1355,7 +1752,7 @@
               <w:lang w:eastAsia="es-ES"/>
             </w:rPr>
           </w:pPr>
-          <w:hyperlink w:anchor="_Toc52275225" w:history="1">
+          <w:hyperlink w:anchor="_Toc52290201" w:history="1">
             <w:r>
               <w:rPr>
                 <w:rStyle w:val="Hipervnculo"/>
@@ -1383,7 +1780,7 @@
                 <w:noProof/>
                 <w:webHidden/>
               </w:rPr>
-              <w:instrText xml:space="preserve"> PAGEREF _Toc52275225 \h </w:instrText>
+              <w:instrText xml:space="preserve"> PAGEREF _Toc52290201 \h </w:instrText>
             </w:r>
             <w:r>
               <w:rPr>
@@ -1426,7 +1823,7 @@
               <w:lang w:eastAsia="es-ES"/>
             </w:rPr>
           </w:pPr>
-          <w:hyperlink w:anchor="_Toc52275226" w:history="1">
+          <w:hyperlink w:anchor="_Toc52290202" w:history="1">
             <w:r>
               <w:rPr>
                 <w:rStyle w:val="Hipervnculo"/>
@@ -1454,7 +1851,7 @@
                 <w:noProof/>
                 <w:webHidden/>
               </w:rPr>
-              <w:instrText xml:space="preserve"> PAGEREF _Toc52275226 \h </w:instrText>
+              <w:instrText xml:space="preserve"> PAGEREF _Toc52290202 \h </w:instrText>
             </w:r>
             <w:r>
               <w:rPr>
@@ -1492,10 +1889,12 @@
               <w:tab w:val="right" w:leader="dot" w:pos="8494"/>
             </w:tabs>
             <w:rPr>
+              <w:rFonts w:eastAsiaTheme="minorEastAsia"/>
               <w:noProof/>
+              <w:lang w:eastAsia="es-ES"/>
             </w:rPr>
           </w:pPr>
-          <w:hyperlink w:anchor="_Toc52275227" w:history="1">
+          <w:hyperlink w:anchor="_Toc52290203" w:history="1">
             <w:r>
               <w:rPr>
                 <w:rStyle w:val="Hipervnculo"/>
@@ -1522,7 +1921,7 @@
                 <w:noProof/>
                 <w:webHidden/>
               </w:rPr>
-              <w:instrText xml:space="preserve"> PAGEREF _Toc52275227 \h </w:instrText>
+              <w:instrText xml:space="preserve"> PAGEREF _Toc52290203 \h </w:instrText>
             </w:r>
             <w:r>
               <w:rPr>
@@ -1560,10 +1959,12 @@
               <w:tab w:val="right" w:leader="dot" w:pos="8494"/>
             </w:tabs>
             <w:rPr>
+              <w:rFonts w:eastAsiaTheme="minorEastAsia"/>
               <w:noProof/>
+              <w:lang w:eastAsia="es-ES"/>
             </w:rPr>
           </w:pPr>
-          <w:hyperlink w:anchor="_Toc52275228" w:history="1">
+          <w:hyperlink w:anchor="_Toc52290204" w:history="1">
             <w:r>
               <w:rPr>
                 <w:rStyle w:val="Hipervnculo"/>
@@ -1590,7 +1991,7 @@
                 <w:noProof/>
                 <w:webHidden/>
               </w:rPr>
-              <w:instrText xml:space="preserve"> PAGEREF _Toc52275228 \h </w:instrText>
+              <w:instrText xml:space="preserve"> PAGEREF _Toc52290204 \h </w:instrText>
             </w:r>
             <w:r>
               <w:rPr>
@@ -1610,7 +2011,7 @@
                 <w:noProof/>
                 <w:webHidden/>
               </w:rPr>
-              <w:t>12</w:t>
+              <w:t>13</w:t>
             </w:r>
             <w:r>
               <w:rPr>
@@ -1628,10 +2029,12 @@
               <w:tab w:val="right" w:leader="dot" w:pos="8494"/>
             </w:tabs>
             <w:rPr>
+              <w:rFonts w:eastAsiaTheme="minorEastAsia"/>
               <w:noProof/>
+              <w:lang w:eastAsia="es-ES"/>
             </w:rPr>
           </w:pPr>
-          <w:hyperlink w:anchor="_Toc52275229" w:history="1">
+          <w:hyperlink w:anchor="_Toc52290205" w:history="1">
             <w:r>
               <w:rPr>
                 <w:rStyle w:val="Hipervnculo"/>
@@ -1658,7 +2061,7 @@
                 <w:noProof/>
                 <w:webHidden/>
               </w:rPr>
-              <w:instrText xml:space="preserve"> PAGEREF _Toc52275229 \h </w:instrText>
+              <w:instrText xml:space="preserve"> PAGEREF _Toc52290205 \h </w:instrText>
             </w:r>
             <w:r>
               <w:rPr>
@@ -1678,7 +2081,7 @@
                 <w:noProof/>
                 <w:webHidden/>
               </w:rPr>
-              <w:t>12</w:t>
+              <w:t>13</w:t>
             </w:r>
             <w:r>
               <w:rPr>
@@ -1701,7 +2104,7 @@
               <w:lang w:eastAsia="es-ES"/>
             </w:rPr>
           </w:pPr>
-          <w:hyperlink w:anchor="_Toc52275230" w:history="1">
+          <w:hyperlink w:anchor="_Toc52290206" w:history="1">
             <w:r>
               <w:rPr>
                 <w:rStyle w:val="Hipervnculo"/>
@@ -1728,7 +2131,7 @@
                 <w:noProof/>
                 <w:webHidden/>
               </w:rPr>
-              <w:instrText xml:space="preserve"> PAGEREF _Toc52275230 \h </w:instrText>
+              <w:instrText xml:space="preserve"> PAGEREF _Toc52290206 \h </w:instrText>
             </w:r>
             <w:r>
               <w:rPr>
@@ -1748,7 +2151,7 @@
                 <w:noProof/>
                 <w:webHidden/>
               </w:rPr>
-              <w:t>13</w:t>
+              <w:t>14</w:t>
             </w:r>
             <w:r>
               <w:rPr>
@@ -1771,7 +2174,7 @@
               <w:lang w:eastAsia="es-ES"/>
             </w:rPr>
           </w:pPr>
-          <w:hyperlink w:anchor="_Toc52275231" w:history="1">
+          <w:hyperlink w:anchor="_Toc52290207" w:history="1">
             <w:r>
               <w:rPr>
                 <w:rStyle w:val="Hipervnculo"/>
@@ -1798,7 +2201,7 @@
                 <w:noProof/>
                 <w:webHidden/>
               </w:rPr>
-              <w:instrText xml:space="preserve"> PAGEREF _Toc52275231 \h </w:instrText>
+              <w:instrText xml:space="preserve"> PAGEREF _Toc52290207 \h </w:instrText>
             </w:r>
             <w:r>
               <w:rPr>
@@ -1818,7 +2221,7 @@
                 <w:noProof/>
                 <w:webHidden/>
               </w:rPr>
-              <w:t>14</w:t>
+              <w:t>15</w:t>
             </w:r>
             <w:r>
               <w:rPr>
@@ -1886,56 +2289,14 @@
     </w:p>
     <w:p>
       <w:pPr>
-        <w:rPr>
-          <w:color w:val="808080" w:themeColor="background1" w:themeShade="80"/>
-          <w:sz w:val="44"/>
-          <w:szCs w:val="44"/>
-        </w:rPr>
-      </w:pPr>
-    </w:p>
-    <w:p>
-      <w:pPr>
-        <w:rPr>
-          <w:color w:val="808080" w:themeColor="background1" w:themeShade="80"/>
-          <w:sz w:val="44"/>
-          <w:szCs w:val="44"/>
-        </w:rPr>
-      </w:pPr>
-      <w:r>
-        <w:rPr>
-          <w:color w:val="808080" w:themeColor="background1" w:themeShade="80"/>
-          <w:sz w:val="44"/>
-          <w:szCs w:val="44"/>
-        </w:rPr>
-        <w:br w:type="page"/>
-      </w:r>
-    </w:p>
-    <w:p>
-      <w:pPr>
-        <w:rPr>
-          <w:color w:val="808080" w:themeColor="background1" w:themeShade="80"/>
-          <w:sz w:val="44"/>
-          <w:szCs w:val="44"/>
-        </w:rPr>
-      </w:pPr>
-      <w:r>
-        <w:rPr>
-          <w:color w:val="808080" w:themeColor="background1" w:themeShade="80"/>
-          <w:sz w:val="44"/>
-          <w:szCs w:val="44"/>
-        </w:rPr>
-        <w:lastRenderedPageBreak/>
-        <w:t>Índice de Tablas</w:t>
-      </w:r>
-    </w:p>
-    <w:p>
-      <w:pPr>
         <w:pStyle w:val="Tabladeilustraciones"/>
         <w:tabs>
           <w:tab w:val="right" w:leader="dot" w:pos="8494"/>
         </w:tabs>
         <w:rPr>
+          <w:rFonts w:eastAsiaTheme="minorEastAsia"/>
           <w:noProof/>
+          <w:lang w:eastAsia="es-ES"/>
         </w:rPr>
       </w:pPr>
       <w:r>
@@ -1952,7 +2313,7 @@
           <w:sz w:val="44"/>
           <w:szCs w:val="44"/>
         </w:rPr>
-        <w:instrText xml:space="preserve"> TOC \h \z \c "Tabla" </w:instrText>
+        <w:instrText xml:space="preserve"> TOC \h \z \c "Ilustración" </w:instrText>
       </w:r>
       <w:r>
         <w:rPr>
@@ -1962,27 +2323,13 @@
         </w:rPr>
         <w:fldChar w:fldCharType="separate"/>
       </w:r>
-      <w:hyperlink w:anchor="_Toc52278693" w:history="1">
+      <w:hyperlink w:anchor="_Toc52297380" w:history="1">
         <w:r>
           <w:rPr>
             <w:rStyle w:val="Hipervnculo"/>
             <w:noProof/>
           </w:rPr>
-          <w:t>Tabla 1. Descripción de las caracterí</w:t>
-        </w:r>
-        <w:r>
-          <w:rPr>
-            <w:rStyle w:val="Hipervnculo"/>
-            <w:noProof/>
-          </w:rPr>
-          <w:t>s</w:t>
-        </w:r>
-        <w:r>
-          <w:rPr>
-            <w:rStyle w:val="Hipervnculo"/>
-            <w:noProof/>
-          </w:rPr>
-          <w:t>ticas de los dataset utilizados</w:t>
+          <w:t>Ilustración 1. Ejemplo lógica Clásica</w:t>
         </w:r>
         <w:r>
           <w:rPr>
@@ -2003,7 +2350,237 @@
             <w:noProof/>
             <w:webHidden/>
           </w:rPr>
-          <w:instrText xml:space="preserve"> PAGEREF _Toc52278693 \h </w:instrText>
+          <w:instrText xml:space="preserve"> PAGEREF _Toc52297380 \h </w:instrText>
+        </w:r>
+        <w:r>
+          <w:rPr>
+            <w:noProof/>
+            <w:webHidden/>
+          </w:rPr>
+        </w:r>
+        <w:r>
+          <w:rPr>
+            <w:noProof/>
+            <w:webHidden/>
+          </w:rPr>
+          <w:fldChar w:fldCharType="separate"/>
+        </w:r>
+        <w:r>
+          <w:rPr>
+            <w:noProof/>
+            <w:webHidden/>
+          </w:rPr>
+          <w:t>11</w:t>
+        </w:r>
+        <w:r>
+          <w:rPr>
+            <w:noProof/>
+            <w:webHidden/>
+          </w:rPr>
+          <w:fldChar w:fldCharType="end"/>
+        </w:r>
+      </w:hyperlink>
+    </w:p>
+    <w:p>
+      <w:pPr>
+        <w:pStyle w:val="Tabladeilustraciones"/>
+        <w:tabs>
+          <w:tab w:val="right" w:leader="dot" w:pos="8494"/>
+        </w:tabs>
+        <w:rPr>
+          <w:rFonts w:eastAsiaTheme="minorEastAsia"/>
+          <w:noProof/>
+          <w:lang w:eastAsia="es-ES"/>
+        </w:rPr>
+      </w:pPr>
+      <w:hyperlink w:anchor="_Toc52297381" w:history="1">
+        <w:r>
+          <w:rPr>
+            <w:rStyle w:val="Hipervnculo"/>
+            <w:noProof/>
+          </w:rPr>
+          <w:t>Ilustración 2. Ejemplo Lóg</w:t>
+        </w:r>
+        <w:r>
+          <w:rPr>
+            <w:rStyle w:val="Hipervnculo"/>
+            <w:noProof/>
+          </w:rPr>
+          <w:t>i</w:t>
+        </w:r>
+        <w:r>
+          <w:rPr>
+            <w:rStyle w:val="Hipervnculo"/>
+            <w:noProof/>
+          </w:rPr>
+          <w:t>ca difusa.</w:t>
+        </w:r>
+        <w:r>
+          <w:rPr>
+            <w:noProof/>
+            <w:webHidden/>
+          </w:rPr>
+          <w:tab/>
+        </w:r>
+        <w:r>
+          <w:rPr>
+            <w:noProof/>
+            <w:webHidden/>
+          </w:rPr>
+          <w:fldChar w:fldCharType="begin"/>
+        </w:r>
+        <w:r>
+          <w:rPr>
+            <w:noProof/>
+            <w:webHidden/>
+          </w:rPr>
+          <w:instrText xml:space="preserve"> PAGEREF _Toc52297381 \h </w:instrText>
+        </w:r>
+        <w:r>
+          <w:rPr>
+            <w:noProof/>
+            <w:webHidden/>
+          </w:rPr>
+        </w:r>
+        <w:r>
+          <w:rPr>
+            <w:noProof/>
+            <w:webHidden/>
+          </w:rPr>
+          <w:fldChar w:fldCharType="separate"/>
+        </w:r>
+        <w:r>
+          <w:rPr>
+            <w:noProof/>
+            <w:webHidden/>
+          </w:rPr>
+          <w:t>11</w:t>
+        </w:r>
+        <w:r>
+          <w:rPr>
+            <w:noProof/>
+            <w:webHidden/>
+          </w:rPr>
+          <w:fldChar w:fldCharType="end"/>
+        </w:r>
+      </w:hyperlink>
+    </w:p>
+    <w:p>
+      <w:pPr>
+        <w:rPr>
+          <w:color w:val="808080" w:themeColor="background1" w:themeShade="80"/>
+          <w:sz w:val="44"/>
+          <w:szCs w:val="44"/>
+        </w:rPr>
+      </w:pPr>
+      <w:r>
+        <w:rPr>
+          <w:color w:val="808080" w:themeColor="background1" w:themeShade="80"/>
+          <w:sz w:val="44"/>
+          <w:szCs w:val="44"/>
+        </w:rPr>
+        <w:fldChar w:fldCharType="end"/>
+      </w:r>
+    </w:p>
+    <w:p>
+      <w:pPr>
+        <w:rPr>
+          <w:color w:val="808080" w:themeColor="background1" w:themeShade="80"/>
+          <w:sz w:val="44"/>
+          <w:szCs w:val="44"/>
+        </w:rPr>
+      </w:pPr>
+      <w:r>
+        <w:rPr>
+          <w:color w:val="808080" w:themeColor="background1" w:themeShade="80"/>
+          <w:sz w:val="44"/>
+          <w:szCs w:val="44"/>
+        </w:rPr>
+        <w:br w:type="page"/>
+      </w:r>
+    </w:p>
+    <w:p>
+      <w:pPr>
+        <w:rPr>
+          <w:color w:val="808080" w:themeColor="background1" w:themeShade="80"/>
+          <w:sz w:val="44"/>
+          <w:szCs w:val="44"/>
+        </w:rPr>
+      </w:pPr>
+      <w:r>
+        <w:rPr>
+          <w:color w:val="808080" w:themeColor="background1" w:themeShade="80"/>
+          <w:sz w:val="44"/>
+          <w:szCs w:val="44"/>
+        </w:rPr>
+        <w:lastRenderedPageBreak/>
+        <w:t>Índice de Tablas</w:t>
+      </w:r>
+    </w:p>
+    <w:p>
+      <w:pPr>
+        <w:pStyle w:val="Tabladeilustraciones"/>
+        <w:tabs>
+          <w:tab w:val="right" w:leader="dot" w:pos="8494"/>
+        </w:tabs>
+        <w:rPr>
+          <w:rFonts w:eastAsiaTheme="minorEastAsia"/>
+          <w:noProof/>
+          <w:lang w:eastAsia="es-ES"/>
+        </w:rPr>
+      </w:pPr>
+      <w:r>
+        <w:rPr>
+          <w:color w:val="808080" w:themeColor="background1" w:themeShade="80"/>
+          <w:sz w:val="44"/>
+          <w:szCs w:val="44"/>
+        </w:rPr>
+        <w:fldChar w:fldCharType="begin"/>
+      </w:r>
+      <w:r>
+        <w:rPr>
+          <w:color w:val="808080" w:themeColor="background1" w:themeShade="80"/>
+          <w:sz w:val="44"/>
+          <w:szCs w:val="44"/>
+        </w:rPr>
+        <w:instrText xml:space="preserve"> TOC \h \z \c "Tabla" </w:instrText>
+      </w:r>
+      <w:r>
+        <w:rPr>
+          <w:color w:val="808080" w:themeColor="background1" w:themeShade="80"/>
+          <w:sz w:val="44"/>
+          <w:szCs w:val="44"/>
+        </w:rPr>
+        <w:fldChar w:fldCharType="separate"/>
+      </w:r>
+      <w:hyperlink w:anchor="_Toc52289615" w:history="1">
+        <w:r>
+          <w:rPr>
+            <w:rStyle w:val="Hipervnculo"/>
+            <w:noProof/>
+          </w:rPr>
+          <w:t>Tabla 1. Descripción de las características de los dataset utilizados</w:t>
+        </w:r>
+        <w:r>
+          <w:rPr>
+            <w:noProof/>
+            <w:webHidden/>
+          </w:rPr>
+          <w:tab/>
+        </w:r>
+        <w:r>
+          <w:rPr>
+            <w:noProof/>
+            <w:webHidden/>
+          </w:rPr>
+          <w:fldChar w:fldCharType="begin"/>
+        </w:r>
+        <w:r>
+          <w:rPr>
+            <w:noProof/>
+            <w:webHidden/>
+          </w:rPr>
+          <w:instrText xml:space="preserve"> PAGEREF _Toc52289615 \h </w:instrText>
         </w:r>
         <w:r>
           <w:rPr>
@@ -2036,6 +2613,76 @@
     </w:p>
     <w:p>
       <w:pPr>
+        <w:pStyle w:val="Tabladeilustraciones"/>
+        <w:tabs>
+          <w:tab w:val="right" w:leader="dot" w:pos="8494"/>
+        </w:tabs>
+        <w:rPr>
+          <w:rFonts w:eastAsiaTheme="minorEastAsia"/>
+          <w:noProof/>
+          <w:lang w:eastAsia="es-ES"/>
+        </w:rPr>
+      </w:pPr>
+      <w:hyperlink w:anchor="_Toc52289616" w:history="1">
+        <w:r>
+          <w:rPr>
+            <w:rStyle w:val="Hipervnculo"/>
+            <w:noProof/>
+          </w:rPr>
+          <w:t>Tabla 2. Configuración de Parámetros</w:t>
+        </w:r>
+        <w:r>
+          <w:rPr>
+            <w:noProof/>
+            <w:webHidden/>
+          </w:rPr>
+          <w:tab/>
+        </w:r>
+        <w:r>
+          <w:rPr>
+            <w:noProof/>
+            <w:webHidden/>
+          </w:rPr>
+          <w:fldChar w:fldCharType="begin"/>
+        </w:r>
+        <w:r>
+          <w:rPr>
+            <w:noProof/>
+            <w:webHidden/>
+          </w:rPr>
+          <w:instrText xml:space="preserve"> PAGEREF _Toc52289616 \h </w:instrText>
+        </w:r>
+        <w:r>
+          <w:rPr>
+            <w:noProof/>
+            <w:webHidden/>
+          </w:rPr>
+        </w:r>
+        <w:r>
+          <w:rPr>
+            <w:noProof/>
+            <w:webHidden/>
+          </w:rPr>
+          <w:fldChar w:fldCharType="separate"/>
+        </w:r>
+        <w:r>
+          <w:rPr>
+            <w:noProof/>
+            <w:webHidden/>
+          </w:rPr>
+          <w:t>13</w:t>
+        </w:r>
+        <w:r>
+          <w:rPr>
+            <w:noProof/>
+            <w:webHidden/>
+          </w:rPr>
+          <w:fldChar w:fldCharType="end"/>
+        </w:r>
+      </w:hyperlink>
+    </w:p>
+    <w:p>
+      <w:pPr>
         <w:rPr>
           <w:color w:val="808080" w:themeColor="background1" w:themeShade="80"/>
           <w:sz w:val="44"/>
@@ -2068,7 +2715,7 @@
         </w:rPr>
         <w:br w:type="page"/>
       </w:r>
-      <w:bookmarkStart w:id="1" w:name="_Toc52275223"/>
+      <w:bookmarkStart w:id="1" w:name="_Toc52290193"/>
       <w:r>
         <w:rPr>
           <w:color w:val="808080" w:themeColor="background1" w:themeShade="80"/>
@@ -2076,558 +2723,564 @@
           <w:szCs w:val="44"/>
         </w:rPr>
         <w:lastRenderedPageBreak/>
-        <w:t>1.- Introducción y motivación</w:t>
-      </w:r>
-      <w:bookmarkEnd w:id="1"/>
-    </w:p>
-    <w:p/>
-    <w:p>
-      <w:r>
-        <w:tab/>
-        <w:t xml:space="preserve">La inteligencia artificial es la ciencia que tiene como objetivo hacer que lo ordenadores puedan realizar tareas de humanos tal y como los haría un humano. Dentro de la ciencia de la inteligencia Artificial se encuentra el subcampo del </w:t>
-      </w:r>
-      <w:r>
-        <w:rPr>
-          <w:i/>
-          <w:iCs/>
-        </w:rPr>
-        <w:t xml:space="preserve">Machine </w:t>
-      </w:r>
-      <w:proofErr w:type="spellStart"/>
-      <w:r>
-        <w:rPr>
-          <w:i/>
-          <w:iCs/>
-        </w:rPr>
-        <w:t>Learning</w:t>
-      </w:r>
-      <w:proofErr w:type="spellEnd"/>
-      <w:r>
-        <w:t xml:space="preserve"> o </w:t>
-      </w:r>
-      <w:r>
-        <w:t>Aprendizaje</w:t>
-      </w:r>
-      <w:r>
-        <w:t xml:space="preserve"> Automático. Este subcampo se encarga de entrenar a la máquina para que aprenda por sí solo.</w:t>
-      </w:r>
-    </w:p>
-    <w:p>
-      <w:pPr>
-        <w:rPr>
-          <w:sz w:val="24"/>
-          <w:szCs w:val="24"/>
-        </w:rPr>
-      </w:pPr>
-      <w:r>
-        <w:rPr>
-          <w:sz w:val="24"/>
-          <w:szCs w:val="24"/>
-        </w:rPr>
-        <w:tab/>
-      </w:r>
-      <w:r>
-        <w:rPr>
-          <w:sz w:val="24"/>
-          <w:szCs w:val="24"/>
-        </w:rPr>
-        <w:t>El aprendizaje automático tiene como objetivo aprender de una base de datos llena de ejemplos y posteriormente ser capaz de aplicar el aprendizaje en ejemplos desconocidos para la máquina.</w:t>
-      </w:r>
-    </w:p>
-    <w:p>
-      <w:pPr>
-        <w:rPr>
-          <w:sz w:val="24"/>
-          <w:szCs w:val="24"/>
-        </w:rPr>
-      </w:pPr>
-      <w:r>
-        <w:rPr>
-          <w:sz w:val="24"/>
-          <w:szCs w:val="24"/>
-        </w:rPr>
-        <w:tab/>
-        <w:t xml:space="preserve">Para realizar el aprendizaje podemos empezar de diferentes puntos de partida. Si en los ejemplos proporcionados para aprender sabemos la salida que debemos obtener, estamos ante lo que se llama aprendizaje supervisado. Por otro lado, si no lo sabemos, estamos ante aprendizaje no supervisado. </w:t>
-      </w:r>
-      <w:r>
-        <w:rPr>
-          <w:sz w:val="24"/>
-          <w:szCs w:val="24"/>
-        </w:rPr>
-        <w:t>Aparte de estos dos métodos existen más métodos, como el aprendizaje semisupervisado, por refuerzo, multi tarea</w:t>
-      </w:r>
-      <w:r>
-        <w:rPr>
-          <w:sz w:val="24"/>
-          <w:szCs w:val="24"/>
-        </w:rPr>
-        <w:t xml:space="preserve">, </w:t>
-      </w:r>
-      <w:r>
-        <w:rPr>
-          <w:sz w:val="24"/>
-          <w:szCs w:val="24"/>
-        </w:rPr>
-        <w:t>transducción</w:t>
-      </w:r>
-      <w:r>
-        <w:rPr>
-          <w:sz w:val="24"/>
-          <w:szCs w:val="24"/>
-        </w:rPr>
-        <w:t xml:space="preserve"> etc</w:t>
-      </w:r>
-      <w:r>
-        <w:rPr>
-          <w:sz w:val="24"/>
-          <w:szCs w:val="24"/>
-        </w:rPr>
-        <w:t>.</w:t>
-      </w:r>
-      <w:r>
-        <w:rPr>
-          <w:sz w:val="24"/>
-          <w:szCs w:val="24"/>
-        </w:rPr>
-        <w:t xml:space="preserve"> En nuestro caso utilizaremos el aprendizaje supervisado.</w:t>
-      </w:r>
-    </w:p>
-    <w:p>
-      <w:pPr>
-        <w:rPr>
-          <w:sz w:val="24"/>
-          <w:szCs w:val="24"/>
-        </w:rPr>
-      </w:pPr>
-      <w:r>
-        <w:rPr>
-          <w:sz w:val="24"/>
-          <w:szCs w:val="24"/>
-        </w:rPr>
-        <w:tab/>
-        <w:t xml:space="preserve">Este TFG </w:t>
-      </w:r>
-      <w:proofErr w:type="spellStart"/>
-      <w:r>
-        <w:rPr>
-          <w:sz w:val="24"/>
-          <w:szCs w:val="24"/>
-        </w:rPr>
-        <w:t>esta</w:t>
-      </w:r>
-      <w:proofErr w:type="spellEnd"/>
-      <w:r>
-        <w:rPr>
-          <w:sz w:val="24"/>
-          <w:szCs w:val="24"/>
-        </w:rPr>
-        <w:t xml:space="preserve"> basado en </w:t>
-      </w:r>
-      <w:r>
-        <w:rPr>
-          <w:sz w:val="24"/>
-          <w:szCs w:val="24"/>
-        </w:rPr>
-        <w:t>el</w:t>
-      </w:r>
-      <w:r>
-        <w:rPr>
-          <w:sz w:val="24"/>
-          <w:szCs w:val="24"/>
-        </w:rPr>
-        <w:t xml:space="preserve"> algoritmo de clasificación basado en reglas difusas de asociación </w:t>
-      </w:r>
-      <w:r>
-        <w:rPr>
-          <w:sz w:val="24"/>
-          <w:szCs w:val="24"/>
-        </w:rPr>
-        <w:t>FARC-HD</w:t>
-      </w:r>
-      <w:r>
-        <w:rPr>
-          <w:sz w:val="24"/>
-          <w:szCs w:val="24"/>
-        </w:rPr>
-        <w:t xml:space="preserve"> (</w:t>
-      </w:r>
-      <w:proofErr w:type="spellStart"/>
-      <w:r>
-        <w:rPr>
-          <w:i/>
-          <w:iCs/>
-          <w:sz w:val="24"/>
-          <w:szCs w:val="24"/>
-        </w:rPr>
-        <w:t>Fuzzy</w:t>
-      </w:r>
-      <w:proofErr w:type="spellEnd"/>
-      <w:r>
-        <w:rPr>
-          <w:i/>
-          <w:iCs/>
-          <w:sz w:val="24"/>
-          <w:szCs w:val="24"/>
-        </w:rPr>
-        <w:t xml:space="preserve"> Rule</w:t>
-      </w:r>
-      <w:r>
-        <w:rPr>
-          <w:i/>
-          <w:iCs/>
-          <w:sz w:val="24"/>
-          <w:szCs w:val="24"/>
-        </w:rPr>
-        <w:t>-</w:t>
-      </w:r>
-      <w:proofErr w:type="spellStart"/>
-      <w:r>
-        <w:rPr>
-          <w:i/>
-          <w:iCs/>
-          <w:sz w:val="24"/>
-          <w:szCs w:val="24"/>
-        </w:rPr>
-        <w:t>Based</w:t>
-      </w:r>
-      <w:proofErr w:type="spellEnd"/>
-      <w:r>
-        <w:rPr>
-          <w:i/>
-          <w:iCs/>
-          <w:sz w:val="24"/>
-          <w:szCs w:val="24"/>
-        </w:rPr>
-        <w:t xml:space="preserve"> </w:t>
-      </w:r>
-      <w:proofErr w:type="spellStart"/>
-      <w:r>
-        <w:rPr>
-          <w:i/>
-          <w:iCs/>
-          <w:sz w:val="24"/>
-          <w:szCs w:val="24"/>
-        </w:rPr>
-        <w:t>Classification</w:t>
-      </w:r>
-      <w:proofErr w:type="spellEnd"/>
-      <w:r>
-        <w:rPr>
-          <w:i/>
-          <w:iCs/>
-          <w:sz w:val="24"/>
-          <w:szCs w:val="24"/>
-        </w:rPr>
-        <w:t xml:space="preserve"> </w:t>
-      </w:r>
-      <w:proofErr w:type="spellStart"/>
-      <w:r>
-        <w:rPr>
-          <w:i/>
-          <w:iCs/>
-          <w:sz w:val="24"/>
-          <w:szCs w:val="24"/>
-        </w:rPr>
-        <w:t>model</w:t>
-      </w:r>
-      <w:proofErr w:type="spellEnd"/>
-      <w:r>
-        <w:rPr>
-          <w:i/>
-          <w:iCs/>
-          <w:sz w:val="24"/>
-          <w:szCs w:val="24"/>
-        </w:rPr>
-        <w:t xml:space="preserve"> </w:t>
-      </w:r>
-      <w:proofErr w:type="spellStart"/>
-      <w:r>
-        <w:rPr>
-          <w:i/>
-          <w:iCs/>
-          <w:sz w:val="24"/>
-          <w:szCs w:val="24"/>
-        </w:rPr>
-        <w:t>for</w:t>
-      </w:r>
-      <w:proofErr w:type="spellEnd"/>
-      <w:r>
-        <w:rPr>
-          <w:i/>
-          <w:iCs/>
-          <w:sz w:val="24"/>
-          <w:szCs w:val="24"/>
-        </w:rPr>
-        <w:t xml:space="preserve"> Hig</w:t>
-      </w:r>
-      <w:r>
-        <w:rPr>
-          <w:i/>
-          <w:iCs/>
-          <w:sz w:val="24"/>
-          <w:szCs w:val="24"/>
-        </w:rPr>
-        <w:t>h</w:t>
-      </w:r>
-      <w:r>
-        <w:rPr>
-          <w:i/>
-          <w:iCs/>
-          <w:sz w:val="24"/>
-          <w:szCs w:val="24"/>
-        </w:rPr>
-        <w:t xml:space="preserve">-Dimensional </w:t>
-      </w:r>
-      <w:proofErr w:type="spellStart"/>
-      <w:r>
-        <w:rPr>
-          <w:i/>
-          <w:iCs/>
-          <w:sz w:val="24"/>
-          <w:szCs w:val="24"/>
-        </w:rPr>
-        <w:t>problems</w:t>
-      </w:r>
-      <w:proofErr w:type="spellEnd"/>
-      <w:r>
-        <w:rPr>
-          <w:sz w:val="24"/>
-          <w:szCs w:val="24"/>
-        </w:rPr>
-        <w:t>)</w:t>
-      </w:r>
-      <w:r>
-        <w:rPr>
-          <w:sz w:val="24"/>
-          <w:szCs w:val="24"/>
-        </w:rPr>
-        <w:t xml:space="preserve"> [1].</w:t>
-      </w:r>
-      <w:r>
-        <w:rPr>
-          <w:sz w:val="24"/>
-          <w:szCs w:val="24"/>
-        </w:rPr>
-        <w:t xml:space="preserve"> </w:t>
-      </w:r>
-    </w:p>
-    <w:p>
-      <w:pPr>
-        <w:rPr>
-          <w:sz w:val="24"/>
-          <w:szCs w:val="24"/>
-        </w:rPr>
-      </w:pPr>
-      <w:r>
-        <w:rPr>
-          <w:sz w:val="24"/>
-          <w:szCs w:val="24"/>
-        </w:rPr>
-        <w:tab/>
-      </w:r>
-      <w:r>
-        <w:rPr>
-          <w:sz w:val="24"/>
-          <w:szCs w:val="24"/>
-        </w:rPr>
-        <w:t>El algoritmo tiene tres fases. En la primera fase, se extraen reglas difusas de</w:t>
-      </w:r>
-      <w:r>
-        <w:rPr>
-          <w:sz w:val="24"/>
-          <w:szCs w:val="24"/>
-        </w:rPr>
-        <w:t xml:space="preserve"> </w:t>
-      </w:r>
-      <w:r>
-        <w:rPr>
-          <w:sz w:val="24"/>
-          <w:szCs w:val="24"/>
-        </w:rPr>
-        <w:t>asociación. En la segunda fase, se minimizan las reglas preseleccionándolas conforme</w:t>
-      </w:r>
-      <w:r>
-        <w:rPr>
-          <w:sz w:val="24"/>
-          <w:szCs w:val="24"/>
-        </w:rPr>
-        <w:t xml:space="preserve"> </w:t>
-      </w:r>
-      <w:r>
-        <w:rPr>
-          <w:sz w:val="24"/>
-          <w:szCs w:val="24"/>
-        </w:rPr>
-        <w:t>su calidad. Por último, en la tercera fase, se aplica un algoritmo genético para</w:t>
-      </w:r>
-      <w:r>
-        <w:rPr>
-          <w:sz w:val="24"/>
-          <w:szCs w:val="24"/>
-        </w:rPr>
-        <w:t xml:space="preserve"> </w:t>
-      </w:r>
-      <w:r>
-        <w:rPr>
-          <w:sz w:val="24"/>
-          <w:szCs w:val="24"/>
-        </w:rPr>
-        <w:t>seleccionar las mejores reglas y ajustar las funciones de pertenencia.</w:t>
-      </w:r>
-    </w:p>
-    <w:p>
-      <w:pPr>
-        <w:ind w:firstLine="708"/>
-        <w:rPr>
-          <w:sz w:val="24"/>
-          <w:szCs w:val="24"/>
-        </w:rPr>
-      </w:pPr>
-      <w:r>
-        <w:rPr>
-          <w:sz w:val="24"/>
-          <w:szCs w:val="24"/>
-        </w:rPr>
-        <w:t>Este trabajo se centra en cambiar el ajuste a las funciones de pertenencia. En el</w:t>
-      </w:r>
-      <w:r>
-        <w:rPr>
-          <w:sz w:val="24"/>
-          <w:szCs w:val="24"/>
-        </w:rPr>
-        <w:t xml:space="preserve"> </w:t>
-      </w:r>
-      <w:r>
-        <w:rPr>
-          <w:sz w:val="24"/>
-          <w:szCs w:val="24"/>
-        </w:rPr>
-        <w:t>FARC-HD se ajusta de forma global con el fin de mantener la interpretabilidad del</w:t>
-      </w:r>
-      <w:r>
-        <w:rPr>
-          <w:sz w:val="24"/>
-          <w:szCs w:val="24"/>
-        </w:rPr>
-        <w:t xml:space="preserve"> </w:t>
-      </w:r>
-      <w:r>
-        <w:rPr>
-          <w:sz w:val="24"/>
-          <w:szCs w:val="24"/>
-        </w:rPr>
-        <w:t>sistema. Nosotros estudiaremos el efecto de ajustarnos de forma local para cada regla.</w:t>
-      </w:r>
-    </w:p>
-    <w:p>
-      <w:pPr>
-        <w:ind w:firstLine="708"/>
-        <w:rPr>
-          <w:sz w:val="24"/>
-          <w:szCs w:val="24"/>
-        </w:rPr>
-      </w:pPr>
-      <w:r>
-        <w:rPr>
-          <w:sz w:val="24"/>
-          <w:szCs w:val="24"/>
-        </w:rPr>
-        <w:t>Al ajustarnos de forma local, perdemos la interpretabilidad del sistema, pero</w:t>
-      </w:r>
-      <w:r>
-        <w:rPr>
-          <w:sz w:val="24"/>
-          <w:szCs w:val="24"/>
-        </w:rPr>
-        <w:t xml:space="preserve"> </w:t>
-      </w:r>
-      <w:r>
-        <w:rPr>
-          <w:sz w:val="24"/>
-          <w:szCs w:val="24"/>
-        </w:rPr>
-        <w:t>logramos ajustarnos mejor a cada regla, por lo tanto, deberíamos mejorar el</w:t>
-      </w:r>
-      <w:r>
-        <w:rPr>
-          <w:sz w:val="24"/>
-          <w:szCs w:val="24"/>
-        </w:rPr>
-        <w:t xml:space="preserve"> </w:t>
-      </w:r>
-      <w:r>
-        <w:rPr>
-          <w:sz w:val="24"/>
-          <w:szCs w:val="24"/>
-        </w:rPr>
-        <w:t>rendimiento. Por otro lado, para ajustarnos de forma local necesitaremos una base de</w:t>
-      </w:r>
-      <w:r>
-        <w:rPr>
-          <w:sz w:val="24"/>
-          <w:szCs w:val="24"/>
-        </w:rPr>
-        <w:t xml:space="preserve"> </w:t>
-      </w:r>
-      <w:r>
-        <w:rPr>
-          <w:sz w:val="24"/>
-          <w:szCs w:val="24"/>
-        </w:rPr>
-        <w:t>datos para cada regla, lo que supone un aumento en el tiempo de computación.</w:t>
-      </w:r>
-    </w:p>
-    <w:p>
-      <w:pPr>
-        <w:rPr>
-          <w:sz w:val="24"/>
-          <w:szCs w:val="24"/>
-        </w:rPr>
-      </w:pPr>
-      <w:r>
-        <w:rPr>
-          <w:sz w:val="24"/>
-          <w:szCs w:val="24"/>
-        </w:rPr>
-        <w:tab/>
-      </w:r>
-    </w:p>
-    <w:p>
-      <w:pPr>
-        <w:rPr>
-          <w:sz w:val="24"/>
-          <w:szCs w:val="24"/>
-        </w:rPr>
-      </w:pPr>
-      <w:r>
-        <w:rPr>
-          <w:sz w:val="24"/>
-          <w:szCs w:val="24"/>
-        </w:rPr>
-        <w:tab/>
-      </w:r>
-    </w:p>
-    <w:p>
-      <w:r>
-        <w:br w:type="page"/>
-      </w:r>
-    </w:p>
-    <w:p>
-      <w:pPr>
-        <w:pStyle w:val="Ttulo1"/>
+        <w:t>1.- Introducció</w:t>
+      </w:r>
+      <w:r>
         <w:rPr>
           <w:color w:val="808080" w:themeColor="background1" w:themeShade="80"/>
           <w:sz w:val="44"/>
           <w:szCs w:val="44"/>
         </w:rPr>
-      </w:pPr>
-      <w:bookmarkStart w:id="2" w:name="_Toc52275224"/>
-      <w:r>
+        <w:t>n</w:t>
+      </w:r>
+      <w:bookmarkEnd w:id="1"/>
+    </w:p>
+    <w:p/>
+    <w:p>
+      <w:r>
+        <w:tab/>
+        <w:t xml:space="preserve">La inteligencia artificial es la ciencia que tiene como objetivo hacer que lo ordenadores puedan realizar tareas de humanos tal y como los haría un humano. Dentro de la ciencia de la inteligencia Artificial se encuentra el subcampo del </w:t>
+      </w:r>
+      <w:r>
+        <w:rPr>
+          <w:i/>
+          <w:iCs/>
+        </w:rPr>
+        <w:t xml:space="preserve">Machine </w:t>
+      </w:r>
+      <w:proofErr w:type="spellStart"/>
+      <w:r>
+        <w:rPr>
+          <w:i/>
+          <w:iCs/>
+        </w:rPr>
+        <w:t>Learning</w:t>
+      </w:r>
+      <w:proofErr w:type="spellEnd"/>
+      <w:r>
+        <w:t xml:space="preserve"> o </w:t>
+      </w:r>
+      <w:r>
+        <w:t>Aprendizaje</w:t>
+      </w:r>
+      <w:r>
+        <w:t xml:space="preserve"> Automático. Este subcampo se encarga de entrenar a la máquina para que aprenda por sí solo.</w:t>
+      </w:r>
+    </w:p>
+    <w:p>
+      <w:pPr>
+        <w:rPr>
+          <w:sz w:val="24"/>
+          <w:szCs w:val="24"/>
+        </w:rPr>
+      </w:pPr>
+      <w:r>
+        <w:rPr>
+          <w:sz w:val="24"/>
+          <w:szCs w:val="24"/>
+        </w:rPr>
+        <w:tab/>
+      </w:r>
+      <w:r>
+        <w:rPr>
+          <w:sz w:val="24"/>
+          <w:szCs w:val="24"/>
+        </w:rPr>
+        <w:t>El aprendizaje automático tiene como objetivo aprender de una base de datos llena de ejemplos y posteriormente ser capaz de aplicar el aprendizaje en ejemplos desconocidos para la máquina.</w:t>
+      </w:r>
+    </w:p>
+    <w:p>
+      <w:pPr>
+        <w:rPr>
+          <w:sz w:val="24"/>
+          <w:szCs w:val="24"/>
+        </w:rPr>
+      </w:pPr>
+      <w:r>
+        <w:rPr>
+          <w:sz w:val="24"/>
+          <w:szCs w:val="24"/>
+        </w:rPr>
+        <w:tab/>
+        <w:t xml:space="preserve">Para realizar el aprendizaje podemos empezar de diferentes puntos de partida. Si en los ejemplos proporcionados para aprender sabemos la salida que debemos obtener, estamos ante lo que se llama aprendizaje supervisado. Por otro lado, si no lo sabemos, estamos ante aprendizaje no supervisado. </w:t>
+      </w:r>
+      <w:r>
+        <w:rPr>
+          <w:sz w:val="24"/>
+          <w:szCs w:val="24"/>
+        </w:rPr>
+        <w:t>Aparte de estos dos métodos existen más métodos, como el aprendizaje semisupervisado, por refuerzo, multi tarea</w:t>
+      </w:r>
+      <w:r>
+        <w:rPr>
+          <w:sz w:val="24"/>
+          <w:szCs w:val="24"/>
+        </w:rPr>
+        <w:t xml:space="preserve">, </w:t>
+      </w:r>
+      <w:r>
+        <w:rPr>
+          <w:sz w:val="24"/>
+          <w:szCs w:val="24"/>
+        </w:rPr>
+        <w:t>transducción</w:t>
+      </w:r>
+      <w:r>
+        <w:rPr>
+          <w:sz w:val="24"/>
+          <w:szCs w:val="24"/>
+        </w:rPr>
+        <w:t xml:space="preserve"> etc</w:t>
+      </w:r>
+      <w:r>
+        <w:rPr>
+          <w:sz w:val="24"/>
+          <w:szCs w:val="24"/>
+        </w:rPr>
+        <w:t>.</w:t>
+      </w:r>
+      <w:r>
+        <w:rPr>
+          <w:sz w:val="24"/>
+          <w:szCs w:val="24"/>
+        </w:rPr>
+        <w:t xml:space="preserve"> En nuestro caso utilizaremos el aprendizaje supervisado.</w:t>
+      </w:r>
+    </w:p>
+    <w:p>
+      <w:pPr>
+        <w:rPr>
+          <w:sz w:val="24"/>
+          <w:szCs w:val="24"/>
+        </w:rPr>
+      </w:pPr>
+      <w:r>
+        <w:rPr>
+          <w:sz w:val="24"/>
+          <w:szCs w:val="24"/>
+        </w:rPr>
+        <w:tab/>
+        <w:t>Este TFG est</w:t>
+      </w:r>
+      <w:r>
+        <w:rPr>
+          <w:sz w:val="24"/>
+          <w:szCs w:val="24"/>
+        </w:rPr>
+        <w:t>á</w:t>
+      </w:r>
+      <w:r>
+        <w:rPr>
+          <w:sz w:val="24"/>
+          <w:szCs w:val="24"/>
+        </w:rPr>
+        <w:t xml:space="preserve"> basado en </w:t>
+      </w:r>
+      <w:r>
+        <w:rPr>
+          <w:sz w:val="24"/>
+          <w:szCs w:val="24"/>
+        </w:rPr>
+        <w:t>el</w:t>
+      </w:r>
+      <w:r>
+        <w:rPr>
+          <w:sz w:val="24"/>
+          <w:szCs w:val="24"/>
+        </w:rPr>
+        <w:t xml:space="preserve"> algoritmo de clasificación basado en reglas difusas de asociación </w:t>
+      </w:r>
+      <w:r>
+        <w:rPr>
+          <w:sz w:val="24"/>
+          <w:szCs w:val="24"/>
+        </w:rPr>
+        <w:t>FARC-HD</w:t>
+      </w:r>
+      <w:r>
+        <w:rPr>
+          <w:sz w:val="24"/>
+          <w:szCs w:val="24"/>
+        </w:rPr>
+        <w:t xml:space="preserve"> (</w:t>
+      </w:r>
+      <w:proofErr w:type="spellStart"/>
+      <w:r>
+        <w:rPr>
+          <w:i/>
+          <w:iCs/>
+          <w:sz w:val="24"/>
+          <w:szCs w:val="24"/>
+        </w:rPr>
+        <w:t>Fuzzy</w:t>
+      </w:r>
+      <w:proofErr w:type="spellEnd"/>
+      <w:r>
+        <w:rPr>
+          <w:i/>
+          <w:iCs/>
+          <w:sz w:val="24"/>
+          <w:szCs w:val="24"/>
+        </w:rPr>
+        <w:t xml:space="preserve"> Rule</w:t>
+      </w:r>
+      <w:r>
+        <w:rPr>
+          <w:i/>
+          <w:iCs/>
+          <w:sz w:val="24"/>
+          <w:szCs w:val="24"/>
+        </w:rPr>
+        <w:t>-</w:t>
+      </w:r>
+      <w:proofErr w:type="spellStart"/>
+      <w:r>
+        <w:rPr>
+          <w:i/>
+          <w:iCs/>
+          <w:sz w:val="24"/>
+          <w:szCs w:val="24"/>
+        </w:rPr>
+        <w:t>Based</w:t>
+      </w:r>
+      <w:proofErr w:type="spellEnd"/>
+      <w:r>
+        <w:rPr>
+          <w:i/>
+          <w:iCs/>
+          <w:sz w:val="24"/>
+          <w:szCs w:val="24"/>
+        </w:rPr>
+        <w:t xml:space="preserve"> </w:t>
+      </w:r>
+      <w:proofErr w:type="spellStart"/>
+      <w:r>
+        <w:rPr>
+          <w:i/>
+          <w:iCs/>
+          <w:sz w:val="24"/>
+          <w:szCs w:val="24"/>
+        </w:rPr>
+        <w:t>Classification</w:t>
+      </w:r>
+      <w:proofErr w:type="spellEnd"/>
+      <w:r>
+        <w:rPr>
+          <w:i/>
+          <w:iCs/>
+          <w:sz w:val="24"/>
+          <w:szCs w:val="24"/>
+        </w:rPr>
+        <w:t xml:space="preserve"> </w:t>
+      </w:r>
+      <w:proofErr w:type="spellStart"/>
+      <w:r>
+        <w:rPr>
+          <w:i/>
+          <w:iCs/>
+          <w:sz w:val="24"/>
+          <w:szCs w:val="24"/>
+        </w:rPr>
+        <w:t>model</w:t>
+      </w:r>
+      <w:proofErr w:type="spellEnd"/>
+      <w:r>
+        <w:rPr>
+          <w:i/>
+          <w:iCs/>
+          <w:sz w:val="24"/>
+          <w:szCs w:val="24"/>
+        </w:rPr>
+        <w:t xml:space="preserve"> </w:t>
+      </w:r>
+      <w:proofErr w:type="spellStart"/>
+      <w:r>
+        <w:rPr>
+          <w:i/>
+          <w:iCs/>
+          <w:sz w:val="24"/>
+          <w:szCs w:val="24"/>
+        </w:rPr>
+        <w:t>for</w:t>
+      </w:r>
+      <w:proofErr w:type="spellEnd"/>
+      <w:r>
+        <w:rPr>
+          <w:i/>
+          <w:iCs/>
+          <w:sz w:val="24"/>
+          <w:szCs w:val="24"/>
+        </w:rPr>
+        <w:t xml:space="preserve"> Hig</w:t>
+      </w:r>
+      <w:r>
+        <w:rPr>
+          <w:i/>
+          <w:iCs/>
+          <w:sz w:val="24"/>
+          <w:szCs w:val="24"/>
+        </w:rPr>
+        <w:t>h</w:t>
+      </w:r>
+      <w:r>
+        <w:rPr>
+          <w:i/>
+          <w:iCs/>
+          <w:sz w:val="24"/>
+          <w:szCs w:val="24"/>
+        </w:rPr>
+        <w:t xml:space="preserve">-Dimensional </w:t>
+      </w:r>
+      <w:proofErr w:type="spellStart"/>
+      <w:r>
+        <w:rPr>
+          <w:i/>
+          <w:iCs/>
+          <w:sz w:val="24"/>
+          <w:szCs w:val="24"/>
+        </w:rPr>
+        <w:t>problems</w:t>
+      </w:r>
+      <w:proofErr w:type="spellEnd"/>
+      <w:r>
+        <w:rPr>
+          <w:sz w:val="24"/>
+          <w:szCs w:val="24"/>
+        </w:rPr>
+        <w:t>)</w:t>
+      </w:r>
+      <w:r>
+        <w:rPr>
+          <w:sz w:val="24"/>
+          <w:szCs w:val="24"/>
+        </w:rPr>
+        <w:t xml:space="preserve"> [1].</w:t>
+      </w:r>
+      <w:r>
+        <w:rPr>
+          <w:sz w:val="24"/>
+          <w:szCs w:val="24"/>
+        </w:rPr>
+        <w:t xml:space="preserve"> </w:t>
+      </w:r>
+    </w:p>
+    <w:p>
+      <w:pPr>
+        <w:rPr>
+          <w:sz w:val="24"/>
+          <w:szCs w:val="24"/>
+        </w:rPr>
+      </w:pPr>
+      <w:r>
+        <w:rPr>
+          <w:sz w:val="24"/>
+          <w:szCs w:val="24"/>
+        </w:rPr>
+        <w:tab/>
+      </w:r>
+      <w:r>
+        <w:rPr>
+          <w:sz w:val="24"/>
+          <w:szCs w:val="24"/>
+        </w:rPr>
+        <w:t>El algoritmo tiene tres fases. En la primera fase, se extraen reglas difusas de</w:t>
+      </w:r>
+      <w:r>
+        <w:rPr>
+          <w:sz w:val="24"/>
+          <w:szCs w:val="24"/>
+        </w:rPr>
+        <w:t xml:space="preserve"> </w:t>
+      </w:r>
+      <w:r>
+        <w:rPr>
+          <w:sz w:val="24"/>
+          <w:szCs w:val="24"/>
+        </w:rPr>
+        <w:t>asociación. En la segunda fase, se minimizan las reglas preseleccionándolas conforme</w:t>
+      </w:r>
+      <w:r>
+        <w:rPr>
+          <w:sz w:val="24"/>
+          <w:szCs w:val="24"/>
+        </w:rPr>
+        <w:t xml:space="preserve"> </w:t>
+      </w:r>
+      <w:r>
+        <w:rPr>
+          <w:sz w:val="24"/>
+          <w:szCs w:val="24"/>
+        </w:rPr>
+        <w:t>su calidad. Por último, en la tercera fase, se aplica un algoritmo genético para</w:t>
+      </w:r>
+      <w:r>
+        <w:rPr>
+          <w:sz w:val="24"/>
+          <w:szCs w:val="24"/>
+        </w:rPr>
+        <w:t xml:space="preserve"> </w:t>
+      </w:r>
+      <w:r>
+        <w:rPr>
+          <w:sz w:val="24"/>
+          <w:szCs w:val="24"/>
+        </w:rPr>
+        <w:t>seleccionar las mejores reglas y ajustar las funciones de pertenencia.</w:t>
+      </w:r>
+    </w:p>
+    <w:p>
+      <w:pPr>
+        <w:ind w:firstLine="708"/>
+        <w:rPr>
+          <w:sz w:val="24"/>
+          <w:szCs w:val="24"/>
+        </w:rPr>
+      </w:pPr>
+      <w:r>
+        <w:rPr>
+          <w:sz w:val="24"/>
+          <w:szCs w:val="24"/>
+        </w:rPr>
+        <w:t>Este trabajo se centra en cambiar el ajuste a las funciones de pertenencia. En el</w:t>
+      </w:r>
+      <w:r>
+        <w:rPr>
+          <w:sz w:val="24"/>
+          <w:szCs w:val="24"/>
+        </w:rPr>
+        <w:t xml:space="preserve"> </w:t>
+      </w:r>
+      <w:r>
+        <w:rPr>
+          <w:sz w:val="24"/>
+          <w:szCs w:val="24"/>
+        </w:rPr>
+        <w:t>FARC-HD se ajusta de forma global con el fin de mantener la interpretabilidad del</w:t>
+      </w:r>
+      <w:r>
+        <w:rPr>
+          <w:sz w:val="24"/>
+          <w:szCs w:val="24"/>
+        </w:rPr>
+        <w:t xml:space="preserve"> </w:t>
+      </w:r>
+      <w:r>
+        <w:rPr>
+          <w:sz w:val="24"/>
+          <w:szCs w:val="24"/>
+        </w:rPr>
+        <w:t>sistema. Nosotros estudiaremos el efecto de ajustarnos de forma local para cada regla.</w:t>
+      </w:r>
+    </w:p>
+    <w:p>
+      <w:pPr>
+        <w:ind w:firstLine="708"/>
+        <w:rPr>
+          <w:sz w:val="24"/>
+          <w:szCs w:val="24"/>
+        </w:rPr>
+      </w:pPr>
+      <w:r>
+        <w:rPr>
+          <w:sz w:val="24"/>
+          <w:szCs w:val="24"/>
+        </w:rPr>
+        <w:t>Al ajustarnos de forma local, perdemos la interpretabilidad del sistema, pero</w:t>
+      </w:r>
+      <w:r>
+        <w:rPr>
+          <w:sz w:val="24"/>
+          <w:szCs w:val="24"/>
+        </w:rPr>
+        <w:t xml:space="preserve"> </w:t>
+      </w:r>
+      <w:r>
+        <w:rPr>
+          <w:sz w:val="24"/>
+          <w:szCs w:val="24"/>
+        </w:rPr>
+        <w:t>logramos ajustarnos mejor a cada regla, por lo tanto, deberíamos mejorar el</w:t>
+      </w:r>
+      <w:r>
+        <w:rPr>
+          <w:sz w:val="24"/>
+          <w:szCs w:val="24"/>
+        </w:rPr>
+        <w:t xml:space="preserve"> </w:t>
+      </w:r>
+      <w:r>
+        <w:rPr>
+          <w:sz w:val="24"/>
+          <w:szCs w:val="24"/>
+        </w:rPr>
+        <w:t>rendimiento. Por otro lado, para ajustarnos de forma local necesitaremos una base de</w:t>
+      </w:r>
+      <w:r>
+        <w:rPr>
+          <w:sz w:val="24"/>
+          <w:szCs w:val="24"/>
+        </w:rPr>
+        <w:t xml:space="preserve"> </w:t>
+      </w:r>
+      <w:r>
+        <w:rPr>
+          <w:sz w:val="24"/>
+          <w:szCs w:val="24"/>
+        </w:rPr>
+        <w:t>datos para cada regla, lo que supone un aumento en el tiempo de computación.</w:t>
+      </w:r>
+    </w:p>
+    <w:p>
+      <w:pPr>
+        <w:rPr>
+          <w:sz w:val="24"/>
+          <w:szCs w:val="24"/>
+        </w:rPr>
+      </w:pPr>
+      <w:r>
+        <w:rPr>
+          <w:sz w:val="24"/>
+          <w:szCs w:val="24"/>
+        </w:rPr>
+        <w:tab/>
+      </w:r>
+    </w:p>
+    <w:p>
+      <w:pPr>
+        <w:rPr>
+          <w:sz w:val="24"/>
+          <w:szCs w:val="24"/>
+        </w:rPr>
+      </w:pPr>
+      <w:r>
+        <w:rPr>
+          <w:sz w:val="24"/>
+          <w:szCs w:val="24"/>
+        </w:rPr>
+        <w:tab/>
+      </w:r>
+    </w:p>
+    <w:p>
+      <w:r>
+        <w:br w:type="page"/>
+      </w:r>
+    </w:p>
+    <w:p>
+      <w:pPr>
+        <w:pStyle w:val="Ttulo1"/>
         <w:rPr>
           <w:color w:val="808080" w:themeColor="background1" w:themeShade="80"/>
           <w:sz w:val="44"/>
           <w:szCs w:val="44"/>
         </w:rPr>
+      </w:pPr>
+      <w:bookmarkStart w:id="2" w:name="_Toc52290194"/>
+      <w:r>
+        <w:rPr>
+          <w:color w:val="808080" w:themeColor="background1" w:themeShade="80"/>
+          <w:sz w:val="44"/>
+          <w:szCs w:val="44"/>
+        </w:rPr>
         <w:lastRenderedPageBreak/>
         <w:t>2.- Preliminares</w:t>
       </w:r>
@@ -2663,6 +3316,2089 @@
         </w:rPr>
         <w:t>necesario para entender el funcionamiento del algoritmo empleado en el TFG. Para ello, explicaremos los conceptos básicos paso a paso.</w:t>
       </w:r>
+    </w:p>
+    <w:p>
+      <w:pPr>
+        <w:rPr>
+          <w:sz w:val="24"/>
+          <w:szCs w:val="24"/>
+        </w:rPr>
+      </w:pPr>
+    </w:p>
+    <w:p>
+      <w:pPr>
+        <w:pStyle w:val="Ttulo2"/>
+        <w:rPr>
+          <w:color w:val="808080" w:themeColor="background1" w:themeShade="80"/>
+          <w:sz w:val="32"/>
+          <w:szCs w:val="32"/>
+        </w:rPr>
+      </w:pPr>
+      <w:bookmarkStart w:id="3" w:name="_Toc52290195"/>
+      <w:r>
+        <w:rPr>
+          <w:color w:val="808080" w:themeColor="background1" w:themeShade="80"/>
+          <w:sz w:val="32"/>
+          <w:szCs w:val="32"/>
+        </w:rPr>
+        <w:t xml:space="preserve">2.1.- Machine </w:t>
+      </w:r>
+      <w:proofErr w:type="spellStart"/>
+      <w:r>
+        <w:rPr>
+          <w:color w:val="808080" w:themeColor="background1" w:themeShade="80"/>
+          <w:sz w:val="32"/>
+          <w:szCs w:val="32"/>
+        </w:rPr>
+        <w:t>Learning</w:t>
+      </w:r>
+      <w:proofErr w:type="spellEnd"/>
+    </w:p>
+    <w:p/>
+    <w:p>
+      <w:pPr>
+        <w:rPr>
+          <w:sz w:val="24"/>
+          <w:szCs w:val="24"/>
+        </w:rPr>
+      </w:pPr>
+      <w:r>
+        <w:rPr>
+          <w:sz w:val="24"/>
+          <w:szCs w:val="24"/>
+        </w:rPr>
+        <w:tab/>
+        <w:t xml:space="preserve">El </w:t>
+      </w:r>
+      <w:r>
+        <w:rPr>
+          <w:i/>
+          <w:iCs/>
+          <w:sz w:val="24"/>
+          <w:szCs w:val="24"/>
+        </w:rPr>
+        <w:t xml:space="preserve">Machine </w:t>
+      </w:r>
+      <w:proofErr w:type="spellStart"/>
+      <w:r>
+        <w:rPr>
+          <w:i/>
+          <w:iCs/>
+          <w:sz w:val="24"/>
+          <w:szCs w:val="24"/>
+        </w:rPr>
+        <w:t>Learning</w:t>
+      </w:r>
+      <w:proofErr w:type="spellEnd"/>
+      <w:r>
+        <w:t xml:space="preserve"> </w:t>
+      </w:r>
+      <w:r>
+        <w:t xml:space="preserve">se </w:t>
+      </w:r>
+      <w:r>
+        <w:rPr>
+          <w:sz w:val="24"/>
+          <w:szCs w:val="24"/>
+        </w:rPr>
+        <w:t>define como el aprendizaje de las máquinas</w:t>
+      </w:r>
+      <w:r>
+        <w:rPr>
+          <w:sz w:val="24"/>
+          <w:szCs w:val="24"/>
+        </w:rPr>
+        <w:t xml:space="preserve"> y </w:t>
+      </w:r>
+      <w:r>
+        <w:rPr>
+          <w:sz w:val="24"/>
+          <w:szCs w:val="24"/>
+        </w:rPr>
+        <w:t>es un subcampo dentro de la Inteligencia Artificial</w:t>
+      </w:r>
+      <w:r>
+        <w:rPr>
+          <w:sz w:val="24"/>
+          <w:szCs w:val="24"/>
+        </w:rPr>
+        <w:t xml:space="preserve">. Todos los sistemas del </w:t>
+      </w:r>
+      <w:r>
+        <w:rPr>
+          <w:i/>
+          <w:iCs/>
+          <w:sz w:val="24"/>
+          <w:szCs w:val="24"/>
+        </w:rPr>
+        <w:t xml:space="preserve">Machine </w:t>
+      </w:r>
+      <w:proofErr w:type="spellStart"/>
+      <w:r>
+        <w:rPr>
+          <w:i/>
+          <w:iCs/>
+          <w:sz w:val="24"/>
+          <w:szCs w:val="24"/>
+        </w:rPr>
+        <w:t>Learning</w:t>
+      </w:r>
+      <w:proofErr w:type="spellEnd"/>
+      <w:r>
+        <w:rPr>
+          <w:i/>
+          <w:iCs/>
+          <w:sz w:val="24"/>
+          <w:szCs w:val="24"/>
+        </w:rPr>
+        <w:t xml:space="preserve"> </w:t>
+      </w:r>
+      <w:r>
+        <w:rPr>
+          <w:sz w:val="24"/>
+          <w:szCs w:val="24"/>
+        </w:rPr>
+        <w:t xml:space="preserve">generan un modelo y este es el que se encarga de procesar toda la información y tomar decisiones. Este modelo </w:t>
+      </w:r>
+      <w:r>
+        <w:rPr>
+          <w:sz w:val="24"/>
+          <w:szCs w:val="24"/>
+        </w:rPr>
+        <w:t xml:space="preserve">trabaja obteniendo </w:t>
+      </w:r>
+      <w:r>
+        <w:rPr>
+          <w:sz w:val="24"/>
+          <w:szCs w:val="24"/>
+        </w:rPr>
+        <w:t>una entrada de datos, proces</w:t>
+      </w:r>
+      <w:r>
+        <w:rPr>
+          <w:sz w:val="24"/>
+          <w:szCs w:val="24"/>
+        </w:rPr>
+        <w:t>ándolos</w:t>
+      </w:r>
+      <w:r>
+        <w:rPr>
+          <w:sz w:val="24"/>
+          <w:szCs w:val="24"/>
+        </w:rPr>
+        <w:t xml:space="preserve"> y </w:t>
+      </w:r>
+      <w:r>
+        <w:rPr>
+          <w:sz w:val="24"/>
+          <w:szCs w:val="24"/>
+        </w:rPr>
+        <w:t xml:space="preserve">obteniendo </w:t>
+      </w:r>
+      <w:r>
+        <w:rPr>
+          <w:sz w:val="24"/>
+          <w:szCs w:val="24"/>
+        </w:rPr>
+        <w:t xml:space="preserve">una salida sobre estos. </w:t>
+      </w:r>
+    </w:p>
+    <w:p>
+      <w:pPr>
+        <w:pStyle w:val="Ttulo2"/>
+        <w:rPr>
+          <w:color w:val="808080" w:themeColor="background1" w:themeShade="80"/>
+          <w:sz w:val="32"/>
+          <w:szCs w:val="32"/>
+        </w:rPr>
+      </w:pPr>
+    </w:p>
+    <w:p>
+      <w:pPr>
+        <w:pStyle w:val="Ttulo2"/>
+        <w:rPr>
+          <w:color w:val="808080" w:themeColor="background1" w:themeShade="80"/>
+          <w:sz w:val="32"/>
+          <w:szCs w:val="32"/>
+        </w:rPr>
+      </w:pPr>
+      <w:r>
+        <w:rPr>
+          <w:color w:val="808080" w:themeColor="background1" w:themeShade="80"/>
+          <w:sz w:val="32"/>
+          <w:szCs w:val="32"/>
+        </w:rPr>
+        <w:t>2.</w:t>
+      </w:r>
+      <w:r>
+        <w:rPr>
+          <w:color w:val="808080" w:themeColor="background1" w:themeShade="80"/>
+          <w:sz w:val="32"/>
+          <w:szCs w:val="32"/>
+        </w:rPr>
+        <w:t>2</w:t>
+      </w:r>
+      <w:r>
+        <w:rPr>
+          <w:color w:val="808080" w:themeColor="background1" w:themeShade="80"/>
+          <w:sz w:val="32"/>
+          <w:szCs w:val="32"/>
+        </w:rPr>
+        <w:t>.- Problemas de Clasificación</w:t>
+      </w:r>
+      <w:bookmarkEnd w:id="3"/>
+    </w:p>
+    <w:p>
+      <w:pPr>
+        <w:rPr>
+          <w:sz w:val="24"/>
+          <w:szCs w:val="24"/>
+        </w:rPr>
+      </w:pPr>
+    </w:p>
+    <w:p>
+      <w:pPr>
+        <w:rPr>
+          <w:sz w:val="24"/>
+          <w:szCs w:val="24"/>
+        </w:rPr>
+      </w:pPr>
+      <w:r>
+        <w:rPr>
+          <w:sz w:val="24"/>
+          <w:szCs w:val="24"/>
+        </w:rPr>
+        <w:tab/>
+      </w:r>
+      <w:r>
+        <w:rPr>
+          <w:sz w:val="24"/>
+          <w:szCs w:val="24"/>
+        </w:rPr>
+        <w:t>Los problemas de clasificación son un subcampo</w:t>
+      </w:r>
+      <w:r>
+        <w:rPr>
+          <w:sz w:val="24"/>
+          <w:szCs w:val="24"/>
+        </w:rPr>
+        <w:t xml:space="preserve"> del </w:t>
+      </w:r>
+      <w:proofErr w:type="spellStart"/>
+      <w:r>
+        <w:rPr>
+          <w:i/>
+          <w:iCs/>
+          <w:sz w:val="24"/>
+          <w:szCs w:val="24"/>
+        </w:rPr>
+        <w:t>Mahine</w:t>
+      </w:r>
+      <w:proofErr w:type="spellEnd"/>
+      <w:r>
+        <w:rPr>
+          <w:i/>
+          <w:iCs/>
+          <w:sz w:val="24"/>
+          <w:szCs w:val="24"/>
+        </w:rPr>
+        <w:t xml:space="preserve"> </w:t>
+      </w:r>
+      <w:proofErr w:type="spellStart"/>
+      <w:r>
+        <w:rPr>
+          <w:i/>
+          <w:iCs/>
+          <w:sz w:val="24"/>
+          <w:szCs w:val="24"/>
+        </w:rPr>
+        <w:t>Learning</w:t>
+      </w:r>
+      <w:proofErr w:type="spellEnd"/>
+      <w:r>
+        <w:rPr>
+          <w:sz w:val="24"/>
+          <w:szCs w:val="24"/>
+        </w:rPr>
+        <w:t>. En este subcampo recibimos ejemplos y tratamos de clasificarlos en la clase a la que pertenecen. Para ello, partimos de un conjunto de ejemplos de los cuales sabemos a qu</w:t>
+      </w:r>
+      <w:r>
+        <w:rPr>
+          <w:sz w:val="24"/>
+          <w:szCs w:val="24"/>
+        </w:rPr>
+        <w:t>é</w:t>
+      </w:r>
+      <w:r>
+        <w:rPr>
+          <w:sz w:val="24"/>
+          <w:szCs w:val="24"/>
+        </w:rPr>
+        <w:t xml:space="preserve"> clase pertenecen</w:t>
+      </w:r>
+      <w:r>
+        <w:rPr>
+          <w:sz w:val="24"/>
+          <w:szCs w:val="24"/>
+        </w:rPr>
+        <w:t xml:space="preserve">. El objetivo es aprender los patrones generales que se repiten para </w:t>
+      </w:r>
+      <w:r>
+        <w:rPr>
+          <w:sz w:val="24"/>
+          <w:szCs w:val="24"/>
+        </w:rPr>
+        <w:t xml:space="preserve">pertenecer a cada </w:t>
+      </w:r>
+      <w:r>
+        <w:rPr>
+          <w:sz w:val="24"/>
+          <w:szCs w:val="24"/>
+        </w:rPr>
+        <w:t xml:space="preserve">clase y </w:t>
+      </w:r>
+      <w:r>
+        <w:rPr>
+          <w:sz w:val="24"/>
+          <w:szCs w:val="24"/>
+        </w:rPr>
+        <w:t xml:space="preserve">así </w:t>
+      </w:r>
+      <w:r>
+        <w:rPr>
+          <w:sz w:val="24"/>
+          <w:szCs w:val="24"/>
+        </w:rPr>
+        <w:t xml:space="preserve">clasificar correctamente ejemplos desconocidos. </w:t>
+      </w:r>
+    </w:p>
+    <w:p>
+      <w:pPr>
+        <w:rPr>
+          <w:sz w:val="24"/>
+          <w:szCs w:val="24"/>
+        </w:rPr>
+      </w:pPr>
+      <w:r>
+        <w:rPr>
+          <w:sz w:val="24"/>
+          <w:szCs w:val="24"/>
+        </w:rPr>
+        <w:tab/>
+      </w:r>
+    </w:p>
+    <w:p>
+      <w:pPr>
+        <w:pStyle w:val="Ttulo2"/>
+        <w:rPr>
+          <w:color w:val="808080" w:themeColor="background1" w:themeShade="80"/>
+          <w:sz w:val="32"/>
+          <w:szCs w:val="32"/>
+        </w:rPr>
+      </w:pPr>
+      <w:bookmarkStart w:id="4" w:name="_Toc52290196"/>
+      <w:r>
+        <w:rPr>
+          <w:color w:val="808080" w:themeColor="background1" w:themeShade="80"/>
+          <w:sz w:val="32"/>
+          <w:szCs w:val="32"/>
+        </w:rPr>
+        <w:t>2.</w:t>
+      </w:r>
+      <w:r>
+        <w:rPr>
+          <w:color w:val="808080" w:themeColor="background1" w:themeShade="80"/>
+          <w:sz w:val="32"/>
+          <w:szCs w:val="32"/>
+        </w:rPr>
+        <w:t>3</w:t>
+      </w:r>
+      <w:r>
+        <w:rPr>
+          <w:color w:val="808080" w:themeColor="background1" w:themeShade="80"/>
+          <w:sz w:val="32"/>
+          <w:szCs w:val="32"/>
+        </w:rPr>
+        <w:t>.- Lógica Difusa</w:t>
+      </w:r>
+      <w:bookmarkEnd w:id="4"/>
+    </w:p>
+    <w:p/>
+    <w:p>
+      <w:pPr>
+        <w:rPr>
+          <w:sz w:val="24"/>
+          <w:szCs w:val="24"/>
+        </w:rPr>
+      </w:pPr>
+      <w:r>
+        <w:rPr>
+          <w:sz w:val="24"/>
+          <w:szCs w:val="24"/>
+        </w:rPr>
+        <w:tab/>
+        <w:t>La</w:t>
+      </w:r>
+      <w:r>
+        <w:rPr>
+          <w:sz w:val="24"/>
+          <w:szCs w:val="24"/>
+        </w:rPr>
+        <w:t xml:space="preserve"> Lógica difusa la introdujo </w:t>
+      </w:r>
+      <w:proofErr w:type="spellStart"/>
+      <w:r>
+        <w:rPr>
+          <w:sz w:val="24"/>
+          <w:szCs w:val="24"/>
+        </w:rPr>
+        <w:t>Lofti</w:t>
+      </w:r>
+      <w:proofErr w:type="spellEnd"/>
+      <w:r>
+        <w:rPr>
+          <w:sz w:val="24"/>
+          <w:szCs w:val="24"/>
+        </w:rPr>
+        <w:t xml:space="preserve"> </w:t>
+      </w:r>
+      <w:proofErr w:type="spellStart"/>
+      <w:r>
+        <w:rPr>
+          <w:sz w:val="24"/>
+          <w:szCs w:val="24"/>
+        </w:rPr>
+        <w:t>Zadeh</w:t>
+      </w:r>
+      <w:proofErr w:type="spellEnd"/>
+      <w:r>
+        <w:rPr>
+          <w:sz w:val="24"/>
+          <w:szCs w:val="24"/>
+        </w:rPr>
+        <w:t xml:space="preserve"> [2] en 1965. </w:t>
+      </w:r>
+      <w:r>
+        <w:rPr>
+          <w:sz w:val="24"/>
+          <w:szCs w:val="24"/>
+        </w:rPr>
+        <w:t xml:space="preserve">En la lógica clásica, un elemento solo puede obtener dos valores: verdadero o falso. Es decir, un elemento puede pertenecer o no a un conjunto, pero el grado de pertenencia será absoluto. En la lógica difusa, por lo contrario, cada elemento tiene un grado de pertenencia </w:t>
+      </w:r>
+      <w:r>
+        <w:rPr>
+          <w:sz w:val="24"/>
+          <w:szCs w:val="24"/>
+        </w:rPr>
+        <w:t xml:space="preserve">con un valor real </w:t>
+      </w:r>
+      <w:r>
+        <w:rPr>
+          <w:sz w:val="24"/>
+          <w:szCs w:val="24"/>
+        </w:rPr>
+        <w:t xml:space="preserve">en el rango [0,1] para cada conjunto.  </w:t>
+      </w:r>
+    </w:p>
+    <w:p>
+      <w:pPr>
+        <w:rPr>
+          <w:sz w:val="24"/>
+          <w:szCs w:val="24"/>
+        </w:rPr>
+      </w:pPr>
+      <w:r>
+        <w:rPr>
+          <w:sz w:val="24"/>
+          <w:szCs w:val="24"/>
+        </w:rPr>
+        <w:tab/>
+      </w:r>
+      <w:r>
+        <w:rPr>
+          <w:sz w:val="24"/>
+          <w:szCs w:val="24"/>
+        </w:rPr>
+        <w:t>Vamos a explicar e</w:t>
+      </w:r>
+      <w:r>
+        <w:rPr>
+          <w:sz w:val="24"/>
+          <w:szCs w:val="24"/>
+        </w:rPr>
+        <w:t>l ejemplo clásico que se suele</w:t>
+      </w:r>
+      <w:r>
+        <w:rPr>
+          <w:sz w:val="24"/>
+          <w:szCs w:val="24"/>
+        </w:rPr>
+        <w:t xml:space="preserve"> utilizar para entender la lógica difusa. Vamos a determinar si un paciente tiene fiebre o no. Desde la perspectiva de la lógica clásica tendremos fiebre si la temperatura del paciente es mayor que 39º y sino </w:t>
+      </w:r>
+      <w:r>
+        <w:rPr>
+          <w:sz w:val="24"/>
+          <w:szCs w:val="24"/>
+        </w:rPr>
+        <w:lastRenderedPageBreak/>
+        <w:t>no. Es decir, tendremos fiebre si la temperatura del paciente pertenece al conjunto de “</w:t>
+      </w:r>
+      <w:r>
+        <w:rPr>
+          <w:i/>
+          <w:iCs/>
+          <w:sz w:val="24"/>
+          <w:szCs w:val="24"/>
+        </w:rPr>
+        <w:t>Fiebre Fuerte</w:t>
+      </w:r>
+      <w:r>
+        <w:rPr>
+          <w:sz w:val="24"/>
+          <w:szCs w:val="24"/>
+        </w:rPr>
+        <w:t xml:space="preserve">”. Esta situación está representada en la Ilustración 1. </w:t>
+      </w:r>
+    </w:p>
+    <w:p>
+      <w:pPr>
+        <w:keepNext/>
+        <w:jc w:val="center"/>
+      </w:pPr>
+      <w:r>
+        <w:rPr>
+          <w:noProof/>
+          <w:sz w:val="24"/>
+          <w:szCs w:val="24"/>
+        </w:rPr>
+        <w:drawing>
+          <wp:inline distT="0" distB="0" distL="0" distR="0">
+            <wp:extent cx="2255921" cy="1333500"/>
+            <wp:effectExtent l="0" t="0" r="0" b="0"/>
+            <wp:docPr id="1" name="Imagen 1" descr="Diagrama&#10;&#10;Descripción generada automáticamente"/>
+            <wp:cNvGraphicFramePr>
+              <a:graphicFrameLocks xmlns:a="http://schemas.openxmlformats.org/drawingml/2006/main" noChangeAspect="1"/>
+            </wp:cNvGraphicFramePr>
+            <a:graphic xmlns:a="http://schemas.openxmlformats.org/drawingml/2006/main">
+              <a:graphicData uri="http://schemas.openxmlformats.org/drawingml/2006/picture">
+                <pic:pic xmlns:pic="http://schemas.openxmlformats.org/drawingml/2006/picture">
+                  <pic:nvPicPr>
+                    <pic:cNvPr id="1" name="logica-clasica.jpg"/>
+                    <pic:cNvPicPr/>
+                  </pic:nvPicPr>
+                  <pic:blipFill>
+                    <a:blip r:embed="rId10">
+                      <a:extLst>
+                        <a:ext uri="{28A0092B-C50C-407E-A947-70E740481C1C}">
+                          <a14:useLocalDpi xmlns:a14="http://schemas.microsoft.com/office/drawing/2010/main" val="0"/>
+                        </a:ext>
+                      </a:extLst>
+                    </a:blip>
+                    <a:stretch>
+                      <a:fillRect/>
+                    </a:stretch>
+                  </pic:blipFill>
+                  <pic:spPr>
+                    <a:xfrm>
+                      <a:off x="0" y="0"/>
+                      <a:ext cx="2270874" cy="1342339"/>
+                    </a:xfrm>
+                    <a:prstGeom prst="rect">
+                      <a:avLst/>
+                    </a:prstGeom>
+                  </pic:spPr>
+                </pic:pic>
+              </a:graphicData>
+            </a:graphic>
+          </wp:inline>
+        </w:drawing>
+      </w:r>
+    </w:p>
+    <w:p>
+      <w:pPr>
+        <w:pStyle w:val="Descripcin"/>
+        <w:jc w:val="center"/>
+        <w:rPr>
+          <w:color w:val="365F91" w:themeColor="accent1" w:themeShade="BF"/>
+          <w:sz w:val="24"/>
+          <w:szCs w:val="24"/>
+        </w:rPr>
+      </w:pPr>
+      <w:bookmarkStart w:id="5" w:name="_Toc52297380"/>
+      <w:r>
+        <w:rPr>
+          <w:color w:val="365F91" w:themeColor="accent1" w:themeShade="BF"/>
+          <w:sz w:val="24"/>
+          <w:szCs w:val="24"/>
+        </w:rPr>
+        <w:t xml:space="preserve">Ilustración </w:t>
+      </w:r>
+      <w:r>
+        <w:rPr>
+          <w:color w:val="365F91" w:themeColor="accent1" w:themeShade="BF"/>
+          <w:sz w:val="24"/>
+          <w:szCs w:val="24"/>
+        </w:rPr>
+        <w:fldChar w:fldCharType="begin"/>
+      </w:r>
+      <w:r>
+        <w:rPr>
+          <w:color w:val="365F91" w:themeColor="accent1" w:themeShade="BF"/>
+          <w:sz w:val="24"/>
+          <w:szCs w:val="24"/>
+        </w:rPr>
+        <w:instrText xml:space="preserve"> SEQ Ilustración \* ARABIC </w:instrText>
+      </w:r>
+      <w:r>
+        <w:rPr>
+          <w:color w:val="365F91" w:themeColor="accent1" w:themeShade="BF"/>
+          <w:sz w:val="24"/>
+          <w:szCs w:val="24"/>
+        </w:rPr>
+        <w:fldChar w:fldCharType="separate"/>
+      </w:r>
+      <w:r>
+        <w:rPr>
+          <w:noProof/>
+          <w:color w:val="365F91" w:themeColor="accent1" w:themeShade="BF"/>
+          <w:sz w:val="24"/>
+          <w:szCs w:val="24"/>
+        </w:rPr>
+        <w:t>1</w:t>
+      </w:r>
+      <w:r>
+        <w:rPr>
+          <w:color w:val="365F91" w:themeColor="accent1" w:themeShade="BF"/>
+          <w:sz w:val="24"/>
+          <w:szCs w:val="24"/>
+        </w:rPr>
+        <w:fldChar w:fldCharType="end"/>
+      </w:r>
+      <w:r>
+        <w:rPr>
+          <w:color w:val="365F91" w:themeColor="accent1" w:themeShade="BF"/>
+          <w:sz w:val="24"/>
+          <w:szCs w:val="24"/>
+        </w:rPr>
+        <w:t>. Ejemplo lógica Clásica</w:t>
+      </w:r>
+      <w:bookmarkEnd w:id="5"/>
+    </w:p>
+    <w:p/>
+    <w:p>
+      <w:pPr>
+        <w:rPr>
+          <w:sz w:val="24"/>
+          <w:szCs w:val="24"/>
+        </w:rPr>
+      </w:pPr>
+      <w:r>
+        <w:rPr>
+          <w:sz w:val="24"/>
+          <w:szCs w:val="24"/>
+        </w:rPr>
+        <w:tab/>
+        <w:t>Por lo contrario,</w:t>
+      </w:r>
+      <w:r>
+        <w:rPr>
+          <w:sz w:val="24"/>
+          <w:szCs w:val="24"/>
+        </w:rPr>
+        <w:t xml:space="preserve"> si representamos este caso con la lógica difusa, obtendríamos un valor real entre [0,1] para el conjunto de “</w:t>
+      </w:r>
+      <w:r>
+        <w:rPr>
+          <w:i/>
+          <w:iCs/>
+          <w:sz w:val="24"/>
+          <w:szCs w:val="24"/>
+        </w:rPr>
+        <w:t>Fiebre Fuerte</w:t>
+      </w:r>
+      <w:r>
+        <w:rPr>
+          <w:sz w:val="24"/>
+          <w:szCs w:val="24"/>
+        </w:rPr>
+        <w:t xml:space="preserve">”. Este caso esta representado en la Ilustración 2. </w:t>
+      </w:r>
+    </w:p>
+    <w:p>
+      <w:pPr>
+        <w:keepNext/>
+        <w:jc w:val="center"/>
+      </w:pPr>
+      <w:r>
+        <w:rPr>
+          <w:noProof/>
+          <w:sz w:val="24"/>
+          <w:szCs w:val="24"/>
+        </w:rPr>
+        <w:drawing>
+          <wp:inline distT="0" distB="0" distL="0" distR="0">
+            <wp:extent cx="2171700" cy="1283716"/>
+            <wp:effectExtent l="0" t="0" r="0" b="0"/>
+            <wp:docPr id="2" name="Imagen 2" descr="Interfaz de usuario gráfica, Aplicación&#10;&#10;Descripción generada automáticamente"/>
+            <wp:cNvGraphicFramePr>
+              <a:graphicFrameLocks xmlns:a="http://schemas.openxmlformats.org/drawingml/2006/main" noChangeAspect="1"/>
+            </wp:cNvGraphicFramePr>
+            <a:graphic xmlns:a="http://schemas.openxmlformats.org/drawingml/2006/main">
+              <a:graphicData uri="http://schemas.openxmlformats.org/drawingml/2006/picture">
+                <pic:pic xmlns:pic="http://schemas.openxmlformats.org/drawingml/2006/picture">
+                  <pic:nvPicPr>
+                    <pic:cNvPr id="2" name="logica-difusa7.jpg"/>
+                    <pic:cNvPicPr/>
+                  </pic:nvPicPr>
+                  <pic:blipFill>
+                    <a:blip r:embed="rId11">
+                      <a:extLst>
+                        <a:ext uri="{28A0092B-C50C-407E-A947-70E740481C1C}">
+                          <a14:useLocalDpi xmlns:a14="http://schemas.microsoft.com/office/drawing/2010/main" val="0"/>
+                        </a:ext>
+                      </a:extLst>
+                    </a:blip>
+                    <a:stretch>
+                      <a:fillRect/>
+                    </a:stretch>
+                  </pic:blipFill>
+                  <pic:spPr>
+                    <a:xfrm>
+                      <a:off x="0" y="0"/>
+                      <a:ext cx="2188834" cy="1293844"/>
+                    </a:xfrm>
+                    <a:prstGeom prst="rect">
+                      <a:avLst/>
+                    </a:prstGeom>
+                  </pic:spPr>
+                </pic:pic>
+              </a:graphicData>
+            </a:graphic>
+          </wp:inline>
+        </w:drawing>
+      </w:r>
+    </w:p>
+    <w:p>
+      <w:pPr>
+        <w:pStyle w:val="Descripcin"/>
+        <w:jc w:val="center"/>
+        <w:rPr>
+          <w:color w:val="365F91" w:themeColor="accent1" w:themeShade="BF"/>
+          <w:sz w:val="24"/>
+          <w:szCs w:val="24"/>
+        </w:rPr>
+      </w:pPr>
+      <w:bookmarkStart w:id="6" w:name="_Toc52297381"/>
+      <w:r>
+        <w:rPr>
+          <w:color w:val="365F91" w:themeColor="accent1" w:themeShade="BF"/>
+          <w:sz w:val="24"/>
+          <w:szCs w:val="24"/>
+        </w:rPr>
+        <w:t xml:space="preserve">Ilustración </w:t>
+      </w:r>
+      <w:r>
+        <w:rPr>
+          <w:color w:val="365F91" w:themeColor="accent1" w:themeShade="BF"/>
+          <w:sz w:val="24"/>
+          <w:szCs w:val="24"/>
+        </w:rPr>
+        <w:fldChar w:fldCharType="begin"/>
+      </w:r>
+      <w:r>
+        <w:rPr>
+          <w:color w:val="365F91" w:themeColor="accent1" w:themeShade="BF"/>
+          <w:sz w:val="24"/>
+          <w:szCs w:val="24"/>
+        </w:rPr>
+        <w:instrText xml:space="preserve"> SEQ Ilustración \* ARABIC </w:instrText>
+      </w:r>
+      <w:r>
+        <w:rPr>
+          <w:color w:val="365F91" w:themeColor="accent1" w:themeShade="BF"/>
+          <w:sz w:val="24"/>
+          <w:szCs w:val="24"/>
+        </w:rPr>
+        <w:fldChar w:fldCharType="separate"/>
+      </w:r>
+      <w:r>
+        <w:rPr>
+          <w:noProof/>
+          <w:color w:val="365F91" w:themeColor="accent1" w:themeShade="BF"/>
+          <w:sz w:val="24"/>
+          <w:szCs w:val="24"/>
+        </w:rPr>
+        <w:t>2</w:t>
+      </w:r>
+      <w:r>
+        <w:rPr>
+          <w:color w:val="365F91" w:themeColor="accent1" w:themeShade="BF"/>
+          <w:sz w:val="24"/>
+          <w:szCs w:val="24"/>
+        </w:rPr>
+        <w:fldChar w:fldCharType="end"/>
+      </w:r>
+      <w:r>
+        <w:rPr>
+          <w:color w:val="365F91" w:themeColor="accent1" w:themeShade="BF"/>
+          <w:sz w:val="24"/>
+          <w:szCs w:val="24"/>
+        </w:rPr>
+        <w:t>. Ejemplo Lógica difusa.</w:t>
+      </w:r>
+      <w:bookmarkEnd w:id="6"/>
+    </w:p>
+    <w:p/>
+    <w:p>
+      <w:pPr>
+        <w:rPr>
+          <w:sz w:val="24"/>
+          <w:szCs w:val="24"/>
+        </w:rPr>
+      </w:pPr>
+      <w:r>
+        <w:rPr>
+          <w:sz w:val="24"/>
+          <w:szCs w:val="24"/>
+        </w:rPr>
+        <w:tab/>
+      </w:r>
+      <w:r>
+        <w:rPr>
+          <w:sz w:val="24"/>
+          <w:szCs w:val="24"/>
+        </w:rPr>
+        <w:t>La lógica difusa nos permite representar mejor la realidad, ya que podemos representar conceptos como mucho frio, poco alto, muy gordo…</w:t>
+      </w:r>
+    </w:p>
+    <w:p>
+      <w:pPr>
+        <w:rPr>
+          <w:sz w:val="24"/>
+          <w:szCs w:val="24"/>
+        </w:rPr>
+      </w:pPr>
+      <w:r>
+        <w:rPr>
+          <w:sz w:val="24"/>
+          <w:szCs w:val="24"/>
+        </w:rPr>
+        <w:tab/>
+        <w:t xml:space="preserve"> </w:t>
+      </w:r>
+      <w:r>
+        <w:rPr>
+          <w:sz w:val="24"/>
+          <w:szCs w:val="24"/>
+        </w:rPr>
+        <w:t xml:space="preserve">A la hora de representar conjuntos difusos, tendremos las </w:t>
+      </w:r>
+      <w:r>
+        <w:rPr>
+          <w:i/>
+          <w:iCs/>
+          <w:sz w:val="24"/>
+          <w:szCs w:val="24"/>
+        </w:rPr>
+        <w:t>variables lingüísticas</w:t>
+      </w:r>
+      <w:r>
+        <w:rPr>
+          <w:sz w:val="24"/>
+          <w:szCs w:val="24"/>
+        </w:rPr>
+        <w:t xml:space="preserve"> como</w:t>
+      </w:r>
+      <w:r>
+        <w:rPr>
+          <w:sz w:val="24"/>
+          <w:szCs w:val="24"/>
+        </w:rPr>
+        <w:t xml:space="preserve"> altura, peso, temperatura…</w:t>
+      </w:r>
+      <w:r>
+        <w:rPr>
+          <w:sz w:val="24"/>
+          <w:szCs w:val="24"/>
+        </w:rPr>
+        <w:t xml:space="preserve"> y también tendremos </w:t>
+      </w:r>
+      <w:r>
+        <w:rPr>
+          <w:i/>
+          <w:iCs/>
+          <w:sz w:val="24"/>
+          <w:szCs w:val="24"/>
+        </w:rPr>
+        <w:t>etiquetas lingüísticas</w:t>
+      </w:r>
+      <w:r>
+        <w:rPr>
+          <w:sz w:val="24"/>
+          <w:szCs w:val="24"/>
+        </w:rPr>
+        <w:t xml:space="preserve"> </w:t>
+      </w:r>
+      <w:r>
+        <w:rPr>
+          <w:sz w:val="24"/>
+          <w:szCs w:val="24"/>
+        </w:rPr>
+        <w:t xml:space="preserve">como </w:t>
+      </w:r>
+      <w:bookmarkStart w:id="7" w:name="_Toc52290197"/>
+      <w:r>
+        <w:rPr>
+          <w:sz w:val="24"/>
+          <w:szCs w:val="24"/>
+        </w:rPr>
+        <w:t xml:space="preserve">bajo, medio, alto… </w:t>
+      </w:r>
+      <w:r>
+        <w:rPr>
+          <w:sz w:val="24"/>
+          <w:szCs w:val="24"/>
+        </w:rPr>
+        <w:t>Podemos representarlo como en la Ilustración 3.</w:t>
+      </w:r>
+    </w:p>
+    <w:p>
+      <w:pPr>
+        <w:jc w:val="center"/>
+        <w:rPr>
+          <w:sz w:val="40"/>
+          <w:szCs w:val="40"/>
+        </w:rPr>
+      </w:pPr>
+      <w:r>
+        <w:rPr>
+          <w:sz w:val="40"/>
+          <w:szCs w:val="40"/>
+          <w:highlight w:val="yellow"/>
+        </w:rPr>
+        <w:t>ILUSTRACION 3!!!!!!!!!!!!!!!!!</w:t>
+      </w:r>
+    </w:p>
+    <w:p>
+      <w:pPr>
+        <w:rPr>
+          <w:i/>
+          <w:iCs/>
+          <w:sz w:val="24"/>
+          <w:szCs w:val="24"/>
+        </w:rPr>
+      </w:pPr>
+      <w:r>
+        <w:rPr>
+          <w:sz w:val="24"/>
+          <w:szCs w:val="24"/>
+        </w:rPr>
+        <w:tab/>
+        <w:t xml:space="preserve">Como estamos tratando con conjuntos, con la lógica difusa también se necesitan operadores de unión, intersección y complementario. Para estas operaciones, existen diferentes métodos llamados </w:t>
+      </w:r>
+      <w:r>
+        <w:rPr>
+          <w:i/>
+          <w:iCs/>
+          <w:sz w:val="24"/>
+          <w:szCs w:val="24"/>
+        </w:rPr>
+        <w:t>t-normas, t-</w:t>
+      </w:r>
+      <w:proofErr w:type="spellStart"/>
+      <w:r>
+        <w:rPr>
+          <w:i/>
+          <w:iCs/>
+          <w:sz w:val="24"/>
+          <w:szCs w:val="24"/>
+        </w:rPr>
+        <w:t>conormas</w:t>
+      </w:r>
+      <w:proofErr w:type="spellEnd"/>
+      <w:r>
+        <w:rPr>
+          <w:i/>
+          <w:iCs/>
+          <w:sz w:val="24"/>
+          <w:szCs w:val="24"/>
+        </w:rPr>
+        <w:t xml:space="preserve">, </w:t>
+      </w:r>
+      <w:r>
+        <w:rPr>
+          <w:sz w:val="24"/>
+          <w:szCs w:val="24"/>
+        </w:rPr>
+        <w:t>y</w:t>
+      </w:r>
+      <w:r>
+        <w:rPr>
+          <w:i/>
+          <w:iCs/>
+          <w:sz w:val="24"/>
+          <w:szCs w:val="24"/>
+        </w:rPr>
+        <w:t xml:space="preserve"> negaciones.</w:t>
+      </w:r>
+    </w:p>
+    <w:p>
+      <w:pPr>
+        <w:pStyle w:val="Ttulo3"/>
+        <w:rPr>
+          <w:color w:val="808080" w:themeColor="background1" w:themeShade="80"/>
+        </w:rPr>
+      </w:pPr>
+    </w:p>
+    <w:p>
+      <w:pPr>
+        <w:pStyle w:val="Ttulo3"/>
+        <w:rPr>
+          <w:color w:val="808080" w:themeColor="background1" w:themeShade="80"/>
+        </w:rPr>
+      </w:pPr>
+      <w:r>
+        <w:rPr>
+          <w:color w:val="808080" w:themeColor="background1" w:themeShade="80"/>
+        </w:rPr>
+        <w:t>2.3.1- Operadores</w:t>
+      </w:r>
+    </w:p>
+    <w:p/>
+    <w:p>
+      <w:pPr>
+        <w:pStyle w:val="Prrafodelista"/>
+        <w:numPr>
+          <w:ilvl w:val="0"/>
+          <w:numId w:val="7"/>
+        </w:numPr>
+        <w:rPr>
+          <w:b/>
+          <w:bCs/>
+          <w:sz w:val="24"/>
+          <w:szCs w:val="24"/>
+        </w:rPr>
+      </w:pPr>
+      <w:r>
+        <w:rPr>
+          <w:b/>
+          <w:bCs/>
+          <w:sz w:val="24"/>
+          <w:szCs w:val="24"/>
+        </w:rPr>
+        <w:t>T-normas</w:t>
+      </w:r>
+      <w:r>
+        <w:rPr>
+          <w:b/>
+          <w:bCs/>
+          <w:sz w:val="24"/>
+          <w:szCs w:val="24"/>
+        </w:rPr>
+        <w:t xml:space="preserve"> </w:t>
+      </w:r>
+    </w:p>
+    <w:p>
+      <w:pPr>
+        <w:pStyle w:val="Prrafodelista"/>
+        <w:rPr>
+          <w:sz w:val="24"/>
+          <w:szCs w:val="24"/>
+        </w:rPr>
+      </w:pPr>
+      <w:r>
+        <w:rPr>
+          <w:b/>
+          <w:bCs/>
+          <w:sz w:val="24"/>
+          <w:szCs w:val="24"/>
+        </w:rPr>
+        <w:t>Definición:</w:t>
+      </w:r>
+      <w:r>
+        <w:rPr>
+          <w:b/>
+          <w:bCs/>
+          <w:sz w:val="24"/>
+          <w:szCs w:val="24"/>
+        </w:rPr>
+        <w:tab/>
+      </w:r>
+      <w:r>
+        <w:rPr>
+          <w:i/>
+          <w:iCs/>
+          <w:sz w:val="24"/>
+          <w:szCs w:val="24"/>
+        </w:rPr>
+        <w:t xml:space="preserve">Una t-norma es una función T: </w:t>
+      </w:r>
+      <m:oMath>
+        <m:sSup>
+          <m:sSupPr>
+            <m:ctrlPr>
+              <w:rPr>
+                <w:rFonts w:ascii="Cambria Math" w:hAnsi="Cambria Math"/>
+                <w:i/>
+                <w:iCs/>
+                <w:sz w:val="24"/>
+                <w:szCs w:val="24"/>
+              </w:rPr>
+            </m:ctrlPr>
+          </m:sSupPr>
+          <m:e>
+            <m:r>
+              <w:rPr>
+                <w:rFonts w:ascii="Cambria Math" w:hAnsi="Cambria Math"/>
+                <w:sz w:val="24"/>
+                <w:szCs w:val="24"/>
+              </w:rPr>
+              <m:t>[0,1]</m:t>
+            </m:r>
+          </m:e>
+          <m:sup>
+            <m:r>
+              <w:rPr>
+                <w:rFonts w:ascii="Cambria Math" w:hAnsi="Cambria Math"/>
+                <w:sz w:val="24"/>
+                <w:szCs w:val="24"/>
+              </w:rPr>
+              <m:t>2</m:t>
+            </m:r>
+          </m:sup>
+        </m:sSup>
+        <m:r>
+          <w:rPr>
+            <w:rFonts w:ascii="Cambria Math" w:hAnsi="Cambria Math"/>
+            <w:sz w:val="24"/>
+            <w:szCs w:val="24"/>
+          </w:rPr>
+          <m:t>→[0,1]</m:t>
+        </m:r>
+      </m:oMath>
+      <w:r>
+        <w:rPr>
+          <w:rFonts w:eastAsiaTheme="minorEastAsia"/>
+          <w:i/>
+          <w:iCs/>
+          <w:sz w:val="24"/>
+          <w:szCs w:val="24"/>
+        </w:rPr>
+        <w:t xml:space="preserve"> que satisface:</w:t>
+      </w:r>
+    </w:p>
+    <w:p>
+      <w:pPr>
+        <w:pStyle w:val="Prrafodelista"/>
+        <w:numPr>
+          <w:ilvl w:val="1"/>
+          <w:numId w:val="7"/>
+        </w:numPr>
+        <w:rPr>
+          <w:b/>
+          <w:bCs/>
+          <w:sz w:val="24"/>
+          <w:szCs w:val="24"/>
+        </w:rPr>
+      </w:pPr>
+      <w:r>
+        <w:rPr>
+          <w:sz w:val="24"/>
+          <w:szCs w:val="24"/>
+        </w:rPr>
+        <w:t>Cota:</w:t>
+      </w:r>
+      <w:r>
+        <w:rPr>
+          <w:sz w:val="24"/>
+          <w:szCs w:val="24"/>
+        </w:rPr>
+        <w:tab/>
+      </w:r>
+      <w:r>
+        <w:rPr>
+          <w:i/>
+          <w:iCs/>
+          <w:sz w:val="24"/>
+          <w:szCs w:val="24"/>
+        </w:rPr>
+        <w:t xml:space="preserve"> </w:t>
+      </w:r>
+      <w:r>
+        <w:rPr>
+          <w:rFonts w:eastAsiaTheme="minorEastAsia"/>
+          <w:i/>
+          <w:iCs/>
+          <w:sz w:val="24"/>
+          <w:szCs w:val="24"/>
+        </w:rPr>
+        <w:tab/>
+      </w:r>
+      <m:oMath>
+        <m:r>
+          <w:rPr>
+            <w:rFonts w:ascii="Cambria Math" w:hAnsi="Cambria Math"/>
+            <w:sz w:val="24"/>
+            <w:szCs w:val="24"/>
+          </w:rPr>
+          <m:t>T</m:t>
+        </m:r>
+        <m:d>
+          <m:dPr>
+            <m:ctrlPr>
+              <w:rPr>
+                <w:rFonts w:ascii="Cambria Math" w:hAnsi="Cambria Math"/>
+                <w:i/>
+                <w:iCs/>
+                <w:sz w:val="24"/>
+                <w:szCs w:val="24"/>
+              </w:rPr>
+            </m:ctrlPr>
+          </m:dPr>
+          <m:e>
+            <m:r>
+              <w:rPr>
+                <w:rFonts w:ascii="Cambria Math" w:hAnsi="Cambria Math"/>
+                <w:sz w:val="24"/>
+                <w:szCs w:val="24"/>
+              </w:rPr>
+              <m:t>x,1</m:t>
+            </m:r>
+          </m:e>
+        </m:d>
+        <m:r>
+          <w:rPr>
+            <w:rFonts w:ascii="Cambria Math" w:hAnsi="Cambria Math"/>
+            <w:sz w:val="24"/>
+            <w:szCs w:val="24"/>
+          </w:rPr>
+          <m:t xml:space="preserve">=x </m:t>
+        </m:r>
+        <m:r>
+          <w:rPr>
+            <w:rFonts w:ascii="Cambria Math" w:hAnsi="Cambria Math" w:cs="Cambria Math"/>
+            <w:sz w:val="24"/>
+            <w:szCs w:val="24"/>
+          </w:rPr>
+          <m:t>∀</m:t>
+        </m:r>
+        <m:r>
+          <w:rPr>
+            <w:rFonts w:ascii="Cambria Math" w:hAnsi="Cambria Math" w:cs="Cambria Math"/>
+            <w:sz w:val="24"/>
+            <w:szCs w:val="24"/>
+          </w:rPr>
+          <m:t xml:space="preserve">x </m:t>
+        </m:r>
+        <m:r>
+          <w:rPr>
+            <w:rFonts w:ascii="Cambria Math" w:hAnsi="Cambria Math" w:cs="Cambria Math"/>
+            <w:sz w:val="24"/>
+            <w:szCs w:val="24"/>
+          </w:rPr>
+          <m:t>∈</m:t>
+        </m:r>
+        <m:r>
+          <w:rPr>
+            <w:rFonts w:ascii="Cambria Math"/>
+            <w:sz w:val="24"/>
+            <w:szCs w:val="24"/>
+          </w:rPr>
+          <m:t>[0,1]</m:t>
+        </m:r>
+        <m:r>
+          <w:rPr>
+            <w:rFonts w:ascii="Cambria Math" w:hAnsi="Cambria Math"/>
+            <w:sz w:val="24"/>
+            <w:szCs w:val="24"/>
+          </w:rPr>
+          <m:t xml:space="preserve"> </m:t>
+        </m:r>
+      </m:oMath>
+    </w:p>
+    <w:p>
+      <w:pPr>
+        <w:pStyle w:val="Prrafodelista"/>
+        <w:numPr>
+          <w:ilvl w:val="1"/>
+          <w:numId w:val="7"/>
+        </w:numPr>
+        <w:rPr>
+          <w:b/>
+          <w:bCs/>
+          <w:sz w:val="24"/>
+          <w:szCs w:val="24"/>
+        </w:rPr>
+      </w:pPr>
+      <w:r>
+        <w:rPr>
+          <w:sz w:val="24"/>
+          <w:szCs w:val="24"/>
+        </w:rPr>
+        <w:t>Monotonía:</w:t>
+      </w:r>
+      <w:r>
+        <w:rPr>
+          <w:sz w:val="24"/>
+          <w:szCs w:val="24"/>
+        </w:rPr>
+        <w:tab/>
+      </w:r>
+      <w:r>
+        <w:rPr>
+          <w:sz w:val="24"/>
+          <w:szCs w:val="24"/>
+        </w:rPr>
+        <w:t xml:space="preserve"> </w:t>
+      </w:r>
+      <m:oMath>
+        <m:r>
+          <w:rPr>
+            <w:rFonts w:ascii="Cambria Math" w:hAnsi="Cambria Math"/>
+            <w:sz w:val="24"/>
+            <w:szCs w:val="24"/>
+          </w:rPr>
+          <m:t>T</m:t>
+        </m:r>
+        <m:d>
+          <m:dPr>
+            <m:ctrlPr>
+              <w:rPr>
+                <w:rFonts w:ascii="Cambria Math" w:hAnsi="Cambria Math"/>
+                <w:i/>
+                <w:sz w:val="24"/>
+                <w:szCs w:val="24"/>
+              </w:rPr>
+            </m:ctrlPr>
+          </m:dPr>
+          <m:e>
+            <m:r>
+              <w:rPr>
+                <w:rFonts w:ascii="Cambria Math" w:hAnsi="Cambria Math"/>
+                <w:sz w:val="24"/>
+                <w:szCs w:val="24"/>
+              </w:rPr>
+              <m:t>x,y</m:t>
+            </m:r>
+          </m:e>
+        </m:d>
+        <m:r>
+          <w:rPr>
+            <w:rFonts w:ascii="Cambria Math" w:hAnsi="Cambria Math"/>
+            <w:sz w:val="24"/>
+            <w:szCs w:val="24"/>
+          </w:rPr>
+          <m:t>≤</m:t>
+        </m:r>
+        <m:r>
+          <w:rPr>
+            <w:rFonts w:ascii="Cambria Math" w:hAnsi="Cambria Math"/>
+            <w:sz w:val="24"/>
+            <w:szCs w:val="24"/>
+          </w:rPr>
+          <m:t>T</m:t>
+        </m:r>
+        <m:d>
+          <m:dPr>
+            <m:ctrlPr>
+              <w:rPr>
+                <w:rFonts w:ascii="Cambria Math" w:hAnsi="Cambria Math"/>
+                <w:i/>
+                <w:sz w:val="24"/>
+                <w:szCs w:val="24"/>
+              </w:rPr>
+            </m:ctrlPr>
+          </m:dPr>
+          <m:e>
+            <m:r>
+              <w:rPr>
+                <w:rFonts w:ascii="Cambria Math" w:hAnsi="Cambria Math"/>
+                <w:sz w:val="24"/>
+                <w:szCs w:val="24"/>
+              </w:rPr>
+              <m:t>z</m:t>
+            </m:r>
+            <m:r>
+              <w:rPr>
+                <w:rFonts w:ascii="Cambria Math" w:hAnsi="Cambria Math"/>
+                <w:sz w:val="24"/>
+                <w:szCs w:val="24"/>
+              </w:rPr>
+              <m:t>,</m:t>
+            </m:r>
+            <m:r>
+              <w:rPr>
+                <w:rFonts w:ascii="Cambria Math" w:hAnsi="Cambria Math"/>
+                <w:sz w:val="24"/>
+                <w:szCs w:val="24"/>
+              </w:rPr>
+              <m:t>u</m:t>
+            </m:r>
+          </m:e>
+        </m:d>
+        <m:r>
+          <w:rPr>
+            <w:rFonts w:ascii="Cambria Math" w:eastAsiaTheme="minorEastAsia" w:hAnsi="Cambria Math"/>
+            <w:sz w:val="24"/>
+            <w:szCs w:val="24"/>
+          </w:rPr>
+          <m:t xml:space="preserve"> si x</m:t>
+        </m:r>
+        <m:r>
+          <w:rPr>
+            <w:rFonts w:ascii="Cambria Math" w:hAnsi="Cambria Math"/>
+            <w:sz w:val="24"/>
+            <w:szCs w:val="24"/>
+          </w:rPr>
+          <m:t>≤</m:t>
+        </m:r>
+        <m:r>
+          <w:rPr>
+            <w:rFonts w:ascii="Cambria Math" w:hAnsi="Cambria Math"/>
+            <w:sz w:val="24"/>
+            <w:szCs w:val="24"/>
+          </w:rPr>
+          <m:t>z e y</m:t>
+        </m:r>
+        <m:r>
+          <w:rPr>
+            <w:rFonts w:ascii="Cambria Math" w:hAnsi="Cambria Math"/>
+            <w:sz w:val="24"/>
+            <w:szCs w:val="24"/>
+          </w:rPr>
+          <m:t>≤</m:t>
+        </m:r>
+        <m:r>
+          <w:rPr>
+            <w:rFonts w:ascii="Cambria Math" w:eastAsiaTheme="minorEastAsia" w:hAnsi="Cambria Math"/>
+            <w:sz w:val="24"/>
+            <w:szCs w:val="24"/>
+          </w:rPr>
+          <m:t>u</m:t>
+        </m:r>
+      </m:oMath>
+    </w:p>
+    <w:p>
+      <w:pPr>
+        <w:pStyle w:val="Prrafodelista"/>
+        <w:numPr>
+          <w:ilvl w:val="1"/>
+          <w:numId w:val="7"/>
+        </w:numPr>
+        <w:rPr>
+          <w:b/>
+          <w:bCs/>
+          <w:sz w:val="24"/>
+          <w:szCs w:val="24"/>
+        </w:rPr>
+      </w:pPr>
+      <w:r>
+        <w:rPr>
+          <w:sz w:val="24"/>
+          <w:szCs w:val="24"/>
+        </w:rPr>
+        <w:t>Conmutativa:</w:t>
+      </w:r>
+      <w:r>
+        <w:rPr>
+          <w:sz w:val="24"/>
+          <w:szCs w:val="24"/>
+        </w:rPr>
+        <w:tab/>
+      </w:r>
+      <w:r>
+        <w:rPr>
+          <w:sz w:val="24"/>
+          <w:szCs w:val="24"/>
+        </w:rPr>
+        <w:t xml:space="preserve"> </w:t>
+      </w:r>
+      <m:oMath>
+        <m:r>
+          <w:rPr>
+            <w:rFonts w:ascii="Cambria Math" w:hAnsi="Cambria Math"/>
+            <w:sz w:val="24"/>
+            <w:szCs w:val="24"/>
+          </w:rPr>
+          <m:t>T</m:t>
+        </m:r>
+        <m:d>
+          <m:dPr>
+            <m:ctrlPr>
+              <w:rPr>
+                <w:rFonts w:ascii="Cambria Math" w:hAnsi="Cambria Math"/>
+                <w:i/>
+                <w:sz w:val="24"/>
+                <w:szCs w:val="24"/>
+              </w:rPr>
+            </m:ctrlPr>
+          </m:dPr>
+          <m:e>
+            <m:r>
+              <w:rPr>
+                <w:rFonts w:ascii="Cambria Math" w:hAnsi="Cambria Math"/>
+                <w:sz w:val="24"/>
+                <w:szCs w:val="24"/>
+              </w:rPr>
+              <m:t>x,y</m:t>
+            </m:r>
+          </m:e>
+        </m:d>
+        <m:r>
+          <w:rPr>
+            <w:rFonts w:ascii="Cambria Math" w:hAnsi="Cambria Math"/>
+            <w:sz w:val="24"/>
+            <w:szCs w:val="24"/>
+          </w:rPr>
+          <m:t>=T(y,x)</m:t>
+        </m:r>
+      </m:oMath>
+    </w:p>
+    <w:p>
+      <w:pPr>
+        <w:pStyle w:val="Prrafodelista"/>
+        <w:numPr>
+          <w:ilvl w:val="1"/>
+          <w:numId w:val="7"/>
+        </w:numPr>
+        <w:rPr>
+          <w:b/>
+          <w:bCs/>
+          <w:sz w:val="24"/>
+          <w:szCs w:val="24"/>
+        </w:rPr>
+      </w:pPr>
+      <w:r>
+        <w:rPr>
+          <w:sz w:val="24"/>
+          <w:szCs w:val="24"/>
+        </w:rPr>
+        <w:t xml:space="preserve">Asociativa: </w:t>
+      </w:r>
+      <w:r>
+        <w:rPr>
+          <w:rFonts w:eastAsiaTheme="minorEastAsia"/>
+          <w:sz w:val="24"/>
+          <w:szCs w:val="24"/>
+        </w:rPr>
+        <w:tab/>
+      </w:r>
+      <m:oMath>
+        <m:r>
+          <w:rPr>
+            <w:rFonts w:ascii="Cambria Math" w:hAnsi="Cambria Math"/>
+            <w:sz w:val="24"/>
+            <w:szCs w:val="24"/>
+          </w:rPr>
+          <m:t>T</m:t>
+        </m:r>
+        <m:d>
+          <m:dPr>
+            <m:ctrlPr>
+              <w:rPr>
+                <w:rFonts w:ascii="Cambria Math" w:hAnsi="Cambria Math"/>
+                <w:i/>
+                <w:sz w:val="24"/>
+                <w:szCs w:val="24"/>
+              </w:rPr>
+            </m:ctrlPr>
+          </m:dPr>
+          <m:e>
+            <m:r>
+              <w:rPr>
+                <w:rFonts w:ascii="Cambria Math" w:hAnsi="Cambria Math"/>
+                <w:sz w:val="24"/>
+                <w:szCs w:val="24"/>
+              </w:rPr>
+              <m:t>T(</m:t>
+            </m:r>
+            <m:r>
+              <w:rPr>
+                <w:rFonts w:ascii="Cambria Math" w:hAnsi="Cambria Math"/>
+                <w:sz w:val="24"/>
+                <w:szCs w:val="24"/>
+              </w:rPr>
+              <m:t>x,y</m:t>
+            </m:r>
+          </m:e>
+        </m:d>
+        <m:r>
+          <w:rPr>
+            <w:rFonts w:ascii="Cambria Math" w:hAnsi="Cambria Math"/>
+            <w:sz w:val="24"/>
+            <w:szCs w:val="24"/>
+          </w:rPr>
+          <m:t>,z)</m:t>
+        </m:r>
+        <m:r>
+          <w:rPr>
+            <w:rFonts w:ascii="Cambria Math" w:hAnsi="Cambria Math"/>
+            <w:sz w:val="24"/>
+            <w:szCs w:val="24"/>
+          </w:rPr>
+          <m:t>=</m:t>
+        </m:r>
+        <m:r>
+          <w:rPr>
+            <w:rFonts w:ascii="Cambria Math" w:hAnsi="Cambria Math"/>
+            <w:sz w:val="24"/>
+            <w:szCs w:val="24"/>
+          </w:rPr>
+          <m:t>T(x,</m:t>
+        </m:r>
+        <m:r>
+          <w:rPr>
+            <w:rFonts w:ascii="Cambria Math" w:hAnsi="Cambria Math"/>
+            <w:sz w:val="24"/>
+            <w:szCs w:val="24"/>
+          </w:rPr>
+          <m:t>T</m:t>
+        </m:r>
+        <m:d>
+          <m:dPr>
+            <m:ctrlPr>
+              <w:rPr>
+                <w:rFonts w:ascii="Cambria Math" w:hAnsi="Cambria Math"/>
+                <w:i/>
+                <w:sz w:val="24"/>
+                <w:szCs w:val="24"/>
+              </w:rPr>
+            </m:ctrlPr>
+          </m:dPr>
+          <m:e>
+            <m:r>
+              <w:rPr>
+                <w:rFonts w:ascii="Cambria Math" w:hAnsi="Cambria Math"/>
+                <w:sz w:val="24"/>
+                <w:szCs w:val="24"/>
+              </w:rPr>
+              <m:t>y,x</m:t>
+            </m:r>
+          </m:e>
+        </m:d>
+        <m:r>
+          <w:rPr>
+            <w:rFonts w:ascii="Cambria Math" w:eastAsiaTheme="minorEastAsia" w:hAnsi="Cambria Math"/>
+            <w:sz w:val="24"/>
+            <w:szCs w:val="24"/>
+          </w:rPr>
+          <m:t>)</m:t>
+        </m:r>
+      </m:oMath>
+    </w:p>
+    <w:p>
+      <w:pPr>
+        <w:pStyle w:val="Prrafodelista"/>
+        <w:numPr>
+          <w:ilvl w:val="0"/>
+          <w:numId w:val="7"/>
+        </w:numPr>
+        <w:rPr>
+          <w:b/>
+          <w:bCs/>
+          <w:sz w:val="24"/>
+          <w:szCs w:val="24"/>
+        </w:rPr>
+      </w:pPr>
+      <w:r>
+        <w:rPr>
+          <w:b/>
+          <w:bCs/>
+          <w:sz w:val="24"/>
+          <w:szCs w:val="24"/>
+        </w:rPr>
+        <w:t>T-</w:t>
+      </w:r>
+      <w:proofErr w:type="spellStart"/>
+      <w:r>
+        <w:rPr>
+          <w:b/>
+          <w:bCs/>
+          <w:sz w:val="24"/>
+          <w:szCs w:val="24"/>
+        </w:rPr>
+        <w:t>conormas</w:t>
+      </w:r>
+      <w:proofErr w:type="spellEnd"/>
+    </w:p>
+    <w:p>
+      <w:pPr>
+        <w:pStyle w:val="Prrafodelista"/>
+        <w:rPr>
+          <w:sz w:val="24"/>
+          <w:szCs w:val="24"/>
+        </w:rPr>
+      </w:pPr>
+      <w:r>
+        <w:rPr>
+          <w:b/>
+          <w:bCs/>
+          <w:sz w:val="24"/>
+          <w:szCs w:val="24"/>
+        </w:rPr>
+        <w:t>Definición:</w:t>
+      </w:r>
+      <w:r>
+        <w:rPr>
+          <w:sz w:val="24"/>
+          <w:szCs w:val="24"/>
+        </w:rPr>
+        <w:tab/>
+      </w:r>
+      <w:r>
+        <w:rPr>
+          <w:i/>
+          <w:iCs/>
+          <w:sz w:val="24"/>
+          <w:szCs w:val="24"/>
+        </w:rPr>
+        <w:t xml:space="preserve">Una t-norma es una función </w:t>
+      </w:r>
+      <w:r>
+        <w:rPr>
+          <w:i/>
+          <w:iCs/>
+          <w:sz w:val="24"/>
+          <w:szCs w:val="24"/>
+        </w:rPr>
+        <w:t>S</w:t>
+      </w:r>
+      <w:r>
+        <w:rPr>
+          <w:i/>
+          <w:iCs/>
+          <w:sz w:val="24"/>
+          <w:szCs w:val="24"/>
+        </w:rPr>
+        <w:t xml:space="preserve">: </w:t>
+      </w:r>
+      <m:oMath>
+        <m:sSup>
+          <m:sSupPr>
+            <m:ctrlPr>
+              <w:rPr>
+                <w:rFonts w:ascii="Cambria Math" w:hAnsi="Cambria Math"/>
+                <w:i/>
+                <w:iCs/>
+                <w:sz w:val="24"/>
+                <w:szCs w:val="24"/>
+              </w:rPr>
+            </m:ctrlPr>
+          </m:sSupPr>
+          <m:e>
+            <m:r>
+              <w:rPr>
+                <w:rFonts w:ascii="Cambria Math" w:hAnsi="Cambria Math"/>
+                <w:sz w:val="24"/>
+                <w:szCs w:val="24"/>
+              </w:rPr>
+              <m:t>[0,1]</m:t>
+            </m:r>
+          </m:e>
+          <m:sup>
+            <m:r>
+              <w:rPr>
+                <w:rFonts w:ascii="Cambria Math" w:hAnsi="Cambria Math"/>
+                <w:sz w:val="24"/>
+                <w:szCs w:val="24"/>
+              </w:rPr>
+              <m:t>2</m:t>
+            </m:r>
+          </m:sup>
+        </m:sSup>
+        <m:r>
+          <w:rPr>
+            <w:rFonts w:ascii="Cambria Math" w:hAnsi="Cambria Math"/>
+            <w:sz w:val="24"/>
+            <w:szCs w:val="24"/>
+          </w:rPr>
+          <m:t>→[0,1]</m:t>
+        </m:r>
+      </m:oMath>
+      <w:r>
+        <w:rPr>
+          <w:rFonts w:eastAsiaTheme="minorEastAsia"/>
+          <w:i/>
+          <w:iCs/>
+          <w:sz w:val="24"/>
+          <w:szCs w:val="24"/>
+        </w:rPr>
+        <w:t xml:space="preserve"> que satisface:</w:t>
+      </w:r>
+    </w:p>
+    <w:p>
+      <w:pPr>
+        <w:pStyle w:val="Prrafodelista"/>
+        <w:numPr>
+          <w:ilvl w:val="1"/>
+          <w:numId w:val="7"/>
+        </w:numPr>
+        <w:rPr>
+          <w:b/>
+          <w:bCs/>
+          <w:sz w:val="24"/>
+          <w:szCs w:val="24"/>
+        </w:rPr>
+      </w:pPr>
+      <w:r>
+        <w:rPr>
+          <w:sz w:val="24"/>
+          <w:szCs w:val="24"/>
+        </w:rPr>
+        <w:t>Cota:</w:t>
+      </w:r>
+      <w:bookmarkStart w:id="8" w:name="_GoBack"/>
+      <w:bookmarkEnd w:id="8"/>
+    </w:p>
+    <w:p>
+      <w:pPr>
+        <w:pStyle w:val="Prrafodelista"/>
+        <w:numPr>
+          <w:ilvl w:val="1"/>
+          <w:numId w:val="7"/>
+        </w:numPr>
+        <w:rPr>
+          <w:b/>
+          <w:bCs/>
+          <w:sz w:val="24"/>
+          <w:szCs w:val="24"/>
+        </w:rPr>
+      </w:pPr>
+      <w:r>
+        <w:rPr>
+          <w:sz w:val="24"/>
+          <w:szCs w:val="24"/>
+        </w:rPr>
+        <w:t xml:space="preserve"> Monotonía:</w:t>
+      </w:r>
+    </w:p>
+    <w:p>
+      <w:pPr>
+        <w:pStyle w:val="Prrafodelista"/>
+        <w:numPr>
+          <w:ilvl w:val="1"/>
+          <w:numId w:val="7"/>
+        </w:numPr>
+        <w:rPr>
+          <w:b/>
+          <w:bCs/>
+          <w:sz w:val="24"/>
+          <w:szCs w:val="24"/>
+        </w:rPr>
+      </w:pPr>
+      <w:r>
+        <w:rPr>
+          <w:sz w:val="24"/>
+          <w:szCs w:val="24"/>
+        </w:rPr>
+        <w:t>Conmutativa:</w:t>
+      </w:r>
+    </w:p>
+    <w:p>
+      <w:pPr>
+        <w:pStyle w:val="Prrafodelista"/>
+        <w:numPr>
+          <w:ilvl w:val="1"/>
+          <w:numId w:val="7"/>
+        </w:numPr>
+        <w:rPr>
+          <w:b/>
+          <w:bCs/>
+          <w:sz w:val="24"/>
+          <w:szCs w:val="24"/>
+        </w:rPr>
+      </w:pPr>
+      <w:r>
+        <w:rPr>
+          <w:sz w:val="24"/>
+          <w:szCs w:val="24"/>
+        </w:rPr>
+        <w:t xml:space="preserve">Asociativa: </w:t>
+      </w:r>
+    </w:p>
+    <w:p>
+      <w:pPr>
+        <w:pStyle w:val="Prrafodelista"/>
+        <w:numPr>
+          <w:ilvl w:val="0"/>
+          <w:numId w:val="7"/>
+        </w:numPr>
+        <w:rPr>
+          <w:b/>
+          <w:bCs/>
+          <w:sz w:val="24"/>
+          <w:szCs w:val="24"/>
+        </w:rPr>
+      </w:pPr>
+      <w:r>
+        <w:rPr>
+          <w:b/>
+          <w:bCs/>
+          <w:sz w:val="24"/>
+          <w:szCs w:val="24"/>
+        </w:rPr>
+        <w:t>Negaciones</w:t>
+      </w:r>
+    </w:p>
+    <w:p>
+      <w:pPr>
+        <w:rPr>
+          <w:color w:val="808080" w:themeColor="background1" w:themeShade="80"/>
+          <w:sz w:val="32"/>
+          <w:szCs w:val="32"/>
+        </w:rPr>
+      </w:pPr>
+      <w:r>
+        <w:rPr>
+          <w:color w:val="808080" w:themeColor="background1" w:themeShade="80"/>
+          <w:sz w:val="32"/>
+          <w:szCs w:val="32"/>
+        </w:rPr>
+        <w:t>2.</w:t>
+      </w:r>
+      <w:r>
+        <w:rPr>
+          <w:color w:val="808080" w:themeColor="background1" w:themeShade="80"/>
+          <w:sz w:val="32"/>
+          <w:szCs w:val="32"/>
+        </w:rPr>
+        <w:t>4</w:t>
+      </w:r>
+      <w:r>
+        <w:rPr>
+          <w:color w:val="808080" w:themeColor="background1" w:themeShade="80"/>
+          <w:sz w:val="32"/>
+          <w:szCs w:val="32"/>
+        </w:rPr>
+        <w:t>.- Algoritmos Genéticos</w:t>
+      </w:r>
+      <w:bookmarkEnd w:id="7"/>
+    </w:p>
+    <w:p>
+      <w:pPr>
+        <w:pStyle w:val="Ttulo2"/>
+        <w:rPr>
+          <w:color w:val="808080" w:themeColor="background1" w:themeShade="80"/>
+          <w:sz w:val="32"/>
+          <w:szCs w:val="32"/>
+        </w:rPr>
+      </w:pPr>
+      <w:bookmarkStart w:id="9" w:name="_Toc52290198"/>
+      <w:r>
+        <w:rPr>
+          <w:color w:val="808080" w:themeColor="background1" w:themeShade="80"/>
+          <w:sz w:val="32"/>
+          <w:szCs w:val="32"/>
+        </w:rPr>
+        <w:t>2.</w:t>
+      </w:r>
+      <w:r>
+        <w:rPr>
+          <w:color w:val="808080" w:themeColor="background1" w:themeShade="80"/>
+          <w:sz w:val="32"/>
+          <w:szCs w:val="32"/>
+        </w:rPr>
+        <w:t>5</w:t>
+      </w:r>
+      <w:r>
+        <w:rPr>
+          <w:color w:val="808080" w:themeColor="background1" w:themeShade="80"/>
+          <w:sz w:val="32"/>
+          <w:szCs w:val="32"/>
+        </w:rPr>
+        <w:t>.- Sistemas de Clasificación Basados en Reglas Difusas</w:t>
+      </w:r>
+      <w:bookmarkEnd w:id="9"/>
+    </w:p>
+    <w:p>
+      <w:pPr>
+        <w:pStyle w:val="Ttulo2"/>
+        <w:rPr>
+          <w:color w:val="808080" w:themeColor="background1" w:themeShade="80"/>
+          <w:sz w:val="32"/>
+          <w:szCs w:val="32"/>
+        </w:rPr>
+      </w:pPr>
+      <w:bookmarkStart w:id="10" w:name="_Toc52290199"/>
+      <w:r>
+        <w:rPr>
+          <w:color w:val="808080" w:themeColor="background1" w:themeShade="80"/>
+          <w:sz w:val="32"/>
+          <w:szCs w:val="32"/>
+        </w:rPr>
+        <w:t>2.</w:t>
+      </w:r>
+      <w:r>
+        <w:rPr>
+          <w:color w:val="808080" w:themeColor="background1" w:themeShade="80"/>
+          <w:sz w:val="32"/>
+          <w:szCs w:val="32"/>
+        </w:rPr>
+        <w:t>6</w:t>
+      </w:r>
+      <w:r>
+        <w:rPr>
+          <w:color w:val="808080" w:themeColor="background1" w:themeShade="80"/>
+          <w:sz w:val="32"/>
+          <w:szCs w:val="32"/>
+        </w:rPr>
+        <w:t>.- FARC-HD</w:t>
+      </w:r>
+      <w:bookmarkEnd w:id="10"/>
+    </w:p>
+    <w:p>
+      <w:pPr>
+        <w:pStyle w:val="Ttulo2"/>
+        <w:rPr>
+          <w:color w:val="808080" w:themeColor="background1" w:themeShade="80"/>
+          <w:sz w:val="32"/>
+          <w:szCs w:val="32"/>
+        </w:rPr>
+      </w:pPr>
+      <w:bookmarkStart w:id="11" w:name="_Toc52290200"/>
+      <w:r>
+        <w:rPr>
+          <w:color w:val="808080" w:themeColor="background1" w:themeShade="80"/>
+          <w:sz w:val="32"/>
+          <w:szCs w:val="32"/>
+        </w:rPr>
+        <w:t>2.</w:t>
+      </w:r>
+      <w:r>
+        <w:rPr>
+          <w:color w:val="808080" w:themeColor="background1" w:themeShade="80"/>
+          <w:sz w:val="32"/>
+          <w:szCs w:val="32"/>
+        </w:rPr>
+        <w:t>7</w:t>
+      </w:r>
+      <w:r>
+        <w:rPr>
+          <w:color w:val="808080" w:themeColor="background1" w:themeShade="80"/>
+          <w:sz w:val="32"/>
+          <w:szCs w:val="32"/>
+        </w:rPr>
+        <w:t xml:space="preserve">.- </w:t>
+      </w:r>
+      <w:proofErr w:type="spellStart"/>
+      <w:r>
+        <w:rPr>
+          <w:color w:val="808080" w:themeColor="background1" w:themeShade="80"/>
+          <w:sz w:val="32"/>
+          <w:szCs w:val="32"/>
+        </w:rPr>
+        <w:t>Tuning</w:t>
+      </w:r>
+      <w:proofErr w:type="spellEnd"/>
+      <w:r>
+        <w:rPr>
+          <w:color w:val="808080" w:themeColor="background1" w:themeShade="80"/>
+          <w:sz w:val="32"/>
+          <w:szCs w:val="32"/>
+        </w:rPr>
+        <w:t xml:space="preserve"> Local</w:t>
+      </w:r>
+      <w:bookmarkEnd w:id="11"/>
     </w:p>
     <w:p>
       <w:pPr>
@@ -2689,7 +5425,7 @@
           <w:szCs w:val="44"/>
         </w:rPr>
       </w:pPr>
-      <w:bookmarkStart w:id="3" w:name="_Toc52275225"/>
+      <w:bookmarkStart w:id="12" w:name="_Toc52290201"/>
       <w:r>
         <w:rPr>
           <w:rFonts w:cstheme="minorHAnsi"/>
@@ -2700,7 +5436,7 @@
         <w:lastRenderedPageBreak/>
         <w:t>3.- FARC-HD-LOCAL</w:t>
       </w:r>
-      <w:bookmarkEnd w:id="3"/>
+      <w:bookmarkEnd w:id="12"/>
     </w:p>
     <w:p>
       <w:r>
@@ -2717,7 +5453,7 @@
           <w:szCs w:val="44"/>
         </w:rPr>
       </w:pPr>
-      <w:bookmarkStart w:id="4" w:name="_Toc52275226"/>
+      <w:bookmarkStart w:id="13" w:name="_Toc52290202"/>
       <w:r>
         <w:rPr>
           <w:rFonts w:cstheme="minorHAnsi"/>
@@ -2728,7 +5464,7 @@
         <w:lastRenderedPageBreak/>
         <w:t>4.- Marco Experimental</w:t>
       </w:r>
-      <w:bookmarkEnd w:id="4"/>
+      <w:bookmarkEnd w:id="13"/>
     </w:p>
     <w:p/>
     <w:p>
@@ -2788,7 +5524,7 @@
           <w:szCs w:val="32"/>
         </w:rPr>
       </w:pPr>
-      <w:bookmarkStart w:id="5" w:name="_Toc52275227"/>
+      <w:bookmarkStart w:id="14" w:name="_Toc52290203"/>
       <w:r>
         <w:rPr>
           <w:color w:val="808080" w:themeColor="background1" w:themeShade="80"/>
@@ -2806,7 +5542,7 @@
         </w:rPr>
         <w:t>Datasets</w:t>
       </w:r>
-      <w:bookmarkEnd w:id="5"/>
+      <w:bookmarkEnd w:id="14"/>
       <w:proofErr w:type="spellEnd"/>
     </w:p>
     <w:p/>
@@ -2847,17 +5583,22 @@
           <w:sz w:val="24"/>
           <w:szCs w:val="24"/>
         </w:rPr>
-        <w:t>) que también se han utilizado para evaluar el rendimiento de FARC-HD original [1]. Estos conjuntos de datos contienen datos del mundo real obtenidos del repositorio de KEEL [2], disponibles públicamente desde el sitio web del</w:t>
-      </w:r>
-      <w:r>
-        <w:rPr>
-          <w:sz w:val="24"/>
-          <w:szCs w:val="24"/>
-        </w:rPr>
-        <w:t xml:space="preserve"> proyecto</w:t>
-      </w:r>
-      <w:bookmarkStart w:id="6" w:name="_GoBack"/>
-      <w:bookmarkEnd w:id="6"/>
+        <w:t>) que también se han utilizado para evaluar el rendimiento de FARC-HD original [1]. Estos conjuntos de datos contienen datos del mundo real obtenidos del repositorio de KEEL [</w:t>
+      </w:r>
+      <w:r>
+        <w:rPr>
+          <w:sz w:val="24"/>
+          <w:szCs w:val="24"/>
+        </w:rPr>
+        <w:t>3</w:t>
+      </w:r>
+      <w:r>
+        <w:rPr>
+          <w:sz w:val="24"/>
+          <w:szCs w:val="24"/>
+        </w:rPr>
+        <w:t>], disponibles públicamente desde el sitio web del proyecto</w:t>
+      </w:r>
       <w:r>
         <w:rPr>
           <w:rStyle w:val="Refdenotaalpie"/>
@@ -2876,7 +5617,21 @@
           <w:sz w:val="24"/>
           <w:szCs w:val="24"/>
         </w:rPr>
-        <w:t xml:space="preserve"> En la tabla 1 resumimos las características principales de cada conjunto: número de ejemplos (#Ej.), número de atributos (#</w:t>
+        <w:t xml:space="preserve"> En la tabla 1 resumimos las </w:t>
+      </w:r>
+      <w:r>
+        <w:rPr>
+          <w:sz w:val="24"/>
+          <w:szCs w:val="24"/>
+        </w:rPr>
+        <w:t>c</w:t>
+      </w:r>
+      <w:r>
+        <w:rPr>
+          <w:sz w:val="24"/>
+          <w:szCs w:val="24"/>
+        </w:rPr>
+        <w:t>aracterísticas principales de cada conjunto: número de ejemplos (#Ej.), número de atributos (#</w:t>
       </w:r>
       <w:proofErr w:type="spellStart"/>
       <w:r>
@@ -2929,8 +5684,8 @@
           <w:szCs w:val="24"/>
         </w:rPr>
       </w:pPr>
-      <w:bookmarkStart w:id="7" w:name="_Ref52278569"/>
-      <w:bookmarkStart w:id="8" w:name="_Toc52278693"/>
+      <w:bookmarkStart w:id="15" w:name="_Ref52278569"/>
+      <w:bookmarkStart w:id="16" w:name="_Toc52289615"/>
       <w:r>
         <w:rPr>
           <w:color w:val="365F91" w:themeColor="accent1" w:themeShade="BF"/>
@@ -2986,36 +5741,28 @@
           <w:sz w:val="24"/>
           <w:szCs w:val="24"/>
         </w:rPr>
-        <w:t>.</w:t>
-      </w:r>
+        <w:t xml:space="preserve">. Descripción de las características de los </w:t>
+      </w:r>
+      <w:proofErr w:type="spellStart"/>
       <w:r>
         <w:rPr>
           <w:color w:val="365F91" w:themeColor="accent1" w:themeShade="BF"/>
           <w:sz w:val="24"/>
           <w:szCs w:val="24"/>
         </w:rPr>
-        <w:t xml:space="preserve"> Descripción de las características de los </w:t>
-      </w:r>
-      <w:proofErr w:type="spellStart"/>
+        <w:t>dataset</w:t>
+      </w:r>
+      <w:proofErr w:type="spellEnd"/>
       <w:r>
         <w:rPr>
           <w:color w:val="365F91" w:themeColor="accent1" w:themeShade="BF"/>
           <w:sz w:val="24"/>
           <w:szCs w:val="24"/>
         </w:rPr>
-        <w:t>dataset</w:t>
-      </w:r>
-      <w:proofErr w:type="spellEnd"/>
-      <w:r>
-        <w:rPr>
-          <w:color w:val="365F91" w:themeColor="accent1" w:themeShade="BF"/>
-          <w:sz w:val="24"/>
-          <w:szCs w:val="24"/>
-        </w:rPr>
         <w:t xml:space="preserve"> utilizados</w:t>
       </w:r>
-      <w:bookmarkEnd w:id="7"/>
-      <w:bookmarkEnd w:id="8"/>
+      <w:bookmarkEnd w:id="15"/>
+      <w:bookmarkEnd w:id="16"/>
     </w:p>
     <w:tbl>
       <w:tblPr>
@@ -4550,6 +7297,43 @@
     </w:p>
     <w:p>
       <w:pPr>
+        <w:rPr>
+          <w:sz w:val="24"/>
+          <w:szCs w:val="24"/>
+        </w:rPr>
+      </w:pPr>
+      <w:r>
+        <w:rPr>
+          <w:sz w:val="24"/>
+          <w:szCs w:val="24"/>
+        </w:rPr>
+        <w:tab/>
+      </w:r>
+      <w:r>
+        <w:rPr>
+          <w:sz w:val="24"/>
+          <w:szCs w:val="24"/>
+        </w:rPr>
+        <w:t xml:space="preserve">Para evaluar el rendimiento de los algoritmos, se ha utilizado un modelo de validación cruzada de 5 particiones. </w:t>
+      </w:r>
+    </w:p>
+    <w:p>
+      <w:pPr>
+        <w:rPr>
+          <w:sz w:val="24"/>
+          <w:szCs w:val="24"/>
+        </w:rPr>
+      </w:pPr>
+      <w:r>
+        <w:rPr>
+          <w:sz w:val="24"/>
+          <w:szCs w:val="24"/>
+        </w:rPr>
+        <w:br w:type="page"/>
+      </w:r>
+    </w:p>
+    <w:p>
+      <w:pPr>
         <w:pStyle w:val="Ttulo2"/>
         <w:rPr>
           <w:color w:val="808080" w:themeColor="background1" w:themeShade="80"/>
@@ -4557,13 +7341,14 @@
           <w:szCs w:val="32"/>
         </w:rPr>
       </w:pPr>
-      <w:bookmarkStart w:id="9" w:name="_Toc52275228"/>
+      <w:bookmarkStart w:id="17" w:name="_Toc52290204"/>
       <w:r>
         <w:rPr>
           <w:color w:val="808080" w:themeColor="background1" w:themeShade="80"/>
           <w:sz w:val="32"/>
           <w:szCs w:val="32"/>
         </w:rPr>
+        <w:lastRenderedPageBreak/>
         <w:t xml:space="preserve">4.2.- Configuración de </w:t>
       </w:r>
       <w:r>
@@ -4574,14 +7359,547 @@
         </w:rPr>
         <w:t>parámetros</w:t>
       </w:r>
-      <w:bookmarkEnd w:id="9"/>
+      <w:bookmarkEnd w:id="17"/>
     </w:p>
     <w:p/>
     <w:p>
-      <w:r>
-        <w:t>Tabla</w:t>
-      </w:r>
-    </w:p>
+      <w:pPr>
+        <w:rPr>
+          <w:sz w:val="24"/>
+          <w:szCs w:val="24"/>
+        </w:rPr>
+      </w:pPr>
+      <w:r>
+        <w:rPr>
+          <w:sz w:val="24"/>
+          <w:szCs w:val="24"/>
+        </w:rPr>
+        <w:tab/>
+        <w:t>En este apartado se muestra</w:t>
+      </w:r>
+      <w:r>
+        <w:rPr>
+          <w:sz w:val="24"/>
+          <w:szCs w:val="24"/>
+        </w:rPr>
+        <w:t>n los parámetros con los que se ha realizado la experimentación. Dichos parámetros son los mismos que se utilizan en el FARC-HD [1]</w:t>
+      </w:r>
+      <w:r>
+        <w:rPr>
+          <w:sz w:val="24"/>
+          <w:szCs w:val="24"/>
+        </w:rPr>
+        <w:t xml:space="preserve"> para realizar las pruebas</w:t>
+      </w:r>
+      <w:r>
+        <w:rPr>
+          <w:sz w:val="24"/>
+          <w:szCs w:val="24"/>
+        </w:rPr>
+        <w:t>.</w:t>
+      </w:r>
+      <w:r>
+        <w:rPr>
+          <w:sz w:val="24"/>
+          <w:szCs w:val="24"/>
+        </w:rPr>
+        <w:t xml:space="preserve"> En el FARC-HD los parámetros que se utilizan son los recomendados por los autores para cada sección del algoritmo global [</w:t>
+      </w:r>
+      <w:r>
+        <w:rPr>
+          <w:sz w:val="24"/>
+          <w:szCs w:val="24"/>
+        </w:rPr>
+        <w:t>4</w:t>
+      </w:r>
+      <w:r>
+        <w:rPr>
+          <w:sz w:val="24"/>
+          <w:szCs w:val="24"/>
+        </w:rPr>
+        <w:t xml:space="preserve">]. </w:t>
+      </w:r>
+      <w:r>
+        <w:rPr>
+          <w:sz w:val="24"/>
+          <w:szCs w:val="24"/>
+        </w:rPr>
+        <w:t xml:space="preserve">Los parámetros </w:t>
+      </w:r>
+      <w:r>
+        <w:rPr>
+          <w:sz w:val="24"/>
+          <w:szCs w:val="24"/>
+        </w:rPr>
+        <w:t xml:space="preserve">que hemos utilizado </w:t>
+      </w:r>
+      <w:r>
+        <w:rPr>
+          <w:sz w:val="24"/>
+          <w:szCs w:val="24"/>
+        </w:rPr>
+        <w:t>se muestran en la tabla 2.</w:t>
+      </w:r>
+    </w:p>
+    <w:p>
+      <w:pPr>
+        <w:rPr>
+          <w:sz w:val="24"/>
+          <w:szCs w:val="24"/>
+        </w:rPr>
+      </w:pPr>
+    </w:p>
+    <w:p>
+      <w:pPr>
+        <w:pStyle w:val="Descripcin"/>
+        <w:keepNext/>
+        <w:jc w:val="center"/>
+        <w:rPr>
+          <w:color w:val="365F91" w:themeColor="accent1" w:themeShade="BF"/>
+          <w:sz w:val="24"/>
+          <w:szCs w:val="24"/>
+        </w:rPr>
+      </w:pPr>
+      <w:bookmarkStart w:id="18" w:name="_Toc52289616"/>
+      <w:r>
+        <w:rPr>
+          <w:color w:val="365F91" w:themeColor="accent1" w:themeShade="BF"/>
+          <w:sz w:val="24"/>
+          <w:szCs w:val="24"/>
+        </w:rPr>
+        <w:t xml:space="preserve">Tabla </w:t>
+      </w:r>
+      <w:r>
+        <w:rPr>
+          <w:color w:val="365F91" w:themeColor="accent1" w:themeShade="BF"/>
+          <w:sz w:val="24"/>
+          <w:szCs w:val="24"/>
+        </w:rPr>
+        <w:fldChar w:fldCharType="begin"/>
+      </w:r>
+      <w:r>
+        <w:rPr>
+          <w:color w:val="365F91" w:themeColor="accent1" w:themeShade="BF"/>
+          <w:sz w:val="24"/>
+          <w:szCs w:val="24"/>
+        </w:rPr>
+        <w:instrText xml:space="preserve"> SEQ Tabla \* ARABIC </w:instrText>
+      </w:r>
+      <w:r>
+        <w:rPr>
+          <w:color w:val="365F91" w:themeColor="accent1" w:themeShade="BF"/>
+          <w:sz w:val="24"/>
+          <w:szCs w:val="24"/>
+        </w:rPr>
+        <w:fldChar w:fldCharType="separate"/>
+      </w:r>
+      <w:r>
+        <w:rPr>
+          <w:noProof/>
+          <w:color w:val="365F91" w:themeColor="accent1" w:themeShade="BF"/>
+          <w:sz w:val="24"/>
+          <w:szCs w:val="24"/>
+        </w:rPr>
+        <w:t>2</w:t>
+      </w:r>
+      <w:r>
+        <w:rPr>
+          <w:color w:val="365F91" w:themeColor="accent1" w:themeShade="BF"/>
+          <w:sz w:val="24"/>
+          <w:szCs w:val="24"/>
+        </w:rPr>
+        <w:fldChar w:fldCharType="end"/>
+      </w:r>
+      <w:r>
+        <w:rPr>
+          <w:color w:val="365F91" w:themeColor="accent1" w:themeShade="BF"/>
+          <w:sz w:val="24"/>
+          <w:szCs w:val="24"/>
+        </w:rPr>
+        <w:t>. Configuración de Parámetros</w:t>
+      </w:r>
+      <w:bookmarkEnd w:id="18"/>
+    </w:p>
+    <w:tbl>
+      <w:tblPr>
+        <w:tblStyle w:val="Tablanormal5"/>
+        <w:tblW w:w="5353" w:type="dxa"/>
+        <w:jc w:val="center"/>
+        <w:tblLook w:val="04A0" w:firstRow="1" w:lastRow="0" w:firstColumn="1" w:lastColumn="0" w:noHBand="0" w:noVBand="1"/>
+      </w:tblPr>
+      <w:tblGrid>
+        <w:gridCol w:w="5353"/>
+      </w:tblGrid>
+      <w:tr>
+        <w:trPr>
+          <w:cnfStyle w:val="100000000000" w:firstRow="1" w:lastRow="0" w:firstColumn="0" w:lastColumn="0" w:oddVBand="0" w:evenVBand="0" w:oddHBand="0" w:evenHBand="0" w:firstRowFirstColumn="0" w:firstRowLastColumn="0" w:lastRowFirstColumn="0" w:lastRowLastColumn="0"/>
+          <w:trHeight w:val="300"/>
+          <w:jc w:val="center"/>
+        </w:trPr>
+        <w:tc>
+          <w:tcPr>
+            <w:cnfStyle w:val="001000000100" w:firstRow="0" w:lastRow="0" w:firstColumn="1" w:lastColumn="0" w:oddVBand="0" w:evenVBand="0" w:oddHBand="0" w:evenHBand="0" w:firstRowFirstColumn="1" w:firstRowLastColumn="0" w:lastRowFirstColumn="0" w:lastRowLastColumn="0"/>
+            <w:tcW w:w="5353" w:type="dxa"/>
+            <w:noWrap/>
+            <w:hideMark/>
+          </w:tcPr>
+          <w:p>
+            <w:pPr>
+              <w:rPr>
+                <w:rFonts w:ascii="Calibri" w:eastAsia="Times New Roman" w:hAnsi="Calibri" w:cs="Calibri"/>
+                <w:b/>
+                <w:bCs/>
+                <w:color w:val="000000"/>
+                <w:lang w:eastAsia="es-ES"/>
+              </w:rPr>
+            </w:pPr>
+            <w:r>
+              <w:rPr>
+                <w:rFonts w:ascii="Calibri" w:eastAsia="Times New Roman" w:hAnsi="Calibri" w:cs="Calibri"/>
+                <w:b/>
+                <w:bCs/>
+                <w:color w:val="000000"/>
+                <w:lang w:eastAsia="es-ES"/>
+              </w:rPr>
+              <w:t>Parámetros</w:t>
+            </w:r>
+          </w:p>
+        </w:tc>
+      </w:tr>
+      <w:tr>
+        <w:trPr>
+          <w:cnfStyle w:val="000000100000" w:firstRow="0" w:lastRow="0" w:firstColumn="0" w:lastColumn="0" w:oddVBand="0" w:evenVBand="0" w:oddHBand="1" w:evenHBand="0" w:firstRowFirstColumn="0" w:firstRowLastColumn="0" w:lastRowFirstColumn="0" w:lastRowLastColumn="0"/>
+          <w:trHeight w:val="300"/>
+          <w:jc w:val="center"/>
+        </w:trPr>
+        <w:tc>
+          <w:tcPr>
+            <w:cnfStyle w:val="001000000000" w:firstRow="0" w:lastRow="0" w:firstColumn="1" w:lastColumn="0" w:oddVBand="0" w:evenVBand="0" w:oddHBand="0" w:evenHBand="0" w:firstRowFirstColumn="0" w:firstRowLastColumn="0" w:lastRowFirstColumn="0" w:lastRowLastColumn="0"/>
+            <w:tcW w:w="5353" w:type="dxa"/>
+            <w:noWrap/>
+            <w:hideMark/>
+          </w:tcPr>
+          <w:p>
+            <w:pPr>
+              <w:rPr>
+                <w:rFonts w:ascii="Calibri" w:eastAsia="Times New Roman" w:hAnsi="Calibri" w:cs="Calibri"/>
+                <w:color w:val="000000"/>
+                <w:lang w:eastAsia="es-ES"/>
+              </w:rPr>
+            </w:pPr>
+            <w:r>
+              <w:rPr>
+                <w:rFonts w:ascii="Calibri" w:eastAsia="Times New Roman" w:hAnsi="Calibri" w:cs="Calibri"/>
+                <w:color w:val="000000"/>
+                <w:lang w:eastAsia="es-ES"/>
+              </w:rPr>
+              <w:t xml:space="preserve">Número de etiquetas </w:t>
+            </w:r>
+            <w:proofErr w:type="spellStart"/>
+            <w:r>
+              <w:rPr>
+                <w:rFonts w:ascii="Calibri" w:eastAsia="Times New Roman" w:hAnsi="Calibri" w:cs="Calibri"/>
+                <w:color w:val="000000"/>
+                <w:lang w:eastAsia="es-ES"/>
+              </w:rPr>
+              <w:t>lingüisticas</w:t>
+            </w:r>
+            <w:proofErr w:type="spellEnd"/>
+            <w:r>
+              <w:rPr>
+                <w:rFonts w:ascii="Calibri" w:eastAsia="Times New Roman" w:hAnsi="Calibri" w:cs="Calibri"/>
+                <w:color w:val="000000"/>
+                <w:lang w:eastAsia="es-ES"/>
+              </w:rPr>
+              <w:t xml:space="preserve"> por variable: 5</w:t>
+            </w:r>
+          </w:p>
+        </w:tc>
+      </w:tr>
+      <w:tr>
+        <w:trPr>
+          <w:trHeight w:val="300"/>
+          <w:jc w:val="center"/>
+        </w:trPr>
+        <w:tc>
+          <w:tcPr>
+            <w:cnfStyle w:val="001000000000" w:firstRow="0" w:lastRow="0" w:firstColumn="1" w:lastColumn="0" w:oddVBand="0" w:evenVBand="0" w:oddHBand="0" w:evenHBand="0" w:firstRowFirstColumn="0" w:firstRowLastColumn="0" w:lastRowFirstColumn="0" w:lastRowLastColumn="0"/>
+            <w:tcW w:w="5353" w:type="dxa"/>
+            <w:noWrap/>
+            <w:hideMark/>
+          </w:tcPr>
+          <w:p>
+            <w:pPr>
+              <w:rPr>
+                <w:rFonts w:ascii="Calibri" w:eastAsia="Times New Roman" w:hAnsi="Calibri" w:cs="Calibri"/>
+                <w:color w:val="000000"/>
+                <w:lang w:eastAsia="es-ES"/>
+              </w:rPr>
+            </w:pPr>
+            <w:r>
+              <w:rPr>
+                <w:rFonts w:ascii="Calibri" w:eastAsia="Times New Roman" w:hAnsi="Calibri" w:cs="Calibri"/>
+                <w:color w:val="000000"/>
+                <w:lang w:eastAsia="es-ES"/>
+              </w:rPr>
+              <w:t>Soporte mínimo: 0.05</w:t>
+            </w:r>
+          </w:p>
+        </w:tc>
+      </w:tr>
+      <w:tr>
+        <w:trPr>
+          <w:cnfStyle w:val="000000100000" w:firstRow="0" w:lastRow="0" w:firstColumn="0" w:lastColumn="0" w:oddVBand="0" w:evenVBand="0" w:oddHBand="1" w:evenHBand="0" w:firstRowFirstColumn="0" w:firstRowLastColumn="0" w:lastRowFirstColumn="0" w:lastRowLastColumn="0"/>
+          <w:trHeight w:val="300"/>
+          <w:jc w:val="center"/>
+        </w:trPr>
+        <w:tc>
+          <w:tcPr>
+            <w:cnfStyle w:val="001000000000" w:firstRow="0" w:lastRow="0" w:firstColumn="1" w:lastColumn="0" w:oddVBand="0" w:evenVBand="0" w:oddHBand="0" w:evenHBand="0" w:firstRowFirstColumn="0" w:firstRowLastColumn="0" w:lastRowFirstColumn="0" w:lastRowLastColumn="0"/>
+            <w:tcW w:w="5353" w:type="dxa"/>
+            <w:noWrap/>
+            <w:hideMark/>
+          </w:tcPr>
+          <w:p>
+            <w:pPr>
+              <w:rPr>
+                <w:rFonts w:ascii="Calibri" w:eastAsia="Times New Roman" w:hAnsi="Calibri" w:cs="Calibri"/>
+                <w:color w:val="000000"/>
+                <w:lang w:eastAsia="es-ES"/>
+              </w:rPr>
+            </w:pPr>
+            <w:r>
+              <w:rPr>
+                <w:rFonts w:ascii="Calibri" w:eastAsia="Times New Roman" w:hAnsi="Calibri" w:cs="Calibri"/>
+                <w:color w:val="000000"/>
+                <w:lang w:eastAsia="es-ES"/>
+              </w:rPr>
+              <w:t>Confianza mínima: 0.8</w:t>
+            </w:r>
+          </w:p>
+        </w:tc>
+      </w:tr>
+      <w:tr>
+        <w:trPr>
+          <w:trHeight w:val="300"/>
+          <w:jc w:val="center"/>
+        </w:trPr>
+        <w:tc>
+          <w:tcPr>
+            <w:cnfStyle w:val="001000000000" w:firstRow="0" w:lastRow="0" w:firstColumn="1" w:lastColumn="0" w:oddVBand="0" w:evenVBand="0" w:oddHBand="0" w:evenHBand="0" w:firstRowFirstColumn="0" w:firstRowLastColumn="0" w:lastRowFirstColumn="0" w:lastRowLastColumn="0"/>
+            <w:tcW w:w="5353" w:type="dxa"/>
+            <w:noWrap/>
+            <w:hideMark/>
+          </w:tcPr>
+          <w:p>
+            <w:pPr>
+              <w:rPr>
+                <w:rFonts w:ascii="Calibri" w:eastAsia="Times New Roman" w:hAnsi="Calibri" w:cs="Calibri"/>
+                <w:color w:val="000000"/>
+                <w:lang w:eastAsia="es-ES"/>
+              </w:rPr>
+            </w:pPr>
+            <w:r>
+              <w:rPr>
+                <w:rFonts w:ascii="Calibri" w:eastAsia="Times New Roman" w:hAnsi="Calibri" w:cs="Calibri"/>
+                <w:color w:val="000000"/>
+                <w:lang w:eastAsia="es-ES"/>
+              </w:rPr>
+              <w:t>Profundidad máxima Árbol: 3</w:t>
+            </w:r>
+          </w:p>
+        </w:tc>
+      </w:tr>
+      <w:tr>
+        <w:trPr>
+          <w:cnfStyle w:val="000000100000" w:firstRow="0" w:lastRow="0" w:firstColumn="0" w:lastColumn="0" w:oddVBand="0" w:evenVBand="0" w:oddHBand="1" w:evenHBand="0" w:firstRowFirstColumn="0" w:firstRowLastColumn="0" w:lastRowFirstColumn="0" w:lastRowLastColumn="0"/>
+          <w:trHeight w:val="300"/>
+          <w:jc w:val="center"/>
+        </w:trPr>
+        <w:tc>
+          <w:tcPr>
+            <w:cnfStyle w:val="001000000000" w:firstRow="0" w:lastRow="0" w:firstColumn="1" w:lastColumn="0" w:oddVBand="0" w:evenVBand="0" w:oddHBand="0" w:evenHBand="0" w:firstRowFirstColumn="0" w:firstRowLastColumn="0" w:lastRowFirstColumn="0" w:lastRowLastColumn="0"/>
+            <w:tcW w:w="5353" w:type="dxa"/>
+            <w:noWrap/>
+            <w:hideMark/>
+          </w:tcPr>
+          <w:p>
+            <w:pPr>
+              <w:rPr>
+                <w:rFonts w:ascii="Calibri" w:eastAsia="Times New Roman" w:hAnsi="Calibri" w:cs="Calibri"/>
+                <w:color w:val="000000"/>
+                <w:lang w:eastAsia="es-ES"/>
+              </w:rPr>
+            </w:pPr>
+            <w:r>
+              <w:rPr>
+                <w:rFonts w:ascii="Calibri" w:eastAsia="Times New Roman" w:hAnsi="Calibri" w:cs="Calibri"/>
+                <w:color w:val="000000"/>
+                <w:lang w:eastAsia="es-ES"/>
+              </w:rPr>
+              <w:t>Parámetro K: 2</w:t>
+            </w:r>
+          </w:p>
+        </w:tc>
+      </w:tr>
+      <w:tr>
+        <w:trPr>
+          <w:trHeight w:val="300"/>
+          <w:jc w:val="center"/>
+        </w:trPr>
+        <w:tc>
+          <w:tcPr>
+            <w:cnfStyle w:val="001000000000" w:firstRow="0" w:lastRow="0" w:firstColumn="1" w:lastColumn="0" w:oddVBand="0" w:evenVBand="0" w:oddHBand="0" w:evenHBand="0" w:firstRowFirstColumn="0" w:firstRowLastColumn="0" w:lastRowFirstColumn="0" w:lastRowLastColumn="0"/>
+            <w:tcW w:w="5353" w:type="dxa"/>
+            <w:noWrap/>
+            <w:hideMark/>
+          </w:tcPr>
+          <w:p>
+            <w:pPr>
+              <w:rPr>
+                <w:rFonts w:ascii="Calibri" w:eastAsia="Times New Roman" w:hAnsi="Calibri" w:cs="Calibri"/>
+                <w:color w:val="000000"/>
+                <w:lang w:eastAsia="es-ES"/>
+              </w:rPr>
+            </w:pPr>
+            <w:r>
+              <w:rPr>
+                <w:rFonts w:ascii="Calibri" w:eastAsia="Times New Roman" w:hAnsi="Calibri" w:cs="Calibri"/>
+                <w:color w:val="000000"/>
+                <w:lang w:eastAsia="es-ES"/>
+              </w:rPr>
+              <w:t>Número máximo de evaluaciones: 20000</w:t>
+            </w:r>
+          </w:p>
+        </w:tc>
+      </w:tr>
+      <w:tr>
+        <w:trPr>
+          <w:cnfStyle w:val="000000100000" w:firstRow="0" w:lastRow="0" w:firstColumn="0" w:lastColumn="0" w:oddVBand="0" w:evenVBand="0" w:oddHBand="1" w:evenHBand="0" w:firstRowFirstColumn="0" w:firstRowLastColumn="0" w:lastRowFirstColumn="0" w:lastRowLastColumn="0"/>
+          <w:trHeight w:val="300"/>
+          <w:jc w:val="center"/>
+        </w:trPr>
+        <w:tc>
+          <w:tcPr>
+            <w:cnfStyle w:val="001000000000" w:firstRow="0" w:lastRow="0" w:firstColumn="1" w:lastColumn="0" w:oddVBand="0" w:evenVBand="0" w:oddHBand="0" w:evenHBand="0" w:firstRowFirstColumn="0" w:firstRowLastColumn="0" w:lastRowFirstColumn="0" w:lastRowLastColumn="0"/>
+            <w:tcW w:w="5353" w:type="dxa"/>
+            <w:noWrap/>
+            <w:hideMark/>
+          </w:tcPr>
+          <w:p>
+            <w:pPr>
+              <w:rPr>
+                <w:rFonts w:ascii="Calibri" w:eastAsia="Times New Roman" w:hAnsi="Calibri" w:cs="Calibri"/>
+                <w:color w:val="000000"/>
+                <w:lang w:eastAsia="es-ES"/>
+              </w:rPr>
+            </w:pPr>
+            <w:r>
+              <w:rPr>
+                <w:rFonts w:ascii="Calibri" w:eastAsia="Times New Roman" w:hAnsi="Calibri" w:cs="Calibri"/>
+                <w:color w:val="000000"/>
+                <w:lang w:eastAsia="es-ES"/>
+              </w:rPr>
+              <w:t>Número de individuos: 50</w:t>
+            </w:r>
+          </w:p>
+        </w:tc>
+      </w:tr>
+      <w:tr>
+        <w:trPr>
+          <w:trHeight w:val="300"/>
+          <w:jc w:val="center"/>
+        </w:trPr>
+        <w:tc>
+          <w:tcPr>
+            <w:cnfStyle w:val="001000000000" w:firstRow="0" w:lastRow="0" w:firstColumn="1" w:lastColumn="0" w:oddVBand="0" w:evenVBand="0" w:oddHBand="0" w:evenHBand="0" w:firstRowFirstColumn="0" w:firstRowLastColumn="0" w:lastRowFirstColumn="0" w:lastRowLastColumn="0"/>
+            <w:tcW w:w="5353" w:type="dxa"/>
+            <w:noWrap/>
+            <w:hideMark/>
+          </w:tcPr>
+          <w:p>
+            <w:pPr>
+              <w:rPr>
+                <w:rFonts w:ascii="Calibri" w:eastAsia="Times New Roman" w:hAnsi="Calibri" w:cs="Calibri"/>
+                <w:color w:val="000000"/>
+                <w:lang w:eastAsia="es-ES"/>
+              </w:rPr>
+            </w:pPr>
+            <w:r>
+              <w:rPr>
+                <w:rFonts w:ascii="Calibri" w:eastAsia="Times New Roman" w:hAnsi="Calibri" w:cs="Calibri"/>
+                <w:color w:val="000000"/>
+                <w:lang w:eastAsia="es-ES"/>
+              </w:rPr>
+              <w:t>Parámetro α: 0.02</w:t>
+            </w:r>
+          </w:p>
+        </w:tc>
+      </w:tr>
+      <w:tr>
+        <w:trPr>
+          <w:cnfStyle w:val="000000100000" w:firstRow="0" w:lastRow="0" w:firstColumn="0" w:lastColumn="0" w:oddVBand="0" w:evenVBand="0" w:oddHBand="1" w:evenHBand="0" w:firstRowFirstColumn="0" w:firstRowLastColumn="0" w:lastRowFirstColumn="0" w:lastRowLastColumn="0"/>
+          <w:trHeight w:val="300"/>
+          <w:jc w:val="center"/>
+        </w:trPr>
+        <w:tc>
+          <w:tcPr>
+            <w:cnfStyle w:val="001000000000" w:firstRow="0" w:lastRow="0" w:firstColumn="1" w:lastColumn="0" w:oddVBand="0" w:evenVBand="0" w:oddHBand="0" w:evenHBand="0" w:firstRowFirstColumn="0" w:firstRowLastColumn="0" w:lastRowFirstColumn="0" w:lastRowLastColumn="0"/>
+            <w:tcW w:w="5353" w:type="dxa"/>
+            <w:noWrap/>
+            <w:hideMark/>
+          </w:tcPr>
+          <w:p>
+            <w:pPr>
+              <w:rPr>
+                <w:rFonts w:ascii="Calibri" w:eastAsia="Times New Roman" w:hAnsi="Calibri" w:cs="Calibri"/>
+                <w:color w:val="000000"/>
+                <w:lang w:eastAsia="es-ES"/>
+              </w:rPr>
+            </w:pPr>
+            <w:r>
+              <w:rPr>
+                <w:rFonts w:ascii="Calibri" w:eastAsia="Times New Roman" w:hAnsi="Calibri" w:cs="Calibri"/>
+                <w:color w:val="000000"/>
+                <w:lang w:eastAsia="es-ES"/>
+              </w:rPr>
+              <w:t>Bits por gen: 30</w:t>
+            </w:r>
+          </w:p>
+        </w:tc>
+      </w:tr>
+      <w:tr>
+        <w:trPr>
+          <w:trHeight w:val="300"/>
+          <w:jc w:val="center"/>
+        </w:trPr>
+        <w:tc>
+          <w:tcPr>
+            <w:cnfStyle w:val="001000000000" w:firstRow="0" w:lastRow="0" w:firstColumn="1" w:lastColumn="0" w:oddVBand="0" w:evenVBand="0" w:oddHBand="0" w:evenHBand="0" w:firstRowFirstColumn="0" w:firstRowLastColumn="0" w:lastRowFirstColumn="0" w:lastRowLastColumn="0"/>
+            <w:tcW w:w="5353" w:type="dxa"/>
+            <w:noWrap/>
+            <w:hideMark/>
+          </w:tcPr>
+          <w:p>
+            <w:pPr>
+              <w:rPr>
+                <w:rFonts w:ascii="Calibri" w:eastAsia="Times New Roman" w:hAnsi="Calibri" w:cs="Calibri"/>
+                <w:color w:val="000000"/>
+                <w:lang w:eastAsia="es-ES"/>
+              </w:rPr>
+            </w:pPr>
+            <w:r>
+              <w:rPr>
+                <w:rFonts w:ascii="Calibri" w:eastAsia="Times New Roman" w:hAnsi="Calibri" w:cs="Calibri"/>
+                <w:color w:val="000000"/>
+                <w:lang w:eastAsia="es-ES"/>
+              </w:rPr>
+              <w:t>Inferencia: 1 (Combinación aditiva)</w:t>
+            </w:r>
+          </w:p>
+        </w:tc>
+      </w:tr>
+    </w:tbl>
     <w:p/>
     <w:p>
       <w:pPr>
@@ -4592,41 +7910,123 @@
           <w:szCs w:val="32"/>
         </w:rPr>
       </w:pPr>
-      <w:bookmarkStart w:id="10" w:name="_Toc52275229"/>
-      <w:r>
+    </w:p>
+    <w:p>
+      <w:pPr>
+        <w:pStyle w:val="Ttulo2"/>
         <w:rPr>
           <w:color w:val="808080" w:themeColor="background1" w:themeShade="80"/>
           <w:sz w:val="32"/>
           <w:szCs w:val="32"/>
         </w:rPr>
-        <w:lastRenderedPageBreak/>
+      </w:pPr>
+      <w:bookmarkStart w:id="19" w:name="_Toc52290205"/>
+      <w:r>
+        <w:rPr>
+          <w:color w:val="808080" w:themeColor="background1" w:themeShade="80"/>
+          <w:sz w:val="32"/>
+          <w:szCs w:val="32"/>
+        </w:rPr>
         <w:t>4.3.- Medidas de Rendimiento</w:t>
       </w:r>
-      <w:bookmarkEnd w:id="10"/>
+      <w:bookmarkEnd w:id="19"/>
     </w:p>
     <w:p/>
     <w:p>
-      <w:r>
-        <w:t xml:space="preserve">Convergencia, </w:t>
+      <w:pPr>
+        <w:rPr>
+          <w:sz w:val="24"/>
+          <w:szCs w:val="24"/>
+        </w:rPr>
+      </w:pPr>
+      <w:r>
+        <w:rPr>
+          <w:sz w:val="24"/>
+          <w:szCs w:val="24"/>
+        </w:rPr>
+        <w:tab/>
+        <w:t xml:space="preserve">Para evaluar el rendimiento de las pruebas, se utiliza el grado de precisión o </w:t>
       </w:r>
       <w:proofErr w:type="spellStart"/>
       <w:r>
+        <w:rPr>
+          <w:i/>
+          <w:iCs/>
+          <w:sz w:val="24"/>
+          <w:szCs w:val="24"/>
+        </w:rPr>
         <w:t>accuracy</w:t>
       </w:r>
       <w:proofErr w:type="spellEnd"/>
       <w:r>
+        <w:rPr>
+          <w:i/>
+          <w:iCs/>
+          <w:sz w:val="24"/>
+          <w:szCs w:val="24"/>
+        </w:rPr>
         <w:t xml:space="preserve"> </w:t>
       </w:r>
       <w:proofErr w:type="spellStart"/>
       <w:r>
+        <w:rPr>
+          <w:i/>
+          <w:iCs/>
+          <w:sz w:val="24"/>
+          <w:szCs w:val="24"/>
+        </w:rPr>
         <w:t>rate</w:t>
       </w:r>
       <w:proofErr w:type="spellEnd"/>
       <w:r>
-        <w:t>, tiempo.</w:t>
-      </w:r>
-    </w:p>
-    <w:p>
+        <w:rPr>
+          <w:sz w:val="24"/>
+          <w:szCs w:val="24"/>
+        </w:rPr>
+        <w:t>. Este método calcula el porcentaje de ejemplos clasificados correctamente.</w:t>
+      </w:r>
+      <w:r>
+        <w:rPr>
+          <w:sz w:val="24"/>
+          <w:szCs w:val="24"/>
+        </w:rPr>
+        <w:t xml:space="preserve"> Por otro lado, utilizamos el tiempo para comparar el coste temporal de un ajuste local contra un ajuste global en el apartado genético.</w:t>
+      </w:r>
+      <w:r>
+        <w:rPr>
+          <w:sz w:val="24"/>
+          <w:szCs w:val="24"/>
+        </w:rPr>
+        <w:t xml:space="preserve"> </w:t>
+      </w:r>
+      <w:r>
+        <w:rPr>
+          <w:sz w:val="24"/>
+          <w:szCs w:val="24"/>
+        </w:rPr>
+        <w:t>Por último</w:t>
+      </w:r>
+      <w:r>
+        <w:rPr>
+          <w:sz w:val="24"/>
+          <w:szCs w:val="24"/>
+        </w:rPr>
+        <w:t>,</w:t>
+      </w:r>
+      <w:r>
+        <w:rPr>
+          <w:sz w:val="24"/>
+          <w:szCs w:val="24"/>
+        </w:rPr>
+        <w:t xml:space="preserve"> se estudia la convergencia de</w:t>
+      </w:r>
+      <w:r>
+        <w:rPr>
+          <w:sz w:val="24"/>
+          <w:szCs w:val="24"/>
+        </w:rPr>
+        <w:t>l ajuste local mediante el grado de precisión mostrado en gráficos.</w:t>
+      </w:r>
       <w:r>
         <w:br w:type="page"/>
       </w:r>
@@ -4640,7 +8040,7 @@
           <w:szCs w:val="44"/>
         </w:rPr>
       </w:pPr>
-      <w:bookmarkStart w:id="11" w:name="_Toc52275230"/>
+      <w:bookmarkStart w:id="20" w:name="_Toc52290206"/>
       <w:r>
         <w:rPr>
           <w:color w:val="808080" w:themeColor="background1" w:themeShade="80"/>
@@ -4650,7 +8050,221 @@
         <w:lastRenderedPageBreak/>
         <w:t>5.- Estudio Experimental</w:t>
       </w:r>
-      <w:bookmarkEnd w:id="11"/>
+      <w:bookmarkEnd w:id="20"/>
+    </w:p>
+    <w:p>
+      <w:pPr>
+        <w:rPr>
+          <w:sz w:val="24"/>
+          <w:szCs w:val="24"/>
+        </w:rPr>
+      </w:pPr>
+    </w:p>
+    <w:p>
+      <w:pPr>
+        <w:ind w:firstLine="708"/>
+        <w:rPr>
+          <w:sz w:val="24"/>
+          <w:szCs w:val="24"/>
+        </w:rPr>
+      </w:pPr>
+      <w:r>
+        <w:rPr>
+          <w:sz w:val="24"/>
+          <w:szCs w:val="24"/>
+        </w:rPr>
+        <w:t xml:space="preserve">- Comparaciones </w:t>
+      </w:r>
+    </w:p>
+    <w:p>
+      <w:pPr>
+        <w:pStyle w:val="Prrafodelista"/>
+        <w:numPr>
+          <w:ilvl w:val="0"/>
+          <w:numId w:val="6"/>
+        </w:numPr>
+        <w:rPr>
+          <w:sz w:val="24"/>
+          <w:szCs w:val="24"/>
+        </w:rPr>
+      </w:pPr>
+      <w:r>
+        <w:rPr>
+          <w:sz w:val="24"/>
+          <w:szCs w:val="24"/>
+        </w:rPr>
+        <w:t xml:space="preserve">FARC-HD Global </w:t>
+      </w:r>
+      <w:r>
+        <w:rPr>
+          <w:sz w:val="24"/>
+          <w:szCs w:val="24"/>
+        </w:rPr>
+        <w:t>+</w:t>
+      </w:r>
+      <w:r>
+        <w:rPr>
+          <w:sz w:val="24"/>
+          <w:szCs w:val="24"/>
+        </w:rPr>
+        <w:t xml:space="preserve"> suma pertenencia (</w:t>
+      </w:r>
+      <w:r>
+        <w:rPr>
+          <w:sz w:val="24"/>
+          <w:szCs w:val="24"/>
+        </w:rPr>
+        <w:t>FRM_AC</w:t>
+      </w:r>
+      <w:r>
+        <w:rPr>
+          <w:sz w:val="24"/>
+          <w:szCs w:val="24"/>
+        </w:rPr>
+        <w:t>)</w:t>
+      </w:r>
+      <w:r>
+        <w:rPr>
+          <w:sz w:val="24"/>
+          <w:szCs w:val="24"/>
+        </w:rPr>
+        <w:t xml:space="preserve"> VS lo mismo en local</w:t>
+      </w:r>
+    </w:p>
+    <w:p>
+      <w:pPr>
+        <w:pStyle w:val="Prrafodelista"/>
+        <w:numPr>
+          <w:ilvl w:val="0"/>
+          <w:numId w:val="6"/>
+        </w:numPr>
+        <w:rPr>
+          <w:sz w:val="24"/>
+          <w:szCs w:val="24"/>
+        </w:rPr>
+      </w:pPr>
+      <w:r>
+        <w:rPr>
+          <w:sz w:val="24"/>
+          <w:szCs w:val="24"/>
+        </w:rPr>
+        <w:t>FARC-HD Global + suma pertenencia (FRM_WR) VS lo mismo en local</w:t>
+      </w:r>
+    </w:p>
+    <w:p>
+      <w:pPr>
+        <w:pStyle w:val="Prrafodelista"/>
+        <w:numPr>
+          <w:ilvl w:val="0"/>
+          <w:numId w:val="6"/>
+        </w:numPr>
+        <w:rPr>
+          <w:sz w:val="24"/>
+          <w:szCs w:val="24"/>
+        </w:rPr>
+      </w:pPr>
+      <w:r>
+        <w:rPr>
+          <w:sz w:val="24"/>
+          <w:szCs w:val="24"/>
+        </w:rPr>
+        <w:t xml:space="preserve">FARC-HD Global + FRM_AC </w:t>
+      </w:r>
+      <w:r>
+        <w:rPr>
+          <w:sz w:val="24"/>
+          <w:szCs w:val="24"/>
+        </w:rPr>
+        <w:tab/>
+        <w:t xml:space="preserve">   VS</w:t>
+      </w:r>
+      <w:r>
+        <w:rPr>
+          <w:sz w:val="24"/>
+          <w:szCs w:val="24"/>
+        </w:rPr>
+        <w:tab/>
+        <w:t xml:space="preserve">   FARC-HD </w:t>
+      </w:r>
+      <w:r>
+        <w:rPr>
+          <w:sz w:val="24"/>
+          <w:szCs w:val="24"/>
+        </w:rPr>
+        <w:t xml:space="preserve">local </w:t>
+      </w:r>
+      <w:r>
+        <w:rPr>
+          <w:sz w:val="24"/>
+          <w:szCs w:val="24"/>
+        </w:rPr>
+        <w:t>+ FRM_WR</w:t>
+      </w:r>
+    </w:p>
+    <w:p>
+      <w:pPr>
+        <w:ind w:left="708"/>
+        <w:rPr>
+          <w:sz w:val="24"/>
+          <w:szCs w:val="24"/>
+        </w:rPr>
+      </w:pPr>
+      <w:r>
+        <w:rPr>
+          <w:sz w:val="24"/>
+          <w:szCs w:val="24"/>
+        </w:rPr>
+        <w:t xml:space="preserve">FARC-HD local + FRM_WR -&gt; </w:t>
+      </w:r>
+      <w:proofErr w:type="spellStart"/>
+      <w:r>
+        <w:rPr>
+          <w:sz w:val="24"/>
+          <w:szCs w:val="24"/>
+        </w:rPr>
+        <w:t>semi-interpretable</w:t>
+      </w:r>
+      <w:proofErr w:type="spellEnd"/>
+    </w:p>
+    <w:p>
+      <w:pPr>
+        <w:ind w:left="708"/>
+        <w:rPr>
+          <w:sz w:val="24"/>
+          <w:szCs w:val="24"/>
+        </w:rPr>
+      </w:pPr>
+      <w:r>
+        <w:rPr>
+          <w:sz w:val="24"/>
+          <w:szCs w:val="24"/>
+        </w:rPr>
+        <w:t>- Gráficos convergencia</w:t>
+      </w:r>
+    </w:p>
+    <w:p>
+      <w:pPr>
+        <w:ind w:firstLine="708"/>
+        <w:rPr>
+          <w:sz w:val="24"/>
+          <w:szCs w:val="24"/>
+        </w:rPr>
+      </w:pPr>
+      <w:r>
+        <w:rPr>
+          <w:sz w:val="24"/>
+          <w:szCs w:val="24"/>
+        </w:rPr>
+        <w:t>- Subir número máximo de evaluaciones?</w:t>
+      </w:r>
+    </w:p>
+    <w:p>
+      <w:pPr>
+        <w:rPr>
+          <w:sz w:val="24"/>
+          <w:szCs w:val="24"/>
+        </w:rPr>
+      </w:pPr>
     </w:p>
     <w:p>
       <w:pPr>
@@ -4676,7 +8290,7 @@
           <w:szCs w:val="44"/>
         </w:rPr>
       </w:pPr>
-      <w:bookmarkStart w:id="12" w:name="_Toc52275231"/>
+      <w:bookmarkStart w:id="21" w:name="_Toc52290207"/>
       <w:r>
         <w:rPr>
           <w:color w:val="808080" w:themeColor="background1" w:themeShade="80"/>
@@ -4686,7 +8300,7 @@
         <w:lastRenderedPageBreak/>
         <w:t>Bibliografía</w:t>
       </w:r>
-      <w:bookmarkEnd w:id="12"/>
+      <w:bookmarkEnd w:id="21"/>
     </w:p>
     <w:p>
       <w:pPr>
@@ -5031,135 +8645,698 @@
         </w:rPr>
       </w:pPr>
       <w:r>
+        <w:rPr>
+          <w:sz w:val="24"/>
+          <w:szCs w:val="24"/>
+        </w:rPr>
+        <w:t xml:space="preserve">L. A. </w:t>
+      </w:r>
+      <w:proofErr w:type="spellStart"/>
+      <w:r>
+        <w:rPr>
+          <w:sz w:val="24"/>
+          <w:szCs w:val="24"/>
+        </w:rPr>
+        <w:t>Zadeh</w:t>
+      </w:r>
+      <w:proofErr w:type="spellEnd"/>
+      <w:r>
+        <w:rPr>
+          <w:sz w:val="24"/>
+          <w:szCs w:val="24"/>
+        </w:rPr>
+        <w:t>, «</w:t>
+      </w:r>
+      <w:proofErr w:type="spellStart"/>
+      <w:r>
+        <w:rPr>
+          <w:sz w:val="24"/>
+          <w:szCs w:val="24"/>
+        </w:rPr>
+        <w:t>Fuzzy</w:t>
+      </w:r>
+      <w:proofErr w:type="spellEnd"/>
+      <w:r>
+        <w:rPr>
+          <w:sz w:val="24"/>
+          <w:szCs w:val="24"/>
+        </w:rPr>
+        <w:t xml:space="preserve"> Sets,» </w:t>
+      </w:r>
+      <w:proofErr w:type="spellStart"/>
+      <w:r>
+        <w:rPr>
+          <w:sz w:val="24"/>
+          <w:szCs w:val="24"/>
+        </w:rPr>
+        <w:t>Information</w:t>
+      </w:r>
+      <w:proofErr w:type="spellEnd"/>
+      <w:r>
+        <w:rPr>
+          <w:sz w:val="24"/>
+          <w:szCs w:val="24"/>
+        </w:rPr>
+        <w:t xml:space="preserve"> and Control, vol. 8, </w:t>
+      </w:r>
+      <w:proofErr w:type="spellStart"/>
+      <w:r>
+        <w:rPr>
+          <w:sz w:val="24"/>
+          <w:szCs w:val="24"/>
+        </w:rPr>
+        <w:t>nº</w:t>
+      </w:r>
+      <w:proofErr w:type="spellEnd"/>
+      <w:r>
+        <w:rPr>
+          <w:sz w:val="24"/>
+          <w:szCs w:val="24"/>
+        </w:rPr>
+        <w:t xml:space="preserve"> 3, pp. 338-353, 1965</w:t>
+      </w:r>
+    </w:p>
+    <w:p>
+      <w:pPr>
+        <w:pStyle w:val="Prrafodelista"/>
+        <w:numPr>
+          <w:ilvl w:val="0"/>
+          <w:numId w:val="5"/>
+        </w:numPr>
+        <w:rPr>
+          <w:sz w:val="24"/>
+          <w:szCs w:val="24"/>
+        </w:rPr>
+      </w:pPr>
+      <w:r>
+        <w:rPr>
+          <w:sz w:val="24"/>
+          <w:szCs w:val="24"/>
+        </w:rPr>
         <w:t>J. Alcalá-</w:t>
       </w:r>
       <w:proofErr w:type="spellStart"/>
       <w:r>
+        <w:rPr>
+          <w:sz w:val="24"/>
+          <w:szCs w:val="24"/>
+        </w:rPr>
         <w:t>Fdez</w:t>
       </w:r>
       <w:proofErr w:type="spellEnd"/>
       <w:r>
+        <w:rPr>
+          <w:sz w:val="24"/>
+          <w:szCs w:val="24"/>
+        </w:rPr>
         <w:t xml:space="preserve">, A. </w:t>
       </w:r>
       <w:proofErr w:type="spellStart"/>
       <w:r>
+        <w:rPr>
+          <w:sz w:val="24"/>
+          <w:szCs w:val="24"/>
+        </w:rPr>
         <w:t>Fernandez</w:t>
       </w:r>
       <w:proofErr w:type="spellEnd"/>
       <w:r>
+        <w:rPr>
+          <w:sz w:val="24"/>
+          <w:szCs w:val="24"/>
+        </w:rPr>
         <w:t xml:space="preserve">, J. Luengo, J. </w:t>
       </w:r>
       <w:proofErr w:type="spellStart"/>
       <w:r>
+        <w:rPr>
+          <w:sz w:val="24"/>
+          <w:szCs w:val="24"/>
+        </w:rPr>
         <w:t>Derrac</w:t>
       </w:r>
       <w:proofErr w:type="spellEnd"/>
       <w:r>
+        <w:rPr>
+          <w:sz w:val="24"/>
+          <w:szCs w:val="24"/>
+        </w:rPr>
         <w:t>, S. García, L. Sánchez y F. Herrera, «KEEL data-</w:t>
       </w:r>
       <w:proofErr w:type="spellStart"/>
       <w:r>
+        <w:rPr>
+          <w:sz w:val="24"/>
+          <w:szCs w:val="24"/>
+        </w:rPr>
         <w:t>mining</w:t>
       </w:r>
       <w:proofErr w:type="spellEnd"/>
       <w:r>
+        <w:rPr>
+          <w:sz w:val="24"/>
+          <w:szCs w:val="24"/>
+        </w:rPr>
         <w:t xml:space="preserve"> software </w:t>
       </w:r>
       <w:proofErr w:type="spellStart"/>
       <w:r>
+        <w:rPr>
+          <w:sz w:val="24"/>
+          <w:szCs w:val="24"/>
+        </w:rPr>
         <w:t>tool</w:t>
       </w:r>
       <w:proofErr w:type="spellEnd"/>
       <w:r>
+        <w:rPr>
+          <w:sz w:val="24"/>
+          <w:szCs w:val="24"/>
+        </w:rPr>
         <w:t xml:space="preserve">: Data set </w:t>
       </w:r>
       <w:proofErr w:type="spellStart"/>
       <w:r>
+        <w:rPr>
+          <w:sz w:val="24"/>
+          <w:szCs w:val="24"/>
+        </w:rPr>
         <w:t>repository</w:t>
       </w:r>
       <w:proofErr w:type="spellEnd"/>
       <w:r>
+        <w:rPr>
+          <w:sz w:val="24"/>
+          <w:szCs w:val="24"/>
+        </w:rPr>
         <w:t xml:space="preserve">, </w:t>
       </w:r>
       <w:proofErr w:type="spellStart"/>
       <w:r>
+        <w:rPr>
+          <w:sz w:val="24"/>
+          <w:szCs w:val="24"/>
+        </w:rPr>
         <w:t>integration</w:t>
       </w:r>
       <w:proofErr w:type="spellEnd"/>
       <w:r>
+        <w:rPr>
+          <w:sz w:val="24"/>
+          <w:szCs w:val="24"/>
+        </w:rPr>
         <w:t xml:space="preserve"> </w:t>
       </w:r>
       <w:proofErr w:type="spellStart"/>
       <w:r>
+        <w:rPr>
+          <w:sz w:val="24"/>
+          <w:szCs w:val="24"/>
+        </w:rPr>
         <w:t>of</w:t>
       </w:r>
       <w:proofErr w:type="spellEnd"/>
       <w:r>
+        <w:rPr>
+          <w:sz w:val="24"/>
+          <w:szCs w:val="24"/>
+        </w:rPr>
         <w:t xml:space="preserve"> </w:t>
       </w:r>
       <w:proofErr w:type="spellStart"/>
       <w:r>
+        <w:rPr>
+          <w:sz w:val="24"/>
+          <w:szCs w:val="24"/>
+        </w:rPr>
         <w:t>algorithms</w:t>
       </w:r>
       <w:proofErr w:type="spellEnd"/>
       <w:r>
+        <w:rPr>
+          <w:sz w:val="24"/>
+          <w:szCs w:val="24"/>
+        </w:rPr>
         <w:t xml:space="preserve"> and experimental </w:t>
       </w:r>
       <w:proofErr w:type="spellStart"/>
       <w:r>
+        <w:rPr>
+          <w:sz w:val="24"/>
+          <w:szCs w:val="24"/>
+        </w:rPr>
         <w:t>analysis</w:t>
       </w:r>
       <w:proofErr w:type="spellEnd"/>
       <w:r>
+        <w:rPr>
+          <w:sz w:val="24"/>
+          <w:szCs w:val="24"/>
+        </w:rPr>
         <w:t xml:space="preserve"> </w:t>
       </w:r>
       <w:proofErr w:type="spellStart"/>
       <w:r>
+        <w:rPr>
+          <w:sz w:val="24"/>
+          <w:szCs w:val="24"/>
+        </w:rPr>
         <w:t>framework</w:t>
       </w:r>
       <w:proofErr w:type="spellEnd"/>
       <w:r>
+        <w:rPr>
+          <w:sz w:val="24"/>
+          <w:szCs w:val="24"/>
+        </w:rPr>
         <w:t xml:space="preserve">,» </w:t>
       </w:r>
       <w:proofErr w:type="spellStart"/>
       <w:r>
+        <w:rPr>
+          <w:i/>
+          <w:iCs/>
+          <w:sz w:val="24"/>
+          <w:szCs w:val="24"/>
+        </w:rPr>
         <w:t>Journal</w:t>
       </w:r>
       <w:proofErr w:type="spellEnd"/>
       <w:r>
+        <w:rPr>
+          <w:i/>
+          <w:iCs/>
+          <w:sz w:val="24"/>
+          <w:szCs w:val="24"/>
+        </w:rPr>
         <w:t xml:space="preserve"> </w:t>
       </w:r>
       <w:proofErr w:type="spellStart"/>
       <w:r>
+        <w:rPr>
+          <w:i/>
+          <w:iCs/>
+          <w:sz w:val="24"/>
+          <w:szCs w:val="24"/>
+        </w:rPr>
         <w:t>of</w:t>
       </w:r>
       <w:proofErr w:type="spellEnd"/>
       <w:r>
+        <w:rPr>
+          <w:i/>
+          <w:iCs/>
+          <w:sz w:val="24"/>
+          <w:szCs w:val="24"/>
+        </w:rPr>
         <w:t xml:space="preserve"> </w:t>
       </w:r>
       <w:proofErr w:type="spellStart"/>
       <w:r>
+        <w:rPr>
+          <w:i/>
+          <w:iCs/>
+          <w:sz w:val="24"/>
+          <w:szCs w:val="24"/>
+        </w:rPr>
         <w:t>Multiple-Valued</w:t>
       </w:r>
       <w:proofErr w:type="spellEnd"/>
       <w:r>
+        <w:rPr>
+          <w:i/>
+          <w:iCs/>
+          <w:sz w:val="24"/>
+          <w:szCs w:val="24"/>
+        </w:rPr>
         <w:t xml:space="preserve"> </w:t>
       </w:r>
       <w:proofErr w:type="spellStart"/>
       <w:r>
+        <w:rPr>
+          <w:i/>
+          <w:iCs/>
+          <w:sz w:val="24"/>
+          <w:szCs w:val="24"/>
+        </w:rPr>
         <w:t>Logic</w:t>
       </w:r>
       <w:proofErr w:type="spellEnd"/>
       <w:r>
+        <w:rPr>
+          <w:i/>
+          <w:iCs/>
+          <w:sz w:val="24"/>
+          <w:szCs w:val="24"/>
+        </w:rPr>
         <w:t xml:space="preserve"> and </w:t>
       </w:r>
       <w:proofErr w:type="spellStart"/>
       <w:r>
+        <w:rPr>
+          <w:i/>
+          <w:iCs/>
+          <w:sz w:val="24"/>
+          <w:szCs w:val="24"/>
+        </w:rPr>
         <w:t>Soft</w:t>
       </w:r>
       <w:proofErr w:type="spellEnd"/>
       <w:r>
-        <w:t xml:space="preserve"> Computing, Vols. %1 de %217:2-3, pp. 255-287, 2011</w:t>
+        <w:rPr>
+          <w:i/>
+          <w:iCs/>
+          <w:sz w:val="24"/>
+          <w:szCs w:val="24"/>
+        </w:rPr>
+        <w:t xml:space="preserve"> Computing</w:t>
+      </w:r>
+      <w:r>
+        <w:rPr>
+          <w:sz w:val="24"/>
+          <w:szCs w:val="24"/>
+        </w:rPr>
+        <w:t xml:space="preserve">, </w:t>
+      </w:r>
+      <w:r>
+        <w:rPr>
+          <w:sz w:val="24"/>
+          <w:szCs w:val="24"/>
+        </w:rPr>
+        <w:t>vol</w:t>
+      </w:r>
+      <w:r>
+        <w:rPr>
+          <w:sz w:val="24"/>
+          <w:szCs w:val="24"/>
+        </w:rPr>
+        <w:t xml:space="preserve">. </w:t>
+      </w:r>
+      <w:r>
+        <w:rPr>
+          <w:sz w:val="24"/>
+          <w:szCs w:val="24"/>
+        </w:rPr>
+        <w:t xml:space="preserve">17, no, </w:t>
+      </w:r>
+      <w:r>
+        <w:rPr>
+          <w:sz w:val="24"/>
+          <w:szCs w:val="24"/>
+        </w:rPr>
+        <w:t>2-3, pp. 255-287, 2011</w:t>
+      </w:r>
+    </w:p>
+    <w:p>
+      <w:pPr>
+        <w:pStyle w:val="Prrafodelista"/>
+        <w:numPr>
+          <w:ilvl w:val="0"/>
+          <w:numId w:val="5"/>
+        </w:numPr>
+        <w:rPr>
+          <w:sz w:val="24"/>
+          <w:szCs w:val="24"/>
+        </w:rPr>
+      </w:pPr>
+      <w:r>
+        <w:rPr>
+          <w:sz w:val="24"/>
+          <w:szCs w:val="24"/>
+        </w:rPr>
+        <w:t xml:space="preserve">J. </w:t>
+      </w:r>
+      <w:proofErr w:type="spellStart"/>
+      <w:r>
+        <w:rPr>
+          <w:sz w:val="24"/>
+          <w:szCs w:val="24"/>
+        </w:rPr>
+        <w:t>Alcala-Fdez</w:t>
+      </w:r>
+      <w:proofErr w:type="spellEnd"/>
+      <w:r>
+        <w:rPr>
+          <w:sz w:val="24"/>
+          <w:szCs w:val="24"/>
+        </w:rPr>
+        <w:t xml:space="preserve">, L. S ´ </w:t>
+      </w:r>
+      <w:proofErr w:type="spellStart"/>
+      <w:r>
+        <w:rPr>
+          <w:sz w:val="24"/>
+          <w:szCs w:val="24"/>
+        </w:rPr>
+        <w:t>anchez</w:t>
+      </w:r>
+      <w:proofErr w:type="spellEnd"/>
+      <w:r>
+        <w:rPr>
+          <w:sz w:val="24"/>
+          <w:szCs w:val="24"/>
+        </w:rPr>
+        <w:t xml:space="preserve">, S. </w:t>
+      </w:r>
+      <w:proofErr w:type="spellStart"/>
+      <w:r>
+        <w:rPr>
+          <w:sz w:val="24"/>
+          <w:szCs w:val="24"/>
+        </w:rPr>
+        <w:t>Garc</w:t>
+      </w:r>
+      <w:proofErr w:type="spellEnd"/>
+      <w:r>
+        <w:rPr>
+          <w:sz w:val="24"/>
+          <w:szCs w:val="24"/>
+        </w:rPr>
+        <w:t xml:space="preserve"> ´ ´</w:t>
+      </w:r>
+      <w:proofErr w:type="spellStart"/>
+      <w:r>
+        <w:rPr>
+          <w:sz w:val="24"/>
+          <w:szCs w:val="24"/>
+        </w:rPr>
+        <w:t>ıa</w:t>
+      </w:r>
+      <w:proofErr w:type="spellEnd"/>
+      <w:r>
+        <w:rPr>
+          <w:sz w:val="24"/>
+          <w:szCs w:val="24"/>
+        </w:rPr>
+        <w:t xml:space="preserve">, M. del </w:t>
+      </w:r>
+      <w:proofErr w:type="spellStart"/>
+      <w:r>
+        <w:rPr>
+          <w:sz w:val="24"/>
+          <w:szCs w:val="24"/>
+        </w:rPr>
+        <w:t>Jesus</w:t>
+      </w:r>
+      <w:proofErr w:type="spellEnd"/>
+      <w:r>
+        <w:rPr>
+          <w:sz w:val="24"/>
+          <w:szCs w:val="24"/>
+        </w:rPr>
+        <w:t xml:space="preserve">, S. Ventura, J. </w:t>
+      </w:r>
+      <w:proofErr w:type="spellStart"/>
+      <w:r>
+        <w:rPr>
+          <w:sz w:val="24"/>
+          <w:szCs w:val="24"/>
+        </w:rPr>
+        <w:t>Garrell</w:t>
+      </w:r>
+      <w:proofErr w:type="spellEnd"/>
+      <w:r>
+        <w:rPr>
+          <w:sz w:val="24"/>
+          <w:szCs w:val="24"/>
+        </w:rPr>
+        <w:t xml:space="preserve">, J. Otero, C. Romero, J. </w:t>
+      </w:r>
+      <w:proofErr w:type="spellStart"/>
+      <w:r>
+        <w:rPr>
+          <w:sz w:val="24"/>
+          <w:szCs w:val="24"/>
+        </w:rPr>
+        <w:t>Bacardit</w:t>
+      </w:r>
+      <w:proofErr w:type="spellEnd"/>
+      <w:r>
+        <w:rPr>
+          <w:sz w:val="24"/>
+          <w:szCs w:val="24"/>
+        </w:rPr>
+        <w:t xml:space="preserve">, V. Rivas, J. </w:t>
+      </w:r>
+      <w:proofErr w:type="spellStart"/>
+      <w:r>
+        <w:rPr>
+          <w:sz w:val="24"/>
+          <w:szCs w:val="24"/>
+        </w:rPr>
+        <w:t>Fernandez</w:t>
+      </w:r>
+      <w:proofErr w:type="spellEnd"/>
+      <w:r>
+        <w:rPr>
+          <w:sz w:val="24"/>
+          <w:szCs w:val="24"/>
+        </w:rPr>
+        <w:t xml:space="preserve">, and ´ F. Herrera, “KEEL: A software </w:t>
+      </w:r>
+      <w:proofErr w:type="spellStart"/>
+      <w:r>
+        <w:rPr>
+          <w:sz w:val="24"/>
+          <w:szCs w:val="24"/>
+        </w:rPr>
+        <w:t>tool</w:t>
+      </w:r>
+      <w:proofErr w:type="spellEnd"/>
+      <w:r>
+        <w:rPr>
+          <w:sz w:val="24"/>
+          <w:szCs w:val="24"/>
+        </w:rPr>
+        <w:t xml:space="preserve"> </w:t>
+      </w:r>
+      <w:proofErr w:type="spellStart"/>
+      <w:r>
+        <w:rPr>
+          <w:sz w:val="24"/>
+          <w:szCs w:val="24"/>
+        </w:rPr>
+        <w:t>to</w:t>
+      </w:r>
+      <w:proofErr w:type="spellEnd"/>
+      <w:r>
+        <w:rPr>
+          <w:sz w:val="24"/>
+          <w:szCs w:val="24"/>
+        </w:rPr>
+        <w:t xml:space="preserve"> </w:t>
+      </w:r>
+      <w:proofErr w:type="spellStart"/>
+      <w:r>
+        <w:rPr>
+          <w:sz w:val="24"/>
+          <w:szCs w:val="24"/>
+        </w:rPr>
+        <w:t>assess</w:t>
+      </w:r>
+      <w:proofErr w:type="spellEnd"/>
+      <w:r>
+        <w:rPr>
+          <w:sz w:val="24"/>
+          <w:szCs w:val="24"/>
+        </w:rPr>
+        <w:t xml:space="preserve"> </w:t>
+      </w:r>
+      <w:proofErr w:type="spellStart"/>
+      <w:r>
+        <w:rPr>
+          <w:sz w:val="24"/>
+          <w:szCs w:val="24"/>
+        </w:rPr>
+        <w:t>evolutionary</w:t>
+      </w:r>
+      <w:proofErr w:type="spellEnd"/>
+      <w:r>
+        <w:rPr>
+          <w:sz w:val="24"/>
+          <w:szCs w:val="24"/>
+        </w:rPr>
+        <w:t xml:space="preserve"> </w:t>
+      </w:r>
+      <w:proofErr w:type="spellStart"/>
+      <w:r>
+        <w:rPr>
+          <w:sz w:val="24"/>
+          <w:szCs w:val="24"/>
+        </w:rPr>
+        <w:t>algorithms</w:t>
+      </w:r>
+      <w:proofErr w:type="spellEnd"/>
+      <w:r>
+        <w:rPr>
+          <w:sz w:val="24"/>
+          <w:szCs w:val="24"/>
+        </w:rPr>
+        <w:t xml:space="preserve"> </w:t>
+      </w:r>
+      <w:proofErr w:type="spellStart"/>
+      <w:r>
+        <w:rPr>
+          <w:sz w:val="24"/>
+          <w:szCs w:val="24"/>
+        </w:rPr>
+        <w:t>to</w:t>
+      </w:r>
+      <w:proofErr w:type="spellEnd"/>
+      <w:r>
+        <w:rPr>
+          <w:sz w:val="24"/>
+          <w:szCs w:val="24"/>
+        </w:rPr>
+        <w:t xml:space="preserve"> data </w:t>
+      </w:r>
+      <w:proofErr w:type="spellStart"/>
+      <w:r>
+        <w:rPr>
+          <w:sz w:val="24"/>
+          <w:szCs w:val="24"/>
+        </w:rPr>
+        <w:t>mining</w:t>
+      </w:r>
+      <w:proofErr w:type="spellEnd"/>
+      <w:r>
+        <w:rPr>
+          <w:sz w:val="24"/>
+          <w:szCs w:val="24"/>
+        </w:rPr>
+        <w:t xml:space="preserve"> </w:t>
+      </w:r>
+      <w:proofErr w:type="spellStart"/>
+      <w:r>
+        <w:rPr>
+          <w:sz w:val="24"/>
+          <w:szCs w:val="24"/>
+        </w:rPr>
+        <w:t>problems</w:t>
+      </w:r>
+      <w:proofErr w:type="spellEnd"/>
+      <w:r>
+        <w:rPr>
+          <w:sz w:val="24"/>
+          <w:szCs w:val="24"/>
+        </w:rPr>
+        <w:t xml:space="preserve">,” </w:t>
+      </w:r>
+      <w:proofErr w:type="spellStart"/>
+      <w:r>
+        <w:rPr>
+          <w:sz w:val="24"/>
+          <w:szCs w:val="24"/>
+        </w:rPr>
+        <w:t>Soft</w:t>
+      </w:r>
+      <w:proofErr w:type="spellEnd"/>
+      <w:r>
+        <w:rPr>
+          <w:sz w:val="24"/>
+          <w:szCs w:val="24"/>
+        </w:rPr>
+        <w:t xml:space="preserve"> Computing, vol. 13, no. 3, pp. 307–318, 2009</w:t>
       </w:r>
     </w:p>
     <w:p>
@@ -5711,6 +9888,92 @@
     </w:lvl>
   </w:abstractNum>
   <w:abstractNum w:abstractNumId="3" w15:restartNumberingAfterBreak="0">
+    <w:nsid w:val="5B2C6425"/>
+    <w:multiLevelType w:val="hybridMultilevel"/>
+    <w:tmpl w:val="43CA11B2"/>
+    <w:lvl w:ilvl="0" w:tplc="0C0A000F">
+      <w:start w:val="1"/>
+      <w:numFmt w:val="decimal"/>
+      <w:lvlText w:val="%1."/>
+      <w:lvlJc w:val="left"/>
+      <w:pPr>
+        <w:ind w:left="2130" w:hanging="360"/>
+      </w:pPr>
+    </w:lvl>
+    <w:lvl w:ilvl="1" w:tplc="0C0A0019" w:tentative="1">
+      <w:start w:val="1"/>
+      <w:numFmt w:val="lowerLetter"/>
+      <w:lvlText w:val="%2."/>
+      <w:lvlJc w:val="left"/>
+      <w:pPr>
+        <w:ind w:left="2850" w:hanging="360"/>
+      </w:pPr>
+    </w:lvl>
+    <w:lvl w:ilvl="2" w:tplc="0C0A001B" w:tentative="1">
+      <w:start w:val="1"/>
+      <w:numFmt w:val="lowerRoman"/>
+      <w:lvlText w:val="%3."/>
+      <w:lvlJc w:val="right"/>
+      <w:pPr>
+        <w:ind w:left="3570" w:hanging="180"/>
+      </w:pPr>
+    </w:lvl>
+    <w:lvl w:ilvl="3" w:tplc="0C0A000F" w:tentative="1">
+      <w:start w:val="1"/>
+      <w:numFmt w:val="decimal"/>
+      <w:lvlText w:val="%4."/>
+      <w:lvlJc w:val="left"/>
+      <w:pPr>
+        <w:ind w:left="4290" w:hanging="360"/>
+      </w:pPr>
+    </w:lvl>
+    <w:lvl w:ilvl="4" w:tplc="0C0A0019" w:tentative="1">
+      <w:start w:val="1"/>
+      <w:numFmt w:val="lowerLetter"/>
+      <w:lvlText w:val="%5."/>
+      <w:lvlJc w:val="left"/>
+      <w:pPr>
+        <w:ind w:left="5010" w:hanging="360"/>
+      </w:pPr>
+    </w:lvl>
+    <w:lvl w:ilvl="5" w:tplc="0C0A001B" w:tentative="1">
+      <w:start w:val="1"/>
+      <w:numFmt w:val="lowerRoman"/>
+      <w:lvlText w:val="%6."/>
+      <w:lvlJc w:val="right"/>
+      <w:pPr>
+        <w:ind w:left="5730" w:hanging="180"/>
+      </w:pPr>
+    </w:lvl>
+    <w:lvl w:ilvl="6" w:tplc="0C0A000F" w:tentative="1">
+      <w:start w:val="1"/>
+      <w:numFmt w:val="decimal"/>
+      <w:lvlText w:val="%7."/>
+      <w:lvlJc w:val="left"/>
+      <w:pPr>
+        <w:ind w:left="6450" w:hanging="360"/>
+      </w:pPr>
+    </w:lvl>
+    <w:lvl w:ilvl="7" w:tplc="0C0A0019" w:tentative="1">
+      <w:start w:val="1"/>
+      <w:numFmt w:val="lowerLetter"/>
+      <w:lvlText w:val="%8."/>
+      <w:lvlJc w:val="left"/>
+      <w:pPr>
+        <w:ind w:left="7170" w:hanging="360"/>
+      </w:pPr>
+    </w:lvl>
+    <w:lvl w:ilvl="8" w:tplc="0C0A001B" w:tentative="1">
+      <w:start w:val="1"/>
+      <w:numFmt w:val="lowerRoman"/>
+      <w:lvlText w:val="%9."/>
+      <w:lvlJc w:val="right"/>
+      <w:pPr>
+        <w:ind w:left="7890" w:hanging="180"/>
+      </w:pPr>
+    </w:lvl>
+  </w:abstractNum>
+  <w:abstractNum w:abstractNumId="4" w15:restartNumberingAfterBreak="0">
     <w:nsid w:val="6CBB15AE"/>
     <w:multiLevelType w:val="hybridMultilevel"/>
     <w:tmpl w:val="DBCEFB46"/>
@@ -5823,7 +10086,93 @@
       </w:rPr>
     </w:lvl>
   </w:abstractNum>
-  <w:abstractNum w:abstractNumId="4" w15:restartNumberingAfterBreak="0">
+  <w:abstractNum w:abstractNumId="5" w15:restartNumberingAfterBreak="0">
+    <w:nsid w:val="6F6544E1"/>
+    <w:multiLevelType w:val="hybridMultilevel"/>
+    <w:tmpl w:val="7AE8B946"/>
+    <w:lvl w:ilvl="0" w:tplc="0C0A000F">
+      <w:start w:val="1"/>
+      <w:numFmt w:val="decimal"/>
+      <w:lvlText w:val="%1."/>
+      <w:lvlJc w:val="left"/>
+      <w:pPr>
+        <w:ind w:left="720" w:hanging="360"/>
+      </w:pPr>
+    </w:lvl>
+    <w:lvl w:ilvl="1" w:tplc="0C0A0019">
+      <w:start w:val="1"/>
+      <w:numFmt w:val="lowerLetter"/>
+      <w:lvlText w:val="%2."/>
+      <w:lvlJc w:val="left"/>
+      <w:pPr>
+        <w:ind w:left="1440" w:hanging="360"/>
+      </w:pPr>
+    </w:lvl>
+    <w:lvl w:ilvl="2" w:tplc="0C0A001B" w:tentative="1">
+      <w:start w:val="1"/>
+      <w:numFmt w:val="lowerRoman"/>
+      <w:lvlText w:val="%3."/>
+      <w:lvlJc w:val="right"/>
+      <w:pPr>
+        <w:ind w:left="2160" w:hanging="180"/>
+      </w:pPr>
+    </w:lvl>
+    <w:lvl w:ilvl="3" w:tplc="0C0A000F" w:tentative="1">
+      <w:start w:val="1"/>
+      <w:numFmt w:val="decimal"/>
+      <w:lvlText w:val="%4."/>
+      <w:lvlJc w:val="left"/>
+      <w:pPr>
+        <w:ind w:left="2880" w:hanging="360"/>
+      </w:pPr>
+    </w:lvl>
+    <w:lvl w:ilvl="4" w:tplc="0C0A0019" w:tentative="1">
+      <w:start w:val="1"/>
+      <w:numFmt w:val="lowerLetter"/>
+      <w:lvlText w:val="%5."/>
+      <w:lvlJc w:val="left"/>
+      <w:pPr>
+        <w:ind w:left="3600" w:hanging="360"/>
+      </w:pPr>
+    </w:lvl>
+    <w:lvl w:ilvl="5" w:tplc="0C0A001B" w:tentative="1">
+      <w:start w:val="1"/>
+      <w:numFmt w:val="lowerRoman"/>
+      <w:lvlText w:val="%6."/>
+      <w:lvlJc w:val="right"/>
+      <w:pPr>
+        <w:ind w:left="4320" w:hanging="180"/>
+      </w:pPr>
+    </w:lvl>
+    <w:lvl w:ilvl="6" w:tplc="0C0A000F" w:tentative="1">
+      <w:start w:val="1"/>
+      <w:numFmt w:val="decimal"/>
+      <w:lvlText w:val="%7."/>
+      <w:lvlJc w:val="left"/>
+      <w:pPr>
+        <w:ind w:left="5040" w:hanging="360"/>
+      </w:pPr>
+    </w:lvl>
+    <w:lvl w:ilvl="7" w:tplc="0C0A0019" w:tentative="1">
+      <w:start w:val="1"/>
+      <w:numFmt w:val="lowerLetter"/>
+      <w:lvlText w:val="%8."/>
+      <w:lvlJc w:val="left"/>
+      <w:pPr>
+        <w:ind w:left="5760" w:hanging="360"/>
+      </w:pPr>
+    </w:lvl>
+    <w:lvl w:ilvl="8" w:tplc="0C0A001B" w:tentative="1">
+      <w:start w:val="1"/>
+      <w:numFmt w:val="lowerRoman"/>
+      <w:lvlText w:val="%9."/>
+      <w:lvlJc w:val="right"/>
+      <w:pPr>
+        <w:ind w:left="6480" w:hanging="180"/>
+      </w:pPr>
+    </w:lvl>
+  </w:abstractNum>
+  <w:abstractNum w:abstractNumId="6" w15:restartNumberingAfterBreak="0">
     <w:nsid w:val="7E6E0A25"/>
     <w:multiLevelType w:val="hybridMultilevel"/>
     <w:tmpl w:val="FB687210"/>
@@ -5939,16 +10288,22 @@
     <w:abstractNumId w:val="0"/>
   </w:num>
   <w:num w:numId="2">
-    <w:abstractNumId w:val="3"/>
+    <w:abstractNumId w:val="4"/>
   </w:num>
   <w:num w:numId="3">
     <w:abstractNumId w:val="2"/>
   </w:num>
   <w:num w:numId="4">
-    <w:abstractNumId w:val="4"/>
+    <w:abstractNumId w:val="6"/>
   </w:num>
   <w:num w:numId="5">
     <w:abstractNumId w:val="1"/>
+  </w:num>
+  <w:num w:numId="6">
+    <w:abstractNumId w:val="3"/>
+  </w:num>
+  <w:num w:numId="7">
+    <w:abstractNumId w:val="5"/>
   </w:num>
 </w:numbering>
 </file>
@@ -6396,10 +10751,32 @@
       <w:szCs w:val="26"/>
     </w:rPr>
   </w:style>
+  <w:style w:type="paragraph" w:styleId="Ttulo3">
+    <w:name w:val="heading 3"/>
+    <w:basedOn w:val="Normal"/>
+    <w:next w:val="Normal"/>
+    <w:link w:val="Ttulo3Car"/>
+    <w:uiPriority w:val="9"/>
+    <w:semiHidden/>
+    <w:unhideWhenUsed/>
+    <w:qFormat/>
+    <w:rsid w:val="00AC176F"/>
+    <w:pPr>
+      <w:keepNext/>
+      <w:keepLines/>
+      <w:spacing w:before="40" w:after="0"/>
+      <w:outlineLvl w:val="2"/>
+    </w:pPr>
+    <w:rPr>
+      <w:rFonts w:asciiTheme="majorHAnsi" w:eastAsiaTheme="majorEastAsia" w:hAnsiTheme="majorHAnsi" w:cstheme="majorBidi"/>
+      <w:color w:val="243F60" w:themeColor="accent1" w:themeShade="7F"/>
+      <w:sz w:val="24"/>
+      <w:szCs w:val="24"/>
+    </w:rPr>
+  </w:style>
   <w:style w:type="character" w:default="1" w:styleId="Fuentedeprrafopredeter">
     <w:name w:val="Default Paragraph Font"/>
     <w:uiPriority w:val="1"/>
-    <w:semiHidden/>
     <w:unhideWhenUsed/>
   </w:style>
   <w:style w:type="table" w:default="1" w:styleId="Tablanormal">
@@ -6898,6 +11275,170 @@
       <w:spacing w:after="0"/>
     </w:pPr>
   </w:style>
+  <w:style w:type="table" w:styleId="Tabladelista7concolores">
+    <w:name w:val="List Table 7 Colorful"/>
+    <w:basedOn w:val="Tablanormal"/>
+    <w:uiPriority w:val="52"/>
+    <w:rsid w:val="00C11EC1"/>
+    <w:pPr>
+      <w:spacing w:after="0" w:line="240" w:lineRule="auto"/>
+    </w:pPr>
+    <w:rPr>
+      <w:color w:val="000000" w:themeColor="text1"/>
+    </w:rPr>
+    <w:tblPr>
+      <w:tblStyleRowBandSize w:val="1"/>
+      <w:tblStyleColBandSize w:val="1"/>
+    </w:tblPr>
+    <w:tblStylePr w:type="firstRow">
+      <w:rPr>
+        <w:rFonts w:asciiTheme="majorHAnsi" w:eastAsiaTheme="majorEastAsia" w:hAnsiTheme="majorHAnsi" w:cstheme="majorBidi"/>
+        <w:i/>
+        <w:iCs/>
+        <w:sz w:val="26"/>
+      </w:rPr>
+      <w:tblPr/>
+      <w:tcPr>
+        <w:tcBorders>
+          <w:bottom w:val="single" w:sz="4" w:space="0" w:color="000000" w:themeColor="text1"/>
+        </w:tcBorders>
+        <w:shd w:val="clear" w:color="auto" w:fill="FFFFFF" w:themeFill="background1"/>
+      </w:tcPr>
+    </w:tblStylePr>
+    <w:tblStylePr w:type="lastRow">
+      <w:rPr>
+        <w:rFonts w:asciiTheme="majorHAnsi" w:eastAsiaTheme="majorEastAsia" w:hAnsiTheme="majorHAnsi" w:cstheme="majorBidi"/>
+        <w:i/>
+        <w:iCs/>
+        <w:sz w:val="26"/>
+      </w:rPr>
+      <w:tblPr/>
+      <w:tcPr>
+        <w:tcBorders>
+          <w:top w:val="single" w:sz="4" w:space="0" w:color="000000" w:themeColor="text1"/>
+        </w:tcBorders>
+        <w:shd w:val="clear" w:color="auto" w:fill="FFFFFF" w:themeFill="background1"/>
+      </w:tcPr>
+    </w:tblStylePr>
+    <w:tblStylePr w:type="firstCol">
+      <w:pPr>
+        <w:jc w:val="right"/>
+      </w:pPr>
+      <w:rPr>
+        <w:rFonts w:asciiTheme="majorHAnsi" w:eastAsiaTheme="majorEastAsia" w:hAnsiTheme="majorHAnsi" w:cstheme="majorBidi"/>
+        <w:i/>
+        <w:iCs/>
+        <w:sz w:val="26"/>
+      </w:rPr>
+      <w:tblPr/>
+      <w:tcPr>
+        <w:tcBorders>
+          <w:right w:val="single" w:sz="4" w:space="0" w:color="000000" w:themeColor="text1"/>
+        </w:tcBorders>
+        <w:shd w:val="clear" w:color="auto" w:fill="FFFFFF" w:themeFill="background1"/>
+      </w:tcPr>
+    </w:tblStylePr>
+    <w:tblStylePr w:type="lastCol">
+      <w:rPr>
+        <w:rFonts w:asciiTheme="majorHAnsi" w:eastAsiaTheme="majorEastAsia" w:hAnsiTheme="majorHAnsi" w:cstheme="majorBidi"/>
+        <w:i/>
+        <w:iCs/>
+        <w:sz w:val="26"/>
+      </w:rPr>
+      <w:tblPr/>
+      <w:tcPr>
+        <w:tcBorders>
+          <w:left w:val="single" w:sz="4" w:space="0" w:color="000000" w:themeColor="text1"/>
+        </w:tcBorders>
+        <w:shd w:val="clear" w:color="auto" w:fill="FFFFFF" w:themeFill="background1"/>
+      </w:tcPr>
+    </w:tblStylePr>
+    <w:tblStylePr w:type="band1Vert">
+      <w:tblPr/>
+      <w:tcPr>
+        <w:shd w:val="clear" w:color="auto" w:fill="CCCCCC" w:themeFill="text1" w:themeFillTint="33"/>
+      </w:tcPr>
+    </w:tblStylePr>
+    <w:tblStylePr w:type="band1Horz">
+      <w:tblPr/>
+      <w:tcPr>
+        <w:shd w:val="clear" w:color="auto" w:fill="CCCCCC" w:themeFill="text1" w:themeFillTint="33"/>
+      </w:tcPr>
+    </w:tblStylePr>
+    <w:tblStylePr w:type="neCell">
+      <w:tblPr/>
+      <w:tcPr>
+        <w:tcBorders>
+          <w:left w:val="nil"/>
+        </w:tcBorders>
+      </w:tcPr>
+    </w:tblStylePr>
+    <w:tblStylePr w:type="nwCell">
+      <w:tblPr/>
+      <w:tcPr>
+        <w:tcBorders>
+          <w:right w:val="nil"/>
+        </w:tcBorders>
+      </w:tcPr>
+    </w:tblStylePr>
+    <w:tblStylePr w:type="seCell">
+      <w:tblPr/>
+      <w:tcPr>
+        <w:tcBorders>
+          <w:left w:val="nil"/>
+        </w:tcBorders>
+      </w:tcPr>
+    </w:tblStylePr>
+    <w:tblStylePr w:type="swCell">
+      <w:tblPr/>
+      <w:tcPr>
+        <w:tcBorders>
+          <w:right w:val="nil"/>
+        </w:tcBorders>
+      </w:tcPr>
+    </w:tblStylePr>
+  </w:style>
+  <w:style w:type="paragraph" w:styleId="TDC3">
+    <w:name w:val="toc 3"/>
+    <w:basedOn w:val="Normal"/>
+    <w:next w:val="Normal"/>
+    <w:autoRedefine/>
+    <w:uiPriority w:val="39"/>
+    <w:unhideWhenUsed/>
+    <w:rsid w:val="000653F5"/>
+    <w:pPr>
+      <w:spacing w:after="100" w:line="259" w:lineRule="auto"/>
+      <w:ind w:left="440"/>
+    </w:pPr>
+    <w:rPr>
+      <w:rFonts w:eastAsiaTheme="minorEastAsia" w:cs="Times New Roman"/>
+      <w:lang w:eastAsia="es-ES"/>
+    </w:rPr>
+  </w:style>
+  <w:style w:type="character" w:customStyle="1" w:styleId="Ttulo3Car">
+    <w:name w:val="Título 3 Car"/>
+    <w:basedOn w:val="Fuentedeprrafopredeter"/>
+    <w:link w:val="Ttulo3"/>
+    <w:uiPriority w:val="9"/>
+    <w:semiHidden/>
+    <w:rsid w:val="00AC176F"/>
+    <w:rPr>
+      <w:rFonts w:asciiTheme="majorHAnsi" w:eastAsiaTheme="majorEastAsia" w:hAnsiTheme="majorHAnsi" w:cstheme="majorBidi"/>
+      <w:color w:val="243F60" w:themeColor="accent1" w:themeShade="7F"/>
+      <w:sz w:val="24"/>
+      <w:szCs w:val="24"/>
+    </w:rPr>
+  </w:style>
+  <w:style w:type="character" w:styleId="Textodelmarcadordeposicin">
+    <w:name w:val="Placeholder Text"/>
+    <w:basedOn w:val="Fuentedeprrafopredeter"/>
+    <w:uiPriority w:val="99"/>
+    <w:semiHidden/>
+    <w:rsid w:val="00715709"/>
+    <w:rPr>
+      <w:color w:val="808080"/>
+    </w:rPr>
+  </w:style>
 </w:styles>
 </file>
 
@@ -7191,7 +11732,7 @@
 </file>
 
 <file path=customXml/itemProps1.xml><?xml version="1.0" encoding="utf-8"?>
-<ds:datastoreItem xmlns:ds="http://schemas.openxmlformats.org/officeDocument/2006/customXml" ds:itemID="{0DCFE829-4998-400E-923A-5746861311E7}">
+<ds:datastoreItem xmlns:ds="http://schemas.openxmlformats.org/officeDocument/2006/customXml" ds:itemID="{532E94C6-A466-473D-AFD5-ADEBB4B5CD2C}">
   <ds:schemaRefs>
     <ds:schemaRef ds:uri="http://schemas.openxmlformats.org/officeDocument/2006/bibliography"/>
   </ds:schemaRefs>

--- a/Docs/Memoria_TFG_Oier_Etxeberria.docx
+++ b/Docs/Memoria_TFG_Oier_Etxeberria.docx
@@ -1192,7 +1192,7 @@
           <w:r>
             <w:fldChar w:fldCharType="separate"/>
           </w:r>
-          <w:hyperlink w:anchor="_Toc52290193" w:history="1">
+          <w:hyperlink w:anchor="_Toc52384541" w:history="1">
             <w:r>
               <w:rPr>
                 <w:rStyle w:val="Hipervnculo"/>
@@ -1219,7 +1219,7 @@
                 <w:noProof/>
                 <w:webHidden/>
               </w:rPr>
-              <w:instrText xml:space="preserve"> PAGEREF _Toc52290193 \h </w:instrText>
+              <w:instrText xml:space="preserve"> PAGEREF _Toc52384541 \h </w:instrText>
             </w:r>
             <w:r>
               <w:rPr>
@@ -1262,7 +1262,7 @@
               <w:lang w:eastAsia="es-ES"/>
             </w:rPr>
           </w:pPr>
-          <w:hyperlink w:anchor="_Toc52290194" w:history="1">
+          <w:hyperlink w:anchor="_Toc52384542" w:history="1">
             <w:r>
               <w:rPr>
                 <w:rStyle w:val="Hipervnculo"/>
@@ -1289,7 +1289,7 @@
                 <w:noProof/>
                 <w:webHidden/>
               </w:rPr>
-              <w:instrText xml:space="preserve"> PAGEREF _Toc52290194 \h </w:instrText>
+              <w:instrText xml:space="preserve"> PAGEREF _Toc52384542 \h </w:instrText>
             </w:r>
             <w:r>
               <w:rPr>
@@ -1332,13 +1332,13 @@
               <w:lang w:eastAsia="es-ES"/>
             </w:rPr>
           </w:pPr>
-          <w:hyperlink w:anchor="_Toc52290195" w:history="1">
+          <w:hyperlink w:anchor="_Toc52384543" w:history="1">
             <w:r>
               <w:rPr>
                 <w:rStyle w:val="Hipervnculo"/>
                 <w:noProof/>
               </w:rPr>
-              <w:t>2.1.- Problemas de Clasificación</w:t>
+              <w:t>2.1.- Machine Learning</w:t>
             </w:r>
             <w:r>
               <w:rPr>
@@ -1359,7 +1359,7 @@
                 <w:noProof/>
                 <w:webHidden/>
               </w:rPr>
-              <w:instrText xml:space="preserve"> PAGEREF _Toc52290195 \h </w:instrText>
+              <w:instrText xml:space="preserve"> PAGEREF _Toc52384543 \h </w:instrText>
             </w:r>
             <w:r>
               <w:rPr>
@@ -1402,13 +1402,13 @@
               <w:lang w:eastAsia="es-ES"/>
             </w:rPr>
           </w:pPr>
-          <w:hyperlink w:anchor="_Toc52290196" w:history="1">
+          <w:hyperlink w:anchor="_Toc52384544" w:history="1">
             <w:r>
               <w:rPr>
                 <w:rStyle w:val="Hipervnculo"/>
                 <w:noProof/>
               </w:rPr>
-              <w:t>2.2.- Lógica Difusa</w:t>
+              <w:t>2.2.- Problemas de Clasificación</w:t>
             </w:r>
             <w:r>
               <w:rPr>
@@ -1429,7 +1429,7 @@
                 <w:noProof/>
                 <w:webHidden/>
               </w:rPr>
-              <w:instrText xml:space="preserve"> PAGEREF _Toc52290196 \h </w:instrText>
+              <w:instrText xml:space="preserve"> PAGEREF _Toc52384544 \h </w:instrText>
             </w:r>
             <w:r>
               <w:rPr>
@@ -1472,13 +1472,13 @@
               <w:lang w:eastAsia="es-ES"/>
             </w:rPr>
           </w:pPr>
-          <w:hyperlink w:anchor="_Toc52290197" w:history="1">
+          <w:hyperlink w:anchor="_Toc52384545" w:history="1">
             <w:r>
               <w:rPr>
                 <w:rStyle w:val="Hipervnculo"/>
                 <w:noProof/>
               </w:rPr>
-              <w:t>2.3.- Algoritmos Genéticos</w:t>
+              <w:t>2.3.- Lógica Difusa</w:t>
             </w:r>
             <w:r>
               <w:rPr>
@@ -1499,7 +1499,7 @@
                 <w:noProof/>
                 <w:webHidden/>
               </w:rPr>
-              <w:instrText xml:space="preserve"> PAGEREF _Toc52290197 \h </w:instrText>
+              <w:instrText xml:space="preserve"> PAGEREF _Toc52384545 \h </w:instrText>
             </w:r>
             <w:r>
               <w:rPr>
@@ -1520,6 +1520,75 @@
                 <w:webHidden/>
               </w:rPr>
               <w:t>10</w:t>
+            </w:r>
+            <w:r>
+              <w:rPr>
+                <w:noProof/>
+                <w:webHidden/>
+              </w:rPr>
+              <w:fldChar w:fldCharType="end"/>
+            </w:r>
+          </w:hyperlink>
+        </w:p>
+        <w:p>
+          <w:pPr>
+            <w:pStyle w:val="TDC3"/>
+            <w:tabs>
+              <w:tab w:val="right" w:leader="dot" w:pos="8494"/>
+            </w:tabs>
+            <w:rPr>
+              <w:rFonts w:cstheme="minorBidi"/>
+              <w:noProof/>
+            </w:rPr>
+          </w:pPr>
+          <w:hyperlink w:anchor="_Toc52384546" w:history="1">
+            <w:r>
+              <w:rPr>
+                <w:rStyle w:val="Hipervnculo"/>
+                <w:noProof/>
+              </w:rPr>
+              <w:t>2.3.1- Operadores</w:t>
+            </w:r>
+            <w:r>
+              <w:rPr>
+                <w:noProof/>
+                <w:webHidden/>
+              </w:rPr>
+              <w:tab/>
+            </w:r>
+            <w:r>
+              <w:rPr>
+                <w:noProof/>
+                <w:webHidden/>
+              </w:rPr>
+              <w:fldChar w:fldCharType="begin"/>
+            </w:r>
+            <w:r>
+              <w:rPr>
+                <w:noProof/>
+                <w:webHidden/>
+              </w:rPr>
+              <w:instrText xml:space="preserve"> PAGEREF _Toc52384546 \h </w:instrText>
+            </w:r>
+            <w:r>
+              <w:rPr>
+                <w:noProof/>
+                <w:webHidden/>
+              </w:rPr>
+            </w:r>
+            <w:r>
+              <w:rPr>
+                <w:noProof/>
+                <w:webHidden/>
+              </w:rPr>
+              <w:fldChar w:fldCharType="separate"/>
+            </w:r>
+            <w:r>
+              <w:rPr>
+                <w:noProof/>
+                <w:webHidden/>
+              </w:rPr>
+              <w:t>12</w:t>
             </w:r>
             <w:r>
               <w:rPr>
@@ -1542,13 +1611,13 @@
               <w:lang w:eastAsia="es-ES"/>
             </w:rPr>
           </w:pPr>
-          <w:hyperlink w:anchor="_Toc52290198" w:history="1">
+          <w:hyperlink w:anchor="_Toc52384547" w:history="1">
             <w:r>
               <w:rPr>
                 <w:rStyle w:val="Hipervnculo"/>
                 <w:noProof/>
               </w:rPr>
-              <w:t>2.4.- Sistemas de Clasificación Basados en Reglas Difusas</w:t>
+              <w:t>2.4.- Reglas Difusas</w:t>
             </w:r>
             <w:r>
               <w:rPr>
@@ -1569,7 +1638,7 @@
                 <w:noProof/>
                 <w:webHidden/>
               </w:rPr>
-              <w:instrText xml:space="preserve"> PAGEREF _Toc52290198 \h </w:instrText>
+              <w:instrText xml:space="preserve"> PAGEREF _Toc52384547 \h </w:instrText>
             </w:r>
             <w:r>
               <w:rPr>
@@ -1589,7 +1658,7 @@
                 <w:noProof/>
                 <w:webHidden/>
               </w:rPr>
-              <w:t>10</w:t>
+              <w:t>13</w:t>
             </w:r>
             <w:r>
               <w:rPr>
@@ -1612,13 +1681,13 @@
               <w:lang w:eastAsia="es-ES"/>
             </w:rPr>
           </w:pPr>
-          <w:hyperlink w:anchor="_Toc52290199" w:history="1">
+          <w:hyperlink w:anchor="_Toc52384548" w:history="1">
             <w:r>
               <w:rPr>
                 <w:rStyle w:val="Hipervnculo"/>
                 <w:noProof/>
               </w:rPr>
-              <w:t>2.5.- FARC-HD</w:t>
+              <w:t>2.5.- Tuning Local</w:t>
             </w:r>
             <w:r>
               <w:rPr>
@@ -1639,7 +1708,7 @@
                 <w:noProof/>
                 <w:webHidden/>
               </w:rPr>
-              <w:instrText xml:space="preserve"> PAGEREF _Toc52290199 \h </w:instrText>
+              <w:instrText xml:space="preserve"> PAGEREF _Toc52384548 \h </w:instrText>
             </w:r>
             <w:r>
               <w:rPr>
@@ -1659,7 +1728,7 @@
                 <w:noProof/>
                 <w:webHidden/>
               </w:rPr>
-              <w:t>10</w:t>
+              <w:t>13</w:t>
             </w:r>
             <w:r>
               <w:rPr>
@@ -1682,13 +1751,13 @@
               <w:lang w:eastAsia="es-ES"/>
             </w:rPr>
           </w:pPr>
-          <w:hyperlink w:anchor="_Toc52290200" w:history="1">
+          <w:hyperlink w:anchor="_Toc52384549" w:history="1">
             <w:r>
               <w:rPr>
                 <w:rStyle w:val="Hipervnculo"/>
                 <w:noProof/>
               </w:rPr>
-              <w:t>2.6.- Tuning Local</w:t>
+              <w:t>2.6.- Sistemas de Clasificación Basados en Reglas Difusas</w:t>
             </w:r>
             <w:r>
               <w:rPr>
@@ -1709,7 +1778,7 @@
                 <w:noProof/>
                 <w:webHidden/>
               </w:rPr>
-              <w:instrText xml:space="preserve"> PAGEREF _Toc52290200 \h </w:instrText>
+              <w:instrText xml:space="preserve"> PAGEREF _Toc52384549 \h </w:instrText>
             </w:r>
             <w:r>
               <w:rPr>
@@ -1729,7 +1798,147 @@
                 <w:noProof/>
                 <w:webHidden/>
               </w:rPr>
-              <w:t>10</w:t>
+              <w:t>13</w:t>
+            </w:r>
+            <w:r>
+              <w:rPr>
+                <w:noProof/>
+                <w:webHidden/>
+              </w:rPr>
+              <w:fldChar w:fldCharType="end"/>
+            </w:r>
+          </w:hyperlink>
+        </w:p>
+        <w:p>
+          <w:pPr>
+            <w:pStyle w:val="TDC2"/>
+            <w:tabs>
+              <w:tab w:val="right" w:leader="dot" w:pos="8494"/>
+            </w:tabs>
+            <w:rPr>
+              <w:rFonts w:eastAsiaTheme="minorEastAsia"/>
+              <w:noProof/>
+              <w:lang w:eastAsia="es-ES"/>
+            </w:rPr>
+          </w:pPr>
+          <w:hyperlink w:anchor="_Toc52384550" w:history="1">
+            <w:r>
+              <w:rPr>
+                <w:rStyle w:val="Hipervnculo"/>
+                <w:noProof/>
+              </w:rPr>
+              <w:t>2.7.- Algoritmos Genéticos</w:t>
+            </w:r>
+            <w:r>
+              <w:rPr>
+                <w:noProof/>
+                <w:webHidden/>
+              </w:rPr>
+              <w:tab/>
+            </w:r>
+            <w:r>
+              <w:rPr>
+                <w:noProof/>
+                <w:webHidden/>
+              </w:rPr>
+              <w:fldChar w:fldCharType="begin"/>
+            </w:r>
+            <w:r>
+              <w:rPr>
+                <w:noProof/>
+                <w:webHidden/>
+              </w:rPr>
+              <w:instrText xml:space="preserve"> PAGEREF _Toc52384550 \h </w:instrText>
+            </w:r>
+            <w:r>
+              <w:rPr>
+                <w:noProof/>
+                <w:webHidden/>
+              </w:rPr>
+            </w:r>
+            <w:r>
+              <w:rPr>
+                <w:noProof/>
+                <w:webHidden/>
+              </w:rPr>
+              <w:fldChar w:fldCharType="separate"/>
+            </w:r>
+            <w:r>
+              <w:rPr>
+                <w:noProof/>
+                <w:webHidden/>
+              </w:rPr>
+              <w:t>13</w:t>
+            </w:r>
+            <w:r>
+              <w:rPr>
+                <w:noProof/>
+                <w:webHidden/>
+              </w:rPr>
+              <w:fldChar w:fldCharType="end"/>
+            </w:r>
+          </w:hyperlink>
+        </w:p>
+        <w:p>
+          <w:pPr>
+            <w:pStyle w:val="TDC2"/>
+            <w:tabs>
+              <w:tab w:val="right" w:leader="dot" w:pos="8494"/>
+            </w:tabs>
+            <w:rPr>
+              <w:rFonts w:eastAsiaTheme="minorEastAsia"/>
+              <w:noProof/>
+              <w:lang w:eastAsia="es-ES"/>
+            </w:rPr>
+          </w:pPr>
+          <w:hyperlink w:anchor="_Toc52384551" w:history="1">
+            <w:r>
+              <w:rPr>
+                <w:rStyle w:val="Hipervnculo"/>
+                <w:noProof/>
+              </w:rPr>
+              <w:t>2.8.- FARC-HD</w:t>
+            </w:r>
+            <w:r>
+              <w:rPr>
+                <w:noProof/>
+                <w:webHidden/>
+              </w:rPr>
+              <w:tab/>
+            </w:r>
+            <w:r>
+              <w:rPr>
+                <w:noProof/>
+                <w:webHidden/>
+              </w:rPr>
+              <w:fldChar w:fldCharType="begin"/>
+            </w:r>
+            <w:r>
+              <w:rPr>
+                <w:noProof/>
+                <w:webHidden/>
+              </w:rPr>
+              <w:instrText xml:space="preserve"> PAGEREF _Toc52384551 \h </w:instrText>
+            </w:r>
+            <w:r>
+              <w:rPr>
+                <w:noProof/>
+                <w:webHidden/>
+              </w:rPr>
+            </w:r>
+            <w:r>
+              <w:rPr>
+                <w:noProof/>
+                <w:webHidden/>
+              </w:rPr>
+              <w:fldChar w:fldCharType="separate"/>
+            </w:r>
+            <w:r>
+              <w:rPr>
+                <w:noProof/>
+                <w:webHidden/>
+              </w:rPr>
+              <w:t>13</w:t>
             </w:r>
             <w:r>
               <w:rPr>
@@ -1752,7 +1961,7 @@
               <w:lang w:eastAsia="es-ES"/>
             </w:rPr>
           </w:pPr>
-          <w:hyperlink w:anchor="_Toc52290201" w:history="1">
+          <w:hyperlink w:anchor="_Toc52384552" w:history="1">
             <w:r>
               <w:rPr>
                 <w:rStyle w:val="Hipervnculo"/>
@@ -1780,7 +1989,7 @@
                 <w:noProof/>
                 <w:webHidden/>
               </w:rPr>
-              <w:instrText xml:space="preserve"> PAGEREF _Toc52290201 \h </w:instrText>
+              <w:instrText xml:space="preserve"> PAGEREF _Toc52384552 \h </w:instrText>
             </w:r>
             <w:r>
               <w:rPr>
@@ -1800,7 +2009,7 @@
                 <w:noProof/>
                 <w:webHidden/>
               </w:rPr>
-              <w:t>11</w:t>
+              <w:t>14</w:t>
             </w:r>
             <w:r>
               <w:rPr>
@@ -1823,7 +2032,7 @@
               <w:lang w:eastAsia="es-ES"/>
             </w:rPr>
           </w:pPr>
-          <w:hyperlink w:anchor="_Toc52290202" w:history="1">
+          <w:hyperlink w:anchor="_Toc52384553" w:history="1">
             <w:r>
               <w:rPr>
                 <w:rStyle w:val="Hipervnculo"/>
@@ -1851,7 +2060,7 @@
                 <w:noProof/>
                 <w:webHidden/>
               </w:rPr>
-              <w:instrText xml:space="preserve"> PAGEREF _Toc52290202 \h </w:instrText>
+              <w:instrText xml:space="preserve"> PAGEREF _Toc52384553 \h </w:instrText>
             </w:r>
             <w:r>
               <w:rPr>
@@ -1871,7 +2080,7 @@
                 <w:noProof/>
                 <w:webHidden/>
               </w:rPr>
-              <w:t>12</w:t>
+              <w:t>15</w:t>
             </w:r>
             <w:r>
               <w:rPr>
@@ -1894,7 +2103,7 @@
               <w:lang w:eastAsia="es-ES"/>
             </w:rPr>
           </w:pPr>
-          <w:hyperlink w:anchor="_Toc52290203" w:history="1">
+          <w:hyperlink w:anchor="_Toc52384554" w:history="1">
             <w:r>
               <w:rPr>
                 <w:rStyle w:val="Hipervnculo"/>
@@ -1921,7 +2130,7 @@
                 <w:noProof/>
                 <w:webHidden/>
               </w:rPr>
-              <w:instrText xml:space="preserve"> PAGEREF _Toc52290203 \h </w:instrText>
+              <w:instrText xml:space="preserve"> PAGEREF _Toc52384554 \h </w:instrText>
             </w:r>
             <w:r>
               <w:rPr>
@@ -1941,7 +2150,7 @@
                 <w:noProof/>
                 <w:webHidden/>
               </w:rPr>
-              <w:t>12</w:t>
+              <w:t>15</w:t>
             </w:r>
             <w:r>
               <w:rPr>
@@ -1964,7 +2173,7 @@
               <w:lang w:eastAsia="es-ES"/>
             </w:rPr>
           </w:pPr>
-          <w:hyperlink w:anchor="_Toc52290204" w:history="1">
+          <w:hyperlink w:anchor="_Toc52384555" w:history="1">
             <w:r>
               <w:rPr>
                 <w:rStyle w:val="Hipervnculo"/>
@@ -1991,7 +2200,7 @@
                 <w:noProof/>
                 <w:webHidden/>
               </w:rPr>
-              <w:instrText xml:space="preserve"> PAGEREF _Toc52290204 \h </w:instrText>
+              <w:instrText xml:space="preserve"> PAGEREF _Toc52384555 \h </w:instrText>
             </w:r>
             <w:r>
               <w:rPr>
@@ -2011,7 +2220,7 @@
                 <w:noProof/>
                 <w:webHidden/>
               </w:rPr>
-              <w:t>13</w:t>
+              <w:t>16</w:t>
             </w:r>
             <w:r>
               <w:rPr>
@@ -2034,7 +2243,7 @@
               <w:lang w:eastAsia="es-ES"/>
             </w:rPr>
           </w:pPr>
-          <w:hyperlink w:anchor="_Toc52290205" w:history="1">
+          <w:hyperlink w:anchor="_Toc52384556" w:history="1">
             <w:r>
               <w:rPr>
                 <w:rStyle w:val="Hipervnculo"/>
@@ -2061,7 +2270,7 @@
                 <w:noProof/>
                 <w:webHidden/>
               </w:rPr>
-              <w:instrText xml:space="preserve"> PAGEREF _Toc52290205 \h </w:instrText>
+              <w:instrText xml:space="preserve"> PAGEREF _Toc52384556 \h </w:instrText>
             </w:r>
             <w:r>
               <w:rPr>
@@ -2081,7 +2290,7 @@
                 <w:noProof/>
                 <w:webHidden/>
               </w:rPr>
-              <w:t>13</w:t>
+              <w:t>16</w:t>
             </w:r>
             <w:r>
               <w:rPr>
@@ -2104,7 +2313,7 @@
               <w:lang w:eastAsia="es-ES"/>
             </w:rPr>
           </w:pPr>
-          <w:hyperlink w:anchor="_Toc52290206" w:history="1">
+          <w:hyperlink w:anchor="_Toc52384557" w:history="1">
             <w:r>
               <w:rPr>
                 <w:rStyle w:val="Hipervnculo"/>
@@ -2131,7 +2340,7 @@
                 <w:noProof/>
                 <w:webHidden/>
               </w:rPr>
-              <w:instrText xml:space="preserve"> PAGEREF _Toc52290206 \h </w:instrText>
+              <w:instrText xml:space="preserve"> PAGEREF _Toc52384557 \h </w:instrText>
             </w:r>
             <w:r>
               <w:rPr>
@@ -2151,7 +2360,7 @@
                 <w:noProof/>
                 <w:webHidden/>
               </w:rPr>
-              <w:t>14</w:t>
+              <w:t>17</w:t>
             </w:r>
             <w:r>
               <w:rPr>
@@ -2174,7 +2383,7 @@
               <w:lang w:eastAsia="es-ES"/>
             </w:rPr>
           </w:pPr>
-          <w:hyperlink w:anchor="_Toc52290207" w:history="1">
+          <w:hyperlink w:anchor="_Toc52384558" w:history="1">
             <w:r>
               <w:rPr>
                 <w:rStyle w:val="Hipervnculo"/>
@@ -2201,7 +2410,7 @@
                 <w:noProof/>
                 <w:webHidden/>
               </w:rPr>
-              <w:instrText xml:space="preserve"> PAGEREF _Toc52290207 \h </w:instrText>
+              <w:instrText xml:space="preserve"> PAGEREF _Toc52384558 \h </w:instrText>
             </w:r>
             <w:r>
               <w:rPr>
@@ -2221,7 +2430,7 @@
                 <w:noProof/>
                 <w:webHidden/>
               </w:rPr>
-              <w:t>15</w:t>
+              <w:t>18</w:t>
             </w:r>
             <w:r>
               <w:rPr>
@@ -2399,21 +2608,7 @@
             <w:rStyle w:val="Hipervnculo"/>
             <w:noProof/>
           </w:rPr>
-          <w:t>Ilustración 2. Ejemplo Lóg</w:t>
-        </w:r>
-        <w:r>
-          <w:rPr>
-            <w:rStyle w:val="Hipervnculo"/>
-            <w:noProof/>
-          </w:rPr>
-          <w:t>i</w:t>
-        </w:r>
-        <w:r>
-          <w:rPr>
-            <w:rStyle w:val="Hipervnculo"/>
-            <w:noProof/>
-          </w:rPr>
-          <w:t>ca difusa.</w:t>
+          <w:t>Ilustración 2. Ejemplo Lógica difusa.</w:t>
         </w:r>
         <w:r>
           <w:rPr>
@@ -2715,7 +2910,7 @@
         </w:rPr>
         <w:br w:type="page"/>
       </w:r>
-      <w:bookmarkStart w:id="1" w:name="_Toc52290193"/>
+      <w:bookmarkStart w:id="1" w:name="_Toc52384541"/>
       <w:r>
         <w:rPr>
           <w:color w:val="808080" w:themeColor="background1" w:themeShade="80"/>
@@ -3274,7 +3469,7 @@
           <w:szCs w:val="44"/>
         </w:rPr>
       </w:pPr>
-      <w:bookmarkStart w:id="2" w:name="_Toc52290194"/>
+      <w:bookmarkStart w:id="2" w:name="_Toc52384542"/>
       <w:r>
         <w:rPr>
           <w:color w:val="808080" w:themeColor="background1" w:themeShade="80"/>
@@ -3334,7 +3529,7 @@
           <w:szCs w:val="32"/>
         </w:rPr>
       </w:pPr>
-      <w:bookmarkStart w:id="3" w:name="_Toc52290195"/>
+      <w:bookmarkStart w:id="3" w:name="_Toc52384543"/>
       <w:r>
         <w:rPr>
           <w:color w:val="808080" w:themeColor="background1" w:themeShade="80"/>
@@ -3352,6 +3547,7 @@
         </w:rPr>
         <w:t>Learning</w:t>
       </w:r>
+      <w:bookmarkEnd w:id="3"/>
       <w:proofErr w:type="spellEnd"/>
     </w:p>
     <w:p/>
@@ -3401,14 +3597,7 @@
           <w:sz w:val="24"/>
           <w:szCs w:val="24"/>
         </w:rPr>
-        <w:t>define como el aprendizaje de las máquinas</w:t>
-      </w:r>
-      <w:r>
-        <w:rPr>
-          <w:sz w:val="24"/>
-          <w:szCs w:val="24"/>
-        </w:rPr>
-        <w:t xml:space="preserve"> y </w:t>
+        <w:t xml:space="preserve">define como el aprendizaje de las máquinas y </w:t>
       </w:r>
       <w:r>
         <w:rPr>
@@ -3522,6 +3711,7 @@
           <w:szCs w:val="32"/>
         </w:rPr>
       </w:pPr>
+      <w:bookmarkStart w:id="4" w:name="_Toc52384544"/>
       <w:r>
         <w:rPr>
           <w:color w:val="808080" w:themeColor="background1" w:themeShade="80"/>
@@ -3546,7 +3736,7 @@
         </w:rPr>
         <w:t>.- Problemas de Clasificación</w:t>
       </w:r>
-      <w:bookmarkEnd w:id="3"/>
+      <w:bookmarkEnd w:id="4"/>
     </w:p>
     <w:p>
       <w:pPr>
@@ -3696,7 +3886,7 @@
           <w:szCs w:val="32"/>
         </w:rPr>
       </w:pPr>
-      <w:bookmarkStart w:id="4" w:name="_Toc52290196"/>
+      <w:bookmarkStart w:id="5" w:name="_Toc52384545"/>
       <w:r>
         <w:rPr>
           <w:color w:val="808080" w:themeColor="background1" w:themeShade="80"/>
@@ -3721,7 +3911,7 @@
         </w:rPr>
         <w:t>.- Lógica Difusa</w:t>
       </w:r>
-      <w:bookmarkEnd w:id="4"/>
+      <w:bookmarkEnd w:id="5"/>
     </w:p>
     <w:p/>
     <w:p>
@@ -3924,7 +4114,7 @@
           <w:szCs w:val="24"/>
         </w:rPr>
       </w:pPr>
-      <w:bookmarkStart w:id="5" w:name="_Toc52297380"/>
+      <w:bookmarkStart w:id="6" w:name="_Toc52297380"/>
       <w:r>
         <w:rPr>
           <w:color w:val="365F91" w:themeColor="accent1" w:themeShade="BF"/>
@@ -3982,7 +4172,7 @@
         </w:rPr>
         <w:t>. Ejemplo lógica Clásica</w:t>
       </w:r>
-      <w:bookmarkEnd w:id="5"/>
+      <w:bookmarkEnd w:id="6"/>
     </w:p>
     <w:p/>
     <w:p>
@@ -4088,7 +4278,7 @@
           <w:szCs w:val="24"/>
         </w:rPr>
       </w:pPr>
-      <w:bookmarkStart w:id="6" w:name="_Toc52297381"/>
+      <w:bookmarkStart w:id="7" w:name="_Toc52297381"/>
       <w:r>
         <w:rPr>
           <w:color w:val="365F91" w:themeColor="accent1" w:themeShade="BF"/>
@@ -4146,7 +4336,7 @@
         </w:rPr>
         <w:t>. Ejemplo Lógica difusa.</w:t>
       </w:r>
-      <w:bookmarkEnd w:id="6"/>
+      <w:bookmarkEnd w:id="7"/>
     </w:p>
     <w:p/>
     <w:p>
@@ -4244,15 +4434,7 @@
           <w:sz w:val="24"/>
           <w:szCs w:val="24"/>
         </w:rPr>
-        <w:t xml:space="preserve">como </w:t>
-      </w:r>
-      <w:bookmarkStart w:id="7" w:name="_Toc52290197"/>
-      <w:r>
-        <w:rPr>
-          <w:sz w:val="24"/>
-          <w:szCs w:val="24"/>
-        </w:rPr>
-        <w:t xml:space="preserve">bajo, medio, alto… </w:t>
+        <w:t xml:space="preserve">como bajo, medio, alto… </w:t>
       </w:r>
       <w:r>
         <w:rPr>
@@ -4357,12 +4539,14 @@
           <w:color w:val="808080" w:themeColor="background1" w:themeShade="80"/>
         </w:rPr>
       </w:pPr>
+      <w:bookmarkStart w:id="8" w:name="_Toc52384546"/>
       <w:r>
         <w:rPr>
           <w:color w:val="808080" w:themeColor="background1" w:themeShade="80"/>
         </w:rPr>
         <w:t>2.3.1- Operadores</w:t>
       </w:r>
+      <w:bookmarkEnd w:id="8"/>
     </w:p>
     <w:p/>
     <w:p>
@@ -4580,23 +4764,7 @@
             <w:sz w:val="24"/>
             <w:szCs w:val="24"/>
           </w:rPr>
-          <m:t>∀</m:t>
-        </m:r>
-        <m:r>
-          <w:rPr>
-            <w:rFonts w:ascii="Cambria Math" w:hAnsi="Cambria Math" w:cs="Cambria Math"/>
-            <w:sz w:val="24"/>
-            <w:szCs w:val="24"/>
-          </w:rPr>
-          <m:t xml:space="preserve">x </m:t>
-        </m:r>
-        <m:r>
-          <w:rPr>
-            <w:rFonts w:ascii="Cambria Math" w:hAnsi="Cambria Math" w:cs="Cambria Math"/>
-            <w:sz w:val="24"/>
-            <w:szCs w:val="24"/>
-          </w:rPr>
-          <m:t>∈</m:t>
+          <m:t>∀x ∈</m:t>
         </m:r>
         <m:r>
           <w:rPr>
@@ -4688,8 +4856,92 @@
             <w:sz w:val="24"/>
             <w:szCs w:val="24"/>
           </w:rPr>
-          <m:t>≤</m:t>
+          <m:t>≤T</m:t>
         </m:r>
+        <m:d>
+          <m:dPr>
+            <m:ctrlPr>
+              <w:rPr>
+                <w:rFonts w:ascii="Cambria Math" w:hAnsi="Cambria Math"/>
+                <w:i/>
+                <w:sz w:val="24"/>
+                <w:szCs w:val="24"/>
+              </w:rPr>
+            </m:ctrlPr>
+          </m:dPr>
+          <m:e>
+            <m:r>
+              <w:rPr>
+                <w:rFonts w:ascii="Cambria Math" w:hAnsi="Cambria Math"/>
+                <w:sz w:val="24"/>
+                <w:szCs w:val="24"/>
+              </w:rPr>
+              <m:t>z,u</m:t>
+            </m:r>
+          </m:e>
+        </m:d>
+        <m:r>
+          <w:rPr>
+            <w:rFonts w:ascii="Cambria Math" w:eastAsiaTheme="minorEastAsia" w:hAnsi="Cambria Math"/>
+            <w:sz w:val="24"/>
+            <w:szCs w:val="24"/>
+          </w:rPr>
+          <m:t xml:space="preserve"> si x</m:t>
+        </m:r>
+        <m:r>
+          <w:rPr>
+            <w:rFonts w:ascii="Cambria Math" w:hAnsi="Cambria Math"/>
+            <w:sz w:val="24"/>
+            <w:szCs w:val="24"/>
+          </w:rPr>
+          <m:t>≤z e y≤</m:t>
+        </m:r>
+        <m:r>
+          <w:rPr>
+            <w:rFonts w:ascii="Cambria Math" w:eastAsiaTheme="minorEastAsia" w:hAnsi="Cambria Math"/>
+            <w:sz w:val="24"/>
+            <w:szCs w:val="24"/>
+          </w:rPr>
+          <m:t>u</m:t>
+        </m:r>
+      </m:oMath>
+    </w:p>
+    <w:p>
+      <w:pPr>
+        <w:pStyle w:val="Prrafodelista"/>
+        <w:numPr>
+          <w:ilvl w:val="1"/>
+          <w:numId w:val="7"/>
+        </w:numPr>
+        <w:rPr>
+          <w:b/>
+          <w:bCs/>
+          <w:sz w:val="24"/>
+          <w:szCs w:val="24"/>
+        </w:rPr>
+      </w:pPr>
+      <w:r>
+        <w:rPr>
+          <w:sz w:val="24"/>
+          <w:szCs w:val="24"/>
+        </w:rPr>
+        <w:t>Conmutativa:</w:t>
+      </w:r>
+      <w:r>
+        <w:rPr>
+          <w:sz w:val="24"/>
+          <w:szCs w:val="24"/>
+        </w:rPr>
+        <w:tab/>
+      </w:r>
+      <w:r>
+        <w:rPr>
+          <w:sz w:val="24"/>
+          <w:szCs w:val="24"/>
+        </w:rPr>
+        <w:t xml:space="preserve"> </w:t>
+      </w:r>
+      <m:oMath>
         <m:r>
           <w:rPr>
             <w:rFonts w:ascii="Cambria Math" w:hAnsi="Cambria Math"/>
@@ -4716,65 +4968,17 @@
                 <w:sz w:val="24"/>
                 <w:szCs w:val="24"/>
               </w:rPr>
-              <m:t>z</m:t>
-            </m:r>
-            <m:r>
-              <w:rPr>
-                <w:rFonts w:ascii="Cambria Math" w:hAnsi="Cambria Math"/>
-                <w:sz w:val="24"/>
-                <w:szCs w:val="24"/>
-              </w:rPr>
-              <m:t>,</m:t>
-            </m:r>
-            <m:r>
-              <w:rPr>
-                <w:rFonts w:ascii="Cambria Math" w:hAnsi="Cambria Math"/>
-                <w:sz w:val="24"/>
-                <w:szCs w:val="24"/>
-              </w:rPr>
-              <m:t>u</m:t>
+              <m:t>x,y</m:t>
             </m:r>
           </m:e>
         </m:d>
         <m:r>
           <w:rPr>
-            <w:rFonts w:ascii="Cambria Math" w:eastAsiaTheme="minorEastAsia" w:hAnsi="Cambria Math"/>
-            <w:sz w:val="24"/>
-            <w:szCs w:val="24"/>
-          </w:rPr>
-          <m:t xml:space="preserve"> si x</m:t>
-        </m:r>
-        <m:r>
-          <w:rPr>
             <w:rFonts w:ascii="Cambria Math" w:hAnsi="Cambria Math"/>
             <w:sz w:val="24"/>
             <w:szCs w:val="24"/>
           </w:rPr>
-          <m:t>≤</m:t>
-        </m:r>
-        <m:r>
-          <w:rPr>
-            <w:rFonts w:ascii="Cambria Math" w:hAnsi="Cambria Math"/>
-            <w:sz w:val="24"/>
-            <w:szCs w:val="24"/>
-          </w:rPr>
-          <m:t>z e y</m:t>
-        </m:r>
-        <m:r>
-          <w:rPr>
-            <w:rFonts w:ascii="Cambria Math" w:hAnsi="Cambria Math"/>
-            <w:sz w:val="24"/>
-            <w:szCs w:val="24"/>
-          </w:rPr>
-          <m:t>≤</m:t>
-        </m:r>
-        <m:r>
-          <w:rPr>
-            <w:rFonts w:ascii="Cambria Math" w:eastAsiaTheme="minorEastAsia" w:hAnsi="Cambria Math"/>
-            <w:sz w:val="24"/>
-            <w:szCs w:val="24"/>
-          </w:rPr>
-          <m:t>u</m:t>
+          <m:t>=T(y,x)</m:t>
         </m:r>
       </m:oMath>
     </w:p>
@@ -4797,21 +5001,15 @@
           <w:sz w:val="24"/>
           <w:szCs w:val="24"/>
         </w:rPr>
-        <w:t>Conmutativa:</w:t>
-      </w:r>
-      <w:r>
-        <w:rPr>
+        <w:t xml:space="preserve">Asociativa: </w:t>
+      </w:r>
+      <w:r>
+        <w:rPr>
+          <w:rFonts w:eastAsiaTheme="minorEastAsia"/>
           <w:sz w:val="24"/>
           <w:szCs w:val="24"/>
         </w:rPr>
         <w:tab/>
-      </w:r>
-      <w:r>
-        <w:rPr>
-          <w:sz w:val="24"/>
-          <w:szCs w:val="24"/>
-        </w:rPr>
-        <w:t xml:space="preserve"> </w:t>
       </w:r>
       <m:oMath>
         <m:r>
@@ -4840,6 +5038,143 @@
                 <w:sz w:val="24"/>
                 <w:szCs w:val="24"/>
               </w:rPr>
+              <m:t>T(x,y</m:t>
+            </m:r>
+          </m:e>
+        </m:d>
+        <m:r>
+          <w:rPr>
+            <w:rFonts w:ascii="Cambria Math" w:hAnsi="Cambria Math"/>
+            <w:sz w:val="24"/>
+            <w:szCs w:val="24"/>
+          </w:rPr>
+          <m:t>,z)=T(x,T</m:t>
+        </m:r>
+        <m:d>
+          <m:dPr>
+            <m:ctrlPr>
+              <w:rPr>
+                <w:rFonts w:ascii="Cambria Math" w:hAnsi="Cambria Math"/>
+                <w:i/>
+                <w:sz w:val="24"/>
+                <w:szCs w:val="24"/>
+              </w:rPr>
+            </m:ctrlPr>
+          </m:dPr>
+          <m:e>
+            <m:r>
+              <w:rPr>
+                <w:rFonts w:ascii="Cambria Math" w:hAnsi="Cambria Math"/>
+                <w:sz w:val="24"/>
+                <w:szCs w:val="24"/>
+              </w:rPr>
+              <m:t>y,x</m:t>
+            </m:r>
+          </m:e>
+        </m:d>
+        <m:r>
+          <w:rPr>
+            <w:rFonts w:ascii="Cambria Math" w:eastAsiaTheme="minorEastAsia" w:hAnsi="Cambria Math"/>
+            <w:sz w:val="24"/>
+            <w:szCs w:val="24"/>
+          </w:rPr>
+          <m:t>)</m:t>
+        </m:r>
+      </m:oMath>
+    </w:p>
+    <w:p>
+      <w:pPr>
+        <w:ind w:left="708"/>
+        <w:rPr>
+          <w:sz w:val="24"/>
+          <w:szCs w:val="24"/>
+        </w:rPr>
+      </w:pPr>
+      <w:r>
+        <w:rPr>
+          <w:sz w:val="24"/>
+          <w:szCs w:val="24"/>
+        </w:rPr>
+        <w:t>Estos son algunos de los operadores m</w:t>
+      </w:r>
+      <w:r>
+        <w:rPr>
+          <w:sz w:val="24"/>
+          <w:szCs w:val="24"/>
+        </w:rPr>
+        <w:t>á</w:t>
+      </w:r>
+      <w:r>
+        <w:rPr>
+          <w:sz w:val="24"/>
+          <w:szCs w:val="24"/>
+        </w:rPr>
+        <w:t>s utilizados para representar la intersección:</w:t>
+      </w:r>
+    </w:p>
+    <w:p>
+      <w:pPr>
+        <w:pStyle w:val="Prrafodelista"/>
+        <w:numPr>
+          <w:ilvl w:val="0"/>
+          <w:numId w:val="8"/>
+        </w:numPr>
+        <w:rPr>
+          <w:i/>
+          <w:iCs/>
+          <w:sz w:val="24"/>
+          <w:szCs w:val="24"/>
+        </w:rPr>
+      </w:pPr>
+      <w:r>
+        <w:rPr>
+          <w:i/>
+          <w:iCs/>
+          <w:sz w:val="24"/>
+          <w:szCs w:val="24"/>
+        </w:rPr>
+        <w:t>Mínimo:</w:t>
+      </w:r>
+      <w:r>
+        <w:rPr>
+          <w:i/>
+          <w:iCs/>
+          <w:sz w:val="24"/>
+          <w:szCs w:val="24"/>
+        </w:rPr>
+        <w:t xml:space="preserve"> </w:t>
+      </w:r>
+      <w:r>
+        <w:tab/>
+      </w:r>
+      <m:oMath>
+        <m:r>
+          <w:rPr>
+            <w:rFonts w:ascii="Cambria Math" w:hAnsi="Cambria Math"/>
+            <w:sz w:val="24"/>
+            <w:szCs w:val="24"/>
+          </w:rPr>
+          <m:t>T</m:t>
+        </m:r>
+        <m:d>
+          <m:dPr>
+            <m:ctrlPr>
+              <w:rPr>
+                <w:rFonts w:ascii="Cambria Math" w:hAnsi="Cambria Math"/>
+                <w:i/>
+                <w:iCs/>
+                <w:sz w:val="24"/>
+                <w:szCs w:val="24"/>
+              </w:rPr>
+            </m:ctrlPr>
+          </m:dPr>
+          <m:e>
+            <m:r>
+              <w:rPr>
+                <w:rFonts w:ascii="Cambria Math" w:hAnsi="Cambria Math"/>
+                <w:sz w:val="24"/>
+                <w:szCs w:val="24"/>
+              </w:rPr>
               <m:t>x,y</m:t>
             </m:r>
           </m:e>
@@ -4850,9 +5185,397 @@
             <w:sz w:val="24"/>
             <w:szCs w:val="24"/>
           </w:rPr>
-          <m:t>=T(y,x)</m:t>
+          <m:t>=</m:t>
+        </m:r>
+        <m:r>
+          <m:rPr>
+            <m:sty m:val="p"/>
+          </m:rPr>
+          <w:rPr>
+            <w:rFonts w:ascii="Cambria Math" w:hAnsi="Cambria Math"/>
+            <w:sz w:val="24"/>
+            <w:szCs w:val="24"/>
+          </w:rPr>
+          <m:t>min⁡</m:t>
+        </m:r>
+        <m:r>
+          <w:rPr>
+            <w:rFonts w:ascii="Cambria Math" w:hAnsi="Cambria Math"/>
+            <w:sz w:val="24"/>
+            <w:szCs w:val="24"/>
+          </w:rPr>
+          <m:t>(x,y)</m:t>
         </m:r>
       </m:oMath>
+    </w:p>
+    <w:p>
+      <w:pPr>
+        <w:pStyle w:val="Prrafodelista"/>
+        <w:numPr>
+          <w:ilvl w:val="0"/>
+          <w:numId w:val="8"/>
+        </w:numPr>
+        <w:rPr>
+          <w:i/>
+          <w:iCs/>
+          <w:sz w:val="24"/>
+          <w:szCs w:val="24"/>
+        </w:rPr>
+      </w:pPr>
+      <w:r>
+        <w:rPr>
+          <w:i/>
+          <w:iCs/>
+          <w:sz w:val="24"/>
+          <w:szCs w:val="24"/>
+        </w:rPr>
+        <w:t>Producto:</w:t>
+      </w:r>
+      <w:r>
+        <w:rPr>
+          <w:sz w:val="24"/>
+          <w:szCs w:val="24"/>
+        </w:rPr>
+        <w:t xml:space="preserve"> </w:t>
+      </w:r>
+      <w:r>
+        <w:rPr>
+          <w:sz w:val="24"/>
+          <w:szCs w:val="24"/>
+        </w:rPr>
+        <w:tab/>
+      </w:r>
+      <m:oMath>
+        <m:r>
+          <w:rPr>
+            <w:rFonts w:ascii="Cambria Math" w:hAnsi="Cambria Math"/>
+            <w:sz w:val="24"/>
+            <w:szCs w:val="24"/>
+          </w:rPr>
+          <m:t>T</m:t>
+        </m:r>
+        <m:d>
+          <m:dPr>
+            <m:ctrlPr>
+              <w:rPr>
+                <w:rFonts w:ascii="Cambria Math" w:hAnsi="Cambria Math"/>
+                <w:i/>
+                <w:iCs/>
+                <w:sz w:val="24"/>
+                <w:szCs w:val="24"/>
+              </w:rPr>
+            </m:ctrlPr>
+          </m:dPr>
+          <m:e>
+            <m:r>
+              <w:rPr>
+                <w:rFonts w:ascii="Cambria Math" w:hAnsi="Cambria Math"/>
+                <w:sz w:val="24"/>
+                <w:szCs w:val="24"/>
+              </w:rPr>
+              <m:t>x,y</m:t>
+            </m:r>
+          </m:e>
+        </m:d>
+        <m:r>
+          <w:rPr>
+            <w:rFonts w:ascii="Cambria Math" w:hAnsi="Cambria Math"/>
+            <w:sz w:val="24"/>
+            <w:szCs w:val="24"/>
+          </w:rPr>
+          <m:t>=x*y</m:t>
+        </m:r>
+      </m:oMath>
+    </w:p>
+    <w:p>
+      <w:pPr>
+        <w:pStyle w:val="Prrafodelista"/>
+        <w:numPr>
+          <w:ilvl w:val="0"/>
+          <w:numId w:val="8"/>
+        </w:numPr>
+        <w:rPr>
+          <w:i/>
+          <w:iCs/>
+          <w:sz w:val="24"/>
+          <w:szCs w:val="24"/>
+        </w:rPr>
+      </w:pPr>
+      <w:proofErr w:type="spellStart"/>
+      <w:r>
+        <w:rPr>
+          <w:i/>
+          <w:iCs/>
+          <w:sz w:val="24"/>
+          <w:szCs w:val="24"/>
+        </w:rPr>
+        <w:t>Lukasiewicz</w:t>
+      </w:r>
+      <w:proofErr w:type="spellEnd"/>
+      <w:r>
+        <w:rPr>
+          <w:i/>
+          <w:iCs/>
+          <w:sz w:val="24"/>
+          <w:szCs w:val="24"/>
+        </w:rPr>
+        <w:t xml:space="preserve">: </w:t>
+      </w:r>
+      <w:r>
+        <w:rPr>
+          <w:sz w:val="24"/>
+          <w:szCs w:val="24"/>
+        </w:rPr>
+        <w:t xml:space="preserve"> </w:t>
+      </w:r>
+      <w:r>
+        <w:rPr>
+          <w:sz w:val="24"/>
+          <w:szCs w:val="24"/>
+        </w:rPr>
+        <w:tab/>
+      </w:r>
+      <m:oMath>
+        <m:r>
+          <w:rPr>
+            <w:rFonts w:ascii="Cambria Math" w:hAnsi="Cambria Math"/>
+            <w:sz w:val="24"/>
+            <w:szCs w:val="24"/>
+          </w:rPr>
+          <m:t>T</m:t>
+        </m:r>
+        <m:d>
+          <m:dPr>
+            <m:ctrlPr>
+              <w:rPr>
+                <w:rFonts w:ascii="Cambria Math" w:hAnsi="Cambria Math"/>
+                <w:i/>
+                <w:iCs/>
+                <w:sz w:val="24"/>
+                <w:szCs w:val="24"/>
+              </w:rPr>
+            </m:ctrlPr>
+          </m:dPr>
+          <m:e>
+            <m:r>
+              <w:rPr>
+                <w:rFonts w:ascii="Cambria Math" w:hAnsi="Cambria Math"/>
+                <w:sz w:val="24"/>
+                <w:szCs w:val="24"/>
+              </w:rPr>
+              <m:t>x,y</m:t>
+            </m:r>
+          </m:e>
+        </m:d>
+        <m:r>
+          <w:rPr>
+            <w:rFonts w:ascii="Cambria Math" w:hAnsi="Cambria Math"/>
+            <w:sz w:val="24"/>
+            <w:szCs w:val="24"/>
+          </w:rPr>
+          <m:t>=</m:t>
+        </m:r>
+        <m:r>
+          <m:rPr>
+            <m:sty m:val="p"/>
+          </m:rPr>
+          <w:rPr>
+            <w:rFonts w:ascii="Cambria Math" w:hAnsi="Cambria Math"/>
+            <w:sz w:val="24"/>
+            <w:szCs w:val="24"/>
+          </w:rPr>
+          <m:t>max⁡</m:t>
+        </m:r>
+        <m:r>
+          <w:rPr>
+            <w:rFonts w:ascii="Cambria Math" w:hAnsi="Cambria Math"/>
+            <w:sz w:val="24"/>
+            <w:szCs w:val="24"/>
+          </w:rPr>
+          <m:t>(0,x+y-1)</m:t>
+        </m:r>
+      </m:oMath>
+    </w:p>
+    <w:p>
+      <w:pPr>
+        <w:pStyle w:val="Prrafodelista"/>
+        <w:ind w:left="2130"/>
+        <w:rPr>
+          <w:i/>
+          <w:iCs/>
+          <w:sz w:val="24"/>
+          <w:szCs w:val="24"/>
+        </w:rPr>
+      </w:pPr>
+    </w:p>
+    <w:p>
+      <w:pPr>
+        <w:pStyle w:val="Prrafodelista"/>
+        <w:numPr>
+          <w:ilvl w:val="0"/>
+          <w:numId w:val="7"/>
+        </w:numPr>
+        <w:rPr>
+          <w:b/>
+          <w:bCs/>
+          <w:sz w:val="24"/>
+          <w:szCs w:val="24"/>
+        </w:rPr>
+      </w:pPr>
+      <w:r>
+        <w:rPr>
+          <w:b/>
+          <w:bCs/>
+          <w:sz w:val="24"/>
+          <w:szCs w:val="24"/>
+        </w:rPr>
+        <w:t>T-</w:t>
+      </w:r>
+      <w:proofErr w:type="spellStart"/>
+      <w:r>
+        <w:rPr>
+          <w:b/>
+          <w:bCs/>
+          <w:sz w:val="24"/>
+          <w:szCs w:val="24"/>
+        </w:rPr>
+        <w:t>conormas</w:t>
+      </w:r>
+      <w:proofErr w:type="spellEnd"/>
+    </w:p>
+    <w:p>
+      <w:pPr>
+        <w:pStyle w:val="Prrafodelista"/>
+        <w:rPr>
+          <w:sz w:val="24"/>
+          <w:szCs w:val="24"/>
+        </w:rPr>
+      </w:pPr>
+      <w:r>
+        <w:rPr>
+          <w:b/>
+          <w:bCs/>
+          <w:sz w:val="24"/>
+          <w:szCs w:val="24"/>
+        </w:rPr>
+        <w:t>Definición:</w:t>
+      </w:r>
+      <w:r>
+        <w:rPr>
+          <w:sz w:val="24"/>
+          <w:szCs w:val="24"/>
+        </w:rPr>
+        <w:tab/>
+      </w:r>
+      <w:r>
+        <w:rPr>
+          <w:i/>
+          <w:iCs/>
+          <w:sz w:val="24"/>
+          <w:szCs w:val="24"/>
+        </w:rPr>
+        <w:t>Una t-</w:t>
+      </w:r>
+      <w:proofErr w:type="spellStart"/>
+      <w:r>
+        <w:rPr>
+          <w:i/>
+          <w:iCs/>
+          <w:sz w:val="24"/>
+          <w:szCs w:val="24"/>
+        </w:rPr>
+        <w:t>co</w:t>
+      </w:r>
+      <w:r>
+        <w:rPr>
+          <w:i/>
+          <w:iCs/>
+          <w:sz w:val="24"/>
+          <w:szCs w:val="24"/>
+        </w:rPr>
+        <w:t>norma</w:t>
+      </w:r>
+      <w:proofErr w:type="spellEnd"/>
+      <w:r>
+        <w:rPr>
+          <w:i/>
+          <w:iCs/>
+          <w:sz w:val="24"/>
+          <w:szCs w:val="24"/>
+        </w:rPr>
+        <w:t xml:space="preserve"> es una función </w:t>
+      </w:r>
+      <w:r>
+        <w:rPr>
+          <w:i/>
+          <w:iCs/>
+          <w:sz w:val="24"/>
+          <w:szCs w:val="24"/>
+        </w:rPr>
+        <w:t>S</w:t>
+      </w:r>
+      <w:r>
+        <w:rPr>
+          <w:i/>
+          <w:iCs/>
+          <w:sz w:val="24"/>
+          <w:szCs w:val="24"/>
+        </w:rPr>
+        <w:t xml:space="preserve">: </w:t>
+      </w:r>
+      <m:oMath>
+        <m:sSup>
+          <m:sSupPr>
+            <m:ctrlPr>
+              <w:rPr>
+                <w:rFonts w:ascii="Cambria Math" w:hAnsi="Cambria Math"/>
+                <w:i/>
+                <w:iCs/>
+                <w:sz w:val="24"/>
+                <w:szCs w:val="24"/>
+              </w:rPr>
+            </m:ctrlPr>
+          </m:sSupPr>
+          <m:e>
+            <m:r>
+              <w:rPr>
+                <w:rFonts w:ascii="Cambria Math" w:hAnsi="Cambria Math"/>
+                <w:sz w:val="24"/>
+                <w:szCs w:val="24"/>
+              </w:rPr>
+              <m:t>[0,1]</m:t>
+            </m:r>
+          </m:e>
+          <m:sup>
+            <m:r>
+              <w:rPr>
+                <w:rFonts w:ascii="Cambria Math" w:hAnsi="Cambria Math"/>
+                <w:sz w:val="24"/>
+                <w:szCs w:val="24"/>
+              </w:rPr>
+              <m:t>2</m:t>
+            </m:r>
+          </m:sup>
+        </m:sSup>
+        <m:r>
+          <w:rPr>
+            <w:rFonts w:ascii="Cambria Math" w:hAnsi="Cambria Math"/>
+            <w:sz w:val="24"/>
+            <w:szCs w:val="24"/>
+          </w:rPr>
+          <m:t>→[0,1]</m:t>
+        </m:r>
+      </m:oMath>
+      <w:r>
+        <w:rPr>
+          <w:rFonts w:eastAsiaTheme="minorEastAsia"/>
+          <w:i/>
+          <w:iCs/>
+          <w:sz w:val="24"/>
+          <w:szCs w:val="24"/>
+        </w:rPr>
+        <w:t xml:space="preserve"> que satisface:</w:t>
+      </w:r>
     </w:p>
     <w:p>
       <w:pPr>
@@ -4870,14 +5593,29 @@
       </w:pPr>
       <w:r>
         <w:rPr>
-          <w:sz w:val="24"/>
-          <w:szCs w:val="24"/>
-        </w:rPr>
-        <w:t xml:space="preserve">Asociativa: </w:t>
-      </w:r>
-      <w:r>
-        <w:rPr>
-          <w:rFonts w:eastAsiaTheme="minorEastAsia"/>
+          <w:i/>
+          <w:iCs/>
+          <w:sz w:val="24"/>
+          <w:szCs w:val="24"/>
+        </w:rPr>
+        <w:t>Cota:</w:t>
+      </w:r>
+      <w:r>
+        <w:rPr>
+          <w:sz w:val="24"/>
+          <w:szCs w:val="24"/>
+        </w:rPr>
+        <w:t xml:space="preserve"> </w:t>
+      </w:r>
+      <w:r>
+        <w:rPr>
+          <w:sz w:val="24"/>
+          <w:szCs w:val="24"/>
+        </w:rPr>
+        <w:tab/>
+      </w:r>
+      <w:r>
+        <w:rPr>
           <w:sz w:val="24"/>
           <w:szCs w:val="24"/>
         </w:rPr>
@@ -4890,7 +5628,7 @@
             <w:sz w:val="24"/>
             <w:szCs w:val="24"/>
           </w:rPr>
-          <m:t>T</m:t>
+          <m:t>S</m:t>
         </m:r>
         <m:d>
           <m:dPr>
@@ -4898,6 +5636,7 @@
               <w:rPr>
                 <w:rFonts w:ascii="Cambria Math" w:hAnsi="Cambria Math"/>
                 <w:i/>
+                <w:iCs/>
                 <w:sz w:val="24"/>
                 <w:szCs w:val="24"/>
               </w:rPr>
@@ -4910,8 +5649,94 @@
                 <w:sz w:val="24"/>
                 <w:szCs w:val="24"/>
               </w:rPr>
-              <m:t>T(</m:t>
+              <m:t>x,0</m:t>
             </m:r>
+          </m:e>
+        </m:d>
+        <m:r>
+          <w:rPr>
+            <w:rFonts w:ascii="Cambria Math" w:hAnsi="Cambria Math"/>
+            <w:sz w:val="24"/>
+            <w:szCs w:val="24"/>
+          </w:rPr>
+          <m:t xml:space="preserve">=x  </m:t>
+        </m:r>
+        <m:r>
+          <w:rPr>
+            <w:rFonts w:ascii="Cambria Math" w:hAnsi="Cambria Math" w:cs="Cambria Math"/>
+            <w:sz w:val="24"/>
+            <w:szCs w:val="24"/>
+          </w:rPr>
+          <m:t>∀x ∈</m:t>
+        </m:r>
+        <m:r>
+          <w:rPr>
+            <w:rFonts w:ascii="Cambria Math"/>
+            <w:sz w:val="24"/>
+            <w:szCs w:val="24"/>
+          </w:rPr>
+          <m:t>[0,1]</m:t>
+        </m:r>
+      </m:oMath>
+    </w:p>
+    <w:p>
+      <w:pPr>
+        <w:pStyle w:val="Prrafodelista"/>
+        <w:numPr>
+          <w:ilvl w:val="1"/>
+          <w:numId w:val="7"/>
+        </w:numPr>
+        <w:rPr>
+          <w:b/>
+          <w:bCs/>
+          <w:sz w:val="24"/>
+          <w:szCs w:val="24"/>
+        </w:rPr>
+      </w:pPr>
+      <w:r>
+        <w:rPr>
+          <w:i/>
+          <w:iCs/>
+          <w:sz w:val="24"/>
+          <w:szCs w:val="24"/>
+        </w:rPr>
+        <w:t>Monotonía:</w:t>
+      </w:r>
+      <w:r>
+        <w:rPr>
+          <w:sz w:val="24"/>
+          <w:szCs w:val="24"/>
+        </w:rPr>
+        <w:t xml:space="preserve"> </w:t>
+      </w:r>
+      <w:r>
+        <w:rPr>
+          <w:sz w:val="24"/>
+          <w:szCs w:val="24"/>
+        </w:rPr>
+        <w:tab/>
+      </w:r>
+      <m:oMath>
+        <m:r>
+          <w:rPr>
+            <w:rFonts w:ascii="Cambria Math" w:hAnsi="Cambria Math"/>
+            <w:sz w:val="24"/>
+            <w:szCs w:val="24"/>
+          </w:rPr>
+          <m:t>S</m:t>
+        </m:r>
+        <m:d>
+          <m:dPr>
+            <m:ctrlPr>
+              <w:rPr>
+                <w:rFonts w:ascii="Cambria Math" w:hAnsi="Cambria Math"/>
+                <w:i/>
+                <w:sz w:val="24"/>
+                <w:szCs w:val="24"/>
+              </w:rPr>
+            </m:ctrlPr>
+          </m:dPr>
+          <m:e>
             <m:r>
               <w:rPr>
                 <w:rFonts w:ascii="Cambria Math" w:hAnsi="Cambria Math"/>
@@ -4928,7 +5753,37 @@
             <w:sz w:val="24"/>
             <w:szCs w:val="24"/>
           </w:rPr>
-          <m:t>,z)</m:t>
+          <m:t>≤S</m:t>
+        </m:r>
+        <m:d>
+          <m:dPr>
+            <m:ctrlPr>
+              <w:rPr>
+                <w:rFonts w:ascii="Cambria Math" w:hAnsi="Cambria Math"/>
+                <w:i/>
+                <w:sz w:val="24"/>
+                <w:szCs w:val="24"/>
+              </w:rPr>
+            </m:ctrlPr>
+          </m:dPr>
+          <m:e>
+            <m:r>
+              <w:rPr>
+                <w:rFonts w:ascii="Cambria Math" w:hAnsi="Cambria Math"/>
+                <w:sz w:val="24"/>
+                <w:szCs w:val="24"/>
+              </w:rPr>
+              <m:t>z,u</m:t>
+            </m:r>
+          </m:e>
+        </m:d>
+        <m:r>
+          <w:rPr>
+            <w:rFonts w:ascii="Cambria Math" w:eastAsiaTheme="minorEastAsia" w:hAnsi="Cambria Math"/>
+            <w:sz w:val="24"/>
+            <w:szCs w:val="24"/>
+          </w:rPr>
+          <m:t xml:space="preserve"> si x</m:t>
         </m:r>
         <m:r>
           <w:rPr>
@@ -4936,23 +5791,175 @@
             <w:sz w:val="24"/>
             <w:szCs w:val="24"/>
           </w:rPr>
-          <m:t>=</m:t>
+          <m:t>≤z e y≤</m:t>
         </m:r>
+        <m:r>
+          <w:rPr>
+            <w:rFonts w:ascii="Cambria Math" w:eastAsiaTheme="minorEastAsia" w:hAnsi="Cambria Math"/>
+            <w:sz w:val="24"/>
+            <w:szCs w:val="24"/>
+          </w:rPr>
+          <m:t>u</m:t>
+        </m:r>
+      </m:oMath>
+    </w:p>
+    <w:p>
+      <w:pPr>
+        <w:pStyle w:val="Prrafodelista"/>
+        <w:numPr>
+          <w:ilvl w:val="1"/>
+          <w:numId w:val="7"/>
+        </w:numPr>
+        <w:rPr>
+          <w:b/>
+          <w:bCs/>
+          <w:i/>
+          <w:iCs/>
+          <w:sz w:val="24"/>
+          <w:szCs w:val="24"/>
+        </w:rPr>
+      </w:pPr>
+      <w:r>
+        <w:rPr>
+          <w:i/>
+          <w:iCs/>
+          <w:sz w:val="24"/>
+          <w:szCs w:val="24"/>
+        </w:rPr>
+        <w:t>Conmutativa:</w:t>
+      </w:r>
+      <w:r>
+        <w:rPr>
+          <w:sz w:val="24"/>
+          <w:szCs w:val="24"/>
+        </w:rPr>
+        <w:t xml:space="preserve"> </w:t>
+      </w:r>
+      <w:r>
+        <w:rPr>
+          <w:sz w:val="24"/>
+          <w:szCs w:val="24"/>
+        </w:rPr>
+        <w:tab/>
+      </w:r>
+      <m:oMath>
         <m:r>
           <w:rPr>
             <w:rFonts w:ascii="Cambria Math" w:hAnsi="Cambria Math"/>
             <w:sz w:val="24"/>
             <w:szCs w:val="24"/>
           </w:rPr>
-          <m:t>T(x,</m:t>
+          <m:t>S</m:t>
         </m:r>
+        <m:d>
+          <m:dPr>
+            <m:ctrlPr>
+              <w:rPr>
+                <w:rFonts w:ascii="Cambria Math" w:hAnsi="Cambria Math"/>
+                <w:i/>
+                <w:sz w:val="24"/>
+                <w:szCs w:val="24"/>
+              </w:rPr>
+            </m:ctrlPr>
+          </m:dPr>
+          <m:e>
+            <m:r>
+              <w:rPr>
+                <w:rFonts w:ascii="Cambria Math" w:hAnsi="Cambria Math"/>
+                <w:sz w:val="24"/>
+                <w:szCs w:val="24"/>
+              </w:rPr>
+              <m:t>x,y</m:t>
+            </m:r>
+          </m:e>
+        </m:d>
         <m:r>
           <w:rPr>
             <w:rFonts w:ascii="Cambria Math" w:hAnsi="Cambria Math"/>
             <w:sz w:val="24"/>
             <w:szCs w:val="24"/>
           </w:rPr>
-          <m:t>T</m:t>
+          <m:t>=S(y,x)</m:t>
+        </m:r>
+      </m:oMath>
+    </w:p>
+    <w:p>
+      <w:pPr>
+        <w:pStyle w:val="Prrafodelista"/>
+        <w:numPr>
+          <w:ilvl w:val="1"/>
+          <w:numId w:val="7"/>
+        </w:numPr>
+        <w:rPr>
+          <w:b/>
+          <w:bCs/>
+          <w:i/>
+          <w:iCs/>
+          <w:sz w:val="24"/>
+          <w:szCs w:val="24"/>
+        </w:rPr>
+      </w:pPr>
+      <w:r>
+        <w:rPr>
+          <w:i/>
+          <w:iCs/>
+          <w:sz w:val="24"/>
+          <w:szCs w:val="24"/>
+        </w:rPr>
+        <w:t xml:space="preserve">Asociativa: </w:t>
+      </w:r>
+      <w:r>
+        <w:rPr>
+          <w:sz w:val="24"/>
+          <w:szCs w:val="24"/>
+        </w:rPr>
+        <w:t xml:space="preserve"> </w:t>
+      </w:r>
+      <w:r>
+        <w:rPr>
+          <w:sz w:val="24"/>
+          <w:szCs w:val="24"/>
+        </w:rPr>
+        <w:tab/>
+      </w:r>
+      <m:oMath>
+        <m:r>
+          <w:rPr>
+            <w:rFonts w:ascii="Cambria Math" w:hAnsi="Cambria Math"/>
+            <w:sz w:val="24"/>
+            <w:szCs w:val="24"/>
+          </w:rPr>
+          <m:t>S</m:t>
+        </m:r>
+        <m:d>
+          <m:dPr>
+            <m:ctrlPr>
+              <w:rPr>
+                <w:rFonts w:ascii="Cambria Math" w:hAnsi="Cambria Math"/>
+                <w:i/>
+                <w:sz w:val="24"/>
+                <w:szCs w:val="24"/>
+              </w:rPr>
+            </m:ctrlPr>
+          </m:dPr>
+          <m:e>
+            <m:r>
+              <w:rPr>
+                <w:rFonts w:ascii="Cambria Math" w:hAnsi="Cambria Math"/>
+                <w:sz w:val="24"/>
+                <w:szCs w:val="24"/>
+              </w:rPr>
+              <m:t>S(x,y</m:t>
+            </m:r>
+          </m:e>
+        </m:d>
+        <m:r>
+          <w:rPr>
+            <w:rFonts w:ascii="Cambria Math" w:hAnsi="Cambria Math"/>
+            <w:sz w:val="24"/>
+            <w:szCs w:val="24"/>
+          </w:rPr>
+          <m:t>,z)=S(x,S</m:t>
         </m:r>
         <m:d>
           <m:dPr>
@@ -4989,6 +5996,423 @@
     <w:p>
       <w:pPr>
         <w:pStyle w:val="Prrafodelista"/>
+        <w:rPr>
+          <w:sz w:val="24"/>
+          <w:szCs w:val="24"/>
+        </w:rPr>
+      </w:pPr>
+    </w:p>
+    <w:p>
+      <w:pPr>
+        <w:pStyle w:val="Prrafodelista"/>
+        <w:rPr>
+          <w:sz w:val="24"/>
+          <w:szCs w:val="24"/>
+        </w:rPr>
+      </w:pPr>
+      <w:r>
+        <w:rPr>
+          <w:sz w:val="24"/>
+          <w:szCs w:val="24"/>
+        </w:rPr>
+        <w:t>Estos son algunos de los operadores m</w:t>
+      </w:r>
+      <w:r>
+        <w:rPr>
+          <w:sz w:val="24"/>
+          <w:szCs w:val="24"/>
+        </w:rPr>
+        <w:t>á</w:t>
+      </w:r>
+      <w:r>
+        <w:rPr>
+          <w:sz w:val="24"/>
+          <w:szCs w:val="24"/>
+        </w:rPr>
+        <w:t xml:space="preserve">s utilizados para representar la </w:t>
+      </w:r>
+      <w:r>
+        <w:rPr>
+          <w:sz w:val="24"/>
+          <w:szCs w:val="24"/>
+        </w:rPr>
+        <w:t>unión</w:t>
+      </w:r>
+      <w:r>
+        <w:rPr>
+          <w:sz w:val="24"/>
+          <w:szCs w:val="24"/>
+        </w:rPr>
+        <w:t>:</w:t>
+      </w:r>
+    </w:p>
+    <w:p>
+      <w:pPr>
+        <w:pStyle w:val="Prrafodelista"/>
+        <w:numPr>
+          <w:ilvl w:val="0"/>
+          <w:numId w:val="11"/>
+        </w:numPr>
+        <w:rPr>
+          <w:sz w:val="24"/>
+          <w:szCs w:val="24"/>
+        </w:rPr>
+      </w:pPr>
+      <w:r>
+        <w:rPr>
+          <w:i/>
+          <w:iCs/>
+          <w:sz w:val="24"/>
+          <w:szCs w:val="24"/>
+        </w:rPr>
+        <w:t>Máximo:</w:t>
+      </w:r>
+      <w:r>
+        <w:rPr>
+          <w:i/>
+          <w:iCs/>
+          <w:sz w:val="24"/>
+          <w:szCs w:val="24"/>
+        </w:rPr>
+        <w:t xml:space="preserve"> </w:t>
+      </w:r>
+      <w:r>
+        <w:rPr>
+          <w:sz w:val="24"/>
+          <w:szCs w:val="24"/>
+        </w:rPr>
+        <w:tab/>
+      </w:r>
+      <w:r>
+        <w:rPr>
+          <w:sz w:val="24"/>
+          <w:szCs w:val="24"/>
+        </w:rPr>
+        <w:tab/>
+      </w:r>
+      <m:oMath>
+        <m:r>
+          <w:rPr>
+            <w:rFonts w:ascii="Cambria Math" w:hAnsi="Cambria Math"/>
+            <w:sz w:val="24"/>
+            <w:szCs w:val="24"/>
+          </w:rPr>
+          <m:t>S</m:t>
+        </m:r>
+        <m:d>
+          <m:dPr>
+            <m:ctrlPr>
+              <w:rPr>
+                <w:rFonts w:ascii="Cambria Math" w:hAnsi="Cambria Math"/>
+                <w:i/>
+                <w:iCs/>
+                <w:sz w:val="24"/>
+                <w:szCs w:val="24"/>
+              </w:rPr>
+            </m:ctrlPr>
+          </m:dPr>
+          <m:e>
+            <m:r>
+              <w:rPr>
+                <w:rFonts w:ascii="Cambria Math" w:hAnsi="Cambria Math"/>
+                <w:sz w:val="24"/>
+                <w:szCs w:val="24"/>
+              </w:rPr>
+              <m:t>x,y</m:t>
+            </m:r>
+          </m:e>
+        </m:d>
+        <m:r>
+          <w:rPr>
+            <w:rFonts w:ascii="Cambria Math" w:hAnsi="Cambria Math"/>
+            <w:sz w:val="24"/>
+            <w:szCs w:val="24"/>
+          </w:rPr>
+          <m:t>=</m:t>
+        </m:r>
+        <m:r>
+          <m:rPr>
+            <m:sty m:val="p"/>
+          </m:rPr>
+          <w:rPr>
+            <w:rFonts w:ascii="Cambria Math" w:hAnsi="Cambria Math"/>
+            <w:sz w:val="24"/>
+            <w:szCs w:val="24"/>
+          </w:rPr>
+          <m:t>m</m:t>
+        </m:r>
+        <m:r>
+          <m:rPr>
+            <m:sty m:val="p"/>
+          </m:rPr>
+          <w:rPr>
+            <w:rFonts w:ascii="Cambria Math" w:hAnsi="Cambria Math"/>
+            <w:sz w:val="24"/>
+            <w:szCs w:val="24"/>
+          </w:rPr>
+          <m:t>ax</m:t>
+        </m:r>
+        <m:r>
+          <m:rPr>
+            <m:sty m:val="p"/>
+          </m:rPr>
+          <w:rPr>
+            <w:rFonts w:ascii="Cambria Math" w:hAnsi="Cambria Math"/>
+            <w:sz w:val="24"/>
+            <w:szCs w:val="24"/>
+          </w:rPr>
+          <m:t>⁡</m:t>
+        </m:r>
+        <m:r>
+          <w:rPr>
+            <w:rFonts w:ascii="Cambria Math" w:hAnsi="Cambria Math"/>
+            <w:sz w:val="24"/>
+            <w:szCs w:val="24"/>
+          </w:rPr>
+          <m:t>(x,y)</m:t>
+        </m:r>
+      </m:oMath>
+    </w:p>
+    <w:p>
+      <w:pPr>
+        <w:pStyle w:val="Prrafodelista"/>
+        <w:numPr>
+          <w:ilvl w:val="0"/>
+          <w:numId w:val="11"/>
+        </w:numPr>
+        <w:rPr>
+          <w:sz w:val="24"/>
+          <w:szCs w:val="24"/>
+        </w:rPr>
+      </w:pPr>
+      <w:r>
+        <w:rPr>
+          <w:i/>
+          <w:iCs/>
+          <w:sz w:val="24"/>
+          <w:szCs w:val="24"/>
+        </w:rPr>
+        <w:t>Suma algebraica:</w:t>
+      </w:r>
+      <w:r>
+        <w:rPr>
+          <w:sz w:val="24"/>
+          <w:szCs w:val="24"/>
+        </w:rPr>
+        <w:t xml:space="preserve"> </w:t>
+      </w:r>
+      <w:r>
+        <w:rPr>
+          <w:sz w:val="24"/>
+          <w:szCs w:val="24"/>
+        </w:rPr>
+        <w:tab/>
+      </w:r>
+      <m:oMath>
+        <m:r>
+          <w:rPr>
+            <w:rFonts w:ascii="Cambria Math" w:hAnsi="Cambria Math"/>
+            <w:sz w:val="24"/>
+            <w:szCs w:val="24"/>
+          </w:rPr>
+          <m:t>S</m:t>
+        </m:r>
+        <m:d>
+          <m:dPr>
+            <m:ctrlPr>
+              <w:rPr>
+                <w:rFonts w:ascii="Cambria Math" w:hAnsi="Cambria Math"/>
+                <w:i/>
+                <w:iCs/>
+                <w:sz w:val="24"/>
+                <w:szCs w:val="24"/>
+              </w:rPr>
+            </m:ctrlPr>
+          </m:dPr>
+          <m:e>
+            <m:r>
+              <w:rPr>
+                <w:rFonts w:ascii="Cambria Math" w:hAnsi="Cambria Math"/>
+                <w:sz w:val="24"/>
+                <w:szCs w:val="24"/>
+              </w:rPr>
+              <m:t>x,y</m:t>
+            </m:r>
+          </m:e>
+        </m:d>
+        <m:r>
+          <w:rPr>
+            <w:rFonts w:ascii="Cambria Math" w:hAnsi="Cambria Math"/>
+            <w:sz w:val="24"/>
+            <w:szCs w:val="24"/>
+          </w:rPr>
+          <m:t>=</m:t>
+        </m:r>
+        <m:r>
+          <m:rPr>
+            <m:sty m:val="p"/>
+          </m:rPr>
+          <w:rPr>
+            <w:rFonts w:ascii="Cambria Math" w:hAnsi="Cambria Math"/>
+            <w:sz w:val="24"/>
+            <w:szCs w:val="24"/>
+          </w:rPr>
+          <m:t>x+y-x*y</m:t>
+        </m:r>
+      </m:oMath>
+    </w:p>
+    <w:p>
+      <w:pPr>
+        <w:pStyle w:val="Prrafodelista"/>
+        <w:numPr>
+          <w:ilvl w:val="0"/>
+          <w:numId w:val="11"/>
+        </w:numPr>
+        <w:rPr>
+          <w:sz w:val="24"/>
+          <w:szCs w:val="24"/>
+        </w:rPr>
+      </w:pPr>
+      <w:proofErr w:type="spellStart"/>
+      <w:r>
+        <w:rPr>
+          <w:i/>
+          <w:iCs/>
+          <w:sz w:val="24"/>
+          <w:szCs w:val="24"/>
+        </w:rPr>
+        <w:t>Lukasiewicz</w:t>
+      </w:r>
+      <w:proofErr w:type="spellEnd"/>
+      <w:r>
+        <w:rPr>
+          <w:i/>
+          <w:iCs/>
+          <w:sz w:val="24"/>
+          <w:szCs w:val="24"/>
+        </w:rPr>
+        <w:t>:</w:t>
+      </w:r>
+      <w:r>
+        <w:rPr>
+          <w:sz w:val="24"/>
+          <w:szCs w:val="24"/>
+        </w:rPr>
+        <w:tab/>
+      </w:r>
+      <w:r>
+        <w:rPr>
+          <w:sz w:val="24"/>
+          <w:szCs w:val="24"/>
+        </w:rPr>
+        <w:tab/>
+      </w:r>
+      <m:oMath>
+        <m:r>
+          <w:rPr>
+            <w:rFonts w:ascii="Cambria Math" w:hAnsi="Cambria Math"/>
+            <w:sz w:val="24"/>
+            <w:szCs w:val="24"/>
+          </w:rPr>
+          <m:t>S</m:t>
+        </m:r>
+        <m:d>
+          <m:dPr>
+            <m:ctrlPr>
+              <w:rPr>
+                <w:rFonts w:ascii="Cambria Math" w:hAnsi="Cambria Math"/>
+                <w:i/>
+                <w:iCs/>
+                <w:sz w:val="24"/>
+                <w:szCs w:val="24"/>
+              </w:rPr>
+            </m:ctrlPr>
+          </m:dPr>
+          <m:e>
+            <m:r>
+              <w:rPr>
+                <w:rFonts w:ascii="Cambria Math" w:hAnsi="Cambria Math"/>
+                <w:sz w:val="24"/>
+                <w:szCs w:val="24"/>
+              </w:rPr>
+              <m:t>x,y</m:t>
+            </m:r>
+          </m:e>
+        </m:d>
+        <m:r>
+          <w:rPr>
+            <w:rFonts w:ascii="Cambria Math" w:hAnsi="Cambria Math"/>
+            <w:sz w:val="24"/>
+            <w:szCs w:val="24"/>
+          </w:rPr>
+          <m:t>=</m:t>
+        </m:r>
+        <m:r>
+          <m:rPr>
+            <m:sty m:val="p"/>
+          </m:rPr>
+          <w:rPr>
+            <w:rFonts w:ascii="Cambria Math" w:hAnsi="Cambria Math"/>
+            <w:sz w:val="24"/>
+            <w:szCs w:val="24"/>
+          </w:rPr>
+          <m:t>min⁡</m:t>
+        </m:r>
+        <m:r>
+          <w:rPr>
+            <w:rFonts w:ascii="Cambria Math" w:hAnsi="Cambria Math"/>
+            <w:sz w:val="24"/>
+            <w:szCs w:val="24"/>
+          </w:rPr>
+          <m:t>(</m:t>
+        </m:r>
+        <m:r>
+          <w:rPr>
+            <w:rFonts w:ascii="Cambria Math" w:hAnsi="Cambria Math"/>
+            <w:sz w:val="24"/>
+            <w:szCs w:val="24"/>
+          </w:rPr>
+          <m:t>1,</m:t>
+        </m:r>
+        <m:r>
+          <w:rPr>
+            <w:rFonts w:ascii="Cambria Math" w:hAnsi="Cambria Math"/>
+            <w:sz w:val="24"/>
+            <w:szCs w:val="24"/>
+          </w:rPr>
+          <m:t>x</m:t>
+        </m:r>
+        <m:r>
+          <w:rPr>
+            <w:rFonts w:ascii="Cambria Math" w:hAnsi="Cambria Math"/>
+            <w:sz w:val="24"/>
+            <w:szCs w:val="24"/>
+          </w:rPr>
+          <m:t>+</m:t>
+        </m:r>
+        <m:r>
+          <w:rPr>
+            <w:rFonts w:ascii="Cambria Math" w:hAnsi="Cambria Math"/>
+            <w:sz w:val="24"/>
+            <w:szCs w:val="24"/>
+          </w:rPr>
+          <m:t>y)</m:t>
+        </m:r>
+      </m:oMath>
+    </w:p>
+    <w:p>
+      <w:pPr>
+        <w:pStyle w:val="Prrafodelista"/>
+        <w:ind w:left="2130"/>
+        <w:rPr>
+          <w:sz w:val="24"/>
+          <w:szCs w:val="24"/>
+        </w:rPr>
+      </w:pPr>
+    </w:p>
+    <w:p>
+      <w:pPr>
+        <w:pStyle w:val="Prrafodelista"/>
         <w:numPr>
           <w:ilvl w:val="0"/>
           <w:numId w:val="7"/>
@@ -5007,9 +6431,18 @@
           <w:sz w:val="24"/>
           <w:szCs w:val="24"/>
         </w:rPr>
-        <w:t>T-</w:t>
-      </w:r>
-      <w:proofErr w:type="spellStart"/>
+        <w:t>Negaciones</w:t>
+      </w:r>
+    </w:p>
+    <w:p>
+      <w:pPr>
+        <w:pStyle w:val="Prrafodelista"/>
+        <w:rPr>
+          <w:rFonts w:eastAsiaTheme="minorEastAsia"/>
+          <w:sz w:val="24"/>
+          <w:szCs w:val="24"/>
+        </w:rPr>
+      </w:pPr>
       <w:r>
         <w:rPr>
           <w:b/>
@@ -5017,26 +6450,7 @@
           <w:sz w:val="24"/>
           <w:szCs w:val="24"/>
         </w:rPr>
-        <w:t>conormas</w:t>
-      </w:r>
-      <w:proofErr w:type="spellEnd"/>
-    </w:p>
-    <w:p>
-      <w:pPr>
-        <w:pStyle w:val="Prrafodelista"/>
-        <w:rPr>
-          <w:sz w:val="24"/>
-          <w:szCs w:val="24"/>
-        </w:rPr>
-      </w:pPr>
-      <w:r>
-        <w:rPr>
-          <w:b/>
-          <w:bCs/>
-          <w:sz w:val="24"/>
-          <w:szCs w:val="24"/>
-        </w:rPr>
-        <w:t>Definición:</w:t>
+        <w:t xml:space="preserve">Definición: </w:t>
       </w:r>
       <w:r>
         <w:rPr>
@@ -5045,85 +6459,39 @@
         </w:rPr>
         <w:tab/>
       </w:r>
-      <w:r>
-        <w:rPr>
-          <w:i/>
-          <w:iCs/>
-          <w:sz w:val="24"/>
-          <w:szCs w:val="24"/>
-        </w:rPr>
-        <w:t xml:space="preserve">Una t-norma es una función </w:t>
-      </w:r>
-      <w:r>
-        <w:rPr>
-          <w:i/>
-          <w:iCs/>
-          <w:sz w:val="24"/>
-          <w:szCs w:val="24"/>
-        </w:rPr>
-        <w:t>S</w:t>
-      </w:r>
-      <w:r>
-        <w:rPr>
-          <w:i/>
-          <w:iCs/>
-          <w:sz w:val="24"/>
-          <w:szCs w:val="24"/>
-        </w:rPr>
-        <w:t xml:space="preserve">: </w:t>
-      </w:r>
       <m:oMath>
-        <m:sSup>
-          <m:sSupPr>
-            <m:ctrlPr>
-              <w:rPr>
-                <w:rFonts w:ascii="Cambria Math" w:hAnsi="Cambria Math"/>
-                <w:i/>
-                <w:iCs/>
-                <w:sz w:val="24"/>
-                <w:szCs w:val="24"/>
-              </w:rPr>
-            </m:ctrlPr>
-          </m:sSupPr>
-          <m:e>
-            <m:r>
-              <w:rPr>
-                <w:rFonts w:ascii="Cambria Math" w:hAnsi="Cambria Math"/>
-                <w:sz w:val="24"/>
-                <w:szCs w:val="24"/>
-              </w:rPr>
-              <m:t>[0,1]</m:t>
-            </m:r>
-          </m:e>
-          <m:sup>
-            <m:r>
-              <w:rPr>
-                <w:rFonts w:ascii="Cambria Math" w:hAnsi="Cambria Math"/>
-                <w:sz w:val="24"/>
-                <w:szCs w:val="24"/>
-              </w:rPr>
-              <m:t>2</m:t>
-            </m:r>
-          </m:sup>
-        </m:sSup>
         <m:r>
           <w:rPr>
             <w:rFonts w:ascii="Cambria Math" w:hAnsi="Cambria Math"/>
             <w:sz w:val="24"/>
             <w:szCs w:val="24"/>
           </w:rPr>
+          <m:t>c: [0,1]</m:t>
+        </m:r>
+        <m:r>
+          <w:rPr>
+            <w:rFonts w:ascii="Cambria Math" w:hAnsi="Cambria Math"/>
+            <w:sz w:val="24"/>
+            <w:szCs w:val="24"/>
+          </w:rPr>
+          <m:t xml:space="preserve"> </m:t>
+        </m:r>
+        <m:r>
+          <w:rPr>
+            <w:rFonts w:ascii="Cambria Math" w:hAnsi="Cambria Math"/>
+            <w:sz w:val="24"/>
+            <w:szCs w:val="24"/>
+          </w:rPr>
           <m:t>→[0,1]</m:t>
         </m:r>
       </m:oMath>
       <w:r>
         <w:rPr>
           <w:rFonts w:eastAsiaTheme="minorEastAsia"/>
-          <w:i/>
-          <w:iCs/>
-          <w:sz w:val="24"/>
-          <w:szCs w:val="24"/>
-        </w:rPr>
-        <w:t xml:space="preserve"> que satisface:</w:t>
+          <w:sz w:val="24"/>
+          <w:szCs w:val="24"/>
+        </w:rPr>
+        <w:t xml:space="preserve"> es una negación difusa si y solo si:</w:t>
       </w:r>
     </w:p>
     <w:p>
@@ -5140,15 +6508,85 @@
           <w:szCs w:val="24"/>
         </w:rPr>
       </w:pPr>
-      <w:r>
-        <w:rPr>
-          <w:sz w:val="24"/>
-          <w:szCs w:val="24"/>
-        </w:rPr>
-        <w:t>Cota:</w:t>
-      </w:r>
-      <w:bookmarkStart w:id="8" w:name="_GoBack"/>
-      <w:bookmarkEnd w:id="8"/>
+      <m:oMath>
+        <m:r>
+          <w:rPr>
+            <w:rFonts w:ascii="Cambria Math" w:hAnsi="Cambria Math"/>
+            <w:sz w:val="24"/>
+            <w:szCs w:val="24"/>
+          </w:rPr>
+          <m:t>c</m:t>
+        </m:r>
+        <m:d>
+          <m:dPr>
+            <m:ctrlPr>
+              <w:rPr>
+                <w:rFonts w:ascii="Cambria Math" w:hAnsi="Cambria Math"/>
+                <w:i/>
+                <w:iCs/>
+                <w:sz w:val="24"/>
+                <w:szCs w:val="24"/>
+              </w:rPr>
+            </m:ctrlPr>
+          </m:dPr>
+          <m:e>
+            <m:r>
+              <w:rPr>
+                <w:rFonts w:ascii="Cambria Math" w:hAnsi="Cambria Math"/>
+                <w:sz w:val="24"/>
+                <w:szCs w:val="24"/>
+              </w:rPr>
+              <m:t>0</m:t>
+            </m:r>
+          </m:e>
+        </m:d>
+        <m:r>
+          <w:rPr>
+            <w:rFonts w:ascii="Cambria Math" w:hAnsi="Cambria Math"/>
+            <w:sz w:val="24"/>
+            <w:szCs w:val="24"/>
+          </w:rPr>
+          <m:t>=1 y c</m:t>
+        </m:r>
+        <m:d>
+          <m:dPr>
+            <m:ctrlPr>
+              <w:rPr>
+                <w:rFonts w:ascii="Cambria Math" w:hAnsi="Cambria Math"/>
+                <w:i/>
+                <w:sz w:val="24"/>
+                <w:szCs w:val="24"/>
+              </w:rPr>
+            </m:ctrlPr>
+          </m:dPr>
+          <m:e>
+            <m:r>
+              <w:rPr>
+                <w:rFonts w:ascii="Cambria Math" w:hAnsi="Cambria Math"/>
+                <w:sz w:val="24"/>
+                <w:szCs w:val="24"/>
+              </w:rPr>
+              <m:t>1</m:t>
+            </m:r>
+          </m:e>
+        </m:d>
+        <m:r>
+          <w:rPr>
+            <w:rFonts w:ascii="Cambria Math" w:hAnsi="Cambria Math"/>
+            <w:sz w:val="24"/>
+            <w:szCs w:val="24"/>
+          </w:rPr>
+          <m:t>=0</m:t>
+        </m:r>
+        <m:r>
+          <w:rPr>
+            <w:rFonts w:ascii="Cambria Math" w:hAnsi="Cambria Math"/>
+            <w:sz w:val="24"/>
+            <w:szCs w:val="24"/>
+          </w:rPr>
+          <m:t xml:space="preserve"> </m:t>
+        </m:r>
+      </m:oMath>
     </w:p>
     <w:p>
       <w:pPr>
@@ -5164,12 +6602,100 @@
           <w:szCs w:val="24"/>
         </w:rPr>
       </w:pPr>
-      <w:r>
-        <w:rPr>
-          <w:sz w:val="24"/>
-          <w:szCs w:val="24"/>
-        </w:rPr>
-        <w:t xml:space="preserve"> Monotonía:</w:t>
+      <m:oMath>
+        <m:r>
+          <w:rPr>
+            <w:rFonts w:ascii="Cambria Math" w:hAnsi="Cambria Math"/>
+            <w:sz w:val="24"/>
+            <w:szCs w:val="24"/>
+          </w:rPr>
+          <m:t>c</m:t>
+        </m:r>
+        <m:d>
+          <m:dPr>
+            <m:ctrlPr>
+              <w:rPr>
+                <w:rFonts w:ascii="Cambria Math" w:hAnsi="Cambria Math"/>
+                <w:i/>
+                <w:iCs/>
+                <w:sz w:val="24"/>
+                <w:szCs w:val="24"/>
+              </w:rPr>
+            </m:ctrlPr>
+          </m:dPr>
+          <m:e>
+            <m:r>
+              <w:rPr>
+                <w:rFonts w:ascii="Cambria Math" w:hAnsi="Cambria Math"/>
+                <w:sz w:val="24"/>
+                <w:szCs w:val="24"/>
+              </w:rPr>
+              <m:t>x</m:t>
+            </m:r>
+          </m:e>
+        </m:d>
+        <m:r>
+          <w:rPr>
+            <w:rFonts w:ascii="Cambria Math" w:hAnsi="Cambria Math"/>
+            <w:sz w:val="24"/>
+            <w:szCs w:val="24"/>
+          </w:rPr>
+          <m:t>≤</m:t>
+        </m:r>
+        <m:r>
+          <w:rPr>
+            <w:rFonts w:ascii="Cambria Math" w:hAnsi="Cambria Math"/>
+            <w:sz w:val="24"/>
+            <w:szCs w:val="24"/>
+          </w:rPr>
+          <m:t>c</m:t>
+        </m:r>
+        <m:d>
+          <m:dPr>
+            <m:ctrlPr>
+              <w:rPr>
+                <w:rFonts w:ascii="Cambria Math" w:hAnsi="Cambria Math"/>
+                <w:i/>
+                <w:sz w:val="24"/>
+                <w:szCs w:val="24"/>
+              </w:rPr>
+            </m:ctrlPr>
+          </m:dPr>
+          <m:e>
+            <m:r>
+              <w:rPr>
+                <w:rFonts w:ascii="Cambria Math" w:hAnsi="Cambria Math"/>
+                <w:sz w:val="24"/>
+                <w:szCs w:val="24"/>
+              </w:rPr>
+              <m:t>y</m:t>
+            </m:r>
+          </m:e>
+        </m:d>
+        <m:r>
+          <w:rPr>
+            <w:rFonts w:ascii="Cambria Math" w:hAnsi="Cambria Math"/>
+            <w:sz w:val="24"/>
+            <w:szCs w:val="24"/>
+          </w:rPr>
+          <m:t xml:space="preserve">  si x≥y </m:t>
+        </m:r>
+      </m:oMath>
+    </w:p>
+    <w:p>
+      <w:pPr>
+        <w:ind w:left="708"/>
+        <w:rPr>
+          <w:sz w:val="24"/>
+          <w:szCs w:val="24"/>
+        </w:rPr>
+      </w:pPr>
+      <w:r>
+        <w:rPr>
+          <w:sz w:val="24"/>
+          <w:szCs w:val="24"/>
+        </w:rPr>
+        <w:t>Además, se dice que una negación es estricta si:</w:t>
       </w:r>
     </w:p>
     <w:p>
@@ -5186,12 +6712,47 @@
           <w:szCs w:val="24"/>
         </w:rPr>
       </w:pPr>
-      <w:r>
-        <w:rPr>
-          <w:sz w:val="24"/>
-          <w:szCs w:val="24"/>
-        </w:rPr>
-        <w:t>Conmutativa:</w:t>
+      <m:oMath>
+        <m:r>
+          <w:rPr>
+            <w:rFonts w:ascii="Cambria Math" w:hAnsi="Cambria Math"/>
+            <w:sz w:val="24"/>
+            <w:szCs w:val="24"/>
+          </w:rPr>
+          <m:t>c</m:t>
+        </m:r>
+        <m:d>
+          <m:dPr>
+            <m:ctrlPr>
+              <w:rPr>
+                <w:rFonts w:ascii="Cambria Math" w:hAnsi="Cambria Math"/>
+                <w:i/>
+                <w:iCs/>
+                <w:sz w:val="24"/>
+                <w:szCs w:val="24"/>
+              </w:rPr>
+            </m:ctrlPr>
+          </m:dPr>
+          <m:e>
+            <m:r>
+              <w:rPr>
+                <w:rFonts w:ascii="Cambria Math" w:hAnsi="Cambria Math"/>
+                <w:sz w:val="24"/>
+                <w:szCs w:val="24"/>
+              </w:rPr>
+              <m:t>x</m:t>
+            </m:r>
+          </m:e>
+        </m:d>
+      </m:oMath>
+      <w:r>
+        <w:rPr>
+          <w:rFonts w:eastAsiaTheme="minorEastAsia"/>
+          <w:iCs/>
+          <w:sz w:val="24"/>
+          <w:szCs w:val="24"/>
+        </w:rPr>
+        <w:t xml:space="preserve"> es continua</w:t>
       </w:r>
     </w:p>
     <w:p>
@@ -5208,12 +6769,690 @@
           <w:szCs w:val="24"/>
         </w:rPr>
       </w:pPr>
-      <w:r>
-        <w:rPr>
-          <w:sz w:val="24"/>
-          <w:szCs w:val="24"/>
-        </w:rPr>
-        <w:t xml:space="preserve">Asociativa: </w:t>
+      <m:oMath>
+        <m:r>
+          <w:rPr>
+            <w:rFonts w:ascii="Cambria Math" w:hAnsi="Cambria Math"/>
+            <w:sz w:val="24"/>
+            <w:szCs w:val="24"/>
+          </w:rPr>
+          <m:t>c</m:t>
+        </m:r>
+        <m:d>
+          <m:dPr>
+            <m:ctrlPr>
+              <w:rPr>
+                <w:rFonts w:ascii="Cambria Math" w:hAnsi="Cambria Math"/>
+                <w:i/>
+                <w:iCs/>
+                <w:sz w:val="24"/>
+                <w:szCs w:val="24"/>
+              </w:rPr>
+            </m:ctrlPr>
+          </m:dPr>
+          <m:e>
+            <m:r>
+              <w:rPr>
+                <w:rFonts w:ascii="Cambria Math" w:hAnsi="Cambria Math"/>
+                <w:sz w:val="24"/>
+                <w:szCs w:val="24"/>
+              </w:rPr>
+              <m:t>x</m:t>
+            </m:r>
+          </m:e>
+        </m:d>
+        <m:r>
+          <w:rPr>
+            <w:rFonts w:ascii="Cambria Math" w:eastAsiaTheme="minorEastAsia" w:hAnsi="Cambria Math"/>
+            <w:sz w:val="24"/>
+            <w:szCs w:val="24"/>
+          </w:rPr>
+          <m:t>&lt;</m:t>
+        </m:r>
+        <m:r>
+          <w:rPr>
+            <w:rFonts w:ascii="Cambria Math" w:hAnsi="Cambria Math"/>
+            <w:sz w:val="24"/>
+            <w:szCs w:val="24"/>
+          </w:rPr>
+          <m:t>c</m:t>
+        </m:r>
+        <m:d>
+          <m:dPr>
+            <m:ctrlPr>
+              <w:rPr>
+                <w:rFonts w:ascii="Cambria Math" w:hAnsi="Cambria Math"/>
+                <w:i/>
+                <w:iCs/>
+                <w:sz w:val="24"/>
+                <w:szCs w:val="24"/>
+              </w:rPr>
+            </m:ctrlPr>
+          </m:dPr>
+          <m:e>
+            <m:r>
+              <w:rPr>
+                <w:rFonts w:ascii="Cambria Math" w:hAnsi="Cambria Math"/>
+                <w:sz w:val="24"/>
+                <w:szCs w:val="24"/>
+              </w:rPr>
+              <m:t>y</m:t>
+            </m:r>
+          </m:e>
+        </m:d>
+        <m:r>
+          <w:rPr>
+            <w:rFonts w:ascii="Cambria Math" w:eastAsiaTheme="minorEastAsia" w:hAnsi="Cambria Math"/>
+            <w:sz w:val="24"/>
+            <w:szCs w:val="24"/>
+          </w:rPr>
+          <m:t xml:space="preserve">   si x&gt;y</m:t>
+        </m:r>
+      </m:oMath>
+    </w:p>
+    <w:p>
+      <w:pPr>
+        <w:ind w:left="708"/>
+        <w:rPr>
+          <w:sz w:val="24"/>
+          <w:szCs w:val="24"/>
+        </w:rPr>
+      </w:pPr>
+      <w:r>
+        <w:rPr>
+          <w:sz w:val="24"/>
+          <w:szCs w:val="24"/>
+        </w:rPr>
+        <w:t>E involutiva si:</w:t>
+      </w:r>
+    </w:p>
+    <w:p>
+      <w:pPr>
+        <w:pStyle w:val="Prrafodelista"/>
+        <w:numPr>
+          <w:ilvl w:val="1"/>
+          <w:numId w:val="7"/>
+        </w:numPr>
+        <w:rPr>
+          <w:b/>
+          <w:bCs/>
+          <w:sz w:val="24"/>
+          <w:szCs w:val="24"/>
+        </w:rPr>
+      </w:pPr>
+      <m:oMath>
+        <m:r>
+          <w:rPr>
+            <w:rFonts w:ascii="Cambria Math" w:hAnsi="Cambria Math"/>
+            <w:sz w:val="24"/>
+            <w:szCs w:val="24"/>
+          </w:rPr>
+          <m:t>c</m:t>
+        </m:r>
+        <m:d>
+          <m:dPr>
+            <m:ctrlPr>
+              <w:rPr>
+                <w:rFonts w:ascii="Cambria Math" w:hAnsi="Cambria Math"/>
+                <w:i/>
+                <w:iCs/>
+                <w:sz w:val="24"/>
+                <w:szCs w:val="24"/>
+              </w:rPr>
+            </m:ctrlPr>
+          </m:dPr>
+          <m:e>
+            <m:r>
+              <w:rPr>
+                <w:rFonts w:ascii="Cambria Math" w:hAnsi="Cambria Math"/>
+                <w:sz w:val="24"/>
+                <w:szCs w:val="24"/>
+              </w:rPr>
+              <m:t>c</m:t>
+            </m:r>
+            <m:d>
+              <m:dPr>
+                <m:ctrlPr>
+                  <w:rPr>
+                    <w:rFonts w:ascii="Cambria Math" w:hAnsi="Cambria Math"/>
+                    <w:i/>
+                    <w:iCs/>
+                    <w:sz w:val="24"/>
+                    <w:szCs w:val="24"/>
+                  </w:rPr>
+                </m:ctrlPr>
+              </m:dPr>
+              <m:e>
+                <m:r>
+                  <w:rPr>
+                    <w:rFonts w:ascii="Cambria Math" w:hAnsi="Cambria Math"/>
+                    <w:sz w:val="24"/>
+                    <w:szCs w:val="24"/>
+                  </w:rPr>
+                  <m:t>x</m:t>
+                </m:r>
+              </m:e>
+            </m:d>
+          </m:e>
+        </m:d>
+        <m:r>
+          <w:rPr>
+            <w:rFonts w:ascii="Cambria Math" w:hAnsi="Cambria Math"/>
+            <w:sz w:val="24"/>
+            <w:szCs w:val="24"/>
+          </w:rPr>
+          <m:t>=x</m:t>
+        </m:r>
+      </m:oMath>
+    </w:p>
+    <w:p>
+      <w:pPr>
+        <w:ind w:firstLine="708"/>
+        <w:rPr>
+          <w:rFonts w:eastAsiaTheme="minorEastAsia"/>
+          <w:iCs/>
+          <w:sz w:val="24"/>
+          <w:szCs w:val="24"/>
+        </w:rPr>
+      </w:pPr>
+      <w:r>
+        <w:rPr>
+          <w:sz w:val="24"/>
+          <w:szCs w:val="24"/>
+        </w:rPr>
+        <w:lastRenderedPageBreak/>
+        <w:t xml:space="preserve">Cuando una negación es estricta e involutiva se dice que es una negación fuerte. Así, dado un conjunto A, su complementario es </w:t>
+      </w:r>
+      <m:oMath>
+        <m:sSub>
+          <m:sSubPr>
+            <m:ctrlPr>
+              <w:rPr>
+                <w:rFonts w:ascii="Cambria Math" w:hAnsi="Cambria Math"/>
+                <w:i/>
+                <w:sz w:val="24"/>
+                <w:szCs w:val="24"/>
+              </w:rPr>
+            </m:ctrlPr>
+          </m:sSubPr>
+          <m:e>
+            <m:r>
+              <w:rPr>
+                <w:rFonts w:ascii="Cambria Math" w:hAnsi="Cambria Math"/>
+                <w:sz w:val="24"/>
+                <w:szCs w:val="24"/>
+              </w:rPr>
+              <m:t>A</m:t>
+            </m:r>
+          </m:e>
+          <m:sub>
+            <m:r>
+              <w:rPr>
+                <w:rFonts w:ascii="Cambria Math" w:hAnsi="Cambria Math"/>
+                <w:sz w:val="24"/>
+                <w:szCs w:val="24"/>
+              </w:rPr>
+              <m:t>C</m:t>
+            </m:r>
+          </m:sub>
+        </m:sSub>
+        <m:r>
+          <w:rPr>
+            <w:rFonts w:ascii="Cambria Math" w:hAnsi="Cambria Math"/>
+            <w:sz w:val="24"/>
+            <w:szCs w:val="24"/>
+          </w:rPr>
+          <m:t>=</m:t>
+        </m:r>
+        <m:sSub>
+          <m:sSubPr>
+            <m:ctrlPr>
+              <w:rPr>
+                <w:rFonts w:ascii="Cambria Math" w:hAnsi="Cambria Math"/>
+                <w:i/>
+                <w:iCs/>
+                <w:sz w:val="24"/>
+                <w:szCs w:val="24"/>
+              </w:rPr>
+            </m:ctrlPr>
+          </m:sSubPr>
+          <m:e>
+            <m:r>
+              <w:rPr>
+                <w:rFonts w:ascii="Cambria Math" w:hAnsi="Cambria Math"/>
+                <w:sz w:val="24"/>
+                <w:szCs w:val="24"/>
+              </w:rPr>
+              <m:t xml:space="preserve">c( </m:t>
+            </m:r>
+            <m:r>
+              <w:rPr>
+                <w:rFonts w:ascii="Cambria Math" w:hAnsi="Cambria Math"/>
+                <w:sz w:val="24"/>
+                <w:szCs w:val="24"/>
+              </w:rPr>
+              <m:t>μ</m:t>
+            </m:r>
+          </m:e>
+          <m:sub>
+            <m:r>
+              <w:rPr>
+                <w:rFonts w:ascii="Cambria Math" w:hAnsi="Cambria Math"/>
+                <w:sz w:val="24"/>
+                <w:szCs w:val="24"/>
+              </w:rPr>
+              <m:t>A</m:t>
+            </m:r>
+          </m:sub>
+        </m:sSub>
+        <m:r>
+          <w:rPr>
+            <w:rFonts w:ascii="Cambria Math" w:hAnsi="Cambria Math"/>
+            <w:sz w:val="24"/>
+            <w:szCs w:val="24"/>
+          </w:rPr>
+          <m:t>(u))</m:t>
+        </m:r>
+      </m:oMath>
+      <w:r>
+        <w:rPr>
+          <w:rFonts w:eastAsiaTheme="minorEastAsia"/>
+          <w:iCs/>
+          <w:sz w:val="24"/>
+          <w:szCs w:val="24"/>
+        </w:rPr>
+        <w:t xml:space="preserve"> siendo </w:t>
+      </w:r>
+      <w:r>
+        <w:rPr>
+          <w:rFonts w:eastAsiaTheme="minorEastAsia"/>
+          <w:i/>
+          <w:sz w:val="24"/>
+          <w:szCs w:val="24"/>
+        </w:rPr>
+        <w:t>c</w:t>
+      </w:r>
+      <w:r>
+        <w:rPr>
+          <w:rFonts w:eastAsiaTheme="minorEastAsia"/>
+          <w:iCs/>
+          <w:sz w:val="24"/>
+          <w:szCs w:val="24"/>
+        </w:rPr>
+        <w:t xml:space="preserve"> una negación fuerte.</w:t>
+      </w:r>
+    </w:p>
+    <w:p>
+      <w:pPr>
+        <w:ind w:firstLine="708"/>
+        <w:rPr>
+          <w:rFonts w:eastAsiaTheme="minorEastAsia"/>
+          <w:iCs/>
+          <w:sz w:val="24"/>
+          <w:szCs w:val="24"/>
+        </w:rPr>
+      </w:pPr>
+    </w:p>
+    <w:p>
+      <w:pPr>
+        <w:pStyle w:val="Ttulo3"/>
+        <w:rPr>
+          <w:rFonts w:eastAsiaTheme="minorEastAsia"/>
+          <w:iCs/>
+          <w:color w:val="808080" w:themeColor="background1" w:themeShade="80"/>
+        </w:rPr>
+      </w:pPr>
+      <w:r>
+        <w:rPr>
+          <w:rFonts w:eastAsiaTheme="minorEastAsia"/>
+          <w:iCs/>
+          <w:color w:val="808080" w:themeColor="background1" w:themeShade="80"/>
+        </w:rPr>
+        <w:t>2.3.2.- Implicación</w:t>
+      </w:r>
+    </w:p>
+    <w:p/>
+    <w:p>
+      <w:pPr>
+        <w:rPr>
+          <w:sz w:val="24"/>
+          <w:szCs w:val="24"/>
+        </w:rPr>
+      </w:pPr>
+      <w:r>
+        <w:rPr>
+          <w:sz w:val="24"/>
+          <w:szCs w:val="24"/>
+        </w:rPr>
+        <w:tab/>
+      </w:r>
+      <w:r>
+        <w:rPr>
+          <w:sz w:val="24"/>
+          <w:szCs w:val="24"/>
+        </w:rPr>
+        <w:t xml:space="preserve">En dos universos U y V una relación difusa es un conjunto dado por el producto cartesiano </w:t>
+      </w:r>
+      <m:oMath>
+        <m:r>
+          <w:rPr>
+            <w:rFonts w:ascii="Cambria Math" w:hAnsi="Cambria Math" w:cs="Cambria Math"/>
+            <w:sz w:val="24"/>
+            <w:szCs w:val="24"/>
+          </w:rPr>
+          <m:t>UxV</m:t>
+        </m:r>
+      </m:oMath>
+      <w:r>
+        <w:rPr>
+          <w:sz w:val="24"/>
+          <w:szCs w:val="24"/>
+        </w:rPr>
+        <w:t xml:space="preserve"> que se puede definir con una función de pertenencia</w:t>
+      </w:r>
+      <m:oMath>
+        <m:r>
+          <m:rPr>
+            <m:sty m:val="p"/>
+          </m:rPr>
+          <w:rPr>
+            <w:rFonts w:ascii="Cambria Math" w:hAnsi="Cambria Math"/>
+            <w:sz w:val="24"/>
+            <w:szCs w:val="24"/>
+          </w:rPr>
+          <m:t xml:space="preserve"> </m:t>
+        </m:r>
+        <m:r>
+          <m:rPr>
+            <m:sty m:val="p"/>
+          </m:rPr>
+          <w:rPr>
+            <w:rFonts w:ascii="Cambria Math" w:hAnsi="Cambria Math"/>
+            <w:sz w:val="24"/>
+            <w:szCs w:val="24"/>
+          </w:rPr>
+          <m:t>R(u,v)</m:t>
+        </m:r>
+      </m:oMath>
+      <w:r>
+        <w:rPr>
+          <w:sz w:val="24"/>
+          <w:szCs w:val="24"/>
+        </w:rPr>
+        <w:t>.</w:t>
+      </w:r>
+    </w:p>
+    <w:p>
+      <w:pPr>
+        <w:jc w:val="center"/>
+        <w:rPr>
+          <w:sz w:val="24"/>
+          <w:szCs w:val="24"/>
+        </w:rPr>
+      </w:pPr>
+      <m:oMath>
+        <m:r>
+          <w:rPr>
+            <w:rFonts w:ascii="Cambria Math" w:hAnsi="Cambria Math"/>
+            <w:sz w:val="24"/>
+            <w:szCs w:val="24"/>
+          </w:rPr>
+          <m:t>IF a</m:t>
+        </m:r>
+        <m:r>
+          <w:rPr>
+            <w:rFonts w:ascii="Cambria Math" w:hAnsi="Cambria Math" w:cs="Cambria Math"/>
+            <w:sz w:val="24"/>
+            <w:szCs w:val="24"/>
+          </w:rPr>
+          <m:t>∈</m:t>
+        </m:r>
+        <m:r>
+          <w:rPr>
+            <w:rFonts w:ascii="Cambria Math" w:eastAsiaTheme="minorEastAsia" w:hAnsi="Cambria Math"/>
+            <w:sz w:val="24"/>
+            <w:szCs w:val="24"/>
+          </w:rPr>
+          <m:t>A THEN b</m:t>
+        </m:r>
+        <m:r>
+          <w:rPr>
+            <w:rFonts w:ascii="Cambria Math" w:hAnsi="Cambria Math" w:cs="Cambria Math"/>
+            <w:sz w:val="24"/>
+            <w:szCs w:val="24"/>
+          </w:rPr>
+          <m:t>∈B</m:t>
+        </m:r>
+      </m:oMath>
+      <w:r>
+        <w:rPr>
+          <w:rFonts w:eastAsiaTheme="minorEastAsia"/>
+          <w:sz w:val="24"/>
+          <w:szCs w:val="24"/>
+        </w:rPr>
+        <w:t xml:space="preserve"> </w:t>
+      </w:r>
+      <w:r>
+        <w:rPr>
+          <w:rFonts w:eastAsiaTheme="minorEastAsia"/>
+          <w:sz w:val="24"/>
+          <w:szCs w:val="24"/>
+        </w:rPr>
+        <w:tab/>
+        <w:t>(1)</w:t>
+      </w:r>
+    </w:p>
+    <w:p>
+      <w:pPr>
+        <w:rPr>
+          <w:rFonts w:eastAsiaTheme="minorEastAsia"/>
+          <w:sz w:val="24"/>
+          <w:szCs w:val="24"/>
+        </w:rPr>
+      </w:pPr>
+      <w:r>
+        <w:rPr>
+          <w:sz w:val="24"/>
+          <w:szCs w:val="24"/>
+        </w:rPr>
+        <w:tab/>
+        <w:t>Una implicación</w:t>
+      </w:r>
+      <w:r>
+        <w:rPr>
+          <w:sz w:val="24"/>
+          <w:szCs w:val="24"/>
+        </w:rPr>
+        <w:t xml:space="preserve"> (1)</w:t>
+      </w:r>
+      <w:r>
+        <w:rPr>
+          <w:sz w:val="24"/>
+          <w:szCs w:val="24"/>
+        </w:rPr>
+        <w:t xml:space="preserve"> </w:t>
+      </w:r>
+      <w:r>
+        <w:rPr>
+          <w:rFonts w:eastAsiaTheme="minorEastAsia"/>
+          <w:sz w:val="24"/>
+          <w:szCs w:val="24"/>
+        </w:rPr>
+        <w:t>se define como un caso especial de relación difusa</w:t>
+      </w:r>
+      <w:r>
+        <w:rPr>
+          <w:rFonts w:eastAsiaTheme="minorEastAsia"/>
+          <w:sz w:val="24"/>
+          <w:szCs w:val="24"/>
+        </w:rPr>
+        <w:t xml:space="preserve">, la cual es posible definir mediante una función de pertenencia </w:t>
+      </w:r>
+      <m:oMath>
+        <m:sSub>
+          <m:sSubPr>
+            <m:ctrlPr>
+              <w:rPr>
+                <w:rFonts w:ascii="Cambria Math" w:hAnsi="Cambria Math" w:cs="Cambria Math"/>
+                <w:i/>
+                <w:sz w:val="24"/>
+                <w:szCs w:val="24"/>
+              </w:rPr>
+            </m:ctrlPr>
+          </m:sSubPr>
+          <m:e>
+            <m:r>
+              <w:rPr>
+                <w:rFonts w:ascii="Cambria Math" w:hAnsi="Cambria Math" w:cs="Cambria Math"/>
+                <w:sz w:val="24"/>
+                <w:szCs w:val="24"/>
+              </w:rPr>
+              <m:t>μ</m:t>
+            </m:r>
+          </m:e>
+          <m:sub>
+            <m:r>
+              <w:rPr>
+                <w:rFonts w:ascii="Cambria Math" w:hAnsi="Cambria Math" w:cs="Cambria Math"/>
+                <w:sz w:val="24"/>
+                <w:szCs w:val="24"/>
+              </w:rPr>
+              <m:t>A</m:t>
+            </m:r>
+            <m:r>
+              <w:rPr>
+                <w:rFonts w:ascii="Cambria Math" w:hAnsi="Cambria Math" w:cs="Cambria Math"/>
+                <w:sz w:val="24"/>
+                <w:szCs w:val="24"/>
+              </w:rPr>
+              <m:t>→</m:t>
+            </m:r>
+            <m:r>
+              <w:rPr>
+                <w:rFonts w:ascii="Cambria Math" w:hAnsi="Cambria Math" w:cs="Cambria Math"/>
+                <w:sz w:val="24"/>
+                <w:szCs w:val="24"/>
+              </w:rPr>
+              <m:t>B</m:t>
+            </m:r>
+          </m:sub>
+        </m:sSub>
+        <m:r>
+          <w:rPr>
+            <w:rFonts w:ascii="Cambria Math" w:hAnsi="Cambria Math" w:cs="Cambria Math"/>
+            <w:sz w:val="24"/>
+            <w:szCs w:val="24"/>
+          </w:rPr>
+          <m:t>(x,y)</m:t>
+        </m:r>
+      </m:oMath>
+      <w:r>
+        <w:rPr>
+          <w:rFonts w:eastAsiaTheme="minorEastAsia"/>
+          <w:sz w:val="24"/>
+          <w:szCs w:val="24"/>
+        </w:rPr>
+        <w:t xml:space="preserve">. </w:t>
+      </w:r>
+      <w:r>
+        <w:rPr>
+          <w:rFonts w:eastAsiaTheme="minorEastAsia"/>
+          <w:sz w:val="24"/>
+          <w:szCs w:val="24"/>
+        </w:rPr>
+        <w:t>Y a partir de esa función podemos construir una matriz R que represente la Re</w:t>
+      </w:r>
+      <w:r>
+        <w:rPr>
+          <w:rFonts w:eastAsiaTheme="minorEastAsia"/>
+          <w:sz w:val="24"/>
+          <w:szCs w:val="24"/>
+        </w:rPr>
+        <w:t>g</w:t>
+      </w:r>
+      <w:r>
+        <w:rPr>
+          <w:rFonts w:eastAsiaTheme="minorEastAsia"/>
+          <w:sz w:val="24"/>
+          <w:szCs w:val="24"/>
+        </w:rPr>
+        <w:t>la.</w:t>
+      </w:r>
+    </w:p>
+    <w:p>
+      <w:pPr>
+        <w:rPr>
+          <w:rFonts w:eastAsiaTheme="minorEastAsia"/>
+          <w:sz w:val="24"/>
+          <w:szCs w:val="24"/>
+        </w:rPr>
+      </w:pPr>
+      <w:r>
+        <w:rPr>
+          <w:rFonts w:eastAsiaTheme="minorEastAsia"/>
+          <w:sz w:val="24"/>
+          <w:szCs w:val="24"/>
+        </w:rPr>
+        <w:tab/>
+        <w:t xml:space="preserve">Los operadores de implicación son funciones </w:t>
+      </w:r>
+      <m:oMath>
+        <m:r>
+          <w:rPr>
+            <w:rFonts w:ascii="Cambria Math" w:hAnsi="Cambria Math"/>
+            <w:sz w:val="24"/>
+            <w:szCs w:val="24"/>
+          </w:rPr>
+          <m:t>I</m:t>
+        </m:r>
+        <m:r>
+          <w:rPr>
+            <w:rFonts w:ascii="Cambria Math" w:hAnsi="Cambria Math"/>
+            <w:sz w:val="24"/>
+            <w:szCs w:val="24"/>
+          </w:rPr>
+          <m:t>: [0,1]</m:t>
+        </m:r>
+        <m:r>
+          <w:rPr>
+            <w:rFonts w:ascii="Cambria Math" w:hAnsi="Cambria Math"/>
+            <w:sz w:val="24"/>
+            <w:szCs w:val="24"/>
+          </w:rPr>
+          <m:t>x</m:t>
+        </m:r>
+        <m:r>
+          <w:rPr>
+            <w:rFonts w:ascii="Cambria Math" w:hAnsi="Cambria Math"/>
+            <w:sz w:val="24"/>
+            <w:szCs w:val="24"/>
+          </w:rPr>
+          <m:t>[0,1]</m:t>
+        </m:r>
+        <m:r>
+          <w:rPr>
+            <w:rFonts w:ascii="Cambria Math" w:hAnsi="Cambria Math"/>
+            <w:sz w:val="24"/>
+            <w:szCs w:val="24"/>
+          </w:rPr>
+          <m:t xml:space="preserve"> </m:t>
+        </m:r>
+        <m:r>
+          <w:rPr>
+            <w:rFonts w:ascii="Cambria Math" w:hAnsi="Cambria Math"/>
+            <w:sz w:val="24"/>
+            <w:szCs w:val="24"/>
+          </w:rPr>
+          <m:t>→[0,1]</m:t>
+        </m:r>
+      </m:oMath>
+      <w:r>
+        <w:rPr>
+          <w:rFonts w:eastAsiaTheme="minorEastAsia"/>
+          <w:sz w:val="24"/>
+          <w:szCs w:val="24"/>
+        </w:rPr>
+        <w:t xml:space="preserve"> que satisfacen las propiedades:</w:t>
       </w:r>
     </w:p>
     <w:p>
@@ -5221,7 +7460,7 @@
         <w:pStyle w:val="Prrafodelista"/>
         <w:numPr>
           <w:ilvl w:val="0"/>
-          <w:numId w:val="7"/>
+          <w:numId w:val="12"/>
         </w:numPr>
         <w:rPr>
           <w:b/>
@@ -5230,24 +7469,3910 @@
           <w:szCs w:val="24"/>
         </w:rPr>
       </w:pPr>
-      <w:r>
+      <m:oMath>
+        <m:r>
+          <w:rPr>
+            <w:rFonts w:ascii="Cambria Math" w:hAnsi="Cambria Math"/>
+            <w:sz w:val="24"/>
+            <w:szCs w:val="24"/>
+          </w:rPr>
+          <m:t>Si x</m:t>
+        </m:r>
+        <m:r>
+          <w:rPr>
+            <w:rFonts w:ascii="Cambria Math" w:hAnsi="Cambria Math"/>
+            <w:sz w:val="24"/>
+            <w:szCs w:val="24"/>
+          </w:rPr>
+          <m:t>≤</m:t>
+        </m:r>
+        <m:r>
+          <w:rPr>
+            <w:rFonts w:ascii="Cambria Math" w:hAnsi="Cambria Math"/>
+            <w:sz w:val="24"/>
+            <w:szCs w:val="24"/>
+          </w:rPr>
+          <m:t>z entonces</m:t>
+        </m:r>
+        <m:r>
+          <w:rPr>
+            <w:rFonts w:ascii="Cambria Math" w:hAnsi="Cambria Math"/>
+            <w:sz w:val="24"/>
+            <w:szCs w:val="24"/>
+          </w:rPr>
+          <m:t xml:space="preserve"> </m:t>
+        </m:r>
+        <m:r>
+          <w:rPr>
+            <w:rFonts w:ascii="Cambria Math" w:hAnsi="Cambria Math"/>
+            <w:sz w:val="24"/>
+            <w:szCs w:val="24"/>
+          </w:rPr>
+          <m:t>I(</m:t>
+        </m:r>
+        <m:r>
+          <w:rPr>
+            <w:rFonts w:ascii="Cambria Math" w:hAnsi="Cambria Math"/>
+            <w:sz w:val="24"/>
+            <w:szCs w:val="24"/>
+          </w:rPr>
+          <m:t>x</m:t>
+        </m:r>
+        <m:r>
+          <w:rPr>
+            <w:rFonts w:ascii="Cambria Math" w:hAnsi="Cambria Math"/>
+            <w:sz w:val="24"/>
+            <w:szCs w:val="24"/>
+          </w:rPr>
+          <m:t>,y)</m:t>
+        </m:r>
+        <m:r>
+          <w:rPr>
+            <w:rFonts w:ascii="Cambria Math" w:hAnsi="Cambria Math"/>
+            <w:sz w:val="24"/>
+            <w:szCs w:val="24"/>
+          </w:rPr>
+          <m:t>≥</m:t>
+        </m:r>
+        <m:r>
+          <w:rPr>
+            <w:rFonts w:ascii="Cambria Math" w:hAnsi="Cambria Math"/>
+            <w:sz w:val="24"/>
+            <w:szCs w:val="24"/>
+          </w:rPr>
+          <m:t>I(z,</m:t>
+        </m:r>
+        <m:r>
+          <w:rPr>
+            <w:rFonts w:ascii="Cambria Math" w:hAnsi="Cambria Math"/>
+            <w:sz w:val="24"/>
+            <w:szCs w:val="24"/>
+          </w:rPr>
+          <m:t>y</m:t>
+        </m:r>
+        <m:r>
+          <w:rPr>
+            <w:rFonts w:ascii="Cambria Math" w:hAnsi="Cambria Math"/>
+            <w:sz w:val="24"/>
+            <w:szCs w:val="24"/>
+          </w:rPr>
+          <m:t>)</m:t>
+        </m:r>
+        <m:r>
+          <w:rPr>
+            <w:rFonts w:ascii="Cambria Math" w:hAnsi="Cambria Math"/>
+            <w:sz w:val="24"/>
+            <w:szCs w:val="24"/>
+          </w:rPr>
+          <m:t xml:space="preserve"> </m:t>
+        </m:r>
+      </m:oMath>
+    </w:p>
+    <w:p>
+      <w:pPr>
+        <w:pStyle w:val="Prrafodelista"/>
+        <w:numPr>
+          <w:ilvl w:val="0"/>
+          <w:numId w:val="12"/>
+        </w:numPr>
+        <w:rPr>
+          <w:rFonts w:eastAsiaTheme="minorEastAsia"/>
+          <w:sz w:val="24"/>
+          <w:szCs w:val="24"/>
+        </w:rPr>
+      </w:pPr>
+      <m:oMath>
+        <m:r>
+          <w:rPr>
+            <w:rFonts w:ascii="Cambria Math" w:hAnsi="Cambria Math"/>
+            <w:sz w:val="24"/>
+            <w:szCs w:val="24"/>
+          </w:rPr>
+          <m:t xml:space="preserve">Si </m:t>
+        </m:r>
+        <m:r>
+          <w:rPr>
+            <w:rFonts w:ascii="Cambria Math" w:hAnsi="Cambria Math"/>
+            <w:sz w:val="24"/>
+            <w:szCs w:val="24"/>
+          </w:rPr>
+          <m:t>y</m:t>
+        </m:r>
+        <m:r>
+          <w:rPr>
+            <w:rFonts w:ascii="Cambria Math" w:hAnsi="Cambria Math"/>
+            <w:sz w:val="24"/>
+            <w:szCs w:val="24"/>
+          </w:rPr>
+          <m:t>≤</m:t>
+        </m:r>
+        <m:r>
+          <w:rPr>
+            <w:rFonts w:ascii="Cambria Math" w:hAnsi="Cambria Math"/>
+            <w:sz w:val="24"/>
+            <w:szCs w:val="24"/>
+          </w:rPr>
+          <m:t>t</m:t>
+        </m:r>
+        <m:r>
+          <w:rPr>
+            <w:rFonts w:ascii="Cambria Math" w:hAnsi="Cambria Math"/>
+            <w:sz w:val="24"/>
+            <w:szCs w:val="24"/>
+          </w:rPr>
+          <m:t xml:space="preserve"> entonces I(x,y)≤I(</m:t>
+        </m:r>
+        <m:r>
+          <w:rPr>
+            <w:rFonts w:ascii="Cambria Math" w:hAnsi="Cambria Math"/>
+            <w:sz w:val="24"/>
+            <w:szCs w:val="24"/>
+          </w:rPr>
+          <m:t>x</m:t>
+        </m:r>
+        <m:r>
+          <w:rPr>
+            <w:rFonts w:ascii="Cambria Math" w:hAnsi="Cambria Math"/>
+            <w:sz w:val="24"/>
+            <w:szCs w:val="24"/>
+          </w:rPr>
+          <m:t>,</m:t>
+        </m:r>
+        <m:r>
+          <w:rPr>
+            <w:rFonts w:ascii="Cambria Math" w:hAnsi="Cambria Math"/>
+            <w:sz w:val="24"/>
+            <w:szCs w:val="24"/>
+          </w:rPr>
+          <m:t>t</m:t>
+        </m:r>
+        <m:r>
+          <w:rPr>
+            <w:rFonts w:ascii="Cambria Math" w:eastAsiaTheme="minorEastAsia" w:hAnsi="Cambria Math"/>
+            <w:sz w:val="24"/>
+            <w:szCs w:val="24"/>
+          </w:rPr>
+          <m:t>)</m:t>
+        </m:r>
+      </m:oMath>
+    </w:p>
+    <w:p>
+      <w:pPr>
+        <w:pStyle w:val="Prrafodelista"/>
+        <w:numPr>
+          <w:ilvl w:val="0"/>
+          <w:numId w:val="12"/>
+        </w:numPr>
+        <w:rPr>
+          <w:rFonts w:eastAsiaTheme="minorEastAsia"/>
+          <w:sz w:val="24"/>
+          <w:szCs w:val="24"/>
+        </w:rPr>
+      </w:pPr>
+      <m:oMath>
+        <m:r>
+          <w:rPr>
+            <w:rFonts w:ascii="Cambria Math" w:hAnsi="Cambria Math"/>
+            <w:sz w:val="24"/>
+            <w:szCs w:val="24"/>
+          </w:rPr>
+          <m:t>I</m:t>
+        </m:r>
+        <m:d>
+          <m:dPr>
+            <m:ctrlPr>
+              <w:rPr>
+                <w:rFonts w:ascii="Cambria Math" w:hAnsi="Cambria Math"/>
+                <w:i/>
+                <w:sz w:val="24"/>
+                <w:szCs w:val="24"/>
+              </w:rPr>
+            </m:ctrlPr>
+          </m:dPr>
+          <m:e>
+            <m:r>
+              <w:rPr>
+                <w:rFonts w:ascii="Cambria Math" w:hAnsi="Cambria Math"/>
+                <w:sz w:val="24"/>
+                <w:szCs w:val="24"/>
+              </w:rPr>
+              <m:t>0</m:t>
+            </m:r>
+            <m:r>
+              <w:rPr>
+                <w:rFonts w:ascii="Cambria Math" w:hAnsi="Cambria Math"/>
+                <w:sz w:val="24"/>
+                <w:szCs w:val="24"/>
+              </w:rPr>
+              <m:t>,</m:t>
+            </m:r>
+            <m:r>
+              <w:rPr>
+                <w:rFonts w:ascii="Cambria Math" w:hAnsi="Cambria Math"/>
+                <w:sz w:val="24"/>
+                <w:szCs w:val="24"/>
+              </w:rPr>
+              <m:t>x</m:t>
+            </m:r>
+          </m:e>
+        </m:d>
+        <m:r>
+          <w:rPr>
+            <w:rFonts w:ascii="Cambria Math" w:hAnsi="Cambria Math"/>
+            <w:sz w:val="24"/>
+            <w:szCs w:val="24"/>
+          </w:rPr>
+          <m:t>=1 (dominancia falsedad)</m:t>
+        </m:r>
+      </m:oMath>
+    </w:p>
+    <w:p>
+      <w:pPr>
+        <w:pStyle w:val="Prrafodelista"/>
+        <w:numPr>
+          <w:ilvl w:val="0"/>
+          <w:numId w:val="12"/>
+        </w:numPr>
+        <w:rPr>
+          <w:rFonts w:eastAsiaTheme="minorEastAsia"/>
+          <w:sz w:val="24"/>
+          <w:szCs w:val="24"/>
+        </w:rPr>
+      </w:pPr>
+      <m:oMath>
+        <m:r>
+          <w:rPr>
+            <w:rFonts w:ascii="Cambria Math" w:hAnsi="Cambria Math"/>
+            <w:sz w:val="24"/>
+            <w:szCs w:val="24"/>
+          </w:rPr>
+          <m:t>I</m:t>
+        </m:r>
+        <m:d>
+          <m:dPr>
+            <m:ctrlPr>
+              <w:rPr>
+                <w:rFonts w:ascii="Cambria Math" w:hAnsi="Cambria Math"/>
+                <w:i/>
+                <w:sz w:val="24"/>
+                <w:szCs w:val="24"/>
+              </w:rPr>
+            </m:ctrlPr>
+          </m:dPr>
+          <m:e>
+            <m:r>
+              <w:rPr>
+                <w:rFonts w:ascii="Cambria Math" w:hAnsi="Cambria Math"/>
+                <w:sz w:val="24"/>
+                <w:szCs w:val="24"/>
+              </w:rPr>
+              <m:t>x,</m:t>
+            </m:r>
+            <m:r>
+              <w:rPr>
+                <w:rFonts w:ascii="Cambria Math" w:hAnsi="Cambria Math"/>
+                <w:sz w:val="24"/>
+                <w:szCs w:val="24"/>
+              </w:rPr>
+              <m:t>1</m:t>
+            </m:r>
+          </m:e>
+        </m:d>
+        <m:r>
+          <w:rPr>
+            <w:rFonts w:ascii="Cambria Math" w:hAnsi="Cambria Math"/>
+            <w:sz w:val="24"/>
+            <w:szCs w:val="24"/>
+          </w:rPr>
+          <m:t>=1</m:t>
+        </m:r>
+      </m:oMath>
+    </w:p>
+    <w:p>
+      <w:pPr>
+        <w:pStyle w:val="Prrafodelista"/>
+        <w:numPr>
+          <w:ilvl w:val="0"/>
+          <w:numId w:val="12"/>
+        </w:numPr>
+        <w:rPr>
+          <w:rFonts w:eastAsiaTheme="minorEastAsia"/>
+          <w:sz w:val="24"/>
+          <w:szCs w:val="24"/>
+        </w:rPr>
+      </w:pPr>
+      <m:oMath>
+        <m:r>
+          <w:rPr>
+            <w:rFonts w:ascii="Cambria Math" w:hAnsi="Cambria Math"/>
+            <w:sz w:val="24"/>
+            <w:szCs w:val="24"/>
+          </w:rPr>
+          <m:t>I</m:t>
+        </m:r>
+        <m:d>
+          <m:dPr>
+            <m:ctrlPr>
+              <w:rPr>
+                <w:rFonts w:ascii="Cambria Math" w:hAnsi="Cambria Math"/>
+                <w:i/>
+                <w:sz w:val="24"/>
+                <w:szCs w:val="24"/>
+              </w:rPr>
+            </m:ctrlPr>
+          </m:dPr>
+          <m:e>
+            <m:r>
+              <w:rPr>
+                <w:rFonts w:ascii="Cambria Math" w:hAnsi="Cambria Math"/>
+                <w:sz w:val="24"/>
+                <w:szCs w:val="24"/>
+              </w:rPr>
+              <m:t>1</m:t>
+            </m:r>
+            <m:r>
+              <w:rPr>
+                <w:rFonts w:ascii="Cambria Math" w:hAnsi="Cambria Math"/>
+                <w:sz w:val="24"/>
+                <w:szCs w:val="24"/>
+              </w:rPr>
+              <m:t>,</m:t>
+            </m:r>
+            <m:r>
+              <w:rPr>
+                <w:rFonts w:ascii="Cambria Math" w:hAnsi="Cambria Math"/>
+                <w:sz w:val="24"/>
+                <w:szCs w:val="24"/>
+              </w:rPr>
+              <m:t>0</m:t>
+            </m:r>
+          </m:e>
+        </m:d>
+        <m:r>
+          <w:rPr>
+            <w:rFonts w:ascii="Cambria Math" w:hAnsi="Cambria Math"/>
+            <w:sz w:val="24"/>
+            <w:szCs w:val="24"/>
+          </w:rPr>
+          <m:t>=0</m:t>
+        </m:r>
+      </m:oMath>
+    </w:p>
+    <w:p>
+      <w:pPr>
+        <w:ind w:left="360"/>
+        <w:rPr>
+          <w:rFonts w:eastAsiaTheme="minorEastAsia"/>
+          <w:sz w:val="24"/>
+          <w:szCs w:val="24"/>
+        </w:rPr>
+      </w:pPr>
+      <w:r>
+        <w:rPr>
+          <w:rFonts w:eastAsiaTheme="minorEastAsia"/>
+          <w:sz w:val="24"/>
+          <w:szCs w:val="24"/>
+        </w:rPr>
+        <w:t>Estos son algunos de los operadores de implicación más utilizados:</w:t>
+      </w:r>
+    </w:p>
+    <w:p>
+      <w:pPr>
+        <w:pStyle w:val="Prrafodelista"/>
+        <w:numPr>
+          <w:ilvl w:val="0"/>
+          <w:numId w:val="14"/>
+        </w:numPr>
+        <w:rPr>
+          <w:rFonts w:eastAsiaTheme="minorEastAsia"/>
+          <w:i/>
+          <w:iCs/>
+          <w:sz w:val="24"/>
+          <w:szCs w:val="24"/>
+        </w:rPr>
+      </w:pPr>
+      <w:r>
+        <w:rPr>
+          <w:rFonts w:eastAsiaTheme="minorEastAsia"/>
+          <w:i/>
+          <w:iCs/>
+          <w:sz w:val="24"/>
+          <w:szCs w:val="24"/>
+        </w:rPr>
+        <w:t>Kleene-</w:t>
+      </w:r>
+      <w:proofErr w:type="spellStart"/>
+      <w:r>
+        <w:rPr>
+          <w:rFonts w:eastAsiaTheme="minorEastAsia"/>
+          <w:i/>
+          <w:iCs/>
+          <w:sz w:val="24"/>
+          <w:szCs w:val="24"/>
+        </w:rPr>
+        <w:t>Dienes</w:t>
+      </w:r>
+      <w:proofErr w:type="spellEnd"/>
+      <w:r>
+        <w:rPr>
+          <w:rFonts w:eastAsiaTheme="minorEastAsia"/>
+          <w:i/>
+          <w:iCs/>
+          <w:sz w:val="24"/>
+          <w:szCs w:val="24"/>
+        </w:rPr>
+        <w:t>:</w:t>
+      </w:r>
+      <w:r>
+        <w:rPr>
+          <w:rFonts w:eastAsiaTheme="minorEastAsia"/>
+          <w:sz w:val="24"/>
+          <w:szCs w:val="24"/>
+        </w:rPr>
+        <w:tab/>
+      </w:r>
+      <m:oMath>
+        <m:sSub>
+          <m:sSubPr>
+            <m:ctrlPr>
+              <w:rPr>
+                <w:rFonts w:ascii="Cambria Math" w:hAnsi="Cambria Math" w:cs="Cambria Math"/>
+                <w:i/>
+                <w:sz w:val="24"/>
+                <w:szCs w:val="24"/>
+              </w:rPr>
+            </m:ctrlPr>
+          </m:sSubPr>
+          <m:e>
+            <m:r>
+              <w:rPr>
+                <w:rFonts w:ascii="Cambria Math" w:hAnsi="Cambria Math" w:cs="Cambria Math"/>
+                <w:sz w:val="24"/>
+                <w:szCs w:val="24"/>
+              </w:rPr>
+              <m:t>μ</m:t>
+            </m:r>
+          </m:e>
+          <m:sub>
+            <m:r>
+              <w:rPr>
+                <w:rFonts w:ascii="Cambria Math" w:hAnsi="Cambria Math" w:cs="Cambria Math"/>
+                <w:sz w:val="24"/>
+                <w:szCs w:val="24"/>
+              </w:rPr>
+              <m:t>A→</m:t>
+            </m:r>
+            <m:r>
+              <w:rPr>
+                <w:rFonts w:ascii="Cambria Math" w:hAnsi="Cambria Math" w:cs="Cambria Math"/>
+                <w:sz w:val="24"/>
+                <w:szCs w:val="24"/>
+              </w:rPr>
+              <m:t>B</m:t>
+            </m:r>
+          </m:sub>
+        </m:sSub>
+        <m:d>
+          <m:dPr>
+            <m:ctrlPr>
+              <w:rPr>
+                <w:rFonts w:ascii="Cambria Math" w:hAnsi="Cambria Math" w:cs="Cambria Math"/>
+                <w:i/>
+                <w:sz w:val="24"/>
+                <w:szCs w:val="24"/>
+              </w:rPr>
+            </m:ctrlPr>
+          </m:dPr>
+          <m:e>
+            <m:r>
+              <w:rPr>
+                <w:rFonts w:ascii="Cambria Math" w:hAnsi="Cambria Math" w:cs="Cambria Math"/>
+                <w:sz w:val="24"/>
+                <w:szCs w:val="24"/>
+              </w:rPr>
+              <m:t>x,y</m:t>
+            </m:r>
+          </m:e>
+        </m:d>
+        <m:r>
+          <w:rPr>
+            <w:rFonts w:ascii="Cambria Math" w:eastAsiaTheme="minorEastAsia" w:hAnsi="Cambria Math"/>
+            <w:sz w:val="24"/>
+            <w:szCs w:val="24"/>
+          </w:rPr>
+          <m:t>=(1-</m:t>
+        </m:r>
+        <m:sSub>
+          <m:sSubPr>
+            <m:ctrlPr>
+              <w:rPr>
+                <w:rFonts w:ascii="Cambria Math" w:hAnsi="Cambria Math" w:cs="Cambria Math"/>
+                <w:i/>
+                <w:sz w:val="24"/>
+                <w:szCs w:val="24"/>
+              </w:rPr>
+            </m:ctrlPr>
+          </m:sSubPr>
+          <m:e>
+            <m:r>
+              <w:rPr>
+                <w:rFonts w:ascii="Cambria Math" w:hAnsi="Cambria Math" w:cs="Cambria Math"/>
+                <w:sz w:val="24"/>
+                <w:szCs w:val="24"/>
+              </w:rPr>
+              <m:t>μ</m:t>
+            </m:r>
+          </m:e>
+          <m:sub>
+            <m:r>
+              <w:rPr>
+                <w:rFonts w:ascii="Cambria Math" w:hAnsi="Cambria Math" w:cs="Cambria Math"/>
+                <w:sz w:val="24"/>
+                <w:szCs w:val="24"/>
+              </w:rPr>
+              <m:t>A</m:t>
+            </m:r>
+          </m:sub>
+        </m:sSub>
+        <m:r>
+          <w:rPr>
+            <w:rFonts w:ascii="Cambria Math" w:eastAsiaTheme="minorEastAsia" w:hAnsi="Cambria Math"/>
+            <w:sz w:val="24"/>
+            <w:szCs w:val="24"/>
+          </w:rPr>
+          <m:t>(x))</m:t>
+        </m:r>
+        <m:r>
+          <w:rPr>
+            <w:rFonts w:ascii="Cambria Math" w:eastAsiaTheme="minorEastAsia" w:hAnsi="Cambria Math"/>
+            <w:sz w:val="24"/>
+            <w:szCs w:val="24"/>
+          </w:rPr>
+          <m:t>∪</m:t>
+        </m:r>
+        <m:sSub>
+          <m:sSubPr>
+            <m:ctrlPr>
+              <w:rPr>
+                <w:rFonts w:ascii="Cambria Math" w:hAnsi="Cambria Math" w:cs="Cambria Math"/>
+                <w:i/>
+                <w:sz w:val="24"/>
+                <w:szCs w:val="24"/>
+              </w:rPr>
+            </m:ctrlPr>
+          </m:sSubPr>
+          <m:e>
+            <m:r>
+              <w:rPr>
+                <w:rFonts w:ascii="Cambria Math" w:hAnsi="Cambria Math" w:cs="Cambria Math"/>
+                <w:sz w:val="24"/>
+                <w:szCs w:val="24"/>
+              </w:rPr>
+              <m:t>μ</m:t>
+            </m:r>
+          </m:e>
+          <m:sub>
+            <m:r>
+              <w:rPr>
+                <w:rFonts w:ascii="Cambria Math" w:hAnsi="Cambria Math" w:cs="Cambria Math"/>
+                <w:sz w:val="24"/>
+                <w:szCs w:val="24"/>
+              </w:rPr>
+              <m:t>B</m:t>
+            </m:r>
+          </m:sub>
+        </m:sSub>
+        <m:r>
+          <w:rPr>
+            <w:rFonts w:ascii="Cambria Math" w:eastAsiaTheme="minorEastAsia" w:hAnsi="Cambria Math"/>
+            <w:sz w:val="24"/>
+            <w:szCs w:val="24"/>
+          </w:rPr>
+          <m:t>(</m:t>
+        </m:r>
+        <m:r>
+          <w:rPr>
+            <w:rFonts w:ascii="Cambria Math" w:eastAsiaTheme="minorEastAsia" w:hAnsi="Cambria Math"/>
+            <w:sz w:val="24"/>
+            <w:szCs w:val="24"/>
+          </w:rPr>
+          <m:t>y</m:t>
+        </m:r>
+        <m:r>
+          <w:rPr>
+            <w:rFonts w:ascii="Cambria Math" w:eastAsiaTheme="minorEastAsia" w:hAnsi="Cambria Math"/>
+            <w:sz w:val="24"/>
+            <w:szCs w:val="24"/>
+          </w:rPr>
+          <m:t>)</m:t>
+        </m:r>
+      </m:oMath>
+    </w:p>
+    <w:p>
+      <w:pPr>
+        <w:pStyle w:val="Prrafodelista"/>
+        <w:numPr>
+          <w:ilvl w:val="0"/>
+          <w:numId w:val="14"/>
+        </w:numPr>
+        <w:rPr>
+          <w:rFonts w:eastAsiaTheme="minorEastAsia"/>
+          <w:i/>
+          <w:iCs/>
+          <w:sz w:val="24"/>
+          <w:szCs w:val="24"/>
+        </w:rPr>
+      </w:pPr>
+      <w:proofErr w:type="spellStart"/>
+      <w:r>
+        <w:rPr>
+          <w:rFonts w:eastAsiaTheme="minorEastAsia"/>
+          <w:i/>
+          <w:iCs/>
+          <w:sz w:val="24"/>
+          <w:szCs w:val="24"/>
+        </w:rPr>
+        <w:t>Lukasiewicz</w:t>
+      </w:r>
+      <w:proofErr w:type="spellEnd"/>
+      <w:r>
+        <w:rPr>
+          <w:rFonts w:eastAsiaTheme="minorEastAsia"/>
+          <w:i/>
+          <w:iCs/>
+          <w:sz w:val="24"/>
+          <w:szCs w:val="24"/>
+        </w:rPr>
+        <w:t>:</w:t>
+      </w:r>
+      <w:r>
+        <w:rPr>
+          <w:rFonts w:eastAsiaTheme="minorEastAsia"/>
+          <w:sz w:val="24"/>
+          <w:szCs w:val="24"/>
+        </w:rPr>
+        <w:t xml:space="preserve"> </w:t>
+      </w:r>
+      <w:r>
+        <w:rPr>
+          <w:rFonts w:eastAsiaTheme="minorEastAsia"/>
+          <w:sz w:val="24"/>
+          <w:szCs w:val="24"/>
+        </w:rPr>
+        <w:tab/>
+      </w:r>
+      <m:oMath>
+        <m:r>
+          <w:rPr>
+            <w:rFonts w:ascii="Cambria Math" w:hAnsi="Cambria Math"/>
+            <w:sz w:val="24"/>
+            <w:szCs w:val="24"/>
+          </w:rPr>
+          <m:t>I</m:t>
+        </m:r>
+        <m:d>
+          <m:dPr>
+            <m:ctrlPr>
+              <w:rPr>
+                <w:rFonts w:ascii="Cambria Math" w:hAnsi="Cambria Math"/>
+                <w:i/>
+                <w:sz w:val="24"/>
+                <w:szCs w:val="24"/>
+              </w:rPr>
+            </m:ctrlPr>
+          </m:dPr>
+          <m:e>
+            <m:r>
+              <w:rPr>
+                <w:rFonts w:ascii="Cambria Math" w:hAnsi="Cambria Math"/>
+                <w:sz w:val="24"/>
+                <w:szCs w:val="24"/>
+              </w:rPr>
+              <m:t>x,y</m:t>
+            </m:r>
+          </m:e>
+        </m:d>
+        <m:r>
+          <w:rPr>
+            <w:rFonts w:ascii="Cambria Math" w:hAnsi="Cambria Math"/>
+            <w:sz w:val="24"/>
+            <w:szCs w:val="24"/>
+          </w:rPr>
+          <m:t>=</m:t>
+        </m:r>
+        <m:r>
+          <m:rPr>
+            <m:sty m:val="p"/>
+          </m:rPr>
+          <w:rPr>
+            <w:rFonts w:ascii="Cambria Math" w:hAnsi="Cambria Math"/>
+            <w:sz w:val="24"/>
+            <w:szCs w:val="24"/>
+          </w:rPr>
+          <m:t>min⁡</m:t>
+        </m:r>
+        <m:r>
+          <w:rPr>
+            <w:rFonts w:ascii="Cambria Math" w:hAnsi="Cambria Math"/>
+            <w:sz w:val="24"/>
+            <w:szCs w:val="24"/>
+          </w:rPr>
+          <m:t>(1,1-x+y)</m:t>
+        </m:r>
+      </m:oMath>
+    </w:p>
+    <w:p>
+      <w:pPr>
+        <w:pStyle w:val="Prrafodelista"/>
+        <w:numPr>
+          <w:ilvl w:val="0"/>
+          <w:numId w:val="14"/>
+        </w:numPr>
+        <w:rPr>
+          <w:rFonts w:eastAsiaTheme="minorEastAsia"/>
+          <w:i/>
+          <w:iCs/>
+          <w:sz w:val="24"/>
+          <w:szCs w:val="24"/>
+        </w:rPr>
+      </w:pPr>
+      <w:proofErr w:type="spellStart"/>
+      <w:r>
+        <w:rPr>
+          <w:rFonts w:eastAsiaTheme="minorEastAsia"/>
+          <w:i/>
+          <w:iCs/>
+          <w:sz w:val="24"/>
+          <w:szCs w:val="24"/>
+        </w:rPr>
+        <w:t>Mamdani</w:t>
+      </w:r>
+      <w:proofErr w:type="spellEnd"/>
+      <w:r>
+        <w:rPr>
+          <w:rFonts w:eastAsiaTheme="minorEastAsia"/>
+          <w:i/>
+          <w:iCs/>
+          <w:sz w:val="24"/>
+          <w:szCs w:val="24"/>
+        </w:rPr>
+        <w:t>:</w:t>
+      </w:r>
+      <w:r>
+        <w:rPr>
+          <w:rFonts w:eastAsiaTheme="minorEastAsia"/>
+          <w:sz w:val="24"/>
+          <w:szCs w:val="24"/>
+        </w:rPr>
+        <w:t xml:space="preserve"> </w:t>
+      </w:r>
+      <w:r>
+        <w:rPr>
+          <w:rFonts w:eastAsiaTheme="minorEastAsia"/>
+          <w:sz w:val="24"/>
+          <w:szCs w:val="24"/>
+        </w:rPr>
+        <w:tab/>
+      </w:r>
+      <m:oMath>
+        <m:r>
+          <w:rPr>
+            <w:rFonts w:ascii="Cambria Math" w:hAnsi="Cambria Math"/>
+            <w:sz w:val="24"/>
+            <w:szCs w:val="24"/>
+          </w:rPr>
+          <m:t>I</m:t>
+        </m:r>
+        <m:d>
+          <m:dPr>
+            <m:ctrlPr>
+              <w:rPr>
+                <w:rFonts w:ascii="Cambria Math" w:hAnsi="Cambria Math"/>
+                <w:i/>
+                <w:sz w:val="24"/>
+                <w:szCs w:val="24"/>
+              </w:rPr>
+            </m:ctrlPr>
+          </m:dPr>
+          <m:e>
+            <m:r>
+              <w:rPr>
+                <w:rFonts w:ascii="Cambria Math" w:hAnsi="Cambria Math"/>
+                <w:sz w:val="24"/>
+                <w:szCs w:val="24"/>
+              </w:rPr>
+              <m:t>x,y</m:t>
+            </m:r>
+          </m:e>
+        </m:d>
+        <m:r>
+          <w:rPr>
+            <w:rFonts w:ascii="Cambria Math" w:hAnsi="Cambria Math"/>
+            <w:sz w:val="24"/>
+            <w:szCs w:val="24"/>
+          </w:rPr>
+          <m:t>=</m:t>
+        </m:r>
+        <m:sSub>
+          <m:sSubPr>
+            <m:ctrlPr>
+              <w:rPr>
+                <w:rFonts w:ascii="Cambria Math" w:hAnsi="Cambria Math" w:cs="Cambria Math"/>
+                <w:i/>
+                <w:sz w:val="24"/>
+                <w:szCs w:val="24"/>
+              </w:rPr>
+            </m:ctrlPr>
+          </m:sSubPr>
+          <m:e>
+            <m:r>
+              <w:rPr>
+                <w:rFonts w:ascii="Cambria Math" w:hAnsi="Cambria Math" w:cs="Cambria Math"/>
+                <w:sz w:val="24"/>
+                <w:szCs w:val="24"/>
+              </w:rPr>
+              <m:t>μ</m:t>
+            </m:r>
+          </m:e>
+          <m:sub>
+            <m:r>
+              <w:rPr>
+                <w:rFonts w:ascii="Cambria Math" w:hAnsi="Cambria Math" w:cs="Cambria Math"/>
+                <w:sz w:val="24"/>
+                <w:szCs w:val="24"/>
+              </w:rPr>
+              <m:t>A→</m:t>
+            </m:r>
+            <m:r>
+              <w:rPr>
+                <w:rFonts w:ascii="Cambria Math" w:hAnsi="Cambria Math" w:cs="Cambria Math"/>
+                <w:sz w:val="24"/>
+                <w:szCs w:val="24"/>
+              </w:rPr>
+              <m:t>B</m:t>
+            </m:r>
+          </m:sub>
+        </m:sSub>
+        <m:d>
+          <m:dPr>
+            <m:ctrlPr>
+              <w:rPr>
+                <w:rFonts w:ascii="Cambria Math" w:hAnsi="Cambria Math" w:cs="Cambria Math"/>
+                <w:i/>
+                <w:sz w:val="24"/>
+                <w:szCs w:val="24"/>
+              </w:rPr>
+            </m:ctrlPr>
+          </m:dPr>
+          <m:e>
+            <m:r>
+              <w:rPr>
+                <w:rFonts w:ascii="Cambria Math" w:hAnsi="Cambria Math" w:cs="Cambria Math"/>
+                <w:sz w:val="24"/>
+                <w:szCs w:val="24"/>
+              </w:rPr>
+              <m:t>x,y</m:t>
+            </m:r>
+          </m:e>
+        </m:d>
+        <m:r>
+          <w:rPr>
+            <w:rFonts w:ascii="Cambria Math" w:hAnsi="Cambria Math"/>
+            <w:sz w:val="24"/>
+            <w:szCs w:val="24"/>
+          </w:rPr>
+          <m:t xml:space="preserve">= </m:t>
+        </m:r>
+        <m:sSub>
+          <m:sSubPr>
+            <m:ctrlPr>
+              <w:rPr>
+                <w:rFonts w:ascii="Cambria Math" w:hAnsi="Cambria Math" w:cs="Cambria Math"/>
+                <w:i/>
+                <w:sz w:val="24"/>
+                <w:szCs w:val="24"/>
+              </w:rPr>
+            </m:ctrlPr>
+          </m:sSubPr>
+          <m:e>
+            <m:r>
+              <w:rPr>
+                <w:rFonts w:ascii="Cambria Math" w:hAnsi="Cambria Math" w:cs="Cambria Math"/>
+                <w:sz w:val="24"/>
+                <w:szCs w:val="24"/>
+              </w:rPr>
+              <m:t>μ</m:t>
+            </m:r>
+          </m:e>
+          <m:sub>
+            <m:r>
+              <w:rPr>
+                <w:rFonts w:ascii="Cambria Math" w:hAnsi="Cambria Math" w:cs="Cambria Math"/>
+                <w:sz w:val="24"/>
+                <w:szCs w:val="24"/>
+              </w:rPr>
+              <m:t>A</m:t>
+            </m:r>
+          </m:sub>
+        </m:sSub>
+        <m:r>
+          <w:rPr>
+            <w:rFonts w:ascii="Cambria Math" w:eastAsiaTheme="minorEastAsia" w:hAnsi="Cambria Math"/>
+            <w:sz w:val="24"/>
+            <w:szCs w:val="24"/>
+          </w:rPr>
+          <m:t>(x)</m:t>
+        </m:r>
+        <m:r>
+          <w:rPr>
+            <w:rFonts w:ascii="Cambria Math" w:eastAsiaTheme="minorEastAsia" w:hAnsi="Cambria Math"/>
+            <w:sz w:val="24"/>
+            <w:szCs w:val="24"/>
+          </w:rPr>
+          <m:t>∩</m:t>
+        </m:r>
+        <m:sSub>
+          <m:sSubPr>
+            <m:ctrlPr>
+              <w:rPr>
+                <w:rFonts w:ascii="Cambria Math" w:hAnsi="Cambria Math" w:cs="Cambria Math"/>
+                <w:i/>
+                <w:sz w:val="24"/>
+                <w:szCs w:val="24"/>
+              </w:rPr>
+            </m:ctrlPr>
+          </m:sSubPr>
+          <m:e>
+            <m:r>
+              <w:rPr>
+                <w:rFonts w:ascii="Cambria Math" w:hAnsi="Cambria Math" w:cs="Cambria Math"/>
+                <w:sz w:val="24"/>
+                <w:szCs w:val="24"/>
+              </w:rPr>
+              <m:t>μ</m:t>
+            </m:r>
+          </m:e>
+          <m:sub>
+            <m:r>
+              <w:rPr>
+                <w:rFonts w:ascii="Cambria Math" w:hAnsi="Cambria Math" w:cs="Cambria Math"/>
+                <w:sz w:val="24"/>
+                <w:szCs w:val="24"/>
+              </w:rPr>
+              <m:t>B</m:t>
+            </m:r>
+          </m:sub>
+        </m:sSub>
+        <m:r>
+          <w:rPr>
+            <w:rFonts w:ascii="Cambria Math" w:eastAsiaTheme="minorEastAsia" w:hAnsi="Cambria Math"/>
+            <w:sz w:val="24"/>
+            <w:szCs w:val="24"/>
+          </w:rPr>
+          <m:t>(</m:t>
+        </m:r>
+        <m:r>
+          <w:rPr>
+            <w:rFonts w:ascii="Cambria Math" w:eastAsiaTheme="minorEastAsia" w:hAnsi="Cambria Math"/>
+            <w:sz w:val="24"/>
+            <w:szCs w:val="24"/>
+          </w:rPr>
+          <m:t>y</m:t>
+        </m:r>
+        <m:r>
+          <w:rPr>
+            <w:rFonts w:ascii="Cambria Math" w:eastAsiaTheme="minorEastAsia" w:hAnsi="Cambria Math"/>
+            <w:sz w:val="24"/>
+            <w:szCs w:val="24"/>
+          </w:rPr>
+          <m:t>)</m:t>
+        </m:r>
+      </m:oMath>
+    </w:p>
+    <w:p>
+      <w:pPr>
+        <w:pStyle w:val="Prrafodelista"/>
+        <w:numPr>
+          <w:ilvl w:val="0"/>
+          <w:numId w:val="14"/>
+        </w:numPr>
+        <w:rPr>
+          <w:rFonts w:eastAsiaTheme="minorEastAsia"/>
+          <w:i/>
+          <w:iCs/>
+          <w:sz w:val="24"/>
+          <w:szCs w:val="24"/>
+        </w:rPr>
+      </w:pPr>
+      <w:proofErr w:type="spellStart"/>
+      <w:r>
+        <w:rPr>
+          <w:rFonts w:eastAsiaTheme="minorEastAsia"/>
+          <w:i/>
+          <w:iCs/>
+          <w:sz w:val="24"/>
+          <w:szCs w:val="24"/>
+        </w:rPr>
+        <w:t>Zadeh</w:t>
+      </w:r>
+      <w:proofErr w:type="spellEnd"/>
+      <w:r>
+        <w:rPr>
+          <w:rFonts w:eastAsiaTheme="minorEastAsia"/>
+          <w:i/>
+          <w:iCs/>
+          <w:sz w:val="24"/>
+          <w:szCs w:val="24"/>
+        </w:rPr>
+        <w:t>:</w:t>
+      </w:r>
+      <w:r>
+        <w:rPr>
+          <w:rFonts w:eastAsiaTheme="minorEastAsia"/>
+          <w:sz w:val="24"/>
+          <w:szCs w:val="24"/>
+        </w:rPr>
+        <w:t xml:space="preserve"> </w:t>
+      </w:r>
+      <w:r>
+        <w:rPr>
+          <w:rFonts w:eastAsiaTheme="minorEastAsia"/>
+          <w:sz w:val="24"/>
+          <w:szCs w:val="24"/>
+        </w:rPr>
+        <w:tab/>
+      </w:r>
+      <w:r>
+        <w:rPr>
+          <w:rFonts w:eastAsiaTheme="minorEastAsia"/>
+          <w:sz w:val="24"/>
+          <w:szCs w:val="24"/>
+        </w:rPr>
+        <w:tab/>
+      </w:r>
+      <m:oMath>
+        <m:sSub>
+          <m:sSubPr>
+            <m:ctrlPr>
+              <w:rPr>
+                <w:rFonts w:ascii="Cambria Math" w:hAnsi="Cambria Math" w:cs="Cambria Math"/>
+                <w:i/>
+                <w:sz w:val="24"/>
+                <w:szCs w:val="24"/>
+              </w:rPr>
+            </m:ctrlPr>
+          </m:sSubPr>
+          <m:e>
+            <m:r>
+              <w:rPr>
+                <w:rFonts w:ascii="Cambria Math" w:hAnsi="Cambria Math" w:cs="Cambria Math"/>
+                <w:sz w:val="24"/>
+                <w:szCs w:val="24"/>
+              </w:rPr>
+              <m:t>μ</m:t>
+            </m:r>
+          </m:e>
+          <m:sub>
+            <m:r>
+              <w:rPr>
+                <w:rFonts w:ascii="Cambria Math" w:hAnsi="Cambria Math" w:cs="Cambria Math"/>
+                <w:sz w:val="24"/>
+                <w:szCs w:val="24"/>
+              </w:rPr>
+              <m:t>A→</m:t>
+            </m:r>
+            <m:r>
+              <w:rPr>
+                <w:rFonts w:ascii="Cambria Math" w:hAnsi="Cambria Math" w:cs="Cambria Math"/>
+                <w:sz w:val="24"/>
+                <w:szCs w:val="24"/>
+              </w:rPr>
+              <m:t>B</m:t>
+            </m:r>
+          </m:sub>
+        </m:sSub>
+        <m:d>
+          <m:dPr>
+            <m:ctrlPr>
+              <w:rPr>
+                <w:rFonts w:ascii="Cambria Math" w:hAnsi="Cambria Math" w:cs="Cambria Math"/>
+                <w:i/>
+                <w:sz w:val="24"/>
+                <w:szCs w:val="24"/>
+              </w:rPr>
+            </m:ctrlPr>
+          </m:dPr>
+          <m:e>
+            <m:r>
+              <w:rPr>
+                <w:rFonts w:ascii="Cambria Math" w:hAnsi="Cambria Math" w:cs="Cambria Math"/>
+                <w:sz w:val="24"/>
+                <w:szCs w:val="24"/>
+              </w:rPr>
+              <m:t>x,y</m:t>
+            </m:r>
+          </m:e>
+        </m:d>
+        <m:r>
+          <w:rPr>
+            <w:rFonts w:ascii="Cambria Math" w:hAnsi="Cambria Math" w:cs="Cambria Math"/>
+            <w:sz w:val="24"/>
+            <w:szCs w:val="24"/>
+          </w:rPr>
+          <m:t>=</m:t>
+        </m:r>
+        <m:r>
+          <w:rPr>
+            <w:rFonts w:ascii="Cambria Math" w:eastAsiaTheme="minorEastAsia" w:hAnsi="Cambria Math"/>
+            <w:sz w:val="24"/>
+            <w:szCs w:val="24"/>
+          </w:rPr>
+          <m:t>(1-</m:t>
+        </m:r>
+        <m:sSub>
+          <m:sSubPr>
+            <m:ctrlPr>
+              <w:rPr>
+                <w:rFonts w:ascii="Cambria Math" w:hAnsi="Cambria Math" w:cs="Cambria Math"/>
+                <w:i/>
+                <w:sz w:val="24"/>
+                <w:szCs w:val="24"/>
+              </w:rPr>
+            </m:ctrlPr>
+          </m:sSubPr>
+          <m:e>
+            <m:r>
+              <w:rPr>
+                <w:rFonts w:ascii="Cambria Math" w:hAnsi="Cambria Math" w:cs="Cambria Math"/>
+                <w:sz w:val="24"/>
+                <w:szCs w:val="24"/>
+              </w:rPr>
+              <m:t>μ</m:t>
+            </m:r>
+          </m:e>
+          <m:sub>
+            <m:r>
+              <w:rPr>
+                <w:rFonts w:ascii="Cambria Math" w:hAnsi="Cambria Math" w:cs="Cambria Math"/>
+                <w:sz w:val="24"/>
+                <w:szCs w:val="24"/>
+              </w:rPr>
+              <m:t>A</m:t>
+            </m:r>
+          </m:sub>
+        </m:sSub>
+        <m:r>
+          <w:rPr>
+            <w:rFonts w:ascii="Cambria Math" w:eastAsiaTheme="minorEastAsia" w:hAnsi="Cambria Math"/>
+            <w:sz w:val="24"/>
+            <w:szCs w:val="24"/>
+          </w:rPr>
+          <m:t>(x))</m:t>
+        </m:r>
+        <m:r>
+          <w:rPr>
+            <w:rFonts w:ascii="Cambria Math" w:eastAsiaTheme="minorEastAsia" w:hAnsi="Cambria Math"/>
+            <w:sz w:val="24"/>
+            <w:szCs w:val="24"/>
+          </w:rPr>
+          <m:t>∪</m:t>
+        </m:r>
+        <m:r>
+          <w:rPr>
+            <w:rFonts w:ascii="Cambria Math" w:eastAsiaTheme="minorEastAsia" w:hAnsi="Cambria Math"/>
+            <w:sz w:val="24"/>
+            <w:szCs w:val="24"/>
+          </w:rPr>
+          <m:t>(</m:t>
+        </m:r>
+        <m:sSub>
+          <m:sSubPr>
+            <m:ctrlPr>
+              <w:rPr>
+                <w:rFonts w:ascii="Cambria Math" w:hAnsi="Cambria Math" w:cs="Cambria Math"/>
+                <w:i/>
+                <w:sz w:val="24"/>
+                <w:szCs w:val="24"/>
+              </w:rPr>
+            </m:ctrlPr>
+          </m:sSubPr>
+          <m:e>
+            <m:r>
+              <w:rPr>
+                <w:rFonts w:ascii="Cambria Math" w:hAnsi="Cambria Math" w:cs="Cambria Math"/>
+                <w:sz w:val="24"/>
+                <w:szCs w:val="24"/>
+              </w:rPr>
+              <m:t>μ</m:t>
+            </m:r>
+          </m:e>
+          <m:sub>
+            <m:r>
+              <w:rPr>
+                <w:rFonts w:ascii="Cambria Math" w:hAnsi="Cambria Math" w:cs="Cambria Math"/>
+                <w:sz w:val="24"/>
+                <w:szCs w:val="24"/>
+              </w:rPr>
+              <m:t>A</m:t>
+            </m:r>
+          </m:sub>
+        </m:sSub>
+        <m:d>
+          <m:dPr>
+            <m:ctrlPr>
+              <w:rPr>
+                <w:rFonts w:ascii="Cambria Math" w:eastAsiaTheme="minorEastAsia" w:hAnsi="Cambria Math"/>
+                <w:i/>
+                <w:sz w:val="24"/>
+                <w:szCs w:val="24"/>
+              </w:rPr>
+            </m:ctrlPr>
+          </m:dPr>
+          <m:e>
+            <m:r>
+              <w:rPr>
+                <w:rFonts w:ascii="Cambria Math" w:eastAsiaTheme="minorEastAsia" w:hAnsi="Cambria Math"/>
+                <w:sz w:val="24"/>
+                <w:szCs w:val="24"/>
+              </w:rPr>
+              <m:t>x</m:t>
+            </m:r>
+          </m:e>
+        </m:d>
+        <m:r>
+          <w:rPr>
+            <w:rFonts w:ascii="Cambria Math" w:eastAsiaTheme="minorEastAsia" w:hAnsi="Cambria Math"/>
+            <w:sz w:val="24"/>
+            <w:szCs w:val="24"/>
+          </w:rPr>
+          <m:t>∩</m:t>
+        </m:r>
+        <m:sSub>
+          <m:sSubPr>
+            <m:ctrlPr>
+              <w:rPr>
+                <w:rFonts w:ascii="Cambria Math" w:hAnsi="Cambria Math" w:cs="Cambria Math"/>
+                <w:i/>
+                <w:sz w:val="24"/>
+                <w:szCs w:val="24"/>
+              </w:rPr>
+            </m:ctrlPr>
+          </m:sSubPr>
+          <m:e>
+            <m:r>
+              <w:rPr>
+                <w:rFonts w:ascii="Cambria Math" w:hAnsi="Cambria Math" w:cs="Cambria Math"/>
+                <w:sz w:val="24"/>
+                <w:szCs w:val="24"/>
+              </w:rPr>
+              <m:t>μ</m:t>
+            </m:r>
+          </m:e>
+          <m:sub>
+            <m:r>
+              <w:rPr>
+                <w:rFonts w:ascii="Cambria Math" w:hAnsi="Cambria Math" w:cs="Cambria Math"/>
+                <w:sz w:val="24"/>
+                <w:szCs w:val="24"/>
+              </w:rPr>
+              <m:t>B</m:t>
+            </m:r>
+          </m:sub>
+        </m:sSub>
+        <m:d>
+          <m:dPr>
+            <m:ctrlPr>
+              <w:rPr>
+                <w:rFonts w:ascii="Cambria Math" w:eastAsiaTheme="minorEastAsia" w:hAnsi="Cambria Math"/>
+                <w:i/>
+                <w:sz w:val="24"/>
+                <w:szCs w:val="24"/>
+              </w:rPr>
+            </m:ctrlPr>
+          </m:dPr>
+          <m:e>
+            <m:r>
+              <w:rPr>
+                <w:rFonts w:ascii="Cambria Math" w:eastAsiaTheme="minorEastAsia" w:hAnsi="Cambria Math"/>
+                <w:sz w:val="24"/>
+                <w:szCs w:val="24"/>
+              </w:rPr>
+              <m:t>y</m:t>
+            </m:r>
+          </m:e>
+        </m:d>
+        <m:r>
+          <w:rPr>
+            <w:rFonts w:ascii="Cambria Math" w:eastAsiaTheme="minorEastAsia" w:hAnsi="Cambria Math"/>
+            <w:sz w:val="24"/>
+            <w:szCs w:val="24"/>
+          </w:rPr>
+          <m:t>)</m:t>
+        </m:r>
+      </m:oMath>
+    </w:p>
+    <w:p>
+      <w:pPr>
+        <w:pStyle w:val="Prrafodelista"/>
+        <w:numPr>
+          <w:ilvl w:val="0"/>
+          <w:numId w:val="14"/>
+        </w:numPr>
+        <w:rPr>
+          <w:rFonts w:eastAsiaTheme="minorEastAsia"/>
+          <w:i/>
+          <w:iCs/>
+          <w:sz w:val="24"/>
+          <w:szCs w:val="24"/>
+        </w:rPr>
+      </w:pPr>
+      <w:r>
+        <w:rPr>
+          <w:rFonts w:eastAsiaTheme="minorEastAsia"/>
+          <w:i/>
+          <w:iCs/>
+          <w:sz w:val="24"/>
+          <w:szCs w:val="24"/>
+        </w:rPr>
+        <w:t>Larsen:</w:t>
+      </w:r>
+      <w:r>
+        <w:rPr>
+          <w:rFonts w:eastAsiaTheme="minorEastAsia"/>
+          <w:sz w:val="24"/>
+          <w:szCs w:val="24"/>
+        </w:rPr>
+        <w:t xml:space="preserve"> </w:t>
+      </w:r>
+      <w:r>
+        <w:rPr>
+          <w:rFonts w:eastAsiaTheme="minorEastAsia"/>
+          <w:sz w:val="24"/>
+          <w:szCs w:val="24"/>
+        </w:rPr>
+        <w:tab/>
+      </w:r>
+      <w:r>
+        <w:rPr>
+          <w:rFonts w:eastAsiaTheme="minorEastAsia"/>
+          <w:sz w:val="24"/>
+          <w:szCs w:val="24"/>
+        </w:rPr>
+        <w:tab/>
+      </w:r>
+      <m:oMath>
+        <m:sSub>
+          <m:sSubPr>
+            <m:ctrlPr>
+              <w:rPr>
+                <w:rFonts w:ascii="Cambria Math" w:hAnsi="Cambria Math" w:cs="Cambria Math"/>
+                <w:i/>
+                <w:sz w:val="24"/>
+                <w:szCs w:val="24"/>
+              </w:rPr>
+            </m:ctrlPr>
+          </m:sSubPr>
+          <m:e>
+            <m:r>
+              <w:rPr>
+                <w:rFonts w:ascii="Cambria Math" w:hAnsi="Cambria Math" w:cs="Cambria Math"/>
+                <w:sz w:val="24"/>
+                <w:szCs w:val="24"/>
+              </w:rPr>
+              <m:t>μ</m:t>
+            </m:r>
+          </m:e>
+          <m:sub>
+            <m:r>
+              <w:rPr>
+                <w:rFonts w:ascii="Cambria Math" w:hAnsi="Cambria Math" w:cs="Cambria Math"/>
+                <w:sz w:val="24"/>
+                <w:szCs w:val="24"/>
+              </w:rPr>
+              <m:t>A→</m:t>
+            </m:r>
+            <m:r>
+              <w:rPr>
+                <w:rFonts w:ascii="Cambria Math" w:hAnsi="Cambria Math" w:cs="Cambria Math"/>
+                <w:sz w:val="24"/>
+                <w:szCs w:val="24"/>
+              </w:rPr>
+              <m:t>B</m:t>
+            </m:r>
+          </m:sub>
+        </m:sSub>
+        <m:d>
+          <m:dPr>
+            <m:ctrlPr>
+              <w:rPr>
+                <w:rFonts w:ascii="Cambria Math" w:hAnsi="Cambria Math" w:cs="Cambria Math"/>
+                <w:i/>
+                <w:sz w:val="24"/>
+                <w:szCs w:val="24"/>
+              </w:rPr>
+            </m:ctrlPr>
+          </m:dPr>
+          <m:e>
+            <m:r>
+              <w:rPr>
+                <w:rFonts w:ascii="Cambria Math" w:hAnsi="Cambria Math" w:cs="Cambria Math"/>
+                <w:sz w:val="24"/>
+                <w:szCs w:val="24"/>
+              </w:rPr>
+              <m:t>x,y</m:t>
+            </m:r>
+          </m:e>
+        </m:d>
+        <m:r>
+          <w:rPr>
+            <w:rFonts w:ascii="Cambria Math" w:hAnsi="Cambria Math" w:cs="Cambria Math"/>
+            <w:sz w:val="24"/>
+            <w:szCs w:val="24"/>
+          </w:rPr>
+          <m:t>=</m:t>
+        </m:r>
+        <m:sSub>
+          <m:sSubPr>
+            <m:ctrlPr>
+              <w:rPr>
+                <w:rFonts w:ascii="Cambria Math" w:hAnsi="Cambria Math" w:cs="Cambria Math"/>
+                <w:i/>
+                <w:sz w:val="24"/>
+                <w:szCs w:val="24"/>
+              </w:rPr>
+            </m:ctrlPr>
+          </m:sSubPr>
+          <m:e>
+            <m:r>
+              <w:rPr>
+                <w:rFonts w:ascii="Cambria Math" w:hAnsi="Cambria Math" w:cs="Cambria Math"/>
+                <w:sz w:val="24"/>
+                <w:szCs w:val="24"/>
+              </w:rPr>
+              <m:t>μ</m:t>
+            </m:r>
+          </m:e>
+          <m:sub>
+            <m:r>
+              <w:rPr>
+                <w:rFonts w:ascii="Cambria Math" w:hAnsi="Cambria Math" w:cs="Cambria Math"/>
+                <w:sz w:val="24"/>
+                <w:szCs w:val="24"/>
+              </w:rPr>
+              <m:t>A</m:t>
+            </m:r>
+          </m:sub>
+        </m:sSub>
+        <m:d>
+          <m:dPr>
+            <m:ctrlPr>
+              <w:rPr>
+                <w:rFonts w:ascii="Cambria Math" w:eastAsiaTheme="minorEastAsia" w:hAnsi="Cambria Math"/>
+                <w:i/>
+                <w:sz w:val="24"/>
+                <w:szCs w:val="24"/>
+              </w:rPr>
+            </m:ctrlPr>
+          </m:dPr>
+          <m:e>
+            <m:r>
+              <w:rPr>
+                <w:rFonts w:ascii="Cambria Math" w:eastAsiaTheme="minorEastAsia" w:hAnsi="Cambria Math"/>
+                <w:sz w:val="24"/>
+                <w:szCs w:val="24"/>
+              </w:rPr>
+              <m:t>x</m:t>
+            </m:r>
+          </m:e>
+        </m:d>
+        <m:r>
+          <w:rPr>
+            <w:rFonts w:ascii="Cambria Math" w:eastAsiaTheme="minorEastAsia" w:hAnsi="Cambria Math"/>
+            <w:sz w:val="24"/>
+            <w:szCs w:val="24"/>
+          </w:rPr>
+          <m:t>*</m:t>
+        </m:r>
+        <m:sSub>
+          <m:sSubPr>
+            <m:ctrlPr>
+              <w:rPr>
+                <w:rFonts w:ascii="Cambria Math" w:hAnsi="Cambria Math" w:cs="Cambria Math"/>
+                <w:i/>
+                <w:sz w:val="24"/>
+                <w:szCs w:val="24"/>
+              </w:rPr>
+            </m:ctrlPr>
+          </m:sSubPr>
+          <m:e>
+            <m:r>
+              <w:rPr>
+                <w:rFonts w:ascii="Cambria Math" w:hAnsi="Cambria Math" w:cs="Cambria Math"/>
+                <w:sz w:val="24"/>
+                <w:szCs w:val="24"/>
+              </w:rPr>
+              <m:t>μ</m:t>
+            </m:r>
+          </m:e>
+          <m:sub>
+            <m:r>
+              <w:rPr>
+                <w:rFonts w:ascii="Cambria Math" w:hAnsi="Cambria Math" w:cs="Cambria Math"/>
+                <w:sz w:val="24"/>
+                <w:szCs w:val="24"/>
+              </w:rPr>
+              <m:t>B</m:t>
+            </m:r>
+          </m:sub>
+        </m:sSub>
+        <m:r>
+          <w:rPr>
+            <w:rFonts w:ascii="Cambria Math" w:eastAsiaTheme="minorEastAsia" w:hAnsi="Cambria Math"/>
+            <w:sz w:val="24"/>
+            <w:szCs w:val="24"/>
+          </w:rPr>
+          <m:t>(</m:t>
+        </m:r>
+        <m:r>
+          <w:rPr>
+            <w:rFonts w:ascii="Cambria Math" w:eastAsiaTheme="minorEastAsia" w:hAnsi="Cambria Math"/>
+            <w:sz w:val="24"/>
+            <w:szCs w:val="24"/>
+          </w:rPr>
+          <m:t>y</m:t>
+        </m:r>
+        <m:r>
+          <w:rPr>
+            <w:rFonts w:ascii="Cambria Math" w:eastAsiaTheme="minorEastAsia" w:hAnsi="Cambria Math"/>
+            <w:sz w:val="24"/>
+            <w:szCs w:val="24"/>
+          </w:rPr>
+          <m:t>)</m:t>
+        </m:r>
+      </m:oMath>
+    </w:p>
+    <w:p>
+      <w:pPr>
+        <w:pStyle w:val="Ttulo3"/>
+        <w:rPr>
+          <w:color w:val="808080" w:themeColor="background1" w:themeShade="80"/>
+        </w:rPr>
+      </w:pPr>
+    </w:p>
+    <w:p>
+      <w:pPr>
+        <w:pStyle w:val="Ttulo3"/>
+        <w:rPr>
+          <w:color w:val="808080" w:themeColor="background1" w:themeShade="80"/>
+        </w:rPr>
+      </w:pPr>
+      <w:r>
+        <w:rPr>
+          <w:color w:val="808080" w:themeColor="background1" w:themeShade="80"/>
+        </w:rPr>
+        <w:t>2.3.3.- Reglas Difusas</w:t>
+      </w:r>
+    </w:p>
+    <w:p>
+      <w:r>
+        <w:tab/>
+      </w:r>
+    </w:p>
+    <w:p>
+      <w:pPr>
+        <w:rPr>
+          <w:sz w:val="24"/>
+          <w:szCs w:val="24"/>
+        </w:rPr>
+      </w:pPr>
+      <w:r>
+        <w:rPr>
+          <w:sz w:val="24"/>
+          <w:szCs w:val="24"/>
+        </w:rPr>
+        <w:tab/>
+        <w:t>Para construir una relación R que represente una regla, se pueden utilizar operadores de implicación o t-normas. Las t-normas en al practica suelen mejorar el rendimiento, pero no aprovechan parte de la teoría de la lógica clásica que con los operadores de implicación sí.</w:t>
+      </w:r>
+    </w:p>
+    <w:p>
+      <w:pPr>
+        <w:rPr>
+          <w:sz w:val="24"/>
+          <w:szCs w:val="24"/>
+        </w:rPr>
+      </w:pPr>
+      <w:r>
+        <w:rPr>
+          <w:sz w:val="24"/>
+          <w:szCs w:val="24"/>
+        </w:rPr>
+        <w:tab/>
+        <w:t xml:space="preserve">Para la regla (1) </w:t>
+      </w:r>
+      <w:r>
+        <w:rPr>
+          <w:sz w:val="24"/>
+          <w:szCs w:val="24"/>
+        </w:rPr>
+        <w:t xml:space="preserve">una opción para </w:t>
+      </w:r>
+      <w:r>
+        <w:rPr>
+          <w:sz w:val="24"/>
+          <w:szCs w:val="24"/>
+        </w:rPr>
+        <w:t>construir</w:t>
+      </w:r>
+      <w:r>
+        <w:rPr>
+          <w:sz w:val="24"/>
+          <w:szCs w:val="24"/>
+        </w:rPr>
+        <w:t xml:space="preserve"> la regla puede ser así:</w:t>
+      </w:r>
+    </w:p>
+    <w:p>
+      <w:pPr>
+        <w:jc w:val="center"/>
+        <w:rPr>
+          <w:rFonts w:eastAsiaTheme="minorEastAsia"/>
+          <w:sz w:val="24"/>
+          <w:szCs w:val="24"/>
+        </w:rPr>
+      </w:pPr>
+      <m:oMath>
+        <m:r>
+          <w:rPr>
+            <w:rFonts w:ascii="Cambria Math" w:hAnsi="Cambria Math"/>
+            <w:sz w:val="24"/>
+            <w:szCs w:val="24"/>
+          </w:rPr>
+          <m:t>R</m:t>
+        </m:r>
+        <m:d>
+          <m:dPr>
+            <m:ctrlPr>
+              <w:rPr>
+                <w:rFonts w:ascii="Cambria Math" w:hAnsi="Cambria Math"/>
+                <w:i/>
+                <w:sz w:val="24"/>
+                <w:szCs w:val="24"/>
+              </w:rPr>
+            </m:ctrlPr>
+          </m:dPr>
+          <m:e>
+            <m:r>
+              <w:rPr>
+                <w:rFonts w:ascii="Cambria Math" w:hAnsi="Cambria Math"/>
+                <w:sz w:val="24"/>
+                <w:szCs w:val="24"/>
+              </w:rPr>
+              <m:t>x,y</m:t>
+            </m:r>
+          </m:e>
+        </m:d>
+        <m:r>
+          <w:rPr>
+            <w:rFonts w:ascii="Cambria Math" w:hAnsi="Cambria Math"/>
+            <w:sz w:val="24"/>
+            <w:szCs w:val="24"/>
+          </w:rPr>
+          <m:t>=I(A</m:t>
+        </m:r>
+        <m:d>
+          <m:dPr>
+            <m:ctrlPr>
+              <w:rPr>
+                <w:rFonts w:ascii="Cambria Math" w:hAnsi="Cambria Math"/>
+                <w:i/>
+                <w:sz w:val="24"/>
+                <w:szCs w:val="24"/>
+              </w:rPr>
+            </m:ctrlPr>
+          </m:dPr>
+          <m:e>
+            <m:r>
+              <w:rPr>
+                <w:rFonts w:ascii="Cambria Math" w:hAnsi="Cambria Math"/>
+                <w:sz w:val="24"/>
+                <w:szCs w:val="24"/>
+              </w:rPr>
+              <m:t>x</m:t>
+            </m:r>
+          </m:e>
+        </m:d>
+        <m:r>
+          <w:rPr>
+            <w:rFonts w:ascii="Cambria Math" w:hAnsi="Cambria Math"/>
+            <w:sz w:val="24"/>
+            <w:szCs w:val="24"/>
+          </w:rPr>
+          <m:t>,B(y))</m:t>
+        </m:r>
+      </m:oMath>
+      <w:r>
+        <w:rPr>
+          <w:rFonts w:eastAsiaTheme="minorEastAsia"/>
+          <w:sz w:val="24"/>
+          <w:szCs w:val="24"/>
+        </w:rPr>
+        <w:t xml:space="preserve"> </w:t>
+      </w:r>
+      <w:r>
+        <w:rPr>
+          <w:rFonts w:eastAsiaTheme="minorEastAsia"/>
+          <w:sz w:val="24"/>
+          <w:szCs w:val="24"/>
+        </w:rPr>
+        <w:tab/>
+        <w:t>(2)</w:t>
+      </w:r>
+    </w:p>
+    <w:p>
+      <w:pPr>
+        <w:rPr>
+          <w:sz w:val="24"/>
+          <w:szCs w:val="24"/>
+        </w:rPr>
+      </w:pPr>
+      <w:r>
+        <w:rPr>
+          <w:sz w:val="24"/>
+          <w:szCs w:val="24"/>
+        </w:rPr>
+        <w:lastRenderedPageBreak/>
+        <w:tab/>
+        <w:t>Existen distintos tipos de reglas difusas:</w:t>
+      </w:r>
+    </w:p>
+    <w:p>
+      <w:pPr>
+        <w:pStyle w:val="Prrafodelista"/>
+        <w:numPr>
+          <w:ilvl w:val="0"/>
+          <w:numId w:val="15"/>
+        </w:numPr>
         <w:rPr>
           <w:b/>
           <w:bCs/>
           <w:sz w:val="24"/>
           <w:szCs w:val="24"/>
         </w:rPr>
-        <w:t>Negaciones</w:t>
-      </w:r>
-    </w:p>
-    <w:p>
-      <w:pPr>
+      </w:pPr>
+      <w:r>
+        <w:rPr>
+          <w:b/>
+          <w:bCs/>
+          <w:sz w:val="24"/>
+          <w:szCs w:val="24"/>
+        </w:rPr>
+        <w:t>Reglas difusas con una clase en el consecuente</w:t>
+      </w:r>
+    </w:p>
+    <w:p>
+      <w:pPr>
+        <w:pStyle w:val="Prrafodelista"/>
+        <w:jc w:val="center"/>
+        <w:rPr>
+          <w:rFonts w:eastAsiaTheme="minorEastAsia"/>
+          <w:sz w:val="24"/>
+          <w:szCs w:val="24"/>
+        </w:rPr>
+      </w:pPr>
+      <m:oMath>
+        <m:sSub>
+          <m:sSubPr>
+            <m:ctrlPr>
+              <w:rPr>
+                <w:rFonts w:ascii="Cambria Math" w:hAnsi="Cambria Math"/>
+                <w:i/>
+                <w:sz w:val="24"/>
+                <w:szCs w:val="24"/>
+              </w:rPr>
+            </m:ctrlPr>
+          </m:sSubPr>
+          <m:e>
+            <m:r>
+              <w:rPr>
+                <w:rFonts w:ascii="Cambria Math" w:hAnsi="Cambria Math"/>
+                <w:sz w:val="24"/>
+                <w:szCs w:val="24"/>
+              </w:rPr>
+              <m:t>R</m:t>
+            </m:r>
+          </m:e>
+          <m:sub>
+            <m:r>
+              <w:rPr>
+                <w:rFonts w:ascii="Cambria Math" w:hAnsi="Cambria Math"/>
+                <w:sz w:val="24"/>
+                <w:szCs w:val="24"/>
+              </w:rPr>
+              <m:t>k</m:t>
+            </m:r>
+          </m:sub>
+        </m:sSub>
+        <m:r>
+          <w:rPr>
+            <w:rFonts w:ascii="Cambria Math" w:hAnsi="Cambria Math"/>
+            <w:sz w:val="24"/>
+            <w:szCs w:val="24"/>
+          </w:rPr>
+          <m:t>:</m:t>
+        </m:r>
+      </m:oMath>
+      <w:r>
+        <w:rPr>
+          <w:rFonts w:eastAsiaTheme="minorEastAsia"/>
+          <w:sz w:val="24"/>
+          <w:szCs w:val="24"/>
+        </w:rPr>
+        <w:t xml:space="preserve"> Si </w:t>
+      </w:r>
+      <m:oMath>
+        <m:sSub>
+          <m:sSubPr>
+            <m:ctrlPr>
+              <w:rPr>
+                <w:rFonts w:ascii="Cambria Math" w:eastAsiaTheme="minorEastAsia" w:hAnsi="Cambria Math"/>
+                <w:i/>
+                <w:sz w:val="24"/>
+                <w:szCs w:val="24"/>
+              </w:rPr>
+            </m:ctrlPr>
+          </m:sSubPr>
+          <m:e>
+            <m:r>
+              <w:rPr>
+                <w:rFonts w:ascii="Cambria Math" w:eastAsiaTheme="minorEastAsia" w:hAnsi="Cambria Math"/>
+                <w:sz w:val="24"/>
+                <w:szCs w:val="24"/>
+              </w:rPr>
+              <m:t>X</m:t>
+            </m:r>
+          </m:e>
+          <m:sub>
+            <m:r>
+              <w:rPr>
+                <w:rFonts w:ascii="Cambria Math" w:eastAsiaTheme="minorEastAsia" w:hAnsi="Cambria Math"/>
+                <w:sz w:val="24"/>
+                <w:szCs w:val="24"/>
+              </w:rPr>
+              <m:t>1</m:t>
+            </m:r>
+          </m:sub>
+        </m:sSub>
+      </m:oMath>
+      <w:r>
+        <w:rPr>
+          <w:rFonts w:eastAsiaTheme="minorEastAsia"/>
+          <w:sz w:val="24"/>
+          <w:szCs w:val="24"/>
+        </w:rPr>
+        <w:t xml:space="preserve">es </w:t>
+      </w:r>
+      <m:oMath>
+        <m:sSubSup>
+          <m:sSubSupPr>
+            <m:ctrlPr>
+              <w:rPr>
+                <w:rFonts w:ascii="Cambria Math" w:eastAsiaTheme="minorEastAsia" w:hAnsi="Cambria Math"/>
+                <w:i/>
+                <w:sz w:val="24"/>
+                <w:szCs w:val="24"/>
+              </w:rPr>
+            </m:ctrlPr>
+          </m:sSubSupPr>
+          <m:e>
+            <m:r>
+              <w:rPr>
+                <w:rFonts w:ascii="Cambria Math" w:eastAsiaTheme="minorEastAsia" w:hAnsi="Cambria Math"/>
+                <w:sz w:val="24"/>
+                <w:szCs w:val="24"/>
+              </w:rPr>
+              <m:t>A</m:t>
+            </m:r>
+          </m:e>
+          <m:sub>
+            <m:r>
+              <w:rPr>
+                <w:rFonts w:ascii="Cambria Math" w:eastAsiaTheme="minorEastAsia" w:hAnsi="Cambria Math"/>
+                <w:sz w:val="24"/>
+                <w:szCs w:val="24"/>
+              </w:rPr>
+              <m:t>1</m:t>
+            </m:r>
+          </m:sub>
+          <m:sup>
+            <m:r>
+              <w:rPr>
+                <w:rFonts w:ascii="Cambria Math" w:eastAsiaTheme="minorEastAsia" w:hAnsi="Cambria Math"/>
+                <w:sz w:val="24"/>
+                <w:szCs w:val="24"/>
+              </w:rPr>
+              <m:t>k</m:t>
+            </m:r>
+          </m:sup>
+        </m:sSubSup>
+      </m:oMath>
+      <w:r>
+        <w:rPr>
+          <w:rFonts w:eastAsiaTheme="minorEastAsia"/>
+          <w:sz w:val="24"/>
+          <w:szCs w:val="24"/>
+        </w:rPr>
+        <w:t xml:space="preserve"> y … y </w:t>
+      </w:r>
+      <m:oMath>
+        <m:sSub>
+          <m:sSubPr>
+            <m:ctrlPr>
+              <w:rPr>
+                <w:rFonts w:ascii="Cambria Math" w:eastAsiaTheme="minorEastAsia" w:hAnsi="Cambria Math"/>
+                <w:i/>
+                <w:sz w:val="24"/>
+                <w:szCs w:val="24"/>
+              </w:rPr>
+            </m:ctrlPr>
+          </m:sSubPr>
+          <m:e>
+            <m:r>
+              <w:rPr>
+                <w:rFonts w:ascii="Cambria Math" w:eastAsiaTheme="minorEastAsia" w:hAnsi="Cambria Math"/>
+                <w:sz w:val="24"/>
+                <w:szCs w:val="24"/>
+              </w:rPr>
+              <m:t>X</m:t>
+            </m:r>
+          </m:e>
+          <m:sub>
+            <m:r>
+              <w:rPr>
+                <w:rFonts w:ascii="Cambria Math" w:eastAsiaTheme="minorEastAsia" w:hAnsi="Cambria Math"/>
+                <w:sz w:val="24"/>
+                <w:szCs w:val="24"/>
+              </w:rPr>
+              <m:t>n</m:t>
+            </m:r>
+          </m:sub>
+        </m:sSub>
+      </m:oMath>
+      <w:r>
+        <w:rPr>
+          <w:rFonts w:eastAsiaTheme="minorEastAsia"/>
+          <w:sz w:val="24"/>
+          <w:szCs w:val="24"/>
+        </w:rPr>
+        <w:t xml:space="preserve"> es </w:t>
+      </w:r>
+      <m:oMath>
+        <m:sSubSup>
+          <m:sSubSupPr>
+            <m:ctrlPr>
+              <w:rPr>
+                <w:rFonts w:ascii="Cambria Math" w:eastAsiaTheme="minorEastAsia" w:hAnsi="Cambria Math"/>
+                <w:i/>
+                <w:sz w:val="24"/>
+                <w:szCs w:val="24"/>
+              </w:rPr>
+            </m:ctrlPr>
+          </m:sSubSupPr>
+          <m:e>
+            <m:r>
+              <w:rPr>
+                <w:rFonts w:ascii="Cambria Math" w:eastAsiaTheme="minorEastAsia" w:hAnsi="Cambria Math"/>
+                <w:sz w:val="24"/>
+                <w:szCs w:val="24"/>
+              </w:rPr>
+              <m:t>A</m:t>
+            </m:r>
+          </m:e>
+          <m:sub>
+            <m:r>
+              <w:rPr>
+                <w:rFonts w:ascii="Cambria Math" w:eastAsiaTheme="minorEastAsia" w:hAnsi="Cambria Math"/>
+                <w:sz w:val="24"/>
+                <w:szCs w:val="24"/>
+              </w:rPr>
+              <m:t>n</m:t>
+            </m:r>
+          </m:sub>
+          <m:sup>
+            <m:r>
+              <w:rPr>
+                <w:rFonts w:ascii="Cambria Math" w:eastAsiaTheme="minorEastAsia" w:hAnsi="Cambria Math"/>
+                <w:sz w:val="24"/>
+                <w:szCs w:val="24"/>
+              </w:rPr>
+              <m:t>k</m:t>
+            </m:r>
+          </m:sup>
+        </m:sSubSup>
+      </m:oMath>
+      <w:r>
+        <w:rPr>
+          <w:rFonts w:eastAsiaTheme="minorEastAsia"/>
+          <w:sz w:val="24"/>
+          <w:szCs w:val="24"/>
+        </w:rPr>
+        <w:t xml:space="preserve"> entonces Y es </w:t>
+      </w:r>
+      <m:oMath>
+        <m:sSub>
+          <m:sSubPr>
+            <m:ctrlPr>
+              <w:rPr>
+                <w:rFonts w:ascii="Cambria Math" w:eastAsiaTheme="minorEastAsia" w:hAnsi="Cambria Math"/>
+                <w:i/>
+                <w:sz w:val="24"/>
+                <w:szCs w:val="24"/>
+              </w:rPr>
+            </m:ctrlPr>
+          </m:sSubPr>
+          <m:e>
+            <m:r>
+              <w:rPr>
+                <w:rFonts w:ascii="Cambria Math" w:eastAsiaTheme="minorEastAsia" w:hAnsi="Cambria Math"/>
+                <w:sz w:val="24"/>
+                <w:szCs w:val="24"/>
+              </w:rPr>
+              <m:t>B</m:t>
+            </m:r>
+          </m:e>
+          <m:sub>
+            <m:r>
+              <w:rPr>
+                <w:rFonts w:ascii="Cambria Math" w:eastAsiaTheme="minorEastAsia" w:hAnsi="Cambria Math"/>
+                <w:sz w:val="24"/>
+                <w:szCs w:val="24"/>
+              </w:rPr>
+              <m:t>j</m:t>
+            </m:r>
+          </m:sub>
+        </m:sSub>
+      </m:oMath>
+    </w:p>
+    <w:p>
+      <w:pPr>
+        <w:pStyle w:val="Prrafodelista"/>
+        <w:jc w:val="both"/>
+        <w:rPr>
+          <w:rFonts w:eastAsiaTheme="minorEastAsia"/>
+          <w:iCs/>
+          <w:sz w:val="24"/>
+          <w:szCs w:val="24"/>
+        </w:rPr>
+      </w:pPr>
+    </w:p>
+    <w:p>
+      <w:pPr>
+        <w:pStyle w:val="Prrafodelista"/>
+        <w:jc w:val="both"/>
+        <w:rPr>
+          <w:rFonts w:eastAsiaTheme="minorEastAsia"/>
+          <w:sz w:val="24"/>
+          <w:szCs w:val="24"/>
+        </w:rPr>
+      </w:pPr>
+      <w:r>
+        <w:rPr>
+          <w:rFonts w:eastAsiaTheme="minorEastAsia"/>
+          <w:iCs/>
+          <w:sz w:val="24"/>
+          <w:szCs w:val="24"/>
+        </w:rPr>
+        <w:t xml:space="preserve">Donde </w:t>
+      </w:r>
+      <m:oMath>
+        <m:sSub>
+          <m:sSubPr>
+            <m:ctrlPr>
+              <w:rPr>
+                <w:rFonts w:ascii="Cambria Math" w:eastAsiaTheme="minorEastAsia" w:hAnsi="Cambria Math"/>
+                <w:i/>
+                <w:sz w:val="24"/>
+                <w:szCs w:val="24"/>
+              </w:rPr>
+            </m:ctrlPr>
+          </m:sSubPr>
+          <m:e>
+            <m:r>
+              <w:rPr>
+                <w:rFonts w:ascii="Cambria Math" w:eastAsiaTheme="minorEastAsia" w:hAnsi="Cambria Math"/>
+                <w:sz w:val="24"/>
+                <w:szCs w:val="24"/>
+              </w:rPr>
+              <m:t>X</m:t>
+            </m:r>
+          </m:e>
+          <m:sub>
+            <m:r>
+              <w:rPr>
+                <w:rFonts w:ascii="Cambria Math" w:eastAsiaTheme="minorEastAsia" w:hAnsi="Cambria Math"/>
+                <w:sz w:val="24"/>
+                <w:szCs w:val="24"/>
+              </w:rPr>
+              <m:t>1</m:t>
+            </m:r>
+          </m:sub>
+        </m:sSub>
+      </m:oMath>
+      <w:r>
+        <w:rPr>
+          <w:rFonts w:eastAsiaTheme="minorEastAsia"/>
+          <w:sz w:val="24"/>
+          <w:szCs w:val="24"/>
+        </w:rPr>
+        <w:t xml:space="preserve">, …, </w:t>
+      </w:r>
+      <m:oMath>
+        <m:sSub>
+          <m:sSubPr>
+            <m:ctrlPr>
+              <w:rPr>
+                <w:rFonts w:ascii="Cambria Math" w:eastAsiaTheme="minorEastAsia" w:hAnsi="Cambria Math"/>
+                <w:i/>
+                <w:sz w:val="24"/>
+                <w:szCs w:val="24"/>
+              </w:rPr>
+            </m:ctrlPr>
+          </m:sSubPr>
+          <m:e>
+            <m:r>
+              <w:rPr>
+                <w:rFonts w:ascii="Cambria Math" w:eastAsiaTheme="minorEastAsia" w:hAnsi="Cambria Math"/>
+                <w:sz w:val="24"/>
+                <w:szCs w:val="24"/>
+              </w:rPr>
+              <m:t>X</m:t>
+            </m:r>
+          </m:e>
+          <m:sub>
+            <m:r>
+              <w:rPr>
+                <w:rFonts w:ascii="Cambria Math" w:eastAsiaTheme="minorEastAsia" w:hAnsi="Cambria Math"/>
+                <w:sz w:val="24"/>
+                <w:szCs w:val="24"/>
+              </w:rPr>
+              <m:t>n</m:t>
+            </m:r>
+          </m:sub>
+        </m:sSub>
+      </m:oMath>
+      <w:r>
+        <w:rPr>
+          <w:rFonts w:eastAsiaTheme="minorEastAsia"/>
+          <w:sz w:val="24"/>
+          <w:szCs w:val="24"/>
+        </w:rPr>
+        <w:t xml:space="preserve"> son las variables de entrada, </w:t>
+      </w:r>
+      <m:oMath>
+        <m:sSubSup>
+          <m:sSubSupPr>
+            <m:ctrlPr>
+              <w:rPr>
+                <w:rFonts w:ascii="Cambria Math" w:eastAsiaTheme="minorEastAsia" w:hAnsi="Cambria Math"/>
+                <w:i/>
+                <w:sz w:val="24"/>
+                <w:szCs w:val="24"/>
+              </w:rPr>
+            </m:ctrlPr>
+          </m:sSubSupPr>
+          <m:e>
+            <m:r>
+              <w:rPr>
+                <w:rFonts w:ascii="Cambria Math" w:eastAsiaTheme="minorEastAsia" w:hAnsi="Cambria Math"/>
+                <w:sz w:val="24"/>
+                <w:szCs w:val="24"/>
+              </w:rPr>
+              <m:t>A</m:t>
+            </m:r>
+          </m:e>
+          <m:sub>
+            <m:r>
+              <w:rPr>
+                <w:rFonts w:ascii="Cambria Math" w:eastAsiaTheme="minorEastAsia" w:hAnsi="Cambria Math"/>
+                <w:sz w:val="24"/>
+                <w:szCs w:val="24"/>
+              </w:rPr>
+              <m:t>1</m:t>
+            </m:r>
+          </m:sub>
+          <m:sup>
+            <m:r>
+              <w:rPr>
+                <w:rFonts w:ascii="Cambria Math" w:eastAsiaTheme="minorEastAsia" w:hAnsi="Cambria Math"/>
+                <w:sz w:val="24"/>
+                <w:szCs w:val="24"/>
+              </w:rPr>
+              <m:t>k</m:t>
+            </m:r>
+          </m:sup>
+        </m:sSubSup>
+      </m:oMath>
+      <w:r>
+        <w:rPr>
+          <w:rFonts w:eastAsiaTheme="minorEastAsia"/>
+          <w:sz w:val="24"/>
+          <w:szCs w:val="24"/>
+        </w:rPr>
+        <w:t xml:space="preserve">, …, </w:t>
+      </w:r>
+      <m:oMath>
+        <m:sSubSup>
+          <m:sSubSupPr>
+            <m:ctrlPr>
+              <w:rPr>
+                <w:rFonts w:ascii="Cambria Math" w:eastAsiaTheme="minorEastAsia" w:hAnsi="Cambria Math"/>
+                <w:i/>
+                <w:sz w:val="24"/>
+                <w:szCs w:val="24"/>
+              </w:rPr>
+            </m:ctrlPr>
+          </m:sSubSupPr>
+          <m:e>
+            <m:r>
+              <w:rPr>
+                <w:rFonts w:ascii="Cambria Math" w:eastAsiaTheme="minorEastAsia" w:hAnsi="Cambria Math"/>
+                <w:sz w:val="24"/>
+                <w:szCs w:val="24"/>
+              </w:rPr>
+              <m:t>A</m:t>
+            </m:r>
+          </m:e>
+          <m:sub>
+            <m:r>
+              <w:rPr>
+                <w:rFonts w:ascii="Cambria Math" w:eastAsiaTheme="minorEastAsia" w:hAnsi="Cambria Math"/>
+                <w:sz w:val="24"/>
+                <w:szCs w:val="24"/>
+              </w:rPr>
+              <m:t>n</m:t>
+            </m:r>
+          </m:sub>
+          <m:sup>
+            <m:r>
+              <w:rPr>
+                <w:rFonts w:ascii="Cambria Math" w:eastAsiaTheme="minorEastAsia" w:hAnsi="Cambria Math"/>
+                <w:sz w:val="24"/>
+                <w:szCs w:val="24"/>
+              </w:rPr>
+              <m:t>k</m:t>
+            </m:r>
+          </m:sup>
+        </m:sSubSup>
+      </m:oMath>
+      <w:r>
+        <w:rPr>
+          <w:rFonts w:eastAsiaTheme="minorEastAsia"/>
+          <w:sz w:val="24"/>
+          <w:szCs w:val="24"/>
+        </w:rPr>
+        <w:t xml:space="preserve"> son las etiquetas lingüísticas de las variables e Y es la variable de salida que indica a cuál de las clases </w:t>
+      </w:r>
+      <m:oMath>
+        <m:sSub>
+          <m:sSubPr>
+            <m:ctrlPr>
+              <w:rPr>
+                <w:rFonts w:ascii="Cambria Math" w:eastAsiaTheme="minorEastAsia" w:hAnsi="Cambria Math"/>
+                <w:i/>
+                <w:sz w:val="24"/>
+                <w:szCs w:val="24"/>
+              </w:rPr>
+            </m:ctrlPr>
+          </m:sSubPr>
+          <m:e>
+            <m:r>
+              <w:rPr>
+                <w:rFonts w:ascii="Cambria Math" w:eastAsiaTheme="minorEastAsia" w:hAnsi="Cambria Math"/>
+                <w:sz w:val="24"/>
+                <w:szCs w:val="24"/>
+              </w:rPr>
+              <m:t>B</m:t>
+            </m:r>
+          </m:e>
+          <m:sub>
+            <m:r>
+              <w:rPr>
+                <w:rFonts w:ascii="Cambria Math" w:eastAsiaTheme="minorEastAsia" w:hAnsi="Cambria Math"/>
+                <w:sz w:val="24"/>
+                <w:szCs w:val="24"/>
+              </w:rPr>
+              <m:t>j</m:t>
+            </m:r>
+          </m:sub>
+        </m:sSub>
+      </m:oMath>
+      <w:r>
+        <w:rPr>
+          <w:rFonts w:eastAsiaTheme="minorEastAsia"/>
+          <w:sz w:val="24"/>
+          <w:szCs w:val="24"/>
+        </w:rPr>
+        <w:t xml:space="preserve"> del conjunto de clases pertenece el ejemplo.</w:t>
+      </w:r>
+    </w:p>
+    <w:p>
+      <w:pPr>
+        <w:pStyle w:val="Prrafodelista"/>
+        <w:jc w:val="both"/>
+        <w:rPr>
+          <w:rFonts w:eastAsiaTheme="minorEastAsia"/>
+          <w:iCs/>
+          <w:sz w:val="24"/>
+          <w:szCs w:val="24"/>
+        </w:rPr>
+      </w:pPr>
+    </w:p>
+    <w:p>
+      <w:pPr>
+        <w:pStyle w:val="Prrafodelista"/>
+        <w:numPr>
+          <w:ilvl w:val="0"/>
+          <w:numId w:val="15"/>
+        </w:numPr>
+        <w:rPr>
+          <w:b/>
+          <w:bCs/>
+          <w:sz w:val="24"/>
+          <w:szCs w:val="24"/>
+        </w:rPr>
+      </w:pPr>
+      <w:r>
+        <w:rPr>
+          <w:b/>
+          <w:bCs/>
+          <w:sz w:val="24"/>
+          <w:szCs w:val="24"/>
+        </w:rPr>
+        <w:t>Reglas difusas con una clase y un grado de certeza asociado</w:t>
+      </w:r>
+    </w:p>
+    <w:p>
+      <w:pPr>
+        <w:pStyle w:val="Prrafodelista"/>
+        <w:jc w:val="center"/>
+        <w:rPr>
+          <w:rFonts w:eastAsiaTheme="minorEastAsia"/>
+          <w:sz w:val="24"/>
+          <w:szCs w:val="24"/>
+        </w:rPr>
+      </w:pPr>
+      <m:oMath>
+        <m:sSub>
+          <m:sSubPr>
+            <m:ctrlPr>
+              <w:rPr>
+                <w:rFonts w:ascii="Cambria Math" w:hAnsi="Cambria Math"/>
+                <w:i/>
+                <w:sz w:val="24"/>
+                <w:szCs w:val="24"/>
+              </w:rPr>
+            </m:ctrlPr>
+          </m:sSubPr>
+          <m:e>
+            <m:r>
+              <w:rPr>
+                <w:rFonts w:ascii="Cambria Math" w:hAnsi="Cambria Math"/>
+                <w:sz w:val="24"/>
+                <w:szCs w:val="24"/>
+              </w:rPr>
+              <m:t>R</m:t>
+            </m:r>
+          </m:e>
+          <m:sub>
+            <m:r>
+              <w:rPr>
+                <w:rFonts w:ascii="Cambria Math" w:hAnsi="Cambria Math"/>
+                <w:sz w:val="24"/>
+                <w:szCs w:val="24"/>
+              </w:rPr>
+              <m:t>k</m:t>
+            </m:r>
+          </m:sub>
+        </m:sSub>
+        <m:r>
+          <w:rPr>
+            <w:rFonts w:ascii="Cambria Math" w:hAnsi="Cambria Math"/>
+            <w:sz w:val="24"/>
+            <w:szCs w:val="24"/>
+          </w:rPr>
+          <m:t>:</m:t>
+        </m:r>
+      </m:oMath>
+      <w:r>
+        <w:rPr>
+          <w:rFonts w:eastAsiaTheme="minorEastAsia"/>
+          <w:sz w:val="24"/>
+          <w:szCs w:val="24"/>
+        </w:rPr>
+        <w:t xml:space="preserve"> Si </w:t>
+      </w:r>
+      <m:oMath>
+        <m:sSub>
+          <m:sSubPr>
+            <m:ctrlPr>
+              <w:rPr>
+                <w:rFonts w:ascii="Cambria Math" w:eastAsiaTheme="minorEastAsia" w:hAnsi="Cambria Math"/>
+                <w:i/>
+                <w:sz w:val="24"/>
+                <w:szCs w:val="24"/>
+              </w:rPr>
+            </m:ctrlPr>
+          </m:sSubPr>
+          <m:e>
+            <m:r>
+              <w:rPr>
+                <w:rFonts w:ascii="Cambria Math" w:eastAsiaTheme="minorEastAsia" w:hAnsi="Cambria Math"/>
+                <w:sz w:val="24"/>
+                <w:szCs w:val="24"/>
+              </w:rPr>
+              <m:t>X</m:t>
+            </m:r>
+          </m:e>
+          <m:sub>
+            <m:r>
+              <w:rPr>
+                <w:rFonts w:ascii="Cambria Math" w:eastAsiaTheme="minorEastAsia" w:hAnsi="Cambria Math"/>
+                <w:sz w:val="24"/>
+                <w:szCs w:val="24"/>
+              </w:rPr>
+              <m:t>1</m:t>
+            </m:r>
+          </m:sub>
+        </m:sSub>
+      </m:oMath>
+      <w:r>
+        <w:rPr>
+          <w:rFonts w:eastAsiaTheme="minorEastAsia"/>
+          <w:sz w:val="24"/>
+          <w:szCs w:val="24"/>
+        </w:rPr>
+        <w:t xml:space="preserve">es </w:t>
+      </w:r>
+      <m:oMath>
+        <m:sSubSup>
+          <m:sSubSupPr>
+            <m:ctrlPr>
+              <w:rPr>
+                <w:rFonts w:ascii="Cambria Math" w:eastAsiaTheme="minorEastAsia" w:hAnsi="Cambria Math"/>
+                <w:i/>
+                <w:sz w:val="24"/>
+                <w:szCs w:val="24"/>
+              </w:rPr>
+            </m:ctrlPr>
+          </m:sSubSupPr>
+          <m:e>
+            <m:r>
+              <w:rPr>
+                <w:rFonts w:ascii="Cambria Math" w:eastAsiaTheme="minorEastAsia" w:hAnsi="Cambria Math"/>
+                <w:sz w:val="24"/>
+                <w:szCs w:val="24"/>
+              </w:rPr>
+              <m:t>A</m:t>
+            </m:r>
+          </m:e>
+          <m:sub>
+            <m:r>
+              <w:rPr>
+                <w:rFonts w:ascii="Cambria Math" w:eastAsiaTheme="minorEastAsia" w:hAnsi="Cambria Math"/>
+                <w:sz w:val="24"/>
+                <w:szCs w:val="24"/>
+              </w:rPr>
+              <m:t>1</m:t>
+            </m:r>
+          </m:sub>
+          <m:sup>
+            <m:r>
+              <w:rPr>
+                <w:rFonts w:ascii="Cambria Math" w:eastAsiaTheme="minorEastAsia" w:hAnsi="Cambria Math"/>
+                <w:sz w:val="24"/>
+                <w:szCs w:val="24"/>
+              </w:rPr>
+              <m:t>k</m:t>
+            </m:r>
+          </m:sup>
+        </m:sSubSup>
+      </m:oMath>
+      <w:r>
+        <w:rPr>
+          <w:rFonts w:eastAsiaTheme="minorEastAsia"/>
+          <w:sz w:val="24"/>
+          <w:szCs w:val="24"/>
+        </w:rPr>
+        <w:t xml:space="preserve"> y … y </w:t>
+      </w:r>
+      <m:oMath>
+        <m:sSub>
+          <m:sSubPr>
+            <m:ctrlPr>
+              <w:rPr>
+                <w:rFonts w:ascii="Cambria Math" w:eastAsiaTheme="minorEastAsia" w:hAnsi="Cambria Math"/>
+                <w:i/>
+                <w:sz w:val="24"/>
+                <w:szCs w:val="24"/>
+              </w:rPr>
+            </m:ctrlPr>
+          </m:sSubPr>
+          <m:e>
+            <m:r>
+              <w:rPr>
+                <w:rFonts w:ascii="Cambria Math" w:eastAsiaTheme="minorEastAsia" w:hAnsi="Cambria Math"/>
+                <w:sz w:val="24"/>
+                <w:szCs w:val="24"/>
+              </w:rPr>
+              <m:t>X</m:t>
+            </m:r>
+          </m:e>
+          <m:sub>
+            <m:r>
+              <w:rPr>
+                <w:rFonts w:ascii="Cambria Math" w:eastAsiaTheme="minorEastAsia" w:hAnsi="Cambria Math"/>
+                <w:sz w:val="24"/>
+                <w:szCs w:val="24"/>
+              </w:rPr>
+              <m:t>n</m:t>
+            </m:r>
+          </m:sub>
+        </m:sSub>
+      </m:oMath>
+      <w:r>
+        <w:rPr>
+          <w:rFonts w:eastAsiaTheme="minorEastAsia"/>
+          <w:sz w:val="24"/>
+          <w:szCs w:val="24"/>
+        </w:rPr>
+        <w:t xml:space="preserve"> es </w:t>
+      </w:r>
+      <m:oMath>
+        <m:sSubSup>
+          <m:sSubSupPr>
+            <m:ctrlPr>
+              <w:rPr>
+                <w:rFonts w:ascii="Cambria Math" w:eastAsiaTheme="minorEastAsia" w:hAnsi="Cambria Math"/>
+                <w:i/>
+                <w:sz w:val="24"/>
+                <w:szCs w:val="24"/>
+              </w:rPr>
+            </m:ctrlPr>
+          </m:sSubSupPr>
+          <m:e>
+            <m:r>
+              <w:rPr>
+                <w:rFonts w:ascii="Cambria Math" w:eastAsiaTheme="minorEastAsia" w:hAnsi="Cambria Math"/>
+                <w:sz w:val="24"/>
+                <w:szCs w:val="24"/>
+              </w:rPr>
+              <m:t>A</m:t>
+            </m:r>
+          </m:e>
+          <m:sub>
+            <m:r>
+              <w:rPr>
+                <w:rFonts w:ascii="Cambria Math" w:eastAsiaTheme="minorEastAsia" w:hAnsi="Cambria Math"/>
+                <w:sz w:val="24"/>
+                <w:szCs w:val="24"/>
+              </w:rPr>
+              <m:t>n</m:t>
+            </m:r>
+          </m:sub>
+          <m:sup>
+            <m:r>
+              <w:rPr>
+                <w:rFonts w:ascii="Cambria Math" w:eastAsiaTheme="minorEastAsia" w:hAnsi="Cambria Math"/>
+                <w:sz w:val="24"/>
+                <w:szCs w:val="24"/>
+              </w:rPr>
+              <m:t>k</m:t>
+            </m:r>
+          </m:sup>
+        </m:sSubSup>
+      </m:oMath>
+      <w:r>
+        <w:rPr>
+          <w:rFonts w:eastAsiaTheme="minorEastAsia"/>
+          <w:sz w:val="24"/>
+          <w:szCs w:val="24"/>
+        </w:rPr>
+        <w:t xml:space="preserve"> entonces Y es </w:t>
+      </w:r>
+      <m:oMath>
+        <m:sSub>
+          <m:sSubPr>
+            <m:ctrlPr>
+              <w:rPr>
+                <w:rFonts w:ascii="Cambria Math" w:eastAsiaTheme="minorEastAsia" w:hAnsi="Cambria Math"/>
+                <w:i/>
+                <w:sz w:val="24"/>
+                <w:szCs w:val="24"/>
+              </w:rPr>
+            </m:ctrlPr>
+          </m:sSubPr>
+          <m:e>
+            <m:r>
+              <w:rPr>
+                <w:rFonts w:ascii="Cambria Math" w:eastAsiaTheme="minorEastAsia" w:hAnsi="Cambria Math"/>
+                <w:sz w:val="24"/>
+                <w:szCs w:val="24"/>
+              </w:rPr>
+              <m:t>B</m:t>
+            </m:r>
+          </m:e>
+          <m:sub>
+            <m:r>
+              <w:rPr>
+                <w:rFonts w:ascii="Cambria Math" w:eastAsiaTheme="minorEastAsia" w:hAnsi="Cambria Math"/>
+                <w:sz w:val="24"/>
+                <w:szCs w:val="24"/>
+              </w:rPr>
+              <m:t>j</m:t>
+            </m:r>
+          </m:sub>
+        </m:sSub>
+      </m:oMath>
+      <w:r>
+        <w:rPr>
+          <w:rFonts w:eastAsiaTheme="minorEastAsia"/>
+          <w:sz w:val="24"/>
+          <w:szCs w:val="24"/>
+        </w:rPr>
+        <w:t xml:space="preserve"> con grado </w:t>
+      </w:r>
+      <m:oMath>
+        <m:sSup>
+          <m:sSupPr>
+            <m:ctrlPr>
+              <w:rPr>
+                <w:rFonts w:ascii="Cambria Math" w:eastAsiaTheme="minorEastAsia" w:hAnsi="Cambria Math"/>
+                <w:i/>
+                <w:sz w:val="24"/>
+                <w:szCs w:val="24"/>
+              </w:rPr>
+            </m:ctrlPr>
+          </m:sSupPr>
+          <m:e>
+            <m:r>
+              <w:rPr>
+                <w:rFonts w:ascii="Cambria Math" w:eastAsiaTheme="minorEastAsia" w:hAnsi="Cambria Math"/>
+                <w:sz w:val="24"/>
+                <w:szCs w:val="24"/>
+              </w:rPr>
+              <m:t>r</m:t>
+            </m:r>
+          </m:e>
+          <m:sup>
+            <m:r>
+              <w:rPr>
+                <w:rFonts w:ascii="Cambria Math" w:eastAsiaTheme="minorEastAsia" w:hAnsi="Cambria Math"/>
+                <w:sz w:val="24"/>
+                <w:szCs w:val="24"/>
+              </w:rPr>
+              <m:t>k</m:t>
+            </m:r>
+          </m:sup>
+        </m:sSup>
+      </m:oMath>
+    </w:p>
+    <w:p>
+      <w:pPr>
+        <w:pStyle w:val="Prrafodelista"/>
+        <w:jc w:val="both"/>
+        <w:rPr>
+          <w:sz w:val="24"/>
+          <w:szCs w:val="24"/>
+        </w:rPr>
+      </w:pPr>
+    </w:p>
+    <w:p>
+      <w:pPr>
+        <w:pStyle w:val="Prrafodelista"/>
+        <w:jc w:val="both"/>
+        <w:rPr>
+          <w:rFonts w:eastAsiaTheme="minorEastAsia"/>
+          <w:sz w:val="24"/>
+          <w:szCs w:val="24"/>
+        </w:rPr>
+      </w:pPr>
+      <w:r>
+        <w:rPr>
+          <w:rFonts w:eastAsiaTheme="minorEastAsia"/>
+          <w:iCs/>
+          <w:sz w:val="24"/>
+          <w:szCs w:val="24"/>
+        </w:rPr>
+        <w:t xml:space="preserve">Donde </w:t>
+      </w:r>
+      <m:oMath>
+        <m:sSub>
+          <m:sSubPr>
+            <m:ctrlPr>
+              <w:rPr>
+                <w:rFonts w:ascii="Cambria Math" w:eastAsiaTheme="minorEastAsia" w:hAnsi="Cambria Math"/>
+                <w:i/>
+                <w:sz w:val="24"/>
+                <w:szCs w:val="24"/>
+              </w:rPr>
+            </m:ctrlPr>
+          </m:sSubPr>
+          <m:e>
+            <m:r>
+              <w:rPr>
+                <w:rFonts w:ascii="Cambria Math" w:eastAsiaTheme="minorEastAsia" w:hAnsi="Cambria Math"/>
+                <w:sz w:val="24"/>
+                <w:szCs w:val="24"/>
+              </w:rPr>
+              <m:t>X</m:t>
+            </m:r>
+          </m:e>
+          <m:sub>
+            <m:r>
+              <w:rPr>
+                <w:rFonts w:ascii="Cambria Math" w:eastAsiaTheme="minorEastAsia" w:hAnsi="Cambria Math"/>
+                <w:sz w:val="24"/>
+                <w:szCs w:val="24"/>
+              </w:rPr>
+              <m:t>1</m:t>
+            </m:r>
+          </m:sub>
+        </m:sSub>
+      </m:oMath>
+      <w:r>
+        <w:rPr>
+          <w:rFonts w:eastAsiaTheme="minorEastAsia"/>
+          <w:sz w:val="24"/>
+          <w:szCs w:val="24"/>
+        </w:rPr>
+        <w:t xml:space="preserve">, …, </w:t>
+      </w:r>
+      <m:oMath>
+        <m:sSub>
+          <m:sSubPr>
+            <m:ctrlPr>
+              <w:rPr>
+                <w:rFonts w:ascii="Cambria Math" w:eastAsiaTheme="minorEastAsia" w:hAnsi="Cambria Math"/>
+                <w:i/>
+                <w:sz w:val="24"/>
+                <w:szCs w:val="24"/>
+              </w:rPr>
+            </m:ctrlPr>
+          </m:sSubPr>
+          <m:e>
+            <m:r>
+              <w:rPr>
+                <w:rFonts w:ascii="Cambria Math" w:eastAsiaTheme="minorEastAsia" w:hAnsi="Cambria Math"/>
+                <w:sz w:val="24"/>
+                <w:szCs w:val="24"/>
+              </w:rPr>
+              <m:t>X</m:t>
+            </m:r>
+          </m:e>
+          <m:sub>
+            <m:r>
+              <w:rPr>
+                <w:rFonts w:ascii="Cambria Math" w:eastAsiaTheme="minorEastAsia" w:hAnsi="Cambria Math"/>
+                <w:sz w:val="24"/>
+                <w:szCs w:val="24"/>
+              </w:rPr>
+              <m:t>n</m:t>
+            </m:r>
+          </m:sub>
+        </m:sSub>
+      </m:oMath>
+      <w:r>
+        <w:rPr>
+          <w:rFonts w:eastAsiaTheme="minorEastAsia"/>
+          <w:sz w:val="24"/>
+          <w:szCs w:val="24"/>
+        </w:rPr>
+        <w:t xml:space="preserve"> son las variables de entrada, </w:t>
+      </w:r>
+      <m:oMath>
+        <m:sSubSup>
+          <m:sSubSupPr>
+            <m:ctrlPr>
+              <w:rPr>
+                <w:rFonts w:ascii="Cambria Math" w:eastAsiaTheme="minorEastAsia" w:hAnsi="Cambria Math"/>
+                <w:i/>
+                <w:sz w:val="24"/>
+                <w:szCs w:val="24"/>
+              </w:rPr>
+            </m:ctrlPr>
+          </m:sSubSupPr>
+          <m:e>
+            <m:r>
+              <w:rPr>
+                <w:rFonts w:ascii="Cambria Math" w:eastAsiaTheme="minorEastAsia" w:hAnsi="Cambria Math"/>
+                <w:sz w:val="24"/>
+                <w:szCs w:val="24"/>
+              </w:rPr>
+              <m:t>A</m:t>
+            </m:r>
+          </m:e>
+          <m:sub>
+            <m:r>
+              <w:rPr>
+                <w:rFonts w:ascii="Cambria Math" w:eastAsiaTheme="minorEastAsia" w:hAnsi="Cambria Math"/>
+                <w:sz w:val="24"/>
+                <w:szCs w:val="24"/>
+              </w:rPr>
+              <m:t>1</m:t>
+            </m:r>
+          </m:sub>
+          <m:sup>
+            <m:r>
+              <w:rPr>
+                <w:rFonts w:ascii="Cambria Math" w:eastAsiaTheme="minorEastAsia" w:hAnsi="Cambria Math"/>
+                <w:sz w:val="24"/>
+                <w:szCs w:val="24"/>
+              </w:rPr>
+              <m:t>k</m:t>
+            </m:r>
+          </m:sup>
+        </m:sSubSup>
+      </m:oMath>
+      <w:r>
+        <w:rPr>
+          <w:rFonts w:eastAsiaTheme="minorEastAsia"/>
+          <w:sz w:val="24"/>
+          <w:szCs w:val="24"/>
+        </w:rPr>
+        <w:t xml:space="preserve">, …, </w:t>
+      </w:r>
+      <m:oMath>
+        <m:sSubSup>
+          <m:sSubSupPr>
+            <m:ctrlPr>
+              <w:rPr>
+                <w:rFonts w:ascii="Cambria Math" w:eastAsiaTheme="minorEastAsia" w:hAnsi="Cambria Math"/>
+                <w:i/>
+                <w:sz w:val="24"/>
+                <w:szCs w:val="24"/>
+              </w:rPr>
+            </m:ctrlPr>
+          </m:sSubSupPr>
+          <m:e>
+            <m:r>
+              <w:rPr>
+                <w:rFonts w:ascii="Cambria Math" w:eastAsiaTheme="minorEastAsia" w:hAnsi="Cambria Math"/>
+                <w:sz w:val="24"/>
+                <w:szCs w:val="24"/>
+              </w:rPr>
+              <m:t>A</m:t>
+            </m:r>
+          </m:e>
+          <m:sub>
+            <m:r>
+              <w:rPr>
+                <w:rFonts w:ascii="Cambria Math" w:eastAsiaTheme="minorEastAsia" w:hAnsi="Cambria Math"/>
+                <w:sz w:val="24"/>
+                <w:szCs w:val="24"/>
+              </w:rPr>
+              <m:t>n</m:t>
+            </m:r>
+          </m:sub>
+          <m:sup>
+            <m:r>
+              <w:rPr>
+                <w:rFonts w:ascii="Cambria Math" w:eastAsiaTheme="minorEastAsia" w:hAnsi="Cambria Math"/>
+                <w:sz w:val="24"/>
+                <w:szCs w:val="24"/>
+              </w:rPr>
+              <m:t>k</m:t>
+            </m:r>
+          </m:sup>
+        </m:sSubSup>
+      </m:oMath>
+      <w:r>
+        <w:rPr>
+          <w:rFonts w:eastAsiaTheme="minorEastAsia"/>
+          <w:sz w:val="24"/>
+          <w:szCs w:val="24"/>
+        </w:rPr>
+        <w:t xml:space="preserve"> son las etiquetas lingü</w:t>
+      </w:r>
+      <w:proofErr w:type="spellStart"/>
+      <w:r>
+        <w:rPr>
+          <w:rFonts w:eastAsiaTheme="minorEastAsia"/>
+          <w:sz w:val="24"/>
+          <w:szCs w:val="24"/>
+        </w:rPr>
+        <w:t>ísticas</w:t>
+      </w:r>
+      <w:proofErr w:type="spellEnd"/>
+      <w:r>
+        <w:rPr>
+          <w:rFonts w:eastAsiaTheme="minorEastAsia"/>
+          <w:sz w:val="24"/>
+          <w:szCs w:val="24"/>
+        </w:rPr>
+        <w:t xml:space="preserve"> de las variables e Y es la variable de salida que indica a cuál de las clases </w:t>
+      </w:r>
+      <m:oMath>
+        <m:sSub>
+          <m:sSubPr>
+            <m:ctrlPr>
+              <w:rPr>
+                <w:rFonts w:ascii="Cambria Math" w:eastAsiaTheme="minorEastAsia" w:hAnsi="Cambria Math"/>
+                <w:i/>
+                <w:sz w:val="24"/>
+                <w:szCs w:val="24"/>
+              </w:rPr>
+            </m:ctrlPr>
+          </m:sSubPr>
+          <m:e>
+            <m:r>
+              <w:rPr>
+                <w:rFonts w:ascii="Cambria Math" w:eastAsiaTheme="minorEastAsia" w:hAnsi="Cambria Math"/>
+                <w:sz w:val="24"/>
+                <w:szCs w:val="24"/>
+              </w:rPr>
+              <m:t>B</m:t>
+            </m:r>
+          </m:e>
+          <m:sub>
+            <m:r>
+              <w:rPr>
+                <w:rFonts w:ascii="Cambria Math" w:eastAsiaTheme="minorEastAsia" w:hAnsi="Cambria Math"/>
+                <w:sz w:val="24"/>
+                <w:szCs w:val="24"/>
+              </w:rPr>
+              <m:t>j</m:t>
+            </m:r>
+          </m:sub>
+        </m:sSub>
+      </m:oMath>
+      <w:r>
+        <w:rPr>
+          <w:rFonts w:eastAsiaTheme="minorEastAsia"/>
+          <w:sz w:val="24"/>
+          <w:szCs w:val="24"/>
+        </w:rPr>
+        <w:t xml:space="preserve"> del conjunto de clases pertenece el ejemplo</w:t>
+      </w:r>
+      <w:r>
+        <w:rPr>
+          <w:rFonts w:eastAsiaTheme="minorEastAsia"/>
+          <w:sz w:val="24"/>
+          <w:szCs w:val="24"/>
+        </w:rPr>
+        <w:t xml:space="preserve"> y </w:t>
+      </w:r>
+      <m:oMath>
+        <m:sSup>
+          <m:sSupPr>
+            <m:ctrlPr>
+              <w:rPr>
+                <w:rFonts w:ascii="Cambria Math" w:eastAsiaTheme="minorEastAsia" w:hAnsi="Cambria Math"/>
+                <w:i/>
+                <w:sz w:val="24"/>
+                <w:szCs w:val="24"/>
+              </w:rPr>
+            </m:ctrlPr>
+          </m:sSupPr>
+          <m:e>
+            <m:r>
+              <w:rPr>
+                <w:rFonts w:ascii="Cambria Math" w:eastAsiaTheme="minorEastAsia" w:hAnsi="Cambria Math"/>
+                <w:sz w:val="24"/>
+                <w:szCs w:val="24"/>
+              </w:rPr>
+              <m:t>r</m:t>
+            </m:r>
+          </m:e>
+          <m:sup>
+            <m:r>
+              <w:rPr>
+                <w:rFonts w:ascii="Cambria Math" w:eastAsiaTheme="minorEastAsia" w:hAnsi="Cambria Math"/>
+                <w:sz w:val="24"/>
+                <w:szCs w:val="24"/>
+              </w:rPr>
+              <m:t>k</m:t>
+            </m:r>
+          </m:sup>
+        </m:sSup>
+      </m:oMath>
+      <w:r>
+        <w:rPr>
+          <w:rFonts w:eastAsiaTheme="minorEastAsia"/>
+          <w:sz w:val="24"/>
+          <w:szCs w:val="24"/>
+        </w:rPr>
+        <w:t xml:space="preserve"> es el grado de certeza de la regla </w:t>
+      </w:r>
+      <m:oMath>
+        <m:sSub>
+          <m:sSubPr>
+            <m:ctrlPr>
+              <w:rPr>
+                <w:rFonts w:ascii="Cambria Math" w:hAnsi="Cambria Math"/>
+                <w:i/>
+                <w:sz w:val="24"/>
+                <w:szCs w:val="24"/>
+              </w:rPr>
+            </m:ctrlPr>
+          </m:sSubPr>
+          <m:e>
+            <m:r>
+              <w:rPr>
+                <w:rFonts w:ascii="Cambria Math" w:hAnsi="Cambria Math"/>
+                <w:sz w:val="24"/>
+                <w:szCs w:val="24"/>
+              </w:rPr>
+              <m:t>R</m:t>
+            </m:r>
+          </m:e>
+          <m:sub>
+            <m:r>
+              <w:rPr>
+                <w:rFonts w:ascii="Cambria Math" w:hAnsi="Cambria Math"/>
+                <w:sz w:val="24"/>
+                <w:szCs w:val="24"/>
+              </w:rPr>
+              <m:t>k</m:t>
+            </m:r>
+          </m:sub>
+        </m:sSub>
+      </m:oMath>
+      <w:r>
+        <w:rPr>
+          <w:rFonts w:eastAsiaTheme="minorEastAsia"/>
+          <w:sz w:val="24"/>
+          <w:szCs w:val="24"/>
+        </w:rPr>
+        <w:t>.</w:t>
+      </w:r>
+    </w:p>
+    <w:p>
+      <w:pPr>
+        <w:pStyle w:val="Prrafodelista"/>
+        <w:jc w:val="both"/>
+        <w:rPr>
+          <w:rFonts w:eastAsiaTheme="minorEastAsia"/>
+          <w:sz w:val="24"/>
+          <w:szCs w:val="24"/>
+        </w:rPr>
+      </w:pPr>
+    </w:p>
+    <w:p>
+      <w:pPr>
+        <w:pStyle w:val="Prrafodelista"/>
+        <w:numPr>
+          <w:ilvl w:val="0"/>
+          <w:numId w:val="15"/>
+        </w:numPr>
+        <w:rPr>
+          <w:b/>
+          <w:bCs/>
+          <w:sz w:val="24"/>
+          <w:szCs w:val="24"/>
+        </w:rPr>
+      </w:pPr>
+      <w:r>
+        <w:rPr>
+          <w:b/>
+          <w:bCs/>
+          <w:sz w:val="24"/>
+          <w:szCs w:val="24"/>
+        </w:rPr>
+        <w:t>Reglas difusas con grados de certeza asociados a cada clase del consecuente</w:t>
+      </w:r>
+    </w:p>
+    <w:p>
+      <w:pPr>
+        <w:pStyle w:val="Prrafodelista"/>
+        <w:jc w:val="center"/>
+        <w:rPr>
+          <w:rFonts w:eastAsiaTheme="minorEastAsia"/>
+          <w:sz w:val="24"/>
+          <w:szCs w:val="24"/>
+        </w:rPr>
+      </w:pPr>
+      <m:oMath>
+        <m:sSub>
+          <m:sSubPr>
+            <m:ctrlPr>
+              <w:rPr>
+                <w:rFonts w:ascii="Cambria Math" w:hAnsi="Cambria Math"/>
+                <w:i/>
+                <w:sz w:val="24"/>
+                <w:szCs w:val="24"/>
+              </w:rPr>
+            </m:ctrlPr>
+          </m:sSubPr>
+          <m:e>
+            <m:r>
+              <w:rPr>
+                <w:rFonts w:ascii="Cambria Math" w:hAnsi="Cambria Math"/>
+                <w:sz w:val="24"/>
+                <w:szCs w:val="24"/>
+              </w:rPr>
+              <m:t>R</m:t>
+            </m:r>
+          </m:e>
+          <m:sub>
+            <m:r>
+              <w:rPr>
+                <w:rFonts w:ascii="Cambria Math" w:hAnsi="Cambria Math"/>
+                <w:sz w:val="24"/>
+                <w:szCs w:val="24"/>
+              </w:rPr>
+              <m:t>k</m:t>
+            </m:r>
+          </m:sub>
+        </m:sSub>
+        <m:r>
+          <w:rPr>
+            <w:rFonts w:ascii="Cambria Math" w:hAnsi="Cambria Math"/>
+            <w:sz w:val="24"/>
+            <w:szCs w:val="24"/>
+          </w:rPr>
+          <m:t>:</m:t>
+        </m:r>
+      </m:oMath>
+      <w:r>
+        <w:rPr>
+          <w:rFonts w:eastAsiaTheme="minorEastAsia"/>
+          <w:sz w:val="24"/>
+          <w:szCs w:val="24"/>
+        </w:rPr>
+        <w:t xml:space="preserve"> Si </w:t>
+      </w:r>
+      <m:oMath>
+        <m:sSub>
+          <m:sSubPr>
+            <m:ctrlPr>
+              <w:rPr>
+                <w:rFonts w:ascii="Cambria Math" w:eastAsiaTheme="minorEastAsia" w:hAnsi="Cambria Math"/>
+                <w:i/>
+                <w:sz w:val="24"/>
+                <w:szCs w:val="24"/>
+              </w:rPr>
+            </m:ctrlPr>
+          </m:sSubPr>
+          <m:e>
+            <m:r>
+              <w:rPr>
+                <w:rFonts w:ascii="Cambria Math" w:eastAsiaTheme="minorEastAsia" w:hAnsi="Cambria Math"/>
+                <w:sz w:val="24"/>
+                <w:szCs w:val="24"/>
+              </w:rPr>
+              <m:t>X</m:t>
+            </m:r>
+          </m:e>
+          <m:sub>
+            <m:r>
+              <w:rPr>
+                <w:rFonts w:ascii="Cambria Math" w:eastAsiaTheme="minorEastAsia" w:hAnsi="Cambria Math"/>
+                <w:sz w:val="24"/>
+                <w:szCs w:val="24"/>
+              </w:rPr>
+              <m:t>1</m:t>
+            </m:r>
+          </m:sub>
+        </m:sSub>
+      </m:oMath>
+      <w:r>
+        <w:rPr>
+          <w:rFonts w:eastAsiaTheme="minorEastAsia"/>
+          <w:sz w:val="24"/>
+          <w:szCs w:val="24"/>
+        </w:rPr>
+        <w:t xml:space="preserve">es </w:t>
+      </w:r>
+      <m:oMath>
+        <m:sSubSup>
+          <m:sSubSupPr>
+            <m:ctrlPr>
+              <w:rPr>
+                <w:rFonts w:ascii="Cambria Math" w:eastAsiaTheme="minorEastAsia" w:hAnsi="Cambria Math"/>
+                <w:i/>
+                <w:sz w:val="24"/>
+                <w:szCs w:val="24"/>
+              </w:rPr>
+            </m:ctrlPr>
+          </m:sSubSupPr>
+          <m:e>
+            <m:r>
+              <w:rPr>
+                <w:rFonts w:ascii="Cambria Math" w:eastAsiaTheme="minorEastAsia" w:hAnsi="Cambria Math"/>
+                <w:sz w:val="24"/>
+                <w:szCs w:val="24"/>
+              </w:rPr>
+              <m:t>A</m:t>
+            </m:r>
+          </m:e>
+          <m:sub>
+            <m:r>
+              <w:rPr>
+                <w:rFonts w:ascii="Cambria Math" w:eastAsiaTheme="minorEastAsia" w:hAnsi="Cambria Math"/>
+                <w:sz w:val="24"/>
+                <w:szCs w:val="24"/>
+              </w:rPr>
+              <m:t>1</m:t>
+            </m:r>
+          </m:sub>
+          <m:sup>
+            <m:r>
+              <w:rPr>
+                <w:rFonts w:ascii="Cambria Math" w:eastAsiaTheme="minorEastAsia" w:hAnsi="Cambria Math"/>
+                <w:sz w:val="24"/>
+                <w:szCs w:val="24"/>
+              </w:rPr>
+              <m:t>k</m:t>
+            </m:r>
+          </m:sup>
+        </m:sSubSup>
+      </m:oMath>
+      <w:r>
+        <w:rPr>
+          <w:rFonts w:eastAsiaTheme="minorEastAsia"/>
+          <w:sz w:val="24"/>
+          <w:szCs w:val="24"/>
+        </w:rPr>
+        <w:t xml:space="preserve"> y … y </w:t>
+      </w:r>
+      <m:oMath>
+        <m:sSub>
+          <m:sSubPr>
+            <m:ctrlPr>
+              <w:rPr>
+                <w:rFonts w:ascii="Cambria Math" w:eastAsiaTheme="minorEastAsia" w:hAnsi="Cambria Math"/>
+                <w:i/>
+                <w:sz w:val="24"/>
+                <w:szCs w:val="24"/>
+              </w:rPr>
+            </m:ctrlPr>
+          </m:sSubPr>
+          <m:e>
+            <m:r>
+              <w:rPr>
+                <w:rFonts w:ascii="Cambria Math" w:eastAsiaTheme="minorEastAsia" w:hAnsi="Cambria Math"/>
+                <w:sz w:val="24"/>
+                <w:szCs w:val="24"/>
+              </w:rPr>
+              <m:t>X</m:t>
+            </m:r>
+          </m:e>
+          <m:sub>
+            <m:r>
+              <w:rPr>
+                <w:rFonts w:ascii="Cambria Math" w:eastAsiaTheme="minorEastAsia" w:hAnsi="Cambria Math"/>
+                <w:sz w:val="24"/>
+                <w:szCs w:val="24"/>
+              </w:rPr>
+              <m:t>n</m:t>
+            </m:r>
+          </m:sub>
+        </m:sSub>
+      </m:oMath>
+      <w:r>
+        <w:rPr>
+          <w:rFonts w:eastAsiaTheme="minorEastAsia"/>
+          <w:sz w:val="24"/>
+          <w:szCs w:val="24"/>
+        </w:rPr>
+        <w:t xml:space="preserve"> es </w:t>
+      </w:r>
+      <m:oMath>
+        <m:sSubSup>
+          <m:sSubSupPr>
+            <m:ctrlPr>
+              <w:rPr>
+                <w:rFonts w:ascii="Cambria Math" w:eastAsiaTheme="minorEastAsia" w:hAnsi="Cambria Math"/>
+                <w:i/>
+                <w:sz w:val="24"/>
+                <w:szCs w:val="24"/>
+              </w:rPr>
+            </m:ctrlPr>
+          </m:sSubSupPr>
+          <m:e>
+            <m:r>
+              <w:rPr>
+                <w:rFonts w:ascii="Cambria Math" w:eastAsiaTheme="minorEastAsia" w:hAnsi="Cambria Math"/>
+                <w:sz w:val="24"/>
+                <w:szCs w:val="24"/>
+              </w:rPr>
+              <m:t>A</m:t>
+            </m:r>
+          </m:e>
+          <m:sub>
+            <m:r>
+              <w:rPr>
+                <w:rFonts w:ascii="Cambria Math" w:eastAsiaTheme="minorEastAsia" w:hAnsi="Cambria Math"/>
+                <w:sz w:val="24"/>
+                <w:szCs w:val="24"/>
+              </w:rPr>
+              <m:t>n</m:t>
+            </m:r>
+          </m:sub>
+          <m:sup>
+            <m:r>
+              <w:rPr>
+                <w:rFonts w:ascii="Cambria Math" w:eastAsiaTheme="minorEastAsia" w:hAnsi="Cambria Math"/>
+                <w:sz w:val="24"/>
+                <w:szCs w:val="24"/>
+              </w:rPr>
+              <m:t>k</m:t>
+            </m:r>
+          </m:sup>
+        </m:sSubSup>
+      </m:oMath>
+      <w:r>
+        <w:rPr>
+          <w:rFonts w:eastAsiaTheme="minorEastAsia"/>
+          <w:sz w:val="24"/>
+          <w:szCs w:val="24"/>
+        </w:rPr>
+        <w:t xml:space="preserve"> entonces </w:t>
+      </w:r>
+      <m:oMath>
+        <m:r>
+          <w:rPr>
+            <w:rFonts w:ascii="Cambria Math" w:eastAsiaTheme="minorEastAsia" w:hAnsi="Cambria Math"/>
+            <w:sz w:val="24"/>
+            <w:szCs w:val="24"/>
+          </w:rPr>
+          <m:t>(</m:t>
+        </m:r>
+        <m:sSubSup>
+          <m:sSubSupPr>
+            <m:ctrlPr>
+              <w:rPr>
+                <w:rFonts w:ascii="Cambria Math" w:eastAsiaTheme="minorEastAsia" w:hAnsi="Cambria Math"/>
+                <w:i/>
+                <w:sz w:val="24"/>
+                <w:szCs w:val="24"/>
+              </w:rPr>
+            </m:ctrlPr>
+          </m:sSubSupPr>
+          <m:e>
+            <m:r>
+              <w:rPr>
+                <w:rFonts w:ascii="Cambria Math" w:eastAsiaTheme="minorEastAsia" w:hAnsi="Cambria Math"/>
+                <w:sz w:val="24"/>
+                <w:szCs w:val="24"/>
+              </w:rPr>
+              <m:t>r</m:t>
+            </m:r>
+          </m:e>
+          <m:sub>
+            <m:r>
+              <w:rPr>
+                <w:rFonts w:ascii="Cambria Math" w:eastAsiaTheme="minorEastAsia" w:hAnsi="Cambria Math"/>
+                <w:sz w:val="24"/>
+                <w:szCs w:val="24"/>
+              </w:rPr>
+              <m:t>1</m:t>
+            </m:r>
+          </m:sub>
+          <m:sup>
+            <m:r>
+              <w:rPr>
+                <w:rFonts w:ascii="Cambria Math" w:eastAsiaTheme="minorEastAsia" w:hAnsi="Cambria Math"/>
+                <w:sz w:val="24"/>
+                <w:szCs w:val="24"/>
+              </w:rPr>
+              <m:t>k</m:t>
+            </m:r>
+          </m:sup>
+        </m:sSubSup>
+        <m:r>
+          <w:rPr>
+            <w:rFonts w:ascii="Cambria Math" w:eastAsiaTheme="minorEastAsia" w:hAnsi="Cambria Math"/>
+            <w:sz w:val="24"/>
+            <w:szCs w:val="24"/>
+          </w:rPr>
+          <m:t xml:space="preserve">, …, </m:t>
+        </m:r>
+        <m:sSubSup>
+          <m:sSubSupPr>
+            <m:ctrlPr>
+              <w:rPr>
+                <w:rFonts w:ascii="Cambria Math" w:eastAsiaTheme="minorEastAsia" w:hAnsi="Cambria Math"/>
+                <w:i/>
+                <w:sz w:val="24"/>
+                <w:szCs w:val="24"/>
+              </w:rPr>
+            </m:ctrlPr>
+          </m:sSubSupPr>
+          <m:e>
+            <m:r>
+              <w:rPr>
+                <w:rFonts w:ascii="Cambria Math" w:eastAsiaTheme="minorEastAsia" w:hAnsi="Cambria Math"/>
+                <w:sz w:val="24"/>
+                <w:szCs w:val="24"/>
+              </w:rPr>
+              <m:t>r</m:t>
+            </m:r>
+          </m:e>
+          <m:sub>
+            <m:r>
+              <w:rPr>
+                <w:rFonts w:ascii="Cambria Math" w:eastAsiaTheme="minorEastAsia" w:hAnsi="Cambria Math"/>
+                <w:sz w:val="24"/>
+                <w:szCs w:val="24"/>
+              </w:rPr>
+              <m:t>m</m:t>
+            </m:r>
+          </m:sub>
+          <m:sup>
+            <m:r>
+              <w:rPr>
+                <w:rFonts w:ascii="Cambria Math" w:eastAsiaTheme="minorEastAsia" w:hAnsi="Cambria Math"/>
+                <w:sz w:val="24"/>
+                <w:szCs w:val="24"/>
+              </w:rPr>
+              <m:t>k</m:t>
+            </m:r>
+          </m:sup>
+        </m:sSubSup>
+        <m:r>
+          <w:rPr>
+            <w:rFonts w:ascii="Cambria Math" w:eastAsiaTheme="minorEastAsia" w:hAnsi="Cambria Math"/>
+            <w:sz w:val="24"/>
+            <w:szCs w:val="24"/>
+          </w:rPr>
+          <m:t>)</m:t>
+        </m:r>
+      </m:oMath>
+    </w:p>
+    <w:p>
+      <w:pPr>
+        <w:pStyle w:val="Prrafodelista"/>
+        <w:rPr>
+          <w:rFonts w:eastAsiaTheme="minorEastAsia"/>
+          <w:iCs/>
+          <w:sz w:val="24"/>
+          <w:szCs w:val="24"/>
+        </w:rPr>
+      </w:pPr>
+    </w:p>
+    <w:p>
+      <w:pPr>
+        <w:pStyle w:val="Prrafodelista"/>
+        <w:rPr>
+          <w:rFonts w:eastAsiaTheme="minorEastAsia"/>
+          <w:sz w:val="24"/>
+          <w:szCs w:val="24"/>
+        </w:rPr>
+      </w:pPr>
+      <w:r>
+        <w:rPr>
+          <w:rFonts w:eastAsiaTheme="minorEastAsia"/>
+          <w:iCs/>
+          <w:sz w:val="24"/>
+          <w:szCs w:val="24"/>
+        </w:rPr>
+        <w:t xml:space="preserve">Donde </w:t>
+      </w:r>
+      <m:oMath>
+        <m:sSub>
+          <m:sSubPr>
+            <m:ctrlPr>
+              <w:rPr>
+                <w:rFonts w:ascii="Cambria Math" w:eastAsiaTheme="minorEastAsia" w:hAnsi="Cambria Math"/>
+                <w:i/>
+                <w:sz w:val="24"/>
+                <w:szCs w:val="24"/>
+              </w:rPr>
+            </m:ctrlPr>
+          </m:sSubPr>
+          <m:e>
+            <m:r>
+              <w:rPr>
+                <w:rFonts w:ascii="Cambria Math" w:eastAsiaTheme="minorEastAsia" w:hAnsi="Cambria Math"/>
+                <w:sz w:val="24"/>
+                <w:szCs w:val="24"/>
+              </w:rPr>
+              <m:t>X</m:t>
+            </m:r>
+          </m:e>
+          <m:sub>
+            <m:r>
+              <w:rPr>
+                <w:rFonts w:ascii="Cambria Math" w:eastAsiaTheme="minorEastAsia" w:hAnsi="Cambria Math"/>
+                <w:sz w:val="24"/>
+                <w:szCs w:val="24"/>
+              </w:rPr>
+              <m:t>1</m:t>
+            </m:r>
+          </m:sub>
+        </m:sSub>
+      </m:oMath>
+      <w:r>
+        <w:rPr>
+          <w:rFonts w:eastAsiaTheme="minorEastAsia"/>
+          <w:sz w:val="24"/>
+          <w:szCs w:val="24"/>
+        </w:rPr>
+        <w:t xml:space="preserve">, …, </w:t>
+      </w:r>
+      <m:oMath>
+        <m:sSub>
+          <m:sSubPr>
+            <m:ctrlPr>
+              <w:rPr>
+                <w:rFonts w:ascii="Cambria Math" w:eastAsiaTheme="minorEastAsia" w:hAnsi="Cambria Math"/>
+                <w:i/>
+                <w:sz w:val="24"/>
+                <w:szCs w:val="24"/>
+              </w:rPr>
+            </m:ctrlPr>
+          </m:sSubPr>
+          <m:e>
+            <m:r>
+              <w:rPr>
+                <w:rFonts w:ascii="Cambria Math" w:eastAsiaTheme="minorEastAsia" w:hAnsi="Cambria Math"/>
+                <w:sz w:val="24"/>
+                <w:szCs w:val="24"/>
+              </w:rPr>
+              <m:t>X</m:t>
+            </m:r>
+          </m:e>
+          <m:sub>
+            <m:r>
+              <w:rPr>
+                <w:rFonts w:ascii="Cambria Math" w:eastAsiaTheme="minorEastAsia" w:hAnsi="Cambria Math"/>
+                <w:sz w:val="24"/>
+                <w:szCs w:val="24"/>
+              </w:rPr>
+              <m:t>n</m:t>
+            </m:r>
+          </m:sub>
+        </m:sSub>
+      </m:oMath>
+      <w:r>
+        <w:rPr>
+          <w:rFonts w:eastAsiaTheme="minorEastAsia"/>
+          <w:sz w:val="24"/>
+          <w:szCs w:val="24"/>
+        </w:rPr>
+        <w:t xml:space="preserve"> son las variables de entrada, </w:t>
+      </w:r>
+      <m:oMath>
+        <m:sSubSup>
+          <m:sSubSupPr>
+            <m:ctrlPr>
+              <w:rPr>
+                <w:rFonts w:ascii="Cambria Math" w:eastAsiaTheme="minorEastAsia" w:hAnsi="Cambria Math"/>
+                <w:i/>
+                <w:sz w:val="24"/>
+                <w:szCs w:val="24"/>
+              </w:rPr>
+            </m:ctrlPr>
+          </m:sSubSupPr>
+          <m:e>
+            <m:r>
+              <w:rPr>
+                <w:rFonts w:ascii="Cambria Math" w:eastAsiaTheme="minorEastAsia" w:hAnsi="Cambria Math"/>
+                <w:sz w:val="24"/>
+                <w:szCs w:val="24"/>
+              </w:rPr>
+              <m:t>A</m:t>
+            </m:r>
+          </m:e>
+          <m:sub>
+            <m:r>
+              <w:rPr>
+                <w:rFonts w:ascii="Cambria Math" w:eastAsiaTheme="minorEastAsia" w:hAnsi="Cambria Math"/>
+                <w:sz w:val="24"/>
+                <w:szCs w:val="24"/>
+              </w:rPr>
+              <m:t>1</m:t>
+            </m:r>
+          </m:sub>
+          <m:sup>
+            <m:r>
+              <w:rPr>
+                <w:rFonts w:ascii="Cambria Math" w:eastAsiaTheme="minorEastAsia" w:hAnsi="Cambria Math"/>
+                <w:sz w:val="24"/>
+                <w:szCs w:val="24"/>
+              </w:rPr>
+              <m:t>k</m:t>
+            </m:r>
+          </m:sup>
+        </m:sSubSup>
+      </m:oMath>
+      <w:r>
+        <w:rPr>
+          <w:rFonts w:eastAsiaTheme="minorEastAsia"/>
+          <w:sz w:val="24"/>
+          <w:szCs w:val="24"/>
+        </w:rPr>
+        <w:t xml:space="preserve">, …, </w:t>
+      </w:r>
+      <m:oMath>
+        <m:sSubSup>
+          <m:sSubSupPr>
+            <m:ctrlPr>
+              <w:rPr>
+                <w:rFonts w:ascii="Cambria Math" w:eastAsiaTheme="minorEastAsia" w:hAnsi="Cambria Math"/>
+                <w:i/>
+                <w:sz w:val="24"/>
+                <w:szCs w:val="24"/>
+              </w:rPr>
+            </m:ctrlPr>
+          </m:sSubSupPr>
+          <m:e>
+            <m:r>
+              <w:rPr>
+                <w:rFonts w:ascii="Cambria Math" w:eastAsiaTheme="minorEastAsia" w:hAnsi="Cambria Math"/>
+                <w:sz w:val="24"/>
+                <w:szCs w:val="24"/>
+              </w:rPr>
+              <m:t>A</m:t>
+            </m:r>
+          </m:e>
+          <m:sub>
+            <m:r>
+              <w:rPr>
+                <w:rFonts w:ascii="Cambria Math" w:eastAsiaTheme="minorEastAsia" w:hAnsi="Cambria Math"/>
+                <w:sz w:val="24"/>
+                <w:szCs w:val="24"/>
+              </w:rPr>
+              <m:t>n</m:t>
+            </m:r>
+          </m:sub>
+          <m:sup>
+            <m:r>
+              <w:rPr>
+                <w:rFonts w:ascii="Cambria Math" w:eastAsiaTheme="minorEastAsia" w:hAnsi="Cambria Math"/>
+                <w:sz w:val="24"/>
+                <w:szCs w:val="24"/>
+              </w:rPr>
+              <m:t>k</m:t>
+            </m:r>
+          </m:sup>
+        </m:sSubSup>
+      </m:oMath>
+      <w:r>
+        <w:rPr>
+          <w:rFonts w:eastAsiaTheme="minorEastAsia"/>
+          <w:sz w:val="24"/>
+          <w:szCs w:val="24"/>
+        </w:rPr>
+        <w:t xml:space="preserve"> son las etiquetas lingüísticas de las variables</w:t>
+      </w:r>
+      <w:r>
+        <w:rPr>
+          <w:rFonts w:eastAsiaTheme="minorEastAsia"/>
+          <w:sz w:val="24"/>
+          <w:szCs w:val="24"/>
+        </w:rPr>
+        <w:t xml:space="preserve"> y el consecuente es un vector de pesos en el que cada </w:t>
+      </w:r>
+      <m:oMath>
+        <m:sSubSup>
+          <m:sSubSupPr>
+            <m:ctrlPr>
+              <w:rPr>
+                <w:rFonts w:ascii="Cambria Math" w:eastAsiaTheme="minorEastAsia" w:hAnsi="Cambria Math"/>
+                <w:i/>
+                <w:sz w:val="24"/>
+                <w:szCs w:val="24"/>
+              </w:rPr>
+            </m:ctrlPr>
+          </m:sSubSupPr>
+          <m:e>
+            <m:r>
+              <w:rPr>
+                <w:rFonts w:ascii="Cambria Math" w:eastAsiaTheme="minorEastAsia" w:hAnsi="Cambria Math"/>
+                <w:sz w:val="24"/>
+                <w:szCs w:val="24"/>
+              </w:rPr>
+              <m:t>r</m:t>
+            </m:r>
+          </m:e>
+          <m:sub>
+            <m:r>
+              <w:rPr>
+                <w:rFonts w:ascii="Cambria Math" w:eastAsiaTheme="minorEastAsia" w:hAnsi="Cambria Math"/>
+                <w:sz w:val="24"/>
+                <w:szCs w:val="24"/>
+              </w:rPr>
+              <m:t>j</m:t>
+            </m:r>
+          </m:sub>
+          <m:sup>
+            <m:r>
+              <w:rPr>
+                <w:rFonts w:ascii="Cambria Math" w:eastAsiaTheme="minorEastAsia" w:hAnsi="Cambria Math"/>
+                <w:sz w:val="24"/>
+                <w:szCs w:val="24"/>
+              </w:rPr>
+              <m:t>k</m:t>
+            </m:r>
+          </m:sup>
+        </m:sSubSup>
+      </m:oMath>
+      <w:r>
+        <w:rPr>
+          <w:rFonts w:eastAsiaTheme="minorEastAsia"/>
+          <w:sz w:val="24"/>
+          <w:szCs w:val="24"/>
+        </w:rPr>
+        <w:t xml:space="preserve">denota el grado de certeza de la regla </w:t>
+      </w:r>
+      <m:oMath>
+        <m:sSub>
+          <m:sSubPr>
+            <m:ctrlPr>
+              <w:rPr>
+                <w:rFonts w:ascii="Cambria Math" w:hAnsi="Cambria Math"/>
+                <w:i/>
+                <w:sz w:val="24"/>
+                <w:szCs w:val="24"/>
+              </w:rPr>
+            </m:ctrlPr>
+          </m:sSubPr>
+          <m:e>
+            <m:r>
+              <w:rPr>
+                <w:rFonts w:ascii="Cambria Math" w:hAnsi="Cambria Math"/>
+                <w:sz w:val="24"/>
+                <w:szCs w:val="24"/>
+              </w:rPr>
+              <m:t>R</m:t>
+            </m:r>
+          </m:e>
+          <m:sub>
+            <m:r>
+              <w:rPr>
+                <w:rFonts w:ascii="Cambria Math" w:hAnsi="Cambria Math"/>
+                <w:sz w:val="24"/>
+                <w:szCs w:val="24"/>
+              </w:rPr>
+              <m:t>k</m:t>
+            </m:r>
+          </m:sub>
+        </m:sSub>
+      </m:oMath>
+      <w:r>
+        <w:rPr>
+          <w:rFonts w:eastAsiaTheme="minorEastAsia"/>
+          <w:sz w:val="24"/>
+          <w:szCs w:val="24"/>
+        </w:rPr>
+        <w:t xml:space="preserve"> para </w:t>
+      </w:r>
+      <w:bookmarkStart w:id="9" w:name="_Toc52384548"/>
+      <w:r>
+        <w:rPr>
+          <w:rFonts w:eastAsiaTheme="minorEastAsia"/>
+          <w:sz w:val="24"/>
+          <w:szCs w:val="24"/>
+        </w:rPr>
+        <w:t xml:space="preserve">predecir la clase </w:t>
+      </w:r>
+      <m:oMath>
+        <m:sSub>
+          <m:sSubPr>
+            <m:ctrlPr>
+              <w:rPr>
+                <w:rFonts w:ascii="Cambria Math" w:eastAsiaTheme="minorEastAsia" w:hAnsi="Cambria Math"/>
+                <w:i/>
+                <w:sz w:val="24"/>
+                <w:szCs w:val="24"/>
+              </w:rPr>
+            </m:ctrlPr>
+          </m:sSubPr>
+          <m:e>
+            <m:r>
+              <w:rPr>
+                <w:rFonts w:ascii="Cambria Math" w:eastAsiaTheme="minorEastAsia" w:hAnsi="Cambria Math"/>
+                <w:sz w:val="24"/>
+                <w:szCs w:val="24"/>
+              </w:rPr>
+              <m:t>B</m:t>
+            </m:r>
+          </m:e>
+          <m:sub>
+            <m:r>
+              <w:rPr>
+                <w:rFonts w:ascii="Cambria Math" w:eastAsiaTheme="minorEastAsia" w:hAnsi="Cambria Math"/>
+                <w:sz w:val="24"/>
+                <w:szCs w:val="24"/>
+              </w:rPr>
+              <m:t>j</m:t>
+            </m:r>
+          </m:sub>
+        </m:sSub>
+      </m:oMath>
+      <w:r>
+        <w:rPr>
+          <w:rFonts w:eastAsiaTheme="minorEastAsia"/>
+          <w:sz w:val="24"/>
+          <w:szCs w:val="24"/>
+        </w:rPr>
+        <w:t>.</w:t>
+      </w:r>
+    </w:p>
+    <w:p>
+      <w:pPr>
+        <w:pStyle w:val="Prrafodelista"/>
+        <w:rPr>
+          <w:rFonts w:eastAsiaTheme="minorEastAsia"/>
+          <w:sz w:val="24"/>
+          <w:szCs w:val="24"/>
+        </w:rPr>
+      </w:pPr>
+      <w:bookmarkStart w:id="10" w:name="_GoBack"/>
+      <w:bookmarkEnd w:id="10"/>
+    </w:p>
+    <w:p>
+      <w:pPr>
+        <w:pStyle w:val="Ttulo1"/>
+        <w:rPr>
+          <w:color w:val="808080" w:themeColor="background1" w:themeShade="80"/>
+        </w:rPr>
+      </w:pPr>
+      <w:r>
+        <w:rPr>
+          <w:color w:val="808080" w:themeColor="background1" w:themeShade="80"/>
+        </w:rPr>
+        <w:t>2.</w:t>
+      </w:r>
+      <w:r>
+        <w:rPr>
+          <w:color w:val="808080" w:themeColor="background1" w:themeShade="80"/>
+        </w:rPr>
+        <w:t>4</w:t>
+      </w:r>
+      <w:r>
+        <w:rPr>
+          <w:color w:val="808080" w:themeColor="background1" w:themeShade="80"/>
+        </w:rPr>
+        <w:t xml:space="preserve">.- </w:t>
+      </w:r>
+      <w:proofErr w:type="spellStart"/>
+      <w:r>
+        <w:rPr>
+          <w:color w:val="808080" w:themeColor="background1" w:themeShade="80"/>
+        </w:rPr>
+        <w:t>Tuning</w:t>
+      </w:r>
+      <w:proofErr w:type="spellEnd"/>
+      <w:r>
+        <w:rPr>
+          <w:color w:val="808080" w:themeColor="background1" w:themeShade="80"/>
+        </w:rPr>
+        <w:t xml:space="preserve"> Local</w:t>
+      </w:r>
+      <w:bookmarkEnd w:id="9"/>
+    </w:p>
+    <w:p>
+      <w:pPr>
+        <w:pStyle w:val="Ttulo2"/>
         <w:rPr>
           <w:color w:val="808080" w:themeColor="background1" w:themeShade="80"/>
           <w:sz w:val="32"/>
           <w:szCs w:val="32"/>
         </w:rPr>
       </w:pPr>
+      <w:bookmarkStart w:id="11" w:name="_Toc52384549"/>
       <w:r>
         <w:rPr>
           <w:color w:val="808080" w:themeColor="background1" w:themeShade="80"/>
@@ -5262,7 +11387,7 @@
           <w:sz w:val="32"/>
           <w:szCs w:val="32"/>
         </w:rPr>
-        <w:t>4</w:t>
+        <w:t>5</w:t>
       </w:r>
       <w:r>
         <w:rPr>
@@ -5270,35 +11395,35 @@
           <w:sz w:val="32"/>
           <w:szCs w:val="32"/>
         </w:rPr>
-        <w:t>.- Algoritmos Genéticos</w:t>
-      </w:r>
-      <w:bookmarkEnd w:id="7"/>
-    </w:p>
-    <w:p>
-      <w:pPr>
-        <w:pStyle w:val="Ttulo2"/>
+        <w:t xml:space="preserve">.- </w:t>
+      </w:r>
+      <w:r>
         <w:rPr>
           <w:color w:val="808080" w:themeColor="background1" w:themeShade="80"/>
           <w:sz w:val="32"/>
           <w:szCs w:val="32"/>
         </w:rPr>
-      </w:pPr>
-      <w:bookmarkStart w:id="9" w:name="_Toc52290198"/>
-      <w:r>
+        <w:t>Sistemas de Clasificación Basados en Reglas Difusas</w:t>
+      </w:r>
+      <w:bookmarkEnd w:id="11"/>
+    </w:p>
+    <w:p>
+      <w:pPr>
+        <w:pStyle w:val="Ttulo2"/>
         <w:rPr>
           <w:color w:val="808080" w:themeColor="background1" w:themeShade="80"/>
           <w:sz w:val="32"/>
           <w:szCs w:val="32"/>
         </w:rPr>
-        <w:t>2.</w:t>
-      </w:r>
+      </w:pPr>
+      <w:bookmarkStart w:id="12" w:name="_Toc52384550"/>
       <w:r>
         <w:rPr>
           <w:color w:val="808080" w:themeColor="background1" w:themeShade="80"/>
           <w:sz w:val="32"/>
           <w:szCs w:val="32"/>
         </w:rPr>
-        <w:t>5</w:t>
+        <w:t>2.</w:t>
       </w:r>
       <w:r>
         <w:rPr>
@@ -5306,99 +11431,61 @@
           <w:sz w:val="32"/>
           <w:szCs w:val="32"/>
         </w:rPr>
-        <w:t>.- Sistemas de Clasificación Basados en Reglas Difusas</w:t>
-      </w:r>
-      <w:bookmarkEnd w:id="9"/>
-    </w:p>
-    <w:p>
-      <w:pPr>
-        <w:pStyle w:val="Ttulo2"/>
+        <w:t>6</w:t>
+      </w:r>
+      <w:r>
         <w:rPr>
           <w:color w:val="808080" w:themeColor="background1" w:themeShade="80"/>
           <w:sz w:val="32"/>
           <w:szCs w:val="32"/>
         </w:rPr>
-      </w:pPr>
-      <w:bookmarkStart w:id="10" w:name="_Toc52290199"/>
+        <w:t xml:space="preserve">.- </w:t>
+      </w:r>
       <w:r>
         <w:rPr>
           <w:color w:val="808080" w:themeColor="background1" w:themeShade="80"/>
           <w:sz w:val="32"/>
           <w:szCs w:val="32"/>
         </w:rPr>
-        <w:t>2.</w:t>
-      </w:r>
-      <w:r>
+        <w:t>Algoritmos Genéticos</w:t>
+      </w:r>
+      <w:bookmarkEnd w:id="12"/>
+    </w:p>
+    <w:p>
+      <w:pPr>
+        <w:pStyle w:val="Ttulo2"/>
         <w:rPr>
           <w:color w:val="808080" w:themeColor="background1" w:themeShade="80"/>
           <w:sz w:val="32"/>
           <w:szCs w:val="32"/>
         </w:rPr>
-        <w:t>6</w:t>
-      </w:r>
+      </w:pPr>
+      <w:bookmarkStart w:id="13" w:name="_Toc52384551"/>
       <w:r>
         <w:rPr>
           <w:color w:val="808080" w:themeColor="background1" w:themeShade="80"/>
           <w:sz w:val="32"/>
           <w:szCs w:val="32"/>
         </w:rPr>
-        <w:t>.- FARC-HD</w:t>
-      </w:r>
-      <w:bookmarkEnd w:id="10"/>
-    </w:p>
-    <w:p>
-      <w:pPr>
-        <w:pStyle w:val="Ttulo2"/>
+        <w:t>2.</w:t>
+      </w:r>
+      <w:r>
         <w:rPr>
           <w:color w:val="808080" w:themeColor="background1" w:themeShade="80"/>
           <w:sz w:val="32"/>
           <w:szCs w:val="32"/>
         </w:rPr>
-      </w:pPr>
-      <w:bookmarkStart w:id="11" w:name="_Toc52290200"/>
+        <w:t>7</w:t>
+      </w:r>
       <w:r>
         <w:rPr>
           <w:color w:val="808080" w:themeColor="background1" w:themeShade="80"/>
           <w:sz w:val="32"/>
           <w:szCs w:val="32"/>
         </w:rPr>
-        <w:t>2.</w:t>
-      </w:r>
-      <w:r>
-        <w:rPr>
-          <w:color w:val="808080" w:themeColor="background1" w:themeShade="80"/>
-          <w:sz w:val="32"/>
-          <w:szCs w:val="32"/>
-        </w:rPr>
-        <w:t>7</w:t>
-      </w:r>
-      <w:r>
-        <w:rPr>
-          <w:color w:val="808080" w:themeColor="background1" w:themeShade="80"/>
-          <w:sz w:val="32"/>
-          <w:szCs w:val="32"/>
-        </w:rPr>
-        <w:t xml:space="preserve">.- </w:t>
-      </w:r>
-      <w:proofErr w:type="spellStart"/>
-      <w:r>
-        <w:rPr>
-          <w:color w:val="808080" w:themeColor="background1" w:themeShade="80"/>
-          <w:sz w:val="32"/>
-          <w:szCs w:val="32"/>
-        </w:rPr>
-        <w:t>Tuning</w:t>
-      </w:r>
-      <w:proofErr w:type="spellEnd"/>
-      <w:r>
-        <w:rPr>
-          <w:color w:val="808080" w:themeColor="background1" w:themeShade="80"/>
-          <w:sz w:val="32"/>
-          <w:szCs w:val="32"/>
-        </w:rPr>
-        <w:t xml:space="preserve"> Local</w:t>
-      </w:r>
-      <w:bookmarkEnd w:id="11"/>
+        <w:t>.- FARC-HD</w:t>
+      </w:r>
+      <w:bookmarkEnd w:id="13"/>
     </w:p>
     <w:p>
       <w:pPr>
@@ -5425,7 +11512,7 @@
           <w:szCs w:val="44"/>
         </w:rPr>
       </w:pPr>
-      <w:bookmarkStart w:id="12" w:name="_Toc52290201"/>
+      <w:bookmarkStart w:id="14" w:name="_Toc52384552"/>
       <w:r>
         <w:rPr>
           <w:rFonts w:cstheme="minorHAnsi"/>
@@ -5436,7 +11523,7 @@
         <w:lastRenderedPageBreak/>
         <w:t>3.- FARC-HD-LOCAL</w:t>
       </w:r>
-      <w:bookmarkEnd w:id="12"/>
+      <w:bookmarkEnd w:id="14"/>
     </w:p>
     <w:p>
       <w:r>
@@ -5453,7 +11540,7 @@
           <w:szCs w:val="44"/>
         </w:rPr>
       </w:pPr>
-      <w:bookmarkStart w:id="13" w:name="_Toc52290202"/>
+      <w:bookmarkStart w:id="15" w:name="_Toc52384553"/>
       <w:r>
         <w:rPr>
           <w:rFonts w:cstheme="minorHAnsi"/>
@@ -5464,7 +11551,7 @@
         <w:lastRenderedPageBreak/>
         <w:t>4.- Marco Experimental</w:t>
       </w:r>
-      <w:bookmarkEnd w:id="13"/>
+      <w:bookmarkEnd w:id="15"/>
     </w:p>
     <w:p/>
     <w:p>
@@ -5524,7 +11611,7 @@
           <w:szCs w:val="32"/>
         </w:rPr>
       </w:pPr>
-      <w:bookmarkStart w:id="14" w:name="_Toc52290203"/>
+      <w:bookmarkStart w:id="16" w:name="_Toc52384554"/>
       <w:r>
         <w:rPr>
           <w:color w:val="808080" w:themeColor="background1" w:themeShade="80"/>
@@ -5542,7 +11629,7 @@
         </w:rPr>
         <w:t>Datasets</w:t>
       </w:r>
-      <w:bookmarkEnd w:id="14"/>
+      <w:bookmarkEnd w:id="16"/>
       <w:proofErr w:type="spellEnd"/>
     </w:p>
     <w:p/>
@@ -5590,7 +11677,7 @@
           <w:sz w:val="24"/>
           <w:szCs w:val="24"/>
         </w:rPr>
-        <w:t>3</w:t>
+        <w:t>5</w:t>
       </w:r>
       <w:r>
         <w:rPr>
@@ -5684,8 +11771,8 @@
           <w:szCs w:val="24"/>
         </w:rPr>
       </w:pPr>
-      <w:bookmarkStart w:id="15" w:name="_Ref52278569"/>
-      <w:bookmarkStart w:id="16" w:name="_Toc52289615"/>
+      <w:bookmarkStart w:id="17" w:name="_Ref52278569"/>
+      <w:bookmarkStart w:id="18" w:name="_Toc52289615"/>
       <w:r>
         <w:rPr>
           <w:color w:val="365F91" w:themeColor="accent1" w:themeShade="BF"/>
@@ -5761,8 +11848,8 @@
         </w:rPr>
         <w:t xml:space="preserve"> utilizados</w:t>
       </w:r>
-      <w:bookmarkEnd w:id="15"/>
-      <w:bookmarkEnd w:id="16"/>
+      <w:bookmarkEnd w:id="17"/>
+      <w:bookmarkEnd w:id="18"/>
     </w:p>
     <w:tbl>
       <w:tblPr>
@@ -7341,7 +13428,7 @@
           <w:szCs w:val="32"/>
         </w:rPr>
       </w:pPr>
-      <w:bookmarkStart w:id="17" w:name="_Toc52290204"/>
+      <w:bookmarkStart w:id="19" w:name="_Toc52384555"/>
       <w:r>
         <w:rPr>
           <w:color w:val="808080" w:themeColor="background1" w:themeShade="80"/>
@@ -7359,7 +13446,7 @@
         </w:rPr>
         <w:t>parámetros</w:t>
       </w:r>
-      <w:bookmarkEnd w:id="17"/>
+      <w:bookmarkEnd w:id="19"/>
     </w:p>
     <w:p/>
     <w:p>
@@ -7410,7 +13497,7 @@
           <w:sz w:val="24"/>
           <w:szCs w:val="24"/>
         </w:rPr>
-        <w:t>4</w:t>
+        <w:t>6</w:t>
       </w:r>
       <w:r>
         <w:rPr>
@@ -7460,7 +13547,7 @@
           <w:szCs w:val="24"/>
         </w:rPr>
       </w:pPr>
-      <w:bookmarkStart w:id="18" w:name="_Toc52289616"/>
+      <w:bookmarkStart w:id="20" w:name="_Toc52289616"/>
       <w:r>
         <w:rPr>
           <w:color w:val="365F91" w:themeColor="accent1" w:themeShade="BF"/>
@@ -7518,7 +13605,7 @@
         </w:rPr>
         <w:t>. Configuración de Parámetros</w:t>
       </w:r>
-      <w:bookmarkEnd w:id="18"/>
+      <w:bookmarkEnd w:id="20"/>
     </w:p>
     <w:tbl>
       <w:tblPr>
@@ -7920,7 +14007,7 @@
           <w:szCs w:val="32"/>
         </w:rPr>
       </w:pPr>
-      <w:bookmarkStart w:id="19" w:name="_Toc52290205"/>
+      <w:bookmarkStart w:id="21" w:name="_Toc52384556"/>
       <w:r>
         <w:rPr>
           <w:color w:val="808080" w:themeColor="background1" w:themeShade="80"/>
@@ -7929,7 +14016,7 @@
         </w:rPr>
         <w:t>4.3.- Medidas de Rendimiento</w:t>
       </w:r>
-      <w:bookmarkEnd w:id="19"/>
+      <w:bookmarkEnd w:id="21"/>
     </w:p>
     <w:p/>
     <w:p>
@@ -8040,7 +14127,7 @@
           <w:szCs w:val="44"/>
         </w:rPr>
       </w:pPr>
-      <w:bookmarkStart w:id="20" w:name="_Toc52290206"/>
+      <w:bookmarkStart w:id="22" w:name="_Toc52384557"/>
       <w:r>
         <w:rPr>
           <w:color w:val="808080" w:themeColor="background1" w:themeShade="80"/>
@@ -8050,7 +14137,7 @@
         <w:lastRenderedPageBreak/>
         <w:t>5.- Estudio Experimental</w:t>
       </w:r>
-      <w:bookmarkEnd w:id="20"/>
+      <w:bookmarkEnd w:id="22"/>
     </w:p>
     <w:p>
       <w:pPr>
@@ -8290,7 +14377,7 @@
           <w:szCs w:val="44"/>
         </w:rPr>
       </w:pPr>
-      <w:bookmarkStart w:id="21" w:name="_Toc52290207"/>
+      <w:bookmarkStart w:id="23" w:name="_Toc52384558"/>
       <w:r>
         <w:rPr>
           <w:color w:val="808080" w:themeColor="background1" w:themeShade="80"/>
@@ -8300,7 +14387,7 @@
         <w:lastRenderedPageBreak/>
         <w:t>Bibliografía</w:t>
       </w:r>
-      <w:bookmarkEnd w:id="21"/>
+      <w:bookmarkEnd w:id="23"/>
     </w:p>
     <w:p>
       <w:pPr>
@@ -8733,7 +14820,7 @@
           <w:sz w:val="24"/>
           <w:szCs w:val="24"/>
         </w:rPr>
-        <w:t>J. Alcalá-</w:t>
+        <w:t xml:space="preserve">M. Mitchell, </w:t>
       </w:r>
       <w:proofErr w:type="spellStart"/>
       <w:r>
@@ -8741,7 +14828,7 @@
           <w:sz w:val="24"/>
           <w:szCs w:val="24"/>
         </w:rPr>
-        <w:t>Fdez</w:t>
+        <w:t>Introduction</w:t>
       </w:r>
       <w:proofErr w:type="spellEnd"/>
       <w:r>
@@ -8749,7 +14836,7 @@
           <w:sz w:val="24"/>
           <w:szCs w:val="24"/>
         </w:rPr>
-        <w:t xml:space="preserve">, A. </w:t>
+        <w:t xml:space="preserve"> </w:t>
       </w:r>
       <w:proofErr w:type="spellStart"/>
       <w:r>
@@ -8757,7 +14844,7 @@
           <w:sz w:val="24"/>
           <w:szCs w:val="24"/>
         </w:rPr>
-        <w:t>Fernandez</w:t>
+        <w:t>to</w:t>
       </w:r>
       <w:proofErr w:type="spellEnd"/>
       <w:r>
@@ -8765,7 +14852,7 @@
           <w:sz w:val="24"/>
           <w:szCs w:val="24"/>
         </w:rPr>
-        <w:t xml:space="preserve">, J. Luengo, J. </w:t>
+        <w:t xml:space="preserve"> </w:t>
       </w:r>
       <w:proofErr w:type="spellStart"/>
       <w:r>
@@ -8773,7 +14860,7 @@
           <w:sz w:val="24"/>
           <w:szCs w:val="24"/>
         </w:rPr>
-        <w:t>Derrac</w:t>
+        <w:t>Genetic</w:t>
       </w:r>
       <w:proofErr w:type="spellEnd"/>
       <w:r>
@@ -8781,7 +14868,7 @@
           <w:sz w:val="24"/>
           <w:szCs w:val="24"/>
         </w:rPr>
-        <w:t>, S. García, L. Sánchez y F. Herrera, «KEEL data-</w:t>
+        <w:t xml:space="preserve"> </w:t>
       </w:r>
       <w:proofErr w:type="spellStart"/>
       <w:r>
@@ -8789,7 +14876,7 @@
           <w:sz w:val="24"/>
           <w:szCs w:val="24"/>
         </w:rPr>
-        <w:t>mining</w:t>
+        <w:t>Algorithms</w:t>
       </w:r>
       <w:proofErr w:type="spellEnd"/>
       <w:r>
@@ -8797,254 +14884,7 @@
           <w:sz w:val="24"/>
           <w:szCs w:val="24"/>
         </w:rPr>
-        <w:t xml:space="preserve"> software </w:t>
-      </w:r>
-      <w:proofErr w:type="spellStart"/>
-      <w:r>
-        <w:rPr>
-          <w:sz w:val="24"/>
-          <w:szCs w:val="24"/>
-        </w:rPr>
-        <w:t>tool</w:t>
-      </w:r>
-      <w:proofErr w:type="spellEnd"/>
-      <w:r>
-        <w:rPr>
-          <w:sz w:val="24"/>
-          <w:szCs w:val="24"/>
-        </w:rPr>
-        <w:t xml:space="preserve">: Data set </w:t>
-      </w:r>
-      <w:proofErr w:type="spellStart"/>
-      <w:r>
-        <w:rPr>
-          <w:sz w:val="24"/>
-          <w:szCs w:val="24"/>
-        </w:rPr>
-        <w:t>repository</w:t>
-      </w:r>
-      <w:proofErr w:type="spellEnd"/>
-      <w:r>
-        <w:rPr>
-          <w:sz w:val="24"/>
-          <w:szCs w:val="24"/>
-        </w:rPr>
-        <w:t xml:space="preserve">, </w:t>
-      </w:r>
-      <w:proofErr w:type="spellStart"/>
-      <w:r>
-        <w:rPr>
-          <w:sz w:val="24"/>
-          <w:szCs w:val="24"/>
-        </w:rPr>
-        <w:t>integration</w:t>
-      </w:r>
-      <w:proofErr w:type="spellEnd"/>
-      <w:r>
-        <w:rPr>
-          <w:sz w:val="24"/>
-          <w:szCs w:val="24"/>
-        </w:rPr>
-        <w:t xml:space="preserve"> </w:t>
-      </w:r>
-      <w:proofErr w:type="spellStart"/>
-      <w:r>
-        <w:rPr>
-          <w:sz w:val="24"/>
-          <w:szCs w:val="24"/>
-        </w:rPr>
-        <w:t>of</w:t>
-      </w:r>
-      <w:proofErr w:type="spellEnd"/>
-      <w:r>
-        <w:rPr>
-          <w:sz w:val="24"/>
-          <w:szCs w:val="24"/>
-        </w:rPr>
-        <w:t xml:space="preserve"> </w:t>
-      </w:r>
-      <w:proofErr w:type="spellStart"/>
-      <w:r>
-        <w:rPr>
-          <w:sz w:val="24"/>
-          <w:szCs w:val="24"/>
-        </w:rPr>
-        <w:t>algorithms</w:t>
-      </w:r>
-      <w:proofErr w:type="spellEnd"/>
-      <w:r>
-        <w:rPr>
-          <w:sz w:val="24"/>
-          <w:szCs w:val="24"/>
-        </w:rPr>
-        <w:t xml:space="preserve"> and experimental </w:t>
-      </w:r>
-      <w:proofErr w:type="spellStart"/>
-      <w:r>
-        <w:rPr>
-          <w:sz w:val="24"/>
-          <w:szCs w:val="24"/>
-        </w:rPr>
-        <w:t>analysis</w:t>
-      </w:r>
-      <w:proofErr w:type="spellEnd"/>
-      <w:r>
-        <w:rPr>
-          <w:sz w:val="24"/>
-          <w:szCs w:val="24"/>
-        </w:rPr>
-        <w:t xml:space="preserve"> </w:t>
-      </w:r>
-      <w:proofErr w:type="spellStart"/>
-      <w:r>
-        <w:rPr>
-          <w:sz w:val="24"/>
-          <w:szCs w:val="24"/>
-        </w:rPr>
-        <w:t>framework</w:t>
-      </w:r>
-      <w:proofErr w:type="spellEnd"/>
-      <w:r>
-        <w:rPr>
-          <w:sz w:val="24"/>
-          <w:szCs w:val="24"/>
-        </w:rPr>
-        <w:t xml:space="preserve">,» </w:t>
-      </w:r>
-      <w:proofErr w:type="spellStart"/>
-      <w:r>
-        <w:rPr>
-          <w:i/>
-          <w:iCs/>
-          <w:sz w:val="24"/>
-          <w:szCs w:val="24"/>
-        </w:rPr>
-        <w:t>Journal</w:t>
-      </w:r>
-      <w:proofErr w:type="spellEnd"/>
-      <w:r>
-        <w:rPr>
-          <w:i/>
-          <w:iCs/>
-          <w:sz w:val="24"/>
-          <w:szCs w:val="24"/>
-        </w:rPr>
-        <w:t xml:space="preserve"> </w:t>
-      </w:r>
-      <w:proofErr w:type="spellStart"/>
-      <w:r>
-        <w:rPr>
-          <w:i/>
-          <w:iCs/>
-          <w:sz w:val="24"/>
-          <w:szCs w:val="24"/>
-        </w:rPr>
-        <w:t>of</w:t>
-      </w:r>
-      <w:proofErr w:type="spellEnd"/>
-      <w:r>
-        <w:rPr>
-          <w:i/>
-          <w:iCs/>
-          <w:sz w:val="24"/>
-          <w:szCs w:val="24"/>
-        </w:rPr>
-        <w:t xml:space="preserve"> </w:t>
-      </w:r>
-      <w:proofErr w:type="spellStart"/>
-      <w:r>
-        <w:rPr>
-          <w:i/>
-          <w:iCs/>
-          <w:sz w:val="24"/>
-          <w:szCs w:val="24"/>
-        </w:rPr>
-        <w:t>Multiple-Valued</w:t>
-      </w:r>
-      <w:proofErr w:type="spellEnd"/>
-      <w:r>
-        <w:rPr>
-          <w:i/>
-          <w:iCs/>
-          <w:sz w:val="24"/>
-          <w:szCs w:val="24"/>
-        </w:rPr>
-        <w:t xml:space="preserve"> </w:t>
-      </w:r>
-      <w:proofErr w:type="spellStart"/>
-      <w:r>
-        <w:rPr>
-          <w:i/>
-          <w:iCs/>
-          <w:sz w:val="24"/>
-          <w:szCs w:val="24"/>
-        </w:rPr>
-        <w:t>Logic</w:t>
-      </w:r>
-      <w:proofErr w:type="spellEnd"/>
-      <w:r>
-        <w:rPr>
-          <w:i/>
-          <w:iCs/>
-          <w:sz w:val="24"/>
-          <w:szCs w:val="24"/>
-        </w:rPr>
-        <w:t xml:space="preserve"> and </w:t>
-      </w:r>
-      <w:proofErr w:type="spellStart"/>
-      <w:r>
-        <w:rPr>
-          <w:i/>
-          <w:iCs/>
-          <w:sz w:val="24"/>
-          <w:szCs w:val="24"/>
-        </w:rPr>
-        <w:t>Soft</w:t>
-      </w:r>
-      <w:proofErr w:type="spellEnd"/>
-      <w:r>
-        <w:rPr>
-          <w:i/>
-          <w:iCs/>
-          <w:sz w:val="24"/>
-          <w:szCs w:val="24"/>
-        </w:rPr>
-        <w:t xml:space="preserve"> Computing</w:t>
-      </w:r>
-      <w:r>
-        <w:rPr>
-          <w:sz w:val="24"/>
-          <w:szCs w:val="24"/>
-        </w:rPr>
-        <w:t xml:space="preserve">, </w:t>
-      </w:r>
-      <w:r>
-        <w:rPr>
-          <w:sz w:val="24"/>
-          <w:szCs w:val="24"/>
-        </w:rPr>
-        <w:t>vol</w:t>
-      </w:r>
-      <w:r>
-        <w:rPr>
-          <w:sz w:val="24"/>
-          <w:szCs w:val="24"/>
-        </w:rPr>
-        <w:t xml:space="preserve">. </w:t>
-      </w:r>
-      <w:r>
-        <w:rPr>
-          <w:sz w:val="24"/>
-          <w:szCs w:val="24"/>
-        </w:rPr>
-        <w:t xml:space="preserve">17, no, </w:t>
-      </w:r>
-      <w:r>
-        <w:rPr>
-          <w:sz w:val="24"/>
-          <w:szCs w:val="24"/>
-        </w:rPr>
-        <w:t>2-3, pp. 255-287, 2011</w:t>
+        <w:t>, 1998.</w:t>
       </w:r>
     </w:p>
     <w:p>
@@ -9064,6 +14904,444 @@
           <w:sz w:val="24"/>
           <w:szCs w:val="24"/>
         </w:rPr>
+        <w:t xml:space="preserve">D. E. Goldberg, </w:t>
+      </w:r>
+      <w:proofErr w:type="spellStart"/>
+      <w:r>
+        <w:rPr>
+          <w:sz w:val="24"/>
+          <w:szCs w:val="24"/>
+        </w:rPr>
+        <w:t>Genetic</w:t>
+      </w:r>
+      <w:proofErr w:type="spellEnd"/>
+      <w:r>
+        <w:rPr>
+          <w:sz w:val="24"/>
+          <w:szCs w:val="24"/>
+        </w:rPr>
+        <w:t xml:space="preserve"> </w:t>
+      </w:r>
+      <w:proofErr w:type="spellStart"/>
+      <w:r>
+        <w:rPr>
+          <w:sz w:val="24"/>
+          <w:szCs w:val="24"/>
+        </w:rPr>
+        <w:t>algorithms</w:t>
+      </w:r>
+      <w:proofErr w:type="spellEnd"/>
+      <w:r>
+        <w:rPr>
+          <w:sz w:val="24"/>
+          <w:szCs w:val="24"/>
+        </w:rPr>
+        <w:t xml:space="preserve"> in </w:t>
+      </w:r>
+      <w:proofErr w:type="spellStart"/>
+      <w:r>
+        <w:rPr>
+          <w:sz w:val="24"/>
+          <w:szCs w:val="24"/>
+        </w:rPr>
+        <w:t>search</w:t>
+      </w:r>
+      <w:proofErr w:type="spellEnd"/>
+      <w:r>
+        <w:rPr>
+          <w:sz w:val="24"/>
+          <w:szCs w:val="24"/>
+        </w:rPr>
+        <w:t xml:space="preserve">, </w:t>
+      </w:r>
+      <w:proofErr w:type="spellStart"/>
+      <w:r>
+        <w:rPr>
+          <w:sz w:val="24"/>
+          <w:szCs w:val="24"/>
+        </w:rPr>
+        <w:t>optimization</w:t>
+      </w:r>
+      <w:proofErr w:type="spellEnd"/>
+      <w:r>
+        <w:rPr>
+          <w:sz w:val="24"/>
+          <w:szCs w:val="24"/>
+        </w:rPr>
+        <w:t xml:space="preserve"> and machine </w:t>
+      </w:r>
+      <w:proofErr w:type="spellStart"/>
+      <w:r>
+        <w:rPr>
+          <w:sz w:val="24"/>
+          <w:szCs w:val="24"/>
+        </w:rPr>
+        <w:t>learning</w:t>
+      </w:r>
+      <w:proofErr w:type="spellEnd"/>
+      <w:r>
+        <w:rPr>
+          <w:sz w:val="24"/>
+          <w:szCs w:val="24"/>
+        </w:rPr>
+        <w:t>, 1989</w:t>
+      </w:r>
+      <w:r>
+        <w:rPr>
+          <w:sz w:val="24"/>
+          <w:szCs w:val="24"/>
+        </w:rPr>
+        <w:t>.</w:t>
+      </w:r>
+    </w:p>
+    <w:p>
+      <w:pPr>
+        <w:pStyle w:val="Prrafodelista"/>
+        <w:numPr>
+          <w:ilvl w:val="0"/>
+          <w:numId w:val="5"/>
+        </w:numPr>
+        <w:rPr>
+          <w:sz w:val="24"/>
+          <w:szCs w:val="24"/>
+        </w:rPr>
+      </w:pPr>
+      <w:r>
+        <w:rPr>
+          <w:sz w:val="24"/>
+          <w:szCs w:val="24"/>
+        </w:rPr>
+        <w:t>J. Alcalá-</w:t>
+      </w:r>
+      <w:proofErr w:type="spellStart"/>
+      <w:r>
+        <w:rPr>
+          <w:sz w:val="24"/>
+          <w:szCs w:val="24"/>
+        </w:rPr>
+        <w:t>Fdez</w:t>
+      </w:r>
+      <w:proofErr w:type="spellEnd"/>
+      <w:r>
+        <w:rPr>
+          <w:sz w:val="24"/>
+          <w:szCs w:val="24"/>
+        </w:rPr>
+        <w:t xml:space="preserve">, A. </w:t>
+      </w:r>
+      <w:proofErr w:type="spellStart"/>
+      <w:r>
+        <w:rPr>
+          <w:sz w:val="24"/>
+          <w:szCs w:val="24"/>
+        </w:rPr>
+        <w:t>Fernandez</w:t>
+      </w:r>
+      <w:proofErr w:type="spellEnd"/>
+      <w:r>
+        <w:rPr>
+          <w:sz w:val="24"/>
+          <w:szCs w:val="24"/>
+        </w:rPr>
+        <w:t xml:space="preserve">, J. Luengo, J. </w:t>
+      </w:r>
+      <w:proofErr w:type="spellStart"/>
+      <w:r>
+        <w:rPr>
+          <w:sz w:val="24"/>
+          <w:szCs w:val="24"/>
+        </w:rPr>
+        <w:t>Derrac</w:t>
+      </w:r>
+      <w:proofErr w:type="spellEnd"/>
+      <w:r>
+        <w:rPr>
+          <w:sz w:val="24"/>
+          <w:szCs w:val="24"/>
+        </w:rPr>
+        <w:t>, S. García, L. Sánchez y F. Herrera, «KEEL data-</w:t>
+      </w:r>
+      <w:proofErr w:type="spellStart"/>
+      <w:r>
+        <w:rPr>
+          <w:sz w:val="24"/>
+          <w:szCs w:val="24"/>
+        </w:rPr>
+        <w:t>mining</w:t>
+      </w:r>
+      <w:proofErr w:type="spellEnd"/>
+      <w:r>
+        <w:rPr>
+          <w:sz w:val="24"/>
+          <w:szCs w:val="24"/>
+        </w:rPr>
+        <w:t xml:space="preserve"> software </w:t>
+      </w:r>
+      <w:proofErr w:type="spellStart"/>
+      <w:r>
+        <w:rPr>
+          <w:sz w:val="24"/>
+          <w:szCs w:val="24"/>
+        </w:rPr>
+        <w:t>tool</w:t>
+      </w:r>
+      <w:proofErr w:type="spellEnd"/>
+      <w:r>
+        <w:rPr>
+          <w:sz w:val="24"/>
+          <w:szCs w:val="24"/>
+        </w:rPr>
+        <w:t xml:space="preserve">: Data set </w:t>
+      </w:r>
+      <w:proofErr w:type="spellStart"/>
+      <w:r>
+        <w:rPr>
+          <w:sz w:val="24"/>
+          <w:szCs w:val="24"/>
+        </w:rPr>
+        <w:t>repository</w:t>
+      </w:r>
+      <w:proofErr w:type="spellEnd"/>
+      <w:r>
+        <w:rPr>
+          <w:sz w:val="24"/>
+          <w:szCs w:val="24"/>
+        </w:rPr>
+        <w:t xml:space="preserve">, </w:t>
+      </w:r>
+      <w:proofErr w:type="spellStart"/>
+      <w:r>
+        <w:rPr>
+          <w:sz w:val="24"/>
+          <w:szCs w:val="24"/>
+        </w:rPr>
+        <w:t>integration</w:t>
+      </w:r>
+      <w:proofErr w:type="spellEnd"/>
+      <w:r>
+        <w:rPr>
+          <w:sz w:val="24"/>
+          <w:szCs w:val="24"/>
+        </w:rPr>
+        <w:t xml:space="preserve"> </w:t>
+      </w:r>
+      <w:proofErr w:type="spellStart"/>
+      <w:r>
+        <w:rPr>
+          <w:sz w:val="24"/>
+          <w:szCs w:val="24"/>
+        </w:rPr>
+        <w:t>of</w:t>
+      </w:r>
+      <w:proofErr w:type="spellEnd"/>
+      <w:r>
+        <w:rPr>
+          <w:sz w:val="24"/>
+          <w:szCs w:val="24"/>
+        </w:rPr>
+        <w:t xml:space="preserve"> </w:t>
+      </w:r>
+      <w:proofErr w:type="spellStart"/>
+      <w:r>
+        <w:rPr>
+          <w:sz w:val="24"/>
+          <w:szCs w:val="24"/>
+        </w:rPr>
+        <w:t>algorithms</w:t>
+      </w:r>
+      <w:proofErr w:type="spellEnd"/>
+      <w:r>
+        <w:rPr>
+          <w:sz w:val="24"/>
+          <w:szCs w:val="24"/>
+        </w:rPr>
+        <w:t xml:space="preserve"> and experimental </w:t>
+      </w:r>
+      <w:proofErr w:type="spellStart"/>
+      <w:r>
+        <w:rPr>
+          <w:sz w:val="24"/>
+          <w:szCs w:val="24"/>
+        </w:rPr>
+        <w:t>analysis</w:t>
+      </w:r>
+      <w:proofErr w:type="spellEnd"/>
+      <w:r>
+        <w:rPr>
+          <w:sz w:val="24"/>
+          <w:szCs w:val="24"/>
+        </w:rPr>
+        <w:t xml:space="preserve"> </w:t>
+      </w:r>
+      <w:proofErr w:type="spellStart"/>
+      <w:r>
+        <w:rPr>
+          <w:sz w:val="24"/>
+          <w:szCs w:val="24"/>
+        </w:rPr>
+        <w:t>framework</w:t>
+      </w:r>
+      <w:proofErr w:type="spellEnd"/>
+      <w:r>
+        <w:rPr>
+          <w:sz w:val="24"/>
+          <w:szCs w:val="24"/>
+        </w:rPr>
+        <w:t xml:space="preserve">,» </w:t>
+      </w:r>
+      <w:proofErr w:type="spellStart"/>
+      <w:r>
+        <w:rPr>
+          <w:i/>
+          <w:iCs/>
+          <w:sz w:val="24"/>
+          <w:szCs w:val="24"/>
+        </w:rPr>
+        <w:t>Journal</w:t>
+      </w:r>
+      <w:proofErr w:type="spellEnd"/>
+      <w:r>
+        <w:rPr>
+          <w:i/>
+          <w:iCs/>
+          <w:sz w:val="24"/>
+          <w:szCs w:val="24"/>
+        </w:rPr>
+        <w:t xml:space="preserve"> </w:t>
+      </w:r>
+      <w:proofErr w:type="spellStart"/>
+      <w:r>
+        <w:rPr>
+          <w:i/>
+          <w:iCs/>
+          <w:sz w:val="24"/>
+          <w:szCs w:val="24"/>
+        </w:rPr>
+        <w:t>of</w:t>
+      </w:r>
+      <w:proofErr w:type="spellEnd"/>
+      <w:r>
+        <w:rPr>
+          <w:i/>
+          <w:iCs/>
+          <w:sz w:val="24"/>
+          <w:szCs w:val="24"/>
+        </w:rPr>
+        <w:t xml:space="preserve"> </w:t>
+      </w:r>
+      <w:proofErr w:type="spellStart"/>
+      <w:r>
+        <w:rPr>
+          <w:i/>
+          <w:iCs/>
+          <w:sz w:val="24"/>
+          <w:szCs w:val="24"/>
+        </w:rPr>
+        <w:t>Multiple-Valued</w:t>
+      </w:r>
+      <w:proofErr w:type="spellEnd"/>
+      <w:r>
+        <w:rPr>
+          <w:i/>
+          <w:iCs/>
+          <w:sz w:val="24"/>
+          <w:szCs w:val="24"/>
+        </w:rPr>
+        <w:t xml:space="preserve"> </w:t>
+      </w:r>
+      <w:proofErr w:type="spellStart"/>
+      <w:r>
+        <w:rPr>
+          <w:i/>
+          <w:iCs/>
+          <w:sz w:val="24"/>
+          <w:szCs w:val="24"/>
+        </w:rPr>
+        <w:t>Logic</w:t>
+      </w:r>
+      <w:proofErr w:type="spellEnd"/>
+      <w:r>
+        <w:rPr>
+          <w:i/>
+          <w:iCs/>
+          <w:sz w:val="24"/>
+          <w:szCs w:val="24"/>
+        </w:rPr>
+        <w:t xml:space="preserve"> and </w:t>
+      </w:r>
+      <w:proofErr w:type="spellStart"/>
+      <w:r>
+        <w:rPr>
+          <w:i/>
+          <w:iCs/>
+          <w:sz w:val="24"/>
+          <w:szCs w:val="24"/>
+        </w:rPr>
+        <w:t>Soft</w:t>
+      </w:r>
+      <w:proofErr w:type="spellEnd"/>
+      <w:r>
+        <w:rPr>
+          <w:i/>
+          <w:iCs/>
+          <w:sz w:val="24"/>
+          <w:szCs w:val="24"/>
+        </w:rPr>
+        <w:t xml:space="preserve"> Computing</w:t>
+      </w:r>
+      <w:r>
+        <w:rPr>
+          <w:sz w:val="24"/>
+          <w:szCs w:val="24"/>
+        </w:rPr>
+        <w:t xml:space="preserve">, </w:t>
+      </w:r>
+      <w:r>
+        <w:rPr>
+          <w:sz w:val="24"/>
+          <w:szCs w:val="24"/>
+        </w:rPr>
+        <w:t>vol</w:t>
+      </w:r>
+      <w:r>
+        <w:rPr>
+          <w:sz w:val="24"/>
+          <w:szCs w:val="24"/>
+        </w:rPr>
+        <w:t xml:space="preserve">. </w:t>
+      </w:r>
+      <w:r>
+        <w:rPr>
+          <w:sz w:val="24"/>
+          <w:szCs w:val="24"/>
+        </w:rPr>
+        <w:t xml:space="preserve">17, no, </w:t>
+      </w:r>
+      <w:r>
+        <w:rPr>
+          <w:sz w:val="24"/>
+          <w:szCs w:val="24"/>
+        </w:rPr>
+        <w:t>2-3, pp. 255-287, 2011</w:t>
+      </w:r>
+    </w:p>
+    <w:p>
+      <w:pPr>
+        <w:pStyle w:val="Prrafodelista"/>
+        <w:numPr>
+          <w:ilvl w:val="0"/>
+          <w:numId w:val="5"/>
+        </w:numPr>
+        <w:rPr>
+          <w:sz w:val="24"/>
+          <w:szCs w:val="24"/>
+        </w:rPr>
+      </w:pPr>
+      <w:r>
+        <w:rPr>
+          <w:sz w:val="24"/>
+          <w:szCs w:val="24"/>
+        </w:rPr>
         <w:t xml:space="preserve">J. </w:t>
       </w:r>
       <w:proofErr w:type="spellStart"/>
@@ -9080,55 +15358,35 @@
           <w:sz w:val="24"/>
           <w:szCs w:val="24"/>
         </w:rPr>
-        <w:t xml:space="preserve">, L. S ´ </w:t>
-      </w:r>
-      <w:proofErr w:type="spellStart"/>
-      <w:r>
-        <w:rPr>
-          <w:sz w:val="24"/>
-          <w:szCs w:val="24"/>
-        </w:rPr>
-        <w:t>anchez</w:t>
-      </w:r>
-      <w:proofErr w:type="spellEnd"/>
-      <w:r>
-        <w:rPr>
-          <w:sz w:val="24"/>
-          <w:szCs w:val="24"/>
-        </w:rPr>
-        <w:t xml:space="preserve">, S. </w:t>
-      </w:r>
-      <w:proofErr w:type="spellStart"/>
-      <w:r>
-        <w:rPr>
-          <w:sz w:val="24"/>
-          <w:szCs w:val="24"/>
-        </w:rPr>
-        <w:t>Garc</w:t>
-      </w:r>
-      <w:proofErr w:type="spellEnd"/>
-      <w:r>
-        <w:rPr>
-          <w:sz w:val="24"/>
-          <w:szCs w:val="24"/>
-        </w:rPr>
-        <w:t xml:space="preserve"> ´ ´</w:t>
-      </w:r>
-      <w:proofErr w:type="spellStart"/>
-      <w:r>
-        <w:rPr>
-          <w:sz w:val="24"/>
-          <w:szCs w:val="24"/>
-        </w:rPr>
-        <w:t>ıa</w:t>
-      </w:r>
-      <w:proofErr w:type="spellEnd"/>
-      <w:r>
-        <w:rPr>
-          <w:sz w:val="24"/>
-          <w:szCs w:val="24"/>
-        </w:rPr>
-        <w:t xml:space="preserve">, M. del </w:t>
+        <w:t>, L. S</w:t>
+      </w:r>
+      <w:r>
+        <w:rPr>
+          <w:sz w:val="24"/>
+          <w:szCs w:val="24"/>
+        </w:rPr>
+        <w:t>á</w:t>
+      </w:r>
+      <w:r>
+        <w:rPr>
+          <w:sz w:val="24"/>
+          <w:szCs w:val="24"/>
+        </w:rPr>
+        <w:t>nchez, S. Garc</w:t>
+      </w:r>
+      <w:r>
+        <w:rPr>
+          <w:sz w:val="24"/>
+          <w:szCs w:val="24"/>
+        </w:rPr>
+        <w:t>í</w:t>
+      </w:r>
+      <w:r>
+        <w:rPr>
+          <w:sz w:val="24"/>
+          <w:szCs w:val="24"/>
+        </w:rPr>
+        <w:t xml:space="preserve">a, M. del </w:t>
       </w:r>
       <w:proofErr w:type="spellStart"/>
       <w:r>
@@ -9888,102 +16146,16 @@
     </w:lvl>
   </w:abstractNum>
   <w:abstractNum w:abstractNumId="3" w15:restartNumberingAfterBreak="0">
-    <w:nsid w:val="5B2C6425"/>
+    <w:nsid w:val="1A0F64E7"/>
     <w:multiLevelType w:val="hybridMultilevel"/>
-    <w:tmpl w:val="43CA11B2"/>
-    <w:lvl w:ilvl="0" w:tplc="0C0A000F">
-      <w:start w:val="1"/>
-      <w:numFmt w:val="decimal"/>
-      <w:lvlText w:val="%1."/>
-      <w:lvlJc w:val="left"/>
-      <w:pPr>
-        <w:ind w:left="2130" w:hanging="360"/>
-      </w:pPr>
-    </w:lvl>
-    <w:lvl w:ilvl="1" w:tplc="0C0A0019" w:tentative="1">
-      <w:start w:val="1"/>
-      <w:numFmt w:val="lowerLetter"/>
-      <w:lvlText w:val="%2."/>
-      <w:lvlJc w:val="left"/>
-      <w:pPr>
-        <w:ind w:left="2850" w:hanging="360"/>
-      </w:pPr>
-    </w:lvl>
-    <w:lvl w:ilvl="2" w:tplc="0C0A001B" w:tentative="1">
-      <w:start w:val="1"/>
-      <w:numFmt w:val="lowerRoman"/>
-      <w:lvlText w:val="%3."/>
-      <w:lvlJc w:val="right"/>
-      <w:pPr>
-        <w:ind w:left="3570" w:hanging="180"/>
-      </w:pPr>
-    </w:lvl>
-    <w:lvl w:ilvl="3" w:tplc="0C0A000F" w:tentative="1">
-      <w:start w:val="1"/>
-      <w:numFmt w:val="decimal"/>
-      <w:lvlText w:val="%4."/>
-      <w:lvlJc w:val="left"/>
-      <w:pPr>
-        <w:ind w:left="4290" w:hanging="360"/>
-      </w:pPr>
-    </w:lvl>
-    <w:lvl w:ilvl="4" w:tplc="0C0A0019" w:tentative="1">
-      <w:start w:val="1"/>
-      <w:numFmt w:val="lowerLetter"/>
-      <w:lvlText w:val="%5."/>
-      <w:lvlJc w:val="left"/>
-      <w:pPr>
-        <w:ind w:left="5010" w:hanging="360"/>
-      </w:pPr>
-    </w:lvl>
-    <w:lvl w:ilvl="5" w:tplc="0C0A001B" w:tentative="1">
-      <w:start w:val="1"/>
-      <w:numFmt w:val="lowerRoman"/>
-      <w:lvlText w:val="%6."/>
-      <w:lvlJc w:val="right"/>
-      <w:pPr>
-        <w:ind w:left="5730" w:hanging="180"/>
-      </w:pPr>
-    </w:lvl>
-    <w:lvl w:ilvl="6" w:tplc="0C0A000F" w:tentative="1">
-      <w:start w:val="1"/>
-      <w:numFmt w:val="decimal"/>
-      <w:lvlText w:val="%7."/>
-      <w:lvlJc w:val="left"/>
-      <w:pPr>
-        <w:ind w:left="6450" w:hanging="360"/>
-      </w:pPr>
-    </w:lvl>
-    <w:lvl w:ilvl="7" w:tplc="0C0A0019" w:tentative="1">
-      <w:start w:val="1"/>
-      <w:numFmt w:val="lowerLetter"/>
-      <w:lvlText w:val="%8."/>
-      <w:lvlJc w:val="left"/>
-      <w:pPr>
-        <w:ind w:left="7170" w:hanging="360"/>
-      </w:pPr>
-    </w:lvl>
-    <w:lvl w:ilvl="8" w:tplc="0C0A001B" w:tentative="1">
-      <w:start w:val="1"/>
-      <w:numFmt w:val="lowerRoman"/>
-      <w:lvlText w:val="%9."/>
-      <w:lvlJc w:val="right"/>
-      <w:pPr>
-        <w:ind w:left="7890" w:hanging="180"/>
-      </w:pPr>
-    </w:lvl>
-  </w:abstractNum>
-  <w:abstractNum w:abstractNumId="4" w15:restartNumberingAfterBreak="0">
-    <w:nsid w:val="6CBB15AE"/>
-    <w:multiLevelType w:val="hybridMultilevel"/>
-    <w:tmpl w:val="DBCEFB46"/>
+    <w:tmpl w:val="A27E6E66"/>
     <w:lvl w:ilvl="0" w:tplc="0C0A0001">
       <w:start w:val="1"/>
       <w:numFmt w:val="bullet"/>
       <w:lvlText w:val=""/>
       <w:lvlJc w:val="left"/>
       <w:pPr>
-        <w:ind w:left="720" w:hanging="360"/>
+        <w:ind w:left="2130" w:hanging="360"/>
       </w:pPr>
       <w:rPr>
         <w:rFonts w:ascii="Symbol" w:hAnsi="Symbol" w:hint="default"/>
@@ -9995,7 +16167,7 @@
       <w:lvlText w:val="o"/>
       <w:lvlJc w:val="left"/>
       <w:pPr>
-        <w:ind w:left="1440" w:hanging="360"/>
+        <w:ind w:left="2850" w:hanging="360"/>
       </w:pPr>
       <w:rPr>
         <w:rFonts w:ascii="Courier New" w:hAnsi="Courier New" w:cs="Courier New" w:hint="default"/>
@@ -10007,7 +16179,7 @@
       <w:lvlText w:val=""/>
       <w:lvlJc w:val="left"/>
       <w:pPr>
-        <w:ind w:left="2160" w:hanging="360"/>
+        <w:ind w:left="3570" w:hanging="360"/>
       </w:pPr>
       <w:rPr>
         <w:rFonts w:ascii="Wingdings" w:hAnsi="Wingdings" w:hint="default"/>
@@ -10019,7 +16191,7 @@
       <w:lvlText w:val=""/>
       <w:lvlJc w:val="left"/>
       <w:pPr>
-        <w:ind w:left="2880" w:hanging="360"/>
+        <w:ind w:left="4290" w:hanging="360"/>
       </w:pPr>
       <w:rPr>
         <w:rFonts w:ascii="Symbol" w:hAnsi="Symbol" w:hint="default"/>
@@ -10031,7 +16203,7 @@
       <w:lvlText w:val="o"/>
       <w:lvlJc w:val="left"/>
       <w:pPr>
-        <w:ind w:left="3600" w:hanging="360"/>
+        <w:ind w:left="5010" w:hanging="360"/>
       </w:pPr>
       <w:rPr>
         <w:rFonts w:ascii="Courier New" w:hAnsi="Courier New" w:cs="Courier New" w:hint="default"/>
@@ -10043,7 +16215,7 @@
       <w:lvlText w:val=""/>
       <w:lvlJc w:val="left"/>
       <w:pPr>
-        <w:ind w:left="4320" w:hanging="360"/>
+        <w:ind w:left="5730" w:hanging="360"/>
       </w:pPr>
       <w:rPr>
         <w:rFonts w:ascii="Wingdings" w:hAnsi="Wingdings" w:hint="default"/>
@@ -10055,7 +16227,7 @@
       <w:lvlText w:val=""/>
       <w:lvlJc w:val="left"/>
       <w:pPr>
-        <w:ind w:left="5040" w:hanging="360"/>
+        <w:ind w:left="6450" w:hanging="360"/>
       </w:pPr>
       <w:rPr>
         <w:rFonts w:ascii="Symbol" w:hAnsi="Symbol" w:hint="default"/>
@@ -10067,7 +16239,7 @@
       <w:lvlText w:val="o"/>
       <w:lvlJc w:val="left"/>
       <w:pPr>
-        <w:ind w:left="5760" w:hanging="360"/>
+        <w:ind w:left="7170" w:hanging="360"/>
       </w:pPr>
       <w:rPr>
         <w:rFonts w:ascii="Courier New" w:hAnsi="Courier New" w:cs="Courier New" w:hint="default"/>
@@ -10079,7 +16251,120 @@
       <w:lvlText w:val=""/>
       <w:lvlJc w:val="left"/>
       <w:pPr>
-        <w:ind w:left="6480" w:hanging="360"/>
+        <w:ind w:left="7890" w:hanging="360"/>
+      </w:pPr>
+      <w:rPr>
+        <w:rFonts w:ascii="Wingdings" w:hAnsi="Wingdings" w:hint="default"/>
+      </w:rPr>
+    </w:lvl>
+  </w:abstractNum>
+  <w:abstractNum w:abstractNumId="4" w15:restartNumberingAfterBreak="0">
+    <w:nsid w:val="3B1A12D3"/>
+    <w:multiLevelType w:val="hybridMultilevel"/>
+    <w:tmpl w:val="C8420562"/>
+    <w:lvl w:ilvl="0" w:tplc="0C0A0001">
+      <w:start w:val="1"/>
+      <w:numFmt w:val="bullet"/>
+      <w:lvlText w:val=""/>
+      <w:lvlJc w:val="left"/>
+      <w:pPr>
+        <w:ind w:left="2130" w:hanging="360"/>
+      </w:pPr>
+      <w:rPr>
+        <w:rFonts w:ascii="Symbol" w:hAnsi="Symbol" w:hint="default"/>
+      </w:rPr>
+    </w:lvl>
+    <w:lvl w:ilvl="1" w:tplc="0C0A0003" w:tentative="1">
+      <w:start w:val="1"/>
+      <w:numFmt w:val="bullet"/>
+      <w:lvlText w:val="o"/>
+      <w:lvlJc w:val="left"/>
+      <w:pPr>
+        <w:ind w:left="2850" w:hanging="360"/>
+      </w:pPr>
+      <w:rPr>
+        <w:rFonts w:ascii="Courier New" w:hAnsi="Courier New" w:cs="Courier New" w:hint="default"/>
+      </w:rPr>
+    </w:lvl>
+    <w:lvl w:ilvl="2" w:tplc="0C0A0005" w:tentative="1">
+      <w:start w:val="1"/>
+      <w:numFmt w:val="bullet"/>
+      <w:lvlText w:val=""/>
+      <w:lvlJc w:val="left"/>
+      <w:pPr>
+        <w:ind w:left="3570" w:hanging="360"/>
+      </w:pPr>
+      <w:rPr>
+        <w:rFonts w:ascii="Wingdings" w:hAnsi="Wingdings" w:hint="default"/>
+      </w:rPr>
+    </w:lvl>
+    <w:lvl w:ilvl="3" w:tplc="0C0A0001" w:tentative="1">
+      <w:start w:val="1"/>
+      <w:numFmt w:val="bullet"/>
+      <w:lvlText w:val=""/>
+      <w:lvlJc w:val="left"/>
+      <w:pPr>
+        <w:ind w:left="4290" w:hanging="360"/>
+      </w:pPr>
+      <w:rPr>
+        <w:rFonts w:ascii="Symbol" w:hAnsi="Symbol" w:hint="default"/>
+      </w:rPr>
+    </w:lvl>
+    <w:lvl w:ilvl="4" w:tplc="0C0A0003" w:tentative="1">
+      <w:start w:val="1"/>
+      <w:numFmt w:val="bullet"/>
+      <w:lvlText w:val="o"/>
+      <w:lvlJc w:val="left"/>
+      <w:pPr>
+        <w:ind w:left="5010" w:hanging="360"/>
+      </w:pPr>
+      <w:rPr>
+        <w:rFonts w:ascii="Courier New" w:hAnsi="Courier New" w:cs="Courier New" w:hint="default"/>
+      </w:rPr>
+    </w:lvl>
+    <w:lvl w:ilvl="5" w:tplc="0C0A0005" w:tentative="1">
+      <w:start w:val="1"/>
+      <w:numFmt w:val="bullet"/>
+      <w:lvlText w:val=""/>
+      <w:lvlJc w:val="left"/>
+      <w:pPr>
+        <w:ind w:left="5730" w:hanging="360"/>
+      </w:pPr>
+      <w:rPr>
+        <w:rFonts w:ascii="Wingdings" w:hAnsi="Wingdings" w:hint="default"/>
+      </w:rPr>
+    </w:lvl>
+    <w:lvl w:ilvl="6" w:tplc="0C0A0001" w:tentative="1">
+      <w:start w:val="1"/>
+      <w:numFmt w:val="bullet"/>
+      <w:lvlText w:val=""/>
+      <w:lvlJc w:val="left"/>
+      <w:pPr>
+        <w:ind w:left="6450" w:hanging="360"/>
+      </w:pPr>
+      <w:rPr>
+        <w:rFonts w:ascii="Symbol" w:hAnsi="Symbol" w:hint="default"/>
+      </w:rPr>
+    </w:lvl>
+    <w:lvl w:ilvl="7" w:tplc="0C0A0003" w:tentative="1">
+      <w:start w:val="1"/>
+      <w:numFmt w:val="bullet"/>
+      <w:lvlText w:val="o"/>
+      <w:lvlJc w:val="left"/>
+      <w:pPr>
+        <w:ind w:left="7170" w:hanging="360"/>
+      </w:pPr>
+      <w:rPr>
+        <w:rFonts w:ascii="Courier New" w:hAnsi="Courier New" w:cs="Courier New" w:hint="default"/>
+      </w:rPr>
+    </w:lvl>
+    <w:lvl w:ilvl="8" w:tplc="0C0A0005" w:tentative="1">
+      <w:start w:val="1"/>
+      <w:numFmt w:val="bullet"/>
+      <w:lvlText w:val=""/>
+      <w:lvlJc w:val="left"/>
+      <w:pPr>
+        <w:ind w:left="7890" w:hanging="360"/>
       </w:pPr>
       <w:rPr>
         <w:rFonts w:ascii="Wingdings" w:hAnsi="Wingdings" w:hint="default"/>
@@ -10087,17 +16372,627 @@
     </w:lvl>
   </w:abstractNum>
   <w:abstractNum w:abstractNumId="5" w15:restartNumberingAfterBreak="0">
-    <w:nsid w:val="6F6544E1"/>
+    <w:nsid w:val="44C035DC"/>
     <w:multiLevelType w:val="hybridMultilevel"/>
-    <w:tmpl w:val="7AE8B946"/>
+    <w:tmpl w:val="010C99C4"/>
+    <w:lvl w:ilvl="0" w:tplc="0C0A0001">
+      <w:start w:val="1"/>
+      <w:numFmt w:val="bullet"/>
+      <w:lvlText w:val=""/>
+      <w:lvlJc w:val="left"/>
+      <w:pPr>
+        <w:ind w:left="1068" w:hanging="360"/>
+      </w:pPr>
+      <w:rPr>
+        <w:rFonts w:ascii="Symbol" w:hAnsi="Symbol" w:hint="default"/>
+      </w:rPr>
+    </w:lvl>
+    <w:lvl w:ilvl="1" w:tplc="0C0A0003" w:tentative="1">
+      <w:start w:val="1"/>
+      <w:numFmt w:val="bullet"/>
+      <w:lvlText w:val="o"/>
+      <w:lvlJc w:val="left"/>
+      <w:pPr>
+        <w:ind w:left="1788" w:hanging="360"/>
+      </w:pPr>
+      <w:rPr>
+        <w:rFonts w:ascii="Courier New" w:hAnsi="Courier New" w:cs="Courier New" w:hint="default"/>
+      </w:rPr>
+    </w:lvl>
+    <w:lvl w:ilvl="2" w:tplc="0C0A0005" w:tentative="1">
+      <w:start w:val="1"/>
+      <w:numFmt w:val="bullet"/>
+      <w:lvlText w:val=""/>
+      <w:lvlJc w:val="left"/>
+      <w:pPr>
+        <w:ind w:left="2508" w:hanging="360"/>
+      </w:pPr>
+      <w:rPr>
+        <w:rFonts w:ascii="Wingdings" w:hAnsi="Wingdings" w:hint="default"/>
+      </w:rPr>
+    </w:lvl>
+    <w:lvl w:ilvl="3" w:tplc="0C0A0001" w:tentative="1">
+      <w:start w:val="1"/>
+      <w:numFmt w:val="bullet"/>
+      <w:lvlText w:val=""/>
+      <w:lvlJc w:val="left"/>
+      <w:pPr>
+        <w:ind w:left="3228" w:hanging="360"/>
+      </w:pPr>
+      <w:rPr>
+        <w:rFonts w:ascii="Symbol" w:hAnsi="Symbol" w:hint="default"/>
+      </w:rPr>
+    </w:lvl>
+    <w:lvl w:ilvl="4" w:tplc="0C0A0003" w:tentative="1">
+      <w:start w:val="1"/>
+      <w:numFmt w:val="bullet"/>
+      <w:lvlText w:val="o"/>
+      <w:lvlJc w:val="left"/>
+      <w:pPr>
+        <w:ind w:left="3948" w:hanging="360"/>
+      </w:pPr>
+      <w:rPr>
+        <w:rFonts w:ascii="Courier New" w:hAnsi="Courier New" w:cs="Courier New" w:hint="default"/>
+      </w:rPr>
+    </w:lvl>
+    <w:lvl w:ilvl="5" w:tplc="0C0A0005" w:tentative="1">
+      <w:start w:val="1"/>
+      <w:numFmt w:val="bullet"/>
+      <w:lvlText w:val=""/>
+      <w:lvlJc w:val="left"/>
+      <w:pPr>
+        <w:ind w:left="4668" w:hanging="360"/>
+      </w:pPr>
+      <w:rPr>
+        <w:rFonts w:ascii="Wingdings" w:hAnsi="Wingdings" w:hint="default"/>
+      </w:rPr>
+    </w:lvl>
+    <w:lvl w:ilvl="6" w:tplc="0C0A0001" w:tentative="1">
+      <w:start w:val="1"/>
+      <w:numFmt w:val="bullet"/>
+      <w:lvlText w:val=""/>
+      <w:lvlJc w:val="left"/>
+      <w:pPr>
+        <w:ind w:left="5388" w:hanging="360"/>
+      </w:pPr>
+      <w:rPr>
+        <w:rFonts w:ascii="Symbol" w:hAnsi="Symbol" w:hint="default"/>
+      </w:rPr>
+    </w:lvl>
+    <w:lvl w:ilvl="7" w:tplc="0C0A0003" w:tentative="1">
+      <w:start w:val="1"/>
+      <w:numFmt w:val="bullet"/>
+      <w:lvlText w:val="o"/>
+      <w:lvlJc w:val="left"/>
+      <w:pPr>
+        <w:ind w:left="6108" w:hanging="360"/>
+      </w:pPr>
+      <w:rPr>
+        <w:rFonts w:ascii="Courier New" w:hAnsi="Courier New" w:cs="Courier New" w:hint="default"/>
+      </w:rPr>
+    </w:lvl>
+    <w:lvl w:ilvl="8" w:tplc="0C0A0005" w:tentative="1">
+      <w:start w:val="1"/>
+      <w:numFmt w:val="bullet"/>
+      <w:lvlText w:val=""/>
+      <w:lvlJc w:val="left"/>
+      <w:pPr>
+        <w:ind w:left="6828" w:hanging="360"/>
+      </w:pPr>
+      <w:rPr>
+        <w:rFonts w:ascii="Wingdings" w:hAnsi="Wingdings" w:hint="default"/>
+      </w:rPr>
+    </w:lvl>
+  </w:abstractNum>
+  <w:abstractNum w:abstractNumId="6" w15:restartNumberingAfterBreak="0">
+    <w:nsid w:val="5B2C6425"/>
+    <w:multiLevelType w:val="hybridMultilevel"/>
+    <w:tmpl w:val="43CA11B2"/>
     <w:lvl w:ilvl="0" w:tplc="0C0A000F">
       <w:start w:val="1"/>
       <w:numFmt w:val="decimal"/>
       <w:lvlText w:val="%1."/>
       <w:lvlJc w:val="left"/>
       <w:pPr>
+        <w:ind w:left="2130" w:hanging="360"/>
+      </w:pPr>
+    </w:lvl>
+    <w:lvl w:ilvl="1" w:tplc="0C0A0019" w:tentative="1">
+      <w:start w:val="1"/>
+      <w:numFmt w:val="lowerLetter"/>
+      <w:lvlText w:val="%2."/>
+      <w:lvlJc w:val="left"/>
+      <w:pPr>
+        <w:ind w:left="2850" w:hanging="360"/>
+      </w:pPr>
+    </w:lvl>
+    <w:lvl w:ilvl="2" w:tplc="0C0A001B" w:tentative="1">
+      <w:start w:val="1"/>
+      <w:numFmt w:val="lowerRoman"/>
+      <w:lvlText w:val="%3."/>
+      <w:lvlJc w:val="right"/>
+      <w:pPr>
+        <w:ind w:left="3570" w:hanging="180"/>
+      </w:pPr>
+    </w:lvl>
+    <w:lvl w:ilvl="3" w:tplc="0C0A000F" w:tentative="1">
+      <w:start w:val="1"/>
+      <w:numFmt w:val="decimal"/>
+      <w:lvlText w:val="%4."/>
+      <w:lvlJc w:val="left"/>
+      <w:pPr>
+        <w:ind w:left="4290" w:hanging="360"/>
+      </w:pPr>
+    </w:lvl>
+    <w:lvl w:ilvl="4" w:tplc="0C0A0019" w:tentative="1">
+      <w:start w:val="1"/>
+      <w:numFmt w:val="lowerLetter"/>
+      <w:lvlText w:val="%5."/>
+      <w:lvlJc w:val="left"/>
+      <w:pPr>
+        <w:ind w:left="5010" w:hanging="360"/>
+      </w:pPr>
+    </w:lvl>
+    <w:lvl w:ilvl="5" w:tplc="0C0A001B" w:tentative="1">
+      <w:start w:val="1"/>
+      <w:numFmt w:val="lowerRoman"/>
+      <w:lvlText w:val="%6."/>
+      <w:lvlJc w:val="right"/>
+      <w:pPr>
+        <w:ind w:left="5730" w:hanging="180"/>
+      </w:pPr>
+    </w:lvl>
+    <w:lvl w:ilvl="6" w:tplc="0C0A000F" w:tentative="1">
+      <w:start w:val="1"/>
+      <w:numFmt w:val="decimal"/>
+      <w:lvlText w:val="%7."/>
+      <w:lvlJc w:val="left"/>
+      <w:pPr>
+        <w:ind w:left="6450" w:hanging="360"/>
+      </w:pPr>
+    </w:lvl>
+    <w:lvl w:ilvl="7" w:tplc="0C0A0019" w:tentative="1">
+      <w:start w:val="1"/>
+      <w:numFmt w:val="lowerLetter"/>
+      <w:lvlText w:val="%8."/>
+      <w:lvlJc w:val="left"/>
+      <w:pPr>
+        <w:ind w:left="7170" w:hanging="360"/>
+      </w:pPr>
+    </w:lvl>
+    <w:lvl w:ilvl="8" w:tplc="0C0A001B" w:tentative="1">
+      <w:start w:val="1"/>
+      <w:numFmt w:val="lowerRoman"/>
+      <w:lvlText w:val="%9."/>
+      <w:lvlJc w:val="right"/>
+      <w:pPr>
+        <w:ind w:left="7890" w:hanging="180"/>
+      </w:pPr>
+    </w:lvl>
+  </w:abstractNum>
+  <w:abstractNum w:abstractNumId="7" w15:restartNumberingAfterBreak="0">
+    <w:nsid w:val="5DA546F3"/>
+    <w:multiLevelType w:val="hybridMultilevel"/>
+    <w:tmpl w:val="3BE64D52"/>
+    <w:lvl w:ilvl="0" w:tplc="0C0A0001">
+      <w:start w:val="1"/>
+      <w:numFmt w:val="bullet"/>
+      <w:lvlText w:val=""/>
+      <w:lvlJc w:val="left"/>
+      <w:pPr>
+        <w:ind w:left="2850" w:hanging="360"/>
+      </w:pPr>
+      <w:rPr>
+        <w:rFonts w:ascii="Symbol" w:hAnsi="Symbol" w:hint="default"/>
+      </w:rPr>
+    </w:lvl>
+    <w:lvl w:ilvl="1" w:tplc="0C0A0003" w:tentative="1">
+      <w:start w:val="1"/>
+      <w:numFmt w:val="bullet"/>
+      <w:lvlText w:val="o"/>
+      <w:lvlJc w:val="left"/>
+      <w:pPr>
+        <w:ind w:left="3570" w:hanging="360"/>
+      </w:pPr>
+      <w:rPr>
+        <w:rFonts w:ascii="Courier New" w:hAnsi="Courier New" w:cs="Courier New" w:hint="default"/>
+      </w:rPr>
+    </w:lvl>
+    <w:lvl w:ilvl="2" w:tplc="0C0A0005" w:tentative="1">
+      <w:start w:val="1"/>
+      <w:numFmt w:val="bullet"/>
+      <w:lvlText w:val=""/>
+      <w:lvlJc w:val="left"/>
+      <w:pPr>
+        <w:ind w:left="4290" w:hanging="360"/>
+      </w:pPr>
+      <w:rPr>
+        <w:rFonts w:ascii="Wingdings" w:hAnsi="Wingdings" w:hint="default"/>
+      </w:rPr>
+    </w:lvl>
+    <w:lvl w:ilvl="3" w:tplc="0C0A0001" w:tentative="1">
+      <w:start w:val="1"/>
+      <w:numFmt w:val="bullet"/>
+      <w:lvlText w:val=""/>
+      <w:lvlJc w:val="left"/>
+      <w:pPr>
+        <w:ind w:left="5010" w:hanging="360"/>
+      </w:pPr>
+      <w:rPr>
+        <w:rFonts w:ascii="Symbol" w:hAnsi="Symbol" w:hint="default"/>
+      </w:rPr>
+    </w:lvl>
+    <w:lvl w:ilvl="4" w:tplc="0C0A0003" w:tentative="1">
+      <w:start w:val="1"/>
+      <w:numFmt w:val="bullet"/>
+      <w:lvlText w:val="o"/>
+      <w:lvlJc w:val="left"/>
+      <w:pPr>
+        <w:ind w:left="5730" w:hanging="360"/>
+      </w:pPr>
+      <w:rPr>
+        <w:rFonts w:ascii="Courier New" w:hAnsi="Courier New" w:cs="Courier New" w:hint="default"/>
+      </w:rPr>
+    </w:lvl>
+    <w:lvl w:ilvl="5" w:tplc="0C0A0005" w:tentative="1">
+      <w:start w:val="1"/>
+      <w:numFmt w:val="bullet"/>
+      <w:lvlText w:val=""/>
+      <w:lvlJc w:val="left"/>
+      <w:pPr>
+        <w:ind w:left="6450" w:hanging="360"/>
+      </w:pPr>
+      <w:rPr>
+        <w:rFonts w:ascii="Wingdings" w:hAnsi="Wingdings" w:hint="default"/>
+      </w:rPr>
+    </w:lvl>
+    <w:lvl w:ilvl="6" w:tplc="0C0A0001" w:tentative="1">
+      <w:start w:val="1"/>
+      <w:numFmt w:val="bullet"/>
+      <w:lvlText w:val=""/>
+      <w:lvlJc w:val="left"/>
+      <w:pPr>
+        <w:ind w:left="7170" w:hanging="360"/>
+      </w:pPr>
+      <w:rPr>
+        <w:rFonts w:ascii="Symbol" w:hAnsi="Symbol" w:hint="default"/>
+      </w:rPr>
+    </w:lvl>
+    <w:lvl w:ilvl="7" w:tplc="0C0A0003" w:tentative="1">
+      <w:start w:val="1"/>
+      <w:numFmt w:val="bullet"/>
+      <w:lvlText w:val="o"/>
+      <w:lvlJc w:val="left"/>
+      <w:pPr>
+        <w:ind w:left="7890" w:hanging="360"/>
+      </w:pPr>
+      <w:rPr>
+        <w:rFonts w:ascii="Courier New" w:hAnsi="Courier New" w:cs="Courier New" w:hint="default"/>
+      </w:rPr>
+    </w:lvl>
+    <w:lvl w:ilvl="8" w:tplc="0C0A0005" w:tentative="1">
+      <w:start w:val="1"/>
+      <w:numFmt w:val="bullet"/>
+      <w:lvlText w:val=""/>
+      <w:lvlJc w:val="left"/>
+      <w:pPr>
+        <w:ind w:left="8610" w:hanging="360"/>
+      </w:pPr>
+      <w:rPr>
+        <w:rFonts w:ascii="Wingdings" w:hAnsi="Wingdings" w:hint="default"/>
+      </w:rPr>
+    </w:lvl>
+  </w:abstractNum>
+  <w:abstractNum w:abstractNumId="8" w15:restartNumberingAfterBreak="0">
+    <w:nsid w:val="61A67932"/>
+    <w:multiLevelType w:val="hybridMultilevel"/>
+    <w:tmpl w:val="9C4217DC"/>
+    <w:lvl w:ilvl="0" w:tplc="118A1934">
+      <w:start w:val="1"/>
+      <w:numFmt w:val="decimal"/>
+      <w:lvlText w:val="%1."/>
+      <w:lvlJc w:val="left"/>
+      <w:pPr>
         <w:ind w:left="720" w:hanging="360"/>
       </w:pPr>
+      <w:rPr>
+        <w:rFonts w:hint="default"/>
+        <w:b w:val="0"/>
+        <w:bCs w:val="0"/>
+      </w:rPr>
+    </w:lvl>
+    <w:lvl w:ilvl="1" w:tplc="0C0A0019" w:tentative="1">
+      <w:start w:val="1"/>
+      <w:numFmt w:val="lowerLetter"/>
+      <w:lvlText w:val="%2."/>
+      <w:lvlJc w:val="left"/>
+      <w:pPr>
+        <w:ind w:left="1440" w:hanging="360"/>
+      </w:pPr>
+    </w:lvl>
+    <w:lvl w:ilvl="2" w:tplc="0C0A001B" w:tentative="1">
+      <w:start w:val="1"/>
+      <w:numFmt w:val="lowerRoman"/>
+      <w:lvlText w:val="%3."/>
+      <w:lvlJc w:val="right"/>
+      <w:pPr>
+        <w:ind w:left="2160" w:hanging="180"/>
+      </w:pPr>
+    </w:lvl>
+    <w:lvl w:ilvl="3" w:tplc="0C0A000F" w:tentative="1">
+      <w:start w:val="1"/>
+      <w:numFmt w:val="decimal"/>
+      <w:lvlText w:val="%4."/>
+      <w:lvlJc w:val="left"/>
+      <w:pPr>
+        <w:ind w:left="2880" w:hanging="360"/>
+      </w:pPr>
+    </w:lvl>
+    <w:lvl w:ilvl="4" w:tplc="0C0A0019" w:tentative="1">
+      <w:start w:val="1"/>
+      <w:numFmt w:val="lowerLetter"/>
+      <w:lvlText w:val="%5."/>
+      <w:lvlJc w:val="left"/>
+      <w:pPr>
+        <w:ind w:left="3600" w:hanging="360"/>
+      </w:pPr>
+    </w:lvl>
+    <w:lvl w:ilvl="5" w:tplc="0C0A001B" w:tentative="1">
+      <w:start w:val="1"/>
+      <w:numFmt w:val="lowerRoman"/>
+      <w:lvlText w:val="%6."/>
+      <w:lvlJc w:val="right"/>
+      <w:pPr>
+        <w:ind w:left="4320" w:hanging="180"/>
+      </w:pPr>
+    </w:lvl>
+    <w:lvl w:ilvl="6" w:tplc="0C0A000F" w:tentative="1">
+      <w:start w:val="1"/>
+      <w:numFmt w:val="decimal"/>
+      <w:lvlText w:val="%7."/>
+      <w:lvlJc w:val="left"/>
+      <w:pPr>
+        <w:ind w:left="5040" w:hanging="360"/>
+      </w:pPr>
+    </w:lvl>
+    <w:lvl w:ilvl="7" w:tplc="0C0A0019" w:tentative="1">
+      <w:start w:val="1"/>
+      <w:numFmt w:val="lowerLetter"/>
+      <w:lvlText w:val="%8."/>
+      <w:lvlJc w:val="left"/>
+      <w:pPr>
+        <w:ind w:left="5760" w:hanging="360"/>
+      </w:pPr>
+    </w:lvl>
+    <w:lvl w:ilvl="8" w:tplc="0C0A001B" w:tentative="1">
+      <w:start w:val="1"/>
+      <w:numFmt w:val="lowerRoman"/>
+      <w:lvlText w:val="%9."/>
+      <w:lvlJc w:val="right"/>
+      <w:pPr>
+        <w:ind w:left="6480" w:hanging="180"/>
+      </w:pPr>
+    </w:lvl>
+  </w:abstractNum>
+  <w:abstractNum w:abstractNumId="9" w15:restartNumberingAfterBreak="0">
+    <w:nsid w:val="6A297273"/>
+    <w:multiLevelType w:val="hybridMultilevel"/>
+    <w:tmpl w:val="08761B54"/>
+    <w:lvl w:ilvl="0" w:tplc="118A1934">
+      <w:start w:val="1"/>
+      <w:numFmt w:val="decimal"/>
+      <w:lvlText w:val="%1."/>
+      <w:lvlJc w:val="left"/>
+      <w:pPr>
+        <w:ind w:left="720" w:hanging="360"/>
+      </w:pPr>
+      <w:rPr>
+        <w:rFonts w:hint="default"/>
+        <w:b w:val="0"/>
+        <w:bCs w:val="0"/>
+      </w:rPr>
+    </w:lvl>
+    <w:lvl w:ilvl="1" w:tplc="0C0A0019" w:tentative="1">
+      <w:start w:val="1"/>
+      <w:numFmt w:val="lowerLetter"/>
+      <w:lvlText w:val="%2."/>
+      <w:lvlJc w:val="left"/>
+      <w:pPr>
+        <w:ind w:left="1440" w:hanging="360"/>
+      </w:pPr>
+    </w:lvl>
+    <w:lvl w:ilvl="2" w:tplc="0C0A001B" w:tentative="1">
+      <w:start w:val="1"/>
+      <w:numFmt w:val="lowerRoman"/>
+      <w:lvlText w:val="%3."/>
+      <w:lvlJc w:val="right"/>
+      <w:pPr>
+        <w:ind w:left="2160" w:hanging="180"/>
+      </w:pPr>
+    </w:lvl>
+    <w:lvl w:ilvl="3" w:tplc="0C0A000F" w:tentative="1">
+      <w:start w:val="1"/>
+      <w:numFmt w:val="decimal"/>
+      <w:lvlText w:val="%4."/>
+      <w:lvlJc w:val="left"/>
+      <w:pPr>
+        <w:ind w:left="2880" w:hanging="360"/>
+      </w:pPr>
+    </w:lvl>
+    <w:lvl w:ilvl="4" w:tplc="0C0A0019" w:tentative="1">
+      <w:start w:val="1"/>
+      <w:numFmt w:val="lowerLetter"/>
+      <w:lvlText w:val="%5."/>
+      <w:lvlJc w:val="left"/>
+      <w:pPr>
+        <w:ind w:left="3600" w:hanging="360"/>
+      </w:pPr>
+    </w:lvl>
+    <w:lvl w:ilvl="5" w:tplc="0C0A001B" w:tentative="1">
+      <w:start w:val="1"/>
+      <w:numFmt w:val="lowerRoman"/>
+      <w:lvlText w:val="%6."/>
+      <w:lvlJc w:val="right"/>
+      <w:pPr>
+        <w:ind w:left="4320" w:hanging="180"/>
+      </w:pPr>
+    </w:lvl>
+    <w:lvl w:ilvl="6" w:tplc="0C0A000F" w:tentative="1">
+      <w:start w:val="1"/>
+      <w:numFmt w:val="decimal"/>
+      <w:lvlText w:val="%7."/>
+      <w:lvlJc w:val="left"/>
+      <w:pPr>
+        <w:ind w:left="5040" w:hanging="360"/>
+      </w:pPr>
+    </w:lvl>
+    <w:lvl w:ilvl="7" w:tplc="0C0A0019" w:tentative="1">
+      <w:start w:val="1"/>
+      <w:numFmt w:val="lowerLetter"/>
+      <w:lvlText w:val="%8."/>
+      <w:lvlJc w:val="left"/>
+      <w:pPr>
+        <w:ind w:left="5760" w:hanging="360"/>
+      </w:pPr>
+    </w:lvl>
+    <w:lvl w:ilvl="8" w:tplc="0C0A001B" w:tentative="1">
+      <w:start w:val="1"/>
+      <w:numFmt w:val="lowerRoman"/>
+      <w:lvlText w:val="%9."/>
+      <w:lvlJc w:val="right"/>
+      <w:pPr>
+        <w:ind w:left="6480" w:hanging="180"/>
+      </w:pPr>
+    </w:lvl>
+  </w:abstractNum>
+  <w:abstractNum w:abstractNumId="10" w15:restartNumberingAfterBreak="0">
+    <w:nsid w:val="6CBB15AE"/>
+    <w:multiLevelType w:val="hybridMultilevel"/>
+    <w:tmpl w:val="DBCEFB46"/>
+    <w:lvl w:ilvl="0" w:tplc="0C0A0001">
+      <w:start w:val="1"/>
+      <w:numFmt w:val="bullet"/>
+      <w:lvlText w:val=""/>
+      <w:lvlJc w:val="left"/>
+      <w:pPr>
+        <w:ind w:left="720" w:hanging="360"/>
+      </w:pPr>
+      <w:rPr>
+        <w:rFonts w:ascii="Symbol" w:hAnsi="Symbol" w:hint="default"/>
+      </w:rPr>
+    </w:lvl>
+    <w:lvl w:ilvl="1" w:tplc="0C0A0003" w:tentative="1">
+      <w:start w:val="1"/>
+      <w:numFmt w:val="bullet"/>
+      <w:lvlText w:val="o"/>
+      <w:lvlJc w:val="left"/>
+      <w:pPr>
+        <w:ind w:left="1440" w:hanging="360"/>
+      </w:pPr>
+      <w:rPr>
+        <w:rFonts w:ascii="Courier New" w:hAnsi="Courier New" w:cs="Courier New" w:hint="default"/>
+      </w:rPr>
+    </w:lvl>
+    <w:lvl w:ilvl="2" w:tplc="0C0A0005" w:tentative="1">
+      <w:start w:val="1"/>
+      <w:numFmt w:val="bullet"/>
+      <w:lvlText w:val=""/>
+      <w:lvlJc w:val="left"/>
+      <w:pPr>
+        <w:ind w:left="2160" w:hanging="360"/>
+      </w:pPr>
+      <w:rPr>
+        <w:rFonts w:ascii="Wingdings" w:hAnsi="Wingdings" w:hint="default"/>
+      </w:rPr>
+    </w:lvl>
+    <w:lvl w:ilvl="3" w:tplc="0C0A0001" w:tentative="1">
+      <w:start w:val="1"/>
+      <w:numFmt w:val="bullet"/>
+      <w:lvlText w:val=""/>
+      <w:lvlJc w:val="left"/>
+      <w:pPr>
+        <w:ind w:left="2880" w:hanging="360"/>
+      </w:pPr>
+      <w:rPr>
+        <w:rFonts w:ascii="Symbol" w:hAnsi="Symbol" w:hint="default"/>
+      </w:rPr>
+    </w:lvl>
+    <w:lvl w:ilvl="4" w:tplc="0C0A0003" w:tentative="1">
+      <w:start w:val="1"/>
+      <w:numFmt w:val="bullet"/>
+      <w:lvlText w:val="o"/>
+      <w:lvlJc w:val="left"/>
+      <w:pPr>
+        <w:ind w:left="3600" w:hanging="360"/>
+      </w:pPr>
+      <w:rPr>
+        <w:rFonts w:ascii="Courier New" w:hAnsi="Courier New" w:cs="Courier New" w:hint="default"/>
+      </w:rPr>
+    </w:lvl>
+    <w:lvl w:ilvl="5" w:tplc="0C0A0005" w:tentative="1">
+      <w:start w:val="1"/>
+      <w:numFmt w:val="bullet"/>
+      <w:lvlText w:val=""/>
+      <w:lvlJc w:val="left"/>
+      <w:pPr>
+        <w:ind w:left="4320" w:hanging="360"/>
+      </w:pPr>
+      <w:rPr>
+        <w:rFonts w:ascii="Wingdings" w:hAnsi="Wingdings" w:hint="default"/>
+      </w:rPr>
+    </w:lvl>
+    <w:lvl w:ilvl="6" w:tplc="0C0A0001" w:tentative="1">
+      <w:start w:val="1"/>
+      <w:numFmt w:val="bullet"/>
+      <w:lvlText w:val=""/>
+      <w:lvlJc w:val="left"/>
+      <w:pPr>
+        <w:ind w:left="5040" w:hanging="360"/>
+      </w:pPr>
+      <w:rPr>
+        <w:rFonts w:ascii="Symbol" w:hAnsi="Symbol" w:hint="default"/>
+      </w:rPr>
+    </w:lvl>
+    <w:lvl w:ilvl="7" w:tplc="0C0A0003" w:tentative="1">
+      <w:start w:val="1"/>
+      <w:numFmt w:val="bullet"/>
+      <w:lvlText w:val="o"/>
+      <w:lvlJc w:val="left"/>
+      <w:pPr>
+        <w:ind w:left="5760" w:hanging="360"/>
+      </w:pPr>
+      <w:rPr>
+        <w:rFonts w:ascii="Courier New" w:hAnsi="Courier New" w:cs="Courier New" w:hint="default"/>
+      </w:rPr>
+    </w:lvl>
+    <w:lvl w:ilvl="8" w:tplc="0C0A0005" w:tentative="1">
+      <w:start w:val="1"/>
+      <w:numFmt w:val="bullet"/>
+      <w:lvlText w:val=""/>
+      <w:lvlJc w:val="left"/>
+      <w:pPr>
+        <w:ind w:left="6480" w:hanging="360"/>
+      </w:pPr>
+      <w:rPr>
+        <w:rFonts w:ascii="Wingdings" w:hAnsi="Wingdings" w:hint="default"/>
+      </w:rPr>
+    </w:lvl>
+  </w:abstractNum>
+  <w:abstractNum w:abstractNumId="11" w15:restartNumberingAfterBreak="0">
+    <w:nsid w:val="6F6544E1"/>
+    <w:multiLevelType w:val="hybridMultilevel"/>
+    <w:tmpl w:val="5CA803D2"/>
+    <w:lvl w:ilvl="0" w:tplc="45622F06">
+      <w:start w:val="1"/>
+      <w:numFmt w:val="decimal"/>
+      <w:lvlText w:val="%1."/>
+      <w:lvlJc w:val="left"/>
+      <w:pPr>
+        <w:ind w:left="720" w:hanging="360"/>
+      </w:pPr>
+      <w:rPr>
+        <w:rFonts w:hint="default"/>
+      </w:rPr>
     </w:lvl>
     <w:lvl w:ilvl="1" w:tplc="0C0A0019">
       <w:start w:val="1"/>
@@ -10172,7 +17067,211 @@
       </w:pPr>
     </w:lvl>
   </w:abstractNum>
-  <w:abstractNum w:abstractNumId="6" w15:restartNumberingAfterBreak="0">
+  <w:abstractNum w:abstractNumId="12" w15:restartNumberingAfterBreak="0">
+    <w:nsid w:val="7B3F7B45"/>
+    <w:multiLevelType w:val="hybridMultilevel"/>
+    <w:tmpl w:val="020AB78C"/>
+    <w:lvl w:ilvl="0" w:tplc="118A1934">
+      <w:start w:val="1"/>
+      <w:numFmt w:val="decimal"/>
+      <w:lvlText w:val="%1."/>
+      <w:lvlJc w:val="left"/>
+      <w:pPr>
+        <w:ind w:left="720" w:hanging="360"/>
+      </w:pPr>
+      <w:rPr>
+        <w:rFonts w:hint="default"/>
+        <w:b w:val="0"/>
+        <w:bCs w:val="0"/>
+      </w:rPr>
+    </w:lvl>
+    <w:lvl w:ilvl="1" w:tplc="0C0A0019">
+      <w:start w:val="1"/>
+      <w:numFmt w:val="lowerLetter"/>
+      <w:lvlText w:val="%2."/>
+      <w:lvlJc w:val="left"/>
+      <w:pPr>
+        <w:ind w:left="1440" w:hanging="360"/>
+      </w:pPr>
+    </w:lvl>
+    <w:lvl w:ilvl="2" w:tplc="0C0A001B" w:tentative="1">
+      <w:start w:val="1"/>
+      <w:numFmt w:val="lowerRoman"/>
+      <w:lvlText w:val="%3."/>
+      <w:lvlJc w:val="right"/>
+      <w:pPr>
+        <w:ind w:left="2160" w:hanging="180"/>
+      </w:pPr>
+    </w:lvl>
+    <w:lvl w:ilvl="3" w:tplc="0C0A000F" w:tentative="1">
+      <w:start w:val="1"/>
+      <w:numFmt w:val="decimal"/>
+      <w:lvlText w:val="%4."/>
+      <w:lvlJc w:val="left"/>
+      <w:pPr>
+        <w:ind w:left="2880" w:hanging="360"/>
+      </w:pPr>
+    </w:lvl>
+    <w:lvl w:ilvl="4" w:tplc="0C0A0019" w:tentative="1">
+      <w:start w:val="1"/>
+      <w:numFmt w:val="lowerLetter"/>
+      <w:lvlText w:val="%5."/>
+      <w:lvlJc w:val="left"/>
+      <w:pPr>
+        <w:ind w:left="3600" w:hanging="360"/>
+      </w:pPr>
+    </w:lvl>
+    <w:lvl w:ilvl="5" w:tplc="0C0A001B" w:tentative="1">
+      <w:start w:val="1"/>
+      <w:numFmt w:val="lowerRoman"/>
+      <w:lvlText w:val="%6."/>
+      <w:lvlJc w:val="right"/>
+      <w:pPr>
+        <w:ind w:left="4320" w:hanging="180"/>
+      </w:pPr>
+    </w:lvl>
+    <w:lvl w:ilvl="6" w:tplc="0C0A000F" w:tentative="1">
+      <w:start w:val="1"/>
+      <w:numFmt w:val="decimal"/>
+      <w:lvlText w:val="%7."/>
+      <w:lvlJc w:val="left"/>
+      <w:pPr>
+        <w:ind w:left="5040" w:hanging="360"/>
+      </w:pPr>
+    </w:lvl>
+    <w:lvl w:ilvl="7" w:tplc="0C0A0019" w:tentative="1">
+      <w:start w:val="1"/>
+      <w:numFmt w:val="lowerLetter"/>
+      <w:lvlText w:val="%8."/>
+      <w:lvlJc w:val="left"/>
+      <w:pPr>
+        <w:ind w:left="5760" w:hanging="360"/>
+      </w:pPr>
+    </w:lvl>
+    <w:lvl w:ilvl="8" w:tplc="0C0A001B" w:tentative="1">
+      <w:start w:val="1"/>
+      <w:numFmt w:val="lowerRoman"/>
+      <w:lvlText w:val="%9."/>
+      <w:lvlJc w:val="right"/>
+      <w:pPr>
+        <w:ind w:left="6480" w:hanging="180"/>
+      </w:pPr>
+    </w:lvl>
+  </w:abstractNum>
+  <w:abstractNum w:abstractNumId="13" w15:restartNumberingAfterBreak="0">
+    <w:nsid w:val="7DD526AD"/>
+    <w:multiLevelType w:val="hybridMultilevel"/>
+    <w:tmpl w:val="D988C91E"/>
+    <w:lvl w:ilvl="0" w:tplc="0C0A0001">
+      <w:start w:val="1"/>
+      <w:numFmt w:val="bullet"/>
+      <w:lvlText w:val=""/>
+      <w:lvlJc w:val="left"/>
+      <w:pPr>
+        <w:ind w:left="1428" w:hanging="360"/>
+      </w:pPr>
+      <w:rPr>
+        <w:rFonts w:ascii="Symbol" w:hAnsi="Symbol" w:hint="default"/>
+      </w:rPr>
+    </w:lvl>
+    <w:lvl w:ilvl="1" w:tplc="0C0A0003" w:tentative="1">
+      <w:start w:val="1"/>
+      <w:numFmt w:val="bullet"/>
+      <w:lvlText w:val="o"/>
+      <w:lvlJc w:val="left"/>
+      <w:pPr>
+        <w:ind w:left="2148" w:hanging="360"/>
+      </w:pPr>
+      <w:rPr>
+        <w:rFonts w:ascii="Courier New" w:hAnsi="Courier New" w:cs="Courier New" w:hint="default"/>
+      </w:rPr>
+    </w:lvl>
+    <w:lvl w:ilvl="2" w:tplc="0C0A0005" w:tentative="1">
+      <w:start w:val="1"/>
+      <w:numFmt w:val="bullet"/>
+      <w:lvlText w:val=""/>
+      <w:lvlJc w:val="left"/>
+      <w:pPr>
+        <w:ind w:left="2868" w:hanging="360"/>
+      </w:pPr>
+      <w:rPr>
+        <w:rFonts w:ascii="Wingdings" w:hAnsi="Wingdings" w:hint="default"/>
+      </w:rPr>
+    </w:lvl>
+    <w:lvl w:ilvl="3" w:tplc="0C0A0001" w:tentative="1">
+      <w:start w:val="1"/>
+      <w:numFmt w:val="bullet"/>
+      <w:lvlText w:val=""/>
+      <w:lvlJc w:val="left"/>
+      <w:pPr>
+        <w:ind w:left="3588" w:hanging="360"/>
+      </w:pPr>
+      <w:rPr>
+        <w:rFonts w:ascii="Symbol" w:hAnsi="Symbol" w:hint="default"/>
+      </w:rPr>
+    </w:lvl>
+    <w:lvl w:ilvl="4" w:tplc="0C0A0003" w:tentative="1">
+      <w:start w:val="1"/>
+      <w:numFmt w:val="bullet"/>
+      <w:lvlText w:val="o"/>
+      <w:lvlJc w:val="left"/>
+      <w:pPr>
+        <w:ind w:left="4308" w:hanging="360"/>
+      </w:pPr>
+      <w:rPr>
+        <w:rFonts w:ascii="Courier New" w:hAnsi="Courier New" w:cs="Courier New" w:hint="default"/>
+      </w:rPr>
+    </w:lvl>
+    <w:lvl w:ilvl="5" w:tplc="0C0A0005" w:tentative="1">
+      <w:start w:val="1"/>
+      <w:numFmt w:val="bullet"/>
+      <w:lvlText w:val=""/>
+      <w:lvlJc w:val="left"/>
+      <w:pPr>
+        <w:ind w:left="5028" w:hanging="360"/>
+      </w:pPr>
+      <w:rPr>
+        <w:rFonts w:ascii="Wingdings" w:hAnsi="Wingdings" w:hint="default"/>
+      </w:rPr>
+    </w:lvl>
+    <w:lvl w:ilvl="6" w:tplc="0C0A0001" w:tentative="1">
+      <w:start w:val="1"/>
+      <w:numFmt w:val="bullet"/>
+      <w:lvlText w:val=""/>
+      <w:lvlJc w:val="left"/>
+      <w:pPr>
+        <w:ind w:left="5748" w:hanging="360"/>
+      </w:pPr>
+      <w:rPr>
+        <w:rFonts w:ascii="Symbol" w:hAnsi="Symbol" w:hint="default"/>
+      </w:rPr>
+    </w:lvl>
+    <w:lvl w:ilvl="7" w:tplc="0C0A0003" w:tentative="1">
+      <w:start w:val="1"/>
+      <w:numFmt w:val="bullet"/>
+      <w:lvlText w:val="o"/>
+      <w:lvlJc w:val="left"/>
+      <w:pPr>
+        <w:ind w:left="6468" w:hanging="360"/>
+      </w:pPr>
+      <w:rPr>
+        <w:rFonts w:ascii="Courier New" w:hAnsi="Courier New" w:cs="Courier New" w:hint="default"/>
+      </w:rPr>
+    </w:lvl>
+    <w:lvl w:ilvl="8" w:tplc="0C0A0005" w:tentative="1">
+      <w:start w:val="1"/>
+      <w:numFmt w:val="bullet"/>
+      <w:lvlText w:val=""/>
+      <w:lvlJc w:val="left"/>
+      <w:pPr>
+        <w:ind w:left="7188" w:hanging="360"/>
+      </w:pPr>
+      <w:rPr>
+        <w:rFonts w:ascii="Wingdings" w:hAnsi="Wingdings" w:hint="default"/>
+      </w:rPr>
+    </w:lvl>
+  </w:abstractNum>
+  <w:abstractNum w:abstractNumId="14" w15:restartNumberingAfterBreak="0">
     <w:nsid w:val="7E6E0A25"/>
     <w:multiLevelType w:val="hybridMultilevel"/>
     <w:tmpl w:val="FB687210"/>
@@ -10288,22 +17387,46 @@
     <w:abstractNumId w:val="0"/>
   </w:num>
   <w:num w:numId="2">
-    <w:abstractNumId w:val="4"/>
+    <w:abstractNumId w:val="10"/>
   </w:num>
   <w:num w:numId="3">
     <w:abstractNumId w:val="2"/>
   </w:num>
   <w:num w:numId="4">
-    <w:abstractNumId w:val="6"/>
+    <w:abstractNumId w:val="14"/>
   </w:num>
   <w:num w:numId="5">
     <w:abstractNumId w:val="1"/>
   </w:num>
   <w:num w:numId="6">
+    <w:abstractNumId w:val="6"/>
+  </w:num>
+  <w:num w:numId="7">
+    <w:abstractNumId w:val="11"/>
+  </w:num>
+  <w:num w:numId="8">
     <w:abstractNumId w:val="3"/>
   </w:num>
-  <w:num w:numId="7">
+  <w:num w:numId="9">
+    <w:abstractNumId w:val="13"/>
+  </w:num>
+  <w:num w:numId="10">
+    <w:abstractNumId w:val="7"/>
+  </w:num>
+  <w:num w:numId="11">
+    <w:abstractNumId w:val="4"/>
+  </w:num>
+  <w:num w:numId="12">
+    <w:abstractNumId w:val="12"/>
+  </w:num>
+  <w:num w:numId="13">
+    <w:abstractNumId w:val="9"/>
+  </w:num>
+  <w:num w:numId="14">
     <w:abstractNumId w:val="5"/>
+  </w:num>
+  <w:num w:numId="15">
+    <w:abstractNumId w:val="8"/>
   </w:num>
 </w:numbering>
 </file>
@@ -11732,7 +18855,7 @@
 </file>
 
 <file path=customXml/itemProps1.xml><?xml version="1.0" encoding="utf-8"?>
-<ds:datastoreItem xmlns:ds="http://schemas.openxmlformats.org/officeDocument/2006/customXml" ds:itemID="{532E94C6-A466-473D-AFD5-ADEBB4B5CD2C}">
+<ds:datastoreItem xmlns:ds="http://schemas.openxmlformats.org/officeDocument/2006/customXml" ds:itemID="{B03EDB49-2B66-4E3F-BE68-E1C695AE1AD9}">
   <ds:schemaRefs>
     <ds:schemaRef ds:uri="http://schemas.openxmlformats.org/officeDocument/2006/bibliography"/>
   </ds:schemaRefs>

--- a/Docs/Memoria_TFG_Oier_Etxeberria.docx
+++ b/Docs/Memoria_TFG_Oier_Etxeberria.docx
@@ -142,21 +142,12 @@
                     </w:rPr>
                     <w:t xml:space="preserve">Análisis de la eficacia del </w:t>
                   </w:r>
-                  <w:proofErr w:type="spellStart"/>
                   <w:r>
                     <w:rPr>
                       <w:sz w:val="56"/>
                       <w:szCs w:val="56"/>
                     </w:rPr>
-                    <w:t>tuning</w:t>
-                  </w:r>
-                  <w:proofErr w:type="spellEnd"/>
-                  <w:r>
-                    <w:rPr>
-                      <w:sz w:val="56"/>
-                      <w:szCs w:val="56"/>
-                    </w:rPr>
-                    <w:t xml:space="preserve"> local en un modelo de clasificación basado en reglas difusas de asociación (FARC-HD)</w:t>
+                    <w:t>tuning local en un modelo de clasificación basado en reglas difusas de asociación (FARC-HD)</w:t>
                   </w:r>
                 </w:p>
               </w:txbxContent>
@@ -469,77 +460,13 @@
                     </w:rPr>
                     <w:t xml:space="preserve"> (I </w:t>
                   </w:r>
-                  <w:proofErr w:type="spellStart"/>
                   <w:r>
                     <w:rPr>
                       <w:color w:val="FFFFFF" w:themeColor="background1"/>
                       <w:sz w:val="32"/>
                       <w:szCs w:val="32"/>
                     </w:rPr>
-                    <w:t>don´t</w:t>
-                  </w:r>
-                  <w:proofErr w:type="spellEnd"/>
-                  <w:r>
-                    <w:rPr>
-                      <w:color w:val="FFFFFF" w:themeColor="background1"/>
-                      <w:sz w:val="32"/>
-                      <w:szCs w:val="32"/>
-                    </w:rPr>
-                    <w:t xml:space="preserve"> </w:t>
-                  </w:r>
-                  <w:proofErr w:type="spellStart"/>
-                  <w:r>
-                    <w:rPr>
-                      <w:color w:val="FFFFFF" w:themeColor="background1"/>
-                      <w:sz w:val="32"/>
-                      <w:szCs w:val="32"/>
-                    </w:rPr>
-                    <w:t>know</w:t>
-                  </w:r>
-                  <w:proofErr w:type="spellEnd"/>
-                  <w:r>
-                    <w:rPr>
-                      <w:color w:val="FFFFFF" w:themeColor="background1"/>
-                      <w:sz w:val="32"/>
-                      <w:szCs w:val="32"/>
-                    </w:rPr>
-                    <w:t xml:space="preserve"> </w:t>
-                  </w:r>
-                  <w:proofErr w:type="spellStart"/>
-                  <w:r>
-                    <w:rPr>
-                      <w:color w:val="FFFFFF" w:themeColor="background1"/>
-                      <w:sz w:val="32"/>
-                      <w:szCs w:val="32"/>
-                    </w:rPr>
-                    <w:t>yet</w:t>
-                  </w:r>
-                  <w:proofErr w:type="spellEnd"/>
-                  <w:r>
-                    <w:rPr>
-                      <w:color w:val="FFFFFF" w:themeColor="background1"/>
-                      <w:sz w:val="32"/>
-                      <w:szCs w:val="32"/>
-                    </w:rPr>
-                    <w:t xml:space="preserve"> </w:t>
-                  </w:r>
-                  <w:proofErr w:type="spellStart"/>
-                  <w:r>
-                    <w:rPr>
-                      <w:color w:val="FFFFFF" w:themeColor="background1"/>
-                      <w:sz w:val="32"/>
-                      <w:szCs w:val="32"/>
-                    </w:rPr>
-                    <w:t>men</w:t>
-                  </w:r>
-                  <w:proofErr w:type="spellEnd"/>
-                  <w:r>
-                    <w:rPr>
-                      <w:color w:val="FFFFFF" w:themeColor="background1"/>
-                      <w:sz w:val="32"/>
-                      <w:szCs w:val="32"/>
-                    </w:rPr>
-                    <w:t>)</w:t>
+                    <w:t>don´t know yet men)</w:t>
                   </w:r>
                 </w:p>
               </w:txbxContent>
@@ -1192,7 +1119,7 @@
           <w:r>
             <w:fldChar w:fldCharType="separate"/>
           </w:r>
-          <w:hyperlink w:anchor="_Toc52384541" w:history="1">
+          <w:hyperlink w:anchor="_Toc52548968" w:history="1">
             <w:r>
               <w:rPr>
                 <w:rStyle w:val="Hipervnculo"/>
@@ -1219,7 +1146,7 @@
                 <w:noProof/>
                 <w:webHidden/>
               </w:rPr>
-              <w:instrText xml:space="preserve"> PAGEREF _Toc52384541 \h </w:instrText>
+              <w:instrText xml:space="preserve"> PAGEREF _Toc52548968 \h </w:instrText>
             </w:r>
             <w:r>
               <w:rPr>
@@ -1262,7 +1189,7 @@
               <w:lang w:eastAsia="es-ES"/>
             </w:rPr>
           </w:pPr>
-          <w:hyperlink w:anchor="_Toc52384542" w:history="1">
+          <w:hyperlink w:anchor="_Toc52548969" w:history="1">
             <w:r>
               <w:rPr>
                 <w:rStyle w:val="Hipervnculo"/>
@@ -1289,7 +1216,7 @@
                 <w:noProof/>
                 <w:webHidden/>
               </w:rPr>
-              <w:instrText xml:space="preserve"> PAGEREF _Toc52384542 \h </w:instrText>
+              <w:instrText xml:space="preserve"> PAGEREF _Toc52548969 \h </w:instrText>
             </w:r>
             <w:r>
               <w:rPr>
@@ -1332,7 +1259,7 @@
               <w:lang w:eastAsia="es-ES"/>
             </w:rPr>
           </w:pPr>
-          <w:hyperlink w:anchor="_Toc52384543" w:history="1">
+          <w:hyperlink w:anchor="_Toc52548970" w:history="1">
             <w:r>
               <w:rPr>
                 <w:rStyle w:val="Hipervnculo"/>
@@ -1359,7 +1286,7 @@
                 <w:noProof/>
                 <w:webHidden/>
               </w:rPr>
-              <w:instrText xml:space="preserve"> PAGEREF _Toc52384543 \h </w:instrText>
+              <w:instrText xml:space="preserve"> PAGEREF _Toc52548970 \h </w:instrText>
             </w:r>
             <w:r>
               <w:rPr>
@@ -1402,7 +1329,7 @@
               <w:lang w:eastAsia="es-ES"/>
             </w:rPr>
           </w:pPr>
-          <w:hyperlink w:anchor="_Toc52384544" w:history="1">
+          <w:hyperlink w:anchor="_Toc52548971" w:history="1">
             <w:r>
               <w:rPr>
                 <w:rStyle w:val="Hipervnculo"/>
@@ -1429,7 +1356,7 @@
                 <w:noProof/>
                 <w:webHidden/>
               </w:rPr>
-              <w:instrText xml:space="preserve"> PAGEREF _Toc52384544 \h </w:instrText>
+              <w:instrText xml:space="preserve"> PAGEREF _Toc52548971 \h </w:instrText>
             </w:r>
             <w:r>
               <w:rPr>
@@ -1472,7 +1399,7 @@
               <w:lang w:eastAsia="es-ES"/>
             </w:rPr>
           </w:pPr>
-          <w:hyperlink w:anchor="_Toc52384545" w:history="1">
+          <w:hyperlink w:anchor="_Toc52548972" w:history="1">
             <w:r>
               <w:rPr>
                 <w:rStyle w:val="Hipervnculo"/>
@@ -1499,7 +1426,7 @@
                 <w:noProof/>
                 <w:webHidden/>
               </w:rPr>
-              <w:instrText xml:space="preserve"> PAGEREF _Toc52384545 \h </w:instrText>
+              <w:instrText xml:space="preserve"> PAGEREF _Toc52548972 \h </w:instrText>
             </w:r>
             <w:r>
               <w:rPr>
@@ -1541,7 +1468,7 @@
               <w:noProof/>
             </w:rPr>
           </w:pPr>
-          <w:hyperlink w:anchor="_Toc52384546" w:history="1">
+          <w:hyperlink w:anchor="_Toc52548973" w:history="1">
             <w:r>
               <w:rPr>
                 <w:rStyle w:val="Hipervnculo"/>
@@ -1568,7 +1495,7 @@
                 <w:noProof/>
                 <w:webHidden/>
               </w:rPr>
-              <w:instrText xml:space="preserve"> PAGEREF _Toc52384546 \h </w:instrText>
+              <w:instrText xml:space="preserve"> PAGEREF _Toc52548973 \h </w:instrText>
             </w:r>
             <w:r>
               <w:rPr>
@@ -1589,6 +1516,145 @@
                 <w:webHidden/>
               </w:rPr>
               <w:t>12</w:t>
+            </w:r>
+            <w:r>
+              <w:rPr>
+                <w:noProof/>
+                <w:webHidden/>
+              </w:rPr>
+              <w:fldChar w:fldCharType="end"/>
+            </w:r>
+          </w:hyperlink>
+        </w:p>
+        <w:p>
+          <w:pPr>
+            <w:pStyle w:val="TDC3"/>
+            <w:tabs>
+              <w:tab w:val="right" w:leader="dot" w:pos="8494"/>
+            </w:tabs>
+            <w:rPr>
+              <w:rFonts w:cstheme="minorBidi"/>
+              <w:noProof/>
+            </w:rPr>
+          </w:pPr>
+          <w:hyperlink w:anchor="_Toc52548974" w:history="1">
+            <w:r>
+              <w:rPr>
+                <w:rStyle w:val="Hipervnculo"/>
+                <w:iCs/>
+                <w:noProof/>
+              </w:rPr>
+              <w:t>2.3.2.- Implicación</w:t>
+            </w:r>
+            <w:r>
+              <w:rPr>
+                <w:noProof/>
+                <w:webHidden/>
+              </w:rPr>
+              <w:tab/>
+            </w:r>
+            <w:r>
+              <w:rPr>
+                <w:noProof/>
+                <w:webHidden/>
+              </w:rPr>
+              <w:fldChar w:fldCharType="begin"/>
+            </w:r>
+            <w:r>
+              <w:rPr>
+                <w:noProof/>
+                <w:webHidden/>
+              </w:rPr>
+              <w:instrText xml:space="preserve"> PAGEREF _Toc52548974 \h </w:instrText>
+            </w:r>
+            <w:r>
+              <w:rPr>
+                <w:noProof/>
+                <w:webHidden/>
+              </w:rPr>
+            </w:r>
+            <w:r>
+              <w:rPr>
+                <w:noProof/>
+                <w:webHidden/>
+              </w:rPr>
+              <w:fldChar w:fldCharType="separate"/>
+            </w:r>
+            <w:r>
+              <w:rPr>
+                <w:noProof/>
+                <w:webHidden/>
+              </w:rPr>
+              <w:t>13</w:t>
+            </w:r>
+            <w:r>
+              <w:rPr>
+                <w:noProof/>
+                <w:webHidden/>
+              </w:rPr>
+              <w:fldChar w:fldCharType="end"/>
+            </w:r>
+          </w:hyperlink>
+        </w:p>
+        <w:p>
+          <w:pPr>
+            <w:pStyle w:val="TDC3"/>
+            <w:tabs>
+              <w:tab w:val="right" w:leader="dot" w:pos="8494"/>
+            </w:tabs>
+            <w:rPr>
+              <w:rFonts w:cstheme="minorBidi"/>
+              <w:noProof/>
+            </w:rPr>
+          </w:pPr>
+          <w:hyperlink w:anchor="_Toc52548975" w:history="1">
+            <w:r>
+              <w:rPr>
+                <w:rStyle w:val="Hipervnculo"/>
+                <w:noProof/>
+              </w:rPr>
+              <w:t>2.3.3.- Reglas Difusas</w:t>
+            </w:r>
+            <w:r>
+              <w:rPr>
+                <w:noProof/>
+                <w:webHidden/>
+              </w:rPr>
+              <w:tab/>
+            </w:r>
+            <w:r>
+              <w:rPr>
+                <w:noProof/>
+                <w:webHidden/>
+              </w:rPr>
+              <w:fldChar w:fldCharType="begin"/>
+            </w:r>
+            <w:r>
+              <w:rPr>
+                <w:noProof/>
+                <w:webHidden/>
+              </w:rPr>
+              <w:instrText xml:space="preserve"> PAGEREF _Toc52548975 \h </w:instrText>
+            </w:r>
+            <w:r>
+              <w:rPr>
+                <w:noProof/>
+                <w:webHidden/>
+              </w:rPr>
+            </w:r>
+            <w:r>
+              <w:rPr>
+                <w:noProof/>
+                <w:webHidden/>
+              </w:rPr>
+              <w:fldChar w:fldCharType="separate"/>
+            </w:r>
+            <w:r>
+              <w:rPr>
+                <w:noProof/>
+                <w:webHidden/>
+              </w:rPr>
+              <w:t>14</w:t>
             </w:r>
             <w:r>
               <w:rPr>
@@ -1611,13 +1677,13 @@
               <w:lang w:eastAsia="es-ES"/>
             </w:rPr>
           </w:pPr>
-          <w:hyperlink w:anchor="_Toc52384547" w:history="1">
+          <w:hyperlink w:anchor="_Toc52548976" w:history="1">
             <w:r>
               <w:rPr>
                 <w:rStyle w:val="Hipervnculo"/>
                 <w:noProof/>
               </w:rPr>
-              <w:t>2.4.- Reglas Difusas</w:t>
+              <w:t>2.4.- Tuning Local</w:t>
             </w:r>
             <w:r>
               <w:rPr>
@@ -1638,7 +1704,7 @@
                 <w:noProof/>
                 <w:webHidden/>
               </w:rPr>
-              <w:instrText xml:space="preserve"> PAGEREF _Toc52384547 \h </w:instrText>
+              <w:instrText xml:space="preserve"> PAGEREF _Toc52548976 \h </w:instrText>
             </w:r>
             <w:r>
               <w:rPr>
@@ -1658,7 +1724,7 @@
                 <w:noProof/>
                 <w:webHidden/>
               </w:rPr>
-              <w:t>13</w:t>
+              <w:t>15</w:t>
             </w:r>
             <w:r>
               <w:rPr>
@@ -1681,13 +1747,13 @@
               <w:lang w:eastAsia="es-ES"/>
             </w:rPr>
           </w:pPr>
-          <w:hyperlink w:anchor="_Toc52384548" w:history="1">
+          <w:hyperlink w:anchor="_Toc52548977" w:history="1">
             <w:r>
               <w:rPr>
                 <w:rStyle w:val="Hipervnculo"/>
                 <w:noProof/>
               </w:rPr>
-              <w:t>2.5.- Tuning Local</w:t>
+              <w:t>2.5.- Sistemas de Clasificación Basados en Reglas Difusas</w:t>
             </w:r>
             <w:r>
               <w:rPr>
@@ -1708,7 +1774,7 @@
                 <w:noProof/>
                 <w:webHidden/>
               </w:rPr>
-              <w:instrText xml:space="preserve"> PAGEREF _Toc52384548 \h </w:instrText>
+              <w:instrText xml:space="preserve"> PAGEREF _Toc52548977 \h </w:instrText>
             </w:r>
             <w:r>
               <w:rPr>
@@ -1728,7 +1794,7 @@
                 <w:noProof/>
                 <w:webHidden/>
               </w:rPr>
-              <w:t>13</w:t>
+              <w:t>15</w:t>
             </w:r>
             <w:r>
               <w:rPr>
@@ -1751,13 +1817,13 @@
               <w:lang w:eastAsia="es-ES"/>
             </w:rPr>
           </w:pPr>
-          <w:hyperlink w:anchor="_Toc52384549" w:history="1">
+          <w:hyperlink w:anchor="_Toc52548978" w:history="1">
             <w:r>
               <w:rPr>
                 <w:rStyle w:val="Hipervnculo"/>
                 <w:noProof/>
               </w:rPr>
-              <w:t>2.6.- Sistemas de Clasificación Basados en Reglas Difusas</w:t>
+              <w:t>2.6.- Algoritmos Genéticos</w:t>
             </w:r>
             <w:r>
               <w:rPr>
@@ -1778,7 +1844,7 @@
                 <w:noProof/>
                 <w:webHidden/>
               </w:rPr>
-              <w:instrText xml:space="preserve"> PAGEREF _Toc52384549 \h </w:instrText>
+              <w:instrText xml:space="preserve"> PAGEREF _Toc52548978 \h </w:instrText>
             </w:r>
             <w:r>
               <w:rPr>
@@ -1798,7 +1864,283 @@
                 <w:noProof/>
                 <w:webHidden/>
               </w:rPr>
-              <w:t>13</w:t>
+              <w:t>15</w:t>
+            </w:r>
+            <w:r>
+              <w:rPr>
+                <w:noProof/>
+                <w:webHidden/>
+              </w:rPr>
+              <w:fldChar w:fldCharType="end"/>
+            </w:r>
+          </w:hyperlink>
+        </w:p>
+        <w:p>
+          <w:pPr>
+            <w:pStyle w:val="TDC3"/>
+            <w:tabs>
+              <w:tab w:val="right" w:leader="dot" w:pos="8494"/>
+            </w:tabs>
+            <w:rPr>
+              <w:rFonts w:cstheme="minorBidi"/>
+              <w:noProof/>
+            </w:rPr>
+          </w:pPr>
+          <w:hyperlink w:anchor="_Toc52548979" w:history="1">
+            <w:r>
+              <w:rPr>
+                <w:rStyle w:val="Hipervnculo"/>
+                <w:noProof/>
+              </w:rPr>
+              <w:t>2.6.1.- Codificación</w:t>
+            </w:r>
+            <w:r>
+              <w:rPr>
+                <w:noProof/>
+                <w:webHidden/>
+              </w:rPr>
+              <w:tab/>
+            </w:r>
+            <w:r>
+              <w:rPr>
+                <w:noProof/>
+                <w:webHidden/>
+              </w:rPr>
+              <w:fldChar w:fldCharType="begin"/>
+            </w:r>
+            <w:r>
+              <w:rPr>
+                <w:noProof/>
+                <w:webHidden/>
+              </w:rPr>
+              <w:instrText xml:space="preserve"> PAGEREF _Toc52548979 \h </w:instrText>
+            </w:r>
+            <w:r>
+              <w:rPr>
+                <w:noProof/>
+                <w:webHidden/>
+              </w:rPr>
+            </w:r>
+            <w:r>
+              <w:rPr>
+                <w:noProof/>
+                <w:webHidden/>
+              </w:rPr>
+              <w:fldChar w:fldCharType="separate"/>
+            </w:r>
+            <w:r>
+              <w:rPr>
+                <w:noProof/>
+                <w:webHidden/>
+              </w:rPr>
+              <w:t>16</w:t>
+            </w:r>
+            <w:r>
+              <w:rPr>
+                <w:noProof/>
+                <w:webHidden/>
+              </w:rPr>
+              <w:fldChar w:fldCharType="end"/>
+            </w:r>
+          </w:hyperlink>
+        </w:p>
+        <w:p>
+          <w:pPr>
+            <w:pStyle w:val="TDC3"/>
+            <w:tabs>
+              <w:tab w:val="right" w:leader="dot" w:pos="8494"/>
+            </w:tabs>
+            <w:rPr>
+              <w:rFonts w:cstheme="minorBidi"/>
+              <w:noProof/>
+            </w:rPr>
+          </w:pPr>
+          <w:hyperlink w:anchor="_Toc52548980" w:history="1">
+            <w:r>
+              <w:rPr>
+                <w:rStyle w:val="Hipervnculo"/>
+                <w:noProof/>
+              </w:rPr>
+              <w:t>2.6.2.- Cruce</w:t>
+            </w:r>
+            <w:r>
+              <w:rPr>
+                <w:noProof/>
+                <w:webHidden/>
+              </w:rPr>
+              <w:tab/>
+            </w:r>
+            <w:r>
+              <w:rPr>
+                <w:noProof/>
+                <w:webHidden/>
+              </w:rPr>
+              <w:fldChar w:fldCharType="begin"/>
+            </w:r>
+            <w:r>
+              <w:rPr>
+                <w:noProof/>
+                <w:webHidden/>
+              </w:rPr>
+              <w:instrText xml:space="preserve"> PAGEREF _Toc52548980 \h </w:instrText>
+            </w:r>
+            <w:r>
+              <w:rPr>
+                <w:noProof/>
+                <w:webHidden/>
+              </w:rPr>
+            </w:r>
+            <w:r>
+              <w:rPr>
+                <w:noProof/>
+                <w:webHidden/>
+              </w:rPr>
+              <w:fldChar w:fldCharType="separate"/>
+            </w:r>
+            <w:r>
+              <w:rPr>
+                <w:noProof/>
+                <w:webHidden/>
+              </w:rPr>
+              <w:t>16</w:t>
+            </w:r>
+            <w:r>
+              <w:rPr>
+                <w:noProof/>
+                <w:webHidden/>
+              </w:rPr>
+              <w:fldChar w:fldCharType="end"/>
+            </w:r>
+          </w:hyperlink>
+        </w:p>
+        <w:p>
+          <w:pPr>
+            <w:pStyle w:val="TDC3"/>
+            <w:tabs>
+              <w:tab w:val="right" w:leader="dot" w:pos="8494"/>
+            </w:tabs>
+            <w:rPr>
+              <w:rFonts w:cstheme="minorBidi"/>
+              <w:noProof/>
+            </w:rPr>
+          </w:pPr>
+          <w:hyperlink w:anchor="_Toc52548981" w:history="1">
+            <w:r>
+              <w:rPr>
+                <w:rStyle w:val="Hipervnculo"/>
+                <w:noProof/>
+              </w:rPr>
+              <w:t>2.6.3.- Mutación</w:t>
+            </w:r>
+            <w:r>
+              <w:rPr>
+                <w:noProof/>
+                <w:webHidden/>
+              </w:rPr>
+              <w:tab/>
+            </w:r>
+            <w:r>
+              <w:rPr>
+                <w:noProof/>
+                <w:webHidden/>
+              </w:rPr>
+              <w:fldChar w:fldCharType="begin"/>
+            </w:r>
+            <w:r>
+              <w:rPr>
+                <w:noProof/>
+                <w:webHidden/>
+              </w:rPr>
+              <w:instrText xml:space="preserve"> PAGEREF _Toc52548981 \h </w:instrText>
+            </w:r>
+            <w:r>
+              <w:rPr>
+                <w:noProof/>
+                <w:webHidden/>
+              </w:rPr>
+            </w:r>
+            <w:r>
+              <w:rPr>
+                <w:noProof/>
+                <w:webHidden/>
+              </w:rPr>
+              <w:fldChar w:fldCharType="separate"/>
+            </w:r>
+            <w:r>
+              <w:rPr>
+                <w:noProof/>
+                <w:webHidden/>
+              </w:rPr>
+              <w:t>16</w:t>
+            </w:r>
+            <w:r>
+              <w:rPr>
+                <w:noProof/>
+                <w:webHidden/>
+              </w:rPr>
+              <w:fldChar w:fldCharType="end"/>
+            </w:r>
+          </w:hyperlink>
+        </w:p>
+        <w:p>
+          <w:pPr>
+            <w:pStyle w:val="TDC3"/>
+            <w:tabs>
+              <w:tab w:val="right" w:leader="dot" w:pos="8494"/>
+            </w:tabs>
+            <w:rPr>
+              <w:rFonts w:cstheme="minorBidi"/>
+              <w:noProof/>
+            </w:rPr>
+          </w:pPr>
+          <w:hyperlink w:anchor="_Toc52548982" w:history="1">
+            <w:r>
+              <w:rPr>
+                <w:rStyle w:val="Hipervnculo"/>
+                <w:noProof/>
+              </w:rPr>
+              <w:t>2.6.4.- Selección</w:t>
+            </w:r>
+            <w:r>
+              <w:rPr>
+                <w:noProof/>
+                <w:webHidden/>
+              </w:rPr>
+              <w:tab/>
+            </w:r>
+            <w:r>
+              <w:rPr>
+                <w:noProof/>
+                <w:webHidden/>
+              </w:rPr>
+              <w:fldChar w:fldCharType="begin"/>
+            </w:r>
+            <w:r>
+              <w:rPr>
+                <w:noProof/>
+                <w:webHidden/>
+              </w:rPr>
+              <w:instrText xml:space="preserve"> PAGEREF _Toc52548982 \h </w:instrText>
+            </w:r>
+            <w:r>
+              <w:rPr>
+                <w:noProof/>
+                <w:webHidden/>
+              </w:rPr>
+            </w:r>
+            <w:r>
+              <w:rPr>
+                <w:noProof/>
+                <w:webHidden/>
+              </w:rPr>
+              <w:fldChar w:fldCharType="separate"/>
+            </w:r>
+            <w:r>
+              <w:rPr>
+                <w:noProof/>
+                <w:webHidden/>
+              </w:rPr>
+              <w:t>16</w:t>
             </w:r>
             <w:r>
               <w:rPr>
@@ -1821,13 +2163,13 @@
               <w:lang w:eastAsia="es-ES"/>
             </w:rPr>
           </w:pPr>
-          <w:hyperlink w:anchor="_Toc52384550" w:history="1">
+          <w:hyperlink w:anchor="_Toc52548983" w:history="1">
             <w:r>
               <w:rPr>
                 <w:rStyle w:val="Hipervnculo"/>
                 <w:noProof/>
               </w:rPr>
-              <w:t>2.7.- Algoritmos Genéticos</w:t>
+              <w:t>2.7.- FARC-HD</w:t>
             </w:r>
             <w:r>
               <w:rPr>
@@ -1848,7 +2190,7 @@
                 <w:noProof/>
                 <w:webHidden/>
               </w:rPr>
-              <w:instrText xml:space="preserve"> PAGEREF _Toc52384550 \h </w:instrText>
+              <w:instrText xml:space="preserve"> PAGEREF _Toc52548983 \h </w:instrText>
             </w:r>
             <w:r>
               <w:rPr>
@@ -1868,7 +2210,149 @@
                 <w:noProof/>
                 <w:webHidden/>
               </w:rPr>
-              <w:t>13</w:t>
+              <w:t>16</w:t>
+            </w:r>
+            <w:r>
+              <w:rPr>
+                <w:noProof/>
+                <w:webHidden/>
+              </w:rPr>
+              <w:fldChar w:fldCharType="end"/>
+            </w:r>
+          </w:hyperlink>
+        </w:p>
+        <w:p>
+          <w:pPr>
+            <w:pStyle w:val="TDC1"/>
+            <w:tabs>
+              <w:tab w:val="right" w:leader="dot" w:pos="8494"/>
+            </w:tabs>
+            <w:rPr>
+              <w:rFonts w:eastAsiaTheme="minorEastAsia"/>
+              <w:noProof/>
+              <w:lang w:eastAsia="es-ES"/>
+            </w:rPr>
+          </w:pPr>
+          <w:hyperlink w:anchor="_Toc52548984" w:history="1">
+            <w:r>
+              <w:rPr>
+                <w:rStyle w:val="Hipervnculo"/>
+                <w:rFonts w:cstheme="minorHAnsi"/>
+                <w:noProof/>
+              </w:rPr>
+              <w:t>3.- FARC-HD-LOCAL</w:t>
+            </w:r>
+            <w:r>
+              <w:rPr>
+                <w:noProof/>
+                <w:webHidden/>
+              </w:rPr>
+              <w:tab/>
+            </w:r>
+            <w:r>
+              <w:rPr>
+                <w:noProof/>
+                <w:webHidden/>
+              </w:rPr>
+              <w:fldChar w:fldCharType="begin"/>
+            </w:r>
+            <w:r>
+              <w:rPr>
+                <w:noProof/>
+                <w:webHidden/>
+              </w:rPr>
+              <w:instrText xml:space="preserve"> PAGEREF _Toc52548984 \h </w:instrText>
+            </w:r>
+            <w:r>
+              <w:rPr>
+                <w:noProof/>
+                <w:webHidden/>
+              </w:rPr>
+            </w:r>
+            <w:r>
+              <w:rPr>
+                <w:noProof/>
+                <w:webHidden/>
+              </w:rPr>
+              <w:fldChar w:fldCharType="separate"/>
+            </w:r>
+            <w:r>
+              <w:rPr>
+                <w:noProof/>
+                <w:webHidden/>
+              </w:rPr>
+              <w:t>17</w:t>
+            </w:r>
+            <w:r>
+              <w:rPr>
+                <w:noProof/>
+                <w:webHidden/>
+              </w:rPr>
+              <w:fldChar w:fldCharType="end"/>
+            </w:r>
+          </w:hyperlink>
+        </w:p>
+        <w:p>
+          <w:pPr>
+            <w:pStyle w:val="TDC1"/>
+            <w:tabs>
+              <w:tab w:val="right" w:leader="dot" w:pos="8494"/>
+            </w:tabs>
+            <w:rPr>
+              <w:rFonts w:eastAsiaTheme="minorEastAsia"/>
+              <w:noProof/>
+              <w:lang w:eastAsia="es-ES"/>
+            </w:rPr>
+          </w:pPr>
+          <w:hyperlink w:anchor="_Toc52548985" w:history="1">
+            <w:r>
+              <w:rPr>
+                <w:rStyle w:val="Hipervnculo"/>
+                <w:rFonts w:cstheme="minorHAnsi"/>
+                <w:noProof/>
+              </w:rPr>
+              <w:t>4.- Marco Experimental</w:t>
+            </w:r>
+            <w:r>
+              <w:rPr>
+                <w:noProof/>
+                <w:webHidden/>
+              </w:rPr>
+              <w:tab/>
+            </w:r>
+            <w:r>
+              <w:rPr>
+                <w:noProof/>
+                <w:webHidden/>
+              </w:rPr>
+              <w:fldChar w:fldCharType="begin"/>
+            </w:r>
+            <w:r>
+              <w:rPr>
+                <w:noProof/>
+                <w:webHidden/>
+              </w:rPr>
+              <w:instrText xml:space="preserve"> PAGEREF _Toc52548985 \h </w:instrText>
+            </w:r>
+            <w:r>
+              <w:rPr>
+                <w:noProof/>
+                <w:webHidden/>
+              </w:rPr>
+            </w:r>
+            <w:r>
+              <w:rPr>
+                <w:noProof/>
+                <w:webHidden/>
+              </w:rPr>
+              <w:fldChar w:fldCharType="separate"/>
+            </w:r>
+            <w:r>
+              <w:rPr>
+                <w:noProof/>
+                <w:webHidden/>
+              </w:rPr>
+              <w:t>18</w:t>
             </w:r>
             <w:r>
               <w:rPr>
@@ -1891,13 +2375,13 @@
               <w:lang w:eastAsia="es-ES"/>
             </w:rPr>
           </w:pPr>
-          <w:hyperlink w:anchor="_Toc52384551" w:history="1">
+          <w:hyperlink w:anchor="_Toc52548986" w:history="1">
             <w:r>
               <w:rPr>
                 <w:rStyle w:val="Hipervnculo"/>
                 <w:noProof/>
               </w:rPr>
-              <w:t>2.8.- FARC-HD</w:t>
+              <w:t>4.1.- Datasets</w:t>
             </w:r>
             <w:r>
               <w:rPr>
@@ -1918,7 +2402,7 @@
                 <w:noProof/>
                 <w:webHidden/>
               </w:rPr>
-              <w:instrText xml:space="preserve"> PAGEREF _Toc52384551 \h </w:instrText>
+              <w:instrText xml:space="preserve"> PAGEREF _Toc52548986 \h </w:instrText>
             </w:r>
             <w:r>
               <w:rPr>
@@ -1938,7 +2422,147 @@
                 <w:noProof/>
                 <w:webHidden/>
               </w:rPr>
-              <w:t>13</w:t>
+              <w:t>18</w:t>
+            </w:r>
+            <w:r>
+              <w:rPr>
+                <w:noProof/>
+                <w:webHidden/>
+              </w:rPr>
+              <w:fldChar w:fldCharType="end"/>
+            </w:r>
+          </w:hyperlink>
+        </w:p>
+        <w:p>
+          <w:pPr>
+            <w:pStyle w:val="TDC2"/>
+            <w:tabs>
+              <w:tab w:val="right" w:leader="dot" w:pos="8494"/>
+            </w:tabs>
+            <w:rPr>
+              <w:rFonts w:eastAsiaTheme="minorEastAsia"/>
+              <w:noProof/>
+              <w:lang w:eastAsia="es-ES"/>
+            </w:rPr>
+          </w:pPr>
+          <w:hyperlink w:anchor="_Toc52548987" w:history="1">
+            <w:r>
+              <w:rPr>
+                <w:rStyle w:val="Hipervnculo"/>
+                <w:noProof/>
+              </w:rPr>
+              <w:t>4.2.- Configuración de parámetros</w:t>
+            </w:r>
+            <w:r>
+              <w:rPr>
+                <w:noProof/>
+                <w:webHidden/>
+              </w:rPr>
+              <w:tab/>
+            </w:r>
+            <w:r>
+              <w:rPr>
+                <w:noProof/>
+                <w:webHidden/>
+              </w:rPr>
+              <w:fldChar w:fldCharType="begin"/>
+            </w:r>
+            <w:r>
+              <w:rPr>
+                <w:noProof/>
+                <w:webHidden/>
+              </w:rPr>
+              <w:instrText xml:space="preserve"> PAGEREF _Toc52548987 \h </w:instrText>
+            </w:r>
+            <w:r>
+              <w:rPr>
+                <w:noProof/>
+                <w:webHidden/>
+              </w:rPr>
+            </w:r>
+            <w:r>
+              <w:rPr>
+                <w:noProof/>
+                <w:webHidden/>
+              </w:rPr>
+              <w:fldChar w:fldCharType="separate"/>
+            </w:r>
+            <w:r>
+              <w:rPr>
+                <w:noProof/>
+                <w:webHidden/>
+              </w:rPr>
+              <w:t>19</w:t>
+            </w:r>
+            <w:r>
+              <w:rPr>
+                <w:noProof/>
+                <w:webHidden/>
+              </w:rPr>
+              <w:fldChar w:fldCharType="end"/>
+            </w:r>
+          </w:hyperlink>
+        </w:p>
+        <w:p>
+          <w:pPr>
+            <w:pStyle w:val="TDC2"/>
+            <w:tabs>
+              <w:tab w:val="right" w:leader="dot" w:pos="8494"/>
+            </w:tabs>
+            <w:rPr>
+              <w:rFonts w:eastAsiaTheme="minorEastAsia"/>
+              <w:noProof/>
+              <w:lang w:eastAsia="es-ES"/>
+            </w:rPr>
+          </w:pPr>
+          <w:hyperlink w:anchor="_Toc52548988" w:history="1">
+            <w:r>
+              <w:rPr>
+                <w:rStyle w:val="Hipervnculo"/>
+                <w:noProof/>
+              </w:rPr>
+              <w:t>4.3.- Medidas de Rendimiento</w:t>
+            </w:r>
+            <w:r>
+              <w:rPr>
+                <w:noProof/>
+                <w:webHidden/>
+              </w:rPr>
+              <w:tab/>
+            </w:r>
+            <w:r>
+              <w:rPr>
+                <w:noProof/>
+                <w:webHidden/>
+              </w:rPr>
+              <w:fldChar w:fldCharType="begin"/>
+            </w:r>
+            <w:r>
+              <w:rPr>
+                <w:noProof/>
+                <w:webHidden/>
+              </w:rPr>
+              <w:instrText xml:space="preserve"> PAGEREF _Toc52548988 \h </w:instrText>
+            </w:r>
+            <w:r>
+              <w:rPr>
+                <w:noProof/>
+                <w:webHidden/>
+              </w:rPr>
+            </w:r>
+            <w:r>
+              <w:rPr>
+                <w:noProof/>
+                <w:webHidden/>
+              </w:rPr>
+              <w:fldChar w:fldCharType="separate"/>
+            </w:r>
+            <w:r>
+              <w:rPr>
+                <w:noProof/>
+                <w:webHidden/>
+              </w:rPr>
+              <w:t>19</w:t>
             </w:r>
             <w:r>
               <w:rPr>
@@ -1961,14 +2585,13 @@
               <w:lang w:eastAsia="es-ES"/>
             </w:rPr>
           </w:pPr>
-          <w:hyperlink w:anchor="_Toc52384552" w:history="1">
+          <w:hyperlink w:anchor="_Toc52548989" w:history="1">
             <w:r>
               <w:rPr>
                 <w:rStyle w:val="Hipervnculo"/>
-                <w:rFonts w:cstheme="minorHAnsi"/>
                 <w:noProof/>
               </w:rPr>
-              <w:t>3.- FARC-HD-LOCAL</w:t>
+              <w:t>5.- Estudio Experimental</w:t>
             </w:r>
             <w:r>
               <w:rPr>
@@ -1989,7 +2612,7 @@
                 <w:noProof/>
                 <w:webHidden/>
               </w:rPr>
-              <w:instrText xml:space="preserve"> PAGEREF _Toc52384552 \h </w:instrText>
+              <w:instrText xml:space="preserve"> PAGEREF _Toc52548989 \h </w:instrText>
             </w:r>
             <w:r>
               <w:rPr>
@@ -2009,7 +2632,7 @@
                 <w:noProof/>
                 <w:webHidden/>
               </w:rPr>
-              <w:t>14</w:t>
+              <w:t>20</w:t>
             </w:r>
             <w:r>
               <w:rPr>
@@ -2032,14 +2655,13 @@
               <w:lang w:eastAsia="es-ES"/>
             </w:rPr>
           </w:pPr>
-          <w:hyperlink w:anchor="_Toc52384553" w:history="1">
+          <w:hyperlink w:anchor="_Toc52548990" w:history="1">
             <w:r>
               <w:rPr>
                 <w:rStyle w:val="Hipervnculo"/>
-                <w:rFonts w:cstheme="minorHAnsi"/>
                 <w:noProof/>
               </w:rPr>
-              <w:t>4.- Marco Experimental</w:t>
+              <w:t>Bibliografía</w:t>
             </w:r>
             <w:r>
               <w:rPr>
@@ -2060,7 +2682,7 @@
                 <w:noProof/>
                 <w:webHidden/>
               </w:rPr>
-              <w:instrText xml:space="preserve"> PAGEREF _Toc52384553 \h </w:instrText>
+              <w:instrText xml:space="preserve"> PAGEREF _Toc52548990 \h </w:instrText>
             </w:r>
             <w:r>
               <w:rPr>
@@ -2080,357 +2702,7 @@
                 <w:noProof/>
                 <w:webHidden/>
               </w:rPr>
-              <w:t>15</w:t>
-            </w:r>
-            <w:r>
-              <w:rPr>
-                <w:noProof/>
-                <w:webHidden/>
-              </w:rPr>
-              <w:fldChar w:fldCharType="end"/>
-            </w:r>
-          </w:hyperlink>
-        </w:p>
-        <w:p>
-          <w:pPr>
-            <w:pStyle w:val="TDC2"/>
-            <w:tabs>
-              <w:tab w:val="right" w:leader="dot" w:pos="8494"/>
-            </w:tabs>
-            <w:rPr>
-              <w:rFonts w:eastAsiaTheme="minorEastAsia"/>
-              <w:noProof/>
-              <w:lang w:eastAsia="es-ES"/>
-            </w:rPr>
-          </w:pPr>
-          <w:hyperlink w:anchor="_Toc52384554" w:history="1">
-            <w:r>
-              <w:rPr>
-                <w:rStyle w:val="Hipervnculo"/>
-                <w:noProof/>
-              </w:rPr>
-              <w:t>4.1.- Datasets</w:t>
-            </w:r>
-            <w:r>
-              <w:rPr>
-                <w:noProof/>
-                <w:webHidden/>
-              </w:rPr>
-              <w:tab/>
-            </w:r>
-            <w:r>
-              <w:rPr>
-                <w:noProof/>
-                <w:webHidden/>
-              </w:rPr>
-              <w:fldChar w:fldCharType="begin"/>
-            </w:r>
-            <w:r>
-              <w:rPr>
-                <w:noProof/>
-                <w:webHidden/>
-              </w:rPr>
-              <w:instrText xml:space="preserve"> PAGEREF _Toc52384554 \h </w:instrText>
-            </w:r>
-            <w:r>
-              <w:rPr>
-                <w:noProof/>
-                <w:webHidden/>
-              </w:rPr>
-            </w:r>
-            <w:r>
-              <w:rPr>
-                <w:noProof/>
-                <w:webHidden/>
-              </w:rPr>
-              <w:fldChar w:fldCharType="separate"/>
-            </w:r>
-            <w:r>
-              <w:rPr>
-                <w:noProof/>
-                <w:webHidden/>
-              </w:rPr>
-              <w:t>15</w:t>
-            </w:r>
-            <w:r>
-              <w:rPr>
-                <w:noProof/>
-                <w:webHidden/>
-              </w:rPr>
-              <w:fldChar w:fldCharType="end"/>
-            </w:r>
-          </w:hyperlink>
-        </w:p>
-        <w:p>
-          <w:pPr>
-            <w:pStyle w:val="TDC2"/>
-            <w:tabs>
-              <w:tab w:val="right" w:leader="dot" w:pos="8494"/>
-            </w:tabs>
-            <w:rPr>
-              <w:rFonts w:eastAsiaTheme="minorEastAsia"/>
-              <w:noProof/>
-              <w:lang w:eastAsia="es-ES"/>
-            </w:rPr>
-          </w:pPr>
-          <w:hyperlink w:anchor="_Toc52384555" w:history="1">
-            <w:r>
-              <w:rPr>
-                <w:rStyle w:val="Hipervnculo"/>
-                <w:noProof/>
-              </w:rPr>
-              <w:t>4.2.- Configuración de parámetros</w:t>
-            </w:r>
-            <w:r>
-              <w:rPr>
-                <w:noProof/>
-                <w:webHidden/>
-              </w:rPr>
-              <w:tab/>
-            </w:r>
-            <w:r>
-              <w:rPr>
-                <w:noProof/>
-                <w:webHidden/>
-              </w:rPr>
-              <w:fldChar w:fldCharType="begin"/>
-            </w:r>
-            <w:r>
-              <w:rPr>
-                <w:noProof/>
-                <w:webHidden/>
-              </w:rPr>
-              <w:instrText xml:space="preserve"> PAGEREF _Toc52384555 \h </w:instrText>
-            </w:r>
-            <w:r>
-              <w:rPr>
-                <w:noProof/>
-                <w:webHidden/>
-              </w:rPr>
-            </w:r>
-            <w:r>
-              <w:rPr>
-                <w:noProof/>
-                <w:webHidden/>
-              </w:rPr>
-              <w:fldChar w:fldCharType="separate"/>
-            </w:r>
-            <w:r>
-              <w:rPr>
-                <w:noProof/>
-                <w:webHidden/>
-              </w:rPr>
-              <w:t>16</w:t>
-            </w:r>
-            <w:r>
-              <w:rPr>
-                <w:noProof/>
-                <w:webHidden/>
-              </w:rPr>
-              <w:fldChar w:fldCharType="end"/>
-            </w:r>
-          </w:hyperlink>
-        </w:p>
-        <w:p>
-          <w:pPr>
-            <w:pStyle w:val="TDC2"/>
-            <w:tabs>
-              <w:tab w:val="right" w:leader="dot" w:pos="8494"/>
-            </w:tabs>
-            <w:rPr>
-              <w:rFonts w:eastAsiaTheme="minorEastAsia"/>
-              <w:noProof/>
-              <w:lang w:eastAsia="es-ES"/>
-            </w:rPr>
-          </w:pPr>
-          <w:hyperlink w:anchor="_Toc52384556" w:history="1">
-            <w:r>
-              <w:rPr>
-                <w:rStyle w:val="Hipervnculo"/>
-                <w:noProof/>
-              </w:rPr>
-              <w:t>4.3.- Medidas de Rendimiento</w:t>
-            </w:r>
-            <w:r>
-              <w:rPr>
-                <w:noProof/>
-                <w:webHidden/>
-              </w:rPr>
-              <w:tab/>
-            </w:r>
-            <w:r>
-              <w:rPr>
-                <w:noProof/>
-                <w:webHidden/>
-              </w:rPr>
-              <w:fldChar w:fldCharType="begin"/>
-            </w:r>
-            <w:r>
-              <w:rPr>
-                <w:noProof/>
-                <w:webHidden/>
-              </w:rPr>
-              <w:instrText xml:space="preserve"> PAGEREF _Toc52384556 \h </w:instrText>
-            </w:r>
-            <w:r>
-              <w:rPr>
-                <w:noProof/>
-                <w:webHidden/>
-              </w:rPr>
-            </w:r>
-            <w:r>
-              <w:rPr>
-                <w:noProof/>
-                <w:webHidden/>
-              </w:rPr>
-              <w:fldChar w:fldCharType="separate"/>
-            </w:r>
-            <w:r>
-              <w:rPr>
-                <w:noProof/>
-                <w:webHidden/>
-              </w:rPr>
-              <w:t>16</w:t>
-            </w:r>
-            <w:r>
-              <w:rPr>
-                <w:noProof/>
-                <w:webHidden/>
-              </w:rPr>
-              <w:fldChar w:fldCharType="end"/>
-            </w:r>
-          </w:hyperlink>
-        </w:p>
-        <w:p>
-          <w:pPr>
-            <w:pStyle w:val="TDC1"/>
-            <w:tabs>
-              <w:tab w:val="right" w:leader="dot" w:pos="8494"/>
-            </w:tabs>
-            <w:rPr>
-              <w:rFonts w:eastAsiaTheme="minorEastAsia"/>
-              <w:noProof/>
-              <w:lang w:eastAsia="es-ES"/>
-            </w:rPr>
-          </w:pPr>
-          <w:hyperlink w:anchor="_Toc52384557" w:history="1">
-            <w:r>
-              <w:rPr>
-                <w:rStyle w:val="Hipervnculo"/>
-                <w:noProof/>
-              </w:rPr>
-              <w:t>5.- Estudio Experimental</w:t>
-            </w:r>
-            <w:r>
-              <w:rPr>
-                <w:noProof/>
-                <w:webHidden/>
-              </w:rPr>
-              <w:tab/>
-            </w:r>
-            <w:r>
-              <w:rPr>
-                <w:noProof/>
-                <w:webHidden/>
-              </w:rPr>
-              <w:fldChar w:fldCharType="begin"/>
-            </w:r>
-            <w:r>
-              <w:rPr>
-                <w:noProof/>
-                <w:webHidden/>
-              </w:rPr>
-              <w:instrText xml:space="preserve"> PAGEREF _Toc52384557 \h </w:instrText>
-            </w:r>
-            <w:r>
-              <w:rPr>
-                <w:noProof/>
-                <w:webHidden/>
-              </w:rPr>
-            </w:r>
-            <w:r>
-              <w:rPr>
-                <w:noProof/>
-                <w:webHidden/>
-              </w:rPr>
-              <w:fldChar w:fldCharType="separate"/>
-            </w:r>
-            <w:r>
-              <w:rPr>
-                <w:noProof/>
-                <w:webHidden/>
-              </w:rPr>
-              <w:t>17</w:t>
-            </w:r>
-            <w:r>
-              <w:rPr>
-                <w:noProof/>
-                <w:webHidden/>
-              </w:rPr>
-              <w:fldChar w:fldCharType="end"/>
-            </w:r>
-          </w:hyperlink>
-        </w:p>
-        <w:p>
-          <w:pPr>
-            <w:pStyle w:val="TDC1"/>
-            <w:tabs>
-              <w:tab w:val="right" w:leader="dot" w:pos="8494"/>
-            </w:tabs>
-            <w:rPr>
-              <w:rFonts w:eastAsiaTheme="minorEastAsia"/>
-              <w:noProof/>
-              <w:lang w:eastAsia="es-ES"/>
-            </w:rPr>
-          </w:pPr>
-          <w:hyperlink w:anchor="_Toc52384558" w:history="1">
-            <w:r>
-              <w:rPr>
-                <w:rStyle w:val="Hipervnculo"/>
-                <w:noProof/>
-              </w:rPr>
-              <w:t>Bibliografía</w:t>
-            </w:r>
-            <w:r>
-              <w:rPr>
-                <w:noProof/>
-                <w:webHidden/>
-              </w:rPr>
-              <w:tab/>
-            </w:r>
-            <w:r>
-              <w:rPr>
-                <w:noProof/>
-                <w:webHidden/>
-              </w:rPr>
-              <w:fldChar w:fldCharType="begin"/>
-            </w:r>
-            <w:r>
-              <w:rPr>
-                <w:noProof/>
-                <w:webHidden/>
-              </w:rPr>
-              <w:instrText xml:space="preserve"> PAGEREF _Toc52384558 \h </w:instrText>
-            </w:r>
-            <w:r>
-              <w:rPr>
-                <w:noProof/>
-                <w:webHidden/>
-              </w:rPr>
-            </w:r>
-            <w:r>
-              <w:rPr>
-                <w:noProof/>
-                <w:webHidden/>
-              </w:rPr>
-              <w:fldChar w:fldCharType="separate"/>
-            </w:r>
-            <w:r>
-              <w:rPr>
-                <w:noProof/>
-                <w:webHidden/>
-              </w:rPr>
-              <w:t>18</w:t>
+              <w:t>21</w:t>
             </w:r>
             <w:r>
               <w:rPr>
@@ -2532,7 +2804,7 @@
         </w:rPr>
         <w:fldChar w:fldCharType="separate"/>
       </w:r>
-      <w:hyperlink w:anchor="_Toc52297380" w:history="1">
+      <w:hyperlink w:anchor="_Toc52545587" w:history="1">
         <w:r>
           <w:rPr>
             <w:rStyle w:val="Hipervnculo"/>
@@ -2559,7 +2831,7 @@
             <w:noProof/>
             <w:webHidden/>
           </w:rPr>
-          <w:instrText xml:space="preserve"> PAGEREF _Toc52297380 \h </w:instrText>
+          <w:instrText xml:space="preserve"> PAGEREF _Toc52545587 \h </w:instrText>
         </w:r>
         <w:r>
           <w:rPr>
@@ -2602,7 +2874,7 @@
           <w:lang w:eastAsia="es-ES"/>
         </w:rPr>
       </w:pPr>
-      <w:hyperlink w:anchor="_Toc52297381" w:history="1">
+      <w:hyperlink w:anchor="_Toc52545588" w:history="1">
         <w:r>
           <w:rPr>
             <w:rStyle w:val="Hipervnculo"/>
@@ -2629,7 +2901,7 @@
             <w:noProof/>
             <w:webHidden/>
           </w:rPr>
-          <w:instrText xml:space="preserve"> PAGEREF _Toc52297381 \h </w:instrText>
+          <w:instrText xml:space="preserve"> PAGEREF _Toc52545588 \h </w:instrText>
         </w:r>
         <w:r>
           <w:rPr>
@@ -2650,6 +2922,160 @@
             <w:webHidden/>
           </w:rPr>
           <w:t>11</w:t>
+        </w:r>
+        <w:r>
+          <w:rPr>
+            <w:noProof/>
+            <w:webHidden/>
+          </w:rPr>
+          <w:fldChar w:fldCharType="end"/>
+        </w:r>
+      </w:hyperlink>
+    </w:p>
+    <w:p>
+      <w:pPr>
+        <w:pStyle w:val="Tabladeilustraciones"/>
+        <w:tabs>
+          <w:tab w:val="right" w:leader="dot" w:pos="8494"/>
+        </w:tabs>
+        <w:rPr>
+          <w:rFonts w:eastAsiaTheme="minorEastAsia"/>
+          <w:noProof/>
+          <w:lang w:eastAsia="es-ES"/>
+        </w:rPr>
+      </w:pPr>
+      <w:hyperlink w:anchor="_Toc52545589" w:history="1">
+        <w:r>
+          <w:rPr>
+            <w:rStyle w:val="Hipervnculo"/>
+            <w:noProof/>
+          </w:rPr>
+          <w:t>Ilustración 3. Variable difusa con sus etiquetas lingüísticas</w:t>
+        </w:r>
+        <w:r>
+          <w:rPr>
+            <w:noProof/>
+            <w:webHidden/>
+          </w:rPr>
+          <w:tab/>
+        </w:r>
+        <w:r>
+          <w:rPr>
+            <w:noProof/>
+            <w:webHidden/>
+          </w:rPr>
+          <w:fldChar w:fldCharType="begin"/>
+        </w:r>
+        <w:r>
+          <w:rPr>
+            <w:noProof/>
+            <w:webHidden/>
+          </w:rPr>
+          <w:instrText xml:space="preserve"> PAGEREF _Toc52545589 \h </w:instrText>
+        </w:r>
+        <w:r>
+          <w:rPr>
+            <w:noProof/>
+            <w:webHidden/>
+          </w:rPr>
+        </w:r>
+        <w:r>
+          <w:rPr>
+            <w:noProof/>
+            <w:webHidden/>
+          </w:rPr>
+          <w:fldChar w:fldCharType="separate"/>
+        </w:r>
+        <w:r>
+          <w:rPr>
+            <w:noProof/>
+            <w:webHidden/>
+          </w:rPr>
+          <w:t>12</w:t>
+        </w:r>
+        <w:r>
+          <w:rPr>
+            <w:noProof/>
+            <w:webHidden/>
+          </w:rPr>
+          <w:fldChar w:fldCharType="end"/>
+        </w:r>
+      </w:hyperlink>
+    </w:p>
+    <w:p>
+      <w:pPr>
+        <w:pStyle w:val="Tabladeilustraciones"/>
+        <w:tabs>
+          <w:tab w:val="right" w:leader="dot" w:pos="8494"/>
+        </w:tabs>
+        <w:rPr>
+          <w:rFonts w:eastAsiaTheme="minorEastAsia"/>
+          <w:noProof/>
+          <w:lang w:eastAsia="es-ES"/>
+        </w:rPr>
+      </w:pPr>
+      <w:hyperlink w:anchor="_Toc52545590" w:history="1">
+        <w:r>
+          <w:rPr>
+            <w:rStyle w:val="Hipervnculo"/>
+            <w:noProof/>
+          </w:rPr>
+          <w:t>Ilustración 4. Esquema algor</w:t>
+        </w:r>
+        <w:r>
+          <w:rPr>
+            <w:rStyle w:val="Hipervnculo"/>
+            <w:noProof/>
+          </w:rPr>
+          <w:t>i</w:t>
+        </w:r>
+        <w:r>
+          <w:rPr>
+            <w:rStyle w:val="Hipervnculo"/>
+            <w:noProof/>
+          </w:rPr>
+          <w:t>tmo evolutivo</w:t>
+        </w:r>
+        <w:r>
+          <w:rPr>
+            <w:noProof/>
+            <w:webHidden/>
+          </w:rPr>
+          <w:tab/>
+        </w:r>
+        <w:r>
+          <w:rPr>
+            <w:noProof/>
+            <w:webHidden/>
+          </w:rPr>
+          <w:fldChar w:fldCharType="begin"/>
+        </w:r>
+        <w:r>
+          <w:rPr>
+            <w:noProof/>
+            <w:webHidden/>
+          </w:rPr>
+          <w:instrText xml:space="preserve"> PAGEREF _Toc52545590 \h </w:instrText>
+        </w:r>
+        <w:r>
+          <w:rPr>
+            <w:noProof/>
+            <w:webHidden/>
+          </w:rPr>
+        </w:r>
+        <w:r>
+          <w:rPr>
+            <w:noProof/>
+            <w:webHidden/>
+          </w:rPr>
+          <w:fldChar w:fldCharType="separate"/>
+        </w:r>
+        <w:r>
+          <w:rPr>
+            <w:noProof/>
+            <w:webHidden/>
+          </w:rPr>
+          <w:t>15</w:t>
         </w:r>
         <w:r>
           <w:rPr>
@@ -2910,7 +3336,7 @@
         </w:rPr>
         <w:br w:type="page"/>
       </w:r>
-      <w:bookmarkStart w:id="1" w:name="_Toc52384541"/>
+      <w:bookmarkStart w:id="1" w:name="_Toc52548968"/>
       <w:r>
         <w:rPr>
           <w:color w:val="808080" w:themeColor="background1" w:themeShade="80"/>
@@ -3469,7 +3895,7 @@
           <w:szCs w:val="44"/>
         </w:rPr>
       </w:pPr>
-      <w:bookmarkStart w:id="2" w:name="_Toc52384542"/>
+      <w:bookmarkStart w:id="2" w:name="_Toc52548969"/>
       <w:r>
         <w:rPr>
           <w:color w:val="808080" w:themeColor="background1" w:themeShade="80"/>
@@ -3529,7 +3955,7 @@
           <w:szCs w:val="32"/>
         </w:rPr>
       </w:pPr>
-      <w:bookmarkStart w:id="3" w:name="_Toc52384543"/>
+      <w:bookmarkStart w:id="3" w:name="_Toc52548970"/>
       <w:r>
         <w:rPr>
           <w:color w:val="808080" w:themeColor="background1" w:themeShade="80"/>
@@ -3711,7 +4137,7 @@
           <w:szCs w:val="32"/>
         </w:rPr>
       </w:pPr>
-      <w:bookmarkStart w:id="4" w:name="_Toc52384544"/>
+      <w:bookmarkStart w:id="4" w:name="_Toc52548971"/>
       <w:r>
         <w:rPr>
           <w:color w:val="808080" w:themeColor="background1" w:themeShade="80"/>
@@ -3886,7 +4312,7 @@
           <w:szCs w:val="32"/>
         </w:rPr>
       </w:pPr>
-      <w:bookmarkStart w:id="5" w:name="_Toc52384545"/>
+      <w:bookmarkStart w:id="5" w:name="_Toc52548972"/>
       <w:r>
         <w:rPr>
           <w:color w:val="808080" w:themeColor="background1" w:themeShade="80"/>
@@ -4114,7 +4540,7 @@
           <w:szCs w:val="24"/>
         </w:rPr>
       </w:pPr>
-      <w:bookmarkStart w:id="6" w:name="_Toc52297380"/>
+      <w:bookmarkStart w:id="6" w:name="_Toc52545587"/>
       <w:r>
         <w:rPr>
           <w:color w:val="365F91" w:themeColor="accent1" w:themeShade="BF"/>
@@ -4278,7 +4704,7 @@
           <w:szCs w:val="24"/>
         </w:rPr>
       </w:pPr>
-      <w:bookmarkStart w:id="7" w:name="_Toc52297381"/>
+      <w:bookmarkStart w:id="7" w:name="_Toc52545588"/>
       <w:r>
         <w:rPr>
           <w:color w:val="365F91" w:themeColor="accent1" w:themeShade="BF"/>
@@ -4446,20 +4872,120 @@
     </w:p>
     <w:p>
       <w:pPr>
+        <w:keepNext/>
         <w:jc w:val="center"/>
-        <w:rPr>
+      </w:pPr>
+      <w:r>
+        <w:rPr>
+          <w:noProof/>
           <w:sz w:val="40"/>
           <w:szCs w:val="40"/>
         </w:rPr>
-      </w:pPr>
-      <w:r>
-        <w:rPr>
-          <w:sz w:val="40"/>
-          <w:szCs w:val="40"/>
-          <w:highlight w:val="yellow"/>
-        </w:rPr>
-        <w:t>ILUSTRACION 3!!!!!!!!!!!!!!!!!</w:t>
-      </w:r>
+        <w:lastRenderedPageBreak/>
+        <w:drawing>
+          <wp:inline distT="0" distB="0" distL="0" distR="0">
+            <wp:extent cx="3500798" cy="2413591"/>
+            <wp:effectExtent l="0" t="0" r="0" b="0"/>
+            <wp:docPr id="4" name="Imagen 4" descr="Diagrama&#10;&#10;Descripción generada automáticamente"/>
+            <wp:cNvGraphicFramePr>
+              <a:graphicFrameLocks xmlns:a="http://schemas.openxmlformats.org/drawingml/2006/main" noChangeAspect="1"/>
+            </wp:cNvGraphicFramePr>
+            <a:graphic xmlns:a="http://schemas.openxmlformats.org/drawingml/2006/main">
+              <a:graphicData uri="http://schemas.openxmlformats.org/drawingml/2006/picture">
+                <pic:pic xmlns:pic="http://schemas.openxmlformats.org/drawingml/2006/picture">
+                  <pic:nvPicPr>
+                    <pic:cNvPr id="4" name="variables-linguisticas.png"/>
+                    <pic:cNvPicPr/>
+                  </pic:nvPicPr>
+                  <pic:blipFill>
+                    <a:blip r:embed="rId12">
+                      <a:extLst>
+                        <a:ext uri="{28A0092B-C50C-407E-A947-70E740481C1C}">
+                          <a14:useLocalDpi xmlns:a14="http://schemas.microsoft.com/office/drawing/2010/main" val="0"/>
+                        </a:ext>
+                      </a:extLst>
+                    </a:blip>
+                    <a:stretch>
+                      <a:fillRect/>
+                    </a:stretch>
+                  </pic:blipFill>
+                  <pic:spPr>
+                    <a:xfrm>
+                      <a:off x="0" y="0"/>
+                      <a:ext cx="3518435" cy="2425751"/>
+                    </a:xfrm>
+                    <a:prstGeom prst="rect">
+                      <a:avLst/>
+                    </a:prstGeom>
+                  </pic:spPr>
+                </pic:pic>
+              </a:graphicData>
+            </a:graphic>
+          </wp:inline>
+        </w:drawing>
+      </w:r>
+    </w:p>
+    <w:p>
+      <w:pPr>
+        <w:pStyle w:val="Descripcin"/>
+        <w:jc w:val="center"/>
+        <w:rPr>
+          <w:sz w:val="24"/>
+          <w:szCs w:val="24"/>
+        </w:rPr>
+      </w:pPr>
+      <w:bookmarkStart w:id="8" w:name="_Toc52545589"/>
+      <w:r>
+        <w:rPr>
+          <w:sz w:val="24"/>
+          <w:szCs w:val="24"/>
+        </w:rPr>
+        <w:t xml:space="preserve">Ilustración </w:t>
+      </w:r>
+      <w:r>
+        <w:rPr>
+          <w:sz w:val="24"/>
+          <w:szCs w:val="24"/>
+        </w:rPr>
+        <w:fldChar w:fldCharType="begin"/>
+      </w:r>
+      <w:r>
+        <w:rPr>
+          <w:sz w:val="24"/>
+          <w:szCs w:val="24"/>
+        </w:rPr>
+        <w:instrText xml:space="preserve"> SEQ Ilustración \* ARABIC </w:instrText>
+      </w:r>
+      <w:r>
+        <w:rPr>
+          <w:sz w:val="24"/>
+          <w:szCs w:val="24"/>
+        </w:rPr>
+        <w:fldChar w:fldCharType="separate"/>
+      </w:r>
+      <w:r>
+        <w:rPr>
+          <w:noProof/>
+          <w:sz w:val="24"/>
+          <w:szCs w:val="24"/>
+        </w:rPr>
+        <w:t>3</w:t>
+      </w:r>
+      <w:r>
+        <w:rPr>
+          <w:sz w:val="24"/>
+          <w:szCs w:val="24"/>
+        </w:rPr>
+        <w:fldChar w:fldCharType="end"/>
+      </w:r>
+      <w:r>
+        <w:rPr>
+          <w:sz w:val="24"/>
+          <w:szCs w:val="24"/>
+        </w:rPr>
+        <w:t>. Variable difusa con sus etiquetas lingüísticas</w:t>
+      </w:r>
+      <w:bookmarkEnd w:id="8"/>
     </w:p>
     <w:p>
       <w:pPr>
@@ -4539,14 +5065,14 @@
           <w:color w:val="808080" w:themeColor="background1" w:themeShade="80"/>
         </w:rPr>
       </w:pPr>
-      <w:bookmarkStart w:id="8" w:name="_Toc52384546"/>
+      <w:bookmarkStart w:id="9" w:name="_Toc52548973"/>
       <w:r>
         <w:rPr>
           <w:color w:val="808080" w:themeColor="background1" w:themeShade="80"/>
         </w:rPr>
         <w:t>2.3.1- Operadores</w:t>
       </w:r>
-      <w:bookmarkEnd w:id="8"/>
+      <w:bookmarkEnd w:id="9"/>
     </w:p>
     <w:p/>
     <w:p>
@@ -6139,29 +6665,7 @@
             <w:sz w:val="24"/>
             <w:szCs w:val="24"/>
           </w:rPr>
-          <m:t>m</m:t>
-        </m:r>
-        <m:r>
-          <m:rPr>
-            <m:sty m:val="p"/>
-          </m:rPr>
-          <w:rPr>
-            <w:rFonts w:ascii="Cambria Math" w:hAnsi="Cambria Math"/>
-            <w:sz w:val="24"/>
-            <w:szCs w:val="24"/>
-          </w:rPr>
-          <m:t>ax</m:t>
-        </m:r>
-        <m:r>
-          <m:rPr>
-            <m:sty m:val="p"/>
-          </m:rPr>
-          <w:rPr>
-            <w:rFonts w:ascii="Cambria Math" w:hAnsi="Cambria Math"/>
-            <w:sz w:val="24"/>
-            <w:szCs w:val="24"/>
-          </w:rPr>
-          <m:t>⁡</m:t>
+          <m:t>max⁡</m:t>
         </m:r>
         <m:r>
           <w:rPr>
@@ -6364,39 +6868,7 @@
             <w:sz w:val="24"/>
             <w:szCs w:val="24"/>
           </w:rPr>
-          <m:t>(</m:t>
-        </m:r>
-        <m:r>
-          <w:rPr>
-            <w:rFonts w:ascii="Cambria Math" w:hAnsi="Cambria Math"/>
-            <w:sz w:val="24"/>
-            <w:szCs w:val="24"/>
-          </w:rPr>
-          <m:t>1,</m:t>
-        </m:r>
-        <m:r>
-          <w:rPr>
-            <w:rFonts w:ascii="Cambria Math" w:hAnsi="Cambria Math"/>
-            <w:sz w:val="24"/>
-            <w:szCs w:val="24"/>
-          </w:rPr>
-          <m:t>x</m:t>
-        </m:r>
-        <m:r>
-          <w:rPr>
-            <w:rFonts w:ascii="Cambria Math" w:hAnsi="Cambria Math"/>
-            <w:sz w:val="24"/>
-            <w:szCs w:val="24"/>
-          </w:rPr>
-          <m:t>+</m:t>
-        </m:r>
-        <m:r>
-          <w:rPr>
-            <w:rFonts w:ascii="Cambria Math" w:hAnsi="Cambria Math"/>
-            <w:sz w:val="24"/>
-            <w:szCs w:val="24"/>
-          </w:rPr>
-          <m:t>y)</m:t>
+          <m:t>(1,x+y)</m:t>
         </m:r>
       </m:oMath>
     </w:p>
@@ -6466,23 +6938,7 @@
             <w:sz w:val="24"/>
             <w:szCs w:val="24"/>
           </w:rPr>
-          <m:t>c: [0,1]</m:t>
-        </m:r>
-        <m:r>
-          <w:rPr>
-            <w:rFonts w:ascii="Cambria Math" w:hAnsi="Cambria Math"/>
-            <w:sz w:val="24"/>
-            <w:szCs w:val="24"/>
-          </w:rPr>
-          <m:t xml:space="preserve"> </m:t>
-        </m:r>
-        <m:r>
-          <w:rPr>
-            <w:rFonts w:ascii="Cambria Math" w:hAnsi="Cambria Math"/>
-            <w:sz w:val="24"/>
-            <w:szCs w:val="24"/>
-          </w:rPr>
-          <m:t>→[0,1]</m:t>
+          <m:t>c: [0,1] →[0,1]</m:t>
         </m:r>
       </m:oMath>
       <w:r>
@@ -6576,15 +7032,7 @@
             <w:sz w:val="24"/>
             <w:szCs w:val="24"/>
           </w:rPr>
-          <m:t>=0</m:t>
-        </m:r>
-        <m:r>
-          <w:rPr>
-            <w:rFonts w:ascii="Cambria Math" w:hAnsi="Cambria Math"/>
-            <w:sz w:val="24"/>
-            <w:szCs w:val="24"/>
-          </w:rPr>
-          <m:t xml:space="preserve"> </m:t>
+          <m:t xml:space="preserve">=0 </m:t>
         </m:r>
       </m:oMath>
     </w:p>
@@ -6640,15 +7088,7 @@
             <w:sz w:val="24"/>
             <w:szCs w:val="24"/>
           </w:rPr>
-          <m:t>≤</m:t>
-        </m:r>
-        <m:r>
-          <w:rPr>
-            <w:rFonts w:ascii="Cambria Math" w:hAnsi="Cambria Math"/>
-            <w:sz w:val="24"/>
-            <w:szCs w:val="24"/>
-          </w:rPr>
-          <m:t>c</m:t>
+          <m:t>≤c</m:t>
         </m:r>
         <m:d>
           <m:dPr>
@@ -6960,7 +7400,6 @@
           <w:sz w:val="24"/>
           <w:szCs w:val="24"/>
         </w:rPr>
-        <w:lastRenderedPageBreak/>
         <w:t xml:space="preserve">Cuando una negación es estricta e involutiva se dice que es una negación fuerte. Así, dado un conjunto A, su complementario es </w:t>
       </w:r>
       <m:oMath>
@@ -7023,15 +7462,7 @@
                 <w:sz w:val="24"/>
                 <w:szCs w:val="24"/>
               </w:rPr>
-              <m:t xml:space="preserve">c( </m:t>
-            </m:r>
-            <m:r>
-              <w:rPr>
-                <w:rFonts w:ascii="Cambria Math" w:hAnsi="Cambria Math"/>
-                <w:sz w:val="24"/>
-                <w:szCs w:val="24"/>
-              </w:rPr>
-              <m:t>μ</m:t>
+              <m:t>c( μ</m:t>
             </m:r>
           </m:e>
           <m:sub>
@@ -7102,6 +7533,7 @@
           <w:color w:val="808080" w:themeColor="background1" w:themeShade="80"/>
         </w:rPr>
       </w:pPr>
+      <w:bookmarkStart w:id="10" w:name="_Toc52548974"/>
       <w:r>
         <w:rPr>
           <w:rFonts w:eastAsiaTheme="minorEastAsia"/>
@@ -7110,6 +7542,7 @@
         </w:rPr>
         <w:t>2.3.2.- Implicación</w:t>
       </w:r>
+      <w:bookmarkEnd w:id="10"/>
     </w:p>
     <w:p/>
     <w:p>
@@ -7160,18 +7593,7 @@
             <w:sz w:val="24"/>
             <w:szCs w:val="24"/>
           </w:rPr>
-          <m:t xml:space="preserve"> </m:t>
-        </m:r>
-        <m:r>
-          <m:rPr>
-            <m:sty m:val="p"/>
-          </m:rPr>
-          <w:rPr>
-            <w:rFonts w:ascii="Cambria Math" w:hAnsi="Cambria Math"/>
-            <w:sz w:val="24"/>
-            <w:szCs w:val="24"/>
-          </w:rPr>
-          <m:t>R(u,v)</m:t>
+          <m:t xml:space="preserve"> R(u,v)</m:t>
         </m:r>
       </m:oMath>
       <w:r>
@@ -7317,23 +7739,7 @@
                 <w:sz w:val="24"/>
                 <w:szCs w:val="24"/>
               </w:rPr>
-              <m:t>A</m:t>
-            </m:r>
-            <m:r>
-              <w:rPr>
-                <w:rFonts w:ascii="Cambria Math" w:hAnsi="Cambria Math" w:cs="Cambria Math"/>
-                <w:sz w:val="24"/>
-                <w:szCs w:val="24"/>
-              </w:rPr>
-              <m:t>→</m:t>
-            </m:r>
-            <m:r>
-              <w:rPr>
-                <w:rFonts w:ascii="Cambria Math" w:hAnsi="Cambria Math" w:cs="Cambria Math"/>
-                <w:sz w:val="24"/>
-                <w:szCs w:val="24"/>
-              </w:rPr>
-              <m:t>B</m:t>
+              <m:t>A→B</m:t>
             </m:r>
           </m:sub>
         </m:sSub>
@@ -7360,23 +7766,7 @@
           <w:sz w:val="24"/>
           <w:szCs w:val="24"/>
         </w:rPr>
-        <w:t>Y a partir de esa función podemos construir una matriz R que represente la Re</w:t>
-      </w:r>
-      <w:r>
-        <w:rPr>
-          <w:rFonts w:eastAsiaTheme="minorEastAsia"/>
-          <w:sz w:val="24"/>
-          <w:szCs w:val="24"/>
-        </w:rPr>
-        <w:t>g</w:t>
-      </w:r>
-      <w:r>
-        <w:rPr>
-          <w:rFonts w:eastAsiaTheme="minorEastAsia"/>
-          <w:sz w:val="24"/>
-          <w:szCs w:val="24"/>
-        </w:rPr>
-        <w:t>la.</w:t>
+        <w:t>Y a partir de esa función podemos construir una matriz R que represente la Regla.</w:t>
       </w:r>
     </w:p>
     <w:p>
@@ -7403,47 +7793,7 @@
             <w:sz w:val="24"/>
             <w:szCs w:val="24"/>
           </w:rPr>
-          <m:t>I</m:t>
-        </m:r>
-        <m:r>
-          <w:rPr>
-            <w:rFonts w:ascii="Cambria Math" w:hAnsi="Cambria Math"/>
-            <w:sz w:val="24"/>
-            <w:szCs w:val="24"/>
-          </w:rPr>
-          <m:t>: [0,1]</m:t>
-        </m:r>
-        <m:r>
-          <w:rPr>
-            <w:rFonts w:ascii="Cambria Math" w:hAnsi="Cambria Math"/>
-            <w:sz w:val="24"/>
-            <w:szCs w:val="24"/>
-          </w:rPr>
-          <m:t>x</m:t>
-        </m:r>
-        <m:r>
-          <w:rPr>
-            <w:rFonts w:ascii="Cambria Math" w:hAnsi="Cambria Math"/>
-            <w:sz w:val="24"/>
-            <w:szCs w:val="24"/>
-          </w:rPr>
-          <m:t>[0,1]</m:t>
-        </m:r>
-        <m:r>
-          <w:rPr>
-            <w:rFonts w:ascii="Cambria Math" w:hAnsi="Cambria Math"/>
-            <w:sz w:val="24"/>
-            <w:szCs w:val="24"/>
-          </w:rPr>
-          <m:t xml:space="preserve"> </m:t>
-        </m:r>
-        <m:r>
-          <w:rPr>
-            <w:rFonts w:ascii="Cambria Math" w:hAnsi="Cambria Math"/>
-            <w:sz w:val="24"/>
-            <w:szCs w:val="24"/>
-          </w:rPr>
-          <m:t>→[0,1]</m:t>
+          <m:t>I: [0,1]x[0,1] →[0,1]</m:t>
         </m:r>
       </m:oMath>
       <w:r>
@@ -7476,95 +7826,7 @@
             <w:sz w:val="24"/>
             <w:szCs w:val="24"/>
           </w:rPr>
-          <m:t>Si x</m:t>
-        </m:r>
-        <m:r>
-          <w:rPr>
-            <w:rFonts w:ascii="Cambria Math" w:hAnsi="Cambria Math"/>
-            <w:sz w:val="24"/>
-            <w:szCs w:val="24"/>
-          </w:rPr>
-          <m:t>≤</m:t>
-        </m:r>
-        <m:r>
-          <w:rPr>
-            <w:rFonts w:ascii="Cambria Math" w:hAnsi="Cambria Math"/>
-            <w:sz w:val="24"/>
-            <w:szCs w:val="24"/>
-          </w:rPr>
-          <m:t>z entonces</m:t>
-        </m:r>
-        <m:r>
-          <w:rPr>
-            <w:rFonts w:ascii="Cambria Math" w:hAnsi="Cambria Math"/>
-            <w:sz w:val="24"/>
-            <w:szCs w:val="24"/>
-          </w:rPr>
-          <m:t xml:space="preserve"> </m:t>
-        </m:r>
-        <m:r>
-          <w:rPr>
-            <w:rFonts w:ascii="Cambria Math" w:hAnsi="Cambria Math"/>
-            <w:sz w:val="24"/>
-            <w:szCs w:val="24"/>
-          </w:rPr>
-          <m:t>I(</m:t>
-        </m:r>
-        <m:r>
-          <w:rPr>
-            <w:rFonts w:ascii="Cambria Math" w:hAnsi="Cambria Math"/>
-            <w:sz w:val="24"/>
-            <w:szCs w:val="24"/>
-          </w:rPr>
-          <m:t>x</m:t>
-        </m:r>
-        <m:r>
-          <w:rPr>
-            <w:rFonts w:ascii="Cambria Math" w:hAnsi="Cambria Math"/>
-            <w:sz w:val="24"/>
-            <w:szCs w:val="24"/>
-          </w:rPr>
-          <m:t>,y)</m:t>
-        </m:r>
-        <m:r>
-          <w:rPr>
-            <w:rFonts w:ascii="Cambria Math" w:hAnsi="Cambria Math"/>
-            <w:sz w:val="24"/>
-            <w:szCs w:val="24"/>
-          </w:rPr>
-          <m:t>≥</m:t>
-        </m:r>
-        <m:r>
-          <w:rPr>
-            <w:rFonts w:ascii="Cambria Math" w:hAnsi="Cambria Math"/>
-            <w:sz w:val="24"/>
-            <w:szCs w:val="24"/>
-          </w:rPr>
-          <m:t>I(z,</m:t>
-        </m:r>
-        <m:r>
-          <w:rPr>
-            <w:rFonts w:ascii="Cambria Math" w:hAnsi="Cambria Math"/>
-            <w:sz w:val="24"/>
-            <w:szCs w:val="24"/>
-          </w:rPr>
-          <m:t>y</m:t>
-        </m:r>
-        <m:r>
-          <w:rPr>
-            <w:rFonts w:ascii="Cambria Math" w:hAnsi="Cambria Math"/>
-            <w:sz w:val="24"/>
-            <w:szCs w:val="24"/>
-          </w:rPr>
-          <m:t>)</m:t>
-        </m:r>
-        <m:r>
-          <w:rPr>
-            <w:rFonts w:ascii="Cambria Math" w:hAnsi="Cambria Math"/>
-            <w:sz w:val="24"/>
-            <w:szCs w:val="24"/>
-          </w:rPr>
-          <m:t xml:space="preserve"> </m:t>
+          <m:t xml:space="preserve">Si x≤z entonces I(x,y)≥I(z,y) </m:t>
         </m:r>
       </m:oMath>
     </w:p>
@@ -7588,63 +7850,7 @@
             <w:sz w:val="24"/>
             <w:szCs w:val="24"/>
           </w:rPr>
-          <m:t xml:space="preserve">Si </m:t>
-        </m:r>
-        <m:r>
-          <w:rPr>
-            <w:rFonts w:ascii="Cambria Math" w:hAnsi="Cambria Math"/>
-            <w:sz w:val="24"/>
-            <w:szCs w:val="24"/>
-          </w:rPr>
-          <m:t>y</m:t>
-        </m:r>
-        <m:r>
-          <w:rPr>
-            <w:rFonts w:ascii="Cambria Math" w:hAnsi="Cambria Math"/>
-            <w:sz w:val="24"/>
-            <w:szCs w:val="24"/>
-          </w:rPr>
-          <m:t>≤</m:t>
-        </m:r>
-        <m:r>
-          <w:rPr>
-            <w:rFonts w:ascii="Cambria Math" w:hAnsi="Cambria Math"/>
-            <w:sz w:val="24"/>
-            <w:szCs w:val="24"/>
-          </w:rPr>
-          <m:t>t</m:t>
-        </m:r>
-        <m:r>
-          <w:rPr>
-            <w:rFonts w:ascii="Cambria Math" w:hAnsi="Cambria Math"/>
-            <w:sz w:val="24"/>
-            <w:szCs w:val="24"/>
-          </w:rPr>
-          <m:t xml:space="preserve"> entonces I(x,y)≤I(</m:t>
-        </m:r>
-        <m:r>
-          <w:rPr>
-            <w:rFonts w:ascii="Cambria Math" w:hAnsi="Cambria Math"/>
-            <w:sz w:val="24"/>
-            <w:szCs w:val="24"/>
-          </w:rPr>
-          <m:t>x</m:t>
-        </m:r>
-        <m:r>
-          <w:rPr>
-            <w:rFonts w:ascii="Cambria Math" w:hAnsi="Cambria Math"/>
-            <w:sz w:val="24"/>
-            <w:szCs w:val="24"/>
-          </w:rPr>
-          <m:t>,</m:t>
-        </m:r>
-        <m:r>
-          <w:rPr>
-            <w:rFonts w:ascii="Cambria Math" w:hAnsi="Cambria Math"/>
-            <w:sz w:val="24"/>
-            <w:szCs w:val="24"/>
-          </w:rPr>
-          <m:t>t</m:t>
+          <m:t>Si y≤t entonces I(x,y)≤I(x,t</m:t>
         </m:r>
         <m:r>
           <w:rPr>
@@ -7696,23 +7902,7 @@
                 <w:sz w:val="24"/>
                 <w:szCs w:val="24"/>
               </w:rPr>
-              <m:t>0</m:t>
-            </m:r>
-            <m:r>
-              <w:rPr>
-                <w:rFonts w:ascii="Cambria Math" w:hAnsi="Cambria Math"/>
-                <w:sz w:val="24"/>
-                <w:szCs w:val="24"/>
-              </w:rPr>
-              <m:t>,</m:t>
-            </m:r>
-            <m:r>
-              <w:rPr>
-                <w:rFonts w:ascii="Cambria Math" w:hAnsi="Cambria Math"/>
-                <w:sz w:val="24"/>
-                <w:szCs w:val="24"/>
-              </w:rPr>
-              <m:t>x</m:t>
+              <m:t>0,x</m:t>
             </m:r>
           </m:e>
         </m:d>
@@ -7766,15 +7956,7 @@
                 <w:sz w:val="24"/>
                 <w:szCs w:val="24"/>
               </w:rPr>
-              <m:t>x,</m:t>
-            </m:r>
-            <m:r>
-              <w:rPr>
-                <w:rFonts w:ascii="Cambria Math" w:hAnsi="Cambria Math"/>
-                <w:sz w:val="24"/>
-                <w:szCs w:val="24"/>
-              </w:rPr>
-              <m:t>1</m:t>
+              <m:t>x,1</m:t>
             </m:r>
           </m:e>
         </m:d>
@@ -7828,23 +8010,7 @@
                 <w:sz w:val="24"/>
                 <w:szCs w:val="24"/>
               </w:rPr>
-              <m:t>1</m:t>
-            </m:r>
-            <m:r>
-              <w:rPr>
-                <w:rFonts w:ascii="Cambria Math" w:hAnsi="Cambria Math"/>
-                <w:sz w:val="24"/>
-                <w:szCs w:val="24"/>
-              </w:rPr>
-              <m:t>,</m:t>
-            </m:r>
-            <m:r>
-              <w:rPr>
-                <w:rFonts w:ascii="Cambria Math" w:hAnsi="Cambria Math"/>
-                <w:sz w:val="24"/>
-                <w:szCs w:val="24"/>
-              </w:rPr>
-              <m:t>0</m:t>
+              <m:t>1,0</m:t>
             </m:r>
           </m:e>
         </m:d>
@@ -7873,6 +8039,7 @@
           <w:sz w:val="24"/>
           <w:szCs w:val="24"/>
         </w:rPr>
+        <w:lastRenderedPageBreak/>
         <w:t>Estos son algunos de los operadores de implicación más utilizados:</w:t>
       </w:r>
     </w:p>
@@ -7960,15 +8127,7 @@
                 <w:sz w:val="24"/>
                 <w:szCs w:val="24"/>
               </w:rPr>
-              <m:t>A→</m:t>
-            </m:r>
-            <m:r>
-              <w:rPr>
-                <w:rFonts w:ascii="Cambria Math" w:hAnsi="Cambria Math" w:cs="Cambria Math"/>
-                <w:sz w:val="24"/>
-                <w:szCs w:val="24"/>
-              </w:rPr>
-              <m:t>B</m:t>
+              <m:t>A→B</m:t>
             </m:r>
           </m:sub>
         </m:sSub>
@@ -8040,15 +8199,7 @@
             <w:sz w:val="24"/>
             <w:szCs w:val="24"/>
           </w:rPr>
-          <m:t>(x))</m:t>
-        </m:r>
-        <m:r>
-          <w:rPr>
-            <w:rFonts w:ascii="Cambria Math" w:eastAsiaTheme="minorEastAsia" w:hAnsi="Cambria Math"/>
-            <w:sz w:val="24"/>
-            <w:szCs w:val="24"/>
-          </w:rPr>
-          <m:t>∪</m:t>
+          <m:t>(x))∪</m:t>
         </m:r>
         <m:sSub>
           <m:sSubPr>
@@ -8088,23 +8239,7 @@
             <w:sz w:val="24"/>
             <w:szCs w:val="24"/>
           </w:rPr>
-          <m:t>(</m:t>
-        </m:r>
-        <m:r>
-          <w:rPr>
-            <w:rFonts w:ascii="Cambria Math" w:eastAsiaTheme="minorEastAsia" w:hAnsi="Cambria Math"/>
-            <w:sz w:val="24"/>
-            <w:szCs w:val="24"/>
-          </w:rPr>
-          <m:t>y</m:t>
-        </m:r>
-        <m:r>
-          <w:rPr>
-            <w:rFonts w:ascii="Cambria Math" w:eastAsiaTheme="minorEastAsia" w:hAnsi="Cambria Math"/>
-            <w:sz w:val="24"/>
-            <w:szCs w:val="24"/>
-          </w:rPr>
-          <m:t>)</m:t>
+          <m:t>(y)</m:t>
         </m:r>
       </m:oMath>
     </w:p>
@@ -8341,15 +8476,7 @@
                 <w:sz w:val="24"/>
                 <w:szCs w:val="24"/>
               </w:rPr>
-              <m:t>A→</m:t>
-            </m:r>
-            <m:r>
-              <w:rPr>
-                <w:rFonts w:ascii="Cambria Math" w:hAnsi="Cambria Math" w:cs="Cambria Math"/>
-                <w:sz w:val="24"/>
-                <w:szCs w:val="24"/>
-              </w:rPr>
-              <m:t>B</m:t>
+              <m:t>A→B</m:t>
             </m:r>
           </m:sub>
         </m:sSub>
@@ -8421,15 +8548,7 @@
             <w:sz w:val="24"/>
             <w:szCs w:val="24"/>
           </w:rPr>
-          <m:t>(x)</m:t>
-        </m:r>
-        <m:r>
-          <w:rPr>
-            <w:rFonts w:ascii="Cambria Math" w:eastAsiaTheme="minorEastAsia" w:hAnsi="Cambria Math"/>
-            <w:sz w:val="24"/>
-            <w:szCs w:val="24"/>
-          </w:rPr>
-          <m:t>∩</m:t>
+          <m:t>(x)∩</m:t>
         </m:r>
         <m:sSub>
           <m:sSubPr>
@@ -8469,23 +8588,7 @@
             <w:sz w:val="24"/>
             <w:szCs w:val="24"/>
           </w:rPr>
-          <m:t>(</m:t>
-        </m:r>
-        <m:r>
-          <w:rPr>
-            <w:rFonts w:ascii="Cambria Math" w:eastAsiaTheme="minorEastAsia" w:hAnsi="Cambria Math"/>
-            <w:sz w:val="24"/>
-            <w:szCs w:val="24"/>
-          </w:rPr>
-          <m:t>y</m:t>
-        </m:r>
-        <m:r>
-          <w:rPr>
-            <w:rFonts w:ascii="Cambria Math" w:eastAsiaTheme="minorEastAsia" w:hAnsi="Cambria Math"/>
-            <w:sz w:val="24"/>
-            <w:szCs w:val="24"/>
-          </w:rPr>
-          <m:t>)</m:t>
+          <m:t>(y)</m:t>
         </m:r>
       </m:oMath>
     </w:p>
@@ -8579,15 +8682,7 @@
                 <w:sz w:val="24"/>
                 <w:szCs w:val="24"/>
               </w:rPr>
-              <m:t>A→</m:t>
-            </m:r>
-            <m:r>
-              <w:rPr>
-                <w:rFonts w:ascii="Cambria Math" w:hAnsi="Cambria Math" w:cs="Cambria Math"/>
-                <w:sz w:val="24"/>
-                <w:szCs w:val="24"/>
-              </w:rPr>
-              <m:t>B</m:t>
+              <m:t>A→B</m:t>
             </m:r>
           </m:sub>
         </m:sSub>
@@ -8667,23 +8762,7 @@
             <w:sz w:val="24"/>
             <w:szCs w:val="24"/>
           </w:rPr>
-          <m:t>(x))</m:t>
-        </m:r>
-        <m:r>
-          <w:rPr>
-            <w:rFonts w:ascii="Cambria Math" w:eastAsiaTheme="minorEastAsia" w:hAnsi="Cambria Math"/>
-            <w:sz w:val="24"/>
-            <w:szCs w:val="24"/>
-          </w:rPr>
-          <m:t>∪</m:t>
-        </m:r>
-        <m:r>
-          <w:rPr>
-            <w:rFonts w:ascii="Cambria Math" w:eastAsiaTheme="minorEastAsia" w:hAnsi="Cambria Math"/>
-            <w:sz w:val="24"/>
-            <w:szCs w:val="24"/>
-          </w:rPr>
-          <m:t>(</m:t>
+          <m:t>(x))∪(</m:t>
         </m:r>
         <m:sSub>
           <m:sSubPr>
@@ -8889,15 +8968,7 @@
                 <w:sz w:val="24"/>
                 <w:szCs w:val="24"/>
               </w:rPr>
-              <m:t>A→</m:t>
-            </m:r>
-            <m:r>
-              <w:rPr>
-                <w:rFonts w:ascii="Cambria Math" w:hAnsi="Cambria Math" w:cs="Cambria Math"/>
-                <w:sz w:val="24"/>
-                <w:szCs w:val="24"/>
-              </w:rPr>
-              <m:t>B</m:t>
+              <m:t>A→B</m:t>
             </m:r>
           </m:sub>
         </m:sSub>
@@ -9031,23 +9102,7 @@
             <w:sz w:val="24"/>
             <w:szCs w:val="24"/>
           </w:rPr>
-          <m:t>(</m:t>
-        </m:r>
-        <m:r>
-          <w:rPr>
-            <w:rFonts w:ascii="Cambria Math" w:eastAsiaTheme="minorEastAsia" w:hAnsi="Cambria Math"/>
-            <w:sz w:val="24"/>
-            <w:szCs w:val="24"/>
-          </w:rPr>
-          <m:t>y</m:t>
-        </m:r>
-        <m:r>
-          <w:rPr>
-            <w:rFonts w:ascii="Cambria Math" w:eastAsiaTheme="minorEastAsia" w:hAnsi="Cambria Math"/>
-            <w:sz w:val="24"/>
-            <w:szCs w:val="24"/>
-          </w:rPr>
-          <m:t>)</m:t>
+          <m:t>(y)</m:t>
         </m:r>
       </m:oMath>
     </w:p>
@@ -9066,12 +9121,14 @@
           <w:color w:val="808080" w:themeColor="background1" w:themeShade="80"/>
         </w:rPr>
       </w:pPr>
+      <w:bookmarkStart w:id="11" w:name="_Toc52548975"/>
       <w:r>
         <w:rPr>
           <w:color w:val="808080" w:themeColor="background1" w:themeShade="80"/>
         </w:rPr>
         <w:t>2.3.3.- Reglas Difusas</w:t>
       </w:r>
+      <w:bookmarkEnd w:id="11"/>
     </w:p>
     <w:p>
       <w:r>
@@ -9240,7 +9297,6 @@
           <w:sz w:val="24"/>
           <w:szCs w:val="24"/>
         </w:rPr>
-        <w:lastRenderedPageBreak/>
         <w:tab/>
         <w:t>Existen distintos tipos de reglas difusas:</w:t>
       </w:r>
@@ -10390,25 +10446,7 @@
           <w:sz w:val="24"/>
           <w:szCs w:val="24"/>
         </w:rPr>
-        <w:t xml:space="preserve"> son las etiquetas lingü</w:t>
-      </w:r>
-      <w:proofErr w:type="spellStart"/>
-      <w:r>
-        <w:rPr>
-          <w:rFonts w:eastAsiaTheme="minorEastAsia"/>
-          <w:sz w:val="24"/>
-          <w:szCs w:val="24"/>
-        </w:rPr>
-        <w:t>ísticas</w:t>
-      </w:r>
-      <w:proofErr w:type="spellEnd"/>
-      <w:r>
-        <w:rPr>
-          <w:rFonts w:eastAsiaTheme="minorEastAsia"/>
-          <w:sz w:val="24"/>
-          <w:szCs w:val="24"/>
-        </w:rPr>
-        <w:t xml:space="preserve"> de las variables e Y es la variable de salida que indica a cuál de las clases </w:t>
+        <w:t xml:space="preserve"> son las etiquetas lingüísticas de las variables e Y es la variable de salida que indica a cuál de las clases </w:t>
       </w:r>
       <m:oMath>
         <m:sSub>
@@ -10450,15 +10488,7 @@
           <w:sz w:val="24"/>
           <w:szCs w:val="24"/>
         </w:rPr>
-        <w:t xml:space="preserve"> del conjunto de clases pertenece el ejemplo</w:t>
-      </w:r>
-      <w:r>
-        <w:rPr>
-          <w:rFonts w:eastAsiaTheme="minorEastAsia"/>
-          <w:sz w:val="24"/>
-          <w:szCs w:val="24"/>
-        </w:rPr>
-        <w:t xml:space="preserve"> y </w:t>
+        <w:t xml:space="preserve"> del conjunto de clases pertenece el ejemplo y </w:t>
       </w:r>
       <m:oMath>
         <m:sSup>
@@ -10966,6 +10996,7 @@
           <w:sz w:val="24"/>
           <w:szCs w:val="24"/>
         </w:rPr>
+        <w:lastRenderedPageBreak/>
         <w:t xml:space="preserve">Donde </w:t>
       </w:r>
       <m:oMath>
@@ -11154,15 +11185,7 @@
           <w:sz w:val="24"/>
           <w:szCs w:val="24"/>
         </w:rPr>
-        <w:t xml:space="preserve"> son las etiquetas lingüísticas de las variables</w:t>
-      </w:r>
-      <w:r>
-        <w:rPr>
-          <w:rFonts w:eastAsiaTheme="minorEastAsia"/>
-          <w:sz w:val="24"/>
-          <w:szCs w:val="24"/>
-        </w:rPr>
-        <w:t xml:space="preserve"> y el consecuente es un vector de pesos en el que cada </w:t>
+        <w:t xml:space="preserve"> son las etiquetas lingüísticas de las variables y el consecuente es un vector de pesos en el que cada </w:t>
       </w:r>
       <m:oMath>
         <m:sSubSup>
@@ -11256,16 +11279,7 @@
           <w:sz w:val="24"/>
           <w:szCs w:val="24"/>
         </w:rPr>
-        <w:t xml:space="preserve"> para </w:t>
-      </w:r>
-      <w:bookmarkStart w:id="9" w:name="_Toc52384548"/>
-      <w:r>
-        <w:rPr>
-          <w:rFonts w:eastAsiaTheme="minorEastAsia"/>
-          <w:sz w:val="24"/>
-          <w:szCs w:val="24"/>
-        </w:rPr>
-        <w:t xml:space="preserve">predecir la clase </w:t>
+        <w:t xml:space="preserve"> para predecir la clase </w:t>
       </w:r>
       <m:oMath>
         <m:sSub>
@@ -11319,49 +11333,6 @@
           <w:szCs w:val="24"/>
         </w:rPr>
       </w:pPr>
-      <w:bookmarkStart w:id="10" w:name="_GoBack"/>
-      <w:bookmarkEnd w:id="10"/>
-    </w:p>
-    <w:p>
-      <w:pPr>
-        <w:pStyle w:val="Ttulo1"/>
-        <w:rPr>
-          <w:color w:val="808080" w:themeColor="background1" w:themeShade="80"/>
-        </w:rPr>
-      </w:pPr>
-      <w:r>
-        <w:rPr>
-          <w:color w:val="808080" w:themeColor="background1" w:themeShade="80"/>
-        </w:rPr>
-        <w:t>2.</w:t>
-      </w:r>
-      <w:r>
-        <w:rPr>
-          <w:color w:val="808080" w:themeColor="background1" w:themeShade="80"/>
-        </w:rPr>
-        <w:t>4</w:t>
-      </w:r>
-      <w:r>
-        <w:rPr>
-          <w:color w:val="808080" w:themeColor="background1" w:themeShade="80"/>
-        </w:rPr>
-        <w:t xml:space="preserve">.- </w:t>
-      </w:r>
-      <w:proofErr w:type="spellStart"/>
-      <w:r>
-        <w:rPr>
-          <w:color w:val="808080" w:themeColor="background1" w:themeShade="80"/>
-        </w:rPr>
-        <w:t>Tuning</w:t>
-      </w:r>
-      <w:proofErr w:type="spellEnd"/>
-      <w:r>
-        <w:rPr>
-          <w:color w:val="808080" w:themeColor="background1" w:themeShade="80"/>
-        </w:rPr>
-        <w:t xml:space="preserve"> Local</w:t>
-      </w:r>
-      <w:bookmarkEnd w:id="9"/>
     </w:p>
     <w:p>
       <w:pPr>
@@ -11372,7 +11343,7 @@
           <w:szCs w:val="32"/>
         </w:rPr>
       </w:pPr>
-      <w:bookmarkStart w:id="11" w:name="_Toc52384549"/>
+      <w:bookmarkStart w:id="12" w:name="_Toc52548976"/>
       <w:r>
         <w:rPr>
           <w:color w:val="808080" w:themeColor="background1" w:themeShade="80"/>
@@ -11387,7 +11358,7 @@
           <w:sz w:val="32"/>
           <w:szCs w:val="32"/>
         </w:rPr>
-        <w:t>5</w:t>
+        <w:t>4</w:t>
       </w:r>
       <w:r>
         <w:rPr>
@@ -11397,41 +11368,43 @@
         </w:rPr>
         <w:t xml:space="preserve">.- </w:t>
       </w:r>
+      <w:proofErr w:type="spellStart"/>
       <w:r>
         <w:rPr>
           <w:color w:val="808080" w:themeColor="background1" w:themeShade="80"/>
           <w:sz w:val="32"/>
           <w:szCs w:val="32"/>
         </w:rPr>
-        <w:t>Sistemas de Clasificación Basados en Reglas Difusas</w:t>
-      </w:r>
-      <w:bookmarkEnd w:id="11"/>
-    </w:p>
-    <w:p>
-      <w:pPr>
-        <w:pStyle w:val="Ttulo2"/>
+        <w:t>Tuning</w:t>
+      </w:r>
+      <w:proofErr w:type="spellEnd"/>
+      <w:r>
         <w:rPr>
           <w:color w:val="808080" w:themeColor="background1" w:themeShade="80"/>
           <w:sz w:val="32"/>
           <w:szCs w:val="32"/>
         </w:rPr>
-      </w:pPr>
-      <w:bookmarkStart w:id="12" w:name="_Toc52384550"/>
-      <w:r>
+        <w:t xml:space="preserve"> Local</w:t>
+      </w:r>
+      <w:bookmarkEnd w:id="12"/>
+    </w:p>
+    <w:p>
+      <w:pPr>
+        <w:pStyle w:val="Ttulo2"/>
         <w:rPr>
           <w:color w:val="808080" w:themeColor="background1" w:themeShade="80"/>
           <w:sz w:val="32"/>
           <w:szCs w:val="32"/>
         </w:rPr>
-        <w:t>2.</w:t>
-      </w:r>
+      </w:pPr>
+      <w:bookmarkStart w:id="13" w:name="_Toc52548977"/>
       <w:r>
         <w:rPr>
           <w:color w:val="808080" w:themeColor="background1" w:themeShade="80"/>
           <w:sz w:val="32"/>
           <w:szCs w:val="32"/>
         </w:rPr>
-        <w:t>6</w:t>
+        <w:t>2.</w:t>
       </w:r>
       <w:r>
         <w:rPr>
@@ -11439,7 +11412,7 @@
           <w:sz w:val="32"/>
           <w:szCs w:val="32"/>
         </w:rPr>
-        <w:t xml:space="preserve">.- </w:t>
+        <w:t>5</w:t>
       </w:r>
       <w:r>
         <w:rPr>
@@ -11447,35 +11420,35 @@
           <w:sz w:val="32"/>
           <w:szCs w:val="32"/>
         </w:rPr>
-        <w:t>Algoritmos Genéticos</w:t>
-      </w:r>
-      <w:bookmarkEnd w:id="12"/>
-    </w:p>
-    <w:p>
-      <w:pPr>
-        <w:pStyle w:val="Ttulo2"/>
+        <w:t xml:space="preserve">.- </w:t>
+      </w:r>
+      <w:r>
         <w:rPr>
           <w:color w:val="808080" w:themeColor="background1" w:themeShade="80"/>
           <w:sz w:val="32"/>
           <w:szCs w:val="32"/>
         </w:rPr>
-      </w:pPr>
-      <w:bookmarkStart w:id="13" w:name="_Toc52384551"/>
-      <w:r>
+        <w:t>Sistemas de Clasificación Basados en Reglas Difusas</w:t>
+      </w:r>
+      <w:bookmarkEnd w:id="13"/>
+    </w:p>
+    <w:p>
+      <w:pPr>
+        <w:pStyle w:val="Ttulo2"/>
         <w:rPr>
           <w:color w:val="808080" w:themeColor="background1" w:themeShade="80"/>
           <w:sz w:val="32"/>
           <w:szCs w:val="32"/>
         </w:rPr>
-        <w:t>2.</w:t>
-      </w:r>
+      </w:pPr>
+      <w:bookmarkStart w:id="14" w:name="_Toc52548978"/>
       <w:r>
         <w:rPr>
           <w:color w:val="808080" w:themeColor="background1" w:themeShade="80"/>
           <w:sz w:val="32"/>
           <w:szCs w:val="32"/>
         </w:rPr>
-        <w:t>7</w:t>
+        <w:t>2.</w:t>
       </w:r>
       <w:r>
         <w:rPr>
@@ -11483,9 +11456,728 @@
           <w:sz w:val="32"/>
           <w:szCs w:val="32"/>
         </w:rPr>
+        <w:t>6</w:t>
+      </w:r>
+      <w:r>
+        <w:rPr>
+          <w:color w:val="808080" w:themeColor="background1" w:themeShade="80"/>
+          <w:sz w:val="32"/>
+          <w:szCs w:val="32"/>
+        </w:rPr>
+        <w:t xml:space="preserve">.- </w:t>
+      </w:r>
+      <w:r>
+        <w:rPr>
+          <w:color w:val="808080" w:themeColor="background1" w:themeShade="80"/>
+          <w:sz w:val="32"/>
+          <w:szCs w:val="32"/>
+        </w:rPr>
+        <w:t>Algoritmos Genéticos</w:t>
+      </w:r>
+      <w:bookmarkEnd w:id="14"/>
+    </w:p>
+    <w:p/>
+    <w:p>
+      <w:pPr>
+        <w:rPr>
+          <w:sz w:val="24"/>
+          <w:szCs w:val="24"/>
+        </w:rPr>
+      </w:pPr>
+      <w:r>
+        <w:rPr>
+          <w:sz w:val="24"/>
+          <w:szCs w:val="24"/>
+        </w:rPr>
+        <w:tab/>
+      </w:r>
+      <w:r>
+        <w:rPr>
+          <w:sz w:val="24"/>
+          <w:szCs w:val="24"/>
+        </w:rPr>
+        <w:t xml:space="preserve">Dentro de los modelos de computación bio-inspirados se encuentran, los algoritmos evolutivos, las redes neuronales, los algoritmos basados en enjambres etc. </w:t>
+      </w:r>
+      <w:r>
+        <w:rPr>
+          <w:sz w:val="24"/>
+          <w:szCs w:val="24"/>
+        </w:rPr>
+        <w:t>Nosotros vamos a fijarnos en los algoritmos evolutivos.</w:t>
+      </w:r>
+    </w:p>
+    <w:p>
+      <w:pPr>
+        <w:rPr>
+          <w:sz w:val="24"/>
+          <w:szCs w:val="24"/>
+        </w:rPr>
+      </w:pPr>
+      <w:r>
+        <w:rPr>
+          <w:sz w:val="24"/>
+          <w:szCs w:val="24"/>
+        </w:rPr>
+        <w:tab/>
+      </w:r>
+      <w:r>
+        <w:rPr>
+          <w:sz w:val="24"/>
+          <w:szCs w:val="24"/>
+        </w:rPr>
+        <w:t>Los algoritmos evolutivos tienen como objetivo resolver problemas de optimización o búsqueda</w:t>
+      </w:r>
+      <w:r>
+        <w:rPr>
+          <w:sz w:val="24"/>
+          <w:szCs w:val="24"/>
+        </w:rPr>
+        <w:t xml:space="preserve"> y lo que los distingue es que el elemento clave de su diseño es algún mecanismo de evolución. </w:t>
+      </w:r>
+      <w:r>
+        <w:rPr>
+          <w:sz w:val="24"/>
+          <w:szCs w:val="24"/>
+        </w:rPr>
+        <w:t>Estos algoritmos intentan imitar el funcionamiento de los cromosomas en la vida real.</w:t>
+      </w:r>
+    </w:p>
+    <w:p>
+      <w:pPr>
+        <w:rPr>
+          <w:sz w:val="24"/>
+          <w:szCs w:val="24"/>
+        </w:rPr>
+      </w:pPr>
+      <w:r>
+        <w:rPr>
+          <w:sz w:val="24"/>
+          <w:szCs w:val="24"/>
+        </w:rPr>
+        <w:t>Los principales componentes de los algoritmos evolutivos son los siguientes:</w:t>
+      </w:r>
+    </w:p>
+    <w:p>
+      <w:pPr>
+        <w:pStyle w:val="Prrafodelista"/>
+        <w:numPr>
+          <w:ilvl w:val="0"/>
+          <w:numId w:val="17"/>
+        </w:numPr>
+        <w:rPr>
+          <w:sz w:val="24"/>
+          <w:szCs w:val="24"/>
+        </w:rPr>
+      </w:pPr>
+      <w:r>
+        <w:rPr>
+          <w:sz w:val="24"/>
+          <w:szCs w:val="24"/>
+        </w:rPr>
+        <w:t>Población de individuos. Cada individuo representa una posible solución</w:t>
+      </w:r>
+      <w:r>
+        <w:rPr>
+          <w:sz w:val="24"/>
+          <w:szCs w:val="24"/>
+        </w:rPr>
+        <w:t xml:space="preserve"> y se le llama cromosoma.</w:t>
+      </w:r>
+    </w:p>
+    <w:p>
+      <w:pPr>
+        <w:pStyle w:val="Prrafodelista"/>
+        <w:numPr>
+          <w:ilvl w:val="0"/>
+          <w:numId w:val="17"/>
+        </w:numPr>
+        <w:rPr>
+          <w:sz w:val="24"/>
+          <w:szCs w:val="24"/>
+        </w:rPr>
+      </w:pPr>
+      <w:r>
+        <w:rPr>
+          <w:sz w:val="24"/>
+          <w:szCs w:val="24"/>
+        </w:rPr>
+        <w:t>Procedimiento de selección. Tiene algún mecanismo de selección basado en la aptitud de los individuos para resolver el problema.</w:t>
+      </w:r>
+    </w:p>
+    <w:p>
+      <w:pPr>
+        <w:pStyle w:val="Prrafodelista"/>
+        <w:numPr>
+          <w:ilvl w:val="0"/>
+          <w:numId w:val="17"/>
+        </w:numPr>
+        <w:rPr>
+          <w:sz w:val="24"/>
+          <w:szCs w:val="24"/>
+        </w:rPr>
+      </w:pPr>
+      <w:r>
+        <w:rPr>
+          <w:sz w:val="24"/>
+          <w:szCs w:val="24"/>
+        </w:rPr>
+        <w:t>Procedimiento de transformación. En la evolución del programa se generan nuevos individuos a partir de los anteriores.</w:t>
+      </w:r>
+    </w:p>
+    <w:p>
+      <w:pPr>
+        <w:ind w:firstLine="360"/>
+        <w:rPr>
+          <w:sz w:val="24"/>
+          <w:szCs w:val="24"/>
+        </w:rPr>
+      </w:pPr>
+      <w:r>
+        <w:rPr>
+          <w:sz w:val="24"/>
+          <w:szCs w:val="24"/>
+        </w:rPr>
+        <w:t>Existen distintos tipos de algoritmos evolutivos, pero en todos ellos e</w:t>
+      </w:r>
+      <w:r>
+        <w:rPr>
+          <w:sz w:val="24"/>
+          <w:szCs w:val="24"/>
+        </w:rPr>
+        <w:t>l funcionamiento general es el siguiente (Ilustración 4):</w:t>
+      </w:r>
+    </w:p>
+    <w:p>
+      <w:pPr>
+        <w:pStyle w:val="Prrafodelista"/>
+        <w:numPr>
+          <w:ilvl w:val="0"/>
+          <w:numId w:val="18"/>
+        </w:numPr>
+        <w:rPr>
+          <w:sz w:val="24"/>
+          <w:szCs w:val="24"/>
+        </w:rPr>
+      </w:pPr>
+      <w:r>
+        <w:rPr>
+          <w:sz w:val="24"/>
+          <w:szCs w:val="24"/>
+        </w:rPr>
+        <w:t xml:space="preserve">Partimos de una población inicial de </w:t>
+      </w:r>
+      <w:r>
+        <w:rPr>
+          <w:sz w:val="24"/>
+          <w:szCs w:val="24"/>
+        </w:rPr>
+        <w:t>cromosomas</w:t>
+      </w:r>
+      <w:r>
+        <w:rPr>
+          <w:sz w:val="24"/>
+          <w:szCs w:val="24"/>
+        </w:rPr>
+        <w:t>.</w:t>
+      </w:r>
+      <w:r>
+        <w:rPr>
+          <w:sz w:val="24"/>
+          <w:szCs w:val="24"/>
+        </w:rPr>
+        <w:t xml:space="preserve"> </w:t>
+      </w:r>
+      <w:r>
+        <w:rPr>
+          <w:sz w:val="24"/>
+          <w:szCs w:val="24"/>
+        </w:rPr>
+        <w:t xml:space="preserve">El número de </w:t>
+      </w:r>
+      <w:r>
+        <w:rPr>
+          <w:sz w:val="24"/>
+          <w:szCs w:val="24"/>
+        </w:rPr>
+        <w:t>cromosomas</w:t>
+      </w:r>
+      <w:r>
+        <w:rPr>
+          <w:sz w:val="24"/>
+          <w:szCs w:val="24"/>
+        </w:rPr>
+        <w:t xml:space="preserve"> que conforman la población se mantiene fija</w:t>
+      </w:r>
+      <w:r>
+        <w:rPr>
+          <w:sz w:val="24"/>
+          <w:szCs w:val="24"/>
+        </w:rPr>
+        <w:t>.</w:t>
+      </w:r>
+    </w:p>
+    <w:p>
+      <w:pPr>
+        <w:pStyle w:val="Prrafodelista"/>
+        <w:numPr>
+          <w:ilvl w:val="0"/>
+          <w:numId w:val="18"/>
+        </w:numPr>
+        <w:rPr>
+          <w:sz w:val="24"/>
+          <w:szCs w:val="24"/>
+        </w:rPr>
+      </w:pPr>
+      <w:r>
+        <w:rPr>
+          <w:sz w:val="24"/>
+          <w:szCs w:val="24"/>
+        </w:rPr>
+        <w:t>Se evalúa la aptitud de cada cromosoma de la población.</w:t>
+      </w:r>
+    </w:p>
+    <w:p>
+      <w:pPr>
+        <w:pStyle w:val="Prrafodelista"/>
+        <w:numPr>
+          <w:ilvl w:val="0"/>
+          <w:numId w:val="18"/>
+        </w:numPr>
+        <w:rPr>
+          <w:sz w:val="24"/>
+          <w:szCs w:val="24"/>
+        </w:rPr>
+      </w:pPr>
+      <w:r>
+        <w:rPr>
+          <w:sz w:val="24"/>
+          <w:szCs w:val="24"/>
+        </w:rPr>
+        <w:t>Se seleccionan los cromosomas que se utilizaran para crear una nueva generación.</w:t>
+      </w:r>
+    </w:p>
+    <w:p>
+      <w:pPr>
+        <w:pStyle w:val="Prrafodelista"/>
+        <w:numPr>
+          <w:ilvl w:val="0"/>
+          <w:numId w:val="18"/>
+        </w:numPr>
+        <w:rPr>
+          <w:sz w:val="24"/>
+          <w:szCs w:val="24"/>
+        </w:rPr>
+      </w:pPr>
+      <w:r>
+        <w:rPr>
+          <w:sz w:val="24"/>
+          <w:szCs w:val="24"/>
+        </w:rPr>
+        <w:t xml:space="preserve">Se combinan los cromosomas seleccionados y se generan nuevos cromosomas. </w:t>
+      </w:r>
+      <w:r>
+        <w:rPr>
+          <w:sz w:val="24"/>
+          <w:szCs w:val="24"/>
+        </w:rPr>
+        <w:t>Los cromosomas pueden sufrir mutación.</w:t>
+      </w:r>
+    </w:p>
+    <w:p>
+      <w:pPr>
+        <w:pStyle w:val="Prrafodelista"/>
+        <w:numPr>
+          <w:ilvl w:val="0"/>
+          <w:numId w:val="18"/>
+        </w:numPr>
+        <w:rPr>
+          <w:sz w:val="24"/>
+          <w:szCs w:val="24"/>
+        </w:rPr>
+      </w:pPr>
+      <w:r>
+        <w:rPr>
+          <w:sz w:val="24"/>
+          <w:szCs w:val="24"/>
+        </w:rPr>
+        <w:t>Se genera la nueva población. Esta nueva población la completan los mejores cromosomas resultantes del conjunto de cromosomas de la generación anterior y la nueva.</w:t>
+      </w:r>
+    </w:p>
+    <w:p>
+      <w:pPr>
+        <w:pStyle w:val="Prrafodelista"/>
+        <w:numPr>
+          <w:ilvl w:val="0"/>
+          <w:numId w:val="18"/>
+        </w:numPr>
+        <w:rPr>
+          <w:sz w:val="24"/>
+          <w:szCs w:val="24"/>
+        </w:rPr>
+      </w:pPr>
+      <w:r>
+        <w:rPr>
+          <w:sz w:val="24"/>
+          <w:szCs w:val="24"/>
+        </w:rPr>
+        <w:t xml:space="preserve">Se repite el proceso de evaluación, selección y combinación hasta </w:t>
+      </w:r>
+      <w:r>
+        <w:rPr>
+          <w:sz w:val="24"/>
+          <w:szCs w:val="24"/>
+        </w:rPr>
+        <w:t>optimizar el resultado.</w:t>
+      </w:r>
+    </w:p>
+    <w:p>
+      <w:pPr>
+        <w:keepNext/>
+        <w:jc w:val="center"/>
+      </w:pPr>
+      <w:r>
+        <w:rPr>
+          <w:noProof/>
+          <w:sz w:val="24"/>
+          <w:szCs w:val="24"/>
+        </w:rPr>
+        <w:lastRenderedPageBreak/>
+        <w:drawing>
+          <wp:inline distT="0" distB="0" distL="0" distR="0" wp14:anchorId="57D6D5D3" wp14:editId="67D5D6B8">
+            <wp:extent cx="4444410" cy="2609130"/>
+            <wp:effectExtent l="0" t="0" r="0" b="0"/>
+            <wp:docPr id="3" name="Imagen 3" descr="Diagrama&#10;&#10;Descripción generada automáticamente"/>
+            <wp:cNvGraphicFramePr>
+              <a:graphicFrameLocks xmlns:a="http://schemas.openxmlformats.org/drawingml/2006/main" noChangeAspect="1"/>
+            </wp:cNvGraphicFramePr>
+            <a:graphic xmlns:a="http://schemas.openxmlformats.org/drawingml/2006/main">
+              <a:graphicData uri="http://schemas.openxmlformats.org/drawingml/2006/picture">
+                <pic:pic xmlns:pic="http://schemas.openxmlformats.org/drawingml/2006/picture">
+                  <pic:nvPicPr>
+                    <pic:cNvPr id="3" name="Algoritmo-evolutivo-tipico.png"/>
+                    <pic:cNvPicPr/>
+                  </pic:nvPicPr>
+                  <pic:blipFill>
+                    <a:blip r:embed="rId13">
+                      <a:extLst>
+                        <a:ext uri="{28A0092B-C50C-407E-A947-70E740481C1C}">
+                          <a14:useLocalDpi xmlns:a14="http://schemas.microsoft.com/office/drawing/2010/main" val="0"/>
+                        </a:ext>
+                      </a:extLst>
+                    </a:blip>
+                    <a:stretch>
+                      <a:fillRect/>
+                    </a:stretch>
+                  </pic:blipFill>
+                  <pic:spPr>
+                    <a:xfrm>
+                      <a:off x="0" y="0"/>
+                      <a:ext cx="4462039" cy="2619479"/>
+                    </a:xfrm>
+                    <a:prstGeom prst="rect">
+                      <a:avLst/>
+                    </a:prstGeom>
+                  </pic:spPr>
+                </pic:pic>
+              </a:graphicData>
+            </a:graphic>
+          </wp:inline>
+        </w:drawing>
+      </w:r>
+    </w:p>
+    <w:p>
+      <w:pPr>
+        <w:pStyle w:val="Descripcin"/>
+        <w:jc w:val="center"/>
+        <w:rPr>
+          <w:sz w:val="24"/>
+          <w:szCs w:val="24"/>
+        </w:rPr>
+      </w:pPr>
+      <w:bookmarkStart w:id="15" w:name="_Toc52545590"/>
+      <w:r>
+        <w:rPr>
+          <w:sz w:val="24"/>
+          <w:szCs w:val="24"/>
+        </w:rPr>
+        <w:t xml:space="preserve">Ilustración </w:t>
+      </w:r>
+      <w:r>
+        <w:rPr>
+          <w:sz w:val="24"/>
+          <w:szCs w:val="24"/>
+        </w:rPr>
+        <w:fldChar w:fldCharType="begin"/>
+      </w:r>
+      <w:r>
+        <w:rPr>
+          <w:sz w:val="24"/>
+          <w:szCs w:val="24"/>
+        </w:rPr>
+        <w:instrText xml:space="preserve"> SEQ Ilustración \* ARABIC </w:instrText>
+      </w:r>
+      <w:r>
+        <w:rPr>
+          <w:sz w:val="24"/>
+          <w:szCs w:val="24"/>
+        </w:rPr>
+        <w:fldChar w:fldCharType="separate"/>
+      </w:r>
+      <w:r>
+        <w:rPr>
+          <w:noProof/>
+          <w:sz w:val="24"/>
+          <w:szCs w:val="24"/>
+        </w:rPr>
+        <w:t>4</w:t>
+      </w:r>
+      <w:r>
+        <w:rPr>
+          <w:sz w:val="24"/>
+          <w:szCs w:val="24"/>
+        </w:rPr>
+        <w:fldChar w:fldCharType="end"/>
+      </w:r>
+      <w:r>
+        <w:rPr>
+          <w:sz w:val="24"/>
+          <w:szCs w:val="24"/>
+        </w:rPr>
+        <w:t>. Esquema algoritmo evolutivo</w:t>
+      </w:r>
+      <w:bookmarkEnd w:id="15"/>
+    </w:p>
+    <w:p>
+      <w:pPr>
+        <w:rPr>
+          <w:sz w:val="24"/>
+          <w:szCs w:val="24"/>
+        </w:rPr>
+      </w:pPr>
+    </w:p>
+    <w:p>
+      <w:pPr>
+        <w:rPr>
+          <w:sz w:val="24"/>
+          <w:szCs w:val="24"/>
+        </w:rPr>
+      </w:pPr>
+      <w:r>
+        <w:rPr>
+          <w:sz w:val="24"/>
+          <w:szCs w:val="24"/>
+        </w:rPr>
+        <w:tab/>
+        <w:t>Los algoritmos genéticos son un tipo de algoritmo evolutivo. Las principales características de un algoritmo genético son 3:</w:t>
+      </w:r>
+    </w:p>
+    <w:p>
+      <w:pPr>
+        <w:pStyle w:val="Prrafodelista"/>
+        <w:numPr>
+          <w:ilvl w:val="0"/>
+          <w:numId w:val="19"/>
+        </w:numPr>
+        <w:rPr>
+          <w:sz w:val="24"/>
+          <w:szCs w:val="24"/>
+        </w:rPr>
+      </w:pPr>
+      <w:r>
+        <w:rPr>
+          <w:sz w:val="24"/>
+          <w:szCs w:val="24"/>
+        </w:rPr>
+        <w:t>Los cromosomas se representan mediante codificación binaria.</w:t>
+      </w:r>
+    </w:p>
+    <w:p>
+      <w:pPr>
+        <w:pStyle w:val="Prrafodelista"/>
+        <w:numPr>
+          <w:ilvl w:val="0"/>
+          <w:numId w:val="19"/>
+        </w:numPr>
+        <w:rPr>
+          <w:sz w:val="24"/>
+          <w:szCs w:val="24"/>
+        </w:rPr>
+      </w:pPr>
+      <w:r>
+        <w:rPr>
+          <w:sz w:val="24"/>
+          <w:szCs w:val="24"/>
+        </w:rPr>
+        <w:t xml:space="preserve">Como método de selección suelen emplear el método de la ruleta </w:t>
+      </w:r>
+      <w:r>
+        <w:rPr>
+          <w:sz w:val="24"/>
+          <w:szCs w:val="24"/>
+        </w:rPr>
+        <w:t>con elitismo.</w:t>
+      </w:r>
+    </w:p>
+    <w:p>
+      <w:pPr>
+        <w:pStyle w:val="Prrafodelista"/>
+        <w:numPr>
+          <w:ilvl w:val="0"/>
+          <w:numId w:val="19"/>
+        </w:numPr>
+        <w:rPr>
+          <w:sz w:val="24"/>
+          <w:szCs w:val="24"/>
+        </w:rPr>
+      </w:pPr>
+      <w:r>
+        <w:rPr>
+          <w:sz w:val="24"/>
+          <w:szCs w:val="24"/>
+        </w:rPr>
+        <w:t>Como método de combinación emplean el cruce y la mutación.</w:t>
+      </w:r>
+    </w:p>
+    <w:p>
+      <w:pPr>
+        <w:ind w:firstLine="708"/>
+        <w:rPr>
+          <w:sz w:val="24"/>
+          <w:szCs w:val="24"/>
+        </w:rPr>
+      </w:pPr>
+      <w:r>
+        <w:rPr>
+          <w:sz w:val="24"/>
+          <w:szCs w:val="24"/>
+        </w:rPr>
+        <w:t xml:space="preserve">A continuación, vamos a </w:t>
+      </w:r>
+      <w:r>
+        <w:rPr>
+          <w:sz w:val="24"/>
+          <w:szCs w:val="24"/>
+        </w:rPr>
+        <w:t xml:space="preserve">explicar más detalladamente en que se basan o como se realizan los apartados de codificación, cruce, mutación y selección. </w:t>
+      </w:r>
+    </w:p>
+    <w:p>
+      <w:pPr>
+        <w:pStyle w:val="Ttulo3"/>
+        <w:rPr>
+          <w:color w:val="808080" w:themeColor="background1" w:themeShade="80"/>
+        </w:rPr>
+      </w:pPr>
+      <w:bookmarkStart w:id="16" w:name="_Toc52548979"/>
+      <w:r>
+        <w:rPr>
+          <w:color w:val="808080" w:themeColor="background1" w:themeShade="80"/>
+        </w:rPr>
+        <w:t>2.6.1.- Codificación</w:t>
+      </w:r>
+      <w:bookmarkEnd w:id="16"/>
+    </w:p>
+    <w:p>
+      <w:pPr>
+        <w:rPr>
+          <w:sz w:val="24"/>
+          <w:szCs w:val="24"/>
+        </w:rPr>
+      </w:pPr>
+      <w:r>
+        <w:rPr>
+          <w:sz w:val="24"/>
+          <w:szCs w:val="24"/>
+        </w:rPr>
+        <w:tab/>
+        <w:t xml:space="preserve">La codificación es la forma en la que se representa la información en nuestro cromosoma. </w:t>
+      </w:r>
+      <w:bookmarkStart w:id="17" w:name="_GoBack"/>
+      <w:bookmarkEnd w:id="17"/>
+    </w:p>
+    <w:p>
+      <w:pPr>
+        <w:pStyle w:val="Ttulo3"/>
+        <w:rPr>
+          <w:color w:val="808080" w:themeColor="background1" w:themeShade="80"/>
+        </w:rPr>
+      </w:pPr>
+      <w:bookmarkStart w:id="18" w:name="_Toc52548980"/>
+      <w:r>
+        <w:rPr>
+          <w:color w:val="808080" w:themeColor="background1" w:themeShade="80"/>
+        </w:rPr>
+        <w:t>2.6.2.- Cruce</w:t>
+      </w:r>
+      <w:bookmarkEnd w:id="18"/>
+    </w:p>
+    <w:p>
+      <w:pPr>
+        <w:pStyle w:val="Ttulo3"/>
+        <w:rPr>
+          <w:color w:val="808080" w:themeColor="background1" w:themeShade="80"/>
+        </w:rPr>
+      </w:pPr>
+      <w:bookmarkStart w:id="19" w:name="_Toc52548981"/>
+      <w:r>
+        <w:rPr>
+          <w:color w:val="808080" w:themeColor="background1" w:themeShade="80"/>
+        </w:rPr>
+        <w:t>2.6.3.- Mutación</w:t>
+      </w:r>
+      <w:bookmarkEnd w:id="19"/>
+    </w:p>
+    <w:p>
+      <w:pPr>
+        <w:pStyle w:val="Ttulo3"/>
+        <w:rPr>
+          <w:color w:val="808080" w:themeColor="background1" w:themeShade="80"/>
+        </w:rPr>
+      </w:pPr>
+      <w:bookmarkStart w:id="20" w:name="_Toc52548982"/>
+      <w:r>
+        <w:rPr>
+          <w:color w:val="808080" w:themeColor="background1" w:themeShade="80"/>
+        </w:rPr>
+        <w:t>2.6.4.- Selección</w:t>
+      </w:r>
+      <w:bookmarkEnd w:id="20"/>
+    </w:p>
+    <w:p>
+      <w:pPr>
+        <w:pStyle w:val="Ttulo2"/>
+        <w:rPr>
+          <w:color w:val="808080" w:themeColor="background1" w:themeShade="80"/>
+          <w:sz w:val="32"/>
+          <w:szCs w:val="32"/>
+        </w:rPr>
+      </w:pPr>
+      <w:bookmarkStart w:id="21" w:name="_Toc52548983"/>
+      <w:r>
+        <w:rPr>
+          <w:color w:val="808080" w:themeColor="background1" w:themeShade="80"/>
+          <w:sz w:val="32"/>
+          <w:szCs w:val="32"/>
+        </w:rPr>
+        <w:t>2.</w:t>
+      </w:r>
+      <w:r>
+        <w:rPr>
+          <w:color w:val="808080" w:themeColor="background1" w:themeShade="80"/>
+          <w:sz w:val="32"/>
+          <w:szCs w:val="32"/>
+        </w:rPr>
+        <w:t>7</w:t>
+      </w:r>
+      <w:r>
+        <w:rPr>
+          <w:color w:val="808080" w:themeColor="background1" w:themeShade="80"/>
+          <w:sz w:val="32"/>
+          <w:szCs w:val="32"/>
+        </w:rPr>
         <w:t>.- FARC-HD</w:t>
       </w:r>
-      <w:bookmarkEnd w:id="13"/>
+      <w:bookmarkEnd w:id="21"/>
     </w:p>
     <w:p>
       <w:pPr>
@@ -11512,7 +12204,7 @@
           <w:szCs w:val="44"/>
         </w:rPr>
       </w:pPr>
-      <w:bookmarkStart w:id="14" w:name="_Toc52384552"/>
+      <w:bookmarkStart w:id="22" w:name="_Toc52548984"/>
       <w:r>
         <w:rPr>
           <w:rFonts w:cstheme="minorHAnsi"/>
@@ -11523,7 +12215,7 @@
         <w:lastRenderedPageBreak/>
         <w:t>3.- FARC-HD-LOCAL</w:t>
       </w:r>
-      <w:bookmarkEnd w:id="14"/>
+      <w:bookmarkEnd w:id="22"/>
     </w:p>
     <w:p>
       <w:r>
@@ -11540,7 +12232,7 @@
           <w:szCs w:val="44"/>
         </w:rPr>
       </w:pPr>
-      <w:bookmarkStart w:id="15" w:name="_Toc52384553"/>
+      <w:bookmarkStart w:id="23" w:name="_Toc52548985"/>
       <w:r>
         <w:rPr>
           <w:rFonts w:cstheme="minorHAnsi"/>
@@ -11551,7 +12243,7 @@
         <w:lastRenderedPageBreak/>
         <w:t>4.- Marco Experimental</w:t>
       </w:r>
-      <w:bookmarkEnd w:id="15"/>
+      <w:bookmarkEnd w:id="23"/>
     </w:p>
     <w:p/>
     <w:p>
@@ -11611,7 +12303,7 @@
           <w:szCs w:val="32"/>
         </w:rPr>
       </w:pPr>
-      <w:bookmarkStart w:id="16" w:name="_Toc52384554"/>
+      <w:bookmarkStart w:id="24" w:name="_Toc52548986"/>
       <w:r>
         <w:rPr>
           <w:color w:val="808080" w:themeColor="background1" w:themeShade="80"/>
@@ -11629,7 +12321,7 @@
         </w:rPr>
         <w:t>Datasets</w:t>
       </w:r>
-      <w:bookmarkEnd w:id="16"/>
+      <w:bookmarkEnd w:id="24"/>
       <w:proofErr w:type="spellEnd"/>
     </w:p>
     <w:p/>
@@ -11771,8 +12463,8 @@
           <w:szCs w:val="24"/>
         </w:rPr>
       </w:pPr>
-      <w:bookmarkStart w:id="17" w:name="_Ref52278569"/>
-      <w:bookmarkStart w:id="18" w:name="_Toc52289615"/>
+      <w:bookmarkStart w:id="25" w:name="_Ref52278569"/>
+      <w:bookmarkStart w:id="26" w:name="_Toc52289615"/>
       <w:r>
         <w:rPr>
           <w:color w:val="365F91" w:themeColor="accent1" w:themeShade="BF"/>
@@ -11848,8 +12540,8 @@
         </w:rPr>
         <w:t xml:space="preserve"> utilizados</w:t>
       </w:r>
-      <w:bookmarkEnd w:id="17"/>
-      <w:bookmarkEnd w:id="18"/>
+      <w:bookmarkEnd w:id="25"/>
+      <w:bookmarkEnd w:id="26"/>
     </w:p>
     <w:tbl>
       <w:tblPr>
@@ -13428,7 +14120,7 @@
           <w:szCs w:val="32"/>
         </w:rPr>
       </w:pPr>
-      <w:bookmarkStart w:id="19" w:name="_Toc52384555"/>
+      <w:bookmarkStart w:id="27" w:name="_Toc52548987"/>
       <w:r>
         <w:rPr>
           <w:color w:val="808080" w:themeColor="background1" w:themeShade="80"/>
@@ -13446,7 +14138,7 @@
         </w:rPr>
         <w:t>parámetros</w:t>
       </w:r>
-      <w:bookmarkEnd w:id="19"/>
+      <w:bookmarkEnd w:id="27"/>
     </w:p>
     <w:p/>
     <w:p>
@@ -13547,7 +14239,7 @@
           <w:szCs w:val="24"/>
         </w:rPr>
       </w:pPr>
-      <w:bookmarkStart w:id="20" w:name="_Toc52289616"/>
+      <w:bookmarkStart w:id="28" w:name="_Toc52289616"/>
       <w:r>
         <w:rPr>
           <w:color w:val="365F91" w:themeColor="accent1" w:themeShade="BF"/>
@@ -13605,7 +14297,7 @@
         </w:rPr>
         <w:t>. Configuración de Parámetros</w:t>
       </w:r>
-      <w:bookmarkEnd w:id="20"/>
+      <w:bookmarkEnd w:id="28"/>
     </w:p>
     <w:tbl>
       <w:tblPr>
@@ -14007,7 +14699,7 @@
           <w:szCs w:val="32"/>
         </w:rPr>
       </w:pPr>
-      <w:bookmarkStart w:id="21" w:name="_Toc52384556"/>
+      <w:bookmarkStart w:id="29" w:name="_Toc52548988"/>
       <w:r>
         <w:rPr>
           <w:color w:val="808080" w:themeColor="background1" w:themeShade="80"/>
@@ -14016,7 +14708,7 @@
         </w:rPr>
         <w:t>4.3.- Medidas de Rendimiento</w:t>
       </w:r>
-      <w:bookmarkEnd w:id="21"/>
+      <w:bookmarkEnd w:id="29"/>
     </w:p>
     <w:p/>
     <w:p>
@@ -14127,7 +14819,7 @@
           <w:szCs w:val="44"/>
         </w:rPr>
       </w:pPr>
-      <w:bookmarkStart w:id="22" w:name="_Toc52384557"/>
+      <w:bookmarkStart w:id="30" w:name="_Toc52548989"/>
       <w:r>
         <w:rPr>
           <w:color w:val="808080" w:themeColor="background1" w:themeShade="80"/>
@@ -14137,7 +14829,7 @@
         <w:lastRenderedPageBreak/>
         <w:t>5.- Estudio Experimental</w:t>
       </w:r>
-      <w:bookmarkEnd w:id="22"/>
+      <w:bookmarkEnd w:id="30"/>
     </w:p>
     <w:p>
       <w:pPr>
@@ -14377,7 +15069,7 @@
           <w:szCs w:val="44"/>
         </w:rPr>
       </w:pPr>
-      <w:bookmarkStart w:id="23" w:name="_Toc52384558"/>
+      <w:bookmarkStart w:id="31" w:name="_Toc52548990"/>
       <w:r>
         <w:rPr>
           <w:color w:val="808080" w:themeColor="background1" w:themeShade="80"/>
@@ -14387,7 +15079,7 @@
         <w:lastRenderedPageBreak/>
         <w:t>Bibliografía</w:t>
       </w:r>
-      <w:bookmarkEnd w:id="23"/>
+      <w:bookmarkEnd w:id="31"/>
     </w:p>
     <w:p>
       <w:pPr>
@@ -15944,6 +16636,92 @@
     </w:lvl>
   </w:abstractNum>
   <w:abstractNum w:abstractNumId="1" w15:restartNumberingAfterBreak="0">
+    <w:nsid w:val="06104286"/>
+    <w:multiLevelType w:val="hybridMultilevel"/>
+    <w:tmpl w:val="9CE45218"/>
+    <w:lvl w:ilvl="0" w:tplc="0C0A000F">
+      <w:start w:val="1"/>
+      <w:numFmt w:val="decimal"/>
+      <w:lvlText w:val="%1."/>
+      <w:lvlJc w:val="left"/>
+      <w:pPr>
+        <w:ind w:left="720" w:hanging="360"/>
+      </w:pPr>
+    </w:lvl>
+    <w:lvl w:ilvl="1" w:tplc="0C0A0019" w:tentative="1">
+      <w:start w:val="1"/>
+      <w:numFmt w:val="lowerLetter"/>
+      <w:lvlText w:val="%2."/>
+      <w:lvlJc w:val="left"/>
+      <w:pPr>
+        <w:ind w:left="1440" w:hanging="360"/>
+      </w:pPr>
+    </w:lvl>
+    <w:lvl w:ilvl="2" w:tplc="0C0A001B" w:tentative="1">
+      <w:start w:val="1"/>
+      <w:numFmt w:val="lowerRoman"/>
+      <w:lvlText w:val="%3."/>
+      <w:lvlJc w:val="right"/>
+      <w:pPr>
+        <w:ind w:left="2160" w:hanging="180"/>
+      </w:pPr>
+    </w:lvl>
+    <w:lvl w:ilvl="3" w:tplc="0C0A000F" w:tentative="1">
+      <w:start w:val="1"/>
+      <w:numFmt w:val="decimal"/>
+      <w:lvlText w:val="%4."/>
+      <w:lvlJc w:val="left"/>
+      <w:pPr>
+        <w:ind w:left="2880" w:hanging="360"/>
+      </w:pPr>
+    </w:lvl>
+    <w:lvl w:ilvl="4" w:tplc="0C0A0019" w:tentative="1">
+      <w:start w:val="1"/>
+      <w:numFmt w:val="lowerLetter"/>
+      <w:lvlText w:val="%5."/>
+      <w:lvlJc w:val="left"/>
+      <w:pPr>
+        <w:ind w:left="3600" w:hanging="360"/>
+      </w:pPr>
+    </w:lvl>
+    <w:lvl w:ilvl="5" w:tplc="0C0A001B" w:tentative="1">
+      <w:start w:val="1"/>
+      <w:numFmt w:val="lowerRoman"/>
+      <w:lvlText w:val="%6."/>
+      <w:lvlJc w:val="right"/>
+      <w:pPr>
+        <w:ind w:left="4320" w:hanging="180"/>
+      </w:pPr>
+    </w:lvl>
+    <w:lvl w:ilvl="6" w:tplc="0C0A000F" w:tentative="1">
+      <w:start w:val="1"/>
+      <w:numFmt w:val="decimal"/>
+      <w:lvlText w:val="%7."/>
+      <w:lvlJc w:val="left"/>
+      <w:pPr>
+        <w:ind w:left="5040" w:hanging="360"/>
+      </w:pPr>
+    </w:lvl>
+    <w:lvl w:ilvl="7" w:tplc="0C0A0019" w:tentative="1">
+      <w:start w:val="1"/>
+      <w:numFmt w:val="lowerLetter"/>
+      <w:lvlText w:val="%8."/>
+      <w:lvlJc w:val="left"/>
+      <w:pPr>
+        <w:ind w:left="5760" w:hanging="360"/>
+      </w:pPr>
+    </w:lvl>
+    <w:lvl w:ilvl="8" w:tplc="0C0A001B" w:tentative="1">
+      <w:start w:val="1"/>
+      <w:numFmt w:val="lowerRoman"/>
+      <w:lvlText w:val="%9."/>
+      <w:lvlJc w:val="right"/>
+      <w:pPr>
+        <w:ind w:left="6480" w:hanging="180"/>
+      </w:pPr>
+    </w:lvl>
+  </w:abstractNum>
+  <w:abstractNum w:abstractNumId="2" w15:restartNumberingAfterBreak="0">
     <w:nsid w:val="0837504A"/>
     <w:multiLevelType w:val="hybridMultilevel"/>
     <w:tmpl w:val="C9F09F84"/>
@@ -16032,7 +16810,7 @@
       </w:pPr>
     </w:lvl>
   </w:abstractNum>
-  <w:abstractNum w:abstractNumId="2" w15:restartNumberingAfterBreak="0">
+  <w:abstractNum w:abstractNumId="3" w15:restartNumberingAfterBreak="0">
     <w:nsid w:val="190B77CE"/>
     <w:multiLevelType w:val="hybridMultilevel"/>
     <w:tmpl w:val="BC7C69AA"/>
@@ -16145,7 +16923,7 @@
       </w:rPr>
     </w:lvl>
   </w:abstractNum>
-  <w:abstractNum w:abstractNumId="3" w15:restartNumberingAfterBreak="0">
+  <w:abstractNum w:abstractNumId="4" w15:restartNumberingAfterBreak="0">
     <w:nsid w:val="1A0F64E7"/>
     <w:multiLevelType w:val="hybridMultilevel"/>
     <w:tmpl w:val="A27E6E66"/>
@@ -16258,7 +17036,7 @@
       </w:rPr>
     </w:lvl>
   </w:abstractNum>
-  <w:abstractNum w:abstractNumId="4" w15:restartNumberingAfterBreak="0">
+  <w:abstractNum w:abstractNumId="5" w15:restartNumberingAfterBreak="0">
     <w:nsid w:val="3B1A12D3"/>
     <w:multiLevelType w:val="hybridMultilevel"/>
     <w:tmpl w:val="C8420562"/>
@@ -16371,7 +17149,7 @@
       </w:rPr>
     </w:lvl>
   </w:abstractNum>
-  <w:abstractNum w:abstractNumId="5" w15:restartNumberingAfterBreak="0">
+  <w:abstractNum w:abstractNumId="6" w15:restartNumberingAfterBreak="0">
     <w:nsid w:val="44C035DC"/>
     <w:multiLevelType w:val="hybridMultilevel"/>
     <w:tmpl w:val="010C99C4"/>
@@ -16484,103 +17262,17 @@
       </w:rPr>
     </w:lvl>
   </w:abstractNum>
-  <w:abstractNum w:abstractNumId="6" w15:restartNumberingAfterBreak="0">
-    <w:nsid w:val="5B2C6425"/>
+  <w:abstractNum w:abstractNumId="7" w15:restartNumberingAfterBreak="0">
+    <w:nsid w:val="494C2040"/>
     <w:multiLevelType w:val="hybridMultilevel"/>
-    <w:tmpl w:val="43CA11B2"/>
-    <w:lvl w:ilvl="0" w:tplc="0C0A000F">
-      <w:start w:val="1"/>
-      <w:numFmt w:val="decimal"/>
-      <w:lvlText w:val="%1."/>
-      <w:lvlJc w:val="left"/>
-      <w:pPr>
-        <w:ind w:left="2130" w:hanging="360"/>
-      </w:pPr>
-    </w:lvl>
-    <w:lvl w:ilvl="1" w:tplc="0C0A0019" w:tentative="1">
-      <w:start w:val="1"/>
-      <w:numFmt w:val="lowerLetter"/>
-      <w:lvlText w:val="%2."/>
-      <w:lvlJc w:val="left"/>
-      <w:pPr>
-        <w:ind w:left="2850" w:hanging="360"/>
-      </w:pPr>
-    </w:lvl>
-    <w:lvl w:ilvl="2" w:tplc="0C0A001B" w:tentative="1">
-      <w:start w:val="1"/>
-      <w:numFmt w:val="lowerRoman"/>
-      <w:lvlText w:val="%3."/>
-      <w:lvlJc w:val="right"/>
-      <w:pPr>
-        <w:ind w:left="3570" w:hanging="180"/>
-      </w:pPr>
-    </w:lvl>
-    <w:lvl w:ilvl="3" w:tplc="0C0A000F" w:tentative="1">
-      <w:start w:val="1"/>
-      <w:numFmt w:val="decimal"/>
-      <w:lvlText w:val="%4."/>
-      <w:lvlJc w:val="left"/>
-      <w:pPr>
-        <w:ind w:left="4290" w:hanging="360"/>
-      </w:pPr>
-    </w:lvl>
-    <w:lvl w:ilvl="4" w:tplc="0C0A0019" w:tentative="1">
-      <w:start w:val="1"/>
-      <w:numFmt w:val="lowerLetter"/>
-      <w:lvlText w:val="%5."/>
-      <w:lvlJc w:val="left"/>
-      <w:pPr>
-        <w:ind w:left="5010" w:hanging="360"/>
-      </w:pPr>
-    </w:lvl>
-    <w:lvl w:ilvl="5" w:tplc="0C0A001B" w:tentative="1">
-      <w:start w:val="1"/>
-      <w:numFmt w:val="lowerRoman"/>
-      <w:lvlText w:val="%6."/>
-      <w:lvlJc w:val="right"/>
-      <w:pPr>
-        <w:ind w:left="5730" w:hanging="180"/>
-      </w:pPr>
-    </w:lvl>
-    <w:lvl w:ilvl="6" w:tplc="0C0A000F" w:tentative="1">
-      <w:start w:val="1"/>
-      <w:numFmt w:val="decimal"/>
-      <w:lvlText w:val="%7."/>
-      <w:lvlJc w:val="left"/>
-      <w:pPr>
-        <w:ind w:left="6450" w:hanging="360"/>
-      </w:pPr>
-    </w:lvl>
-    <w:lvl w:ilvl="7" w:tplc="0C0A0019" w:tentative="1">
-      <w:start w:val="1"/>
-      <w:numFmt w:val="lowerLetter"/>
-      <w:lvlText w:val="%8."/>
-      <w:lvlJc w:val="left"/>
-      <w:pPr>
-        <w:ind w:left="7170" w:hanging="360"/>
-      </w:pPr>
-    </w:lvl>
-    <w:lvl w:ilvl="8" w:tplc="0C0A001B" w:tentative="1">
-      <w:start w:val="1"/>
-      <w:numFmt w:val="lowerRoman"/>
-      <w:lvlText w:val="%9."/>
-      <w:lvlJc w:val="right"/>
-      <w:pPr>
-        <w:ind w:left="7890" w:hanging="180"/>
-      </w:pPr>
-    </w:lvl>
-  </w:abstractNum>
-  <w:abstractNum w:abstractNumId="7" w15:restartNumberingAfterBreak="0">
-    <w:nsid w:val="5DA546F3"/>
-    <w:multiLevelType w:val="hybridMultilevel"/>
-    <w:tmpl w:val="3BE64D52"/>
+    <w:tmpl w:val="D414BE78"/>
     <w:lvl w:ilvl="0" w:tplc="0C0A0001">
       <w:start w:val="1"/>
       <w:numFmt w:val="bullet"/>
       <w:lvlText w:val=""/>
       <w:lvlJc w:val="left"/>
       <w:pPr>
-        <w:ind w:left="2850" w:hanging="360"/>
+        <w:ind w:left="1068" w:hanging="360"/>
       </w:pPr>
       <w:rPr>
         <w:rFonts w:ascii="Symbol" w:hAnsi="Symbol" w:hint="default"/>
@@ -16592,7 +17284,7 @@
       <w:lvlText w:val="o"/>
       <w:lvlJc w:val="left"/>
       <w:pPr>
-        <w:ind w:left="3570" w:hanging="360"/>
+        <w:ind w:left="1788" w:hanging="360"/>
       </w:pPr>
       <w:rPr>
         <w:rFonts w:ascii="Courier New" w:hAnsi="Courier New" w:cs="Courier New" w:hint="default"/>
@@ -16604,7 +17296,7 @@
       <w:lvlText w:val=""/>
       <w:lvlJc w:val="left"/>
       <w:pPr>
-        <w:ind w:left="4290" w:hanging="360"/>
+        <w:ind w:left="2508" w:hanging="360"/>
       </w:pPr>
       <w:rPr>
         <w:rFonts w:ascii="Wingdings" w:hAnsi="Wingdings" w:hint="default"/>
@@ -16616,7 +17308,7 @@
       <w:lvlText w:val=""/>
       <w:lvlJc w:val="left"/>
       <w:pPr>
-        <w:ind w:left="5010" w:hanging="360"/>
+        <w:ind w:left="3228" w:hanging="360"/>
       </w:pPr>
       <w:rPr>
         <w:rFonts w:ascii="Symbol" w:hAnsi="Symbol" w:hint="default"/>
@@ -16628,7 +17320,7 @@
       <w:lvlText w:val="o"/>
       <w:lvlJc w:val="left"/>
       <w:pPr>
-        <w:ind w:left="5730" w:hanging="360"/>
+        <w:ind w:left="3948" w:hanging="360"/>
       </w:pPr>
       <w:rPr>
         <w:rFonts w:ascii="Courier New" w:hAnsi="Courier New" w:cs="Courier New" w:hint="default"/>
@@ -16640,7 +17332,7 @@
       <w:lvlText w:val=""/>
       <w:lvlJc w:val="left"/>
       <w:pPr>
-        <w:ind w:left="6450" w:hanging="360"/>
+        <w:ind w:left="4668" w:hanging="360"/>
       </w:pPr>
       <w:rPr>
         <w:rFonts w:ascii="Wingdings" w:hAnsi="Wingdings" w:hint="default"/>
@@ -16652,7 +17344,7 @@
       <w:lvlText w:val=""/>
       <w:lvlJc w:val="left"/>
       <w:pPr>
-        <w:ind w:left="7170" w:hanging="360"/>
+        <w:ind w:left="5388" w:hanging="360"/>
       </w:pPr>
       <w:rPr>
         <w:rFonts w:ascii="Symbol" w:hAnsi="Symbol" w:hint="default"/>
@@ -16664,7 +17356,7 @@
       <w:lvlText w:val="o"/>
       <w:lvlJc w:val="left"/>
       <w:pPr>
-        <w:ind w:left="7890" w:hanging="360"/>
+        <w:ind w:left="6108" w:hanging="360"/>
       </w:pPr>
       <w:rPr>
         <w:rFonts w:ascii="Courier New" w:hAnsi="Courier New" w:cs="Courier New" w:hint="default"/>
@@ -16676,7 +17368,7 @@
       <w:lvlText w:val=""/>
       <w:lvlJc w:val="left"/>
       <w:pPr>
-        <w:ind w:left="8610" w:hanging="360"/>
+        <w:ind w:left="6828" w:hanging="360"/>
       </w:pPr>
       <w:rPr>
         <w:rFonts w:ascii="Wingdings" w:hAnsi="Wingdings" w:hint="default"/>
@@ -16684,6 +17376,291 @@
     </w:lvl>
   </w:abstractNum>
   <w:abstractNum w:abstractNumId="8" w15:restartNumberingAfterBreak="0">
+    <w:nsid w:val="4CAD5267"/>
+    <w:multiLevelType w:val="hybridMultilevel"/>
+    <w:tmpl w:val="25663A18"/>
+    <w:lvl w:ilvl="0" w:tplc="0C0A000F">
+      <w:start w:val="1"/>
+      <w:numFmt w:val="decimal"/>
+      <w:lvlText w:val="%1."/>
+      <w:lvlJc w:val="left"/>
+      <w:pPr>
+        <w:ind w:left="720" w:hanging="360"/>
+      </w:pPr>
+    </w:lvl>
+    <w:lvl w:ilvl="1" w:tplc="0C0A0019" w:tentative="1">
+      <w:start w:val="1"/>
+      <w:numFmt w:val="lowerLetter"/>
+      <w:lvlText w:val="%2."/>
+      <w:lvlJc w:val="left"/>
+      <w:pPr>
+        <w:ind w:left="1440" w:hanging="360"/>
+      </w:pPr>
+    </w:lvl>
+    <w:lvl w:ilvl="2" w:tplc="0C0A001B" w:tentative="1">
+      <w:start w:val="1"/>
+      <w:numFmt w:val="lowerRoman"/>
+      <w:lvlText w:val="%3."/>
+      <w:lvlJc w:val="right"/>
+      <w:pPr>
+        <w:ind w:left="2160" w:hanging="180"/>
+      </w:pPr>
+    </w:lvl>
+    <w:lvl w:ilvl="3" w:tplc="0C0A000F" w:tentative="1">
+      <w:start w:val="1"/>
+      <w:numFmt w:val="decimal"/>
+      <w:lvlText w:val="%4."/>
+      <w:lvlJc w:val="left"/>
+      <w:pPr>
+        <w:ind w:left="2880" w:hanging="360"/>
+      </w:pPr>
+    </w:lvl>
+    <w:lvl w:ilvl="4" w:tplc="0C0A0019" w:tentative="1">
+      <w:start w:val="1"/>
+      <w:numFmt w:val="lowerLetter"/>
+      <w:lvlText w:val="%5."/>
+      <w:lvlJc w:val="left"/>
+      <w:pPr>
+        <w:ind w:left="3600" w:hanging="360"/>
+      </w:pPr>
+    </w:lvl>
+    <w:lvl w:ilvl="5" w:tplc="0C0A001B" w:tentative="1">
+      <w:start w:val="1"/>
+      <w:numFmt w:val="lowerRoman"/>
+      <w:lvlText w:val="%6."/>
+      <w:lvlJc w:val="right"/>
+      <w:pPr>
+        <w:ind w:left="4320" w:hanging="180"/>
+      </w:pPr>
+    </w:lvl>
+    <w:lvl w:ilvl="6" w:tplc="0C0A000F" w:tentative="1">
+      <w:start w:val="1"/>
+      <w:numFmt w:val="decimal"/>
+      <w:lvlText w:val="%7."/>
+      <w:lvlJc w:val="left"/>
+      <w:pPr>
+        <w:ind w:left="5040" w:hanging="360"/>
+      </w:pPr>
+    </w:lvl>
+    <w:lvl w:ilvl="7" w:tplc="0C0A0019" w:tentative="1">
+      <w:start w:val="1"/>
+      <w:numFmt w:val="lowerLetter"/>
+      <w:lvlText w:val="%8."/>
+      <w:lvlJc w:val="left"/>
+      <w:pPr>
+        <w:ind w:left="5760" w:hanging="360"/>
+      </w:pPr>
+    </w:lvl>
+    <w:lvl w:ilvl="8" w:tplc="0C0A001B" w:tentative="1">
+      <w:start w:val="1"/>
+      <w:numFmt w:val="lowerRoman"/>
+      <w:lvlText w:val="%9."/>
+      <w:lvlJc w:val="right"/>
+      <w:pPr>
+        <w:ind w:left="6480" w:hanging="180"/>
+      </w:pPr>
+    </w:lvl>
+  </w:abstractNum>
+  <w:abstractNum w:abstractNumId="9" w15:restartNumberingAfterBreak="0">
+    <w:nsid w:val="5B2C6425"/>
+    <w:multiLevelType w:val="hybridMultilevel"/>
+    <w:tmpl w:val="43CA11B2"/>
+    <w:lvl w:ilvl="0" w:tplc="0C0A000F">
+      <w:start w:val="1"/>
+      <w:numFmt w:val="decimal"/>
+      <w:lvlText w:val="%1."/>
+      <w:lvlJc w:val="left"/>
+      <w:pPr>
+        <w:ind w:left="2130" w:hanging="360"/>
+      </w:pPr>
+    </w:lvl>
+    <w:lvl w:ilvl="1" w:tplc="0C0A0019" w:tentative="1">
+      <w:start w:val="1"/>
+      <w:numFmt w:val="lowerLetter"/>
+      <w:lvlText w:val="%2."/>
+      <w:lvlJc w:val="left"/>
+      <w:pPr>
+        <w:ind w:left="2850" w:hanging="360"/>
+      </w:pPr>
+    </w:lvl>
+    <w:lvl w:ilvl="2" w:tplc="0C0A001B" w:tentative="1">
+      <w:start w:val="1"/>
+      <w:numFmt w:val="lowerRoman"/>
+      <w:lvlText w:val="%3."/>
+      <w:lvlJc w:val="right"/>
+      <w:pPr>
+        <w:ind w:left="3570" w:hanging="180"/>
+      </w:pPr>
+    </w:lvl>
+    <w:lvl w:ilvl="3" w:tplc="0C0A000F" w:tentative="1">
+      <w:start w:val="1"/>
+      <w:numFmt w:val="decimal"/>
+      <w:lvlText w:val="%4."/>
+      <w:lvlJc w:val="left"/>
+      <w:pPr>
+        <w:ind w:left="4290" w:hanging="360"/>
+      </w:pPr>
+    </w:lvl>
+    <w:lvl w:ilvl="4" w:tplc="0C0A0019" w:tentative="1">
+      <w:start w:val="1"/>
+      <w:numFmt w:val="lowerLetter"/>
+      <w:lvlText w:val="%5."/>
+      <w:lvlJc w:val="left"/>
+      <w:pPr>
+        <w:ind w:left="5010" w:hanging="360"/>
+      </w:pPr>
+    </w:lvl>
+    <w:lvl w:ilvl="5" w:tplc="0C0A001B" w:tentative="1">
+      <w:start w:val="1"/>
+      <w:numFmt w:val="lowerRoman"/>
+      <w:lvlText w:val="%6."/>
+      <w:lvlJc w:val="right"/>
+      <w:pPr>
+        <w:ind w:left="5730" w:hanging="180"/>
+      </w:pPr>
+    </w:lvl>
+    <w:lvl w:ilvl="6" w:tplc="0C0A000F" w:tentative="1">
+      <w:start w:val="1"/>
+      <w:numFmt w:val="decimal"/>
+      <w:lvlText w:val="%7."/>
+      <w:lvlJc w:val="left"/>
+      <w:pPr>
+        <w:ind w:left="6450" w:hanging="360"/>
+      </w:pPr>
+    </w:lvl>
+    <w:lvl w:ilvl="7" w:tplc="0C0A0019" w:tentative="1">
+      <w:start w:val="1"/>
+      <w:numFmt w:val="lowerLetter"/>
+      <w:lvlText w:val="%8."/>
+      <w:lvlJc w:val="left"/>
+      <w:pPr>
+        <w:ind w:left="7170" w:hanging="360"/>
+      </w:pPr>
+    </w:lvl>
+    <w:lvl w:ilvl="8" w:tplc="0C0A001B" w:tentative="1">
+      <w:start w:val="1"/>
+      <w:numFmt w:val="lowerRoman"/>
+      <w:lvlText w:val="%9."/>
+      <w:lvlJc w:val="right"/>
+      <w:pPr>
+        <w:ind w:left="7890" w:hanging="180"/>
+      </w:pPr>
+    </w:lvl>
+  </w:abstractNum>
+  <w:abstractNum w:abstractNumId="10" w15:restartNumberingAfterBreak="0">
+    <w:nsid w:val="5DA546F3"/>
+    <w:multiLevelType w:val="hybridMultilevel"/>
+    <w:tmpl w:val="3BE64D52"/>
+    <w:lvl w:ilvl="0" w:tplc="0C0A0001">
+      <w:start w:val="1"/>
+      <w:numFmt w:val="bullet"/>
+      <w:lvlText w:val=""/>
+      <w:lvlJc w:val="left"/>
+      <w:pPr>
+        <w:ind w:left="2850" w:hanging="360"/>
+      </w:pPr>
+      <w:rPr>
+        <w:rFonts w:ascii="Symbol" w:hAnsi="Symbol" w:hint="default"/>
+      </w:rPr>
+    </w:lvl>
+    <w:lvl w:ilvl="1" w:tplc="0C0A0003" w:tentative="1">
+      <w:start w:val="1"/>
+      <w:numFmt w:val="bullet"/>
+      <w:lvlText w:val="o"/>
+      <w:lvlJc w:val="left"/>
+      <w:pPr>
+        <w:ind w:left="3570" w:hanging="360"/>
+      </w:pPr>
+      <w:rPr>
+        <w:rFonts w:ascii="Courier New" w:hAnsi="Courier New" w:cs="Courier New" w:hint="default"/>
+      </w:rPr>
+    </w:lvl>
+    <w:lvl w:ilvl="2" w:tplc="0C0A0005" w:tentative="1">
+      <w:start w:val="1"/>
+      <w:numFmt w:val="bullet"/>
+      <w:lvlText w:val=""/>
+      <w:lvlJc w:val="left"/>
+      <w:pPr>
+        <w:ind w:left="4290" w:hanging="360"/>
+      </w:pPr>
+      <w:rPr>
+        <w:rFonts w:ascii="Wingdings" w:hAnsi="Wingdings" w:hint="default"/>
+      </w:rPr>
+    </w:lvl>
+    <w:lvl w:ilvl="3" w:tplc="0C0A0001" w:tentative="1">
+      <w:start w:val="1"/>
+      <w:numFmt w:val="bullet"/>
+      <w:lvlText w:val=""/>
+      <w:lvlJc w:val="left"/>
+      <w:pPr>
+        <w:ind w:left="5010" w:hanging="360"/>
+      </w:pPr>
+      <w:rPr>
+        <w:rFonts w:ascii="Symbol" w:hAnsi="Symbol" w:hint="default"/>
+      </w:rPr>
+    </w:lvl>
+    <w:lvl w:ilvl="4" w:tplc="0C0A0003" w:tentative="1">
+      <w:start w:val="1"/>
+      <w:numFmt w:val="bullet"/>
+      <w:lvlText w:val="o"/>
+      <w:lvlJc w:val="left"/>
+      <w:pPr>
+        <w:ind w:left="5730" w:hanging="360"/>
+      </w:pPr>
+      <w:rPr>
+        <w:rFonts w:ascii="Courier New" w:hAnsi="Courier New" w:cs="Courier New" w:hint="default"/>
+      </w:rPr>
+    </w:lvl>
+    <w:lvl w:ilvl="5" w:tplc="0C0A0005" w:tentative="1">
+      <w:start w:val="1"/>
+      <w:numFmt w:val="bullet"/>
+      <w:lvlText w:val=""/>
+      <w:lvlJc w:val="left"/>
+      <w:pPr>
+        <w:ind w:left="6450" w:hanging="360"/>
+      </w:pPr>
+      <w:rPr>
+        <w:rFonts w:ascii="Wingdings" w:hAnsi="Wingdings" w:hint="default"/>
+      </w:rPr>
+    </w:lvl>
+    <w:lvl w:ilvl="6" w:tplc="0C0A0001" w:tentative="1">
+      <w:start w:val="1"/>
+      <w:numFmt w:val="bullet"/>
+      <w:lvlText w:val=""/>
+      <w:lvlJc w:val="left"/>
+      <w:pPr>
+        <w:ind w:left="7170" w:hanging="360"/>
+      </w:pPr>
+      <w:rPr>
+        <w:rFonts w:ascii="Symbol" w:hAnsi="Symbol" w:hint="default"/>
+      </w:rPr>
+    </w:lvl>
+    <w:lvl w:ilvl="7" w:tplc="0C0A0003" w:tentative="1">
+      <w:start w:val="1"/>
+      <w:numFmt w:val="bullet"/>
+      <w:lvlText w:val="o"/>
+      <w:lvlJc w:val="left"/>
+      <w:pPr>
+        <w:ind w:left="7890" w:hanging="360"/>
+      </w:pPr>
+      <w:rPr>
+        <w:rFonts w:ascii="Courier New" w:hAnsi="Courier New" w:cs="Courier New" w:hint="default"/>
+      </w:rPr>
+    </w:lvl>
+    <w:lvl w:ilvl="8" w:tplc="0C0A0005" w:tentative="1">
+      <w:start w:val="1"/>
+      <w:numFmt w:val="bullet"/>
+      <w:lvlText w:val=""/>
+      <w:lvlJc w:val="left"/>
+      <w:pPr>
+        <w:ind w:left="8610" w:hanging="360"/>
+      </w:pPr>
+      <w:rPr>
+        <w:rFonts w:ascii="Wingdings" w:hAnsi="Wingdings" w:hint="default"/>
+      </w:rPr>
+    </w:lvl>
+  </w:abstractNum>
+  <w:abstractNum w:abstractNumId="11" w15:restartNumberingAfterBreak="0">
     <w:nsid w:val="61A67932"/>
     <w:multiLevelType w:val="hybridMultilevel"/>
     <w:tmpl w:val="9C4217DC"/>
@@ -16774,7 +17751,7 @@
       </w:pPr>
     </w:lvl>
   </w:abstractNum>
-  <w:abstractNum w:abstractNumId="9" w15:restartNumberingAfterBreak="0">
+  <w:abstractNum w:abstractNumId="12" w15:restartNumberingAfterBreak="0">
     <w:nsid w:val="6A297273"/>
     <w:multiLevelType w:val="hybridMultilevel"/>
     <w:tmpl w:val="08761B54"/>
@@ -16865,7 +17842,7 @@
       </w:pPr>
     </w:lvl>
   </w:abstractNum>
-  <w:abstractNum w:abstractNumId="10" w15:restartNumberingAfterBreak="0">
+  <w:abstractNum w:abstractNumId="13" w15:restartNumberingAfterBreak="0">
     <w:nsid w:val="6CBB15AE"/>
     <w:multiLevelType w:val="hybridMultilevel"/>
     <w:tmpl w:val="DBCEFB46"/>
@@ -16978,7 +17955,7 @@
       </w:rPr>
     </w:lvl>
   </w:abstractNum>
-  <w:abstractNum w:abstractNumId="11" w15:restartNumberingAfterBreak="0">
+  <w:abstractNum w:abstractNumId="14" w15:restartNumberingAfterBreak="0">
     <w:nsid w:val="6F6544E1"/>
     <w:multiLevelType w:val="hybridMultilevel"/>
     <w:tmpl w:val="5CA803D2"/>
@@ -17067,7 +18044,93 @@
       </w:pPr>
     </w:lvl>
   </w:abstractNum>
-  <w:abstractNum w:abstractNumId="12" w15:restartNumberingAfterBreak="0">
+  <w:abstractNum w:abstractNumId="15" w15:restartNumberingAfterBreak="0">
+    <w:nsid w:val="789B1A53"/>
+    <w:multiLevelType w:val="hybridMultilevel"/>
+    <w:tmpl w:val="48F4480A"/>
+    <w:lvl w:ilvl="0" w:tplc="0C0A000F">
+      <w:start w:val="1"/>
+      <w:numFmt w:val="decimal"/>
+      <w:lvlText w:val="%1."/>
+      <w:lvlJc w:val="left"/>
+      <w:pPr>
+        <w:ind w:left="720" w:hanging="360"/>
+      </w:pPr>
+    </w:lvl>
+    <w:lvl w:ilvl="1" w:tplc="0C0A0019" w:tentative="1">
+      <w:start w:val="1"/>
+      <w:numFmt w:val="lowerLetter"/>
+      <w:lvlText w:val="%2."/>
+      <w:lvlJc w:val="left"/>
+      <w:pPr>
+        <w:ind w:left="1440" w:hanging="360"/>
+      </w:pPr>
+    </w:lvl>
+    <w:lvl w:ilvl="2" w:tplc="0C0A001B" w:tentative="1">
+      <w:start w:val="1"/>
+      <w:numFmt w:val="lowerRoman"/>
+      <w:lvlText w:val="%3."/>
+      <w:lvlJc w:val="right"/>
+      <w:pPr>
+        <w:ind w:left="2160" w:hanging="180"/>
+      </w:pPr>
+    </w:lvl>
+    <w:lvl w:ilvl="3" w:tplc="0C0A000F" w:tentative="1">
+      <w:start w:val="1"/>
+      <w:numFmt w:val="decimal"/>
+      <w:lvlText w:val="%4."/>
+      <w:lvlJc w:val="left"/>
+      <w:pPr>
+        <w:ind w:left="2880" w:hanging="360"/>
+      </w:pPr>
+    </w:lvl>
+    <w:lvl w:ilvl="4" w:tplc="0C0A0019" w:tentative="1">
+      <w:start w:val="1"/>
+      <w:numFmt w:val="lowerLetter"/>
+      <w:lvlText w:val="%5."/>
+      <w:lvlJc w:val="left"/>
+      <w:pPr>
+        <w:ind w:left="3600" w:hanging="360"/>
+      </w:pPr>
+    </w:lvl>
+    <w:lvl w:ilvl="5" w:tplc="0C0A001B" w:tentative="1">
+      <w:start w:val="1"/>
+      <w:numFmt w:val="lowerRoman"/>
+      <w:lvlText w:val="%6."/>
+      <w:lvlJc w:val="right"/>
+      <w:pPr>
+        <w:ind w:left="4320" w:hanging="180"/>
+      </w:pPr>
+    </w:lvl>
+    <w:lvl w:ilvl="6" w:tplc="0C0A000F" w:tentative="1">
+      <w:start w:val="1"/>
+      <w:numFmt w:val="decimal"/>
+      <w:lvlText w:val="%7."/>
+      <w:lvlJc w:val="left"/>
+      <w:pPr>
+        <w:ind w:left="5040" w:hanging="360"/>
+      </w:pPr>
+    </w:lvl>
+    <w:lvl w:ilvl="7" w:tplc="0C0A0019" w:tentative="1">
+      <w:start w:val="1"/>
+      <w:numFmt w:val="lowerLetter"/>
+      <w:lvlText w:val="%8."/>
+      <w:lvlJc w:val="left"/>
+      <w:pPr>
+        <w:ind w:left="5760" w:hanging="360"/>
+      </w:pPr>
+    </w:lvl>
+    <w:lvl w:ilvl="8" w:tplc="0C0A001B" w:tentative="1">
+      <w:start w:val="1"/>
+      <w:numFmt w:val="lowerRoman"/>
+      <w:lvlText w:val="%9."/>
+      <w:lvlJc w:val="right"/>
+      <w:pPr>
+        <w:ind w:left="6480" w:hanging="180"/>
+      </w:pPr>
+    </w:lvl>
+  </w:abstractNum>
+  <w:abstractNum w:abstractNumId="16" w15:restartNumberingAfterBreak="0">
     <w:nsid w:val="7B3F7B45"/>
     <w:multiLevelType w:val="hybridMultilevel"/>
     <w:tmpl w:val="020AB78C"/>
@@ -17158,7 +18221,7 @@
       </w:pPr>
     </w:lvl>
   </w:abstractNum>
-  <w:abstractNum w:abstractNumId="13" w15:restartNumberingAfterBreak="0">
+  <w:abstractNum w:abstractNumId="17" w15:restartNumberingAfterBreak="0">
     <w:nsid w:val="7DD526AD"/>
     <w:multiLevelType w:val="hybridMultilevel"/>
     <w:tmpl w:val="D988C91E"/>
@@ -17271,7 +18334,7 @@
       </w:rPr>
     </w:lvl>
   </w:abstractNum>
-  <w:abstractNum w:abstractNumId="14" w15:restartNumberingAfterBreak="0">
+  <w:abstractNum w:abstractNumId="18" w15:restartNumberingAfterBreak="0">
     <w:nsid w:val="7E6E0A25"/>
     <w:multiLevelType w:val="hybridMultilevel"/>
     <w:tmpl w:val="FB687210"/>
@@ -17387,45 +18450,57 @@
     <w:abstractNumId w:val="0"/>
   </w:num>
   <w:num w:numId="2">
+    <w:abstractNumId w:val="13"/>
+  </w:num>
+  <w:num w:numId="3">
+    <w:abstractNumId w:val="3"/>
+  </w:num>
+  <w:num w:numId="4">
+    <w:abstractNumId w:val="18"/>
+  </w:num>
+  <w:num w:numId="5">
+    <w:abstractNumId w:val="2"/>
+  </w:num>
+  <w:num w:numId="6">
+    <w:abstractNumId w:val="9"/>
+  </w:num>
+  <w:num w:numId="7">
+    <w:abstractNumId w:val="14"/>
+  </w:num>
+  <w:num w:numId="8">
+    <w:abstractNumId w:val="4"/>
+  </w:num>
+  <w:num w:numId="9">
+    <w:abstractNumId w:val="17"/>
+  </w:num>
+  <w:num w:numId="10">
     <w:abstractNumId w:val="10"/>
   </w:num>
-  <w:num w:numId="3">
-    <w:abstractNumId w:val="2"/>
+  <w:num w:numId="11">
+    <w:abstractNumId w:val="5"/>
   </w:num>
-  <w:num w:numId="4">
-    <w:abstractNumId w:val="14"/>
+  <w:num w:numId="12">
+    <w:abstractNumId w:val="16"/>
   </w:num>
-  <w:num w:numId="5">
+  <w:num w:numId="13">
+    <w:abstractNumId w:val="12"/>
+  </w:num>
+  <w:num w:numId="14">
+    <w:abstractNumId w:val="6"/>
+  </w:num>
+  <w:num w:numId="15">
+    <w:abstractNumId w:val="11"/>
+  </w:num>
+  <w:num w:numId="16">
     <w:abstractNumId w:val="1"/>
   </w:num>
-  <w:num w:numId="6">
-    <w:abstractNumId w:val="6"/>
-  </w:num>
-  <w:num w:numId="7">
-    <w:abstractNumId w:val="11"/>
-  </w:num>
-  <w:num w:numId="8">
-    <w:abstractNumId w:val="3"/>
-  </w:num>
-  <w:num w:numId="9">
-    <w:abstractNumId w:val="13"/>
-  </w:num>
-  <w:num w:numId="10">
+  <w:num w:numId="17">
     <w:abstractNumId w:val="7"/>
   </w:num>
-  <w:num w:numId="11">
-    <w:abstractNumId w:val="4"/>
+  <w:num w:numId="18">
+    <w:abstractNumId w:val="15"/>
   </w:num>
-  <w:num w:numId="12">
-    <w:abstractNumId w:val="12"/>
-  </w:num>
-  <w:num w:numId="13">
-    <w:abstractNumId w:val="9"/>
-  </w:num>
-  <w:num w:numId="14">
-    <w:abstractNumId w:val="5"/>
-  </w:num>
-  <w:num w:numId="15">
+  <w:num w:numId="19">
     <w:abstractNumId w:val="8"/>
   </w:num>
 </w:numbering>
@@ -17900,6 +18975,7 @@
   <w:style w:type="character" w:default="1" w:styleId="Fuentedeprrafopredeter">
     <w:name w:val="Default Paragraph Font"/>
     <w:uiPriority w:val="1"/>
+    <w:semiHidden/>
     <w:unhideWhenUsed/>
   </w:style>
   <w:style w:type="table" w:default="1" w:styleId="Tablanormal">
@@ -18855,7 +19931,7 @@
 </file>
 
 <file path=customXml/itemProps1.xml><?xml version="1.0" encoding="utf-8"?>
-<ds:datastoreItem xmlns:ds="http://schemas.openxmlformats.org/officeDocument/2006/customXml" ds:itemID="{B03EDB49-2B66-4E3F-BE68-E1C695AE1AD9}">
+<ds:datastoreItem xmlns:ds="http://schemas.openxmlformats.org/officeDocument/2006/customXml" ds:itemID="{495777DA-0FC8-487A-8EE3-ACCE4A297A51}">
   <ds:schemaRefs>
     <ds:schemaRef ds:uri="http://schemas.openxmlformats.org/officeDocument/2006/bibliography"/>
   </ds:schemaRefs>

--- a/Docs/Memoria_TFG_Oier_Etxeberria.docx
+++ b/Docs/Memoria_TFG_Oier_Etxeberria.docx
@@ -140,14 +140,7 @@
                       <w:sz w:val="56"/>
                       <w:szCs w:val="56"/>
                     </w:rPr>
-                    <w:t xml:space="preserve">Análisis de la eficacia del </w:t>
-                  </w:r>
-                  <w:r>
-                    <w:rPr>
-                      <w:sz w:val="56"/>
-                      <w:szCs w:val="56"/>
-                    </w:rPr>
-                    <w:t>tuning local en un modelo de clasificación basado en reglas difusas de asociación (FARC-HD)</w:t>
+                    <w:t>Análisis de la eficacia del tuning local en un modelo de clasificación basado en reglas difusas de asociación (FARC-HD)</w:t>
                   </w:r>
                 </w:p>
               </w:txbxContent>
@@ -458,15 +451,7 @@
                       <w:sz w:val="32"/>
                       <w:szCs w:val="32"/>
                     </w:rPr>
-                    <w:t xml:space="preserve"> (I </w:t>
-                  </w:r>
-                  <w:r>
-                    <w:rPr>
-                      <w:color w:val="FFFFFF" w:themeColor="background1"/>
-                      <w:sz w:val="32"/>
-                      <w:szCs w:val="32"/>
-                    </w:rPr>
-                    <w:t>don´t know yet men)</w:t>
+                    <w:t xml:space="preserve"> (I don´t know yet men)</w:t>
                   </w:r>
                 </w:p>
               </w:txbxContent>
@@ -693,7 +678,6 @@
         </w:rPr>
         <w:t xml:space="preserve">achine </w:t>
       </w:r>
-      <w:proofErr w:type="spellStart"/>
       <w:r>
         <w:rPr>
           <w:i/>
@@ -712,7 +696,6 @@
         </w:rPr>
         <w:t>earning</w:t>
       </w:r>
-      <w:proofErr w:type="spellEnd"/>
       <w:r>
         <w:rPr>
           <w:sz w:val="24"/>
@@ -855,21 +838,12 @@
           <w:szCs w:val="24"/>
         </w:rPr>
       </w:pPr>
-      <w:proofErr w:type="spellStart"/>
-      <w:r>
-        <w:rPr>
-          <w:sz w:val="24"/>
-          <w:szCs w:val="24"/>
-        </w:rPr>
-        <w:t>Tuning</w:t>
-      </w:r>
-      <w:proofErr w:type="spellEnd"/>
-      <w:r>
-        <w:rPr>
-          <w:sz w:val="24"/>
-          <w:szCs w:val="24"/>
-        </w:rPr>
-        <w:t xml:space="preserve"> lateral</w:t>
+      <w:r>
+        <w:rPr>
+          <w:sz w:val="24"/>
+          <w:szCs w:val="24"/>
+        </w:rPr>
+        <w:t>Tuning lateral</w:t>
       </w:r>
     </w:p>
     <w:p>
@@ -884,21 +858,12 @@
           <w:szCs w:val="24"/>
         </w:rPr>
       </w:pPr>
-      <w:proofErr w:type="spellStart"/>
-      <w:r>
-        <w:rPr>
-          <w:sz w:val="24"/>
-          <w:szCs w:val="24"/>
-        </w:rPr>
-        <w:t>Tuning</w:t>
-      </w:r>
-      <w:proofErr w:type="spellEnd"/>
-      <w:r>
-        <w:rPr>
-          <w:sz w:val="24"/>
-          <w:szCs w:val="24"/>
-        </w:rPr>
-        <w:t xml:space="preserve"> local</w:t>
+      <w:r>
+        <w:rPr>
+          <w:sz w:val="24"/>
+          <w:szCs w:val="24"/>
+        </w:rPr>
+        <w:t>Tuning local</w:t>
       </w:r>
     </w:p>
     <w:p>
@@ -926,7 +891,6 @@
           <w:szCs w:val="44"/>
         </w:rPr>
       </w:pPr>
-      <w:proofErr w:type="spellStart"/>
       <w:r>
         <w:rPr>
           <w:color w:val="808080" w:themeColor="background1" w:themeShade="80"/>
@@ -936,7 +900,6 @@
         <w:lastRenderedPageBreak/>
         <w:t>Summary</w:t>
       </w:r>
-      <w:proofErr w:type="spellEnd"/>
     </w:p>
     <w:p>
       <w:pPr>
@@ -952,92 +915,68 @@
           <w:sz w:val="44"/>
           <w:szCs w:val="44"/>
         </w:rPr>
-        <w:t xml:space="preserve">Key </w:t>
-      </w:r>
-      <w:proofErr w:type="spellStart"/>
-      <w:r>
+        <w:t>Key words</w:t>
+      </w:r>
+    </w:p>
+    <w:p>
+      <w:pPr>
         <w:rPr>
           <w:color w:val="808080" w:themeColor="background1" w:themeShade="80"/>
           <w:sz w:val="44"/>
           <w:szCs w:val="44"/>
         </w:rPr>
-        <w:t>words</w:t>
-      </w:r>
-      <w:proofErr w:type="spellEnd"/>
-    </w:p>
-    <w:p>
-      <w:pPr>
+      </w:pPr>
+      <w:r>
         <w:rPr>
           <w:color w:val="808080" w:themeColor="background1" w:themeShade="80"/>
           <w:sz w:val="44"/>
           <w:szCs w:val="44"/>
         </w:rPr>
-      </w:pPr>
-      <w:r>
+        <w:br w:type="page"/>
+      </w:r>
+    </w:p>
+    <w:p>
+      <w:pPr>
         <w:rPr>
           <w:color w:val="808080" w:themeColor="background1" w:themeShade="80"/>
           <w:sz w:val="44"/>
           <w:szCs w:val="44"/>
         </w:rPr>
-        <w:br w:type="page"/>
-      </w:r>
-    </w:p>
-    <w:p>
-      <w:pPr>
+      </w:pPr>
+      <w:r>
         <w:rPr>
           <w:color w:val="808080" w:themeColor="background1" w:themeShade="80"/>
           <w:sz w:val="44"/>
           <w:szCs w:val="44"/>
         </w:rPr>
-      </w:pPr>
-      <w:proofErr w:type="spellStart"/>
-      <w:r>
+        <w:lastRenderedPageBreak/>
+        <w:t>Laburpena</w:t>
+      </w:r>
+    </w:p>
+    <w:p>
+      <w:pPr>
         <w:rPr>
           <w:color w:val="808080" w:themeColor="background1" w:themeShade="80"/>
           <w:sz w:val="44"/>
           <w:szCs w:val="44"/>
         </w:rPr>
-        <w:lastRenderedPageBreak/>
-        <w:t>Laburpena</w:t>
-      </w:r>
-      <w:proofErr w:type="spellEnd"/>
-    </w:p>
-    <w:p>
-      <w:pPr>
+      </w:pPr>
+      <w:r>
         <w:rPr>
           <w:color w:val="808080" w:themeColor="background1" w:themeShade="80"/>
           <w:sz w:val="44"/>
           <w:szCs w:val="44"/>
         </w:rPr>
-      </w:pPr>
-      <w:proofErr w:type="spellStart"/>
+        <w:t xml:space="preserve">Hitz </w:t>
+      </w:r>
       <w:r>
         <w:rPr>
           <w:color w:val="808080" w:themeColor="background1" w:themeShade="80"/>
           <w:sz w:val="44"/>
           <w:szCs w:val="44"/>
         </w:rPr>
-        <w:t>Hitz</w:t>
-      </w:r>
-      <w:proofErr w:type="spellEnd"/>
-      <w:r>
-        <w:rPr>
-          <w:color w:val="808080" w:themeColor="background1" w:themeShade="80"/>
-          <w:sz w:val="44"/>
-          <w:szCs w:val="44"/>
-        </w:rPr>
-        <w:t xml:space="preserve"> </w:t>
-      </w:r>
-      <w:proofErr w:type="spellStart"/>
-      <w:r>
-        <w:rPr>
-          <w:color w:val="808080" w:themeColor="background1" w:themeShade="80"/>
-          <w:sz w:val="44"/>
-          <w:szCs w:val="44"/>
-        </w:rPr>
         <w:t>Klabeak</w:t>
       </w:r>
-      <w:proofErr w:type="spellEnd"/>
     </w:p>
     <w:p>
       <w:pPr>
@@ -1119,7 +1058,7 @@
           <w:r>
             <w:fldChar w:fldCharType="separate"/>
           </w:r>
-          <w:hyperlink w:anchor="_Toc52548968" w:history="1">
+          <w:hyperlink w:anchor="_Toc52814724" w:history="1">
             <w:r>
               <w:rPr>
                 <w:rStyle w:val="Hipervnculo"/>
@@ -1146,7 +1085,7 @@
                 <w:noProof/>
                 <w:webHidden/>
               </w:rPr>
-              <w:instrText xml:space="preserve"> PAGEREF _Toc52548968 \h </w:instrText>
+              <w:instrText xml:space="preserve"> PAGEREF _Toc52814724 \h </w:instrText>
             </w:r>
             <w:r>
               <w:rPr>
@@ -1189,7 +1128,7 @@
               <w:lang w:eastAsia="es-ES"/>
             </w:rPr>
           </w:pPr>
-          <w:hyperlink w:anchor="_Toc52548969" w:history="1">
+          <w:hyperlink w:anchor="_Toc52814725" w:history="1">
             <w:r>
               <w:rPr>
                 <w:rStyle w:val="Hipervnculo"/>
@@ -1216,7 +1155,7 @@
                 <w:noProof/>
                 <w:webHidden/>
               </w:rPr>
-              <w:instrText xml:space="preserve"> PAGEREF _Toc52548969 \h </w:instrText>
+              <w:instrText xml:space="preserve"> PAGEREF _Toc52814725 \h </w:instrText>
             </w:r>
             <w:r>
               <w:rPr>
@@ -1259,7 +1198,7 @@
               <w:lang w:eastAsia="es-ES"/>
             </w:rPr>
           </w:pPr>
-          <w:hyperlink w:anchor="_Toc52548970" w:history="1">
+          <w:hyperlink w:anchor="_Toc52814726" w:history="1">
             <w:r>
               <w:rPr>
                 <w:rStyle w:val="Hipervnculo"/>
@@ -1286,7 +1225,7 @@
                 <w:noProof/>
                 <w:webHidden/>
               </w:rPr>
-              <w:instrText xml:space="preserve"> PAGEREF _Toc52548970 \h </w:instrText>
+              <w:instrText xml:space="preserve"> PAGEREF _Toc52814726 \h </w:instrText>
             </w:r>
             <w:r>
               <w:rPr>
@@ -1329,7 +1268,7 @@
               <w:lang w:eastAsia="es-ES"/>
             </w:rPr>
           </w:pPr>
-          <w:hyperlink w:anchor="_Toc52548971" w:history="1">
+          <w:hyperlink w:anchor="_Toc52814727" w:history="1">
             <w:r>
               <w:rPr>
                 <w:rStyle w:val="Hipervnculo"/>
@@ -1356,7 +1295,7 @@
                 <w:noProof/>
                 <w:webHidden/>
               </w:rPr>
-              <w:instrText xml:space="preserve"> PAGEREF _Toc52548971 \h </w:instrText>
+              <w:instrText xml:space="preserve"> PAGEREF _Toc52814727 \h </w:instrText>
             </w:r>
             <w:r>
               <w:rPr>
@@ -1399,7 +1338,7 @@
               <w:lang w:eastAsia="es-ES"/>
             </w:rPr>
           </w:pPr>
-          <w:hyperlink w:anchor="_Toc52548972" w:history="1">
+          <w:hyperlink w:anchor="_Toc52814728" w:history="1">
             <w:r>
               <w:rPr>
                 <w:rStyle w:val="Hipervnculo"/>
@@ -1426,7 +1365,7 @@
                 <w:noProof/>
                 <w:webHidden/>
               </w:rPr>
-              <w:instrText xml:space="preserve"> PAGEREF _Toc52548972 \h </w:instrText>
+              <w:instrText xml:space="preserve"> PAGEREF _Toc52814728 \h </w:instrText>
             </w:r>
             <w:r>
               <w:rPr>
@@ -1468,7 +1407,7 @@
               <w:noProof/>
             </w:rPr>
           </w:pPr>
-          <w:hyperlink w:anchor="_Toc52548973" w:history="1">
+          <w:hyperlink w:anchor="_Toc52814729" w:history="1">
             <w:r>
               <w:rPr>
                 <w:rStyle w:val="Hipervnculo"/>
@@ -1495,7 +1434,7 @@
                 <w:noProof/>
                 <w:webHidden/>
               </w:rPr>
-              <w:instrText xml:space="preserve"> PAGEREF _Toc52548973 \h </w:instrText>
+              <w:instrText xml:space="preserve"> PAGEREF _Toc52814729 \h </w:instrText>
             </w:r>
             <w:r>
               <w:rPr>
@@ -1537,7 +1476,7 @@
               <w:noProof/>
             </w:rPr>
           </w:pPr>
-          <w:hyperlink w:anchor="_Toc52548974" w:history="1">
+          <w:hyperlink w:anchor="_Toc52814730" w:history="1">
             <w:r>
               <w:rPr>
                 <w:rStyle w:val="Hipervnculo"/>
@@ -1565,7 +1504,7 @@
                 <w:noProof/>
                 <w:webHidden/>
               </w:rPr>
-              <w:instrText xml:space="preserve"> PAGEREF _Toc52548974 \h </w:instrText>
+              <w:instrText xml:space="preserve"> PAGEREF _Toc52814730 \h </w:instrText>
             </w:r>
             <w:r>
               <w:rPr>
@@ -1607,13 +1546,13 @@
               <w:noProof/>
             </w:rPr>
           </w:pPr>
-          <w:hyperlink w:anchor="_Toc52548975" w:history="1">
+          <w:hyperlink w:anchor="_Toc52814731" w:history="1">
             <w:r>
               <w:rPr>
                 <w:rStyle w:val="Hipervnculo"/>
                 <w:noProof/>
               </w:rPr>
-              <w:t>2.3.3.- Reglas Difusas</w:t>
+              <w:t>2.3.3.- Inferencia</w:t>
             </w:r>
             <w:r>
               <w:rPr>
@@ -1634,7 +1573,76 @@
                 <w:noProof/>
                 <w:webHidden/>
               </w:rPr>
-              <w:instrText xml:space="preserve"> PAGEREF _Toc52548975 \h </w:instrText>
+              <w:instrText xml:space="preserve"> PAGEREF _Toc52814731 \h </w:instrText>
+            </w:r>
+            <w:r>
+              <w:rPr>
+                <w:noProof/>
+                <w:webHidden/>
+              </w:rPr>
+            </w:r>
+            <w:r>
+              <w:rPr>
+                <w:noProof/>
+                <w:webHidden/>
+              </w:rPr>
+              <w:fldChar w:fldCharType="separate"/>
+            </w:r>
+            <w:r>
+              <w:rPr>
+                <w:noProof/>
+                <w:webHidden/>
+              </w:rPr>
+              <w:t>14</w:t>
+            </w:r>
+            <w:r>
+              <w:rPr>
+                <w:noProof/>
+                <w:webHidden/>
+              </w:rPr>
+              <w:fldChar w:fldCharType="end"/>
+            </w:r>
+          </w:hyperlink>
+        </w:p>
+        <w:p>
+          <w:pPr>
+            <w:pStyle w:val="TDC3"/>
+            <w:tabs>
+              <w:tab w:val="right" w:leader="dot" w:pos="8494"/>
+            </w:tabs>
+            <w:rPr>
+              <w:rFonts w:cstheme="minorBidi"/>
+              <w:noProof/>
+            </w:rPr>
+          </w:pPr>
+          <w:hyperlink w:anchor="_Toc52814732" w:history="1">
+            <w:r>
+              <w:rPr>
+                <w:rStyle w:val="Hipervnculo"/>
+                <w:noProof/>
+              </w:rPr>
+              <w:t>2.3.4.- Reglas Difusas</w:t>
+            </w:r>
+            <w:r>
+              <w:rPr>
+                <w:noProof/>
+                <w:webHidden/>
+              </w:rPr>
+              <w:tab/>
+            </w:r>
+            <w:r>
+              <w:rPr>
+                <w:noProof/>
+                <w:webHidden/>
+              </w:rPr>
+              <w:fldChar w:fldCharType="begin"/>
+            </w:r>
+            <w:r>
+              <w:rPr>
+                <w:noProof/>
+                <w:webHidden/>
+              </w:rPr>
+              <w:instrText xml:space="preserve"> PAGEREF _Toc52814732 \h </w:instrText>
             </w:r>
             <w:r>
               <w:rPr>
@@ -1677,7 +1685,7 @@
               <w:lang w:eastAsia="es-ES"/>
             </w:rPr>
           </w:pPr>
-          <w:hyperlink w:anchor="_Toc52548976" w:history="1">
+          <w:hyperlink w:anchor="_Toc52814733" w:history="1">
             <w:r>
               <w:rPr>
                 <w:rStyle w:val="Hipervnculo"/>
@@ -1704,7 +1712,7 @@
                 <w:noProof/>
                 <w:webHidden/>
               </w:rPr>
-              <w:instrText xml:space="preserve"> PAGEREF _Toc52548976 \h </w:instrText>
+              <w:instrText xml:space="preserve"> PAGEREF _Toc52814733 \h </w:instrText>
             </w:r>
             <w:r>
               <w:rPr>
@@ -1747,7 +1755,7 @@
               <w:lang w:eastAsia="es-ES"/>
             </w:rPr>
           </w:pPr>
-          <w:hyperlink w:anchor="_Toc52548977" w:history="1">
+          <w:hyperlink w:anchor="_Toc52814734" w:history="1">
             <w:r>
               <w:rPr>
                 <w:rStyle w:val="Hipervnculo"/>
@@ -1774,7 +1782,7 @@
                 <w:noProof/>
                 <w:webHidden/>
               </w:rPr>
-              <w:instrText xml:space="preserve"> PAGEREF _Toc52548977 \h </w:instrText>
+              <w:instrText xml:space="preserve"> PAGEREF _Toc52814734 \h </w:instrText>
             </w:r>
             <w:r>
               <w:rPr>
@@ -1817,7 +1825,7 @@
               <w:lang w:eastAsia="es-ES"/>
             </w:rPr>
           </w:pPr>
-          <w:hyperlink w:anchor="_Toc52548978" w:history="1">
+          <w:hyperlink w:anchor="_Toc52814735" w:history="1">
             <w:r>
               <w:rPr>
                 <w:rStyle w:val="Hipervnculo"/>
@@ -1844,7 +1852,7 @@
                 <w:noProof/>
                 <w:webHidden/>
               </w:rPr>
-              <w:instrText xml:space="preserve"> PAGEREF _Toc52548978 \h </w:instrText>
+              <w:instrText xml:space="preserve"> PAGEREF _Toc52814735 \h </w:instrText>
             </w:r>
             <w:r>
               <w:rPr>
@@ -1864,7 +1872,7 @@
                 <w:noProof/>
                 <w:webHidden/>
               </w:rPr>
-              <w:t>15</w:t>
+              <w:t>16</w:t>
             </w:r>
             <w:r>
               <w:rPr>
@@ -1886,7 +1894,7 @@
               <w:noProof/>
             </w:rPr>
           </w:pPr>
-          <w:hyperlink w:anchor="_Toc52548979" w:history="1">
+          <w:hyperlink w:anchor="_Toc52814736" w:history="1">
             <w:r>
               <w:rPr>
                 <w:rStyle w:val="Hipervnculo"/>
@@ -1913,7 +1921,7 @@
                 <w:noProof/>
                 <w:webHidden/>
               </w:rPr>
-              <w:instrText xml:space="preserve"> PAGEREF _Toc52548979 \h </w:instrText>
+              <w:instrText xml:space="preserve"> PAGEREF _Toc52814736 \h </w:instrText>
             </w:r>
             <w:r>
               <w:rPr>
@@ -1933,7 +1941,7 @@
                 <w:noProof/>
                 <w:webHidden/>
               </w:rPr>
-              <w:t>16</w:t>
+              <w:t>17</w:t>
             </w:r>
             <w:r>
               <w:rPr>
@@ -1955,7 +1963,7 @@
               <w:noProof/>
             </w:rPr>
           </w:pPr>
-          <w:hyperlink w:anchor="_Toc52548980" w:history="1">
+          <w:hyperlink w:anchor="_Toc52814737" w:history="1">
             <w:r>
               <w:rPr>
                 <w:rStyle w:val="Hipervnculo"/>
@@ -1982,7 +1990,7 @@
                 <w:noProof/>
                 <w:webHidden/>
               </w:rPr>
-              <w:instrText xml:space="preserve"> PAGEREF _Toc52548980 \h </w:instrText>
+              <w:instrText xml:space="preserve"> PAGEREF _Toc52814737 \h </w:instrText>
             </w:r>
             <w:r>
               <w:rPr>
@@ -2002,7 +2010,7 @@
                 <w:noProof/>
                 <w:webHidden/>
               </w:rPr>
-              <w:t>16</w:t>
+              <w:t>18</w:t>
             </w:r>
             <w:r>
               <w:rPr>
@@ -2024,7 +2032,7 @@
               <w:noProof/>
             </w:rPr>
           </w:pPr>
-          <w:hyperlink w:anchor="_Toc52548981" w:history="1">
+          <w:hyperlink w:anchor="_Toc52814738" w:history="1">
             <w:r>
               <w:rPr>
                 <w:rStyle w:val="Hipervnculo"/>
@@ -2051,7 +2059,7 @@
                 <w:noProof/>
                 <w:webHidden/>
               </w:rPr>
-              <w:instrText xml:space="preserve"> PAGEREF _Toc52548981 \h </w:instrText>
+              <w:instrText xml:space="preserve"> PAGEREF _Toc52814738 \h </w:instrText>
             </w:r>
             <w:r>
               <w:rPr>
@@ -2071,7 +2079,7 @@
                 <w:noProof/>
                 <w:webHidden/>
               </w:rPr>
-              <w:t>16</w:t>
+              <w:t>18</w:t>
             </w:r>
             <w:r>
               <w:rPr>
@@ -2093,7 +2101,7 @@
               <w:noProof/>
             </w:rPr>
           </w:pPr>
-          <w:hyperlink w:anchor="_Toc52548982" w:history="1">
+          <w:hyperlink w:anchor="_Toc52814739" w:history="1">
             <w:r>
               <w:rPr>
                 <w:rStyle w:val="Hipervnculo"/>
@@ -2120,7 +2128,7 @@
                 <w:noProof/>
                 <w:webHidden/>
               </w:rPr>
-              <w:instrText xml:space="preserve"> PAGEREF _Toc52548982 \h </w:instrText>
+              <w:instrText xml:space="preserve"> PAGEREF _Toc52814739 \h </w:instrText>
             </w:r>
             <w:r>
               <w:rPr>
@@ -2140,7 +2148,7 @@
                 <w:noProof/>
                 <w:webHidden/>
               </w:rPr>
-              <w:t>16</w:t>
+              <w:t>18</w:t>
             </w:r>
             <w:r>
               <w:rPr>
@@ -2163,7 +2171,7 @@
               <w:lang w:eastAsia="es-ES"/>
             </w:rPr>
           </w:pPr>
-          <w:hyperlink w:anchor="_Toc52548983" w:history="1">
+          <w:hyperlink w:anchor="_Toc52814740" w:history="1">
             <w:r>
               <w:rPr>
                 <w:rStyle w:val="Hipervnculo"/>
@@ -2190,7 +2198,7 @@
                 <w:noProof/>
                 <w:webHidden/>
               </w:rPr>
-              <w:instrText xml:space="preserve"> PAGEREF _Toc52548983 \h </w:instrText>
+              <w:instrText xml:space="preserve"> PAGEREF _Toc52814740 \h </w:instrText>
             </w:r>
             <w:r>
               <w:rPr>
@@ -2210,7 +2218,7 @@
                 <w:noProof/>
                 <w:webHidden/>
               </w:rPr>
-              <w:t>16</w:t>
+              <w:t>19</w:t>
             </w:r>
             <w:r>
               <w:rPr>
@@ -2233,7 +2241,7 @@
               <w:lang w:eastAsia="es-ES"/>
             </w:rPr>
           </w:pPr>
-          <w:hyperlink w:anchor="_Toc52548984" w:history="1">
+          <w:hyperlink w:anchor="_Toc52814741" w:history="1">
             <w:r>
               <w:rPr>
                 <w:rStyle w:val="Hipervnculo"/>
@@ -2261,7 +2269,7 @@
                 <w:noProof/>
                 <w:webHidden/>
               </w:rPr>
-              <w:instrText xml:space="preserve"> PAGEREF _Toc52548984 \h </w:instrText>
+              <w:instrText xml:space="preserve"> PAGEREF _Toc52814741 \h </w:instrText>
             </w:r>
             <w:r>
               <w:rPr>
@@ -2281,7 +2289,7 @@
                 <w:noProof/>
                 <w:webHidden/>
               </w:rPr>
-              <w:t>17</w:t>
+              <w:t>20</w:t>
             </w:r>
             <w:r>
               <w:rPr>
@@ -2304,7 +2312,7 @@
               <w:lang w:eastAsia="es-ES"/>
             </w:rPr>
           </w:pPr>
-          <w:hyperlink w:anchor="_Toc52548985" w:history="1">
+          <w:hyperlink w:anchor="_Toc52814742" w:history="1">
             <w:r>
               <w:rPr>
                 <w:rStyle w:val="Hipervnculo"/>
@@ -2332,7 +2340,7 @@
                 <w:noProof/>
                 <w:webHidden/>
               </w:rPr>
-              <w:instrText xml:space="preserve"> PAGEREF _Toc52548985 \h </w:instrText>
+              <w:instrText xml:space="preserve"> PAGEREF _Toc52814742 \h </w:instrText>
             </w:r>
             <w:r>
               <w:rPr>
@@ -2352,7 +2360,7 @@
                 <w:noProof/>
                 <w:webHidden/>
               </w:rPr>
-              <w:t>18</w:t>
+              <w:t>21</w:t>
             </w:r>
             <w:r>
               <w:rPr>
@@ -2375,7 +2383,7 @@
               <w:lang w:eastAsia="es-ES"/>
             </w:rPr>
           </w:pPr>
-          <w:hyperlink w:anchor="_Toc52548986" w:history="1">
+          <w:hyperlink w:anchor="_Toc52814743" w:history="1">
             <w:r>
               <w:rPr>
                 <w:rStyle w:val="Hipervnculo"/>
@@ -2402,7 +2410,7 @@
                 <w:noProof/>
                 <w:webHidden/>
               </w:rPr>
-              <w:instrText xml:space="preserve"> PAGEREF _Toc52548986 \h </w:instrText>
+              <w:instrText xml:space="preserve"> PAGEREF _Toc52814743 \h </w:instrText>
             </w:r>
             <w:r>
               <w:rPr>
@@ -2422,7 +2430,7 @@
                 <w:noProof/>
                 <w:webHidden/>
               </w:rPr>
-              <w:t>18</w:t>
+              <w:t>21</w:t>
             </w:r>
             <w:r>
               <w:rPr>
@@ -2445,7 +2453,7 @@
               <w:lang w:eastAsia="es-ES"/>
             </w:rPr>
           </w:pPr>
-          <w:hyperlink w:anchor="_Toc52548987" w:history="1">
+          <w:hyperlink w:anchor="_Toc52814744" w:history="1">
             <w:r>
               <w:rPr>
                 <w:rStyle w:val="Hipervnculo"/>
@@ -2472,7 +2480,7 @@
                 <w:noProof/>
                 <w:webHidden/>
               </w:rPr>
-              <w:instrText xml:space="preserve"> PAGEREF _Toc52548987 \h </w:instrText>
+              <w:instrText xml:space="preserve"> PAGEREF _Toc52814744 \h </w:instrText>
             </w:r>
             <w:r>
               <w:rPr>
@@ -2492,7 +2500,7 @@
                 <w:noProof/>
                 <w:webHidden/>
               </w:rPr>
-              <w:t>19</w:t>
+              <w:t>22</w:t>
             </w:r>
             <w:r>
               <w:rPr>
@@ -2515,7 +2523,7 @@
               <w:lang w:eastAsia="es-ES"/>
             </w:rPr>
           </w:pPr>
-          <w:hyperlink w:anchor="_Toc52548988" w:history="1">
+          <w:hyperlink w:anchor="_Toc52814745" w:history="1">
             <w:r>
               <w:rPr>
                 <w:rStyle w:val="Hipervnculo"/>
@@ -2542,7 +2550,7 @@
                 <w:noProof/>
                 <w:webHidden/>
               </w:rPr>
-              <w:instrText xml:space="preserve"> PAGEREF _Toc52548988 \h </w:instrText>
+              <w:instrText xml:space="preserve"> PAGEREF _Toc52814745 \h </w:instrText>
             </w:r>
             <w:r>
               <w:rPr>
@@ -2562,7 +2570,7 @@
                 <w:noProof/>
                 <w:webHidden/>
               </w:rPr>
-              <w:t>19</w:t>
+              <w:t>22</w:t>
             </w:r>
             <w:r>
               <w:rPr>
@@ -2585,7 +2593,7 @@
               <w:lang w:eastAsia="es-ES"/>
             </w:rPr>
           </w:pPr>
-          <w:hyperlink w:anchor="_Toc52548989" w:history="1">
+          <w:hyperlink w:anchor="_Toc52814746" w:history="1">
             <w:r>
               <w:rPr>
                 <w:rStyle w:val="Hipervnculo"/>
@@ -2612,7 +2620,7 @@
                 <w:noProof/>
                 <w:webHidden/>
               </w:rPr>
-              <w:instrText xml:space="preserve"> PAGEREF _Toc52548989 \h </w:instrText>
+              <w:instrText xml:space="preserve"> PAGEREF _Toc52814746 \h </w:instrText>
             </w:r>
             <w:r>
               <w:rPr>
@@ -2632,7 +2640,7 @@
                 <w:noProof/>
                 <w:webHidden/>
               </w:rPr>
-              <w:t>20</w:t>
+              <w:t>23</w:t>
             </w:r>
             <w:r>
               <w:rPr>
@@ -2655,13 +2663,13 @@
               <w:lang w:eastAsia="es-ES"/>
             </w:rPr>
           </w:pPr>
-          <w:hyperlink w:anchor="_Toc52548990" w:history="1">
+          <w:hyperlink w:anchor="_Toc52814747" w:history="1">
             <w:r>
               <w:rPr>
                 <w:rStyle w:val="Hipervnculo"/>
                 <w:noProof/>
               </w:rPr>
-              <w:t>Bibliografía</w:t>
+              <w:t>6.- Conclusiones</w:t>
             </w:r>
             <w:r>
               <w:rPr>
@@ -2682,7 +2690,7 @@
                 <w:noProof/>
                 <w:webHidden/>
               </w:rPr>
-              <w:instrText xml:space="preserve"> PAGEREF _Toc52548990 \h </w:instrText>
+              <w:instrText xml:space="preserve"> PAGEREF _Toc52814747 \h </w:instrText>
             </w:r>
             <w:r>
               <w:rPr>
@@ -2702,7 +2710,147 @@
                 <w:noProof/>
                 <w:webHidden/>
               </w:rPr>
-              <w:t>21</w:t>
+              <w:t>23</w:t>
+            </w:r>
+            <w:r>
+              <w:rPr>
+                <w:noProof/>
+                <w:webHidden/>
+              </w:rPr>
+              <w:fldChar w:fldCharType="end"/>
+            </w:r>
+          </w:hyperlink>
+        </w:p>
+        <w:p>
+          <w:pPr>
+            <w:pStyle w:val="TDC1"/>
+            <w:tabs>
+              <w:tab w:val="right" w:leader="dot" w:pos="8494"/>
+            </w:tabs>
+            <w:rPr>
+              <w:rFonts w:eastAsiaTheme="minorEastAsia"/>
+              <w:noProof/>
+              <w:lang w:eastAsia="es-ES"/>
+            </w:rPr>
+          </w:pPr>
+          <w:hyperlink w:anchor="_Toc52814748" w:history="1">
+            <w:r>
+              <w:rPr>
+                <w:rStyle w:val="Hipervnculo"/>
+                <w:noProof/>
+              </w:rPr>
+              <w:t>7.- Líneas Futuras</w:t>
+            </w:r>
+            <w:r>
+              <w:rPr>
+                <w:noProof/>
+                <w:webHidden/>
+              </w:rPr>
+              <w:tab/>
+            </w:r>
+            <w:r>
+              <w:rPr>
+                <w:noProof/>
+                <w:webHidden/>
+              </w:rPr>
+              <w:fldChar w:fldCharType="begin"/>
+            </w:r>
+            <w:r>
+              <w:rPr>
+                <w:noProof/>
+                <w:webHidden/>
+              </w:rPr>
+              <w:instrText xml:space="preserve"> PAGEREF _Toc52814748 \h </w:instrText>
+            </w:r>
+            <w:r>
+              <w:rPr>
+                <w:noProof/>
+                <w:webHidden/>
+              </w:rPr>
+            </w:r>
+            <w:r>
+              <w:rPr>
+                <w:noProof/>
+                <w:webHidden/>
+              </w:rPr>
+              <w:fldChar w:fldCharType="separate"/>
+            </w:r>
+            <w:r>
+              <w:rPr>
+                <w:noProof/>
+                <w:webHidden/>
+              </w:rPr>
+              <w:t>23</w:t>
+            </w:r>
+            <w:r>
+              <w:rPr>
+                <w:noProof/>
+                <w:webHidden/>
+              </w:rPr>
+              <w:fldChar w:fldCharType="end"/>
+            </w:r>
+          </w:hyperlink>
+        </w:p>
+        <w:p>
+          <w:pPr>
+            <w:pStyle w:val="TDC1"/>
+            <w:tabs>
+              <w:tab w:val="right" w:leader="dot" w:pos="8494"/>
+            </w:tabs>
+            <w:rPr>
+              <w:rFonts w:eastAsiaTheme="minorEastAsia"/>
+              <w:noProof/>
+              <w:lang w:eastAsia="es-ES"/>
+            </w:rPr>
+          </w:pPr>
+          <w:hyperlink w:anchor="_Toc52814749" w:history="1">
+            <w:r>
+              <w:rPr>
+                <w:rStyle w:val="Hipervnculo"/>
+                <w:noProof/>
+              </w:rPr>
+              <w:t>Bibliografía</w:t>
+            </w:r>
+            <w:r>
+              <w:rPr>
+                <w:noProof/>
+                <w:webHidden/>
+              </w:rPr>
+              <w:tab/>
+            </w:r>
+            <w:r>
+              <w:rPr>
+                <w:noProof/>
+                <w:webHidden/>
+              </w:rPr>
+              <w:fldChar w:fldCharType="begin"/>
+            </w:r>
+            <w:r>
+              <w:rPr>
+                <w:noProof/>
+                <w:webHidden/>
+              </w:rPr>
+              <w:instrText xml:space="preserve"> PAGEREF _Toc52814749 \h </w:instrText>
+            </w:r>
+            <w:r>
+              <w:rPr>
+                <w:noProof/>
+                <w:webHidden/>
+              </w:rPr>
+            </w:r>
+            <w:r>
+              <w:rPr>
+                <w:noProof/>
+                <w:webHidden/>
+              </w:rPr>
+              <w:fldChar w:fldCharType="separate"/>
+            </w:r>
+            <w:r>
+              <w:rPr>
+                <w:noProof/>
+                <w:webHidden/>
+              </w:rPr>
+              <w:t>24</w:t>
             </w:r>
             <w:r>
               <w:rPr>
@@ -2804,7 +2952,7 @@
         </w:rPr>
         <w:fldChar w:fldCharType="separate"/>
       </w:r>
-      <w:hyperlink w:anchor="_Toc52545587" w:history="1">
+      <w:hyperlink w:anchor="_Toc52812203" w:history="1">
         <w:r>
           <w:rPr>
             <w:rStyle w:val="Hipervnculo"/>
@@ -2831,7 +2979,7 @@
             <w:noProof/>
             <w:webHidden/>
           </w:rPr>
-          <w:instrText xml:space="preserve"> PAGEREF _Toc52545587 \h </w:instrText>
+          <w:instrText xml:space="preserve"> PAGEREF _Toc52812203 \h </w:instrText>
         </w:r>
         <w:r>
           <w:rPr>
@@ -2874,7 +3022,7 @@
           <w:lang w:eastAsia="es-ES"/>
         </w:rPr>
       </w:pPr>
-      <w:hyperlink w:anchor="_Toc52545588" w:history="1">
+      <w:hyperlink w:anchor="_Toc52812204" w:history="1">
         <w:r>
           <w:rPr>
             <w:rStyle w:val="Hipervnculo"/>
@@ -2901,7 +3049,7 @@
             <w:noProof/>
             <w:webHidden/>
           </w:rPr>
-          <w:instrText xml:space="preserve"> PAGEREF _Toc52545588 \h </w:instrText>
+          <w:instrText xml:space="preserve"> PAGEREF _Toc52812204 \h </w:instrText>
         </w:r>
         <w:r>
           <w:rPr>
@@ -2944,7 +3092,7 @@
           <w:lang w:eastAsia="es-ES"/>
         </w:rPr>
       </w:pPr>
-      <w:hyperlink w:anchor="_Toc52545589" w:history="1">
+      <w:hyperlink w:anchor="_Toc52812205" w:history="1">
         <w:r>
           <w:rPr>
             <w:rStyle w:val="Hipervnculo"/>
@@ -2971,7 +3119,7 @@
             <w:noProof/>
             <w:webHidden/>
           </w:rPr>
-          <w:instrText xml:space="preserve"> PAGEREF _Toc52545589 \h </w:instrText>
+          <w:instrText xml:space="preserve"> PAGEREF _Toc52812205 \h </w:instrText>
         </w:r>
         <w:r>
           <w:rPr>
@@ -3014,27 +3162,13 @@
           <w:lang w:eastAsia="es-ES"/>
         </w:rPr>
       </w:pPr>
-      <w:hyperlink w:anchor="_Toc52545590" w:history="1">
+      <w:hyperlink w:anchor="_Toc52812206" w:history="1">
         <w:r>
           <w:rPr>
             <w:rStyle w:val="Hipervnculo"/>
             <w:noProof/>
           </w:rPr>
-          <w:t>Ilustración 4. Esquema algor</w:t>
-        </w:r>
-        <w:r>
-          <w:rPr>
-            <w:rStyle w:val="Hipervnculo"/>
-            <w:noProof/>
-          </w:rPr>
-          <w:t>i</w:t>
-        </w:r>
-        <w:r>
-          <w:rPr>
-            <w:rStyle w:val="Hipervnculo"/>
-            <w:noProof/>
-          </w:rPr>
-          <w:t>tmo evolutivo</w:t>
+          <w:t>Ilustración 4. Esquema de un SCBRD</w:t>
         </w:r>
         <w:r>
           <w:rPr>
@@ -3055,7 +3189,7 @@
             <w:noProof/>
             <w:webHidden/>
           </w:rPr>
-          <w:instrText xml:space="preserve"> PAGEREF _Toc52545590 \h </w:instrText>
+          <w:instrText xml:space="preserve"> PAGEREF _Toc52812206 \h </w:instrText>
         </w:r>
         <w:r>
           <w:rPr>
@@ -3076,6 +3210,216 @@
             <w:webHidden/>
           </w:rPr>
           <w:t>15</w:t>
+        </w:r>
+        <w:r>
+          <w:rPr>
+            <w:noProof/>
+            <w:webHidden/>
+          </w:rPr>
+          <w:fldChar w:fldCharType="end"/>
+        </w:r>
+      </w:hyperlink>
+    </w:p>
+    <w:p>
+      <w:pPr>
+        <w:pStyle w:val="Tabladeilustraciones"/>
+        <w:tabs>
+          <w:tab w:val="right" w:leader="dot" w:pos="8494"/>
+        </w:tabs>
+        <w:rPr>
+          <w:rFonts w:eastAsiaTheme="minorEastAsia"/>
+          <w:noProof/>
+          <w:lang w:eastAsia="es-ES"/>
+        </w:rPr>
+      </w:pPr>
+      <w:hyperlink w:anchor="_Toc52812207" w:history="1">
+        <w:r>
+          <w:rPr>
+            <w:rStyle w:val="Hipervnculo"/>
+            <w:noProof/>
+          </w:rPr>
+          <w:t>Ilustración 5. Esquema algoritmo evolutivo</w:t>
+        </w:r>
+        <w:r>
+          <w:rPr>
+            <w:noProof/>
+            <w:webHidden/>
+          </w:rPr>
+          <w:tab/>
+        </w:r>
+        <w:r>
+          <w:rPr>
+            <w:noProof/>
+            <w:webHidden/>
+          </w:rPr>
+          <w:fldChar w:fldCharType="begin"/>
+        </w:r>
+        <w:r>
+          <w:rPr>
+            <w:noProof/>
+            <w:webHidden/>
+          </w:rPr>
+          <w:instrText xml:space="preserve"> PAGEREF _Toc52812207 \h </w:instrText>
+        </w:r>
+        <w:r>
+          <w:rPr>
+            <w:noProof/>
+            <w:webHidden/>
+          </w:rPr>
+        </w:r>
+        <w:r>
+          <w:rPr>
+            <w:noProof/>
+            <w:webHidden/>
+          </w:rPr>
+          <w:fldChar w:fldCharType="separate"/>
+        </w:r>
+        <w:r>
+          <w:rPr>
+            <w:noProof/>
+            <w:webHidden/>
+          </w:rPr>
+          <w:t>17</w:t>
+        </w:r>
+        <w:r>
+          <w:rPr>
+            <w:noProof/>
+            <w:webHidden/>
+          </w:rPr>
+          <w:fldChar w:fldCharType="end"/>
+        </w:r>
+      </w:hyperlink>
+    </w:p>
+    <w:p>
+      <w:pPr>
+        <w:pStyle w:val="Tabladeilustraciones"/>
+        <w:tabs>
+          <w:tab w:val="right" w:leader="dot" w:pos="8494"/>
+        </w:tabs>
+        <w:rPr>
+          <w:rFonts w:eastAsiaTheme="minorEastAsia"/>
+          <w:noProof/>
+          <w:lang w:eastAsia="es-ES"/>
+        </w:rPr>
+      </w:pPr>
+      <w:hyperlink w:anchor="_Toc52812208" w:history="1">
+        <w:r>
+          <w:rPr>
+            <w:rStyle w:val="Hipervnculo"/>
+            <w:noProof/>
+          </w:rPr>
+          <w:t>Ilustración 6. Ejemplo cromosoma en codificación binaria</w:t>
+        </w:r>
+        <w:r>
+          <w:rPr>
+            <w:noProof/>
+            <w:webHidden/>
+          </w:rPr>
+          <w:tab/>
+        </w:r>
+        <w:r>
+          <w:rPr>
+            <w:noProof/>
+            <w:webHidden/>
+          </w:rPr>
+          <w:fldChar w:fldCharType="begin"/>
+        </w:r>
+        <w:r>
+          <w:rPr>
+            <w:noProof/>
+            <w:webHidden/>
+          </w:rPr>
+          <w:instrText xml:space="preserve"> PAGEREF _Toc52812208 \h </w:instrText>
+        </w:r>
+        <w:r>
+          <w:rPr>
+            <w:noProof/>
+            <w:webHidden/>
+          </w:rPr>
+        </w:r>
+        <w:r>
+          <w:rPr>
+            <w:noProof/>
+            <w:webHidden/>
+          </w:rPr>
+          <w:fldChar w:fldCharType="separate"/>
+        </w:r>
+        <w:r>
+          <w:rPr>
+            <w:noProof/>
+            <w:webHidden/>
+          </w:rPr>
+          <w:t>17</w:t>
+        </w:r>
+        <w:r>
+          <w:rPr>
+            <w:noProof/>
+            <w:webHidden/>
+          </w:rPr>
+          <w:fldChar w:fldCharType="end"/>
+        </w:r>
+      </w:hyperlink>
+    </w:p>
+    <w:p>
+      <w:pPr>
+        <w:pStyle w:val="Tabladeilustraciones"/>
+        <w:tabs>
+          <w:tab w:val="right" w:leader="dot" w:pos="8494"/>
+        </w:tabs>
+        <w:rPr>
+          <w:rFonts w:eastAsiaTheme="minorEastAsia"/>
+          <w:noProof/>
+          <w:lang w:eastAsia="es-ES"/>
+        </w:rPr>
+      </w:pPr>
+      <w:hyperlink w:anchor="_Toc52812209" w:history="1">
+        <w:r>
+          <w:rPr>
+            <w:rStyle w:val="Hipervnculo"/>
+            <w:noProof/>
+          </w:rPr>
+          <w:t>Ilustración 7. Ejemplo codificación genética tuning lateral y selección de reglas</w:t>
+        </w:r>
+        <w:r>
+          <w:rPr>
+            <w:noProof/>
+            <w:webHidden/>
+          </w:rPr>
+          <w:tab/>
+        </w:r>
+        <w:r>
+          <w:rPr>
+            <w:noProof/>
+            <w:webHidden/>
+          </w:rPr>
+          <w:fldChar w:fldCharType="begin"/>
+        </w:r>
+        <w:r>
+          <w:rPr>
+            <w:noProof/>
+            <w:webHidden/>
+          </w:rPr>
+          <w:instrText xml:space="preserve"> PAGEREF _Toc52812209 \h </w:instrText>
+        </w:r>
+        <w:r>
+          <w:rPr>
+            <w:noProof/>
+            <w:webHidden/>
+          </w:rPr>
+        </w:r>
+        <w:r>
+          <w:rPr>
+            <w:noProof/>
+            <w:webHidden/>
+          </w:rPr>
+          <w:fldChar w:fldCharType="separate"/>
+        </w:r>
+        <w:r>
+          <w:rPr>
+            <w:noProof/>
+            <w:webHidden/>
+          </w:rPr>
+          <w:t>19</w:t>
         </w:r>
         <w:r>
           <w:rPr>
@@ -3336,7 +3680,7 @@
         </w:rPr>
         <w:br w:type="page"/>
       </w:r>
-      <w:bookmarkStart w:id="1" w:name="_Toc52548968"/>
+      <w:bookmarkStart w:id="1" w:name="_Toc52814724"/>
       <w:r>
         <w:rPr>
           <w:color w:val="808080" w:themeColor="background1" w:themeShade="80"/>
@@ -3369,7 +3713,6 @@
         </w:rPr>
         <w:t xml:space="preserve">Machine </w:t>
       </w:r>
-      <w:proofErr w:type="spellStart"/>
       <w:r>
         <w:rPr>
           <w:i/>
@@ -3377,7 +3720,6 @@
         </w:rPr>
         <w:t>Learning</w:t>
       </w:r>
-      <w:proofErr w:type="spellEnd"/>
       <w:r>
         <w:t xml:space="preserve"> o </w:t>
       </w:r>
@@ -3525,7 +3867,6 @@
         </w:rPr>
         <w:t xml:space="preserve"> (</w:t>
       </w:r>
-      <w:proofErr w:type="spellStart"/>
       <w:r>
         <w:rPr>
           <w:i/>
@@ -3533,9 +3874,8 @@
           <w:sz w:val="24"/>
           <w:szCs w:val="24"/>
         </w:rPr>
-        <w:t>Fuzzy</w:t>
-      </w:r>
-      <w:proofErr w:type="spellEnd"/>
+        <w:t>Fuzzy Rule</w:t>
+      </w:r>
       <w:r>
         <w:rPr>
           <w:i/>
@@ -3543,7 +3883,7 @@
           <w:sz w:val="24"/>
           <w:szCs w:val="24"/>
         </w:rPr>
-        <w:t xml:space="preserve"> Rule</w:t>
+        <w:t>-</w:t>
       </w:r>
       <w:r>
         <w:rPr>
@@ -3552,9 +3892,8 @@
           <w:sz w:val="24"/>
           <w:szCs w:val="24"/>
         </w:rPr>
-        <w:t>-</w:t>
-      </w:r>
-      <w:proofErr w:type="spellStart"/>
+        <w:t>Based Classification model for Hig</w:t>
+      </w:r>
       <w:r>
         <w:rPr>
           <w:i/>
@@ -3562,9 +3901,8 @@
           <w:sz w:val="24"/>
           <w:szCs w:val="24"/>
         </w:rPr>
-        <w:t>Based</w:t>
-      </w:r>
-      <w:proofErr w:type="spellEnd"/>
+        <w:t>h</w:t>
+      </w:r>
       <w:r>
         <w:rPr>
           <w:i/>
@@ -3572,97 +3910,8 @@
           <w:sz w:val="24"/>
           <w:szCs w:val="24"/>
         </w:rPr>
-        <w:t xml:space="preserve"> </w:t>
-      </w:r>
-      <w:proofErr w:type="spellStart"/>
-      <w:r>
-        <w:rPr>
-          <w:i/>
-          <w:iCs/>
-          <w:sz w:val="24"/>
-          <w:szCs w:val="24"/>
-        </w:rPr>
-        <w:t>Classification</w:t>
-      </w:r>
-      <w:proofErr w:type="spellEnd"/>
-      <w:r>
-        <w:rPr>
-          <w:i/>
-          <w:iCs/>
-          <w:sz w:val="24"/>
-          <w:szCs w:val="24"/>
-        </w:rPr>
-        <w:t xml:space="preserve"> </w:t>
-      </w:r>
-      <w:proofErr w:type="spellStart"/>
-      <w:r>
-        <w:rPr>
-          <w:i/>
-          <w:iCs/>
-          <w:sz w:val="24"/>
-          <w:szCs w:val="24"/>
-        </w:rPr>
-        <w:t>model</w:t>
-      </w:r>
-      <w:proofErr w:type="spellEnd"/>
-      <w:r>
-        <w:rPr>
-          <w:i/>
-          <w:iCs/>
-          <w:sz w:val="24"/>
-          <w:szCs w:val="24"/>
-        </w:rPr>
-        <w:t xml:space="preserve"> </w:t>
-      </w:r>
-      <w:proofErr w:type="spellStart"/>
-      <w:r>
-        <w:rPr>
-          <w:i/>
-          <w:iCs/>
-          <w:sz w:val="24"/>
-          <w:szCs w:val="24"/>
-        </w:rPr>
-        <w:t>for</w:t>
-      </w:r>
-      <w:proofErr w:type="spellEnd"/>
-      <w:r>
-        <w:rPr>
-          <w:i/>
-          <w:iCs/>
-          <w:sz w:val="24"/>
-          <w:szCs w:val="24"/>
-        </w:rPr>
-        <w:t xml:space="preserve"> Hig</w:t>
-      </w:r>
-      <w:r>
-        <w:rPr>
-          <w:i/>
-          <w:iCs/>
-          <w:sz w:val="24"/>
-          <w:szCs w:val="24"/>
-        </w:rPr>
-        <w:t>h</w:t>
-      </w:r>
-      <w:r>
-        <w:rPr>
-          <w:i/>
-          <w:iCs/>
-          <w:sz w:val="24"/>
-          <w:szCs w:val="24"/>
-        </w:rPr>
-        <w:t xml:space="preserve">-Dimensional </w:t>
-      </w:r>
-      <w:proofErr w:type="spellStart"/>
-      <w:r>
-        <w:rPr>
-          <w:i/>
-          <w:iCs/>
-          <w:sz w:val="24"/>
-          <w:szCs w:val="24"/>
-        </w:rPr>
-        <w:t>problems</w:t>
-      </w:r>
-      <w:proofErr w:type="spellEnd"/>
+        <w:t>-Dimensional problems</w:t>
+      </w:r>
       <w:r>
         <w:rPr>
           <w:sz w:val="24"/>
@@ -3895,7 +4144,7 @@
           <w:szCs w:val="44"/>
         </w:rPr>
       </w:pPr>
-      <w:bookmarkStart w:id="2" w:name="_Toc52548969"/>
+      <w:bookmarkStart w:id="2" w:name="_Toc52814725"/>
       <w:r>
         <w:rPr>
           <w:color w:val="808080" w:themeColor="background1" w:themeShade="80"/>
@@ -3955,168 +4204,198 @@
           <w:szCs w:val="32"/>
         </w:rPr>
       </w:pPr>
-      <w:bookmarkStart w:id="3" w:name="_Toc52548970"/>
+      <w:bookmarkStart w:id="3" w:name="_Toc52814726"/>
       <w:r>
         <w:rPr>
           <w:color w:val="808080" w:themeColor="background1" w:themeShade="80"/>
           <w:sz w:val="32"/>
           <w:szCs w:val="32"/>
         </w:rPr>
-        <w:t xml:space="preserve">2.1.- Machine </w:t>
-      </w:r>
-      <w:proofErr w:type="spellStart"/>
-      <w:r>
+        <w:t>2.1.- Machine Learning</w:t>
+      </w:r>
+      <w:bookmarkEnd w:id="3"/>
+    </w:p>
+    <w:p/>
+    <w:p>
+      <w:pPr>
+        <w:rPr>
+          <w:sz w:val="24"/>
+          <w:szCs w:val="24"/>
+        </w:rPr>
+      </w:pPr>
+      <w:r>
+        <w:rPr>
+          <w:sz w:val="24"/>
+          <w:szCs w:val="24"/>
+        </w:rPr>
+        <w:tab/>
+        <w:t xml:space="preserve">En los últimos años empujado por el Big Data el </w:t>
+      </w:r>
+      <w:r>
+        <w:rPr>
+          <w:i/>
+          <w:iCs/>
+          <w:sz w:val="24"/>
+          <w:szCs w:val="24"/>
+        </w:rPr>
+        <w:t xml:space="preserve">Machine Learning </w:t>
+      </w:r>
+      <w:r>
+        <w:rPr>
+          <w:sz w:val="24"/>
+          <w:szCs w:val="24"/>
+        </w:rPr>
+        <w:t>a adquirido gran importancia. E</w:t>
+      </w:r>
+      <w:r>
+        <w:rPr>
+          <w:sz w:val="24"/>
+          <w:szCs w:val="24"/>
+        </w:rPr>
+        <w:t xml:space="preserve">l </w:t>
+      </w:r>
+      <w:r>
+        <w:rPr>
+          <w:i/>
+          <w:iCs/>
+          <w:sz w:val="24"/>
+          <w:szCs w:val="24"/>
+        </w:rPr>
+        <w:t>Machine Learning</w:t>
+      </w:r>
+      <w:r>
+        <w:t xml:space="preserve"> </w:t>
+      </w:r>
+      <w:r>
+        <w:t xml:space="preserve">se </w:t>
+      </w:r>
+      <w:r>
+        <w:rPr>
+          <w:sz w:val="24"/>
+          <w:szCs w:val="24"/>
+        </w:rPr>
+        <w:t xml:space="preserve">define como el aprendizaje de las máquinas y </w:t>
+      </w:r>
+      <w:r>
+        <w:rPr>
+          <w:sz w:val="24"/>
+          <w:szCs w:val="24"/>
+        </w:rPr>
+        <w:t>es un subcampo dentro de la Inteligencia Artificial</w:t>
+      </w:r>
+      <w:r>
+        <w:rPr>
+          <w:sz w:val="24"/>
+          <w:szCs w:val="24"/>
+        </w:rPr>
+        <w:t xml:space="preserve">. </w:t>
+      </w:r>
+    </w:p>
+    <w:p>
+      <w:r>
+        <w:rPr>
+          <w:sz w:val="24"/>
+          <w:szCs w:val="24"/>
+        </w:rPr>
+        <w:tab/>
+        <w:t xml:space="preserve">Debido a la gran cantidad de datos que se generan diariamente y al potencial de conocimiento que estos datos tienen, surge la necesidad de analizarlos y procesarlos. La cantidad de datos es tal, que resulta imposible tratar los datos manualmente. De aquí nace el </w:t>
+      </w:r>
+      <w:r>
+        <w:rPr>
+          <w:i/>
+          <w:iCs/>
+          <w:sz w:val="24"/>
+          <w:szCs w:val="24"/>
+        </w:rPr>
+        <w:t>Machine Learning</w:t>
+      </w:r>
+      <w:r>
+        <w:t xml:space="preserve">. </w:t>
+      </w:r>
+    </w:p>
+    <w:p>
+      <w:pPr>
+        <w:ind w:firstLine="708"/>
+        <w:rPr>
+          <w:sz w:val="24"/>
+          <w:szCs w:val="24"/>
+        </w:rPr>
+      </w:pPr>
+      <w:r>
+        <w:rPr>
+          <w:sz w:val="24"/>
+          <w:szCs w:val="24"/>
+        </w:rPr>
+        <w:t xml:space="preserve">Todos los sistemas del </w:t>
+      </w:r>
+      <w:r>
+        <w:rPr>
+          <w:i/>
+          <w:iCs/>
+          <w:sz w:val="24"/>
+          <w:szCs w:val="24"/>
+        </w:rPr>
+        <w:t xml:space="preserve">Machine Learning </w:t>
+      </w:r>
+      <w:r>
+        <w:rPr>
+          <w:sz w:val="24"/>
+          <w:szCs w:val="24"/>
+        </w:rPr>
+        <w:t xml:space="preserve">generan un modelo y este es el que se encarga de procesar toda la información y tomar decisiones. Este modelo </w:t>
+      </w:r>
+      <w:r>
+        <w:rPr>
+          <w:sz w:val="24"/>
+          <w:szCs w:val="24"/>
+        </w:rPr>
+        <w:t xml:space="preserve">trabaja obteniendo </w:t>
+      </w:r>
+      <w:r>
+        <w:rPr>
+          <w:sz w:val="24"/>
+          <w:szCs w:val="24"/>
+        </w:rPr>
+        <w:t>una entrada de datos, proces</w:t>
+      </w:r>
+      <w:r>
+        <w:rPr>
+          <w:sz w:val="24"/>
+          <w:szCs w:val="24"/>
+        </w:rPr>
+        <w:t>ándolos</w:t>
+      </w:r>
+      <w:r>
+        <w:rPr>
+          <w:sz w:val="24"/>
+          <w:szCs w:val="24"/>
+        </w:rPr>
+        <w:t xml:space="preserve"> y </w:t>
+      </w:r>
+      <w:r>
+        <w:rPr>
+          <w:sz w:val="24"/>
+          <w:szCs w:val="24"/>
+        </w:rPr>
+        <w:t xml:space="preserve">obteniendo </w:t>
+      </w:r>
+      <w:r>
+        <w:rPr>
+          <w:sz w:val="24"/>
+          <w:szCs w:val="24"/>
+        </w:rPr>
+        <w:t xml:space="preserve">una salida sobre estos. </w:t>
+      </w:r>
+    </w:p>
+    <w:p>
+      <w:pPr>
+        <w:pStyle w:val="Ttulo2"/>
         <w:rPr>
           <w:color w:val="808080" w:themeColor="background1" w:themeShade="80"/>
           <w:sz w:val="32"/>
           <w:szCs w:val="32"/>
         </w:rPr>
-        <w:t>Learning</w:t>
-      </w:r>
-      <w:bookmarkEnd w:id="3"/>
-      <w:proofErr w:type="spellEnd"/>
-    </w:p>
-    <w:p/>
-    <w:p>
-      <w:pPr>
-        <w:rPr>
-          <w:sz w:val="24"/>
-          <w:szCs w:val="24"/>
-        </w:rPr>
-      </w:pPr>
-      <w:r>
-        <w:rPr>
-          <w:sz w:val="24"/>
-          <w:szCs w:val="24"/>
-        </w:rPr>
-        <w:tab/>
-        <w:t xml:space="preserve">El </w:t>
-      </w:r>
-      <w:r>
-        <w:rPr>
-          <w:i/>
-          <w:iCs/>
-          <w:sz w:val="24"/>
-          <w:szCs w:val="24"/>
-        </w:rPr>
-        <w:t xml:space="preserve">Machine </w:t>
-      </w:r>
-      <w:proofErr w:type="spellStart"/>
-      <w:r>
-        <w:rPr>
-          <w:i/>
-          <w:iCs/>
-          <w:sz w:val="24"/>
-          <w:szCs w:val="24"/>
-        </w:rPr>
-        <w:t>Learning</w:t>
-      </w:r>
-      <w:proofErr w:type="spellEnd"/>
-      <w:r>
-        <w:t xml:space="preserve"> </w:t>
-      </w:r>
-      <w:r>
-        <w:t xml:space="preserve">se </w:t>
-      </w:r>
-      <w:r>
-        <w:rPr>
-          <w:sz w:val="24"/>
-          <w:szCs w:val="24"/>
-        </w:rPr>
-        <w:t xml:space="preserve">define como el aprendizaje de las máquinas y </w:t>
-      </w:r>
-      <w:r>
-        <w:rPr>
-          <w:sz w:val="24"/>
-          <w:szCs w:val="24"/>
-        </w:rPr>
-        <w:t>es un subcampo dentro de la Inteligencia Artificial</w:t>
-      </w:r>
-      <w:r>
-        <w:rPr>
-          <w:sz w:val="24"/>
-          <w:szCs w:val="24"/>
-        </w:rPr>
-        <w:t xml:space="preserve">. Todos los sistemas del </w:t>
-      </w:r>
-      <w:r>
-        <w:rPr>
-          <w:i/>
-          <w:iCs/>
-          <w:sz w:val="24"/>
-          <w:szCs w:val="24"/>
-        </w:rPr>
-        <w:t xml:space="preserve">Machine </w:t>
-      </w:r>
-      <w:proofErr w:type="spellStart"/>
-      <w:r>
-        <w:rPr>
-          <w:i/>
-          <w:iCs/>
-          <w:sz w:val="24"/>
-          <w:szCs w:val="24"/>
-        </w:rPr>
-        <w:t>Learning</w:t>
-      </w:r>
-      <w:proofErr w:type="spellEnd"/>
-      <w:r>
-        <w:rPr>
-          <w:i/>
-          <w:iCs/>
-          <w:sz w:val="24"/>
-          <w:szCs w:val="24"/>
-        </w:rPr>
-        <w:t xml:space="preserve"> </w:t>
-      </w:r>
-      <w:r>
-        <w:rPr>
-          <w:sz w:val="24"/>
-          <w:szCs w:val="24"/>
-        </w:rPr>
-        <w:t xml:space="preserve">generan un modelo y este es el que se encarga de procesar toda la información y tomar decisiones. Este modelo </w:t>
-      </w:r>
-      <w:r>
-        <w:rPr>
-          <w:sz w:val="24"/>
-          <w:szCs w:val="24"/>
-        </w:rPr>
-        <w:t xml:space="preserve">trabaja obteniendo </w:t>
-      </w:r>
-      <w:r>
-        <w:rPr>
-          <w:sz w:val="24"/>
-          <w:szCs w:val="24"/>
-        </w:rPr>
-        <w:t>una entrada de datos, proces</w:t>
-      </w:r>
-      <w:r>
-        <w:rPr>
-          <w:sz w:val="24"/>
-          <w:szCs w:val="24"/>
-        </w:rPr>
-        <w:t>ándolos</w:t>
-      </w:r>
-      <w:r>
-        <w:rPr>
-          <w:sz w:val="24"/>
-          <w:szCs w:val="24"/>
-        </w:rPr>
-        <w:t xml:space="preserve"> y </w:t>
-      </w:r>
-      <w:r>
-        <w:rPr>
-          <w:sz w:val="24"/>
-          <w:szCs w:val="24"/>
-        </w:rPr>
-        <w:t xml:space="preserve">obteniendo </w:t>
-      </w:r>
-      <w:r>
-        <w:rPr>
-          <w:sz w:val="24"/>
-          <w:szCs w:val="24"/>
-        </w:rPr>
-        <w:t xml:space="preserve">una salida sobre estos. </w:t>
-      </w:r>
+      </w:pPr>
     </w:p>
     <w:p>
       <w:pPr>
@@ -4127,24 +4406,22 @@
           <w:szCs w:val="32"/>
         </w:rPr>
       </w:pPr>
-    </w:p>
-    <w:p>
-      <w:pPr>
-        <w:pStyle w:val="Ttulo2"/>
+      <w:bookmarkStart w:id="4" w:name="_Toc52814727"/>
+      <w:r>
         <w:rPr>
           <w:color w:val="808080" w:themeColor="background1" w:themeShade="80"/>
           <w:sz w:val="32"/>
           <w:szCs w:val="32"/>
         </w:rPr>
-      </w:pPr>
-      <w:bookmarkStart w:id="4" w:name="_Toc52548971"/>
+        <w:t>2.</w:t>
+      </w:r>
       <w:r>
         <w:rPr>
           <w:color w:val="808080" w:themeColor="background1" w:themeShade="80"/>
           <w:sz w:val="32"/>
           <w:szCs w:val="32"/>
         </w:rPr>
-        <w:t>2.</w:t>
+        <w:t>2</w:t>
       </w:r>
       <w:r>
         <w:rPr>
@@ -4152,174 +4429,170 @@
           <w:sz w:val="32"/>
           <w:szCs w:val="32"/>
         </w:rPr>
-        <w:t>2</w:t>
-      </w:r>
-      <w:r>
+        <w:t>.- Problemas de Clasificación</w:t>
+      </w:r>
+      <w:bookmarkEnd w:id="4"/>
+    </w:p>
+    <w:p>
+      <w:pPr>
+        <w:rPr>
+          <w:sz w:val="24"/>
+          <w:szCs w:val="24"/>
+        </w:rPr>
+      </w:pPr>
+    </w:p>
+    <w:p>
+      <w:pPr>
+        <w:rPr>
+          <w:sz w:val="24"/>
+          <w:szCs w:val="24"/>
+        </w:rPr>
+      </w:pPr>
+      <w:r>
+        <w:rPr>
+          <w:sz w:val="24"/>
+          <w:szCs w:val="24"/>
+        </w:rPr>
+        <w:tab/>
+      </w:r>
+      <w:r>
+        <w:rPr>
+          <w:sz w:val="24"/>
+          <w:szCs w:val="24"/>
+        </w:rPr>
+        <w:t>Los problemas de clasificación son un subcampo</w:t>
+      </w:r>
+      <w:r>
+        <w:rPr>
+          <w:sz w:val="24"/>
+          <w:szCs w:val="24"/>
+        </w:rPr>
+        <w:t xml:space="preserve"> del </w:t>
+      </w:r>
+      <w:r>
+        <w:rPr>
+          <w:i/>
+          <w:iCs/>
+          <w:sz w:val="24"/>
+          <w:szCs w:val="24"/>
+        </w:rPr>
+        <w:t>Ma</w:t>
+      </w:r>
+      <w:r>
+        <w:rPr>
+          <w:i/>
+          <w:iCs/>
+          <w:sz w:val="24"/>
+          <w:szCs w:val="24"/>
+        </w:rPr>
+        <w:t>c</w:t>
+      </w:r>
+      <w:r>
+        <w:rPr>
+          <w:i/>
+          <w:iCs/>
+          <w:sz w:val="24"/>
+          <w:szCs w:val="24"/>
+        </w:rPr>
+        <w:t>hine Learning</w:t>
+      </w:r>
+      <w:r>
+        <w:rPr>
+          <w:sz w:val="24"/>
+          <w:szCs w:val="24"/>
+        </w:rPr>
+        <w:t>. En este subcampo recibimos ejemplos y tratamos de clasificarlos en la clase a la que pertenecen. Para ello, partimos de un conjunto de ejemplos de los cuales sabemos a qu</w:t>
+      </w:r>
+      <w:r>
+        <w:rPr>
+          <w:sz w:val="24"/>
+          <w:szCs w:val="24"/>
+        </w:rPr>
+        <w:t>é</w:t>
+      </w:r>
+      <w:r>
+        <w:rPr>
+          <w:sz w:val="24"/>
+          <w:szCs w:val="24"/>
+        </w:rPr>
+        <w:t xml:space="preserve"> clase pertenecen</w:t>
+      </w:r>
+      <w:r>
+        <w:rPr>
+          <w:sz w:val="24"/>
+          <w:szCs w:val="24"/>
+        </w:rPr>
+        <w:t xml:space="preserve">. El objetivo es aprender los patrones generales que se repiten para </w:t>
+      </w:r>
+      <w:r>
+        <w:rPr>
+          <w:sz w:val="24"/>
+          <w:szCs w:val="24"/>
+        </w:rPr>
+        <w:t xml:space="preserve">pertenecer a cada </w:t>
+      </w:r>
+      <w:r>
+        <w:rPr>
+          <w:sz w:val="24"/>
+          <w:szCs w:val="24"/>
+        </w:rPr>
+        <w:t xml:space="preserve">clase y </w:t>
+      </w:r>
+      <w:r>
+        <w:rPr>
+          <w:sz w:val="24"/>
+          <w:szCs w:val="24"/>
+        </w:rPr>
+        <w:t xml:space="preserve">así </w:t>
+      </w:r>
+      <w:r>
+        <w:rPr>
+          <w:sz w:val="24"/>
+          <w:szCs w:val="24"/>
+        </w:rPr>
+        <w:t xml:space="preserve">clasificar correctamente ejemplos desconocidos. </w:t>
+      </w:r>
+    </w:p>
+    <w:p>
+      <w:pPr>
+        <w:rPr>
+          <w:sz w:val="24"/>
+          <w:szCs w:val="24"/>
+        </w:rPr>
+      </w:pPr>
+      <w:r>
+        <w:rPr>
+          <w:sz w:val="24"/>
+          <w:szCs w:val="24"/>
+        </w:rPr>
+        <w:tab/>
+      </w:r>
+    </w:p>
+    <w:p>
+      <w:pPr>
+        <w:pStyle w:val="Ttulo2"/>
         <w:rPr>
           <w:color w:val="808080" w:themeColor="background1" w:themeShade="80"/>
           <w:sz w:val="32"/>
           <w:szCs w:val="32"/>
         </w:rPr>
-        <w:t>.- Problemas de Clasificación</w:t>
-      </w:r>
-      <w:bookmarkEnd w:id="4"/>
-    </w:p>
-    <w:p>
-      <w:pPr>
-        <w:rPr>
-          <w:sz w:val="24"/>
-          <w:szCs w:val="24"/>
-        </w:rPr>
-      </w:pPr>
-    </w:p>
-    <w:p>
-      <w:pPr>
-        <w:rPr>
-          <w:sz w:val="24"/>
-          <w:szCs w:val="24"/>
-        </w:rPr>
-      </w:pPr>
-      <w:r>
-        <w:rPr>
-          <w:sz w:val="24"/>
-          <w:szCs w:val="24"/>
-        </w:rPr>
-        <w:tab/>
-      </w:r>
-      <w:r>
-        <w:rPr>
-          <w:sz w:val="24"/>
-          <w:szCs w:val="24"/>
-        </w:rPr>
-        <w:t>Los problemas de clasificación son un subcampo</w:t>
-      </w:r>
-      <w:r>
-        <w:rPr>
-          <w:sz w:val="24"/>
-          <w:szCs w:val="24"/>
-        </w:rPr>
-        <w:t xml:space="preserve"> del </w:t>
-      </w:r>
-      <w:proofErr w:type="spellStart"/>
-      <w:r>
-        <w:rPr>
-          <w:i/>
-          <w:iCs/>
-          <w:sz w:val="24"/>
-          <w:szCs w:val="24"/>
-        </w:rPr>
-        <w:t>Mahine</w:t>
-      </w:r>
-      <w:proofErr w:type="spellEnd"/>
-      <w:r>
-        <w:rPr>
-          <w:i/>
-          <w:iCs/>
-          <w:sz w:val="24"/>
-          <w:szCs w:val="24"/>
-        </w:rPr>
-        <w:t xml:space="preserve"> </w:t>
-      </w:r>
-      <w:proofErr w:type="spellStart"/>
-      <w:r>
-        <w:rPr>
-          <w:i/>
-          <w:iCs/>
-          <w:sz w:val="24"/>
-          <w:szCs w:val="24"/>
-        </w:rPr>
-        <w:t>Learning</w:t>
-      </w:r>
-      <w:proofErr w:type="spellEnd"/>
-      <w:r>
-        <w:rPr>
-          <w:sz w:val="24"/>
-          <w:szCs w:val="24"/>
-        </w:rPr>
-        <w:t>. En este subcampo recibimos ejemplos y tratamos de clasificarlos en la clase a la que pertenecen. Para ello, partimos de un conjunto de ejemplos de los cuales sabemos a qu</w:t>
-      </w:r>
-      <w:r>
-        <w:rPr>
-          <w:sz w:val="24"/>
-          <w:szCs w:val="24"/>
-        </w:rPr>
-        <w:t>é</w:t>
-      </w:r>
-      <w:r>
-        <w:rPr>
-          <w:sz w:val="24"/>
-          <w:szCs w:val="24"/>
-        </w:rPr>
-        <w:t xml:space="preserve"> clase pertenecen</w:t>
-      </w:r>
-      <w:r>
-        <w:rPr>
-          <w:sz w:val="24"/>
-          <w:szCs w:val="24"/>
-        </w:rPr>
-        <w:t xml:space="preserve">. El objetivo es aprender los patrones generales que se repiten para </w:t>
-      </w:r>
-      <w:r>
-        <w:rPr>
-          <w:sz w:val="24"/>
-          <w:szCs w:val="24"/>
-        </w:rPr>
-        <w:t xml:space="preserve">pertenecer a cada </w:t>
-      </w:r>
-      <w:r>
-        <w:rPr>
-          <w:sz w:val="24"/>
-          <w:szCs w:val="24"/>
-        </w:rPr>
-        <w:t xml:space="preserve">clase y </w:t>
-      </w:r>
-      <w:r>
-        <w:rPr>
-          <w:sz w:val="24"/>
-          <w:szCs w:val="24"/>
-        </w:rPr>
-        <w:t xml:space="preserve">así </w:t>
-      </w:r>
-      <w:r>
-        <w:rPr>
-          <w:sz w:val="24"/>
-          <w:szCs w:val="24"/>
-        </w:rPr>
-        <w:t xml:space="preserve">clasificar correctamente ejemplos desconocidos. </w:t>
-      </w:r>
-    </w:p>
-    <w:p>
-      <w:pPr>
-        <w:rPr>
-          <w:sz w:val="24"/>
-          <w:szCs w:val="24"/>
-        </w:rPr>
-      </w:pPr>
-      <w:r>
-        <w:rPr>
-          <w:sz w:val="24"/>
-          <w:szCs w:val="24"/>
-        </w:rPr>
-        <w:tab/>
-      </w:r>
-    </w:p>
-    <w:p>
-      <w:pPr>
-        <w:pStyle w:val="Ttulo2"/>
+      </w:pPr>
+      <w:bookmarkStart w:id="5" w:name="_Toc52814728"/>
+      <w:r>
         <w:rPr>
           <w:color w:val="808080" w:themeColor="background1" w:themeShade="80"/>
           <w:sz w:val="32"/>
           <w:szCs w:val="32"/>
         </w:rPr>
-      </w:pPr>
-      <w:bookmarkStart w:id="5" w:name="_Toc52548972"/>
+        <w:t>2.</w:t>
+      </w:r>
       <w:r>
         <w:rPr>
           <w:color w:val="808080" w:themeColor="background1" w:themeShade="80"/>
           <w:sz w:val="32"/>
           <w:szCs w:val="32"/>
         </w:rPr>
-        <w:t>2.</w:t>
+        <w:t>3</w:t>
       </w:r>
       <w:r>
         <w:rPr>
@@ -4327,14 +4600,6 @@
           <w:sz w:val="32"/>
           <w:szCs w:val="32"/>
         </w:rPr>
-        <w:t>3</w:t>
-      </w:r>
-      <w:r>
-        <w:rPr>
-          <w:color w:val="808080" w:themeColor="background1" w:themeShade="80"/>
-          <w:sz w:val="32"/>
-          <w:szCs w:val="32"/>
-        </w:rPr>
         <w:t>.- Lógica Difusa</w:t>
       </w:r>
       <w:bookmarkEnd w:id="5"/>
@@ -4360,46 +4625,22 @@
           <w:sz w:val="24"/>
           <w:szCs w:val="24"/>
         </w:rPr>
-        <w:t xml:space="preserve"> Lógica difusa la introdujo </w:t>
-      </w:r>
-      <w:proofErr w:type="spellStart"/>
-      <w:r>
-        <w:rPr>
-          <w:sz w:val="24"/>
-          <w:szCs w:val="24"/>
-        </w:rPr>
-        <w:t>Lofti</w:t>
-      </w:r>
-      <w:proofErr w:type="spellEnd"/>
-      <w:r>
-        <w:rPr>
-          <w:sz w:val="24"/>
-          <w:szCs w:val="24"/>
-        </w:rPr>
-        <w:t xml:space="preserve"> </w:t>
-      </w:r>
-      <w:proofErr w:type="spellStart"/>
-      <w:r>
-        <w:rPr>
-          <w:sz w:val="24"/>
-          <w:szCs w:val="24"/>
-        </w:rPr>
-        <w:t>Zadeh</w:t>
-      </w:r>
-      <w:proofErr w:type="spellEnd"/>
-      <w:r>
-        <w:rPr>
-          <w:sz w:val="24"/>
-          <w:szCs w:val="24"/>
-        </w:rPr>
-        <w:t xml:space="preserve"> [2] en 1965. </w:t>
-      </w:r>
-      <w:r>
-        <w:rPr>
-          <w:sz w:val="24"/>
-          <w:szCs w:val="24"/>
-        </w:rPr>
-        <w:t xml:space="preserve">En la lógica clásica, un elemento solo puede obtener dos valores: verdadero o falso. Es decir, un elemento puede pertenecer o no a un conjunto, pero el grado de pertenencia será absoluto. En la lógica difusa, por lo contrario, cada elemento tiene un grado de pertenencia </w:t>
+        <w:t xml:space="preserve"> Lógica difusa la introdujo Lofti Zadeh [2] en 1965. </w:t>
+      </w:r>
+      <w:r>
+        <w:rPr>
+          <w:sz w:val="24"/>
+          <w:szCs w:val="24"/>
+        </w:rPr>
+        <w:t xml:space="preserve">En la lógica clásica, un elemento solo puede obtener dos valores: verdadero o falso. Es decir, un elemento puede pertenecer o no a un conjunto, pero el grado de pertenencia será absoluto. En </w:t>
+      </w:r>
+      <w:r>
+        <w:rPr>
+          <w:sz w:val="24"/>
+          <w:szCs w:val="24"/>
+        </w:rPr>
+        <w:lastRenderedPageBreak/>
+        <w:t xml:space="preserve">la lógica difusa, por lo contrario, cada elemento tiene un grado de pertenencia </w:t>
       </w:r>
       <w:r>
         <w:rPr>
@@ -4449,15 +4690,7 @@
           <w:sz w:val="24"/>
           <w:szCs w:val="24"/>
         </w:rPr>
-        <w:t xml:space="preserve"> utilizar para entender la lógica difusa. Vamos a determinar si un paciente tiene fiebre o no. Desde la perspectiva de la lógica clásica tendremos fiebre si la temperatura del paciente es mayor que 39º y sino </w:t>
-      </w:r>
-      <w:r>
-        <w:rPr>
-          <w:sz w:val="24"/>
-          <w:szCs w:val="24"/>
-        </w:rPr>
-        <w:lastRenderedPageBreak/>
-        <w:t>no. Es decir, tendremos fiebre si la temperatura del paciente pertenece al conjunto de “</w:t>
+        <w:t xml:space="preserve"> utilizar para entender la lógica difusa. Vamos a determinar si un paciente tiene fiebre o no. Desde la perspectiva de la lógica clásica tendremos fiebre si la temperatura del paciente es mayor que 39º y sino no. Es decir, tendremos fiebre si la temperatura del paciente pertenece al conjunto de “</w:t>
       </w:r>
       <w:r>
         <w:rPr>
@@ -4540,7 +4773,7 @@
           <w:szCs w:val="24"/>
         </w:rPr>
       </w:pPr>
-      <w:bookmarkStart w:id="6" w:name="_Toc52545587"/>
+      <w:bookmarkStart w:id="6" w:name="_Toc52812203"/>
       <w:r>
         <w:rPr>
           <w:color w:val="365F91" w:themeColor="accent1" w:themeShade="BF"/>
@@ -4704,7 +4937,7 @@
           <w:szCs w:val="24"/>
         </w:rPr>
       </w:pPr>
-      <w:bookmarkStart w:id="7" w:name="_Toc52545588"/>
+      <w:bookmarkStart w:id="7" w:name="_Toc52812204"/>
       <w:r>
         <w:rPr>
           <w:color w:val="365F91" w:themeColor="accent1" w:themeShade="BF"/>
@@ -4934,7 +5167,7 @@
           <w:szCs w:val="24"/>
         </w:rPr>
       </w:pPr>
-      <w:bookmarkStart w:id="8" w:name="_Toc52545589"/>
+      <w:bookmarkStart w:id="8" w:name="_Toc52812205"/>
       <w:r>
         <w:rPr>
           <w:sz w:val="24"/>
@@ -5011,9 +5244,15 @@
           <w:sz w:val="24"/>
           <w:szCs w:val="24"/>
         </w:rPr>
-        <w:t>t-normas, t-</w:t>
-      </w:r>
-      <w:proofErr w:type="spellStart"/>
+        <w:t xml:space="preserve">t-normas, t-conormas, </w:t>
+      </w:r>
+      <w:r>
+        <w:rPr>
+          <w:sz w:val="24"/>
+          <w:szCs w:val="24"/>
+        </w:rPr>
+        <w:t>y</w:t>
+      </w:r>
       <w:r>
         <w:rPr>
           <w:i/>
@@ -5021,32 +5260,6 @@
           <w:sz w:val="24"/>
           <w:szCs w:val="24"/>
         </w:rPr>
-        <w:t>conormas</w:t>
-      </w:r>
-      <w:proofErr w:type="spellEnd"/>
-      <w:r>
-        <w:rPr>
-          <w:i/>
-          <w:iCs/>
-          <w:sz w:val="24"/>
-          <w:szCs w:val="24"/>
-        </w:rPr>
-        <w:t xml:space="preserve">, </w:t>
-      </w:r>
-      <w:r>
-        <w:rPr>
-          <w:sz w:val="24"/>
-          <w:szCs w:val="24"/>
-        </w:rPr>
-        <w:t>y</w:t>
-      </w:r>
-      <w:r>
-        <w:rPr>
-          <w:i/>
-          <w:iCs/>
-          <w:sz w:val="24"/>
-          <w:szCs w:val="24"/>
-        </w:rPr>
         <w:t xml:space="preserve"> negaciones.</w:t>
       </w:r>
     </w:p>
@@ -5065,7 +5278,7 @@
           <w:color w:val="808080" w:themeColor="background1" w:themeShade="80"/>
         </w:rPr>
       </w:pPr>
-      <w:bookmarkStart w:id="9" w:name="_Toc52548973"/>
+      <w:bookmarkStart w:id="9" w:name="_Toc52814729"/>
       <w:r>
         <w:rPr>
           <w:color w:val="808080" w:themeColor="background1" w:themeShade="80"/>
@@ -5827,7 +6040,6 @@
           <w:szCs w:val="24"/>
         </w:rPr>
       </w:pPr>
-      <w:proofErr w:type="spellStart"/>
       <w:r>
         <w:rPr>
           <w:i/>
@@ -5835,17 +6047,7 @@
           <w:sz w:val="24"/>
           <w:szCs w:val="24"/>
         </w:rPr>
-        <w:t>Lukasiewicz</w:t>
-      </w:r>
-      <w:proofErr w:type="spellEnd"/>
-      <w:r>
-        <w:rPr>
-          <w:i/>
-          <w:iCs/>
-          <w:sz w:val="24"/>
-          <w:szCs w:val="24"/>
-        </w:rPr>
-        <w:t xml:space="preserve">: </w:t>
+        <w:t xml:space="preserve">Lukasiewicz: </w:t>
       </w:r>
       <w:r>
         <w:rPr>
@@ -5955,9 +6157,17 @@
           <w:sz w:val="24"/>
           <w:szCs w:val="24"/>
         </w:rPr>
-        <w:t>T-</w:t>
-      </w:r>
-      <w:proofErr w:type="spellStart"/>
+        <w:t>T-conormas</w:t>
+      </w:r>
+    </w:p>
+    <w:p>
+      <w:pPr>
+        <w:pStyle w:val="Prrafodelista"/>
+        <w:rPr>
+          <w:sz w:val="24"/>
+          <w:szCs w:val="24"/>
+        </w:rPr>
+      </w:pPr>
       <w:r>
         <w:rPr>
           <w:b/>
@@ -5965,25 +6175,6 @@
           <w:sz w:val="24"/>
           <w:szCs w:val="24"/>
         </w:rPr>
-        <w:t>conormas</w:t>
-      </w:r>
-      <w:proofErr w:type="spellEnd"/>
-    </w:p>
-    <w:p>
-      <w:pPr>
-        <w:pStyle w:val="Prrafodelista"/>
-        <w:rPr>
-          <w:sz w:val="24"/>
-          <w:szCs w:val="24"/>
-        </w:rPr>
-      </w:pPr>
-      <w:r>
-        <w:rPr>
-          <w:b/>
-          <w:bCs/>
-          <w:sz w:val="24"/>
-          <w:szCs w:val="24"/>
-        </w:rPr>
         <w:t>Definición:</w:t>
       </w:r>
       <w:r>
@@ -6002,7 +6193,6 @@
         </w:rPr>
         <w:t>Una t-</w:t>
       </w:r>
-      <w:proofErr w:type="spellStart"/>
       <w:r>
         <w:rPr>
           <w:i/>
@@ -6019,17 +6209,7 @@
           <w:sz w:val="24"/>
           <w:szCs w:val="24"/>
         </w:rPr>
-        <w:t>norma</w:t>
-      </w:r>
-      <w:proofErr w:type="spellEnd"/>
-      <w:r>
-        <w:rPr>
-          <w:i/>
-          <w:iCs/>
-          <w:sz w:val="24"/>
-          <w:szCs w:val="24"/>
-        </w:rPr>
-        <w:t xml:space="preserve"> es una función </w:t>
+        <w:t xml:space="preserve">norma es una función </w:t>
       </w:r>
       <w:r>
         <w:rPr>
@@ -6777,7 +6957,6 @@
           <w:szCs w:val="24"/>
         </w:rPr>
       </w:pPr>
-      <w:proofErr w:type="spellStart"/>
       <w:r>
         <w:rPr>
           <w:i/>
@@ -6785,17 +6964,7 @@
           <w:sz w:val="24"/>
           <w:szCs w:val="24"/>
         </w:rPr>
-        <w:t>Lukasiewicz</w:t>
-      </w:r>
-      <w:proofErr w:type="spellEnd"/>
-      <w:r>
-        <w:rPr>
-          <w:i/>
-          <w:iCs/>
-          <w:sz w:val="24"/>
-          <w:szCs w:val="24"/>
-        </w:rPr>
-        <w:t>:</w:t>
+        <w:t>Lukasiewicz:</w:t>
       </w:r>
       <w:r>
         <w:rPr>
@@ -7533,7 +7702,7 @@
           <w:color w:val="808080" w:themeColor="background1" w:themeShade="80"/>
         </w:rPr>
       </w:pPr>
-      <w:bookmarkStart w:id="10" w:name="_Toc52548974"/>
+      <w:bookmarkStart w:id="10" w:name="_Toc52814730"/>
       <w:r>
         <w:rPr>
           <w:rFonts w:eastAsiaTheme="minorEastAsia"/>
@@ -8066,20 +8235,8 @@
           <w:sz w:val="24"/>
           <w:szCs w:val="24"/>
         </w:rPr>
-        <w:t>Kleene-</w:t>
-      </w:r>
-      <w:proofErr w:type="spellStart"/>
-      <w:r>
-        <w:rPr>
-          <w:rFonts w:eastAsiaTheme="minorEastAsia"/>
-          <w:i/>
-          <w:iCs/>
-          <w:sz w:val="24"/>
-          <w:szCs w:val="24"/>
-        </w:rPr>
-        <w:t>Dienes</w:t>
-      </w:r>
-      <w:proofErr w:type="spellEnd"/>
+        <w:t>Kleene-Dienes</w:t>
+      </w:r>
       <w:r>
         <w:rPr>
           <w:rFonts w:eastAsiaTheme="minorEastAsia"/>
@@ -8258,7 +8415,6 @@
           <w:szCs w:val="24"/>
         </w:rPr>
       </w:pPr>
-      <w:proofErr w:type="spellStart"/>
       <w:r>
         <w:rPr>
           <w:rFonts w:eastAsiaTheme="minorEastAsia"/>
@@ -8267,18 +8423,7 @@
           <w:sz w:val="24"/>
           <w:szCs w:val="24"/>
         </w:rPr>
-        <w:t>Lukasiewicz</w:t>
-      </w:r>
-      <w:proofErr w:type="spellEnd"/>
-      <w:r>
-        <w:rPr>
-          <w:rFonts w:eastAsiaTheme="minorEastAsia"/>
-          <w:i/>
-          <w:iCs/>
-          <w:sz w:val="24"/>
-          <w:szCs w:val="24"/>
-        </w:rPr>
-        <w:t>:</w:t>
+        <w:t>Lukasiewicz:</w:t>
       </w:r>
       <w:r>
         <w:rPr>
@@ -8371,7 +8516,6 @@
           <w:szCs w:val="24"/>
         </w:rPr>
       </w:pPr>
-      <w:proofErr w:type="spellStart"/>
       <w:r>
         <w:rPr>
           <w:rFonts w:eastAsiaTheme="minorEastAsia"/>
@@ -8380,18 +8524,7 @@
           <w:sz w:val="24"/>
           <w:szCs w:val="24"/>
         </w:rPr>
-        <w:t>Mamdani</w:t>
-      </w:r>
-      <w:proofErr w:type="spellEnd"/>
-      <w:r>
-        <w:rPr>
-          <w:rFonts w:eastAsiaTheme="minorEastAsia"/>
-          <w:i/>
-          <w:iCs/>
-          <w:sz w:val="24"/>
-          <w:szCs w:val="24"/>
-        </w:rPr>
-        <w:t>:</w:t>
+        <w:t>Mamdani:</w:t>
       </w:r>
       <w:r>
         <w:rPr>
@@ -8607,7 +8740,6 @@
           <w:szCs w:val="24"/>
         </w:rPr>
       </w:pPr>
-      <w:proofErr w:type="spellStart"/>
       <w:r>
         <w:rPr>
           <w:rFonts w:eastAsiaTheme="minorEastAsia"/>
@@ -8616,18 +8748,7 @@
           <w:sz w:val="24"/>
           <w:szCs w:val="24"/>
         </w:rPr>
-        <w:t>Zadeh</w:t>
-      </w:r>
-      <w:proofErr w:type="spellEnd"/>
-      <w:r>
-        <w:rPr>
-          <w:rFonts w:eastAsiaTheme="minorEastAsia"/>
-          <w:i/>
-          <w:iCs/>
-          <w:sz w:val="24"/>
-          <w:szCs w:val="24"/>
-        </w:rPr>
-        <w:t>:</w:t>
+        <w:t>Zadeh:</w:t>
       </w:r>
       <w:r>
         <w:rPr>
@@ -9108,12 +9229,30 @@
     </w:p>
     <w:p>
       <w:pPr>
+        <w:rPr>
+          <w:rFonts w:eastAsiaTheme="minorEastAsia"/>
+          <w:sz w:val="24"/>
+          <w:szCs w:val="24"/>
+        </w:rPr>
+      </w:pPr>
+    </w:p>
+    <w:p>
+      <w:pPr>
         <w:pStyle w:val="Ttulo3"/>
         <w:rPr>
           <w:color w:val="808080" w:themeColor="background1" w:themeShade="80"/>
         </w:rPr>
       </w:pPr>
-    </w:p>
+      <w:bookmarkStart w:id="11" w:name="_Toc52814731"/>
+      <w:r>
+        <w:rPr>
+          <w:color w:val="808080" w:themeColor="background1" w:themeShade="80"/>
+        </w:rPr>
+        <w:t>2.3.3.- Inferencia</w:t>
+      </w:r>
+      <w:bookmarkEnd w:id="11"/>
+    </w:p>
+    <w:p/>
     <w:p>
       <w:pPr>
         <w:pStyle w:val="Ttulo3"/>
@@ -9121,14 +9260,26 @@
           <w:color w:val="808080" w:themeColor="background1" w:themeShade="80"/>
         </w:rPr>
       </w:pPr>
-      <w:bookmarkStart w:id="11" w:name="_Toc52548975"/>
+      <w:bookmarkStart w:id="12" w:name="_Toc52814732"/>
       <w:r>
         <w:rPr>
           <w:color w:val="808080" w:themeColor="background1" w:themeShade="80"/>
         </w:rPr>
-        <w:t>2.3.3.- Reglas Difusas</w:t>
-      </w:r>
-      <w:bookmarkEnd w:id="11"/>
+        <w:t>2.3.</w:t>
+      </w:r>
+      <w:r>
+        <w:rPr>
+          <w:color w:val="808080" w:themeColor="background1" w:themeShade="80"/>
+        </w:rPr>
+        <w:t>4</w:t>
+      </w:r>
+      <w:r>
+        <w:rPr>
+          <w:color w:val="808080" w:themeColor="background1" w:themeShade="80"/>
+        </w:rPr>
+        <w:t>.- Reglas Difusas</w:t>
+      </w:r>
+      <w:bookmarkEnd w:id="12"/>
     </w:p>
     <w:p>
       <w:r>
@@ -9315,6 +9466,7 @@
           <w:szCs w:val="24"/>
         </w:rPr>
       </w:pPr>
+      <w:bookmarkStart w:id="13" w:name="_Ref52812841"/>
       <w:r>
         <w:rPr>
           <w:b/>
@@ -9324,6 +9476,7 @@
         </w:rPr>
         <w:t>Reglas difusas con una clase en el consecuente</w:t>
       </w:r>
+      <w:bookmarkEnd w:id="13"/>
     </w:p>
     <w:p>
       <w:pPr>
@@ -11326,16 +11479,6 @@
     </w:p>
     <w:p>
       <w:pPr>
-        <w:pStyle w:val="Prrafodelista"/>
-        <w:rPr>
-          <w:rFonts w:eastAsiaTheme="minorEastAsia"/>
-          <w:sz w:val="24"/>
-          <w:szCs w:val="24"/>
-        </w:rPr>
-      </w:pPr>
-    </w:p>
-    <w:p>
-      <w:pPr>
         <w:pStyle w:val="Ttulo2"/>
         <w:rPr>
           <w:color w:val="808080" w:themeColor="background1" w:themeShade="80"/>
@@ -11343,7 +11486,7 @@
           <w:szCs w:val="32"/>
         </w:rPr>
       </w:pPr>
-      <w:bookmarkStart w:id="12" w:name="_Toc52548976"/>
+      <w:bookmarkStart w:id="14" w:name="_Toc52814733"/>
       <w:r>
         <w:rPr>
           <w:color w:val="808080" w:themeColor="background1" w:themeShade="80"/>
@@ -11366,45 +11509,43 @@
           <w:sz w:val="32"/>
           <w:szCs w:val="32"/>
         </w:rPr>
-        <w:t xml:space="preserve">.- </w:t>
-      </w:r>
-      <w:proofErr w:type="spellStart"/>
-      <w:r>
+        <w:t>.- Tuning Local</w:t>
+      </w:r>
+      <w:bookmarkEnd w:id="14"/>
+    </w:p>
+    <w:p>
+      <w:pPr>
+        <w:pStyle w:val="Ttulo2"/>
         <w:rPr>
           <w:color w:val="808080" w:themeColor="background1" w:themeShade="80"/>
           <w:sz w:val="32"/>
           <w:szCs w:val="32"/>
         </w:rPr>
-        <w:t>Tuning</w:t>
-      </w:r>
-      <w:proofErr w:type="spellEnd"/>
+      </w:pPr>
+      <w:bookmarkStart w:id="15" w:name="_Toc52814734"/>
       <w:r>
         <w:rPr>
           <w:color w:val="808080" w:themeColor="background1" w:themeShade="80"/>
           <w:sz w:val="32"/>
           <w:szCs w:val="32"/>
         </w:rPr>
-        <w:t xml:space="preserve"> Local</w:t>
-      </w:r>
-      <w:bookmarkEnd w:id="12"/>
-    </w:p>
-    <w:p>
-      <w:pPr>
-        <w:pStyle w:val="Ttulo2"/>
+        <w:t>2.</w:t>
+      </w:r>
+      <w:r>
         <w:rPr>
           <w:color w:val="808080" w:themeColor="background1" w:themeShade="80"/>
           <w:sz w:val="32"/>
           <w:szCs w:val="32"/>
         </w:rPr>
-      </w:pPr>
-      <w:bookmarkStart w:id="13" w:name="_Toc52548977"/>
+        <w:t>5</w:t>
+      </w:r>
       <w:r>
         <w:rPr>
           <w:color w:val="808080" w:themeColor="background1" w:themeShade="80"/>
           <w:sz w:val="32"/>
           <w:szCs w:val="32"/>
         </w:rPr>
-        <w:t>2.</w:t>
+        <w:t xml:space="preserve">.- </w:t>
       </w:r>
       <w:r>
         <w:rPr>
@@ -11412,43 +11553,2250 @@
           <w:sz w:val="32"/>
           <w:szCs w:val="32"/>
         </w:rPr>
-        <w:t>5</w:t>
-      </w:r>
-      <w:r>
+        <w:t>Sistemas de Clasificación Basados en Reglas Difusas</w:t>
+      </w:r>
+      <w:bookmarkEnd w:id="15"/>
+    </w:p>
+    <w:p/>
+    <w:p>
+      <w:pPr>
+        <w:rPr>
+          <w:sz w:val="24"/>
+          <w:szCs w:val="24"/>
+        </w:rPr>
+      </w:pPr>
+      <w:r>
+        <w:tab/>
+      </w:r>
+      <w:r>
+        <w:rPr>
+          <w:sz w:val="24"/>
+          <w:szCs w:val="24"/>
+        </w:rPr>
+        <w:t xml:space="preserve">Los sistemas de clasificación basados en Reglas Difusas (SCBRD), se utilizan para resolver problemas de clasificación. La ventaja que tienen es que proporcionan resultados precisos a la vez que interpretables. Esto se logra gracias a los términos lingüísticos utilizados en los antecedentes de las reglas. </w:t>
+      </w:r>
+    </w:p>
+    <w:p>
+      <w:pPr>
+        <w:ind w:firstLine="708"/>
+        <w:rPr>
+          <w:sz w:val="24"/>
+          <w:szCs w:val="24"/>
+        </w:rPr>
+      </w:pPr>
+      <w:r>
+        <w:rPr>
+          <w:sz w:val="24"/>
+          <w:szCs w:val="24"/>
+        </w:rPr>
+        <w:t xml:space="preserve">El esquema de este tipo de clasificador se muestra en la Ilustración 4. </w:t>
+      </w:r>
+      <w:r>
+        <w:rPr>
+          <w:sz w:val="24"/>
+          <w:szCs w:val="24"/>
+        </w:rPr>
+        <w:t>Este tipo de clasificador est</w:t>
+      </w:r>
+      <w:r>
+        <w:rPr>
+          <w:sz w:val="24"/>
+          <w:szCs w:val="24"/>
+        </w:rPr>
+        <w:t>á</w:t>
+      </w:r>
+      <w:r>
+        <w:rPr>
+          <w:sz w:val="24"/>
+          <w:szCs w:val="24"/>
+        </w:rPr>
+        <w:t xml:space="preserve"> formado por dos compo</w:t>
+      </w:r>
+      <w:r>
+        <w:rPr>
+          <w:sz w:val="24"/>
+          <w:szCs w:val="24"/>
+        </w:rPr>
+        <w:t>n</w:t>
+      </w:r>
+      <w:r>
+        <w:rPr>
+          <w:sz w:val="24"/>
+          <w:szCs w:val="24"/>
+        </w:rPr>
+        <w:t>entes principales</w:t>
+      </w:r>
+      <w:r>
+        <w:rPr>
+          <w:sz w:val="24"/>
+          <w:szCs w:val="24"/>
+        </w:rPr>
+        <w:t>:</w:t>
+      </w:r>
+    </w:p>
+    <w:p>
+      <w:pPr>
+        <w:pStyle w:val="Prrafodelista"/>
+        <w:numPr>
+          <w:ilvl w:val="0"/>
+          <w:numId w:val="20"/>
+        </w:numPr>
+        <w:rPr>
+          <w:b/>
+          <w:bCs/>
+          <w:sz w:val="24"/>
+          <w:szCs w:val="24"/>
+        </w:rPr>
+      </w:pPr>
+      <w:r>
+        <w:rPr>
+          <w:b/>
+          <w:bCs/>
+          <w:sz w:val="24"/>
+          <w:szCs w:val="24"/>
+        </w:rPr>
+        <w:t>Base de Conocimiento (BC):</w:t>
+      </w:r>
+      <w:r>
+        <w:rPr>
+          <w:sz w:val="24"/>
+          <w:szCs w:val="24"/>
+        </w:rPr>
+        <w:t xml:space="preserve"> La base del conocimiento se encarga de almacenar toda la información aprendida a partir de una base de datos de un problema específico. La componen los siguientes elementos:</w:t>
+      </w:r>
+    </w:p>
+    <w:p>
+      <w:pPr>
+        <w:pStyle w:val="Prrafodelista"/>
+        <w:numPr>
+          <w:ilvl w:val="1"/>
+          <w:numId w:val="20"/>
+        </w:numPr>
+        <w:rPr>
+          <w:b/>
+          <w:bCs/>
+          <w:sz w:val="24"/>
+          <w:szCs w:val="24"/>
+        </w:rPr>
+      </w:pPr>
+      <w:r>
+        <w:rPr>
+          <w:b/>
+          <w:bCs/>
+          <w:sz w:val="24"/>
+          <w:szCs w:val="24"/>
+        </w:rPr>
+        <w:t>Base de Datos (BC):</w:t>
+      </w:r>
+      <w:r>
+        <w:rPr>
+          <w:sz w:val="24"/>
+          <w:szCs w:val="24"/>
+        </w:rPr>
+        <w:t xml:space="preserve"> Contiene la definición de los conjuntos difusos asociados a los términos lingüísticos utilizados por la Base de Reglas.</w:t>
+      </w:r>
+    </w:p>
+    <w:p>
+      <w:pPr>
+        <w:pStyle w:val="Prrafodelista"/>
+        <w:numPr>
+          <w:ilvl w:val="1"/>
+          <w:numId w:val="20"/>
+        </w:numPr>
+        <w:rPr>
+          <w:b/>
+          <w:bCs/>
+          <w:sz w:val="24"/>
+          <w:szCs w:val="24"/>
+        </w:rPr>
+      </w:pPr>
+      <w:r>
+        <w:rPr>
+          <w:b/>
+          <w:bCs/>
+          <w:sz w:val="24"/>
+          <w:szCs w:val="24"/>
+        </w:rPr>
+        <w:t xml:space="preserve">Base de Reglas (BR): </w:t>
+      </w:r>
+      <w:r>
+        <w:rPr>
+          <w:sz w:val="24"/>
+          <w:szCs w:val="24"/>
+        </w:rPr>
+        <w:t>Está formada por un conjunto de n Reglas de Difusas de clasificación (</w:t>
+      </w:r>
+      <w:r>
+        <w:rPr>
+          <w:sz w:val="24"/>
+          <w:szCs w:val="24"/>
+        </w:rPr>
+        <w:fldChar w:fldCharType="begin"/>
+      </w:r>
+      <w:r>
+        <w:rPr>
+          <w:sz w:val="24"/>
+          <w:szCs w:val="24"/>
+        </w:rPr>
+        <w:instrText xml:space="preserve"> PAGEREF _Ref52812841 \p \h </w:instrText>
+      </w:r>
+      <w:r>
+        <w:rPr>
+          <w:sz w:val="24"/>
+          <w:szCs w:val="24"/>
+        </w:rPr>
+      </w:r>
+      <w:r>
+        <w:rPr>
+          <w:sz w:val="24"/>
+          <w:szCs w:val="24"/>
+        </w:rPr>
+        <w:fldChar w:fldCharType="separate"/>
+      </w:r>
+      <w:r>
+        <w:rPr>
+          <w:noProof/>
+          <w:sz w:val="24"/>
+          <w:szCs w:val="24"/>
+        </w:rPr>
+        <w:t>en la</w:t>
+      </w:r>
+      <w:r>
+        <w:rPr>
+          <w:noProof/>
+          <w:sz w:val="24"/>
+          <w:szCs w:val="24"/>
+        </w:rPr>
+        <w:t xml:space="preserve"> </w:t>
+      </w:r>
+      <w:r>
+        <w:rPr>
+          <w:noProof/>
+          <w:sz w:val="24"/>
+          <w:szCs w:val="24"/>
+        </w:rPr>
+        <w:t>página 14</w:t>
+      </w:r>
+      <w:r>
+        <w:rPr>
+          <w:sz w:val="24"/>
+          <w:szCs w:val="24"/>
+        </w:rPr>
+        <w:fldChar w:fldCharType="end"/>
+      </w:r>
+      <w:r>
+        <w:rPr>
+          <w:sz w:val="24"/>
+          <w:szCs w:val="24"/>
+        </w:rPr>
+        <w:t>).</w:t>
+      </w:r>
+    </w:p>
+    <w:p>
+      <w:pPr>
+        <w:pStyle w:val="Prrafodelista"/>
+        <w:ind w:left="1440"/>
+        <w:jc w:val="center"/>
+        <w:rPr>
+          <w:rFonts w:eastAsiaTheme="minorEastAsia"/>
+          <w:sz w:val="24"/>
+          <w:szCs w:val="24"/>
+        </w:rPr>
+      </w:pPr>
+      <m:oMathPara>
+        <m:oMath>
+          <m:r>
+            <w:rPr>
+              <w:rFonts w:ascii="Cambria Math" w:eastAsiaTheme="minorEastAsia" w:hAnsi="Cambria Math"/>
+              <w:sz w:val="24"/>
+              <w:szCs w:val="24"/>
+            </w:rPr>
+            <m:t>R={</m:t>
+          </m:r>
+          <m:sSub>
+            <m:sSubPr>
+              <m:ctrlPr>
+                <w:rPr>
+                  <w:rFonts w:ascii="Cambria Math" w:eastAsiaTheme="minorEastAsia" w:hAnsi="Cambria Math"/>
+                  <w:i/>
+                  <w:sz w:val="24"/>
+                  <w:szCs w:val="24"/>
+                </w:rPr>
+              </m:ctrlPr>
+            </m:sSubPr>
+            <m:e>
+              <m:r>
+                <w:rPr>
+                  <w:rFonts w:ascii="Cambria Math" w:eastAsiaTheme="minorEastAsia" w:hAnsi="Cambria Math"/>
+                  <w:sz w:val="24"/>
+                  <w:szCs w:val="24"/>
+                </w:rPr>
+                <m:t>R</m:t>
+              </m:r>
+            </m:e>
+            <m:sub>
+              <m:r>
+                <w:rPr>
+                  <w:rFonts w:ascii="Cambria Math" w:eastAsiaTheme="minorEastAsia" w:hAnsi="Cambria Math"/>
+                  <w:sz w:val="24"/>
+                  <w:szCs w:val="24"/>
+                </w:rPr>
+                <m:t>1</m:t>
+              </m:r>
+            </m:sub>
+          </m:sSub>
+          <m:r>
+            <w:rPr>
+              <w:rFonts w:ascii="Cambria Math" w:eastAsiaTheme="minorEastAsia" w:hAnsi="Cambria Math"/>
+              <w:sz w:val="24"/>
+              <w:szCs w:val="24"/>
+            </w:rPr>
+            <m:t xml:space="preserve">, …, </m:t>
+          </m:r>
+          <m:sSub>
+            <m:sSubPr>
+              <m:ctrlPr>
+                <w:rPr>
+                  <w:rFonts w:ascii="Cambria Math" w:eastAsiaTheme="minorEastAsia" w:hAnsi="Cambria Math"/>
+                  <w:i/>
+                  <w:sz w:val="24"/>
+                  <w:szCs w:val="24"/>
+                </w:rPr>
+              </m:ctrlPr>
+            </m:sSubPr>
+            <m:e>
+              <m:r>
+                <w:rPr>
+                  <w:rFonts w:ascii="Cambria Math" w:eastAsiaTheme="minorEastAsia" w:hAnsi="Cambria Math"/>
+                  <w:sz w:val="24"/>
+                  <w:szCs w:val="24"/>
+                </w:rPr>
+                <m:t>R</m:t>
+              </m:r>
+            </m:e>
+            <m:sub>
+              <m:r>
+                <w:rPr>
+                  <w:rFonts w:ascii="Cambria Math" w:eastAsiaTheme="minorEastAsia" w:hAnsi="Cambria Math"/>
+                  <w:sz w:val="24"/>
+                  <w:szCs w:val="24"/>
+                </w:rPr>
+                <m:t>n</m:t>
+              </m:r>
+            </m:sub>
+          </m:sSub>
+          <m:r>
+            <w:rPr>
+              <w:rFonts w:ascii="Cambria Math" w:eastAsiaTheme="minorEastAsia" w:hAnsi="Cambria Math"/>
+              <w:sz w:val="24"/>
+              <w:szCs w:val="24"/>
+            </w:rPr>
+            <m:t>}</m:t>
+          </m:r>
+        </m:oMath>
+      </m:oMathPara>
+    </w:p>
+    <w:p>
+      <w:pPr>
+        <w:pStyle w:val="Prrafodelista"/>
+        <w:ind w:left="1440"/>
+        <w:jc w:val="center"/>
+        <w:rPr>
+          <w:b/>
+          <w:bCs/>
+          <w:sz w:val="24"/>
+          <w:szCs w:val="24"/>
+        </w:rPr>
+      </w:pPr>
+    </w:p>
+    <w:p>
+      <w:pPr>
+        <w:pStyle w:val="Prrafodelista"/>
+        <w:numPr>
+          <w:ilvl w:val="0"/>
+          <w:numId w:val="20"/>
+        </w:numPr>
+        <w:rPr>
+          <w:b/>
+          <w:bCs/>
+          <w:sz w:val="24"/>
+          <w:szCs w:val="24"/>
+        </w:rPr>
+      </w:pPr>
+      <w:r>
+        <w:rPr>
+          <w:b/>
+          <w:bCs/>
+          <w:sz w:val="24"/>
+          <w:szCs w:val="24"/>
+        </w:rPr>
+        <w:t>Método de Razonamiento Difuso (MDR):</w:t>
+      </w:r>
+      <w:r>
+        <w:rPr>
+          <w:sz w:val="24"/>
+          <w:szCs w:val="24"/>
+        </w:rPr>
+        <w:t xml:space="preserve"> </w:t>
+      </w:r>
+      <w:r>
+        <w:rPr>
+          <w:sz w:val="24"/>
+          <w:szCs w:val="24"/>
+        </w:rPr>
+        <w:t>Utiliza la información contenida en la Base de Conocimiento para determinar la clase a la que pertenece cualquier patrón de datos admisible. Para ello, utiliza el razonamiento aproximado propio de los sistemas difusos.</w:t>
+      </w:r>
+    </w:p>
+    <w:p/>
+    <w:p>
+      <w:pPr>
+        <w:pStyle w:val="Ttulo3"/>
+        <w:rPr>
+          <w:color w:val="808080" w:themeColor="background1" w:themeShade="80"/>
+        </w:rPr>
+      </w:pPr>
+      <w:r>
+        <w:rPr>
+          <w:color w:val="808080" w:themeColor="background1" w:themeShade="80"/>
+        </w:rPr>
+        <w:t>2.5.1.- Método De Razonamiento Difuso</w:t>
+      </w:r>
+    </w:p>
+    <w:p/>
+    <w:p>
+      <w:pPr>
+        <w:ind w:firstLine="708"/>
+        <w:rPr>
+          <w:sz w:val="24"/>
+          <w:szCs w:val="24"/>
+        </w:rPr>
+      </w:pPr>
+      <w:r>
+        <w:rPr>
+          <w:sz w:val="24"/>
+          <w:szCs w:val="24"/>
+        </w:rPr>
+        <w:t>El método de razonamiento difuso</w:t>
+      </w:r>
+      <w:r>
+        <w:rPr>
+          <w:sz w:val="24"/>
+          <w:szCs w:val="24"/>
+        </w:rPr>
+        <w:t xml:space="preserve"> (MRD)</w:t>
+      </w:r>
+      <w:r>
+        <w:rPr>
+          <w:sz w:val="24"/>
+          <w:szCs w:val="24"/>
+        </w:rPr>
+        <w:t xml:space="preserve"> es un procedimiento de inferencia que utiliza la información de la </w:t>
+      </w:r>
+      <w:r>
+        <w:rPr>
+          <w:sz w:val="24"/>
+          <w:szCs w:val="24"/>
+        </w:rPr>
+        <w:t>BC</w:t>
+      </w:r>
+      <w:r>
+        <w:rPr>
+          <w:sz w:val="24"/>
+          <w:szCs w:val="24"/>
+        </w:rPr>
+        <w:t xml:space="preserve"> para predecir una clase ante un ejemplo no clasificado. Al final, indica</w:t>
+      </w:r>
+      <w:r>
+        <w:rPr>
+          <w:sz w:val="24"/>
+          <w:szCs w:val="24"/>
+        </w:rPr>
+        <w:t xml:space="preserve"> como aplicar la información contenida en la BR, por ello, es uno de los elementos más importantes de un SCBRD, ya que determinará el rendimiento.</w:t>
+      </w:r>
+    </w:p>
+    <w:p>
+      <w:pPr>
+        <w:tabs>
+          <w:tab w:val="left" w:pos="708"/>
+          <w:tab w:val="left" w:pos="1807"/>
+        </w:tabs>
+        <w:rPr>
+          <w:rFonts w:eastAsiaTheme="minorEastAsia"/>
+          <w:sz w:val="24"/>
+          <w:szCs w:val="24"/>
+        </w:rPr>
+      </w:pPr>
+      <w:r>
+        <w:rPr>
+          <w:sz w:val="24"/>
+          <w:szCs w:val="24"/>
+        </w:rPr>
+        <w:tab/>
+        <w:t xml:space="preserve">Sea </w:t>
+      </w:r>
+      <m:oMath>
+        <m:sSub>
+          <m:sSubPr>
+            <m:ctrlPr>
+              <w:rPr>
+                <w:rFonts w:ascii="Cambria Math" w:eastAsiaTheme="minorEastAsia" w:hAnsi="Cambria Math"/>
+                <w:i/>
+                <w:sz w:val="24"/>
+                <w:szCs w:val="24"/>
+              </w:rPr>
+            </m:ctrlPr>
+          </m:sSubPr>
+          <m:e>
+            <m:r>
+              <w:rPr>
+                <w:rFonts w:ascii="Cambria Math" w:eastAsiaTheme="minorEastAsia" w:hAnsi="Cambria Math"/>
+                <w:sz w:val="24"/>
+                <w:szCs w:val="24"/>
+              </w:rPr>
+              <m:t>x</m:t>
+            </m:r>
+          </m:e>
+          <m:sub>
+            <m:r>
+              <w:rPr>
+                <w:rFonts w:ascii="Cambria Math" w:eastAsiaTheme="minorEastAsia" w:hAnsi="Cambria Math"/>
+                <w:sz w:val="24"/>
+                <w:szCs w:val="24"/>
+              </w:rPr>
+              <m:t>p</m:t>
+            </m:r>
+          </m:sub>
+        </m:sSub>
+        <m:r>
+          <w:rPr>
+            <w:rFonts w:ascii="Cambria Math" w:eastAsiaTheme="minorEastAsia" w:hAnsi="Cambria Math"/>
+            <w:sz w:val="24"/>
+            <w:szCs w:val="24"/>
+          </w:rPr>
+          <m:t>=(</m:t>
+        </m:r>
+        <m:sSub>
+          <m:sSubPr>
+            <m:ctrlPr>
+              <w:rPr>
+                <w:rFonts w:ascii="Cambria Math" w:eastAsiaTheme="minorEastAsia" w:hAnsi="Cambria Math"/>
+                <w:i/>
+                <w:sz w:val="24"/>
+                <w:szCs w:val="24"/>
+              </w:rPr>
+            </m:ctrlPr>
+          </m:sSubPr>
+          <m:e>
+            <m:r>
+              <w:rPr>
+                <w:rFonts w:ascii="Cambria Math" w:eastAsiaTheme="minorEastAsia" w:hAnsi="Cambria Math"/>
+                <w:sz w:val="24"/>
+                <w:szCs w:val="24"/>
+              </w:rPr>
+              <m:t>x</m:t>
+            </m:r>
+          </m:e>
+          <m:sub>
+            <m:r>
+              <w:rPr>
+                <w:rFonts w:ascii="Cambria Math" w:eastAsiaTheme="minorEastAsia" w:hAnsi="Cambria Math"/>
+                <w:sz w:val="24"/>
+                <w:szCs w:val="24"/>
+              </w:rPr>
+              <m:t>p1</m:t>
+            </m:r>
+          </m:sub>
+        </m:sSub>
+        <m:r>
+          <w:rPr>
+            <w:rFonts w:ascii="Cambria Math" w:eastAsiaTheme="minorEastAsia" w:hAnsi="Cambria Math"/>
+            <w:sz w:val="24"/>
+            <w:szCs w:val="24"/>
+          </w:rPr>
+          <m:t xml:space="preserve">, …, </m:t>
+        </m:r>
+        <m:sSub>
+          <m:sSubPr>
+            <m:ctrlPr>
+              <w:rPr>
+                <w:rFonts w:ascii="Cambria Math" w:eastAsiaTheme="minorEastAsia" w:hAnsi="Cambria Math"/>
+                <w:i/>
+                <w:sz w:val="24"/>
+                <w:szCs w:val="24"/>
+              </w:rPr>
+            </m:ctrlPr>
+          </m:sSubPr>
+          <m:e>
+            <m:r>
+              <w:rPr>
+                <w:rFonts w:ascii="Cambria Math" w:eastAsiaTheme="minorEastAsia" w:hAnsi="Cambria Math"/>
+                <w:sz w:val="24"/>
+                <w:szCs w:val="24"/>
+              </w:rPr>
+              <m:t>x</m:t>
+            </m:r>
+          </m:e>
+          <m:sub>
+            <m:r>
+              <w:rPr>
+                <w:rFonts w:ascii="Cambria Math" w:eastAsiaTheme="minorEastAsia" w:hAnsi="Cambria Math"/>
+                <w:sz w:val="24"/>
+                <w:szCs w:val="24"/>
+              </w:rPr>
+              <m:t>pn</m:t>
+            </m:r>
+          </m:sub>
+        </m:sSub>
+        <m:r>
+          <w:rPr>
+            <w:rFonts w:ascii="Cambria Math" w:eastAsiaTheme="minorEastAsia" w:hAnsi="Cambria Math"/>
+            <w:sz w:val="24"/>
+            <w:szCs w:val="24"/>
+          </w:rPr>
+          <m:t>)</m:t>
+        </m:r>
+      </m:oMath>
+      <w:r>
+        <w:rPr>
+          <w:rFonts w:eastAsiaTheme="minorEastAsia"/>
+          <w:sz w:val="24"/>
+          <w:szCs w:val="24"/>
+        </w:rPr>
+        <w:t xml:space="preserve"> un nuevo ejemplo a clasificar. Generalmente, un MDR utilizará el siguiente método para clasificarlo:</w:t>
+      </w:r>
+    </w:p>
+    <w:p>
+      <w:pPr>
+        <w:pStyle w:val="Prrafodelista"/>
+        <w:numPr>
+          <w:ilvl w:val="0"/>
+          <w:numId w:val="21"/>
+        </w:numPr>
+        <w:tabs>
+          <w:tab w:val="left" w:pos="708"/>
+          <w:tab w:val="left" w:pos="1807"/>
+        </w:tabs>
+        <w:rPr>
+          <w:b/>
+          <w:bCs/>
+          <w:sz w:val="24"/>
+          <w:szCs w:val="24"/>
+        </w:rPr>
+      </w:pPr>
+      <w:r>
+        <w:rPr>
+          <w:i/>
+          <w:iCs/>
+          <w:sz w:val="24"/>
+          <w:szCs w:val="24"/>
+        </w:rPr>
+        <w:lastRenderedPageBreak/>
+        <w:t>Grado de emparejamiento.</w:t>
+      </w:r>
+      <w:r>
+        <w:rPr>
+          <w:sz w:val="24"/>
+          <w:szCs w:val="24"/>
+        </w:rPr>
+        <w:t xml:space="preserve"> Se c</w:t>
+      </w:r>
+      <w:r>
+        <w:rPr>
+          <w:sz w:val="24"/>
+          <w:szCs w:val="24"/>
+        </w:rPr>
+        <w:t xml:space="preserve">alcula el grado de emparejamiento del ejemplo </w:t>
+      </w:r>
+      <m:oMath>
+        <m:sSub>
+          <m:sSubPr>
+            <m:ctrlPr>
+              <w:rPr>
+                <w:rFonts w:ascii="Cambria Math" w:eastAsiaTheme="minorEastAsia" w:hAnsi="Cambria Math"/>
+                <w:i/>
+                <w:sz w:val="24"/>
+                <w:szCs w:val="24"/>
+              </w:rPr>
+            </m:ctrlPr>
+          </m:sSubPr>
+          <m:e>
+            <m:r>
+              <w:rPr>
+                <w:rFonts w:ascii="Cambria Math" w:eastAsiaTheme="minorEastAsia" w:hAnsi="Cambria Math"/>
+                <w:sz w:val="24"/>
+                <w:szCs w:val="24"/>
+              </w:rPr>
+              <m:t>x</m:t>
+            </m:r>
+          </m:e>
+          <m:sub>
+            <m:r>
+              <w:rPr>
+                <w:rFonts w:ascii="Cambria Math" w:eastAsiaTheme="minorEastAsia" w:hAnsi="Cambria Math"/>
+                <w:sz w:val="24"/>
+                <w:szCs w:val="24"/>
+              </w:rPr>
+              <m:t>p</m:t>
+            </m:r>
+          </m:sub>
+        </m:sSub>
+      </m:oMath>
+      <w:r>
+        <w:rPr>
+          <w:rFonts w:eastAsiaTheme="minorEastAsia"/>
+          <w:sz w:val="24"/>
+          <w:szCs w:val="24"/>
+        </w:rPr>
+        <w:t xml:space="preserve"> con los antecedentes de cada regla de la BR</w:t>
+      </w:r>
+      <w:r>
+        <w:rPr>
+          <w:rFonts w:eastAsiaTheme="minorEastAsia"/>
+          <w:sz w:val="24"/>
+          <w:szCs w:val="24"/>
+        </w:rPr>
+        <w:t>:</w:t>
+      </w:r>
+    </w:p>
+    <w:p>
+      <w:pPr>
+        <w:pStyle w:val="Prrafodelista"/>
+        <w:tabs>
+          <w:tab w:val="left" w:pos="708"/>
+          <w:tab w:val="left" w:pos="1807"/>
+        </w:tabs>
+        <w:jc w:val="center"/>
+        <w:rPr>
+          <w:rFonts w:eastAsiaTheme="minorEastAsia"/>
+          <w:sz w:val="24"/>
+          <w:szCs w:val="24"/>
+        </w:rPr>
+      </w:pPr>
+      <m:oMathPara>
+        <m:oMath>
+          <m:sSub>
+            <m:sSubPr>
+              <m:ctrlPr>
+                <w:rPr>
+                  <w:rFonts w:ascii="Cambria Math" w:eastAsiaTheme="minorEastAsia" w:hAnsi="Cambria Math"/>
+                  <w:i/>
+                  <w:sz w:val="24"/>
+                  <w:szCs w:val="24"/>
+                </w:rPr>
+              </m:ctrlPr>
+            </m:sSubPr>
+            <m:e>
+              <m:r>
+                <w:rPr>
+                  <w:rFonts w:ascii="Cambria Math" w:eastAsiaTheme="minorEastAsia" w:hAnsi="Cambria Math"/>
+                  <w:sz w:val="24"/>
+                  <w:szCs w:val="24"/>
+                </w:rPr>
+                <m:t>μ</m:t>
+              </m:r>
+            </m:e>
+            <m:sub>
+              <m:sSub>
+                <m:sSubPr>
+                  <m:ctrlPr>
+                    <w:rPr>
+                      <w:rFonts w:ascii="Cambria Math" w:eastAsiaTheme="minorEastAsia" w:hAnsi="Cambria Math"/>
+                      <w:i/>
+                      <w:sz w:val="24"/>
+                      <w:szCs w:val="24"/>
+                    </w:rPr>
+                  </m:ctrlPr>
+                </m:sSubPr>
+                <m:e>
+                  <m:r>
+                    <w:rPr>
+                      <w:rFonts w:ascii="Cambria Math" w:eastAsiaTheme="minorEastAsia" w:hAnsi="Cambria Math"/>
+                      <w:sz w:val="24"/>
+                      <w:szCs w:val="24"/>
+                    </w:rPr>
+                    <m:t>A</m:t>
+                  </m:r>
+                </m:e>
+                <m:sub>
+                  <m:r>
+                    <w:rPr>
+                      <w:rFonts w:ascii="Cambria Math" w:eastAsiaTheme="minorEastAsia" w:hAnsi="Cambria Math"/>
+                      <w:sz w:val="24"/>
+                      <w:szCs w:val="24"/>
+                    </w:rPr>
+                    <m:t>j</m:t>
+                  </m:r>
+                </m:sub>
+              </m:sSub>
+            </m:sub>
+          </m:sSub>
+          <m:d>
+            <m:dPr>
+              <m:ctrlPr>
+                <w:rPr>
+                  <w:rFonts w:ascii="Cambria Math" w:eastAsiaTheme="minorEastAsia" w:hAnsi="Cambria Math"/>
+                  <w:i/>
+                  <w:sz w:val="24"/>
+                  <w:szCs w:val="24"/>
+                </w:rPr>
+              </m:ctrlPr>
+            </m:dPr>
+            <m:e>
+              <m:sSub>
+                <m:sSubPr>
+                  <m:ctrlPr>
+                    <w:rPr>
+                      <w:rFonts w:ascii="Cambria Math" w:eastAsiaTheme="minorEastAsia" w:hAnsi="Cambria Math"/>
+                      <w:i/>
+                      <w:sz w:val="24"/>
+                      <w:szCs w:val="24"/>
+                    </w:rPr>
+                  </m:ctrlPr>
+                </m:sSubPr>
+                <m:e>
+                  <m:r>
+                    <w:rPr>
+                      <w:rFonts w:ascii="Cambria Math" w:eastAsiaTheme="minorEastAsia" w:hAnsi="Cambria Math"/>
+                      <w:sz w:val="24"/>
+                      <w:szCs w:val="24"/>
+                    </w:rPr>
+                    <m:t>x</m:t>
+                  </m:r>
+                </m:e>
+                <m:sub>
+                  <m:r>
+                    <w:rPr>
+                      <w:rFonts w:ascii="Cambria Math" w:eastAsiaTheme="minorEastAsia" w:hAnsi="Cambria Math"/>
+                      <w:sz w:val="24"/>
+                      <w:szCs w:val="24"/>
+                    </w:rPr>
+                    <m:t>p</m:t>
+                  </m:r>
+                </m:sub>
+              </m:sSub>
+            </m:e>
+          </m:d>
+          <m:r>
+            <w:rPr>
+              <w:rFonts w:ascii="Cambria Math" w:eastAsiaTheme="minorEastAsia" w:hAnsi="Cambria Math"/>
+              <w:sz w:val="24"/>
+              <w:szCs w:val="24"/>
+            </w:rPr>
+            <m:t>=</m:t>
+          </m:r>
+          <m:r>
+            <w:rPr>
+              <w:rFonts w:ascii="Cambria Math" w:eastAsiaTheme="minorEastAsia" w:hAnsi="Cambria Math"/>
+              <w:sz w:val="24"/>
+              <w:szCs w:val="24"/>
+            </w:rPr>
+            <m:t>T</m:t>
+          </m:r>
+          <m:d>
+            <m:dPr>
+              <m:ctrlPr>
+                <w:rPr>
+                  <w:rFonts w:ascii="Cambria Math" w:eastAsiaTheme="minorEastAsia" w:hAnsi="Cambria Math"/>
+                  <w:i/>
+                  <w:sz w:val="24"/>
+                  <w:szCs w:val="24"/>
+                </w:rPr>
+              </m:ctrlPr>
+            </m:dPr>
+            <m:e>
+              <m:sSub>
+                <m:sSubPr>
+                  <m:ctrlPr>
+                    <w:rPr>
+                      <w:rFonts w:ascii="Cambria Math" w:eastAsiaTheme="minorEastAsia" w:hAnsi="Cambria Math"/>
+                      <w:i/>
+                      <w:sz w:val="24"/>
+                      <w:szCs w:val="24"/>
+                    </w:rPr>
+                  </m:ctrlPr>
+                </m:sSubPr>
+                <m:e>
+                  <m:r>
+                    <w:rPr>
+                      <w:rFonts w:ascii="Cambria Math" w:eastAsiaTheme="minorEastAsia" w:hAnsi="Cambria Math"/>
+                      <w:sz w:val="24"/>
+                      <w:szCs w:val="24"/>
+                    </w:rPr>
+                    <m:t>μ</m:t>
+                  </m:r>
+                </m:e>
+                <m:sub>
+                  <m:sSub>
+                    <m:sSubPr>
+                      <m:ctrlPr>
+                        <w:rPr>
+                          <w:rFonts w:ascii="Cambria Math" w:eastAsiaTheme="minorEastAsia" w:hAnsi="Cambria Math"/>
+                          <w:i/>
+                          <w:sz w:val="24"/>
+                          <w:szCs w:val="24"/>
+                        </w:rPr>
+                      </m:ctrlPr>
+                    </m:sSubPr>
+                    <m:e>
+                      <m:r>
+                        <w:rPr>
+                          <w:rFonts w:ascii="Cambria Math" w:eastAsiaTheme="minorEastAsia" w:hAnsi="Cambria Math"/>
+                          <w:sz w:val="24"/>
+                          <w:szCs w:val="24"/>
+                        </w:rPr>
+                        <m:t>A</m:t>
+                      </m:r>
+                    </m:e>
+                    <m:sub>
+                      <m:r>
+                        <w:rPr>
+                          <w:rFonts w:ascii="Cambria Math" w:eastAsiaTheme="minorEastAsia" w:hAnsi="Cambria Math"/>
+                          <w:sz w:val="24"/>
+                          <w:szCs w:val="24"/>
+                        </w:rPr>
+                        <m:t>j1</m:t>
+                      </m:r>
+                    </m:sub>
+                  </m:sSub>
+                </m:sub>
+              </m:sSub>
+              <m:d>
+                <m:dPr>
+                  <m:ctrlPr>
+                    <w:rPr>
+                      <w:rFonts w:ascii="Cambria Math" w:eastAsiaTheme="minorEastAsia" w:hAnsi="Cambria Math"/>
+                      <w:i/>
+                      <w:sz w:val="24"/>
+                      <w:szCs w:val="24"/>
+                    </w:rPr>
+                  </m:ctrlPr>
+                </m:dPr>
+                <m:e>
+                  <m:sSub>
+                    <m:sSubPr>
+                      <m:ctrlPr>
+                        <w:rPr>
+                          <w:rFonts w:ascii="Cambria Math" w:eastAsiaTheme="minorEastAsia" w:hAnsi="Cambria Math"/>
+                          <w:i/>
+                          <w:sz w:val="24"/>
+                          <w:szCs w:val="24"/>
+                        </w:rPr>
+                      </m:ctrlPr>
+                    </m:sSubPr>
+                    <m:e>
+                      <m:r>
+                        <w:rPr>
+                          <w:rFonts w:ascii="Cambria Math" w:eastAsiaTheme="minorEastAsia" w:hAnsi="Cambria Math"/>
+                          <w:sz w:val="24"/>
+                          <w:szCs w:val="24"/>
+                        </w:rPr>
+                        <m:t>x</m:t>
+                      </m:r>
+                    </m:e>
+                    <m:sub>
+                      <m:r>
+                        <w:rPr>
+                          <w:rFonts w:ascii="Cambria Math" w:eastAsiaTheme="minorEastAsia" w:hAnsi="Cambria Math"/>
+                          <w:sz w:val="24"/>
+                          <w:szCs w:val="24"/>
+                        </w:rPr>
+                        <m:t>p1</m:t>
+                      </m:r>
+                    </m:sub>
+                  </m:sSub>
+                </m:e>
+              </m:d>
+              <m:r>
+                <w:rPr>
+                  <w:rFonts w:ascii="Cambria Math" w:eastAsiaTheme="minorEastAsia" w:hAnsi="Cambria Math"/>
+                  <w:sz w:val="24"/>
+                  <w:szCs w:val="24"/>
+                </w:rPr>
+                <m:t>, …,</m:t>
+              </m:r>
+              <m:sSub>
+                <m:sSubPr>
+                  <m:ctrlPr>
+                    <w:rPr>
+                      <w:rFonts w:ascii="Cambria Math" w:eastAsiaTheme="minorEastAsia" w:hAnsi="Cambria Math"/>
+                      <w:i/>
+                      <w:sz w:val="24"/>
+                      <w:szCs w:val="24"/>
+                    </w:rPr>
+                  </m:ctrlPr>
+                </m:sSubPr>
+                <m:e>
+                  <m:r>
+                    <w:rPr>
+                      <w:rFonts w:ascii="Cambria Math" w:eastAsiaTheme="minorEastAsia" w:hAnsi="Cambria Math"/>
+                      <w:sz w:val="24"/>
+                      <w:szCs w:val="24"/>
+                    </w:rPr>
+                    <m:t>μ</m:t>
+                  </m:r>
+                </m:e>
+                <m:sub>
+                  <m:sSub>
+                    <m:sSubPr>
+                      <m:ctrlPr>
+                        <w:rPr>
+                          <w:rFonts w:ascii="Cambria Math" w:eastAsiaTheme="minorEastAsia" w:hAnsi="Cambria Math"/>
+                          <w:i/>
+                          <w:sz w:val="24"/>
+                          <w:szCs w:val="24"/>
+                        </w:rPr>
+                      </m:ctrlPr>
+                    </m:sSubPr>
+                    <m:e>
+                      <m:r>
+                        <w:rPr>
+                          <w:rFonts w:ascii="Cambria Math" w:eastAsiaTheme="minorEastAsia" w:hAnsi="Cambria Math"/>
+                          <w:sz w:val="24"/>
+                          <w:szCs w:val="24"/>
+                        </w:rPr>
+                        <m:t>A</m:t>
+                      </m:r>
+                    </m:e>
+                    <m:sub>
+                      <m:r>
+                        <w:rPr>
+                          <w:rFonts w:ascii="Cambria Math" w:eastAsiaTheme="minorEastAsia" w:hAnsi="Cambria Math"/>
+                          <w:sz w:val="24"/>
+                          <w:szCs w:val="24"/>
+                        </w:rPr>
+                        <m:t>j</m:t>
+                      </m:r>
+                      <m:sSub>
+                        <m:sSubPr>
+                          <m:ctrlPr>
+                            <w:rPr>
+                              <w:rFonts w:ascii="Cambria Math" w:eastAsiaTheme="minorEastAsia" w:hAnsi="Cambria Math"/>
+                              <w:i/>
+                              <w:sz w:val="24"/>
+                              <w:szCs w:val="24"/>
+                            </w:rPr>
+                          </m:ctrlPr>
+                        </m:sSubPr>
+                        <m:e>
+                          <m:r>
+                            <w:rPr>
+                              <w:rFonts w:ascii="Cambria Math" w:eastAsiaTheme="minorEastAsia" w:hAnsi="Cambria Math"/>
+                              <w:sz w:val="24"/>
+                              <w:szCs w:val="24"/>
+                            </w:rPr>
+                            <m:t>n</m:t>
+                          </m:r>
+                        </m:e>
+                        <m:sub>
+                          <m:r>
+                            <w:rPr>
+                              <w:rFonts w:ascii="Cambria Math" w:eastAsiaTheme="minorEastAsia" w:hAnsi="Cambria Math"/>
+                              <w:sz w:val="24"/>
+                              <w:szCs w:val="24"/>
+                            </w:rPr>
+                            <m:t>j</m:t>
+                          </m:r>
+                        </m:sub>
+                      </m:sSub>
+                    </m:sub>
+                  </m:sSub>
+                </m:sub>
+              </m:sSub>
+              <m:d>
+                <m:dPr>
+                  <m:ctrlPr>
+                    <w:rPr>
+                      <w:rFonts w:ascii="Cambria Math" w:eastAsiaTheme="minorEastAsia" w:hAnsi="Cambria Math"/>
+                      <w:i/>
+                      <w:sz w:val="24"/>
+                      <w:szCs w:val="24"/>
+                    </w:rPr>
+                  </m:ctrlPr>
+                </m:dPr>
+                <m:e>
+                  <m:sSub>
+                    <m:sSubPr>
+                      <m:ctrlPr>
+                        <w:rPr>
+                          <w:rFonts w:ascii="Cambria Math" w:eastAsiaTheme="minorEastAsia" w:hAnsi="Cambria Math"/>
+                          <w:i/>
+                          <w:sz w:val="24"/>
+                          <w:szCs w:val="24"/>
+                        </w:rPr>
+                      </m:ctrlPr>
+                    </m:sSubPr>
+                    <m:e>
+                      <m:r>
+                        <w:rPr>
+                          <w:rFonts w:ascii="Cambria Math" w:eastAsiaTheme="minorEastAsia" w:hAnsi="Cambria Math"/>
+                          <w:sz w:val="24"/>
+                          <w:szCs w:val="24"/>
+                        </w:rPr>
+                        <m:t>x</m:t>
+                      </m:r>
+                    </m:e>
+                    <m:sub>
+                      <m:r>
+                        <w:rPr>
+                          <w:rFonts w:ascii="Cambria Math" w:eastAsiaTheme="minorEastAsia" w:hAnsi="Cambria Math"/>
+                          <w:sz w:val="24"/>
+                          <w:szCs w:val="24"/>
+                        </w:rPr>
+                        <m:t>p</m:t>
+                      </m:r>
+                      <m:sSub>
+                        <m:sSubPr>
+                          <m:ctrlPr>
+                            <w:rPr>
+                              <w:rFonts w:ascii="Cambria Math" w:eastAsiaTheme="minorEastAsia" w:hAnsi="Cambria Math"/>
+                              <w:i/>
+                              <w:sz w:val="24"/>
+                              <w:szCs w:val="24"/>
+                            </w:rPr>
+                          </m:ctrlPr>
+                        </m:sSubPr>
+                        <m:e>
+                          <m:r>
+                            <w:rPr>
+                              <w:rFonts w:ascii="Cambria Math" w:eastAsiaTheme="minorEastAsia" w:hAnsi="Cambria Math"/>
+                              <w:sz w:val="24"/>
+                              <w:szCs w:val="24"/>
+                            </w:rPr>
+                            <m:t>n</m:t>
+                          </m:r>
+                        </m:e>
+                        <m:sub>
+                          <m:r>
+                            <w:rPr>
+                              <w:rFonts w:ascii="Cambria Math" w:eastAsiaTheme="minorEastAsia" w:hAnsi="Cambria Math"/>
+                              <w:sz w:val="24"/>
+                              <w:szCs w:val="24"/>
+                            </w:rPr>
+                            <m:t>j</m:t>
+                          </m:r>
+                        </m:sub>
+                      </m:sSub>
+                    </m:sub>
+                  </m:sSub>
+                </m:e>
+              </m:d>
+            </m:e>
+          </m:d>
+          <m:r>
+            <w:rPr>
+              <w:rFonts w:ascii="Cambria Math" w:eastAsiaTheme="minorEastAsia" w:hAnsi="Cambria Math"/>
+              <w:sz w:val="24"/>
+              <w:szCs w:val="24"/>
+            </w:rPr>
+            <m:t xml:space="preserve"> con j={1, …, L}</m:t>
+          </m:r>
+        </m:oMath>
+      </m:oMathPara>
+    </w:p>
+    <w:p>
+      <w:pPr>
+        <w:pStyle w:val="Prrafodelista"/>
+        <w:tabs>
+          <w:tab w:val="left" w:pos="708"/>
+          <w:tab w:val="left" w:pos="1807"/>
+        </w:tabs>
+        <w:rPr>
+          <w:iCs/>
+          <w:sz w:val="24"/>
+          <w:szCs w:val="24"/>
+        </w:rPr>
+      </w:pPr>
+    </w:p>
+    <w:p>
+      <w:pPr>
+        <w:pStyle w:val="Prrafodelista"/>
+        <w:tabs>
+          <w:tab w:val="left" w:pos="708"/>
+          <w:tab w:val="left" w:pos="1807"/>
+        </w:tabs>
+        <w:rPr>
+          <w:iCs/>
+          <w:sz w:val="24"/>
+          <w:szCs w:val="24"/>
+        </w:rPr>
+      </w:pPr>
+      <w:r>
+        <w:rPr>
+          <w:iCs/>
+          <w:sz w:val="24"/>
+          <w:szCs w:val="24"/>
+        </w:rPr>
+        <w:t xml:space="preserve">Siendo </w:t>
+      </w:r>
+      <m:oMath>
+        <m:sSub>
+          <m:sSubPr>
+            <m:ctrlPr>
+              <w:rPr>
+                <w:rFonts w:ascii="Cambria Math" w:eastAsiaTheme="minorEastAsia" w:hAnsi="Cambria Math"/>
+                <w:i/>
+                <w:sz w:val="24"/>
+                <w:szCs w:val="24"/>
+              </w:rPr>
+            </m:ctrlPr>
+          </m:sSubPr>
+          <m:e>
+            <m:r>
+              <w:rPr>
+                <w:rFonts w:ascii="Cambria Math" w:eastAsiaTheme="minorEastAsia" w:hAnsi="Cambria Math"/>
+                <w:sz w:val="24"/>
+                <w:szCs w:val="24"/>
+              </w:rPr>
+              <m:t>μ</m:t>
+            </m:r>
+          </m:e>
+          <m:sub>
+            <m:sSub>
+              <m:sSubPr>
+                <m:ctrlPr>
+                  <w:rPr>
+                    <w:rFonts w:ascii="Cambria Math" w:eastAsiaTheme="minorEastAsia" w:hAnsi="Cambria Math"/>
+                    <w:i/>
+                    <w:sz w:val="24"/>
+                    <w:szCs w:val="24"/>
+                  </w:rPr>
+                </m:ctrlPr>
+              </m:sSubPr>
+              <m:e>
+                <m:r>
+                  <w:rPr>
+                    <w:rFonts w:ascii="Cambria Math" w:eastAsiaTheme="minorEastAsia" w:hAnsi="Cambria Math"/>
+                    <w:sz w:val="24"/>
+                    <w:szCs w:val="24"/>
+                  </w:rPr>
+                  <m:t>A</m:t>
+                </m:r>
+              </m:e>
+              <m:sub>
+                <m:r>
+                  <w:rPr>
+                    <w:rFonts w:ascii="Cambria Math" w:eastAsiaTheme="minorEastAsia" w:hAnsi="Cambria Math"/>
+                    <w:sz w:val="24"/>
+                    <w:szCs w:val="24"/>
+                  </w:rPr>
+                  <m:t>j</m:t>
+                </m:r>
+                <m:r>
+                  <w:rPr>
+                    <w:rFonts w:ascii="Cambria Math" w:eastAsiaTheme="minorEastAsia" w:hAnsi="Cambria Math"/>
+                    <w:sz w:val="24"/>
+                    <w:szCs w:val="24"/>
+                  </w:rPr>
+                  <m:t>i</m:t>
+                </m:r>
+              </m:sub>
+            </m:sSub>
+          </m:sub>
+        </m:sSub>
+        <m:d>
+          <m:dPr>
+            <m:ctrlPr>
+              <w:rPr>
+                <w:rFonts w:ascii="Cambria Math" w:eastAsiaTheme="minorEastAsia" w:hAnsi="Cambria Math"/>
+                <w:i/>
+                <w:sz w:val="24"/>
+                <w:szCs w:val="24"/>
+              </w:rPr>
+            </m:ctrlPr>
+          </m:dPr>
+          <m:e>
+            <m:sSub>
+              <m:sSubPr>
+                <m:ctrlPr>
+                  <w:rPr>
+                    <w:rFonts w:ascii="Cambria Math" w:eastAsiaTheme="minorEastAsia" w:hAnsi="Cambria Math"/>
+                    <w:i/>
+                    <w:sz w:val="24"/>
+                    <w:szCs w:val="24"/>
+                  </w:rPr>
+                </m:ctrlPr>
+              </m:sSubPr>
+              <m:e>
+                <m:r>
+                  <w:rPr>
+                    <w:rFonts w:ascii="Cambria Math" w:eastAsiaTheme="minorEastAsia" w:hAnsi="Cambria Math"/>
+                    <w:sz w:val="24"/>
+                    <w:szCs w:val="24"/>
+                  </w:rPr>
+                  <m:t>x</m:t>
+                </m:r>
+              </m:e>
+              <m:sub>
+                <m:r>
+                  <w:rPr>
+                    <w:rFonts w:ascii="Cambria Math" w:eastAsiaTheme="minorEastAsia" w:hAnsi="Cambria Math"/>
+                    <w:sz w:val="24"/>
+                    <w:szCs w:val="24"/>
+                  </w:rPr>
+                  <m:t>p</m:t>
+                </m:r>
+              </m:sub>
+            </m:sSub>
+          </m:e>
+        </m:d>
+      </m:oMath>
+      <w:r>
+        <w:rPr>
+          <w:rFonts w:eastAsiaTheme="minorEastAsia"/>
+          <w:sz w:val="24"/>
+          <w:szCs w:val="24"/>
+        </w:rPr>
+        <w:t xml:space="preserve"> el grado de pertenencia del ejemplo con el antecedente i-ésimo de la regla, T una t-norma y </w:t>
+      </w:r>
+      <m:oMath>
+        <m:sSub>
+          <m:sSubPr>
+            <m:ctrlPr>
+              <w:rPr>
+                <w:rFonts w:ascii="Cambria Math" w:eastAsiaTheme="minorEastAsia" w:hAnsi="Cambria Math"/>
+                <w:i/>
+                <w:sz w:val="24"/>
+                <w:szCs w:val="24"/>
+              </w:rPr>
+            </m:ctrlPr>
+          </m:sSubPr>
+          <m:e>
+            <m:r>
+              <w:rPr>
+                <w:rFonts w:ascii="Cambria Math" w:eastAsiaTheme="minorEastAsia" w:hAnsi="Cambria Math"/>
+                <w:sz w:val="24"/>
+                <w:szCs w:val="24"/>
+              </w:rPr>
+              <m:t>n</m:t>
+            </m:r>
+          </m:e>
+          <m:sub>
+            <m:r>
+              <w:rPr>
+                <w:rFonts w:ascii="Cambria Math" w:eastAsiaTheme="minorEastAsia" w:hAnsi="Cambria Math"/>
+                <w:sz w:val="24"/>
+                <w:szCs w:val="24"/>
+              </w:rPr>
+              <m:t>j</m:t>
+            </m:r>
+          </m:sub>
+        </m:sSub>
+      </m:oMath>
+      <w:r>
+        <w:rPr>
+          <w:rFonts w:eastAsiaTheme="minorEastAsia"/>
+          <w:sz w:val="24"/>
+          <w:szCs w:val="24"/>
+        </w:rPr>
+        <w:t xml:space="preserve"> es el número de antecedentes de la regla </w:t>
+      </w:r>
+      <m:oMath>
+        <m:sSub>
+          <m:sSubPr>
+            <m:ctrlPr>
+              <w:rPr>
+                <w:rFonts w:ascii="Cambria Math" w:eastAsiaTheme="minorEastAsia" w:hAnsi="Cambria Math"/>
+                <w:i/>
+                <w:sz w:val="24"/>
+                <w:szCs w:val="24"/>
+              </w:rPr>
+            </m:ctrlPr>
+          </m:sSubPr>
+          <m:e>
+            <m:r>
+              <w:rPr>
+                <w:rFonts w:ascii="Cambria Math" w:eastAsiaTheme="minorEastAsia" w:hAnsi="Cambria Math"/>
+                <w:sz w:val="24"/>
+                <w:szCs w:val="24"/>
+              </w:rPr>
+              <m:t>R</m:t>
+            </m:r>
+          </m:e>
+          <m:sub>
+            <m:r>
+              <w:rPr>
+                <w:rFonts w:ascii="Cambria Math" w:eastAsiaTheme="minorEastAsia" w:hAnsi="Cambria Math"/>
+                <w:sz w:val="24"/>
+                <w:szCs w:val="24"/>
+              </w:rPr>
+              <m:t>j</m:t>
+            </m:r>
+          </m:sub>
+        </m:sSub>
+      </m:oMath>
+      <w:r>
+        <w:rPr>
+          <w:rFonts w:eastAsiaTheme="minorEastAsia"/>
+          <w:sz w:val="24"/>
+          <w:szCs w:val="24"/>
+        </w:rPr>
+        <w:t>.</w:t>
+      </w:r>
+    </w:p>
+    <w:p>
+      <w:pPr>
+        <w:pStyle w:val="Prrafodelista"/>
+        <w:numPr>
+          <w:ilvl w:val="0"/>
+          <w:numId w:val="21"/>
+        </w:numPr>
+        <w:tabs>
+          <w:tab w:val="left" w:pos="708"/>
+          <w:tab w:val="left" w:pos="1807"/>
+        </w:tabs>
+        <w:rPr>
+          <w:b/>
+          <w:bCs/>
+          <w:sz w:val="24"/>
+          <w:szCs w:val="24"/>
+        </w:rPr>
+      </w:pPr>
+      <w:r>
+        <w:rPr>
+          <w:i/>
+          <w:iCs/>
+          <w:sz w:val="24"/>
+          <w:szCs w:val="24"/>
+        </w:rPr>
+        <w:t xml:space="preserve">Grado de asociación. </w:t>
+      </w:r>
+      <w:r>
+        <w:rPr>
+          <w:sz w:val="24"/>
+          <w:szCs w:val="24"/>
+        </w:rPr>
+        <w:t xml:space="preserve">El grado de asociación del patrón </w:t>
+      </w:r>
+      <m:oMath>
+        <m:sSub>
+          <m:sSubPr>
+            <m:ctrlPr>
+              <w:rPr>
+                <w:rFonts w:ascii="Cambria Math" w:eastAsiaTheme="minorEastAsia" w:hAnsi="Cambria Math"/>
+                <w:i/>
+                <w:sz w:val="24"/>
+                <w:szCs w:val="24"/>
+              </w:rPr>
+            </m:ctrlPr>
+          </m:sSubPr>
+          <m:e>
+            <m:r>
+              <w:rPr>
+                <w:rFonts w:ascii="Cambria Math" w:eastAsiaTheme="minorEastAsia" w:hAnsi="Cambria Math"/>
+                <w:sz w:val="24"/>
+                <w:szCs w:val="24"/>
+              </w:rPr>
+              <m:t>x</m:t>
+            </m:r>
+          </m:e>
+          <m:sub>
+            <m:r>
+              <w:rPr>
+                <w:rFonts w:ascii="Cambria Math" w:eastAsiaTheme="minorEastAsia" w:hAnsi="Cambria Math"/>
+                <w:sz w:val="24"/>
+                <w:szCs w:val="24"/>
+              </w:rPr>
+              <m:t>p</m:t>
+            </m:r>
+          </m:sub>
+        </m:sSub>
+      </m:oMath>
+      <w:r>
+        <w:rPr>
+          <w:rFonts w:eastAsiaTheme="minorEastAsia"/>
+          <w:sz w:val="24"/>
+          <w:szCs w:val="24"/>
+        </w:rPr>
+        <w:t xml:space="preserve"> con cada regla de la BR se calcula así:</w:t>
+      </w:r>
+    </w:p>
+    <w:p>
+      <w:pPr>
+        <w:tabs>
+          <w:tab w:val="left" w:pos="708"/>
+          <w:tab w:val="left" w:pos="1807"/>
+        </w:tabs>
+        <w:ind w:left="360"/>
+        <w:jc w:val="center"/>
+        <w:rPr>
+          <w:rFonts w:eastAsiaTheme="minorEastAsia"/>
+          <w:sz w:val="24"/>
+          <w:szCs w:val="24"/>
+        </w:rPr>
+      </w:pPr>
+      <m:oMathPara>
+        <m:oMath>
+          <m:sSub>
+            <m:sSubPr>
+              <m:ctrlPr>
+                <w:rPr>
+                  <w:rFonts w:ascii="Cambria Math" w:eastAsiaTheme="minorEastAsia" w:hAnsi="Cambria Math"/>
+                  <w:i/>
+                  <w:sz w:val="24"/>
+                  <w:szCs w:val="24"/>
+                </w:rPr>
+              </m:ctrlPr>
+            </m:sSubPr>
+            <m:e>
+              <m:r>
+                <w:rPr>
+                  <w:rFonts w:ascii="Cambria Math" w:eastAsiaTheme="minorEastAsia" w:hAnsi="Cambria Math"/>
+                  <w:sz w:val="24"/>
+                  <w:szCs w:val="24"/>
+                </w:rPr>
+                <m:t>b</m:t>
+              </m:r>
+            </m:e>
+            <m:sub>
+              <m:r>
+                <w:rPr>
+                  <w:rFonts w:ascii="Cambria Math" w:eastAsiaTheme="minorEastAsia" w:hAnsi="Cambria Math"/>
+                  <w:sz w:val="24"/>
+                  <w:szCs w:val="24"/>
+                </w:rPr>
+                <m:t>j</m:t>
+              </m:r>
+            </m:sub>
+          </m:sSub>
+          <m:d>
+            <m:dPr>
+              <m:ctrlPr>
+                <w:rPr>
+                  <w:rFonts w:ascii="Cambria Math" w:eastAsiaTheme="minorEastAsia" w:hAnsi="Cambria Math"/>
+                  <w:i/>
+                  <w:sz w:val="24"/>
+                  <w:szCs w:val="24"/>
+                </w:rPr>
+              </m:ctrlPr>
+            </m:dPr>
+            <m:e>
+              <m:sSub>
+                <m:sSubPr>
+                  <m:ctrlPr>
+                    <w:rPr>
+                      <w:rFonts w:ascii="Cambria Math" w:eastAsiaTheme="minorEastAsia" w:hAnsi="Cambria Math"/>
+                      <w:i/>
+                      <w:sz w:val="24"/>
+                      <w:szCs w:val="24"/>
+                    </w:rPr>
+                  </m:ctrlPr>
+                </m:sSubPr>
+                <m:e>
+                  <m:r>
+                    <w:rPr>
+                      <w:rFonts w:ascii="Cambria Math" w:eastAsiaTheme="minorEastAsia" w:hAnsi="Cambria Math"/>
+                      <w:sz w:val="24"/>
+                      <w:szCs w:val="24"/>
+                    </w:rPr>
+                    <m:t>x</m:t>
+                  </m:r>
+                </m:e>
+                <m:sub>
+                  <m:r>
+                    <w:rPr>
+                      <w:rFonts w:ascii="Cambria Math" w:eastAsiaTheme="minorEastAsia" w:hAnsi="Cambria Math"/>
+                      <w:sz w:val="24"/>
+                      <w:szCs w:val="24"/>
+                    </w:rPr>
+                    <m:t>p</m:t>
+                  </m:r>
+                </m:sub>
+              </m:sSub>
+            </m:e>
+          </m:d>
+          <m:r>
+            <w:rPr>
+              <w:rFonts w:ascii="Cambria Math" w:eastAsiaTheme="minorEastAsia" w:hAnsi="Cambria Math"/>
+              <w:sz w:val="24"/>
+              <w:szCs w:val="24"/>
+            </w:rPr>
+            <m:t>=</m:t>
+          </m:r>
+          <m:sSub>
+            <m:sSubPr>
+              <m:ctrlPr>
+                <w:rPr>
+                  <w:rFonts w:ascii="Cambria Math" w:eastAsiaTheme="minorEastAsia" w:hAnsi="Cambria Math"/>
+                  <w:i/>
+                  <w:sz w:val="24"/>
+                  <w:szCs w:val="24"/>
+                </w:rPr>
+              </m:ctrlPr>
+            </m:sSubPr>
+            <m:e>
+              <m:r>
+                <w:rPr>
+                  <w:rFonts w:ascii="Cambria Math" w:eastAsiaTheme="minorEastAsia" w:hAnsi="Cambria Math"/>
+                  <w:sz w:val="24"/>
+                  <w:szCs w:val="24"/>
+                </w:rPr>
+                <m:t>μ</m:t>
+              </m:r>
+            </m:e>
+            <m:sub>
+              <m:sSub>
+                <m:sSubPr>
+                  <m:ctrlPr>
+                    <w:rPr>
+                      <w:rFonts w:ascii="Cambria Math" w:eastAsiaTheme="minorEastAsia" w:hAnsi="Cambria Math"/>
+                      <w:i/>
+                      <w:sz w:val="24"/>
+                      <w:szCs w:val="24"/>
+                    </w:rPr>
+                  </m:ctrlPr>
+                </m:sSubPr>
+                <m:e>
+                  <m:r>
+                    <w:rPr>
+                      <w:rFonts w:ascii="Cambria Math" w:eastAsiaTheme="minorEastAsia" w:hAnsi="Cambria Math"/>
+                      <w:sz w:val="24"/>
+                      <w:szCs w:val="24"/>
+                    </w:rPr>
+                    <m:t>A</m:t>
+                  </m:r>
+                </m:e>
+                <m:sub>
+                  <m:r>
+                    <w:rPr>
+                      <w:rFonts w:ascii="Cambria Math" w:eastAsiaTheme="minorEastAsia" w:hAnsi="Cambria Math"/>
+                      <w:sz w:val="24"/>
+                      <w:szCs w:val="24"/>
+                    </w:rPr>
+                    <m:t>j</m:t>
+                  </m:r>
+                </m:sub>
+              </m:sSub>
+            </m:sub>
+          </m:sSub>
+          <m:d>
+            <m:dPr>
+              <m:ctrlPr>
+                <w:rPr>
+                  <w:rFonts w:ascii="Cambria Math" w:eastAsiaTheme="minorEastAsia" w:hAnsi="Cambria Math"/>
+                  <w:i/>
+                  <w:sz w:val="24"/>
+                  <w:szCs w:val="24"/>
+                </w:rPr>
+              </m:ctrlPr>
+            </m:dPr>
+            <m:e>
+              <m:sSub>
+                <m:sSubPr>
+                  <m:ctrlPr>
+                    <w:rPr>
+                      <w:rFonts w:ascii="Cambria Math" w:eastAsiaTheme="minorEastAsia" w:hAnsi="Cambria Math"/>
+                      <w:i/>
+                      <w:sz w:val="24"/>
+                      <w:szCs w:val="24"/>
+                    </w:rPr>
+                  </m:ctrlPr>
+                </m:sSubPr>
+                <m:e>
+                  <m:r>
+                    <w:rPr>
+                      <w:rFonts w:ascii="Cambria Math" w:eastAsiaTheme="minorEastAsia" w:hAnsi="Cambria Math"/>
+                      <w:sz w:val="24"/>
+                      <w:szCs w:val="24"/>
+                    </w:rPr>
+                    <m:t>x</m:t>
+                  </m:r>
+                </m:e>
+                <m:sub>
+                  <m:r>
+                    <w:rPr>
+                      <w:rFonts w:ascii="Cambria Math" w:eastAsiaTheme="minorEastAsia" w:hAnsi="Cambria Math"/>
+                      <w:sz w:val="24"/>
+                      <w:szCs w:val="24"/>
+                    </w:rPr>
+                    <m:t>p</m:t>
+                  </m:r>
+                </m:sub>
+              </m:sSub>
+            </m:e>
+          </m:d>
+          <m:r>
+            <w:rPr>
+              <w:rFonts w:ascii="Cambria Math" w:eastAsiaTheme="minorEastAsia" w:hAnsi="Cambria Math"/>
+              <w:sz w:val="24"/>
+              <w:szCs w:val="24"/>
+            </w:rPr>
+            <m:t>*R</m:t>
+          </m:r>
+          <m:sSub>
+            <m:sSubPr>
+              <m:ctrlPr>
+                <w:rPr>
+                  <w:rFonts w:ascii="Cambria Math" w:eastAsiaTheme="minorEastAsia" w:hAnsi="Cambria Math"/>
+                  <w:i/>
+                  <w:sz w:val="24"/>
+                  <w:szCs w:val="24"/>
+                </w:rPr>
+              </m:ctrlPr>
+            </m:sSubPr>
+            <m:e>
+              <m:r>
+                <w:rPr>
+                  <w:rFonts w:ascii="Cambria Math" w:eastAsiaTheme="minorEastAsia" w:hAnsi="Cambria Math"/>
+                  <w:sz w:val="24"/>
+                  <w:szCs w:val="24"/>
+                </w:rPr>
+                <m:t>W</m:t>
+              </m:r>
+            </m:e>
+            <m:sub>
+              <m:r>
+                <w:rPr>
+                  <w:rFonts w:ascii="Cambria Math" w:eastAsiaTheme="minorEastAsia" w:hAnsi="Cambria Math"/>
+                  <w:sz w:val="24"/>
+                  <w:szCs w:val="24"/>
+                </w:rPr>
+                <m:t>j</m:t>
+              </m:r>
+            </m:sub>
+          </m:sSub>
+        </m:oMath>
+      </m:oMathPara>
+    </w:p>
+    <w:p>
+      <w:pPr>
+        <w:tabs>
+          <w:tab w:val="left" w:pos="708"/>
+          <w:tab w:val="left" w:pos="1807"/>
+        </w:tabs>
+        <w:ind w:left="360"/>
+        <w:rPr>
+          <w:sz w:val="24"/>
+          <w:szCs w:val="24"/>
+        </w:rPr>
+      </w:pPr>
+      <w:r>
+        <w:rPr>
+          <w:b/>
+          <w:bCs/>
+          <w:sz w:val="24"/>
+          <w:szCs w:val="24"/>
+        </w:rPr>
+        <w:tab/>
+      </w:r>
+      <w:r>
+        <w:rPr>
+          <w:sz w:val="24"/>
+          <w:szCs w:val="24"/>
+        </w:rPr>
+        <w:t>Donde</w:t>
+      </w:r>
+      <m:oMath>
+        <m:r>
+          <w:rPr>
+            <w:rFonts w:ascii="Cambria Math" w:eastAsiaTheme="minorEastAsia" w:hAnsi="Cambria Math"/>
+            <w:sz w:val="24"/>
+            <w:szCs w:val="24"/>
+          </w:rPr>
+          <m:t xml:space="preserve"> </m:t>
+        </m:r>
+        <m:r>
+          <w:rPr>
+            <w:rFonts w:ascii="Cambria Math" w:eastAsiaTheme="minorEastAsia" w:hAnsi="Cambria Math"/>
+            <w:sz w:val="24"/>
+            <w:szCs w:val="24"/>
+          </w:rPr>
+          <m:t>R</m:t>
+        </m:r>
+        <m:sSub>
+          <m:sSubPr>
+            <m:ctrlPr>
+              <w:rPr>
+                <w:rFonts w:ascii="Cambria Math" w:eastAsiaTheme="minorEastAsia" w:hAnsi="Cambria Math"/>
+                <w:i/>
+                <w:sz w:val="24"/>
+                <w:szCs w:val="24"/>
+              </w:rPr>
+            </m:ctrlPr>
+          </m:sSubPr>
+          <m:e>
+            <m:r>
+              <w:rPr>
+                <w:rFonts w:ascii="Cambria Math" w:eastAsiaTheme="minorEastAsia" w:hAnsi="Cambria Math"/>
+                <w:sz w:val="24"/>
+                <w:szCs w:val="24"/>
+              </w:rPr>
+              <m:t>W</m:t>
+            </m:r>
+          </m:e>
+          <m:sub>
+            <m:r>
+              <w:rPr>
+                <w:rFonts w:ascii="Cambria Math" w:eastAsiaTheme="minorEastAsia" w:hAnsi="Cambria Math"/>
+                <w:sz w:val="24"/>
+                <w:szCs w:val="24"/>
+              </w:rPr>
+              <m:t>j</m:t>
+            </m:r>
+          </m:sub>
+        </m:sSub>
+      </m:oMath>
+      <w:r>
+        <w:rPr>
+          <w:sz w:val="24"/>
+          <w:szCs w:val="24"/>
+        </w:rPr>
+        <w:t xml:space="preserve"> es el peso de la regla j-ésima, </w:t>
+      </w:r>
+      <m:oMath>
+        <m:sSub>
+          <m:sSubPr>
+            <m:ctrlPr>
+              <w:rPr>
+                <w:rFonts w:ascii="Cambria Math" w:eastAsiaTheme="minorEastAsia" w:hAnsi="Cambria Math"/>
+                <w:i/>
+                <w:sz w:val="24"/>
+                <w:szCs w:val="24"/>
+              </w:rPr>
+            </m:ctrlPr>
+          </m:sSubPr>
+          <m:e>
+            <m:r>
+              <w:rPr>
+                <w:rFonts w:ascii="Cambria Math" w:eastAsiaTheme="minorEastAsia" w:hAnsi="Cambria Math"/>
+                <w:sz w:val="24"/>
+                <w:szCs w:val="24"/>
+              </w:rPr>
+              <m:t>R</m:t>
+            </m:r>
+          </m:e>
+          <m:sub>
+            <m:r>
+              <w:rPr>
+                <w:rFonts w:ascii="Cambria Math" w:eastAsiaTheme="minorEastAsia" w:hAnsi="Cambria Math"/>
+                <w:sz w:val="24"/>
+                <w:szCs w:val="24"/>
+              </w:rPr>
+              <m:t>j</m:t>
+            </m:r>
+          </m:sub>
+        </m:sSub>
+      </m:oMath>
+      <w:r>
+        <w:rPr>
+          <w:rFonts w:eastAsiaTheme="minorEastAsia"/>
+          <w:sz w:val="24"/>
+          <w:szCs w:val="24"/>
+        </w:rPr>
+        <w:t>.</w:t>
+      </w:r>
+    </w:p>
+    <w:p>
+      <w:pPr>
+        <w:pStyle w:val="Prrafodelista"/>
+        <w:numPr>
+          <w:ilvl w:val="0"/>
+          <w:numId w:val="21"/>
+        </w:numPr>
+        <w:tabs>
+          <w:tab w:val="left" w:pos="708"/>
+          <w:tab w:val="left" w:pos="1807"/>
+        </w:tabs>
+        <w:rPr>
+          <w:b/>
+          <w:bCs/>
+          <w:sz w:val="24"/>
+          <w:szCs w:val="24"/>
+        </w:rPr>
+      </w:pPr>
+      <w:r>
+        <w:rPr>
+          <w:i/>
+          <w:iCs/>
+          <w:sz w:val="24"/>
+          <w:szCs w:val="24"/>
+        </w:rPr>
+        <w:t>Grado de confianza.</w:t>
+      </w:r>
+      <w:r>
+        <w:rPr>
+          <w:sz w:val="24"/>
+          <w:szCs w:val="24"/>
+        </w:rPr>
+        <w:t xml:space="preserve"> Se calcula el grado de confianza para cada clase. Se pueden utilizar diferentes funciones de agregación para calcularlo. Las más típicas son el máximo (MRD de la regla ganadora) y la suma (MRD de combinación aditiva) [3].</w:t>
+      </w:r>
+    </w:p>
+    <w:p>
+      <w:pPr>
+        <w:pStyle w:val="Prrafodelista"/>
+        <w:numPr>
+          <w:ilvl w:val="0"/>
+          <w:numId w:val="21"/>
+        </w:numPr>
+        <w:tabs>
+          <w:tab w:val="left" w:pos="708"/>
+          <w:tab w:val="left" w:pos="1807"/>
+        </w:tabs>
+        <w:rPr>
+          <w:b/>
+          <w:bCs/>
+          <w:sz w:val="24"/>
+          <w:szCs w:val="24"/>
+        </w:rPr>
+      </w:pPr>
+      <w:r>
+        <w:rPr>
+          <w:i/>
+          <w:iCs/>
+          <w:sz w:val="24"/>
+          <w:szCs w:val="24"/>
+        </w:rPr>
+        <w:t>Clasificación.</w:t>
+      </w:r>
+      <w:r>
+        <w:rPr>
+          <w:sz w:val="24"/>
+          <w:szCs w:val="24"/>
+        </w:rPr>
+        <w:t xml:space="preserve"> Se predice la clase con grado de confianza más alto.</w:t>
+      </w:r>
+    </w:p>
+    <w:p>
+      <w:pPr>
+        <w:pStyle w:val="Prrafodelista"/>
+        <w:tabs>
+          <w:tab w:val="left" w:pos="708"/>
+          <w:tab w:val="left" w:pos="1807"/>
+        </w:tabs>
+        <w:jc w:val="center"/>
+        <w:rPr>
+          <w:rFonts w:eastAsiaTheme="minorEastAsia"/>
+          <w:sz w:val="24"/>
+          <w:szCs w:val="24"/>
+        </w:rPr>
+      </w:pPr>
+      <m:oMathPara>
+        <m:oMath>
+          <m:r>
+            <w:rPr>
+              <w:rFonts w:ascii="Cambria Math" w:hAnsi="Cambria Math"/>
+              <w:sz w:val="24"/>
+              <w:szCs w:val="24"/>
+            </w:rPr>
+            <m:t>Clase=</m:t>
+          </m:r>
+          <m:r>
+            <w:rPr>
+              <w:rFonts w:ascii="Cambria Math" w:eastAsiaTheme="minorEastAsia" w:hAnsi="Cambria Math"/>
+              <w:sz w:val="24"/>
+              <w:szCs w:val="24"/>
+            </w:rPr>
+            <m:t>arg</m:t>
+          </m:r>
+          <m:func>
+            <m:funcPr>
+              <m:ctrlPr>
+                <w:rPr>
+                  <w:rFonts w:ascii="Cambria Math" w:eastAsiaTheme="minorEastAsia" w:hAnsi="Cambria Math"/>
+                  <w:i/>
+                  <w:sz w:val="24"/>
+                  <w:szCs w:val="24"/>
+                </w:rPr>
+              </m:ctrlPr>
+            </m:funcPr>
+            <m:fName>
+              <m:limLow>
+                <m:limLowPr>
+                  <m:ctrlPr>
+                    <w:rPr>
+                      <w:rFonts w:ascii="Cambria Math" w:eastAsiaTheme="minorEastAsia" w:hAnsi="Cambria Math"/>
+                      <w:i/>
+                      <w:sz w:val="24"/>
+                      <w:szCs w:val="24"/>
+                    </w:rPr>
+                  </m:ctrlPr>
+                </m:limLowPr>
+                <m:e>
+                  <m:r>
+                    <m:rPr>
+                      <m:sty m:val="p"/>
+                    </m:rPr>
+                    <w:rPr>
+                      <w:rFonts w:ascii="Cambria Math" w:hAnsi="Cambria Math"/>
+                      <w:sz w:val="24"/>
+                      <w:szCs w:val="24"/>
+                    </w:rPr>
+                    <m:t>max</m:t>
+                  </m:r>
+                </m:e>
+                <m:lim>
+                  <m:r>
+                    <w:rPr>
+                      <w:rFonts w:ascii="Cambria Math" w:eastAsiaTheme="minorEastAsia" w:hAnsi="Cambria Math"/>
+                      <w:sz w:val="24"/>
+                      <w:szCs w:val="24"/>
+                    </w:rPr>
+                    <m:t>l=1,  …,m</m:t>
+                  </m:r>
+                </m:lim>
+              </m:limLow>
+            </m:fName>
+            <m:e>
+              <m:r>
+                <w:rPr>
+                  <w:rFonts w:ascii="Cambria Math" w:eastAsiaTheme="minorEastAsia" w:hAnsi="Cambria Math"/>
+                  <w:sz w:val="24"/>
+                  <w:szCs w:val="24"/>
+                </w:rPr>
+                <m:t>(</m:t>
+              </m:r>
+              <m:sSub>
+                <m:sSubPr>
+                  <m:ctrlPr>
+                    <w:rPr>
+                      <w:rFonts w:ascii="Cambria Math" w:eastAsiaTheme="minorEastAsia" w:hAnsi="Cambria Math"/>
+                      <w:i/>
+                      <w:sz w:val="24"/>
+                      <w:szCs w:val="24"/>
+                    </w:rPr>
+                  </m:ctrlPr>
+                </m:sSubPr>
+                <m:e>
+                  <m:r>
+                    <w:rPr>
+                      <w:rFonts w:ascii="Cambria Math" w:eastAsiaTheme="minorEastAsia" w:hAnsi="Cambria Math"/>
+                      <w:sz w:val="24"/>
+                      <w:szCs w:val="24"/>
+                    </w:rPr>
+                    <m:t>conf</m:t>
+                  </m:r>
+                </m:e>
+                <m:sub>
+                  <m:r>
+                    <w:rPr>
+                      <w:rFonts w:ascii="Cambria Math" w:eastAsiaTheme="minorEastAsia" w:hAnsi="Cambria Math"/>
+                      <w:sz w:val="24"/>
+                      <w:szCs w:val="24"/>
+                    </w:rPr>
+                    <m:t>l</m:t>
+                  </m:r>
+                </m:sub>
+              </m:sSub>
+              <m:r>
+                <w:rPr>
+                  <w:rFonts w:ascii="Cambria Math" w:eastAsiaTheme="minorEastAsia" w:hAnsi="Cambria Math"/>
+                  <w:sz w:val="24"/>
+                  <w:szCs w:val="24"/>
+                </w:rPr>
+                <m:t>(</m:t>
+              </m:r>
+              <m:sSub>
+                <m:sSubPr>
+                  <m:ctrlPr>
+                    <w:rPr>
+                      <w:rFonts w:ascii="Cambria Math" w:eastAsiaTheme="minorEastAsia" w:hAnsi="Cambria Math"/>
+                      <w:i/>
+                      <w:sz w:val="24"/>
+                      <w:szCs w:val="24"/>
+                    </w:rPr>
+                  </m:ctrlPr>
+                </m:sSubPr>
+                <m:e>
+                  <m:r>
+                    <w:rPr>
+                      <w:rFonts w:ascii="Cambria Math" w:eastAsiaTheme="minorEastAsia" w:hAnsi="Cambria Math"/>
+                      <w:sz w:val="24"/>
+                      <w:szCs w:val="24"/>
+                    </w:rPr>
+                    <m:t>x</m:t>
+                  </m:r>
+                </m:e>
+                <m:sub>
+                  <m:r>
+                    <w:rPr>
+                      <w:rFonts w:ascii="Cambria Math" w:eastAsiaTheme="minorEastAsia" w:hAnsi="Cambria Math"/>
+                      <w:sz w:val="24"/>
+                      <w:szCs w:val="24"/>
+                    </w:rPr>
+                    <m:t>p</m:t>
+                  </m:r>
+                </m:sub>
+              </m:sSub>
+              <m:r>
+                <w:rPr>
+                  <w:rFonts w:ascii="Cambria Math" w:eastAsiaTheme="minorEastAsia" w:hAnsi="Cambria Math"/>
+                  <w:sz w:val="24"/>
+                  <w:szCs w:val="24"/>
+                </w:rPr>
+                <m:t>))</m:t>
+              </m:r>
+            </m:e>
+          </m:func>
+        </m:oMath>
+      </m:oMathPara>
+    </w:p>
+    <w:p>
+      <w:pPr>
+        <w:pStyle w:val="Prrafodelista"/>
+        <w:tabs>
+          <w:tab w:val="left" w:pos="708"/>
+          <w:tab w:val="left" w:pos="1807"/>
+        </w:tabs>
+        <w:rPr>
+          <w:b/>
+          <w:bCs/>
+          <w:sz w:val="24"/>
+          <w:szCs w:val="24"/>
+        </w:rPr>
+      </w:pPr>
+    </w:p>
+    <w:p>
+      <w:pPr>
+        <w:keepNext/>
+        <w:ind w:left="360"/>
+        <w:jc w:val="center"/>
+      </w:pPr>
+      <w:r>
+        <w:rPr>
+          <w:b/>
+          <w:bCs/>
+          <w:noProof/>
+          <w:sz w:val="24"/>
+          <w:szCs w:val="24"/>
+        </w:rPr>
+        <w:drawing>
+          <wp:inline distT="0" distB="0" distL="0" distR="0">
+            <wp:extent cx="4701396" cy="2769755"/>
+            <wp:effectExtent l="0" t="0" r="0" b="0"/>
+            <wp:docPr id="8" name="Imagen 8" descr="Diagrama&#10;&#10;Descripción generada automáticamente"/>
+            <wp:cNvGraphicFramePr>
+              <a:graphicFrameLocks xmlns:a="http://schemas.openxmlformats.org/drawingml/2006/main" noChangeAspect="1"/>
+            </wp:cNvGraphicFramePr>
+            <a:graphic xmlns:a="http://schemas.openxmlformats.org/drawingml/2006/main">
+              <a:graphicData uri="http://schemas.openxmlformats.org/drawingml/2006/picture">
+                <pic:pic xmlns:pic="http://schemas.openxmlformats.org/drawingml/2006/picture">
+                  <pic:nvPicPr>
+                    <pic:cNvPr id="8" name="2C428CF.tmp"/>
+                    <pic:cNvPicPr/>
+                  </pic:nvPicPr>
+                  <pic:blipFill>
+                    <a:blip r:embed="rId13">
+                      <a:extLst>
+                        <a:ext uri="{28A0092B-C50C-407E-A947-70E740481C1C}">
+                          <a14:useLocalDpi xmlns:a14="http://schemas.microsoft.com/office/drawing/2010/main" val="0"/>
+                        </a:ext>
+                      </a:extLst>
+                    </a:blip>
+                    <a:stretch>
+                      <a:fillRect/>
+                    </a:stretch>
+                  </pic:blipFill>
+                  <pic:spPr>
+                    <a:xfrm>
+                      <a:off x="0" y="0"/>
+                      <a:ext cx="4758523" cy="2803410"/>
+                    </a:xfrm>
+                    <a:prstGeom prst="rect">
+                      <a:avLst/>
+                    </a:prstGeom>
+                  </pic:spPr>
+                </pic:pic>
+              </a:graphicData>
+            </a:graphic>
+          </wp:inline>
+        </w:drawing>
+      </w:r>
+    </w:p>
+    <w:p>
+      <w:pPr>
+        <w:pStyle w:val="Descripcin"/>
+        <w:jc w:val="center"/>
+        <w:rPr>
+          <w:sz w:val="24"/>
+          <w:szCs w:val="24"/>
+        </w:rPr>
+      </w:pPr>
+      <w:bookmarkStart w:id="16" w:name="_Toc52812206"/>
+      <w:r>
+        <w:rPr>
+          <w:sz w:val="24"/>
+          <w:szCs w:val="24"/>
+        </w:rPr>
+        <w:t xml:space="preserve">Ilustración </w:t>
+      </w:r>
+      <w:r>
+        <w:rPr>
+          <w:sz w:val="24"/>
+          <w:szCs w:val="24"/>
+        </w:rPr>
+        <w:fldChar w:fldCharType="begin"/>
+      </w:r>
+      <w:r>
+        <w:rPr>
+          <w:sz w:val="24"/>
+          <w:szCs w:val="24"/>
+        </w:rPr>
+        <w:instrText xml:space="preserve"> SEQ Ilustración \* ARABIC </w:instrText>
+      </w:r>
+      <w:r>
+        <w:rPr>
+          <w:sz w:val="24"/>
+          <w:szCs w:val="24"/>
+        </w:rPr>
+        <w:fldChar w:fldCharType="separate"/>
+      </w:r>
+      <w:r>
+        <w:rPr>
+          <w:noProof/>
+          <w:sz w:val="24"/>
+          <w:szCs w:val="24"/>
+        </w:rPr>
+        <w:t>4</w:t>
+      </w:r>
+      <w:r>
+        <w:rPr>
+          <w:sz w:val="24"/>
+          <w:szCs w:val="24"/>
+        </w:rPr>
+        <w:fldChar w:fldCharType="end"/>
+      </w:r>
+      <w:r>
+        <w:rPr>
+          <w:sz w:val="24"/>
+          <w:szCs w:val="24"/>
+        </w:rPr>
+        <w:t>. Esquema de un SCBRD</w:t>
+      </w:r>
+      <w:bookmarkEnd w:id="16"/>
+    </w:p>
+    <w:p/>
+    <w:p>
+      <w:pPr>
+        <w:pStyle w:val="Ttulo2"/>
         <w:rPr>
           <w:color w:val="808080" w:themeColor="background1" w:themeShade="80"/>
           <w:sz w:val="32"/>
           <w:szCs w:val="32"/>
         </w:rPr>
-        <w:t xml:space="preserve">.- </w:t>
-      </w:r>
+      </w:pPr>
+      <w:bookmarkStart w:id="17" w:name="_Toc52814735"/>
       <w:r>
         <w:rPr>
           <w:color w:val="808080" w:themeColor="background1" w:themeShade="80"/>
           <w:sz w:val="32"/>
           <w:szCs w:val="32"/>
         </w:rPr>
-        <w:t>Sistemas de Clasificación Basados en Reglas Difusas</w:t>
-      </w:r>
-      <w:bookmarkEnd w:id="13"/>
-    </w:p>
-    <w:p>
-      <w:pPr>
-        <w:pStyle w:val="Ttulo2"/>
+        <w:t>2.</w:t>
+      </w:r>
+      <w:r>
         <w:rPr>
           <w:color w:val="808080" w:themeColor="background1" w:themeShade="80"/>
           <w:sz w:val="32"/>
           <w:szCs w:val="32"/>
         </w:rPr>
-      </w:pPr>
-      <w:bookmarkStart w:id="14" w:name="_Toc52548978"/>
+        <w:t>6</w:t>
+      </w:r>
       <w:r>
         <w:rPr>
           <w:color w:val="808080" w:themeColor="background1" w:themeShade="80"/>
           <w:sz w:val="32"/>
           <w:szCs w:val="32"/>
         </w:rPr>
-        <w:t>2.</w:t>
+        <w:t xml:space="preserve">.- </w:t>
       </w:r>
       <w:r>
         <w:rPr>
@@ -11456,25 +13804,9 @@
           <w:sz w:val="32"/>
           <w:szCs w:val="32"/>
         </w:rPr>
-        <w:t>6</w:t>
-      </w:r>
-      <w:r>
-        <w:rPr>
-          <w:color w:val="808080" w:themeColor="background1" w:themeShade="80"/>
-          <w:sz w:val="32"/>
-          <w:szCs w:val="32"/>
-        </w:rPr>
-        <w:t xml:space="preserve">.- </w:t>
-      </w:r>
-      <w:r>
-        <w:rPr>
-          <w:color w:val="808080" w:themeColor="background1" w:themeShade="80"/>
-          <w:sz w:val="32"/>
-          <w:szCs w:val="32"/>
-        </w:rPr>
         <w:t>Algoritmos Genéticos</w:t>
       </w:r>
-      <w:bookmarkEnd w:id="14"/>
+      <w:bookmarkEnd w:id="17"/>
     </w:p>
     <w:p/>
     <w:p>
@@ -11489,6 +13821,7 @@
           <w:sz w:val="24"/>
           <w:szCs w:val="24"/>
         </w:rPr>
+        <w:lastRenderedPageBreak/>
         <w:tab/>
       </w:r>
       <w:r>
@@ -11644,7 +13977,21 @@
           <w:sz w:val="24"/>
           <w:szCs w:val="24"/>
         </w:rPr>
-        <w:t>l funcionamiento general es el siguiente (Ilustración 4):</w:t>
+        <w:t xml:space="preserve">l funcionamiento general es el siguiente (Ilustración </w:t>
+      </w:r>
+      <w:r>
+        <w:rPr>
+          <w:sz w:val="24"/>
+          <w:szCs w:val="24"/>
+        </w:rPr>
+        <w:t>5</w:t>
+      </w:r>
+      <w:r>
+        <w:rPr>
+          <w:sz w:val="24"/>
+          <w:szCs w:val="24"/>
+        </w:rPr>
+        <w:t>):</w:t>
       </w:r>
     </w:p>
     <w:p>
@@ -11858,7 +14205,7 @@
                     <pic:cNvPicPr/>
                   </pic:nvPicPr>
                   <pic:blipFill>
-                    <a:blip r:embed="rId13">
+                    <a:blip r:embed="rId14">
                       <a:extLst>
                         <a:ext uri="{28A0092B-C50C-407E-A947-70E740481C1C}">
                           <a14:useLocalDpi xmlns:a14="http://schemas.microsoft.com/office/drawing/2010/main" val="0"/>
@@ -11894,7 +14241,7 @@
           <w:szCs w:val="24"/>
         </w:rPr>
       </w:pPr>
-      <w:bookmarkStart w:id="15" w:name="_Toc52545590"/>
+      <w:bookmarkStart w:id="18" w:name="_Toc52812207"/>
       <w:r>
         <w:rPr>
           <w:sz w:val="24"/>
@@ -11929,7 +14276,7 @@
           <w:sz w:val="24"/>
           <w:szCs w:val="24"/>
         </w:rPr>
-        <w:t>4</w:t>
+        <w:t>5</w:t>
       </w:r>
       <w:r>
         <w:rPr>
@@ -11945,7 +14292,7 @@
         </w:rPr>
         <w:t>. Esquema algoritmo evolutivo</w:t>
       </w:r>
-      <w:bookmarkEnd w:id="15"/>
+      <w:bookmarkEnd w:id="18"/>
     </w:p>
     <w:p>
       <w:pPr>
@@ -12068,14 +14415,14 @@
           <w:color w:val="808080" w:themeColor="background1" w:themeShade="80"/>
         </w:rPr>
       </w:pPr>
-      <w:bookmarkStart w:id="16" w:name="_Toc52548979"/>
+      <w:bookmarkStart w:id="19" w:name="_Toc52814736"/>
       <w:r>
         <w:rPr>
           <w:color w:val="808080" w:themeColor="background1" w:themeShade="80"/>
         </w:rPr>
         <w:t>2.6.1.- Codificación</w:t>
       </w:r>
-      <w:bookmarkEnd w:id="16"/>
+      <w:bookmarkEnd w:id="19"/>
     </w:p>
     <w:p>
       <w:pPr>
@@ -12090,10 +14437,196 @@
           <w:szCs w:val="24"/>
         </w:rPr>
         <w:tab/>
-        <w:t xml:space="preserve">La codificación es la forma en la que se representa la información en nuestro cromosoma. </w:t>
-      </w:r>
-      <w:bookmarkStart w:id="17" w:name="_GoBack"/>
-      <w:bookmarkEnd w:id="17"/>
+        <w:t xml:space="preserve">La codificación es la forma en la que se representa </w:t>
+      </w:r>
+      <w:r>
+        <w:rPr>
+          <w:sz w:val="24"/>
+          <w:szCs w:val="24"/>
+        </w:rPr>
+        <w:t>la información</w:t>
+      </w:r>
+      <w:r>
+        <w:rPr>
+          <w:sz w:val="24"/>
+          <w:szCs w:val="24"/>
+        </w:rPr>
+        <w:t xml:space="preserve"> del mundo real en nuestro cromosoma. </w:t>
+      </w:r>
+      <w:r>
+        <w:rPr>
+          <w:sz w:val="24"/>
+          <w:szCs w:val="24"/>
+        </w:rPr>
+        <w:t>Recordemos que un cromosoma debe representar una posible solución a nuestro problema, por lo tanto, la codificación es la forma en la que representamos una posible solución en un cromosoma.</w:t>
+      </w:r>
+    </w:p>
+    <w:p>
+      <w:pPr>
+        <w:rPr>
+          <w:sz w:val="24"/>
+          <w:szCs w:val="24"/>
+        </w:rPr>
+      </w:pPr>
+      <w:r>
+        <w:rPr>
+          <w:sz w:val="24"/>
+          <w:szCs w:val="24"/>
+        </w:rPr>
+        <w:tab/>
+      </w:r>
+      <w:r>
+        <w:rPr>
+          <w:sz w:val="24"/>
+          <w:szCs w:val="24"/>
+        </w:rPr>
+        <w:t xml:space="preserve">Tenemos </w:t>
+      </w:r>
+      <w:r>
+        <w:rPr>
+          <w:sz w:val="24"/>
+          <w:szCs w:val="24"/>
+        </w:rPr>
+        <w:t xml:space="preserve">diferentes formas de codificación como la representación real, codificación entera, alfanumérica, codificación binaria etc. En todos ellos, </w:t>
+      </w:r>
+      <w:r>
+        <w:rPr>
+          <w:sz w:val="24"/>
+          <w:szCs w:val="24"/>
+        </w:rPr>
+        <w:t>la codificación se basa en una secuencia de reales, enteros, ceros y unos etc. Los algoritmos genéticos utilizan la codificación binaria (Ilustración 5).</w:t>
+      </w:r>
+    </w:p>
+    <w:p>
+      <w:pPr>
+        <w:keepNext/>
+        <w:jc w:val="center"/>
+      </w:pPr>
+      <w:r>
+        <w:rPr>
+          <w:noProof/>
+          <w:sz w:val="24"/>
+          <w:szCs w:val="24"/>
+        </w:rPr>
+        <w:drawing>
+          <wp:inline distT="0" distB="0" distL="0" distR="0">
+            <wp:extent cx="2333951" cy="457264"/>
+            <wp:effectExtent l="0" t="0" r="0" b="0"/>
+            <wp:docPr id="6" name="Imagen 6"/>
+            <wp:cNvGraphicFramePr>
+              <a:graphicFrameLocks xmlns:a="http://schemas.openxmlformats.org/drawingml/2006/main" noChangeAspect="1"/>
+            </wp:cNvGraphicFramePr>
+            <a:graphic xmlns:a="http://schemas.openxmlformats.org/drawingml/2006/main">
+              <a:graphicData uri="http://schemas.openxmlformats.org/drawingml/2006/picture">
+                <pic:pic xmlns:pic="http://schemas.openxmlformats.org/drawingml/2006/picture">
+                  <pic:nvPicPr>
+                    <pic:cNvPr id="6" name="3ECE086.tmp"/>
+                    <pic:cNvPicPr/>
+                  </pic:nvPicPr>
+                  <pic:blipFill>
+                    <a:blip r:embed="rId15">
+                      <a:extLst>
+                        <a:ext uri="{28A0092B-C50C-407E-A947-70E740481C1C}">
+                          <a14:useLocalDpi xmlns:a14="http://schemas.microsoft.com/office/drawing/2010/main" val="0"/>
+                        </a:ext>
+                      </a:extLst>
+                    </a:blip>
+                    <a:stretch>
+                      <a:fillRect/>
+                    </a:stretch>
+                  </pic:blipFill>
+                  <pic:spPr>
+                    <a:xfrm>
+                      <a:off x="0" y="0"/>
+                      <a:ext cx="2333951" cy="457264"/>
+                    </a:xfrm>
+                    <a:prstGeom prst="rect">
+                      <a:avLst/>
+                    </a:prstGeom>
+                  </pic:spPr>
+                </pic:pic>
+              </a:graphicData>
+            </a:graphic>
+          </wp:inline>
+        </w:drawing>
+      </w:r>
+    </w:p>
+    <w:p>
+      <w:pPr>
+        <w:pStyle w:val="Descripcin"/>
+        <w:jc w:val="center"/>
+        <w:rPr>
+          <w:sz w:val="24"/>
+          <w:szCs w:val="24"/>
+        </w:rPr>
+      </w:pPr>
+      <w:bookmarkStart w:id="20" w:name="_Toc52812208"/>
+      <w:r>
+        <w:rPr>
+          <w:sz w:val="24"/>
+          <w:szCs w:val="24"/>
+        </w:rPr>
+        <w:t xml:space="preserve">Ilustración </w:t>
+      </w:r>
+      <w:r>
+        <w:rPr>
+          <w:sz w:val="24"/>
+          <w:szCs w:val="24"/>
+        </w:rPr>
+        <w:fldChar w:fldCharType="begin"/>
+      </w:r>
+      <w:r>
+        <w:rPr>
+          <w:sz w:val="24"/>
+          <w:szCs w:val="24"/>
+        </w:rPr>
+        <w:instrText xml:space="preserve"> SEQ Ilustración \* ARABIC </w:instrText>
+      </w:r>
+      <w:r>
+        <w:rPr>
+          <w:sz w:val="24"/>
+          <w:szCs w:val="24"/>
+        </w:rPr>
+        <w:fldChar w:fldCharType="separate"/>
+      </w:r>
+      <w:r>
+        <w:rPr>
+          <w:noProof/>
+          <w:sz w:val="24"/>
+          <w:szCs w:val="24"/>
+        </w:rPr>
+        <w:t>6</w:t>
+      </w:r>
+      <w:r>
+        <w:rPr>
+          <w:sz w:val="24"/>
+          <w:szCs w:val="24"/>
+        </w:rPr>
+        <w:fldChar w:fldCharType="end"/>
+      </w:r>
+      <w:r>
+        <w:rPr>
+          <w:sz w:val="24"/>
+          <w:szCs w:val="24"/>
+        </w:rPr>
+        <w:t>. Ejemplo cromosoma en codificación binaria</w:t>
+      </w:r>
+      <w:bookmarkEnd w:id="20"/>
+    </w:p>
+    <w:p>
+      <w:pPr>
+        <w:rPr>
+          <w:sz w:val="24"/>
+          <w:szCs w:val="24"/>
+        </w:rPr>
+      </w:pPr>
+      <w:r>
+        <w:rPr>
+          <w:sz w:val="24"/>
+          <w:szCs w:val="24"/>
+        </w:rPr>
+        <w:tab/>
+      </w:r>
     </w:p>
     <w:p>
       <w:pPr>
@@ -12102,14 +14635,77 @@
           <w:color w:val="808080" w:themeColor="background1" w:themeShade="80"/>
         </w:rPr>
       </w:pPr>
-      <w:bookmarkStart w:id="18" w:name="_Toc52548980"/>
+      <w:bookmarkStart w:id="21" w:name="_Toc52814737"/>
       <w:r>
         <w:rPr>
           <w:color w:val="808080" w:themeColor="background1" w:themeShade="80"/>
         </w:rPr>
+        <w:lastRenderedPageBreak/>
         <w:t>2.6.2.- Cruce</w:t>
       </w:r>
-      <w:bookmarkEnd w:id="18"/>
+      <w:bookmarkEnd w:id="21"/>
+    </w:p>
+    <w:p>
+      <w:pPr>
+        <w:rPr>
+          <w:sz w:val="24"/>
+          <w:szCs w:val="24"/>
+        </w:rPr>
+      </w:pPr>
+      <w:r>
+        <w:rPr>
+          <w:sz w:val="24"/>
+          <w:szCs w:val="24"/>
+        </w:rPr>
+        <w:tab/>
+        <w:t xml:space="preserve">Los operadores de cruce se encargan de generar nuevos cromosomas para una nueva generación a partir de cromosomas de la generación anterior. Por ejemplo, a partir de dos cromosomas padres, generamos uno o más descendientes para la siguiente generación. De este modo permitimos evolucionar al algoritmo genético. </w:t>
+      </w:r>
+    </w:p>
+    <w:p>
+      <w:pPr>
+        <w:rPr>
+          <w:sz w:val="40"/>
+          <w:szCs w:val="40"/>
+        </w:rPr>
+      </w:pPr>
+      <w:r>
+        <w:rPr>
+          <w:sz w:val="24"/>
+          <w:szCs w:val="24"/>
+        </w:rPr>
+        <w:tab/>
+        <w:t>Explicar distintos tipo</w:t>
+      </w:r>
+      <w:r>
+        <w:rPr>
+          <w:sz w:val="24"/>
+          <w:szCs w:val="24"/>
+        </w:rPr>
+        <w:t>s</w:t>
+      </w:r>
+      <w:r>
+        <w:rPr>
+          <w:sz w:val="24"/>
+          <w:szCs w:val="24"/>
+        </w:rPr>
+        <w:t>: cruce dos puntos, cruzamiento uniforme.</w:t>
+      </w:r>
+      <w:r>
+        <w:rPr>
+          <w:sz w:val="40"/>
+          <w:szCs w:val="40"/>
+          <w:highlight w:val="yellow"/>
+        </w:rPr>
+        <w:t xml:space="preserve"> Ejemplos!!!!</w:t>
+      </w:r>
+    </w:p>
+    <w:p>
+      <w:pPr>
+        <w:rPr>
+          <w:sz w:val="24"/>
+          <w:szCs w:val="24"/>
+        </w:rPr>
+      </w:pPr>
     </w:p>
     <w:p>
       <w:pPr>
@@ -12118,14 +14714,73 @@
           <w:color w:val="808080" w:themeColor="background1" w:themeShade="80"/>
         </w:rPr>
       </w:pPr>
-      <w:bookmarkStart w:id="19" w:name="_Toc52548981"/>
+      <w:bookmarkStart w:id="22" w:name="_Toc52814738"/>
       <w:r>
         <w:rPr>
           <w:color w:val="808080" w:themeColor="background1" w:themeShade="80"/>
         </w:rPr>
         <w:t>2.6.3.- Mutación</w:t>
       </w:r>
-      <w:bookmarkEnd w:id="19"/>
+      <w:bookmarkEnd w:id="22"/>
+    </w:p>
+    <w:p>
+      <w:pPr>
+        <w:rPr>
+          <w:sz w:val="24"/>
+          <w:szCs w:val="24"/>
+        </w:rPr>
+      </w:pPr>
+      <w:r>
+        <w:rPr>
+          <w:sz w:val="24"/>
+          <w:szCs w:val="24"/>
+        </w:rPr>
+        <w:tab/>
+        <w:t xml:space="preserve">Basándose en la naturaleza la mutación consiste en modificar ligeramente el cromosoma después de aplicar el cruce. El objetivo de la mutación es dar más flexibilidad de evolución a la población. El algoritmo al final evoluciona gracias a los operadores </w:t>
+      </w:r>
+      <w:r>
+        <w:rPr>
+          <w:sz w:val="24"/>
+          <w:szCs w:val="24"/>
+        </w:rPr>
+        <w:t>d</w:t>
+      </w:r>
+      <w:r>
+        <w:rPr>
+          <w:sz w:val="24"/>
+          <w:szCs w:val="24"/>
+        </w:rPr>
+        <w:t xml:space="preserve">e cruce y la mutación. </w:t>
+      </w:r>
+    </w:p>
+    <w:p>
+      <w:pPr>
+        <w:rPr>
+          <w:sz w:val="24"/>
+          <w:szCs w:val="24"/>
+        </w:rPr>
+      </w:pPr>
+      <w:r>
+        <w:rPr>
+          <w:sz w:val="24"/>
+          <w:szCs w:val="24"/>
+        </w:rPr>
+        <w:tab/>
+      </w:r>
+      <w:r>
+        <w:rPr>
+          <w:sz w:val="24"/>
+          <w:szCs w:val="24"/>
+        </w:rPr>
+        <w:t xml:space="preserve"> </w:t>
+      </w:r>
+      <w:r>
+        <w:rPr>
+          <w:sz w:val="24"/>
+          <w:szCs w:val="24"/>
+        </w:rPr>
+        <w:t>La mutación puede aplicarse de distintos modos, como cambiando un valor del cromosoma, invertir el orden de los valores del cromosoma en una parte o intercambiar valores del cromosoma etc.</w:t>
+      </w:r>
     </w:p>
     <w:p>
       <w:pPr>
@@ -12134,14 +14789,60 @@
           <w:color w:val="808080" w:themeColor="background1" w:themeShade="80"/>
         </w:rPr>
       </w:pPr>
-      <w:bookmarkStart w:id="20" w:name="_Toc52548982"/>
+      <w:bookmarkStart w:id="23" w:name="_Toc52814739"/>
       <w:r>
         <w:rPr>
           <w:color w:val="808080" w:themeColor="background1" w:themeShade="80"/>
         </w:rPr>
         <w:t>2.6.4.- Selección</w:t>
       </w:r>
-      <w:bookmarkEnd w:id="20"/>
+      <w:bookmarkEnd w:id="23"/>
+    </w:p>
+    <w:p>
+      <w:pPr>
+        <w:rPr>
+          <w:sz w:val="24"/>
+          <w:szCs w:val="24"/>
+        </w:rPr>
+      </w:pPr>
+      <w:r>
+        <w:rPr>
+          <w:sz w:val="24"/>
+          <w:szCs w:val="24"/>
+        </w:rPr>
+        <w:tab/>
+        <w:t xml:space="preserve">El objetivo principal de los métodos de selección </w:t>
+      </w:r>
+      <w:r>
+        <w:rPr>
+          <w:sz w:val="24"/>
+          <w:szCs w:val="24"/>
+        </w:rPr>
+        <w:t>es escoger los individuos mejor adaptados del conjunto de cromosomas de la anterior generación y la nueva generación obtenida a partir del cruce y la mutación. Para realizar la selección existe diferentes métodos como el método de la ruleta…</w:t>
+      </w:r>
+    </w:p>
+    <w:p>
+      <w:pPr>
+        <w:rPr>
+          <w:sz w:val="40"/>
+          <w:szCs w:val="40"/>
+        </w:rPr>
+      </w:pPr>
+      <w:r>
+        <w:rPr>
+          <w:sz w:val="24"/>
+          <w:szCs w:val="24"/>
+        </w:rPr>
+        <w:tab/>
+      </w:r>
+      <w:r>
+        <w:rPr>
+          <w:sz w:val="40"/>
+          <w:szCs w:val="40"/>
+          <w:highlight w:val="yellow"/>
+        </w:rPr>
+        <w:t>Ejemplos!!!!</w:t>
+      </w:r>
     </w:p>
     <w:p>
       <w:pPr>
@@ -12152,7 +14853,7 @@
           <w:szCs w:val="32"/>
         </w:rPr>
       </w:pPr>
-      <w:bookmarkStart w:id="21" w:name="_Toc52548983"/>
+      <w:bookmarkStart w:id="24" w:name="_Toc52814740"/>
       <w:r>
         <w:rPr>
           <w:color w:val="808080" w:themeColor="background1" w:themeShade="80"/>
@@ -12177,7 +14878,801 @@
         </w:rPr>
         <w:t>.- FARC-HD</w:t>
       </w:r>
-      <w:bookmarkEnd w:id="21"/>
+      <w:bookmarkEnd w:id="24"/>
+    </w:p>
+    <w:p>
+      <w:pPr>
+        <w:rPr>
+          <w:sz w:val="24"/>
+          <w:szCs w:val="24"/>
+        </w:rPr>
+      </w:pPr>
+    </w:p>
+    <w:p>
+      <w:pPr>
+        <w:rPr>
+          <w:sz w:val="24"/>
+          <w:szCs w:val="24"/>
+        </w:rPr>
+      </w:pPr>
+      <w:r>
+        <w:rPr>
+          <w:sz w:val="24"/>
+          <w:szCs w:val="24"/>
+        </w:rPr>
+        <w:tab/>
+        <w:t xml:space="preserve">Uno de los SCBRDs más interpretables de la literatura es el algoritmo FARC-HD (Fuzzy Association Rule-Based Clasification Model for High-Dimensional problems with Genetic Rule Selection and Lateral Tuning) [1]. </w:t>
+      </w:r>
+      <w:r>
+        <w:rPr>
+          <w:sz w:val="24"/>
+          <w:szCs w:val="24"/>
+        </w:rPr>
+        <w:t>El algoritmo tiene la siguiente estructura de reglas:</w:t>
+      </w:r>
+    </w:p>
+    <w:p>
+      <w:pPr>
+        <w:jc w:val="center"/>
+        <w:rPr>
+          <w:rFonts w:eastAsiaTheme="minorEastAsia"/>
+          <w:sz w:val="24"/>
+          <w:szCs w:val="24"/>
+        </w:rPr>
+      </w:pPr>
+      <w:r>
+        <w:rPr>
+          <w:sz w:val="24"/>
+          <w:szCs w:val="24"/>
+        </w:rPr>
+        <w:t xml:space="preserve">Regla </w:t>
+      </w:r>
+      <m:oMath>
+        <m:sSub>
+          <m:sSubPr>
+            <m:ctrlPr>
+              <w:rPr>
+                <w:rFonts w:ascii="Cambria Math" w:eastAsiaTheme="minorEastAsia" w:hAnsi="Cambria Math"/>
+                <w:i/>
+                <w:sz w:val="24"/>
+                <w:szCs w:val="24"/>
+              </w:rPr>
+            </m:ctrlPr>
+          </m:sSubPr>
+          <m:e>
+            <m:r>
+              <w:rPr>
+                <w:rFonts w:ascii="Cambria Math" w:eastAsiaTheme="minorEastAsia" w:hAnsi="Cambria Math"/>
+                <w:sz w:val="24"/>
+                <w:szCs w:val="24"/>
+              </w:rPr>
+              <m:t>R</m:t>
+            </m:r>
+          </m:e>
+          <m:sub>
+            <m:r>
+              <w:rPr>
+                <w:rFonts w:ascii="Cambria Math" w:eastAsiaTheme="minorEastAsia" w:hAnsi="Cambria Math"/>
+                <w:sz w:val="24"/>
+                <w:szCs w:val="24"/>
+              </w:rPr>
+              <m:t>j</m:t>
+            </m:r>
+          </m:sub>
+        </m:sSub>
+      </m:oMath>
+      <w:r>
+        <w:rPr>
+          <w:rFonts w:eastAsiaTheme="minorEastAsia"/>
+          <w:sz w:val="24"/>
+          <w:szCs w:val="24"/>
+        </w:rPr>
+        <w:t xml:space="preserve">: Si </w:t>
+      </w:r>
+      <m:oMath>
+        <m:sSub>
+          <m:sSubPr>
+            <m:ctrlPr>
+              <w:rPr>
+                <w:rFonts w:ascii="Cambria Math" w:eastAsiaTheme="minorEastAsia" w:hAnsi="Cambria Math"/>
+                <w:i/>
+                <w:sz w:val="24"/>
+                <w:szCs w:val="24"/>
+              </w:rPr>
+            </m:ctrlPr>
+          </m:sSubPr>
+          <m:e>
+            <m:r>
+              <w:rPr>
+                <w:rFonts w:ascii="Cambria Math" w:eastAsiaTheme="minorEastAsia" w:hAnsi="Cambria Math"/>
+                <w:sz w:val="24"/>
+                <w:szCs w:val="24"/>
+              </w:rPr>
+              <m:t>x</m:t>
+            </m:r>
+          </m:e>
+          <m:sub>
+            <m:r>
+              <w:rPr>
+                <w:rFonts w:ascii="Cambria Math" w:eastAsiaTheme="minorEastAsia" w:hAnsi="Cambria Math"/>
+                <w:sz w:val="24"/>
+                <w:szCs w:val="24"/>
+              </w:rPr>
+              <m:t>1</m:t>
+            </m:r>
+          </m:sub>
+        </m:sSub>
+      </m:oMath>
+      <w:r>
+        <w:rPr>
+          <w:rFonts w:eastAsiaTheme="minorEastAsia"/>
+          <w:sz w:val="24"/>
+          <w:szCs w:val="24"/>
+        </w:rPr>
+        <w:t xml:space="preserve"> es </w:t>
+      </w:r>
+      <m:oMath>
+        <m:sSub>
+          <m:sSubPr>
+            <m:ctrlPr>
+              <w:rPr>
+                <w:rFonts w:ascii="Cambria Math" w:eastAsiaTheme="minorEastAsia" w:hAnsi="Cambria Math"/>
+                <w:i/>
+                <w:sz w:val="24"/>
+                <w:szCs w:val="24"/>
+              </w:rPr>
+            </m:ctrlPr>
+          </m:sSubPr>
+          <m:e>
+            <m:r>
+              <w:rPr>
+                <w:rFonts w:ascii="Cambria Math" w:eastAsiaTheme="minorEastAsia" w:hAnsi="Cambria Math"/>
+                <w:sz w:val="24"/>
+                <w:szCs w:val="24"/>
+              </w:rPr>
+              <m:t>A</m:t>
+            </m:r>
+          </m:e>
+          <m:sub>
+            <m:r>
+              <w:rPr>
+                <w:rFonts w:ascii="Cambria Math" w:eastAsiaTheme="minorEastAsia" w:hAnsi="Cambria Math"/>
+                <w:sz w:val="24"/>
+                <w:szCs w:val="24"/>
+              </w:rPr>
+              <m:t>j</m:t>
+            </m:r>
+            <m:r>
+              <w:rPr>
+                <w:rFonts w:ascii="Cambria Math" w:eastAsiaTheme="minorEastAsia" w:hAnsi="Cambria Math"/>
+                <w:sz w:val="24"/>
+                <w:szCs w:val="24"/>
+              </w:rPr>
+              <m:t>1</m:t>
+            </m:r>
+          </m:sub>
+        </m:sSub>
+      </m:oMath>
+      <w:r>
+        <w:rPr>
+          <w:rFonts w:eastAsiaTheme="minorEastAsia"/>
+          <w:sz w:val="24"/>
+          <w:szCs w:val="24"/>
+        </w:rPr>
+        <w:t xml:space="preserve"> y … y </w:t>
+      </w:r>
+      <m:oMath>
+        <m:sSub>
+          <m:sSubPr>
+            <m:ctrlPr>
+              <w:rPr>
+                <w:rFonts w:ascii="Cambria Math" w:eastAsiaTheme="minorEastAsia" w:hAnsi="Cambria Math"/>
+                <w:i/>
+                <w:sz w:val="24"/>
+                <w:szCs w:val="24"/>
+              </w:rPr>
+            </m:ctrlPr>
+          </m:sSubPr>
+          <m:e>
+            <m:r>
+              <w:rPr>
+                <w:rFonts w:ascii="Cambria Math" w:eastAsiaTheme="minorEastAsia" w:hAnsi="Cambria Math"/>
+                <w:sz w:val="24"/>
+                <w:szCs w:val="24"/>
+              </w:rPr>
+              <m:t>x</m:t>
+            </m:r>
+          </m:e>
+          <m:sub>
+            <m:r>
+              <w:rPr>
+                <w:rFonts w:ascii="Cambria Math" w:eastAsiaTheme="minorEastAsia" w:hAnsi="Cambria Math"/>
+                <w:sz w:val="24"/>
+                <w:szCs w:val="24"/>
+              </w:rPr>
+              <m:t>n</m:t>
+            </m:r>
+          </m:sub>
+        </m:sSub>
+      </m:oMath>
+      <w:r>
+        <w:rPr>
+          <w:rFonts w:eastAsiaTheme="minorEastAsia"/>
+          <w:sz w:val="24"/>
+          <w:szCs w:val="24"/>
+        </w:rPr>
+        <w:t xml:space="preserve">es </w:t>
+      </w:r>
+      <m:oMath>
+        <m:sSub>
+          <m:sSubPr>
+            <m:ctrlPr>
+              <w:rPr>
+                <w:rFonts w:ascii="Cambria Math" w:eastAsiaTheme="minorEastAsia" w:hAnsi="Cambria Math"/>
+                <w:i/>
+                <w:sz w:val="24"/>
+                <w:szCs w:val="24"/>
+              </w:rPr>
+            </m:ctrlPr>
+          </m:sSubPr>
+          <m:e>
+            <m:r>
+              <w:rPr>
+                <w:rFonts w:ascii="Cambria Math" w:eastAsiaTheme="minorEastAsia" w:hAnsi="Cambria Math"/>
+                <w:sz w:val="24"/>
+                <w:szCs w:val="24"/>
+              </w:rPr>
+              <m:t>A</m:t>
+            </m:r>
+          </m:e>
+          <m:sub>
+            <m:r>
+              <w:rPr>
+                <w:rFonts w:ascii="Cambria Math" w:eastAsiaTheme="minorEastAsia" w:hAnsi="Cambria Math"/>
+                <w:sz w:val="24"/>
+                <w:szCs w:val="24"/>
+              </w:rPr>
+              <m:t>j</m:t>
+            </m:r>
+            <m:r>
+              <w:rPr>
+                <w:rFonts w:ascii="Cambria Math" w:eastAsiaTheme="minorEastAsia" w:hAnsi="Cambria Math"/>
+                <w:sz w:val="24"/>
+                <w:szCs w:val="24"/>
+              </w:rPr>
+              <m:t>n</m:t>
+            </m:r>
+          </m:sub>
+        </m:sSub>
+      </m:oMath>
+      <w:r>
+        <w:rPr>
+          <w:rFonts w:eastAsiaTheme="minorEastAsia"/>
+          <w:sz w:val="24"/>
+          <w:szCs w:val="24"/>
+        </w:rPr>
+        <w:t xml:space="preserve"> entonces Clase = </w:t>
+      </w:r>
+      <m:oMath>
+        <m:sSub>
+          <m:sSubPr>
+            <m:ctrlPr>
+              <w:rPr>
+                <w:rFonts w:ascii="Cambria Math" w:eastAsiaTheme="minorEastAsia" w:hAnsi="Cambria Math"/>
+                <w:i/>
+                <w:sz w:val="24"/>
+                <w:szCs w:val="24"/>
+              </w:rPr>
+            </m:ctrlPr>
+          </m:sSubPr>
+          <m:e>
+            <m:r>
+              <w:rPr>
+                <w:rFonts w:ascii="Cambria Math" w:eastAsiaTheme="minorEastAsia" w:hAnsi="Cambria Math"/>
+                <w:sz w:val="24"/>
+                <w:szCs w:val="24"/>
+              </w:rPr>
+              <m:t>C</m:t>
+            </m:r>
+          </m:e>
+          <m:sub>
+            <m:r>
+              <w:rPr>
+                <w:rFonts w:ascii="Cambria Math" w:eastAsiaTheme="minorEastAsia" w:hAnsi="Cambria Math"/>
+                <w:sz w:val="24"/>
+                <w:szCs w:val="24"/>
+              </w:rPr>
+              <m:t>j</m:t>
+            </m:r>
+          </m:sub>
+        </m:sSub>
+      </m:oMath>
+      <w:r>
+        <w:rPr>
+          <w:rFonts w:eastAsiaTheme="minorEastAsia"/>
+          <w:sz w:val="24"/>
+          <w:szCs w:val="24"/>
+        </w:rPr>
+        <w:t xml:space="preserve"> con </w:t>
+      </w:r>
+      <m:oMath>
+        <m:sSub>
+          <m:sSubPr>
+            <m:ctrlPr>
+              <w:rPr>
+                <w:rFonts w:ascii="Cambria Math" w:eastAsiaTheme="minorEastAsia" w:hAnsi="Cambria Math"/>
+                <w:i/>
+                <w:sz w:val="24"/>
+                <w:szCs w:val="24"/>
+              </w:rPr>
+            </m:ctrlPr>
+          </m:sSubPr>
+          <m:e>
+            <m:r>
+              <w:rPr>
+                <w:rFonts w:ascii="Cambria Math" w:eastAsiaTheme="minorEastAsia" w:hAnsi="Cambria Math"/>
+                <w:sz w:val="24"/>
+                <w:szCs w:val="24"/>
+              </w:rPr>
+              <m:t>RW</m:t>
+            </m:r>
+          </m:e>
+          <m:sub>
+            <m:r>
+              <w:rPr>
+                <w:rFonts w:ascii="Cambria Math" w:eastAsiaTheme="minorEastAsia" w:hAnsi="Cambria Math"/>
+                <w:sz w:val="24"/>
+                <w:szCs w:val="24"/>
+              </w:rPr>
+              <m:t>j</m:t>
+            </m:r>
+          </m:sub>
+        </m:sSub>
+      </m:oMath>
+    </w:p>
+    <w:p>
+      <w:pPr>
+        <w:rPr>
+          <w:sz w:val="24"/>
+          <w:szCs w:val="24"/>
+        </w:rPr>
+      </w:pPr>
+      <w:r>
+        <w:rPr>
+          <w:rFonts w:eastAsiaTheme="minorEastAsia"/>
+          <w:sz w:val="24"/>
+          <w:szCs w:val="24"/>
+        </w:rPr>
+        <w:tab/>
+        <w:t xml:space="preserve">Donde </w:t>
+      </w:r>
+      <m:oMath>
+        <m:sSub>
+          <m:sSubPr>
+            <m:ctrlPr>
+              <w:rPr>
+                <w:rFonts w:ascii="Cambria Math" w:eastAsiaTheme="minorEastAsia" w:hAnsi="Cambria Math"/>
+                <w:i/>
+                <w:sz w:val="24"/>
+                <w:szCs w:val="24"/>
+              </w:rPr>
+            </m:ctrlPr>
+          </m:sSubPr>
+          <m:e>
+            <m:r>
+              <w:rPr>
+                <w:rFonts w:ascii="Cambria Math" w:eastAsiaTheme="minorEastAsia" w:hAnsi="Cambria Math"/>
+                <w:sz w:val="24"/>
+                <w:szCs w:val="24"/>
+              </w:rPr>
+              <m:t>R</m:t>
+            </m:r>
+          </m:e>
+          <m:sub>
+            <m:r>
+              <w:rPr>
+                <w:rFonts w:ascii="Cambria Math" w:eastAsiaTheme="minorEastAsia" w:hAnsi="Cambria Math"/>
+                <w:sz w:val="24"/>
+                <w:szCs w:val="24"/>
+              </w:rPr>
+              <m:t>j</m:t>
+            </m:r>
+          </m:sub>
+        </m:sSub>
+      </m:oMath>
+      <w:r>
+        <w:rPr>
+          <w:rFonts w:eastAsiaTheme="minorEastAsia"/>
+          <w:sz w:val="24"/>
+          <w:szCs w:val="24"/>
+        </w:rPr>
+        <w:t xml:space="preserve"> es la etiqueta de la regla j-ésima, </w:t>
+      </w:r>
+      <m:oMath>
+        <m:r>
+          <w:rPr>
+            <w:rFonts w:ascii="Cambria Math" w:eastAsiaTheme="minorEastAsia" w:hAnsi="Cambria Math"/>
+            <w:sz w:val="24"/>
+            <w:szCs w:val="24"/>
+          </w:rPr>
+          <m:t>x=(</m:t>
+        </m:r>
+        <m:sSub>
+          <m:sSubPr>
+            <m:ctrlPr>
+              <w:rPr>
+                <w:rFonts w:ascii="Cambria Math" w:eastAsiaTheme="minorEastAsia" w:hAnsi="Cambria Math"/>
+                <w:i/>
+                <w:sz w:val="24"/>
+                <w:szCs w:val="24"/>
+              </w:rPr>
+            </m:ctrlPr>
+          </m:sSubPr>
+          <m:e>
+            <m:r>
+              <w:rPr>
+                <w:rFonts w:ascii="Cambria Math" w:eastAsiaTheme="minorEastAsia" w:hAnsi="Cambria Math"/>
+                <w:sz w:val="24"/>
+                <w:szCs w:val="24"/>
+              </w:rPr>
+              <m:t>x</m:t>
+            </m:r>
+          </m:e>
+          <m:sub>
+            <m:r>
+              <w:rPr>
+                <w:rFonts w:ascii="Cambria Math" w:eastAsiaTheme="minorEastAsia" w:hAnsi="Cambria Math"/>
+                <w:sz w:val="24"/>
+                <w:szCs w:val="24"/>
+              </w:rPr>
+              <m:t>1</m:t>
+            </m:r>
+          </m:sub>
+        </m:sSub>
+        <m:r>
+          <w:rPr>
+            <w:rFonts w:ascii="Cambria Math" w:eastAsiaTheme="minorEastAsia" w:hAnsi="Cambria Math"/>
+            <w:sz w:val="24"/>
+            <w:szCs w:val="24"/>
+          </w:rPr>
+          <m:t xml:space="preserve">, …, </m:t>
+        </m:r>
+        <m:sSub>
+          <m:sSubPr>
+            <m:ctrlPr>
+              <w:rPr>
+                <w:rFonts w:ascii="Cambria Math" w:eastAsiaTheme="minorEastAsia" w:hAnsi="Cambria Math"/>
+                <w:i/>
+                <w:sz w:val="24"/>
+                <w:szCs w:val="24"/>
+              </w:rPr>
+            </m:ctrlPr>
+          </m:sSubPr>
+          <m:e>
+            <m:r>
+              <w:rPr>
+                <w:rFonts w:ascii="Cambria Math" w:eastAsiaTheme="minorEastAsia" w:hAnsi="Cambria Math"/>
+                <w:sz w:val="24"/>
+                <w:szCs w:val="24"/>
+              </w:rPr>
+              <m:t>x</m:t>
+            </m:r>
+          </m:e>
+          <m:sub>
+            <m:r>
+              <w:rPr>
+                <w:rFonts w:ascii="Cambria Math" w:eastAsiaTheme="minorEastAsia" w:hAnsi="Cambria Math"/>
+                <w:sz w:val="24"/>
+                <w:szCs w:val="24"/>
+              </w:rPr>
+              <m:t>n</m:t>
+            </m:r>
+          </m:sub>
+        </m:sSub>
+        <m:r>
+          <w:rPr>
+            <w:rFonts w:ascii="Cambria Math" w:eastAsiaTheme="minorEastAsia" w:hAnsi="Cambria Math"/>
+            <w:sz w:val="24"/>
+            <w:szCs w:val="24"/>
+          </w:rPr>
+          <m:t>)</m:t>
+        </m:r>
+      </m:oMath>
+      <w:r>
+        <w:rPr>
+          <w:rFonts w:eastAsiaTheme="minorEastAsia"/>
+          <w:sz w:val="24"/>
+          <w:szCs w:val="24"/>
+        </w:rPr>
+        <w:t xml:space="preserve"> representa un ejemplo a través de un vector n-dimensional, </w:t>
+      </w:r>
+      <m:oMath>
+        <m:sSub>
+          <m:sSubPr>
+            <m:ctrlPr>
+              <w:rPr>
+                <w:rFonts w:ascii="Cambria Math" w:eastAsiaTheme="minorEastAsia" w:hAnsi="Cambria Math"/>
+                <w:i/>
+                <w:sz w:val="24"/>
+                <w:szCs w:val="24"/>
+              </w:rPr>
+            </m:ctrlPr>
+          </m:sSubPr>
+          <m:e>
+            <m:r>
+              <w:rPr>
+                <w:rFonts w:ascii="Cambria Math" w:eastAsiaTheme="minorEastAsia" w:hAnsi="Cambria Math"/>
+                <w:sz w:val="24"/>
+                <w:szCs w:val="24"/>
+              </w:rPr>
+              <m:t>A</m:t>
+            </m:r>
+          </m:e>
+          <m:sub>
+            <m:r>
+              <w:rPr>
+                <w:rFonts w:ascii="Cambria Math" w:eastAsiaTheme="minorEastAsia" w:hAnsi="Cambria Math"/>
+                <w:sz w:val="24"/>
+                <w:szCs w:val="24"/>
+              </w:rPr>
+              <m:t>j</m:t>
+            </m:r>
+            <m:r>
+              <w:rPr>
+                <w:rFonts w:ascii="Cambria Math" w:eastAsiaTheme="minorEastAsia" w:hAnsi="Cambria Math"/>
+                <w:sz w:val="24"/>
+                <w:szCs w:val="24"/>
+              </w:rPr>
+              <m:t>i</m:t>
+            </m:r>
+          </m:sub>
+        </m:sSub>
+      </m:oMath>
+      <w:r>
+        <w:rPr>
+          <w:rFonts w:eastAsiaTheme="minorEastAsia"/>
+          <w:sz w:val="24"/>
+          <w:szCs w:val="24"/>
+        </w:rPr>
+        <w:t xml:space="preserve"> representa un conjunto difuso, </w:t>
+      </w:r>
+      <m:oMath>
+        <m:sSub>
+          <m:sSubPr>
+            <m:ctrlPr>
+              <w:rPr>
+                <w:rFonts w:ascii="Cambria Math" w:eastAsiaTheme="minorEastAsia" w:hAnsi="Cambria Math"/>
+                <w:i/>
+                <w:sz w:val="24"/>
+                <w:szCs w:val="24"/>
+              </w:rPr>
+            </m:ctrlPr>
+          </m:sSubPr>
+          <m:e>
+            <m:r>
+              <w:rPr>
+                <w:rFonts w:ascii="Cambria Math" w:eastAsiaTheme="minorEastAsia" w:hAnsi="Cambria Math"/>
+                <w:sz w:val="24"/>
+                <w:szCs w:val="24"/>
+              </w:rPr>
+              <m:t>C</m:t>
+            </m:r>
+          </m:e>
+          <m:sub>
+            <m:r>
+              <w:rPr>
+                <w:rFonts w:ascii="Cambria Math" w:eastAsiaTheme="minorEastAsia" w:hAnsi="Cambria Math"/>
+                <w:sz w:val="24"/>
+                <w:szCs w:val="24"/>
+              </w:rPr>
+              <m:t>j</m:t>
+            </m:r>
+          </m:sub>
+        </m:sSub>
+        <m:r>
+          <w:rPr>
+            <w:rFonts w:ascii="Cambria Math" w:eastAsiaTheme="minorEastAsia" w:hAnsi="Cambria Math"/>
+            <w:sz w:val="24"/>
+            <w:szCs w:val="24"/>
+          </w:rPr>
+          <m:t>∈</m:t>
+        </m:r>
+        <m:r>
+          <m:rPr>
+            <m:scr m:val="double-struck"/>
+            <m:sty m:val="p"/>
+          </m:rPr>
+          <w:rPr>
+            <w:rFonts w:ascii="Cambria Math" w:hAnsi="Cambria Math"/>
+            <w:sz w:val="24"/>
+            <w:szCs w:val="24"/>
+          </w:rPr>
+          <m:t>C</m:t>
+        </m:r>
+      </m:oMath>
+      <w:r>
+        <w:rPr>
+          <w:rFonts w:eastAsiaTheme="minorEastAsia"/>
+          <w:sz w:val="24"/>
+          <w:szCs w:val="24"/>
+        </w:rPr>
+        <w:t xml:space="preserve"> es la etiqueta de la clase y </w:t>
+      </w:r>
+      <w:r>
+        <w:rPr>
+          <w:rFonts w:eastAsiaTheme="minorEastAsia"/>
+          <w:sz w:val="24"/>
+          <w:szCs w:val="24"/>
+        </w:rPr>
+        <w:t xml:space="preserve"> </w:t>
+      </w:r>
+      <m:oMath>
+        <m:sSub>
+          <m:sSubPr>
+            <m:ctrlPr>
+              <w:rPr>
+                <w:rFonts w:ascii="Cambria Math" w:eastAsiaTheme="minorEastAsia" w:hAnsi="Cambria Math"/>
+                <w:i/>
+                <w:sz w:val="24"/>
+                <w:szCs w:val="24"/>
+              </w:rPr>
+            </m:ctrlPr>
+          </m:sSubPr>
+          <m:e>
+            <m:r>
+              <w:rPr>
+                <w:rFonts w:ascii="Cambria Math" w:eastAsiaTheme="minorEastAsia" w:hAnsi="Cambria Math"/>
+                <w:sz w:val="24"/>
+                <w:szCs w:val="24"/>
+              </w:rPr>
+              <m:t>RW</m:t>
+            </m:r>
+          </m:e>
+          <m:sub>
+            <m:r>
+              <w:rPr>
+                <w:rFonts w:ascii="Cambria Math" w:eastAsiaTheme="minorEastAsia" w:hAnsi="Cambria Math"/>
+                <w:sz w:val="24"/>
+                <w:szCs w:val="24"/>
+              </w:rPr>
+              <m:t>j</m:t>
+            </m:r>
+          </m:sub>
+        </m:sSub>
+      </m:oMath>
+      <w:r>
+        <w:rPr>
+          <w:rFonts w:eastAsiaTheme="minorEastAsia"/>
+          <w:sz w:val="24"/>
+          <w:szCs w:val="24"/>
+        </w:rPr>
+        <w:t xml:space="preserve"> es el peso de la regla.</w:t>
+      </w:r>
+      <w:bookmarkStart w:id="25" w:name="_GoBack"/>
+      <w:bookmarkEnd w:id="25"/>
+    </w:p>
+    <w:p>
+      <w:pPr>
+        <w:keepNext/>
+        <w:jc w:val="center"/>
+      </w:pPr>
+      <w:r>
+        <w:rPr>
+          <w:noProof/>
+        </w:rPr>
+        <w:lastRenderedPageBreak/>
+        <w:drawing>
+          <wp:inline distT="0" distB="0" distL="0" distR="0">
+            <wp:extent cx="3846455" cy="2579299"/>
+            <wp:effectExtent l="0" t="0" r="0" b="0"/>
+            <wp:docPr id="7" name="Imagen 7" descr="Diagrama&#10;&#10;Descripción generada automáticamente"/>
+            <wp:cNvGraphicFramePr>
+              <a:graphicFrameLocks xmlns:a="http://schemas.openxmlformats.org/drawingml/2006/main" noChangeAspect="1"/>
+            </wp:cNvGraphicFramePr>
+            <a:graphic xmlns:a="http://schemas.openxmlformats.org/drawingml/2006/main">
+              <a:graphicData uri="http://schemas.openxmlformats.org/drawingml/2006/picture">
+                <pic:pic xmlns:pic="http://schemas.openxmlformats.org/drawingml/2006/picture">
+                  <pic:nvPicPr>
+                    <pic:cNvPr id="7" name="2C4BC05.tmp"/>
+                    <pic:cNvPicPr/>
+                  </pic:nvPicPr>
+                  <pic:blipFill>
+                    <a:blip r:embed="rId16">
+                      <a:extLst>
+                        <a:ext uri="{28A0092B-C50C-407E-A947-70E740481C1C}">
+                          <a14:useLocalDpi xmlns:a14="http://schemas.microsoft.com/office/drawing/2010/main" val="0"/>
+                        </a:ext>
+                      </a:extLst>
+                    </a:blip>
+                    <a:stretch>
+                      <a:fillRect/>
+                    </a:stretch>
+                  </pic:blipFill>
+                  <pic:spPr>
+                    <a:xfrm>
+                      <a:off x="0" y="0"/>
+                      <a:ext cx="3853761" cy="2584198"/>
+                    </a:xfrm>
+                    <a:prstGeom prst="rect">
+                      <a:avLst/>
+                    </a:prstGeom>
+                  </pic:spPr>
+                </pic:pic>
+              </a:graphicData>
+            </a:graphic>
+          </wp:inline>
+        </w:drawing>
+      </w:r>
+    </w:p>
+    <w:p>
+      <w:pPr>
+        <w:pStyle w:val="Descripcin"/>
+        <w:jc w:val="center"/>
+        <w:rPr>
+          <w:sz w:val="24"/>
+          <w:szCs w:val="24"/>
+        </w:rPr>
+      </w:pPr>
+      <w:bookmarkStart w:id="26" w:name="_Toc52812209"/>
+      <w:r>
+        <w:rPr>
+          <w:sz w:val="24"/>
+          <w:szCs w:val="24"/>
+        </w:rPr>
+        <w:t xml:space="preserve">Ilustración </w:t>
+      </w:r>
+      <w:r>
+        <w:rPr>
+          <w:sz w:val="24"/>
+          <w:szCs w:val="24"/>
+        </w:rPr>
+        <w:fldChar w:fldCharType="begin"/>
+      </w:r>
+      <w:r>
+        <w:rPr>
+          <w:sz w:val="24"/>
+          <w:szCs w:val="24"/>
+        </w:rPr>
+        <w:instrText xml:space="preserve"> SEQ Ilustración \* ARABIC </w:instrText>
+      </w:r>
+      <w:r>
+        <w:rPr>
+          <w:sz w:val="24"/>
+          <w:szCs w:val="24"/>
+        </w:rPr>
+        <w:fldChar w:fldCharType="separate"/>
+      </w:r>
+      <w:r>
+        <w:rPr>
+          <w:noProof/>
+          <w:sz w:val="24"/>
+          <w:szCs w:val="24"/>
+        </w:rPr>
+        <w:t>7</w:t>
+      </w:r>
+      <w:r>
+        <w:rPr>
+          <w:sz w:val="24"/>
+          <w:szCs w:val="24"/>
+        </w:rPr>
+        <w:fldChar w:fldCharType="end"/>
+      </w:r>
+      <w:r>
+        <w:rPr>
+          <w:sz w:val="24"/>
+          <w:szCs w:val="24"/>
+        </w:rPr>
+        <w:t xml:space="preserve">. Ejemplo codificación genética tuning lateral y </w:t>
+      </w:r>
+      <w:r>
+        <w:rPr>
+          <w:noProof/>
+          <w:sz w:val="24"/>
+          <w:szCs w:val="24"/>
+        </w:rPr>
+        <w:t>selección de reglas</w:t>
+      </w:r>
+      <w:bookmarkEnd w:id="26"/>
     </w:p>
     <w:p>
       <w:pPr>
@@ -12204,7 +15699,7 @@
           <w:szCs w:val="44"/>
         </w:rPr>
       </w:pPr>
-      <w:bookmarkStart w:id="22" w:name="_Toc52548984"/>
+      <w:bookmarkStart w:id="27" w:name="_Toc52814741"/>
       <w:r>
         <w:rPr>
           <w:rFonts w:cstheme="minorHAnsi"/>
@@ -12215,7 +15710,7 @@
         <w:lastRenderedPageBreak/>
         <w:t>3.- FARC-HD-LOCAL</w:t>
       </w:r>
-      <w:bookmarkEnd w:id="22"/>
+      <w:bookmarkEnd w:id="27"/>
     </w:p>
     <w:p>
       <w:r>
@@ -12232,7 +15727,7 @@
           <w:szCs w:val="44"/>
         </w:rPr>
       </w:pPr>
-      <w:bookmarkStart w:id="23" w:name="_Toc52548985"/>
+      <w:bookmarkStart w:id="28" w:name="_Toc52814742"/>
       <w:r>
         <w:rPr>
           <w:rFonts w:cstheme="minorHAnsi"/>
@@ -12243,7 +15738,7 @@
         <w:lastRenderedPageBreak/>
         <w:t>4.- Marco Experimental</w:t>
       </w:r>
-      <w:bookmarkEnd w:id="23"/>
+      <w:bookmarkEnd w:id="28"/>
     </w:p>
     <w:p/>
     <w:p>
@@ -12260,7 +15755,6 @@
         </w:rPr>
         <w:t>En este apartado se presenta el contexto elegido para la realización de los experimentos. En primer lugar, describimos los conjuntos de datos (</w:t>
       </w:r>
-      <w:proofErr w:type="spellStart"/>
       <w:r>
         <w:rPr>
           <w:i/>
@@ -12270,7 +15764,6 @@
         </w:rPr>
         <w:t>datasets</w:t>
       </w:r>
-      <w:proofErr w:type="spellEnd"/>
       <w:r>
         <w:rPr>
           <w:sz w:val="24"/>
@@ -12303,26 +15796,16 @@
           <w:szCs w:val="32"/>
         </w:rPr>
       </w:pPr>
-      <w:bookmarkStart w:id="24" w:name="_Toc52548986"/>
+      <w:bookmarkStart w:id="29" w:name="_Toc52814743"/>
       <w:r>
         <w:rPr>
           <w:color w:val="808080" w:themeColor="background1" w:themeShade="80"/>
           <w:sz w:val="32"/>
           <w:szCs w:val="32"/>
         </w:rPr>
-        <w:t xml:space="preserve">4.1.- </w:t>
-      </w:r>
-      <w:proofErr w:type="spellStart"/>
-      <w:r>
-        <w:rPr>
-          <w:color w:val="808080" w:themeColor="background1" w:themeShade="80"/>
-          <w:sz w:val="32"/>
-          <w:szCs w:val="32"/>
-        </w:rPr>
-        <w:t>Datasets</w:t>
-      </w:r>
-      <w:bookmarkEnd w:id="24"/>
-      <w:proofErr w:type="spellEnd"/>
+        <w:t>4.1.- Datasets</w:t>
+      </w:r>
+      <w:bookmarkEnd w:id="29"/>
     </w:p>
     <w:p/>
     <w:p>
@@ -12346,7 +15829,6 @@
         </w:rPr>
         <w:t>Hemos seleccionado nueve conjuntos de datos (</w:t>
       </w:r>
-      <w:proofErr w:type="spellStart"/>
       <w:r>
         <w:rPr>
           <w:i/>
@@ -12356,7 +15838,6 @@
         </w:rPr>
         <w:t>datasets</w:t>
       </w:r>
-      <w:proofErr w:type="spellEnd"/>
       <w:r>
         <w:rPr>
           <w:sz w:val="24"/>
@@ -12369,7 +15850,7 @@
           <w:sz w:val="24"/>
           <w:szCs w:val="24"/>
         </w:rPr>
-        <w:t>5</w:t>
+        <w:t>6</w:t>
       </w:r>
       <w:r>
         <w:rPr>
@@ -12410,39 +15891,7 @@
           <w:sz w:val="24"/>
           <w:szCs w:val="24"/>
         </w:rPr>
-        <w:t>aracterísticas principales de cada conjunto: número de ejemplos (#Ej.), número de atributos (#</w:t>
-      </w:r>
-      <w:proofErr w:type="spellStart"/>
-      <w:r>
-        <w:rPr>
-          <w:sz w:val="24"/>
-          <w:szCs w:val="24"/>
-        </w:rPr>
-        <w:t>Atr</w:t>
-      </w:r>
-      <w:proofErr w:type="spellEnd"/>
-      <w:r>
-        <w:rPr>
-          <w:sz w:val="24"/>
-          <w:szCs w:val="24"/>
-        </w:rPr>
-        <w:t>.), y número de clases (#</w:t>
-      </w:r>
-      <w:proofErr w:type="spellStart"/>
-      <w:r>
-        <w:rPr>
-          <w:sz w:val="24"/>
-          <w:szCs w:val="24"/>
-        </w:rPr>
-        <w:t>Clas</w:t>
-      </w:r>
-      <w:proofErr w:type="spellEnd"/>
-      <w:r>
-        <w:rPr>
-          <w:sz w:val="24"/>
-          <w:szCs w:val="24"/>
-        </w:rPr>
-        <w:t>.).</w:t>
+        <w:t>aracterísticas principales de cada conjunto: número de ejemplos (#Ej.), número de atributos (#Atr.), y número de clases (#Clas.).</w:t>
       </w:r>
       <w:r>
         <w:rPr>
@@ -12463,8 +15912,8 @@
           <w:szCs w:val="24"/>
         </w:rPr>
       </w:pPr>
-      <w:bookmarkStart w:id="25" w:name="_Ref52278569"/>
-      <w:bookmarkStart w:id="26" w:name="_Toc52289615"/>
+      <w:bookmarkStart w:id="30" w:name="_Ref52278569"/>
+      <w:bookmarkStart w:id="31" w:name="_Toc52289615"/>
       <w:r>
         <w:rPr>
           <w:color w:val="365F91" w:themeColor="accent1" w:themeShade="BF"/>
@@ -12520,28 +15969,10 @@
           <w:sz w:val="24"/>
           <w:szCs w:val="24"/>
         </w:rPr>
-        <w:t xml:space="preserve">. Descripción de las características de los </w:t>
-      </w:r>
-      <w:proofErr w:type="spellStart"/>
-      <w:r>
-        <w:rPr>
-          <w:color w:val="365F91" w:themeColor="accent1" w:themeShade="BF"/>
-          <w:sz w:val="24"/>
-          <w:szCs w:val="24"/>
-        </w:rPr>
-        <w:t>dataset</w:t>
-      </w:r>
-      <w:proofErr w:type="spellEnd"/>
-      <w:r>
-        <w:rPr>
-          <w:color w:val="365F91" w:themeColor="accent1" w:themeShade="BF"/>
-          <w:sz w:val="24"/>
-          <w:szCs w:val="24"/>
-        </w:rPr>
-        <w:t xml:space="preserve"> utilizados</w:t>
-      </w:r>
-      <w:bookmarkEnd w:id="25"/>
-      <w:bookmarkEnd w:id="26"/>
+        <w:t>. Descripción de las características de los dataset utilizados</w:t>
+      </w:r>
+      <w:bookmarkEnd w:id="30"/>
+      <w:bookmarkEnd w:id="31"/>
     </w:p>
     <w:tbl>
       <w:tblPr>
@@ -12613,7 +16044,6 @@
                 <w:lang w:eastAsia="es-ES"/>
               </w:rPr>
             </w:pPr>
-            <w:proofErr w:type="spellStart"/>
             <w:r>
               <w:rPr>
                 <w:rFonts w:ascii="Calibri" w:eastAsia="Times New Roman" w:hAnsi="Calibri" w:cs="Times New Roman"/>
@@ -12624,7 +16054,6 @@
               </w:rPr>
               <w:t>Dataset</w:t>
             </w:r>
-            <w:proofErr w:type="spellEnd"/>
           </w:p>
         </w:tc>
         <w:tc>
@@ -12685,29 +16114,7 @@
                 <w:color w:val="000000"/>
                 <w:lang w:eastAsia="es-ES"/>
               </w:rPr>
-              <w:t>#</w:t>
-            </w:r>
-            <w:proofErr w:type="spellStart"/>
-            <w:r>
-              <w:rPr>
-                <w:rFonts w:ascii="Calibri" w:eastAsia="Times New Roman" w:hAnsi="Calibri" w:cs="Times New Roman"/>
-                <w:b/>
-                <w:bCs/>
-                <w:color w:val="000000"/>
-                <w:lang w:eastAsia="es-ES"/>
-              </w:rPr>
-              <w:t>Atr</w:t>
-            </w:r>
-            <w:proofErr w:type="spellEnd"/>
-            <w:r>
-              <w:rPr>
-                <w:rFonts w:ascii="Calibri" w:eastAsia="Times New Roman" w:hAnsi="Calibri" w:cs="Times New Roman"/>
-                <w:b/>
-                <w:bCs/>
-                <w:color w:val="000000"/>
-                <w:lang w:eastAsia="es-ES"/>
-              </w:rPr>
-              <w:t>.</w:t>
+              <w:t>#Atr.</w:t>
             </w:r>
           </w:p>
         </w:tc>
@@ -12738,29 +16145,7 @@
                 <w:color w:val="000000"/>
                 <w:lang w:eastAsia="es-ES"/>
               </w:rPr>
-              <w:t>#</w:t>
-            </w:r>
-            <w:proofErr w:type="spellStart"/>
-            <w:r>
-              <w:rPr>
-                <w:rFonts w:ascii="Calibri" w:eastAsia="Times New Roman" w:hAnsi="Calibri" w:cs="Times New Roman"/>
-                <w:b/>
-                <w:bCs/>
-                <w:color w:val="000000"/>
-                <w:lang w:eastAsia="es-ES"/>
-              </w:rPr>
-              <w:t>Clas</w:t>
-            </w:r>
-            <w:proofErr w:type="spellEnd"/>
-            <w:r>
-              <w:rPr>
-                <w:rFonts w:ascii="Calibri" w:eastAsia="Times New Roman" w:hAnsi="Calibri" w:cs="Times New Roman"/>
-                <w:b/>
-                <w:bCs/>
-                <w:color w:val="000000"/>
-                <w:lang w:eastAsia="es-ES"/>
-              </w:rPr>
-              <w:t>.</w:t>
+              <w:t>#Clas.</w:t>
             </w:r>
           </w:p>
         </w:tc>
@@ -12788,7 +16173,6 @@
                 <w:lang w:eastAsia="es-ES"/>
               </w:rPr>
             </w:pPr>
-            <w:proofErr w:type="spellStart"/>
             <w:r>
               <w:rPr>
                 <w:rFonts w:ascii="Calibri" w:eastAsia="Times New Roman" w:hAnsi="Calibri" w:cs="Times New Roman"/>
@@ -12797,7 +16181,6 @@
               </w:rPr>
               <w:t>clv</w:t>
             </w:r>
-            <w:proofErr w:type="spellEnd"/>
           </w:p>
         </w:tc>
         <w:tc>
@@ -12817,7 +16200,6 @@
                 <w:lang w:eastAsia="es-ES"/>
               </w:rPr>
             </w:pPr>
-            <w:proofErr w:type="spellStart"/>
             <w:r>
               <w:rPr>
                 <w:rFonts w:ascii="Calibri" w:eastAsia="Times New Roman" w:hAnsi="Calibri" w:cs="Times New Roman"/>
@@ -12826,7 +16208,6 @@
               </w:rPr>
               <w:t>cleveland</w:t>
             </w:r>
-            <w:proofErr w:type="spellEnd"/>
           </w:p>
         </w:tc>
         <w:tc>
@@ -12960,7 +16341,6 @@
                 <w:lang w:eastAsia="es-ES"/>
               </w:rPr>
             </w:pPr>
-            <w:proofErr w:type="spellStart"/>
             <w:r>
               <w:rPr>
                 <w:rFonts w:ascii="Calibri" w:eastAsia="Times New Roman" w:hAnsi="Calibri" w:cs="Times New Roman"/>
@@ -12969,7 +16349,6 @@
               </w:rPr>
               <w:t>ecoli</w:t>
             </w:r>
-            <w:proofErr w:type="spellEnd"/>
           </w:p>
         </w:tc>
         <w:tc>
@@ -13077,7 +16456,6 @@
                 <w:lang w:eastAsia="es-ES"/>
               </w:rPr>
             </w:pPr>
-            <w:proofErr w:type="spellStart"/>
             <w:r>
               <w:rPr>
                 <w:rFonts w:ascii="Calibri" w:eastAsia="Times New Roman" w:hAnsi="Calibri" w:cs="Times New Roman"/>
@@ -13086,7 +16464,6 @@
               </w:rPr>
               <w:t>iri</w:t>
             </w:r>
-            <w:proofErr w:type="spellEnd"/>
           </w:p>
         </w:tc>
         <w:tc>
@@ -13220,7 +16597,6 @@
                 <w:lang w:eastAsia="es-ES"/>
               </w:rPr>
             </w:pPr>
-            <w:proofErr w:type="spellStart"/>
             <w:r>
               <w:rPr>
                 <w:rFonts w:ascii="Calibri" w:eastAsia="Times New Roman" w:hAnsi="Calibri" w:cs="Times New Roman"/>
@@ -13229,7 +16605,6 @@
               </w:rPr>
               <w:t>mag</w:t>
             </w:r>
-            <w:proofErr w:type="spellEnd"/>
           </w:p>
         </w:tc>
         <w:tc>
@@ -13249,7 +16624,6 @@
                 <w:lang w:eastAsia="es-ES"/>
               </w:rPr>
             </w:pPr>
-            <w:proofErr w:type="spellStart"/>
             <w:r>
               <w:rPr>
                 <w:rFonts w:ascii="Calibri" w:eastAsia="Times New Roman" w:hAnsi="Calibri" w:cs="Times New Roman"/>
@@ -13258,7 +16632,6 @@
               </w:rPr>
               <w:t>magic</w:t>
             </w:r>
-            <w:proofErr w:type="spellEnd"/>
           </w:p>
         </w:tc>
         <w:tc>
@@ -13366,7 +16739,6 @@
                 <w:lang w:eastAsia="es-ES"/>
               </w:rPr>
             </w:pPr>
-            <w:proofErr w:type="spellStart"/>
             <w:r>
               <w:rPr>
                 <w:rFonts w:ascii="Calibri" w:eastAsia="Times New Roman" w:hAnsi="Calibri" w:cs="Times New Roman"/>
@@ -13375,7 +16747,6 @@
               </w:rPr>
               <w:t>pag</w:t>
             </w:r>
-            <w:proofErr w:type="spellEnd"/>
           </w:p>
         </w:tc>
         <w:tc>
@@ -13395,7 +16766,6 @@
                 <w:lang w:eastAsia="es-ES"/>
               </w:rPr>
             </w:pPr>
-            <w:proofErr w:type="spellStart"/>
             <w:r>
               <w:rPr>
                 <w:rFonts w:ascii="Calibri" w:eastAsia="Times New Roman" w:hAnsi="Calibri" w:cs="Times New Roman"/>
@@ -13404,7 +16774,6 @@
               </w:rPr>
               <w:t>pageblocks</w:t>
             </w:r>
-            <w:proofErr w:type="spellEnd"/>
           </w:p>
         </w:tc>
         <w:tc>
@@ -13538,7 +16907,6 @@
                 <w:lang w:eastAsia="es-ES"/>
               </w:rPr>
             </w:pPr>
-            <w:proofErr w:type="spellStart"/>
             <w:r>
               <w:rPr>
                 <w:rFonts w:ascii="Calibri" w:eastAsia="Times New Roman" w:hAnsi="Calibri" w:cs="Times New Roman"/>
@@ -13547,7 +16915,6 @@
               </w:rPr>
               <w:t>penbased</w:t>
             </w:r>
-            <w:proofErr w:type="spellEnd"/>
           </w:p>
         </w:tc>
         <w:tc>
@@ -13796,7 +17163,6 @@
                 <w:lang w:eastAsia="es-ES"/>
               </w:rPr>
             </w:pPr>
-            <w:proofErr w:type="spellStart"/>
             <w:r>
               <w:rPr>
                 <w:rFonts w:ascii="Calibri" w:eastAsia="Times New Roman" w:hAnsi="Calibri" w:cs="Times New Roman"/>
@@ -13805,7 +17171,6 @@
               </w:rPr>
               <w:t>wine</w:t>
             </w:r>
-            <w:proofErr w:type="spellEnd"/>
           </w:p>
         </w:tc>
         <w:tc>
@@ -13825,7 +17190,6 @@
                 <w:lang w:eastAsia="es-ES"/>
               </w:rPr>
             </w:pPr>
-            <w:proofErr w:type="spellStart"/>
             <w:r>
               <w:rPr>
                 <w:rFonts w:ascii="Calibri" w:eastAsia="Times New Roman" w:hAnsi="Calibri" w:cs="Times New Roman"/>
@@ -13834,7 +17198,6 @@
               </w:rPr>
               <w:t>wine</w:t>
             </w:r>
-            <w:proofErr w:type="spellEnd"/>
           </w:p>
         </w:tc>
         <w:tc>
@@ -13942,7 +17305,6 @@
                 <w:lang w:eastAsia="es-ES"/>
               </w:rPr>
             </w:pPr>
-            <w:proofErr w:type="spellStart"/>
             <w:r>
               <w:rPr>
                 <w:rFonts w:ascii="Calibri" w:eastAsia="Times New Roman" w:hAnsi="Calibri" w:cs="Times New Roman"/>
@@ -13951,7 +17313,6 @@
               </w:rPr>
               <w:t>yst</w:t>
             </w:r>
-            <w:proofErr w:type="spellEnd"/>
           </w:p>
         </w:tc>
         <w:tc>
@@ -13971,7 +17332,6 @@
                 <w:lang w:eastAsia="es-ES"/>
               </w:rPr>
             </w:pPr>
-            <w:proofErr w:type="spellStart"/>
             <w:r>
               <w:rPr>
                 <w:rFonts w:ascii="Calibri" w:eastAsia="Times New Roman" w:hAnsi="Calibri" w:cs="Times New Roman"/>
@@ -13980,7 +17340,6 @@
               </w:rPr>
               <w:t>yeast</w:t>
             </w:r>
-            <w:proofErr w:type="spellEnd"/>
           </w:p>
         </w:tc>
         <w:tc>
@@ -14120,7 +17479,7 @@
           <w:szCs w:val="32"/>
         </w:rPr>
       </w:pPr>
-      <w:bookmarkStart w:id="27" w:name="_Toc52548987"/>
+      <w:bookmarkStart w:id="32" w:name="_Toc52814744"/>
       <w:r>
         <w:rPr>
           <w:color w:val="808080" w:themeColor="background1" w:themeShade="80"/>
@@ -14138,7 +17497,7 @@
         </w:rPr>
         <w:t>parámetros</w:t>
       </w:r>
-      <w:bookmarkEnd w:id="27"/>
+      <w:bookmarkEnd w:id="32"/>
     </w:p>
     <w:p/>
     <w:p>
@@ -14189,7 +17548,7 @@
           <w:sz w:val="24"/>
           <w:szCs w:val="24"/>
         </w:rPr>
-        <w:t>6</w:t>
+        <w:t>7</w:t>
       </w:r>
       <w:r>
         <w:rPr>
@@ -14239,7 +17598,7 @@
           <w:szCs w:val="24"/>
         </w:rPr>
       </w:pPr>
-      <w:bookmarkStart w:id="28" w:name="_Toc52289616"/>
+      <w:bookmarkStart w:id="33" w:name="_Toc52289616"/>
       <w:r>
         <w:rPr>
           <w:color w:val="365F91" w:themeColor="accent1" w:themeShade="BF"/>
@@ -14297,7 +17656,7 @@
         </w:rPr>
         <w:t>. Configuración de Parámetros</w:t>
       </w:r>
-      <w:bookmarkEnd w:id="28"/>
+      <w:bookmarkEnd w:id="33"/>
     </w:p>
     <w:tbl>
       <w:tblPr>
@@ -14372,25 +17731,7 @@
                 <w:color w:val="000000"/>
                 <w:lang w:eastAsia="es-ES"/>
               </w:rPr>
-              <w:t xml:space="preserve">Número de etiquetas </w:t>
-            </w:r>
-            <w:proofErr w:type="spellStart"/>
-            <w:r>
-              <w:rPr>
-                <w:rFonts w:ascii="Calibri" w:eastAsia="Times New Roman" w:hAnsi="Calibri" w:cs="Calibri"/>
-                <w:color w:val="000000"/>
-                <w:lang w:eastAsia="es-ES"/>
-              </w:rPr>
-              <w:t>lingüisticas</w:t>
-            </w:r>
-            <w:proofErr w:type="spellEnd"/>
-            <w:r>
-              <w:rPr>
-                <w:rFonts w:ascii="Calibri" w:eastAsia="Times New Roman" w:hAnsi="Calibri" w:cs="Calibri"/>
-                <w:color w:val="000000"/>
-                <w:lang w:eastAsia="es-ES"/>
-              </w:rPr>
-              <w:t xml:space="preserve"> por variable: 5</w:t>
+              <w:t>Número de etiquetas lingüisticas por variable: 5</w:t>
             </w:r>
           </w:p>
         </w:tc>
@@ -14699,7 +18040,7 @@
           <w:szCs w:val="32"/>
         </w:rPr>
       </w:pPr>
-      <w:bookmarkStart w:id="29" w:name="_Toc52548988"/>
+      <w:bookmarkStart w:id="34" w:name="_Toc52814745"/>
       <w:r>
         <w:rPr>
           <w:color w:val="808080" w:themeColor="background1" w:themeShade="80"/>
@@ -14708,7 +18049,7 @@
         </w:rPr>
         <w:t>4.3.- Medidas de Rendimiento</w:t>
       </w:r>
-      <w:bookmarkEnd w:id="29"/>
+      <w:bookmarkEnd w:id="34"/>
     </w:p>
     <w:p/>
     <w:p>
@@ -14726,7 +18067,6 @@
         <w:tab/>
         <w:t xml:space="preserve">Para evaluar el rendimiento de las pruebas, se utiliza el grado de precisión o </w:t>
       </w:r>
-      <w:proofErr w:type="spellStart"/>
       <w:r>
         <w:rPr>
           <w:i/>
@@ -14734,29 +18074,8 @@
           <w:sz w:val="24"/>
           <w:szCs w:val="24"/>
         </w:rPr>
-        <w:t>accuracy</w:t>
-      </w:r>
-      <w:proofErr w:type="spellEnd"/>
-      <w:r>
-        <w:rPr>
-          <w:i/>
-          <w:iCs/>
-          <w:sz w:val="24"/>
-          <w:szCs w:val="24"/>
-        </w:rPr>
-        <w:t xml:space="preserve"> </w:t>
-      </w:r>
-      <w:proofErr w:type="spellStart"/>
-      <w:r>
-        <w:rPr>
-          <w:i/>
-          <w:iCs/>
-          <w:sz w:val="24"/>
-          <w:szCs w:val="24"/>
-        </w:rPr>
-        <w:t>rate</w:t>
-      </w:r>
-      <w:proofErr w:type="spellEnd"/>
+        <w:t>accuracy rate</w:t>
+      </w:r>
       <w:r>
         <w:rPr>
           <w:sz w:val="24"/>
@@ -14819,7 +18138,7 @@
           <w:szCs w:val="44"/>
         </w:rPr>
       </w:pPr>
-      <w:bookmarkStart w:id="30" w:name="_Toc52548989"/>
+      <w:bookmarkStart w:id="35" w:name="_Toc52814746"/>
       <w:r>
         <w:rPr>
           <w:color w:val="808080" w:themeColor="background1" w:themeShade="80"/>
@@ -14829,7 +18148,7 @@
         <w:lastRenderedPageBreak/>
         <w:t>5.- Estudio Experimental</w:t>
       </w:r>
-      <w:bookmarkEnd w:id="30"/>
+      <w:bookmarkEnd w:id="35"/>
     </w:p>
     <w:p>
       <w:pPr>
@@ -14993,17 +18312,8 @@
           <w:sz w:val="24"/>
           <w:szCs w:val="24"/>
         </w:rPr>
-        <w:t xml:space="preserve">FARC-HD local + FRM_WR -&gt; </w:t>
-      </w:r>
-      <w:proofErr w:type="spellStart"/>
-      <w:r>
-        <w:rPr>
-          <w:sz w:val="24"/>
-          <w:szCs w:val="24"/>
-        </w:rPr>
-        <w:t>semi-interpretable</w:t>
-      </w:r>
-      <w:proofErr w:type="spellEnd"/>
+        <w:t>FARC-HD local + FRM_WR -&gt; semi-interpretable</w:t>
+      </w:r>
     </w:p>
     <w:p>
       <w:pPr>
@@ -15035,29 +18345,6 @@
           <w:szCs w:val="24"/>
         </w:rPr>
         <w:t>- Subir número máximo de evaluaciones?</w:t>
-      </w:r>
-    </w:p>
-    <w:p>
-      <w:pPr>
-        <w:rPr>
-          <w:sz w:val="24"/>
-          <w:szCs w:val="24"/>
-        </w:rPr>
-      </w:pPr>
-    </w:p>
-    <w:p>
-      <w:pPr>
-        <w:rPr>
-          <w:sz w:val="24"/>
-          <w:szCs w:val="24"/>
-        </w:rPr>
-      </w:pPr>
-      <w:r>
-        <w:rPr>
-          <w:sz w:val="24"/>
-          <w:szCs w:val="24"/>
-        </w:rPr>
-        <w:br w:type="page"/>
       </w:r>
     </w:p>
     <w:p>
@@ -15069,17 +18356,128 @@
           <w:szCs w:val="44"/>
         </w:rPr>
       </w:pPr>
-      <w:bookmarkStart w:id="31" w:name="_Toc52548990"/>
+      <w:bookmarkStart w:id="36" w:name="_Toc52814747"/>
       <w:r>
         <w:rPr>
           <w:color w:val="808080" w:themeColor="background1" w:themeShade="80"/>
           <w:sz w:val="44"/>
           <w:szCs w:val="44"/>
         </w:rPr>
+        <w:t>6.- Conclusiones</w:t>
+      </w:r>
+      <w:bookmarkEnd w:id="36"/>
+    </w:p>
+    <w:p>
+      <w:pPr>
+        <w:pStyle w:val="Ttulo1"/>
+        <w:rPr>
+          <w:color w:val="808080" w:themeColor="background1" w:themeShade="80"/>
+          <w:sz w:val="44"/>
+          <w:szCs w:val="44"/>
+        </w:rPr>
+      </w:pPr>
+      <w:bookmarkStart w:id="37" w:name="_Toc52814748"/>
+      <w:r>
+        <w:rPr>
+          <w:color w:val="808080" w:themeColor="background1" w:themeShade="80"/>
+          <w:sz w:val="44"/>
+          <w:szCs w:val="44"/>
+        </w:rPr>
+        <w:t>7.- Líneas Futuras</w:t>
+      </w:r>
+      <w:bookmarkEnd w:id="37"/>
+    </w:p>
+    <w:p>
+      <w:pPr>
+        <w:rPr>
+          <w:sz w:val="24"/>
+          <w:szCs w:val="24"/>
+        </w:rPr>
+      </w:pPr>
+    </w:p>
+    <w:p>
+      <w:pPr>
+        <w:pStyle w:val="Prrafodelista"/>
+        <w:numPr>
+          <w:ilvl w:val="0"/>
+          <w:numId w:val="4"/>
+        </w:numPr>
+        <w:rPr>
+          <w:sz w:val="24"/>
+          <w:szCs w:val="24"/>
+        </w:rPr>
+      </w:pPr>
+      <w:r>
+        <w:rPr>
+          <w:sz w:val="24"/>
+          <w:szCs w:val="24"/>
+        </w:rPr>
+        <w:t>Revisar reglas no cuviertas -&gt; KNN</w:t>
+      </w:r>
+    </w:p>
+    <w:p>
+      <w:pPr>
+        <w:pStyle w:val="Prrafodelista"/>
+        <w:numPr>
+          <w:ilvl w:val="0"/>
+          <w:numId w:val="4"/>
+        </w:numPr>
+        <w:rPr>
+          <w:sz w:val="24"/>
+          <w:szCs w:val="24"/>
+        </w:rPr>
+      </w:pPr>
+      <w:r>
+        <w:rPr>
+          <w:sz w:val="24"/>
+          <w:szCs w:val="24"/>
+        </w:rPr>
+        <w:t>Optimizar ajuste local (cambios de parametros) ¿?</w:t>
+      </w:r>
+    </w:p>
+    <w:p>
+      <w:pPr>
+        <w:rPr>
+          <w:sz w:val="24"/>
+          <w:szCs w:val="24"/>
+        </w:rPr>
+      </w:pPr>
+    </w:p>
+    <w:p>
+      <w:pPr>
+        <w:rPr>
+          <w:sz w:val="24"/>
+          <w:szCs w:val="24"/>
+        </w:rPr>
+      </w:pPr>
+      <w:r>
+        <w:rPr>
+          <w:sz w:val="24"/>
+          <w:szCs w:val="24"/>
+        </w:rPr>
+        <w:br w:type="page"/>
+      </w:r>
+    </w:p>
+    <w:p>
+      <w:pPr>
+        <w:pStyle w:val="Ttulo1"/>
+        <w:rPr>
+          <w:color w:val="808080" w:themeColor="background1" w:themeShade="80"/>
+          <w:sz w:val="44"/>
+          <w:szCs w:val="44"/>
+        </w:rPr>
+      </w:pPr>
+      <w:bookmarkStart w:id="38" w:name="_Toc52814749"/>
+      <w:r>
+        <w:rPr>
+          <w:color w:val="808080" w:themeColor="background1" w:themeShade="80"/>
+          <w:sz w:val="44"/>
+          <w:szCs w:val="44"/>
+        </w:rPr>
         <w:lastRenderedPageBreak/>
         <w:t>Bibliografía</w:t>
       </w:r>
-      <w:bookmarkEnd w:id="31"/>
+      <w:bookmarkEnd w:id="38"/>
     </w:p>
     <w:p>
       <w:pPr>
@@ -15106,33 +18504,8 @@
           <w:sz w:val="24"/>
           <w:szCs w:val="24"/>
         </w:rPr>
-        <w:t>J. Alcalá-</w:t>
-      </w:r>
-      <w:proofErr w:type="spellStart"/>
-      <w:r>
-        <w:rPr>
-          <w:sz w:val="24"/>
-          <w:szCs w:val="24"/>
-        </w:rPr>
-        <w:t>Fdez</w:t>
-      </w:r>
-      <w:proofErr w:type="spellEnd"/>
-      <w:r>
-        <w:rPr>
-          <w:sz w:val="24"/>
-          <w:szCs w:val="24"/>
-        </w:rPr>
-        <w:t xml:space="preserve">, R. Alcalá y F. Herrera, «A </w:t>
-      </w:r>
-      <w:proofErr w:type="spellStart"/>
-      <w:r>
-        <w:rPr>
-          <w:sz w:val="24"/>
-          <w:szCs w:val="24"/>
-        </w:rPr>
-        <w:t>fuzzy</w:t>
-      </w:r>
-      <w:proofErr w:type="spellEnd"/>
+        <w:t>J. Alcalá-Fdez, R. Alcalá y F. Herrera, «A fuzzy association rule-based classification model for high-dimensional problems with genetic rule selection and lateral</w:t>
+      </w:r>
       <w:r>
         <w:rPr>
           <w:sz w:val="24"/>
@@ -15140,268 +18513,12 @@
         </w:rPr>
         <w:t xml:space="preserve"> </w:t>
       </w:r>
-      <w:proofErr w:type="spellStart"/>
-      <w:r>
-        <w:rPr>
-          <w:sz w:val="24"/>
-          <w:szCs w:val="24"/>
-        </w:rPr>
-        <w:t>association</w:t>
-      </w:r>
-      <w:proofErr w:type="spellEnd"/>
-      <w:r>
-        <w:rPr>
-          <w:sz w:val="24"/>
-          <w:szCs w:val="24"/>
-        </w:rPr>
-        <w:t xml:space="preserve"> rule-</w:t>
-      </w:r>
-      <w:proofErr w:type="spellStart"/>
-      <w:r>
-        <w:rPr>
-          <w:sz w:val="24"/>
-          <w:szCs w:val="24"/>
-        </w:rPr>
-        <w:t>based</w:t>
-      </w:r>
-      <w:proofErr w:type="spellEnd"/>
-      <w:r>
-        <w:rPr>
-          <w:sz w:val="24"/>
-          <w:szCs w:val="24"/>
-        </w:rPr>
-        <w:t xml:space="preserve"> </w:t>
-      </w:r>
-      <w:proofErr w:type="spellStart"/>
-      <w:r>
-        <w:rPr>
-          <w:sz w:val="24"/>
-          <w:szCs w:val="24"/>
-        </w:rPr>
-        <w:t>classification</w:t>
-      </w:r>
-      <w:proofErr w:type="spellEnd"/>
-      <w:r>
-        <w:rPr>
-          <w:sz w:val="24"/>
-          <w:szCs w:val="24"/>
-        </w:rPr>
-        <w:t xml:space="preserve"> </w:t>
-      </w:r>
-      <w:proofErr w:type="spellStart"/>
-      <w:r>
-        <w:rPr>
-          <w:sz w:val="24"/>
-          <w:szCs w:val="24"/>
-        </w:rPr>
-        <w:t>model</w:t>
-      </w:r>
-      <w:proofErr w:type="spellEnd"/>
-      <w:r>
-        <w:rPr>
-          <w:sz w:val="24"/>
-          <w:szCs w:val="24"/>
-        </w:rPr>
-        <w:t xml:space="preserve"> </w:t>
-      </w:r>
-      <w:proofErr w:type="spellStart"/>
-      <w:r>
-        <w:rPr>
-          <w:sz w:val="24"/>
-          <w:szCs w:val="24"/>
-        </w:rPr>
-        <w:t>for</w:t>
-      </w:r>
-      <w:proofErr w:type="spellEnd"/>
-      <w:r>
-        <w:rPr>
-          <w:sz w:val="24"/>
-          <w:szCs w:val="24"/>
-        </w:rPr>
-        <w:t xml:space="preserve"> </w:t>
-      </w:r>
-      <w:proofErr w:type="spellStart"/>
-      <w:r>
-        <w:rPr>
-          <w:sz w:val="24"/>
-          <w:szCs w:val="24"/>
-        </w:rPr>
-        <w:t>high</w:t>
-      </w:r>
-      <w:proofErr w:type="spellEnd"/>
-      <w:r>
-        <w:rPr>
-          <w:sz w:val="24"/>
-          <w:szCs w:val="24"/>
-        </w:rPr>
-        <w:t xml:space="preserve">-dimensional </w:t>
-      </w:r>
-      <w:proofErr w:type="spellStart"/>
-      <w:r>
-        <w:rPr>
-          <w:sz w:val="24"/>
-          <w:szCs w:val="24"/>
-        </w:rPr>
-        <w:t>problems</w:t>
-      </w:r>
-      <w:proofErr w:type="spellEnd"/>
-      <w:r>
-        <w:rPr>
-          <w:sz w:val="24"/>
-          <w:szCs w:val="24"/>
-        </w:rPr>
-        <w:t xml:space="preserve"> </w:t>
-      </w:r>
-      <w:proofErr w:type="spellStart"/>
-      <w:r>
-        <w:rPr>
-          <w:sz w:val="24"/>
-          <w:szCs w:val="24"/>
-        </w:rPr>
-        <w:t>with</w:t>
-      </w:r>
-      <w:proofErr w:type="spellEnd"/>
-      <w:r>
-        <w:rPr>
-          <w:sz w:val="24"/>
-          <w:szCs w:val="24"/>
-        </w:rPr>
-        <w:t xml:space="preserve"> </w:t>
-      </w:r>
-      <w:proofErr w:type="spellStart"/>
-      <w:r>
-        <w:rPr>
-          <w:sz w:val="24"/>
-          <w:szCs w:val="24"/>
-        </w:rPr>
-        <w:t>genetic</w:t>
-      </w:r>
-      <w:proofErr w:type="spellEnd"/>
-      <w:r>
-        <w:rPr>
-          <w:sz w:val="24"/>
-          <w:szCs w:val="24"/>
-        </w:rPr>
-        <w:t xml:space="preserve"> rule </w:t>
-      </w:r>
-      <w:proofErr w:type="spellStart"/>
-      <w:r>
-        <w:rPr>
-          <w:sz w:val="24"/>
-          <w:szCs w:val="24"/>
-        </w:rPr>
-        <w:t>selection</w:t>
-      </w:r>
-      <w:proofErr w:type="spellEnd"/>
-      <w:r>
-        <w:rPr>
-          <w:sz w:val="24"/>
-          <w:szCs w:val="24"/>
-        </w:rPr>
-        <w:t xml:space="preserve"> and lateral</w:t>
-      </w:r>
-      <w:r>
-        <w:rPr>
-          <w:sz w:val="24"/>
-          <w:szCs w:val="24"/>
-        </w:rPr>
-        <w:t xml:space="preserve"> </w:t>
-      </w:r>
-      <w:proofErr w:type="spellStart"/>
-      <w:r>
-        <w:rPr>
-          <w:sz w:val="24"/>
-          <w:szCs w:val="24"/>
-        </w:rPr>
-        <w:t>tunning</w:t>
-      </w:r>
-      <w:proofErr w:type="spellEnd"/>
-      <w:r>
-        <w:rPr>
-          <w:sz w:val="24"/>
-          <w:szCs w:val="24"/>
-        </w:rPr>
-        <w:t xml:space="preserve">.,» IEEE </w:t>
-      </w:r>
-      <w:proofErr w:type="spellStart"/>
-      <w:r>
-        <w:rPr>
-          <w:sz w:val="24"/>
-          <w:szCs w:val="24"/>
-        </w:rPr>
-        <w:t>Transactions</w:t>
-      </w:r>
-      <w:proofErr w:type="spellEnd"/>
-      <w:r>
-        <w:rPr>
-          <w:sz w:val="24"/>
-          <w:szCs w:val="24"/>
-        </w:rPr>
-        <w:t xml:space="preserve"> </w:t>
-      </w:r>
-      <w:proofErr w:type="spellStart"/>
-      <w:r>
-        <w:rPr>
-          <w:sz w:val="24"/>
-          <w:szCs w:val="24"/>
-        </w:rPr>
-        <w:t>on</w:t>
-      </w:r>
-      <w:proofErr w:type="spellEnd"/>
-      <w:r>
-        <w:rPr>
-          <w:sz w:val="24"/>
-          <w:szCs w:val="24"/>
-        </w:rPr>
-        <w:t xml:space="preserve"> </w:t>
-      </w:r>
-      <w:proofErr w:type="spellStart"/>
-      <w:r>
-        <w:rPr>
-          <w:sz w:val="24"/>
-          <w:szCs w:val="24"/>
-        </w:rPr>
-        <w:t>Fuzzy</w:t>
-      </w:r>
-      <w:proofErr w:type="spellEnd"/>
-      <w:r>
-        <w:rPr>
-          <w:sz w:val="24"/>
-          <w:szCs w:val="24"/>
-        </w:rPr>
-        <w:t xml:space="preserve"> </w:t>
-      </w:r>
-      <w:proofErr w:type="spellStart"/>
-      <w:r>
-        <w:rPr>
-          <w:sz w:val="24"/>
-          <w:szCs w:val="24"/>
-        </w:rPr>
-        <w:t>Systems</w:t>
-      </w:r>
-      <w:proofErr w:type="spellEnd"/>
-      <w:r>
-        <w:rPr>
-          <w:sz w:val="24"/>
-          <w:szCs w:val="24"/>
-        </w:rPr>
-        <w:t xml:space="preserve">, vol. 19, </w:t>
-      </w:r>
-      <w:proofErr w:type="spellStart"/>
-      <w:r>
-        <w:rPr>
-          <w:sz w:val="24"/>
-          <w:szCs w:val="24"/>
-        </w:rPr>
-        <w:t>nº</w:t>
-      </w:r>
-      <w:proofErr w:type="spellEnd"/>
-      <w:r>
-        <w:rPr>
-          <w:sz w:val="24"/>
-          <w:szCs w:val="24"/>
-        </w:rPr>
-        <w:t xml:space="preserve"> 5, pp. 857-872, 2011. </w:t>
+      <w:r>
+        <w:rPr>
+          <w:sz w:val="24"/>
+          <w:szCs w:val="24"/>
+        </w:rPr>
+        <w:t xml:space="preserve">tunning.,» IEEE Transactions on Fuzzy Systems, vol. 19, nº 5, pp. 857-872, 2011. </w:t>
       </w:r>
       <w:r>
         <w:rPr>
@@ -15428,71 +18545,7 @@
           <w:sz w:val="24"/>
           <w:szCs w:val="24"/>
         </w:rPr>
-        <w:t xml:space="preserve">L. A. </w:t>
-      </w:r>
-      <w:proofErr w:type="spellStart"/>
-      <w:r>
-        <w:rPr>
-          <w:sz w:val="24"/>
-          <w:szCs w:val="24"/>
-        </w:rPr>
-        <w:t>Zadeh</w:t>
-      </w:r>
-      <w:proofErr w:type="spellEnd"/>
-      <w:r>
-        <w:rPr>
-          <w:sz w:val="24"/>
-          <w:szCs w:val="24"/>
-        </w:rPr>
-        <w:t>, «</w:t>
-      </w:r>
-      <w:proofErr w:type="spellStart"/>
-      <w:r>
-        <w:rPr>
-          <w:sz w:val="24"/>
-          <w:szCs w:val="24"/>
-        </w:rPr>
-        <w:t>Fuzzy</w:t>
-      </w:r>
-      <w:proofErr w:type="spellEnd"/>
-      <w:r>
-        <w:rPr>
-          <w:sz w:val="24"/>
-          <w:szCs w:val="24"/>
-        </w:rPr>
-        <w:t xml:space="preserve"> Sets,» </w:t>
-      </w:r>
-      <w:proofErr w:type="spellStart"/>
-      <w:r>
-        <w:rPr>
-          <w:sz w:val="24"/>
-          <w:szCs w:val="24"/>
-        </w:rPr>
-        <w:t>Information</w:t>
-      </w:r>
-      <w:proofErr w:type="spellEnd"/>
-      <w:r>
-        <w:rPr>
-          <w:sz w:val="24"/>
-          <w:szCs w:val="24"/>
-        </w:rPr>
-        <w:t xml:space="preserve"> and Control, vol. 8, </w:t>
-      </w:r>
-      <w:proofErr w:type="spellStart"/>
-      <w:r>
-        <w:rPr>
-          <w:sz w:val="24"/>
-          <w:szCs w:val="24"/>
-        </w:rPr>
-        <w:t>nº</w:t>
-      </w:r>
-      <w:proofErr w:type="spellEnd"/>
-      <w:r>
-        <w:rPr>
-          <w:sz w:val="24"/>
-          <w:szCs w:val="24"/>
-        </w:rPr>
-        <w:t xml:space="preserve"> 3, pp. 338-353, 1965</w:t>
+        <w:t>L. A. Zadeh, «Fuzzy Sets,» Information and Control, vol. 8, nº 3, pp. 338-353, 1965</w:t>
       </w:r>
     </w:p>
     <w:p>
@@ -15512,71 +18565,7 @@
           <w:sz w:val="24"/>
           <w:szCs w:val="24"/>
         </w:rPr>
-        <w:t xml:space="preserve">M. Mitchell, </w:t>
-      </w:r>
-      <w:proofErr w:type="spellStart"/>
-      <w:r>
-        <w:rPr>
-          <w:sz w:val="24"/>
-          <w:szCs w:val="24"/>
-        </w:rPr>
-        <w:t>Introduction</w:t>
-      </w:r>
-      <w:proofErr w:type="spellEnd"/>
-      <w:r>
-        <w:rPr>
-          <w:sz w:val="24"/>
-          <w:szCs w:val="24"/>
-        </w:rPr>
-        <w:t xml:space="preserve"> </w:t>
-      </w:r>
-      <w:proofErr w:type="spellStart"/>
-      <w:r>
-        <w:rPr>
-          <w:sz w:val="24"/>
-          <w:szCs w:val="24"/>
-        </w:rPr>
-        <w:t>to</w:t>
-      </w:r>
-      <w:proofErr w:type="spellEnd"/>
-      <w:r>
-        <w:rPr>
-          <w:sz w:val="24"/>
-          <w:szCs w:val="24"/>
-        </w:rPr>
-        <w:t xml:space="preserve"> </w:t>
-      </w:r>
-      <w:proofErr w:type="spellStart"/>
-      <w:r>
-        <w:rPr>
-          <w:sz w:val="24"/>
-          <w:szCs w:val="24"/>
-        </w:rPr>
-        <w:t>Genetic</w:t>
-      </w:r>
-      <w:proofErr w:type="spellEnd"/>
-      <w:r>
-        <w:rPr>
-          <w:sz w:val="24"/>
-          <w:szCs w:val="24"/>
-        </w:rPr>
-        <w:t xml:space="preserve"> </w:t>
-      </w:r>
-      <w:proofErr w:type="spellStart"/>
-      <w:r>
-        <w:rPr>
-          <w:sz w:val="24"/>
-          <w:szCs w:val="24"/>
-        </w:rPr>
-        <w:t>Algorithms</w:t>
-      </w:r>
-      <w:proofErr w:type="spellEnd"/>
-      <w:r>
-        <w:rPr>
-          <w:sz w:val="24"/>
-          <w:szCs w:val="24"/>
-        </w:rPr>
-        <w:t>, 1998.</w:t>
+        <w:t>O. Cordón, M. del Jesus y F. Herrera, «A proposal on reasoning methods in fuzzy rulebased classification systems",» International Journal of Approximate Reasoning, vol. 20, nº 1, pp. 21-45, 1999</w:t>
       </w:r>
     </w:p>
     <w:p>
@@ -15596,94 +18585,7 @@
           <w:sz w:val="24"/>
           <w:szCs w:val="24"/>
         </w:rPr>
-        <w:t xml:space="preserve">D. E. Goldberg, </w:t>
-      </w:r>
-      <w:proofErr w:type="spellStart"/>
-      <w:r>
-        <w:rPr>
-          <w:sz w:val="24"/>
-          <w:szCs w:val="24"/>
-        </w:rPr>
-        <w:t>Genetic</w:t>
-      </w:r>
-      <w:proofErr w:type="spellEnd"/>
-      <w:r>
-        <w:rPr>
-          <w:sz w:val="24"/>
-          <w:szCs w:val="24"/>
-        </w:rPr>
-        <w:t xml:space="preserve"> </w:t>
-      </w:r>
-      <w:proofErr w:type="spellStart"/>
-      <w:r>
-        <w:rPr>
-          <w:sz w:val="24"/>
-          <w:szCs w:val="24"/>
-        </w:rPr>
-        <w:t>algorithms</w:t>
-      </w:r>
-      <w:proofErr w:type="spellEnd"/>
-      <w:r>
-        <w:rPr>
-          <w:sz w:val="24"/>
-          <w:szCs w:val="24"/>
-        </w:rPr>
-        <w:t xml:space="preserve"> in </w:t>
-      </w:r>
-      <w:proofErr w:type="spellStart"/>
-      <w:r>
-        <w:rPr>
-          <w:sz w:val="24"/>
-          <w:szCs w:val="24"/>
-        </w:rPr>
-        <w:t>search</w:t>
-      </w:r>
-      <w:proofErr w:type="spellEnd"/>
-      <w:r>
-        <w:rPr>
-          <w:sz w:val="24"/>
-          <w:szCs w:val="24"/>
-        </w:rPr>
-        <w:t xml:space="preserve">, </w:t>
-      </w:r>
-      <w:proofErr w:type="spellStart"/>
-      <w:r>
-        <w:rPr>
-          <w:sz w:val="24"/>
-          <w:szCs w:val="24"/>
-        </w:rPr>
-        <w:t>optimization</w:t>
-      </w:r>
-      <w:proofErr w:type="spellEnd"/>
-      <w:r>
-        <w:rPr>
-          <w:sz w:val="24"/>
-          <w:szCs w:val="24"/>
-        </w:rPr>
-        <w:t xml:space="preserve"> and machine </w:t>
-      </w:r>
-      <w:proofErr w:type="spellStart"/>
-      <w:r>
-        <w:rPr>
-          <w:sz w:val="24"/>
-          <w:szCs w:val="24"/>
-        </w:rPr>
-        <w:t>learning</w:t>
-      </w:r>
-      <w:proofErr w:type="spellEnd"/>
-      <w:r>
-        <w:rPr>
-          <w:sz w:val="24"/>
-          <w:szCs w:val="24"/>
-        </w:rPr>
-        <w:t>, 1989</w:t>
-      </w:r>
-      <w:r>
-        <w:rPr>
-          <w:sz w:val="24"/>
-          <w:szCs w:val="24"/>
-        </w:rPr>
-        <w:t>.</w:t>
+        <w:t>M. Mitchell, Introduction to Genetic Algorithms, 1998.</w:t>
       </w:r>
     </w:p>
     <w:p>
@@ -15703,318 +18605,14 @@
           <w:sz w:val="24"/>
           <w:szCs w:val="24"/>
         </w:rPr>
-        <w:t>J. Alcalá-</w:t>
-      </w:r>
-      <w:proofErr w:type="spellStart"/>
-      <w:r>
-        <w:rPr>
-          <w:sz w:val="24"/>
-          <w:szCs w:val="24"/>
-        </w:rPr>
-        <w:t>Fdez</w:t>
-      </w:r>
-      <w:proofErr w:type="spellEnd"/>
-      <w:r>
-        <w:rPr>
-          <w:sz w:val="24"/>
-          <w:szCs w:val="24"/>
-        </w:rPr>
-        <w:t xml:space="preserve">, A. </w:t>
-      </w:r>
-      <w:proofErr w:type="spellStart"/>
-      <w:r>
-        <w:rPr>
-          <w:sz w:val="24"/>
-          <w:szCs w:val="24"/>
-        </w:rPr>
-        <w:t>Fernandez</w:t>
-      </w:r>
-      <w:proofErr w:type="spellEnd"/>
-      <w:r>
-        <w:rPr>
-          <w:sz w:val="24"/>
-          <w:szCs w:val="24"/>
-        </w:rPr>
-        <w:t xml:space="preserve">, J. Luengo, J. </w:t>
-      </w:r>
-      <w:proofErr w:type="spellStart"/>
-      <w:r>
-        <w:rPr>
-          <w:sz w:val="24"/>
-          <w:szCs w:val="24"/>
-        </w:rPr>
-        <w:t>Derrac</w:t>
-      </w:r>
-      <w:proofErr w:type="spellEnd"/>
-      <w:r>
-        <w:rPr>
-          <w:sz w:val="24"/>
-          <w:szCs w:val="24"/>
-        </w:rPr>
-        <w:t>, S. García, L. Sánchez y F. Herrera, «KEEL data-</w:t>
-      </w:r>
-      <w:proofErr w:type="spellStart"/>
-      <w:r>
-        <w:rPr>
-          <w:sz w:val="24"/>
-          <w:szCs w:val="24"/>
-        </w:rPr>
-        <w:t>mining</w:t>
-      </w:r>
-      <w:proofErr w:type="spellEnd"/>
-      <w:r>
-        <w:rPr>
-          <w:sz w:val="24"/>
-          <w:szCs w:val="24"/>
-        </w:rPr>
-        <w:t xml:space="preserve"> software </w:t>
-      </w:r>
-      <w:proofErr w:type="spellStart"/>
-      <w:r>
-        <w:rPr>
-          <w:sz w:val="24"/>
-          <w:szCs w:val="24"/>
-        </w:rPr>
-        <w:t>tool</w:t>
-      </w:r>
-      <w:proofErr w:type="spellEnd"/>
-      <w:r>
-        <w:rPr>
-          <w:sz w:val="24"/>
-          <w:szCs w:val="24"/>
-        </w:rPr>
-        <w:t xml:space="preserve">: Data set </w:t>
-      </w:r>
-      <w:proofErr w:type="spellStart"/>
-      <w:r>
-        <w:rPr>
-          <w:sz w:val="24"/>
-          <w:szCs w:val="24"/>
-        </w:rPr>
-        <w:t>repository</w:t>
-      </w:r>
-      <w:proofErr w:type="spellEnd"/>
-      <w:r>
-        <w:rPr>
-          <w:sz w:val="24"/>
-          <w:szCs w:val="24"/>
-        </w:rPr>
-        <w:t xml:space="preserve">, </w:t>
-      </w:r>
-      <w:proofErr w:type="spellStart"/>
-      <w:r>
-        <w:rPr>
-          <w:sz w:val="24"/>
-          <w:szCs w:val="24"/>
-        </w:rPr>
-        <w:t>integration</w:t>
-      </w:r>
-      <w:proofErr w:type="spellEnd"/>
-      <w:r>
-        <w:rPr>
-          <w:sz w:val="24"/>
-          <w:szCs w:val="24"/>
-        </w:rPr>
-        <w:t xml:space="preserve"> </w:t>
-      </w:r>
-      <w:proofErr w:type="spellStart"/>
-      <w:r>
-        <w:rPr>
-          <w:sz w:val="24"/>
-          <w:szCs w:val="24"/>
-        </w:rPr>
-        <w:t>of</w:t>
-      </w:r>
-      <w:proofErr w:type="spellEnd"/>
-      <w:r>
-        <w:rPr>
-          <w:sz w:val="24"/>
-          <w:szCs w:val="24"/>
-        </w:rPr>
-        <w:t xml:space="preserve"> </w:t>
-      </w:r>
-      <w:proofErr w:type="spellStart"/>
-      <w:r>
-        <w:rPr>
-          <w:sz w:val="24"/>
-          <w:szCs w:val="24"/>
-        </w:rPr>
-        <w:t>algorithms</w:t>
-      </w:r>
-      <w:proofErr w:type="spellEnd"/>
-      <w:r>
-        <w:rPr>
-          <w:sz w:val="24"/>
-          <w:szCs w:val="24"/>
-        </w:rPr>
-        <w:t xml:space="preserve"> and experimental </w:t>
-      </w:r>
-      <w:proofErr w:type="spellStart"/>
-      <w:r>
-        <w:rPr>
-          <w:sz w:val="24"/>
-          <w:szCs w:val="24"/>
-        </w:rPr>
-        <w:t>analysis</w:t>
-      </w:r>
-      <w:proofErr w:type="spellEnd"/>
-      <w:r>
-        <w:rPr>
-          <w:sz w:val="24"/>
-          <w:szCs w:val="24"/>
-        </w:rPr>
-        <w:t xml:space="preserve"> </w:t>
-      </w:r>
-      <w:proofErr w:type="spellStart"/>
-      <w:r>
-        <w:rPr>
-          <w:sz w:val="24"/>
-          <w:szCs w:val="24"/>
-        </w:rPr>
-        <w:t>framework</w:t>
-      </w:r>
-      <w:proofErr w:type="spellEnd"/>
-      <w:r>
-        <w:rPr>
-          <w:sz w:val="24"/>
-          <w:szCs w:val="24"/>
-        </w:rPr>
-        <w:t xml:space="preserve">,» </w:t>
-      </w:r>
-      <w:proofErr w:type="spellStart"/>
-      <w:r>
-        <w:rPr>
-          <w:i/>
-          <w:iCs/>
-          <w:sz w:val="24"/>
-          <w:szCs w:val="24"/>
-        </w:rPr>
-        <w:t>Journal</w:t>
-      </w:r>
-      <w:proofErr w:type="spellEnd"/>
-      <w:r>
-        <w:rPr>
-          <w:i/>
-          <w:iCs/>
-          <w:sz w:val="24"/>
-          <w:szCs w:val="24"/>
-        </w:rPr>
-        <w:t xml:space="preserve"> </w:t>
-      </w:r>
-      <w:proofErr w:type="spellStart"/>
-      <w:r>
-        <w:rPr>
-          <w:i/>
-          <w:iCs/>
-          <w:sz w:val="24"/>
-          <w:szCs w:val="24"/>
-        </w:rPr>
-        <w:t>of</w:t>
-      </w:r>
-      <w:proofErr w:type="spellEnd"/>
-      <w:r>
-        <w:rPr>
-          <w:i/>
-          <w:iCs/>
-          <w:sz w:val="24"/>
-          <w:szCs w:val="24"/>
-        </w:rPr>
-        <w:t xml:space="preserve"> </w:t>
-      </w:r>
-      <w:proofErr w:type="spellStart"/>
-      <w:r>
-        <w:rPr>
-          <w:i/>
-          <w:iCs/>
-          <w:sz w:val="24"/>
-          <w:szCs w:val="24"/>
-        </w:rPr>
-        <w:t>Multiple-Valued</w:t>
-      </w:r>
-      <w:proofErr w:type="spellEnd"/>
-      <w:r>
-        <w:rPr>
-          <w:i/>
-          <w:iCs/>
-          <w:sz w:val="24"/>
-          <w:szCs w:val="24"/>
-        </w:rPr>
-        <w:t xml:space="preserve"> </w:t>
-      </w:r>
-      <w:proofErr w:type="spellStart"/>
-      <w:r>
-        <w:rPr>
-          <w:i/>
-          <w:iCs/>
-          <w:sz w:val="24"/>
-          <w:szCs w:val="24"/>
-        </w:rPr>
-        <w:t>Logic</w:t>
-      </w:r>
-      <w:proofErr w:type="spellEnd"/>
-      <w:r>
-        <w:rPr>
-          <w:i/>
-          <w:iCs/>
-          <w:sz w:val="24"/>
-          <w:szCs w:val="24"/>
-        </w:rPr>
-        <w:t xml:space="preserve"> and </w:t>
-      </w:r>
-      <w:proofErr w:type="spellStart"/>
-      <w:r>
-        <w:rPr>
-          <w:i/>
-          <w:iCs/>
-          <w:sz w:val="24"/>
-          <w:szCs w:val="24"/>
-        </w:rPr>
-        <w:t>Soft</w:t>
-      </w:r>
-      <w:proofErr w:type="spellEnd"/>
-      <w:r>
-        <w:rPr>
-          <w:i/>
-          <w:iCs/>
-          <w:sz w:val="24"/>
-          <w:szCs w:val="24"/>
-        </w:rPr>
-        <w:t xml:space="preserve"> Computing</w:t>
-      </w:r>
-      <w:r>
-        <w:rPr>
-          <w:sz w:val="24"/>
-          <w:szCs w:val="24"/>
-        </w:rPr>
-        <w:t xml:space="preserve">, </w:t>
-      </w:r>
-      <w:r>
-        <w:rPr>
-          <w:sz w:val="24"/>
-          <w:szCs w:val="24"/>
-        </w:rPr>
-        <w:t>vol</w:t>
-      </w:r>
-      <w:r>
-        <w:rPr>
-          <w:sz w:val="24"/>
-          <w:szCs w:val="24"/>
-        </w:rPr>
-        <w:t xml:space="preserve">. </w:t>
-      </w:r>
-      <w:r>
-        <w:rPr>
-          <w:sz w:val="24"/>
-          <w:szCs w:val="24"/>
-        </w:rPr>
-        <w:t xml:space="preserve">17, no, </w:t>
-      </w:r>
-      <w:r>
-        <w:rPr>
-          <w:sz w:val="24"/>
-          <w:szCs w:val="24"/>
-        </w:rPr>
-        <w:t>2-3, pp. 255-287, 2011</w:t>
+        <w:t>D. E. Goldberg, Genetic algorithms in search, optimization and machine learning, 1989</w:t>
+      </w:r>
+      <w:r>
+        <w:rPr>
+          <w:sz w:val="24"/>
+          <w:szCs w:val="24"/>
+        </w:rPr>
+        <w:t>.</w:t>
       </w:r>
     </w:p>
     <w:p>
@@ -16034,23 +18632,71 @@
           <w:sz w:val="24"/>
           <w:szCs w:val="24"/>
         </w:rPr>
-        <w:t xml:space="preserve">J. </w:t>
-      </w:r>
-      <w:proofErr w:type="spellStart"/>
-      <w:r>
-        <w:rPr>
-          <w:sz w:val="24"/>
-          <w:szCs w:val="24"/>
-        </w:rPr>
-        <w:t>Alcala-Fdez</w:t>
-      </w:r>
-      <w:proofErr w:type="spellEnd"/>
-      <w:r>
-        <w:rPr>
-          <w:sz w:val="24"/>
-          <w:szCs w:val="24"/>
-        </w:rPr>
-        <w:t>, L. S</w:t>
+        <w:t xml:space="preserve">J. Alcalá-Fdez, A. Fernandez, J. Luengo, J. Derrac, S. García, L. Sánchez y F. Herrera, «KEEL data-mining software tool: Data set repository, integration of algorithms and experimental analysis framework,» </w:t>
+      </w:r>
+      <w:r>
+        <w:rPr>
+          <w:i/>
+          <w:iCs/>
+          <w:sz w:val="24"/>
+          <w:szCs w:val="24"/>
+        </w:rPr>
+        <w:t>Journal of Multiple-Valued Logic and Soft Computing</w:t>
+      </w:r>
+      <w:r>
+        <w:rPr>
+          <w:sz w:val="24"/>
+          <w:szCs w:val="24"/>
+        </w:rPr>
+        <w:t xml:space="preserve">, </w:t>
+      </w:r>
+      <w:r>
+        <w:rPr>
+          <w:sz w:val="24"/>
+          <w:szCs w:val="24"/>
+        </w:rPr>
+        <w:t>vol</w:t>
+      </w:r>
+      <w:r>
+        <w:rPr>
+          <w:sz w:val="24"/>
+          <w:szCs w:val="24"/>
+        </w:rPr>
+        <w:t xml:space="preserve">. </w:t>
+      </w:r>
+      <w:r>
+        <w:rPr>
+          <w:sz w:val="24"/>
+          <w:szCs w:val="24"/>
+        </w:rPr>
+        <w:t xml:space="preserve">17, no, </w:t>
+      </w:r>
+      <w:r>
+        <w:rPr>
+          <w:sz w:val="24"/>
+          <w:szCs w:val="24"/>
+        </w:rPr>
+        <w:t>2-3, pp. 255-287, 2011</w:t>
+      </w:r>
+    </w:p>
+    <w:p>
+      <w:pPr>
+        <w:pStyle w:val="Prrafodelista"/>
+        <w:numPr>
+          <w:ilvl w:val="0"/>
+          <w:numId w:val="5"/>
+        </w:numPr>
+        <w:rPr>
+          <w:sz w:val="24"/>
+          <w:szCs w:val="24"/>
+        </w:rPr>
+      </w:pPr>
+      <w:r>
+        <w:rPr>
+          <w:sz w:val="24"/>
+          <w:szCs w:val="24"/>
+        </w:rPr>
+        <w:t>J. Alcala-Fdez, L. S</w:t>
       </w:r>
       <w:r>
         <w:rPr>
@@ -16078,215 +18724,7 @@
           <w:sz w:val="24"/>
           <w:szCs w:val="24"/>
         </w:rPr>
-        <w:t xml:space="preserve">a, M. del </w:t>
-      </w:r>
-      <w:proofErr w:type="spellStart"/>
-      <w:r>
-        <w:rPr>
-          <w:sz w:val="24"/>
-          <w:szCs w:val="24"/>
-        </w:rPr>
-        <w:t>Jesus</w:t>
-      </w:r>
-      <w:proofErr w:type="spellEnd"/>
-      <w:r>
-        <w:rPr>
-          <w:sz w:val="24"/>
-          <w:szCs w:val="24"/>
-        </w:rPr>
-        <w:t xml:space="preserve">, S. Ventura, J. </w:t>
-      </w:r>
-      <w:proofErr w:type="spellStart"/>
-      <w:r>
-        <w:rPr>
-          <w:sz w:val="24"/>
-          <w:szCs w:val="24"/>
-        </w:rPr>
-        <w:t>Garrell</w:t>
-      </w:r>
-      <w:proofErr w:type="spellEnd"/>
-      <w:r>
-        <w:rPr>
-          <w:sz w:val="24"/>
-          <w:szCs w:val="24"/>
-        </w:rPr>
-        <w:t xml:space="preserve">, J. Otero, C. Romero, J. </w:t>
-      </w:r>
-      <w:proofErr w:type="spellStart"/>
-      <w:r>
-        <w:rPr>
-          <w:sz w:val="24"/>
-          <w:szCs w:val="24"/>
-        </w:rPr>
-        <w:t>Bacardit</w:t>
-      </w:r>
-      <w:proofErr w:type="spellEnd"/>
-      <w:r>
-        <w:rPr>
-          <w:sz w:val="24"/>
-          <w:szCs w:val="24"/>
-        </w:rPr>
-        <w:t xml:space="preserve">, V. Rivas, J. </w:t>
-      </w:r>
-      <w:proofErr w:type="spellStart"/>
-      <w:r>
-        <w:rPr>
-          <w:sz w:val="24"/>
-          <w:szCs w:val="24"/>
-        </w:rPr>
-        <w:t>Fernandez</w:t>
-      </w:r>
-      <w:proofErr w:type="spellEnd"/>
-      <w:r>
-        <w:rPr>
-          <w:sz w:val="24"/>
-          <w:szCs w:val="24"/>
-        </w:rPr>
-        <w:t xml:space="preserve">, and ´ F. Herrera, “KEEL: A software </w:t>
-      </w:r>
-      <w:proofErr w:type="spellStart"/>
-      <w:r>
-        <w:rPr>
-          <w:sz w:val="24"/>
-          <w:szCs w:val="24"/>
-        </w:rPr>
-        <w:t>tool</w:t>
-      </w:r>
-      <w:proofErr w:type="spellEnd"/>
-      <w:r>
-        <w:rPr>
-          <w:sz w:val="24"/>
-          <w:szCs w:val="24"/>
-        </w:rPr>
-        <w:t xml:space="preserve"> </w:t>
-      </w:r>
-      <w:proofErr w:type="spellStart"/>
-      <w:r>
-        <w:rPr>
-          <w:sz w:val="24"/>
-          <w:szCs w:val="24"/>
-        </w:rPr>
-        <w:t>to</w:t>
-      </w:r>
-      <w:proofErr w:type="spellEnd"/>
-      <w:r>
-        <w:rPr>
-          <w:sz w:val="24"/>
-          <w:szCs w:val="24"/>
-        </w:rPr>
-        <w:t xml:space="preserve"> </w:t>
-      </w:r>
-      <w:proofErr w:type="spellStart"/>
-      <w:r>
-        <w:rPr>
-          <w:sz w:val="24"/>
-          <w:szCs w:val="24"/>
-        </w:rPr>
-        <w:t>assess</w:t>
-      </w:r>
-      <w:proofErr w:type="spellEnd"/>
-      <w:r>
-        <w:rPr>
-          <w:sz w:val="24"/>
-          <w:szCs w:val="24"/>
-        </w:rPr>
-        <w:t xml:space="preserve"> </w:t>
-      </w:r>
-      <w:proofErr w:type="spellStart"/>
-      <w:r>
-        <w:rPr>
-          <w:sz w:val="24"/>
-          <w:szCs w:val="24"/>
-        </w:rPr>
-        <w:t>evolutionary</w:t>
-      </w:r>
-      <w:proofErr w:type="spellEnd"/>
-      <w:r>
-        <w:rPr>
-          <w:sz w:val="24"/>
-          <w:szCs w:val="24"/>
-        </w:rPr>
-        <w:t xml:space="preserve"> </w:t>
-      </w:r>
-      <w:proofErr w:type="spellStart"/>
-      <w:r>
-        <w:rPr>
-          <w:sz w:val="24"/>
-          <w:szCs w:val="24"/>
-        </w:rPr>
-        <w:t>algorithms</w:t>
-      </w:r>
-      <w:proofErr w:type="spellEnd"/>
-      <w:r>
-        <w:rPr>
-          <w:sz w:val="24"/>
-          <w:szCs w:val="24"/>
-        </w:rPr>
-        <w:t xml:space="preserve"> </w:t>
-      </w:r>
-      <w:proofErr w:type="spellStart"/>
-      <w:r>
-        <w:rPr>
-          <w:sz w:val="24"/>
-          <w:szCs w:val="24"/>
-        </w:rPr>
-        <w:t>to</w:t>
-      </w:r>
-      <w:proofErr w:type="spellEnd"/>
-      <w:r>
-        <w:rPr>
-          <w:sz w:val="24"/>
-          <w:szCs w:val="24"/>
-        </w:rPr>
-        <w:t xml:space="preserve"> data </w:t>
-      </w:r>
-      <w:proofErr w:type="spellStart"/>
-      <w:r>
-        <w:rPr>
-          <w:sz w:val="24"/>
-          <w:szCs w:val="24"/>
-        </w:rPr>
-        <w:t>mining</w:t>
-      </w:r>
-      <w:proofErr w:type="spellEnd"/>
-      <w:r>
-        <w:rPr>
-          <w:sz w:val="24"/>
-          <w:szCs w:val="24"/>
-        </w:rPr>
-        <w:t xml:space="preserve"> </w:t>
-      </w:r>
-      <w:proofErr w:type="spellStart"/>
-      <w:r>
-        <w:rPr>
-          <w:sz w:val="24"/>
-          <w:szCs w:val="24"/>
-        </w:rPr>
-        <w:t>problems</w:t>
-      </w:r>
-      <w:proofErr w:type="spellEnd"/>
-      <w:r>
-        <w:rPr>
-          <w:sz w:val="24"/>
-          <w:szCs w:val="24"/>
-        </w:rPr>
-        <w:t xml:space="preserve">,” </w:t>
-      </w:r>
-      <w:proofErr w:type="spellStart"/>
-      <w:r>
-        <w:rPr>
-          <w:sz w:val="24"/>
-          <w:szCs w:val="24"/>
-        </w:rPr>
-        <w:t>Soft</w:t>
-      </w:r>
-      <w:proofErr w:type="spellEnd"/>
-      <w:r>
-        <w:rPr>
-          <w:sz w:val="24"/>
-          <w:szCs w:val="24"/>
-        </w:rPr>
-        <w:t xml:space="preserve"> Computing, vol. 13, no. 3, pp. 307–318, 2009</w:t>
+        <w:t>a, M. del Jesus, S. Ventura, J. Garrell, J. Otero, C. Romero, J. Bacardit, V. Rivas, J. Fernandez, and ´ F. Herrera, “KEEL: A software tool to assess evolutionary algorithms to data mining problems,” Soft Computing, vol. 13, no. 3, pp. 307–318, 2009</w:t>
       </w:r>
     </w:p>
     <w:p>
@@ -16303,7 +18741,6 @@
         </w:rPr>
         <w:br w:type="page"/>
       </w:r>
-      <w:proofErr w:type="gramStart"/>
       <w:r>
         <w:rPr>
           <w:sz w:val="48"/>
@@ -16321,7 +18758,6 @@
         </w:rPr>
         <w:t xml:space="preserve"> a revisar</w:t>
       </w:r>
-      <w:proofErr w:type="gramEnd"/>
       <w:r>
         <w:rPr>
           <w:sz w:val="48"/>
@@ -16348,17 +18784,8 @@
           <w:sz w:val="24"/>
           <w:szCs w:val="24"/>
         </w:rPr>
-        <w:t xml:space="preserve">Traducir </w:t>
-      </w:r>
-      <w:proofErr w:type="spellStart"/>
-      <w:r>
-        <w:rPr>
-          <w:sz w:val="24"/>
-          <w:szCs w:val="24"/>
-        </w:rPr>
-        <w:t>resumenes</w:t>
-      </w:r>
-      <w:proofErr w:type="spellEnd"/>
+        <w:t>Traducir resumenes</w:t>
+      </w:r>
     </w:p>
     <w:p>
       <w:pPr>
@@ -16392,7 +18819,6 @@
           <w:szCs w:val="24"/>
         </w:rPr>
       </w:pPr>
-      <w:proofErr w:type="gramStart"/>
       <w:r>
         <w:rPr>
           <w:sz w:val="24"/>
@@ -16400,7 +18826,6 @@
         </w:rPr>
         <w:t>Tablas con nombre abreviado?</w:t>
       </w:r>
-      <w:proofErr w:type="gramEnd"/>
     </w:p>
     <w:p>
       <w:pPr>
@@ -16419,17 +18844,8 @@
           <w:sz w:val="24"/>
           <w:szCs w:val="24"/>
         </w:rPr>
-        <w:t xml:space="preserve">Referencia a tablas, ilustraciones, </w:t>
-      </w:r>
-      <w:proofErr w:type="gramStart"/>
-      <w:r>
-        <w:rPr>
-          <w:sz w:val="24"/>
-          <w:szCs w:val="24"/>
-        </w:rPr>
-        <w:t>bibliografía..</w:t>
-      </w:r>
-      <w:proofErr w:type="gramEnd"/>
+        <w:t>Referencia a tablas, ilustraciones, bibliografía..</w:t>
+      </w:r>
     </w:p>
     <w:sectPr>
       <w:pgSz w:w="11906" w:h="16838"/>
@@ -17462,6 +19878,92 @@
     </w:lvl>
   </w:abstractNum>
   <w:abstractNum w:abstractNumId="9" w15:restartNumberingAfterBreak="0">
+    <w:nsid w:val="4FDE4FF4"/>
+    <w:multiLevelType w:val="hybridMultilevel"/>
+    <w:tmpl w:val="F4A60432"/>
+    <w:lvl w:ilvl="0" w:tplc="0C0A000F">
+      <w:start w:val="1"/>
+      <w:numFmt w:val="decimal"/>
+      <w:lvlText w:val="%1."/>
+      <w:lvlJc w:val="left"/>
+      <w:pPr>
+        <w:ind w:left="720" w:hanging="360"/>
+      </w:pPr>
+    </w:lvl>
+    <w:lvl w:ilvl="1" w:tplc="0C0A0019">
+      <w:start w:val="1"/>
+      <w:numFmt w:val="lowerLetter"/>
+      <w:lvlText w:val="%2."/>
+      <w:lvlJc w:val="left"/>
+      <w:pPr>
+        <w:ind w:left="1440" w:hanging="360"/>
+      </w:pPr>
+    </w:lvl>
+    <w:lvl w:ilvl="2" w:tplc="0C0A001B" w:tentative="1">
+      <w:start w:val="1"/>
+      <w:numFmt w:val="lowerRoman"/>
+      <w:lvlText w:val="%3."/>
+      <w:lvlJc w:val="right"/>
+      <w:pPr>
+        <w:ind w:left="2160" w:hanging="180"/>
+      </w:pPr>
+    </w:lvl>
+    <w:lvl w:ilvl="3" w:tplc="0C0A000F" w:tentative="1">
+      <w:start w:val="1"/>
+      <w:numFmt w:val="decimal"/>
+      <w:lvlText w:val="%4."/>
+      <w:lvlJc w:val="left"/>
+      <w:pPr>
+        <w:ind w:left="2880" w:hanging="360"/>
+      </w:pPr>
+    </w:lvl>
+    <w:lvl w:ilvl="4" w:tplc="0C0A0019" w:tentative="1">
+      <w:start w:val="1"/>
+      <w:numFmt w:val="lowerLetter"/>
+      <w:lvlText w:val="%5."/>
+      <w:lvlJc w:val="left"/>
+      <w:pPr>
+        <w:ind w:left="3600" w:hanging="360"/>
+      </w:pPr>
+    </w:lvl>
+    <w:lvl w:ilvl="5" w:tplc="0C0A001B" w:tentative="1">
+      <w:start w:val="1"/>
+      <w:numFmt w:val="lowerRoman"/>
+      <w:lvlText w:val="%6."/>
+      <w:lvlJc w:val="right"/>
+      <w:pPr>
+        <w:ind w:left="4320" w:hanging="180"/>
+      </w:pPr>
+    </w:lvl>
+    <w:lvl w:ilvl="6" w:tplc="0C0A000F" w:tentative="1">
+      <w:start w:val="1"/>
+      <w:numFmt w:val="decimal"/>
+      <w:lvlText w:val="%7."/>
+      <w:lvlJc w:val="left"/>
+      <w:pPr>
+        <w:ind w:left="5040" w:hanging="360"/>
+      </w:pPr>
+    </w:lvl>
+    <w:lvl w:ilvl="7" w:tplc="0C0A0019" w:tentative="1">
+      <w:start w:val="1"/>
+      <w:numFmt w:val="lowerLetter"/>
+      <w:lvlText w:val="%8."/>
+      <w:lvlJc w:val="left"/>
+      <w:pPr>
+        <w:ind w:left="5760" w:hanging="360"/>
+      </w:pPr>
+    </w:lvl>
+    <w:lvl w:ilvl="8" w:tplc="0C0A001B" w:tentative="1">
+      <w:start w:val="1"/>
+      <w:numFmt w:val="lowerRoman"/>
+      <w:lvlText w:val="%9."/>
+      <w:lvlJc w:val="right"/>
+      <w:pPr>
+        <w:ind w:left="6480" w:hanging="180"/>
+      </w:pPr>
+    </w:lvl>
+  </w:abstractNum>
+  <w:abstractNum w:abstractNumId="10" w15:restartNumberingAfterBreak="0">
     <w:nsid w:val="5B2C6425"/>
     <w:multiLevelType w:val="hybridMultilevel"/>
     <w:tmpl w:val="43CA11B2"/>
@@ -17547,7 +20049,7 @@
       </w:pPr>
     </w:lvl>
   </w:abstractNum>
-  <w:abstractNum w:abstractNumId="10" w15:restartNumberingAfterBreak="0">
+  <w:abstractNum w:abstractNumId="11" w15:restartNumberingAfterBreak="0">
     <w:nsid w:val="5DA546F3"/>
     <w:multiLevelType w:val="hybridMultilevel"/>
     <w:tmpl w:val="3BE64D52"/>
@@ -17660,7 +20162,7 @@
       </w:rPr>
     </w:lvl>
   </w:abstractNum>
-  <w:abstractNum w:abstractNumId="11" w15:restartNumberingAfterBreak="0">
+  <w:abstractNum w:abstractNumId="12" w15:restartNumberingAfterBreak="0">
     <w:nsid w:val="61A67932"/>
     <w:multiLevelType w:val="hybridMultilevel"/>
     <w:tmpl w:val="9C4217DC"/>
@@ -17751,7 +20253,7 @@
       </w:pPr>
     </w:lvl>
   </w:abstractNum>
-  <w:abstractNum w:abstractNumId="12" w15:restartNumberingAfterBreak="0">
+  <w:abstractNum w:abstractNumId="13" w15:restartNumberingAfterBreak="0">
     <w:nsid w:val="6A297273"/>
     <w:multiLevelType w:val="hybridMultilevel"/>
     <w:tmpl w:val="08761B54"/>
@@ -17842,7 +20344,7 @@
       </w:pPr>
     </w:lvl>
   </w:abstractNum>
-  <w:abstractNum w:abstractNumId="13" w15:restartNumberingAfterBreak="0">
+  <w:abstractNum w:abstractNumId="14" w15:restartNumberingAfterBreak="0">
     <w:nsid w:val="6CBB15AE"/>
     <w:multiLevelType w:val="hybridMultilevel"/>
     <w:tmpl w:val="DBCEFB46"/>
@@ -17955,7 +20457,7 @@
       </w:rPr>
     </w:lvl>
   </w:abstractNum>
-  <w:abstractNum w:abstractNumId="14" w15:restartNumberingAfterBreak="0">
+  <w:abstractNum w:abstractNumId="15" w15:restartNumberingAfterBreak="0">
     <w:nsid w:val="6F6544E1"/>
     <w:multiLevelType w:val="hybridMultilevel"/>
     <w:tmpl w:val="5CA803D2"/>
@@ -18044,7 +20546,7 @@
       </w:pPr>
     </w:lvl>
   </w:abstractNum>
-  <w:abstractNum w:abstractNumId="15" w15:restartNumberingAfterBreak="0">
+  <w:abstractNum w:abstractNumId="16" w15:restartNumberingAfterBreak="0">
     <w:nsid w:val="789B1A53"/>
     <w:multiLevelType w:val="hybridMultilevel"/>
     <w:tmpl w:val="48F4480A"/>
@@ -18130,7 +20632,97 @@
       </w:pPr>
     </w:lvl>
   </w:abstractNum>
-  <w:abstractNum w:abstractNumId="16" w15:restartNumberingAfterBreak="0">
+  <w:abstractNum w:abstractNumId="17" w15:restartNumberingAfterBreak="0">
+    <w:nsid w:val="7A085B05"/>
+    <w:multiLevelType w:val="hybridMultilevel"/>
+    <w:tmpl w:val="8DF8F10E"/>
+    <w:lvl w:ilvl="0" w:tplc="6EA6516E">
+      <w:start w:val="1"/>
+      <w:numFmt w:val="decimal"/>
+      <w:lvlText w:val="%1."/>
+      <w:lvlJc w:val="left"/>
+      <w:pPr>
+        <w:ind w:left="720" w:hanging="360"/>
+      </w:pPr>
+      <w:rPr>
+        <w:b w:val="0"/>
+        <w:bCs w:val="0"/>
+      </w:rPr>
+    </w:lvl>
+    <w:lvl w:ilvl="1" w:tplc="0C0A0019">
+      <w:start w:val="1"/>
+      <w:numFmt w:val="lowerLetter"/>
+      <w:lvlText w:val="%2."/>
+      <w:lvlJc w:val="left"/>
+      <w:pPr>
+        <w:ind w:left="1440" w:hanging="360"/>
+      </w:pPr>
+    </w:lvl>
+    <w:lvl w:ilvl="2" w:tplc="0C0A001B" w:tentative="1">
+      <w:start w:val="1"/>
+      <w:numFmt w:val="lowerRoman"/>
+      <w:lvlText w:val="%3."/>
+      <w:lvlJc w:val="right"/>
+      <w:pPr>
+        <w:ind w:left="2160" w:hanging="180"/>
+      </w:pPr>
+    </w:lvl>
+    <w:lvl w:ilvl="3" w:tplc="0C0A000F" w:tentative="1">
+      <w:start w:val="1"/>
+      <w:numFmt w:val="decimal"/>
+      <w:lvlText w:val="%4."/>
+      <w:lvlJc w:val="left"/>
+      <w:pPr>
+        <w:ind w:left="2880" w:hanging="360"/>
+      </w:pPr>
+    </w:lvl>
+    <w:lvl w:ilvl="4" w:tplc="0C0A0019" w:tentative="1">
+      <w:start w:val="1"/>
+      <w:numFmt w:val="lowerLetter"/>
+      <w:lvlText w:val="%5."/>
+      <w:lvlJc w:val="left"/>
+      <w:pPr>
+        <w:ind w:left="3600" w:hanging="360"/>
+      </w:pPr>
+    </w:lvl>
+    <w:lvl w:ilvl="5" w:tplc="0C0A001B" w:tentative="1">
+      <w:start w:val="1"/>
+      <w:numFmt w:val="lowerRoman"/>
+      <w:lvlText w:val="%6."/>
+      <w:lvlJc w:val="right"/>
+      <w:pPr>
+        <w:ind w:left="4320" w:hanging="180"/>
+      </w:pPr>
+    </w:lvl>
+    <w:lvl w:ilvl="6" w:tplc="0C0A000F" w:tentative="1">
+      <w:start w:val="1"/>
+      <w:numFmt w:val="decimal"/>
+      <w:lvlText w:val="%7."/>
+      <w:lvlJc w:val="left"/>
+      <w:pPr>
+        <w:ind w:left="5040" w:hanging="360"/>
+      </w:pPr>
+    </w:lvl>
+    <w:lvl w:ilvl="7" w:tplc="0C0A0019" w:tentative="1">
+      <w:start w:val="1"/>
+      <w:numFmt w:val="lowerLetter"/>
+      <w:lvlText w:val="%8."/>
+      <w:lvlJc w:val="left"/>
+      <w:pPr>
+        <w:ind w:left="5760" w:hanging="360"/>
+      </w:pPr>
+    </w:lvl>
+    <w:lvl w:ilvl="8" w:tplc="0C0A001B" w:tentative="1">
+      <w:start w:val="1"/>
+      <w:numFmt w:val="lowerRoman"/>
+      <w:lvlText w:val="%9."/>
+      <w:lvlJc w:val="right"/>
+      <w:pPr>
+        <w:ind w:left="6480" w:hanging="180"/>
+      </w:pPr>
+    </w:lvl>
+  </w:abstractNum>
+  <w:abstractNum w:abstractNumId="18" w15:restartNumberingAfterBreak="0">
     <w:nsid w:val="7B3F7B45"/>
     <w:multiLevelType w:val="hybridMultilevel"/>
     <w:tmpl w:val="020AB78C"/>
@@ -18221,7 +20813,7 @@
       </w:pPr>
     </w:lvl>
   </w:abstractNum>
-  <w:abstractNum w:abstractNumId="17" w15:restartNumberingAfterBreak="0">
+  <w:abstractNum w:abstractNumId="19" w15:restartNumberingAfterBreak="0">
     <w:nsid w:val="7DD526AD"/>
     <w:multiLevelType w:val="hybridMultilevel"/>
     <w:tmpl w:val="D988C91E"/>
@@ -18334,7 +20926,7 @@
       </w:rPr>
     </w:lvl>
   </w:abstractNum>
-  <w:abstractNum w:abstractNumId="18" w15:restartNumberingAfterBreak="0">
+  <w:abstractNum w:abstractNumId="20" w15:restartNumberingAfterBreak="0">
     <w:nsid w:val="7E6E0A25"/>
     <w:multiLevelType w:val="hybridMultilevel"/>
     <w:tmpl w:val="FB687210"/>
@@ -18450,46 +21042,46 @@
     <w:abstractNumId w:val="0"/>
   </w:num>
   <w:num w:numId="2">
-    <w:abstractNumId w:val="13"/>
+    <w:abstractNumId w:val="14"/>
   </w:num>
   <w:num w:numId="3">
     <w:abstractNumId w:val="3"/>
   </w:num>
   <w:num w:numId="4">
-    <w:abstractNumId w:val="18"/>
+    <w:abstractNumId w:val="20"/>
   </w:num>
   <w:num w:numId="5">
     <w:abstractNumId w:val="2"/>
   </w:num>
   <w:num w:numId="6">
-    <w:abstractNumId w:val="9"/>
+    <w:abstractNumId w:val="10"/>
   </w:num>
   <w:num w:numId="7">
-    <w:abstractNumId w:val="14"/>
+    <w:abstractNumId w:val="15"/>
   </w:num>
   <w:num w:numId="8">
     <w:abstractNumId w:val="4"/>
   </w:num>
   <w:num w:numId="9">
-    <w:abstractNumId w:val="17"/>
+    <w:abstractNumId w:val="19"/>
   </w:num>
   <w:num w:numId="10">
-    <w:abstractNumId w:val="10"/>
+    <w:abstractNumId w:val="11"/>
   </w:num>
   <w:num w:numId="11">
     <w:abstractNumId w:val="5"/>
   </w:num>
   <w:num w:numId="12">
-    <w:abstractNumId w:val="16"/>
+    <w:abstractNumId w:val="18"/>
   </w:num>
   <w:num w:numId="13">
-    <w:abstractNumId w:val="12"/>
+    <w:abstractNumId w:val="13"/>
   </w:num>
   <w:num w:numId="14">
     <w:abstractNumId w:val="6"/>
   </w:num>
   <w:num w:numId="15">
-    <w:abstractNumId w:val="11"/>
+    <w:abstractNumId w:val="12"/>
   </w:num>
   <w:num w:numId="16">
     <w:abstractNumId w:val="1"/>
@@ -18498,10 +21090,16 @@
     <w:abstractNumId w:val="7"/>
   </w:num>
   <w:num w:numId="18">
-    <w:abstractNumId w:val="15"/>
+    <w:abstractNumId w:val="16"/>
   </w:num>
   <w:num w:numId="19">
     <w:abstractNumId w:val="8"/>
+  </w:num>
+  <w:num w:numId="20">
+    <w:abstractNumId w:val="9"/>
+  </w:num>
+  <w:num w:numId="21">
+    <w:abstractNumId w:val="17"/>
   </w:num>
 </w:numbering>
 </file>
@@ -18955,7 +21553,6 @@
     <w:next w:val="Normal"/>
     <w:link w:val="Ttulo3Car"/>
     <w:uiPriority w:val="9"/>
-    <w:semiHidden/>
     <w:unhideWhenUsed/>
     <w:qFormat/>
     <w:rsid w:val="00AC176F"/>
@@ -18975,7 +21572,6 @@
   <w:style w:type="character" w:default="1" w:styleId="Fuentedeprrafopredeter">
     <w:name w:val="Default Paragraph Font"/>
     <w:uiPriority w:val="1"/>
-    <w:semiHidden/>
     <w:unhideWhenUsed/>
   </w:style>
   <w:style w:type="table" w:default="1" w:styleId="Tablanormal">
@@ -19619,7 +22215,6 @@
     <w:basedOn w:val="Fuentedeprrafopredeter"/>
     <w:link w:val="Ttulo3"/>
     <w:uiPriority w:val="9"/>
-    <w:semiHidden/>
     <w:rsid w:val="00AC176F"/>
     <w:rPr>
       <w:rFonts w:asciiTheme="majorHAnsi" w:eastAsiaTheme="majorEastAsia" w:hAnsiTheme="majorHAnsi" w:cstheme="majorBidi"/>
@@ -19931,7 +22526,7 @@
 </file>
 
 <file path=customXml/itemProps1.xml><?xml version="1.0" encoding="utf-8"?>
-<ds:datastoreItem xmlns:ds="http://schemas.openxmlformats.org/officeDocument/2006/customXml" ds:itemID="{495777DA-0FC8-487A-8EE3-ACCE4A297A51}">
+<ds:datastoreItem xmlns:ds="http://schemas.openxmlformats.org/officeDocument/2006/customXml" ds:itemID="{8EFDF302-F187-4FC9-8510-0749574A3344}">
   <ds:schemaRefs>
     <ds:schemaRef ds:uri="http://schemas.openxmlformats.org/officeDocument/2006/bibliography"/>
   </ds:schemaRefs>

--- a/Docs/Memoria_TFG_Oier_Etxeberria.docx
+++ b/Docs/Memoria_TFG_Oier_Etxeberria.docx
@@ -16224,9 +16224,145 @@
           <w:szCs w:val="40"/>
           <w:highlight w:val="yellow"/>
         </w:rPr>
+        <w:t xml:space="preserve"> Ejemplos!!!!</w:t>
+      </w:r>
+    </w:p>
+    <w:p>
+      <w:pPr>
+        <w:rPr>
+          <w:sz w:val="24"/>
+          <w:szCs w:val="24"/>
+        </w:rPr>
+      </w:pPr>
+    </w:p>
+    <w:p>
+      <w:pPr>
+        <w:pStyle w:val="Ttulo3"/>
+        <w:rPr>
+          <w:color w:val="808080" w:themeColor="background1" w:themeShade="80"/>
+        </w:rPr>
+      </w:pPr>
+      <w:bookmarkStart w:id="25" w:name="_Toc53404098"/>
+      <w:r>
+        <w:rPr>
+          <w:color w:val="808080" w:themeColor="background1" w:themeShade="80"/>
+        </w:rPr>
+        <w:t>2.6.3.- Mutación</w:t>
+      </w:r>
+      <w:bookmarkEnd w:id="25"/>
+    </w:p>
+    <w:p>
+      <w:pPr>
+        <w:rPr>
+          <w:sz w:val="24"/>
+          <w:szCs w:val="24"/>
+        </w:rPr>
+      </w:pPr>
+      <w:r>
+        <w:rPr>
+          <w:sz w:val="24"/>
+          <w:szCs w:val="24"/>
+        </w:rPr>
+        <w:tab/>
+        <w:t xml:space="preserve">Basándose en la naturaleza la mutación consiste en modificar ligeramente el cromosoma después de aplicar el cruce. El objetivo de la mutación es dar más flexibilidad de evolución a la población. El algoritmo al final evoluciona gracias a los operadores </w:t>
+      </w:r>
+      <w:r>
+        <w:rPr>
+          <w:sz w:val="24"/>
+          <w:szCs w:val="24"/>
+        </w:rPr>
+        <w:t>d</w:t>
+      </w:r>
+      <w:r>
+        <w:rPr>
+          <w:sz w:val="24"/>
+          <w:szCs w:val="24"/>
+        </w:rPr>
+        <w:t xml:space="preserve">e cruce y la mutación. </w:t>
+      </w:r>
+    </w:p>
+    <w:p>
+      <w:pPr>
+        <w:rPr>
+          <w:sz w:val="24"/>
+          <w:szCs w:val="24"/>
+        </w:rPr>
+      </w:pPr>
+      <w:r>
+        <w:rPr>
+          <w:sz w:val="24"/>
+          <w:szCs w:val="24"/>
+        </w:rPr>
+        <w:tab/>
+      </w:r>
+      <w:r>
+        <w:rPr>
+          <w:sz w:val="24"/>
+          <w:szCs w:val="24"/>
+        </w:rPr>
         <w:t xml:space="preserve"> </w:t>
       </w:r>
-      <w:proofErr w:type="gramStart"/>
+      <w:r>
+        <w:rPr>
+          <w:sz w:val="24"/>
+          <w:szCs w:val="24"/>
+        </w:rPr>
+        <w:t>La mutación puede aplicarse de distintos modos, como cambiando un valor del cromosoma, invertir el orden de los valores del cromosoma en una parte o intercambiar valores del cromosoma etc.</w:t>
+      </w:r>
+    </w:p>
+    <w:p>
+      <w:pPr>
+        <w:pStyle w:val="Ttulo3"/>
+        <w:rPr>
+          <w:color w:val="808080" w:themeColor="background1" w:themeShade="80"/>
+        </w:rPr>
+      </w:pPr>
+      <w:bookmarkStart w:id="26" w:name="_Toc53404099"/>
+      <w:r>
+        <w:rPr>
+          <w:color w:val="808080" w:themeColor="background1" w:themeShade="80"/>
+        </w:rPr>
+        <w:t>2.6.4.- Selección</w:t>
+      </w:r>
+      <w:bookmarkEnd w:id="26"/>
+    </w:p>
+    <w:p>
+      <w:pPr>
+        <w:rPr>
+          <w:sz w:val="24"/>
+          <w:szCs w:val="24"/>
+        </w:rPr>
+      </w:pPr>
+      <w:r>
+        <w:rPr>
+          <w:sz w:val="24"/>
+          <w:szCs w:val="24"/>
+        </w:rPr>
+        <w:tab/>
+        <w:t xml:space="preserve">El objetivo principal de los métodos de selección </w:t>
+      </w:r>
+      <w:r>
+        <w:rPr>
+          <w:sz w:val="24"/>
+          <w:szCs w:val="24"/>
+        </w:rPr>
+        <w:t>es escoger los individuos mejor adaptados del conjunto de cromosomas de la anterior generación y la nueva generación obtenida a partir del cruce y la mutación. Para realizar la selección existe diferentes métodos como el método de la ruleta…</w:t>
+      </w:r>
+    </w:p>
+    <w:p>
+      <w:pPr>
+        <w:rPr>
+          <w:sz w:val="40"/>
+          <w:szCs w:val="40"/>
+        </w:rPr>
+      </w:pPr>
+      <w:r>
+        <w:rPr>
+          <w:sz w:val="24"/>
+          <w:szCs w:val="24"/>
+        </w:rPr>
+        <w:tab/>
+      </w:r>
       <w:r>
         <w:rPr>
           <w:sz w:val="40"/>
@@ -16235,154 +16371,6 @@
         </w:rPr>
         <w:t>Ejemplos!!!!</w:t>
       </w:r>
-      <w:proofErr w:type="gramEnd"/>
-    </w:p>
-    <w:p>
-      <w:pPr>
-        <w:rPr>
-          <w:sz w:val="24"/>
-          <w:szCs w:val="24"/>
-        </w:rPr>
-      </w:pPr>
-    </w:p>
-    <w:p>
-      <w:pPr>
-        <w:pStyle w:val="Ttulo3"/>
-        <w:rPr>
-          <w:color w:val="808080" w:themeColor="background1" w:themeShade="80"/>
-        </w:rPr>
-      </w:pPr>
-      <w:bookmarkStart w:id="25" w:name="_Toc53404098"/>
-      <w:r>
-        <w:rPr>
-          <w:color w:val="808080" w:themeColor="background1" w:themeShade="80"/>
-        </w:rPr>
-        <w:t>2.6.3.- Mutación</w:t>
-      </w:r>
-      <w:bookmarkEnd w:id="25"/>
-    </w:p>
-    <w:p>
-      <w:pPr>
-        <w:rPr>
-          <w:sz w:val="24"/>
-          <w:szCs w:val="24"/>
-        </w:rPr>
-      </w:pPr>
-      <w:r>
-        <w:rPr>
-          <w:sz w:val="24"/>
-          <w:szCs w:val="24"/>
-        </w:rPr>
-        <w:tab/>
-        <w:t xml:space="preserve">Basándose en la naturaleza la mutación consiste en modificar ligeramente el cromosoma después de aplicar el cruce. El objetivo de la mutación es dar más flexibilidad de evolución a la población. El algoritmo al final evoluciona gracias a los operadores </w:t>
-      </w:r>
-      <w:r>
-        <w:rPr>
-          <w:sz w:val="24"/>
-          <w:szCs w:val="24"/>
-        </w:rPr>
-        <w:t>d</w:t>
-      </w:r>
-      <w:r>
-        <w:rPr>
-          <w:sz w:val="24"/>
-          <w:szCs w:val="24"/>
-        </w:rPr>
-        <w:t xml:space="preserve">e cruce y la mutación. </w:t>
-      </w:r>
-    </w:p>
-    <w:p>
-      <w:pPr>
-        <w:rPr>
-          <w:sz w:val="24"/>
-          <w:szCs w:val="24"/>
-        </w:rPr>
-      </w:pPr>
-      <w:r>
-        <w:rPr>
-          <w:sz w:val="24"/>
-          <w:szCs w:val="24"/>
-        </w:rPr>
-        <w:tab/>
-      </w:r>
-      <w:r>
-        <w:rPr>
-          <w:sz w:val="24"/>
-          <w:szCs w:val="24"/>
-        </w:rPr>
-        <w:t xml:space="preserve"> </w:t>
-      </w:r>
-      <w:r>
-        <w:rPr>
-          <w:sz w:val="24"/>
-          <w:szCs w:val="24"/>
-        </w:rPr>
-        <w:t>La mutación puede aplicarse de distintos modos, como cambiando un valor del cromosoma, invertir el orden de los valores del cromosoma en una parte o intercambiar valores del cromosoma etc.</w:t>
-      </w:r>
-    </w:p>
-    <w:p>
-      <w:pPr>
-        <w:pStyle w:val="Ttulo3"/>
-        <w:rPr>
-          <w:color w:val="808080" w:themeColor="background1" w:themeShade="80"/>
-        </w:rPr>
-      </w:pPr>
-      <w:bookmarkStart w:id="26" w:name="_Toc53404099"/>
-      <w:r>
-        <w:rPr>
-          <w:color w:val="808080" w:themeColor="background1" w:themeShade="80"/>
-        </w:rPr>
-        <w:t>2.6.4.- Selección</w:t>
-      </w:r>
-      <w:bookmarkEnd w:id="26"/>
-    </w:p>
-    <w:p>
-      <w:pPr>
-        <w:rPr>
-          <w:sz w:val="24"/>
-          <w:szCs w:val="24"/>
-        </w:rPr>
-      </w:pPr>
-      <w:r>
-        <w:rPr>
-          <w:sz w:val="24"/>
-          <w:szCs w:val="24"/>
-        </w:rPr>
-        <w:tab/>
-        <w:t xml:space="preserve">El objetivo principal de los métodos de selección </w:t>
-      </w:r>
-      <w:r>
-        <w:rPr>
-          <w:sz w:val="24"/>
-          <w:szCs w:val="24"/>
-        </w:rPr>
-        <w:t>es escoger los individuos mejor adaptados del conjunto de cromosomas de la anterior generación y la nueva generación obtenida a partir del cruce y la mutación. Para realizar la selección existe diferentes métodos como el método de la ruleta…</w:t>
-      </w:r>
-    </w:p>
-    <w:p>
-      <w:pPr>
-        <w:rPr>
-          <w:sz w:val="40"/>
-          <w:szCs w:val="40"/>
-        </w:rPr>
-      </w:pPr>
-      <w:r>
-        <w:rPr>
-          <w:sz w:val="24"/>
-          <w:szCs w:val="24"/>
-        </w:rPr>
-        <w:tab/>
-      </w:r>
-      <w:proofErr w:type="gramStart"/>
-      <w:r>
-        <w:rPr>
-          <w:sz w:val="40"/>
-          <w:szCs w:val="40"/>
-          <w:highlight w:val="yellow"/>
-        </w:rPr>
-        <w:t>Ejemplos!!!!</w:t>
-      </w:r>
-      <w:proofErr w:type="gramEnd"/>
     </w:p>
     <w:p>
       <w:pPr>
@@ -19245,6 +19233,7 @@
       </w:pPr>
       <w:bookmarkStart w:id="32" w:name="_Toc53404103"/>
       <w:bookmarkStart w:id="33" w:name="_Ref53430587"/>
+      <w:bookmarkStart w:id="34" w:name="_Ref53518472"/>
       <w:r>
         <w:rPr>
           <w:color w:val="808080" w:themeColor="background1" w:themeShade="80"/>
@@ -19253,6 +19242,7 @@
       </w:r>
       <w:bookmarkEnd w:id="32"/>
       <w:bookmarkEnd w:id="33"/>
+      <w:bookmarkEnd w:id="34"/>
     </w:p>
     <w:p/>
     <w:p>
@@ -19740,8 +19730,8 @@
           <w:szCs w:val="24"/>
         </w:rPr>
       </w:pPr>
-      <w:bookmarkStart w:id="34" w:name="_Ref53401743"/>
-      <w:bookmarkStart w:id="35" w:name="_Ref53401734"/>
+      <w:bookmarkStart w:id="35" w:name="_Ref53401743"/>
+      <w:bookmarkStart w:id="36" w:name="_Ref53401734"/>
       <w:r>
         <w:rPr>
           <w:sz w:val="24"/>
@@ -19749,7 +19739,7 @@
         </w:rPr>
         <w:t xml:space="preserve">               </w:t>
       </w:r>
-      <w:bookmarkStart w:id="36" w:name="_Toc53404125"/>
+      <w:bookmarkStart w:id="37" w:name="_Toc53404125"/>
       <w:r>
         <w:rPr>
           <w:sz w:val="24"/>
@@ -19793,7 +19783,7 @@
         </w:rPr>
         <w:fldChar w:fldCharType="end"/>
       </w:r>
-      <w:bookmarkEnd w:id="34"/>
+      <w:bookmarkEnd w:id="35"/>
       <w:r>
         <w:rPr>
           <w:sz w:val="24"/>
@@ -19801,8 +19791,8 @@
         </w:rPr>
         <w:t>. Desplazamiento de una etiqueta lingüística</w:t>
       </w:r>
-      <w:bookmarkEnd w:id="35"/>
       <w:bookmarkEnd w:id="36"/>
+      <w:bookmarkEnd w:id="37"/>
     </w:p>
     <w:p>
       <w:pPr>
@@ -19956,8 +19946,8 @@
           <w:szCs w:val="24"/>
         </w:rPr>
       </w:pPr>
-      <w:bookmarkStart w:id="37" w:name="_Ref53402011"/>
-      <w:bookmarkStart w:id="38" w:name="_Toc53404126"/>
+      <w:bookmarkStart w:id="38" w:name="_Ref53402011"/>
+      <w:bookmarkStart w:id="39" w:name="_Toc53404126"/>
       <w:r>
         <w:rPr>
           <w:sz w:val="24"/>
@@ -20001,7 +19991,7 @@
         </w:rPr>
         <w:fldChar w:fldCharType="end"/>
       </w:r>
-      <w:bookmarkEnd w:id="37"/>
+      <w:bookmarkEnd w:id="38"/>
       <w:r>
         <w:rPr>
           <w:sz w:val="24"/>
@@ -20009,7 +19999,7 @@
         </w:rPr>
         <w:t>. Desplazamiento lateral de una etiqueta</w:t>
       </w:r>
-      <w:bookmarkEnd w:id="38"/>
+      <w:bookmarkEnd w:id="39"/>
     </w:p>
     <w:p>
       <w:pPr>
@@ -20781,8 +20771,8 @@
           <w:szCs w:val="24"/>
         </w:rPr>
       </w:pPr>
-      <w:bookmarkStart w:id="39" w:name="_Ref53402448"/>
-      <w:bookmarkStart w:id="40" w:name="_Toc53404127"/>
+      <w:bookmarkStart w:id="40" w:name="_Ref53402448"/>
+      <w:bookmarkStart w:id="41" w:name="_Toc53404127"/>
       <w:r>
         <w:rPr>
           <w:sz w:val="24"/>
@@ -20826,7 +20816,7 @@
         </w:rPr>
         <w:fldChar w:fldCharType="end"/>
       </w:r>
-      <w:bookmarkEnd w:id="39"/>
+      <w:bookmarkEnd w:id="40"/>
       <w:r>
         <w:rPr>
           <w:sz w:val="24"/>
@@ -20858,7 +20848,7 @@
         </w:rPr>
         <w:t>selección de reglas</w:t>
       </w:r>
-      <w:bookmarkEnd w:id="40"/>
+      <w:bookmarkEnd w:id="41"/>
     </w:p>
     <w:p>
       <w:pPr>
@@ -21573,27 +21563,7 @@
           <w:sz w:val="24"/>
           <w:szCs w:val="24"/>
         </w:rPr>
-        <w:t xml:space="preserve"> </w:t>
-      </w:r>
-      <w:proofErr w:type="gramStart"/>
-      <w:r>
-        <w:rPr>
-          <w:i/>
-          <w:iCs/>
-          <w:sz w:val="24"/>
-          <w:szCs w:val="24"/>
-        </w:rPr>
-        <w:t>Crossover</w:t>
-      </w:r>
-      <w:proofErr w:type="gramEnd"/>
-      <w:r>
-        <w:rPr>
-          <w:i/>
-          <w:iCs/>
-          <w:sz w:val="24"/>
-          <w:szCs w:val="24"/>
-        </w:rPr>
-        <w:t xml:space="preserve"> </w:t>
+        <w:t xml:space="preserve"> Crossover </w:t>
       </w:r>
       <w:proofErr w:type="spellStart"/>
       <w:r>
@@ -21695,6 +21665,7 @@
           <w:szCs w:val="24"/>
         </w:rPr>
       </w:pPr>
+      <w:bookmarkStart w:id="42" w:name="_Ref53518165"/>
       <w:r>
         <w:rPr>
           <w:i/>
@@ -21896,6 +21867,7 @@
         </w:rPr>
         <w:t>.</w:t>
       </w:r>
+      <w:bookmarkEnd w:id="42"/>
     </w:p>
     <w:p>
       <w:pPr>
@@ -21959,8 +21931,8 @@
           <w:szCs w:val="24"/>
         </w:rPr>
       </w:pPr>
-      <w:bookmarkStart w:id="41" w:name="_Ref53403995"/>
-      <w:bookmarkStart w:id="42" w:name="_Toc53404128"/>
+      <w:bookmarkStart w:id="43" w:name="_Ref53403995"/>
+      <w:bookmarkStart w:id="44" w:name="_Toc53404128"/>
       <w:r>
         <w:rPr>
           <w:sz w:val="24"/>
@@ -22004,7 +21976,7 @@
         </w:rPr>
         <w:fldChar w:fldCharType="end"/>
       </w:r>
-      <w:bookmarkEnd w:id="41"/>
+      <w:bookmarkEnd w:id="43"/>
       <w:r>
         <w:rPr>
           <w:sz w:val="24"/>
@@ -22012,7 +21984,7 @@
         </w:rPr>
         <w:t>. Esquema CHC</w:t>
       </w:r>
-      <w:bookmarkEnd w:id="42"/>
+      <w:bookmarkEnd w:id="44"/>
     </w:p>
     <w:p>
       <w:pPr>
@@ -22055,7 +22027,7 @@
           <w:szCs w:val="44"/>
         </w:rPr>
       </w:pPr>
-      <w:bookmarkStart w:id="43" w:name="_Toc53404104"/>
+      <w:bookmarkStart w:id="45" w:name="_Toc53404104"/>
       <w:r>
         <w:rPr>
           <w:rFonts w:cstheme="minorHAnsi"/>
@@ -22065,7 +22037,7 @@
         </w:rPr>
         <w:t>3.- FARC-HD-LOCAL</w:t>
       </w:r>
-      <w:bookmarkEnd w:id="43"/>
+      <w:bookmarkEnd w:id="45"/>
     </w:p>
     <w:p>
       <w:pPr>
@@ -22096,23 +22068,7 @@
           <w:sz w:val="24"/>
           <w:szCs w:val="24"/>
         </w:rPr>
-        <w:t xml:space="preserve">La idea principal de este </w:t>
-      </w:r>
-      <w:proofErr w:type="gramStart"/>
-      <w:r>
-        <w:rPr>
-          <w:sz w:val="24"/>
-          <w:szCs w:val="24"/>
-        </w:rPr>
-        <w:t>TFG,</w:t>
-      </w:r>
-      <w:proofErr w:type="gramEnd"/>
-      <w:r>
-        <w:rPr>
-          <w:sz w:val="24"/>
-          <w:szCs w:val="24"/>
-        </w:rPr>
-        <w:t xml:space="preserve"> consiste en aplicar </w:t>
+        <w:t xml:space="preserve">La idea principal de este TFG, consiste en aplicar </w:t>
       </w:r>
       <w:proofErr w:type="spellStart"/>
       <w:r>
@@ -22177,7 +22133,37 @@
           <w:sz w:val="24"/>
           <w:szCs w:val="24"/>
         </w:rPr>
-        <w:t xml:space="preserve"> local y cómo afectará al algoritmo y luego estudiaremos como ampliar el rango de búsqueda. En el marco experimental se verán los resultados obtenidos para cada configuración y si es efectivo o no.</w:t>
+        <w:t xml:space="preserve"> local y cómo afectará al algoritmo y luego estudiaremos como </w:t>
+      </w:r>
+      <w:r>
+        <w:rPr>
+          <w:sz w:val="24"/>
+          <w:szCs w:val="24"/>
+        </w:rPr>
+        <w:t xml:space="preserve">mejorar la efectividad del </w:t>
+      </w:r>
+      <w:proofErr w:type="spellStart"/>
+      <w:r>
+        <w:rPr>
+          <w:sz w:val="24"/>
+          <w:szCs w:val="24"/>
+        </w:rPr>
+        <w:t>tuning</w:t>
+      </w:r>
+      <w:proofErr w:type="spellEnd"/>
+      <w:r>
+        <w:rPr>
+          <w:sz w:val="24"/>
+          <w:szCs w:val="24"/>
+        </w:rPr>
+        <w:t xml:space="preserve"> local</w:t>
+      </w:r>
+      <w:r>
+        <w:rPr>
+          <w:sz w:val="24"/>
+          <w:szCs w:val="24"/>
+        </w:rPr>
+        <w:t>. En el marco experimental se verán los resultados obtenidos para cada configuración y si es efectivo o no.</w:t>
       </w:r>
     </w:p>
     <w:p>
@@ -22198,7 +22184,7 @@
           <w:szCs w:val="32"/>
         </w:rPr>
       </w:pPr>
-      <w:bookmarkStart w:id="44" w:name="_Toc53404105"/>
+      <w:bookmarkStart w:id="46" w:name="_Toc53404105"/>
       <w:r>
         <w:rPr>
           <w:color w:val="808080" w:themeColor="background1" w:themeShade="80"/>
@@ -22225,7 +22211,7 @@
         </w:rPr>
         <w:t xml:space="preserve"> local en FARC-HD</w:t>
       </w:r>
-      <w:bookmarkEnd w:id="44"/>
+      <w:bookmarkEnd w:id="46"/>
     </w:p>
     <w:p/>
     <w:p>
@@ -22252,6 +22238,8 @@
       </w:r>
       <w:r>
         <w:rPr>
+          <w:b/>
+          <w:bCs/>
           <w:sz w:val="24"/>
           <w:szCs w:val="24"/>
         </w:rPr>
@@ -22259,26 +22247,25 @@
       </w:r>
       <w:r>
         <w:rPr>
-          <w:sz w:val="24"/>
-          <w:szCs w:val="24"/>
-        </w:rPr>
-        <w:instrText xml:space="preserve"> REF _Ref53430587 \h </w:instrText>
-      </w:r>
-      <w:r>
-        <w:rPr>
-          <w:sz w:val="24"/>
-          <w:szCs w:val="24"/>
-        </w:rPr>
-      </w:r>
-      <w:r>
-        <w:rPr>
-          <w:sz w:val="24"/>
-          <w:szCs w:val="24"/>
-        </w:rPr>
-        <w:instrText xml:space="preserve"> \* MERGEFORMAT </w:instrText>
-      </w:r>
-      <w:r>
-        <w:rPr>
+          <w:b/>
+          <w:bCs/>
+          <w:sz w:val="24"/>
+          <w:szCs w:val="24"/>
+        </w:rPr>
+        <w:instrText xml:space="preserve"> REF _Ref53430587 \h  \* MERGEFORMAT </w:instrText>
+      </w:r>
+      <w:r>
+        <w:rPr>
+          <w:b/>
+          <w:bCs/>
+          <w:sz w:val="24"/>
+          <w:szCs w:val="24"/>
+        </w:rPr>
+      </w:r>
+      <w:r>
+        <w:rPr>
+          <w:b/>
+          <w:bCs/>
           <w:sz w:val="24"/>
           <w:szCs w:val="24"/>
         </w:rPr>
@@ -22286,6 +22273,8 @@
       </w:r>
       <w:r>
         <w:rPr>
+          <w:b/>
+          <w:bCs/>
           <w:sz w:val="24"/>
           <w:szCs w:val="24"/>
         </w:rPr>
@@ -22293,6 +22282,8 @@
       </w:r>
       <w:r>
         <w:rPr>
+          <w:b/>
+          <w:bCs/>
           <w:sz w:val="24"/>
           <w:szCs w:val="24"/>
         </w:rPr>
@@ -22415,7 +22406,35 @@
           <w:sz w:val="24"/>
           <w:szCs w:val="24"/>
         </w:rPr>
-        <w:t xml:space="preserve"> local. En primer lugar, explicaremos en que se basa el </w:t>
+        <w:t xml:space="preserve"> local</w:t>
+      </w:r>
+      <w:r>
+        <w:rPr>
+          <w:sz w:val="24"/>
+          <w:szCs w:val="24"/>
+        </w:rPr>
+        <w:t>,</w:t>
+      </w:r>
+      <w:r>
+        <w:rPr>
+          <w:sz w:val="24"/>
+          <w:szCs w:val="24"/>
+        </w:rPr>
+        <w:t xml:space="preserve"> primer</w:t>
+      </w:r>
+      <w:r>
+        <w:rPr>
+          <w:sz w:val="24"/>
+          <w:szCs w:val="24"/>
+        </w:rPr>
+        <w:t xml:space="preserve">o </w:t>
+      </w:r>
+      <w:r>
+        <w:rPr>
+          <w:sz w:val="24"/>
+          <w:szCs w:val="24"/>
+        </w:rPr>
+        <w:t xml:space="preserve">explicaremos en que se basa el </w:t>
       </w:r>
       <w:proofErr w:type="spellStart"/>
       <w:r>
@@ -22445,7 +22464,7 @@
           <w:sz w:val="24"/>
           <w:szCs w:val="24"/>
         </w:rPr>
-        <w:t xml:space="preserve">, explicaremos </w:t>
+        <w:t xml:space="preserve"> </w:t>
       </w:r>
       <w:r>
         <w:rPr>
@@ -22975,7 +22994,15 @@
           <w:sz w:val="24"/>
           <w:szCs w:val="24"/>
         </w:rPr>
-        <w:t xml:space="preserve">En la práctica esto se traduce en tener lo mismo que tenemos en la </w:t>
+        <w:t>Al final</w:t>
+      </w:r>
+      <w:r>
+        <w:rPr>
+          <w:rFonts w:cstheme="minorHAnsi"/>
+          <w:sz w:val="24"/>
+          <w:szCs w:val="24"/>
+        </w:rPr>
+        <w:t xml:space="preserve"> esto se traduce en tener lo mismo que tenemos en la </w:t>
       </w:r>
       <w:r>
         <w:rPr>
@@ -23098,22 +23125,979 @@
         <w:ind w:firstLine="708"/>
         <w:jc w:val="both"/>
         <w:rPr>
-          <w:sz w:val="24"/>
-          <w:szCs w:val="24"/>
-        </w:rPr>
-      </w:pPr>
-      <w:r>
-        <w:tab/>
-      </w:r>
-      <w:bookmarkStart w:id="45" w:name="_GoBack"/>
-      <w:bookmarkEnd w:id="45"/>
+          <w:rFonts w:eastAsiaTheme="minorEastAsia" w:cstheme="minorHAnsi"/>
+          <w:sz w:val="24"/>
+          <w:szCs w:val="24"/>
+        </w:rPr>
+      </w:pPr>
       <w:r>
         <w:rPr>
           <w:rFonts w:cstheme="minorHAnsi"/>
           <w:sz w:val="24"/>
           <w:szCs w:val="24"/>
         </w:rPr>
-        <w:t xml:space="preserve">Ahora, como vamos a ajustarnos de forma independiente para cada regla, también necesitamos una base de datos independiente para cada regla. </w:t>
+        <w:t xml:space="preserve">Como ahora vamos a tener un ajuste independiente para cada etiqueta de cada regla, necesitamos un cromosoma que contenga toda esta información. El cromosoma que vamos a utilizar para codificar el </w:t>
+      </w:r>
+      <w:proofErr w:type="spellStart"/>
+      <w:r>
+        <w:rPr>
+          <w:rFonts w:cstheme="minorHAnsi"/>
+          <w:sz w:val="24"/>
+          <w:szCs w:val="24"/>
+        </w:rPr>
+        <w:t>tuning</w:t>
+      </w:r>
+      <w:proofErr w:type="spellEnd"/>
+      <w:r>
+        <w:rPr>
+          <w:rFonts w:cstheme="minorHAnsi"/>
+          <w:sz w:val="24"/>
+          <w:szCs w:val="24"/>
+        </w:rPr>
+        <w:t xml:space="preserve"> local, consistirá en una matriz G donde cada fila será igual que el </w:t>
+      </w:r>
+      <m:oMath>
+        <m:sSub>
+          <m:sSubPr>
+            <m:ctrlPr>
+              <w:rPr>
+                <w:rFonts w:ascii="Cambria Math" w:eastAsiaTheme="minorEastAsia" w:hAnsi="Cambria Math"/>
+                <w:i/>
+                <w:sz w:val="24"/>
+                <w:szCs w:val="24"/>
+              </w:rPr>
+            </m:ctrlPr>
+          </m:sSubPr>
+          <m:e>
+            <m:r>
+              <w:rPr>
+                <w:rFonts w:ascii="Cambria Math" w:eastAsiaTheme="minorEastAsia" w:hAnsi="Cambria Math"/>
+                <w:sz w:val="24"/>
+                <w:szCs w:val="24"/>
+              </w:rPr>
+              <m:t>C</m:t>
+            </m:r>
+          </m:e>
+          <m:sub>
+            <m:r>
+              <w:rPr>
+                <w:rFonts w:ascii="Cambria Math" w:eastAsiaTheme="minorEastAsia" w:hAnsi="Cambria Math"/>
+                <w:sz w:val="24"/>
+                <w:szCs w:val="24"/>
+              </w:rPr>
+              <m:t>T</m:t>
+            </m:r>
+          </m:sub>
+        </m:sSub>
+      </m:oMath>
+      <w:r>
+        <w:rPr>
+          <w:rFonts w:eastAsiaTheme="minorEastAsia" w:cstheme="minorHAnsi"/>
+          <w:sz w:val="24"/>
+          <w:szCs w:val="24"/>
+        </w:rPr>
+        <w:t xml:space="preserve"> del cromosoma original empleado en FARC-HD, más una última celda que representa si seleccionamos la regla o no.</w:t>
+      </w:r>
+      <w:r>
+        <w:rPr>
+          <w:rFonts w:eastAsiaTheme="minorEastAsia" w:cstheme="minorHAnsi"/>
+          <w:sz w:val="24"/>
+          <w:szCs w:val="24"/>
+        </w:rPr>
+        <w:t xml:space="preserve"> Tendremos tantas filas como reglas. </w:t>
+      </w:r>
+      <w:r>
+        <w:rPr>
+          <w:rFonts w:eastAsiaTheme="minorEastAsia" w:cstheme="minorHAnsi"/>
+          <w:sz w:val="24"/>
+          <w:szCs w:val="24"/>
+        </w:rPr>
+        <w:t>La</w:t>
+      </w:r>
+      <w:r>
+        <w:rPr>
+          <w:rFonts w:eastAsiaTheme="minorEastAsia" w:cstheme="minorHAnsi"/>
+          <w:sz w:val="24"/>
+          <w:szCs w:val="24"/>
+        </w:rPr>
+        <w:t xml:space="preserve"> siguiente matriz</w:t>
+      </w:r>
+      <w:r>
+        <w:rPr>
+          <w:rFonts w:eastAsiaTheme="minorEastAsia" w:cstheme="minorHAnsi"/>
+          <w:sz w:val="24"/>
+          <w:szCs w:val="24"/>
+        </w:rPr>
+        <w:t xml:space="preserve"> es una ilustración gráfica:</w:t>
+      </w:r>
+      <w:r>
+        <w:rPr>
+          <w:rFonts w:eastAsiaTheme="minorEastAsia" w:cstheme="minorHAnsi"/>
+          <w:sz w:val="24"/>
+          <w:szCs w:val="24"/>
+        </w:rPr>
+        <w:t xml:space="preserve"> </w:t>
+      </w:r>
+    </w:p>
+    <w:p>
+      <w:pPr>
+        <w:ind w:firstLine="708"/>
+        <w:jc w:val="both"/>
+        <w:rPr>
+          <w:rFonts w:cstheme="minorHAnsi"/>
+          <w:sz w:val="24"/>
+          <w:szCs w:val="24"/>
+        </w:rPr>
+      </w:pPr>
+      <m:oMathPara>
+        <m:oMath>
+          <m:r>
+            <w:rPr>
+              <w:rFonts w:ascii="Cambria Math" w:hAnsi="Cambria Math" w:cstheme="minorHAnsi"/>
+              <w:sz w:val="24"/>
+              <w:szCs w:val="24"/>
+            </w:rPr>
+            <m:t>G=</m:t>
+          </m:r>
+          <m:d>
+            <m:dPr>
+              <m:ctrlPr>
+                <w:rPr>
+                  <w:rFonts w:ascii="Cambria Math" w:hAnsi="Cambria Math" w:cstheme="minorHAnsi"/>
+                  <w:i/>
+                  <w:sz w:val="24"/>
+                  <w:szCs w:val="24"/>
+                </w:rPr>
+              </m:ctrlPr>
+            </m:dPr>
+            <m:e>
+              <m:m>
+                <m:mPr>
+                  <m:mcs>
+                    <m:mc>
+                      <m:mcPr>
+                        <m:count m:val="3"/>
+                        <m:mcJc m:val="center"/>
+                      </m:mcPr>
+                    </m:mc>
+                  </m:mcs>
+                  <m:ctrlPr>
+                    <w:rPr>
+                      <w:rFonts w:ascii="Cambria Math" w:hAnsi="Cambria Math" w:cstheme="minorHAnsi"/>
+                      <w:i/>
+                      <w:sz w:val="24"/>
+                      <w:szCs w:val="24"/>
+                    </w:rPr>
+                  </m:ctrlPr>
+                </m:mPr>
+                <m:mr>
+                  <m:e>
+                    <m:sSub>
+                      <m:sSubPr>
+                        <m:ctrlPr>
+                          <w:rPr>
+                            <w:rFonts w:ascii="Cambria Math" w:hAnsi="Cambria Math" w:cstheme="minorHAnsi"/>
+                            <w:i/>
+                            <w:sz w:val="24"/>
+                            <w:szCs w:val="24"/>
+                          </w:rPr>
+                        </m:ctrlPr>
+                      </m:sSubPr>
+                      <m:e>
+                        <m:r>
+                          <w:rPr>
+                            <w:rFonts w:ascii="Cambria Math" w:hAnsi="Cambria Math" w:cstheme="minorHAnsi"/>
+                            <w:sz w:val="24"/>
+                            <w:szCs w:val="24"/>
+                          </w:rPr>
+                          <m:t>a</m:t>
+                        </m:r>
+                      </m:e>
+                      <m:sub>
+                        <m:r>
+                          <w:rPr>
+                            <w:rFonts w:ascii="Cambria Math" w:hAnsi="Cambria Math" w:cstheme="minorHAnsi"/>
+                            <w:sz w:val="24"/>
+                            <w:szCs w:val="24"/>
+                          </w:rPr>
+                          <m:t>11</m:t>
+                        </m:r>
+                      </m:sub>
+                    </m:sSub>
+                  </m:e>
+                  <m:e>
+                    <m:r>
+                      <w:rPr>
+                        <w:rFonts w:ascii="Cambria Math" w:hAnsi="Cambria Math" w:cstheme="minorHAnsi"/>
+                        <w:sz w:val="24"/>
+                        <w:szCs w:val="24"/>
+                      </w:rPr>
+                      <m:t>⋯</m:t>
+                    </m:r>
+                  </m:e>
+                  <m:e>
+                    <m:sSub>
+                      <m:sSubPr>
+                        <m:ctrlPr>
+                          <w:rPr>
+                            <w:rFonts w:ascii="Cambria Math" w:hAnsi="Cambria Math" w:cstheme="minorHAnsi"/>
+                            <w:i/>
+                            <w:sz w:val="24"/>
+                            <w:szCs w:val="24"/>
+                          </w:rPr>
+                        </m:ctrlPr>
+                      </m:sSubPr>
+                      <m:e>
+                        <m:r>
+                          <w:rPr>
+                            <w:rFonts w:ascii="Cambria Math" w:hAnsi="Cambria Math" w:cstheme="minorHAnsi"/>
+                            <w:sz w:val="24"/>
+                            <w:szCs w:val="24"/>
+                          </w:rPr>
+                          <m:t>e</m:t>
+                        </m:r>
+                      </m:e>
+                      <m:sub>
+                        <m:r>
+                          <w:rPr>
+                            <w:rFonts w:ascii="Cambria Math" w:hAnsi="Cambria Math" w:cstheme="minorHAnsi"/>
+                            <w:sz w:val="24"/>
+                            <w:szCs w:val="24"/>
+                          </w:rPr>
+                          <m:t>1</m:t>
+                        </m:r>
+                        <m:r>
+                          <w:rPr>
+                            <w:rFonts w:ascii="Cambria Math" w:hAnsi="Cambria Math" w:cstheme="minorHAnsi"/>
+                            <w:sz w:val="24"/>
+                            <w:szCs w:val="24"/>
+                          </w:rPr>
+                          <m:t>1</m:t>
+                        </m:r>
+                      </m:sub>
+                    </m:sSub>
+                  </m:e>
+                </m:mr>
+                <m:mr>
+                  <m:e>
+                    <m:r>
+                      <w:rPr>
+                        <w:rFonts w:ascii="Cambria Math" w:hAnsi="Cambria Math" w:cstheme="minorHAnsi"/>
+                        <w:sz w:val="24"/>
+                        <w:szCs w:val="24"/>
+                      </w:rPr>
+                      <m:t>⋮</m:t>
+                    </m:r>
+                  </m:e>
+                  <m:e>
+                    <m:r>
+                      <w:rPr>
+                        <w:rFonts w:ascii="Cambria Math" w:hAnsi="Cambria Math" w:cstheme="minorHAnsi"/>
+                        <w:sz w:val="24"/>
+                        <w:szCs w:val="24"/>
+                      </w:rPr>
+                      <m:t>⋱</m:t>
+                    </m:r>
+                  </m:e>
+                  <m:e>
+                    <m:r>
+                      <w:rPr>
+                        <w:rFonts w:ascii="Cambria Math" w:hAnsi="Cambria Math" w:cstheme="minorHAnsi"/>
+                        <w:sz w:val="24"/>
+                        <w:szCs w:val="24"/>
+                      </w:rPr>
+                      <m:t>⋮</m:t>
+                    </m:r>
+                  </m:e>
+                </m:mr>
+                <m:mr>
+                  <m:e>
+                    <m:sSub>
+                      <m:sSubPr>
+                        <m:ctrlPr>
+                          <w:rPr>
+                            <w:rFonts w:ascii="Cambria Math" w:hAnsi="Cambria Math" w:cstheme="minorHAnsi"/>
+                            <w:i/>
+                            <w:sz w:val="24"/>
+                            <w:szCs w:val="24"/>
+                          </w:rPr>
+                        </m:ctrlPr>
+                      </m:sSubPr>
+                      <m:e>
+                        <m:r>
+                          <w:rPr>
+                            <w:rFonts w:ascii="Cambria Math" w:hAnsi="Cambria Math" w:cstheme="minorHAnsi"/>
+                            <w:sz w:val="24"/>
+                            <w:szCs w:val="24"/>
+                          </w:rPr>
+                          <m:t>a</m:t>
+                        </m:r>
+                      </m:e>
+                      <m:sub>
+                        <m:r>
+                          <w:rPr>
+                            <w:rFonts w:ascii="Cambria Math" w:hAnsi="Cambria Math" w:cstheme="minorHAnsi"/>
+                            <w:sz w:val="24"/>
+                            <w:szCs w:val="24"/>
+                          </w:rPr>
+                          <m:t>1</m:t>
+                        </m:r>
+                        <m:r>
+                          <w:rPr>
+                            <w:rFonts w:ascii="Cambria Math" w:hAnsi="Cambria Math" w:cstheme="minorHAnsi"/>
+                            <w:sz w:val="24"/>
+                            <w:szCs w:val="24"/>
+                          </w:rPr>
+                          <m:t>n</m:t>
+                        </m:r>
+                      </m:sub>
+                    </m:sSub>
+                  </m:e>
+                  <m:e>
+                    <m:r>
+                      <w:rPr>
+                        <w:rFonts w:ascii="Cambria Math" w:hAnsi="Cambria Math" w:cstheme="minorHAnsi"/>
+                        <w:sz w:val="24"/>
+                        <w:szCs w:val="24"/>
+                      </w:rPr>
+                      <m:t>⋯</m:t>
+                    </m:r>
+                  </m:e>
+                  <m:e>
+                    <m:sSub>
+                      <m:sSubPr>
+                        <m:ctrlPr>
+                          <w:rPr>
+                            <w:rFonts w:ascii="Cambria Math" w:hAnsi="Cambria Math" w:cstheme="minorHAnsi"/>
+                            <w:i/>
+                            <w:sz w:val="24"/>
+                            <w:szCs w:val="24"/>
+                          </w:rPr>
+                        </m:ctrlPr>
+                      </m:sSubPr>
+                      <m:e>
+                        <m:r>
+                          <w:rPr>
+                            <w:rFonts w:ascii="Cambria Math" w:hAnsi="Cambria Math" w:cstheme="minorHAnsi"/>
+                            <w:sz w:val="24"/>
+                            <w:szCs w:val="24"/>
+                          </w:rPr>
+                          <m:t>e</m:t>
+                        </m:r>
+                      </m:e>
+                      <m:sub>
+                        <m:r>
+                          <w:rPr>
+                            <w:rFonts w:ascii="Cambria Math" w:hAnsi="Cambria Math" w:cstheme="minorHAnsi"/>
+                            <w:sz w:val="24"/>
+                            <w:szCs w:val="24"/>
+                          </w:rPr>
+                          <m:t>1</m:t>
+                        </m:r>
+                        <m:r>
+                          <w:rPr>
+                            <w:rFonts w:ascii="Cambria Math" w:hAnsi="Cambria Math" w:cstheme="minorHAnsi"/>
+                            <w:sz w:val="24"/>
+                            <w:szCs w:val="24"/>
+                          </w:rPr>
+                          <m:t>n</m:t>
+                        </m:r>
+                      </m:sub>
+                    </m:sSub>
+                  </m:e>
+                </m:mr>
+              </m:m>
+              <m:r>
+                <w:rPr>
+                  <w:rFonts w:ascii="Cambria Math" w:hAnsi="Cambria Math" w:cstheme="minorHAnsi"/>
+                  <w:sz w:val="24"/>
+                  <w:szCs w:val="24"/>
+                </w:rPr>
+                <m:t xml:space="preserve">   </m:t>
+              </m:r>
+              <m:m>
+                <m:mPr>
+                  <m:mcs>
+                    <m:mc>
+                      <m:mcPr>
+                        <m:count m:val="1"/>
+                        <m:mcJc m:val="center"/>
+                      </m:mcPr>
+                    </m:mc>
+                  </m:mcs>
+                  <m:ctrlPr>
+                    <w:rPr>
+                      <w:rFonts w:ascii="Cambria Math" w:hAnsi="Cambria Math" w:cstheme="minorHAnsi"/>
+                      <w:i/>
+                      <w:sz w:val="24"/>
+                      <w:szCs w:val="24"/>
+                    </w:rPr>
+                  </m:ctrlPr>
+                </m:mPr>
+                <m:mr>
+                  <m:e>
+                    <m:r>
+                      <w:rPr>
+                        <w:rFonts w:ascii="Cambria Math" w:hAnsi="Cambria Math" w:cstheme="minorHAnsi"/>
+                        <w:sz w:val="24"/>
+                        <w:szCs w:val="24"/>
+                      </w:rPr>
+                      <m:t>…</m:t>
+                    </m:r>
+                  </m:e>
+                </m:mr>
+                <m:mr>
+                  <m:e>
+                    <m:r>
+                      <w:rPr>
+                        <w:rFonts w:ascii="Cambria Math" w:hAnsi="Cambria Math" w:cstheme="minorHAnsi"/>
+                        <w:sz w:val="24"/>
+                        <w:szCs w:val="24"/>
+                      </w:rPr>
+                      <m:t>…</m:t>
+                    </m:r>
+                  </m:e>
+                </m:mr>
+                <m:mr>
+                  <m:e>
+                    <m:r>
+                      <w:rPr>
+                        <w:rFonts w:ascii="Cambria Math" w:hAnsi="Cambria Math" w:cstheme="minorHAnsi"/>
+                        <w:sz w:val="24"/>
+                        <w:szCs w:val="24"/>
+                      </w:rPr>
+                      <m:t>…</m:t>
+                    </m:r>
+                  </m:e>
+                </m:mr>
+              </m:m>
+              <m:r>
+                <w:rPr>
+                  <w:rFonts w:ascii="Cambria Math" w:hAnsi="Cambria Math" w:cstheme="minorHAnsi"/>
+                  <w:sz w:val="24"/>
+                  <w:szCs w:val="24"/>
+                </w:rPr>
+                <m:t xml:space="preserve">   </m:t>
+              </m:r>
+              <m:m>
+                <m:mPr>
+                  <m:mcs>
+                    <m:mc>
+                      <m:mcPr>
+                        <m:count m:val="3"/>
+                        <m:mcJc m:val="center"/>
+                      </m:mcPr>
+                    </m:mc>
+                  </m:mcs>
+                  <m:ctrlPr>
+                    <w:rPr>
+                      <w:rFonts w:ascii="Cambria Math" w:hAnsi="Cambria Math" w:cstheme="minorHAnsi"/>
+                      <w:i/>
+                      <w:sz w:val="24"/>
+                      <w:szCs w:val="24"/>
+                    </w:rPr>
+                  </m:ctrlPr>
+                </m:mPr>
+                <m:mr>
+                  <m:e>
+                    <m:sSub>
+                      <m:sSubPr>
+                        <m:ctrlPr>
+                          <w:rPr>
+                            <w:rFonts w:ascii="Cambria Math" w:hAnsi="Cambria Math" w:cstheme="minorHAnsi"/>
+                            <w:i/>
+                            <w:sz w:val="24"/>
+                            <w:szCs w:val="24"/>
+                          </w:rPr>
+                        </m:ctrlPr>
+                      </m:sSubPr>
+                      <m:e>
+                        <m:r>
+                          <w:rPr>
+                            <w:rFonts w:ascii="Cambria Math" w:hAnsi="Cambria Math" w:cstheme="minorHAnsi"/>
+                            <w:sz w:val="24"/>
+                            <w:szCs w:val="24"/>
+                          </w:rPr>
+                          <m:t>a</m:t>
+                        </m:r>
+                      </m:e>
+                      <m:sub>
+                        <m:r>
+                          <w:rPr>
+                            <w:rFonts w:ascii="Cambria Math" w:hAnsi="Cambria Math" w:cstheme="minorHAnsi"/>
+                            <w:sz w:val="24"/>
+                            <w:szCs w:val="24"/>
+                          </w:rPr>
+                          <m:t>m</m:t>
+                        </m:r>
+                        <m:r>
+                          <w:rPr>
+                            <w:rFonts w:ascii="Cambria Math" w:hAnsi="Cambria Math" w:cstheme="minorHAnsi"/>
+                            <w:sz w:val="24"/>
+                            <w:szCs w:val="24"/>
+                          </w:rPr>
+                          <m:t>1</m:t>
+                        </m:r>
+                      </m:sub>
+                    </m:sSub>
+                  </m:e>
+                  <m:e>
+                    <m:r>
+                      <w:rPr>
+                        <w:rFonts w:ascii="Cambria Math" w:hAnsi="Cambria Math" w:cstheme="minorHAnsi"/>
+                        <w:sz w:val="24"/>
+                        <w:szCs w:val="24"/>
+                      </w:rPr>
+                      <m:t>…</m:t>
+                    </m:r>
+                  </m:e>
+                  <m:e>
+                    <m:sSub>
+                      <m:sSubPr>
+                        <m:ctrlPr>
+                          <w:rPr>
+                            <w:rFonts w:ascii="Cambria Math" w:hAnsi="Cambria Math" w:cstheme="minorHAnsi"/>
+                            <w:i/>
+                            <w:sz w:val="24"/>
+                            <w:szCs w:val="24"/>
+                          </w:rPr>
+                        </m:ctrlPr>
+                      </m:sSubPr>
+                      <m:e>
+                        <m:r>
+                          <w:rPr>
+                            <w:rFonts w:ascii="Cambria Math" w:hAnsi="Cambria Math" w:cstheme="minorHAnsi"/>
+                            <w:sz w:val="24"/>
+                            <w:szCs w:val="24"/>
+                          </w:rPr>
+                          <m:t>e</m:t>
+                        </m:r>
+                      </m:e>
+                      <m:sub>
+                        <m:r>
+                          <w:rPr>
+                            <w:rFonts w:ascii="Cambria Math" w:hAnsi="Cambria Math" w:cstheme="minorHAnsi"/>
+                            <w:sz w:val="24"/>
+                            <w:szCs w:val="24"/>
+                          </w:rPr>
+                          <m:t>m1</m:t>
+                        </m:r>
+                      </m:sub>
+                    </m:sSub>
+                  </m:e>
+                </m:mr>
+                <m:mr>
+                  <m:e>
+                    <m:r>
+                      <w:rPr>
+                        <w:rFonts w:ascii="Cambria Math" w:hAnsi="Cambria Math" w:cstheme="minorHAnsi"/>
+                        <w:sz w:val="24"/>
+                        <w:szCs w:val="24"/>
+                      </w:rPr>
+                      <m:t>⋮</m:t>
+                    </m:r>
+                  </m:e>
+                  <m:e>
+                    <m:r>
+                      <w:rPr>
+                        <w:rFonts w:ascii="Cambria Math" w:hAnsi="Cambria Math" w:cstheme="minorHAnsi"/>
+                        <w:sz w:val="24"/>
+                        <w:szCs w:val="24"/>
+                      </w:rPr>
+                      <m:t>⋱</m:t>
+                    </m:r>
+                  </m:e>
+                  <m:e>
+                    <m:r>
+                      <w:rPr>
+                        <w:rFonts w:ascii="Cambria Math" w:hAnsi="Cambria Math" w:cstheme="minorHAnsi"/>
+                        <w:sz w:val="24"/>
+                        <w:szCs w:val="24"/>
+                      </w:rPr>
+                      <m:t>⋮</m:t>
+                    </m:r>
+                  </m:e>
+                </m:mr>
+                <m:mr>
+                  <m:e>
+                    <m:sSub>
+                      <m:sSubPr>
+                        <m:ctrlPr>
+                          <w:rPr>
+                            <w:rFonts w:ascii="Cambria Math" w:hAnsi="Cambria Math" w:cstheme="minorHAnsi"/>
+                            <w:i/>
+                            <w:sz w:val="24"/>
+                            <w:szCs w:val="24"/>
+                          </w:rPr>
+                        </m:ctrlPr>
+                      </m:sSubPr>
+                      <m:e>
+                        <m:r>
+                          <w:rPr>
+                            <w:rFonts w:ascii="Cambria Math" w:hAnsi="Cambria Math" w:cstheme="minorHAnsi"/>
+                            <w:sz w:val="24"/>
+                            <w:szCs w:val="24"/>
+                          </w:rPr>
+                          <m:t>a</m:t>
+                        </m:r>
+                      </m:e>
+                      <m:sub>
+                        <m:r>
+                          <w:rPr>
+                            <w:rFonts w:ascii="Cambria Math" w:hAnsi="Cambria Math" w:cstheme="minorHAnsi"/>
+                            <w:sz w:val="24"/>
+                            <w:szCs w:val="24"/>
+                          </w:rPr>
+                          <m:t>m</m:t>
+                        </m:r>
+                        <m:r>
+                          <w:rPr>
+                            <w:rFonts w:ascii="Cambria Math" w:hAnsi="Cambria Math" w:cstheme="minorHAnsi"/>
+                            <w:sz w:val="24"/>
+                            <w:szCs w:val="24"/>
+                          </w:rPr>
+                          <m:t>1</m:t>
+                        </m:r>
+                      </m:sub>
+                    </m:sSub>
+                  </m:e>
+                  <m:e>
+                    <m:r>
+                      <w:rPr>
+                        <w:rFonts w:ascii="Cambria Math" w:hAnsi="Cambria Math" w:cstheme="minorHAnsi"/>
+                        <w:sz w:val="24"/>
+                        <w:szCs w:val="24"/>
+                      </w:rPr>
+                      <m:t>…</m:t>
+                    </m:r>
+                  </m:e>
+                  <m:e>
+                    <m:sSub>
+                      <m:sSubPr>
+                        <m:ctrlPr>
+                          <w:rPr>
+                            <w:rFonts w:ascii="Cambria Math" w:hAnsi="Cambria Math" w:cstheme="minorHAnsi"/>
+                            <w:i/>
+                            <w:sz w:val="24"/>
+                            <w:szCs w:val="24"/>
+                          </w:rPr>
+                        </m:ctrlPr>
+                      </m:sSubPr>
+                      <m:e>
+                        <m:r>
+                          <w:rPr>
+                            <w:rFonts w:ascii="Cambria Math" w:hAnsi="Cambria Math" w:cstheme="minorHAnsi"/>
+                            <w:sz w:val="24"/>
+                            <w:szCs w:val="24"/>
+                          </w:rPr>
+                          <m:t>a</m:t>
+                        </m:r>
+                      </m:e>
+                      <m:sub>
+                        <m:r>
+                          <w:rPr>
+                            <w:rFonts w:ascii="Cambria Math" w:hAnsi="Cambria Math" w:cstheme="minorHAnsi"/>
+                            <w:sz w:val="24"/>
+                            <w:szCs w:val="24"/>
+                          </w:rPr>
+                          <m:t>m</m:t>
+                        </m:r>
+                        <m:r>
+                          <w:rPr>
+                            <w:rFonts w:ascii="Cambria Math" w:hAnsi="Cambria Math" w:cstheme="minorHAnsi"/>
+                            <w:sz w:val="24"/>
+                            <w:szCs w:val="24"/>
+                          </w:rPr>
+                          <m:t>n</m:t>
+                        </m:r>
+                      </m:sub>
+                    </m:sSub>
+                  </m:e>
+                </m:mr>
+              </m:m>
+              <m:m>
+                <m:mPr>
+                  <m:mcs>
+                    <m:mc>
+                      <m:mcPr>
+                        <m:count m:val="1"/>
+                        <m:mcJc m:val="center"/>
+                      </m:mcPr>
+                    </m:mc>
+                  </m:mcs>
+                  <m:ctrlPr>
+                    <w:rPr>
+                      <w:rFonts w:ascii="Cambria Math" w:hAnsi="Cambria Math" w:cstheme="minorHAnsi"/>
+                      <w:i/>
+                      <w:sz w:val="24"/>
+                      <w:szCs w:val="24"/>
+                    </w:rPr>
+                  </m:ctrlPr>
+                </m:mPr>
+                <m:mr>
+                  <m:e>
+                    <m:sSub>
+                      <m:sSubPr>
+                        <m:ctrlPr>
+                          <w:rPr>
+                            <w:rFonts w:ascii="Cambria Math" w:hAnsi="Cambria Math" w:cstheme="minorHAnsi"/>
+                            <w:i/>
+                            <w:sz w:val="24"/>
+                            <w:szCs w:val="24"/>
+                          </w:rPr>
+                        </m:ctrlPr>
+                      </m:sSubPr>
+                      <m:e>
+                        <m:r>
+                          <w:rPr>
+                            <w:rFonts w:ascii="Cambria Math" w:hAnsi="Cambria Math" w:cstheme="minorHAnsi"/>
+                            <w:sz w:val="24"/>
+                            <w:szCs w:val="24"/>
+                          </w:rPr>
+                          <m:t>S</m:t>
+                        </m:r>
+                      </m:e>
+                      <m:sub>
+                        <m:r>
+                          <w:rPr>
+                            <w:rFonts w:ascii="Cambria Math" w:hAnsi="Cambria Math" w:cstheme="minorHAnsi"/>
+                            <w:sz w:val="24"/>
+                            <w:szCs w:val="24"/>
+                          </w:rPr>
+                          <m:t>1</m:t>
+                        </m:r>
+                      </m:sub>
+                    </m:sSub>
+                  </m:e>
+                </m:mr>
+                <m:mr>
+                  <m:e>
+                    <m:r>
+                      <w:rPr>
+                        <w:rFonts w:ascii="Cambria Math" w:hAnsi="Cambria Math" w:cstheme="minorHAnsi"/>
+                        <w:sz w:val="24"/>
+                        <w:szCs w:val="24"/>
+                      </w:rPr>
+                      <m:t>⋮</m:t>
+                    </m:r>
+                  </m:e>
+                </m:mr>
+                <m:mr>
+                  <m:e>
+                    <m:sSub>
+                      <m:sSubPr>
+                        <m:ctrlPr>
+                          <w:rPr>
+                            <w:rFonts w:ascii="Cambria Math" w:hAnsi="Cambria Math" w:cstheme="minorHAnsi"/>
+                            <w:i/>
+                            <w:sz w:val="24"/>
+                            <w:szCs w:val="24"/>
+                          </w:rPr>
+                        </m:ctrlPr>
+                      </m:sSubPr>
+                      <m:e>
+                        <m:r>
+                          <w:rPr>
+                            <w:rFonts w:ascii="Cambria Math" w:hAnsi="Cambria Math" w:cstheme="minorHAnsi"/>
+                            <w:sz w:val="24"/>
+                            <w:szCs w:val="24"/>
+                          </w:rPr>
+                          <m:t>S</m:t>
+                        </m:r>
+                      </m:e>
+                      <m:sub>
+                        <m:r>
+                          <w:rPr>
+                            <w:rFonts w:ascii="Cambria Math" w:hAnsi="Cambria Math" w:cstheme="minorHAnsi"/>
+                            <w:sz w:val="24"/>
+                            <w:szCs w:val="24"/>
+                          </w:rPr>
+                          <m:t>n</m:t>
+                        </m:r>
+                      </m:sub>
+                    </m:sSub>
+                  </m:e>
+                </m:mr>
+              </m:m>
+            </m:e>
+          </m:d>
+        </m:oMath>
+      </m:oMathPara>
+    </w:p>
+    <w:p>
+      <w:pPr>
+        <w:ind w:firstLine="708"/>
+        <w:jc w:val="both"/>
+        <w:rPr>
+          <w:sz w:val="24"/>
+          <w:szCs w:val="24"/>
+        </w:rPr>
+      </w:pPr>
+      <w:r>
+        <w:rPr>
+          <w:rFonts w:cstheme="minorHAnsi"/>
+          <w:sz w:val="24"/>
+          <w:szCs w:val="24"/>
+        </w:rPr>
+        <w:t xml:space="preserve">Donde hay cinco etiquetas </w:t>
+      </w:r>
+      <w:r>
+        <w:rPr>
+          <w:rFonts w:cstheme="minorHAnsi"/>
+          <w:i/>
+          <w:iCs/>
+          <w:sz w:val="24"/>
+          <w:szCs w:val="24"/>
+        </w:rPr>
+        <w:t>a, b, c, d, e</w:t>
+      </w:r>
+      <w:r>
+        <w:rPr>
+          <w:rFonts w:cstheme="minorHAnsi"/>
+          <w:sz w:val="24"/>
+          <w:szCs w:val="24"/>
+        </w:rPr>
+        <w:t xml:space="preserve">. Además, tenemos </w:t>
+      </w:r>
+      <w:r>
+        <w:rPr>
+          <w:rFonts w:cstheme="minorHAnsi"/>
+          <w:i/>
+          <w:iCs/>
+          <w:sz w:val="24"/>
+          <w:szCs w:val="24"/>
+        </w:rPr>
+        <w:t>m</w:t>
+      </w:r>
+      <w:r>
+        <w:rPr>
+          <w:rFonts w:cstheme="minorHAnsi"/>
+          <w:sz w:val="24"/>
+          <w:szCs w:val="24"/>
+        </w:rPr>
+        <w:t xml:space="preserve"> variables y </w:t>
+      </w:r>
+      <w:r>
+        <w:rPr>
+          <w:rFonts w:cstheme="minorHAnsi"/>
+          <w:i/>
+          <w:iCs/>
+          <w:sz w:val="24"/>
+          <w:szCs w:val="24"/>
+        </w:rPr>
+        <w:t>n</w:t>
+      </w:r>
+      <w:r>
+        <w:rPr>
+          <w:sz w:val="24"/>
+          <w:szCs w:val="24"/>
+        </w:rPr>
+        <w:t xml:space="preserve"> reglas. Por últ</w:t>
+      </w:r>
+      <w:r>
+        <w:rPr>
+          <w:sz w:val="24"/>
+          <w:szCs w:val="24"/>
+        </w:rPr>
+        <w:t>i</w:t>
+      </w:r>
+      <w:r>
+        <w:rPr>
+          <w:sz w:val="24"/>
+          <w:szCs w:val="24"/>
+        </w:rPr>
+        <w:t>mo</w:t>
+      </w:r>
+      <w:r>
+        <w:rPr>
+          <w:sz w:val="24"/>
+          <w:szCs w:val="24"/>
+        </w:rPr>
+        <w:t xml:space="preserve">, la última columna de la matriz representa el </w:t>
+      </w:r>
+      <m:oMath>
+        <m:sSub>
+          <m:sSubPr>
+            <m:ctrlPr>
+              <w:rPr>
+                <w:rFonts w:ascii="Cambria Math" w:eastAsiaTheme="minorEastAsia" w:hAnsi="Cambria Math"/>
+                <w:i/>
+                <w:sz w:val="24"/>
+                <w:szCs w:val="24"/>
+              </w:rPr>
+            </m:ctrlPr>
+          </m:sSubPr>
+          <m:e>
+            <m:r>
+              <w:rPr>
+                <w:rFonts w:ascii="Cambria Math" w:eastAsiaTheme="minorEastAsia" w:hAnsi="Cambria Math"/>
+                <w:sz w:val="24"/>
+                <w:szCs w:val="24"/>
+              </w:rPr>
+              <m:t>C</m:t>
+            </m:r>
+          </m:e>
+          <m:sub>
+            <m:r>
+              <w:rPr>
+                <w:rFonts w:ascii="Cambria Math" w:eastAsiaTheme="minorEastAsia" w:hAnsi="Cambria Math"/>
+                <w:sz w:val="24"/>
+                <w:szCs w:val="24"/>
+              </w:rPr>
+              <m:t>S</m:t>
+            </m:r>
+          </m:sub>
+        </m:sSub>
+      </m:oMath>
+      <w:r>
+        <w:rPr>
+          <w:rFonts w:eastAsiaTheme="minorEastAsia"/>
+          <w:sz w:val="24"/>
+          <w:szCs w:val="24"/>
+        </w:rPr>
+        <w:t xml:space="preserve"> del cromosoma. </w:t>
+      </w:r>
+    </w:p>
+    <w:p>
+      <w:pPr>
+        <w:ind w:firstLine="708"/>
+        <w:jc w:val="both"/>
+        <w:rPr>
+          <w:sz w:val="24"/>
+          <w:szCs w:val="24"/>
+        </w:rPr>
+      </w:pPr>
+      <w:r>
+        <w:rPr>
+          <w:rFonts w:cstheme="minorHAnsi"/>
+          <w:sz w:val="24"/>
+          <w:szCs w:val="24"/>
+        </w:rPr>
+        <w:t>A la hora de programar</w:t>
+      </w:r>
+      <w:r>
+        <w:rPr>
+          <w:rFonts w:cstheme="minorHAnsi"/>
+          <w:sz w:val="24"/>
+          <w:szCs w:val="24"/>
+        </w:rPr>
+        <w:t xml:space="preserve">, </w:t>
+      </w:r>
+      <w:r>
+        <w:rPr>
+          <w:rFonts w:cstheme="minorHAnsi"/>
+          <w:sz w:val="24"/>
+          <w:szCs w:val="24"/>
+        </w:rPr>
+        <w:t xml:space="preserve">también hay que tener en cuenta que </w:t>
+      </w:r>
+      <w:r>
+        <w:rPr>
+          <w:rFonts w:cstheme="minorHAnsi"/>
+          <w:sz w:val="24"/>
+          <w:szCs w:val="24"/>
+        </w:rPr>
+        <w:t xml:space="preserve">como vamos a ajustarnos de forma independiente para cada regla, también necesitamos una base de datos independiente para cada regla. </w:t>
       </w:r>
     </w:p>
     <w:p>
@@ -23125,16 +24109,904 @@
           <w:szCs w:val="32"/>
         </w:rPr>
       </w:pPr>
-      <w:bookmarkStart w:id="46" w:name="_Toc53404106"/>
+      <w:bookmarkStart w:id="47" w:name="_Toc53404106"/>
+      <w:bookmarkStart w:id="48" w:name="_Ref53527440"/>
       <w:r>
         <w:rPr>
           <w:color w:val="808080" w:themeColor="background1" w:themeShade="80"/>
           <w:sz w:val="32"/>
           <w:szCs w:val="32"/>
         </w:rPr>
-        <w:t>3.2.- Ampliando el rango de búsqueda</w:t>
-      </w:r>
-      <w:bookmarkEnd w:id="46"/>
+        <w:t xml:space="preserve">3.2.- </w:t>
+      </w:r>
+      <w:bookmarkEnd w:id="47"/>
+      <w:r>
+        <w:rPr>
+          <w:color w:val="808080" w:themeColor="background1" w:themeShade="80"/>
+          <w:sz w:val="32"/>
+          <w:szCs w:val="32"/>
+        </w:rPr>
+        <w:t xml:space="preserve">Mejorando efectividad del </w:t>
+      </w:r>
+      <w:proofErr w:type="spellStart"/>
+      <w:r>
+        <w:rPr>
+          <w:color w:val="808080" w:themeColor="background1" w:themeShade="80"/>
+          <w:sz w:val="32"/>
+          <w:szCs w:val="32"/>
+        </w:rPr>
+        <w:t>tuning</w:t>
+      </w:r>
+      <w:proofErr w:type="spellEnd"/>
+      <w:r>
+        <w:rPr>
+          <w:color w:val="808080" w:themeColor="background1" w:themeShade="80"/>
+          <w:sz w:val="32"/>
+          <w:szCs w:val="32"/>
+        </w:rPr>
+        <w:t xml:space="preserve"> local</w:t>
+      </w:r>
+      <w:bookmarkEnd w:id="48"/>
+    </w:p>
+    <w:p/>
+    <w:p>
+      <w:pPr>
+        <w:jc w:val="both"/>
+        <w:rPr>
+          <w:sz w:val="24"/>
+          <w:szCs w:val="24"/>
+        </w:rPr>
+      </w:pPr>
+      <w:r>
+        <w:tab/>
+      </w:r>
+      <w:r>
+        <w:rPr>
+          <w:sz w:val="24"/>
+          <w:szCs w:val="24"/>
+        </w:rPr>
+        <w:t xml:space="preserve">El FARC-HD original, emplea distintos parámetros a lo largo de todo el algoritmo, los cuales están optimizados para aprender de la mejor manera posible. Ahora, como hemos cambiado el ajuste de las etiquetas aplicando </w:t>
+      </w:r>
+      <w:proofErr w:type="spellStart"/>
+      <w:r>
+        <w:rPr>
+          <w:sz w:val="24"/>
+          <w:szCs w:val="24"/>
+        </w:rPr>
+        <w:t>tuning</w:t>
+      </w:r>
+      <w:proofErr w:type="spellEnd"/>
+      <w:r>
+        <w:rPr>
+          <w:sz w:val="24"/>
+          <w:szCs w:val="24"/>
+        </w:rPr>
+        <w:t xml:space="preserve"> local, debemos estudiar si los parámetros que afecten de forma directa siguen teniendo un valor óptimo o no. Para ello debemos recordar el </w:t>
+      </w:r>
+      <w:r>
+        <w:rPr>
+          <w:b/>
+          <w:bCs/>
+          <w:sz w:val="24"/>
+          <w:szCs w:val="24"/>
+        </w:rPr>
+        <w:fldChar w:fldCharType="begin"/>
+      </w:r>
+      <w:r>
+        <w:rPr>
+          <w:b/>
+          <w:bCs/>
+          <w:sz w:val="24"/>
+          <w:szCs w:val="24"/>
+        </w:rPr>
+        <w:instrText xml:space="preserve"> REF _Ref53518472 \h </w:instrText>
+      </w:r>
+      <w:r>
+        <w:rPr>
+          <w:b/>
+          <w:bCs/>
+          <w:sz w:val="24"/>
+          <w:szCs w:val="24"/>
+        </w:rPr>
+      </w:r>
+      <w:r>
+        <w:rPr>
+          <w:b/>
+          <w:bCs/>
+          <w:sz w:val="24"/>
+          <w:szCs w:val="24"/>
+        </w:rPr>
+        <w:instrText xml:space="preserve"> \* MERGEFORMAT </w:instrText>
+      </w:r>
+      <w:r>
+        <w:rPr>
+          <w:b/>
+          <w:bCs/>
+          <w:sz w:val="24"/>
+          <w:szCs w:val="24"/>
+        </w:rPr>
+        <w:fldChar w:fldCharType="separate"/>
+      </w:r>
+      <w:r>
+        <w:rPr>
+          <w:b/>
+          <w:bCs/>
+          <w:sz w:val="24"/>
+          <w:szCs w:val="24"/>
+        </w:rPr>
+        <w:t>Algorit</w:t>
+      </w:r>
+      <w:r>
+        <w:rPr>
+          <w:b/>
+          <w:bCs/>
+          <w:sz w:val="24"/>
+          <w:szCs w:val="24"/>
+        </w:rPr>
+        <w:t>m</w:t>
+      </w:r>
+      <w:r>
+        <w:rPr>
+          <w:b/>
+          <w:bCs/>
+          <w:sz w:val="24"/>
+          <w:szCs w:val="24"/>
+        </w:rPr>
+        <w:t>o Genético en FARC-HD</w:t>
+      </w:r>
+      <w:r>
+        <w:rPr>
+          <w:b/>
+          <w:bCs/>
+          <w:sz w:val="24"/>
+          <w:szCs w:val="24"/>
+        </w:rPr>
+        <w:fldChar w:fldCharType="end"/>
+      </w:r>
+      <w:r>
+        <w:rPr>
+          <w:b/>
+          <w:bCs/>
+          <w:sz w:val="24"/>
+          <w:szCs w:val="24"/>
+        </w:rPr>
+        <w:t>.</w:t>
+      </w:r>
+    </w:p>
+    <w:p>
+      <w:pPr>
+        <w:ind w:firstLine="708"/>
+        <w:jc w:val="both"/>
+        <w:rPr>
+          <w:sz w:val="24"/>
+          <w:szCs w:val="24"/>
+        </w:rPr>
+      </w:pPr>
+      <w:r>
+        <w:rPr>
+          <w:sz w:val="24"/>
+          <w:szCs w:val="24"/>
+        </w:rPr>
+        <w:t xml:space="preserve">Para empezar, si nos fijamos en el funcionamiento del modelo evolutivo, también mostrado en la </w:t>
+      </w:r>
+      <w:r>
+        <w:rPr>
+          <w:sz w:val="24"/>
+          <w:szCs w:val="24"/>
+        </w:rPr>
+        <w:fldChar w:fldCharType="begin"/>
+      </w:r>
+      <w:r>
+        <w:rPr>
+          <w:sz w:val="24"/>
+          <w:szCs w:val="24"/>
+        </w:rPr>
+        <w:instrText xml:space="preserve"> REF _Ref53403995 \h </w:instrText>
+      </w:r>
+      <w:r>
+        <w:rPr>
+          <w:sz w:val="24"/>
+          <w:szCs w:val="24"/>
+        </w:rPr>
+      </w:r>
+      <w:r>
+        <w:rPr>
+          <w:sz w:val="24"/>
+          <w:szCs w:val="24"/>
+        </w:rPr>
+        <w:fldChar w:fldCharType="separate"/>
+      </w:r>
+      <w:r>
+        <w:rPr>
+          <w:sz w:val="24"/>
+          <w:szCs w:val="24"/>
+        </w:rPr>
+        <w:t xml:space="preserve">Ilustración </w:t>
+      </w:r>
+      <w:r>
+        <w:rPr>
+          <w:noProof/>
+          <w:sz w:val="24"/>
+          <w:szCs w:val="24"/>
+        </w:rPr>
+        <w:t>11</w:t>
+      </w:r>
+      <w:r>
+        <w:rPr>
+          <w:sz w:val="24"/>
+          <w:szCs w:val="24"/>
+        </w:rPr>
+        <w:fldChar w:fldCharType="end"/>
+      </w:r>
+      <w:r>
+        <w:rPr>
+          <w:sz w:val="24"/>
+          <w:szCs w:val="24"/>
+        </w:rPr>
+        <w:t>, vemos que estamos ante un proceso cíclico que depende de</w:t>
+      </w:r>
+      <w:r>
+        <w:rPr>
+          <w:sz w:val="24"/>
+          <w:szCs w:val="24"/>
+        </w:rPr>
+        <w:t xml:space="preserve">l </w:t>
+      </w:r>
+      <w:proofErr w:type="spellStart"/>
+      <w:r>
+        <w:rPr>
+          <w:i/>
+          <w:iCs/>
+          <w:sz w:val="24"/>
+          <w:szCs w:val="24"/>
+        </w:rPr>
+        <w:t>threshold</w:t>
+      </w:r>
+      <w:proofErr w:type="spellEnd"/>
+      <w:r>
+        <w:rPr>
+          <w:i/>
+          <w:iCs/>
+          <w:sz w:val="24"/>
+          <w:szCs w:val="24"/>
+        </w:rPr>
+        <w:t xml:space="preserve"> o umbral </w:t>
+      </w:r>
+      <w:r>
+        <w:rPr>
+          <w:sz w:val="24"/>
+          <w:szCs w:val="24"/>
+        </w:rPr>
+        <w:t>y el número de iteraciones.</w:t>
+      </w:r>
+    </w:p>
+    <w:p>
+      <w:pPr>
+        <w:ind w:firstLine="708"/>
+        <w:jc w:val="both"/>
+        <w:rPr>
+          <w:sz w:val="24"/>
+          <w:szCs w:val="24"/>
+        </w:rPr>
+      </w:pPr>
+      <w:r>
+        <w:rPr>
+          <w:sz w:val="24"/>
+          <w:szCs w:val="24"/>
+        </w:rPr>
+        <w:t xml:space="preserve">Modificar el número de iteraciones es sencillo, puede pasar que el </w:t>
+      </w:r>
+      <w:proofErr w:type="spellStart"/>
+      <w:r>
+        <w:rPr>
+          <w:sz w:val="24"/>
+          <w:szCs w:val="24"/>
+        </w:rPr>
+        <w:t>tuning</w:t>
+      </w:r>
+      <w:proofErr w:type="spellEnd"/>
+      <w:r>
+        <w:rPr>
+          <w:sz w:val="24"/>
+          <w:szCs w:val="24"/>
+        </w:rPr>
+        <w:t xml:space="preserve"> local necesite más iteraciones dad</w:t>
+      </w:r>
+      <w:r>
+        <w:rPr>
+          <w:sz w:val="24"/>
+          <w:szCs w:val="24"/>
+        </w:rPr>
+        <w:t>o</w:t>
+      </w:r>
+      <w:r>
+        <w:rPr>
+          <w:sz w:val="24"/>
+          <w:szCs w:val="24"/>
+        </w:rPr>
+        <w:t xml:space="preserve"> que tiene un espacio de búsqueda más amplio.</w:t>
+      </w:r>
+      <w:r>
+        <w:rPr>
+          <w:sz w:val="24"/>
+          <w:szCs w:val="24"/>
+        </w:rPr>
+        <w:t xml:space="preserve"> Por lo tanto, puede pasar que localmente vayamos ajustándonos poco a poco, pero sin pausa y que el número de iteraciones predefinido en le FARC-HD original se nos quede corto. Para evaluar la influencia hay que estudiar la convergencia del algoritmo a lo largo de las iteraciones.</w:t>
+      </w:r>
+    </w:p>
+    <w:p>
+      <w:pPr>
+        <w:ind w:firstLine="708"/>
+        <w:jc w:val="both"/>
+        <w:rPr>
+          <w:sz w:val="24"/>
+          <w:szCs w:val="24"/>
+        </w:rPr>
+      </w:pPr>
+      <w:r>
+        <w:rPr>
+          <w:sz w:val="24"/>
+          <w:szCs w:val="24"/>
+        </w:rPr>
+        <w:t xml:space="preserve">Por otro lado, tenemos el </w:t>
+      </w:r>
+      <w:proofErr w:type="spellStart"/>
+      <w:r>
+        <w:rPr>
+          <w:i/>
+          <w:iCs/>
+          <w:sz w:val="24"/>
+          <w:szCs w:val="24"/>
+        </w:rPr>
+        <w:t>threshold</w:t>
+      </w:r>
+      <w:proofErr w:type="spellEnd"/>
+      <w:r>
+        <w:rPr>
+          <w:i/>
+          <w:iCs/>
+          <w:sz w:val="24"/>
+          <w:szCs w:val="24"/>
+        </w:rPr>
+        <w:t xml:space="preserve"> o umbral</w:t>
+      </w:r>
+      <w:r>
+        <w:rPr>
+          <w:i/>
+          <w:iCs/>
+          <w:sz w:val="24"/>
+          <w:szCs w:val="24"/>
+        </w:rPr>
+        <w:t>.</w:t>
+      </w:r>
+      <w:r>
+        <w:rPr>
+          <w:sz w:val="24"/>
+          <w:szCs w:val="24"/>
+        </w:rPr>
+        <w:t xml:space="preserve"> </w:t>
+      </w:r>
+      <w:r>
+        <w:rPr>
+          <w:sz w:val="24"/>
+          <w:szCs w:val="24"/>
+        </w:rPr>
+        <w:t>E</w:t>
+      </w:r>
+      <w:r>
+        <w:rPr>
+          <w:sz w:val="24"/>
+          <w:szCs w:val="24"/>
+        </w:rPr>
+        <w:t xml:space="preserve">l operador de cruce empleado para realizar el entrecruzamiento de los padres es un operador basado en la vecindad. </w:t>
+      </w:r>
+      <w:r>
+        <w:rPr>
+          <w:sz w:val="24"/>
+          <w:szCs w:val="24"/>
+        </w:rPr>
+        <w:lastRenderedPageBreak/>
+        <w:t>Ahora, como hemos modificado la codificación del cromosoma también debemos estudiar como se define la vecindad entre distintos cromosomas</w:t>
+      </w:r>
+      <w:r>
+        <w:rPr>
+          <w:sz w:val="24"/>
+          <w:szCs w:val="24"/>
+        </w:rPr>
+        <w:t xml:space="preserve"> y comprobar si es mejorable o no</w:t>
+      </w:r>
+      <w:r>
+        <w:rPr>
+          <w:sz w:val="24"/>
+          <w:szCs w:val="24"/>
+        </w:rPr>
+        <w:t>.</w:t>
+      </w:r>
+    </w:p>
+    <w:p>
+      <w:pPr>
+        <w:tabs>
+          <w:tab w:val="left" w:pos="708"/>
+          <w:tab w:val="left" w:pos="2520"/>
+        </w:tabs>
+        <w:jc w:val="both"/>
+        <w:rPr>
+          <w:sz w:val="24"/>
+          <w:szCs w:val="24"/>
+        </w:rPr>
+      </w:pPr>
+      <w:r>
+        <w:tab/>
+      </w:r>
+      <w:r>
+        <w:rPr>
+          <w:sz w:val="24"/>
+          <w:szCs w:val="24"/>
+        </w:rPr>
+        <w:t xml:space="preserve">En el FARC-HD original </w:t>
+      </w:r>
+      <w:r>
+        <w:rPr>
+          <w:sz w:val="24"/>
+          <w:szCs w:val="24"/>
+        </w:rPr>
+        <w:fldChar w:fldCharType="begin"/>
+      </w:r>
+      <w:r>
+        <w:rPr>
+          <w:sz w:val="24"/>
+          <w:szCs w:val="24"/>
+        </w:rPr>
+        <w:instrText xml:space="preserve"> REF _Ref53308676 \r \h </w:instrText>
+      </w:r>
+      <w:r>
+        <w:rPr>
+          <w:sz w:val="24"/>
+          <w:szCs w:val="24"/>
+        </w:rPr>
+      </w:r>
+      <w:r>
+        <w:rPr>
+          <w:sz w:val="24"/>
+          <w:szCs w:val="24"/>
+        </w:rPr>
+        <w:fldChar w:fldCharType="separate"/>
+      </w:r>
+      <w:r>
+        <w:rPr>
+          <w:sz w:val="24"/>
+          <w:szCs w:val="24"/>
+        </w:rPr>
+        <w:t>[1]</w:t>
+      </w:r>
+      <w:r>
+        <w:rPr>
+          <w:sz w:val="24"/>
+          <w:szCs w:val="24"/>
+        </w:rPr>
+        <w:fldChar w:fldCharType="end"/>
+      </w:r>
+      <w:r>
+        <w:rPr>
+          <w:sz w:val="24"/>
+          <w:szCs w:val="24"/>
+        </w:rPr>
+        <w:t xml:space="preserve">, el mecanismo de incesto se controla mediante un parámetro denominado L. Este parámetro, empieza con un valor grande que representa la distancia entre dos cromosomas, es decir, cuanto mayor sea el valor, más distintos significa que son. </w:t>
+      </w:r>
+      <w:r>
+        <w:rPr>
+          <w:sz w:val="24"/>
+          <w:szCs w:val="24"/>
+        </w:rPr>
+        <w:t xml:space="preserve">Luego, cada vez que itera y no obtiene cromosomas nuevos decrementa el valor de L para forzar el cruce entre cromosomas más parecidos. </w:t>
+      </w:r>
+      <w:r>
+        <w:rPr>
+          <w:sz w:val="24"/>
+          <w:szCs w:val="24"/>
+        </w:rPr>
+        <w:t>L originalmente se inicializa con el siguiente valor:</w:t>
+      </w:r>
+    </w:p>
+    <w:p>
+      <w:pPr>
+        <w:tabs>
+          <w:tab w:val="left" w:pos="708"/>
+          <w:tab w:val="left" w:pos="2520"/>
+        </w:tabs>
+        <w:jc w:val="center"/>
+        <w:rPr>
+          <w:rFonts w:eastAsiaTheme="minorEastAsia"/>
+          <w:sz w:val="24"/>
+          <w:szCs w:val="24"/>
+        </w:rPr>
+      </w:pPr>
+      <m:oMathPara>
+        <m:oMath>
+          <m:r>
+            <w:rPr>
+              <w:rFonts w:ascii="Cambria Math" w:hAnsi="Cambria Math"/>
+              <w:sz w:val="24"/>
+              <w:szCs w:val="24"/>
+            </w:rPr>
+            <m:t>L=</m:t>
+          </m:r>
+          <m:f>
+            <m:fPr>
+              <m:ctrlPr>
+                <w:rPr>
+                  <w:rFonts w:ascii="Cambria Math" w:hAnsi="Cambria Math"/>
+                  <w:i/>
+                  <w:sz w:val="24"/>
+                  <w:szCs w:val="24"/>
+                </w:rPr>
+              </m:ctrlPr>
+            </m:fPr>
+            <m:num>
+              <m:r>
+                <w:rPr>
+                  <w:rFonts w:ascii="Cambria Math" w:hAnsi="Cambria Math"/>
+                  <w:sz w:val="24"/>
+                  <w:szCs w:val="24"/>
+                </w:rPr>
+                <m:t xml:space="preserve">nLabels*BITS_GEN +nReglas </m:t>
+              </m:r>
+            </m:num>
+            <m:den>
+              <m:r>
+                <w:rPr>
+                  <w:rFonts w:ascii="Cambria Math" w:hAnsi="Cambria Math"/>
+                  <w:sz w:val="24"/>
+                  <w:szCs w:val="24"/>
+                </w:rPr>
+                <m:t>4</m:t>
+              </m:r>
+            </m:den>
+          </m:f>
+        </m:oMath>
+      </m:oMathPara>
+    </w:p>
+    <w:p>
+      <w:pPr>
+        <w:tabs>
+          <w:tab w:val="left" w:pos="708"/>
+          <w:tab w:val="left" w:pos="2520"/>
+        </w:tabs>
+        <w:jc w:val="both"/>
+        <w:rPr>
+          <w:rFonts w:eastAsiaTheme="minorEastAsia"/>
+          <w:sz w:val="24"/>
+          <w:szCs w:val="24"/>
+        </w:rPr>
+      </w:pPr>
+      <w:r>
+        <w:rPr>
+          <w:rFonts w:eastAsiaTheme="minorEastAsia"/>
+          <w:sz w:val="24"/>
+          <w:szCs w:val="24"/>
+        </w:rPr>
+        <w:tab/>
+        <w:t xml:space="preserve">donde </w:t>
+      </w:r>
+      <w:proofErr w:type="spellStart"/>
+      <w:r>
+        <w:rPr>
+          <w:rFonts w:eastAsiaTheme="minorEastAsia"/>
+          <w:i/>
+          <w:iCs/>
+          <w:sz w:val="24"/>
+          <w:szCs w:val="24"/>
+        </w:rPr>
+        <w:t>nLabels</w:t>
+      </w:r>
+      <w:proofErr w:type="spellEnd"/>
+      <w:r>
+        <w:rPr>
+          <w:rFonts w:eastAsiaTheme="minorEastAsia"/>
+          <w:sz w:val="24"/>
+          <w:szCs w:val="24"/>
+        </w:rPr>
+        <w:t xml:space="preserve"> es el número de variables por el número de etiquetas; </w:t>
+      </w:r>
+      <w:r>
+        <w:rPr>
+          <w:rFonts w:eastAsiaTheme="minorEastAsia"/>
+          <w:i/>
+          <w:iCs/>
+          <w:sz w:val="24"/>
+          <w:szCs w:val="24"/>
+        </w:rPr>
+        <w:t>BITS</w:t>
+      </w:r>
+      <w:r>
+        <w:rPr>
+          <w:rFonts w:eastAsiaTheme="minorEastAsia"/>
+          <w:i/>
+          <w:iCs/>
+          <w:sz w:val="24"/>
+          <w:szCs w:val="24"/>
+        </w:rPr>
+        <w:t>_</w:t>
+      </w:r>
+      <w:r>
+        <w:rPr>
+          <w:rFonts w:eastAsiaTheme="minorEastAsia"/>
+          <w:i/>
+          <w:iCs/>
+          <w:sz w:val="24"/>
+          <w:szCs w:val="24"/>
+        </w:rPr>
+        <w:t>GEN</w:t>
+      </w:r>
+      <w:r>
+        <w:rPr>
+          <w:rFonts w:eastAsiaTheme="minorEastAsia"/>
+          <w:sz w:val="24"/>
+          <w:szCs w:val="24"/>
+        </w:rPr>
+        <w:t xml:space="preserve"> es una constante que introducimos nosotros y </w:t>
+      </w:r>
+      <w:proofErr w:type="spellStart"/>
+      <w:r>
+        <w:rPr>
+          <w:rFonts w:eastAsiaTheme="minorEastAsia"/>
+          <w:i/>
+          <w:iCs/>
+          <w:sz w:val="24"/>
+          <w:szCs w:val="24"/>
+        </w:rPr>
+        <w:t>nReglas</w:t>
+      </w:r>
+      <w:proofErr w:type="spellEnd"/>
+      <w:r>
+        <w:rPr>
+          <w:rFonts w:eastAsiaTheme="minorEastAsia"/>
+          <w:sz w:val="24"/>
+          <w:szCs w:val="24"/>
+        </w:rPr>
+        <w:t xml:space="preserve"> es el número de reglas.</w:t>
+      </w:r>
+    </w:p>
+    <w:p>
+      <w:pPr>
+        <w:tabs>
+          <w:tab w:val="left" w:pos="708"/>
+          <w:tab w:val="left" w:pos="2520"/>
+        </w:tabs>
+        <w:jc w:val="both"/>
+        <w:rPr>
+          <w:sz w:val="24"/>
+          <w:szCs w:val="24"/>
+        </w:rPr>
+      </w:pPr>
+      <w:r>
+        <w:rPr>
+          <w:sz w:val="24"/>
+          <w:szCs w:val="24"/>
+        </w:rPr>
+        <w:tab/>
+        <w:t xml:space="preserve">Como </w:t>
+      </w:r>
+      <w:r>
+        <w:rPr>
+          <w:sz w:val="24"/>
+          <w:szCs w:val="24"/>
+        </w:rPr>
+        <w:t xml:space="preserve">ahora tenemos más valores en el cromosoma la distancia que inicialmente utilizábamos puede quedarnos demasiado corta, por lo que interesa estudiar si este parámetro se nos queda demasiado exigente y por lo tanto merece la pena ampliar la distancia para llegar a mejores resultados. En el </w:t>
+      </w:r>
+      <w:r>
+        <w:rPr>
+          <w:b/>
+          <w:bCs/>
+          <w:sz w:val="24"/>
+          <w:szCs w:val="24"/>
+        </w:rPr>
+        <w:fldChar w:fldCharType="begin"/>
+      </w:r>
+      <w:r>
+        <w:rPr>
+          <w:b/>
+          <w:bCs/>
+          <w:sz w:val="24"/>
+          <w:szCs w:val="24"/>
+        </w:rPr>
+        <w:instrText xml:space="preserve"> REF _Ref53520917 \h </w:instrText>
+      </w:r>
+      <w:r>
+        <w:rPr>
+          <w:b/>
+          <w:bCs/>
+          <w:sz w:val="24"/>
+          <w:szCs w:val="24"/>
+        </w:rPr>
+      </w:r>
+      <w:r>
+        <w:rPr>
+          <w:b/>
+          <w:bCs/>
+          <w:sz w:val="24"/>
+          <w:szCs w:val="24"/>
+        </w:rPr>
+        <w:instrText xml:space="preserve"> \* MERGEFORMAT </w:instrText>
+      </w:r>
+      <w:r>
+        <w:rPr>
+          <w:b/>
+          <w:bCs/>
+          <w:sz w:val="24"/>
+          <w:szCs w:val="24"/>
+        </w:rPr>
+        <w:fldChar w:fldCharType="separate"/>
+      </w:r>
+      <w:r>
+        <w:rPr>
+          <w:b/>
+          <w:bCs/>
+          <w:sz w:val="24"/>
+          <w:szCs w:val="24"/>
+        </w:rPr>
+        <w:t>Estudio Experimental</w:t>
+      </w:r>
+      <w:r>
+        <w:rPr>
+          <w:b/>
+          <w:bCs/>
+          <w:sz w:val="24"/>
+          <w:szCs w:val="24"/>
+        </w:rPr>
+        <w:fldChar w:fldCharType="end"/>
+      </w:r>
+      <w:r>
+        <w:rPr>
+          <w:b/>
+          <w:bCs/>
+          <w:sz w:val="24"/>
+          <w:szCs w:val="24"/>
+        </w:rPr>
+        <w:t xml:space="preserve"> </w:t>
+      </w:r>
+      <w:r>
+        <w:rPr>
+          <w:sz w:val="24"/>
+          <w:szCs w:val="24"/>
+        </w:rPr>
+        <w:t>estudiamos este caso con la siguiente inicialización:</w:t>
+      </w:r>
+    </w:p>
+    <w:p>
+      <w:pPr>
+        <w:tabs>
+          <w:tab w:val="left" w:pos="708"/>
+          <w:tab w:val="left" w:pos="2520"/>
+        </w:tabs>
+        <w:jc w:val="center"/>
+        <w:rPr>
+          <w:sz w:val="24"/>
+          <w:szCs w:val="24"/>
+        </w:rPr>
+      </w:pPr>
+      <m:oMathPara>
+        <m:oMath>
+          <m:r>
+            <w:rPr>
+              <w:rFonts w:ascii="Cambria Math" w:hAnsi="Cambria Math"/>
+              <w:sz w:val="24"/>
+              <w:szCs w:val="24"/>
+            </w:rPr>
+            <m:t>L=</m:t>
+          </m:r>
+          <m:f>
+            <m:fPr>
+              <m:ctrlPr>
+                <w:rPr>
+                  <w:rFonts w:ascii="Cambria Math" w:hAnsi="Cambria Math"/>
+                  <w:i/>
+                  <w:sz w:val="24"/>
+                  <w:szCs w:val="24"/>
+                </w:rPr>
+              </m:ctrlPr>
+            </m:fPr>
+            <m:num>
+              <m:r>
+                <w:rPr>
+                  <w:rFonts w:ascii="Cambria Math" w:hAnsi="Cambria Math"/>
+                  <w:sz w:val="24"/>
+                  <w:szCs w:val="24"/>
+                </w:rPr>
+                <m:t>(</m:t>
+              </m:r>
+              <m:r>
+                <w:rPr>
+                  <w:rFonts w:ascii="Cambria Math" w:hAnsi="Cambria Math"/>
+                  <w:sz w:val="24"/>
+                  <w:szCs w:val="24"/>
+                </w:rPr>
+                <m:t>nLabels*BITS_GEN</m:t>
+              </m:r>
+              <m:r>
+                <w:rPr>
+                  <w:rFonts w:ascii="Cambria Math" w:hAnsi="Cambria Math"/>
+                  <w:sz w:val="24"/>
+                  <w:szCs w:val="24"/>
+                </w:rPr>
+                <m:t>*nReglas)</m:t>
+              </m:r>
+              <m:r>
+                <w:rPr>
+                  <w:rFonts w:ascii="Cambria Math" w:hAnsi="Cambria Math"/>
+                  <w:sz w:val="24"/>
+                  <w:szCs w:val="24"/>
+                </w:rPr>
+                <m:t xml:space="preserve"> +nReglas </m:t>
+              </m:r>
+            </m:num>
+            <m:den>
+              <m:r>
+                <w:rPr>
+                  <w:rFonts w:ascii="Cambria Math" w:hAnsi="Cambria Math"/>
+                  <w:sz w:val="24"/>
+                  <w:szCs w:val="24"/>
+                </w:rPr>
+                <m:t>2</m:t>
+              </m:r>
+            </m:den>
+          </m:f>
+        </m:oMath>
+      </m:oMathPara>
+    </w:p>
+    <w:p>
+      <w:pPr>
+        <w:tabs>
+          <w:tab w:val="left" w:pos="708"/>
+          <w:tab w:val="left" w:pos="2520"/>
+        </w:tabs>
+        <w:jc w:val="both"/>
+        <w:rPr>
+          <w:sz w:val="24"/>
+          <w:szCs w:val="24"/>
+        </w:rPr>
+      </w:pPr>
+    </w:p>
+    <w:p>
+      <w:pPr>
+        <w:tabs>
+          <w:tab w:val="left" w:pos="708"/>
+          <w:tab w:val="left" w:pos="2520"/>
+        </w:tabs>
+        <w:jc w:val="both"/>
+        <w:rPr>
+          <w:sz w:val="24"/>
+          <w:szCs w:val="24"/>
+        </w:rPr>
+      </w:pPr>
+    </w:p>
+    <w:p>
+      <w:pPr>
+        <w:tabs>
+          <w:tab w:val="left" w:pos="708"/>
+          <w:tab w:val="left" w:pos="2520"/>
+        </w:tabs>
+        <w:jc w:val="both"/>
+        <w:rPr>
+          <w:sz w:val="24"/>
+          <w:szCs w:val="24"/>
+        </w:rPr>
+      </w:pPr>
+      <w:r>
+        <w:rPr>
+          <w:sz w:val="24"/>
+          <w:szCs w:val="24"/>
+        </w:rPr>
+        <w:tab/>
+        <w:t xml:space="preserve">Por último, también puede pasar que al ajustarnos localmente dejemos algún ejemplo sin cubrir y lo metamos </w:t>
+      </w:r>
+      <w:r>
+        <w:rPr>
+          <w:sz w:val="24"/>
+          <w:szCs w:val="24"/>
+        </w:rPr>
+        <w:t>en la clase por defecto. La clase por defecto es la clase que más ejemplos tiene, por lo que lo introducimos ahí por estadística de acierto. Sin embargo, si son muchos los ejemplos que clasificamos de este modo conseguimos un efecto contraproducente y provocamos un aprendizaje menos eficiente. Si se diera este caso, podríamos aplicar una clasificación más eficiente como el basado en los centroides como el KNN por ejemplo. Es por ello por lo que es importante estudiar si obtenemos muchos ejemplos no cubiertos o no.</w:t>
+      </w:r>
     </w:p>
     <w:p>
       <w:r>
@@ -23151,7 +25023,7 @@
           <w:szCs w:val="44"/>
         </w:rPr>
       </w:pPr>
-      <w:bookmarkStart w:id="47" w:name="_Toc53404107"/>
+      <w:bookmarkStart w:id="49" w:name="_Toc53404107"/>
       <w:r>
         <w:rPr>
           <w:rFonts w:cstheme="minorHAnsi"/>
@@ -23162,7 +25034,7 @@
         <w:lastRenderedPageBreak/>
         <w:t>4.- Marco Experimental</w:t>
       </w:r>
-      <w:bookmarkEnd w:id="47"/>
+      <w:bookmarkEnd w:id="49"/>
     </w:p>
     <w:p/>
     <w:p>
@@ -23223,7 +25095,8 @@
           <w:szCs w:val="32"/>
         </w:rPr>
       </w:pPr>
-      <w:bookmarkStart w:id="48" w:name="_Toc53404108"/>
+      <w:bookmarkStart w:id="50" w:name="_Toc53404108"/>
+      <w:bookmarkStart w:id="51" w:name="_Ref53527812"/>
       <w:r>
         <w:rPr>
           <w:color w:val="808080" w:themeColor="background1" w:themeShade="80"/>
@@ -23241,7 +25114,8 @@
         </w:rPr>
         <w:t>Datasets</w:t>
       </w:r>
-      <w:bookmarkEnd w:id="48"/>
+      <w:bookmarkEnd w:id="50"/>
+      <w:bookmarkEnd w:id="51"/>
       <w:proofErr w:type="spellEnd"/>
     </w:p>
     <w:p/>
@@ -23816,7 +25690,7 @@
           <w:szCs w:val="32"/>
         </w:rPr>
       </w:pPr>
-      <w:bookmarkStart w:id="49" w:name="_Toc53404109"/>
+      <w:bookmarkStart w:id="52" w:name="_Toc53404109"/>
       <w:r>
         <w:rPr>
           <w:color w:val="808080" w:themeColor="background1" w:themeShade="80"/>
@@ -23833,7 +25707,7 @@
         </w:rPr>
         <w:t>parámetros</w:t>
       </w:r>
-      <w:bookmarkEnd w:id="49"/>
+      <w:bookmarkEnd w:id="52"/>
     </w:p>
     <w:p/>
     <w:p>
@@ -24055,8 +25929,8 @@
           <w:szCs w:val="24"/>
         </w:rPr>
       </w:pPr>
-      <w:bookmarkStart w:id="50" w:name="_Ref52278569"/>
-      <w:bookmarkStart w:id="51" w:name="_Toc53404129"/>
+      <w:bookmarkStart w:id="53" w:name="_Ref52278569"/>
+      <w:bookmarkStart w:id="54" w:name="_Toc53404129"/>
       <w:r>
         <w:rPr>
           <w:color w:val="365F91" w:themeColor="accent1" w:themeShade="BF"/>
@@ -24133,8 +26007,8 @@
         </w:rPr>
         <w:t xml:space="preserve"> utilizados</w:t>
       </w:r>
-      <w:bookmarkEnd w:id="50"/>
-      <w:bookmarkEnd w:id="51"/>
+      <w:bookmarkEnd w:id="53"/>
+      <w:bookmarkEnd w:id="54"/>
     </w:p>
     <w:tbl>
       <w:tblPr>
@@ -27564,7 +29438,7 @@
           <w:szCs w:val="32"/>
         </w:rPr>
       </w:pPr>
-      <w:bookmarkStart w:id="52" w:name="_Toc53404110"/>
+      <w:bookmarkStart w:id="55" w:name="_Toc53404110"/>
       <w:r>
         <w:rPr>
           <w:color w:val="808080" w:themeColor="background1" w:themeShade="80"/>
@@ -27573,7 +29447,7 @@
         </w:rPr>
         <w:t>4.3.- Medidas de Rendimiento</w:t>
       </w:r>
-      <w:bookmarkEnd w:id="52"/>
+      <w:bookmarkEnd w:id="55"/>
     </w:p>
     <w:p/>
     <w:p>
@@ -27741,8 +29615,8 @@
           <w:szCs w:val="24"/>
         </w:rPr>
       </w:pPr>
-      <w:bookmarkStart w:id="53" w:name="_Ref53306933"/>
-      <w:bookmarkStart w:id="54" w:name="_Toc53404130"/>
+      <w:bookmarkStart w:id="56" w:name="_Ref53306933"/>
+      <w:bookmarkStart w:id="57" w:name="_Toc53404130"/>
       <w:r>
         <w:rPr>
           <w:color w:val="365F91" w:themeColor="accent1" w:themeShade="BF"/>
@@ -27793,7 +29667,7 @@
         </w:rPr>
         <w:fldChar w:fldCharType="end"/>
       </w:r>
-      <w:bookmarkEnd w:id="53"/>
+      <w:bookmarkEnd w:id="56"/>
       <w:r>
         <w:rPr>
           <w:color w:val="365F91" w:themeColor="accent1" w:themeShade="BF"/>
@@ -27802,7 +29676,7 @@
         </w:rPr>
         <w:t>. Configuración de Parámetros</w:t>
       </w:r>
-      <w:bookmarkEnd w:id="54"/>
+      <w:bookmarkEnd w:id="57"/>
     </w:p>
     <w:tbl>
       <w:tblPr>
@@ -28213,7 +30087,8 @@
           <w:szCs w:val="44"/>
         </w:rPr>
       </w:pPr>
-      <w:bookmarkStart w:id="55" w:name="_Toc53404111"/>
+      <w:bookmarkStart w:id="58" w:name="_Toc53404111"/>
+      <w:bookmarkStart w:id="59" w:name="_Ref53520917"/>
       <w:r>
         <w:rPr>
           <w:color w:val="808080" w:themeColor="background1" w:themeShade="80"/>
@@ -28223,7 +30098,8 @@
         <w:lastRenderedPageBreak/>
         <w:t>5.- Estudio Experimental</w:t>
       </w:r>
-      <w:bookmarkEnd w:id="55"/>
+      <w:bookmarkEnd w:id="58"/>
+      <w:bookmarkEnd w:id="59"/>
     </w:p>
     <w:p>
       <w:pPr>
@@ -28346,7 +30222,28 @@
           <w:sz w:val="24"/>
           <w:szCs w:val="24"/>
         </w:rPr>
-        <w:t>Se comparan los mejores resultados con los demás.</w:t>
+        <w:t xml:space="preserve">Se comparan </w:t>
+      </w:r>
+      <w:r>
+        <w:rPr>
+          <w:sz w:val="24"/>
+          <w:szCs w:val="24"/>
+        </w:rPr>
+        <w:t>todas las configuraciones y sus respectivos</w:t>
+      </w:r>
+      <w:r>
+        <w:rPr>
+          <w:sz w:val="24"/>
+          <w:szCs w:val="24"/>
+        </w:rPr>
+        <w:t xml:space="preserve"> resultados</w:t>
+      </w:r>
+      <w:r>
+        <w:rPr>
+          <w:sz w:val="24"/>
+          <w:szCs w:val="24"/>
+        </w:rPr>
+        <w:t>.</w:t>
       </w:r>
     </w:p>
     <w:p>
@@ -28358,6 +30255,163 @@
         </w:rPr>
       </w:pPr>
     </w:p>
+    <w:p>
+      <w:pPr>
+        <w:rPr>
+          <w:sz w:val="24"/>
+          <w:szCs w:val="24"/>
+        </w:rPr>
+      </w:pPr>
+      <w:r>
+        <w:rPr>
+          <w:sz w:val="24"/>
+          <w:szCs w:val="24"/>
+        </w:rPr>
+        <w:t xml:space="preserve">En las tablas el nombre de los algoritmos esta codificado con su configuración. La primera letra indica si es global (g) o local (l). El siguiente número indica el número de iteraciones; 20000 (20) o </w:t>
+      </w:r>
+      <w:proofErr w:type="spellStart"/>
+      <w:r>
+        <w:rPr>
+          <w:i/>
+          <w:iCs/>
+          <w:sz w:val="24"/>
+          <w:szCs w:val="24"/>
+        </w:rPr>
+        <w:t>num_etiquetas</w:t>
+      </w:r>
+      <w:proofErr w:type="spellEnd"/>
+      <w:r>
+        <w:rPr>
+          <w:sz w:val="24"/>
+          <w:szCs w:val="24"/>
+        </w:rPr>
+        <w:t xml:space="preserve"> * </w:t>
+      </w:r>
+      <w:proofErr w:type="spellStart"/>
+      <w:r>
+        <w:rPr>
+          <w:i/>
+          <w:iCs/>
+          <w:sz w:val="24"/>
+          <w:szCs w:val="24"/>
+        </w:rPr>
+        <w:t>num_variables</w:t>
+      </w:r>
+      <w:proofErr w:type="spellEnd"/>
+      <w:r>
+        <w:rPr>
+          <w:sz w:val="24"/>
+          <w:szCs w:val="24"/>
+        </w:rPr>
+        <w:t xml:space="preserve"> * 5000 (</w:t>
+      </w:r>
+      <w:proofErr w:type="spellStart"/>
+      <w:r>
+        <w:rPr>
+          <w:sz w:val="24"/>
+          <w:szCs w:val="24"/>
+        </w:rPr>
+        <w:t>var</w:t>
+      </w:r>
+      <w:proofErr w:type="spellEnd"/>
+      <w:r>
+        <w:rPr>
+          <w:sz w:val="24"/>
+          <w:szCs w:val="24"/>
+        </w:rPr>
+        <w:t xml:space="preserve">). Por último, el último número indica si el parámetro L esta modificado (2) o no (4). Tal y como se explica en </w:t>
+      </w:r>
+      <w:r>
+        <w:rPr>
+          <w:b/>
+          <w:bCs/>
+          <w:sz w:val="24"/>
+          <w:szCs w:val="24"/>
+        </w:rPr>
+        <w:fldChar w:fldCharType="begin"/>
+      </w:r>
+      <w:r>
+        <w:rPr>
+          <w:b/>
+          <w:bCs/>
+          <w:sz w:val="24"/>
+          <w:szCs w:val="24"/>
+        </w:rPr>
+        <w:instrText xml:space="preserve"> REF _Ref53527440 \h </w:instrText>
+      </w:r>
+      <w:r>
+        <w:rPr>
+          <w:b/>
+          <w:bCs/>
+          <w:sz w:val="24"/>
+          <w:szCs w:val="24"/>
+        </w:rPr>
+      </w:r>
+      <w:r>
+        <w:rPr>
+          <w:b/>
+          <w:bCs/>
+          <w:sz w:val="24"/>
+          <w:szCs w:val="24"/>
+        </w:rPr>
+        <w:instrText xml:space="preserve"> \* MERGEFORMAT </w:instrText>
+      </w:r>
+      <w:r>
+        <w:rPr>
+          <w:b/>
+          <w:bCs/>
+          <w:sz w:val="24"/>
+          <w:szCs w:val="24"/>
+        </w:rPr>
+        <w:fldChar w:fldCharType="separate"/>
+      </w:r>
+      <w:r>
+        <w:rPr>
+          <w:b/>
+          <w:bCs/>
+          <w:sz w:val="24"/>
+          <w:szCs w:val="24"/>
+        </w:rPr>
+        <w:t xml:space="preserve">Mejorando efectividad del </w:t>
+      </w:r>
+      <w:proofErr w:type="spellStart"/>
+      <w:r>
+        <w:rPr>
+          <w:b/>
+          <w:bCs/>
+          <w:sz w:val="24"/>
+          <w:szCs w:val="24"/>
+        </w:rPr>
+        <w:t>tuning</w:t>
+      </w:r>
+      <w:proofErr w:type="spellEnd"/>
+      <w:r>
+        <w:rPr>
+          <w:b/>
+          <w:bCs/>
+          <w:sz w:val="24"/>
+          <w:szCs w:val="24"/>
+        </w:rPr>
+        <w:t xml:space="preserve"> local</w:t>
+      </w:r>
+      <w:r>
+        <w:rPr>
+          <w:b/>
+          <w:bCs/>
+          <w:sz w:val="24"/>
+          <w:szCs w:val="24"/>
+        </w:rPr>
+        <w:fldChar w:fldCharType="end"/>
+      </w:r>
+      <w:r>
+        <w:rPr>
+          <w:sz w:val="24"/>
+          <w:szCs w:val="24"/>
+        </w:rPr>
+        <w:t>.</w:t>
+      </w:r>
+    </w:p>
+    <w:p/>
     <w:p>
       <w:pPr>
         <w:pStyle w:val="Ttulo2"/>
@@ -28367,7 +30421,7 @@
           <w:szCs w:val="32"/>
         </w:rPr>
       </w:pPr>
-      <w:bookmarkStart w:id="56" w:name="_Toc53404112"/>
+      <w:bookmarkStart w:id="60" w:name="_Toc53404112"/>
       <w:r>
         <w:rPr>
           <w:color w:val="808080" w:themeColor="background1" w:themeShade="80"/>
@@ -28376,7 +30430,7 @@
         </w:rPr>
         <w:t>5.1.- Comparando FARC-HD global y FARC-HD local con las configuraciones originales</w:t>
       </w:r>
-      <w:bookmarkEnd w:id="56"/>
+      <w:bookmarkEnd w:id="60"/>
     </w:p>
     <w:p>
       <w:pPr>
@@ -28388,6 +30442,7 @@
     </w:p>
     <w:p>
       <w:pPr>
+        <w:jc w:val="both"/>
         <w:rPr>
           <w:sz w:val="24"/>
           <w:szCs w:val="24"/>
@@ -28399,17 +30454,4780 @@
           <w:szCs w:val="24"/>
         </w:rPr>
         <w:tab/>
-        <w:t xml:space="preserve">En esta sección, primero mostramos los resultados obtenidos en los dos modelos sin ningún cambio en el </w:t>
+        <w:t xml:space="preserve">En esta sección, primero mostramos los resultados obtenidos en los dos modelos </w:t>
+      </w:r>
+      <w:r>
+        <w:rPr>
+          <w:sz w:val="24"/>
+          <w:szCs w:val="24"/>
+        </w:rPr>
+        <w:t xml:space="preserve">con la misma configuración de parámetros con los que se ejecuta el FARC-HD </w:t>
+      </w:r>
+      <w:r>
+        <w:rPr>
+          <w:sz w:val="24"/>
+          <w:szCs w:val="24"/>
+        </w:rPr>
+        <w:fldChar w:fldCharType="begin"/>
+      </w:r>
+      <w:r>
+        <w:rPr>
+          <w:sz w:val="24"/>
+          <w:szCs w:val="24"/>
+        </w:rPr>
+        <w:instrText xml:space="preserve"> REF _Ref53308676 \r \h </w:instrText>
+      </w:r>
+      <w:r>
+        <w:rPr>
+          <w:sz w:val="24"/>
+          <w:szCs w:val="24"/>
+        </w:rPr>
+      </w:r>
+      <w:r>
+        <w:rPr>
+          <w:sz w:val="24"/>
+          <w:szCs w:val="24"/>
+        </w:rPr>
+        <w:instrText xml:space="preserve"> \* MERGEFORMAT </w:instrText>
+      </w:r>
+      <w:r>
+        <w:rPr>
+          <w:sz w:val="24"/>
+          <w:szCs w:val="24"/>
+        </w:rPr>
+        <w:fldChar w:fldCharType="separate"/>
+      </w:r>
+      <w:r>
+        <w:rPr>
+          <w:sz w:val="24"/>
+          <w:szCs w:val="24"/>
+        </w:rPr>
+        <w:t>[1]</w:t>
+      </w:r>
+      <w:r>
+        <w:rPr>
+          <w:sz w:val="24"/>
+          <w:szCs w:val="24"/>
+        </w:rPr>
+        <w:fldChar w:fldCharType="end"/>
+      </w:r>
+      <w:r>
+        <w:rPr>
+          <w:sz w:val="24"/>
+          <w:szCs w:val="24"/>
+        </w:rPr>
+        <w:t xml:space="preserve">. Para obtener dichos resultados se utilizan los </w:t>
+      </w:r>
+      <w:r>
+        <w:rPr>
+          <w:b/>
+          <w:bCs/>
+          <w:sz w:val="24"/>
+          <w:szCs w:val="24"/>
+        </w:rPr>
+        <w:fldChar w:fldCharType="begin"/>
+      </w:r>
+      <w:r>
+        <w:rPr>
+          <w:b/>
+          <w:bCs/>
+          <w:sz w:val="24"/>
+          <w:szCs w:val="24"/>
+        </w:rPr>
+        <w:instrText xml:space="preserve"> REF _Ref53527812 \h </w:instrText>
+      </w:r>
+      <w:r>
+        <w:rPr>
+          <w:b/>
+          <w:bCs/>
+          <w:sz w:val="24"/>
+          <w:szCs w:val="24"/>
+        </w:rPr>
+      </w:r>
+      <w:r>
+        <w:rPr>
+          <w:b/>
+          <w:bCs/>
+          <w:sz w:val="24"/>
+          <w:szCs w:val="24"/>
+        </w:rPr>
+        <w:instrText xml:space="preserve"> \* MERGEFORMAT </w:instrText>
+      </w:r>
+      <w:r>
+        <w:rPr>
+          <w:b/>
+          <w:bCs/>
+          <w:sz w:val="24"/>
+          <w:szCs w:val="24"/>
+        </w:rPr>
+        <w:fldChar w:fldCharType="separate"/>
       </w:r>
       <w:proofErr w:type="spellStart"/>
       <w:r>
         <w:rPr>
-          <w:sz w:val="24"/>
-          <w:szCs w:val="24"/>
-        </w:rPr>
-        <w:t>cam</w:t>
+          <w:b/>
+          <w:bCs/>
+          <w:sz w:val="24"/>
+          <w:szCs w:val="24"/>
+        </w:rPr>
+        <w:t>Datasets</w:t>
       </w:r>
       <w:proofErr w:type="spellEnd"/>
+      <w:r>
+        <w:rPr>
+          <w:b/>
+          <w:bCs/>
+          <w:sz w:val="24"/>
+          <w:szCs w:val="24"/>
+        </w:rPr>
+        <w:fldChar w:fldCharType="end"/>
+      </w:r>
+      <w:r>
+        <w:rPr>
+          <w:sz w:val="24"/>
+          <w:szCs w:val="24"/>
+        </w:rPr>
+        <w:t xml:space="preserve"> definidos previamente. Podemos observar los resultados en la </w:t>
+      </w:r>
+      <w:r>
+        <w:rPr>
+          <w:sz w:val="24"/>
+          <w:szCs w:val="24"/>
+        </w:rPr>
+        <w:fldChar w:fldCharType="begin"/>
+      </w:r>
+      <w:r>
+        <w:rPr>
+          <w:sz w:val="24"/>
+          <w:szCs w:val="24"/>
+        </w:rPr>
+        <w:instrText xml:space="preserve"> REF _Ref53528669 \h </w:instrText>
+      </w:r>
+      <w:r>
+        <w:rPr>
+          <w:sz w:val="24"/>
+          <w:szCs w:val="24"/>
+        </w:rPr>
+      </w:r>
+      <w:r>
+        <w:rPr>
+          <w:sz w:val="24"/>
+          <w:szCs w:val="24"/>
+        </w:rPr>
+        <w:fldChar w:fldCharType="separate"/>
+      </w:r>
+      <w:r>
+        <w:rPr>
+          <w:sz w:val="24"/>
+          <w:szCs w:val="24"/>
+        </w:rPr>
+        <w:t xml:space="preserve">Tabla </w:t>
+      </w:r>
+      <w:r>
+        <w:rPr>
+          <w:noProof/>
+          <w:sz w:val="24"/>
+          <w:szCs w:val="24"/>
+        </w:rPr>
+        <w:t>3</w:t>
+      </w:r>
+      <w:r>
+        <w:rPr>
+          <w:sz w:val="24"/>
+          <w:szCs w:val="24"/>
+        </w:rPr>
+        <w:fldChar w:fldCharType="end"/>
+      </w:r>
+      <w:r>
+        <w:rPr>
+          <w:sz w:val="24"/>
+          <w:szCs w:val="24"/>
+        </w:rPr>
+        <w:t>.</w:t>
+      </w:r>
+    </w:p>
+    <w:p>
+      <w:pPr>
+        <w:rPr>
+          <w:sz w:val="24"/>
+          <w:szCs w:val="24"/>
+        </w:rPr>
+      </w:pPr>
+      <w:r>
+        <w:rPr>
+          <w:sz w:val="24"/>
+          <w:szCs w:val="24"/>
+        </w:rPr>
+        <w:tab/>
+        <w:t xml:space="preserve">Los resultamos muestran que localmente sin modificar ningún parámetro, no obtenemos el efecto de mejor ajuste que estábamos buscando ya que el </w:t>
+      </w:r>
+      <w:proofErr w:type="spellStart"/>
+      <w:r>
+        <w:rPr>
+          <w:sz w:val="24"/>
+          <w:szCs w:val="24"/>
+        </w:rPr>
+        <w:t>tuning</w:t>
+      </w:r>
+      <w:proofErr w:type="spellEnd"/>
+      <w:r>
+        <w:rPr>
+          <w:sz w:val="24"/>
+          <w:szCs w:val="24"/>
+        </w:rPr>
+        <w:t xml:space="preserve"> global logra resultados ligeramente mejores.</w:t>
+      </w:r>
+    </w:p>
+    <w:p>
+      <w:pPr>
+        <w:rPr>
+          <w:sz w:val="24"/>
+          <w:szCs w:val="24"/>
+        </w:rPr>
+      </w:pPr>
+      <w:r>
+        <w:rPr>
+          <w:sz w:val="24"/>
+          <w:szCs w:val="24"/>
+        </w:rPr>
+        <w:br w:type="page"/>
+      </w:r>
+    </w:p>
+    <w:p>
+      <w:pPr>
+        <w:pStyle w:val="Descripcin"/>
+        <w:keepNext/>
+        <w:jc w:val="center"/>
+        <w:rPr>
+          <w:sz w:val="24"/>
+          <w:szCs w:val="24"/>
+        </w:rPr>
+      </w:pPr>
+      <w:bookmarkStart w:id="61" w:name="_Ref53528669"/>
+      <w:r>
+        <w:rPr>
+          <w:sz w:val="24"/>
+          <w:szCs w:val="24"/>
+        </w:rPr>
+        <w:lastRenderedPageBreak/>
+        <w:t xml:space="preserve">Tabla </w:t>
+      </w:r>
+      <w:r>
+        <w:rPr>
+          <w:sz w:val="24"/>
+          <w:szCs w:val="24"/>
+        </w:rPr>
+        <w:fldChar w:fldCharType="begin"/>
+      </w:r>
+      <w:r>
+        <w:rPr>
+          <w:sz w:val="24"/>
+          <w:szCs w:val="24"/>
+        </w:rPr>
+        <w:instrText xml:space="preserve"> SEQ Tabla \* ARABIC </w:instrText>
+      </w:r>
+      <w:r>
+        <w:rPr>
+          <w:sz w:val="24"/>
+          <w:szCs w:val="24"/>
+        </w:rPr>
+        <w:fldChar w:fldCharType="separate"/>
+      </w:r>
+      <w:r>
+        <w:rPr>
+          <w:noProof/>
+          <w:sz w:val="24"/>
+          <w:szCs w:val="24"/>
+        </w:rPr>
+        <w:t>3</w:t>
+      </w:r>
+      <w:r>
+        <w:rPr>
+          <w:sz w:val="24"/>
+          <w:szCs w:val="24"/>
+        </w:rPr>
+        <w:fldChar w:fldCharType="end"/>
+      </w:r>
+      <w:bookmarkEnd w:id="61"/>
+      <w:r>
+        <w:rPr>
+          <w:sz w:val="24"/>
+          <w:szCs w:val="24"/>
+        </w:rPr>
+        <w:t>. FARC-HD global vs FARC-HD local</w:t>
+      </w:r>
+    </w:p>
+    <w:tbl>
+      <w:tblPr>
+        <w:tblStyle w:val="Tablanormal5"/>
+        <w:tblW w:w="6998" w:type="dxa"/>
+        <w:jc w:val="center"/>
+        <w:tblLook w:val="04A0" w:firstRow="1" w:lastRow="0" w:firstColumn="1" w:lastColumn="0" w:noHBand="0" w:noVBand="1"/>
+      </w:tblPr>
+      <w:tblGrid>
+        <w:gridCol w:w="1896"/>
+        <w:gridCol w:w="1277"/>
+        <w:gridCol w:w="1275"/>
+        <w:gridCol w:w="1275"/>
+        <w:gridCol w:w="1275"/>
+      </w:tblGrid>
+      <w:tr>
+        <w:trPr>
+          <w:cnfStyle w:val="100000000000" w:firstRow="1" w:lastRow="0" w:firstColumn="0" w:lastColumn="0" w:oddVBand="0" w:evenVBand="0" w:oddHBand="0" w:evenHBand="0" w:firstRowFirstColumn="0" w:firstRowLastColumn="0" w:lastRowFirstColumn="0" w:lastRowLastColumn="0"/>
+          <w:trHeight w:val="300"/>
+          <w:jc w:val="center"/>
+        </w:trPr>
+        <w:tc>
+          <w:tcPr>
+            <w:cnfStyle w:val="001000000100" w:firstRow="0" w:lastRow="0" w:firstColumn="1" w:lastColumn="0" w:oddVBand="0" w:evenVBand="0" w:oddHBand="0" w:evenHBand="0" w:firstRowFirstColumn="1" w:firstRowLastColumn="0" w:lastRowFirstColumn="0" w:lastRowLastColumn="0"/>
+            <w:tcW w:w="1896" w:type="dxa"/>
+            <w:noWrap/>
+            <w:hideMark/>
+          </w:tcPr>
+          <w:p>
+            <w:pPr>
+              <w:rPr>
+                <w:rFonts w:ascii="Times New Roman" w:eastAsia="Times New Roman" w:hAnsi="Times New Roman" w:cs="Times New Roman"/>
+                <w:sz w:val="24"/>
+                <w:szCs w:val="24"/>
+                <w:lang w:eastAsia="es-ES"/>
+              </w:rPr>
+            </w:pPr>
+          </w:p>
+        </w:tc>
+        <w:tc>
+          <w:tcPr>
+            <w:tcW w:w="2552" w:type="dxa"/>
+            <w:gridSpan w:val="2"/>
+            <w:noWrap/>
+            <w:hideMark/>
+          </w:tcPr>
+          <w:p>
+            <w:pPr>
+              <w:jc w:val="center"/>
+              <w:cnfStyle w:val="100000000000" w:firstRow="1" w:lastRow="0" w:firstColumn="0" w:lastColumn="0" w:oddVBand="0" w:evenVBand="0" w:oddHBand="0" w:evenHBand="0" w:firstRowFirstColumn="0" w:firstRowLastColumn="0" w:lastRowFirstColumn="0" w:lastRowLastColumn="0"/>
+              <w:rPr>
+                <w:rFonts w:ascii="Calibri" w:eastAsia="Times New Roman" w:hAnsi="Calibri" w:cs="Calibri"/>
+                <w:color w:val="000000"/>
+                <w:lang w:eastAsia="es-ES"/>
+              </w:rPr>
+            </w:pPr>
+            <w:r>
+              <w:rPr>
+                <w:rFonts w:ascii="Calibri" w:eastAsia="Times New Roman" w:hAnsi="Calibri" w:cs="Calibri"/>
+                <w:color w:val="000000"/>
+                <w:lang w:eastAsia="es-ES"/>
+              </w:rPr>
+              <w:t>g20-4</w:t>
+            </w:r>
+          </w:p>
+        </w:tc>
+        <w:tc>
+          <w:tcPr>
+            <w:tcW w:w="2550" w:type="dxa"/>
+            <w:gridSpan w:val="2"/>
+            <w:noWrap/>
+            <w:hideMark/>
+          </w:tcPr>
+          <w:p>
+            <w:pPr>
+              <w:jc w:val="center"/>
+              <w:cnfStyle w:val="100000000000" w:firstRow="1" w:lastRow="0" w:firstColumn="0" w:lastColumn="0" w:oddVBand="0" w:evenVBand="0" w:oddHBand="0" w:evenHBand="0" w:firstRowFirstColumn="0" w:firstRowLastColumn="0" w:lastRowFirstColumn="0" w:lastRowLastColumn="0"/>
+              <w:rPr>
+                <w:rFonts w:ascii="Calibri" w:eastAsia="Times New Roman" w:hAnsi="Calibri" w:cs="Calibri"/>
+                <w:color w:val="000000"/>
+                <w:lang w:eastAsia="es-ES"/>
+              </w:rPr>
+            </w:pPr>
+            <w:r>
+              <w:rPr>
+                <w:rFonts w:ascii="Calibri" w:eastAsia="Times New Roman" w:hAnsi="Calibri" w:cs="Calibri"/>
+                <w:color w:val="000000"/>
+                <w:lang w:eastAsia="es-ES"/>
+              </w:rPr>
+              <w:t>l20-4</w:t>
+            </w:r>
+          </w:p>
+        </w:tc>
+      </w:tr>
+      <w:tr>
+        <w:trPr>
+          <w:cnfStyle w:val="000000100000" w:firstRow="0" w:lastRow="0" w:firstColumn="0" w:lastColumn="0" w:oddVBand="0" w:evenVBand="0" w:oddHBand="1" w:evenHBand="0" w:firstRowFirstColumn="0" w:firstRowLastColumn="0" w:lastRowFirstColumn="0" w:lastRowLastColumn="0"/>
+          <w:trHeight w:val="300"/>
+          <w:jc w:val="center"/>
+        </w:trPr>
+        <w:tc>
+          <w:tcPr>
+            <w:cnfStyle w:val="001000000000" w:firstRow="0" w:lastRow="0" w:firstColumn="1" w:lastColumn="0" w:oddVBand="0" w:evenVBand="0" w:oddHBand="0" w:evenHBand="0" w:firstRowFirstColumn="0" w:firstRowLastColumn="0" w:lastRowFirstColumn="0" w:lastRowLastColumn="0"/>
+            <w:tcW w:w="1896" w:type="dxa"/>
+            <w:noWrap/>
+            <w:hideMark/>
+          </w:tcPr>
+          <w:p>
+            <w:pPr>
+              <w:jc w:val="center"/>
+              <w:rPr>
+                <w:rFonts w:ascii="Calibri" w:eastAsia="Times New Roman" w:hAnsi="Calibri" w:cs="Calibri"/>
+                <w:color w:val="000000"/>
+                <w:lang w:eastAsia="es-ES"/>
+              </w:rPr>
+            </w:pPr>
+          </w:p>
+        </w:tc>
+        <w:tc>
+          <w:tcPr>
+            <w:tcW w:w="1277" w:type="dxa"/>
+            <w:noWrap/>
+            <w:hideMark/>
+          </w:tcPr>
+          <w:p>
+            <w:pPr>
+              <w:jc w:val="center"/>
+              <w:cnfStyle w:val="000000100000" w:firstRow="0" w:lastRow="0" w:firstColumn="0" w:lastColumn="0" w:oddVBand="0" w:evenVBand="0" w:oddHBand="1" w:evenHBand="0" w:firstRowFirstColumn="0" w:firstRowLastColumn="0" w:lastRowFirstColumn="0" w:lastRowLastColumn="0"/>
+              <w:rPr>
+                <w:rFonts w:ascii="Calibri" w:eastAsia="Times New Roman" w:hAnsi="Calibri" w:cs="Calibri"/>
+                <w:color w:val="000000"/>
+                <w:lang w:eastAsia="es-ES"/>
+              </w:rPr>
+            </w:pPr>
+            <w:r>
+              <w:rPr>
+                <w:rFonts w:ascii="Calibri" w:eastAsia="Times New Roman" w:hAnsi="Calibri" w:cs="Calibri"/>
+                <w:color w:val="000000"/>
+                <w:lang w:eastAsia="es-ES"/>
+              </w:rPr>
+              <w:t>Train</w:t>
+            </w:r>
+          </w:p>
+        </w:tc>
+        <w:tc>
+          <w:tcPr>
+            <w:tcW w:w="1275" w:type="dxa"/>
+            <w:noWrap/>
+            <w:hideMark/>
+          </w:tcPr>
+          <w:p>
+            <w:pPr>
+              <w:jc w:val="center"/>
+              <w:cnfStyle w:val="000000100000" w:firstRow="0" w:lastRow="0" w:firstColumn="0" w:lastColumn="0" w:oddVBand="0" w:evenVBand="0" w:oddHBand="1" w:evenHBand="0" w:firstRowFirstColumn="0" w:firstRowLastColumn="0" w:lastRowFirstColumn="0" w:lastRowLastColumn="0"/>
+              <w:rPr>
+                <w:rFonts w:ascii="Calibri" w:eastAsia="Times New Roman" w:hAnsi="Calibri" w:cs="Calibri"/>
+                <w:color w:val="000000"/>
+                <w:lang w:eastAsia="es-ES"/>
+              </w:rPr>
+            </w:pPr>
+            <w:r>
+              <w:rPr>
+                <w:rFonts w:ascii="Calibri" w:eastAsia="Times New Roman" w:hAnsi="Calibri" w:cs="Calibri"/>
+                <w:color w:val="000000"/>
+                <w:lang w:eastAsia="es-ES"/>
+              </w:rPr>
+              <w:t>Test</w:t>
+            </w:r>
+          </w:p>
+        </w:tc>
+        <w:tc>
+          <w:tcPr>
+            <w:tcW w:w="1275" w:type="dxa"/>
+            <w:noWrap/>
+            <w:hideMark/>
+          </w:tcPr>
+          <w:p>
+            <w:pPr>
+              <w:jc w:val="center"/>
+              <w:cnfStyle w:val="000000100000" w:firstRow="0" w:lastRow="0" w:firstColumn="0" w:lastColumn="0" w:oddVBand="0" w:evenVBand="0" w:oddHBand="1" w:evenHBand="0" w:firstRowFirstColumn="0" w:firstRowLastColumn="0" w:lastRowFirstColumn="0" w:lastRowLastColumn="0"/>
+              <w:rPr>
+                <w:rFonts w:ascii="Calibri" w:eastAsia="Times New Roman" w:hAnsi="Calibri" w:cs="Calibri"/>
+                <w:color w:val="000000"/>
+                <w:lang w:eastAsia="es-ES"/>
+              </w:rPr>
+            </w:pPr>
+            <w:r>
+              <w:rPr>
+                <w:rFonts w:ascii="Calibri" w:eastAsia="Times New Roman" w:hAnsi="Calibri" w:cs="Calibri"/>
+                <w:color w:val="000000"/>
+                <w:lang w:eastAsia="es-ES"/>
+              </w:rPr>
+              <w:t>Train</w:t>
+            </w:r>
+          </w:p>
+        </w:tc>
+        <w:tc>
+          <w:tcPr>
+            <w:tcW w:w="1275" w:type="dxa"/>
+            <w:noWrap/>
+            <w:hideMark/>
+          </w:tcPr>
+          <w:p>
+            <w:pPr>
+              <w:jc w:val="center"/>
+              <w:cnfStyle w:val="000000100000" w:firstRow="0" w:lastRow="0" w:firstColumn="0" w:lastColumn="0" w:oddVBand="0" w:evenVBand="0" w:oddHBand="1" w:evenHBand="0" w:firstRowFirstColumn="0" w:firstRowLastColumn="0" w:lastRowFirstColumn="0" w:lastRowLastColumn="0"/>
+              <w:rPr>
+                <w:rFonts w:ascii="Calibri" w:eastAsia="Times New Roman" w:hAnsi="Calibri" w:cs="Calibri"/>
+                <w:color w:val="000000"/>
+                <w:lang w:eastAsia="es-ES"/>
+              </w:rPr>
+            </w:pPr>
+            <w:r>
+              <w:rPr>
+                <w:rFonts w:ascii="Calibri" w:eastAsia="Times New Roman" w:hAnsi="Calibri" w:cs="Calibri"/>
+                <w:color w:val="000000"/>
+                <w:lang w:eastAsia="es-ES"/>
+              </w:rPr>
+              <w:t>Test</w:t>
+            </w:r>
+          </w:p>
+        </w:tc>
+      </w:tr>
+      <w:tr>
+        <w:trPr>
+          <w:trHeight w:val="300"/>
+          <w:jc w:val="center"/>
+        </w:trPr>
+        <w:tc>
+          <w:tcPr>
+            <w:cnfStyle w:val="001000000000" w:firstRow="0" w:lastRow="0" w:firstColumn="1" w:lastColumn="0" w:oddVBand="0" w:evenVBand="0" w:oddHBand="0" w:evenHBand="0" w:firstRowFirstColumn="0" w:firstRowLastColumn="0" w:lastRowFirstColumn="0" w:lastRowLastColumn="0"/>
+            <w:tcW w:w="1896" w:type="dxa"/>
+            <w:noWrap/>
+            <w:hideMark/>
+          </w:tcPr>
+          <w:p>
+            <w:pPr>
+              <w:rPr>
+                <w:rFonts w:ascii="Calibri" w:eastAsia="Times New Roman" w:hAnsi="Calibri" w:cs="Calibri"/>
+                <w:color w:val="000000"/>
+                <w:lang w:eastAsia="es-ES"/>
+              </w:rPr>
+            </w:pPr>
+            <w:r>
+              <w:rPr>
+                <w:rFonts w:ascii="Calibri" w:eastAsia="Times New Roman" w:hAnsi="Calibri" w:cs="Calibri"/>
+                <w:color w:val="000000"/>
+                <w:lang w:eastAsia="es-ES"/>
+              </w:rPr>
+              <w:t>banana</w:t>
+            </w:r>
+          </w:p>
+        </w:tc>
+        <w:tc>
+          <w:tcPr>
+            <w:tcW w:w="1277" w:type="dxa"/>
+            <w:noWrap/>
+            <w:hideMark/>
+          </w:tcPr>
+          <w:p>
+            <w:pPr>
+              <w:jc w:val="right"/>
+              <w:cnfStyle w:val="000000000000" w:firstRow="0" w:lastRow="0" w:firstColumn="0" w:lastColumn="0" w:oddVBand="0" w:evenVBand="0" w:oddHBand="0" w:evenHBand="0" w:firstRowFirstColumn="0" w:firstRowLastColumn="0" w:lastRowFirstColumn="0" w:lastRowLastColumn="0"/>
+              <w:rPr>
+                <w:rFonts w:ascii="Calibri" w:eastAsia="Times New Roman" w:hAnsi="Calibri" w:cs="Calibri"/>
+                <w:color w:val="000000"/>
+                <w:lang w:eastAsia="es-ES"/>
+              </w:rPr>
+            </w:pPr>
+            <w:r>
+              <w:rPr>
+                <w:rFonts w:ascii="Calibri" w:eastAsia="Times New Roman" w:hAnsi="Calibri" w:cs="Calibri"/>
+                <w:color w:val="000000"/>
+                <w:lang w:eastAsia="es-ES"/>
+              </w:rPr>
+              <w:t>86,9811321</w:t>
+            </w:r>
+          </w:p>
+        </w:tc>
+        <w:tc>
+          <w:tcPr>
+            <w:tcW w:w="1275" w:type="dxa"/>
+            <w:noWrap/>
+            <w:hideMark/>
+          </w:tcPr>
+          <w:p>
+            <w:pPr>
+              <w:jc w:val="right"/>
+              <w:cnfStyle w:val="000000000000" w:firstRow="0" w:lastRow="0" w:firstColumn="0" w:lastColumn="0" w:oddVBand="0" w:evenVBand="0" w:oddHBand="0" w:evenHBand="0" w:firstRowFirstColumn="0" w:firstRowLastColumn="0" w:lastRowFirstColumn="0" w:lastRowLastColumn="0"/>
+              <w:rPr>
+                <w:rFonts w:ascii="Calibri" w:eastAsia="Times New Roman" w:hAnsi="Calibri" w:cs="Calibri"/>
+                <w:color w:val="000000"/>
+                <w:lang w:eastAsia="es-ES"/>
+              </w:rPr>
+            </w:pPr>
+            <w:r>
+              <w:rPr>
+                <w:rFonts w:ascii="Calibri" w:eastAsia="Times New Roman" w:hAnsi="Calibri" w:cs="Calibri"/>
+                <w:color w:val="000000"/>
+                <w:lang w:eastAsia="es-ES"/>
+              </w:rPr>
+              <w:t>86,1886792</w:t>
+            </w:r>
+          </w:p>
+        </w:tc>
+        <w:tc>
+          <w:tcPr>
+            <w:tcW w:w="1275" w:type="dxa"/>
+            <w:noWrap/>
+            <w:hideMark/>
+          </w:tcPr>
+          <w:p>
+            <w:pPr>
+              <w:jc w:val="right"/>
+              <w:cnfStyle w:val="000000000000" w:firstRow="0" w:lastRow="0" w:firstColumn="0" w:lastColumn="0" w:oddVBand="0" w:evenVBand="0" w:oddHBand="0" w:evenHBand="0" w:firstRowFirstColumn="0" w:firstRowLastColumn="0" w:lastRowFirstColumn="0" w:lastRowLastColumn="0"/>
+              <w:rPr>
+                <w:rFonts w:ascii="Calibri" w:eastAsia="Times New Roman" w:hAnsi="Calibri" w:cs="Calibri"/>
+                <w:color w:val="000000"/>
+                <w:lang w:eastAsia="es-ES"/>
+              </w:rPr>
+            </w:pPr>
+            <w:r>
+              <w:rPr>
+                <w:rFonts w:ascii="Calibri" w:eastAsia="Times New Roman" w:hAnsi="Calibri" w:cs="Calibri"/>
+                <w:color w:val="000000"/>
+                <w:lang w:eastAsia="es-ES"/>
+              </w:rPr>
+              <w:t>86,7641509</w:t>
+            </w:r>
+          </w:p>
+        </w:tc>
+        <w:tc>
+          <w:tcPr>
+            <w:tcW w:w="1275" w:type="dxa"/>
+            <w:noWrap/>
+            <w:hideMark/>
+          </w:tcPr>
+          <w:p>
+            <w:pPr>
+              <w:jc w:val="right"/>
+              <w:cnfStyle w:val="000000000000" w:firstRow="0" w:lastRow="0" w:firstColumn="0" w:lastColumn="0" w:oddVBand="0" w:evenVBand="0" w:oddHBand="0" w:evenHBand="0" w:firstRowFirstColumn="0" w:firstRowLastColumn="0" w:lastRowFirstColumn="0" w:lastRowLastColumn="0"/>
+              <w:rPr>
+                <w:rFonts w:ascii="Calibri" w:eastAsia="Times New Roman" w:hAnsi="Calibri" w:cs="Calibri"/>
+                <w:color w:val="000000"/>
+                <w:lang w:eastAsia="es-ES"/>
+              </w:rPr>
+            </w:pPr>
+            <w:r>
+              <w:rPr>
+                <w:rFonts w:ascii="Calibri" w:eastAsia="Times New Roman" w:hAnsi="Calibri" w:cs="Calibri"/>
+                <w:color w:val="000000"/>
+                <w:lang w:eastAsia="es-ES"/>
+              </w:rPr>
+              <w:t>85,8867925</w:t>
+            </w:r>
+          </w:p>
+        </w:tc>
+      </w:tr>
+      <w:tr>
+        <w:trPr>
+          <w:cnfStyle w:val="000000100000" w:firstRow="0" w:lastRow="0" w:firstColumn="0" w:lastColumn="0" w:oddVBand="0" w:evenVBand="0" w:oddHBand="1" w:evenHBand="0" w:firstRowFirstColumn="0" w:firstRowLastColumn="0" w:lastRowFirstColumn="0" w:lastRowLastColumn="0"/>
+          <w:trHeight w:val="300"/>
+          <w:jc w:val="center"/>
+        </w:trPr>
+        <w:tc>
+          <w:tcPr>
+            <w:cnfStyle w:val="001000000000" w:firstRow="0" w:lastRow="0" w:firstColumn="1" w:lastColumn="0" w:oddVBand="0" w:evenVBand="0" w:oddHBand="0" w:evenHBand="0" w:firstRowFirstColumn="0" w:firstRowLastColumn="0" w:lastRowFirstColumn="0" w:lastRowLastColumn="0"/>
+            <w:tcW w:w="1896" w:type="dxa"/>
+            <w:noWrap/>
+            <w:hideMark/>
+          </w:tcPr>
+          <w:p>
+            <w:pPr>
+              <w:rPr>
+                <w:rFonts w:ascii="Calibri" w:eastAsia="Times New Roman" w:hAnsi="Calibri" w:cs="Calibri"/>
+                <w:color w:val="000000"/>
+                <w:lang w:eastAsia="es-ES"/>
+              </w:rPr>
+            </w:pPr>
+            <w:proofErr w:type="spellStart"/>
+            <w:r>
+              <w:rPr>
+                <w:rFonts w:ascii="Calibri" w:eastAsia="Times New Roman" w:hAnsi="Calibri" w:cs="Calibri"/>
+                <w:color w:val="000000"/>
+                <w:lang w:eastAsia="es-ES"/>
+              </w:rPr>
+              <w:t>bupa</w:t>
+            </w:r>
+            <w:proofErr w:type="spellEnd"/>
+          </w:p>
+        </w:tc>
+        <w:tc>
+          <w:tcPr>
+            <w:tcW w:w="1277" w:type="dxa"/>
+            <w:noWrap/>
+            <w:hideMark/>
+          </w:tcPr>
+          <w:p>
+            <w:pPr>
+              <w:jc w:val="right"/>
+              <w:cnfStyle w:val="000000100000" w:firstRow="0" w:lastRow="0" w:firstColumn="0" w:lastColumn="0" w:oddVBand="0" w:evenVBand="0" w:oddHBand="1" w:evenHBand="0" w:firstRowFirstColumn="0" w:firstRowLastColumn="0" w:lastRowFirstColumn="0" w:lastRowLastColumn="0"/>
+              <w:rPr>
+                <w:rFonts w:ascii="Calibri" w:eastAsia="Times New Roman" w:hAnsi="Calibri" w:cs="Calibri"/>
+                <w:color w:val="000000"/>
+                <w:lang w:eastAsia="es-ES"/>
+              </w:rPr>
+            </w:pPr>
+            <w:r>
+              <w:rPr>
+                <w:rFonts w:ascii="Calibri" w:eastAsia="Times New Roman" w:hAnsi="Calibri" w:cs="Calibri"/>
+                <w:color w:val="000000"/>
+                <w:lang w:eastAsia="es-ES"/>
+              </w:rPr>
+              <w:t>79,4202899</w:t>
+            </w:r>
+          </w:p>
+        </w:tc>
+        <w:tc>
+          <w:tcPr>
+            <w:tcW w:w="1275" w:type="dxa"/>
+            <w:noWrap/>
+            <w:hideMark/>
+          </w:tcPr>
+          <w:p>
+            <w:pPr>
+              <w:jc w:val="right"/>
+              <w:cnfStyle w:val="000000100000" w:firstRow="0" w:lastRow="0" w:firstColumn="0" w:lastColumn="0" w:oddVBand="0" w:evenVBand="0" w:oddHBand="1" w:evenHBand="0" w:firstRowFirstColumn="0" w:firstRowLastColumn="0" w:lastRowFirstColumn="0" w:lastRowLastColumn="0"/>
+              <w:rPr>
+                <w:rFonts w:ascii="Calibri" w:eastAsia="Times New Roman" w:hAnsi="Calibri" w:cs="Calibri"/>
+                <w:color w:val="000000"/>
+                <w:lang w:eastAsia="es-ES"/>
+              </w:rPr>
+            </w:pPr>
+            <w:r>
+              <w:rPr>
+                <w:rFonts w:ascii="Calibri" w:eastAsia="Times New Roman" w:hAnsi="Calibri" w:cs="Calibri"/>
+                <w:color w:val="000000"/>
+                <w:lang w:eastAsia="es-ES"/>
+              </w:rPr>
+              <w:t>66,0869565</w:t>
+            </w:r>
+          </w:p>
+        </w:tc>
+        <w:tc>
+          <w:tcPr>
+            <w:tcW w:w="1275" w:type="dxa"/>
+            <w:noWrap/>
+            <w:hideMark/>
+          </w:tcPr>
+          <w:p>
+            <w:pPr>
+              <w:jc w:val="right"/>
+              <w:cnfStyle w:val="000000100000" w:firstRow="0" w:lastRow="0" w:firstColumn="0" w:lastColumn="0" w:oddVBand="0" w:evenVBand="0" w:oddHBand="1" w:evenHBand="0" w:firstRowFirstColumn="0" w:firstRowLastColumn="0" w:lastRowFirstColumn="0" w:lastRowLastColumn="0"/>
+              <w:rPr>
+                <w:rFonts w:ascii="Calibri" w:eastAsia="Times New Roman" w:hAnsi="Calibri" w:cs="Calibri"/>
+                <w:color w:val="000000"/>
+                <w:lang w:eastAsia="es-ES"/>
+              </w:rPr>
+            </w:pPr>
+            <w:r>
+              <w:rPr>
+                <w:rFonts w:ascii="Calibri" w:eastAsia="Times New Roman" w:hAnsi="Calibri" w:cs="Calibri"/>
+                <w:color w:val="000000"/>
+                <w:lang w:eastAsia="es-ES"/>
+              </w:rPr>
+              <w:t>80,0724638</w:t>
+            </w:r>
+          </w:p>
+        </w:tc>
+        <w:tc>
+          <w:tcPr>
+            <w:tcW w:w="1275" w:type="dxa"/>
+            <w:noWrap/>
+            <w:hideMark/>
+          </w:tcPr>
+          <w:p>
+            <w:pPr>
+              <w:jc w:val="right"/>
+              <w:cnfStyle w:val="000000100000" w:firstRow="0" w:lastRow="0" w:firstColumn="0" w:lastColumn="0" w:oddVBand="0" w:evenVBand="0" w:oddHBand="1" w:evenHBand="0" w:firstRowFirstColumn="0" w:firstRowLastColumn="0" w:lastRowFirstColumn="0" w:lastRowLastColumn="0"/>
+              <w:rPr>
+                <w:rFonts w:ascii="Calibri" w:eastAsia="Times New Roman" w:hAnsi="Calibri" w:cs="Calibri"/>
+                <w:color w:val="000000"/>
+                <w:lang w:eastAsia="es-ES"/>
+              </w:rPr>
+            </w:pPr>
+            <w:r>
+              <w:rPr>
+                <w:rFonts w:ascii="Calibri" w:eastAsia="Times New Roman" w:hAnsi="Calibri" w:cs="Calibri"/>
+                <w:color w:val="000000"/>
+                <w:lang w:eastAsia="es-ES"/>
+              </w:rPr>
+              <w:t>62,6086957</w:t>
+            </w:r>
+          </w:p>
+        </w:tc>
+      </w:tr>
+      <w:tr>
+        <w:trPr>
+          <w:trHeight w:val="300"/>
+          <w:jc w:val="center"/>
+        </w:trPr>
+        <w:tc>
+          <w:tcPr>
+            <w:cnfStyle w:val="001000000000" w:firstRow="0" w:lastRow="0" w:firstColumn="1" w:lastColumn="0" w:oddVBand="0" w:evenVBand="0" w:oddHBand="0" w:evenHBand="0" w:firstRowFirstColumn="0" w:firstRowLastColumn="0" w:lastRowFirstColumn="0" w:lastRowLastColumn="0"/>
+            <w:tcW w:w="1896" w:type="dxa"/>
+            <w:noWrap/>
+            <w:hideMark/>
+          </w:tcPr>
+          <w:p>
+            <w:pPr>
+              <w:rPr>
+                <w:rFonts w:ascii="Calibri" w:eastAsia="Times New Roman" w:hAnsi="Calibri" w:cs="Calibri"/>
+                <w:color w:val="000000"/>
+                <w:lang w:eastAsia="es-ES"/>
+              </w:rPr>
+            </w:pPr>
+            <w:proofErr w:type="spellStart"/>
+            <w:r>
+              <w:rPr>
+                <w:rFonts w:ascii="Calibri" w:eastAsia="Times New Roman" w:hAnsi="Calibri" w:cs="Calibri"/>
+                <w:color w:val="000000"/>
+                <w:lang w:eastAsia="es-ES"/>
+              </w:rPr>
+              <w:t>cleveland</w:t>
+            </w:r>
+            <w:proofErr w:type="spellEnd"/>
+          </w:p>
+        </w:tc>
+        <w:tc>
+          <w:tcPr>
+            <w:tcW w:w="1277" w:type="dxa"/>
+            <w:noWrap/>
+            <w:hideMark/>
+          </w:tcPr>
+          <w:p>
+            <w:pPr>
+              <w:jc w:val="right"/>
+              <w:cnfStyle w:val="000000000000" w:firstRow="0" w:lastRow="0" w:firstColumn="0" w:lastColumn="0" w:oddVBand="0" w:evenVBand="0" w:oddHBand="0" w:evenHBand="0" w:firstRowFirstColumn="0" w:firstRowLastColumn="0" w:lastRowFirstColumn="0" w:lastRowLastColumn="0"/>
+              <w:rPr>
+                <w:rFonts w:ascii="Calibri" w:eastAsia="Times New Roman" w:hAnsi="Calibri" w:cs="Calibri"/>
+                <w:color w:val="000000"/>
+                <w:lang w:eastAsia="es-ES"/>
+              </w:rPr>
+            </w:pPr>
+            <w:r>
+              <w:rPr>
+                <w:rFonts w:ascii="Calibri" w:eastAsia="Times New Roman" w:hAnsi="Calibri" w:cs="Calibri"/>
+                <w:color w:val="000000"/>
+                <w:lang w:eastAsia="es-ES"/>
+              </w:rPr>
+              <w:t>89,8996561</w:t>
+            </w:r>
+          </w:p>
+        </w:tc>
+        <w:tc>
+          <w:tcPr>
+            <w:tcW w:w="1275" w:type="dxa"/>
+            <w:noWrap/>
+            <w:hideMark/>
+          </w:tcPr>
+          <w:p>
+            <w:pPr>
+              <w:jc w:val="right"/>
+              <w:cnfStyle w:val="000000000000" w:firstRow="0" w:lastRow="0" w:firstColumn="0" w:lastColumn="0" w:oddVBand="0" w:evenVBand="0" w:oddHBand="0" w:evenHBand="0" w:firstRowFirstColumn="0" w:firstRowLastColumn="0" w:lastRowFirstColumn="0" w:lastRowLastColumn="0"/>
+              <w:rPr>
+                <w:rFonts w:ascii="Calibri" w:eastAsia="Times New Roman" w:hAnsi="Calibri" w:cs="Calibri"/>
+                <w:color w:val="000000"/>
+                <w:lang w:eastAsia="es-ES"/>
+              </w:rPr>
+            </w:pPr>
+            <w:r>
+              <w:rPr>
+                <w:rFonts w:ascii="Calibri" w:eastAsia="Times New Roman" w:hAnsi="Calibri" w:cs="Calibri"/>
+                <w:color w:val="000000"/>
+                <w:lang w:eastAsia="es-ES"/>
+              </w:rPr>
+              <w:t>56,8926554</w:t>
+            </w:r>
+          </w:p>
+        </w:tc>
+        <w:tc>
+          <w:tcPr>
+            <w:tcW w:w="1275" w:type="dxa"/>
+            <w:noWrap/>
+            <w:hideMark/>
+          </w:tcPr>
+          <w:p>
+            <w:pPr>
+              <w:jc w:val="right"/>
+              <w:cnfStyle w:val="000000000000" w:firstRow="0" w:lastRow="0" w:firstColumn="0" w:lastColumn="0" w:oddVBand="0" w:evenVBand="0" w:oddHBand="0" w:evenHBand="0" w:firstRowFirstColumn="0" w:firstRowLastColumn="0" w:lastRowFirstColumn="0" w:lastRowLastColumn="0"/>
+              <w:rPr>
+                <w:rFonts w:ascii="Calibri" w:eastAsia="Times New Roman" w:hAnsi="Calibri" w:cs="Calibri"/>
+                <w:color w:val="000000"/>
+                <w:lang w:eastAsia="es-ES"/>
+              </w:rPr>
+            </w:pPr>
+            <w:r>
+              <w:rPr>
+                <w:rFonts w:ascii="Calibri" w:eastAsia="Times New Roman" w:hAnsi="Calibri" w:cs="Calibri"/>
+                <w:color w:val="000000"/>
+                <w:lang w:eastAsia="es-ES"/>
+              </w:rPr>
+              <w:t>88,8887707</w:t>
+            </w:r>
+          </w:p>
+        </w:tc>
+        <w:tc>
+          <w:tcPr>
+            <w:tcW w:w="1275" w:type="dxa"/>
+            <w:noWrap/>
+            <w:hideMark/>
+          </w:tcPr>
+          <w:p>
+            <w:pPr>
+              <w:jc w:val="right"/>
+              <w:cnfStyle w:val="000000000000" w:firstRow="0" w:lastRow="0" w:firstColumn="0" w:lastColumn="0" w:oddVBand="0" w:evenVBand="0" w:oddHBand="0" w:evenHBand="0" w:firstRowFirstColumn="0" w:firstRowLastColumn="0" w:lastRowFirstColumn="0" w:lastRowLastColumn="0"/>
+              <w:rPr>
+                <w:rFonts w:ascii="Calibri" w:eastAsia="Times New Roman" w:hAnsi="Calibri" w:cs="Calibri"/>
+                <w:color w:val="000000"/>
+                <w:lang w:eastAsia="es-ES"/>
+              </w:rPr>
+            </w:pPr>
+            <w:r>
+              <w:rPr>
+                <w:rFonts w:ascii="Calibri" w:eastAsia="Times New Roman" w:hAnsi="Calibri" w:cs="Calibri"/>
+                <w:color w:val="000000"/>
+                <w:lang w:eastAsia="es-ES"/>
+              </w:rPr>
+              <w:t>58,2485876</w:t>
+            </w:r>
+          </w:p>
+        </w:tc>
+      </w:tr>
+      <w:tr>
+        <w:trPr>
+          <w:cnfStyle w:val="000000100000" w:firstRow="0" w:lastRow="0" w:firstColumn="0" w:lastColumn="0" w:oddVBand="0" w:evenVBand="0" w:oddHBand="1" w:evenHBand="0" w:firstRowFirstColumn="0" w:firstRowLastColumn="0" w:lastRowFirstColumn="0" w:lastRowLastColumn="0"/>
+          <w:trHeight w:val="300"/>
+          <w:jc w:val="center"/>
+        </w:trPr>
+        <w:tc>
+          <w:tcPr>
+            <w:cnfStyle w:val="001000000000" w:firstRow="0" w:lastRow="0" w:firstColumn="1" w:lastColumn="0" w:oddVBand="0" w:evenVBand="0" w:oddHBand="0" w:evenHBand="0" w:firstRowFirstColumn="0" w:firstRowLastColumn="0" w:lastRowFirstColumn="0" w:lastRowLastColumn="0"/>
+            <w:tcW w:w="1896" w:type="dxa"/>
+            <w:noWrap/>
+            <w:hideMark/>
+          </w:tcPr>
+          <w:p>
+            <w:pPr>
+              <w:rPr>
+                <w:rFonts w:ascii="Calibri" w:eastAsia="Times New Roman" w:hAnsi="Calibri" w:cs="Calibri"/>
+                <w:color w:val="000000"/>
+                <w:lang w:eastAsia="es-ES"/>
+              </w:rPr>
+            </w:pPr>
+            <w:proofErr w:type="spellStart"/>
+            <w:r>
+              <w:rPr>
+                <w:rFonts w:ascii="Calibri" w:eastAsia="Times New Roman" w:hAnsi="Calibri" w:cs="Calibri"/>
+                <w:color w:val="000000"/>
+                <w:lang w:eastAsia="es-ES"/>
+              </w:rPr>
+              <w:t>ecoli</w:t>
+            </w:r>
+            <w:proofErr w:type="spellEnd"/>
+          </w:p>
+        </w:tc>
+        <w:tc>
+          <w:tcPr>
+            <w:tcW w:w="1277" w:type="dxa"/>
+            <w:noWrap/>
+            <w:hideMark/>
+          </w:tcPr>
+          <w:p>
+            <w:pPr>
+              <w:jc w:val="right"/>
+              <w:cnfStyle w:val="000000100000" w:firstRow="0" w:lastRow="0" w:firstColumn="0" w:lastColumn="0" w:oddVBand="0" w:evenVBand="0" w:oddHBand="1" w:evenHBand="0" w:firstRowFirstColumn="0" w:firstRowLastColumn="0" w:lastRowFirstColumn="0" w:lastRowLastColumn="0"/>
+              <w:rPr>
+                <w:rFonts w:ascii="Calibri" w:eastAsia="Times New Roman" w:hAnsi="Calibri" w:cs="Calibri"/>
+                <w:color w:val="000000"/>
+                <w:lang w:eastAsia="es-ES"/>
+              </w:rPr>
+            </w:pPr>
+            <w:r>
+              <w:rPr>
+                <w:rFonts w:ascii="Calibri" w:eastAsia="Times New Roman" w:hAnsi="Calibri" w:cs="Calibri"/>
+                <w:color w:val="000000"/>
+                <w:lang w:eastAsia="es-ES"/>
+              </w:rPr>
+              <w:t>92,1880375</w:t>
+            </w:r>
+          </w:p>
+        </w:tc>
+        <w:tc>
+          <w:tcPr>
+            <w:tcW w:w="1275" w:type="dxa"/>
+            <w:noWrap/>
+            <w:hideMark/>
+          </w:tcPr>
+          <w:p>
+            <w:pPr>
+              <w:jc w:val="right"/>
+              <w:cnfStyle w:val="000000100000" w:firstRow="0" w:lastRow="0" w:firstColumn="0" w:lastColumn="0" w:oddVBand="0" w:evenVBand="0" w:oddHBand="1" w:evenHBand="0" w:firstRowFirstColumn="0" w:firstRowLastColumn="0" w:lastRowFirstColumn="0" w:lastRowLastColumn="0"/>
+              <w:rPr>
+                <w:rFonts w:ascii="Calibri" w:eastAsia="Times New Roman" w:hAnsi="Calibri" w:cs="Calibri"/>
+                <w:color w:val="000000"/>
+                <w:lang w:eastAsia="es-ES"/>
+              </w:rPr>
+            </w:pPr>
+            <w:r>
+              <w:rPr>
+                <w:rFonts w:ascii="Calibri" w:eastAsia="Times New Roman" w:hAnsi="Calibri" w:cs="Calibri"/>
+                <w:color w:val="000000"/>
+                <w:lang w:eastAsia="es-ES"/>
+              </w:rPr>
+              <w:t>82,1378402</w:t>
+            </w:r>
+          </w:p>
+        </w:tc>
+        <w:tc>
+          <w:tcPr>
+            <w:tcW w:w="1275" w:type="dxa"/>
+            <w:noWrap/>
+            <w:hideMark/>
+          </w:tcPr>
+          <w:p>
+            <w:pPr>
+              <w:jc w:val="right"/>
+              <w:cnfStyle w:val="000000100000" w:firstRow="0" w:lastRow="0" w:firstColumn="0" w:lastColumn="0" w:oddVBand="0" w:evenVBand="0" w:oddHBand="1" w:evenHBand="0" w:firstRowFirstColumn="0" w:firstRowLastColumn="0" w:lastRowFirstColumn="0" w:lastRowLastColumn="0"/>
+              <w:rPr>
+                <w:rFonts w:ascii="Calibri" w:eastAsia="Times New Roman" w:hAnsi="Calibri" w:cs="Calibri"/>
+                <w:color w:val="000000"/>
+                <w:lang w:eastAsia="es-ES"/>
+              </w:rPr>
+            </w:pPr>
+            <w:r>
+              <w:rPr>
+                <w:rFonts w:ascii="Calibri" w:eastAsia="Times New Roman" w:hAnsi="Calibri" w:cs="Calibri"/>
+                <w:color w:val="000000"/>
+                <w:lang w:eastAsia="es-ES"/>
+              </w:rPr>
+              <w:t>92,1874827</w:t>
+            </w:r>
+          </w:p>
+        </w:tc>
+        <w:tc>
+          <w:tcPr>
+            <w:tcW w:w="1275" w:type="dxa"/>
+            <w:noWrap/>
+            <w:hideMark/>
+          </w:tcPr>
+          <w:p>
+            <w:pPr>
+              <w:jc w:val="right"/>
+              <w:cnfStyle w:val="000000100000" w:firstRow="0" w:lastRow="0" w:firstColumn="0" w:lastColumn="0" w:oddVBand="0" w:evenVBand="0" w:oddHBand="1" w:evenHBand="0" w:firstRowFirstColumn="0" w:firstRowLastColumn="0" w:lastRowFirstColumn="0" w:lastRowLastColumn="0"/>
+              <w:rPr>
+                <w:rFonts w:ascii="Calibri" w:eastAsia="Times New Roman" w:hAnsi="Calibri" w:cs="Calibri"/>
+                <w:color w:val="000000"/>
+                <w:lang w:eastAsia="es-ES"/>
+              </w:rPr>
+            </w:pPr>
+            <w:r>
+              <w:rPr>
+                <w:rFonts w:ascii="Calibri" w:eastAsia="Times New Roman" w:hAnsi="Calibri" w:cs="Calibri"/>
+                <w:color w:val="000000"/>
+                <w:lang w:eastAsia="es-ES"/>
+              </w:rPr>
+              <w:t>81,8481124</w:t>
+            </w:r>
+          </w:p>
+        </w:tc>
+      </w:tr>
+      <w:tr>
+        <w:trPr>
+          <w:trHeight w:val="300"/>
+          <w:jc w:val="center"/>
+        </w:trPr>
+        <w:tc>
+          <w:tcPr>
+            <w:cnfStyle w:val="001000000000" w:firstRow="0" w:lastRow="0" w:firstColumn="1" w:lastColumn="0" w:oddVBand="0" w:evenVBand="0" w:oddHBand="0" w:evenHBand="0" w:firstRowFirstColumn="0" w:firstRowLastColumn="0" w:lastRowFirstColumn="0" w:lastRowLastColumn="0"/>
+            <w:tcW w:w="1896" w:type="dxa"/>
+            <w:noWrap/>
+            <w:hideMark/>
+          </w:tcPr>
+          <w:p>
+            <w:pPr>
+              <w:rPr>
+                <w:rFonts w:ascii="Calibri" w:eastAsia="Times New Roman" w:hAnsi="Calibri" w:cs="Calibri"/>
+                <w:color w:val="000000"/>
+                <w:lang w:eastAsia="es-ES"/>
+              </w:rPr>
+            </w:pPr>
+            <w:proofErr w:type="spellStart"/>
+            <w:r>
+              <w:rPr>
+                <w:rFonts w:ascii="Calibri" w:eastAsia="Times New Roman" w:hAnsi="Calibri" w:cs="Calibri"/>
+                <w:color w:val="000000"/>
+                <w:lang w:eastAsia="es-ES"/>
+              </w:rPr>
+              <w:t>glass</w:t>
+            </w:r>
+            <w:proofErr w:type="spellEnd"/>
+          </w:p>
+        </w:tc>
+        <w:tc>
+          <w:tcPr>
+            <w:tcW w:w="1277" w:type="dxa"/>
+            <w:noWrap/>
+            <w:hideMark/>
+          </w:tcPr>
+          <w:p>
+            <w:pPr>
+              <w:jc w:val="right"/>
+              <w:cnfStyle w:val="000000000000" w:firstRow="0" w:lastRow="0" w:firstColumn="0" w:lastColumn="0" w:oddVBand="0" w:evenVBand="0" w:oddHBand="0" w:evenHBand="0" w:firstRowFirstColumn="0" w:firstRowLastColumn="0" w:lastRowFirstColumn="0" w:lastRowLastColumn="0"/>
+              <w:rPr>
+                <w:rFonts w:ascii="Calibri" w:eastAsia="Times New Roman" w:hAnsi="Calibri" w:cs="Calibri"/>
+                <w:color w:val="000000"/>
+                <w:lang w:eastAsia="es-ES"/>
+              </w:rPr>
+            </w:pPr>
+            <w:r>
+              <w:rPr>
+                <w:rFonts w:ascii="Calibri" w:eastAsia="Times New Roman" w:hAnsi="Calibri" w:cs="Calibri"/>
+                <w:color w:val="000000"/>
+                <w:lang w:eastAsia="es-ES"/>
+              </w:rPr>
+              <w:t>81,3096695</w:t>
+            </w:r>
+          </w:p>
+        </w:tc>
+        <w:tc>
+          <w:tcPr>
+            <w:tcW w:w="1275" w:type="dxa"/>
+            <w:noWrap/>
+            <w:hideMark/>
+          </w:tcPr>
+          <w:p>
+            <w:pPr>
+              <w:jc w:val="right"/>
+              <w:cnfStyle w:val="000000000000" w:firstRow="0" w:lastRow="0" w:firstColumn="0" w:lastColumn="0" w:oddVBand="0" w:evenVBand="0" w:oddHBand="0" w:evenHBand="0" w:firstRowFirstColumn="0" w:firstRowLastColumn="0" w:lastRowFirstColumn="0" w:lastRowLastColumn="0"/>
+              <w:rPr>
+                <w:rFonts w:ascii="Calibri" w:eastAsia="Times New Roman" w:hAnsi="Calibri" w:cs="Calibri"/>
+                <w:color w:val="000000"/>
+                <w:lang w:eastAsia="es-ES"/>
+              </w:rPr>
+            </w:pPr>
+            <w:r>
+              <w:rPr>
+                <w:rFonts w:ascii="Calibri" w:eastAsia="Times New Roman" w:hAnsi="Calibri" w:cs="Calibri"/>
+                <w:color w:val="000000"/>
+                <w:lang w:eastAsia="es-ES"/>
+              </w:rPr>
+              <w:t>67,2978959</w:t>
+            </w:r>
+          </w:p>
+        </w:tc>
+        <w:tc>
+          <w:tcPr>
+            <w:tcW w:w="1275" w:type="dxa"/>
+            <w:noWrap/>
+            <w:hideMark/>
+          </w:tcPr>
+          <w:p>
+            <w:pPr>
+              <w:jc w:val="right"/>
+              <w:cnfStyle w:val="000000000000" w:firstRow="0" w:lastRow="0" w:firstColumn="0" w:lastColumn="0" w:oddVBand="0" w:evenVBand="0" w:oddHBand="0" w:evenHBand="0" w:firstRowFirstColumn="0" w:firstRowLastColumn="0" w:lastRowFirstColumn="0" w:lastRowLastColumn="0"/>
+              <w:rPr>
+                <w:rFonts w:ascii="Calibri" w:eastAsia="Times New Roman" w:hAnsi="Calibri" w:cs="Calibri"/>
+                <w:color w:val="000000"/>
+                <w:lang w:eastAsia="es-ES"/>
+              </w:rPr>
+            </w:pPr>
+            <w:r>
+              <w:rPr>
+                <w:rFonts w:ascii="Calibri" w:eastAsia="Times New Roman" w:hAnsi="Calibri" w:cs="Calibri"/>
+                <w:color w:val="000000"/>
+                <w:lang w:eastAsia="es-ES"/>
+              </w:rPr>
+              <w:t>82,0121039</w:t>
+            </w:r>
+          </w:p>
+        </w:tc>
+        <w:tc>
+          <w:tcPr>
+            <w:tcW w:w="1275" w:type="dxa"/>
+            <w:noWrap/>
+            <w:hideMark/>
+          </w:tcPr>
+          <w:p>
+            <w:pPr>
+              <w:jc w:val="right"/>
+              <w:cnfStyle w:val="000000000000" w:firstRow="0" w:lastRow="0" w:firstColumn="0" w:lastColumn="0" w:oddVBand="0" w:evenVBand="0" w:oddHBand="0" w:evenHBand="0" w:firstRowFirstColumn="0" w:firstRowLastColumn="0" w:lastRowFirstColumn="0" w:lastRowLastColumn="0"/>
+              <w:rPr>
+                <w:rFonts w:ascii="Calibri" w:eastAsia="Times New Roman" w:hAnsi="Calibri" w:cs="Calibri"/>
+                <w:color w:val="000000"/>
+                <w:lang w:eastAsia="es-ES"/>
+              </w:rPr>
+            </w:pPr>
+            <w:r>
+              <w:rPr>
+                <w:rFonts w:ascii="Calibri" w:eastAsia="Times New Roman" w:hAnsi="Calibri" w:cs="Calibri"/>
+                <w:color w:val="000000"/>
+                <w:lang w:eastAsia="es-ES"/>
+              </w:rPr>
+              <w:t>64,5182724</w:t>
+            </w:r>
+          </w:p>
+        </w:tc>
+      </w:tr>
+      <w:tr>
+        <w:trPr>
+          <w:cnfStyle w:val="000000100000" w:firstRow="0" w:lastRow="0" w:firstColumn="0" w:lastColumn="0" w:oddVBand="0" w:evenVBand="0" w:oddHBand="1" w:evenHBand="0" w:firstRowFirstColumn="0" w:firstRowLastColumn="0" w:lastRowFirstColumn="0" w:lastRowLastColumn="0"/>
+          <w:trHeight w:val="300"/>
+          <w:jc w:val="center"/>
+        </w:trPr>
+        <w:tc>
+          <w:tcPr>
+            <w:cnfStyle w:val="001000000000" w:firstRow="0" w:lastRow="0" w:firstColumn="1" w:lastColumn="0" w:oddVBand="0" w:evenVBand="0" w:oddHBand="0" w:evenHBand="0" w:firstRowFirstColumn="0" w:firstRowLastColumn="0" w:lastRowFirstColumn="0" w:lastRowLastColumn="0"/>
+            <w:tcW w:w="1896" w:type="dxa"/>
+            <w:noWrap/>
+            <w:hideMark/>
+          </w:tcPr>
+          <w:p>
+            <w:pPr>
+              <w:rPr>
+                <w:rFonts w:ascii="Calibri" w:eastAsia="Times New Roman" w:hAnsi="Calibri" w:cs="Calibri"/>
+                <w:color w:val="000000"/>
+                <w:lang w:eastAsia="es-ES"/>
+              </w:rPr>
+            </w:pPr>
+            <w:proofErr w:type="spellStart"/>
+            <w:r>
+              <w:rPr>
+                <w:rFonts w:ascii="Calibri" w:eastAsia="Times New Roman" w:hAnsi="Calibri" w:cs="Calibri"/>
+                <w:color w:val="000000"/>
+                <w:lang w:eastAsia="es-ES"/>
+              </w:rPr>
+              <w:t>haberman</w:t>
+            </w:r>
+            <w:proofErr w:type="spellEnd"/>
+          </w:p>
+        </w:tc>
+        <w:tc>
+          <w:tcPr>
+            <w:tcW w:w="1277" w:type="dxa"/>
+            <w:noWrap/>
+            <w:hideMark/>
+          </w:tcPr>
+          <w:p>
+            <w:pPr>
+              <w:jc w:val="right"/>
+              <w:cnfStyle w:val="000000100000" w:firstRow="0" w:lastRow="0" w:firstColumn="0" w:lastColumn="0" w:oddVBand="0" w:evenVBand="0" w:oddHBand="1" w:evenHBand="0" w:firstRowFirstColumn="0" w:firstRowLastColumn="0" w:lastRowFirstColumn="0" w:lastRowLastColumn="0"/>
+              <w:rPr>
+                <w:rFonts w:ascii="Calibri" w:eastAsia="Times New Roman" w:hAnsi="Calibri" w:cs="Calibri"/>
+                <w:color w:val="000000"/>
+                <w:lang w:eastAsia="es-ES"/>
+              </w:rPr>
+            </w:pPr>
+            <w:r>
+              <w:rPr>
+                <w:rFonts w:ascii="Calibri" w:eastAsia="Times New Roman" w:hAnsi="Calibri" w:cs="Calibri"/>
+                <w:color w:val="000000"/>
+                <w:lang w:eastAsia="es-ES"/>
+              </w:rPr>
+              <w:t>81,2084309</w:t>
+            </w:r>
+          </w:p>
+        </w:tc>
+        <w:tc>
+          <w:tcPr>
+            <w:tcW w:w="1275" w:type="dxa"/>
+            <w:noWrap/>
+            <w:hideMark/>
+          </w:tcPr>
+          <w:p>
+            <w:pPr>
+              <w:jc w:val="right"/>
+              <w:cnfStyle w:val="000000100000" w:firstRow="0" w:lastRow="0" w:firstColumn="0" w:lastColumn="0" w:oddVBand="0" w:evenVBand="0" w:oddHBand="1" w:evenHBand="0" w:firstRowFirstColumn="0" w:firstRowLastColumn="0" w:lastRowFirstColumn="0" w:lastRowLastColumn="0"/>
+              <w:rPr>
+                <w:rFonts w:ascii="Calibri" w:eastAsia="Times New Roman" w:hAnsi="Calibri" w:cs="Calibri"/>
+                <w:color w:val="000000"/>
+                <w:lang w:eastAsia="es-ES"/>
+              </w:rPr>
+            </w:pPr>
+            <w:r>
+              <w:rPr>
+                <w:rFonts w:ascii="Calibri" w:eastAsia="Times New Roman" w:hAnsi="Calibri" w:cs="Calibri"/>
+                <w:color w:val="000000"/>
+                <w:lang w:eastAsia="es-ES"/>
+              </w:rPr>
+              <w:t>74,4949762</w:t>
+            </w:r>
+          </w:p>
+        </w:tc>
+        <w:tc>
+          <w:tcPr>
+            <w:tcW w:w="1275" w:type="dxa"/>
+            <w:noWrap/>
+            <w:hideMark/>
+          </w:tcPr>
+          <w:p>
+            <w:pPr>
+              <w:jc w:val="right"/>
+              <w:cnfStyle w:val="000000100000" w:firstRow="0" w:lastRow="0" w:firstColumn="0" w:lastColumn="0" w:oddVBand="0" w:evenVBand="0" w:oddHBand="1" w:evenHBand="0" w:firstRowFirstColumn="0" w:firstRowLastColumn="0" w:lastRowFirstColumn="0" w:lastRowLastColumn="0"/>
+              <w:rPr>
+                <w:rFonts w:ascii="Calibri" w:eastAsia="Times New Roman" w:hAnsi="Calibri" w:cs="Calibri"/>
+                <w:color w:val="000000"/>
+                <w:lang w:eastAsia="es-ES"/>
+              </w:rPr>
+            </w:pPr>
+            <w:r>
+              <w:rPr>
+                <w:rFonts w:ascii="Calibri" w:eastAsia="Times New Roman" w:hAnsi="Calibri" w:cs="Calibri"/>
+                <w:color w:val="000000"/>
+                <w:lang w:eastAsia="es-ES"/>
+              </w:rPr>
+              <w:t>81,8618267</w:t>
+            </w:r>
+          </w:p>
+        </w:tc>
+        <w:tc>
+          <w:tcPr>
+            <w:tcW w:w="1275" w:type="dxa"/>
+            <w:noWrap/>
+            <w:hideMark/>
+          </w:tcPr>
+          <w:p>
+            <w:pPr>
+              <w:jc w:val="right"/>
+              <w:cnfStyle w:val="000000100000" w:firstRow="0" w:lastRow="0" w:firstColumn="0" w:lastColumn="0" w:oddVBand="0" w:evenVBand="0" w:oddHBand="1" w:evenHBand="0" w:firstRowFirstColumn="0" w:firstRowLastColumn="0" w:lastRowFirstColumn="0" w:lastRowLastColumn="0"/>
+              <w:rPr>
+                <w:rFonts w:ascii="Calibri" w:eastAsia="Times New Roman" w:hAnsi="Calibri" w:cs="Calibri"/>
+                <w:color w:val="000000"/>
+                <w:lang w:eastAsia="es-ES"/>
+              </w:rPr>
+            </w:pPr>
+            <w:r>
+              <w:rPr>
+                <w:rFonts w:ascii="Calibri" w:eastAsia="Times New Roman" w:hAnsi="Calibri" w:cs="Calibri"/>
+                <w:color w:val="000000"/>
+                <w:lang w:eastAsia="es-ES"/>
+              </w:rPr>
+              <w:t>71,2268641</w:t>
+            </w:r>
+          </w:p>
+        </w:tc>
+      </w:tr>
+      <w:tr>
+        <w:trPr>
+          <w:trHeight w:val="300"/>
+          <w:jc w:val="center"/>
+        </w:trPr>
+        <w:tc>
+          <w:tcPr>
+            <w:cnfStyle w:val="001000000000" w:firstRow="0" w:lastRow="0" w:firstColumn="1" w:lastColumn="0" w:oddVBand="0" w:evenVBand="0" w:oddHBand="0" w:evenHBand="0" w:firstRowFirstColumn="0" w:firstRowLastColumn="0" w:lastRowFirstColumn="0" w:lastRowLastColumn="0"/>
+            <w:tcW w:w="1896" w:type="dxa"/>
+            <w:noWrap/>
+            <w:hideMark/>
+          </w:tcPr>
+          <w:p>
+            <w:pPr>
+              <w:rPr>
+                <w:rFonts w:ascii="Calibri" w:eastAsia="Times New Roman" w:hAnsi="Calibri" w:cs="Calibri"/>
+                <w:color w:val="000000"/>
+                <w:lang w:eastAsia="es-ES"/>
+              </w:rPr>
+            </w:pPr>
+            <w:r>
+              <w:rPr>
+                <w:rFonts w:ascii="Calibri" w:eastAsia="Times New Roman" w:hAnsi="Calibri" w:cs="Calibri"/>
+                <w:color w:val="000000"/>
+                <w:lang w:eastAsia="es-ES"/>
+              </w:rPr>
+              <w:t>ion</w:t>
+            </w:r>
+          </w:p>
+        </w:tc>
+        <w:tc>
+          <w:tcPr>
+            <w:tcW w:w="1277" w:type="dxa"/>
+            <w:noWrap/>
+            <w:hideMark/>
+          </w:tcPr>
+          <w:p>
+            <w:pPr>
+              <w:jc w:val="right"/>
+              <w:cnfStyle w:val="000000000000" w:firstRow="0" w:lastRow="0" w:firstColumn="0" w:lastColumn="0" w:oddVBand="0" w:evenVBand="0" w:oddHBand="0" w:evenHBand="0" w:firstRowFirstColumn="0" w:firstRowLastColumn="0" w:lastRowFirstColumn="0" w:lastRowLastColumn="0"/>
+              <w:rPr>
+                <w:rFonts w:ascii="Calibri" w:eastAsia="Times New Roman" w:hAnsi="Calibri" w:cs="Calibri"/>
+                <w:color w:val="000000"/>
+                <w:lang w:eastAsia="es-ES"/>
+              </w:rPr>
+            </w:pPr>
+            <w:r>
+              <w:rPr>
+                <w:rFonts w:ascii="Calibri" w:eastAsia="Times New Roman" w:hAnsi="Calibri" w:cs="Calibri"/>
+                <w:color w:val="000000"/>
+                <w:lang w:eastAsia="es-ES"/>
+              </w:rPr>
+              <w:t>98,8607016</w:t>
+            </w:r>
+          </w:p>
+        </w:tc>
+        <w:tc>
+          <w:tcPr>
+            <w:tcW w:w="1275" w:type="dxa"/>
+            <w:noWrap/>
+            <w:hideMark/>
+          </w:tcPr>
+          <w:p>
+            <w:pPr>
+              <w:jc w:val="right"/>
+              <w:cnfStyle w:val="000000000000" w:firstRow="0" w:lastRow="0" w:firstColumn="0" w:lastColumn="0" w:oddVBand="0" w:evenVBand="0" w:oddHBand="0" w:evenHBand="0" w:firstRowFirstColumn="0" w:firstRowLastColumn="0" w:lastRowFirstColumn="0" w:lastRowLastColumn="0"/>
+              <w:rPr>
+                <w:rFonts w:ascii="Calibri" w:eastAsia="Times New Roman" w:hAnsi="Calibri" w:cs="Calibri"/>
+                <w:color w:val="000000"/>
+                <w:lang w:eastAsia="es-ES"/>
+              </w:rPr>
+            </w:pPr>
+            <w:r>
+              <w:rPr>
+                <w:rFonts w:ascii="Calibri" w:eastAsia="Times New Roman" w:hAnsi="Calibri" w:cs="Calibri"/>
+                <w:color w:val="000000"/>
+                <w:lang w:eastAsia="es-ES"/>
+              </w:rPr>
+              <w:t>88,8933602</w:t>
+            </w:r>
+          </w:p>
+        </w:tc>
+        <w:tc>
+          <w:tcPr>
+            <w:tcW w:w="1275" w:type="dxa"/>
+            <w:noWrap/>
+            <w:hideMark/>
+          </w:tcPr>
+          <w:p>
+            <w:pPr>
+              <w:jc w:val="right"/>
+              <w:cnfStyle w:val="000000000000" w:firstRow="0" w:lastRow="0" w:firstColumn="0" w:lastColumn="0" w:oddVBand="0" w:evenVBand="0" w:oddHBand="0" w:evenHBand="0" w:firstRowFirstColumn="0" w:firstRowLastColumn="0" w:lastRowFirstColumn="0" w:lastRowLastColumn="0"/>
+              <w:rPr>
+                <w:rFonts w:ascii="Calibri" w:eastAsia="Times New Roman" w:hAnsi="Calibri" w:cs="Calibri"/>
+                <w:color w:val="000000"/>
+                <w:lang w:eastAsia="es-ES"/>
+              </w:rPr>
+            </w:pPr>
+            <w:r>
+              <w:rPr>
+                <w:rFonts w:ascii="Calibri" w:eastAsia="Times New Roman" w:hAnsi="Calibri" w:cs="Calibri"/>
+                <w:color w:val="000000"/>
+                <w:lang w:eastAsia="es-ES"/>
+              </w:rPr>
+              <w:t>98,6474326</w:t>
+            </w:r>
+          </w:p>
+        </w:tc>
+        <w:tc>
+          <w:tcPr>
+            <w:tcW w:w="1275" w:type="dxa"/>
+            <w:noWrap/>
+            <w:hideMark/>
+          </w:tcPr>
+          <w:p>
+            <w:pPr>
+              <w:jc w:val="right"/>
+              <w:cnfStyle w:val="000000000000" w:firstRow="0" w:lastRow="0" w:firstColumn="0" w:lastColumn="0" w:oddVBand="0" w:evenVBand="0" w:oddHBand="0" w:evenHBand="0" w:firstRowFirstColumn="0" w:firstRowLastColumn="0" w:lastRowFirstColumn="0" w:lastRowLastColumn="0"/>
+              <w:rPr>
+                <w:rFonts w:ascii="Calibri" w:eastAsia="Times New Roman" w:hAnsi="Calibri" w:cs="Calibri"/>
+                <w:color w:val="000000"/>
+                <w:lang w:eastAsia="es-ES"/>
+              </w:rPr>
+            </w:pPr>
+            <w:r>
+              <w:rPr>
+                <w:rFonts w:ascii="Calibri" w:eastAsia="Times New Roman" w:hAnsi="Calibri" w:cs="Calibri"/>
+                <w:color w:val="000000"/>
+                <w:lang w:eastAsia="es-ES"/>
+              </w:rPr>
+              <w:t>88,889336</w:t>
+            </w:r>
+          </w:p>
+        </w:tc>
+      </w:tr>
+      <w:tr>
+        <w:trPr>
+          <w:cnfStyle w:val="000000100000" w:firstRow="0" w:lastRow="0" w:firstColumn="0" w:lastColumn="0" w:oddVBand="0" w:evenVBand="0" w:oddHBand="1" w:evenHBand="0" w:firstRowFirstColumn="0" w:firstRowLastColumn="0" w:lastRowFirstColumn="0" w:lastRowLastColumn="0"/>
+          <w:trHeight w:val="300"/>
+          <w:jc w:val="center"/>
+        </w:trPr>
+        <w:tc>
+          <w:tcPr>
+            <w:cnfStyle w:val="001000000000" w:firstRow="0" w:lastRow="0" w:firstColumn="1" w:lastColumn="0" w:oddVBand="0" w:evenVBand="0" w:oddHBand="0" w:evenHBand="0" w:firstRowFirstColumn="0" w:firstRowLastColumn="0" w:lastRowFirstColumn="0" w:lastRowLastColumn="0"/>
+            <w:tcW w:w="1896" w:type="dxa"/>
+            <w:noWrap/>
+            <w:hideMark/>
+          </w:tcPr>
+          <w:p>
+            <w:pPr>
+              <w:rPr>
+                <w:rFonts w:ascii="Calibri" w:eastAsia="Times New Roman" w:hAnsi="Calibri" w:cs="Calibri"/>
+                <w:color w:val="000000"/>
+                <w:lang w:eastAsia="es-ES"/>
+              </w:rPr>
+            </w:pPr>
+            <w:r>
+              <w:rPr>
+                <w:rFonts w:ascii="Calibri" w:eastAsia="Times New Roman" w:hAnsi="Calibri" w:cs="Calibri"/>
+                <w:color w:val="000000"/>
+                <w:lang w:eastAsia="es-ES"/>
+              </w:rPr>
+              <w:t>iris</w:t>
+            </w:r>
+          </w:p>
+        </w:tc>
+        <w:tc>
+          <w:tcPr>
+            <w:tcW w:w="1277" w:type="dxa"/>
+            <w:noWrap/>
+            <w:hideMark/>
+          </w:tcPr>
+          <w:p>
+            <w:pPr>
+              <w:jc w:val="right"/>
+              <w:cnfStyle w:val="000000100000" w:firstRow="0" w:lastRow="0" w:firstColumn="0" w:lastColumn="0" w:oddVBand="0" w:evenVBand="0" w:oddHBand="1" w:evenHBand="0" w:firstRowFirstColumn="0" w:firstRowLastColumn="0" w:lastRowFirstColumn="0" w:lastRowLastColumn="0"/>
+              <w:rPr>
+                <w:rFonts w:ascii="Calibri" w:eastAsia="Times New Roman" w:hAnsi="Calibri" w:cs="Calibri"/>
+                <w:color w:val="000000"/>
+                <w:lang w:eastAsia="es-ES"/>
+              </w:rPr>
+            </w:pPr>
+            <w:r>
+              <w:rPr>
+                <w:rFonts w:ascii="Calibri" w:eastAsia="Times New Roman" w:hAnsi="Calibri" w:cs="Calibri"/>
+                <w:color w:val="000000"/>
+                <w:lang w:eastAsia="es-ES"/>
+              </w:rPr>
+              <w:t>98,5</w:t>
+            </w:r>
+          </w:p>
+        </w:tc>
+        <w:tc>
+          <w:tcPr>
+            <w:tcW w:w="1275" w:type="dxa"/>
+            <w:noWrap/>
+            <w:hideMark/>
+          </w:tcPr>
+          <w:p>
+            <w:pPr>
+              <w:jc w:val="right"/>
+              <w:cnfStyle w:val="000000100000" w:firstRow="0" w:lastRow="0" w:firstColumn="0" w:lastColumn="0" w:oddVBand="0" w:evenVBand="0" w:oddHBand="1" w:evenHBand="0" w:firstRowFirstColumn="0" w:firstRowLastColumn="0" w:lastRowFirstColumn="0" w:lastRowLastColumn="0"/>
+              <w:rPr>
+                <w:rFonts w:ascii="Calibri" w:eastAsia="Times New Roman" w:hAnsi="Calibri" w:cs="Calibri"/>
+                <w:color w:val="000000"/>
+                <w:lang w:eastAsia="es-ES"/>
+              </w:rPr>
+            </w:pPr>
+            <w:r>
+              <w:rPr>
+                <w:rFonts w:ascii="Calibri" w:eastAsia="Times New Roman" w:hAnsi="Calibri" w:cs="Calibri"/>
+                <w:color w:val="000000"/>
+                <w:lang w:eastAsia="es-ES"/>
+              </w:rPr>
+              <w:t>94,6666667</w:t>
+            </w:r>
+          </w:p>
+        </w:tc>
+        <w:tc>
+          <w:tcPr>
+            <w:tcW w:w="1275" w:type="dxa"/>
+            <w:noWrap/>
+            <w:hideMark/>
+          </w:tcPr>
+          <w:p>
+            <w:pPr>
+              <w:jc w:val="right"/>
+              <w:cnfStyle w:val="000000100000" w:firstRow="0" w:lastRow="0" w:firstColumn="0" w:lastColumn="0" w:oddVBand="0" w:evenVBand="0" w:oddHBand="1" w:evenHBand="0" w:firstRowFirstColumn="0" w:firstRowLastColumn="0" w:lastRowFirstColumn="0" w:lastRowLastColumn="0"/>
+              <w:rPr>
+                <w:rFonts w:ascii="Calibri" w:eastAsia="Times New Roman" w:hAnsi="Calibri" w:cs="Calibri"/>
+                <w:color w:val="000000"/>
+                <w:lang w:eastAsia="es-ES"/>
+              </w:rPr>
+            </w:pPr>
+            <w:r>
+              <w:rPr>
+                <w:rFonts w:ascii="Calibri" w:eastAsia="Times New Roman" w:hAnsi="Calibri" w:cs="Calibri"/>
+                <w:color w:val="000000"/>
+                <w:lang w:eastAsia="es-ES"/>
+              </w:rPr>
+              <w:t>98,6666667</w:t>
+            </w:r>
+          </w:p>
+        </w:tc>
+        <w:tc>
+          <w:tcPr>
+            <w:tcW w:w="1275" w:type="dxa"/>
+            <w:noWrap/>
+            <w:hideMark/>
+          </w:tcPr>
+          <w:p>
+            <w:pPr>
+              <w:jc w:val="right"/>
+              <w:cnfStyle w:val="000000100000" w:firstRow="0" w:lastRow="0" w:firstColumn="0" w:lastColumn="0" w:oddVBand="0" w:evenVBand="0" w:oddHBand="1" w:evenHBand="0" w:firstRowFirstColumn="0" w:firstRowLastColumn="0" w:lastRowFirstColumn="0" w:lastRowLastColumn="0"/>
+              <w:rPr>
+                <w:rFonts w:ascii="Calibri" w:eastAsia="Times New Roman" w:hAnsi="Calibri" w:cs="Calibri"/>
+                <w:color w:val="000000"/>
+                <w:lang w:eastAsia="es-ES"/>
+              </w:rPr>
+            </w:pPr>
+            <w:r>
+              <w:rPr>
+                <w:rFonts w:ascii="Calibri" w:eastAsia="Times New Roman" w:hAnsi="Calibri" w:cs="Calibri"/>
+                <w:color w:val="000000"/>
+                <w:lang w:eastAsia="es-ES"/>
+              </w:rPr>
+              <w:t>94,6666667</w:t>
+            </w:r>
+          </w:p>
+        </w:tc>
+      </w:tr>
+      <w:tr>
+        <w:trPr>
+          <w:trHeight w:val="300"/>
+          <w:jc w:val="center"/>
+        </w:trPr>
+        <w:tc>
+          <w:tcPr>
+            <w:cnfStyle w:val="001000000000" w:firstRow="0" w:lastRow="0" w:firstColumn="1" w:lastColumn="0" w:oddVBand="0" w:evenVBand="0" w:oddHBand="0" w:evenHBand="0" w:firstRowFirstColumn="0" w:firstRowLastColumn="0" w:lastRowFirstColumn="0" w:lastRowLastColumn="0"/>
+            <w:tcW w:w="1896" w:type="dxa"/>
+            <w:noWrap/>
+            <w:hideMark/>
+          </w:tcPr>
+          <w:p>
+            <w:pPr>
+              <w:rPr>
+                <w:rFonts w:ascii="Calibri" w:eastAsia="Times New Roman" w:hAnsi="Calibri" w:cs="Calibri"/>
+                <w:color w:val="000000"/>
+                <w:lang w:eastAsia="es-ES"/>
+              </w:rPr>
+            </w:pPr>
+            <w:proofErr w:type="spellStart"/>
+            <w:r>
+              <w:rPr>
+                <w:rFonts w:ascii="Calibri" w:eastAsia="Times New Roman" w:hAnsi="Calibri" w:cs="Calibri"/>
+                <w:color w:val="000000"/>
+                <w:lang w:eastAsia="es-ES"/>
+              </w:rPr>
+              <w:t>magic</w:t>
+            </w:r>
+            <w:proofErr w:type="spellEnd"/>
+          </w:p>
+        </w:tc>
+        <w:tc>
+          <w:tcPr>
+            <w:tcW w:w="1277" w:type="dxa"/>
+            <w:noWrap/>
+            <w:hideMark/>
+          </w:tcPr>
+          <w:p>
+            <w:pPr>
+              <w:jc w:val="right"/>
+              <w:cnfStyle w:val="000000000000" w:firstRow="0" w:lastRow="0" w:firstColumn="0" w:lastColumn="0" w:oddVBand="0" w:evenVBand="0" w:oddHBand="0" w:evenHBand="0" w:firstRowFirstColumn="0" w:firstRowLastColumn="0" w:lastRowFirstColumn="0" w:lastRowLastColumn="0"/>
+              <w:rPr>
+                <w:rFonts w:ascii="Calibri" w:eastAsia="Times New Roman" w:hAnsi="Calibri" w:cs="Calibri"/>
+                <w:color w:val="000000"/>
+                <w:lang w:eastAsia="es-ES"/>
+              </w:rPr>
+            </w:pPr>
+            <w:r>
+              <w:rPr>
+                <w:rFonts w:ascii="Calibri" w:eastAsia="Times New Roman" w:hAnsi="Calibri" w:cs="Calibri"/>
+                <w:color w:val="000000"/>
+                <w:lang w:eastAsia="es-ES"/>
+              </w:rPr>
+              <w:t>84,2533484</w:t>
+            </w:r>
+          </w:p>
+        </w:tc>
+        <w:tc>
+          <w:tcPr>
+            <w:tcW w:w="1275" w:type="dxa"/>
+            <w:noWrap/>
+            <w:hideMark/>
+          </w:tcPr>
+          <w:p>
+            <w:pPr>
+              <w:jc w:val="right"/>
+              <w:cnfStyle w:val="000000000000" w:firstRow="0" w:lastRow="0" w:firstColumn="0" w:lastColumn="0" w:oddVBand="0" w:evenVBand="0" w:oddHBand="0" w:evenHBand="0" w:firstRowFirstColumn="0" w:firstRowLastColumn="0" w:lastRowFirstColumn="0" w:lastRowLastColumn="0"/>
+              <w:rPr>
+                <w:rFonts w:ascii="Calibri" w:eastAsia="Times New Roman" w:hAnsi="Calibri" w:cs="Calibri"/>
+                <w:color w:val="000000"/>
+                <w:lang w:eastAsia="es-ES"/>
+              </w:rPr>
+            </w:pPr>
+            <w:r>
+              <w:rPr>
+                <w:rFonts w:ascii="Calibri" w:eastAsia="Times New Roman" w:hAnsi="Calibri" w:cs="Calibri"/>
+                <w:color w:val="000000"/>
+                <w:lang w:eastAsia="es-ES"/>
+              </w:rPr>
+              <w:t>80,9650504</w:t>
+            </w:r>
+          </w:p>
+        </w:tc>
+        <w:tc>
+          <w:tcPr>
+            <w:tcW w:w="1275" w:type="dxa"/>
+            <w:noWrap/>
+            <w:hideMark/>
+          </w:tcPr>
+          <w:p>
+            <w:pPr>
+              <w:jc w:val="right"/>
+              <w:cnfStyle w:val="000000000000" w:firstRow="0" w:lastRow="0" w:firstColumn="0" w:lastColumn="0" w:oddVBand="0" w:evenVBand="0" w:oddHBand="0" w:evenHBand="0" w:firstRowFirstColumn="0" w:firstRowLastColumn="0" w:lastRowFirstColumn="0" w:lastRowLastColumn="0"/>
+              <w:rPr>
+                <w:rFonts w:ascii="Calibri" w:eastAsia="Times New Roman" w:hAnsi="Calibri" w:cs="Calibri"/>
+                <w:color w:val="000000"/>
+                <w:lang w:eastAsia="es-ES"/>
+              </w:rPr>
+            </w:pPr>
+            <w:r>
+              <w:rPr>
+                <w:rFonts w:ascii="Calibri" w:eastAsia="Times New Roman" w:hAnsi="Calibri" w:cs="Calibri"/>
+                <w:color w:val="000000"/>
+                <w:lang w:eastAsia="es-ES"/>
+              </w:rPr>
+              <w:t>84,5030804</w:t>
+            </w:r>
+          </w:p>
+        </w:tc>
+        <w:tc>
+          <w:tcPr>
+            <w:tcW w:w="1275" w:type="dxa"/>
+            <w:noWrap/>
+            <w:hideMark/>
+          </w:tcPr>
+          <w:p>
+            <w:pPr>
+              <w:jc w:val="right"/>
+              <w:cnfStyle w:val="000000000000" w:firstRow="0" w:lastRow="0" w:firstColumn="0" w:lastColumn="0" w:oddVBand="0" w:evenVBand="0" w:oddHBand="0" w:evenHBand="0" w:firstRowFirstColumn="0" w:firstRowLastColumn="0" w:lastRowFirstColumn="0" w:lastRowLastColumn="0"/>
+              <w:rPr>
+                <w:rFonts w:ascii="Calibri" w:eastAsia="Times New Roman" w:hAnsi="Calibri" w:cs="Calibri"/>
+                <w:color w:val="000000"/>
+                <w:lang w:eastAsia="es-ES"/>
+              </w:rPr>
+            </w:pPr>
+            <w:r>
+              <w:rPr>
+                <w:rFonts w:ascii="Calibri" w:eastAsia="Times New Roman" w:hAnsi="Calibri" w:cs="Calibri"/>
+                <w:color w:val="000000"/>
+                <w:lang w:eastAsia="es-ES"/>
+              </w:rPr>
+              <w:t>81,280978</w:t>
+            </w:r>
+          </w:p>
+        </w:tc>
+      </w:tr>
+      <w:tr>
+        <w:trPr>
+          <w:cnfStyle w:val="000000100000" w:firstRow="0" w:lastRow="0" w:firstColumn="0" w:lastColumn="0" w:oddVBand="0" w:evenVBand="0" w:oddHBand="1" w:evenHBand="0" w:firstRowFirstColumn="0" w:firstRowLastColumn="0" w:lastRowFirstColumn="0" w:lastRowLastColumn="0"/>
+          <w:trHeight w:val="300"/>
+          <w:jc w:val="center"/>
+        </w:trPr>
+        <w:tc>
+          <w:tcPr>
+            <w:cnfStyle w:val="001000000000" w:firstRow="0" w:lastRow="0" w:firstColumn="1" w:lastColumn="0" w:oddVBand="0" w:evenVBand="0" w:oddHBand="0" w:evenHBand="0" w:firstRowFirstColumn="0" w:firstRowLastColumn="0" w:lastRowFirstColumn="0" w:lastRowLastColumn="0"/>
+            <w:tcW w:w="1896" w:type="dxa"/>
+            <w:noWrap/>
+            <w:hideMark/>
+          </w:tcPr>
+          <w:p>
+            <w:pPr>
+              <w:rPr>
+                <w:rFonts w:ascii="Calibri" w:eastAsia="Times New Roman" w:hAnsi="Calibri" w:cs="Calibri"/>
+                <w:color w:val="000000"/>
+                <w:lang w:eastAsia="es-ES"/>
+              </w:rPr>
+            </w:pPr>
+            <w:proofErr w:type="spellStart"/>
+            <w:r>
+              <w:rPr>
+                <w:rFonts w:ascii="Calibri" w:eastAsia="Times New Roman" w:hAnsi="Calibri" w:cs="Calibri"/>
+                <w:color w:val="000000"/>
+                <w:lang w:eastAsia="es-ES"/>
+              </w:rPr>
+              <w:t>newthyroid</w:t>
+            </w:r>
+            <w:proofErr w:type="spellEnd"/>
+          </w:p>
+        </w:tc>
+        <w:tc>
+          <w:tcPr>
+            <w:tcW w:w="1277" w:type="dxa"/>
+            <w:noWrap/>
+            <w:hideMark/>
+          </w:tcPr>
+          <w:p>
+            <w:pPr>
+              <w:jc w:val="right"/>
+              <w:cnfStyle w:val="000000100000" w:firstRow="0" w:lastRow="0" w:firstColumn="0" w:lastColumn="0" w:oddVBand="0" w:evenVBand="0" w:oddHBand="1" w:evenHBand="0" w:firstRowFirstColumn="0" w:firstRowLastColumn="0" w:lastRowFirstColumn="0" w:lastRowLastColumn="0"/>
+              <w:rPr>
+                <w:rFonts w:ascii="Calibri" w:eastAsia="Times New Roman" w:hAnsi="Calibri" w:cs="Calibri"/>
+                <w:color w:val="000000"/>
+                <w:lang w:eastAsia="es-ES"/>
+              </w:rPr>
+            </w:pPr>
+            <w:r>
+              <w:rPr>
+                <w:rFonts w:ascii="Calibri" w:eastAsia="Times New Roman" w:hAnsi="Calibri" w:cs="Calibri"/>
+                <w:color w:val="000000"/>
+                <w:lang w:eastAsia="es-ES"/>
+              </w:rPr>
+              <w:t>99,1860465</w:t>
+            </w:r>
+          </w:p>
+        </w:tc>
+        <w:tc>
+          <w:tcPr>
+            <w:tcW w:w="1275" w:type="dxa"/>
+            <w:noWrap/>
+            <w:hideMark/>
+          </w:tcPr>
+          <w:p>
+            <w:pPr>
+              <w:jc w:val="right"/>
+              <w:cnfStyle w:val="000000100000" w:firstRow="0" w:lastRow="0" w:firstColumn="0" w:lastColumn="0" w:oddVBand="0" w:evenVBand="0" w:oddHBand="1" w:evenHBand="0" w:firstRowFirstColumn="0" w:firstRowLastColumn="0" w:lastRowFirstColumn="0" w:lastRowLastColumn="0"/>
+              <w:rPr>
+                <w:rFonts w:ascii="Calibri" w:eastAsia="Times New Roman" w:hAnsi="Calibri" w:cs="Calibri"/>
+                <w:color w:val="000000"/>
+                <w:lang w:eastAsia="es-ES"/>
+              </w:rPr>
+            </w:pPr>
+            <w:r>
+              <w:rPr>
+                <w:rFonts w:ascii="Calibri" w:eastAsia="Times New Roman" w:hAnsi="Calibri" w:cs="Calibri"/>
+                <w:color w:val="000000"/>
+                <w:lang w:eastAsia="es-ES"/>
+              </w:rPr>
+              <w:t>95,8139535</w:t>
+            </w:r>
+          </w:p>
+        </w:tc>
+        <w:tc>
+          <w:tcPr>
+            <w:tcW w:w="1275" w:type="dxa"/>
+            <w:noWrap/>
+            <w:hideMark/>
+          </w:tcPr>
+          <w:p>
+            <w:pPr>
+              <w:jc w:val="right"/>
+              <w:cnfStyle w:val="000000100000" w:firstRow="0" w:lastRow="0" w:firstColumn="0" w:lastColumn="0" w:oddVBand="0" w:evenVBand="0" w:oddHBand="1" w:evenHBand="0" w:firstRowFirstColumn="0" w:firstRowLastColumn="0" w:lastRowFirstColumn="0" w:lastRowLastColumn="0"/>
+              <w:rPr>
+                <w:rFonts w:ascii="Calibri" w:eastAsia="Times New Roman" w:hAnsi="Calibri" w:cs="Calibri"/>
+                <w:color w:val="000000"/>
+                <w:lang w:eastAsia="es-ES"/>
+              </w:rPr>
+            </w:pPr>
+            <w:r>
+              <w:rPr>
+                <w:rFonts w:ascii="Calibri" w:eastAsia="Times New Roman" w:hAnsi="Calibri" w:cs="Calibri"/>
+                <w:color w:val="000000"/>
+                <w:lang w:eastAsia="es-ES"/>
+              </w:rPr>
+              <w:t>99,1860465</w:t>
+            </w:r>
+          </w:p>
+        </w:tc>
+        <w:tc>
+          <w:tcPr>
+            <w:tcW w:w="1275" w:type="dxa"/>
+            <w:noWrap/>
+            <w:hideMark/>
+          </w:tcPr>
+          <w:p>
+            <w:pPr>
+              <w:jc w:val="right"/>
+              <w:cnfStyle w:val="000000100000" w:firstRow="0" w:lastRow="0" w:firstColumn="0" w:lastColumn="0" w:oddVBand="0" w:evenVBand="0" w:oddHBand="1" w:evenHBand="0" w:firstRowFirstColumn="0" w:firstRowLastColumn="0" w:lastRowFirstColumn="0" w:lastRowLastColumn="0"/>
+              <w:rPr>
+                <w:rFonts w:ascii="Calibri" w:eastAsia="Times New Roman" w:hAnsi="Calibri" w:cs="Calibri"/>
+                <w:color w:val="000000"/>
+                <w:lang w:eastAsia="es-ES"/>
+              </w:rPr>
+            </w:pPr>
+            <w:r>
+              <w:rPr>
+                <w:rFonts w:ascii="Calibri" w:eastAsia="Times New Roman" w:hAnsi="Calibri" w:cs="Calibri"/>
+                <w:color w:val="000000"/>
+                <w:lang w:eastAsia="es-ES"/>
+              </w:rPr>
+              <w:t>95,8139535</w:t>
+            </w:r>
+          </w:p>
+        </w:tc>
+      </w:tr>
+      <w:tr>
+        <w:trPr>
+          <w:trHeight w:val="300"/>
+          <w:jc w:val="center"/>
+        </w:trPr>
+        <w:tc>
+          <w:tcPr>
+            <w:cnfStyle w:val="001000000000" w:firstRow="0" w:lastRow="0" w:firstColumn="1" w:lastColumn="0" w:oddVBand="0" w:evenVBand="0" w:oddHBand="0" w:evenHBand="0" w:firstRowFirstColumn="0" w:firstRowLastColumn="0" w:lastRowFirstColumn="0" w:lastRowLastColumn="0"/>
+            <w:tcW w:w="1896" w:type="dxa"/>
+            <w:noWrap/>
+            <w:hideMark/>
+          </w:tcPr>
+          <w:p>
+            <w:pPr>
+              <w:rPr>
+                <w:rFonts w:ascii="Calibri" w:eastAsia="Times New Roman" w:hAnsi="Calibri" w:cs="Calibri"/>
+                <w:color w:val="000000"/>
+                <w:lang w:eastAsia="es-ES"/>
+              </w:rPr>
+            </w:pPr>
+            <w:proofErr w:type="spellStart"/>
+            <w:r>
+              <w:rPr>
+                <w:rFonts w:ascii="Calibri" w:eastAsia="Times New Roman" w:hAnsi="Calibri" w:cs="Calibri"/>
+                <w:color w:val="000000"/>
+                <w:lang w:eastAsia="es-ES"/>
+              </w:rPr>
+              <w:t>pageblocks</w:t>
+            </w:r>
+            <w:proofErr w:type="spellEnd"/>
+          </w:p>
+        </w:tc>
+        <w:tc>
+          <w:tcPr>
+            <w:tcW w:w="1277" w:type="dxa"/>
+            <w:noWrap/>
+            <w:hideMark/>
+          </w:tcPr>
+          <w:p>
+            <w:pPr>
+              <w:jc w:val="right"/>
+              <w:cnfStyle w:val="000000000000" w:firstRow="0" w:lastRow="0" w:firstColumn="0" w:lastColumn="0" w:oddVBand="0" w:evenVBand="0" w:oddHBand="0" w:evenHBand="0" w:firstRowFirstColumn="0" w:firstRowLastColumn="0" w:lastRowFirstColumn="0" w:lastRowLastColumn="0"/>
+              <w:rPr>
+                <w:rFonts w:ascii="Calibri" w:eastAsia="Times New Roman" w:hAnsi="Calibri" w:cs="Calibri"/>
+                <w:color w:val="000000"/>
+                <w:lang w:eastAsia="es-ES"/>
+              </w:rPr>
+            </w:pPr>
+            <w:r>
+              <w:rPr>
+                <w:rFonts w:ascii="Calibri" w:eastAsia="Times New Roman" w:hAnsi="Calibri" w:cs="Calibri"/>
+                <w:color w:val="000000"/>
+                <w:lang w:eastAsia="es-ES"/>
+              </w:rPr>
+              <w:t>97,0796018</w:t>
+            </w:r>
+          </w:p>
+        </w:tc>
+        <w:tc>
+          <w:tcPr>
+            <w:tcW w:w="1275" w:type="dxa"/>
+            <w:noWrap/>
+            <w:hideMark/>
+          </w:tcPr>
+          <w:p>
+            <w:pPr>
+              <w:jc w:val="right"/>
+              <w:cnfStyle w:val="000000000000" w:firstRow="0" w:lastRow="0" w:firstColumn="0" w:lastColumn="0" w:oddVBand="0" w:evenVBand="0" w:oddHBand="0" w:evenHBand="0" w:firstRowFirstColumn="0" w:firstRowLastColumn="0" w:lastRowFirstColumn="0" w:lastRowLastColumn="0"/>
+              <w:rPr>
+                <w:rFonts w:ascii="Calibri" w:eastAsia="Times New Roman" w:hAnsi="Calibri" w:cs="Calibri"/>
+                <w:color w:val="000000"/>
+                <w:lang w:eastAsia="es-ES"/>
+              </w:rPr>
+            </w:pPr>
+            <w:r>
+              <w:rPr>
+                <w:rFonts w:ascii="Calibri" w:eastAsia="Times New Roman" w:hAnsi="Calibri" w:cs="Calibri"/>
+                <w:color w:val="000000"/>
+                <w:lang w:eastAsia="es-ES"/>
+              </w:rPr>
+              <w:t>93,9749791</w:t>
+            </w:r>
+          </w:p>
+        </w:tc>
+        <w:tc>
+          <w:tcPr>
+            <w:tcW w:w="1275" w:type="dxa"/>
+            <w:noWrap/>
+            <w:hideMark/>
+          </w:tcPr>
+          <w:p>
+            <w:pPr>
+              <w:jc w:val="right"/>
+              <w:cnfStyle w:val="000000000000" w:firstRow="0" w:lastRow="0" w:firstColumn="0" w:lastColumn="0" w:oddVBand="0" w:evenVBand="0" w:oddHBand="0" w:evenHBand="0" w:firstRowFirstColumn="0" w:firstRowLastColumn="0" w:lastRowFirstColumn="0" w:lastRowLastColumn="0"/>
+              <w:rPr>
+                <w:rFonts w:ascii="Calibri" w:eastAsia="Times New Roman" w:hAnsi="Calibri" w:cs="Calibri"/>
+                <w:color w:val="000000"/>
+                <w:lang w:eastAsia="es-ES"/>
+              </w:rPr>
+            </w:pPr>
+            <w:r>
+              <w:rPr>
+                <w:rFonts w:ascii="Calibri" w:eastAsia="Times New Roman" w:hAnsi="Calibri" w:cs="Calibri"/>
+                <w:color w:val="000000"/>
+                <w:lang w:eastAsia="es-ES"/>
+              </w:rPr>
+              <w:t>97,0340437</w:t>
+            </w:r>
+          </w:p>
+        </w:tc>
+        <w:tc>
+          <w:tcPr>
+            <w:tcW w:w="1275" w:type="dxa"/>
+            <w:noWrap/>
+            <w:hideMark/>
+          </w:tcPr>
+          <w:p>
+            <w:pPr>
+              <w:jc w:val="right"/>
+              <w:cnfStyle w:val="000000000000" w:firstRow="0" w:lastRow="0" w:firstColumn="0" w:lastColumn="0" w:oddVBand="0" w:evenVBand="0" w:oddHBand="0" w:evenHBand="0" w:firstRowFirstColumn="0" w:firstRowLastColumn="0" w:lastRowFirstColumn="0" w:lastRowLastColumn="0"/>
+              <w:rPr>
+                <w:rFonts w:ascii="Calibri" w:eastAsia="Times New Roman" w:hAnsi="Calibri" w:cs="Calibri"/>
+                <w:color w:val="000000"/>
+                <w:lang w:eastAsia="es-ES"/>
+              </w:rPr>
+            </w:pPr>
+            <w:r>
+              <w:rPr>
+                <w:rFonts w:ascii="Calibri" w:eastAsia="Times New Roman" w:hAnsi="Calibri" w:cs="Calibri"/>
+                <w:color w:val="000000"/>
+                <w:lang w:eastAsia="es-ES"/>
+              </w:rPr>
+              <w:t>93,6113428</w:t>
+            </w:r>
+          </w:p>
+        </w:tc>
+      </w:tr>
+      <w:tr>
+        <w:trPr>
+          <w:cnfStyle w:val="000000100000" w:firstRow="0" w:lastRow="0" w:firstColumn="0" w:lastColumn="0" w:oddVBand="0" w:evenVBand="0" w:oddHBand="1" w:evenHBand="0" w:firstRowFirstColumn="0" w:firstRowLastColumn="0" w:lastRowFirstColumn="0" w:lastRowLastColumn="0"/>
+          <w:trHeight w:val="300"/>
+          <w:jc w:val="center"/>
+        </w:trPr>
+        <w:tc>
+          <w:tcPr>
+            <w:cnfStyle w:val="001000000000" w:firstRow="0" w:lastRow="0" w:firstColumn="1" w:lastColumn="0" w:oddVBand="0" w:evenVBand="0" w:oddHBand="0" w:evenHBand="0" w:firstRowFirstColumn="0" w:firstRowLastColumn="0" w:lastRowFirstColumn="0" w:lastRowLastColumn="0"/>
+            <w:tcW w:w="1896" w:type="dxa"/>
+            <w:noWrap/>
+            <w:hideMark/>
+          </w:tcPr>
+          <w:p>
+            <w:pPr>
+              <w:rPr>
+                <w:rFonts w:ascii="Calibri" w:eastAsia="Times New Roman" w:hAnsi="Calibri" w:cs="Calibri"/>
+                <w:color w:val="000000"/>
+                <w:lang w:eastAsia="es-ES"/>
+              </w:rPr>
+            </w:pPr>
+            <w:proofErr w:type="spellStart"/>
+            <w:r>
+              <w:rPr>
+                <w:rFonts w:ascii="Calibri" w:eastAsia="Times New Roman" w:hAnsi="Calibri" w:cs="Calibri"/>
+                <w:color w:val="000000"/>
+                <w:lang w:eastAsia="es-ES"/>
+              </w:rPr>
+              <w:t>penbased</w:t>
+            </w:r>
+            <w:proofErr w:type="spellEnd"/>
+          </w:p>
+        </w:tc>
+        <w:tc>
+          <w:tcPr>
+            <w:tcW w:w="1277" w:type="dxa"/>
+            <w:noWrap/>
+            <w:hideMark/>
+          </w:tcPr>
+          <w:p>
+            <w:pPr>
+              <w:jc w:val="right"/>
+              <w:cnfStyle w:val="000000100000" w:firstRow="0" w:lastRow="0" w:firstColumn="0" w:lastColumn="0" w:oddVBand="0" w:evenVBand="0" w:oddHBand="1" w:evenHBand="0" w:firstRowFirstColumn="0" w:firstRowLastColumn="0" w:lastRowFirstColumn="0" w:lastRowLastColumn="0"/>
+              <w:rPr>
+                <w:rFonts w:ascii="Calibri" w:eastAsia="Times New Roman" w:hAnsi="Calibri" w:cs="Calibri"/>
+                <w:color w:val="000000"/>
+                <w:lang w:eastAsia="es-ES"/>
+              </w:rPr>
+            </w:pPr>
+            <w:r>
+              <w:rPr>
+                <w:rFonts w:ascii="Calibri" w:eastAsia="Times New Roman" w:hAnsi="Calibri" w:cs="Calibri"/>
+                <w:color w:val="000000"/>
+                <w:lang w:eastAsia="es-ES"/>
+              </w:rPr>
+              <w:t>98,4772727</w:t>
+            </w:r>
+          </w:p>
+        </w:tc>
+        <w:tc>
+          <w:tcPr>
+            <w:tcW w:w="1275" w:type="dxa"/>
+            <w:noWrap/>
+            <w:hideMark/>
+          </w:tcPr>
+          <w:p>
+            <w:pPr>
+              <w:jc w:val="right"/>
+              <w:cnfStyle w:val="000000100000" w:firstRow="0" w:lastRow="0" w:firstColumn="0" w:lastColumn="0" w:oddVBand="0" w:evenVBand="0" w:oddHBand="1" w:evenHBand="0" w:firstRowFirstColumn="0" w:firstRowLastColumn="0" w:lastRowFirstColumn="0" w:lastRowLastColumn="0"/>
+              <w:rPr>
+                <w:rFonts w:ascii="Calibri" w:eastAsia="Times New Roman" w:hAnsi="Calibri" w:cs="Calibri"/>
+                <w:color w:val="000000"/>
+                <w:lang w:eastAsia="es-ES"/>
+              </w:rPr>
+            </w:pPr>
+            <w:r>
+              <w:rPr>
+                <w:rFonts w:ascii="Calibri" w:eastAsia="Times New Roman" w:hAnsi="Calibri" w:cs="Calibri"/>
+                <w:color w:val="000000"/>
+                <w:lang w:eastAsia="es-ES"/>
+              </w:rPr>
+              <w:t>92,1818182</w:t>
+            </w:r>
+          </w:p>
+        </w:tc>
+        <w:tc>
+          <w:tcPr>
+            <w:tcW w:w="1275" w:type="dxa"/>
+            <w:noWrap/>
+            <w:hideMark/>
+          </w:tcPr>
+          <w:p>
+            <w:pPr>
+              <w:jc w:val="right"/>
+              <w:cnfStyle w:val="000000100000" w:firstRow="0" w:lastRow="0" w:firstColumn="0" w:lastColumn="0" w:oddVBand="0" w:evenVBand="0" w:oddHBand="1" w:evenHBand="0" w:firstRowFirstColumn="0" w:firstRowLastColumn="0" w:lastRowFirstColumn="0" w:lastRowLastColumn="0"/>
+              <w:rPr>
+                <w:rFonts w:ascii="Calibri" w:eastAsia="Times New Roman" w:hAnsi="Calibri" w:cs="Calibri"/>
+                <w:color w:val="000000"/>
+                <w:lang w:eastAsia="es-ES"/>
+              </w:rPr>
+            </w:pPr>
+            <w:r>
+              <w:rPr>
+                <w:rFonts w:ascii="Calibri" w:eastAsia="Times New Roman" w:hAnsi="Calibri" w:cs="Calibri"/>
+                <w:color w:val="000000"/>
+                <w:lang w:eastAsia="es-ES"/>
+              </w:rPr>
+              <w:t>98,6136364</w:t>
+            </w:r>
+          </w:p>
+        </w:tc>
+        <w:tc>
+          <w:tcPr>
+            <w:tcW w:w="1275" w:type="dxa"/>
+            <w:noWrap/>
+            <w:hideMark/>
+          </w:tcPr>
+          <w:p>
+            <w:pPr>
+              <w:jc w:val="right"/>
+              <w:cnfStyle w:val="000000100000" w:firstRow="0" w:lastRow="0" w:firstColumn="0" w:lastColumn="0" w:oddVBand="0" w:evenVBand="0" w:oddHBand="1" w:evenHBand="0" w:firstRowFirstColumn="0" w:firstRowLastColumn="0" w:lastRowFirstColumn="0" w:lastRowLastColumn="0"/>
+              <w:rPr>
+                <w:rFonts w:ascii="Calibri" w:eastAsia="Times New Roman" w:hAnsi="Calibri" w:cs="Calibri"/>
+                <w:color w:val="000000"/>
+                <w:lang w:eastAsia="es-ES"/>
+              </w:rPr>
+            </w:pPr>
+            <w:r>
+              <w:rPr>
+                <w:rFonts w:ascii="Calibri" w:eastAsia="Times New Roman" w:hAnsi="Calibri" w:cs="Calibri"/>
+                <w:color w:val="000000"/>
+                <w:lang w:eastAsia="es-ES"/>
+              </w:rPr>
+              <w:t>91,4545455</w:t>
+            </w:r>
+          </w:p>
+        </w:tc>
+      </w:tr>
+      <w:tr>
+        <w:trPr>
+          <w:trHeight w:val="300"/>
+          <w:jc w:val="center"/>
+        </w:trPr>
+        <w:tc>
+          <w:tcPr>
+            <w:cnfStyle w:val="001000000000" w:firstRow="0" w:lastRow="0" w:firstColumn="1" w:lastColumn="0" w:oddVBand="0" w:evenVBand="0" w:oddHBand="0" w:evenHBand="0" w:firstRowFirstColumn="0" w:firstRowLastColumn="0" w:lastRowFirstColumn="0" w:lastRowLastColumn="0"/>
+            <w:tcW w:w="1896" w:type="dxa"/>
+            <w:noWrap/>
+            <w:hideMark/>
+          </w:tcPr>
+          <w:p>
+            <w:pPr>
+              <w:rPr>
+                <w:rFonts w:ascii="Calibri" w:eastAsia="Times New Roman" w:hAnsi="Calibri" w:cs="Calibri"/>
+                <w:color w:val="000000"/>
+                <w:lang w:eastAsia="es-ES"/>
+              </w:rPr>
+            </w:pPr>
+            <w:proofErr w:type="spellStart"/>
+            <w:r>
+              <w:rPr>
+                <w:rFonts w:ascii="Calibri" w:eastAsia="Times New Roman" w:hAnsi="Calibri" w:cs="Calibri"/>
+                <w:color w:val="000000"/>
+                <w:lang w:eastAsia="es-ES"/>
+              </w:rPr>
+              <w:t>phoneme</w:t>
+            </w:r>
+            <w:proofErr w:type="spellEnd"/>
+          </w:p>
+        </w:tc>
+        <w:tc>
+          <w:tcPr>
+            <w:tcW w:w="1277" w:type="dxa"/>
+            <w:noWrap/>
+            <w:hideMark/>
+          </w:tcPr>
+          <w:p>
+            <w:pPr>
+              <w:jc w:val="right"/>
+              <w:cnfStyle w:val="000000000000" w:firstRow="0" w:lastRow="0" w:firstColumn="0" w:lastColumn="0" w:oddVBand="0" w:evenVBand="0" w:oddHBand="0" w:evenHBand="0" w:firstRowFirstColumn="0" w:firstRowLastColumn="0" w:lastRowFirstColumn="0" w:lastRowLastColumn="0"/>
+              <w:rPr>
+                <w:rFonts w:ascii="Calibri" w:eastAsia="Times New Roman" w:hAnsi="Calibri" w:cs="Calibri"/>
+                <w:color w:val="000000"/>
+                <w:lang w:eastAsia="es-ES"/>
+              </w:rPr>
+            </w:pPr>
+            <w:r>
+              <w:rPr>
+                <w:rFonts w:ascii="Calibri" w:eastAsia="Times New Roman" w:hAnsi="Calibri" w:cs="Calibri"/>
+                <w:color w:val="000000"/>
+                <w:lang w:eastAsia="es-ES"/>
+              </w:rPr>
+              <w:t>83,2809352</w:t>
+            </w:r>
+          </w:p>
+        </w:tc>
+        <w:tc>
+          <w:tcPr>
+            <w:tcW w:w="1275" w:type="dxa"/>
+            <w:noWrap/>
+            <w:hideMark/>
+          </w:tcPr>
+          <w:p>
+            <w:pPr>
+              <w:jc w:val="right"/>
+              <w:cnfStyle w:val="000000000000" w:firstRow="0" w:lastRow="0" w:firstColumn="0" w:lastColumn="0" w:oddVBand="0" w:evenVBand="0" w:oddHBand="0" w:evenHBand="0" w:firstRowFirstColumn="0" w:firstRowLastColumn="0" w:lastRowFirstColumn="0" w:lastRowLastColumn="0"/>
+              <w:rPr>
+                <w:rFonts w:ascii="Calibri" w:eastAsia="Times New Roman" w:hAnsi="Calibri" w:cs="Calibri"/>
+                <w:color w:val="000000"/>
+                <w:lang w:eastAsia="es-ES"/>
+              </w:rPr>
+            </w:pPr>
+            <w:r>
+              <w:rPr>
+                <w:rFonts w:ascii="Calibri" w:eastAsia="Times New Roman" w:hAnsi="Calibri" w:cs="Calibri"/>
+                <w:color w:val="000000"/>
+                <w:lang w:eastAsia="es-ES"/>
+              </w:rPr>
+              <w:t>81,513482</w:t>
+            </w:r>
+          </w:p>
+        </w:tc>
+        <w:tc>
+          <w:tcPr>
+            <w:tcW w:w="1275" w:type="dxa"/>
+            <w:noWrap/>
+            <w:hideMark/>
+          </w:tcPr>
+          <w:p>
+            <w:pPr>
+              <w:jc w:val="right"/>
+              <w:cnfStyle w:val="000000000000" w:firstRow="0" w:lastRow="0" w:firstColumn="0" w:lastColumn="0" w:oddVBand="0" w:evenVBand="0" w:oddHBand="0" w:evenHBand="0" w:firstRowFirstColumn="0" w:firstRowLastColumn="0" w:lastRowFirstColumn="0" w:lastRowLastColumn="0"/>
+              <w:rPr>
+                <w:rFonts w:ascii="Calibri" w:eastAsia="Times New Roman" w:hAnsi="Calibri" w:cs="Calibri"/>
+                <w:color w:val="000000"/>
+                <w:lang w:eastAsia="es-ES"/>
+              </w:rPr>
+            </w:pPr>
+            <w:r>
+              <w:rPr>
+                <w:rFonts w:ascii="Calibri" w:eastAsia="Times New Roman" w:hAnsi="Calibri" w:cs="Calibri"/>
+                <w:color w:val="000000"/>
+                <w:lang w:eastAsia="es-ES"/>
+              </w:rPr>
+              <w:t>83,5075697</w:t>
+            </w:r>
+          </w:p>
+        </w:tc>
+        <w:tc>
+          <w:tcPr>
+            <w:tcW w:w="1275" w:type="dxa"/>
+            <w:noWrap/>
+            <w:hideMark/>
+          </w:tcPr>
+          <w:p>
+            <w:pPr>
+              <w:jc w:val="right"/>
+              <w:cnfStyle w:val="000000000000" w:firstRow="0" w:lastRow="0" w:firstColumn="0" w:lastColumn="0" w:oddVBand="0" w:evenVBand="0" w:oddHBand="0" w:evenHBand="0" w:firstRowFirstColumn="0" w:firstRowLastColumn="0" w:lastRowFirstColumn="0" w:lastRowLastColumn="0"/>
+              <w:rPr>
+                <w:rFonts w:ascii="Calibri" w:eastAsia="Times New Roman" w:hAnsi="Calibri" w:cs="Calibri"/>
+                <w:color w:val="000000"/>
+                <w:lang w:eastAsia="es-ES"/>
+              </w:rPr>
+            </w:pPr>
+            <w:r>
+              <w:rPr>
+                <w:rFonts w:ascii="Calibri" w:eastAsia="Times New Roman" w:hAnsi="Calibri" w:cs="Calibri"/>
+                <w:color w:val="000000"/>
+                <w:lang w:eastAsia="es-ES"/>
+              </w:rPr>
+              <w:t>81,3658992</w:t>
+            </w:r>
+          </w:p>
+        </w:tc>
+      </w:tr>
+      <w:tr>
+        <w:trPr>
+          <w:cnfStyle w:val="000000100000" w:firstRow="0" w:lastRow="0" w:firstColumn="0" w:lastColumn="0" w:oddVBand="0" w:evenVBand="0" w:oddHBand="1" w:evenHBand="0" w:firstRowFirstColumn="0" w:firstRowLastColumn="0" w:lastRowFirstColumn="0" w:lastRowLastColumn="0"/>
+          <w:trHeight w:val="300"/>
+          <w:jc w:val="center"/>
+        </w:trPr>
+        <w:tc>
+          <w:tcPr>
+            <w:cnfStyle w:val="001000000000" w:firstRow="0" w:lastRow="0" w:firstColumn="1" w:lastColumn="0" w:oddVBand="0" w:evenVBand="0" w:oddHBand="0" w:evenHBand="0" w:firstRowFirstColumn="0" w:firstRowLastColumn="0" w:lastRowFirstColumn="0" w:lastRowLastColumn="0"/>
+            <w:tcW w:w="1896" w:type="dxa"/>
+            <w:noWrap/>
+            <w:hideMark/>
+          </w:tcPr>
+          <w:p>
+            <w:pPr>
+              <w:rPr>
+                <w:rFonts w:ascii="Calibri" w:eastAsia="Times New Roman" w:hAnsi="Calibri" w:cs="Calibri"/>
+                <w:color w:val="000000"/>
+                <w:lang w:eastAsia="es-ES"/>
+              </w:rPr>
+            </w:pPr>
+            <w:r>
+              <w:rPr>
+                <w:rFonts w:ascii="Calibri" w:eastAsia="Times New Roman" w:hAnsi="Calibri" w:cs="Calibri"/>
+                <w:color w:val="000000"/>
+                <w:lang w:eastAsia="es-ES"/>
+              </w:rPr>
+              <w:t>pima</w:t>
+            </w:r>
+          </w:p>
+        </w:tc>
+        <w:tc>
+          <w:tcPr>
+            <w:tcW w:w="1277" w:type="dxa"/>
+            <w:noWrap/>
+            <w:hideMark/>
+          </w:tcPr>
+          <w:p>
+            <w:pPr>
+              <w:jc w:val="right"/>
+              <w:cnfStyle w:val="000000100000" w:firstRow="0" w:lastRow="0" w:firstColumn="0" w:lastColumn="0" w:oddVBand="0" w:evenVBand="0" w:oddHBand="1" w:evenHBand="0" w:firstRowFirstColumn="0" w:firstRowLastColumn="0" w:lastRowFirstColumn="0" w:lastRowLastColumn="0"/>
+              <w:rPr>
+                <w:rFonts w:ascii="Calibri" w:eastAsia="Times New Roman" w:hAnsi="Calibri" w:cs="Calibri"/>
+                <w:color w:val="000000"/>
+                <w:lang w:eastAsia="es-ES"/>
+              </w:rPr>
+            </w:pPr>
+            <w:r>
+              <w:rPr>
+                <w:rFonts w:ascii="Calibri" w:eastAsia="Times New Roman" w:hAnsi="Calibri" w:cs="Calibri"/>
+                <w:color w:val="000000"/>
+                <w:lang w:eastAsia="es-ES"/>
+              </w:rPr>
+              <w:t>83,8212971</w:t>
+            </w:r>
+          </w:p>
+        </w:tc>
+        <w:tc>
+          <w:tcPr>
+            <w:tcW w:w="1275" w:type="dxa"/>
+            <w:noWrap/>
+            <w:hideMark/>
+          </w:tcPr>
+          <w:p>
+            <w:pPr>
+              <w:jc w:val="right"/>
+              <w:cnfStyle w:val="000000100000" w:firstRow="0" w:lastRow="0" w:firstColumn="0" w:lastColumn="0" w:oddVBand="0" w:evenVBand="0" w:oddHBand="1" w:evenHBand="0" w:firstRowFirstColumn="0" w:firstRowLastColumn="0" w:lastRowFirstColumn="0" w:lastRowLastColumn="0"/>
+              <w:rPr>
+                <w:rFonts w:ascii="Calibri" w:eastAsia="Times New Roman" w:hAnsi="Calibri" w:cs="Calibri"/>
+                <w:color w:val="000000"/>
+                <w:lang w:eastAsia="es-ES"/>
+              </w:rPr>
+            </w:pPr>
+            <w:r>
+              <w:rPr>
+                <w:rFonts w:ascii="Calibri" w:eastAsia="Times New Roman" w:hAnsi="Calibri" w:cs="Calibri"/>
+                <w:color w:val="000000"/>
+                <w:lang w:eastAsia="es-ES"/>
+              </w:rPr>
+              <w:t>74,0853917</w:t>
+            </w:r>
+          </w:p>
+        </w:tc>
+        <w:tc>
+          <w:tcPr>
+            <w:tcW w:w="1275" w:type="dxa"/>
+            <w:noWrap/>
+            <w:hideMark/>
+          </w:tcPr>
+          <w:p>
+            <w:pPr>
+              <w:jc w:val="right"/>
+              <w:cnfStyle w:val="000000100000" w:firstRow="0" w:lastRow="0" w:firstColumn="0" w:lastColumn="0" w:oddVBand="0" w:evenVBand="0" w:oddHBand="1" w:evenHBand="0" w:firstRowFirstColumn="0" w:firstRowLastColumn="0" w:lastRowFirstColumn="0" w:lastRowLastColumn="0"/>
+              <w:rPr>
+                <w:rFonts w:ascii="Calibri" w:eastAsia="Times New Roman" w:hAnsi="Calibri" w:cs="Calibri"/>
+                <w:color w:val="000000"/>
+                <w:lang w:eastAsia="es-ES"/>
+              </w:rPr>
+            </w:pPr>
+            <w:r>
+              <w:rPr>
+                <w:rFonts w:ascii="Calibri" w:eastAsia="Times New Roman" w:hAnsi="Calibri" w:cs="Calibri"/>
+                <w:color w:val="000000"/>
+                <w:lang w:eastAsia="es-ES"/>
+              </w:rPr>
+              <w:t>83,7890946</w:t>
+            </w:r>
+          </w:p>
+        </w:tc>
+        <w:tc>
+          <w:tcPr>
+            <w:tcW w:w="1275" w:type="dxa"/>
+            <w:noWrap/>
+            <w:hideMark/>
+          </w:tcPr>
+          <w:p>
+            <w:pPr>
+              <w:jc w:val="right"/>
+              <w:cnfStyle w:val="000000100000" w:firstRow="0" w:lastRow="0" w:firstColumn="0" w:lastColumn="0" w:oddVBand="0" w:evenVBand="0" w:oddHBand="1" w:evenHBand="0" w:firstRowFirstColumn="0" w:firstRowLastColumn="0" w:lastRowFirstColumn="0" w:lastRowLastColumn="0"/>
+              <w:rPr>
+                <w:rFonts w:ascii="Calibri" w:eastAsia="Times New Roman" w:hAnsi="Calibri" w:cs="Calibri"/>
+                <w:color w:val="000000"/>
+                <w:lang w:eastAsia="es-ES"/>
+              </w:rPr>
+            </w:pPr>
+            <w:r>
+              <w:rPr>
+                <w:rFonts w:ascii="Calibri" w:eastAsia="Times New Roman" w:hAnsi="Calibri" w:cs="Calibri"/>
+                <w:color w:val="000000"/>
+                <w:lang w:eastAsia="es-ES"/>
+              </w:rPr>
+              <w:t>75,1243528</w:t>
+            </w:r>
+          </w:p>
+        </w:tc>
+      </w:tr>
+      <w:tr>
+        <w:trPr>
+          <w:trHeight w:val="300"/>
+          <w:jc w:val="center"/>
+        </w:trPr>
+        <w:tc>
+          <w:tcPr>
+            <w:cnfStyle w:val="001000000000" w:firstRow="0" w:lastRow="0" w:firstColumn="1" w:lastColumn="0" w:oddVBand="0" w:evenVBand="0" w:oddHBand="0" w:evenHBand="0" w:firstRowFirstColumn="0" w:firstRowLastColumn="0" w:lastRowFirstColumn="0" w:lastRowLastColumn="0"/>
+            <w:tcW w:w="1896" w:type="dxa"/>
+            <w:noWrap/>
+            <w:hideMark/>
+          </w:tcPr>
+          <w:p>
+            <w:pPr>
+              <w:rPr>
+                <w:rFonts w:ascii="Calibri" w:eastAsia="Times New Roman" w:hAnsi="Calibri" w:cs="Calibri"/>
+                <w:color w:val="000000"/>
+                <w:lang w:eastAsia="es-ES"/>
+              </w:rPr>
+            </w:pPr>
+            <w:r>
+              <w:rPr>
+                <w:rFonts w:ascii="Calibri" w:eastAsia="Times New Roman" w:hAnsi="Calibri" w:cs="Calibri"/>
+                <w:color w:val="000000"/>
+                <w:lang w:eastAsia="es-ES"/>
+              </w:rPr>
+              <w:t>ring</w:t>
+            </w:r>
+          </w:p>
+        </w:tc>
+        <w:tc>
+          <w:tcPr>
+            <w:tcW w:w="1277" w:type="dxa"/>
+            <w:noWrap/>
+            <w:hideMark/>
+          </w:tcPr>
+          <w:p>
+            <w:pPr>
+              <w:jc w:val="right"/>
+              <w:cnfStyle w:val="000000000000" w:firstRow="0" w:lastRow="0" w:firstColumn="0" w:lastColumn="0" w:oddVBand="0" w:evenVBand="0" w:oddHBand="0" w:evenHBand="0" w:firstRowFirstColumn="0" w:firstRowLastColumn="0" w:lastRowFirstColumn="0" w:lastRowLastColumn="0"/>
+              <w:rPr>
+                <w:rFonts w:ascii="Calibri" w:eastAsia="Times New Roman" w:hAnsi="Calibri" w:cs="Calibri"/>
+                <w:color w:val="000000"/>
+                <w:lang w:eastAsia="es-ES"/>
+              </w:rPr>
+            </w:pPr>
+            <w:r>
+              <w:rPr>
+                <w:rFonts w:ascii="Calibri" w:eastAsia="Times New Roman" w:hAnsi="Calibri" w:cs="Calibri"/>
+                <w:color w:val="000000"/>
+                <w:lang w:eastAsia="es-ES"/>
+              </w:rPr>
+              <w:t>97,0945946</w:t>
+            </w:r>
+          </w:p>
+        </w:tc>
+        <w:tc>
+          <w:tcPr>
+            <w:tcW w:w="1275" w:type="dxa"/>
+            <w:noWrap/>
+            <w:hideMark/>
+          </w:tcPr>
+          <w:p>
+            <w:pPr>
+              <w:jc w:val="right"/>
+              <w:cnfStyle w:val="000000000000" w:firstRow="0" w:lastRow="0" w:firstColumn="0" w:lastColumn="0" w:oddVBand="0" w:evenVBand="0" w:oddHBand="0" w:evenHBand="0" w:firstRowFirstColumn="0" w:firstRowLastColumn="0" w:lastRowFirstColumn="0" w:lastRowLastColumn="0"/>
+              <w:rPr>
+                <w:rFonts w:ascii="Calibri" w:eastAsia="Times New Roman" w:hAnsi="Calibri" w:cs="Calibri"/>
+                <w:color w:val="000000"/>
+                <w:lang w:eastAsia="es-ES"/>
+              </w:rPr>
+            </w:pPr>
+            <w:r>
+              <w:rPr>
+                <w:rFonts w:ascii="Calibri" w:eastAsia="Times New Roman" w:hAnsi="Calibri" w:cs="Calibri"/>
+                <w:color w:val="000000"/>
+                <w:lang w:eastAsia="es-ES"/>
+              </w:rPr>
+              <w:t>90,5405405</w:t>
+            </w:r>
+          </w:p>
+        </w:tc>
+        <w:tc>
+          <w:tcPr>
+            <w:tcW w:w="1275" w:type="dxa"/>
+            <w:noWrap/>
+            <w:hideMark/>
+          </w:tcPr>
+          <w:p>
+            <w:pPr>
+              <w:jc w:val="right"/>
+              <w:cnfStyle w:val="000000000000" w:firstRow="0" w:lastRow="0" w:firstColumn="0" w:lastColumn="0" w:oddVBand="0" w:evenVBand="0" w:oddHBand="0" w:evenHBand="0" w:firstRowFirstColumn="0" w:firstRowLastColumn="0" w:lastRowFirstColumn="0" w:lastRowLastColumn="0"/>
+              <w:rPr>
+                <w:rFonts w:ascii="Calibri" w:eastAsia="Times New Roman" w:hAnsi="Calibri" w:cs="Calibri"/>
+                <w:color w:val="000000"/>
+                <w:lang w:eastAsia="es-ES"/>
+              </w:rPr>
+            </w:pPr>
+            <w:r>
+              <w:rPr>
+                <w:rFonts w:ascii="Calibri" w:eastAsia="Times New Roman" w:hAnsi="Calibri" w:cs="Calibri"/>
+                <w:color w:val="000000"/>
+                <w:lang w:eastAsia="es-ES"/>
+              </w:rPr>
+              <w:t>97,2635135</w:t>
+            </w:r>
+          </w:p>
+        </w:tc>
+        <w:tc>
+          <w:tcPr>
+            <w:tcW w:w="1275" w:type="dxa"/>
+            <w:noWrap/>
+            <w:hideMark/>
+          </w:tcPr>
+          <w:p>
+            <w:pPr>
+              <w:jc w:val="right"/>
+              <w:cnfStyle w:val="000000000000" w:firstRow="0" w:lastRow="0" w:firstColumn="0" w:lastColumn="0" w:oddVBand="0" w:evenVBand="0" w:oddHBand="0" w:evenHBand="0" w:firstRowFirstColumn="0" w:firstRowLastColumn="0" w:lastRowFirstColumn="0" w:lastRowLastColumn="0"/>
+              <w:rPr>
+                <w:rFonts w:ascii="Calibri" w:eastAsia="Times New Roman" w:hAnsi="Calibri" w:cs="Calibri"/>
+                <w:color w:val="000000"/>
+                <w:lang w:eastAsia="es-ES"/>
+              </w:rPr>
+            </w:pPr>
+            <w:r>
+              <w:rPr>
+                <w:rFonts w:ascii="Calibri" w:eastAsia="Times New Roman" w:hAnsi="Calibri" w:cs="Calibri"/>
+                <w:color w:val="000000"/>
+                <w:lang w:eastAsia="es-ES"/>
+              </w:rPr>
+              <w:t>91,7567568</w:t>
+            </w:r>
+          </w:p>
+        </w:tc>
+      </w:tr>
+      <w:tr>
+        <w:trPr>
+          <w:cnfStyle w:val="000000100000" w:firstRow="0" w:lastRow="0" w:firstColumn="0" w:lastColumn="0" w:oddVBand="0" w:evenVBand="0" w:oddHBand="1" w:evenHBand="0" w:firstRowFirstColumn="0" w:firstRowLastColumn="0" w:lastRowFirstColumn="0" w:lastRowLastColumn="0"/>
+          <w:trHeight w:val="300"/>
+          <w:jc w:val="center"/>
+        </w:trPr>
+        <w:tc>
+          <w:tcPr>
+            <w:cnfStyle w:val="001000000000" w:firstRow="0" w:lastRow="0" w:firstColumn="1" w:lastColumn="0" w:oddVBand="0" w:evenVBand="0" w:oddHBand="0" w:evenHBand="0" w:firstRowFirstColumn="0" w:firstRowLastColumn="0" w:lastRowFirstColumn="0" w:lastRowLastColumn="0"/>
+            <w:tcW w:w="1896" w:type="dxa"/>
+            <w:noWrap/>
+            <w:hideMark/>
+          </w:tcPr>
+          <w:p>
+            <w:pPr>
+              <w:rPr>
+                <w:rFonts w:ascii="Calibri" w:eastAsia="Times New Roman" w:hAnsi="Calibri" w:cs="Calibri"/>
+                <w:color w:val="000000"/>
+                <w:lang w:eastAsia="es-ES"/>
+              </w:rPr>
+            </w:pPr>
+            <w:proofErr w:type="spellStart"/>
+            <w:r>
+              <w:rPr>
+                <w:rFonts w:ascii="Calibri" w:eastAsia="Times New Roman" w:hAnsi="Calibri" w:cs="Calibri"/>
+                <w:color w:val="000000"/>
+                <w:lang w:eastAsia="es-ES"/>
+              </w:rPr>
+              <w:t>satimage</w:t>
+            </w:r>
+            <w:proofErr w:type="spellEnd"/>
+          </w:p>
+        </w:tc>
+        <w:tc>
+          <w:tcPr>
+            <w:tcW w:w="1277" w:type="dxa"/>
+            <w:noWrap/>
+            <w:hideMark/>
+          </w:tcPr>
+          <w:p>
+            <w:pPr>
+              <w:jc w:val="right"/>
+              <w:cnfStyle w:val="000000100000" w:firstRow="0" w:lastRow="0" w:firstColumn="0" w:lastColumn="0" w:oddVBand="0" w:evenVBand="0" w:oddHBand="1" w:evenHBand="0" w:firstRowFirstColumn="0" w:firstRowLastColumn="0" w:lastRowFirstColumn="0" w:lastRowLastColumn="0"/>
+              <w:rPr>
+                <w:rFonts w:ascii="Calibri" w:eastAsia="Times New Roman" w:hAnsi="Calibri" w:cs="Calibri"/>
+                <w:color w:val="000000"/>
+                <w:lang w:eastAsia="es-ES"/>
+              </w:rPr>
+            </w:pPr>
+            <w:r>
+              <w:rPr>
+                <w:rFonts w:ascii="Calibri" w:eastAsia="Times New Roman" w:hAnsi="Calibri" w:cs="Calibri"/>
+                <w:color w:val="000000"/>
+                <w:lang w:eastAsia="es-ES"/>
+              </w:rPr>
+              <w:t>85,5754599</w:t>
+            </w:r>
+          </w:p>
+        </w:tc>
+        <w:tc>
+          <w:tcPr>
+            <w:tcW w:w="1275" w:type="dxa"/>
+            <w:noWrap/>
+            <w:hideMark/>
+          </w:tcPr>
+          <w:p>
+            <w:pPr>
+              <w:jc w:val="right"/>
+              <w:cnfStyle w:val="000000100000" w:firstRow="0" w:lastRow="0" w:firstColumn="0" w:lastColumn="0" w:oddVBand="0" w:evenVBand="0" w:oddHBand="1" w:evenHBand="0" w:firstRowFirstColumn="0" w:firstRowLastColumn="0" w:lastRowFirstColumn="0" w:lastRowLastColumn="0"/>
+              <w:rPr>
+                <w:rFonts w:ascii="Calibri" w:eastAsia="Times New Roman" w:hAnsi="Calibri" w:cs="Calibri"/>
+                <w:color w:val="000000"/>
+                <w:lang w:eastAsia="es-ES"/>
+              </w:rPr>
+            </w:pPr>
+            <w:r>
+              <w:rPr>
+                <w:rFonts w:ascii="Calibri" w:eastAsia="Times New Roman" w:hAnsi="Calibri" w:cs="Calibri"/>
+                <w:color w:val="000000"/>
+                <w:lang w:eastAsia="es-ES"/>
+              </w:rPr>
+              <w:t>81,0222868</w:t>
+            </w:r>
+          </w:p>
+        </w:tc>
+        <w:tc>
+          <w:tcPr>
+            <w:tcW w:w="1275" w:type="dxa"/>
+            <w:noWrap/>
+            <w:hideMark/>
+          </w:tcPr>
+          <w:p>
+            <w:pPr>
+              <w:jc w:val="right"/>
+              <w:cnfStyle w:val="000000100000" w:firstRow="0" w:lastRow="0" w:firstColumn="0" w:lastColumn="0" w:oddVBand="0" w:evenVBand="0" w:oddHBand="1" w:evenHBand="0" w:firstRowFirstColumn="0" w:firstRowLastColumn="0" w:lastRowFirstColumn="0" w:lastRowLastColumn="0"/>
+              <w:rPr>
+                <w:rFonts w:ascii="Calibri" w:eastAsia="Times New Roman" w:hAnsi="Calibri" w:cs="Calibri"/>
+                <w:color w:val="000000"/>
+                <w:lang w:eastAsia="es-ES"/>
+              </w:rPr>
+            </w:pPr>
+            <w:r>
+              <w:rPr>
+                <w:rFonts w:ascii="Calibri" w:eastAsia="Times New Roman" w:hAnsi="Calibri" w:cs="Calibri"/>
+                <w:color w:val="000000"/>
+                <w:lang w:eastAsia="es-ES"/>
+              </w:rPr>
+              <w:t>85,4974878</w:t>
+            </w:r>
+          </w:p>
+        </w:tc>
+        <w:tc>
+          <w:tcPr>
+            <w:tcW w:w="1275" w:type="dxa"/>
+            <w:noWrap/>
+            <w:hideMark/>
+          </w:tcPr>
+          <w:p>
+            <w:pPr>
+              <w:jc w:val="right"/>
+              <w:cnfStyle w:val="000000100000" w:firstRow="0" w:lastRow="0" w:firstColumn="0" w:lastColumn="0" w:oddVBand="0" w:evenVBand="0" w:oddHBand="1" w:evenHBand="0" w:firstRowFirstColumn="0" w:firstRowLastColumn="0" w:lastRowFirstColumn="0" w:lastRowLastColumn="0"/>
+              <w:rPr>
+                <w:rFonts w:ascii="Calibri" w:eastAsia="Times New Roman" w:hAnsi="Calibri" w:cs="Calibri"/>
+                <w:color w:val="000000"/>
+                <w:lang w:eastAsia="es-ES"/>
+              </w:rPr>
+            </w:pPr>
+            <w:r>
+              <w:rPr>
+                <w:rFonts w:ascii="Calibri" w:eastAsia="Times New Roman" w:hAnsi="Calibri" w:cs="Calibri"/>
+                <w:color w:val="000000"/>
+                <w:lang w:eastAsia="es-ES"/>
+              </w:rPr>
+              <w:t>79,934593</w:t>
+            </w:r>
+          </w:p>
+        </w:tc>
+      </w:tr>
+      <w:tr>
+        <w:trPr>
+          <w:trHeight w:val="300"/>
+          <w:jc w:val="center"/>
+        </w:trPr>
+        <w:tc>
+          <w:tcPr>
+            <w:cnfStyle w:val="001000000000" w:firstRow="0" w:lastRow="0" w:firstColumn="1" w:lastColumn="0" w:oddVBand="0" w:evenVBand="0" w:oddHBand="0" w:evenHBand="0" w:firstRowFirstColumn="0" w:firstRowLastColumn="0" w:lastRowFirstColumn="0" w:lastRowLastColumn="0"/>
+            <w:tcW w:w="1896" w:type="dxa"/>
+            <w:noWrap/>
+            <w:hideMark/>
+          </w:tcPr>
+          <w:p>
+            <w:pPr>
+              <w:rPr>
+                <w:rFonts w:ascii="Calibri" w:eastAsia="Times New Roman" w:hAnsi="Calibri" w:cs="Calibri"/>
+                <w:color w:val="000000"/>
+                <w:lang w:eastAsia="es-ES"/>
+              </w:rPr>
+            </w:pPr>
+            <w:proofErr w:type="spellStart"/>
+            <w:r>
+              <w:rPr>
+                <w:rFonts w:ascii="Calibri" w:eastAsia="Times New Roman" w:hAnsi="Calibri" w:cs="Calibri"/>
+                <w:color w:val="000000"/>
+                <w:lang w:eastAsia="es-ES"/>
+              </w:rPr>
+              <w:t>shuttle</w:t>
+            </w:r>
+            <w:proofErr w:type="spellEnd"/>
+          </w:p>
+        </w:tc>
+        <w:tc>
+          <w:tcPr>
+            <w:tcW w:w="1277" w:type="dxa"/>
+            <w:noWrap/>
+            <w:hideMark/>
+          </w:tcPr>
+          <w:p>
+            <w:pPr>
+              <w:jc w:val="right"/>
+              <w:cnfStyle w:val="000000000000" w:firstRow="0" w:lastRow="0" w:firstColumn="0" w:lastColumn="0" w:oddVBand="0" w:evenVBand="0" w:oddHBand="0" w:evenHBand="0" w:firstRowFirstColumn="0" w:firstRowLastColumn="0" w:lastRowFirstColumn="0" w:lastRowLastColumn="0"/>
+              <w:rPr>
+                <w:rFonts w:ascii="Calibri" w:eastAsia="Times New Roman" w:hAnsi="Calibri" w:cs="Calibri"/>
+                <w:color w:val="000000"/>
+                <w:lang w:eastAsia="es-ES"/>
+              </w:rPr>
+            </w:pPr>
+            <w:r>
+              <w:rPr>
+                <w:rFonts w:ascii="Calibri" w:eastAsia="Times New Roman" w:hAnsi="Calibri" w:cs="Calibri"/>
+                <w:color w:val="000000"/>
+                <w:lang w:eastAsia="es-ES"/>
+              </w:rPr>
+              <w:t>97,1494253</w:t>
+            </w:r>
+          </w:p>
+        </w:tc>
+        <w:tc>
+          <w:tcPr>
+            <w:tcW w:w="1275" w:type="dxa"/>
+            <w:noWrap/>
+            <w:hideMark/>
+          </w:tcPr>
+          <w:p>
+            <w:pPr>
+              <w:jc w:val="right"/>
+              <w:cnfStyle w:val="000000000000" w:firstRow="0" w:lastRow="0" w:firstColumn="0" w:lastColumn="0" w:oddVBand="0" w:evenVBand="0" w:oddHBand="0" w:evenHBand="0" w:firstRowFirstColumn="0" w:firstRowLastColumn="0" w:lastRowFirstColumn="0" w:lastRowLastColumn="0"/>
+              <w:rPr>
+                <w:rFonts w:ascii="Calibri" w:eastAsia="Times New Roman" w:hAnsi="Calibri" w:cs="Calibri"/>
+                <w:color w:val="000000"/>
+                <w:lang w:eastAsia="es-ES"/>
+              </w:rPr>
+            </w:pPr>
+            <w:r>
+              <w:rPr>
+                <w:rFonts w:ascii="Calibri" w:eastAsia="Times New Roman" w:hAnsi="Calibri" w:cs="Calibri"/>
+                <w:color w:val="000000"/>
+                <w:lang w:eastAsia="es-ES"/>
+              </w:rPr>
+              <w:t>96,9655172</w:t>
+            </w:r>
+          </w:p>
+        </w:tc>
+        <w:tc>
+          <w:tcPr>
+            <w:tcW w:w="1275" w:type="dxa"/>
+            <w:noWrap/>
+            <w:hideMark/>
+          </w:tcPr>
+          <w:p>
+            <w:pPr>
+              <w:jc w:val="right"/>
+              <w:cnfStyle w:val="000000000000" w:firstRow="0" w:lastRow="0" w:firstColumn="0" w:lastColumn="0" w:oddVBand="0" w:evenVBand="0" w:oddHBand="0" w:evenHBand="0" w:firstRowFirstColumn="0" w:firstRowLastColumn="0" w:lastRowFirstColumn="0" w:lastRowLastColumn="0"/>
+              <w:rPr>
+                <w:rFonts w:ascii="Calibri" w:eastAsia="Times New Roman" w:hAnsi="Calibri" w:cs="Calibri"/>
+                <w:color w:val="000000"/>
+                <w:lang w:eastAsia="es-ES"/>
+              </w:rPr>
+            </w:pPr>
+            <w:r>
+              <w:rPr>
+                <w:rFonts w:ascii="Calibri" w:eastAsia="Times New Roman" w:hAnsi="Calibri" w:cs="Calibri"/>
+                <w:color w:val="000000"/>
+                <w:lang w:eastAsia="es-ES"/>
+              </w:rPr>
+              <w:t>96,5862069</w:t>
+            </w:r>
+          </w:p>
+        </w:tc>
+        <w:tc>
+          <w:tcPr>
+            <w:tcW w:w="1275" w:type="dxa"/>
+            <w:noWrap/>
+            <w:hideMark/>
+          </w:tcPr>
+          <w:p>
+            <w:pPr>
+              <w:jc w:val="right"/>
+              <w:cnfStyle w:val="000000000000" w:firstRow="0" w:lastRow="0" w:firstColumn="0" w:lastColumn="0" w:oddVBand="0" w:evenVBand="0" w:oddHBand="0" w:evenHBand="0" w:firstRowFirstColumn="0" w:firstRowLastColumn="0" w:lastRowFirstColumn="0" w:lastRowLastColumn="0"/>
+              <w:rPr>
+                <w:rFonts w:ascii="Calibri" w:eastAsia="Times New Roman" w:hAnsi="Calibri" w:cs="Calibri"/>
+                <w:color w:val="000000"/>
+                <w:lang w:eastAsia="es-ES"/>
+              </w:rPr>
+            </w:pPr>
+            <w:r>
+              <w:rPr>
+                <w:rFonts w:ascii="Calibri" w:eastAsia="Times New Roman" w:hAnsi="Calibri" w:cs="Calibri"/>
+                <w:color w:val="000000"/>
+                <w:lang w:eastAsia="es-ES"/>
+              </w:rPr>
+              <w:t>96,2758621</w:t>
+            </w:r>
+          </w:p>
+        </w:tc>
+      </w:tr>
+      <w:tr>
+        <w:trPr>
+          <w:cnfStyle w:val="000000100000" w:firstRow="0" w:lastRow="0" w:firstColumn="0" w:lastColumn="0" w:oddVBand="0" w:evenVBand="0" w:oddHBand="1" w:evenHBand="0" w:firstRowFirstColumn="0" w:firstRowLastColumn="0" w:lastRowFirstColumn="0" w:lastRowLastColumn="0"/>
+          <w:trHeight w:val="300"/>
+          <w:jc w:val="center"/>
+        </w:trPr>
+        <w:tc>
+          <w:tcPr>
+            <w:cnfStyle w:val="001000000000" w:firstRow="0" w:lastRow="0" w:firstColumn="1" w:lastColumn="0" w:oddVBand="0" w:evenVBand="0" w:oddHBand="0" w:evenHBand="0" w:firstRowFirstColumn="0" w:firstRowLastColumn="0" w:lastRowFirstColumn="0" w:lastRowLastColumn="0"/>
+            <w:tcW w:w="1896" w:type="dxa"/>
+            <w:noWrap/>
+            <w:hideMark/>
+          </w:tcPr>
+          <w:p>
+            <w:pPr>
+              <w:rPr>
+                <w:rFonts w:ascii="Calibri" w:eastAsia="Times New Roman" w:hAnsi="Calibri" w:cs="Calibri"/>
+                <w:color w:val="000000"/>
+                <w:lang w:eastAsia="es-ES"/>
+              </w:rPr>
+            </w:pPr>
+            <w:r>
+              <w:rPr>
+                <w:rFonts w:ascii="Calibri" w:eastAsia="Times New Roman" w:hAnsi="Calibri" w:cs="Calibri"/>
+                <w:color w:val="000000"/>
+                <w:lang w:eastAsia="es-ES"/>
+              </w:rPr>
+              <w:t>tae</w:t>
+            </w:r>
+          </w:p>
+        </w:tc>
+        <w:tc>
+          <w:tcPr>
+            <w:tcW w:w="1277" w:type="dxa"/>
+            <w:noWrap/>
+            <w:hideMark/>
+          </w:tcPr>
+          <w:p>
+            <w:pPr>
+              <w:jc w:val="right"/>
+              <w:cnfStyle w:val="000000100000" w:firstRow="0" w:lastRow="0" w:firstColumn="0" w:lastColumn="0" w:oddVBand="0" w:evenVBand="0" w:oddHBand="1" w:evenHBand="0" w:firstRowFirstColumn="0" w:firstRowLastColumn="0" w:lastRowFirstColumn="0" w:lastRowLastColumn="0"/>
+              <w:rPr>
+                <w:rFonts w:ascii="Calibri" w:eastAsia="Times New Roman" w:hAnsi="Calibri" w:cs="Calibri"/>
+                <w:color w:val="000000"/>
+                <w:lang w:eastAsia="es-ES"/>
+              </w:rPr>
+            </w:pPr>
+            <w:r>
+              <w:rPr>
+                <w:rFonts w:ascii="Calibri" w:eastAsia="Times New Roman" w:hAnsi="Calibri" w:cs="Calibri"/>
+                <w:color w:val="000000"/>
+                <w:lang w:eastAsia="es-ES"/>
+              </w:rPr>
+              <w:t>76,4917355</w:t>
+            </w:r>
+          </w:p>
+        </w:tc>
+        <w:tc>
+          <w:tcPr>
+            <w:tcW w:w="1275" w:type="dxa"/>
+            <w:noWrap/>
+            <w:hideMark/>
+          </w:tcPr>
+          <w:p>
+            <w:pPr>
+              <w:jc w:val="right"/>
+              <w:cnfStyle w:val="000000100000" w:firstRow="0" w:lastRow="0" w:firstColumn="0" w:lastColumn="0" w:oddVBand="0" w:evenVBand="0" w:oddHBand="1" w:evenHBand="0" w:firstRowFirstColumn="0" w:firstRowLastColumn="0" w:lastRowFirstColumn="0" w:lastRowLastColumn="0"/>
+              <w:rPr>
+                <w:rFonts w:ascii="Calibri" w:eastAsia="Times New Roman" w:hAnsi="Calibri" w:cs="Calibri"/>
+                <w:color w:val="000000"/>
+                <w:lang w:eastAsia="es-ES"/>
+              </w:rPr>
+            </w:pPr>
+            <w:r>
+              <w:rPr>
+                <w:rFonts w:ascii="Calibri" w:eastAsia="Times New Roman" w:hAnsi="Calibri" w:cs="Calibri"/>
+                <w:color w:val="000000"/>
+                <w:lang w:eastAsia="es-ES"/>
+              </w:rPr>
+              <w:t>59,6129032</w:t>
+            </w:r>
+          </w:p>
+        </w:tc>
+        <w:tc>
+          <w:tcPr>
+            <w:tcW w:w="1275" w:type="dxa"/>
+            <w:noWrap/>
+            <w:hideMark/>
+          </w:tcPr>
+          <w:p>
+            <w:pPr>
+              <w:jc w:val="right"/>
+              <w:cnfStyle w:val="000000100000" w:firstRow="0" w:lastRow="0" w:firstColumn="0" w:lastColumn="0" w:oddVBand="0" w:evenVBand="0" w:oddHBand="1" w:evenHBand="0" w:firstRowFirstColumn="0" w:firstRowLastColumn="0" w:lastRowFirstColumn="0" w:lastRowLastColumn="0"/>
+              <w:rPr>
+                <w:rFonts w:ascii="Calibri" w:eastAsia="Times New Roman" w:hAnsi="Calibri" w:cs="Calibri"/>
+                <w:color w:val="000000"/>
+                <w:lang w:eastAsia="es-ES"/>
+              </w:rPr>
+            </w:pPr>
+            <w:r>
+              <w:rPr>
+                <w:rFonts w:ascii="Calibri" w:eastAsia="Times New Roman" w:hAnsi="Calibri" w:cs="Calibri"/>
+                <w:color w:val="000000"/>
+                <w:lang w:eastAsia="es-ES"/>
+              </w:rPr>
+              <w:t>76,822314</w:t>
+            </w:r>
+          </w:p>
+        </w:tc>
+        <w:tc>
+          <w:tcPr>
+            <w:tcW w:w="1275" w:type="dxa"/>
+            <w:noWrap/>
+            <w:hideMark/>
+          </w:tcPr>
+          <w:p>
+            <w:pPr>
+              <w:jc w:val="right"/>
+              <w:cnfStyle w:val="000000100000" w:firstRow="0" w:lastRow="0" w:firstColumn="0" w:lastColumn="0" w:oddVBand="0" w:evenVBand="0" w:oddHBand="1" w:evenHBand="0" w:firstRowFirstColumn="0" w:firstRowLastColumn="0" w:lastRowFirstColumn="0" w:lastRowLastColumn="0"/>
+              <w:rPr>
+                <w:rFonts w:ascii="Calibri" w:eastAsia="Times New Roman" w:hAnsi="Calibri" w:cs="Calibri"/>
+                <w:color w:val="000000"/>
+                <w:lang w:eastAsia="es-ES"/>
+              </w:rPr>
+            </w:pPr>
+            <w:r>
+              <w:rPr>
+                <w:rFonts w:ascii="Calibri" w:eastAsia="Times New Roman" w:hAnsi="Calibri" w:cs="Calibri"/>
+                <w:color w:val="000000"/>
+                <w:lang w:eastAsia="es-ES"/>
+              </w:rPr>
+              <w:t>57,6344086</w:t>
+            </w:r>
+          </w:p>
+        </w:tc>
+      </w:tr>
+      <w:tr>
+        <w:trPr>
+          <w:trHeight w:val="300"/>
+          <w:jc w:val="center"/>
+        </w:trPr>
+        <w:tc>
+          <w:tcPr>
+            <w:cnfStyle w:val="001000000000" w:firstRow="0" w:lastRow="0" w:firstColumn="1" w:lastColumn="0" w:oddVBand="0" w:evenVBand="0" w:oddHBand="0" w:evenHBand="0" w:firstRowFirstColumn="0" w:firstRowLastColumn="0" w:lastRowFirstColumn="0" w:lastRowLastColumn="0"/>
+            <w:tcW w:w="1896" w:type="dxa"/>
+            <w:noWrap/>
+            <w:hideMark/>
+          </w:tcPr>
+          <w:p>
+            <w:pPr>
+              <w:rPr>
+                <w:rFonts w:ascii="Calibri" w:eastAsia="Times New Roman" w:hAnsi="Calibri" w:cs="Calibri"/>
+                <w:color w:val="000000"/>
+                <w:lang w:eastAsia="es-ES"/>
+              </w:rPr>
+            </w:pPr>
+            <w:proofErr w:type="spellStart"/>
+            <w:r>
+              <w:rPr>
+                <w:rFonts w:ascii="Calibri" w:eastAsia="Times New Roman" w:hAnsi="Calibri" w:cs="Calibri"/>
+                <w:color w:val="000000"/>
+                <w:lang w:eastAsia="es-ES"/>
+              </w:rPr>
+              <w:t>titanic</w:t>
+            </w:r>
+            <w:proofErr w:type="spellEnd"/>
+          </w:p>
+        </w:tc>
+        <w:tc>
+          <w:tcPr>
+            <w:tcW w:w="1277" w:type="dxa"/>
+            <w:noWrap/>
+            <w:hideMark/>
+          </w:tcPr>
+          <w:p>
+            <w:pPr>
+              <w:jc w:val="right"/>
+              <w:cnfStyle w:val="000000000000" w:firstRow="0" w:lastRow="0" w:firstColumn="0" w:lastColumn="0" w:oddVBand="0" w:evenVBand="0" w:oddHBand="0" w:evenHBand="0" w:firstRowFirstColumn="0" w:firstRowLastColumn="0" w:lastRowFirstColumn="0" w:lastRowLastColumn="0"/>
+              <w:rPr>
+                <w:rFonts w:ascii="Calibri" w:eastAsia="Times New Roman" w:hAnsi="Calibri" w:cs="Calibri"/>
+                <w:color w:val="000000"/>
+                <w:lang w:eastAsia="es-ES"/>
+              </w:rPr>
+            </w:pPr>
+            <w:r>
+              <w:rPr>
+                <w:rFonts w:ascii="Calibri" w:eastAsia="Times New Roman" w:hAnsi="Calibri" w:cs="Calibri"/>
+                <w:color w:val="000000"/>
+                <w:lang w:eastAsia="es-ES"/>
+              </w:rPr>
+              <w:t>79,0663427</w:t>
+            </w:r>
+          </w:p>
+        </w:tc>
+        <w:tc>
+          <w:tcPr>
+            <w:tcW w:w="1275" w:type="dxa"/>
+            <w:noWrap/>
+            <w:hideMark/>
+          </w:tcPr>
+          <w:p>
+            <w:pPr>
+              <w:jc w:val="right"/>
+              <w:cnfStyle w:val="000000000000" w:firstRow="0" w:lastRow="0" w:firstColumn="0" w:lastColumn="0" w:oddVBand="0" w:evenVBand="0" w:oddHBand="0" w:evenHBand="0" w:firstRowFirstColumn="0" w:firstRowLastColumn="0" w:lastRowFirstColumn="0" w:lastRowLastColumn="0"/>
+              <w:rPr>
+                <w:rFonts w:ascii="Calibri" w:eastAsia="Times New Roman" w:hAnsi="Calibri" w:cs="Calibri"/>
+                <w:color w:val="000000"/>
+                <w:lang w:eastAsia="es-ES"/>
+              </w:rPr>
+            </w:pPr>
+            <w:r>
+              <w:rPr>
+                <w:rFonts w:ascii="Calibri" w:eastAsia="Times New Roman" w:hAnsi="Calibri" w:cs="Calibri"/>
+                <w:color w:val="000000"/>
+                <w:lang w:eastAsia="es-ES"/>
+              </w:rPr>
+              <w:t>78,8733251</w:t>
+            </w:r>
+          </w:p>
+        </w:tc>
+        <w:tc>
+          <w:tcPr>
+            <w:tcW w:w="1275" w:type="dxa"/>
+            <w:noWrap/>
+            <w:hideMark/>
+          </w:tcPr>
+          <w:p>
+            <w:pPr>
+              <w:jc w:val="right"/>
+              <w:cnfStyle w:val="000000000000" w:firstRow="0" w:lastRow="0" w:firstColumn="0" w:lastColumn="0" w:oddVBand="0" w:evenVBand="0" w:oddHBand="0" w:evenHBand="0" w:firstRowFirstColumn="0" w:firstRowLastColumn="0" w:lastRowFirstColumn="0" w:lastRowLastColumn="0"/>
+              <w:rPr>
+                <w:rFonts w:ascii="Calibri" w:eastAsia="Times New Roman" w:hAnsi="Calibri" w:cs="Calibri"/>
+                <w:color w:val="000000"/>
+                <w:lang w:eastAsia="es-ES"/>
+              </w:rPr>
+            </w:pPr>
+            <w:r>
+              <w:rPr>
+                <w:rFonts w:ascii="Calibri" w:eastAsia="Times New Roman" w:hAnsi="Calibri" w:cs="Calibri"/>
+                <w:color w:val="000000"/>
+                <w:lang w:eastAsia="es-ES"/>
+              </w:rPr>
+              <w:t>79,0663427</w:t>
+            </w:r>
+          </w:p>
+        </w:tc>
+        <w:tc>
+          <w:tcPr>
+            <w:tcW w:w="1275" w:type="dxa"/>
+            <w:noWrap/>
+            <w:hideMark/>
+          </w:tcPr>
+          <w:p>
+            <w:pPr>
+              <w:jc w:val="right"/>
+              <w:cnfStyle w:val="000000000000" w:firstRow="0" w:lastRow="0" w:firstColumn="0" w:lastColumn="0" w:oddVBand="0" w:evenVBand="0" w:oddHBand="0" w:evenHBand="0" w:firstRowFirstColumn="0" w:firstRowLastColumn="0" w:lastRowFirstColumn="0" w:lastRowLastColumn="0"/>
+              <w:rPr>
+                <w:rFonts w:ascii="Calibri" w:eastAsia="Times New Roman" w:hAnsi="Calibri" w:cs="Calibri"/>
+                <w:color w:val="000000"/>
+                <w:lang w:eastAsia="es-ES"/>
+              </w:rPr>
+            </w:pPr>
+            <w:r>
+              <w:rPr>
+                <w:rFonts w:ascii="Calibri" w:eastAsia="Times New Roman" w:hAnsi="Calibri" w:cs="Calibri"/>
+                <w:color w:val="000000"/>
+                <w:lang w:eastAsia="es-ES"/>
+              </w:rPr>
+              <w:t>78,8733251</w:t>
+            </w:r>
+          </w:p>
+        </w:tc>
+      </w:tr>
+      <w:tr>
+        <w:trPr>
+          <w:cnfStyle w:val="000000100000" w:firstRow="0" w:lastRow="0" w:firstColumn="0" w:lastColumn="0" w:oddVBand="0" w:evenVBand="0" w:oddHBand="1" w:evenHBand="0" w:firstRowFirstColumn="0" w:firstRowLastColumn="0" w:lastRowFirstColumn="0" w:lastRowLastColumn="0"/>
+          <w:trHeight w:val="300"/>
+          <w:jc w:val="center"/>
+        </w:trPr>
+        <w:tc>
+          <w:tcPr>
+            <w:cnfStyle w:val="001000000000" w:firstRow="0" w:lastRow="0" w:firstColumn="1" w:lastColumn="0" w:oddVBand="0" w:evenVBand="0" w:oddHBand="0" w:evenHBand="0" w:firstRowFirstColumn="0" w:firstRowLastColumn="0" w:lastRowFirstColumn="0" w:lastRowLastColumn="0"/>
+            <w:tcW w:w="1896" w:type="dxa"/>
+            <w:noWrap/>
+            <w:hideMark/>
+          </w:tcPr>
+          <w:p>
+            <w:pPr>
+              <w:rPr>
+                <w:rFonts w:ascii="Calibri" w:eastAsia="Times New Roman" w:hAnsi="Calibri" w:cs="Calibri"/>
+                <w:color w:val="000000"/>
+                <w:lang w:eastAsia="es-ES"/>
+              </w:rPr>
+            </w:pPr>
+            <w:proofErr w:type="spellStart"/>
+            <w:r>
+              <w:rPr>
+                <w:rFonts w:ascii="Calibri" w:eastAsia="Times New Roman" w:hAnsi="Calibri" w:cs="Calibri"/>
+                <w:color w:val="000000"/>
+                <w:lang w:eastAsia="es-ES"/>
+              </w:rPr>
+              <w:t>twonorm</w:t>
+            </w:r>
+            <w:proofErr w:type="spellEnd"/>
+          </w:p>
+        </w:tc>
+        <w:tc>
+          <w:tcPr>
+            <w:tcW w:w="1277" w:type="dxa"/>
+            <w:noWrap/>
+            <w:hideMark/>
+          </w:tcPr>
+          <w:p>
+            <w:pPr>
+              <w:jc w:val="right"/>
+              <w:cnfStyle w:val="000000100000" w:firstRow="0" w:lastRow="0" w:firstColumn="0" w:lastColumn="0" w:oddVBand="0" w:evenVBand="0" w:oddHBand="1" w:evenHBand="0" w:firstRowFirstColumn="0" w:firstRowLastColumn="0" w:lastRowFirstColumn="0" w:lastRowLastColumn="0"/>
+              <w:rPr>
+                <w:rFonts w:ascii="Calibri" w:eastAsia="Times New Roman" w:hAnsi="Calibri" w:cs="Calibri"/>
+                <w:color w:val="000000"/>
+                <w:lang w:eastAsia="es-ES"/>
+              </w:rPr>
+            </w:pPr>
+            <w:r>
+              <w:rPr>
+                <w:rFonts w:ascii="Calibri" w:eastAsia="Times New Roman" w:hAnsi="Calibri" w:cs="Calibri"/>
+                <w:color w:val="000000"/>
+                <w:lang w:eastAsia="es-ES"/>
+              </w:rPr>
+              <w:t>97,8040541</w:t>
+            </w:r>
+          </w:p>
+        </w:tc>
+        <w:tc>
+          <w:tcPr>
+            <w:tcW w:w="1275" w:type="dxa"/>
+            <w:noWrap/>
+            <w:hideMark/>
+          </w:tcPr>
+          <w:p>
+            <w:pPr>
+              <w:jc w:val="right"/>
+              <w:cnfStyle w:val="000000100000" w:firstRow="0" w:lastRow="0" w:firstColumn="0" w:lastColumn="0" w:oddVBand="0" w:evenVBand="0" w:oddHBand="1" w:evenHBand="0" w:firstRowFirstColumn="0" w:firstRowLastColumn="0" w:lastRowFirstColumn="0" w:lastRowLastColumn="0"/>
+              <w:rPr>
+                <w:rFonts w:ascii="Calibri" w:eastAsia="Times New Roman" w:hAnsi="Calibri" w:cs="Calibri"/>
+                <w:color w:val="000000"/>
+                <w:lang w:eastAsia="es-ES"/>
+              </w:rPr>
+            </w:pPr>
+            <w:r>
+              <w:rPr>
+                <w:rFonts w:ascii="Calibri" w:eastAsia="Times New Roman" w:hAnsi="Calibri" w:cs="Calibri"/>
+                <w:color w:val="000000"/>
+                <w:lang w:eastAsia="es-ES"/>
+              </w:rPr>
+              <w:t>90,2702703</w:t>
+            </w:r>
+          </w:p>
+        </w:tc>
+        <w:tc>
+          <w:tcPr>
+            <w:tcW w:w="1275" w:type="dxa"/>
+            <w:noWrap/>
+            <w:hideMark/>
+          </w:tcPr>
+          <w:p>
+            <w:pPr>
+              <w:jc w:val="right"/>
+              <w:cnfStyle w:val="000000100000" w:firstRow="0" w:lastRow="0" w:firstColumn="0" w:lastColumn="0" w:oddVBand="0" w:evenVBand="0" w:oddHBand="1" w:evenHBand="0" w:firstRowFirstColumn="0" w:firstRowLastColumn="0" w:lastRowFirstColumn="0" w:lastRowLastColumn="0"/>
+              <w:rPr>
+                <w:rFonts w:ascii="Calibri" w:eastAsia="Times New Roman" w:hAnsi="Calibri" w:cs="Calibri"/>
+                <w:color w:val="000000"/>
+                <w:lang w:eastAsia="es-ES"/>
+              </w:rPr>
+            </w:pPr>
+            <w:r>
+              <w:rPr>
+                <w:rFonts w:ascii="Calibri" w:eastAsia="Times New Roman" w:hAnsi="Calibri" w:cs="Calibri"/>
+                <w:color w:val="000000"/>
+                <w:lang w:eastAsia="es-ES"/>
+              </w:rPr>
+              <w:t>97,6689189</w:t>
+            </w:r>
+          </w:p>
+        </w:tc>
+        <w:tc>
+          <w:tcPr>
+            <w:tcW w:w="1275" w:type="dxa"/>
+            <w:noWrap/>
+            <w:hideMark/>
+          </w:tcPr>
+          <w:p>
+            <w:pPr>
+              <w:jc w:val="right"/>
+              <w:cnfStyle w:val="000000100000" w:firstRow="0" w:lastRow="0" w:firstColumn="0" w:lastColumn="0" w:oddVBand="0" w:evenVBand="0" w:oddHBand="1" w:evenHBand="0" w:firstRowFirstColumn="0" w:firstRowLastColumn="0" w:lastRowFirstColumn="0" w:lastRowLastColumn="0"/>
+              <w:rPr>
+                <w:rFonts w:ascii="Calibri" w:eastAsia="Times New Roman" w:hAnsi="Calibri" w:cs="Calibri"/>
+                <w:color w:val="000000"/>
+                <w:lang w:eastAsia="es-ES"/>
+              </w:rPr>
+            </w:pPr>
+            <w:r>
+              <w:rPr>
+                <w:rFonts w:ascii="Calibri" w:eastAsia="Times New Roman" w:hAnsi="Calibri" w:cs="Calibri"/>
+                <w:color w:val="000000"/>
+                <w:lang w:eastAsia="es-ES"/>
+              </w:rPr>
+              <w:t>90</w:t>
+            </w:r>
+          </w:p>
+        </w:tc>
+      </w:tr>
+      <w:tr>
+        <w:trPr>
+          <w:trHeight w:val="300"/>
+          <w:jc w:val="center"/>
+        </w:trPr>
+        <w:tc>
+          <w:tcPr>
+            <w:cnfStyle w:val="001000000000" w:firstRow="0" w:lastRow="0" w:firstColumn="1" w:lastColumn="0" w:oddVBand="0" w:evenVBand="0" w:oddHBand="0" w:evenHBand="0" w:firstRowFirstColumn="0" w:firstRowLastColumn="0" w:lastRowFirstColumn="0" w:lastRowLastColumn="0"/>
+            <w:tcW w:w="1896" w:type="dxa"/>
+            <w:noWrap/>
+            <w:hideMark/>
+          </w:tcPr>
+          <w:p>
+            <w:pPr>
+              <w:rPr>
+                <w:rFonts w:ascii="Calibri" w:eastAsia="Times New Roman" w:hAnsi="Calibri" w:cs="Calibri"/>
+                <w:color w:val="000000"/>
+                <w:lang w:eastAsia="es-ES"/>
+              </w:rPr>
+            </w:pPr>
+            <w:proofErr w:type="spellStart"/>
+            <w:r>
+              <w:rPr>
+                <w:rFonts w:ascii="Calibri" w:eastAsia="Times New Roman" w:hAnsi="Calibri" w:cs="Calibri"/>
+                <w:color w:val="000000"/>
+                <w:lang w:eastAsia="es-ES"/>
+              </w:rPr>
+              <w:t>vehicle</w:t>
+            </w:r>
+            <w:proofErr w:type="spellEnd"/>
+          </w:p>
+        </w:tc>
+        <w:tc>
+          <w:tcPr>
+            <w:tcW w:w="1277" w:type="dxa"/>
+            <w:noWrap/>
+            <w:hideMark/>
+          </w:tcPr>
+          <w:p>
+            <w:pPr>
+              <w:jc w:val="right"/>
+              <w:cnfStyle w:val="000000000000" w:firstRow="0" w:lastRow="0" w:firstColumn="0" w:lastColumn="0" w:oddVBand="0" w:evenVBand="0" w:oddHBand="0" w:evenHBand="0" w:firstRowFirstColumn="0" w:firstRowLastColumn="0" w:lastRowFirstColumn="0" w:lastRowLastColumn="0"/>
+              <w:rPr>
+                <w:rFonts w:ascii="Calibri" w:eastAsia="Times New Roman" w:hAnsi="Calibri" w:cs="Calibri"/>
+                <w:color w:val="000000"/>
+                <w:lang w:eastAsia="es-ES"/>
+              </w:rPr>
+            </w:pPr>
+            <w:r>
+              <w:rPr>
+                <w:rFonts w:ascii="Calibri" w:eastAsia="Times New Roman" w:hAnsi="Calibri" w:cs="Calibri"/>
+                <w:color w:val="000000"/>
+                <w:lang w:eastAsia="es-ES"/>
+              </w:rPr>
+              <w:t>80,4074275</w:t>
+            </w:r>
+          </w:p>
+        </w:tc>
+        <w:tc>
+          <w:tcPr>
+            <w:tcW w:w="1275" w:type="dxa"/>
+            <w:noWrap/>
+            <w:hideMark/>
+          </w:tcPr>
+          <w:p>
+            <w:pPr>
+              <w:jc w:val="right"/>
+              <w:cnfStyle w:val="000000000000" w:firstRow="0" w:lastRow="0" w:firstColumn="0" w:lastColumn="0" w:oddVBand="0" w:evenVBand="0" w:oddHBand="0" w:evenHBand="0" w:firstRowFirstColumn="0" w:firstRowLastColumn="0" w:lastRowFirstColumn="0" w:lastRowLastColumn="0"/>
+              <w:rPr>
+                <w:rFonts w:ascii="Calibri" w:eastAsia="Times New Roman" w:hAnsi="Calibri" w:cs="Calibri"/>
+                <w:color w:val="000000"/>
+                <w:lang w:eastAsia="es-ES"/>
+              </w:rPr>
+            </w:pPr>
+            <w:r>
+              <w:rPr>
+                <w:rFonts w:ascii="Calibri" w:eastAsia="Times New Roman" w:hAnsi="Calibri" w:cs="Calibri"/>
+                <w:color w:val="000000"/>
+                <w:lang w:eastAsia="es-ES"/>
+              </w:rPr>
+              <w:t>69,2655761</w:t>
+            </w:r>
+          </w:p>
+        </w:tc>
+        <w:tc>
+          <w:tcPr>
+            <w:tcW w:w="1275" w:type="dxa"/>
+            <w:noWrap/>
+            <w:hideMark/>
+          </w:tcPr>
+          <w:p>
+            <w:pPr>
+              <w:jc w:val="right"/>
+              <w:cnfStyle w:val="000000000000" w:firstRow="0" w:lastRow="0" w:firstColumn="0" w:lastColumn="0" w:oddVBand="0" w:evenVBand="0" w:oddHBand="0" w:evenHBand="0" w:firstRowFirstColumn="0" w:firstRowLastColumn="0" w:lastRowFirstColumn="0" w:lastRowLastColumn="0"/>
+              <w:rPr>
+                <w:rFonts w:ascii="Calibri" w:eastAsia="Times New Roman" w:hAnsi="Calibri" w:cs="Calibri"/>
+                <w:color w:val="000000"/>
+                <w:lang w:eastAsia="es-ES"/>
+              </w:rPr>
+            </w:pPr>
+            <w:r>
+              <w:rPr>
+                <w:rFonts w:ascii="Calibri" w:eastAsia="Times New Roman" w:hAnsi="Calibri" w:cs="Calibri"/>
+                <w:color w:val="000000"/>
+                <w:lang w:eastAsia="es-ES"/>
+              </w:rPr>
+              <w:t>80,2006765</w:t>
+            </w:r>
+          </w:p>
+        </w:tc>
+        <w:tc>
+          <w:tcPr>
+            <w:tcW w:w="1275" w:type="dxa"/>
+            <w:noWrap/>
+            <w:hideMark/>
+          </w:tcPr>
+          <w:p>
+            <w:pPr>
+              <w:jc w:val="right"/>
+              <w:cnfStyle w:val="000000000000" w:firstRow="0" w:lastRow="0" w:firstColumn="0" w:lastColumn="0" w:oddVBand="0" w:evenVBand="0" w:oddHBand="0" w:evenHBand="0" w:firstRowFirstColumn="0" w:firstRowLastColumn="0" w:lastRowFirstColumn="0" w:lastRowLastColumn="0"/>
+              <w:rPr>
+                <w:rFonts w:ascii="Calibri" w:eastAsia="Times New Roman" w:hAnsi="Calibri" w:cs="Calibri"/>
+                <w:color w:val="000000"/>
+                <w:lang w:eastAsia="es-ES"/>
+              </w:rPr>
+            </w:pPr>
+            <w:r>
+              <w:rPr>
+                <w:rFonts w:ascii="Calibri" w:eastAsia="Times New Roman" w:hAnsi="Calibri" w:cs="Calibri"/>
+                <w:color w:val="000000"/>
+                <w:lang w:eastAsia="es-ES"/>
+              </w:rPr>
+              <w:t>68,5638705</w:t>
+            </w:r>
+          </w:p>
+        </w:tc>
+      </w:tr>
+      <w:tr>
+        <w:trPr>
+          <w:cnfStyle w:val="000000100000" w:firstRow="0" w:lastRow="0" w:firstColumn="0" w:lastColumn="0" w:oddVBand="0" w:evenVBand="0" w:oddHBand="1" w:evenHBand="0" w:firstRowFirstColumn="0" w:firstRowLastColumn="0" w:lastRowFirstColumn="0" w:lastRowLastColumn="0"/>
+          <w:trHeight w:val="300"/>
+          <w:jc w:val="center"/>
+        </w:trPr>
+        <w:tc>
+          <w:tcPr>
+            <w:cnfStyle w:val="001000000000" w:firstRow="0" w:lastRow="0" w:firstColumn="1" w:lastColumn="0" w:oddVBand="0" w:evenVBand="0" w:oddHBand="0" w:evenHBand="0" w:firstRowFirstColumn="0" w:firstRowLastColumn="0" w:lastRowFirstColumn="0" w:lastRowLastColumn="0"/>
+            <w:tcW w:w="1896" w:type="dxa"/>
+            <w:noWrap/>
+            <w:hideMark/>
+          </w:tcPr>
+          <w:p>
+            <w:pPr>
+              <w:rPr>
+                <w:rFonts w:ascii="Calibri" w:eastAsia="Times New Roman" w:hAnsi="Calibri" w:cs="Calibri"/>
+                <w:color w:val="000000"/>
+                <w:lang w:eastAsia="es-ES"/>
+              </w:rPr>
+            </w:pPr>
+            <w:proofErr w:type="spellStart"/>
+            <w:r>
+              <w:rPr>
+                <w:rFonts w:ascii="Calibri" w:eastAsia="Times New Roman" w:hAnsi="Calibri" w:cs="Calibri"/>
+                <w:color w:val="000000"/>
+                <w:lang w:eastAsia="es-ES"/>
+              </w:rPr>
+              <w:t>wine</w:t>
+            </w:r>
+            <w:proofErr w:type="spellEnd"/>
+          </w:p>
+        </w:tc>
+        <w:tc>
+          <w:tcPr>
+            <w:tcW w:w="1277" w:type="dxa"/>
+            <w:noWrap/>
+            <w:hideMark/>
+          </w:tcPr>
+          <w:p>
+            <w:pPr>
+              <w:jc w:val="right"/>
+              <w:cnfStyle w:val="000000100000" w:firstRow="0" w:lastRow="0" w:firstColumn="0" w:lastColumn="0" w:oddVBand="0" w:evenVBand="0" w:oddHBand="1" w:evenHBand="0" w:firstRowFirstColumn="0" w:firstRowLastColumn="0" w:lastRowFirstColumn="0" w:lastRowLastColumn="0"/>
+              <w:rPr>
+                <w:rFonts w:ascii="Calibri" w:eastAsia="Times New Roman" w:hAnsi="Calibri" w:cs="Calibri"/>
+                <w:color w:val="000000"/>
+                <w:lang w:eastAsia="es-ES"/>
+              </w:rPr>
+            </w:pPr>
+            <w:r>
+              <w:rPr>
+                <w:rFonts w:ascii="Calibri" w:eastAsia="Times New Roman" w:hAnsi="Calibri" w:cs="Calibri"/>
+                <w:color w:val="000000"/>
+                <w:lang w:eastAsia="es-ES"/>
+              </w:rPr>
+              <w:t>100</w:t>
+            </w:r>
+          </w:p>
+        </w:tc>
+        <w:tc>
+          <w:tcPr>
+            <w:tcW w:w="1275" w:type="dxa"/>
+            <w:noWrap/>
+            <w:hideMark/>
+          </w:tcPr>
+          <w:p>
+            <w:pPr>
+              <w:jc w:val="right"/>
+              <w:cnfStyle w:val="000000100000" w:firstRow="0" w:lastRow="0" w:firstColumn="0" w:lastColumn="0" w:oddVBand="0" w:evenVBand="0" w:oddHBand="1" w:evenHBand="0" w:firstRowFirstColumn="0" w:firstRowLastColumn="0" w:lastRowFirstColumn="0" w:lastRowLastColumn="0"/>
+              <w:rPr>
+                <w:rFonts w:ascii="Calibri" w:eastAsia="Times New Roman" w:hAnsi="Calibri" w:cs="Calibri"/>
+                <w:color w:val="000000"/>
+                <w:lang w:eastAsia="es-ES"/>
+              </w:rPr>
+            </w:pPr>
+            <w:r>
+              <w:rPr>
+                <w:rFonts w:ascii="Calibri" w:eastAsia="Times New Roman" w:hAnsi="Calibri" w:cs="Calibri"/>
+                <w:color w:val="000000"/>
+                <w:lang w:eastAsia="es-ES"/>
+              </w:rPr>
+              <w:t>96,047619</w:t>
+            </w:r>
+          </w:p>
+        </w:tc>
+        <w:tc>
+          <w:tcPr>
+            <w:tcW w:w="1275" w:type="dxa"/>
+            <w:noWrap/>
+            <w:hideMark/>
+          </w:tcPr>
+          <w:p>
+            <w:pPr>
+              <w:jc w:val="right"/>
+              <w:cnfStyle w:val="000000100000" w:firstRow="0" w:lastRow="0" w:firstColumn="0" w:lastColumn="0" w:oddVBand="0" w:evenVBand="0" w:oddHBand="1" w:evenHBand="0" w:firstRowFirstColumn="0" w:firstRowLastColumn="0" w:lastRowFirstColumn="0" w:lastRowLastColumn="0"/>
+              <w:rPr>
+                <w:rFonts w:ascii="Calibri" w:eastAsia="Times New Roman" w:hAnsi="Calibri" w:cs="Calibri"/>
+                <w:color w:val="000000"/>
+                <w:lang w:eastAsia="es-ES"/>
+              </w:rPr>
+            </w:pPr>
+            <w:r>
+              <w:rPr>
+                <w:rFonts w:ascii="Calibri" w:eastAsia="Times New Roman" w:hAnsi="Calibri" w:cs="Calibri"/>
+                <w:color w:val="000000"/>
+                <w:lang w:eastAsia="es-ES"/>
+              </w:rPr>
+              <w:t>100</w:t>
+            </w:r>
+          </w:p>
+        </w:tc>
+        <w:tc>
+          <w:tcPr>
+            <w:tcW w:w="1275" w:type="dxa"/>
+            <w:noWrap/>
+            <w:hideMark/>
+          </w:tcPr>
+          <w:p>
+            <w:pPr>
+              <w:jc w:val="right"/>
+              <w:cnfStyle w:val="000000100000" w:firstRow="0" w:lastRow="0" w:firstColumn="0" w:lastColumn="0" w:oddVBand="0" w:evenVBand="0" w:oddHBand="1" w:evenHBand="0" w:firstRowFirstColumn="0" w:firstRowLastColumn="0" w:lastRowFirstColumn="0" w:lastRowLastColumn="0"/>
+              <w:rPr>
+                <w:rFonts w:ascii="Calibri" w:eastAsia="Times New Roman" w:hAnsi="Calibri" w:cs="Calibri"/>
+                <w:color w:val="000000"/>
+                <w:lang w:eastAsia="es-ES"/>
+              </w:rPr>
+            </w:pPr>
+            <w:r>
+              <w:rPr>
+                <w:rFonts w:ascii="Calibri" w:eastAsia="Times New Roman" w:hAnsi="Calibri" w:cs="Calibri"/>
+                <w:color w:val="000000"/>
+                <w:lang w:eastAsia="es-ES"/>
+              </w:rPr>
+              <w:t>93,8095238</w:t>
+            </w:r>
+          </w:p>
+        </w:tc>
+      </w:tr>
+      <w:tr>
+        <w:trPr>
+          <w:trHeight w:val="300"/>
+          <w:jc w:val="center"/>
+        </w:trPr>
+        <w:tc>
+          <w:tcPr>
+            <w:cnfStyle w:val="001000000000" w:firstRow="0" w:lastRow="0" w:firstColumn="1" w:lastColumn="0" w:oddVBand="0" w:evenVBand="0" w:oddHBand="0" w:evenHBand="0" w:firstRowFirstColumn="0" w:firstRowLastColumn="0" w:lastRowFirstColumn="0" w:lastRowLastColumn="0"/>
+            <w:tcW w:w="1896" w:type="dxa"/>
+            <w:noWrap/>
+            <w:hideMark/>
+          </w:tcPr>
+          <w:p>
+            <w:pPr>
+              <w:rPr>
+                <w:rFonts w:ascii="Calibri" w:eastAsia="Times New Roman" w:hAnsi="Calibri" w:cs="Calibri"/>
+                <w:color w:val="000000"/>
+                <w:lang w:eastAsia="es-ES"/>
+              </w:rPr>
+            </w:pPr>
+            <w:proofErr w:type="spellStart"/>
+            <w:r>
+              <w:rPr>
+                <w:rFonts w:ascii="Calibri" w:eastAsia="Times New Roman" w:hAnsi="Calibri" w:cs="Calibri"/>
+                <w:color w:val="000000"/>
+                <w:lang w:eastAsia="es-ES"/>
+              </w:rPr>
+              <w:t>wisconsin</w:t>
+            </w:r>
+            <w:proofErr w:type="spellEnd"/>
+          </w:p>
+        </w:tc>
+        <w:tc>
+          <w:tcPr>
+            <w:tcW w:w="1277" w:type="dxa"/>
+            <w:noWrap/>
+            <w:hideMark/>
+          </w:tcPr>
+          <w:p>
+            <w:pPr>
+              <w:jc w:val="right"/>
+              <w:cnfStyle w:val="000000000000" w:firstRow="0" w:lastRow="0" w:firstColumn="0" w:lastColumn="0" w:oddVBand="0" w:evenVBand="0" w:oddHBand="0" w:evenHBand="0" w:firstRowFirstColumn="0" w:firstRowLastColumn="0" w:lastRowFirstColumn="0" w:lastRowLastColumn="0"/>
+              <w:rPr>
+                <w:rFonts w:ascii="Calibri" w:eastAsia="Times New Roman" w:hAnsi="Calibri" w:cs="Calibri"/>
+                <w:color w:val="000000"/>
+                <w:lang w:eastAsia="es-ES"/>
+              </w:rPr>
+            </w:pPr>
+            <w:r>
+              <w:rPr>
+                <w:rFonts w:ascii="Calibri" w:eastAsia="Times New Roman" w:hAnsi="Calibri" w:cs="Calibri"/>
+                <w:color w:val="000000"/>
+                <w:lang w:eastAsia="es-ES"/>
+              </w:rPr>
+              <w:t>98,8286424</w:t>
+            </w:r>
+          </w:p>
+        </w:tc>
+        <w:tc>
+          <w:tcPr>
+            <w:tcW w:w="1275" w:type="dxa"/>
+            <w:noWrap/>
+            <w:hideMark/>
+          </w:tcPr>
+          <w:p>
+            <w:pPr>
+              <w:jc w:val="right"/>
+              <w:cnfStyle w:val="000000000000" w:firstRow="0" w:lastRow="0" w:firstColumn="0" w:lastColumn="0" w:oddVBand="0" w:evenVBand="0" w:oddHBand="0" w:evenHBand="0" w:firstRowFirstColumn="0" w:firstRowLastColumn="0" w:lastRowFirstColumn="0" w:lastRowLastColumn="0"/>
+              <w:rPr>
+                <w:rFonts w:ascii="Calibri" w:eastAsia="Times New Roman" w:hAnsi="Calibri" w:cs="Calibri"/>
+                <w:color w:val="000000"/>
+                <w:lang w:eastAsia="es-ES"/>
+              </w:rPr>
+            </w:pPr>
+            <w:r>
+              <w:rPr>
+                <w:rFonts w:ascii="Calibri" w:eastAsia="Times New Roman" w:hAnsi="Calibri" w:cs="Calibri"/>
+                <w:color w:val="000000"/>
+                <w:lang w:eastAsia="es-ES"/>
+              </w:rPr>
+              <w:t>96,9246458</w:t>
+            </w:r>
+          </w:p>
+        </w:tc>
+        <w:tc>
+          <w:tcPr>
+            <w:tcW w:w="1275" w:type="dxa"/>
+            <w:noWrap/>
+            <w:hideMark/>
+          </w:tcPr>
+          <w:p>
+            <w:pPr>
+              <w:jc w:val="right"/>
+              <w:cnfStyle w:val="000000000000" w:firstRow="0" w:lastRow="0" w:firstColumn="0" w:lastColumn="0" w:oddVBand="0" w:evenVBand="0" w:oddHBand="0" w:evenHBand="0" w:firstRowFirstColumn="0" w:firstRowLastColumn="0" w:lastRowFirstColumn="0" w:lastRowLastColumn="0"/>
+              <w:rPr>
+                <w:rFonts w:ascii="Calibri" w:eastAsia="Times New Roman" w:hAnsi="Calibri" w:cs="Calibri"/>
+                <w:color w:val="000000"/>
+                <w:lang w:eastAsia="es-ES"/>
+              </w:rPr>
+            </w:pPr>
+            <w:r>
+              <w:rPr>
+                <w:rFonts w:ascii="Calibri" w:eastAsia="Times New Roman" w:hAnsi="Calibri" w:cs="Calibri"/>
+                <w:color w:val="000000"/>
+                <w:lang w:eastAsia="es-ES"/>
+              </w:rPr>
+              <w:t>98,6090631</w:t>
+            </w:r>
+          </w:p>
+        </w:tc>
+        <w:tc>
+          <w:tcPr>
+            <w:tcW w:w="1275" w:type="dxa"/>
+            <w:noWrap/>
+            <w:hideMark/>
+          </w:tcPr>
+          <w:p>
+            <w:pPr>
+              <w:jc w:val="right"/>
+              <w:cnfStyle w:val="000000000000" w:firstRow="0" w:lastRow="0" w:firstColumn="0" w:lastColumn="0" w:oddVBand="0" w:evenVBand="0" w:oddHBand="0" w:evenHBand="0" w:firstRowFirstColumn="0" w:firstRowLastColumn="0" w:lastRowFirstColumn="0" w:lastRowLastColumn="0"/>
+              <w:rPr>
+                <w:rFonts w:ascii="Calibri" w:eastAsia="Times New Roman" w:hAnsi="Calibri" w:cs="Calibri"/>
+                <w:color w:val="000000"/>
+                <w:lang w:eastAsia="es-ES"/>
+              </w:rPr>
+            </w:pPr>
+            <w:r>
+              <w:rPr>
+                <w:rFonts w:ascii="Calibri" w:eastAsia="Times New Roman" w:hAnsi="Calibri" w:cs="Calibri"/>
+                <w:color w:val="000000"/>
+                <w:lang w:eastAsia="es-ES"/>
+              </w:rPr>
+              <w:t>96,9246458</w:t>
+            </w:r>
+          </w:p>
+        </w:tc>
+      </w:tr>
+      <w:tr>
+        <w:trPr>
+          <w:cnfStyle w:val="000000100000" w:firstRow="0" w:lastRow="0" w:firstColumn="0" w:lastColumn="0" w:oddVBand="0" w:evenVBand="0" w:oddHBand="1" w:evenHBand="0" w:firstRowFirstColumn="0" w:firstRowLastColumn="0" w:lastRowFirstColumn="0" w:lastRowLastColumn="0"/>
+          <w:trHeight w:val="300"/>
+          <w:jc w:val="center"/>
+        </w:trPr>
+        <w:tc>
+          <w:tcPr>
+            <w:cnfStyle w:val="001000000000" w:firstRow="0" w:lastRow="0" w:firstColumn="1" w:lastColumn="0" w:oddVBand="0" w:evenVBand="0" w:oddHBand="0" w:evenHBand="0" w:firstRowFirstColumn="0" w:firstRowLastColumn="0" w:lastRowFirstColumn="0" w:lastRowLastColumn="0"/>
+            <w:tcW w:w="1896" w:type="dxa"/>
+            <w:noWrap/>
+            <w:hideMark/>
+          </w:tcPr>
+          <w:p>
+            <w:pPr>
+              <w:rPr>
+                <w:rFonts w:ascii="Calibri" w:eastAsia="Times New Roman" w:hAnsi="Calibri" w:cs="Calibri"/>
+                <w:color w:val="000000"/>
+                <w:lang w:eastAsia="es-ES"/>
+              </w:rPr>
+            </w:pPr>
+            <w:proofErr w:type="spellStart"/>
+            <w:r>
+              <w:rPr>
+                <w:rFonts w:ascii="Calibri" w:eastAsia="Times New Roman" w:hAnsi="Calibri" w:cs="Calibri"/>
+                <w:color w:val="000000"/>
+                <w:lang w:eastAsia="es-ES"/>
+              </w:rPr>
+              <w:t>bands</w:t>
+            </w:r>
+            <w:proofErr w:type="spellEnd"/>
+          </w:p>
+        </w:tc>
+        <w:tc>
+          <w:tcPr>
+            <w:tcW w:w="1277" w:type="dxa"/>
+            <w:noWrap/>
+            <w:hideMark/>
+          </w:tcPr>
+          <w:p>
+            <w:pPr>
+              <w:jc w:val="right"/>
+              <w:cnfStyle w:val="000000100000" w:firstRow="0" w:lastRow="0" w:firstColumn="0" w:lastColumn="0" w:oddVBand="0" w:evenVBand="0" w:oddHBand="1" w:evenHBand="0" w:firstRowFirstColumn="0" w:firstRowLastColumn="0" w:lastRowFirstColumn="0" w:lastRowLastColumn="0"/>
+              <w:rPr>
+                <w:rFonts w:ascii="Calibri" w:eastAsia="Times New Roman" w:hAnsi="Calibri" w:cs="Calibri"/>
+                <w:color w:val="000000"/>
+                <w:lang w:eastAsia="es-ES"/>
+              </w:rPr>
+            </w:pPr>
+            <w:r>
+              <w:rPr>
+                <w:rFonts w:ascii="Calibri" w:eastAsia="Times New Roman" w:hAnsi="Calibri" w:cs="Calibri"/>
+                <w:color w:val="000000"/>
+                <w:lang w:eastAsia="es-ES"/>
+              </w:rPr>
+              <w:t>89,1095801</w:t>
+            </w:r>
+          </w:p>
+        </w:tc>
+        <w:tc>
+          <w:tcPr>
+            <w:tcW w:w="1275" w:type="dxa"/>
+            <w:noWrap/>
+            <w:hideMark/>
+          </w:tcPr>
+          <w:p>
+            <w:pPr>
+              <w:jc w:val="right"/>
+              <w:cnfStyle w:val="000000100000" w:firstRow="0" w:lastRow="0" w:firstColumn="0" w:lastColumn="0" w:oddVBand="0" w:evenVBand="0" w:oddHBand="1" w:evenHBand="0" w:firstRowFirstColumn="0" w:firstRowLastColumn="0" w:lastRowFirstColumn="0" w:lastRowLastColumn="0"/>
+              <w:rPr>
+                <w:rFonts w:ascii="Calibri" w:eastAsia="Times New Roman" w:hAnsi="Calibri" w:cs="Calibri"/>
+                <w:color w:val="000000"/>
+                <w:lang w:eastAsia="es-ES"/>
+              </w:rPr>
+            </w:pPr>
+            <w:r>
+              <w:rPr>
+                <w:rFonts w:ascii="Calibri" w:eastAsia="Times New Roman" w:hAnsi="Calibri" w:cs="Calibri"/>
+                <w:color w:val="000000"/>
+                <w:lang w:eastAsia="es-ES"/>
+              </w:rPr>
+              <w:t>69,6973839</w:t>
+            </w:r>
+          </w:p>
+        </w:tc>
+        <w:tc>
+          <w:tcPr>
+            <w:tcW w:w="1275" w:type="dxa"/>
+            <w:noWrap/>
+            <w:hideMark/>
+          </w:tcPr>
+          <w:p>
+            <w:pPr>
+              <w:jc w:val="right"/>
+              <w:cnfStyle w:val="000000100000" w:firstRow="0" w:lastRow="0" w:firstColumn="0" w:lastColumn="0" w:oddVBand="0" w:evenVBand="0" w:oddHBand="1" w:evenHBand="0" w:firstRowFirstColumn="0" w:firstRowLastColumn="0" w:lastRowFirstColumn="0" w:lastRowLastColumn="0"/>
+              <w:rPr>
+                <w:rFonts w:ascii="Calibri" w:eastAsia="Times New Roman" w:hAnsi="Calibri" w:cs="Calibri"/>
+                <w:color w:val="000000"/>
+                <w:lang w:eastAsia="es-ES"/>
+              </w:rPr>
+            </w:pPr>
+            <w:r>
+              <w:rPr>
+                <w:rFonts w:ascii="Calibri" w:eastAsia="Times New Roman" w:hAnsi="Calibri" w:cs="Calibri"/>
+                <w:color w:val="000000"/>
+                <w:lang w:eastAsia="es-ES"/>
+              </w:rPr>
+              <w:t>88,8351384</w:t>
+            </w:r>
+          </w:p>
+        </w:tc>
+        <w:tc>
+          <w:tcPr>
+            <w:tcW w:w="1275" w:type="dxa"/>
+            <w:noWrap/>
+            <w:hideMark/>
+          </w:tcPr>
+          <w:p>
+            <w:pPr>
+              <w:jc w:val="right"/>
+              <w:cnfStyle w:val="000000100000" w:firstRow="0" w:lastRow="0" w:firstColumn="0" w:lastColumn="0" w:oddVBand="0" w:evenVBand="0" w:oddHBand="1" w:evenHBand="0" w:firstRowFirstColumn="0" w:firstRowLastColumn="0" w:lastRowFirstColumn="0" w:lastRowLastColumn="0"/>
+              <w:rPr>
+                <w:rFonts w:ascii="Calibri" w:eastAsia="Times New Roman" w:hAnsi="Calibri" w:cs="Calibri"/>
+                <w:color w:val="000000"/>
+                <w:lang w:eastAsia="es-ES"/>
+              </w:rPr>
+            </w:pPr>
+            <w:r>
+              <w:rPr>
+                <w:rFonts w:ascii="Calibri" w:eastAsia="Times New Roman" w:hAnsi="Calibri" w:cs="Calibri"/>
+                <w:color w:val="000000"/>
+                <w:lang w:eastAsia="es-ES"/>
+              </w:rPr>
+              <w:t>69,6748401</w:t>
+            </w:r>
+          </w:p>
+        </w:tc>
+      </w:tr>
+      <w:tr>
+        <w:trPr>
+          <w:trHeight w:val="300"/>
+          <w:jc w:val="center"/>
+        </w:trPr>
+        <w:tc>
+          <w:tcPr>
+            <w:cnfStyle w:val="001000000000" w:firstRow="0" w:lastRow="0" w:firstColumn="1" w:lastColumn="0" w:oddVBand="0" w:evenVBand="0" w:oddHBand="0" w:evenHBand="0" w:firstRowFirstColumn="0" w:firstRowLastColumn="0" w:lastRowFirstColumn="0" w:lastRowLastColumn="0"/>
+            <w:tcW w:w="1896" w:type="dxa"/>
+            <w:noWrap/>
+            <w:hideMark/>
+          </w:tcPr>
+          <w:p>
+            <w:pPr>
+              <w:rPr>
+                <w:rFonts w:ascii="Calibri" w:eastAsia="Times New Roman" w:hAnsi="Calibri" w:cs="Calibri"/>
+                <w:color w:val="000000"/>
+                <w:lang w:eastAsia="es-ES"/>
+              </w:rPr>
+            </w:pPr>
+            <w:proofErr w:type="spellStart"/>
+            <w:r>
+              <w:rPr>
+                <w:rFonts w:ascii="Calibri" w:eastAsia="Times New Roman" w:hAnsi="Calibri" w:cs="Calibri"/>
+                <w:color w:val="000000"/>
+                <w:lang w:eastAsia="es-ES"/>
+              </w:rPr>
+              <w:t>spectfheart</w:t>
+            </w:r>
+            <w:proofErr w:type="spellEnd"/>
+          </w:p>
+        </w:tc>
+        <w:tc>
+          <w:tcPr>
+            <w:tcW w:w="1277" w:type="dxa"/>
+            <w:noWrap/>
+            <w:hideMark/>
+          </w:tcPr>
+          <w:p>
+            <w:pPr>
+              <w:jc w:val="right"/>
+              <w:cnfStyle w:val="000000000000" w:firstRow="0" w:lastRow="0" w:firstColumn="0" w:lastColumn="0" w:oddVBand="0" w:evenVBand="0" w:oddHBand="0" w:evenHBand="0" w:firstRowFirstColumn="0" w:firstRowLastColumn="0" w:lastRowFirstColumn="0" w:lastRowLastColumn="0"/>
+              <w:rPr>
+                <w:rFonts w:ascii="Calibri" w:eastAsia="Times New Roman" w:hAnsi="Calibri" w:cs="Calibri"/>
+                <w:color w:val="000000"/>
+                <w:lang w:eastAsia="es-ES"/>
+              </w:rPr>
+            </w:pPr>
+            <w:r>
+              <w:rPr>
+                <w:rFonts w:ascii="Calibri" w:eastAsia="Times New Roman" w:hAnsi="Calibri" w:cs="Calibri"/>
+                <w:color w:val="000000"/>
+                <w:lang w:eastAsia="es-ES"/>
+              </w:rPr>
+              <w:t>93,3522004</w:t>
+            </w:r>
+          </w:p>
+        </w:tc>
+        <w:tc>
+          <w:tcPr>
+            <w:tcW w:w="1275" w:type="dxa"/>
+            <w:noWrap/>
+            <w:hideMark/>
+          </w:tcPr>
+          <w:p>
+            <w:pPr>
+              <w:jc w:val="right"/>
+              <w:cnfStyle w:val="000000000000" w:firstRow="0" w:lastRow="0" w:firstColumn="0" w:lastColumn="0" w:oddVBand="0" w:evenVBand="0" w:oddHBand="0" w:evenHBand="0" w:firstRowFirstColumn="0" w:firstRowLastColumn="0" w:lastRowFirstColumn="0" w:lastRowLastColumn="0"/>
+              <w:rPr>
+                <w:rFonts w:ascii="Calibri" w:eastAsia="Times New Roman" w:hAnsi="Calibri" w:cs="Calibri"/>
+                <w:color w:val="000000"/>
+                <w:lang w:eastAsia="es-ES"/>
+              </w:rPr>
+            </w:pPr>
+            <w:r>
+              <w:rPr>
+                <w:rFonts w:ascii="Calibri" w:eastAsia="Times New Roman" w:hAnsi="Calibri" w:cs="Calibri"/>
+                <w:color w:val="000000"/>
+                <w:lang w:eastAsia="es-ES"/>
+              </w:rPr>
+              <w:t>78,6373166</w:t>
+            </w:r>
+          </w:p>
+        </w:tc>
+        <w:tc>
+          <w:tcPr>
+            <w:tcW w:w="1275" w:type="dxa"/>
+            <w:noWrap/>
+            <w:hideMark/>
+          </w:tcPr>
+          <w:p>
+            <w:pPr>
+              <w:jc w:val="right"/>
+              <w:cnfStyle w:val="000000000000" w:firstRow="0" w:lastRow="0" w:firstColumn="0" w:lastColumn="0" w:oddVBand="0" w:evenVBand="0" w:oddHBand="0" w:evenHBand="0" w:firstRowFirstColumn="0" w:firstRowLastColumn="0" w:lastRowFirstColumn="0" w:lastRowLastColumn="0"/>
+              <w:rPr>
+                <w:rFonts w:ascii="Calibri" w:eastAsia="Times New Roman" w:hAnsi="Calibri" w:cs="Calibri"/>
+                <w:color w:val="000000"/>
+                <w:lang w:eastAsia="es-ES"/>
+              </w:rPr>
+            </w:pPr>
+            <w:r>
+              <w:rPr>
+                <w:rFonts w:ascii="Calibri" w:eastAsia="Times New Roman" w:hAnsi="Calibri" w:cs="Calibri"/>
+                <w:color w:val="000000"/>
+                <w:lang w:eastAsia="es-ES"/>
+              </w:rPr>
+              <w:t>92,8844719</w:t>
+            </w:r>
+          </w:p>
+        </w:tc>
+        <w:tc>
+          <w:tcPr>
+            <w:tcW w:w="1275" w:type="dxa"/>
+            <w:noWrap/>
+            <w:hideMark/>
+          </w:tcPr>
+          <w:p>
+            <w:pPr>
+              <w:jc w:val="right"/>
+              <w:cnfStyle w:val="000000000000" w:firstRow="0" w:lastRow="0" w:firstColumn="0" w:lastColumn="0" w:oddVBand="0" w:evenVBand="0" w:oddHBand="0" w:evenHBand="0" w:firstRowFirstColumn="0" w:firstRowLastColumn="0" w:lastRowFirstColumn="0" w:lastRowLastColumn="0"/>
+              <w:rPr>
+                <w:rFonts w:ascii="Calibri" w:eastAsia="Times New Roman" w:hAnsi="Calibri" w:cs="Calibri"/>
+                <w:color w:val="000000"/>
+                <w:lang w:eastAsia="es-ES"/>
+              </w:rPr>
+            </w:pPr>
+            <w:r>
+              <w:rPr>
+                <w:rFonts w:ascii="Calibri" w:eastAsia="Times New Roman" w:hAnsi="Calibri" w:cs="Calibri"/>
+                <w:color w:val="000000"/>
+                <w:lang w:eastAsia="es-ES"/>
+              </w:rPr>
+              <w:t>79,0216632</w:t>
+            </w:r>
+          </w:p>
+        </w:tc>
+      </w:tr>
+      <w:tr>
+        <w:trPr>
+          <w:cnfStyle w:val="000000100000" w:firstRow="0" w:lastRow="0" w:firstColumn="0" w:lastColumn="0" w:oddVBand="0" w:evenVBand="0" w:oddHBand="1" w:evenHBand="0" w:firstRowFirstColumn="0" w:firstRowLastColumn="0" w:lastRowFirstColumn="0" w:lastRowLastColumn="0"/>
+          <w:trHeight w:val="300"/>
+          <w:jc w:val="center"/>
+        </w:trPr>
+        <w:tc>
+          <w:tcPr>
+            <w:cnfStyle w:val="001000000000" w:firstRow="0" w:lastRow="0" w:firstColumn="1" w:lastColumn="0" w:oddVBand="0" w:evenVBand="0" w:oddHBand="0" w:evenHBand="0" w:firstRowFirstColumn="0" w:firstRowLastColumn="0" w:lastRowFirstColumn="0" w:lastRowLastColumn="0"/>
+            <w:tcW w:w="1896" w:type="dxa"/>
+            <w:noWrap/>
+            <w:hideMark/>
+          </w:tcPr>
+          <w:p>
+            <w:pPr>
+              <w:rPr>
+                <w:rFonts w:ascii="Calibri" w:eastAsia="Times New Roman" w:hAnsi="Calibri" w:cs="Calibri"/>
+                <w:color w:val="000000"/>
+                <w:lang w:eastAsia="es-ES"/>
+              </w:rPr>
+            </w:pPr>
+            <w:proofErr w:type="spellStart"/>
+            <w:r>
+              <w:rPr>
+                <w:rFonts w:ascii="Calibri" w:eastAsia="Times New Roman" w:hAnsi="Calibri" w:cs="Calibri"/>
+                <w:color w:val="000000"/>
+                <w:lang w:eastAsia="es-ES"/>
+              </w:rPr>
+              <w:t>wdbc</w:t>
+            </w:r>
+            <w:proofErr w:type="spellEnd"/>
+          </w:p>
+        </w:tc>
+        <w:tc>
+          <w:tcPr>
+            <w:tcW w:w="1277" w:type="dxa"/>
+            <w:noWrap/>
+            <w:hideMark/>
+          </w:tcPr>
+          <w:p>
+            <w:pPr>
+              <w:jc w:val="right"/>
+              <w:cnfStyle w:val="000000100000" w:firstRow="0" w:lastRow="0" w:firstColumn="0" w:lastColumn="0" w:oddVBand="0" w:evenVBand="0" w:oddHBand="1" w:evenHBand="0" w:firstRowFirstColumn="0" w:firstRowLastColumn="0" w:lastRowFirstColumn="0" w:lastRowLastColumn="0"/>
+              <w:rPr>
+                <w:rFonts w:ascii="Calibri" w:eastAsia="Times New Roman" w:hAnsi="Calibri" w:cs="Calibri"/>
+                <w:color w:val="000000"/>
+                <w:lang w:eastAsia="es-ES"/>
+              </w:rPr>
+            </w:pPr>
+            <w:r>
+              <w:rPr>
+                <w:rFonts w:ascii="Calibri" w:eastAsia="Times New Roman" w:hAnsi="Calibri" w:cs="Calibri"/>
+                <w:color w:val="000000"/>
+                <w:lang w:eastAsia="es-ES"/>
+              </w:rPr>
+              <w:t>98,5937922</w:t>
+            </w:r>
+          </w:p>
+        </w:tc>
+        <w:tc>
+          <w:tcPr>
+            <w:tcW w:w="1275" w:type="dxa"/>
+            <w:noWrap/>
+            <w:hideMark/>
+          </w:tcPr>
+          <w:p>
+            <w:pPr>
+              <w:jc w:val="right"/>
+              <w:cnfStyle w:val="000000100000" w:firstRow="0" w:lastRow="0" w:firstColumn="0" w:lastColumn="0" w:oddVBand="0" w:evenVBand="0" w:oddHBand="1" w:evenHBand="0" w:firstRowFirstColumn="0" w:firstRowLastColumn="0" w:lastRowFirstColumn="0" w:lastRowLastColumn="0"/>
+              <w:rPr>
+                <w:rFonts w:ascii="Calibri" w:eastAsia="Times New Roman" w:hAnsi="Calibri" w:cs="Calibri"/>
+                <w:color w:val="000000"/>
+                <w:lang w:eastAsia="es-ES"/>
+              </w:rPr>
+            </w:pPr>
+            <w:r>
+              <w:rPr>
+                <w:rFonts w:ascii="Calibri" w:eastAsia="Times New Roman" w:hAnsi="Calibri" w:cs="Calibri"/>
+                <w:color w:val="000000"/>
+                <w:lang w:eastAsia="es-ES"/>
+              </w:rPr>
+              <w:t>96,6604565</w:t>
+            </w:r>
+          </w:p>
+        </w:tc>
+        <w:tc>
+          <w:tcPr>
+            <w:tcW w:w="1275" w:type="dxa"/>
+            <w:noWrap/>
+            <w:hideMark/>
+          </w:tcPr>
+          <w:p>
+            <w:pPr>
+              <w:jc w:val="right"/>
+              <w:cnfStyle w:val="000000100000" w:firstRow="0" w:lastRow="0" w:firstColumn="0" w:lastColumn="0" w:oddVBand="0" w:evenVBand="0" w:oddHBand="1" w:evenHBand="0" w:firstRowFirstColumn="0" w:firstRowLastColumn="0" w:lastRowFirstColumn="0" w:lastRowLastColumn="0"/>
+              <w:rPr>
+                <w:rFonts w:ascii="Calibri" w:eastAsia="Times New Roman" w:hAnsi="Calibri" w:cs="Calibri"/>
+                <w:color w:val="000000"/>
+                <w:lang w:eastAsia="es-ES"/>
+              </w:rPr>
+            </w:pPr>
+            <w:r>
+              <w:rPr>
+                <w:rFonts w:ascii="Calibri" w:eastAsia="Times New Roman" w:hAnsi="Calibri" w:cs="Calibri"/>
+                <w:color w:val="000000"/>
+                <w:lang w:eastAsia="es-ES"/>
+              </w:rPr>
+              <w:t>98,6378446</w:t>
+            </w:r>
+          </w:p>
+        </w:tc>
+        <w:tc>
+          <w:tcPr>
+            <w:tcW w:w="1275" w:type="dxa"/>
+            <w:noWrap/>
+            <w:hideMark/>
+          </w:tcPr>
+          <w:p>
+            <w:pPr>
+              <w:jc w:val="right"/>
+              <w:cnfStyle w:val="000000100000" w:firstRow="0" w:lastRow="0" w:firstColumn="0" w:lastColumn="0" w:oddVBand="0" w:evenVBand="0" w:oddHBand="1" w:evenHBand="0" w:firstRowFirstColumn="0" w:firstRowLastColumn="0" w:lastRowFirstColumn="0" w:lastRowLastColumn="0"/>
+              <w:rPr>
+                <w:rFonts w:ascii="Calibri" w:eastAsia="Times New Roman" w:hAnsi="Calibri" w:cs="Calibri"/>
+                <w:color w:val="000000"/>
+                <w:lang w:eastAsia="es-ES"/>
+              </w:rPr>
+            </w:pPr>
+            <w:r>
+              <w:rPr>
+                <w:rFonts w:ascii="Calibri" w:eastAsia="Times New Roman" w:hAnsi="Calibri" w:cs="Calibri"/>
+                <w:color w:val="000000"/>
+                <w:lang w:eastAsia="es-ES"/>
+              </w:rPr>
+              <w:t>95,9587021</w:t>
+            </w:r>
+          </w:p>
+        </w:tc>
+      </w:tr>
+      <w:tr>
+        <w:trPr>
+          <w:trHeight w:val="300"/>
+          <w:jc w:val="center"/>
+        </w:trPr>
+        <w:tc>
+          <w:tcPr>
+            <w:cnfStyle w:val="001000000000" w:firstRow="0" w:lastRow="0" w:firstColumn="1" w:lastColumn="0" w:oddVBand="0" w:evenVBand="0" w:oddHBand="0" w:evenHBand="0" w:firstRowFirstColumn="0" w:firstRowLastColumn="0" w:lastRowFirstColumn="0" w:lastRowLastColumn="0"/>
+            <w:tcW w:w="1896" w:type="dxa"/>
+            <w:noWrap/>
+            <w:hideMark/>
+          </w:tcPr>
+          <w:p>
+            <w:pPr>
+              <w:rPr>
+                <w:rFonts w:ascii="Calibri" w:eastAsia="Times New Roman" w:hAnsi="Calibri" w:cs="Calibri"/>
+                <w:color w:val="000000"/>
+                <w:lang w:eastAsia="es-ES"/>
+              </w:rPr>
+            </w:pPr>
+            <w:proofErr w:type="spellStart"/>
+            <w:r>
+              <w:rPr>
+                <w:rFonts w:ascii="Calibri" w:eastAsia="Times New Roman" w:hAnsi="Calibri" w:cs="Calibri"/>
+                <w:color w:val="000000"/>
+                <w:lang w:eastAsia="es-ES"/>
+              </w:rPr>
+              <w:t>yeast</w:t>
+            </w:r>
+            <w:proofErr w:type="spellEnd"/>
+          </w:p>
+        </w:tc>
+        <w:tc>
+          <w:tcPr>
+            <w:tcW w:w="1277" w:type="dxa"/>
+            <w:noWrap/>
+            <w:hideMark/>
+          </w:tcPr>
+          <w:p>
+            <w:pPr>
+              <w:jc w:val="right"/>
+              <w:cnfStyle w:val="000000000000" w:firstRow="0" w:lastRow="0" w:firstColumn="0" w:lastColumn="0" w:oddVBand="0" w:evenVBand="0" w:oddHBand="0" w:evenHBand="0" w:firstRowFirstColumn="0" w:firstRowLastColumn="0" w:lastRowFirstColumn="0" w:lastRowLastColumn="0"/>
+              <w:rPr>
+                <w:rFonts w:ascii="Calibri" w:eastAsia="Times New Roman" w:hAnsi="Calibri" w:cs="Calibri"/>
+                <w:color w:val="000000"/>
+                <w:lang w:eastAsia="es-ES"/>
+              </w:rPr>
+            </w:pPr>
+            <w:r>
+              <w:rPr>
+                <w:rFonts w:ascii="Calibri" w:eastAsia="Times New Roman" w:hAnsi="Calibri" w:cs="Calibri"/>
+                <w:color w:val="000000"/>
+                <w:lang w:eastAsia="es-ES"/>
+              </w:rPr>
+              <w:t>64,2185829</w:t>
+            </w:r>
+          </w:p>
+        </w:tc>
+        <w:tc>
+          <w:tcPr>
+            <w:tcW w:w="1275" w:type="dxa"/>
+            <w:noWrap/>
+            <w:hideMark/>
+          </w:tcPr>
+          <w:p>
+            <w:pPr>
+              <w:jc w:val="right"/>
+              <w:cnfStyle w:val="000000000000" w:firstRow="0" w:lastRow="0" w:firstColumn="0" w:lastColumn="0" w:oddVBand="0" w:evenVBand="0" w:oddHBand="0" w:evenHBand="0" w:firstRowFirstColumn="0" w:firstRowLastColumn="0" w:lastRowFirstColumn="0" w:lastRowLastColumn="0"/>
+              <w:rPr>
+                <w:rFonts w:ascii="Calibri" w:eastAsia="Times New Roman" w:hAnsi="Calibri" w:cs="Calibri"/>
+                <w:color w:val="000000"/>
+                <w:lang w:eastAsia="es-ES"/>
+              </w:rPr>
+            </w:pPr>
+            <w:r>
+              <w:rPr>
+                <w:rFonts w:ascii="Calibri" w:eastAsia="Times New Roman" w:hAnsi="Calibri" w:cs="Calibri"/>
+                <w:color w:val="000000"/>
+                <w:lang w:eastAsia="es-ES"/>
+              </w:rPr>
+              <w:t>58,490536</w:t>
+            </w:r>
+          </w:p>
+        </w:tc>
+        <w:tc>
+          <w:tcPr>
+            <w:tcW w:w="1275" w:type="dxa"/>
+            <w:noWrap/>
+            <w:hideMark/>
+          </w:tcPr>
+          <w:p>
+            <w:pPr>
+              <w:jc w:val="right"/>
+              <w:cnfStyle w:val="000000000000" w:firstRow="0" w:lastRow="0" w:firstColumn="0" w:lastColumn="0" w:oddVBand="0" w:evenVBand="0" w:oddHBand="0" w:evenHBand="0" w:firstRowFirstColumn="0" w:firstRowLastColumn="0" w:lastRowFirstColumn="0" w:lastRowLastColumn="0"/>
+              <w:rPr>
+                <w:rFonts w:ascii="Calibri" w:eastAsia="Times New Roman" w:hAnsi="Calibri" w:cs="Calibri"/>
+                <w:color w:val="000000"/>
+                <w:lang w:eastAsia="es-ES"/>
+              </w:rPr>
+            </w:pPr>
+            <w:r>
+              <w:rPr>
+                <w:rFonts w:ascii="Calibri" w:eastAsia="Times New Roman" w:hAnsi="Calibri" w:cs="Calibri"/>
+                <w:color w:val="000000"/>
+                <w:lang w:eastAsia="es-ES"/>
+              </w:rPr>
+              <w:t>64,6059301</w:t>
+            </w:r>
+          </w:p>
+        </w:tc>
+        <w:tc>
+          <w:tcPr>
+            <w:tcW w:w="1275" w:type="dxa"/>
+            <w:noWrap/>
+            <w:hideMark/>
+          </w:tcPr>
+          <w:p>
+            <w:pPr>
+              <w:jc w:val="right"/>
+              <w:cnfStyle w:val="000000000000" w:firstRow="0" w:lastRow="0" w:firstColumn="0" w:lastColumn="0" w:oddVBand="0" w:evenVBand="0" w:oddHBand="0" w:evenHBand="0" w:firstRowFirstColumn="0" w:firstRowLastColumn="0" w:lastRowFirstColumn="0" w:lastRowLastColumn="0"/>
+              <w:rPr>
+                <w:rFonts w:ascii="Calibri" w:eastAsia="Times New Roman" w:hAnsi="Calibri" w:cs="Calibri"/>
+                <w:color w:val="000000"/>
+                <w:lang w:eastAsia="es-ES"/>
+              </w:rPr>
+            </w:pPr>
+            <w:r>
+              <w:rPr>
+                <w:rFonts w:ascii="Calibri" w:eastAsia="Times New Roman" w:hAnsi="Calibri" w:cs="Calibri"/>
+                <w:color w:val="000000"/>
+                <w:lang w:eastAsia="es-ES"/>
+              </w:rPr>
+              <w:t>58,3563109</w:t>
+            </w:r>
+          </w:p>
+        </w:tc>
+      </w:tr>
+      <w:tr>
+        <w:trPr>
+          <w:cnfStyle w:val="000000100000" w:firstRow="0" w:lastRow="0" w:firstColumn="0" w:lastColumn="0" w:oddVBand="0" w:evenVBand="0" w:oddHBand="1" w:evenHBand="0" w:firstRowFirstColumn="0" w:firstRowLastColumn="0" w:lastRowFirstColumn="0" w:lastRowLastColumn="0"/>
+          <w:trHeight w:val="300"/>
+          <w:jc w:val="center"/>
+        </w:trPr>
+        <w:tc>
+          <w:tcPr>
+            <w:cnfStyle w:val="001000000000" w:firstRow="0" w:lastRow="0" w:firstColumn="1" w:lastColumn="0" w:oddVBand="0" w:evenVBand="0" w:oddHBand="0" w:evenHBand="0" w:firstRowFirstColumn="0" w:firstRowLastColumn="0" w:lastRowFirstColumn="0" w:lastRowLastColumn="0"/>
+            <w:tcW w:w="1896" w:type="dxa"/>
+            <w:noWrap/>
+            <w:hideMark/>
+          </w:tcPr>
+          <w:p>
+            <w:pPr>
+              <w:rPr>
+                <w:rFonts w:ascii="Calibri" w:eastAsia="Times New Roman" w:hAnsi="Calibri" w:cs="Calibri"/>
+                <w:color w:val="000000"/>
+                <w:lang w:eastAsia="es-ES"/>
+              </w:rPr>
+            </w:pPr>
+            <w:proofErr w:type="spellStart"/>
+            <w:r>
+              <w:rPr>
+                <w:rFonts w:ascii="Calibri" w:eastAsia="Times New Roman" w:hAnsi="Calibri" w:cs="Calibri"/>
+                <w:color w:val="000000"/>
+                <w:lang w:eastAsia="es-ES"/>
+              </w:rPr>
+              <w:t>winequality</w:t>
+            </w:r>
+            <w:proofErr w:type="spellEnd"/>
+            <w:r>
+              <w:rPr>
+                <w:rFonts w:ascii="Calibri" w:eastAsia="Times New Roman" w:hAnsi="Calibri" w:cs="Calibri"/>
+                <w:color w:val="000000"/>
+                <w:lang w:eastAsia="es-ES"/>
+              </w:rPr>
+              <w:t>-red</w:t>
+            </w:r>
+          </w:p>
+        </w:tc>
+        <w:tc>
+          <w:tcPr>
+            <w:tcW w:w="1277" w:type="dxa"/>
+            <w:noWrap/>
+            <w:hideMark/>
+          </w:tcPr>
+          <w:p>
+            <w:pPr>
+              <w:jc w:val="right"/>
+              <w:cnfStyle w:val="000000100000" w:firstRow="0" w:lastRow="0" w:firstColumn="0" w:lastColumn="0" w:oddVBand="0" w:evenVBand="0" w:oddHBand="1" w:evenHBand="0" w:firstRowFirstColumn="0" w:firstRowLastColumn="0" w:lastRowFirstColumn="0" w:lastRowLastColumn="0"/>
+              <w:rPr>
+                <w:rFonts w:ascii="Calibri" w:eastAsia="Times New Roman" w:hAnsi="Calibri" w:cs="Calibri"/>
+                <w:color w:val="000000"/>
+                <w:lang w:eastAsia="es-ES"/>
+              </w:rPr>
+            </w:pPr>
+            <w:r>
+              <w:rPr>
+                <w:rFonts w:ascii="Calibri" w:eastAsia="Times New Roman" w:hAnsi="Calibri" w:cs="Calibri"/>
+                <w:color w:val="000000"/>
+                <w:lang w:eastAsia="es-ES"/>
+              </w:rPr>
+              <w:t>65,9162432</w:t>
+            </w:r>
+          </w:p>
+        </w:tc>
+        <w:tc>
+          <w:tcPr>
+            <w:tcW w:w="1275" w:type="dxa"/>
+            <w:noWrap/>
+            <w:hideMark/>
+          </w:tcPr>
+          <w:p>
+            <w:pPr>
+              <w:jc w:val="right"/>
+              <w:cnfStyle w:val="000000100000" w:firstRow="0" w:lastRow="0" w:firstColumn="0" w:lastColumn="0" w:oddVBand="0" w:evenVBand="0" w:oddHBand="1" w:evenHBand="0" w:firstRowFirstColumn="0" w:firstRowLastColumn="0" w:lastRowFirstColumn="0" w:lastRowLastColumn="0"/>
+              <w:rPr>
+                <w:rFonts w:ascii="Calibri" w:eastAsia="Times New Roman" w:hAnsi="Calibri" w:cs="Calibri"/>
+                <w:color w:val="000000"/>
+                <w:lang w:eastAsia="es-ES"/>
+              </w:rPr>
+            </w:pPr>
+            <w:r>
+              <w:rPr>
+                <w:rFonts w:ascii="Calibri" w:eastAsia="Times New Roman" w:hAnsi="Calibri" w:cs="Calibri"/>
+                <w:color w:val="000000"/>
+                <w:lang w:eastAsia="es-ES"/>
+              </w:rPr>
+              <w:t>60,9112461</w:t>
+            </w:r>
+          </w:p>
+        </w:tc>
+        <w:tc>
+          <w:tcPr>
+            <w:tcW w:w="1275" w:type="dxa"/>
+            <w:noWrap/>
+            <w:hideMark/>
+          </w:tcPr>
+          <w:p>
+            <w:pPr>
+              <w:jc w:val="right"/>
+              <w:cnfStyle w:val="000000100000" w:firstRow="0" w:lastRow="0" w:firstColumn="0" w:lastColumn="0" w:oddVBand="0" w:evenVBand="0" w:oddHBand="1" w:evenHBand="0" w:firstRowFirstColumn="0" w:firstRowLastColumn="0" w:lastRowFirstColumn="0" w:lastRowLastColumn="0"/>
+              <w:rPr>
+                <w:rFonts w:ascii="Calibri" w:eastAsia="Times New Roman" w:hAnsi="Calibri" w:cs="Calibri"/>
+                <w:color w:val="000000"/>
+                <w:lang w:eastAsia="es-ES"/>
+              </w:rPr>
+            </w:pPr>
+            <w:r>
+              <w:rPr>
+                <w:rFonts w:ascii="Calibri" w:eastAsia="Times New Roman" w:hAnsi="Calibri" w:cs="Calibri"/>
+                <w:color w:val="000000"/>
+                <w:lang w:eastAsia="es-ES"/>
+              </w:rPr>
+              <w:t>65,4473343</w:t>
+            </w:r>
+          </w:p>
+        </w:tc>
+        <w:tc>
+          <w:tcPr>
+            <w:tcW w:w="1275" w:type="dxa"/>
+            <w:noWrap/>
+            <w:hideMark/>
+          </w:tcPr>
+          <w:p>
+            <w:pPr>
+              <w:jc w:val="right"/>
+              <w:cnfStyle w:val="000000100000" w:firstRow="0" w:lastRow="0" w:firstColumn="0" w:lastColumn="0" w:oddVBand="0" w:evenVBand="0" w:oddHBand="1" w:evenHBand="0" w:firstRowFirstColumn="0" w:firstRowLastColumn="0" w:lastRowFirstColumn="0" w:lastRowLastColumn="0"/>
+              <w:rPr>
+                <w:rFonts w:ascii="Calibri" w:eastAsia="Times New Roman" w:hAnsi="Calibri" w:cs="Calibri"/>
+                <w:color w:val="000000"/>
+                <w:lang w:eastAsia="es-ES"/>
+              </w:rPr>
+            </w:pPr>
+            <w:r>
+              <w:rPr>
+                <w:rFonts w:ascii="Calibri" w:eastAsia="Times New Roman" w:hAnsi="Calibri" w:cs="Calibri"/>
+                <w:color w:val="000000"/>
+                <w:lang w:eastAsia="es-ES"/>
+              </w:rPr>
+              <w:t>60,4715909</w:t>
+            </w:r>
+          </w:p>
+        </w:tc>
+      </w:tr>
+      <w:tr>
+        <w:trPr>
+          <w:trHeight w:val="300"/>
+          <w:jc w:val="center"/>
+        </w:trPr>
+        <w:tc>
+          <w:tcPr>
+            <w:cnfStyle w:val="001000000000" w:firstRow="0" w:lastRow="0" w:firstColumn="1" w:lastColumn="0" w:oddVBand="0" w:evenVBand="0" w:oddHBand="0" w:evenHBand="0" w:firstRowFirstColumn="0" w:firstRowLastColumn="0" w:lastRowFirstColumn="0" w:lastRowLastColumn="0"/>
+            <w:tcW w:w="1896" w:type="dxa"/>
+            <w:noWrap/>
+            <w:hideMark/>
+          </w:tcPr>
+          <w:p>
+            <w:pPr>
+              <w:rPr>
+                <w:rFonts w:ascii="Calibri" w:eastAsia="Times New Roman" w:hAnsi="Calibri" w:cs="Calibri"/>
+                <w:color w:val="000000"/>
+                <w:lang w:eastAsia="es-ES"/>
+              </w:rPr>
+            </w:pPr>
+            <w:r>
+              <w:rPr>
+                <w:rFonts w:ascii="Calibri" w:eastAsia="Times New Roman" w:hAnsi="Calibri" w:cs="Calibri"/>
+                <w:color w:val="000000"/>
+                <w:lang w:eastAsia="es-ES"/>
+              </w:rPr>
+              <w:t>balance</w:t>
+            </w:r>
+          </w:p>
+        </w:tc>
+        <w:tc>
+          <w:tcPr>
+            <w:tcW w:w="1277" w:type="dxa"/>
+            <w:noWrap/>
+            <w:hideMark/>
+          </w:tcPr>
+          <w:p>
+            <w:pPr>
+              <w:jc w:val="right"/>
+              <w:cnfStyle w:val="000000000000" w:firstRow="0" w:lastRow="0" w:firstColumn="0" w:lastColumn="0" w:oddVBand="0" w:evenVBand="0" w:oddHBand="0" w:evenHBand="0" w:firstRowFirstColumn="0" w:firstRowLastColumn="0" w:lastRowFirstColumn="0" w:lastRowLastColumn="0"/>
+              <w:rPr>
+                <w:rFonts w:ascii="Calibri" w:eastAsia="Times New Roman" w:hAnsi="Calibri" w:cs="Calibri"/>
+                <w:color w:val="000000"/>
+                <w:lang w:eastAsia="es-ES"/>
+              </w:rPr>
+            </w:pPr>
+            <w:r>
+              <w:rPr>
+                <w:rFonts w:ascii="Calibri" w:eastAsia="Times New Roman" w:hAnsi="Calibri" w:cs="Calibri"/>
+                <w:color w:val="000000"/>
+                <w:lang w:eastAsia="es-ES"/>
+              </w:rPr>
+              <w:t>92,16</w:t>
+            </w:r>
+          </w:p>
+        </w:tc>
+        <w:tc>
+          <w:tcPr>
+            <w:tcW w:w="1275" w:type="dxa"/>
+            <w:noWrap/>
+            <w:hideMark/>
+          </w:tcPr>
+          <w:p>
+            <w:pPr>
+              <w:jc w:val="right"/>
+              <w:cnfStyle w:val="000000000000" w:firstRow="0" w:lastRow="0" w:firstColumn="0" w:lastColumn="0" w:oddVBand="0" w:evenVBand="0" w:oddHBand="0" w:evenHBand="0" w:firstRowFirstColumn="0" w:firstRowLastColumn="0" w:lastRowFirstColumn="0" w:lastRowLastColumn="0"/>
+              <w:rPr>
+                <w:rFonts w:ascii="Calibri" w:eastAsia="Times New Roman" w:hAnsi="Calibri" w:cs="Calibri"/>
+                <w:color w:val="000000"/>
+                <w:lang w:eastAsia="es-ES"/>
+              </w:rPr>
+            </w:pPr>
+            <w:r>
+              <w:rPr>
+                <w:rFonts w:ascii="Calibri" w:eastAsia="Times New Roman" w:hAnsi="Calibri" w:cs="Calibri"/>
+                <w:color w:val="000000"/>
+                <w:lang w:eastAsia="es-ES"/>
+              </w:rPr>
+              <w:t>85,76</w:t>
+            </w:r>
+          </w:p>
+        </w:tc>
+        <w:tc>
+          <w:tcPr>
+            <w:tcW w:w="1275" w:type="dxa"/>
+            <w:noWrap/>
+            <w:hideMark/>
+          </w:tcPr>
+          <w:p>
+            <w:pPr>
+              <w:jc w:val="right"/>
+              <w:cnfStyle w:val="000000000000" w:firstRow="0" w:lastRow="0" w:firstColumn="0" w:lastColumn="0" w:oddVBand="0" w:evenVBand="0" w:oddHBand="0" w:evenHBand="0" w:firstRowFirstColumn="0" w:firstRowLastColumn="0" w:lastRowFirstColumn="0" w:lastRowLastColumn="0"/>
+              <w:rPr>
+                <w:rFonts w:ascii="Calibri" w:eastAsia="Times New Roman" w:hAnsi="Calibri" w:cs="Calibri"/>
+                <w:color w:val="000000"/>
+                <w:lang w:eastAsia="es-ES"/>
+              </w:rPr>
+            </w:pPr>
+            <w:r>
+              <w:rPr>
+                <w:rFonts w:ascii="Calibri" w:eastAsia="Times New Roman" w:hAnsi="Calibri" w:cs="Calibri"/>
+                <w:color w:val="000000"/>
+                <w:lang w:eastAsia="es-ES"/>
+              </w:rPr>
+              <w:t>92,16</w:t>
+            </w:r>
+          </w:p>
+        </w:tc>
+        <w:tc>
+          <w:tcPr>
+            <w:tcW w:w="1275" w:type="dxa"/>
+            <w:noWrap/>
+            <w:hideMark/>
+          </w:tcPr>
+          <w:p>
+            <w:pPr>
+              <w:jc w:val="right"/>
+              <w:cnfStyle w:val="000000000000" w:firstRow="0" w:lastRow="0" w:firstColumn="0" w:lastColumn="0" w:oddVBand="0" w:evenVBand="0" w:oddHBand="0" w:evenHBand="0" w:firstRowFirstColumn="0" w:firstRowLastColumn="0" w:lastRowFirstColumn="0" w:lastRowLastColumn="0"/>
+              <w:rPr>
+                <w:rFonts w:ascii="Calibri" w:eastAsia="Times New Roman" w:hAnsi="Calibri" w:cs="Calibri"/>
+                <w:color w:val="000000"/>
+                <w:lang w:eastAsia="es-ES"/>
+              </w:rPr>
+            </w:pPr>
+            <w:r>
+              <w:rPr>
+                <w:rFonts w:ascii="Calibri" w:eastAsia="Times New Roman" w:hAnsi="Calibri" w:cs="Calibri"/>
+                <w:color w:val="000000"/>
+                <w:lang w:eastAsia="es-ES"/>
+              </w:rPr>
+              <w:t>86,72</w:t>
+            </w:r>
+          </w:p>
+        </w:tc>
+      </w:tr>
+      <w:tr>
+        <w:trPr>
+          <w:cnfStyle w:val="000000100000" w:firstRow="0" w:lastRow="0" w:firstColumn="0" w:lastColumn="0" w:oddVBand="0" w:evenVBand="0" w:oddHBand="1" w:evenHBand="0" w:firstRowFirstColumn="0" w:firstRowLastColumn="0" w:lastRowFirstColumn="0" w:lastRowLastColumn="0"/>
+          <w:trHeight w:val="300"/>
+          <w:jc w:val="center"/>
+        </w:trPr>
+        <w:tc>
+          <w:tcPr>
+            <w:cnfStyle w:val="001000000000" w:firstRow="0" w:lastRow="0" w:firstColumn="1" w:lastColumn="0" w:oddVBand="0" w:evenVBand="0" w:oddHBand="0" w:evenHBand="0" w:firstRowFirstColumn="0" w:firstRowLastColumn="0" w:lastRowFirstColumn="0" w:lastRowLastColumn="0"/>
+            <w:tcW w:w="1896" w:type="dxa"/>
+            <w:noWrap/>
+            <w:hideMark/>
+          </w:tcPr>
+          <w:p>
+            <w:pPr>
+              <w:rPr>
+                <w:rFonts w:ascii="Calibri" w:eastAsia="Times New Roman" w:hAnsi="Calibri" w:cs="Calibri"/>
+                <w:color w:val="000000"/>
+                <w:lang w:eastAsia="es-ES"/>
+              </w:rPr>
+            </w:pPr>
+          </w:p>
+        </w:tc>
+        <w:tc>
+          <w:tcPr>
+            <w:tcW w:w="1277" w:type="dxa"/>
+            <w:noWrap/>
+            <w:hideMark/>
+          </w:tcPr>
+          <w:p>
+            <w:pPr>
+              <w:cnfStyle w:val="000000100000" w:firstRow="0" w:lastRow="0" w:firstColumn="0" w:lastColumn="0" w:oddVBand="0" w:evenVBand="0" w:oddHBand="1" w:evenHBand="0" w:firstRowFirstColumn="0" w:firstRowLastColumn="0" w:lastRowFirstColumn="0" w:lastRowLastColumn="0"/>
+              <w:rPr>
+                <w:rFonts w:ascii="Calibri" w:eastAsia="Times New Roman" w:hAnsi="Calibri" w:cs="Calibri"/>
+                <w:color w:val="000000"/>
+                <w:lang w:eastAsia="es-ES"/>
+              </w:rPr>
+            </w:pPr>
+            <w:r>
+              <w:rPr>
+                <w:rFonts w:ascii="Calibri" w:eastAsia="Times New Roman" w:hAnsi="Calibri" w:cs="Calibri"/>
+                <w:color w:val="000000"/>
+                <w:lang w:eastAsia="es-ES"/>
+              </w:rPr>
+              <w:t> </w:t>
+            </w:r>
+          </w:p>
+        </w:tc>
+        <w:tc>
+          <w:tcPr>
+            <w:tcW w:w="1275" w:type="dxa"/>
+            <w:noWrap/>
+            <w:hideMark/>
+          </w:tcPr>
+          <w:p>
+            <w:pPr>
+              <w:cnfStyle w:val="000000100000" w:firstRow="0" w:lastRow="0" w:firstColumn="0" w:lastColumn="0" w:oddVBand="0" w:evenVBand="0" w:oddHBand="1" w:evenHBand="0" w:firstRowFirstColumn="0" w:firstRowLastColumn="0" w:lastRowFirstColumn="0" w:lastRowLastColumn="0"/>
+              <w:rPr>
+                <w:rFonts w:ascii="Calibri" w:eastAsia="Times New Roman" w:hAnsi="Calibri" w:cs="Calibri"/>
+                <w:color w:val="000000"/>
+                <w:lang w:eastAsia="es-ES"/>
+              </w:rPr>
+            </w:pPr>
+          </w:p>
+        </w:tc>
+        <w:tc>
+          <w:tcPr>
+            <w:tcW w:w="1275" w:type="dxa"/>
+            <w:noWrap/>
+            <w:hideMark/>
+          </w:tcPr>
+          <w:p>
+            <w:pPr>
+              <w:cnfStyle w:val="000000100000" w:firstRow="0" w:lastRow="0" w:firstColumn="0" w:lastColumn="0" w:oddVBand="0" w:evenVBand="0" w:oddHBand="1" w:evenHBand="0" w:firstRowFirstColumn="0" w:firstRowLastColumn="0" w:lastRowFirstColumn="0" w:lastRowLastColumn="0"/>
+              <w:rPr>
+                <w:rFonts w:ascii="Times New Roman" w:eastAsia="Times New Roman" w:hAnsi="Times New Roman" w:cs="Times New Roman"/>
+                <w:sz w:val="20"/>
+                <w:szCs w:val="20"/>
+                <w:lang w:eastAsia="es-ES"/>
+              </w:rPr>
+            </w:pPr>
+          </w:p>
+        </w:tc>
+        <w:tc>
+          <w:tcPr>
+            <w:tcW w:w="1275" w:type="dxa"/>
+            <w:noWrap/>
+            <w:hideMark/>
+          </w:tcPr>
+          <w:p>
+            <w:pPr>
+              <w:cnfStyle w:val="000000100000" w:firstRow="0" w:lastRow="0" w:firstColumn="0" w:lastColumn="0" w:oddVBand="0" w:evenVBand="0" w:oddHBand="1" w:evenHBand="0" w:firstRowFirstColumn="0" w:firstRowLastColumn="0" w:lastRowFirstColumn="0" w:lastRowLastColumn="0"/>
+              <w:rPr>
+                <w:rFonts w:ascii="Calibri" w:eastAsia="Times New Roman" w:hAnsi="Calibri" w:cs="Calibri"/>
+                <w:color w:val="000000"/>
+                <w:lang w:eastAsia="es-ES"/>
+              </w:rPr>
+            </w:pPr>
+            <w:r>
+              <w:rPr>
+                <w:rFonts w:ascii="Calibri" w:eastAsia="Times New Roman" w:hAnsi="Calibri" w:cs="Calibri"/>
+                <w:color w:val="000000"/>
+                <w:lang w:eastAsia="es-ES"/>
+              </w:rPr>
+              <w:t> </w:t>
+            </w:r>
+          </w:p>
+        </w:tc>
+      </w:tr>
+      <w:tr>
+        <w:trPr>
+          <w:trHeight w:val="300"/>
+          <w:jc w:val="center"/>
+        </w:trPr>
+        <w:tc>
+          <w:tcPr>
+            <w:cnfStyle w:val="001000000000" w:firstRow="0" w:lastRow="0" w:firstColumn="1" w:lastColumn="0" w:oddVBand="0" w:evenVBand="0" w:oddHBand="0" w:evenHBand="0" w:firstRowFirstColumn="0" w:firstRowLastColumn="0" w:lastRowFirstColumn="0" w:lastRowLastColumn="0"/>
+            <w:tcW w:w="1896" w:type="dxa"/>
+            <w:noWrap/>
+            <w:hideMark/>
+          </w:tcPr>
+          <w:p>
+            <w:pPr>
+              <w:rPr>
+                <w:rFonts w:ascii="Calibri" w:eastAsia="Times New Roman" w:hAnsi="Calibri" w:cs="Calibri"/>
+                <w:color w:val="000000"/>
+                <w:lang w:eastAsia="es-ES"/>
+              </w:rPr>
+            </w:pPr>
+            <w:r>
+              <w:rPr>
+                <w:rFonts w:ascii="Calibri" w:eastAsia="Times New Roman" w:hAnsi="Calibri" w:cs="Calibri"/>
+                <w:color w:val="000000"/>
+                <w:lang w:eastAsia="es-ES"/>
+              </w:rPr>
+              <w:t>Media</w:t>
+            </w:r>
+          </w:p>
+        </w:tc>
+        <w:tc>
+          <w:tcPr>
+            <w:tcW w:w="1277" w:type="dxa"/>
+            <w:noWrap/>
+            <w:hideMark/>
+          </w:tcPr>
+          <w:p>
+            <w:pPr>
+              <w:jc w:val="right"/>
+              <w:cnfStyle w:val="000000000000" w:firstRow="0" w:lastRow="0" w:firstColumn="0" w:lastColumn="0" w:oddVBand="0" w:evenVBand="0" w:oddHBand="0" w:evenHBand="0" w:firstRowFirstColumn="0" w:firstRowLastColumn="0" w:lastRowFirstColumn="0" w:lastRowLastColumn="0"/>
+              <w:rPr>
+                <w:rFonts w:ascii="Calibri" w:eastAsia="Times New Roman" w:hAnsi="Calibri" w:cs="Calibri"/>
+                <w:b/>
+                <w:bCs/>
+                <w:color w:val="000000"/>
+                <w:lang w:eastAsia="es-ES"/>
+              </w:rPr>
+            </w:pPr>
+            <w:r>
+              <w:rPr>
+                <w:rFonts w:ascii="Calibri" w:eastAsia="Times New Roman" w:hAnsi="Calibri" w:cs="Calibri"/>
+                <w:b/>
+                <w:bCs/>
+                <w:color w:val="000000"/>
+                <w:lang w:eastAsia="es-ES"/>
+              </w:rPr>
+              <w:t>88,6287759</w:t>
+            </w:r>
+          </w:p>
+        </w:tc>
+        <w:tc>
+          <w:tcPr>
+            <w:tcW w:w="1275" w:type="dxa"/>
+            <w:noWrap/>
+            <w:hideMark/>
+          </w:tcPr>
+          <w:p>
+            <w:pPr>
+              <w:jc w:val="right"/>
+              <w:cnfStyle w:val="000000000000" w:firstRow="0" w:lastRow="0" w:firstColumn="0" w:lastColumn="0" w:oddVBand="0" w:evenVBand="0" w:oddHBand="0" w:evenHBand="0" w:firstRowFirstColumn="0" w:firstRowLastColumn="0" w:lastRowFirstColumn="0" w:lastRowLastColumn="0"/>
+              <w:rPr>
+                <w:rFonts w:ascii="Calibri" w:eastAsia="Times New Roman" w:hAnsi="Calibri" w:cs="Calibri"/>
+                <w:b/>
+                <w:bCs/>
+                <w:color w:val="000000"/>
+                <w:lang w:eastAsia="es-ES"/>
+              </w:rPr>
+            </w:pPr>
+            <w:r>
+              <w:rPr>
+                <w:rFonts w:ascii="Calibri" w:eastAsia="Times New Roman" w:hAnsi="Calibri" w:cs="Calibri"/>
+                <w:b/>
+                <w:bCs/>
+                <w:color w:val="000000"/>
+                <w:lang w:eastAsia="es-ES"/>
+              </w:rPr>
+              <w:t>80,857701</w:t>
+            </w:r>
+          </w:p>
+        </w:tc>
+        <w:tc>
+          <w:tcPr>
+            <w:tcW w:w="1275" w:type="dxa"/>
+            <w:noWrap/>
+            <w:hideMark/>
+          </w:tcPr>
+          <w:p>
+            <w:pPr>
+              <w:jc w:val="right"/>
+              <w:cnfStyle w:val="000000000000" w:firstRow="0" w:lastRow="0" w:firstColumn="0" w:lastColumn="0" w:oddVBand="0" w:evenVBand="0" w:oddHBand="0" w:evenHBand="0" w:firstRowFirstColumn="0" w:firstRowLastColumn="0" w:lastRowFirstColumn="0" w:lastRowLastColumn="0"/>
+              <w:rPr>
+                <w:rFonts w:ascii="Calibri" w:eastAsia="Times New Roman" w:hAnsi="Calibri" w:cs="Calibri"/>
+                <w:color w:val="000000"/>
+                <w:lang w:eastAsia="es-ES"/>
+              </w:rPr>
+            </w:pPr>
+            <w:r>
+              <w:rPr>
+                <w:rFonts w:ascii="Calibri" w:eastAsia="Times New Roman" w:hAnsi="Calibri" w:cs="Calibri"/>
+                <w:color w:val="000000"/>
+                <w:lang w:eastAsia="es-ES"/>
+              </w:rPr>
+              <w:t>88,6213659</w:t>
+            </w:r>
+          </w:p>
+        </w:tc>
+        <w:tc>
+          <w:tcPr>
+            <w:tcW w:w="1275" w:type="dxa"/>
+            <w:noWrap/>
+            <w:hideMark/>
+          </w:tcPr>
+          <w:p>
+            <w:pPr>
+              <w:jc w:val="right"/>
+              <w:cnfStyle w:val="000000000000" w:firstRow="0" w:lastRow="0" w:firstColumn="0" w:lastColumn="0" w:oddVBand="0" w:evenVBand="0" w:oddHBand="0" w:evenHBand="0" w:firstRowFirstColumn="0" w:firstRowLastColumn="0" w:lastRowFirstColumn="0" w:lastRowLastColumn="0"/>
+              <w:rPr>
+                <w:rFonts w:ascii="Calibri" w:eastAsia="Times New Roman" w:hAnsi="Calibri" w:cs="Calibri"/>
+                <w:color w:val="000000"/>
+                <w:lang w:eastAsia="es-ES"/>
+              </w:rPr>
+            </w:pPr>
+            <w:r>
+              <w:rPr>
+                <w:rFonts w:ascii="Calibri" w:eastAsia="Times New Roman" w:hAnsi="Calibri" w:cs="Calibri"/>
+                <w:color w:val="000000"/>
+                <w:lang w:eastAsia="es-ES"/>
+              </w:rPr>
+              <w:t>80,3627756</w:t>
+            </w:r>
+          </w:p>
+        </w:tc>
+      </w:tr>
+    </w:tbl>
+    <w:p>
+      <w:pPr>
+        <w:jc w:val="both"/>
+        <w:rPr>
+          <w:sz w:val="24"/>
+          <w:szCs w:val="24"/>
+        </w:rPr>
+      </w:pPr>
+    </w:p>
+    <w:p>
+      <w:r>
+        <w:br w:type="page"/>
+      </w:r>
+      <w:bookmarkStart w:id="62" w:name="_GoBack"/>
+      <w:bookmarkEnd w:id="62"/>
     </w:p>
     <w:p>
       <w:pPr>
@@ -28420,16 +35238,101 @@
           <w:szCs w:val="32"/>
         </w:rPr>
       </w:pPr>
-      <w:bookmarkStart w:id="57" w:name="_Toc53404113"/>
+      <w:bookmarkStart w:id="63" w:name="_Toc53404113"/>
       <w:r>
         <w:rPr>
           <w:color w:val="808080" w:themeColor="background1" w:themeShade="80"/>
           <w:sz w:val="32"/>
           <w:szCs w:val="32"/>
         </w:rPr>
+        <w:lastRenderedPageBreak/>
         <w:t>5.2.- Estudiando los modelos FARC-HD local y FARC-HD local incluyendo cambios en los parámetros de búsqueda</w:t>
       </w:r>
-      <w:bookmarkEnd w:id="57"/>
+      <w:bookmarkEnd w:id="63"/>
+    </w:p>
+    <w:p>
+      <w:r>
+        <w:rPr>
+          <w:b/>
+          <w:bCs/>
+          <w:sz w:val="24"/>
+          <w:szCs w:val="24"/>
+        </w:rPr>
+        <w:fldChar w:fldCharType="begin"/>
+      </w:r>
+      <w:r>
+        <w:rPr>
+          <w:b/>
+          <w:bCs/>
+          <w:sz w:val="24"/>
+          <w:szCs w:val="24"/>
+        </w:rPr>
+        <w:instrText xml:space="preserve"> REF _Ref53527440 \h </w:instrText>
+      </w:r>
+      <w:r>
+        <w:rPr>
+          <w:b/>
+          <w:bCs/>
+          <w:sz w:val="24"/>
+          <w:szCs w:val="24"/>
+        </w:rPr>
+      </w:r>
+      <w:r>
+        <w:rPr>
+          <w:b/>
+          <w:bCs/>
+          <w:sz w:val="24"/>
+          <w:szCs w:val="24"/>
+        </w:rPr>
+        <w:instrText xml:space="preserve"> \* MERGEFORMAT </w:instrText>
+      </w:r>
+      <w:r>
+        <w:rPr>
+          <w:b/>
+          <w:bCs/>
+          <w:sz w:val="24"/>
+          <w:szCs w:val="24"/>
+        </w:rPr>
+        <w:fldChar w:fldCharType="separate"/>
+      </w:r>
+      <w:r>
+        <w:rPr>
+          <w:b/>
+          <w:bCs/>
+          <w:sz w:val="24"/>
+          <w:szCs w:val="24"/>
+        </w:rPr>
+        <w:t xml:space="preserve">Mejorando efectividad del </w:t>
+      </w:r>
+      <w:proofErr w:type="spellStart"/>
+      <w:r>
+        <w:rPr>
+          <w:b/>
+          <w:bCs/>
+          <w:sz w:val="24"/>
+          <w:szCs w:val="24"/>
+        </w:rPr>
+        <w:t>tuning</w:t>
+      </w:r>
+      <w:proofErr w:type="spellEnd"/>
+      <w:r>
+        <w:rPr>
+          <w:b/>
+          <w:bCs/>
+          <w:sz w:val="24"/>
+          <w:szCs w:val="24"/>
+        </w:rPr>
+        <w:t xml:space="preserve"> local</w:t>
+      </w:r>
+      <w:r>
+        <w:rPr>
+          <w:b/>
+          <w:bCs/>
+          <w:sz w:val="24"/>
+          <w:szCs w:val="24"/>
+        </w:rPr>
+        <w:fldChar w:fldCharType="end"/>
+      </w:r>
     </w:p>
     <w:p>
       <w:pPr>
@@ -28440,7 +35343,7 @@
           <w:szCs w:val="32"/>
         </w:rPr>
       </w:pPr>
-      <w:bookmarkStart w:id="58" w:name="_Toc53404114"/>
+      <w:bookmarkStart w:id="64" w:name="_Toc53404114"/>
       <w:r>
         <w:rPr>
           <w:color w:val="808080" w:themeColor="background1" w:themeShade="80"/>
@@ -28449,7 +35352,7 @@
         </w:rPr>
         <w:t>5.3.- Comparando los mejores resultados obtenidos con todos los demás</w:t>
       </w:r>
-      <w:bookmarkEnd w:id="58"/>
+      <w:bookmarkEnd w:id="64"/>
     </w:p>
     <w:p>
       <w:pPr>
@@ -28460,7 +35363,7 @@
           <w:szCs w:val="44"/>
         </w:rPr>
       </w:pPr>
-      <w:bookmarkStart w:id="59" w:name="_Toc53404115"/>
+      <w:bookmarkStart w:id="65" w:name="_Toc53404115"/>
       <w:r>
         <w:rPr>
           <w:color w:val="808080" w:themeColor="background1" w:themeShade="80"/>
@@ -28469,7 +35372,7 @@
         </w:rPr>
         <w:t>6.- Conclusiones</w:t>
       </w:r>
-      <w:bookmarkEnd w:id="59"/>
+      <w:bookmarkEnd w:id="65"/>
     </w:p>
     <w:p>
       <w:pPr>
@@ -28480,7 +35383,7 @@
           <w:szCs w:val="44"/>
         </w:rPr>
       </w:pPr>
-      <w:bookmarkStart w:id="60" w:name="_Toc53404116"/>
+      <w:bookmarkStart w:id="66" w:name="_Toc53404116"/>
       <w:r>
         <w:rPr>
           <w:color w:val="808080" w:themeColor="background1" w:themeShade="80"/>
@@ -28489,7 +35392,7 @@
         </w:rPr>
         <w:t>7.- Líneas Futuras</w:t>
       </w:r>
-      <w:bookmarkEnd w:id="60"/>
+      <w:bookmarkEnd w:id="66"/>
     </w:p>
     <w:p>
       <w:pPr>
@@ -28639,7 +35542,7 @@
           <w:szCs w:val="44"/>
         </w:rPr>
       </w:pPr>
-      <w:bookmarkStart w:id="61" w:name="_Toc53404117"/>
+      <w:bookmarkStart w:id="67" w:name="_Toc53404117"/>
       <w:r>
         <w:rPr>
           <w:color w:val="808080" w:themeColor="background1" w:themeShade="80"/>
@@ -28649,7 +35552,7 @@
         <w:lastRenderedPageBreak/>
         <w:t>Bibliografía</w:t>
       </w:r>
-      <w:bookmarkEnd w:id="61"/>
+      <w:bookmarkEnd w:id="67"/>
     </w:p>
     <w:p>
       <w:pPr>
@@ -28672,7 +35575,7 @@
           <w:szCs w:val="24"/>
         </w:rPr>
       </w:pPr>
-      <w:bookmarkStart w:id="62" w:name="_Ref53308676"/>
+      <w:bookmarkStart w:id="68" w:name="_Ref53308676"/>
       <w:r>
         <w:rPr>
           <w:sz w:val="24"/>
@@ -28975,7 +35878,7 @@
         </w:rPr>
         <w:t xml:space="preserve"> 5, pp. 857-872, 2011.</w:t>
       </w:r>
-      <w:bookmarkEnd w:id="62"/>
+      <w:bookmarkEnd w:id="68"/>
       <w:r>
         <w:rPr>
           <w:sz w:val="24"/>
@@ -29004,7 +35907,7 @@
           <w:szCs w:val="24"/>
         </w:rPr>
       </w:pPr>
-      <w:bookmarkStart w:id="63" w:name="_Ref53308808"/>
+      <w:bookmarkStart w:id="69" w:name="_Ref53308808"/>
       <w:r>
         <w:rPr>
           <w:sz w:val="24"/>
@@ -29076,7 +35979,7 @@
         </w:rPr>
         <w:t xml:space="preserve"> 3, pp. 338-353, 1965</w:t>
       </w:r>
-      <w:bookmarkEnd w:id="63"/>
+      <w:bookmarkEnd w:id="69"/>
     </w:p>
     <w:p>
       <w:pPr>
@@ -29091,7 +35994,7 @@
           <w:szCs w:val="24"/>
         </w:rPr>
       </w:pPr>
-      <w:bookmarkStart w:id="64" w:name="_Ref53322743"/>
+      <w:bookmarkStart w:id="70" w:name="_Ref53322743"/>
       <w:r>
         <w:rPr>
           <w:sz w:val="24"/>
@@ -29323,7 +36226,7 @@
         </w:rPr>
         <w:t xml:space="preserve"> 1, pp. 21-45, 1999</w:t>
       </w:r>
-      <w:bookmarkEnd w:id="64"/>
+      <w:bookmarkEnd w:id="70"/>
     </w:p>
     <w:p>
       <w:pPr>
@@ -29423,7 +36326,7 @@
           <w:szCs w:val="24"/>
         </w:rPr>
       </w:pPr>
-      <w:bookmarkStart w:id="65" w:name="_Ref53322048"/>
+      <w:bookmarkStart w:id="71" w:name="_Ref53322048"/>
       <w:r>
         <w:rPr>
           <w:sz w:val="24"/>
@@ -29623,7 +36526,7 @@
         </w:rPr>
         <w:t xml:space="preserve"> 4, pp. 428- 435, 2005.</w:t>
       </w:r>
-      <w:bookmarkEnd w:id="65"/>
+      <w:bookmarkEnd w:id="71"/>
     </w:p>
     <w:p>
       <w:pPr>
@@ -29746,7 +36649,7 @@
           <w:szCs w:val="24"/>
         </w:rPr>
       </w:pPr>
-      <w:bookmarkStart w:id="66" w:name="_Ref53397545"/>
+      <w:bookmarkStart w:id="72" w:name="_Ref53397545"/>
       <w:r>
         <w:rPr>
           <w:sz w:val="24"/>
@@ -29930,7 +36833,7 @@
         </w:rPr>
         <w:t>, vol. 20, no. 7, pp. 543–583, 2006.</w:t>
       </w:r>
-      <w:bookmarkEnd w:id="66"/>
+      <w:bookmarkEnd w:id="72"/>
     </w:p>
     <w:p>
       <w:pPr>
@@ -29945,7 +36848,7 @@
           <w:szCs w:val="24"/>
         </w:rPr>
       </w:pPr>
-      <w:bookmarkStart w:id="67" w:name="_Ref53398226"/>
+      <w:bookmarkStart w:id="73" w:name="_Ref53398226"/>
       <w:r>
         <w:rPr>
           <w:sz w:val="24"/>
@@ -30289,7 +37192,7 @@
         </w:rPr>
         <w:t>, Ed. Morgan Kaufmann, 1991, pp. 265-283.</w:t>
       </w:r>
-      <w:bookmarkEnd w:id="67"/>
+      <w:bookmarkEnd w:id="73"/>
     </w:p>
     <w:p>
       <w:pPr>
@@ -30304,7 +37207,7 @@
           <w:szCs w:val="24"/>
         </w:rPr>
       </w:pPr>
-      <w:bookmarkStart w:id="68" w:name="_Ref53397944"/>
+      <w:bookmarkStart w:id="74" w:name="_Ref53397944"/>
       <w:r>
         <w:rPr>
           <w:sz w:val="24"/>
@@ -30632,7 +37535,7 @@
         </w:rPr>
         <w:t>, vol. 15, no. 4, pp. 616– 635, 2007.</w:t>
       </w:r>
-      <w:bookmarkEnd w:id="68"/>
+      <w:bookmarkEnd w:id="74"/>
     </w:p>
     <w:p>
       <w:pPr>
@@ -30647,7 +37550,7 @@
           <w:szCs w:val="24"/>
         </w:rPr>
       </w:pPr>
-      <w:bookmarkStart w:id="69" w:name="_Ref53398860"/>
+      <w:bookmarkStart w:id="75" w:name="_Ref53398860"/>
       <w:r>
         <w:rPr>
           <w:sz w:val="24"/>
@@ -30879,7 +37782,7 @@
         </w:rPr>
         <w:t xml:space="preserve"> 1, pp. 21-45, 1999.</w:t>
       </w:r>
-      <w:bookmarkEnd w:id="69"/>
+      <w:bookmarkEnd w:id="75"/>
     </w:p>
     <w:p>
       <w:pPr>
@@ -30894,7 +37797,7 @@
           <w:szCs w:val="24"/>
         </w:rPr>
       </w:pPr>
-      <w:bookmarkStart w:id="70" w:name="_Ref53403259"/>
+      <w:bookmarkStart w:id="76" w:name="_Ref53403259"/>
       <w:r>
         <w:rPr>
           <w:sz w:val="24"/>
@@ -31078,7 +37981,7 @@
         </w:rPr>
         <w:t>, Ed. Morgan Kaufmann, 1993, pp. 187-202.</w:t>
       </w:r>
-      <w:bookmarkEnd w:id="70"/>
+      <w:bookmarkEnd w:id="76"/>
     </w:p>
     <w:p>
       <w:pPr>
@@ -31093,7 +37996,7 @@
           <w:szCs w:val="24"/>
         </w:rPr>
       </w:pPr>
-      <w:bookmarkStart w:id="71" w:name="_Ref53403268"/>
+      <w:bookmarkStart w:id="77" w:name="_Ref53403268"/>
       <w:r>
         <w:rPr>
           <w:sz w:val="24"/>
@@ -31179,31 +38082,47 @@
           <w:sz w:val="24"/>
           <w:szCs w:val="24"/>
         </w:rPr>
+        <w:t xml:space="preserve"> crossover </w:t>
+      </w:r>
+      <w:proofErr w:type="spellStart"/>
+      <w:r>
+        <w:rPr>
+          <w:sz w:val="24"/>
+          <w:szCs w:val="24"/>
+        </w:rPr>
+        <w:t>hill-climbing</w:t>
+      </w:r>
+      <w:proofErr w:type="spellEnd"/>
+      <w:r>
+        <w:rPr>
+          <w:sz w:val="24"/>
+          <w:szCs w:val="24"/>
+        </w:rPr>
+        <w:t xml:space="preserve">,» </w:t>
+      </w:r>
+      <w:proofErr w:type="spellStart"/>
+      <w:r>
+        <w:rPr>
+          <w:sz w:val="24"/>
+          <w:szCs w:val="24"/>
+        </w:rPr>
+        <w:t>Evolutionary</w:t>
+      </w:r>
+      <w:proofErr w:type="spellEnd"/>
+      <w:r>
+        <w:rPr>
+          <w:sz w:val="24"/>
+          <w:szCs w:val="24"/>
+        </w:rPr>
         <w:t xml:space="preserve"> </w:t>
       </w:r>
-      <w:proofErr w:type="gramStart"/>
-      <w:r>
-        <w:rPr>
-          <w:sz w:val="24"/>
-          <w:szCs w:val="24"/>
-        </w:rPr>
-        <w:t>crossover</w:t>
-      </w:r>
-      <w:proofErr w:type="gramEnd"/>
-      <w:r>
-        <w:rPr>
-          <w:sz w:val="24"/>
-          <w:szCs w:val="24"/>
-        </w:rPr>
-        <w:t xml:space="preserve"> </w:t>
-      </w:r>
       <w:proofErr w:type="spellStart"/>
       <w:r>
         <w:rPr>
           <w:sz w:val="24"/>
           <w:szCs w:val="24"/>
         </w:rPr>
-        <w:t>hill-climbing</w:t>
+        <w:t>Computation</w:t>
       </w:r>
       <w:proofErr w:type="spellEnd"/>
       <w:r>
@@ -31211,7 +38130,7 @@
           <w:sz w:val="24"/>
           <w:szCs w:val="24"/>
         </w:rPr>
-        <w:t xml:space="preserve">,» </w:t>
+        <w:t xml:space="preserve">, vol. 12, </w:t>
       </w:r>
       <w:proofErr w:type="spellStart"/>
       <w:r>
@@ -31219,7 +38138,7 @@
           <w:sz w:val="24"/>
           <w:szCs w:val="24"/>
         </w:rPr>
-        <w:t>Evolutionary</w:t>
+        <w:t>nº</w:t>
       </w:r>
       <w:proofErr w:type="spellEnd"/>
       <w:r>
@@ -31227,41 +38146,9 @@
           <w:sz w:val="24"/>
           <w:szCs w:val="24"/>
         </w:rPr>
-        <w:t xml:space="preserve"> </w:t>
-      </w:r>
-      <w:proofErr w:type="spellStart"/>
-      <w:r>
-        <w:rPr>
-          <w:sz w:val="24"/>
-          <w:szCs w:val="24"/>
-        </w:rPr>
-        <w:t>Computation</w:t>
-      </w:r>
-      <w:proofErr w:type="spellEnd"/>
-      <w:r>
-        <w:rPr>
-          <w:sz w:val="24"/>
-          <w:szCs w:val="24"/>
-        </w:rPr>
-        <w:t xml:space="preserve">, vol. 12, </w:t>
-      </w:r>
-      <w:proofErr w:type="spellStart"/>
-      <w:r>
-        <w:rPr>
-          <w:sz w:val="24"/>
-          <w:szCs w:val="24"/>
-        </w:rPr>
-        <w:t>nº</w:t>
-      </w:r>
-      <w:proofErr w:type="spellEnd"/>
-      <w:r>
-        <w:rPr>
-          <w:sz w:val="24"/>
-          <w:szCs w:val="24"/>
-        </w:rPr>
         <w:t xml:space="preserve"> 3, pp. 273-302, 2004</w:t>
       </w:r>
-      <w:bookmarkEnd w:id="71"/>
+      <w:bookmarkEnd w:id="77"/>
     </w:p>
     <w:p>
       <w:pPr>
@@ -31276,7 +38163,7 @@
           <w:szCs w:val="24"/>
         </w:rPr>
       </w:pPr>
-      <w:bookmarkStart w:id="72" w:name="_Ref53308692"/>
+      <w:bookmarkStart w:id="78" w:name="_Ref53308692"/>
       <w:r>
         <w:rPr>
           <w:sz w:val="24"/>
@@ -31284,7 +38171,7 @@
         </w:rPr>
         <w:t>ASOC</w:t>
       </w:r>
-      <w:bookmarkEnd w:id="72"/>
+      <w:bookmarkEnd w:id="78"/>
     </w:p>
     <w:p>
       <w:pPr>
@@ -31299,7 +38186,7 @@
           <w:szCs w:val="24"/>
         </w:rPr>
       </w:pPr>
-      <w:bookmarkStart w:id="73" w:name="_Ref53308721"/>
+      <w:bookmarkStart w:id="79" w:name="_Ref53308721"/>
       <w:r>
         <w:rPr>
           <w:sz w:val="24"/>
@@ -31619,7 +38506,7 @@
         </w:rPr>
         <w:t>2-3, pp. 255-287, 2011</w:t>
       </w:r>
-      <w:bookmarkEnd w:id="73"/>
+      <w:bookmarkEnd w:id="79"/>
     </w:p>
     <w:p>
       <w:pPr>
@@ -31634,7 +38521,7 @@
           <w:szCs w:val="24"/>
         </w:rPr>
       </w:pPr>
-      <w:bookmarkStart w:id="74" w:name="_Ref53308710"/>
+      <w:bookmarkStart w:id="80" w:name="_Ref53308710"/>
       <w:r>
         <w:rPr>
           <w:sz w:val="24"/>
@@ -31834,7 +38721,7 @@
         </w:rPr>
         <w:t xml:space="preserve"> 32 (8) (2020) 1586– 805 1594.</w:t>
       </w:r>
-      <w:bookmarkEnd w:id="74"/>
+      <w:bookmarkEnd w:id="80"/>
     </w:p>
     <w:p>
       <w:pPr>
@@ -31849,7 +38736,7 @@
           <w:szCs w:val="24"/>
         </w:rPr>
       </w:pPr>
-      <w:bookmarkStart w:id="75" w:name="_Ref53308658"/>
+      <w:bookmarkStart w:id="81" w:name="_Ref53308658"/>
       <w:r>
         <w:rPr>
           <w:sz w:val="24"/>
@@ -32109,7 +38996,7 @@
         </w:rPr>
         <w:t xml:space="preserve"> Computing, vol. 13, no. 3, pp. 307–318, 2009</w:t>
       </w:r>
-      <w:bookmarkEnd w:id="75"/>
+      <w:bookmarkEnd w:id="81"/>
     </w:p>
     <w:p>
       <w:pPr>
@@ -32124,7 +39011,7 @@
           <w:szCs w:val="24"/>
         </w:rPr>
       </w:pPr>
-      <w:bookmarkStart w:id="76" w:name="_Ref53308571"/>
+      <w:bookmarkStart w:id="82" w:name="_Ref53308571"/>
       <w:r>
         <w:rPr>
           <w:sz w:val="24"/>
@@ -32226,7 +39113,7 @@
         </w:rPr>
         <w:t>pp. 80-83, 1945.</w:t>
       </w:r>
-      <w:bookmarkEnd w:id="76"/>
+      <w:bookmarkEnd w:id="82"/>
     </w:p>
     <w:p>
       <w:pPr>
@@ -32242,7 +39129,6 @@
         </w:rPr>
         <w:br w:type="page"/>
       </w:r>
-      <w:proofErr w:type="gramStart"/>
       <w:r>
         <w:rPr>
           <w:sz w:val="48"/>
@@ -32260,7 +39146,6 @@
         </w:rPr>
         <w:t xml:space="preserve"> a revisar</w:t>
       </w:r>
-      <w:proofErr w:type="gramEnd"/>
       <w:r>
         <w:rPr>
           <w:sz w:val="48"/>
@@ -32331,7 +39216,6 @@
           <w:szCs w:val="24"/>
         </w:rPr>
       </w:pPr>
-      <w:proofErr w:type="gramStart"/>
       <w:r>
         <w:rPr>
           <w:sz w:val="24"/>
@@ -32339,7 +39223,6 @@
         </w:rPr>
         <w:t>Tablas con nombre abreviado?</w:t>
       </w:r>
-      <w:proofErr w:type="gramEnd"/>
     </w:p>
     <w:p>
       <w:pPr>
@@ -32358,17 +39241,8 @@
           <w:sz w:val="24"/>
           <w:szCs w:val="24"/>
         </w:rPr>
-        <w:t xml:space="preserve">Referencia a tablas, ilustraciones, </w:t>
-      </w:r>
-      <w:proofErr w:type="gramStart"/>
-      <w:r>
-        <w:rPr>
-          <w:sz w:val="24"/>
-          <w:szCs w:val="24"/>
-        </w:rPr>
-        <w:t>bibliografía..</w:t>
-      </w:r>
-      <w:proofErr w:type="gramEnd"/>
+        <w:t>Referencia a tablas, ilustraciones, bibliografía..</w:t>
+      </w:r>
     </w:p>
     <w:sectPr>
       <w:pgSz w:w="11906" w:h="16838"/>
@@ -34211,6 +41085,92 @@
     </w:lvl>
   </w:abstractNum>
   <w:abstractNum w:abstractNumId="18" w15:restartNumberingAfterBreak="0">
+    <w:nsid w:val="674A40A6"/>
+    <w:multiLevelType w:val="hybridMultilevel"/>
+    <w:tmpl w:val="D20CC20E"/>
+    <w:lvl w:ilvl="0" w:tplc="0C0A000F">
+      <w:start w:val="1"/>
+      <w:numFmt w:val="decimal"/>
+      <w:lvlText w:val="%1."/>
+      <w:lvlJc w:val="left"/>
+      <w:pPr>
+        <w:ind w:left="1428" w:hanging="360"/>
+      </w:pPr>
+    </w:lvl>
+    <w:lvl w:ilvl="1" w:tplc="0C0A0019" w:tentative="1">
+      <w:start w:val="1"/>
+      <w:numFmt w:val="lowerLetter"/>
+      <w:lvlText w:val="%2."/>
+      <w:lvlJc w:val="left"/>
+      <w:pPr>
+        <w:ind w:left="2148" w:hanging="360"/>
+      </w:pPr>
+    </w:lvl>
+    <w:lvl w:ilvl="2" w:tplc="0C0A001B" w:tentative="1">
+      <w:start w:val="1"/>
+      <w:numFmt w:val="lowerRoman"/>
+      <w:lvlText w:val="%3."/>
+      <w:lvlJc w:val="right"/>
+      <w:pPr>
+        <w:ind w:left="2868" w:hanging="180"/>
+      </w:pPr>
+    </w:lvl>
+    <w:lvl w:ilvl="3" w:tplc="0C0A000F" w:tentative="1">
+      <w:start w:val="1"/>
+      <w:numFmt w:val="decimal"/>
+      <w:lvlText w:val="%4."/>
+      <w:lvlJc w:val="left"/>
+      <w:pPr>
+        <w:ind w:left="3588" w:hanging="360"/>
+      </w:pPr>
+    </w:lvl>
+    <w:lvl w:ilvl="4" w:tplc="0C0A0019" w:tentative="1">
+      <w:start w:val="1"/>
+      <w:numFmt w:val="lowerLetter"/>
+      <w:lvlText w:val="%5."/>
+      <w:lvlJc w:val="left"/>
+      <w:pPr>
+        <w:ind w:left="4308" w:hanging="360"/>
+      </w:pPr>
+    </w:lvl>
+    <w:lvl w:ilvl="5" w:tplc="0C0A001B" w:tentative="1">
+      <w:start w:val="1"/>
+      <w:numFmt w:val="lowerRoman"/>
+      <w:lvlText w:val="%6."/>
+      <w:lvlJc w:val="right"/>
+      <w:pPr>
+        <w:ind w:left="5028" w:hanging="180"/>
+      </w:pPr>
+    </w:lvl>
+    <w:lvl w:ilvl="6" w:tplc="0C0A000F" w:tentative="1">
+      <w:start w:val="1"/>
+      <w:numFmt w:val="decimal"/>
+      <w:lvlText w:val="%7."/>
+      <w:lvlJc w:val="left"/>
+      <w:pPr>
+        <w:ind w:left="5748" w:hanging="360"/>
+      </w:pPr>
+    </w:lvl>
+    <w:lvl w:ilvl="7" w:tplc="0C0A0019" w:tentative="1">
+      <w:start w:val="1"/>
+      <w:numFmt w:val="lowerLetter"/>
+      <w:lvlText w:val="%8."/>
+      <w:lvlJc w:val="left"/>
+      <w:pPr>
+        <w:ind w:left="6468" w:hanging="360"/>
+      </w:pPr>
+    </w:lvl>
+    <w:lvl w:ilvl="8" w:tplc="0C0A001B" w:tentative="1">
+      <w:start w:val="1"/>
+      <w:numFmt w:val="lowerRoman"/>
+      <w:lvlText w:val="%9."/>
+      <w:lvlJc w:val="right"/>
+      <w:pPr>
+        <w:ind w:left="7188" w:hanging="180"/>
+      </w:pPr>
+    </w:lvl>
+  </w:abstractNum>
+  <w:abstractNum w:abstractNumId="19" w15:restartNumberingAfterBreak="0">
     <w:nsid w:val="6A297273"/>
     <w:multiLevelType w:val="hybridMultilevel"/>
     <w:tmpl w:val="08761B54"/>
@@ -34301,7 +41261,7 @@
       </w:pPr>
     </w:lvl>
   </w:abstractNum>
-  <w:abstractNum w:abstractNumId="19" w15:restartNumberingAfterBreak="0">
+  <w:abstractNum w:abstractNumId="20" w15:restartNumberingAfterBreak="0">
     <w:nsid w:val="6CBB15AE"/>
     <w:multiLevelType w:val="hybridMultilevel"/>
     <w:tmpl w:val="DBCEFB46"/>
@@ -34414,7 +41374,7 @@
       </w:rPr>
     </w:lvl>
   </w:abstractNum>
-  <w:abstractNum w:abstractNumId="20" w15:restartNumberingAfterBreak="0">
+  <w:abstractNum w:abstractNumId="21" w15:restartNumberingAfterBreak="0">
     <w:nsid w:val="6F6544E1"/>
     <w:multiLevelType w:val="hybridMultilevel"/>
     <w:tmpl w:val="5CA803D2"/>
@@ -34503,7 +41463,7 @@
       </w:pPr>
     </w:lvl>
   </w:abstractNum>
-  <w:abstractNum w:abstractNumId="21" w15:restartNumberingAfterBreak="0">
+  <w:abstractNum w:abstractNumId="22" w15:restartNumberingAfterBreak="0">
     <w:nsid w:val="789B1A53"/>
     <w:multiLevelType w:val="hybridMultilevel"/>
     <w:tmpl w:val="48F4480A"/>
@@ -34589,7 +41549,7 @@
       </w:pPr>
     </w:lvl>
   </w:abstractNum>
-  <w:abstractNum w:abstractNumId="22" w15:restartNumberingAfterBreak="0">
+  <w:abstractNum w:abstractNumId="23" w15:restartNumberingAfterBreak="0">
     <w:nsid w:val="7A085B05"/>
     <w:multiLevelType w:val="hybridMultilevel"/>
     <w:tmpl w:val="8DF8F10E"/>
@@ -34679,7 +41639,7 @@
       </w:pPr>
     </w:lvl>
   </w:abstractNum>
-  <w:abstractNum w:abstractNumId="23" w15:restartNumberingAfterBreak="0">
+  <w:abstractNum w:abstractNumId="24" w15:restartNumberingAfterBreak="0">
     <w:nsid w:val="7B3F7B45"/>
     <w:multiLevelType w:val="hybridMultilevel"/>
     <w:tmpl w:val="020AB78C"/>
@@ -34770,7 +41730,7 @@
       </w:pPr>
     </w:lvl>
   </w:abstractNum>
-  <w:abstractNum w:abstractNumId="24" w15:restartNumberingAfterBreak="0">
+  <w:abstractNum w:abstractNumId="25" w15:restartNumberingAfterBreak="0">
     <w:nsid w:val="7DD526AD"/>
     <w:multiLevelType w:val="hybridMultilevel"/>
     <w:tmpl w:val="D988C91E"/>
@@ -34883,7 +41843,7 @@
       </w:rPr>
     </w:lvl>
   </w:abstractNum>
-  <w:abstractNum w:abstractNumId="25" w15:restartNumberingAfterBreak="0">
+  <w:abstractNum w:abstractNumId="26" w15:restartNumberingAfterBreak="0">
     <w:nsid w:val="7E6E0A25"/>
     <w:multiLevelType w:val="hybridMultilevel"/>
     <w:tmpl w:val="FB687210"/>
@@ -34999,13 +41959,13 @@
     <w:abstractNumId w:val="0"/>
   </w:num>
   <w:num w:numId="2">
-    <w:abstractNumId w:val="19"/>
+    <w:abstractNumId w:val="20"/>
   </w:num>
   <w:num w:numId="3">
     <w:abstractNumId w:val="3"/>
   </w:num>
   <w:num w:numId="4">
-    <w:abstractNumId w:val="25"/>
+    <w:abstractNumId w:val="26"/>
   </w:num>
   <w:num w:numId="5">
     <w:abstractNumId w:val="2"/>
@@ -35014,13 +41974,13 @@
     <w:abstractNumId w:val="15"/>
   </w:num>
   <w:num w:numId="7">
-    <w:abstractNumId w:val="20"/>
+    <w:abstractNumId w:val="21"/>
   </w:num>
   <w:num w:numId="8">
     <w:abstractNumId w:val="4"/>
   </w:num>
   <w:num w:numId="9">
-    <w:abstractNumId w:val="24"/>
+    <w:abstractNumId w:val="25"/>
   </w:num>
   <w:num w:numId="10">
     <w:abstractNumId w:val="16"/>
@@ -35029,10 +41989,10 @@
     <w:abstractNumId w:val="8"/>
   </w:num>
   <w:num w:numId="12">
-    <w:abstractNumId w:val="23"/>
+    <w:abstractNumId w:val="24"/>
   </w:num>
   <w:num w:numId="13">
-    <w:abstractNumId w:val="18"/>
+    <w:abstractNumId w:val="19"/>
   </w:num>
   <w:num w:numId="14">
     <w:abstractNumId w:val="9"/>
@@ -35047,7 +42007,7 @@
     <w:abstractNumId w:val="10"/>
   </w:num>
   <w:num w:numId="18">
-    <w:abstractNumId w:val="21"/>
+    <w:abstractNumId w:val="22"/>
   </w:num>
   <w:num w:numId="19">
     <w:abstractNumId w:val="12"/>
@@ -35056,7 +42016,7 @@
     <w:abstractNumId w:val="14"/>
   </w:num>
   <w:num w:numId="21">
-    <w:abstractNumId w:val="22"/>
+    <w:abstractNumId w:val="23"/>
   </w:num>
   <w:num w:numId="22">
     <w:abstractNumId w:val="13"/>
@@ -35072,6 +42032,9 @@
   </w:num>
   <w:num w:numId="26">
     <w:abstractNumId w:val="11"/>
+  </w:num>
+  <w:num w:numId="27">
+    <w:abstractNumId w:val="18"/>
   </w:num>
 </w:numbering>
 </file>
@@ -35544,7 +42507,6 @@
   <w:style w:type="character" w:default="1" w:styleId="Fuentedeprrafopredeter">
     <w:name w:val="Default Paragraph Font"/>
     <w:uiPriority w:val="1"/>
-    <w:semiHidden/>
     <w:unhideWhenUsed/>
   </w:style>
   <w:style w:type="table" w:default="1" w:styleId="Tablanormal">
@@ -36206,6 +43168,34 @@
       <w:color w:val="808080"/>
     </w:rPr>
   </w:style>
+  <w:style w:type="paragraph" w:styleId="Asuntodelcomentario">
+    <w:name w:val="annotation subject"/>
+    <w:basedOn w:val="Textocomentario"/>
+    <w:next w:val="Textocomentario"/>
+    <w:link w:val="AsuntodelcomentarioCar"/>
+    <w:uiPriority w:val="99"/>
+    <w:semiHidden/>
+    <w:unhideWhenUsed/>
+    <w:rsid w:val="00EB4732"/>
+    <w:rPr>
+      <w:b/>
+      <w:bCs/>
+    </w:rPr>
+  </w:style>
+  <w:style w:type="character" w:customStyle="1" w:styleId="AsuntodelcomentarioCar">
+    <w:name w:val="Asunto del comentario Car"/>
+    <w:basedOn w:val="TextocomentarioCar"/>
+    <w:link w:val="Asuntodelcomentario"/>
+    <w:uiPriority w:val="99"/>
+    <w:semiHidden/>
+    <w:rsid w:val="00EB4732"/>
+    <w:rPr>
+      <w:b/>
+      <w:bCs/>
+      <w:sz w:val="20"/>
+      <w:szCs w:val="20"/>
+    </w:rPr>
+  </w:style>
 </w:styles>
 </file>
 
@@ -36499,7 +43489,7 @@
 </file>
 
 <file path=customXml/itemProps1.xml><?xml version="1.0" encoding="utf-8"?>
-<ds:datastoreItem xmlns:ds="http://schemas.openxmlformats.org/officeDocument/2006/customXml" ds:itemID="{BA095E69-2CDC-425F-875D-113D65253257}">
+<ds:datastoreItem xmlns:ds="http://schemas.openxmlformats.org/officeDocument/2006/customXml" ds:itemID="{8FD68EE9-B97F-45EC-BE0F-EB0698C2FB97}">
   <ds:schemaRefs>
     <ds:schemaRef ds:uri="http://schemas.openxmlformats.org/officeDocument/2006/bibliography"/>
   </ds:schemaRefs>
